--- a/_BaoCao/quocdunginfo/draft.docx
+++ b/_BaoCao/quocdunginfo/draft.docx
@@ -43,7 +43,39 @@
           <w:sz w:val="26"/>
           <w:szCs w:val="26"/>
         </w:rPr>
-        <w:t>*Definition: Là một ORM (Object-Relational M</w:t>
+        <w:t xml:space="preserve">*Definition: Là một </w:t>
+      </w:r>
+      <w:r>
+        <w:rPr>
+          <w:rFonts w:ascii="Times New Roman" w:hAnsi="Times New Roman" w:cs="Times New Roman"/>
+          <w:sz w:val="26"/>
+          <w:szCs w:val="26"/>
+        </w:rPr>
+        <w:t xml:space="preserve">DB </w:t>
+      </w:r>
+      <w:r>
+        <w:rPr>
+          <w:rFonts w:ascii="Times New Roman" w:hAnsi="Times New Roman" w:cs="Times New Roman"/>
+          <w:sz w:val="26"/>
+          <w:szCs w:val="26"/>
+        </w:rPr>
+        <w:t>ORM (</w:t>
+      </w:r>
+      <w:r>
+        <w:rPr>
+          <w:rFonts w:ascii="Times New Roman" w:hAnsi="Times New Roman" w:cs="Times New Roman"/>
+          <w:sz w:val="26"/>
+          <w:szCs w:val="26"/>
+        </w:rPr>
+        <w:t xml:space="preserve">Database </w:t>
+      </w:r>
+      <w:r>
+        <w:rPr>
+          <w:rFonts w:ascii="Times New Roman" w:hAnsi="Times New Roman" w:cs="Times New Roman"/>
+          <w:sz w:val="26"/>
+          <w:szCs w:val="26"/>
+        </w:rPr>
+        <w:t>Object-Relational M</w:t>
       </w:r>
       <w:r>
         <w:rPr>
@@ -67,7 +99,39 @@
           <w:sz w:val="26"/>
           <w:szCs w:val="26"/>
         </w:rPr>
-        <w:t>, giúp người phát triển không phải xây dựng lớp truy xuất dữ liệu (data-access code).</w:t>
+        <w:t xml:space="preserve"> </w:t>
+      </w:r>
+      <w:r>
+        <w:rPr>
+          <w:rFonts w:ascii="Times New Roman" w:hAnsi="Times New Roman" w:cs="Times New Roman"/>
+          <w:sz w:val="26"/>
+          <w:szCs w:val="26"/>
+        </w:rPr>
+        <w:t xml:space="preserve"> trên nền tảng .NET</w:t>
+      </w:r>
+      <w:r>
+        <w:rPr>
+          <w:rFonts w:ascii="Times New Roman" w:hAnsi="Times New Roman" w:cs="Times New Roman"/>
+          <w:sz w:val="26"/>
+          <w:szCs w:val="26"/>
+        </w:rPr>
+        <w:t>, giúp người phát triển không phải</w:t>
+      </w:r>
+      <w:r>
+        <w:rPr>
+          <w:rFonts w:ascii="Times New Roman" w:hAnsi="Times New Roman" w:cs="Times New Roman"/>
+          <w:sz w:val="26"/>
+          <w:szCs w:val="26"/>
+        </w:rPr>
+        <w:t xml:space="preserve"> tốn công sức</w:t>
+      </w:r>
+      <w:r>
+        <w:rPr>
+          <w:rFonts w:ascii="Times New Roman" w:hAnsi="Times New Roman" w:cs="Times New Roman"/>
+          <w:sz w:val="26"/>
+          <w:szCs w:val="26"/>
+        </w:rPr>
+        <w:t xml:space="preserve"> xây dựng lớp truy xuất dữ liệu (data-access code).</w:t>
       </w:r>
     </w:p>
     <w:p>
@@ -121,7 +185,15 @@
           <w:sz w:val="26"/>
           <w:szCs w:val="26"/>
         </w:rPr>
-        <w:t>-ORM: auto map related data to defined FK</w:t>
+        <w:t xml:space="preserve">-ORM: </w:t>
+      </w:r>
+      <w:r>
+        <w:rPr>
+          <w:rFonts w:ascii="Times New Roman" w:hAnsi="Times New Roman" w:cs="Times New Roman"/>
+          <w:sz w:val="26"/>
+          <w:szCs w:val="26"/>
+        </w:rPr>
+        <w:t>là một khái niệm về công nghệ cho phép làm việc trên đối tượng trên các CSDL quan hệ.</w:t>
       </w:r>
     </w:p>
     <w:p>
@@ -141,6 +213,14 @@
         </w:rPr>
         <w:t>-Lazy loading</w:t>
       </w:r>
+      <w:r>
+        <w:rPr>
+          <w:rFonts w:ascii="Times New Roman" w:hAnsi="Times New Roman" w:cs="Times New Roman"/>
+          <w:sz w:val="26"/>
+          <w:szCs w:val="26"/>
+        </w:rPr>
+        <w:t>: Trì hoãn load dữ liệu khi chưa cần thiết, dữ liệu chỉ được load khi có lời gọi tới lần đầu tiên (Giảm thời gian nạp dữ liệu ban đầu).</w:t>
+      </w:r>
     </w:p>
     <w:p>
       <w:pPr>
@@ -159,6 +239,14 @@
         </w:rPr>
         <w:t>-Code first</w:t>
       </w:r>
+      <w:r>
+        <w:rPr>
+          <w:rFonts w:ascii="Times New Roman" w:hAnsi="Times New Roman" w:cs="Times New Roman"/>
+          <w:sz w:val="26"/>
+          <w:szCs w:val="26"/>
+        </w:rPr>
+        <w:t>: là một cách tiếp cận mới trong các ứng dụng hướng CSDL, thay vì thiết kế cấu trúc CSDL trước thì Code first cung cấp các đặc tả để người lập trình có thể định nghĩa cấu trúc CSDL bằng các class và các logic, ràng buộc trên class, tận dụng được các tính năng kế thừa trên class, sau đó Entity Framework sẽ tự động ánh xạ xuống cấu trúc CSDL.</w:t>
+      </w:r>
     </w:p>
     <w:p>
       <w:pPr>
@@ -195,6 +283,14 @@
         </w:rPr>
         <w:t>+Migration</w:t>
       </w:r>
+      <w:r>
+        <w:rPr>
+          <w:rFonts w:ascii="Times New Roman" w:hAnsi="Times New Roman" w:cs="Times New Roman"/>
+          <w:sz w:val="26"/>
+          <w:szCs w:val="26"/>
+        </w:rPr>
+        <w:t>: dịch chuyển phiên bản trên CSDL</w:t>
+      </w:r>
     </w:p>
     <w:p>
       <w:pPr>
@@ -249,6 +345,14 @@
         </w:rPr>
         <w:t>+Model cheking (Structure changed)</w:t>
       </w:r>
+      <w:r>
+        <w:rPr>
+          <w:rFonts w:ascii="Times New Roman" w:hAnsi="Times New Roman" w:cs="Times New Roman"/>
+          <w:sz w:val="26"/>
+          <w:szCs w:val="26"/>
+        </w:rPr>
+        <w:t>: Kiểm tra cấu trúc CSDL có bị thay đổi bởi các tác nhân ngoài hệ thống, đảm bảo hệ thống làm việc ổn định và dúng đắn.</w:t>
+      </w:r>
     </w:p>
     <w:p>
       <w:pPr>
@@ -267,6 +371,14 @@
         </w:rPr>
         <w:t>+Custom Database Initalier</w:t>
       </w:r>
+      <w:r>
+        <w:rPr>
+          <w:rFonts w:ascii="Times New Roman" w:hAnsi="Times New Roman" w:cs="Times New Roman"/>
+          <w:sz w:val="26"/>
+          <w:szCs w:val="26"/>
+        </w:rPr>
+        <w:t>: Chỉ định phương thức khởi tạo CSDL (tự động tạo CSDL nếu chưa có, tự động tạo bảng nếu chưa có, tự động tạo dữ liệu mẫu ban đầu,…)</w:t>
+      </w:r>
     </w:p>
     <w:p>
       <w:pPr>
@@ -293,6 +405,14 @@
         </w:rPr>
         <w:t xml:space="preserve"> (override some method for specific business process) vs Event Hooker</w:t>
       </w:r>
+      <w:r>
+        <w:rPr>
+          <w:rFonts w:ascii="Times New Roman" w:hAnsi="Times New Roman" w:cs="Times New Roman"/>
+          <w:sz w:val="26"/>
+          <w:szCs w:val="26"/>
+        </w:rPr>
+        <w:t>: Cho phép đăng ký các sự kiệ xảy ra trên Entity khi Entity Framework làm việc, sử dụng để thực hiện một vài hành động logic như: sau khi cập nhật thành công thì trường date_modified sẽ có giá trị giờ hiện tại.</w:t>
+      </w:r>
     </w:p>
     <w:p>
       <w:pPr>
@@ -329,6 +449,14 @@
         </w:rPr>
         <w:t>-Transaction Manager (Rollback/commit)</w:t>
       </w:r>
+      <w:r>
+        <w:rPr>
+          <w:rFonts w:ascii="Times New Roman" w:hAnsi="Times New Roman" w:cs="Times New Roman"/>
+          <w:sz w:val="26"/>
+          <w:szCs w:val="26"/>
+        </w:rPr>
+        <w:t>: Đảm bảo tính đơn nguyên của giao dịch, hoặc là tất cả thao tác dữ liệu đều được thực thi hoặc là không.</w:t>
+      </w:r>
     </w:p>
     <w:p>
       <w:pPr>
@@ -451,23 +579,7 @@
           <w:sz w:val="26"/>
           <w:szCs w:val="26"/>
         </w:rPr>
-        <w:t xml:space="preserve">-TPC (Table per Concreted class) </w:t>
-      </w:r>
-      <w:r>
-        <w:rPr>
-          <w:rFonts w:ascii="Times New Roman" w:hAnsi="Times New Roman" w:cs="Times New Roman"/>
-          <w:sz w:val="26"/>
-          <w:szCs w:val="26"/>
-        </w:rPr>
-        <w:t>pattern</w:t>
-      </w:r>
-      <w:r>
-        <w:rPr>
-          <w:rFonts w:ascii="Times New Roman" w:hAnsi="Times New Roman" w:cs="Times New Roman"/>
-          <w:sz w:val="26"/>
-          <w:szCs w:val="26"/>
-        </w:rPr>
-        <w:t>: tận dụng code logic</w:t>
+        <w:t>-TPC (Table per Concreted class) pattern: tận dụng code logic</w:t>
       </w:r>
     </w:p>
     <w:p>
@@ -487,43 +599,33 @@
         </w:rPr>
         <w:t>-OOP</w:t>
       </w:r>
-      <w:bookmarkStart w:id="0" w:name="_GoBack"/>
-      <w:bookmarkEnd w:id="0"/>
-    </w:p>
-    <w:p>
-      <w:pPr>
-        <w:pStyle w:val="NoSpacing"/>
-        <w:rPr>
-          <w:rFonts w:ascii="Times New Roman" w:hAnsi="Times New Roman" w:cs="Times New Roman"/>
-          <w:sz w:val="26"/>
-          <w:szCs w:val="26"/>
-        </w:rPr>
-      </w:pPr>
-    </w:p>
-    <w:p>
-      <w:pPr>
-        <w:pStyle w:val="NoSpacing"/>
-        <w:rPr>
-          <w:rFonts w:ascii="Times New Roman" w:hAnsi="Times New Roman" w:cs="Times New Roman"/>
-          <w:sz w:val="26"/>
-          <w:szCs w:val="26"/>
-        </w:rPr>
-      </w:pPr>
-      <w:r>
-        <w:rPr>
-          <w:rFonts w:ascii="Times New Roman" w:hAnsi="Times New Roman" w:cs="Times New Roman"/>
-          <w:sz w:val="26"/>
-          <w:szCs w:val="26"/>
-        </w:rPr>
-        <w:t>*</w:t>
-      </w:r>
-      <w:r>
-        <w:rPr>
-          <w:rFonts w:ascii="Times New Roman" w:hAnsi="Times New Roman" w:cs="Times New Roman"/>
-          <w:sz w:val="26"/>
-          <w:szCs w:val="26"/>
-        </w:rPr>
-        <w:t>References source:</w:t>
+    </w:p>
+    <w:p>
+      <w:pPr>
+        <w:pStyle w:val="NoSpacing"/>
+        <w:rPr>
+          <w:rFonts w:ascii="Times New Roman" w:hAnsi="Times New Roman" w:cs="Times New Roman"/>
+          <w:sz w:val="26"/>
+          <w:szCs w:val="26"/>
+        </w:rPr>
+      </w:pPr>
+    </w:p>
+    <w:p>
+      <w:pPr>
+        <w:pStyle w:val="NoSpacing"/>
+        <w:rPr>
+          <w:rFonts w:ascii="Times New Roman" w:hAnsi="Times New Roman" w:cs="Times New Roman"/>
+          <w:sz w:val="26"/>
+          <w:szCs w:val="26"/>
+        </w:rPr>
+      </w:pPr>
+      <w:r>
+        <w:rPr>
+          <w:rFonts w:ascii="Times New Roman" w:hAnsi="Times New Roman" w:cs="Times New Roman"/>
+          <w:sz w:val="26"/>
+          <w:szCs w:val="26"/>
+        </w:rPr>
+        <w:t>*References source:</w:t>
       </w:r>
     </w:p>
     <w:p>
@@ -730,7 +832,47 @@
           <w:sz w:val="26"/>
           <w:szCs w:val="26"/>
         </w:rPr>
-        <w:t>, lưu thông tin đồng bộ trong Table tracking (nằm chung với các Table hiện có)</w:t>
+        <w:t>, lưu thông tin</w:t>
+      </w:r>
+      <w:r>
+        <w:rPr>
+          <w:rFonts w:ascii="Times New Roman" w:hAnsi="Times New Roman" w:cs="Times New Roman"/>
+          <w:sz w:val="26"/>
+          <w:szCs w:val="26"/>
+        </w:rPr>
+        <w:t xml:space="preserve"> về sự thay đổi trên CSDL</w:t>
+      </w:r>
+      <w:r>
+        <w:rPr>
+          <w:rFonts w:ascii="Times New Roman" w:hAnsi="Times New Roman" w:cs="Times New Roman"/>
+          <w:sz w:val="26"/>
+          <w:szCs w:val="26"/>
+        </w:rPr>
+        <w:t xml:space="preserve"> trong </w:t>
+      </w:r>
+      <w:r>
+        <w:rPr>
+          <w:rFonts w:ascii="Times New Roman" w:hAnsi="Times New Roman" w:cs="Times New Roman"/>
+          <w:sz w:val="26"/>
+          <w:szCs w:val="26"/>
+        </w:rPr>
+        <w:t xml:space="preserve">các </w:t>
+      </w:r>
+      <w:r>
+        <w:rPr>
+          <w:rFonts w:ascii="Times New Roman" w:hAnsi="Times New Roman" w:cs="Times New Roman"/>
+          <w:sz w:val="26"/>
+          <w:szCs w:val="26"/>
+        </w:rPr>
+        <w:t>Table tracking</w:t>
+      </w:r>
+      <w:r>
+        <w:rPr>
+          <w:rFonts w:ascii="Times New Roman" w:hAnsi="Times New Roman" w:cs="Times New Roman"/>
+          <w:sz w:val="26"/>
+          <w:szCs w:val="26"/>
+        </w:rPr>
+        <w:t xml:space="preserve"> mà Sync Framework tạo ra khi được cài đặt Scope</w:t>
       </w:r>
     </w:p>
     <w:p>
@@ -764,7 +906,23 @@
           <w:sz w:val="26"/>
           <w:szCs w:val="26"/>
         </w:rPr>
-        <w:t>ồng bộ những dữ liệu mới dựa trên Scope đã có sẵn</w:t>
+        <w:t>ồng bộ những dữ liệu mới dựa trên</w:t>
+      </w:r>
+      <w:r>
+        <w:rPr>
+          <w:rFonts w:ascii="Times New Roman" w:hAnsi="Times New Roman" w:cs="Times New Roman"/>
+          <w:sz w:val="26"/>
+          <w:szCs w:val="26"/>
+        </w:rPr>
+        <w:t xml:space="preserve"> các tracking trên</w:t>
+      </w:r>
+      <w:r>
+        <w:rPr>
+          <w:rFonts w:ascii="Times New Roman" w:hAnsi="Times New Roman" w:cs="Times New Roman"/>
+          <w:sz w:val="26"/>
+          <w:szCs w:val="26"/>
+        </w:rPr>
+        <w:t xml:space="preserve"> Scope đã có sẵn</w:t>
       </w:r>
       <w:r>
         <w:rPr>
@@ -792,6 +950,14 @@
         </w:rPr>
         <w:t>-Sync Scope</w:t>
       </w:r>
+      <w:r>
+        <w:rPr>
+          <w:rFonts w:ascii="Times New Roman" w:hAnsi="Times New Roman" w:cs="Times New Roman"/>
+          <w:sz w:val="26"/>
+          <w:szCs w:val="26"/>
+        </w:rPr>
+        <w:t xml:space="preserve"> </w:t>
+      </w:r>
     </w:p>
     <w:p>
       <w:pPr>
@@ -810,6 +976,22 @@
         </w:rPr>
         <w:t>+Define</w:t>
       </w:r>
+      <w:r>
+        <w:rPr>
+          <w:rFonts w:ascii="Times New Roman" w:hAnsi="Times New Roman" w:cs="Times New Roman"/>
+          <w:sz w:val="26"/>
+          <w:szCs w:val="26"/>
+        </w:rPr>
+        <w:t>: là một định nghĩa về phiên đồng bộ trên một CSDL cụ thể, chứa tập hợp các thông tin về Table cần đồng bộ. Một CSDL có thể có nhiều Sync Scope</w:t>
+      </w:r>
+      <w:r>
+        <w:rPr>
+          <w:rFonts w:ascii="Times New Roman" w:hAnsi="Times New Roman" w:cs="Times New Roman"/>
+          <w:sz w:val="26"/>
+          <w:szCs w:val="26"/>
+        </w:rPr>
+        <w:t>.</w:t>
+      </w:r>
     </w:p>
     <w:p>
       <w:pPr>
@@ -828,6 +1010,384 @@
         </w:rPr>
         <w:t>+Set up scope to existed database</w:t>
       </w:r>
+      <w:r>
+        <w:rPr>
+          <w:rFonts w:ascii="Times New Roman" w:hAnsi="Times New Roman" w:cs="Times New Roman"/>
+          <w:sz w:val="26"/>
+          <w:szCs w:val="26"/>
+        </w:rPr>
+        <w:t>: Chỉ định dãy tuyến tính các Table cần đồng bộ, sau đó gọi phương thức khởi tạo Scope, Sync Framework sẽ thực hiện nhiệm vụ còn lại.</w:t>
+      </w:r>
+    </w:p>
+    <w:p>
+      <w:pPr>
+        <w:pStyle w:val="NoSpacing"/>
+        <w:rPr>
+          <w:rFonts w:ascii="Times New Roman" w:hAnsi="Times New Roman" w:cs="Times New Roman"/>
+          <w:sz w:val="26"/>
+          <w:szCs w:val="26"/>
+        </w:rPr>
+      </w:pPr>
+      <w:r>
+        <w:rPr>
+          <w:rFonts w:ascii="Times New Roman" w:hAnsi="Times New Roman" w:cs="Times New Roman"/>
+          <w:sz w:val="26"/>
+          <w:szCs w:val="26"/>
+        </w:rPr>
+        <w:t>+Remove scope from existed database</w:t>
+      </w:r>
+      <w:r>
+        <w:rPr>
+          <w:rFonts w:ascii="Times New Roman" w:hAnsi="Times New Roman" w:cs="Times New Roman"/>
+          <w:sz w:val="26"/>
+          <w:szCs w:val="26"/>
+        </w:rPr>
+        <w:t>: Chỉ định tên Scope muốn gõ bỏ, sau đó gọi phương thức gõ bỏ Scope, Sync Framework sẽ thực hiện nhiệm vụ còn lại.</w:t>
+      </w:r>
+    </w:p>
+    <w:p>
+      <w:pPr>
+        <w:pStyle w:val="NoSpacing"/>
+        <w:rPr>
+          <w:rFonts w:ascii="Times New Roman" w:hAnsi="Times New Roman" w:cs="Times New Roman"/>
+          <w:sz w:val="26"/>
+          <w:szCs w:val="26"/>
+        </w:rPr>
+      </w:pPr>
+      <w:r>
+        <w:rPr>
+          <w:rFonts w:ascii="Times New Roman" w:hAnsi="Times New Roman" w:cs="Times New Roman"/>
+          <w:sz w:val="26"/>
+          <w:szCs w:val="26"/>
+        </w:rPr>
+        <w:t>+Fetching scope among databases</w:t>
+      </w:r>
+      <w:r>
+        <w:rPr>
+          <w:rFonts w:ascii="Times New Roman" w:hAnsi="Times New Roman" w:cs="Times New Roman"/>
+          <w:sz w:val="26"/>
+          <w:szCs w:val="26"/>
+        </w:rPr>
+        <w:t>: Đăng ký một Scope cho CSDL này (Scope ) từ CSDL khác (Scope provider)</w:t>
+      </w:r>
+    </w:p>
+    <w:p>
+      <w:pPr>
+        <w:pStyle w:val="NoSpacing"/>
+        <w:rPr>
+          <w:rFonts w:ascii="Times New Roman" w:hAnsi="Times New Roman" w:cs="Times New Roman"/>
+          <w:sz w:val="26"/>
+          <w:szCs w:val="26"/>
+        </w:rPr>
+      </w:pPr>
+      <w:r>
+        <w:rPr>
+          <w:rFonts w:ascii="Times New Roman" w:hAnsi="Times New Roman" w:cs="Times New Roman"/>
+          <w:sz w:val="26"/>
+          <w:szCs w:val="26"/>
+        </w:rPr>
+        <w:t>+Sync Direction (Up/Down/Bidirectional link)</w:t>
+      </w:r>
+      <w:r>
+        <w:rPr>
+          <w:rFonts w:ascii="Times New Roman" w:hAnsi="Times New Roman" w:cs="Times New Roman"/>
+          <w:sz w:val="26"/>
+          <w:szCs w:val="26"/>
+        </w:rPr>
+        <w:t>: chọn hướng đồng bộ, đáp ứng một số yêu cầu về bảo mật trên CSDL.</w:t>
+      </w:r>
+    </w:p>
+    <w:p>
+      <w:pPr>
+        <w:pStyle w:val="NoSpacing"/>
+        <w:rPr>
+          <w:rFonts w:ascii="Times New Roman" w:hAnsi="Times New Roman" w:cs="Times New Roman"/>
+          <w:sz w:val="26"/>
+          <w:szCs w:val="26"/>
+        </w:rPr>
+      </w:pPr>
+      <w:r>
+        <w:rPr>
+          <w:rFonts w:ascii="Times New Roman" w:hAnsi="Times New Roman" w:cs="Times New Roman"/>
+          <w:sz w:val="26"/>
+          <w:szCs w:val="26"/>
+        </w:rPr>
+        <w:t>*</w:t>
+      </w:r>
+      <w:r>
+        <w:rPr>
+          <w:rFonts w:ascii="Times New Roman" w:hAnsi="Times New Roman" w:cs="Times New Roman"/>
+          <w:sz w:val="26"/>
+          <w:szCs w:val="26"/>
+        </w:rPr>
+        <w:t>Challenge</w:t>
+      </w:r>
+      <w:r>
+        <w:rPr>
+          <w:rFonts w:ascii="Times New Roman" w:hAnsi="Times New Roman" w:cs="Times New Roman"/>
+          <w:sz w:val="26"/>
+          <w:szCs w:val="26"/>
+        </w:rPr>
+        <w:t>:</w:t>
+      </w:r>
+    </w:p>
+    <w:p>
+      <w:pPr>
+        <w:pStyle w:val="NoSpacing"/>
+        <w:rPr>
+          <w:rFonts w:ascii="Times New Roman" w:hAnsi="Times New Roman" w:cs="Times New Roman"/>
+          <w:sz w:val="26"/>
+          <w:szCs w:val="26"/>
+        </w:rPr>
+      </w:pPr>
+      <w:r>
+        <w:rPr>
+          <w:rFonts w:ascii="Times New Roman" w:hAnsi="Times New Roman" w:cs="Times New Roman"/>
+          <w:sz w:val="26"/>
+          <w:szCs w:val="26"/>
+        </w:rPr>
+        <w:t>-Đụng độ dữ liệu:</w:t>
+      </w:r>
+    </w:p>
+    <w:p>
+      <w:pPr>
+        <w:pStyle w:val="NoSpacing"/>
+        <w:rPr>
+          <w:rFonts w:ascii="Times New Roman" w:hAnsi="Times New Roman" w:cs="Times New Roman"/>
+          <w:sz w:val="26"/>
+          <w:szCs w:val="26"/>
+        </w:rPr>
+      </w:pPr>
+      <w:r>
+        <w:rPr>
+          <w:rFonts w:ascii="Times New Roman" w:hAnsi="Times New Roman" w:cs="Times New Roman"/>
+          <w:sz w:val="26"/>
+          <w:szCs w:val="26"/>
+        </w:rPr>
+        <w:t>+Đụng độ khóa chính</w:t>
+      </w:r>
+      <w:r>
+        <w:rPr>
+          <w:rFonts w:ascii="Times New Roman" w:hAnsi="Times New Roman" w:cs="Times New Roman"/>
+          <w:sz w:val="26"/>
+          <w:szCs w:val="26"/>
+        </w:rPr>
+        <w:t>: Xét 2 CSDL độc lập có cùng cấu trúc Table và dữ liệu, nếu khóa chính được thiết lập dạng Auto_Increasement</w:t>
+      </w:r>
+      <w:r>
+        <w:rPr>
+          <w:rFonts w:ascii="Times New Roman" w:hAnsi="Times New Roman" w:cs="Times New Roman"/>
+          <w:sz w:val="26"/>
+          <w:szCs w:val="26"/>
+        </w:rPr>
+        <w:t xml:space="preserve"> thì khi gọi Insert trên 2 CSDL, hệ quản trị CSDL địa phương ở cả 2 CSDL trên sẽ có khả năng tạo ra khóa chính trùng nhau (khả năng rất cao). Nên khi đồng bộ dữ liệu sẽ bị đụng độ khóa chính, 1 trong 2 dữ liệu mới Insert đó sẽ bị loại bỏ.</w:t>
+      </w:r>
+    </w:p>
+    <w:p>
+      <w:pPr>
+        <w:pStyle w:val="NoSpacing"/>
+        <w:rPr>
+          <w:rFonts w:ascii="Times New Roman" w:hAnsi="Times New Roman" w:cs="Times New Roman"/>
+          <w:sz w:val="26"/>
+          <w:szCs w:val="26"/>
+        </w:rPr>
+      </w:pPr>
+      <w:r>
+        <w:rPr>
+          <w:rFonts w:ascii="Times New Roman" w:hAnsi="Times New Roman" w:cs="Times New Roman"/>
+          <w:sz w:val="26"/>
+          <w:szCs w:val="26"/>
+        </w:rPr>
+        <w:t xml:space="preserve">=&gt; </w:t>
+      </w:r>
+      <w:r>
+        <w:rPr>
+          <w:rFonts w:ascii="Times New Roman" w:hAnsi="Times New Roman" w:cs="Times New Roman"/>
+          <w:sz w:val="26"/>
+          <w:szCs w:val="26"/>
+        </w:rPr>
+        <w:t>Sử dụng khóa chính Guid</w:t>
+      </w:r>
+      <w:r>
+        <w:rPr>
+          <w:rFonts w:ascii="Times New Roman" w:hAnsi="Times New Roman" w:cs="Times New Roman"/>
+          <w:sz w:val="26"/>
+          <w:szCs w:val="26"/>
+        </w:rPr>
+        <w:t>: Khóa chính Guid là khóa chính dạng “tự nhiên” (Natural), được tạo ra dựa trên các giá trị định danh (địa chỉ MAC của card mạng) và ngẫu nhiên (thời gian hiện tại trên Hệ quản trị CSDL)</w:t>
+      </w:r>
+      <w:r>
+        <w:rPr>
+          <w:rFonts w:ascii="Times New Roman" w:hAnsi="Times New Roman" w:cs="Times New Roman"/>
+          <w:sz w:val="26"/>
+          <w:szCs w:val="26"/>
+        </w:rPr>
+        <w:t>, Hệ quản trị sẽ đảm bảo mỗi Guid được cấp phát sẽ là duy nhất trên toàn cầu (mặc dù khả năng trùng là có thể xảy ra trên lý thuyết nhưng có thể chấp nhận được).</w:t>
+      </w:r>
+    </w:p>
+    <w:p>
+      <w:pPr>
+        <w:pStyle w:val="NoSpacing"/>
+        <w:rPr>
+          <w:rFonts w:ascii="Times New Roman" w:hAnsi="Times New Roman" w:cs="Times New Roman"/>
+          <w:sz w:val="26"/>
+          <w:szCs w:val="26"/>
+        </w:rPr>
+      </w:pPr>
+      <w:r>
+        <w:rPr>
+          <w:rFonts w:ascii="Times New Roman" w:hAnsi="Times New Roman" w:cs="Times New Roman"/>
+          <w:sz w:val="26"/>
+          <w:szCs w:val="26"/>
+        </w:rPr>
+        <w:t>- Database Schema “dbo” cho User (SQL Server)</w:t>
+      </w:r>
+      <w:r>
+        <w:rPr>
+          <w:rFonts w:ascii="Times New Roman" w:hAnsi="Times New Roman" w:cs="Times New Roman"/>
+          <w:sz w:val="26"/>
+          <w:szCs w:val="26"/>
+        </w:rPr>
+        <w:t>:</w:t>
+      </w:r>
+      <w:r>
+        <w:rPr>
+          <w:rFonts w:ascii="Times New Roman" w:hAnsi="Times New Roman" w:cs="Times New Roman"/>
+          <w:sz w:val="26"/>
+          <w:szCs w:val="26"/>
+        </w:rPr>
+        <w:t xml:space="preserve"> nếu sai khác</w:t>
+      </w:r>
+      <w:r>
+        <w:rPr>
+          <w:rFonts w:ascii="Times New Roman" w:hAnsi="Times New Roman" w:cs="Times New Roman"/>
+          <w:sz w:val="26"/>
+          <w:szCs w:val="26"/>
+        </w:rPr>
+        <w:t xml:space="preserve"> giữa các Table</w:t>
+      </w:r>
+      <w:r>
+        <w:rPr>
+          <w:rFonts w:ascii="Times New Roman" w:hAnsi="Times New Roman" w:cs="Times New Roman"/>
+          <w:sz w:val="26"/>
+          <w:szCs w:val="26"/>
+        </w:rPr>
+        <w:t xml:space="preserve"> sẽ gây lỗi do thiếu quyền chạy trigger trên các Table tracking</w:t>
+      </w:r>
+    </w:p>
+    <w:p>
+      <w:pPr>
+        <w:pStyle w:val="NoSpacing"/>
+        <w:rPr>
+          <w:rFonts w:ascii="Times New Roman" w:hAnsi="Times New Roman" w:cs="Times New Roman"/>
+          <w:sz w:val="26"/>
+          <w:szCs w:val="26"/>
+        </w:rPr>
+      </w:pPr>
+      <w:r>
+        <w:rPr>
+          <w:rFonts w:ascii="Times New Roman" w:hAnsi="Times New Roman" w:cs="Times New Roman"/>
+          <w:sz w:val="26"/>
+          <w:szCs w:val="26"/>
+        </w:rPr>
+        <w:t xml:space="preserve">=&gt;Trước khi sử dụng User đó để </w:t>
+      </w:r>
+      <w:r>
+        <w:rPr>
+          <w:rFonts w:ascii="Times New Roman" w:hAnsi="Times New Roman" w:cs="Times New Roman"/>
+          <w:sz w:val="26"/>
+          <w:szCs w:val="26"/>
+        </w:rPr>
+        <w:t xml:space="preserve">sử dụng cho </w:t>
+      </w:r>
+      <w:r>
+        <w:rPr>
+          <w:rFonts w:ascii="Times New Roman" w:hAnsi="Times New Roman" w:cs="Times New Roman"/>
+          <w:sz w:val="26"/>
+          <w:szCs w:val="26"/>
+        </w:rPr>
+        <w:t>các lệnh thiết lập đồng bộ,</w:t>
+      </w:r>
+      <w:r>
+        <w:rPr>
+          <w:rFonts w:ascii="Times New Roman" w:hAnsi="Times New Roman" w:cs="Times New Roman"/>
+          <w:sz w:val="26"/>
+          <w:szCs w:val="26"/>
+        </w:rPr>
+        <w:t xml:space="preserve"> nhất thiết</w:t>
+      </w:r>
+      <w:r>
+        <w:rPr>
+          <w:rFonts w:ascii="Times New Roman" w:hAnsi="Times New Roman" w:cs="Times New Roman"/>
+          <w:sz w:val="26"/>
+          <w:szCs w:val="26"/>
+        </w:rPr>
+        <w:t xml:space="preserve"> phải chỉ định Default Database Schema là “dbo”</w:t>
+      </w:r>
+      <w:r>
+        <w:rPr>
+          <w:rFonts w:ascii="Times New Roman" w:hAnsi="Times New Roman" w:cs="Times New Roman"/>
+          <w:sz w:val="26"/>
+          <w:szCs w:val="26"/>
+        </w:rPr>
+        <w:t>.</w:t>
+      </w:r>
+      <w:bookmarkStart w:id="0" w:name="_GoBack"/>
+      <w:bookmarkEnd w:id="0"/>
+    </w:p>
+    <w:p>
+      <w:pPr>
+        <w:pStyle w:val="NoSpacing"/>
+        <w:rPr>
+          <w:rFonts w:ascii="Times New Roman" w:hAnsi="Times New Roman" w:cs="Times New Roman"/>
+          <w:sz w:val="26"/>
+          <w:szCs w:val="26"/>
+        </w:rPr>
+      </w:pPr>
+      <w:r>
+        <w:rPr>
+          <w:rFonts w:ascii="Times New Roman" w:hAnsi="Times New Roman" w:cs="Times New Roman"/>
+          <w:sz w:val="26"/>
+          <w:szCs w:val="26"/>
+        </w:rPr>
+        <w:t>-Ràng buộc thứ tự tiến trình trên Table</w:t>
+      </w:r>
+      <w:r>
+        <w:rPr>
+          <w:rFonts w:ascii="Times New Roman" w:hAnsi="Times New Roman" w:cs="Times New Roman"/>
+          <w:sz w:val="26"/>
+          <w:szCs w:val="26"/>
+        </w:rPr>
+        <w:t>: thứ tự các Table khi đồng bộ là rất quan trọng, vì nếu Table B có chứa khóa ngoại tham chiếu đến Table A thì Table A phải được đồng bộ trước Table B</w:t>
+      </w:r>
+    </w:p>
+    <w:p>
+      <w:pPr>
+        <w:pStyle w:val="NoSpacing"/>
+        <w:rPr>
+          <w:rFonts w:ascii="Times New Roman" w:hAnsi="Times New Roman" w:cs="Times New Roman"/>
+          <w:sz w:val="26"/>
+          <w:szCs w:val="26"/>
+        </w:rPr>
+      </w:pPr>
+      <w:r>
+        <w:rPr>
+          <w:rFonts w:ascii="Times New Roman" w:hAnsi="Times New Roman" w:cs="Times New Roman"/>
+          <w:sz w:val="26"/>
+          <w:szCs w:val="26"/>
+        </w:rPr>
+        <w:t>=&gt; Xây dựng thứ tự tiến trình trong đó luôn đảm bảo Table dạng B luôn nằm sau Table dạng A</w:t>
+      </w:r>
+    </w:p>
+    <w:p>
+      <w:pPr>
+        <w:pStyle w:val="NoSpacing"/>
+        <w:rPr>
+          <w:rFonts w:ascii="Times New Roman" w:hAnsi="Times New Roman" w:cs="Times New Roman"/>
+          <w:sz w:val="26"/>
+          <w:szCs w:val="26"/>
+        </w:rPr>
+      </w:pPr>
     </w:p>
     <w:p>
       <w:pPr>
@@ -845,303 +1405,7 @@
           <w:szCs w:val="26"/>
         </w:rPr>
         <w:lastRenderedPageBreak/>
-        <w:t>+Remove scope from existed database</w:t>
-      </w:r>
-    </w:p>
-    <w:p>
-      <w:pPr>
-        <w:pStyle w:val="NoSpacing"/>
-        <w:rPr>
-          <w:rFonts w:ascii="Times New Roman" w:hAnsi="Times New Roman" w:cs="Times New Roman"/>
-          <w:sz w:val="26"/>
-          <w:szCs w:val="26"/>
-        </w:rPr>
-      </w:pPr>
-      <w:r>
-        <w:rPr>
-          <w:rFonts w:ascii="Times New Roman" w:hAnsi="Times New Roman" w:cs="Times New Roman"/>
-          <w:sz w:val="26"/>
-          <w:szCs w:val="26"/>
-        </w:rPr>
-        <w:t>+Fetching scope among databases</w:t>
-      </w:r>
-    </w:p>
-    <w:p>
-      <w:pPr>
-        <w:pStyle w:val="NoSpacing"/>
-        <w:rPr>
-          <w:rFonts w:ascii="Times New Roman" w:hAnsi="Times New Roman" w:cs="Times New Roman"/>
-          <w:sz w:val="26"/>
-          <w:szCs w:val="26"/>
-        </w:rPr>
-      </w:pPr>
-      <w:r>
-        <w:rPr>
-          <w:rFonts w:ascii="Times New Roman" w:hAnsi="Times New Roman" w:cs="Times New Roman"/>
-          <w:sz w:val="26"/>
-          <w:szCs w:val="26"/>
-        </w:rPr>
-        <w:t>+Sync Direction (Up/Down/Bidirectional link)</w:t>
-      </w:r>
-    </w:p>
-    <w:p>
-      <w:pPr>
-        <w:pStyle w:val="NoSpacing"/>
-        <w:rPr>
-          <w:rFonts w:ascii="Times New Roman" w:hAnsi="Times New Roman" w:cs="Times New Roman"/>
-          <w:sz w:val="26"/>
-          <w:szCs w:val="26"/>
-        </w:rPr>
-      </w:pPr>
-      <w:r>
-        <w:rPr>
-          <w:rFonts w:ascii="Times New Roman" w:hAnsi="Times New Roman" w:cs="Times New Roman"/>
-          <w:sz w:val="26"/>
-          <w:szCs w:val="26"/>
-        </w:rPr>
-        <w:t>*</w:t>
-      </w:r>
-      <w:r>
-        <w:rPr>
-          <w:rFonts w:ascii="Times New Roman" w:hAnsi="Times New Roman" w:cs="Times New Roman"/>
-          <w:sz w:val="26"/>
-          <w:szCs w:val="26"/>
-        </w:rPr>
-        <w:t>Challenge</w:t>
-      </w:r>
-      <w:r>
-        <w:rPr>
-          <w:rFonts w:ascii="Times New Roman" w:hAnsi="Times New Roman" w:cs="Times New Roman"/>
-          <w:sz w:val="26"/>
-          <w:szCs w:val="26"/>
-        </w:rPr>
-        <w:t>:</w:t>
-      </w:r>
-    </w:p>
-    <w:p>
-      <w:pPr>
-        <w:pStyle w:val="NoSpacing"/>
-        <w:rPr>
-          <w:rFonts w:ascii="Times New Roman" w:hAnsi="Times New Roman" w:cs="Times New Roman"/>
-          <w:sz w:val="26"/>
-          <w:szCs w:val="26"/>
-        </w:rPr>
-      </w:pPr>
-      <w:r>
-        <w:rPr>
-          <w:rFonts w:ascii="Times New Roman" w:hAnsi="Times New Roman" w:cs="Times New Roman"/>
-          <w:sz w:val="26"/>
-          <w:szCs w:val="26"/>
-        </w:rPr>
-        <w:t>-Đụng độ dữ liệu:</w:t>
-      </w:r>
-    </w:p>
-    <w:p>
-      <w:pPr>
-        <w:pStyle w:val="NoSpacing"/>
-        <w:rPr>
-          <w:rFonts w:ascii="Times New Roman" w:hAnsi="Times New Roman" w:cs="Times New Roman"/>
-          <w:sz w:val="26"/>
-          <w:szCs w:val="26"/>
-        </w:rPr>
-      </w:pPr>
-      <w:r>
-        <w:rPr>
-          <w:rFonts w:ascii="Times New Roman" w:hAnsi="Times New Roman" w:cs="Times New Roman"/>
-          <w:sz w:val="26"/>
-          <w:szCs w:val="26"/>
-        </w:rPr>
-        <w:t>+Đụng độ khóa chính</w:t>
-      </w:r>
-    </w:p>
-    <w:p>
-      <w:pPr>
-        <w:pStyle w:val="NoSpacing"/>
-        <w:rPr>
-          <w:rFonts w:ascii="Times New Roman" w:hAnsi="Times New Roman" w:cs="Times New Roman"/>
-          <w:sz w:val="26"/>
-          <w:szCs w:val="26"/>
-        </w:rPr>
-      </w:pPr>
-      <w:r>
-        <w:rPr>
-          <w:rFonts w:ascii="Times New Roman" w:hAnsi="Times New Roman" w:cs="Times New Roman"/>
-          <w:sz w:val="26"/>
-          <w:szCs w:val="26"/>
-        </w:rPr>
-        <w:t xml:space="preserve">=&gt; </w:t>
-      </w:r>
-      <w:r>
-        <w:rPr>
-          <w:rFonts w:ascii="Times New Roman" w:hAnsi="Times New Roman" w:cs="Times New Roman"/>
-          <w:sz w:val="26"/>
-          <w:szCs w:val="26"/>
-        </w:rPr>
-        <w:t>Sử dụng khóa chính Guid</w:t>
-      </w:r>
-    </w:p>
-    <w:p>
-      <w:pPr>
-        <w:pStyle w:val="NoSpacing"/>
-        <w:rPr>
-          <w:rFonts w:ascii="Times New Roman" w:hAnsi="Times New Roman" w:cs="Times New Roman"/>
-          <w:sz w:val="26"/>
-          <w:szCs w:val="26"/>
-        </w:rPr>
-      </w:pPr>
-      <w:r>
-        <w:rPr>
-          <w:rFonts w:ascii="Times New Roman" w:hAnsi="Times New Roman" w:cs="Times New Roman"/>
-          <w:sz w:val="26"/>
-          <w:szCs w:val="26"/>
-        </w:rPr>
-        <w:t>- Database Schema “dbo” cho User (SQL Server)</w:t>
-      </w:r>
-      <w:r>
-        <w:rPr>
-          <w:rFonts w:ascii="Times New Roman" w:hAnsi="Times New Roman" w:cs="Times New Roman"/>
-          <w:sz w:val="26"/>
-          <w:szCs w:val="26"/>
-        </w:rPr>
-        <w:t>:</w:t>
-      </w:r>
-      <w:r>
-        <w:rPr>
-          <w:rFonts w:ascii="Times New Roman" w:hAnsi="Times New Roman" w:cs="Times New Roman"/>
-          <w:sz w:val="26"/>
-          <w:szCs w:val="26"/>
-        </w:rPr>
-        <w:t xml:space="preserve"> nếu sai khác</w:t>
-      </w:r>
-      <w:r>
-        <w:rPr>
-          <w:rFonts w:ascii="Times New Roman" w:hAnsi="Times New Roman" w:cs="Times New Roman"/>
-          <w:sz w:val="26"/>
-          <w:szCs w:val="26"/>
-        </w:rPr>
-        <w:t xml:space="preserve"> giữa các Table</w:t>
-      </w:r>
-      <w:r>
-        <w:rPr>
-          <w:rFonts w:ascii="Times New Roman" w:hAnsi="Times New Roman" w:cs="Times New Roman"/>
-          <w:sz w:val="26"/>
-          <w:szCs w:val="26"/>
-        </w:rPr>
-        <w:t xml:space="preserve"> sẽ gây lỗi do thiếu quyền chạy trigger trên các Table tracking</w:t>
-      </w:r>
-    </w:p>
-    <w:p>
-      <w:pPr>
-        <w:pStyle w:val="NoSpacing"/>
-        <w:rPr>
-          <w:rFonts w:ascii="Times New Roman" w:hAnsi="Times New Roman" w:cs="Times New Roman"/>
-          <w:sz w:val="26"/>
-          <w:szCs w:val="26"/>
-        </w:rPr>
-      </w:pPr>
-      <w:r>
-        <w:rPr>
-          <w:rFonts w:ascii="Times New Roman" w:hAnsi="Times New Roman" w:cs="Times New Roman"/>
-          <w:sz w:val="26"/>
-          <w:szCs w:val="26"/>
-        </w:rPr>
-        <w:t>=&gt;Trước khi sử dụng User đó để chạy các lệnh thiết lập đồng bộ, phải chỉ định Default Database Schema là “dbo”</w:t>
-      </w:r>
-    </w:p>
-    <w:p>
-      <w:pPr>
-        <w:pStyle w:val="NoSpacing"/>
-        <w:rPr>
-          <w:rFonts w:ascii="Times New Roman" w:hAnsi="Times New Roman" w:cs="Times New Roman"/>
-          <w:sz w:val="26"/>
-          <w:szCs w:val="26"/>
-        </w:rPr>
-      </w:pPr>
-      <w:r>
-        <w:rPr>
-          <w:rFonts w:ascii="Times New Roman" w:hAnsi="Times New Roman" w:cs="Times New Roman"/>
-          <w:sz w:val="26"/>
-          <w:szCs w:val="26"/>
-        </w:rPr>
-        <w:t>-Ràng buộc thứ tự tiến trình trên Table</w:t>
-      </w:r>
-      <w:r>
-        <w:rPr>
-          <w:rFonts w:ascii="Times New Roman" w:hAnsi="Times New Roman" w:cs="Times New Roman"/>
-          <w:sz w:val="26"/>
-          <w:szCs w:val="26"/>
-        </w:rPr>
-        <w:t>: t</w:t>
-      </w:r>
-      <w:r>
-        <w:rPr>
-          <w:rFonts w:ascii="Times New Roman" w:hAnsi="Times New Roman" w:cs="Times New Roman"/>
-          <w:sz w:val="26"/>
-          <w:szCs w:val="26"/>
-        </w:rPr>
-        <w:t>hứ tự các Table khi đồng bộ là rất quan trọng</w:t>
-      </w:r>
-      <w:r>
-        <w:rPr>
-          <w:rFonts w:ascii="Times New Roman" w:hAnsi="Times New Roman" w:cs="Times New Roman"/>
-          <w:sz w:val="26"/>
-          <w:szCs w:val="26"/>
-        </w:rPr>
-        <w:t>, vì nếu Table B có chứa khóa ngoại tham chiếu đến Table A thì Table A phải được đồng bộ trước Table B</w:t>
-      </w:r>
-    </w:p>
-    <w:p>
-      <w:pPr>
-        <w:pStyle w:val="NoSpacing"/>
-        <w:rPr>
-          <w:rFonts w:ascii="Times New Roman" w:hAnsi="Times New Roman" w:cs="Times New Roman"/>
-          <w:sz w:val="26"/>
-          <w:szCs w:val="26"/>
-        </w:rPr>
-      </w:pPr>
-      <w:r>
-        <w:rPr>
-          <w:rFonts w:ascii="Times New Roman" w:hAnsi="Times New Roman" w:cs="Times New Roman"/>
-          <w:sz w:val="26"/>
-          <w:szCs w:val="26"/>
-        </w:rPr>
-        <w:t>=&gt; Xây dựng thứ tự tiến trình trong đó luôn đảm bảo Table dạng B luôn nằm sau Table dạng A</w:t>
-      </w:r>
-    </w:p>
-    <w:p>
-      <w:pPr>
-        <w:pStyle w:val="NoSpacing"/>
-        <w:rPr>
-          <w:rFonts w:ascii="Times New Roman" w:hAnsi="Times New Roman" w:cs="Times New Roman"/>
-          <w:sz w:val="26"/>
-          <w:szCs w:val="26"/>
-        </w:rPr>
-      </w:pPr>
-    </w:p>
-    <w:p>
-      <w:pPr>
-        <w:pStyle w:val="NoSpacing"/>
-        <w:rPr>
-          <w:rFonts w:ascii="Times New Roman" w:hAnsi="Times New Roman" w:cs="Times New Roman"/>
-          <w:sz w:val="26"/>
-          <w:szCs w:val="26"/>
-        </w:rPr>
-      </w:pPr>
-      <w:r>
-        <w:rPr>
-          <w:rFonts w:ascii="Times New Roman" w:hAnsi="Times New Roman" w:cs="Times New Roman"/>
-          <w:sz w:val="26"/>
-          <w:szCs w:val="26"/>
-        </w:rPr>
-        <w:t>*</w:t>
-      </w:r>
-      <w:r>
-        <w:rPr>
-          <w:rFonts w:ascii="Times New Roman" w:hAnsi="Times New Roman" w:cs="Times New Roman"/>
-          <w:sz w:val="26"/>
-          <w:szCs w:val="26"/>
-        </w:rPr>
-        <w:t>References source:</w:t>
+        <w:t>*References source:</w:t>
       </w:r>
     </w:p>
     <w:p>

--- a/_BaoCao/quocdunginfo/draft.docx
+++ b/_BaoCao/quocdunginfo/draft.docx
@@ -245,7 +245,67 @@
           <w:sz w:val="26"/>
           <w:szCs w:val="26"/>
         </w:rPr>
-        <w:t>: là một cách tiếp cận mới trong các ứng dụng hướng CSDL, thay vì thiết kế cấu trúc CSDL trước thì Code first cung cấp các đặc tả để người lập trình có thể định nghĩa cấu trúc CSDL bằng các class và các logic, ràng buộc trên class, tận dụng được các tính năng kế thừa trên class, sau đó Entity Framework sẽ tự động ánh xạ xuống cấu trúc CSDL.</w:t>
+        <w:t xml:space="preserve">: là một cách tiếp cận mới trong các ứng dụng hướng CSDL, thay vì thiết kế cấu trúc CSDL trước thì Code first cung cấp các đặc tả để người lập trình có thể định nghĩa cấu trúc CSDL bằng các class và các logic, ràng buộc trên class, tận dụng được các tính năng kế thừa trên class, sau đó Entity Framework sẽ tự động ánh xạ xuống cấu trúc </w:t>
+      </w:r>
+    </w:p>
+    <w:p>
+      <w:pPr>
+        <w:pStyle w:val="NoSpacing"/>
+        <w:rPr>
+          <w:rFonts w:ascii="Times New Roman" w:hAnsi="Times New Roman" w:cs="Times New Roman"/>
+          <w:sz w:val="26"/>
+          <w:szCs w:val="26"/>
+        </w:rPr>
+      </w:pPr>
+      <w:r>
+        <w:rPr>
+          <w:rFonts w:ascii="Times New Roman" w:hAnsi="Times New Roman" w:cs="Times New Roman"/>
+          <w:sz w:val="26"/>
+          <w:szCs w:val="26"/>
+        </w:rPr>
+        <w:t>CSDL.</w:t>
+      </w:r>
+    </w:p>
+    <w:p>
+      <w:pPr>
+        <w:pStyle w:val="NoSpacing"/>
+        <w:rPr>
+          <w:rFonts w:ascii="Times New Roman" w:hAnsi="Times New Roman" w:cs="Times New Roman"/>
+          <w:sz w:val="26"/>
+          <w:szCs w:val="26"/>
+        </w:rPr>
+      </w:pPr>
+      <w:r>
+        <w:rPr>
+          <w:rFonts w:ascii="Times New Roman" w:hAnsi="Times New Roman" w:cs="Times New Roman"/>
+          <w:sz w:val="26"/>
+          <w:szCs w:val="26"/>
+        </w:rPr>
+        <w:t xml:space="preserve">+Sự dụng nhiều trong các ứng dụng dạng </w:t>
+      </w:r>
+      <w:r>
+        <w:rPr>
+          <w:rFonts w:ascii="Times New Roman" w:hAnsi="Times New Roman" w:cs="Times New Roman"/>
+          <w:sz w:val="26"/>
+          <w:szCs w:val="26"/>
+        </w:rPr>
+        <w:t>Domain-Driven Design</w:t>
+      </w:r>
+      <w:r>
+        <w:rPr>
+          <w:rFonts w:ascii="Times New Roman" w:hAnsi="Times New Roman" w:cs="Times New Roman"/>
+          <w:sz w:val="26"/>
+          <w:szCs w:val="26"/>
+        </w:rPr>
+        <w:t>, cho pháp người lập trình ảo hóa CSDL vật lý</w:t>
+      </w:r>
+      <w:r>
+        <w:rPr>
+          <w:rFonts w:ascii="Times New Roman" w:hAnsi="Times New Roman" w:cs="Times New Roman"/>
+          <w:sz w:val="26"/>
+          <w:szCs w:val="26"/>
+        </w:rPr>
+        <w:t>, giảm sự phục thuộc vào CSDL vật lý (các vấn đề về tính tương thích trên các phiên bản Hệ quản trị).</w:t>
       </w:r>
     </w:p>
     <w:p>
@@ -307,7 +367,31 @@
           <w:sz w:val="26"/>
           <w:szCs w:val="26"/>
         </w:rPr>
-        <w:t>+Datasbe Version (Upgrade/Downgrade/Rebase)</w:t>
+        <w:t>+Data</w:t>
+      </w:r>
+      <w:r>
+        <w:rPr>
+          <w:rFonts w:ascii="Times New Roman" w:hAnsi="Times New Roman" w:cs="Times New Roman"/>
+          <w:sz w:val="26"/>
+          <w:szCs w:val="26"/>
+        </w:rPr>
+        <w:t>b</w:t>
+      </w:r>
+      <w:r>
+        <w:rPr>
+          <w:rFonts w:ascii="Times New Roman" w:hAnsi="Times New Roman" w:cs="Times New Roman"/>
+          <w:sz w:val="26"/>
+          <w:szCs w:val="26"/>
+        </w:rPr>
+        <w:t>as</w:t>
+      </w:r>
+      <w:r>
+        <w:rPr>
+          <w:rFonts w:ascii="Times New Roman" w:hAnsi="Times New Roman" w:cs="Times New Roman"/>
+          <w:sz w:val="26"/>
+          <w:szCs w:val="26"/>
+        </w:rPr>
+        <w:t>e Version (Upgrade/Downgrade/Rebase)</w:t>
       </w:r>
     </w:p>
     <w:p>
@@ -395,6 +479,192 @@
           <w:sz w:val="26"/>
           <w:szCs w:val="26"/>
         </w:rPr>
+        <w:t xml:space="preserve">a. </w:t>
+      </w:r>
+      <w:r>
+        <w:rPr>
+          <w:rFonts w:ascii="Times New Roman" w:hAnsi="Times New Roman" w:cs="Times New Roman"/>
+          <w:sz w:val="26"/>
+          <w:szCs w:val="26"/>
+        </w:rPr>
+        <w:t>CreateDatabaseIfNotExists:</w:t>
+      </w:r>
+      <w:r>
+        <w:rPr>
+          <w:rFonts w:ascii="Times New Roman" w:hAnsi="Times New Roman" w:cs="Times New Roman"/>
+          <w:sz w:val="26"/>
+          <w:szCs w:val="26"/>
+        </w:rPr>
+        <w:t xml:space="preserve"> mặc định của EF</w:t>
+      </w:r>
+      <w:r>
+        <w:rPr>
+          <w:rFonts w:ascii="Times New Roman" w:hAnsi="Times New Roman" w:cs="Times New Roman"/>
+          <w:sz w:val="26"/>
+          <w:szCs w:val="26"/>
+        </w:rPr>
+        <w:t xml:space="preserve">. </w:t>
+      </w:r>
+      <w:r>
+        <w:rPr>
+          <w:rFonts w:ascii="Times New Roman" w:hAnsi="Times New Roman" w:cs="Times New Roman"/>
+          <w:sz w:val="26"/>
+          <w:szCs w:val="26"/>
+        </w:rPr>
+        <w:t>Tự động tạo CSDL nếu chưa có.</w:t>
+      </w:r>
+    </w:p>
+    <w:p>
+      <w:pPr>
+        <w:pStyle w:val="NoSpacing"/>
+        <w:rPr>
+          <w:rFonts w:ascii="Times New Roman" w:hAnsi="Times New Roman" w:cs="Times New Roman"/>
+          <w:sz w:val="26"/>
+          <w:szCs w:val="26"/>
+        </w:rPr>
+      </w:pPr>
+      <w:r>
+        <w:rPr>
+          <w:rFonts w:ascii="Times New Roman" w:hAnsi="Times New Roman" w:cs="Times New Roman"/>
+          <w:sz w:val="26"/>
+          <w:szCs w:val="26"/>
+        </w:rPr>
+        <w:t>b.</w:t>
+      </w:r>
+      <w:r>
+        <w:rPr>
+          <w:rFonts w:ascii="Times New Roman" w:hAnsi="Times New Roman" w:cs="Times New Roman"/>
+          <w:sz w:val="26"/>
+          <w:szCs w:val="26"/>
+        </w:rPr>
+        <w:t xml:space="preserve"> </w:t>
+      </w:r>
+      <w:r>
+        <w:rPr>
+          <w:rFonts w:ascii="Times New Roman" w:hAnsi="Times New Roman" w:cs="Times New Roman"/>
+          <w:sz w:val="26"/>
+          <w:szCs w:val="26"/>
+        </w:rPr>
+        <w:t xml:space="preserve">DropCreateDatabaseIfModelChanges: </w:t>
+      </w:r>
+      <w:r>
+        <w:rPr>
+          <w:rFonts w:ascii="Times New Roman" w:hAnsi="Times New Roman" w:cs="Times New Roman"/>
+          <w:sz w:val="26"/>
+          <w:szCs w:val="26"/>
+        </w:rPr>
+        <w:t>Tự động tạo lại CSDL khi cấu trúc bị thay đổi. Tuy nhiên không an toàn dữ liệu.</w:t>
+      </w:r>
+    </w:p>
+    <w:p>
+      <w:pPr>
+        <w:pStyle w:val="NoSpacing"/>
+        <w:rPr>
+          <w:rFonts w:ascii="Times New Roman" w:hAnsi="Times New Roman" w:cs="Times New Roman"/>
+          <w:sz w:val="26"/>
+          <w:szCs w:val="26"/>
+        </w:rPr>
+      </w:pPr>
+      <w:r>
+        <w:rPr>
+          <w:rFonts w:ascii="Times New Roman" w:hAnsi="Times New Roman" w:cs="Times New Roman"/>
+          <w:sz w:val="26"/>
+          <w:szCs w:val="26"/>
+        </w:rPr>
+        <w:t xml:space="preserve">c. </w:t>
+      </w:r>
+      <w:r>
+        <w:rPr>
+          <w:rFonts w:ascii="Times New Roman" w:hAnsi="Times New Roman" w:cs="Times New Roman"/>
+          <w:sz w:val="26"/>
+          <w:szCs w:val="26"/>
+        </w:rPr>
+        <w:t xml:space="preserve">DropCreateDatabaseAlways: </w:t>
+      </w:r>
+      <w:r>
+        <w:rPr>
+          <w:rFonts w:ascii="Times New Roman" w:hAnsi="Times New Roman" w:cs="Times New Roman"/>
+          <w:sz w:val="26"/>
+          <w:szCs w:val="26"/>
+        </w:rPr>
+        <w:t>Luôn luôn xóa và tạo mới lại CSDL mỗi khi ứng dụng khởi chạy, phù hợp với các úng dụng sử dụng CSDL như là một Cache, và muốn CSDL rỗng</w:t>
+      </w:r>
+      <w:r>
+        <w:rPr>
+          <w:rFonts w:ascii="Times New Roman" w:hAnsi="Times New Roman" w:cs="Times New Roman"/>
+          <w:sz w:val="26"/>
+          <w:szCs w:val="26"/>
+        </w:rPr>
+        <w:t xml:space="preserve"> cho</w:t>
+      </w:r>
+      <w:r>
+        <w:rPr>
+          <w:rFonts w:ascii="Times New Roman" w:hAnsi="Times New Roman" w:cs="Times New Roman"/>
+          <w:sz w:val="26"/>
+          <w:szCs w:val="26"/>
+        </w:rPr>
+        <w:t xml:space="preserve"> mỗi phiên là việc.</w:t>
+      </w:r>
+    </w:p>
+    <w:p>
+      <w:pPr>
+        <w:pStyle w:val="NoSpacing"/>
+        <w:rPr>
+          <w:rFonts w:ascii="Times New Roman" w:hAnsi="Times New Roman" w:cs="Times New Roman"/>
+          <w:sz w:val="26"/>
+          <w:szCs w:val="26"/>
+        </w:rPr>
+      </w:pPr>
+      <w:r>
+        <w:rPr>
+          <w:rFonts w:ascii="Times New Roman" w:hAnsi="Times New Roman" w:cs="Times New Roman"/>
+          <w:sz w:val="26"/>
+          <w:szCs w:val="26"/>
+        </w:rPr>
+        <w:t xml:space="preserve">d. </w:t>
+      </w:r>
+      <w:r>
+        <w:rPr>
+          <w:rFonts w:ascii="Times New Roman" w:hAnsi="Times New Roman" w:cs="Times New Roman"/>
+          <w:sz w:val="26"/>
+          <w:szCs w:val="26"/>
+        </w:rPr>
+        <w:t xml:space="preserve">Custom DB Initializer: </w:t>
+      </w:r>
+      <w:r>
+        <w:rPr>
+          <w:rFonts w:ascii="Times New Roman" w:hAnsi="Times New Roman" w:cs="Times New Roman"/>
+          <w:sz w:val="26"/>
+          <w:szCs w:val="26"/>
+        </w:rPr>
+        <w:t>Nếu các định nghĩa trên không đáp ứng được yêu cầu thì người lập trình có thể tự định nghĩa một trình khởi tạo dữ liệu riêng cho CSDL.</w:t>
+      </w:r>
+    </w:p>
+    <w:p>
+      <w:pPr>
+        <w:pStyle w:val="NoSpacing"/>
+        <w:rPr>
+          <w:rFonts w:ascii="Times New Roman" w:hAnsi="Times New Roman" w:cs="Times New Roman"/>
+          <w:sz w:val="26"/>
+          <w:szCs w:val="26"/>
+        </w:rPr>
+      </w:pPr>
+    </w:p>
+    <w:p>
+      <w:pPr>
+        <w:pStyle w:val="NoSpacing"/>
+        <w:rPr>
+          <w:rFonts w:ascii="Times New Roman" w:hAnsi="Times New Roman" w:cs="Times New Roman"/>
+          <w:sz w:val="26"/>
+          <w:szCs w:val="26"/>
+        </w:rPr>
+      </w:pPr>
+      <w:r>
+        <w:rPr>
+          <w:rFonts w:ascii="Times New Roman" w:hAnsi="Times New Roman" w:cs="Times New Roman"/>
+          <w:sz w:val="26"/>
+          <w:szCs w:val="26"/>
+        </w:rPr>
         <w:t>-BootStrapper</w:t>
       </w:r>
       <w:r>
@@ -411,7 +681,23 @@
           <w:sz w:val="26"/>
           <w:szCs w:val="26"/>
         </w:rPr>
-        <w:t>: Cho phép đăng ký các sự kiệ xảy ra trên Entity khi Entity Framework làm việc, sử dụng để thực hiện một vài hành động logic như: sau khi cập nhật thành công thì trường date_modified sẽ có giá trị giờ hiện tại.</w:t>
+        <w:t>: Cho phép đăng ký các sự kiệ</w:t>
+      </w:r>
+      <w:r>
+        <w:rPr>
+          <w:rFonts w:ascii="Times New Roman" w:hAnsi="Times New Roman" w:cs="Times New Roman"/>
+          <w:sz w:val="26"/>
+          <w:szCs w:val="26"/>
+        </w:rPr>
+        <w:t>n</w:t>
+      </w:r>
+      <w:r>
+        <w:rPr>
+          <w:rFonts w:ascii="Times New Roman" w:hAnsi="Times New Roman" w:cs="Times New Roman"/>
+          <w:sz w:val="26"/>
+          <w:szCs w:val="26"/>
+        </w:rPr>
+        <w:t xml:space="preserve"> xảy ra trên Entity khi Entity Framework làm việc, sử dụng để thực hiện một vài hành động logic như: sau khi cập nhật thành công thì trường date_modified sẽ có giá trị giờ hiện tại.</w:t>
       </w:r>
     </w:p>
     <w:p>
@@ -431,22 +717,31 @@
         </w:rPr>
         <w:t>-Class proxy (override defined class)</w:t>
       </w:r>
-    </w:p>
-    <w:p>
-      <w:pPr>
-        <w:pStyle w:val="NoSpacing"/>
-        <w:rPr>
-          <w:rFonts w:ascii="Times New Roman" w:hAnsi="Times New Roman" w:cs="Times New Roman"/>
-          <w:sz w:val="26"/>
-          <w:szCs w:val="26"/>
-        </w:rPr>
-      </w:pPr>
-      <w:r>
-        <w:rPr>
-          <w:rFonts w:ascii="Times New Roman" w:hAnsi="Times New Roman" w:cs="Times New Roman"/>
-          <w:sz w:val="26"/>
-          <w:szCs w:val="26"/>
-        </w:rPr>
+      <w:r>
+        <w:rPr>
+          <w:rFonts w:ascii="Times New Roman" w:hAnsi="Times New Roman" w:cs="Times New Roman"/>
+          <w:sz w:val="26"/>
+          <w:szCs w:val="26"/>
+        </w:rPr>
+        <w:t>: EF đòi hỏi thuộc tính khóa ngoại của các class phải được khai báo dạng virtual để EF override các kỹ thuật như Lazy loading lúc truy xuất các thuộc tính này.</w:t>
+      </w:r>
+    </w:p>
+    <w:p>
+      <w:pPr>
+        <w:pStyle w:val="NoSpacing"/>
+        <w:rPr>
+          <w:rFonts w:ascii="Times New Roman" w:hAnsi="Times New Roman" w:cs="Times New Roman"/>
+          <w:sz w:val="26"/>
+          <w:szCs w:val="26"/>
+        </w:rPr>
+      </w:pPr>
+      <w:r>
+        <w:rPr>
+          <w:rFonts w:ascii="Times New Roman" w:hAnsi="Times New Roman" w:cs="Times New Roman"/>
+          <w:sz w:val="26"/>
+          <w:szCs w:val="26"/>
+        </w:rPr>
+        <w:lastRenderedPageBreak/>
         <w:t>-Transaction Manager (Rollback/commit)</w:t>
       </w:r>
       <w:r>
@@ -457,6 +752,22 @@
         </w:rPr>
         <w:t>: Đảm bảo tính đơn nguyên của giao dịch, hoặc là tất cả thao tác dữ liệu đều được thực thi hoặc là không.</w:t>
       </w:r>
+      <w:r>
+        <w:rPr>
+          <w:rFonts w:ascii="Times New Roman" w:hAnsi="Times New Roman" w:cs="Times New Roman"/>
+          <w:sz w:val="26"/>
+          <w:szCs w:val="26"/>
+        </w:rPr>
+        <w:t xml:space="preserve"> Nhằm đảm bảo tính nhất quán trên CSDL.</w:t>
+      </w:r>
+      <w:r>
+        <w:rPr>
+          <w:rFonts w:ascii="Times New Roman" w:hAnsi="Times New Roman" w:cs="Times New Roman"/>
+          <w:sz w:val="26"/>
+          <w:szCs w:val="26"/>
+        </w:rPr>
+        <w:t xml:space="preserve"> EF cung cấp một cơ chế Transaction rất đơn giản và hiệu quả.</w:t>
+      </w:r>
     </w:p>
     <w:p>
       <w:pPr>
@@ -475,6 +786,148 @@
         </w:rPr>
         <w:t>-Entity State tracking and “Filter Update”</w:t>
       </w:r>
+      <w:r>
+        <w:rPr>
+          <w:rFonts w:ascii="Times New Roman" w:hAnsi="Times New Roman" w:cs="Times New Roman"/>
+          <w:sz w:val="26"/>
+          <w:szCs w:val="26"/>
+        </w:rPr>
+        <w:t>: Để có thể theo dõi được các sự thay đổi dữ liệu trên các Entity trong môi trường runtime, EF đưa ra định nghĩa về trạng thái của các Entity, trong đó một Entity có thể thuộc một trong các trạng thái sau:</w:t>
+      </w:r>
+    </w:p>
+    <w:p>
+      <w:pPr>
+        <w:pStyle w:val="NoSpacing"/>
+        <w:rPr>
+          <w:rFonts w:ascii="Times New Roman" w:hAnsi="Times New Roman" w:cs="Times New Roman"/>
+          <w:sz w:val="26"/>
+          <w:szCs w:val="26"/>
+        </w:rPr>
+      </w:pPr>
+      <w:r>
+        <w:rPr>
+          <w:rFonts w:ascii="Times New Roman" w:hAnsi="Times New Roman" w:cs="Times New Roman"/>
+          <w:sz w:val="26"/>
+          <w:szCs w:val="26"/>
+        </w:rPr>
+        <w:t>a. Attached (Entity mới khoải tạo và được đưa và hệ thống tracking, tuy nhiên chưa được lưu xuống CSDL)</w:t>
+      </w:r>
+    </w:p>
+    <w:p>
+      <w:pPr>
+        <w:pStyle w:val="NoSpacing"/>
+        <w:rPr>
+          <w:rFonts w:ascii="Times New Roman" w:hAnsi="Times New Roman" w:cs="Times New Roman"/>
+          <w:sz w:val="26"/>
+          <w:szCs w:val="26"/>
+        </w:rPr>
+      </w:pPr>
+      <w:r>
+        <w:rPr>
+          <w:rFonts w:ascii="Times New Roman" w:hAnsi="Times New Roman" w:cs="Times New Roman"/>
+          <w:sz w:val="26"/>
+          <w:szCs w:val="26"/>
+        </w:rPr>
+        <w:t>b. Detached (Entity đã bị loại khởi hệ thống tracking)</w:t>
+      </w:r>
+    </w:p>
+    <w:p>
+      <w:pPr>
+        <w:pStyle w:val="NoSpacing"/>
+        <w:rPr>
+          <w:rFonts w:ascii="Times New Roman" w:hAnsi="Times New Roman" w:cs="Times New Roman"/>
+          <w:sz w:val="26"/>
+          <w:szCs w:val="26"/>
+        </w:rPr>
+      </w:pPr>
+      <w:r>
+        <w:rPr>
+          <w:rFonts w:ascii="Times New Roman" w:hAnsi="Times New Roman" w:cs="Times New Roman"/>
+          <w:sz w:val="26"/>
+          <w:szCs w:val="26"/>
+        </w:rPr>
+        <w:t xml:space="preserve">c. Added (Entity được đưa vào hàng đợi chờ </w:t>
+      </w:r>
+      <w:r>
+        <w:rPr>
+          <w:rFonts w:ascii="Times New Roman" w:hAnsi="Times New Roman" w:cs="Times New Roman"/>
+          <w:sz w:val="26"/>
+          <w:szCs w:val="26"/>
+        </w:rPr>
+        <w:t>thê</w:t>
+      </w:r>
+      <w:r>
+        <w:rPr>
+          <w:rFonts w:ascii="Times New Roman" w:hAnsi="Times New Roman" w:cs="Times New Roman"/>
+          <w:sz w:val="26"/>
+          <w:szCs w:val="26"/>
+        </w:rPr>
+        <w:t>m vào CSDL)</w:t>
+      </w:r>
+    </w:p>
+    <w:p>
+      <w:pPr>
+        <w:pStyle w:val="NoSpacing"/>
+        <w:rPr>
+          <w:rFonts w:ascii="Times New Roman" w:hAnsi="Times New Roman" w:cs="Times New Roman"/>
+          <w:sz w:val="26"/>
+          <w:szCs w:val="26"/>
+        </w:rPr>
+      </w:pPr>
+      <w:r>
+        <w:rPr>
+          <w:rFonts w:ascii="Times New Roman" w:hAnsi="Times New Roman" w:cs="Times New Roman"/>
+          <w:sz w:val="26"/>
+          <w:szCs w:val="26"/>
+        </w:rPr>
+        <w:t>d. Modified (Enity được đánh dấu là đã bị thay đổi ít nhất 1 thuộc tính được định nghĩa trong cấu trúc CSDL, được đưa vào hàng đợi chờ cập nhật xuống CSDL)</w:t>
+      </w:r>
+    </w:p>
+    <w:p>
+      <w:pPr>
+        <w:pStyle w:val="NoSpacing"/>
+        <w:rPr>
+          <w:rFonts w:ascii="Times New Roman" w:hAnsi="Times New Roman" w:cs="Times New Roman"/>
+          <w:sz w:val="26"/>
+          <w:szCs w:val="26"/>
+        </w:rPr>
+      </w:pPr>
+      <w:r>
+        <w:rPr>
+          <w:rFonts w:ascii="Times New Roman" w:hAnsi="Times New Roman" w:cs="Times New Roman"/>
+          <w:sz w:val="26"/>
+          <w:szCs w:val="26"/>
+        </w:rPr>
+        <w:t>e. Unchange (Entity đượ đánh dấu là sạch, có thể là mới được khởi tạo hoặc là mới được load lên từ CSDL)</w:t>
+      </w:r>
+    </w:p>
+    <w:p>
+      <w:pPr>
+        <w:pStyle w:val="NoSpacing"/>
+        <w:rPr>
+          <w:rFonts w:ascii="Times New Roman" w:hAnsi="Times New Roman" w:cs="Times New Roman"/>
+          <w:sz w:val="26"/>
+          <w:szCs w:val="26"/>
+        </w:rPr>
+      </w:pPr>
+      <w:r>
+        <w:rPr>
+          <w:rFonts w:ascii="Times New Roman" w:hAnsi="Times New Roman" w:cs="Times New Roman"/>
+          <w:sz w:val="26"/>
+          <w:szCs w:val="26"/>
+        </w:rPr>
+        <w:t>f. Deleted (Entity được đánh dấu là bị xóa, được đưa vào hàng đợi chờ xóa khởi CSDL)</w:t>
+      </w:r>
+    </w:p>
+    <w:p>
+      <w:pPr>
+        <w:pStyle w:val="NoSpacing"/>
+        <w:rPr>
+          <w:rFonts w:ascii="Times New Roman" w:hAnsi="Times New Roman" w:cs="Times New Roman"/>
+          <w:sz w:val="26"/>
+          <w:szCs w:val="26"/>
+        </w:rPr>
+      </w:pPr>
     </w:p>
     <w:p>
       <w:pPr>
@@ -527,6 +980,64 @@
         </w:rPr>
         <w:t>-Manual media cached (class HinhAnh)</w:t>
       </w:r>
+      <w:r>
+        <w:rPr>
+          <w:rFonts w:ascii="Times New Roman" w:hAnsi="Times New Roman" w:cs="Times New Roman"/>
+          <w:sz w:val="26"/>
+          <w:szCs w:val="26"/>
+        </w:rPr>
+        <w:t>:</w:t>
+      </w:r>
+    </w:p>
+    <w:p>
+      <w:pPr>
+        <w:pStyle w:val="NoSpacing"/>
+        <w:rPr>
+          <w:rFonts w:ascii="Times New Roman" w:hAnsi="Times New Roman" w:cs="Times New Roman"/>
+          <w:sz w:val="26"/>
+          <w:szCs w:val="26"/>
+        </w:rPr>
+      </w:pPr>
+      <w:r>
+        <w:rPr>
+          <w:rFonts w:ascii="Times New Roman" w:hAnsi="Times New Roman" w:cs="Times New Roman"/>
+          <w:sz w:val="26"/>
+          <w:szCs w:val="26"/>
+        </w:rPr>
+        <w:t>Với các ứng dụng hướng đa phương tiện thì việc tổ chứa lưu trữ và truy xuất các tài nguyên là quan trọng nhằm tiết kiệm bộ nhớ và thời gian truy xuất.</w:t>
+      </w:r>
+    </w:p>
+    <w:p>
+      <w:pPr>
+        <w:pStyle w:val="NoSpacing"/>
+        <w:rPr>
+          <w:rFonts w:ascii="Times New Roman" w:hAnsi="Times New Roman" w:cs="Times New Roman"/>
+          <w:sz w:val="26"/>
+          <w:szCs w:val="26"/>
+        </w:rPr>
+      </w:pPr>
+    </w:p>
+    <w:p>
+      <w:pPr>
+        <w:pStyle w:val="NoSpacing"/>
+        <w:rPr>
+          <w:rFonts w:ascii="Times New Roman" w:hAnsi="Times New Roman" w:cs="Times New Roman"/>
+          <w:sz w:val="26"/>
+          <w:szCs w:val="26"/>
+        </w:rPr>
+      </w:pPr>
+      <w:bookmarkStart w:id="0" w:name="_GoBack"/>
+      <w:bookmarkEnd w:id="0"/>
+    </w:p>
+    <w:p>
+      <w:pPr>
+        <w:pStyle w:val="NoSpacing"/>
+        <w:rPr>
+          <w:rFonts w:ascii="Times New Roman" w:hAnsi="Times New Roman" w:cs="Times New Roman"/>
+          <w:sz w:val="26"/>
+          <w:szCs w:val="26"/>
+        </w:rPr>
+      </w:pPr>
     </w:p>
     <w:p>
       <w:pPr>
@@ -591,6 +1102,16 @@
           <w:szCs w:val="26"/>
         </w:rPr>
       </w:pPr>
+    </w:p>
+    <w:p>
+      <w:pPr>
+        <w:pStyle w:val="NoSpacing"/>
+        <w:rPr>
+          <w:rFonts w:ascii="Times New Roman" w:hAnsi="Times New Roman" w:cs="Times New Roman"/>
+          <w:sz w:val="26"/>
+          <w:szCs w:val="26"/>
+        </w:rPr>
+      </w:pPr>
       <w:r>
         <w:rPr>
           <w:rFonts w:ascii="Times New Roman" w:hAnsi="Times New Roman" w:cs="Times New Roman"/>
@@ -637,7 +1158,7 @@
           <w:szCs w:val="26"/>
         </w:rPr>
       </w:pPr>
-      <w:hyperlink r:id="rId4" w:history="1">
+      <w:hyperlink r:id="rId5" w:history="1">
         <w:r>
           <w:rPr>
             <w:rStyle w:val="Hyperlink"/>
@@ -658,7 +1179,7 @@
           <w:szCs w:val="26"/>
         </w:rPr>
       </w:pPr>
-      <w:hyperlink r:id="rId5" w:history="1">
+      <w:hyperlink r:id="rId6" w:history="1">
         <w:r>
           <w:rPr>
             <w:rStyle w:val="Hyperlink"/>
@@ -679,7 +1200,7 @@
           <w:szCs w:val="26"/>
         </w:rPr>
       </w:pPr>
-      <w:hyperlink r:id="rId6" w:history="1">
+      <w:hyperlink r:id="rId7" w:history="1">
         <w:r>
           <w:rPr>
             <w:rStyle w:val="Hyperlink"/>
@@ -890,6 +1411,7 @@
           <w:sz w:val="26"/>
           <w:szCs w:val="26"/>
         </w:rPr>
+        <w:lastRenderedPageBreak/>
         <w:t>-</w:t>
       </w:r>
       <w:r>
@@ -1332,8 +1854,6 @@
         </w:rPr>
         <w:t>.</w:t>
       </w:r>
-      <w:bookmarkStart w:id="0" w:name="_GoBack"/>
-      <w:bookmarkEnd w:id="0"/>
     </w:p>
     <w:p>
       <w:pPr>
@@ -1404,7 +1924,6 @@
           <w:sz w:val="26"/>
           <w:szCs w:val="26"/>
         </w:rPr>
-        <w:lastRenderedPageBreak/>
         <w:t>*References source:</w:t>
       </w:r>
     </w:p>
@@ -1417,7 +1936,7 @@
           <w:szCs w:val="26"/>
         </w:rPr>
       </w:pPr>
-      <w:hyperlink r:id="rId7" w:history="1">
+      <w:hyperlink r:id="rId8" w:history="1">
         <w:r>
           <w:rPr>
             <w:rStyle w:val="Hyperlink"/>
@@ -1539,6 +2058,103 @@
     </w:sectPr>
   </w:body>
 </w:document>
+</file>
+
+<file path=word/numbering.xml><?xml version="1.0" encoding="utf-8"?>
+<w:numbering xmlns:wpc="http://schemas.microsoft.com/office/word/2010/wordprocessingCanvas" xmlns:mc="http://schemas.openxmlformats.org/markup-compatibility/2006" xmlns:o="urn:schemas-microsoft-com:office:office" xmlns:r="http://schemas.openxmlformats.org/officeDocument/2006/relationships" xmlns:m="http://schemas.openxmlformats.org/officeDocument/2006/math" xmlns:v="urn:schemas-microsoft-com:vml" xmlns:wp14="http://schemas.microsoft.com/office/word/2010/wordprocessingDrawing" xmlns:wp="http://schemas.openxmlformats.org/drawingml/2006/wordprocessingDrawing" xmlns:w10="urn:schemas-microsoft-com:office:word" xmlns:w="http://schemas.openxmlformats.org/wordprocessingml/2006/main" xmlns:w14="http://schemas.microsoft.com/office/word/2010/wordml" xmlns:w15="http://schemas.microsoft.com/office/word/2012/wordml" xmlns:wpg="http://schemas.microsoft.com/office/word/2010/wordprocessingGroup" xmlns:wpi="http://schemas.microsoft.com/office/word/2010/wordprocessingInk" xmlns:wne="http://schemas.microsoft.com/office/word/2006/wordml" xmlns:wps="http://schemas.microsoft.com/office/word/2010/wordprocessingShape" mc:Ignorable="w14 w15 wp14">
+  <w:abstractNum w:abstractNumId="0">
+    <w:nsid w:val="26DA4533"/>
+    <w:multiLevelType w:val="hybridMultilevel"/>
+    <w:tmpl w:val="666A4A70"/>
+    <w:lvl w:ilvl="0" w:tplc="04090019">
+      <w:start w:val="1"/>
+      <w:numFmt w:val="lowerLetter"/>
+      <w:lvlText w:val="%1."/>
+      <w:lvlJc w:val="left"/>
+      <w:pPr>
+        <w:ind w:left="360" w:hanging="360"/>
+      </w:pPr>
+      <w:rPr>
+        <w:rFonts w:hint="default"/>
+      </w:rPr>
+    </w:lvl>
+    <w:lvl w:ilvl="1" w:tplc="04090019" w:tentative="1">
+      <w:start w:val="1"/>
+      <w:numFmt w:val="lowerLetter"/>
+      <w:lvlText w:val="%2."/>
+      <w:lvlJc w:val="left"/>
+      <w:pPr>
+        <w:ind w:left="1080" w:hanging="360"/>
+      </w:pPr>
+    </w:lvl>
+    <w:lvl w:ilvl="2" w:tplc="0409001B" w:tentative="1">
+      <w:start w:val="1"/>
+      <w:numFmt w:val="lowerRoman"/>
+      <w:lvlText w:val="%3."/>
+      <w:lvlJc w:val="right"/>
+      <w:pPr>
+        <w:ind w:left="1800" w:hanging="180"/>
+      </w:pPr>
+    </w:lvl>
+    <w:lvl w:ilvl="3" w:tplc="0409000F" w:tentative="1">
+      <w:start w:val="1"/>
+      <w:numFmt w:val="decimal"/>
+      <w:lvlText w:val="%4."/>
+      <w:lvlJc w:val="left"/>
+      <w:pPr>
+        <w:ind w:left="2520" w:hanging="360"/>
+      </w:pPr>
+    </w:lvl>
+    <w:lvl w:ilvl="4" w:tplc="04090019" w:tentative="1">
+      <w:start w:val="1"/>
+      <w:numFmt w:val="lowerLetter"/>
+      <w:lvlText w:val="%5."/>
+      <w:lvlJc w:val="left"/>
+      <w:pPr>
+        <w:ind w:left="3240" w:hanging="360"/>
+      </w:pPr>
+    </w:lvl>
+    <w:lvl w:ilvl="5" w:tplc="0409001B" w:tentative="1">
+      <w:start w:val="1"/>
+      <w:numFmt w:val="lowerRoman"/>
+      <w:lvlText w:val="%6."/>
+      <w:lvlJc w:val="right"/>
+      <w:pPr>
+        <w:ind w:left="3960" w:hanging="180"/>
+      </w:pPr>
+    </w:lvl>
+    <w:lvl w:ilvl="6" w:tplc="0409000F" w:tentative="1">
+      <w:start w:val="1"/>
+      <w:numFmt w:val="decimal"/>
+      <w:lvlText w:val="%7."/>
+      <w:lvlJc w:val="left"/>
+      <w:pPr>
+        <w:ind w:left="4680" w:hanging="360"/>
+      </w:pPr>
+    </w:lvl>
+    <w:lvl w:ilvl="7" w:tplc="04090019" w:tentative="1">
+      <w:start w:val="1"/>
+      <w:numFmt w:val="lowerLetter"/>
+      <w:lvlText w:val="%8."/>
+      <w:lvlJc w:val="left"/>
+      <w:pPr>
+        <w:ind w:left="5400" w:hanging="360"/>
+      </w:pPr>
+    </w:lvl>
+    <w:lvl w:ilvl="8" w:tplc="0409001B" w:tentative="1">
+      <w:start w:val="1"/>
+      <w:numFmt w:val="lowerRoman"/>
+      <w:lvlText w:val="%9."/>
+      <w:lvlJc w:val="right"/>
+      <w:pPr>
+        <w:ind w:left="6120" w:hanging="180"/>
+      </w:pPr>
+    </w:lvl>
+  </w:abstractNum>
+  <w:num w:numId="1">
+    <w:abstractNumId w:val="0"/>
+  </w:num>
+</w:numbering>
 </file>
 
 <file path=word/styles.xml><?xml version="1.0" encoding="utf-8"?>

--- a/_BaoCao/quocdunginfo/draft.docx
+++ b/_BaoCao/quocdunginfo/draft.docx
@@ -461,694 +461,762 @@
         </w:rPr>
         <w:t>: Chỉ định phương thức khởi tạo CSDL (tự động tạo CSDL nếu chưa có, tự động tạo bảng nếu chưa có, tự động tạo dữ liệu mẫu ban đầu,…)</w:t>
       </w:r>
+    </w:p>
+    <w:p>
+      <w:pPr>
+        <w:pStyle w:val="NoSpacing"/>
+        <w:spacing w:line="360" w:lineRule="auto"/>
+        <w:jc w:val="both"/>
+        <w:rPr>
+          <w:rFonts w:ascii="Times New Roman" w:hAnsi="Times New Roman" w:cs="Times New Roman"/>
+          <w:sz w:val="28"/>
+          <w:szCs w:val="28"/>
+        </w:rPr>
+      </w:pPr>
+      <w:r>
+        <w:rPr>
+          <w:rFonts w:ascii="Times New Roman" w:hAnsi="Times New Roman" w:cs="Times New Roman"/>
+          <w:sz w:val="28"/>
+          <w:szCs w:val="28"/>
+        </w:rPr>
+        <w:t>a. CreateDatabaseIfNotExists: mặc định của EF. Tự động tạo CSDL nếu chưa có.</w:t>
+      </w:r>
+    </w:p>
+    <w:p>
+      <w:pPr>
+        <w:pStyle w:val="NoSpacing"/>
+        <w:spacing w:line="360" w:lineRule="auto"/>
+        <w:jc w:val="both"/>
+        <w:rPr>
+          <w:rFonts w:ascii="Times New Roman" w:hAnsi="Times New Roman" w:cs="Times New Roman"/>
+          <w:sz w:val="28"/>
+          <w:szCs w:val="28"/>
+        </w:rPr>
+      </w:pPr>
+      <w:r>
+        <w:rPr>
+          <w:rFonts w:ascii="Times New Roman" w:hAnsi="Times New Roman" w:cs="Times New Roman"/>
+          <w:sz w:val="28"/>
+          <w:szCs w:val="28"/>
+        </w:rPr>
+        <w:lastRenderedPageBreak/>
+        <w:t>b. DropCreateDatabaseIfModelChanges: Tự động tạo lại CSDL khi cấu trúc bị thay đổi. Tuy nhiên không an toàn dữ liệu.</w:t>
+      </w:r>
+    </w:p>
+    <w:p>
+      <w:pPr>
+        <w:pStyle w:val="NoSpacing"/>
+        <w:spacing w:line="360" w:lineRule="auto"/>
+        <w:jc w:val="both"/>
+        <w:rPr>
+          <w:rFonts w:ascii="Times New Roman" w:hAnsi="Times New Roman" w:cs="Times New Roman"/>
+          <w:sz w:val="28"/>
+          <w:szCs w:val="28"/>
+        </w:rPr>
+      </w:pPr>
+      <w:r>
+        <w:rPr>
+          <w:rFonts w:ascii="Times New Roman" w:hAnsi="Times New Roman" w:cs="Times New Roman"/>
+          <w:sz w:val="28"/>
+          <w:szCs w:val="28"/>
+        </w:rPr>
+        <w:t>c. DropCreateDatabaseAlways: Luôn luôn xóa và tạo mới lại CSDL mỗi khi ứng dụng khởi chạy, phù hợp với các úng dụng sử dụng CSDL như là một Cache, và muốn CSDL rỗng</w:t>
+      </w:r>
+      <w:r>
+        <w:rPr>
+          <w:rFonts w:ascii="Times New Roman" w:hAnsi="Times New Roman" w:cs="Times New Roman"/>
+          <w:sz w:val="28"/>
+          <w:szCs w:val="28"/>
+        </w:rPr>
+        <w:t xml:space="preserve"> cho</w:t>
+      </w:r>
+      <w:r>
+        <w:rPr>
+          <w:rFonts w:ascii="Times New Roman" w:hAnsi="Times New Roman" w:cs="Times New Roman"/>
+          <w:sz w:val="28"/>
+          <w:szCs w:val="28"/>
+        </w:rPr>
+        <w:t xml:space="preserve"> mỗi phiên là việc.</w:t>
+      </w:r>
+    </w:p>
+    <w:p>
+      <w:pPr>
+        <w:pStyle w:val="NoSpacing"/>
+        <w:spacing w:line="360" w:lineRule="auto"/>
+        <w:jc w:val="both"/>
+        <w:rPr>
+          <w:rFonts w:ascii="Times New Roman" w:hAnsi="Times New Roman" w:cs="Times New Roman"/>
+          <w:sz w:val="28"/>
+          <w:szCs w:val="28"/>
+        </w:rPr>
+      </w:pPr>
+      <w:r>
+        <w:rPr>
+          <w:rFonts w:ascii="Times New Roman" w:hAnsi="Times New Roman" w:cs="Times New Roman"/>
+          <w:sz w:val="28"/>
+          <w:szCs w:val="28"/>
+        </w:rPr>
+        <w:t xml:space="preserve">d. </w:t>
+      </w:r>
+      <w:r>
+        <w:rPr>
+          <w:rFonts w:ascii="Times New Roman" w:hAnsi="Times New Roman" w:cs="Times New Roman"/>
+          <w:sz w:val="28"/>
+          <w:szCs w:val="28"/>
+        </w:rPr>
+        <w:t xml:space="preserve">Custom DB Initializer: </w:t>
+      </w:r>
+      <w:r>
+        <w:rPr>
+          <w:rFonts w:ascii="Times New Roman" w:hAnsi="Times New Roman" w:cs="Times New Roman"/>
+          <w:sz w:val="28"/>
+          <w:szCs w:val="28"/>
+        </w:rPr>
+        <w:t>Nếu các định nghĩa trên không đáp ứng được yêu cầu thì người lập trình có thể tự định nghĩa một trình khởi tạo dữ liệu riêng cho CSDL.</w:t>
+      </w:r>
+    </w:p>
+    <w:p>
+      <w:pPr>
+        <w:pStyle w:val="NoSpacing"/>
+        <w:spacing w:line="360" w:lineRule="auto"/>
+        <w:jc w:val="both"/>
+        <w:rPr>
+          <w:rFonts w:ascii="Times New Roman" w:hAnsi="Times New Roman" w:cs="Times New Roman"/>
+          <w:sz w:val="28"/>
+          <w:szCs w:val="28"/>
+        </w:rPr>
+      </w:pPr>
+    </w:p>
+    <w:p>
+      <w:pPr>
+        <w:pStyle w:val="NoSpacing"/>
+        <w:spacing w:line="360" w:lineRule="auto"/>
+        <w:jc w:val="both"/>
+        <w:rPr>
+          <w:rFonts w:ascii="Times New Roman" w:hAnsi="Times New Roman" w:cs="Times New Roman"/>
+          <w:sz w:val="28"/>
+          <w:szCs w:val="28"/>
+        </w:rPr>
+      </w:pPr>
+      <w:r>
+        <w:rPr>
+          <w:rFonts w:ascii="Times New Roman" w:hAnsi="Times New Roman" w:cs="Times New Roman"/>
+          <w:sz w:val="28"/>
+          <w:szCs w:val="28"/>
+        </w:rPr>
+        <w:t>-BootStrapper</w:t>
+      </w:r>
+      <w:r>
+        <w:rPr>
+          <w:rFonts w:ascii="Times New Roman" w:hAnsi="Times New Roman" w:cs="Times New Roman"/>
+          <w:sz w:val="28"/>
+          <w:szCs w:val="28"/>
+        </w:rPr>
+        <w:t xml:space="preserve"> (override some method for specific business process) vs Event Hooker</w:t>
+      </w:r>
+      <w:r>
+        <w:rPr>
+          <w:rFonts w:ascii="Times New Roman" w:hAnsi="Times New Roman" w:cs="Times New Roman"/>
+          <w:sz w:val="28"/>
+          <w:szCs w:val="28"/>
+        </w:rPr>
+        <w:t>: Cho phép đăng ký các sự kiệ</w:t>
+      </w:r>
+      <w:r>
+        <w:rPr>
+          <w:rFonts w:ascii="Times New Roman" w:hAnsi="Times New Roman" w:cs="Times New Roman"/>
+          <w:sz w:val="28"/>
+          <w:szCs w:val="28"/>
+        </w:rPr>
+        <w:t>n</w:t>
+      </w:r>
+      <w:r>
+        <w:rPr>
+          <w:rFonts w:ascii="Times New Roman" w:hAnsi="Times New Roman" w:cs="Times New Roman"/>
+          <w:sz w:val="28"/>
+          <w:szCs w:val="28"/>
+        </w:rPr>
+        <w:t xml:space="preserve"> xảy ra trên Entity khi Entity Framework làm việc, sử dụng để thực hiện một vài hành động logic như: sau khi cập nhật thành công thì trường date_modified sẽ có giá trị giờ hiện tại.</w:t>
+      </w:r>
+    </w:p>
+    <w:p>
+      <w:pPr>
+        <w:pStyle w:val="NoSpacing"/>
+        <w:spacing w:line="360" w:lineRule="auto"/>
+        <w:jc w:val="both"/>
+        <w:rPr>
+          <w:rFonts w:ascii="Times New Roman" w:hAnsi="Times New Roman" w:cs="Times New Roman"/>
+          <w:sz w:val="28"/>
+          <w:szCs w:val="28"/>
+        </w:rPr>
+      </w:pPr>
+      <w:r>
+        <w:rPr>
+          <w:rFonts w:ascii="Times New Roman" w:hAnsi="Times New Roman" w:cs="Times New Roman"/>
+          <w:sz w:val="28"/>
+          <w:szCs w:val="28"/>
+        </w:rPr>
+        <w:t>-Class proxy (override defined class)</w:t>
+      </w:r>
+      <w:r>
+        <w:rPr>
+          <w:rFonts w:ascii="Times New Roman" w:hAnsi="Times New Roman" w:cs="Times New Roman"/>
+          <w:sz w:val="28"/>
+          <w:szCs w:val="28"/>
+        </w:rPr>
+        <w:t>: EF đòi hỏi thuộc tính khóa ngoại của các class phải được khai báo dạng virtual để EF override các kỹ thuật như Lazy loading lúc truy xuất các thuộc tính này.</w:t>
+      </w:r>
+    </w:p>
+    <w:p>
+      <w:pPr>
+        <w:pStyle w:val="NoSpacing"/>
+        <w:spacing w:line="360" w:lineRule="auto"/>
+        <w:jc w:val="both"/>
+        <w:rPr>
+          <w:rFonts w:ascii="Times New Roman" w:hAnsi="Times New Roman" w:cs="Times New Roman"/>
+          <w:sz w:val="28"/>
+          <w:szCs w:val="28"/>
+        </w:rPr>
+      </w:pPr>
+      <w:r>
+        <w:rPr>
+          <w:rFonts w:ascii="Times New Roman" w:hAnsi="Times New Roman" w:cs="Times New Roman"/>
+          <w:sz w:val="28"/>
+          <w:szCs w:val="28"/>
+        </w:rPr>
+        <w:t>-Transaction Manager (Rollback/commit)</w:t>
+      </w:r>
+      <w:r>
+        <w:rPr>
+          <w:rFonts w:ascii="Times New Roman" w:hAnsi="Times New Roman" w:cs="Times New Roman"/>
+          <w:sz w:val="28"/>
+          <w:szCs w:val="28"/>
+        </w:rPr>
+        <w:t>: Đảm bảo tính đơn nguyên của giao dịch, hoặc là tất cả thao tác dữ liệu đều được thực thi hoặc là không.</w:t>
+      </w:r>
+      <w:r>
+        <w:rPr>
+          <w:rFonts w:ascii="Times New Roman" w:hAnsi="Times New Roman" w:cs="Times New Roman"/>
+          <w:sz w:val="28"/>
+          <w:szCs w:val="28"/>
+        </w:rPr>
+        <w:t xml:space="preserve"> Nhằm đảm bảo tính nhất quán trên CSDL.</w:t>
+      </w:r>
+      <w:r>
+        <w:rPr>
+          <w:rFonts w:ascii="Times New Roman" w:hAnsi="Times New Roman" w:cs="Times New Roman"/>
+          <w:sz w:val="28"/>
+          <w:szCs w:val="28"/>
+        </w:rPr>
+        <w:t xml:space="preserve"> EF cung cấp một cơ chế Transaction rất đơn giản và hiệu quả.</w:t>
+      </w:r>
+    </w:p>
+    <w:p>
+      <w:pPr>
+        <w:pStyle w:val="NoSpacing"/>
+        <w:spacing w:line="360" w:lineRule="auto"/>
+        <w:jc w:val="both"/>
+        <w:rPr>
+          <w:rFonts w:ascii="Times New Roman" w:hAnsi="Times New Roman" w:cs="Times New Roman"/>
+          <w:sz w:val="28"/>
+          <w:szCs w:val="28"/>
+        </w:rPr>
+      </w:pPr>
+      <w:r>
+        <w:rPr>
+          <w:rFonts w:ascii="Times New Roman" w:hAnsi="Times New Roman" w:cs="Times New Roman"/>
+          <w:sz w:val="28"/>
+          <w:szCs w:val="28"/>
+        </w:rPr>
+        <w:t>-Entity State tracking and “Filter Update”</w:t>
+      </w:r>
+      <w:r>
+        <w:rPr>
+          <w:rFonts w:ascii="Times New Roman" w:hAnsi="Times New Roman" w:cs="Times New Roman"/>
+          <w:sz w:val="28"/>
+          <w:szCs w:val="28"/>
+        </w:rPr>
+        <w:t>: Để có thể theo dõi được các sự thay đổi dữ liệu trên các Entity trong môi trường runtime, EF đưa ra định nghĩa về trạng thái của các Entity, trong đó một Entity có thể thuộc một trong các trạng thái sau:</w:t>
+      </w:r>
+    </w:p>
+    <w:p>
+      <w:pPr>
+        <w:pStyle w:val="NoSpacing"/>
+        <w:spacing w:line="360" w:lineRule="auto"/>
+        <w:jc w:val="both"/>
+        <w:rPr>
+          <w:rFonts w:ascii="Times New Roman" w:hAnsi="Times New Roman" w:cs="Times New Roman"/>
+          <w:sz w:val="28"/>
+          <w:szCs w:val="28"/>
+        </w:rPr>
+      </w:pPr>
+      <w:r>
+        <w:rPr>
+          <w:rFonts w:ascii="Times New Roman" w:hAnsi="Times New Roman" w:cs="Times New Roman"/>
+          <w:sz w:val="28"/>
+          <w:szCs w:val="28"/>
+        </w:rPr>
+        <w:t>a. Attached (Entity mới khoải tạo và được đưa và hệ thống tracking, tuy nhiên chưa được lưu xuống CSDL)</w:t>
+      </w:r>
+    </w:p>
+    <w:p>
+      <w:pPr>
+        <w:pStyle w:val="NoSpacing"/>
+        <w:spacing w:line="360" w:lineRule="auto"/>
+        <w:jc w:val="both"/>
+        <w:rPr>
+          <w:rFonts w:ascii="Times New Roman" w:hAnsi="Times New Roman" w:cs="Times New Roman"/>
+          <w:sz w:val="28"/>
+          <w:szCs w:val="28"/>
+        </w:rPr>
+      </w:pPr>
+      <w:r>
+        <w:rPr>
+          <w:rFonts w:ascii="Times New Roman" w:hAnsi="Times New Roman" w:cs="Times New Roman"/>
+          <w:sz w:val="28"/>
+          <w:szCs w:val="28"/>
+        </w:rPr>
+        <w:t>b. Detached (Entity đã bị loại khi hệ thống tracking)</w:t>
+      </w:r>
+    </w:p>
+    <w:p>
+      <w:pPr>
+        <w:pStyle w:val="NoSpacing"/>
+        <w:spacing w:line="360" w:lineRule="auto"/>
+        <w:jc w:val="both"/>
+        <w:rPr>
+          <w:rFonts w:ascii="Times New Roman" w:hAnsi="Times New Roman" w:cs="Times New Roman"/>
+          <w:sz w:val="28"/>
+          <w:szCs w:val="28"/>
+        </w:rPr>
+      </w:pPr>
+      <w:r>
+        <w:rPr>
+          <w:rFonts w:ascii="Times New Roman" w:hAnsi="Times New Roman" w:cs="Times New Roman"/>
+          <w:sz w:val="28"/>
+          <w:szCs w:val="28"/>
+        </w:rPr>
+        <w:t>c. Added (Entity được đưa vào hàng đợi chờ thêm vào CSDL)</w:t>
+      </w:r>
+    </w:p>
+    <w:p>
+      <w:pPr>
+        <w:pStyle w:val="NoSpacing"/>
+        <w:spacing w:line="360" w:lineRule="auto"/>
+        <w:jc w:val="both"/>
+        <w:rPr>
+          <w:rFonts w:ascii="Times New Roman" w:hAnsi="Times New Roman" w:cs="Times New Roman"/>
+          <w:sz w:val="28"/>
+          <w:szCs w:val="28"/>
+        </w:rPr>
+      </w:pPr>
+      <w:r>
+        <w:rPr>
+          <w:rFonts w:ascii="Times New Roman" w:hAnsi="Times New Roman" w:cs="Times New Roman"/>
+          <w:sz w:val="28"/>
+          <w:szCs w:val="28"/>
+        </w:rPr>
+        <w:t>d. Modified (Enity được đánh dấu là đã bị thay đổi ít nhất 1 thuộc tính được định nghĩa trong cấu trúc CSDL, được đưa vào hàng đợi chờ cập nhật xuống CSDL)</w:t>
+      </w:r>
+    </w:p>
+    <w:p>
+      <w:pPr>
+        <w:pStyle w:val="NoSpacing"/>
+        <w:spacing w:line="360" w:lineRule="auto"/>
+        <w:jc w:val="both"/>
+        <w:rPr>
+          <w:rFonts w:ascii="Times New Roman" w:hAnsi="Times New Roman" w:cs="Times New Roman"/>
+          <w:sz w:val="28"/>
+          <w:szCs w:val="28"/>
+        </w:rPr>
+      </w:pPr>
+      <w:r>
+        <w:rPr>
+          <w:rFonts w:ascii="Times New Roman" w:hAnsi="Times New Roman" w:cs="Times New Roman"/>
+          <w:sz w:val="28"/>
+          <w:szCs w:val="28"/>
+        </w:rPr>
+        <w:lastRenderedPageBreak/>
+        <w:t>e. Unchange (Entity đượ đánh dấu là sạch, có thể là mới được khởi tạo hoặc là mới được load lên từ CSDL)</w:t>
+      </w:r>
+    </w:p>
+    <w:p>
+      <w:pPr>
+        <w:pStyle w:val="NoSpacing"/>
+        <w:spacing w:line="360" w:lineRule="auto"/>
+        <w:jc w:val="both"/>
+        <w:rPr>
+          <w:rFonts w:ascii="Times New Roman" w:hAnsi="Times New Roman" w:cs="Times New Roman"/>
+          <w:sz w:val="28"/>
+          <w:szCs w:val="28"/>
+        </w:rPr>
+      </w:pPr>
+      <w:r>
+        <w:rPr>
+          <w:rFonts w:ascii="Times New Roman" w:hAnsi="Times New Roman" w:cs="Times New Roman"/>
+          <w:sz w:val="28"/>
+          <w:szCs w:val="28"/>
+        </w:rPr>
+        <w:t>f. Deleted (Entity được đánh dấu là bị xóa, được đưa vào hàng đợi chờ xóa khởi CSDL)</w:t>
+      </w:r>
+    </w:p>
+    <w:p>
+      <w:pPr>
+        <w:pStyle w:val="NoSpacing"/>
+        <w:spacing w:line="360" w:lineRule="auto"/>
+        <w:jc w:val="both"/>
+        <w:rPr>
+          <w:rFonts w:ascii="Times New Roman" w:hAnsi="Times New Roman" w:cs="Times New Roman"/>
+          <w:sz w:val="28"/>
+          <w:szCs w:val="28"/>
+        </w:rPr>
+      </w:pPr>
+    </w:p>
+    <w:p>
+      <w:pPr>
+        <w:pStyle w:val="NoSpacing"/>
+        <w:spacing w:line="360" w:lineRule="auto"/>
+        <w:jc w:val="both"/>
+        <w:rPr>
+          <w:rFonts w:ascii="Times New Roman" w:hAnsi="Times New Roman" w:cs="Times New Roman"/>
+          <w:sz w:val="28"/>
+          <w:szCs w:val="28"/>
+        </w:rPr>
+      </w:pPr>
+      <w:r>
+        <w:rPr>
+          <w:rFonts w:ascii="Times New Roman" w:hAnsi="Times New Roman" w:cs="Times New Roman"/>
+          <w:sz w:val="28"/>
+          <w:szCs w:val="28"/>
+        </w:rPr>
+        <w:t xml:space="preserve">-Entity framework </w:t>
+      </w:r>
+      <w:r>
+        <w:rPr>
+          <w:rFonts w:ascii="Times New Roman" w:hAnsi="Times New Roman" w:cs="Times New Roman"/>
+          <w:sz w:val="28"/>
+          <w:szCs w:val="28"/>
+        </w:rPr>
+        <w:t>kết hợp</w:t>
+      </w:r>
+      <w:r>
+        <w:rPr>
+          <w:rFonts w:ascii="Times New Roman" w:hAnsi="Times New Roman" w:cs="Times New Roman"/>
+          <w:sz w:val="28"/>
+          <w:szCs w:val="28"/>
+        </w:rPr>
+        <w:t xml:space="preserve"> mô hình 3 lớp</w:t>
+      </w:r>
+    </w:p>
+    <w:p>
+      <w:pPr>
+        <w:pStyle w:val="NoSpacing"/>
+        <w:spacing w:line="360" w:lineRule="auto"/>
+        <w:jc w:val="both"/>
+        <w:rPr>
+          <w:rFonts w:ascii="Times New Roman" w:hAnsi="Times New Roman" w:cs="Times New Roman"/>
+          <w:sz w:val="28"/>
+          <w:szCs w:val="28"/>
+        </w:rPr>
+      </w:pPr>
+      <w:r>
+        <w:rPr>
+          <w:rFonts w:ascii="Times New Roman" w:hAnsi="Times New Roman" w:cs="Times New Roman"/>
+          <w:sz w:val="28"/>
+          <w:szCs w:val="28"/>
+        </w:rPr>
+        <w:t>-Manual media cached (class HinhAnh)</w:t>
+      </w:r>
+      <w:r>
+        <w:rPr>
+          <w:rFonts w:ascii="Times New Roman" w:hAnsi="Times New Roman" w:cs="Times New Roman"/>
+          <w:sz w:val="28"/>
+          <w:szCs w:val="28"/>
+        </w:rPr>
+        <w:t>:</w:t>
+      </w:r>
+    </w:p>
+    <w:p>
+      <w:pPr>
+        <w:pStyle w:val="NoSpacing"/>
+        <w:spacing w:line="360" w:lineRule="auto"/>
+        <w:jc w:val="both"/>
+        <w:rPr>
+          <w:rFonts w:ascii="Times New Roman" w:hAnsi="Times New Roman" w:cs="Times New Roman"/>
+          <w:sz w:val="28"/>
+          <w:szCs w:val="28"/>
+        </w:rPr>
+      </w:pPr>
+      <w:r>
+        <w:rPr>
+          <w:rFonts w:ascii="Times New Roman" w:hAnsi="Times New Roman" w:cs="Times New Roman"/>
+          <w:sz w:val="28"/>
+          <w:szCs w:val="28"/>
+        </w:rPr>
+        <w:t>Với các ứng dụng hướng đa phương tiện thì việc tổ chứa lưu trữ và truy xuất các tài nguyên là quan trọng nhằm tiết kiệm bộ nhớ và thời gian truy xuất.</w:t>
+      </w:r>
+    </w:p>
+    <w:p>
+      <w:pPr>
+        <w:pStyle w:val="NoSpacing"/>
+        <w:spacing w:line="360" w:lineRule="auto"/>
+        <w:jc w:val="both"/>
+        <w:rPr>
+          <w:rFonts w:ascii="Times New Roman" w:hAnsi="Times New Roman" w:cs="Times New Roman"/>
+          <w:sz w:val="28"/>
+          <w:szCs w:val="28"/>
+        </w:rPr>
+      </w:pPr>
+    </w:p>
+    <w:p>
+      <w:pPr>
+        <w:pStyle w:val="NoSpacing"/>
+        <w:spacing w:line="360" w:lineRule="auto"/>
+        <w:jc w:val="both"/>
+        <w:rPr>
+          <w:rFonts w:ascii="Times New Roman" w:hAnsi="Times New Roman" w:cs="Times New Roman"/>
+          <w:sz w:val="28"/>
+          <w:szCs w:val="28"/>
+        </w:rPr>
+      </w:pPr>
+    </w:p>
+    <w:p>
+      <w:pPr>
+        <w:pStyle w:val="NoSpacing"/>
+        <w:spacing w:line="360" w:lineRule="auto"/>
+        <w:jc w:val="both"/>
+        <w:rPr>
+          <w:rFonts w:ascii="Times New Roman" w:hAnsi="Times New Roman" w:cs="Times New Roman"/>
+          <w:sz w:val="28"/>
+          <w:szCs w:val="28"/>
+        </w:rPr>
+      </w:pPr>
+    </w:p>
+    <w:p>
+      <w:pPr>
+        <w:pStyle w:val="NoSpacing"/>
+        <w:spacing w:line="360" w:lineRule="auto"/>
+        <w:jc w:val="both"/>
+        <w:rPr>
+          <w:rFonts w:ascii="Times New Roman" w:hAnsi="Times New Roman" w:cs="Times New Roman"/>
+          <w:sz w:val="28"/>
+          <w:szCs w:val="28"/>
+        </w:rPr>
+      </w:pPr>
+      <w:r>
+        <w:rPr>
+          <w:rFonts w:ascii="Times New Roman" w:hAnsi="Times New Roman" w:cs="Times New Roman"/>
+          <w:sz w:val="28"/>
+          <w:szCs w:val="28"/>
+        </w:rPr>
+        <w:t>-Entity vs DataFilter</w:t>
+      </w:r>
+      <w:r>
+        <w:rPr>
+          <w:rFonts w:ascii="Times New Roman" w:hAnsi="Times New Roman" w:cs="Times New Roman"/>
+          <w:sz w:val="28"/>
+          <w:szCs w:val="28"/>
+        </w:rPr>
+        <w:t>:</w:t>
+      </w:r>
+    </w:p>
+    <w:p>
+      <w:pPr>
+        <w:pStyle w:val="NoSpacing"/>
+        <w:spacing w:line="360" w:lineRule="auto"/>
+        <w:jc w:val="both"/>
+        <w:rPr>
+          <w:rFonts w:ascii="Times New Roman" w:hAnsi="Times New Roman" w:cs="Times New Roman"/>
+          <w:sz w:val="28"/>
+          <w:szCs w:val="28"/>
+        </w:rPr>
+      </w:pPr>
+      <w:r>
+        <w:rPr>
+          <w:rFonts w:ascii="Times New Roman" w:hAnsi="Times New Roman" w:cs="Times New Roman"/>
+          <w:sz w:val="28"/>
+          <w:szCs w:val="28"/>
+        </w:rPr>
+        <w:t>+Entity là một thực thể mang các thuộc tính trực tiếp của bản thân nó, trong lập trình giao diện, thông thường khi hiển thị thông tin một đối tượng của một thực thể nào đó, ta thường hiển thị các thuộc tính gián tiếp (thuộc tính của khóa ngoại), do đó phần xử lý giao diện sẽ không làm việc trực tiếp với Entity mà làm việc thông qua một lớp mặt nạ gọi là DataFilter, nhiệm vụ của DataFilter là kết các Entity có liên quan lại với nhau sau đó chọn ra các thuộc tính cần hiển thị.</w:t>
+      </w:r>
+    </w:p>
+    <w:p>
+      <w:pPr>
+        <w:pStyle w:val="NoSpacing"/>
+        <w:spacing w:line="360" w:lineRule="auto"/>
+        <w:jc w:val="both"/>
+        <w:rPr>
+          <w:rFonts w:ascii="Times New Roman" w:hAnsi="Times New Roman" w:cs="Times New Roman"/>
+          <w:sz w:val="28"/>
+          <w:szCs w:val="28"/>
+        </w:rPr>
+      </w:pPr>
+      <w:r>
+        <w:rPr>
+          <w:rFonts w:ascii="Times New Roman" w:hAnsi="Times New Roman" w:cs="Times New Roman"/>
+          <w:sz w:val="28"/>
+          <w:szCs w:val="28"/>
+        </w:rPr>
+        <w:t>-Database Context vs Singleton Database Instance Provider</w:t>
+      </w:r>
+      <w:r>
+        <w:rPr>
+          <w:rFonts w:ascii="Times New Roman" w:hAnsi="Times New Roman" w:cs="Times New Roman"/>
+          <w:sz w:val="28"/>
+          <w:szCs w:val="28"/>
+        </w:rPr>
+        <w:t xml:space="preserve">: </w:t>
+      </w:r>
+    </w:p>
+    <w:p>
+      <w:pPr>
+        <w:pStyle w:val="NoSpacing"/>
+        <w:spacing w:line="360" w:lineRule="auto"/>
+        <w:jc w:val="both"/>
+        <w:rPr>
+          <w:rFonts w:ascii="Times New Roman" w:hAnsi="Times New Roman" w:cs="Times New Roman"/>
+          <w:sz w:val="28"/>
+          <w:szCs w:val="28"/>
+        </w:rPr>
+      </w:pPr>
+    </w:p>
+    <w:p>
+      <w:pPr>
+        <w:pStyle w:val="NoSpacing"/>
+        <w:spacing w:line="360" w:lineRule="auto"/>
+        <w:jc w:val="both"/>
+        <w:rPr>
+          <w:rFonts w:ascii="Times New Roman" w:hAnsi="Times New Roman" w:cs="Times New Roman"/>
+          <w:sz w:val="28"/>
+          <w:szCs w:val="28"/>
+        </w:rPr>
+      </w:pPr>
+      <w:r>
+        <w:rPr>
+          <w:rFonts w:ascii="Times New Roman" w:hAnsi="Times New Roman" w:cs="Times New Roman"/>
+          <w:sz w:val="28"/>
+          <w:szCs w:val="28"/>
+        </w:rPr>
+        <w:t>-TPC (Table per Concreted class) pattern: tận dụng code logic</w:t>
+      </w:r>
+      <w:r>
+        <w:rPr>
+          <w:rFonts w:ascii="Times New Roman" w:hAnsi="Times New Roman" w:cs="Times New Roman"/>
+          <w:sz w:val="28"/>
+          <w:szCs w:val="28"/>
+        </w:rPr>
+        <w:t xml:space="preserve"> bằng cách thiết kế mô hình kế thừa, đa hình. Code chung sẽ được đặt ở lớp </w:t>
+      </w:r>
+      <w:r>
+        <w:rPr>
+          <w:rFonts w:ascii="Times New Roman" w:hAnsi="Times New Roman" w:cs="Times New Roman"/>
+          <w:sz w:val="28"/>
+          <w:szCs w:val="28"/>
+        </w:rPr>
+        <w:t>trừu tượng</w:t>
+      </w:r>
+    </w:p>
+    <w:p>
+      <w:pPr>
+        <w:pStyle w:val="NoSpacing"/>
+        <w:spacing w:line="360" w:lineRule="auto"/>
+        <w:jc w:val="both"/>
+        <w:rPr>
+          <w:rFonts w:ascii="Times New Roman" w:hAnsi="Times New Roman" w:cs="Times New Roman"/>
+          <w:sz w:val="28"/>
+          <w:szCs w:val="28"/>
+        </w:rPr>
+      </w:pPr>
+    </w:p>
+    <w:p>
+      <w:pPr>
+        <w:pStyle w:val="NoSpacing"/>
+        <w:spacing w:line="360" w:lineRule="auto"/>
+        <w:jc w:val="both"/>
+        <w:rPr>
+          <w:rFonts w:ascii="Times New Roman" w:hAnsi="Times New Roman" w:cs="Times New Roman"/>
+          <w:sz w:val="28"/>
+          <w:szCs w:val="28"/>
+        </w:rPr>
+      </w:pPr>
+      <w:r>
+        <w:rPr>
+          <w:rFonts w:ascii="Times New Roman" w:hAnsi="Times New Roman" w:cs="Times New Roman"/>
+          <w:sz w:val="28"/>
+          <w:szCs w:val="28"/>
+        </w:rPr>
+        <w:t>-OOP</w:t>
+      </w:r>
+      <w:r>
+        <w:rPr>
+          <w:rFonts w:ascii="Times New Roman" w:hAnsi="Times New Roman" w:cs="Times New Roman"/>
+          <w:sz w:val="28"/>
+          <w:szCs w:val="28"/>
+        </w:rPr>
+        <w:t>:</w:t>
+      </w:r>
+    </w:p>
+    <w:p>
+      <w:pPr>
+        <w:pStyle w:val="NoSpacing"/>
+        <w:spacing w:line="360" w:lineRule="auto"/>
+        <w:jc w:val="both"/>
+        <w:rPr>
+          <w:rFonts w:ascii="Times New Roman" w:hAnsi="Times New Roman" w:cs="Times New Roman"/>
+          <w:sz w:val="28"/>
+          <w:szCs w:val="28"/>
+        </w:rPr>
+      </w:pPr>
+      <w:r>
+        <w:rPr>
+          <w:rFonts w:ascii="Times New Roman" w:hAnsi="Times New Roman" w:cs="Times New Roman"/>
+          <w:sz w:val="28"/>
+          <w:szCs w:val="28"/>
+        </w:rPr>
+        <w:t>+Interface: Định nghĩa các lớp giao diện phục vụ cho kế thừa và Enity Bootstrap</w:t>
+      </w:r>
+    </w:p>
+    <w:p>
+      <w:pPr>
+        <w:pStyle w:val="NoSpacing"/>
+        <w:spacing w:line="360" w:lineRule="auto"/>
+        <w:jc w:val="both"/>
+        <w:rPr>
+          <w:rFonts w:ascii="Times New Roman" w:hAnsi="Times New Roman" w:cs="Times New Roman"/>
+          <w:sz w:val="28"/>
+          <w:szCs w:val="28"/>
+        </w:rPr>
+      </w:pPr>
+      <w:r>
+        <w:rPr>
+          <w:rFonts w:ascii="Times New Roman" w:hAnsi="Times New Roman" w:cs="Times New Roman"/>
+          <w:sz w:val="28"/>
+          <w:szCs w:val="28"/>
+        </w:rPr>
+        <w:t>+Kế thừa:</w:t>
+      </w:r>
+    </w:p>
+    <w:p>
+      <w:pPr>
+        <w:pStyle w:val="NoSpacing"/>
+        <w:spacing w:line="360" w:lineRule="auto"/>
+        <w:jc w:val="both"/>
+        <w:rPr>
+          <w:rFonts w:ascii="Times New Roman" w:hAnsi="Times New Roman" w:cs="Times New Roman"/>
+          <w:sz w:val="28"/>
+          <w:szCs w:val="28"/>
+        </w:rPr>
+      </w:pPr>
+      <w:r>
+        <w:rPr>
+          <w:rFonts w:ascii="Times New Roman" w:hAnsi="Times New Roman" w:cs="Times New Roman"/>
+          <w:sz w:val="28"/>
+          <w:szCs w:val="28"/>
+        </w:rPr>
+        <w:t>+Đa hình (override) ở các lớp dẫn xuất để thay đổi hành vi ứng với các Rntity khác nhau.</w:t>
+      </w:r>
       <w:bookmarkStart w:id="0" w:name="_GoBack"/>
       <w:bookmarkEnd w:id="0"/>
-    </w:p>
-    <w:p>
-      <w:pPr>
-        <w:pStyle w:val="NoSpacing"/>
-        <w:spacing w:line="360" w:lineRule="auto"/>
-        <w:jc w:val="both"/>
-        <w:rPr>
-          <w:rFonts w:ascii="Times New Roman" w:hAnsi="Times New Roman" w:cs="Times New Roman"/>
-          <w:sz w:val="28"/>
-          <w:szCs w:val="28"/>
-        </w:rPr>
-      </w:pPr>
-      <w:r>
-        <w:rPr>
-          <w:rFonts w:ascii="Times New Roman" w:hAnsi="Times New Roman" w:cs="Times New Roman"/>
-          <w:sz w:val="28"/>
-          <w:szCs w:val="28"/>
-        </w:rPr>
-        <w:t>a. CreateDatabaseIfNotExists: mặc định của EF. Tự động tạo CSDL nếu chưa có.</w:t>
-      </w:r>
-    </w:p>
-    <w:p>
-      <w:pPr>
-        <w:pStyle w:val="NoSpacing"/>
-        <w:spacing w:line="360" w:lineRule="auto"/>
-        <w:jc w:val="both"/>
-        <w:rPr>
-          <w:rFonts w:ascii="Times New Roman" w:hAnsi="Times New Roman" w:cs="Times New Roman"/>
-          <w:sz w:val="28"/>
-          <w:szCs w:val="28"/>
-        </w:rPr>
-      </w:pPr>
-      <w:r>
-        <w:rPr>
-          <w:rFonts w:ascii="Times New Roman" w:hAnsi="Times New Roman" w:cs="Times New Roman"/>
-          <w:sz w:val="28"/>
-          <w:szCs w:val="28"/>
-        </w:rPr>
-        <w:lastRenderedPageBreak/>
-        <w:t>b. DropCreateDatabaseIfModelChanges: Tự động tạo lại CSDL khi cấu trúc bị thay đổi. Tuy nhiên không an toàn dữ liệu.</w:t>
-      </w:r>
-    </w:p>
-    <w:p>
-      <w:pPr>
-        <w:pStyle w:val="NoSpacing"/>
-        <w:spacing w:line="360" w:lineRule="auto"/>
-        <w:jc w:val="both"/>
-        <w:rPr>
-          <w:rFonts w:ascii="Times New Roman" w:hAnsi="Times New Roman" w:cs="Times New Roman"/>
-          <w:sz w:val="28"/>
-          <w:szCs w:val="28"/>
-        </w:rPr>
-      </w:pPr>
-      <w:r>
-        <w:rPr>
-          <w:rFonts w:ascii="Times New Roman" w:hAnsi="Times New Roman" w:cs="Times New Roman"/>
-          <w:sz w:val="28"/>
-          <w:szCs w:val="28"/>
-        </w:rPr>
-        <w:t>c. DropCreateDatabaseAlways: Luôn luôn xóa và tạo mới lại CSDL mỗi khi ứng dụng khởi chạy, phù hợp với các úng dụng sử dụng CSDL như là một Cache, và muốn CSDL rỗng</w:t>
-      </w:r>
-      <w:r>
-        <w:rPr>
-          <w:rFonts w:ascii="Times New Roman" w:hAnsi="Times New Roman" w:cs="Times New Roman"/>
-          <w:sz w:val="28"/>
-          <w:szCs w:val="28"/>
-        </w:rPr>
-        <w:t xml:space="preserve"> cho</w:t>
-      </w:r>
-      <w:r>
-        <w:rPr>
-          <w:rFonts w:ascii="Times New Roman" w:hAnsi="Times New Roman" w:cs="Times New Roman"/>
-          <w:sz w:val="28"/>
-          <w:szCs w:val="28"/>
-        </w:rPr>
-        <w:t xml:space="preserve"> mỗi phiên là việc.</w:t>
-      </w:r>
-    </w:p>
-    <w:p>
-      <w:pPr>
-        <w:pStyle w:val="NoSpacing"/>
-        <w:spacing w:line="360" w:lineRule="auto"/>
-        <w:jc w:val="both"/>
-        <w:rPr>
-          <w:rFonts w:ascii="Times New Roman" w:hAnsi="Times New Roman" w:cs="Times New Roman"/>
-          <w:sz w:val="28"/>
-          <w:szCs w:val="28"/>
-        </w:rPr>
-      </w:pPr>
-      <w:r>
-        <w:rPr>
-          <w:rFonts w:ascii="Times New Roman" w:hAnsi="Times New Roman" w:cs="Times New Roman"/>
-          <w:sz w:val="28"/>
-          <w:szCs w:val="28"/>
-        </w:rPr>
-        <w:t xml:space="preserve">d. </w:t>
-      </w:r>
-      <w:r>
-        <w:rPr>
-          <w:rFonts w:ascii="Times New Roman" w:hAnsi="Times New Roman" w:cs="Times New Roman"/>
-          <w:sz w:val="28"/>
-          <w:szCs w:val="28"/>
-        </w:rPr>
-        <w:t xml:space="preserve">Custom DB Initializer: </w:t>
-      </w:r>
-      <w:r>
-        <w:rPr>
-          <w:rFonts w:ascii="Times New Roman" w:hAnsi="Times New Roman" w:cs="Times New Roman"/>
-          <w:sz w:val="28"/>
-          <w:szCs w:val="28"/>
-        </w:rPr>
-        <w:t>Nếu các định nghĩa trên không đáp ứng được yêu cầu thì người lập trình có thể tự định nghĩa một trình khởi tạo dữ liệu riêng cho CSDL.</w:t>
-      </w:r>
-    </w:p>
-    <w:p>
-      <w:pPr>
-        <w:pStyle w:val="NoSpacing"/>
-        <w:spacing w:line="360" w:lineRule="auto"/>
-        <w:jc w:val="both"/>
-        <w:rPr>
-          <w:rFonts w:ascii="Times New Roman" w:hAnsi="Times New Roman" w:cs="Times New Roman"/>
-          <w:sz w:val="28"/>
-          <w:szCs w:val="28"/>
-        </w:rPr>
-      </w:pPr>
-    </w:p>
-    <w:p>
-      <w:pPr>
-        <w:pStyle w:val="NoSpacing"/>
-        <w:spacing w:line="360" w:lineRule="auto"/>
-        <w:jc w:val="both"/>
-        <w:rPr>
-          <w:rFonts w:ascii="Times New Roman" w:hAnsi="Times New Roman" w:cs="Times New Roman"/>
-          <w:sz w:val="28"/>
-          <w:szCs w:val="28"/>
-        </w:rPr>
-      </w:pPr>
-      <w:r>
-        <w:rPr>
-          <w:rFonts w:ascii="Times New Roman" w:hAnsi="Times New Roman" w:cs="Times New Roman"/>
-          <w:sz w:val="28"/>
-          <w:szCs w:val="28"/>
-        </w:rPr>
-        <w:t>-BootStrapper</w:t>
-      </w:r>
-      <w:r>
-        <w:rPr>
-          <w:rFonts w:ascii="Times New Roman" w:hAnsi="Times New Roman" w:cs="Times New Roman"/>
-          <w:sz w:val="28"/>
-          <w:szCs w:val="28"/>
-        </w:rPr>
-        <w:t xml:space="preserve"> (override some method for specific business process) vs Event Hooker</w:t>
-      </w:r>
-      <w:r>
-        <w:rPr>
-          <w:rFonts w:ascii="Times New Roman" w:hAnsi="Times New Roman" w:cs="Times New Roman"/>
-          <w:sz w:val="28"/>
-          <w:szCs w:val="28"/>
-        </w:rPr>
-        <w:t>: Cho phép đăng ký các sự kiệ</w:t>
-      </w:r>
-      <w:r>
-        <w:rPr>
-          <w:rFonts w:ascii="Times New Roman" w:hAnsi="Times New Roman" w:cs="Times New Roman"/>
-          <w:sz w:val="28"/>
-          <w:szCs w:val="28"/>
-        </w:rPr>
-        <w:t>n</w:t>
-      </w:r>
-      <w:r>
-        <w:rPr>
-          <w:rFonts w:ascii="Times New Roman" w:hAnsi="Times New Roman" w:cs="Times New Roman"/>
-          <w:sz w:val="28"/>
-          <w:szCs w:val="28"/>
-        </w:rPr>
-        <w:t xml:space="preserve"> xảy ra trên Entity khi Entity Framework làm việc, sử dụng để thực hiện một vài hành động logic như: sau khi cập nhật thành công thì trường date_modified sẽ có giá trị giờ hiện tại.</w:t>
-      </w:r>
-    </w:p>
-    <w:p>
-      <w:pPr>
-        <w:pStyle w:val="NoSpacing"/>
-        <w:spacing w:line="360" w:lineRule="auto"/>
-        <w:jc w:val="both"/>
-        <w:rPr>
-          <w:rFonts w:ascii="Times New Roman" w:hAnsi="Times New Roman" w:cs="Times New Roman"/>
-          <w:sz w:val="28"/>
-          <w:szCs w:val="28"/>
-        </w:rPr>
-      </w:pPr>
-      <w:r>
-        <w:rPr>
-          <w:rFonts w:ascii="Times New Roman" w:hAnsi="Times New Roman" w:cs="Times New Roman"/>
-          <w:sz w:val="28"/>
-          <w:szCs w:val="28"/>
-        </w:rPr>
-        <w:t>-Class proxy (override defined class)</w:t>
-      </w:r>
-      <w:r>
-        <w:rPr>
-          <w:rFonts w:ascii="Times New Roman" w:hAnsi="Times New Roman" w:cs="Times New Roman"/>
-          <w:sz w:val="28"/>
-          <w:szCs w:val="28"/>
-        </w:rPr>
-        <w:t>: EF đòi hỏi thuộc tính khóa ngoại của các class phải được khai báo dạng virtual để EF override các kỹ thuật như Lazy loading lúc truy xuất các thuộc tính này.</w:t>
-      </w:r>
-    </w:p>
-    <w:p>
-      <w:pPr>
-        <w:pStyle w:val="NoSpacing"/>
-        <w:spacing w:line="360" w:lineRule="auto"/>
-        <w:jc w:val="both"/>
-        <w:rPr>
-          <w:rFonts w:ascii="Times New Roman" w:hAnsi="Times New Roman" w:cs="Times New Roman"/>
-          <w:sz w:val="28"/>
-          <w:szCs w:val="28"/>
-        </w:rPr>
-      </w:pPr>
-      <w:r>
-        <w:rPr>
-          <w:rFonts w:ascii="Times New Roman" w:hAnsi="Times New Roman" w:cs="Times New Roman"/>
-          <w:sz w:val="28"/>
-          <w:szCs w:val="28"/>
-        </w:rPr>
-        <w:t>-Transaction Manager (Rollback/commit)</w:t>
-      </w:r>
-      <w:r>
-        <w:rPr>
-          <w:rFonts w:ascii="Times New Roman" w:hAnsi="Times New Roman" w:cs="Times New Roman"/>
-          <w:sz w:val="28"/>
-          <w:szCs w:val="28"/>
-        </w:rPr>
-        <w:t>: Đảm bảo tính đơn nguyên của giao dịch, hoặc là tất cả thao tác dữ liệu đều được thực thi hoặc là không.</w:t>
-      </w:r>
-      <w:r>
-        <w:rPr>
-          <w:rFonts w:ascii="Times New Roman" w:hAnsi="Times New Roman" w:cs="Times New Roman"/>
-          <w:sz w:val="28"/>
-          <w:szCs w:val="28"/>
-        </w:rPr>
-        <w:t xml:space="preserve"> Nhằm đảm bảo tính nhất quán trên CSDL.</w:t>
-      </w:r>
-      <w:r>
-        <w:rPr>
-          <w:rFonts w:ascii="Times New Roman" w:hAnsi="Times New Roman" w:cs="Times New Roman"/>
-          <w:sz w:val="28"/>
-          <w:szCs w:val="28"/>
-        </w:rPr>
-        <w:t xml:space="preserve"> EF cung cấp một cơ chế Transaction rất đơn giản và hiệu quả.</w:t>
-      </w:r>
-    </w:p>
-    <w:p>
-      <w:pPr>
-        <w:pStyle w:val="NoSpacing"/>
-        <w:spacing w:line="360" w:lineRule="auto"/>
-        <w:jc w:val="both"/>
-        <w:rPr>
-          <w:rFonts w:ascii="Times New Roman" w:hAnsi="Times New Roman" w:cs="Times New Roman"/>
-          <w:sz w:val="28"/>
-          <w:szCs w:val="28"/>
-        </w:rPr>
-      </w:pPr>
-      <w:r>
-        <w:rPr>
-          <w:rFonts w:ascii="Times New Roman" w:hAnsi="Times New Roman" w:cs="Times New Roman"/>
-          <w:sz w:val="28"/>
-          <w:szCs w:val="28"/>
-        </w:rPr>
-        <w:t>-Entity State tracking and “Filter Update”</w:t>
-      </w:r>
-      <w:r>
-        <w:rPr>
-          <w:rFonts w:ascii="Times New Roman" w:hAnsi="Times New Roman" w:cs="Times New Roman"/>
-          <w:sz w:val="28"/>
-          <w:szCs w:val="28"/>
-        </w:rPr>
-        <w:t>: Để có thể theo dõi được các sự thay đổi dữ liệu trên các Entity trong môi trường runtime, EF đưa ra định nghĩa về trạng thái của các Entity, trong đó một Entity có thể thuộc một trong các trạng thái sau:</w:t>
-      </w:r>
-    </w:p>
-    <w:p>
-      <w:pPr>
-        <w:pStyle w:val="NoSpacing"/>
-        <w:spacing w:line="360" w:lineRule="auto"/>
-        <w:jc w:val="both"/>
-        <w:rPr>
-          <w:rFonts w:ascii="Times New Roman" w:hAnsi="Times New Roman" w:cs="Times New Roman"/>
-          <w:sz w:val="28"/>
-          <w:szCs w:val="28"/>
-        </w:rPr>
-      </w:pPr>
-      <w:r>
-        <w:rPr>
-          <w:rFonts w:ascii="Times New Roman" w:hAnsi="Times New Roman" w:cs="Times New Roman"/>
-          <w:sz w:val="28"/>
-          <w:szCs w:val="28"/>
-        </w:rPr>
-        <w:t>a. Attached (Entity mới khoải tạo và được đưa và hệ thống tracking, tuy nhiên chưa được lưu xuống CSDL)</w:t>
-      </w:r>
-    </w:p>
-    <w:p>
-      <w:pPr>
-        <w:pStyle w:val="NoSpacing"/>
-        <w:spacing w:line="360" w:lineRule="auto"/>
-        <w:jc w:val="both"/>
-        <w:rPr>
-          <w:rFonts w:ascii="Times New Roman" w:hAnsi="Times New Roman" w:cs="Times New Roman"/>
-          <w:sz w:val="28"/>
-          <w:szCs w:val="28"/>
-        </w:rPr>
-      </w:pPr>
-      <w:r>
-        <w:rPr>
-          <w:rFonts w:ascii="Times New Roman" w:hAnsi="Times New Roman" w:cs="Times New Roman"/>
-          <w:sz w:val="28"/>
-          <w:szCs w:val="28"/>
-        </w:rPr>
-        <w:t>b. Detached (Entity đã bị loại khi hệ thống tracking)</w:t>
-      </w:r>
-    </w:p>
-    <w:p>
-      <w:pPr>
-        <w:pStyle w:val="NoSpacing"/>
-        <w:spacing w:line="360" w:lineRule="auto"/>
-        <w:jc w:val="both"/>
-        <w:rPr>
-          <w:rFonts w:ascii="Times New Roman" w:hAnsi="Times New Roman" w:cs="Times New Roman"/>
-          <w:sz w:val="28"/>
-          <w:szCs w:val="28"/>
-        </w:rPr>
-      </w:pPr>
-      <w:r>
-        <w:rPr>
-          <w:rFonts w:ascii="Times New Roman" w:hAnsi="Times New Roman" w:cs="Times New Roman"/>
-          <w:sz w:val="28"/>
-          <w:szCs w:val="28"/>
-        </w:rPr>
-        <w:t>c. Added (Entity được đưa vào hàng đợi chờ thêm vào CSDL)</w:t>
-      </w:r>
-    </w:p>
-    <w:p>
-      <w:pPr>
-        <w:pStyle w:val="NoSpacing"/>
-        <w:spacing w:line="360" w:lineRule="auto"/>
-        <w:jc w:val="both"/>
-        <w:rPr>
-          <w:rFonts w:ascii="Times New Roman" w:hAnsi="Times New Roman" w:cs="Times New Roman"/>
-          <w:sz w:val="28"/>
-          <w:szCs w:val="28"/>
-        </w:rPr>
-      </w:pPr>
-      <w:r>
-        <w:rPr>
-          <w:rFonts w:ascii="Times New Roman" w:hAnsi="Times New Roman" w:cs="Times New Roman"/>
-          <w:sz w:val="28"/>
-          <w:szCs w:val="28"/>
-        </w:rPr>
-        <w:t>d. Modified (Enity được đánh dấu là đã bị thay đổi ít nhất 1 thuộc tính được định nghĩa trong cấu trúc CSDL, được đưa vào hàng đợi chờ cập nhật xuống CSDL)</w:t>
-      </w:r>
-    </w:p>
-    <w:p>
-      <w:pPr>
-        <w:pStyle w:val="NoSpacing"/>
-        <w:spacing w:line="360" w:lineRule="auto"/>
-        <w:jc w:val="both"/>
-        <w:rPr>
-          <w:rFonts w:ascii="Times New Roman" w:hAnsi="Times New Roman" w:cs="Times New Roman"/>
-          <w:sz w:val="28"/>
-          <w:szCs w:val="28"/>
-        </w:rPr>
-      </w:pPr>
-      <w:r>
-        <w:rPr>
-          <w:rFonts w:ascii="Times New Roman" w:hAnsi="Times New Roman" w:cs="Times New Roman"/>
-          <w:sz w:val="28"/>
-          <w:szCs w:val="28"/>
-        </w:rPr>
-        <w:lastRenderedPageBreak/>
-        <w:t>e. Unchange (Entity đượ đánh dấu là sạch, có thể là mới được khởi tạo hoặc là mới được load lên từ CSDL)</w:t>
-      </w:r>
-    </w:p>
-    <w:p>
-      <w:pPr>
-        <w:pStyle w:val="NoSpacing"/>
-        <w:spacing w:line="360" w:lineRule="auto"/>
-        <w:jc w:val="both"/>
-        <w:rPr>
-          <w:rFonts w:ascii="Times New Roman" w:hAnsi="Times New Roman" w:cs="Times New Roman"/>
-          <w:sz w:val="28"/>
-          <w:szCs w:val="28"/>
-        </w:rPr>
-      </w:pPr>
-      <w:r>
-        <w:rPr>
-          <w:rFonts w:ascii="Times New Roman" w:hAnsi="Times New Roman" w:cs="Times New Roman"/>
-          <w:sz w:val="28"/>
-          <w:szCs w:val="28"/>
-        </w:rPr>
-        <w:t>f. Deleted (Entity được đánh dấu là bị xóa, được đưa vào hàng đợi chờ xóa khởi CSDL)</w:t>
-      </w:r>
-    </w:p>
-    <w:p>
-      <w:pPr>
-        <w:pStyle w:val="NoSpacing"/>
-        <w:spacing w:line="360" w:lineRule="auto"/>
-        <w:jc w:val="both"/>
-        <w:rPr>
-          <w:rFonts w:ascii="Times New Roman" w:hAnsi="Times New Roman" w:cs="Times New Roman"/>
-          <w:sz w:val="28"/>
-          <w:szCs w:val="28"/>
-        </w:rPr>
-      </w:pPr>
-    </w:p>
-    <w:p>
-      <w:pPr>
-        <w:pStyle w:val="NoSpacing"/>
-        <w:spacing w:line="360" w:lineRule="auto"/>
-        <w:jc w:val="both"/>
-        <w:rPr>
-          <w:rFonts w:ascii="Times New Roman" w:hAnsi="Times New Roman" w:cs="Times New Roman"/>
-          <w:sz w:val="28"/>
-          <w:szCs w:val="28"/>
-        </w:rPr>
-      </w:pPr>
-      <w:r>
-        <w:rPr>
-          <w:rFonts w:ascii="Times New Roman" w:hAnsi="Times New Roman" w:cs="Times New Roman"/>
-          <w:sz w:val="28"/>
-          <w:szCs w:val="28"/>
-        </w:rPr>
-        <w:t xml:space="preserve">-Entity framework </w:t>
-      </w:r>
-      <w:r>
-        <w:rPr>
-          <w:rFonts w:ascii="Times New Roman" w:hAnsi="Times New Roman" w:cs="Times New Roman"/>
-          <w:sz w:val="28"/>
-          <w:szCs w:val="28"/>
-        </w:rPr>
-        <w:t>kết hợp</w:t>
-      </w:r>
-      <w:r>
-        <w:rPr>
-          <w:rFonts w:ascii="Times New Roman" w:hAnsi="Times New Roman" w:cs="Times New Roman"/>
-          <w:sz w:val="28"/>
-          <w:szCs w:val="28"/>
-        </w:rPr>
-        <w:t xml:space="preserve"> mô hình 3 lớp</w:t>
-      </w:r>
-    </w:p>
-    <w:p>
-      <w:pPr>
-        <w:pStyle w:val="NoSpacing"/>
-        <w:spacing w:line="360" w:lineRule="auto"/>
-        <w:jc w:val="both"/>
-        <w:rPr>
-          <w:rFonts w:ascii="Times New Roman" w:hAnsi="Times New Roman" w:cs="Times New Roman"/>
-          <w:sz w:val="28"/>
-          <w:szCs w:val="28"/>
-        </w:rPr>
-      </w:pPr>
-      <w:r>
-        <w:rPr>
-          <w:rFonts w:ascii="Times New Roman" w:hAnsi="Times New Roman" w:cs="Times New Roman"/>
-          <w:sz w:val="28"/>
-          <w:szCs w:val="28"/>
-        </w:rPr>
-        <w:t>-Manual media cached (class HinhAnh)</w:t>
-      </w:r>
-      <w:r>
-        <w:rPr>
-          <w:rFonts w:ascii="Times New Roman" w:hAnsi="Times New Roman" w:cs="Times New Roman"/>
-          <w:sz w:val="28"/>
-          <w:szCs w:val="28"/>
-        </w:rPr>
-        <w:t>:</w:t>
-      </w:r>
-    </w:p>
-    <w:p>
-      <w:pPr>
-        <w:pStyle w:val="NoSpacing"/>
-        <w:spacing w:line="360" w:lineRule="auto"/>
-        <w:jc w:val="both"/>
-        <w:rPr>
-          <w:rFonts w:ascii="Times New Roman" w:hAnsi="Times New Roman" w:cs="Times New Roman"/>
-          <w:sz w:val="28"/>
-          <w:szCs w:val="28"/>
-        </w:rPr>
-      </w:pPr>
-      <w:r>
-        <w:rPr>
-          <w:rFonts w:ascii="Times New Roman" w:hAnsi="Times New Roman" w:cs="Times New Roman"/>
-          <w:sz w:val="28"/>
-          <w:szCs w:val="28"/>
-        </w:rPr>
-        <w:t>Với các ứng dụng hướng đa phương tiện thì việc tổ chứa lưu trữ và truy xuất các tài nguyên là quan trọng nhằm tiết kiệm bộ nhớ và thời gian truy xuất.</w:t>
-      </w:r>
-    </w:p>
-    <w:p>
-      <w:pPr>
-        <w:pStyle w:val="NoSpacing"/>
-        <w:spacing w:line="360" w:lineRule="auto"/>
-        <w:jc w:val="both"/>
-        <w:rPr>
-          <w:rFonts w:ascii="Times New Roman" w:hAnsi="Times New Roman" w:cs="Times New Roman"/>
-          <w:sz w:val="28"/>
-          <w:szCs w:val="28"/>
-        </w:rPr>
-      </w:pPr>
-    </w:p>
-    <w:p>
-      <w:pPr>
-        <w:pStyle w:val="NoSpacing"/>
-        <w:spacing w:line="360" w:lineRule="auto"/>
-        <w:jc w:val="both"/>
-        <w:rPr>
-          <w:rFonts w:ascii="Times New Roman" w:hAnsi="Times New Roman" w:cs="Times New Roman"/>
-          <w:sz w:val="28"/>
-          <w:szCs w:val="28"/>
-        </w:rPr>
-      </w:pPr>
-    </w:p>
-    <w:p>
-      <w:pPr>
-        <w:pStyle w:val="NoSpacing"/>
-        <w:spacing w:line="360" w:lineRule="auto"/>
-        <w:jc w:val="both"/>
-        <w:rPr>
-          <w:rFonts w:ascii="Times New Roman" w:hAnsi="Times New Roman" w:cs="Times New Roman"/>
-          <w:sz w:val="28"/>
-          <w:szCs w:val="28"/>
-        </w:rPr>
-      </w:pPr>
-    </w:p>
-    <w:p>
-      <w:pPr>
-        <w:pStyle w:val="NoSpacing"/>
-        <w:spacing w:line="360" w:lineRule="auto"/>
-        <w:jc w:val="both"/>
-        <w:rPr>
-          <w:rFonts w:ascii="Times New Roman" w:hAnsi="Times New Roman" w:cs="Times New Roman"/>
-          <w:sz w:val="28"/>
-          <w:szCs w:val="28"/>
-        </w:rPr>
-      </w:pPr>
-      <w:r>
-        <w:rPr>
-          <w:rFonts w:ascii="Times New Roman" w:hAnsi="Times New Roman" w:cs="Times New Roman"/>
-          <w:sz w:val="28"/>
-          <w:szCs w:val="28"/>
-        </w:rPr>
-        <w:t>-Entity vs DataFilter</w:t>
-      </w:r>
-      <w:r>
-        <w:rPr>
-          <w:rFonts w:ascii="Times New Roman" w:hAnsi="Times New Roman" w:cs="Times New Roman"/>
-          <w:sz w:val="28"/>
-          <w:szCs w:val="28"/>
-        </w:rPr>
-        <w:t>:</w:t>
-      </w:r>
-    </w:p>
-    <w:p>
-      <w:pPr>
-        <w:pStyle w:val="NoSpacing"/>
-        <w:spacing w:line="360" w:lineRule="auto"/>
-        <w:jc w:val="both"/>
-        <w:rPr>
-          <w:rFonts w:ascii="Times New Roman" w:hAnsi="Times New Roman" w:cs="Times New Roman"/>
-          <w:sz w:val="28"/>
-          <w:szCs w:val="28"/>
-        </w:rPr>
-      </w:pPr>
-      <w:r>
-        <w:rPr>
-          <w:rFonts w:ascii="Times New Roman" w:hAnsi="Times New Roman" w:cs="Times New Roman"/>
-          <w:sz w:val="28"/>
-          <w:szCs w:val="28"/>
-        </w:rPr>
-        <w:t>+Entity là một thực thể mang các thuộc tính trực tiếp của bản thân nó, trong lập trình giao diện, thông thường khi hiển thị thông tin một đối tượng của một thực thể nào đó, ta thường hiển thị các thuộc tính gián tiếp (thuộc tính của khóa ngoại), do đó phần xử lý giao diện sẽ không làm việc trực tiếp với Entity mà làm việc thông qua một lớp mặt nạ gọi là DataFilter, nhiệm vụ của DataFilter là kết các Entity có liên quan lại với nhau sau đó chọn ra các thuộc tính cần hiển thị.</w:t>
-      </w:r>
-    </w:p>
-    <w:p>
-      <w:pPr>
-        <w:pStyle w:val="NoSpacing"/>
-        <w:spacing w:line="360" w:lineRule="auto"/>
-        <w:jc w:val="both"/>
-        <w:rPr>
-          <w:rFonts w:ascii="Times New Roman" w:hAnsi="Times New Roman" w:cs="Times New Roman"/>
-          <w:sz w:val="28"/>
-          <w:szCs w:val="28"/>
-        </w:rPr>
-      </w:pPr>
-      <w:r>
-        <w:rPr>
-          <w:rFonts w:ascii="Times New Roman" w:hAnsi="Times New Roman" w:cs="Times New Roman"/>
-          <w:sz w:val="28"/>
-          <w:szCs w:val="28"/>
-        </w:rPr>
-        <w:t>-Database Context vs Singleton Database Instance Provider</w:t>
-      </w:r>
-      <w:r>
-        <w:rPr>
-          <w:rFonts w:ascii="Times New Roman" w:hAnsi="Times New Roman" w:cs="Times New Roman"/>
-          <w:sz w:val="28"/>
-          <w:szCs w:val="28"/>
-        </w:rPr>
-        <w:t xml:space="preserve">: </w:t>
-      </w:r>
-    </w:p>
-    <w:p>
-      <w:pPr>
-        <w:pStyle w:val="NoSpacing"/>
-        <w:spacing w:line="360" w:lineRule="auto"/>
-        <w:jc w:val="both"/>
-        <w:rPr>
-          <w:rFonts w:ascii="Times New Roman" w:hAnsi="Times New Roman" w:cs="Times New Roman"/>
-          <w:sz w:val="28"/>
-          <w:szCs w:val="28"/>
-        </w:rPr>
-      </w:pPr>
-    </w:p>
-    <w:p>
-      <w:pPr>
-        <w:pStyle w:val="NoSpacing"/>
-        <w:spacing w:line="360" w:lineRule="auto"/>
-        <w:jc w:val="both"/>
-        <w:rPr>
-          <w:rFonts w:ascii="Times New Roman" w:hAnsi="Times New Roman" w:cs="Times New Roman"/>
-          <w:sz w:val="28"/>
-          <w:szCs w:val="28"/>
-        </w:rPr>
-      </w:pPr>
-      <w:r>
-        <w:rPr>
-          <w:rFonts w:ascii="Times New Roman" w:hAnsi="Times New Roman" w:cs="Times New Roman"/>
-          <w:sz w:val="28"/>
-          <w:szCs w:val="28"/>
-        </w:rPr>
-        <w:t>-TPC (Table per Concreted class) pattern: tận dụng code logic</w:t>
-      </w:r>
-      <w:r>
-        <w:rPr>
-          <w:rFonts w:ascii="Times New Roman" w:hAnsi="Times New Roman" w:cs="Times New Roman"/>
-          <w:sz w:val="28"/>
-          <w:szCs w:val="28"/>
-        </w:rPr>
-        <w:t xml:space="preserve"> bằng cách thiết kế mô hình kế thừa, đa hình. Code chung sẽ được đặt ở lớp </w:t>
-      </w:r>
-      <w:r>
-        <w:rPr>
-          <w:rFonts w:ascii="Times New Roman" w:hAnsi="Times New Roman" w:cs="Times New Roman"/>
-          <w:sz w:val="28"/>
-          <w:szCs w:val="28"/>
-        </w:rPr>
-        <w:t>trừu tượng</w:t>
-      </w:r>
-    </w:p>
-    <w:p>
-      <w:pPr>
-        <w:pStyle w:val="NoSpacing"/>
-        <w:spacing w:line="360" w:lineRule="auto"/>
-        <w:jc w:val="both"/>
-        <w:rPr>
-          <w:rFonts w:ascii="Times New Roman" w:hAnsi="Times New Roman" w:cs="Times New Roman"/>
-          <w:sz w:val="28"/>
-          <w:szCs w:val="28"/>
-        </w:rPr>
-      </w:pPr>
-    </w:p>
-    <w:p>
-      <w:pPr>
-        <w:pStyle w:val="NoSpacing"/>
-        <w:spacing w:line="360" w:lineRule="auto"/>
-        <w:jc w:val="both"/>
-        <w:rPr>
-          <w:rFonts w:ascii="Times New Roman" w:hAnsi="Times New Roman" w:cs="Times New Roman"/>
-          <w:sz w:val="28"/>
-          <w:szCs w:val="28"/>
-        </w:rPr>
-      </w:pPr>
-      <w:r>
-        <w:rPr>
-          <w:rFonts w:ascii="Times New Roman" w:hAnsi="Times New Roman" w:cs="Times New Roman"/>
-          <w:sz w:val="28"/>
-          <w:szCs w:val="28"/>
-        </w:rPr>
-        <w:t>-OOP</w:t>
-      </w:r>
     </w:p>
     <w:p>
       <w:pPr>
@@ -1716,6 +1784,7 @@
           <w:sz w:val="28"/>
           <w:szCs w:val="28"/>
         </w:rPr>
+        <w:lastRenderedPageBreak/>
         <w:t>-Đụng độ dữ liệu:</w:t>
       </w:r>
     </w:p>
@@ -1752,16 +1821,7 @@
           <w:sz w:val="28"/>
           <w:szCs w:val="28"/>
         </w:rPr>
-        <w:t xml:space="preserve"> thì khi gọi Insert trên 2 CSDL, hệ quản trị CSDL địa phương ở cả 2 CSDL trên sẽ có khả năng tạo ra </w:t>
-      </w:r>
-      <w:r>
-        <w:rPr>
-          <w:rFonts w:ascii="Times New Roman" w:hAnsi="Times New Roman" w:cs="Times New Roman"/>
-          <w:sz w:val="28"/>
-          <w:szCs w:val="28"/>
-        </w:rPr>
-        <w:lastRenderedPageBreak/>
-        <w:t>khóa chính trùng nhau (khả năng rất cao). Nên khi đồng bộ dữ liệu sẽ bị đụng độ khóa chính, 1 trong 2 dữ liệu mới Insert đó sẽ bị loại bỏ.</w:t>
+        <w:t xml:space="preserve"> thì khi gọi Insert trên 2 CSDL, hệ quản trị CSDL địa phương ở cả 2 CSDL trên sẽ có khả năng tạo ra khóa chính trùng nhau (khả năng rất cao). Nên khi đồng bộ dữ liệu sẽ bị đụng độ khóa chính, 1 trong 2 dữ liệu mới Insert đó sẽ bị loại bỏ.</w:t>
       </w:r>
     </w:p>
     <w:p>
@@ -2217,7 +2277,7 @@
           <w:rPr>
             <w:noProof/>
           </w:rPr>
-          <w:t>5</w:t>
+          <w:t>4</w:t>
         </w:r>
         <w:r>
           <w:rPr>
@@ -3112,7 +3172,7 @@
 </file>
 
 <file path=customXml/itemProps1.xml><?xml version="1.0" encoding="utf-8"?>
-<ds:datastoreItem xmlns:ds="http://schemas.openxmlformats.org/officeDocument/2006/customXml" ds:itemID="{391F9AB9-0614-4586-B42B-F9A3E2EEDAAC}">
+<ds:datastoreItem xmlns:ds="http://schemas.openxmlformats.org/officeDocument/2006/customXml" ds:itemID="{9A9E0F39-2F60-4C07-98D1-9F6553614D43}">
   <ds:schemaRefs>
     <ds:schemaRef ds:uri="http://schemas.openxmlformats.org/officeDocument/2006/bibliography"/>
   </ds:schemaRefs>

--- a/_BaoCao/quocdunginfo/draft.docx
+++ b/_BaoCao/quocdunginfo/draft.docx
@@ -1079,6 +1079,127 @@
           <w:szCs w:val="28"/>
         </w:rPr>
       </w:pPr>
+      <w:r>
+        <w:rPr>
+          <w:rFonts w:ascii="Times New Roman" w:hAnsi="Times New Roman" w:cs="Times New Roman"/>
+          <w:sz w:val="28"/>
+          <w:szCs w:val="28"/>
+        </w:rPr>
+        <w:t>+</w:t>
+      </w:r>
+      <w:r>
+        <w:rPr>
+          <w:rFonts w:ascii="Times New Roman" w:hAnsi="Times New Roman" w:cs="Times New Roman"/>
+          <w:sz w:val="28"/>
+          <w:szCs w:val="28"/>
+        </w:rPr>
+        <w:t xml:space="preserve"> </w:t>
+      </w:r>
+      <w:r>
+        <w:rPr>
+          <w:rFonts w:ascii="Times New Roman" w:hAnsi="Times New Roman" w:cs="Times New Roman"/>
+          <w:sz w:val="28"/>
+          <w:szCs w:val="28"/>
+        </w:rPr>
+        <w:t xml:space="preserve">EF xem </w:t>
+      </w:r>
+      <w:r>
+        <w:rPr>
+          <w:rFonts w:ascii="Times New Roman" w:hAnsi="Times New Roman" w:cs="Times New Roman"/>
+          <w:sz w:val="28"/>
+          <w:szCs w:val="28"/>
+        </w:rPr>
+        <w:t>Database Context</w:t>
+      </w:r>
+      <w:r>
+        <w:rPr>
+          <w:rFonts w:ascii="Times New Roman" w:hAnsi="Times New Roman" w:cs="Times New Roman"/>
+          <w:sz w:val="28"/>
+          <w:szCs w:val="28"/>
+        </w:rPr>
+        <w:t xml:space="preserve"> là một ngữ cảnh truy xuất đến CSDL, trên đó chứa các lớp mặt nạ giúp truy xuất tài nguyên CSDL.</w:t>
+      </w:r>
+    </w:p>
+    <w:p>
+      <w:pPr>
+        <w:pStyle w:val="NoSpacing"/>
+        <w:spacing w:line="360" w:lineRule="auto"/>
+        <w:jc w:val="both"/>
+        <w:rPr>
+          <w:rFonts w:ascii="Times New Roman" w:hAnsi="Times New Roman" w:cs="Times New Roman"/>
+          <w:sz w:val="28"/>
+          <w:szCs w:val="28"/>
+        </w:rPr>
+      </w:pPr>
+      <w:r>
+        <w:rPr>
+          <w:rFonts w:ascii="Times New Roman" w:hAnsi="Times New Roman" w:cs="Times New Roman"/>
+          <w:sz w:val="28"/>
+          <w:szCs w:val="28"/>
+        </w:rPr>
+        <w:t xml:space="preserve">+Singleton giúp các lớp Entity nhìn thấy cùng một DbContext trong suốt phiên làm việc, </w:t>
+      </w:r>
+      <w:r>
+        <w:rPr>
+          <w:rFonts w:ascii="Times New Roman" w:hAnsi="Times New Roman" w:cs="Times New Roman"/>
+          <w:sz w:val="28"/>
+          <w:szCs w:val="28"/>
+        </w:rPr>
+        <w:t xml:space="preserve">bởi vì </w:t>
+      </w:r>
+      <w:r>
+        <w:rPr>
+          <w:rFonts w:ascii="Times New Roman" w:hAnsi="Times New Roman" w:cs="Times New Roman"/>
+          <w:sz w:val="28"/>
+          <w:szCs w:val="28"/>
+        </w:rPr>
+        <w:t>EF</w:t>
+      </w:r>
+      <w:r>
+        <w:rPr>
+          <w:rFonts w:ascii="Times New Roman" w:hAnsi="Times New Roman" w:cs="Times New Roman"/>
+          <w:sz w:val="28"/>
+          <w:szCs w:val="28"/>
+        </w:rPr>
+        <w:t xml:space="preserve"> </w:t>
+      </w:r>
+      <w:r>
+        <w:rPr>
+          <w:rFonts w:ascii="Times New Roman" w:hAnsi="Times New Roman" w:cs="Times New Roman"/>
+          <w:sz w:val="28"/>
+          <w:szCs w:val="28"/>
+        </w:rPr>
+        <w:t>đòi hỏi các đối tượng sinh ra từ các class Entity phải thống nhất về DbContext, một đối tượng không thể được tracking bởi 2 DbContext khác nhau.</w:t>
+      </w:r>
+    </w:p>
+    <w:p>
+      <w:pPr>
+        <w:pStyle w:val="NoSpacing"/>
+        <w:spacing w:line="360" w:lineRule="auto"/>
+        <w:jc w:val="both"/>
+        <w:rPr>
+          <w:rFonts w:ascii="Times New Roman" w:hAnsi="Times New Roman" w:cs="Times New Roman"/>
+          <w:sz w:val="28"/>
+          <w:szCs w:val="28"/>
+        </w:rPr>
+      </w:pPr>
+      <w:r>
+        <w:rPr>
+          <w:rFonts w:ascii="Times New Roman" w:hAnsi="Times New Roman" w:cs="Times New Roman"/>
+          <w:sz w:val="28"/>
+          <w:szCs w:val="28"/>
+        </w:rPr>
+        <w:t xml:space="preserve">+Phiên làm việc được đánh dấu từ lúc DbContext được khởi tạo cho đến khi bị hủy bỏ (Dispose), các đối tượng có runtime nằm ngoài phiên làm việc được xem là không hợp lệ và không có ý nghĩa về mặt dữ liệu, muốn làm việc lại trên các </w:t>
+      </w:r>
+      <w:r>
+        <w:rPr>
+          <w:rFonts w:ascii="Times New Roman" w:hAnsi="Times New Roman" w:cs="Times New Roman"/>
+          <w:sz w:val="28"/>
+          <w:szCs w:val="28"/>
+        </w:rPr>
+        <w:lastRenderedPageBreak/>
+        <w:t>đối tượng này nhất thiết phải load lại trong một phiên làm việc khác của DbContext.</w:t>
+      </w:r>
     </w:p>
     <w:p>
       <w:pPr>
@@ -1105,7 +1226,23 @@
           <w:sz w:val="28"/>
           <w:szCs w:val="28"/>
         </w:rPr>
-        <w:t xml:space="preserve"> bằng cách thiết kế mô hình kế thừa, đa hình. Code chung sẽ được đặt ở lớp </w:t>
+        <w:t xml:space="preserve"> bằng cách thiết kế mô hình kế thừa, đa hình. Code</w:t>
+      </w:r>
+      <w:r>
+        <w:rPr>
+          <w:rFonts w:ascii="Times New Roman" w:hAnsi="Times New Roman" w:cs="Times New Roman"/>
+          <w:sz w:val="28"/>
+          <w:szCs w:val="28"/>
+        </w:rPr>
+        <w:t xml:space="preserve"> logic</w:t>
+      </w:r>
+      <w:r>
+        <w:rPr>
+          <w:rFonts w:ascii="Times New Roman" w:hAnsi="Times New Roman" w:cs="Times New Roman"/>
+          <w:sz w:val="28"/>
+          <w:szCs w:val="28"/>
+        </w:rPr>
+        <w:t xml:space="preserve"> chung sẽ được đặt ở lớp </w:t>
       </w:r>
       <w:r>
         <w:rPr>
@@ -1115,6 +1252,34 @@
         </w:rPr>
         <w:t>trừu tượng</w:t>
       </w:r>
+      <w:r>
+        <w:rPr>
+          <w:rFonts w:ascii="Times New Roman" w:hAnsi="Times New Roman" w:cs="Times New Roman"/>
+          <w:sz w:val="28"/>
+          <w:szCs w:val="28"/>
+        </w:rPr>
+        <w:t>.</w:t>
+      </w:r>
+    </w:p>
+    <w:p>
+      <w:pPr>
+        <w:pStyle w:val="NoSpacing"/>
+        <w:spacing w:line="360" w:lineRule="auto"/>
+        <w:jc w:val="both"/>
+        <w:rPr>
+          <w:rFonts w:ascii="Times New Roman" w:hAnsi="Times New Roman" w:cs="Times New Roman"/>
+          <w:sz w:val="28"/>
+          <w:szCs w:val="28"/>
+        </w:rPr>
+      </w:pPr>
+      <w:r>
+        <w:rPr>
+          <w:rFonts w:ascii="Times New Roman" w:hAnsi="Times New Roman" w:cs="Times New Roman"/>
+          <w:sz w:val="28"/>
+          <w:szCs w:val="28"/>
+        </w:rPr>
+        <w:t>+Trong TPC, các lớp ảo (abstract) sẽ không được ánh xạ xuống CSDL vật lý, các lớp này chỉ dùng cho mục đích kế thừa và đa hình. Muốn ánh xạ một Entity xuống CSDL vậy lý thì lớp Entity đó bắt buộc không được khai báo là một lớp ảo</w:t>
+      </w:r>
     </w:p>
     <w:p>
       <w:pPr>
@@ -1173,50 +1338,66 @@
           <w:sz w:val="28"/>
           <w:szCs w:val="28"/>
         </w:rPr>
-        <w:t>+Interface: Định nghĩa các lớp giao diện phục vụ cho kế thừa và Enity Bootstrap</w:t>
-      </w:r>
-    </w:p>
-    <w:p>
-      <w:pPr>
-        <w:pStyle w:val="NoSpacing"/>
-        <w:spacing w:line="360" w:lineRule="auto"/>
-        <w:jc w:val="both"/>
-        <w:rPr>
-          <w:rFonts w:ascii="Times New Roman" w:hAnsi="Times New Roman" w:cs="Times New Roman"/>
-          <w:sz w:val="28"/>
-          <w:szCs w:val="28"/>
-        </w:rPr>
-      </w:pPr>
-      <w:r>
-        <w:rPr>
-          <w:rFonts w:ascii="Times New Roman" w:hAnsi="Times New Roman" w:cs="Times New Roman"/>
-          <w:sz w:val="28"/>
-          <w:szCs w:val="28"/>
-        </w:rPr>
-        <w:t>+Kế thừa:</w:t>
-      </w:r>
-    </w:p>
-    <w:p>
-      <w:pPr>
-        <w:pStyle w:val="NoSpacing"/>
-        <w:spacing w:line="360" w:lineRule="auto"/>
-        <w:jc w:val="both"/>
-        <w:rPr>
-          <w:rFonts w:ascii="Times New Roman" w:hAnsi="Times New Roman" w:cs="Times New Roman"/>
-          <w:sz w:val="28"/>
-          <w:szCs w:val="28"/>
-        </w:rPr>
-      </w:pPr>
-      <w:r>
-        <w:rPr>
-          <w:rFonts w:ascii="Times New Roman" w:hAnsi="Times New Roman" w:cs="Times New Roman"/>
-          <w:sz w:val="28"/>
-          <w:szCs w:val="28"/>
-        </w:rPr>
-        <w:t>+Đa hình (override) ở các lớp dẫn xuất để thay đổi hành vi ứng với các Rntity khác nhau.</w:t>
+        <w:t>+Interface: Định nghĩa các lớp giao diện phục vụ cho kế thừa và En</w:t>
+      </w:r>
+      <w:r>
+        <w:rPr>
+          <w:rFonts w:ascii="Times New Roman" w:hAnsi="Times New Roman" w:cs="Times New Roman"/>
+          <w:sz w:val="28"/>
+          <w:szCs w:val="28"/>
+        </w:rPr>
+        <w:t>t</w:t>
       </w:r>
       <w:bookmarkStart w:id="0" w:name="_GoBack"/>
       <w:bookmarkEnd w:id="0"/>
+      <w:r>
+        <w:rPr>
+          <w:rFonts w:ascii="Times New Roman" w:hAnsi="Times New Roman" w:cs="Times New Roman"/>
+          <w:sz w:val="28"/>
+          <w:szCs w:val="28"/>
+        </w:rPr>
+        <w:t>ity Bootstrap</w:t>
+      </w:r>
+    </w:p>
+    <w:p>
+      <w:pPr>
+        <w:pStyle w:val="NoSpacing"/>
+        <w:spacing w:line="360" w:lineRule="auto"/>
+        <w:jc w:val="both"/>
+        <w:rPr>
+          <w:rFonts w:ascii="Times New Roman" w:hAnsi="Times New Roman" w:cs="Times New Roman"/>
+          <w:sz w:val="28"/>
+          <w:szCs w:val="28"/>
+        </w:rPr>
+      </w:pPr>
+      <w:r>
+        <w:rPr>
+          <w:rFonts w:ascii="Times New Roman" w:hAnsi="Times New Roman" w:cs="Times New Roman"/>
+          <w:sz w:val="28"/>
+          <w:szCs w:val="28"/>
+        </w:rPr>
+        <w:t>+Kế thừa:</w:t>
+      </w:r>
+    </w:p>
+    <w:p>
+      <w:pPr>
+        <w:pStyle w:val="NoSpacing"/>
+        <w:spacing w:line="360" w:lineRule="auto"/>
+        <w:jc w:val="both"/>
+        <w:rPr>
+          <w:rFonts w:ascii="Times New Roman" w:hAnsi="Times New Roman" w:cs="Times New Roman"/>
+          <w:sz w:val="28"/>
+          <w:szCs w:val="28"/>
+        </w:rPr>
+      </w:pPr>
+      <w:r>
+        <w:rPr>
+          <w:rFonts w:ascii="Times New Roman" w:hAnsi="Times New Roman" w:cs="Times New Roman"/>
+          <w:sz w:val="28"/>
+          <w:szCs w:val="28"/>
+        </w:rPr>
+        <w:t>+Đa hình (override) ở các lớp dẫn xuất để thay đổi hành vi ứng với các Rntity khác nhau.</w:t>
+      </w:r>
     </w:p>
     <w:p>
       <w:pPr>
@@ -1596,6 +1777,7 @@
           <w:sz w:val="28"/>
           <w:szCs w:val="28"/>
         </w:rPr>
+        <w:lastRenderedPageBreak/>
         <w:t>-Sync Scope</w:t>
       </w:r>
       <w:r>
@@ -1784,227 +1966,227 @@
           <w:sz w:val="28"/>
           <w:szCs w:val="28"/>
         </w:rPr>
+        <w:t>-Đụng độ dữ liệu:</w:t>
+      </w:r>
+    </w:p>
+    <w:p>
+      <w:pPr>
+        <w:pStyle w:val="NoSpacing"/>
+        <w:spacing w:line="360" w:lineRule="auto"/>
+        <w:jc w:val="both"/>
+        <w:rPr>
+          <w:rFonts w:ascii="Times New Roman" w:hAnsi="Times New Roman" w:cs="Times New Roman"/>
+          <w:sz w:val="28"/>
+          <w:szCs w:val="28"/>
+        </w:rPr>
+      </w:pPr>
+      <w:r>
+        <w:rPr>
+          <w:rFonts w:ascii="Times New Roman" w:hAnsi="Times New Roman" w:cs="Times New Roman"/>
+          <w:sz w:val="28"/>
+          <w:szCs w:val="28"/>
+        </w:rPr>
+        <w:t>+Đụng độ khóa chính</w:t>
+      </w:r>
+      <w:r>
+        <w:rPr>
+          <w:rFonts w:ascii="Times New Roman" w:hAnsi="Times New Roman" w:cs="Times New Roman"/>
+          <w:sz w:val="28"/>
+          <w:szCs w:val="28"/>
+        </w:rPr>
+        <w:t>: Xét 2 CSDL độc lập có cùng cấu trúc Table và dữ liệu, nếu khóa chính được thiết lập dạng Auto_Increasement</w:t>
+      </w:r>
+      <w:r>
+        <w:rPr>
+          <w:rFonts w:ascii="Times New Roman" w:hAnsi="Times New Roman" w:cs="Times New Roman"/>
+          <w:sz w:val="28"/>
+          <w:szCs w:val="28"/>
+        </w:rPr>
+        <w:t xml:space="preserve"> thì khi gọi Insert trên 2 CSDL, hệ quản trị CSDL địa phương ở cả 2 CSDL trên sẽ có khả năng tạo ra khóa chính trùng nhau (khả năng rất cao). Nên khi đồng bộ dữ liệu sẽ bị đụng độ khóa chính, 1 trong 2 dữ liệu mới Insert đó sẽ bị loại bỏ.</w:t>
+      </w:r>
+    </w:p>
+    <w:p>
+      <w:pPr>
+        <w:pStyle w:val="NoSpacing"/>
+        <w:spacing w:line="360" w:lineRule="auto"/>
+        <w:jc w:val="both"/>
+        <w:rPr>
+          <w:rFonts w:ascii="Times New Roman" w:hAnsi="Times New Roman" w:cs="Times New Roman"/>
+          <w:sz w:val="28"/>
+          <w:szCs w:val="28"/>
+        </w:rPr>
+      </w:pPr>
+      <w:r>
+        <w:rPr>
+          <w:rFonts w:ascii="Times New Roman" w:hAnsi="Times New Roman" w:cs="Times New Roman"/>
+          <w:sz w:val="28"/>
+          <w:szCs w:val="28"/>
+        </w:rPr>
+        <w:t xml:space="preserve">=&gt; </w:t>
+      </w:r>
+      <w:r>
+        <w:rPr>
+          <w:rFonts w:ascii="Times New Roman" w:hAnsi="Times New Roman" w:cs="Times New Roman"/>
+          <w:sz w:val="28"/>
+          <w:szCs w:val="28"/>
+        </w:rPr>
+        <w:t>Sử dụng khóa chính Guid</w:t>
+      </w:r>
+      <w:r>
+        <w:rPr>
+          <w:rFonts w:ascii="Times New Roman" w:hAnsi="Times New Roman" w:cs="Times New Roman"/>
+          <w:sz w:val="28"/>
+          <w:szCs w:val="28"/>
+        </w:rPr>
+        <w:t>: Khóa chính Guid là khóa chính dạng “tự nhiên” (Natural), được tạo ra dựa trên các giá trị định danh (địa chỉ MAC của card mạng) và ngẫu nhiên (thời gian hiện tại trên Hệ quản trị CSDL)</w:t>
+      </w:r>
+      <w:r>
+        <w:rPr>
+          <w:rFonts w:ascii="Times New Roman" w:hAnsi="Times New Roman" w:cs="Times New Roman"/>
+          <w:sz w:val="28"/>
+          <w:szCs w:val="28"/>
+        </w:rPr>
+        <w:t>, Hệ quản trị sẽ đảm bảo mỗi Guid được cấp phát sẽ là duy nhất trên toàn cầu (mặc dù khả năng trùng là có thể xảy ra trên lý thuyết nhưng có thể chấp nhận được).</w:t>
+      </w:r>
+    </w:p>
+    <w:p>
+      <w:pPr>
+        <w:pStyle w:val="NoSpacing"/>
+        <w:spacing w:line="360" w:lineRule="auto"/>
+        <w:jc w:val="both"/>
+        <w:rPr>
+          <w:rFonts w:ascii="Times New Roman" w:hAnsi="Times New Roman" w:cs="Times New Roman"/>
+          <w:sz w:val="28"/>
+          <w:szCs w:val="28"/>
+        </w:rPr>
+      </w:pPr>
+      <w:r>
+        <w:rPr>
+          <w:rFonts w:ascii="Times New Roman" w:hAnsi="Times New Roman" w:cs="Times New Roman"/>
+          <w:sz w:val="28"/>
+          <w:szCs w:val="28"/>
+        </w:rPr>
+        <w:t>- Database Schema “dbo” cho User (SQL Server)</w:t>
+      </w:r>
+      <w:r>
+        <w:rPr>
+          <w:rFonts w:ascii="Times New Roman" w:hAnsi="Times New Roman" w:cs="Times New Roman"/>
+          <w:sz w:val="28"/>
+          <w:szCs w:val="28"/>
+        </w:rPr>
+        <w:t>:</w:t>
+      </w:r>
+      <w:r>
+        <w:rPr>
+          <w:rFonts w:ascii="Times New Roman" w:hAnsi="Times New Roman" w:cs="Times New Roman"/>
+          <w:sz w:val="28"/>
+          <w:szCs w:val="28"/>
+        </w:rPr>
+        <w:t xml:space="preserve"> nếu sai khác</w:t>
+      </w:r>
+      <w:r>
+        <w:rPr>
+          <w:rFonts w:ascii="Times New Roman" w:hAnsi="Times New Roman" w:cs="Times New Roman"/>
+          <w:sz w:val="28"/>
+          <w:szCs w:val="28"/>
+        </w:rPr>
+        <w:t xml:space="preserve"> giữa các Table</w:t>
+      </w:r>
+      <w:r>
+        <w:rPr>
+          <w:rFonts w:ascii="Times New Roman" w:hAnsi="Times New Roman" w:cs="Times New Roman"/>
+          <w:sz w:val="28"/>
+          <w:szCs w:val="28"/>
+        </w:rPr>
+        <w:t xml:space="preserve"> sẽ gây lỗi do thiếu quyền chạy trigger trên các Table tracking</w:t>
+      </w:r>
+      <w:r>
+        <w:rPr>
+          <w:rFonts w:ascii="Times New Roman" w:hAnsi="Times New Roman" w:cs="Times New Roman"/>
+          <w:sz w:val="28"/>
+          <w:szCs w:val="28"/>
+        </w:rPr>
+        <w:t>.</w:t>
+      </w:r>
+    </w:p>
+    <w:p>
+      <w:pPr>
+        <w:pStyle w:val="NoSpacing"/>
+        <w:spacing w:line="360" w:lineRule="auto"/>
+        <w:jc w:val="both"/>
+        <w:rPr>
+          <w:rFonts w:ascii="Times New Roman" w:hAnsi="Times New Roman" w:cs="Times New Roman"/>
+          <w:sz w:val="28"/>
+          <w:szCs w:val="28"/>
+        </w:rPr>
+      </w:pPr>
+      <w:r>
+        <w:rPr>
+          <w:rFonts w:ascii="Times New Roman" w:hAnsi="Times New Roman" w:cs="Times New Roman"/>
+          <w:sz w:val="28"/>
+          <w:szCs w:val="28"/>
+        </w:rPr>
+        <w:t xml:space="preserve">=&gt;Trước khi sử dụng User đó để </w:t>
+      </w:r>
+      <w:r>
+        <w:rPr>
+          <w:rFonts w:ascii="Times New Roman" w:hAnsi="Times New Roman" w:cs="Times New Roman"/>
+          <w:sz w:val="28"/>
+          <w:szCs w:val="28"/>
+        </w:rPr>
+        <w:t xml:space="preserve">sử dụng cho </w:t>
+      </w:r>
+      <w:r>
+        <w:rPr>
+          <w:rFonts w:ascii="Times New Roman" w:hAnsi="Times New Roman" w:cs="Times New Roman"/>
+          <w:sz w:val="28"/>
+          <w:szCs w:val="28"/>
+        </w:rPr>
+        <w:t>các lệnh thiết lập đồng bộ,</w:t>
+      </w:r>
+      <w:r>
+        <w:rPr>
+          <w:rFonts w:ascii="Times New Roman" w:hAnsi="Times New Roman" w:cs="Times New Roman"/>
+          <w:sz w:val="28"/>
+          <w:szCs w:val="28"/>
+        </w:rPr>
+        <w:t xml:space="preserve"> nhất thiết</w:t>
+      </w:r>
+      <w:r>
+        <w:rPr>
+          <w:rFonts w:ascii="Times New Roman" w:hAnsi="Times New Roman" w:cs="Times New Roman"/>
+          <w:sz w:val="28"/>
+          <w:szCs w:val="28"/>
+        </w:rPr>
+        <w:t xml:space="preserve"> phải chỉ định Default Database Schema là “dbo”</w:t>
+      </w:r>
+      <w:r>
+        <w:rPr>
+          <w:rFonts w:ascii="Times New Roman" w:hAnsi="Times New Roman" w:cs="Times New Roman"/>
+          <w:sz w:val="28"/>
+          <w:szCs w:val="28"/>
+        </w:rPr>
+        <w:t>.</w:t>
+      </w:r>
+    </w:p>
+    <w:p>
+      <w:pPr>
+        <w:pStyle w:val="NoSpacing"/>
+        <w:spacing w:line="360" w:lineRule="auto"/>
+        <w:jc w:val="both"/>
+        <w:rPr>
+          <w:rFonts w:ascii="Times New Roman" w:hAnsi="Times New Roman" w:cs="Times New Roman"/>
+          <w:sz w:val="28"/>
+          <w:szCs w:val="28"/>
+        </w:rPr>
+      </w:pPr>
+      <w:r>
+        <w:rPr>
+          <w:rFonts w:ascii="Times New Roman" w:hAnsi="Times New Roman" w:cs="Times New Roman"/>
+          <w:sz w:val="28"/>
+          <w:szCs w:val="28"/>
+        </w:rPr>
         <w:lastRenderedPageBreak/>
-        <w:t>-Đụng độ dữ liệu:</w:t>
-      </w:r>
-    </w:p>
-    <w:p>
-      <w:pPr>
-        <w:pStyle w:val="NoSpacing"/>
-        <w:spacing w:line="360" w:lineRule="auto"/>
-        <w:jc w:val="both"/>
-        <w:rPr>
-          <w:rFonts w:ascii="Times New Roman" w:hAnsi="Times New Roman" w:cs="Times New Roman"/>
-          <w:sz w:val="28"/>
-          <w:szCs w:val="28"/>
-        </w:rPr>
-      </w:pPr>
-      <w:r>
-        <w:rPr>
-          <w:rFonts w:ascii="Times New Roman" w:hAnsi="Times New Roman" w:cs="Times New Roman"/>
-          <w:sz w:val="28"/>
-          <w:szCs w:val="28"/>
-        </w:rPr>
-        <w:t>+Đụng độ khóa chính</w:t>
-      </w:r>
-      <w:r>
-        <w:rPr>
-          <w:rFonts w:ascii="Times New Roman" w:hAnsi="Times New Roman" w:cs="Times New Roman"/>
-          <w:sz w:val="28"/>
-          <w:szCs w:val="28"/>
-        </w:rPr>
-        <w:t>: Xét 2 CSDL độc lập có cùng cấu trúc Table và dữ liệu, nếu khóa chính được thiết lập dạng Auto_Increasement</w:t>
-      </w:r>
-      <w:r>
-        <w:rPr>
-          <w:rFonts w:ascii="Times New Roman" w:hAnsi="Times New Roman" w:cs="Times New Roman"/>
-          <w:sz w:val="28"/>
-          <w:szCs w:val="28"/>
-        </w:rPr>
-        <w:t xml:space="preserve"> thì khi gọi Insert trên 2 CSDL, hệ quản trị CSDL địa phương ở cả 2 CSDL trên sẽ có khả năng tạo ra khóa chính trùng nhau (khả năng rất cao). Nên khi đồng bộ dữ liệu sẽ bị đụng độ khóa chính, 1 trong 2 dữ liệu mới Insert đó sẽ bị loại bỏ.</w:t>
-      </w:r>
-    </w:p>
-    <w:p>
-      <w:pPr>
-        <w:pStyle w:val="NoSpacing"/>
-        <w:spacing w:line="360" w:lineRule="auto"/>
-        <w:jc w:val="both"/>
-        <w:rPr>
-          <w:rFonts w:ascii="Times New Roman" w:hAnsi="Times New Roman" w:cs="Times New Roman"/>
-          <w:sz w:val="28"/>
-          <w:szCs w:val="28"/>
-        </w:rPr>
-      </w:pPr>
-      <w:r>
-        <w:rPr>
-          <w:rFonts w:ascii="Times New Roman" w:hAnsi="Times New Roman" w:cs="Times New Roman"/>
-          <w:sz w:val="28"/>
-          <w:szCs w:val="28"/>
-        </w:rPr>
-        <w:t xml:space="preserve">=&gt; </w:t>
-      </w:r>
-      <w:r>
-        <w:rPr>
-          <w:rFonts w:ascii="Times New Roman" w:hAnsi="Times New Roman" w:cs="Times New Roman"/>
-          <w:sz w:val="28"/>
-          <w:szCs w:val="28"/>
-        </w:rPr>
-        <w:t>Sử dụng khóa chính Guid</w:t>
-      </w:r>
-      <w:r>
-        <w:rPr>
-          <w:rFonts w:ascii="Times New Roman" w:hAnsi="Times New Roman" w:cs="Times New Roman"/>
-          <w:sz w:val="28"/>
-          <w:szCs w:val="28"/>
-        </w:rPr>
-        <w:t>: Khóa chính Guid là khóa chính dạng “tự nhiên” (Natural), được tạo ra dựa trên các giá trị định danh (địa chỉ MAC của card mạng) và ngẫu nhiên (thời gian hiện tại trên Hệ quản trị CSDL)</w:t>
-      </w:r>
-      <w:r>
-        <w:rPr>
-          <w:rFonts w:ascii="Times New Roman" w:hAnsi="Times New Roman" w:cs="Times New Roman"/>
-          <w:sz w:val="28"/>
-          <w:szCs w:val="28"/>
-        </w:rPr>
-        <w:t>, Hệ quản trị sẽ đảm bảo mỗi Guid được cấp phát sẽ là duy nhất trên toàn cầu (mặc dù khả năng trùng là có thể xảy ra trên lý thuyết nhưng có thể chấp nhận được).</w:t>
-      </w:r>
-    </w:p>
-    <w:p>
-      <w:pPr>
-        <w:pStyle w:val="NoSpacing"/>
-        <w:spacing w:line="360" w:lineRule="auto"/>
-        <w:jc w:val="both"/>
-        <w:rPr>
-          <w:rFonts w:ascii="Times New Roman" w:hAnsi="Times New Roman" w:cs="Times New Roman"/>
-          <w:sz w:val="28"/>
-          <w:szCs w:val="28"/>
-        </w:rPr>
-      </w:pPr>
-      <w:r>
-        <w:rPr>
-          <w:rFonts w:ascii="Times New Roman" w:hAnsi="Times New Roman" w:cs="Times New Roman"/>
-          <w:sz w:val="28"/>
-          <w:szCs w:val="28"/>
-        </w:rPr>
-        <w:t>- Database Schema “dbo” cho User (SQL Server)</w:t>
-      </w:r>
-      <w:r>
-        <w:rPr>
-          <w:rFonts w:ascii="Times New Roman" w:hAnsi="Times New Roman" w:cs="Times New Roman"/>
-          <w:sz w:val="28"/>
-          <w:szCs w:val="28"/>
-        </w:rPr>
-        <w:t>:</w:t>
-      </w:r>
-      <w:r>
-        <w:rPr>
-          <w:rFonts w:ascii="Times New Roman" w:hAnsi="Times New Roman" w:cs="Times New Roman"/>
-          <w:sz w:val="28"/>
-          <w:szCs w:val="28"/>
-        </w:rPr>
-        <w:t xml:space="preserve"> nếu sai khác</w:t>
-      </w:r>
-      <w:r>
-        <w:rPr>
-          <w:rFonts w:ascii="Times New Roman" w:hAnsi="Times New Roman" w:cs="Times New Roman"/>
-          <w:sz w:val="28"/>
-          <w:szCs w:val="28"/>
-        </w:rPr>
-        <w:t xml:space="preserve"> giữa các Table</w:t>
-      </w:r>
-      <w:r>
-        <w:rPr>
-          <w:rFonts w:ascii="Times New Roman" w:hAnsi="Times New Roman" w:cs="Times New Roman"/>
-          <w:sz w:val="28"/>
-          <w:szCs w:val="28"/>
-        </w:rPr>
-        <w:t xml:space="preserve"> sẽ gây lỗi do thiếu quyền chạy trigger trên các Table tracking</w:t>
-      </w:r>
-      <w:r>
-        <w:rPr>
-          <w:rFonts w:ascii="Times New Roman" w:hAnsi="Times New Roman" w:cs="Times New Roman"/>
-          <w:sz w:val="28"/>
-          <w:szCs w:val="28"/>
-        </w:rPr>
-        <w:t>.</w:t>
-      </w:r>
-    </w:p>
-    <w:p>
-      <w:pPr>
-        <w:pStyle w:val="NoSpacing"/>
-        <w:spacing w:line="360" w:lineRule="auto"/>
-        <w:jc w:val="both"/>
-        <w:rPr>
-          <w:rFonts w:ascii="Times New Roman" w:hAnsi="Times New Roman" w:cs="Times New Roman"/>
-          <w:sz w:val="28"/>
-          <w:szCs w:val="28"/>
-        </w:rPr>
-      </w:pPr>
-      <w:r>
-        <w:rPr>
-          <w:rFonts w:ascii="Times New Roman" w:hAnsi="Times New Roman" w:cs="Times New Roman"/>
-          <w:sz w:val="28"/>
-          <w:szCs w:val="28"/>
-        </w:rPr>
-        <w:t xml:space="preserve">=&gt;Trước khi sử dụng User đó để </w:t>
-      </w:r>
-      <w:r>
-        <w:rPr>
-          <w:rFonts w:ascii="Times New Roman" w:hAnsi="Times New Roman" w:cs="Times New Roman"/>
-          <w:sz w:val="28"/>
-          <w:szCs w:val="28"/>
-        </w:rPr>
-        <w:t xml:space="preserve">sử dụng cho </w:t>
-      </w:r>
-      <w:r>
-        <w:rPr>
-          <w:rFonts w:ascii="Times New Roman" w:hAnsi="Times New Roman" w:cs="Times New Roman"/>
-          <w:sz w:val="28"/>
-          <w:szCs w:val="28"/>
-        </w:rPr>
-        <w:t>các lệnh thiết lập đồng bộ,</w:t>
-      </w:r>
-      <w:r>
-        <w:rPr>
-          <w:rFonts w:ascii="Times New Roman" w:hAnsi="Times New Roman" w:cs="Times New Roman"/>
-          <w:sz w:val="28"/>
-          <w:szCs w:val="28"/>
-        </w:rPr>
-        <w:t xml:space="preserve"> nhất thiết</w:t>
-      </w:r>
-      <w:r>
-        <w:rPr>
-          <w:rFonts w:ascii="Times New Roman" w:hAnsi="Times New Roman" w:cs="Times New Roman"/>
-          <w:sz w:val="28"/>
-          <w:szCs w:val="28"/>
-        </w:rPr>
-        <w:t xml:space="preserve"> phải chỉ định Default Database Schema là “dbo”</w:t>
-      </w:r>
-      <w:r>
-        <w:rPr>
-          <w:rFonts w:ascii="Times New Roman" w:hAnsi="Times New Roman" w:cs="Times New Roman"/>
-          <w:sz w:val="28"/>
-          <w:szCs w:val="28"/>
-        </w:rPr>
-        <w:t>.</w:t>
-      </w:r>
-    </w:p>
-    <w:p>
-      <w:pPr>
-        <w:pStyle w:val="NoSpacing"/>
-        <w:spacing w:line="360" w:lineRule="auto"/>
-        <w:jc w:val="both"/>
-        <w:rPr>
-          <w:rFonts w:ascii="Times New Roman" w:hAnsi="Times New Roman" w:cs="Times New Roman"/>
-          <w:sz w:val="28"/>
-          <w:szCs w:val="28"/>
-        </w:rPr>
-      </w:pPr>
-      <w:r>
-        <w:rPr>
-          <w:rFonts w:ascii="Times New Roman" w:hAnsi="Times New Roman" w:cs="Times New Roman"/>
-          <w:sz w:val="28"/>
-          <w:szCs w:val="28"/>
-        </w:rPr>
         <w:t>-Ràng buộc thứ tự tiến trình trên Table</w:t>
       </w:r>
       <w:r>
@@ -2181,6 +2363,126 @@
           <w:szCs w:val="28"/>
         </w:rPr>
         <w:t>*Features:</w:t>
+      </w:r>
+    </w:p>
+    <w:p>
+      <w:pPr>
+        <w:pStyle w:val="NoSpacing"/>
+        <w:spacing w:line="360" w:lineRule="auto"/>
+        <w:jc w:val="both"/>
+        <w:rPr>
+          <w:rFonts w:ascii="Times New Roman" w:hAnsi="Times New Roman" w:cs="Times New Roman"/>
+          <w:sz w:val="28"/>
+          <w:szCs w:val="28"/>
+        </w:rPr>
+      </w:pPr>
+      <w:r>
+        <w:rPr>
+          <w:rFonts w:ascii="Times New Roman" w:hAnsi="Times New Roman" w:cs="Times New Roman"/>
+          <w:sz w:val="28"/>
+          <w:szCs w:val="28"/>
+        </w:rPr>
+        <w:t>-MVP (Model-View-Presenter):</w:t>
+      </w:r>
+    </w:p>
+    <w:p>
+      <w:pPr>
+        <w:pStyle w:val="NoSpacing"/>
+        <w:spacing w:line="360" w:lineRule="auto"/>
+        <w:jc w:val="both"/>
+        <w:rPr>
+          <w:rFonts w:ascii="Times New Roman" w:hAnsi="Times New Roman" w:cs="Times New Roman"/>
+          <w:sz w:val="28"/>
+          <w:szCs w:val="28"/>
+        </w:rPr>
+      </w:pPr>
+      <w:r>
+        <w:rPr>
+          <w:rFonts w:ascii="Times New Roman" w:hAnsi="Times New Roman" w:cs="Times New Roman"/>
+          <w:sz w:val="28"/>
+          <w:szCs w:val="28"/>
+        </w:rPr>
+        <w:t>+Tận dụng các giao diện sử dụng chung</w:t>
+      </w:r>
+    </w:p>
+    <w:p>
+      <w:pPr>
+        <w:pStyle w:val="NoSpacing"/>
+        <w:spacing w:line="360" w:lineRule="auto"/>
+        <w:jc w:val="both"/>
+        <w:rPr>
+          <w:rFonts w:ascii="Times New Roman" w:hAnsi="Times New Roman" w:cs="Times New Roman"/>
+          <w:sz w:val="28"/>
+          <w:szCs w:val="28"/>
+        </w:rPr>
+      </w:pPr>
+      <w:r>
+        <w:rPr>
+          <w:rFonts w:ascii="Times New Roman" w:hAnsi="Times New Roman" w:cs="Times New Roman"/>
+          <w:sz w:val="28"/>
+          <w:szCs w:val="28"/>
+        </w:rPr>
+        <w:t>+Tận dụng các logic về giao diện chung</w:t>
+      </w:r>
+    </w:p>
+    <w:p>
+      <w:pPr>
+        <w:pStyle w:val="NoSpacing"/>
+        <w:spacing w:line="360" w:lineRule="auto"/>
+        <w:jc w:val="both"/>
+        <w:rPr>
+          <w:rFonts w:ascii="Times New Roman" w:hAnsi="Times New Roman" w:cs="Times New Roman"/>
+          <w:sz w:val="28"/>
+          <w:szCs w:val="28"/>
+        </w:rPr>
+      </w:pPr>
+      <w:r>
+        <w:rPr>
+          <w:rFonts w:ascii="Times New Roman" w:hAnsi="Times New Roman" w:cs="Times New Roman"/>
+          <w:sz w:val="28"/>
+          <w:szCs w:val="28"/>
+        </w:rPr>
+        <w:t>+Tạo sự thống nhất trong giao diện giữa các project GUI</w:t>
+      </w:r>
+    </w:p>
+    <w:p>
+      <w:pPr>
+        <w:pStyle w:val="NoSpacing"/>
+        <w:spacing w:line="360" w:lineRule="auto"/>
+        <w:jc w:val="both"/>
+        <w:rPr>
+          <w:rFonts w:ascii="Times New Roman" w:hAnsi="Times New Roman" w:cs="Times New Roman"/>
+          <w:sz w:val="28"/>
+          <w:szCs w:val="28"/>
+        </w:rPr>
+      </w:pPr>
+      <w:r>
+        <w:rPr>
+          <w:rFonts w:ascii="Times New Roman" w:hAnsi="Times New Roman" w:cs="Times New Roman"/>
+          <w:sz w:val="28"/>
+          <w:szCs w:val="28"/>
+        </w:rPr>
+        <w:t>-Custom User control:</w:t>
+      </w:r>
+    </w:p>
+    <w:p>
+      <w:pPr>
+        <w:pStyle w:val="NoSpacing"/>
+        <w:spacing w:line="360" w:lineRule="auto"/>
+        <w:jc w:val="both"/>
+        <w:rPr>
+          <w:rFonts w:ascii="Times New Roman" w:hAnsi="Times New Roman" w:cs="Times New Roman"/>
+          <w:sz w:val="28"/>
+          <w:szCs w:val="28"/>
+        </w:rPr>
+      </w:pPr>
+      <w:r>
+        <w:rPr>
+          <w:rFonts w:ascii="Times New Roman" w:hAnsi="Times New Roman" w:cs="Times New Roman"/>
+          <w:sz w:val="28"/>
+          <w:szCs w:val="28"/>
+        </w:rPr>
+        <w:t>+Coi như là một module MVP nhỏ sử dụng chung cho nhiều khu vục</w:t>
       </w:r>
     </w:p>
     <w:p>
@@ -2277,7 +2579,7 @@
           <w:rPr>
             <w:noProof/>
           </w:rPr>
-          <w:t>4</w:t>
+          <w:t>6</w:t>
         </w:r>
         <w:r>
           <w:rPr>
@@ -3172,7 +3474,7 @@
 </file>
 
 <file path=customXml/itemProps1.xml><?xml version="1.0" encoding="utf-8"?>
-<ds:datastoreItem xmlns:ds="http://schemas.openxmlformats.org/officeDocument/2006/customXml" ds:itemID="{9A9E0F39-2F60-4C07-98D1-9F6553614D43}">
+<ds:datastoreItem xmlns:ds="http://schemas.openxmlformats.org/officeDocument/2006/customXml" ds:itemID="{AF16CF66-A540-4A2A-8712-D3AC3AE63F52}">
   <ds:schemaRefs>
     <ds:schemaRef ds:uri="http://schemas.openxmlformats.org/officeDocument/2006/bibliography"/>
   </ds:schemaRefs>

--- a/_BaoCao/quocdunginfo/draft.docx
+++ b/_BaoCao/quocdunginfo/draft.docx
@@ -2,6 +2,524 @@
 <file path=word/document.xml><?xml version="1.0" encoding="utf-8"?>
 <w:document xmlns:wpc="http://schemas.microsoft.com/office/word/2010/wordprocessingCanvas" xmlns:mc="http://schemas.openxmlformats.org/markup-compatibility/2006" xmlns:o="urn:schemas-microsoft-com:office:office" xmlns:r="http://schemas.openxmlformats.org/officeDocument/2006/relationships" xmlns:m="http://schemas.openxmlformats.org/officeDocument/2006/math" xmlns:v="urn:schemas-microsoft-com:vml" xmlns:wp14="http://schemas.microsoft.com/office/word/2010/wordprocessingDrawing" xmlns:wp="http://schemas.openxmlformats.org/drawingml/2006/wordprocessingDrawing" xmlns:w10="urn:schemas-microsoft-com:office:word" xmlns:w="http://schemas.openxmlformats.org/wordprocessingml/2006/main" xmlns:w14="http://schemas.microsoft.com/office/word/2010/wordml" xmlns:w15="http://schemas.microsoft.com/office/word/2012/wordml" xmlns:wpg="http://schemas.microsoft.com/office/word/2010/wordprocessingGroup" xmlns:wpi="http://schemas.microsoft.com/office/word/2010/wordprocessingInk" xmlns:wne="http://schemas.microsoft.com/office/word/2006/wordml" xmlns:wps="http://schemas.microsoft.com/office/word/2010/wordprocessingShape" mc:Ignorable="w14 w15 wp14">
   <w:body>
+    <w:tbl>
+      <w:tblPr>
+        <w:tblStyle w:val="TableGrid"/>
+        <w:tblW w:w="0" w:type="auto"/>
+        <w:tblLook w:val="04A0" w:firstRow="1" w:lastRow="0" w:firstColumn="1" w:lastColumn="0" w:noHBand="0" w:noVBand="1"/>
+      </w:tblPr>
+      <w:tblGrid>
+        <w:gridCol w:w="2285"/>
+        <w:gridCol w:w="4286"/>
+        <w:gridCol w:w="2207"/>
+      </w:tblGrid>
+      <w:tr>
+        <w:trPr>
+          <w:trHeight w:val="620"/>
+        </w:trPr>
+        <w:tc>
+          <w:tcPr>
+            <w:tcW w:w="2335" w:type="dxa"/>
+          </w:tcPr>
+          <w:p>
+            <w:pPr>
+              <w:pStyle w:val="NoSpacing"/>
+              <w:spacing w:line="360" w:lineRule="auto"/>
+              <w:jc w:val="both"/>
+              <w:rPr>
+                <w:rFonts w:ascii="Times New Roman" w:hAnsi="Times New Roman" w:cs="Times New Roman"/>
+                <w:sz w:val="28"/>
+                <w:szCs w:val="28"/>
+              </w:rPr>
+            </w:pPr>
+            <w:r>
+              <w:rPr>
+                <w:rFonts w:ascii="Times New Roman" w:hAnsi="Times New Roman" w:cs="Times New Roman"/>
+                <w:sz w:val="28"/>
+                <w:szCs w:val="28"/>
+              </w:rPr>
+              <w:t>Từ/Cụm từ viết tắt</w:t>
+            </w:r>
+          </w:p>
+        </w:tc>
+        <w:tc>
+          <w:tcPr>
+            <w:tcW w:w="4410" w:type="dxa"/>
+          </w:tcPr>
+          <w:p>
+            <w:pPr>
+              <w:pStyle w:val="NoSpacing"/>
+              <w:spacing w:line="360" w:lineRule="auto"/>
+              <w:jc w:val="both"/>
+              <w:rPr>
+                <w:rFonts w:ascii="Times New Roman" w:hAnsi="Times New Roman" w:cs="Times New Roman"/>
+                <w:sz w:val="28"/>
+                <w:szCs w:val="28"/>
+              </w:rPr>
+            </w:pPr>
+            <w:r>
+              <w:rPr>
+                <w:rFonts w:ascii="Times New Roman" w:hAnsi="Times New Roman" w:cs="Times New Roman"/>
+                <w:sz w:val="28"/>
+                <w:szCs w:val="28"/>
+              </w:rPr>
+              <w:t>Nội dung đầy đủ</w:t>
+            </w:r>
+          </w:p>
+        </w:tc>
+        <w:tc>
+          <w:tcPr>
+            <w:tcW w:w="2272" w:type="dxa"/>
+          </w:tcPr>
+          <w:p>
+            <w:pPr>
+              <w:pStyle w:val="NoSpacing"/>
+              <w:spacing w:line="360" w:lineRule="auto"/>
+              <w:jc w:val="both"/>
+              <w:rPr>
+                <w:rFonts w:ascii="Times New Roman" w:hAnsi="Times New Roman" w:cs="Times New Roman"/>
+                <w:sz w:val="28"/>
+                <w:szCs w:val="28"/>
+              </w:rPr>
+            </w:pPr>
+            <w:r>
+              <w:rPr>
+                <w:rFonts w:ascii="Times New Roman" w:hAnsi="Times New Roman" w:cs="Times New Roman"/>
+                <w:sz w:val="28"/>
+                <w:szCs w:val="28"/>
+              </w:rPr>
+              <w:t>Ghi chú khác</w:t>
+            </w:r>
+          </w:p>
+        </w:tc>
+      </w:tr>
+      <w:tr>
+        <w:tc>
+          <w:tcPr>
+            <w:tcW w:w="2335" w:type="dxa"/>
+          </w:tcPr>
+          <w:p>
+            <w:pPr>
+              <w:pStyle w:val="NoSpacing"/>
+              <w:spacing w:line="360" w:lineRule="auto"/>
+              <w:jc w:val="both"/>
+              <w:rPr>
+                <w:rFonts w:ascii="Times New Roman" w:hAnsi="Times New Roman" w:cs="Times New Roman"/>
+                <w:sz w:val="28"/>
+                <w:szCs w:val="28"/>
+              </w:rPr>
+            </w:pPr>
+            <w:r>
+              <w:rPr>
+                <w:rFonts w:ascii="Times New Roman" w:hAnsi="Times New Roman" w:cs="Times New Roman"/>
+                <w:sz w:val="28"/>
+                <w:szCs w:val="28"/>
+              </w:rPr>
+              <w:t>EF</w:t>
+            </w:r>
+          </w:p>
+        </w:tc>
+        <w:tc>
+          <w:tcPr>
+            <w:tcW w:w="4410" w:type="dxa"/>
+          </w:tcPr>
+          <w:p>
+            <w:pPr>
+              <w:pStyle w:val="NoSpacing"/>
+              <w:spacing w:line="360" w:lineRule="auto"/>
+              <w:jc w:val="both"/>
+              <w:rPr>
+                <w:rFonts w:ascii="Times New Roman" w:hAnsi="Times New Roman" w:cs="Times New Roman"/>
+                <w:sz w:val="28"/>
+                <w:szCs w:val="28"/>
+              </w:rPr>
+            </w:pPr>
+            <w:r>
+              <w:rPr>
+                <w:rFonts w:ascii="Times New Roman" w:hAnsi="Times New Roman" w:cs="Times New Roman"/>
+                <w:sz w:val="28"/>
+                <w:szCs w:val="28"/>
+              </w:rPr>
+              <w:t>Entity Framework</w:t>
+            </w:r>
+          </w:p>
+        </w:tc>
+        <w:tc>
+          <w:tcPr>
+            <w:tcW w:w="2272" w:type="dxa"/>
+          </w:tcPr>
+          <w:p>
+            <w:pPr>
+              <w:pStyle w:val="NoSpacing"/>
+              <w:spacing w:line="360" w:lineRule="auto"/>
+              <w:jc w:val="both"/>
+              <w:rPr>
+                <w:rFonts w:ascii="Times New Roman" w:hAnsi="Times New Roman" w:cs="Times New Roman"/>
+                <w:sz w:val="28"/>
+                <w:szCs w:val="28"/>
+              </w:rPr>
+            </w:pPr>
+          </w:p>
+        </w:tc>
+      </w:tr>
+      <w:tr>
+        <w:tc>
+          <w:tcPr>
+            <w:tcW w:w="2335" w:type="dxa"/>
+          </w:tcPr>
+          <w:p>
+            <w:pPr>
+              <w:pStyle w:val="NoSpacing"/>
+              <w:spacing w:line="360" w:lineRule="auto"/>
+              <w:jc w:val="both"/>
+              <w:rPr>
+                <w:rFonts w:ascii="Times New Roman" w:hAnsi="Times New Roman" w:cs="Times New Roman"/>
+                <w:sz w:val="28"/>
+                <w:szCs w:val="28"/>
+              </w:rPr>
+            </w:pPr>
+            <w:r>
+              <w:rPr>
+                <w:rFonts w:ascii="Times New Roman" w:hAnsi="Times New Roman" w:cs="Times New Roman"/>
+                <w:sz w:val="28"/>
+                <w:szCs w:val="28"/>
+              </w:rPr>
+              <w:t>CSDL</w:t>
+            </w:r>
+          </w:p>
+        </w:tc>
+        <w:tc>
+          <w:tcPr>
+            <w:tcW w:w="4410" w:type="dxa"/>
+          </w:tcPr>
+          <w:p>
+            <w:pPr>
+              <w:pStyle w:val="NoSpacing"/>
+              <w:spacing w:line="360" w:lineRule="auto"/>
+              <w:jc w:val="both"/>
+              <w:rPr>
+                <w:rFonts w:ascii="Times New Roman" w:hAnsi="Times New Roman" w:cs="Times New Roman"/>
+                <w:sz w:val="28"/>
+                <w:szCs w:val="28"/>
+              </w:rPr>
+            </w:pPr>
+            <w:r>
+              <w:rPr>
+                <w:rFonts w:ascii="Times New Roman" w:hAnsi="Times New Roman" w:cs="Times New Roman"/>
+                <w:sz w:val="28"/>
+                <w:szCs w:val="28"/>
+              </w:rPr>
+              <w:t>Cơ sở dữ liệu</w:t>
+            </w:r>
+          </w:p>
+        </w:tc>
+        <w:tc>
+          <w:tcPr>
+            <w:tcW w:w="2272" w:type="dxa"/>
+          </w:tcPr>
+          <w:p>
+            <w:pPr>
+              <w:pStyle w:val="NoSpacing"/>
+              <w:spacing w:line="360" w:lineRule="auto"/>
+              <w:jc w:val="both"/>
+              <w:rPr>
+                <w:rFonts w:ascii="Times New Roman" w:hAnsi="Times New Roman" w:cs="Times New Roman"/>
+                <w:sz w:val="28"/>
+                <w:szCs w:val="28"/>
+              </w:rPr>
+            </w:pPr>
+          </w:p>
+        </w:tc>
+      </w:tr>
+      <w:tr>
+        <w:tc>
+          <w:tcPr>
+            <w:tcW w:w="2335" w:type="dxa"/>
+          </w:tcPr>
+          <w:p>
+            <w:pPr>
+              <w:pStyle w:val="NoSpacing"/>
+              <w:spacing w:line="360" w:lineRule="auto"/>
+              <w:jc w:val="both"/>
+              <w:rPr>
+                <w:rFonts w:ascii="Times New Roman" w:hAnsi="Times New Roman" w:cs="Times New Roman"/>
+                <w:sz w:val="28"/>
+                <w:szCs w:val="28"/>
+              </w:rPr>
+            </w:pPr>
+            <w:r>
+              <w:rPr>
+                <w:rFonts w:ascii="Times New Roman" w:hAnsi="Times New Roman" w:cs="Times New Roman"/>
+                <w:sz w:val="28"/>
+                <w:szCs w:val="28"/>
+              </w:rPr>
+              <w:t>MVP</w:t>
+            </w:r>
+          </w:p>
+        </w:tc>
+        <w:tc>
+          <w:tcPr>
+            <w:tcW w:w="4410" w:type="dxa"/>
+          </w:tcPr>
+          <w:p>
+            <w:pPr>
+              <w:pStyle w:val="NoSpacing"/>
+              <w:spacing w:line="360" w:lineRule="auto"/>
+              <w:jc w:val="both"/>
+              <w:rPr>
+                <w:rFonts w:ascii="Times New Roman" w:hAnsi="Times New Roman" w:cs="Times New Roman"/>
+                <w:sz w:val="28"/>
+                <w:szCs w:val="28"/>
+              </w:rPr>
+            </w:pPr>
+            <w:r>
+              <w:rPr>
+                <w:rFonts w:ascii="Times New Roman" w:hAnsi="Times New Roman" w:cs="Times New Roman"/>
+                <w:sz w:val="28"/>
+                <w:szCs w:val="28"/>
+              </w:rPr>
+              <w:t>Model-View-Presenter</w:t>
+            </w:r>
+          </w:p>
+        </w:tc>
+        <w:tc>
+          <w:tcPr>
+            <w:tcW w:w="2272" w:type="dxa"/>
+          </w:tcPr>
+          <w:p>
+            <w:pPr>
+              <w:pStyle w:val="NoSpacing"/>
+              <w:spacing w:line="360" w:lineRule="auto"/>
+              <w:jc w:val="both"/>
+              <w:rPr>
+                <w:rFonts w:ascii="Times New Roman" w:hAnsi="Times New Roman" w:cs="Times New Roman"/>
+                <w:sz w:val="28"/>
+                <w:szCs w:val="28"/>
+              </w:rPr>
+            </w:pPr>
+          </w:p>
+        </w:tc>
+      </w:tr>
+      <w:tr>
+        <w:tc>
+          <w:tcPr>
+            <w:tcW w:w="2335" w:type="dxa"/>
+          </w:tcPr>
+          <w:p>
+            <w:pPr>
+              <w:pStyle w:val="NoSpacing"/>
+              <w:spacing w:line="360" w:lineRule="auto"/>
+              <w:jc w:val="both"/>
+              <w:rPr>
+                <w:rFonts w:ascii="Times New Roman" w:hAnsi="Times New Roman" w:cs="Times New Roman"/>
+                <w:sz w:val="28"/>
+                <w:szCs w:val="28"/>
+              </w:rPr>
+            </w:pPr>
+            <w:r>
+              <w:rPr>
+                <w:rFonts w:ascii="Times New Roman" w:hAnsi="Times New Roman" w:cs="Times New Roman"/>
+                <w:sz w:val="28"/>
+                <w:szCs w:val="28"/>
+              </w:rPr>
+              <w:t>ORM</w:t>
+            </w:r>
+          </w:p>
+        </w:tc>
+        <w:tc>
+          <w:tcPr>
+            <w:tcW w:w="4410" w:type="dxa"/>
+          </w:tcPr>
+          <w:p>
+            <w:pPr>
+              <w:pStyle w:val="NoSpacing"/>
+              <w:spacing w:line="360" w:lineRule="auto"/>
+              <w:jc w:val="both"/>
+              <w:rPr>
+                <w:rFonts w:ascii="Times New Roman" w:hAnsi="Times New Roman" w:cs="Times New Roman"/>
+                <w:sz w:val="28"/>
+                <w:szCs w:val="28"/>
+              </w:rPr>
+            </w:pPr>
+            <w:r>
+              <w:rPr>
+                <w:rFonts w:ascii="Times New Roman" w:hAnsi="Times New Roman" w:cs="Times New Roman"/>
+                <w:sz w:val="28"/>
+                <w:szCs w:val="28"/>
+              </w:rPr>
+              <w:t>Object Relational Mapping</w:t>
+            </w:r>
+          </w:p>
+        </w:tc>
+        <w:tc>
+          <w:tcPr>
+            <w:tcW w:w="2272" w:type="dxa"/>
+          </w:tcPr>
+          <w:p>
+            <w:pPr>
+              <w:pStyle w:val="NoSpacing"/>
+              <w:spacing w:line="360" w:lineRule="auto"/>
+              <w:jc w:val="both"/>
+              <w:rPr>
+                <w:rFonts w:ascii="Times New Roman" w:hAnsi="Times New Roman" w:cs="Times New Roman"/>
+                <w:sz w:val="28"/>
+                <w:szCs w:val="28"/>
+              </w:rPr>
+            </w:pPr>
+          </w:p>
+        </w:tc>
+      </w:tr>
+      <w:tr>
+        <w:tc>
+          <w:tcPr>
+            <w:tcW w:w="2335" w:type="dxa"/>
+          </w:tcPr>
+          <w:p>
+            <w:pPr>
+              <w:pStyle w:val="NoSpacing"/>
+              <w:spacing w:line="360" w:lineRule="auto"/>
+              <w:jc w:val="both"/>
+              <w:rPr>
+                <w:rFonts w:ascii="Times New Roman" w:hAnsi="Times New Roman" w:cs="Times New Roman"/>
+                <w:sz w:val="28"/>
+                <w:szCs w:val="28"/>
+              </w:rPr>
+            </w:pPr>
+            <w:r>
+              <w:rPr>
+                <w:rFonts w:ascii="Times New Roman" w:hAnsi="Times New Roman" w:cs="Times New Roman"/>
+                <w:sz w:val="28"/>
+                <w:szCs w:val="28"/>
+              </w:rPr>
+              <w:t>DB</w:t>
+            </w:r>
+          </w:p>
+        </w:tc>
+        <w:tc>
+          <w:tcPr>
+            <w:tcW w:w="4410" w:type="dxa"/>
+          </w:tcPr>
+          <w:p>
+            <w:pPr>
+              <w:pStyle w:val="NoSpacing"/>
+              <w:spacing w:line="360" w:lineRule="auto"/>
+              <w:jc w:val="both"/>
+              <w:rPr>
+                <w:rFonts w:ascii="Times New Roman" w:hAnsi="Times New Roman" w:cs="Times New Roman"/>
+                <w:sz w:val="28"/>
+                <w:szCs w:val="28"/>
+              </w:rPr>
+            </w:pPr>
+            <w:r>
+              <w:rPr>
+                <w:rFonts w:ascii="Times New Roman" w:hAnsi="Times New Roman" w:cs="Times New Roman"/>
+                <w:sz w:val="28"/>
+                <w:szCs w:val="28"/>
+              </w:rPr>
+              <w:t>Database</w:t>
+            </w:r>
+          </w:p>
+        </w:tc>
+        <w:tc>
+          <w:tcPr>
+            <w:tcW w:w="2272" w:type="dxa"/>
+          </w:tcPr>
+          <w:p>
+            <w:pPr>
+              <w:pStyle w:val="NoSpacing"/>
+              <w:spacing w:line="360" w:lineRule="auto"/>
+              <w:jc w:val="both"/>
+              <w:rPr>
+                <w:rFonts w:ascii="Times New Roman" w:hAnsi="Times New Roman" w:cs="Times New Roman"/>
+                <w:sz w:val="28"/>
+                <w:szCs w:val="28"/>
+              </w:rPr>
+            </w:pPr>
+          </w:p>
+        </w:tc>
+      </w:tr>
+      <w:tr>
+        <w:tc>
+          <w:tcPr>
+            <w:tcW w:w="2335" w:type="dxa"/>
+          </w:tcPr>
+          <w:p>
+            <w:pPr>
+              <w:pStyle w:val="NoSpacing"/>
+              <w:spacing w:line="360" w:lineRule="auto"/>
+              <w:jc w:val="both"/>
+              <w:rPr>
+                <w:rFonts w:ascii="Times New Roman" w:hAnsi="Times New Roman" w:cs="Times New Roman"/>
+                <w:sz w:val="28"/>
+                <w:szCs w:val="28"/>
+              </w:rPr>
+            </w:pPr>
+            <w:r>
+              <w:rPr>
+                <w:rFonts w:ascii="Times New Roman" w:hAnsi="Times New Roman" w:cs="Times New Roman"/>
+                <w:sz w:val="28"/>
+                <w:szCs w:val="28"/>
+              </w:rPr>
+              <w:t>LINQ</w:t>
+            </w:r>
+          </w:p>
+        </w:tc>
+        <w:tc>
+          <w:tcPr>
+            <w:tcW w:w="4410" w:type="dxa"/>
+          </w:tcPr>
+          <w:p>
+            <w:pPr>
+              <w:pStyle w:val="NoSpacing"/>
+              <w:spacing w:line="360" w:lineRule="auto"/>
+              <w:jc w:val="both"/>
+              <w:rPr>
+                <w:rFonts w:ascii="Times New Roman" w:hAnsi="Times New Roman" w:cs="Times New Roman"/>
+                <w:sz w:val="28"/>
+                <w:szCs w:val="28"/>
+              </w:rPr>
+            </w:pPr>
+            <w:r>
+              <w:rPr>
+                <w:rFonts w:ascii="Times New Roman" w:hAnsi="Times New Roman" w:cs="Times New Roman"/>
+                <w:sz w:val="28"/>
+                <w:szCs w:val="28"/>
+              </w:rPr>
+              <w:t>Language Integrated Query</w:t>
+            </w:r>
+          </w:p>
+        </w:tc>
+        <w:tc>
+          <w:tcPr>
+            <w:tcW w:w="2272" w:type="dxa"/>
+          </w:tcPr>
+          <w:p>
+            <w:pPr>
+              <w:pStyle w:val="NoSpacing"/>
+              <w:spacing w:line="360" w:lineRule="auto"/>
+              <w:jc w:val="both"/>
+              <w:rPr>
+                <w:rFonts w:ascii="Times New Roman" w:hAnsi="Times New Roman" w:cs="Times New Roman"/>
+                <w:sz w:val="28"/>
+                <w:szCs w:val="28"/>
+              </w:rPr>
+            </w:pPr>
+          </w:p>
+        </w:tc>
+      </w:tr>
+    </w:tbl>
+    <w:p>
+      <w:pPr>
+        <w:pStyle w:val="NoSpacing"/>
+        <w:spacing w:line="360" w:lineRule="auto"/>
+        <w:jc w:val="both"/>
+        <w:rPr>
+          <w:rFonts w:ascii="Times New Roman" w:hAnsi="Times New Roman" w:cs="Times New Roman"/>
+          <w:sz w:val="28"/>
+          <w:szCs w:val="28"/>
+        </w:rPr>
+      </w:pPr>
+    </w:p>
     <w:p>
       <w:pPr>
         <w:pStyle w:val="NoSpacing"/>
@@ -27,6 +545,14 @@
           <w:sz w:val="28"/>
           <w:szCs w:val="28"/>
         </w:rPr>
+        <w:t xml:space="preserve">ADO.NET </w:t>
+      </w:r>
+      <w:r>
+        <w:rPr>
+          <w:rFonts w:ascii="Times New Roman" w:hAnsi="Times New Roman" w:cs="Times New Roman"/>
+          <w:sz w:val="28"/>
+          <w:szCs w:val="28"/>
+        </w:rPr>
         <w:t>Entity Framework</w:t>
       </w:r>
     </w:p>
@@ -47,23 +573,71 @@
           <w:sz w:val="28"/>
           <w:szCs w:val="28"/>
         </w:rPr>
-        <w:t xml:space="preserve">*Definition: Là một </w:t>
-      </w:r>
-      <w:r>
-        <w:rPr>
-          <w:rFonts w:ascii="Times New Roman" w:hAnsi="Times New Roman" w:cs="Times New Roman"/>
-          <w:sz w:val="28"/>
-          <w:szCs w:val="28"/>
-        </w:rPr>
-        <w:t xml:space="preserve">DB </w:t>
-      </w:r>
-      <w:r>
-        <w:rPr>
-          <w:rFonts w:ascii="Times New Roman" w:hAnsi="Times New Roman" w:cs="Times New Roman"/>
-          <w:sz w:val="28"/>
-          <w:szCs w:val="28"/>
-        </w:rPr>
-        <w:t>ORM (</w:t>
+        <w:t>*Definition:</w:t>
+      </w:r>
+    </w:p>
+    <w:p>
+      <w:pPr>
+        <w:pStyle w:val="NoSpacing"/>
+        <w:spacing w:line="360" w:lineRule="auto"/>
+        <w:jc w:val="both"/>
+        <w:rPr>
+          <w:rFonts w:ascii="Times New Roman" w:hAnsi="Times New Roman" w:cs="Times New Roman"/>
+          <w:sz w:val="28"/>
+          <w:szCs w:val="28"/>
+        </w:rPr>
+      </w:pPr>
+      <w:r>
+        <w:rPr>
+          <w:rFonts w:ascii="Times New Roman" w:hAnsi="Times New Roman" w:cs="Times New Roman"/>
+          <w:sz w:val="28"/>
+          <w:szCs w:val="28"/>
+        </w:rPr>
+        <w:t>-</w:t>
+      </w:r>
+      <w:r>
+        <w:rPr>
+          <w:rFonts w:ascii="Times New Roman" w:hAnsi="Times New Roman" w:cs="Times New Roman"/>
+          <w:sz w:val="28"/>
+          <w:szCs w:val="28"/>
+        </w:rPr>
+        <w:t>Là một</w:t>
+      </w:r>
+      <w:r>
+        <w:rPr>
+          <w:rFonts w:ascii="Times New Roman" w:hAnsi="Times New Roman" w:cs="Times New Roman"/>
+          <w:sz w:val="28"/>
+          <w:szCs w:val="28"/>
+        </w:rPr>
+        <w:t xml:space="preserve"> framework giúp ánh xạ cơ sở dữ liệu quan hệ  lên một khung nhìn các đối tượng và tập hợp các đối tượng.</w:t>
+      </w:r>
+    </w:p>
+    <w:p>
+      <w:pPr>
+        <w:pStyle w:val="NoSpacing"/>
+        <w:spacing w:line="360" w:lineRule="auto"/>
+        <w:jc w:val="both"/>
+        <w:rPr>
+          <w:rFonts w:ascii="Times New Roman" w:hAnsi="Times New Roman" w:cs="Times New Roman"/>
+          <w:sz w:val="28"/>
+          <w:szCs w:val="28"/>
+        </w:rPr>
+      </w:pPr>
+      <w:r>
+        <w:rPr>
+          <w:rFonts w:ascii="Times New Roman" w:hAnsi="Times New Roman" w:cs="Times New Roman"/>
+          <w:sz w:val="28"/>
+          <w:szCs w:val="28"/>
+        </w:rPr>
+        <w:t>-Là một DB ORM</w:t>
+      </w:r>
+      <w:r>
+        <w:rPr>
+          <w:rFonts w:ascii="Times New Roman" w:hAnsi="Times New Roman" w:cs="Times New Roman"/>
+          <w:sz w:val="28"/>
+          <w:szCs w:val="28"/>
+        </w:rPr>
+        <w:t xml:space="preserve"> (</w:t>
       </w:r>
       <w:r>
         <w:rPr>
@@ -79,7 +653,31 @@
           <w:sz w:val="28"/>
           <w:szCs w:val="28"/>
         </w:rPr>
-        <w:t>Object-Relational Mapper)</w:t>
+        <w:t>Object-Relational Mapping</w:t>
+      </w:r>
+      <w:r>
+        <w:rPr>
+          <w:rFonts w:ascii="Times New Roman" w:hAnsi="Times New Roman" w:cs="Times New Roman"/>
+          <w:sz w:val="28"/>
+          <w:szCs w:val="28"/>
+        </w:rPr>
+        <w:t>)</w:t>
+      </w:r>
+      <w:r>
+        <w:rPr>
+          <w:rFonts w:ascii="Times New Roman" w:hAnsi="Times New Roman" w:cs="Times New Roman"/>
+          <w:sz w:val="28"/>
+          <w:szCs w:val="28"/>
+        </w:rPr>
+        <w:t xml:space="preserve"> mã nguồn mở</w:t>
+      </w:r>
+      <w:r>
+        <w:rPr>
+          <w:rFonts w:ascii="Times New Roman" w:hAnsi="Times New Roman" w:cs="Times New Roman"/>
+          <w:sz w:val="28"/>
+          <w:szCs w:val="28"/>
+        </w:rPr>
+        <w:t xml:space="preserve"> được chính Microsoft phát triển dựa</w:t>
       </w:r>
       <w:r>
         <w:rPr>
@@ -95,31 +693,67 @@
           <w:sz w:val="28"/>
           <w:szCs w:val="28"/>
         </w:rPr>
-        <w:t xml:space="preserve"> trên nền tảng .NET</w:t>
-      </w:r>
-      <w:r>
-        <w:rPr>
-          <w:rFonts w:ascii="Times New Roman" w:hAnsi="Times New Roman" w:cs="Times New Roman"/>
-          <w:sz w:val="28"/>
-          <w:szCs w:val="28"/>
-        </w:rPr>
-        <w:t>, giúp người phát triển không phải</w:t>
-      </w:r>
-      <w:r>
-        <w:rPr>
-          <w:rFonts w:ascii="Times New Roman" w:hAnsi="Times New Roman" w:cs="Times New Roman"/>
-          <w:sz w:val="28"/>
-          <w:szCs w:val="28"/>
-        </w:rPr>
-        <w:t xml:space="preserve"> tốn công sức</w:t>
-      </w:r>
-      <w:r>
-        <w:rPr>
-          <w:rFonts w:ascii="Times New Roman" w:hAnsi="Times New Roman" w:cs="Times New Roman"/>
-          <w:sz w:val="28"/>
-          <w:szCs w:val="28"/>
-        </w:rPr>
-        <w:t xml:space="preserve"> xây dựng lớp truy xuất dữ liệu (data-access code).</w:t>
+        <w:t>trên nền tảng .NET</w:t>
+      </w:r>
+      <w:r>
+        <w:rPr>
+          <w:rFonts w:ascii="Times New Roman" w:hAnsi="Times New Roman" w:cs="Times New Roman"/>
+          <w:sz w:val="28"/>
+          <w:szCs w:val="28"/>
+        </w:rPr>
+        <w:t>.</w:t>
+      </w:r>
+    </w:p>
+    <w:p>
+      <w:pPr>
+        <w:pStyle w:val="NoSpacing"/>
+        <w:spacing w:line="360" w:lineRule="auto"/>
+        <w:jc w:val="both"/>
+        <w:rPr>
+          <w:rFonts w:ascii="Times New Roman" w:hAnsi="Times New Roman" w:cs="Times New Roman"/>
+          <w:sz w:val="28"/>
+          <w:szCs w:val="28"/>
+        </w:rPr>
+      </w:pPr>
+      <w:r>
+        <w:rPr>
+          <w:rFonts w:ascii="Times New Roman" w:hAnsi="Times New Roman" w:cs="Times New Roman"/>
+          <w:sz w:val="28"/>
+          <w:szCs w:val="28"/>
+        </w:rPr>
+        <w:t xml:space="preserve">-EF </w:t>
+      </w:r>
+      <w:r>
+        <w:rPr>
+          <w:rFonts w:ascii="Times New Roman" w:hAnsi="Times New Roman" w:cs="Times New Roman"/>
+          <w:sz w:val="28"/>
+          <w:szCs w:val="28"/>
+        </w:rPr>
+        <w:t xml:space="preserve">giúp </w:t>
+      </w:r>
+      <w:r>
+        <w:rPr>
+          <w:rFonts w:ascii="Times New Roman" w:hAnsi="Times New Roman" w:cs="Times New Roman"/>
+          <w:sz w:val="28"/>
+          <w:szCs w:val="28"/>
+        </w:rPr>
+        <w:t>người lập trình</w:t>
+      </w:r>
+      <w:r>
+        <w:rPr>
+          <w:rFonts w:ascii="Times New Roman" w:hAnsi="Times New Roman" w:cs="Times New Roman"/>
+          <w:sz w:val="28"/>
+          <w:szCs w:val="28"/>
+        </w:rPr>
+        <w:t xml:space="preserve"> </w:t>
+      </w:r>
+      <w:r>
+        <w:rPr>
+          <w:rFonts w:ascii="Times New Roman" w:hAnsi="Times New Roman" w:cs="Times New Roman"/>
+          <w:sz w:val="28"/>
+          <w:szCs w:val="28"/>
+        </w:rPr>
+        <w:t>tiết kiệm được rất nhiều thời gian và công sức trong việc truy xuất và làm việc với các CSDL quan hệ, bởi vì bản thân EF đã cung cấp đầy đủ các tính năng và công nghệ tiên tiến giúp độc lập hóa khối CSDL ra khỏi lớp truy xuất.</w:t>
       </w:r>
     </w:p>
     <w:p>
@@ -179,16 +813,404 @@
           <w:sz w:val="28"/>
           <w:szCs w:val="28"/>
         </w:rPr>
-        <w:t xml:space="preserve">-ORM: </w:t>
-      </w:r>
-      <w:r>
-        <w:rPr>
-          <w:rFonts w:ascii="Times New Roman" w:hAnsi="Times New Roman" w:cs="Times New Roman"/>
-          <w:sz w:val="28"/>
-          <w:szCs w:val="28"/>
-        </w:rPr>
-        <w:t>là một khái niệm về công nghệ cho phép làm việc trên đối tượng trên các CSDL quan hệ.</w:t>
-      </w:r>
+        <w:t>-</w:t>
+      </w:r>
+      <w:r>
+        <w:t xml:space="preserve"> </w:t>
+      </w:r>
+      <w:r>
+        <w:rPr>
+          <w:rFonts w:ascii="Times New Roman" w:hAnsi="Times New Roman" w:cs="Times New Roman"/>
+          <w:sz w:val="28"/>
+          <w:szCs w:val="28"/>
+        </w:rPr>
+        <w:t>LINQ to</w:t>
+      </w:r>
+      <w:r>
+        <w:rPr>
+          <w:rFonts w:ascii="Times New Roman" w:hAnsi="Times New Roman" w:cs="Times New Roman"/>
+          <w:sz w:val="28"/>
+          <w:szCs w:val="28"/>
+        </w:rPr>
+        <w:t xml:space="preserve"> Entities</w:t>
+      </w:r>
+      <w:r>
+        <w:rPr>
+          <w:rFonts w:ascii="Times New Roman" w:hAnsi="Times New Roman" w:cs="Times New Roman"/>
+          <w:sz w:val="28"/>
+          <w:szCs w:val="28"/>
+        </w:rPr>
+        <w:t>: EF s</w:t>
+      </w:r>
+      <w:r>
+        <w:rPr>
+          <w:rFonts w:ascii="Times New Roman" w:hAnsi="Times New Roman" w:cs="Times New Roman"/>
+          <w:sz w:val="28"/>
+          <w:szCs w:val="28"/>
+        </w:rPr>
+        <w:t>ử dụng LINQ để truy vấ</w:t>
+      </w:r>
+      <w:r>
+        <w:rPr>
+          <w:rFonts w:ascii="Times New Roman" w:hAnsi="Times New Roman" w:cs="Times New Roman"/>
+          <w:sz w:val="28"/>
+          <w:szCs w:val="28"/>
+        </w:rPr>
+        <w:t xml:space="preserve">n trên CSDL. </w:t>
+      </w:r>
+      <w:r>
+        <w:rPr>
+          <w:rFonts w:ascii="Times New Roman" w:hAnsi="Times New Roman" w:cs="Times New Roman"/>
+          <w:sz w:val="28"/>
+          <w:szCs w:val="28"/>
+        </w:rPr>
+        <w:t xml:space="preserve">LINQ </w:t>
+      </w:r>
+      <w:r>
+        <w:rPr>
+          <w:rFonts w:ascii="Times New Roman" w:hAnsi="Times New Roman" w:cs="Times New Roman"/>
+          <w:sz w:val="28"/>
+          <w:szCs w:val="28"/>
+        </w:rPr>
+        <w:t>là một</w:t>
+      </w:r>
+      <w:r>
+        <w:rPr>
+          <w:rFonts w:ascii="Times New Roman" w:hAnsi="Times New Roman" w:cs="Times New Roman"/>
+          <w:sz w:val="28"/>
+          <w:szCs w:val="28"/>
+        </w:rPr>
+        <w:t xml:space="preserve"> công nghệ truy vấn CSDL không phụ thuộc vào dữ liệu nguồn, tức là có thể dùng LINQ để truy vấn và thực thi các thao tác dữ liệu trên: tập hợp/danh sách các đối tượng, tập tin XML hay các hệ quản trị CSDL khác nhau.</w:t>
+      </w:r>
+    </w:p>
+    <w:p>
+      <w:pPr>
+        <w:pStyle w:val="NoSpacing"/>
+        <w:spacing w:line="360" w:lineRule="auto"/>
+        <w:jc w:val="both"/>
+        <w:rPr>
+          <w:rFonts w:ascii="Times New Roman" w:hAnsi="Times New Roman" w:cs="Times New Roman"/>
+          <w:sz w:val="28"/>
+          <w:szCs w:val="28"/>
+        </w:rPr>
+      </w:pPr>
+      <w:r>
+        <w:rPr>
+          <w:rFonts w:ascii="Times New Roman" w:hAnsi="Times New Roman" w:cs="Times New Roman"/>
+          <w:sz w:val="28"/>
+          <w:szCs w:val="28"/>
+        </w:rPr>
+        <w:t xml:space="preserve">-LINQ </w:t>
+      </w:r>
+      <w:r>
+        <w:rPr>
+          <w:rFonts w:ascii="Times New Roman" w:hAnsi="Times New Roman" w:cs="Times New Roman"/>
+          <w:sz w:val="28"/>
+          <w:szCs w:val="28"/>
+        </w:rPr>
+        <w:t>I</w:t>
+      </w:r>
+      <w:r>
+        <w:rPr>
+          <w:rFonts w:ascii="Times New Roman" w:hAnsi="Times New Roman" w:cs="Times New Roman"/>
+          <w:sz w:val="28"/>
+          <w:szCs w:val="28"/>
+        </w:rPr>
+        <w:t>Enumberable và biểu thức chính quy Lambda</w:t>
+      </w:r>
+    </w:p>
+    <w:p>
+      <w:pPr>
+        <w:pStyle w:val="NoSpacing"/>
+        <w:spacing w:line="360" w:lineRule="auto"/>
+        <w:jc w:val="both"/>
+        <w:rPr>
+          <w:rFonts w:ascii="Times New Roman" w:hAnsi="Times New Roman" w:cs="Times New Roman"/>
+          <w:sz w:val="28"/>
+          <w:szCs w:val="28"/>
+        </w:rPr>
+      </w:pPr>
+      <w:r>
+        <w:rPr>
+          <w:rFonts w:ascii="Times New Roman" w:hAnsi="Times New Roman" w:cs="Times New Roman"/>
+          <w:sz w:val="28"/>
+          <w:szCs w:val="28"/>
+        </w:rPr>
+        <w:t xml:space="preserve">+LINQ </w:t>
+      </w:r>
+      <w:r>
+        <w:rPr>
+          <w:rFonts w:ascii="Times New Roman" w:hAnsi="Times New Roman" w:cs="Times New Roman"/>
+          <w:sz w:val="28"/>
+          <w:szCs w:val="28"/>
+        </w:rPr>
+        <w:t>I</w:t>
+      </w:r>
+      <w:r>
+        <w:rPr>
+          <w:rFonts w:ascii="Times New Roman" w:hAnsi="Times New Roman" w:cs="Times New Roman"/>
+          <w:sz w:val="28"/>
+          <w:szCs w:val="28"/>
+        </w:rPr>
+        <w:t>Enumberable</w:t>
+      </w:r>
+      <w:r>
+        <w:rPr>
+          <w:rFonts w:ascii="Times New Roman" w:hAnsi="Times New Roman" w:cs="Times New Roman"/>
+          <w:sz w:val="28"/>
+          <w:szCs w:val="28"/>
+        </w:rPr>
+        <w:t>:</w:t>
+      </w:r>
+      <w:r>
+        <w:rPr>
+          <w:rFonts w:ascii="Times New Roman" w:hAnsi="Times New Roman" w:cs="Times New Roman"/>
+          <w:sz w:val="28"/>
+          <w:szCs w:val="28"/>
+        </w:rPr>
+        <w:t xml:space="preserve"> là một lớp giao diện (interface)</w:t>
+      </w:r>
+      <w:r>
+        <w:rPr>
+          <w:rFonts w:ascii="Times New Roman" w:hAnsi="Times New Roman" w:cs="Times New Roman"/>
+          <w:sz w:val="28"/>
+          <w:szCs w:val="28"/>
+        </w:rPr>
+        <w:t xml:space="preserve"> định nghĩa trong LINQ, </w:t>
+      </w:r>
+      <w:r>
+        <w:rPr>
+          <w:rFonts w:ascii="Times New Roman" w:hAnsi="Times New Roman" w:cs="Times New Roman"/>
+          <w:sz w:val="28"/>
+          <w:szCs w:val="28"/>
+        </w:rPr>
+        <w:t>cho phép</w:t>
+      </w:r>
+      <w:r>
+        <w:rPr>
+          <w:rFonts w:ascii="Times New Roman" w:hAnsi="Times New Roman" w:cs="Times New Roman"/>
+          <w:sz w:val="28"/>
+          <w:szCs w:val="28"/>
+        </w:rPr>
+        <w:t xml:space="preserve"> tạo ra các câu</w:t>
+      </w:r>
+      <w:r>
+        <w:rPr>
+          <w:rFonts w:ascii="Times New Roman" w:hAnsi="Times New Roman" w:cs="Times New Roman"/>
+          <w:sz w:val="28"/>
+          <w:szCs w:val="28"/>
+        </w:rPr>
+        <w:t xml:space="preserve"> truy vấn lồng nhau trên một tập hợp có thực thi</w:t>
+      </w:r>
+      <w:r>
+        <w:rPr>
+          <w:rFonts w:ascii="Times New Roman" w:hAnsi="Times New Roman" w:cs="Times New Roman"/>
+          <w:sz w:val="28"/>
+          <w:szCs w:val="28"/>
+        </w:rPr>
+        <w:t xml:space="preserve"> lớp</w:t>
+      </w:r>
+      <w:r>
+        <w:rPr>
+          <w:rFonts w:ascii="Times New Roman" w:hAnsi="Times New Roman" w:cs="Times New Roman"/>
+          <w:sz w:val="28"/>
+          <w:szCs w:val="28"/>
+        </w:rPr>
+        <w:t xml:space="preserve"> giao </w:t>
+      </w:r>
+      <w:r>
+        <w:rPr>
+          <w:rFonts w:ascii="Times New Roman" w:hAnsi="Times New Roman" w:cs="Times New Roman"/>
+          <w:sz w:val="28"/>
+          <w:szCs w:val="28"/>
+        </w:rPr>
+        <w:lastRenderedPageBreak/>
+        <w:t xml:space="preserve">diện </w:t>
+      </w:r>
+      <w:r>
+        <w:rPr>
+          <w:rFonts w:ascii="Times New Roman" w:hAnsi="Times New Roman" w:cs="Times New Roman"/>
+          <w:sz w:val="28"/>
+          <w:szCs w:val="28"/>
+        </w:rPr>
+        <w:t>này</w:t>
+      </w:r>
+      <w:r>
+        <w:rPr>
+          <w:rFonts w:ascii="Times New Roman" w:hAnsi="Times New Roman" w:cs="Times New Roman"/>
+          <w:sz w:val="28"/>
+          <w:szCs w:val="28"/>
+        </w:rPr>
+        <w:t>. Kết quả của một loạt các thực thi sẽ được trả về ngay sau khi có lời gọi để chuyển từ tập hợp  không chính quy (non-generic) sang tập hợp chính quy (generic).</w:t>
+      </w:r>
+      <w:r>
+        <w:rPr>
+          <w:rFonts w:ascii="Times New Roman" w:hAnsi="Times New Roman" w:cs="Times New Roman"/>
+          <w:sz w:val="28"/>
+          <w:szCs w:val="28"/>
+        </w:rPr>
+        <w:t xml:space="preserve"> Đây là tính năng rất hay trong LINQ, mà nhờ đó tiết kiệm được chi phí cũng như thời gian thực thi dữ liệu, vì câu truy vấn cuối cùng chỉ được </w:t>
+      </w:r>
+      <w:r>
+        <w:rPr>
+          <w:rFonts w:ascii="Times New Roman" w:hAnsi="Times New Roman" w:cs="Times New Roman"/>
+          <w:sz w:val="28"/>
+          <w:szCs w:val="28"/>
+        </w:rPr>
+        <w:t>kết lại</w:t>
+      </w:r>
+      <w:r>
+        <w:rPr>
+          <w:rFonts w:ascii="Times New Roman" w:hAnsi="Times New Roman" w:cs="Times New Roman"/>
+          <w:sz w:val="28"/>
+          <w:szCs w:val="28"/>
+        </w:rPr>
+        <w:t xml:space="preserve"> và gọi chạy khi </w:t>
+      </w:r>
+      <w:r>
+        <w:rPr>
+          <w:rFonts w:ascii="Times New Roman" w:hAnsi="Times New Roman" w:cs="Times New Roman"/>
+          <w:sz w:val="28"/>
+          <w:szCs w:val="28"/>
+        </w:rPr>
+        <w:t xml:space="preserve">hoàn tất </w:t>
+      </w:r>
+      <w:r>
+        <w:rPr>
+          <w:rFonts w:ascii="Times New Roman" w:hAnsi="Times New Roman" w:cs="Times New Roman"/>
+          <w:sz w:val="28"/>
+          <w:szCs w:val="28"/>
+        </w:rPr>
+        <w:t>một loạt các truy vấn lồ</w:t>
+      </w:r>
+      <w:r>
+        <w:rPr>
+          <w:rFonts w:ascii="Times New Roman" w:hAnsi="Times New Roman" w:cs="Times New Roman"/>
+          <w:sz w:val="28"/>
+          <w:szCs w:val="28"/>
+        </w:rPr>
+        <w:t>ng nhau thay vì phải tải dữ liệu lên sau mỗi bước nạp điều kiện.</w:t>
+      </w:r>
+    </w:p>
+    <w:p>
+      <w:pPr>
+        <w:pStyle w:val="NoSpacing"/>
+        <w:spacing w:line="360" w:lineRule="auto"/>
+        <w:jc w:val="both"/>
+        <w:rPr>
+          <w:rFonts w:ascii="Times New Roman" w:hAnsi="Times New Roman" w:cs="Times New Roman"/>
+          <w:sz w:val="28"/>
+          <w:szCs w:val="28"/>
+        </w:rPr>
+      </w:pPr>
+      <w:r>
+        <w:rPr>
+          <w:rFonts w:ascii="Times New Roman" w:hAnsi="Times New Roman" w:cs="Times New Roman"/>
+          <w:sz w:val="28"/>
+          <w:szCs w:val="28"/>
+        </w:rPr>
+        <w:t>[Hình minh họa IEnumrable]</w:t>
+      </w:r>
+    </w:p>
+    <w:p>
+      <w:pPr>
+        <w:pStyle w:val="NoSpacing"/>
+        <w:spacing w:line="360" w:lineRule="auto"/>
+        <w:jc w:val="both"/>
+        <w:rPr>
+          <w:rFonts w:ascii="Times New Roman" w:hAnsi="Times New Roman" w:cs="Times New Roman"/>
+          <w:sz w:val="28"/>
+          <w:szCs w:val="28"/>
+        </w:rPr>
+      </w:pPr>
+      <w:r>
+        <w:rPr>
+          <w:rFonts w:ascii="Times New Roman" w:hAnsi="Times New Roman" w:cs="Times New Roman"/>
+          <w:sz w:val="28"/>
+          <w:szCs w:val="28"/>
+        </w:rPr>
+        <w:t>+Lambda là một dạng biểu thức chính quy được sử dụng trong các truy vấn đến các lớp dữ liệu có đăng ký thực thi</w:t>
+      </w:r>
+      <w:r>
+        <w:rPr>
+          <w:rFonts w:ascii="Times New Roman" w:hAnsi="Times New Roman" w:cs="Times New Roman"/>
+          <w:sz w:val="28"/>
+          <w:szCs w:val="28"/>
+        </w:rPr>
+        <w:t xml:space="preserve"> lớp</w:t>
+      </w:r>
+      <w:r>
+        <w:rPr>
+          <w:rFonts w:ascii="Times New Roman" w:hAnsi="Times New Roman" w:cs="Times New Roman"/>
+          <w:sz w:val="28"/>
+          <w:szCs w:val="28"/>
+        </w:rPr>
+        <w:t xml:space="preserve"> </w:t>
+      </w:r>
+      <w:r>
+        <w:rPr>
+          <w:rFonts w:ascii="Times New Roman" w:hAnsi="Times New Roman" w:cs="Times New Roman"/>
+          <w:sz w:val="28"/>
+          <w:szCs w:val="28"/>
+        </w:rPr>
+        <w:t>I</w:t>
+      </w:r>
+      <w:r>
+        <w:rPr>
+          <w:rFonts w:ascii="Times New Roman" w:hAnsi="Times New Roman" w:cs="Times New Roman"/>
+          <w:sz w:val="28"/>
+          <w:szCs w:val="28"/>
+        </w:rPr>
+        <w:t>Enumberable.</w:t>
+      </w:r>
+    </w:p>
+    <w:p>
+      <w:pPr>
+        <w:pStyle w:val="NoSpacing"/>
+        <w:spacing w:line="360" w:lineRule="auto"/>
+        <w:jc w:val="both"/>
+        <w:rPr>
+          <w:rFonts w:ascii="Times New Roman" w:hAnsi="Times New Roman" w:cs="Times New Roman"/>
+          <w:sz w:val="28"/>
+          <w:szCs w:val="28"/>
+        </w:rPr>
+      </w:pPr>
+      <w:r>
+        <w:rPr>
+          <w:rFonts w:ascii="Times New Roman" w:hAnsi="Times New Roman" w:cs="Times New Roman"/>
+          <w:sz w:val="28"/>
+          <w:szCs w:val="28"/>
+        </w:rPr>
+        <w:t xml:space="preserve">[Hình minh họa </w:t>
+      </w:r>
+      <w:r>
+        <w:rPr>
+          <w:rFonts w:ascii="Times New Roman" w:hAnsi="Times New Roman" w:cs="Times New Roman"/>
+          <w:sz w:val="28"/>
+          <w:szCs w:val="28"/>
+        </w:rPr>
+        <w:t>Lambda</w:t>
+      </w:r>
+      <w:r>
+        <w:rPr>
+          <w:rFonts w:ascii="Times New Roman" w:hAnsi="Times New Roman" w:cs="Times New Roman"/>
+          <w:sz w:val="28"/>
+          <w:szCs w:val="28"/>
+        </w:rPr>
+        <w:t>]</w:t>
+      </w:r>
+    </w:p>
+    <w:p>
+      <w:pPr>
+        <w:pStyle w:val="NoSpacing"/>
+        <w:spacing w:line="360" w:lineRule="auto"/>
+        <w:jc w:val="both"/>
+        <w:rPr>
+          <w:rFonts w:ascii="Times New Roman" w:hAnsi="Times New Roman" w:cs="Times New Roman"/>
+          <w:sz w:val="28"/>
+          <w:szCs w:val="28"/>
+        </w:rPr>
+      </w:pPr>
     </w:p>
     <w:p>
       <w:pPr>
@@ -249,6 +1271,9 @@
     <w:p>
       <w:pPr>
         <w:pStyle w:val="NoSpacing"/>
+        <w:tabs>
+          <w:tab w:val="center" w:pos="4394"/>
+        </w:tabs>
         <w:spacing w:line="360" w:lineRule="auto"/>
         <w:jc w:val="both"/>
         <w:rPr>
@@ -265,25 +1290,49 @@
         </w:rPr>
         <w:t>CSDL.</w:t>
       </w:r>
-    </w:p>
-    <w:p>
-      <w:pPr>
-        <w:pStyle w:val="NoSpacing"/>
-        <w:spacing w:line="360" w:lineRule="auto"/>
-        <w:jc w:val="both"/>
-        <w:rPr>
-          <w:rFonts w:ascii="Times New Roman" w:hAnsi="Times New Roman" w:cs="Times New Roman"/>
-          <w:sz w:val="28"/>
-          <w:szCs w:val="28"/>
-        </w:rPr>
-      </w:pPr>
-      <w:r>
-        <w:rPr>
-          <w:rFonts w:ascii="Times New Roman" w:hAnsi="Times New Roman" w:cs="Times New Roman"/>
-          <w:sz w:val="28"/>
-          <w:szCs w:val="28"/>
-        </w:rPr>
-        <w:t>+Sự dụng nhiều trong các ứng dụng dạng Domain-Driven Design, cho pháp người lập trình ảo hóa CSDL vật lý</w:t>
+      <w:r>
+        <w:rPr>
+          <w:rFonts w:ascii="Times New Roman" w:hAnsi="Times New Roman" w:cs="Times New Roman"/>
+          <w:sz w:val="28"/>
+          <w:szCs w:val="28"/>
+        </w:rPr>
+        <w:tab/>
+      </w:r>
+    </w:p>
+    <w:p>
+      <w:pPr>
+        <w:pStyle w:val="NoSpacing"/>
+        <w:spacing w:line="360" w:lineRule="auto"/>
+        <w:jc w:val="both"/>
+        <w:rPr>
+          <w:rFonts w:ascii="Times New Roman" w:hAnsi="Times New Roman" w:cs="Times New Roman"/>
+          <w:sz w:val="28"/>
+          <w:szCs w:val="28"/>
+        </w:rPr>
+      </w:pPr>
+      <w:r>
+        <w:rPr>
+          <w:rFonts w:ascii="Times New Roman" w:hAnsi="Times New Roman" w:cs="Times New Roman"/>
+          <w:sz w:val="28"/>
+          <w:szCs w:val="28"/>
+        </w:rPr>
+        <w:t>+Sự dụng nhiều trong các ứng dụng dạ</w:t>
+      </w:r>
+      <w:r>
+        <w:rPr>
+          <w:rFonts w:ascii="Times New Roman" w:hAnsi="Times New Roman" w:cs="Times New Roman"/>
+          <w:sz w:val="28"/>
+          <w:szCs w:val="28"/>
+        </w:rPr>
+        <w:t>ng Domain-Driven Design, cho phé</w:t>
+      </w:r>
+      <w:r>
+        <w:rPr>
+          <w:rFonts w:ascii="Times New Roman" w:hAnsi="Times New Roman" w:cs="Times New Roman"/>
+          <w:sz w:val="28"/>
+          <w:szCs w:val="28"/>
+        </w:rPr>
+        <w:t>p người lập trình ảo hóa CSDL vật lý</w:t>
       </w:r>
       <w:r>
         <w:rPr>
@@ -423,6 +1472,7 @@
           <w:sz w:val="28"/>
           <w:szCs w:val="28"/>
         </w:rPr>
+        <w:lastRenderedPageBreak/>
         <w:t>+Model cheking (Structure changed)</w:t>
       </w:r>
       <w:r>
@@ -499,208 +1549,216 @@
           <w:sz w:val="28"/>
           <w:szCs w:val="28"/>
         </w:rPr>
+        <w:t>b. DropCreateDatabaseIfModelChanges: Tự động tạo lại CSDL khi cấu trúc bị thay đổi. Tuy nhiên không an toàn dữ liệu.</w:t>
+      </w:r>
+    </w:p>
+    <w:p>
+      <w:pPr>
+        <w:pStyle w:val="NoSpacing"/>
+        <w:spacing w:line="360" w:lineRule="auto"/>
+        <w:jc w:val="both"/>
+        <w:rPr>
+          <w:rFonts w:ascii="Times New Roman" w:hAnsi="Times New Roman" w:cs="Times New Roman"/>
+          <w:sz w:val="28"/>
+          <w:szCs w:val="28"/>
+        </w:rPr>
+      </w:pPr>
+      <w:r>
+        <w:rPr>
+          <w:rFonts w:ascii="Times New Roman" w:hAnsi="Times New Roman" w:cs="Times New Roman"/>
+          <w:sz w:val="28"/>
+          <w:szCs w:val="28"/>
+        </w:rPr>
+        <w:t>c. DropCreateDatabaseAlways: Luôn luôn xóa và tạo mới lại CSDL mỗi khi ứng dụng khởi chạy, phù hợp với các úng dụng sử dụng CSDL như là một Cache, và muốn CSDL rỗng</w:t>
+      </w:r>
+      <w:r>
+        <w:rPr>
+          <w:rFonts w:ascii="Times New Roman" w:hAnsi="Times New Roman" w:cs="Times New Roman"/>
+          <w:sz w:val="28"/>
+          <w:szCs w:val="28"/>
+        </w:rPr>
+        <w:t xml:space="preserve"> cho</w:t>
+      </w:r>
+      <w:r>
+        <w:rPr>
+          <w:rFonts w:ascii="Times New Roman" w:hAnsi="Times New Roman" w:cs="Times New Roman"/>
+          <w:sz w:val="28"/>
+          <w:szCs w:val="28"/>
+        </w:rPr>
+        <w:t xml:space="preserve"> mỗi phiên là việc.</w:t>
+      </w:r>
+    </w:p>
+    <w:p>
+      <w:pPr>
+        <w:pStyle w:val="NoSpacing"/>
+        <w:spacing w:line="360" w:lineRule="auto"/>
+        <w:jc w:val="both"/>
+        <w:rPr>
+          <w:rFonts w:ascii="Times New Roman" w:hAnsi="Times New Roman" w:cs="Times New Roman"/>
+          <w:sz w:val="28"/>
+          <w:szCs w:val="28"/>
+        </w:rPr>
+      </w:pPr>
+      <w:r>
+        <w:rPr>
+          <w:rFonts w:ascii="Times New Roman" w:hAnsi="Times New Roman" w:cs="Times New Roman"/>
+          <w:sz w:val="28"/>
+          <w:szCs w:val="28"/>
+        </w:rPr>
+        <w:t xml:space="preserve">d. </w:t>
+      </w:r>
+      <w:r>
+        <w:rPr>
+          <w:rFonts w:ascii="Times New Roman" w:hAnsi="Times New Roman" w:cs="Times New Roman"/>
+          <w:sz w:val="28"/>
+          <w:szCs w:val="28"/>
+        </w:rPr>
+        <w:t xml:space="preserve">Custom DB Initializer: </w:t>
+      </w:r>
+      <w:r>
+        <w:rPr>
+          <w:rFonts w:ascii="Times New Roman" w:hAnsi="Times New Roman" w:cs="Times New Roman"/>
+          <w:sz w:val="28"/>
+          <w:szCs w:val="28"/>
+        </w:rPr>
+        <w:t>Nếu các định nghĩa trên không đáp ứng được yêu cầu thì người lập trình có thể tự định nghĩa một trình khởi tạo dữ liệu riêng cho CSDL.</w:t>
+      </w:r>
+    </w:p>
+    <w:p>
+      <w:pPr>
+        <w:pStyle w:val="NoSpacing"/>
+        <w:spacing w:line="360" w:lineRule="auto"/>
+        <w:jc w:val="both"/>
+        <w:rPr>
+          <w:rFonts w:ascii="Times New Roman" w:hAnsi="Times New Roman" w:cs="Times New Roman"/>
+          <w:sz w:val="28"/>
+          <w:szCs w:val="28"/>
+        </w:rPr>
+      </w:pPr>
+    </w:p>
+    <w:p>
+      <w:pPr>
+        <w:pStyle w:val="NoSpacing"/>
+        <w:spacing w:line="360" w:lineRule="auto"/>
+        <w:jc w:val="both"/>
+        <w:rPr>
+          <w:rFonts w:ascii="Times New Roman" w:hAnsi="Times New Roman" w:cs="Times New Roman"/>
+          <w:sz w:val="28"/>
+          <w:szCs w:val="28"/>
+        </w:rPr>
+      </w:pPr>
+      <w:r>
+        <w:rPr>
+          <w:rFonts w:ascii="Times New Roman" w:hAnsi="Times New Roman" w:cs="Times New Roman"/>
+          <w:sz w:val="28"/>
+          <w:szCs w:val="28"/>
+        </w:rPr>
+        <w:t>-BootStrapper</w:t>
+      </w:r>
+      <w:r>
+        <w:rPr>
+          <w:rFonts w:ascii="Times New Roman" w:hAnsi="Times New Roman" w:cs="Times New Roman"/>
+          <w:sz w:val="28"/>
+          <w:szCs w:val="28"/>
+        </w:rPr>
+        <w:t xml:space="preserve"> (override some method for specific business process) vs Event Hooker</w:t>
+      </w:r>
+      <w:r>
+        <w:rPr>
+          <w:rFonts w:ascii="Times New Roman" w:hAnsi="Times New Roman" w:cs="Times New Roman"/>
+          <w:sz w:val="28"/>
+          <w:szCs w:val="28"/>
+        </w:rPr>
+        <w:t>: Cho phép đăng ký các sự kiệ</w:t>
+      </w:r>
+      <w:r>
+        <w:rPr>
+          <w:rFonts w:ascii="Times New Roman" w:hAnsi="Times New Roman" w:cs="Times New Roman"/>
+          <w:sz w:val="28"/>
+          <w:szCs w:val="28"/>
+        </w:rPr>
+        <w:t>n</w:t>
+      </w:r>
+      <w:r>
+        <w:rPr>
+          <w:rFonts w:ascii="Times New Roman" w:hAnsi="Times New Roman" w:cs="Times New Roman"/>
+          <w:sz w:val="28"/>
+          <w:szCs w:val="28"/>
+        </w:rPr>
+        <w:t xml:space="preserve"> xảy ra trên Entity khi Entity Framework làm việc, sử dụng để thực hiện một vài hành động logic như: sau khi cập nhật thành công thì trường date_modified sẽ có giá trị giờ hiện tại.</w:t>
+      </w:r>
+    </w:p>
+    <w:p>
+      <w:pPr>
+        <w:pStyle w:val="NoSpacing"/>
+        <w:spacing w:line="360" w:lineRule="auto"/>
+        <w:jc w:val="both"/>
+        <w:rPr>
+          <w:rFonts w:ascii="Times New Roman" w:hAnsi="Times New Roman" w:cs="Times New Roman"/>
+          <w:sz w:val="28"/>
+          <w:szCs w:val="28"/>
+        </w:rPr>
+      </w:pPr>
+      <w:r>
+        <w:rPr>
+          <w:rFonts w:ascii="Times New Roman" w:hAnsi="Times New Roman" w:cs="Times New Roman"/>
+          <w:sz w:val="28"/>
+          <w:szCs w:val="28"/>
+        </w:rPr>
+        <w:t>-Class proxy (override defined class)</w:t>
+      </w:r>
+      <w:r>
+        <w:rPr>
+          <w:rFonts w:ascii="Times New Roman" w:hAnsi="Times New Roman" w:cs="Times New Roman"/>
+          <w:sz w:val="28"/>
+          <w:szCs w:val="28"/>
+        </w:rPr>
+        <w:t>: EF đòi hỏi thuộc tính khóa ngoại của các class phải được khai báo dạng virtual để EF override các kỹ thuật như Lazy loading lúc truy xuất các thuộc tính này.</w:t>
+      </w:r>
+    </w:p>
+    <w:p>
+      <w:pPr>
+        <w:pStyle w:val="NoSpacing"/>
+        <w:spacing w:line="360" w:lineRule="auto"/>
+        <w:jc w:val="both"/>
+        <w:rPr>
+          <w:rFonts w:ascii="Times New Roman" w:hAnsi="Times New Roman" w:cs="Times New Roman"/>
+          <w:sz w:val="28"/>
+          <w:szCs w:val="28"/>
+        </w:rPr>
+      </w:pPr>
+      <w:r>
+        <w:rPr>
+          <w:rFonts w:ascii="Times New Roman" w:hAnsi="Times New Roman" w:cs="Times New Roman"/>
+          <w:sz w:val="28"/>
+          <w:szCs w:val="28"/>
+        </w:rPr>
+        <w:t>-Transaction Manager (Rollback/commit)</w:t>
+      </w:r>
+      <w:r>
+        <w:rPr>
+          <w:rFonts w:ascii="Times New Roman" w:hAnsi="Times New Roman" w:cs="Times New Roman"/>
+          <w:sz w:val="28"/>
+          <w:szCs w:val="28"/>
+        </w:rPr>
+        <w:t>: Đảm bảo tính đơn nguyên của giao dịch, hoặc là tất cả thao tác dữ liệu đều được thực thi hoặc là không.</w:t>
+      </w:r>
+      <w:r>
+        <w:rPr>
+          <w:rFonts w:ascii="Times New Roman" w:hAnsi="Times New Roman" w:cs="Times New Roman"/>
+          <w:sz w:val="28"/>
+          <w:szCs w:val="28"/>
+        </w:rPr>
+        <w:t xml:space="preserve"> Nhằm đảm </w:t>
+      </w:r>
+      <w:r>
+        <w:rPr>
+          <w:rFonts w:ascii="Times New Roman" w:hAnsi="Times New Roman" w:cs="Times New Roman"/>
+          <w:sz w:val="28"/>
+          <w:szCs w:val="28"/>
+        </w:rPr>
         <w:lastRenderedPageBreak/>
-        <w:t>b. DropCreateDatabaseIfModelChanges: Tự động tạo lại CSDL khi cấu trúc bị thay đổi. Tuy nhiên không an toàn dữ liệu.</w:t>
-      </w:r>
-    </w:p>
-    <w:p>
-      <w:pPr>
-        <w:pStyle w:val="NoSpacing"/>
-        <w:spacing w:line="360" w:lineRule="auto"/>
-        <w:jc w:val="both"/>
-        <w:rPr>
-          <w:rFonts w:ascii="Times New Roman" w:hAnsi="Times New Roman" w:cs="Times New Roman"/>
-          <w:sz w:val="28"/>
-          <w:szCs w:val="28"/>
-        </w:rPr>
-      </w:pPr>
-      <w:r>
-        <w:rPr>
-          <w:rFonts w:ascii="Times New Roman" w:hAnsi="Times New Roman" w:cs="Times New Roman"/>
-          <w:sz w:val="28"/>
-          <w:szCs w:val="28"/>
-        </w:rPr>
-        <w:t>c. DropCreateDatabaseAlways: Luôn luôn xóa và tạo mới lại CSDL mỗi khi ứng dụng khởi chạy, phù hợp với các úng dụng sử dụng CSDL như là một Cache, và muốn CSDL rỗng</w:t>
-      </w:r>
-      <w:r>
-        <w:rPr>
-          <w:rFonts w:ascii="Times New Roman" w:hAnsi="Times New Roman" w:cs="Times New Roman"/>
-          <w:sz w:val="28"/>
-          <w:szCs w:val="28"/>
-        </w:rPr>
-        <w:t xml:space="preserve"> cho</w:t>
-      </w:r>
-      <w:r>
-        <w:rPr>
-          <w:rFonts w:ascii="Times New Roman" w:hAnsi="Times New Roman" w:cs="Times New Roman"/>
-          <w:sz w:val="28"/>
-          <w:szCs w:val="28"/>
-        </w:rPr>
-        <w:t xml:space="preserve"> mỗi phiên là việc.</w:t>
-      </w:r>
-    </w:p>
-    <w:p>
-      <w:pPr>
-        <w:pStyle w:val="NoSpacing"/>
-        <w:spacing w:line="360" w:lineRule="auto"/>
-        <w:jc w:val="both"/>
-        <w:rPr>
-          <w:rFonts w:ascii="Times New Roman" w:hAnsi="Times New Roman" w:cs="Times New Roman"/>
-          <w:sz w:val="28"/>
-          <w:szCs w:val="28"/>
-        </w:rPr>
-      </w:pPr>
-      <w:r>
-        <w:rPr>
-          <w:rFonts w:ascii="Times New Roman" w:hAnsi="Times New Roman" w:cs="Times New Roman"/>
-          <w:sz w:val="28"/>
-          <w:szCs w:val="28"/>
-        </w:rPr>
-        <w:t xml:space="preserve">d. </w:t>
-      </w:r>
-      <w:r>
-        <w:rPr>
-          <w:rFonts w:ascii="Times New Roman" w:hAnsi="Times New Roman" w:cs="Times New Roman"/>
-          <w:sz w:val="28"/>
-          <w:szCs w:val="28"/>
-        </w:rPr>
-        <w:t xml:space="preserve">Custom DB Initializer: </w:t>
-      </w:r>
-      <w:r>
-        <w:rPr>
-          <w:rFonts w:ascii="Times New Roman" w:hAnsi="Times New Roman" w:cs="Times New Roman"/>
-          <w:sz w:val="28"/>
-          <w:szCs w:val="28"/>
-        </w:rPr>
-        <w:t>Nếu các định nghĩa trên không đáp ứng được yêu cầu thì người lập trình có thể tự định nghĩa một trình khởi tạo dữ liệu riêng cho CSDL.</w:t>
-      </w:r>
-    </w:p>
-    <w:p>
-      <w:pPr>
-        <w:pStyle w:val="NoSpacing"/>
-        <w:spacing w:line="360" w:lineRule="auto"/>
-        <w:jc w:val="both"/>
-        <w:rPr>
-          <w:rFonts w:ascii="Times New Roman" w:hAnsi="Times New Roman" w:cs="Times New Roman"/>
-          <w:sz w:val="28"/>
-          <w:szCs w:val="28"/>
-        </w:rPr>
-      </w:pPr>
-    </w:p>
-    <w:p>
-      <w:pPr>
-        <w:pStyle w:val="NoSpacing"/>
-        <w:spacing w:line="360" w:lineRule="auto"/>
-        <w:jc w:val="both"/>
-        <w:rPr>
-          <w:rFonts w:ascii="Times New Roman" w:hAnsi="Times New Roman" w:cs="Times New Roman"/>
-          <w:sz w:val="28"/>
-          <w:szCs w:val="28"/>
-        </w:rPr>
-      </w:pPr>
-      <w:r>
-        <w:rPr>
-          <w:rFonts w:ascii="Times New Roman" w:hAnsi="Times New Roman" w:cs="Times New Roman"/>
-          <w:sz w:val="28"/>
-          <w:szCs w:val="28"/>
-        </w:rPr>
-        <w:t>-BootStrapper</w:t>
-      </w:r>
-      <w:r>
-        <w:rPr>
-          <w:rFonts w:ascii="Times New Roman" w:hAnsi="Times New Roman" w:cs="Times New Roman"/>
-          <w:sz w:val="28"/>
-          <w:szCs w:val="28"/>
-        </w:rPr>
-        <w:t xml:space="preserve"> (override some method for specific business process) vs Event Hooker</w:t>
-      </w:r>
-      <w:r>
-        <w:rPr>
-          <w:rFonts w:ascii="Times New Roman" w:hAnsi="Times New Roman" w:cs="Times New Roman"/>
-          <w:sz w:val="28"/>
-          <w:szCs w:val="28"/>
-        </w:rPr>
-        <w:t>: Cho phép đăng ký các sự kiệ</w:t>
-      </w:r>
-      <w:r>
-        <w:rPr>
-          <w:rFonts w:ascii="Times New Roman" w:hAnsi="Times New Roman" w:cs="Times New Roman"/>
-          <w:sz w:val="28"/>
-          <w:szCs w:val="28"/>
-        </w:rPr>
-        <w:t>n</w:t>
-      </w:r>
-      <w:r>
-        <w:rPr>
-          <w:rFonts w:ascii="Times New Roman" w:hAnsi="Times New Roman" w:cs="Times New Roman"/>
-          <w:sz w:val="28"/>
-          <w:szCs w:val="28"/>
-        </w:rPr>
-        <w:t xml:space="preserve"> xảy ra trên Entity khi Entity Framework làm việc, sử dụng để thực hiện một vài hành động logic như: sau khi cập nhật thành công thì trường date_modified sẽ có giá trị giờ hiện tại.</w:t>
-      </w:r>
-    </w:p>
-    <w:p>
-      <w:pPr>
-        <w:pStyle w:val="NoSpacing"/>
-        <w:spacing w:line="360" w:lineRule="auto"/>
-        <w:jc w:val="both"/>
-        <w:rPr>
-          <w:rFonts w:ascii="Times New Roman" w:hAnsi="Times New Roman" w:cs="Times New Roman"/>
-          <w:sz w:val="28"/>
-          <w:szCs w:val="28"/>
-        </w:rPr>
-      </w:pPr>
-      <w:r>
-        <w:rPr>
-          <w:rFonts w:ascii="Times New Roman" w:hAnsi="Times New Roman" w:cs="Times New Roman"/>
-          <w:sz w:val="28"/>
-          <w:szCs w:val="28"/>
-        </w:rPr>
-        <w:t>-Class proxy (override defined class)</w:t>
-      </w:r>
-      <w:r>
-        <w:rPr>
-          <w:rFonts w:ascii="Times New Roman" w:hAnsi="Times New Roman" w:cs="Times New Roman"/>
-          <w:sz w:val="28"/>
-          <w:szCs w:val="28"/>
-        </w:rPr>
-        <w:t>: EF đòi hỏi thuộc tính khóa ngoại của các class phải được khai báo dạng virtual để EF override các kỹ thuật như Lazy loading lúc truy xuất các thuộc tính này.</w:t>
-      </w:r>
-    </w:p>
-    <w:p>
-      <w:pPr>
-        <w:pStyle w:val="NoSpacing"/>
-        <w:spacing w:line="360" w:lineRule="auto"/>
-        <w:jc w:val="both"/>
-        <w:rPr>
-          <w:rFonts w:ascii="Times New Roman" w:hAnsi="Times New Roman" w:cs="Times New Roman"/>
-          <w:sz w:val="28"/>
-          <w:szCs w:val="28"/>
-        </w:rPr>
-      </w:pPr>
-      <w:r>
-        <w:rPr>
-          <w:rFonts w:ascii="Times New Roman" w:hAnsi="Times New Roman" w:cs="Times New Roman"/>
-          <w:sz w:val="28"/>
-          <w:szCs w:val="28"/>
-        </w:rPr>
-        <w:t>-Transaction Manager (Rollback/commit)</w:t>
-      </w:r>
-      <w:r>
-        <w:rPr>
-          <w:rFonts w:ascii="Times New Roman" w:hAnsi="Times New Roman" w:cs="Times New Roman"/>
-          <w:sz w:val="28"/>
-          <w:szCs w:val="28"/>
-        </w:rPr>
-        <w:t>: Đảm bảo tính đơn nguyên của giao dịch, hoặc là tất cả thao tác dữ liệu đều được thực thi hoặc là không.</w:t>
-      </w:r>
-      <w:r>
-        <w:rPr>
-          <w:rFonts w:ascii="Times New Roman" w:hAnsi="Times New Roman" w:cs="Times New Roman"/>
-          <w:sz w:val="28"/>
-          <w:szCs w:val="28"/>
-        </w:rPr>
-        <w:t xml:space="preserve"> Nhằm đảm bảo tính nhất quán trên CSDL.</w:t>
+        <w:t>bảo tính nhất quán trên CSDL.</w:t>
       </w:r>
       <w:r>
         <w:rPr>
@@ -836,96 +1894,472 @@
           <w:sz w:val="28"/>
           <w:szCs w:val="28"/>
         </w:rPr>
+        <w:t>e. Unchange (Entity đượ đánh dấu là sạch, có thể là mới được khởi tạo hoặc là mới được load lên từ CSDL)</w:t>
+      </w:r>
+    </w:p>
+    <w:p>
+      <w:pPr>
+        <w:pStyle w:val="NoSpacing"/>
+        <w:spacing w:line="360" w:lineRule="auto"/>
+        <w:jc w:val="both"/>
+        <w:rPr>
+          <w:rFonts w:ascii="Times New Roman" w:hAnsi="Times New Roman" w:cs="Times New Roman"/>
+          <w:sz w:val="28"/>
+          <w:szCs w:val="28"/>
+        </w:rPr>
+      </w:pPr>
+      <w:r>
+        <w:rPr>
+          <w:rFonts w:ascii="Times New Roman" w:hAnsi="Times New Roman" w:cs="Times New Roman"/>
+          <w:sz w:val="28"/>
+          <w:szCs w:val="28"/>
+        </w:rPr>
+        <w:t>f. Deleted (Entity được đánh dấu là bị xóa, được đưa vào hàng đợi chờ xóa khởi CSDL)</w:t>
+      </w:r>
+    </w:p>
+    <w:p>
+      <w:pPr>
+        <w:pStyle w:val="NoSpacing"/>
+        <w:spacing w:line="360" w:lineRule="auto"/>
+        <w:jc w:val="both"/>
+        <w:rPr>
+          <w:rFonts w:ascii="Times New Roman" w:hAnsi="Times New Roman" w:cs="Times New Roman"/>
+          <w:sz w:val="28"/>
+          <w:szCs w:val="28"/>
+        </w:rPr>
+      </w:pPr>
+    </w:p>
+    <w:p>
+      <w:pPr>
+        <w:pStyle w:val="NoSpacing"/>
+        <w:spacing w:line="360" w:lineRule="auto"/>
+        <w:jc w:val="both"/>
+        <w:rPr>
+          <w:rFonts w:ascii="Times New Roman" w:hAnsi="Times New Roman" w:cs="Times New Roman"/>
+          <w:sz w:val="28"/>
+          <w:szCs w:val="28"/>
+        </w:rPr>
+      </w:pPr>
+      <w:r>
+        <w:rPr>
+          <w:rFonts w:ascii="Times New Roman" w:hAnsi="Times New Roman" w:cs="Times New Roman"/>
+          <w:sz w:val="28"/>
+          <w:szCs w:val="28"/>
+        </w:rPr>
+        <w:t xml:space="preserve">-Entity framework </w:t>
+      </w:r>
+      <w:r>
+        <w:rPr>
+          <w:rFonts w:ascii="Times New Roman" w:hAnsi="Times New Roman" w:cs="Times New Roman"/>
+          <w:sz w:val="28"/>
+          <w:szCs w:val="28"/>
+        </w:rPr>
+        <w:t>kết hợp</w:t>
+      </w:r>
+      <w:r>
+        <w:rPr>
+          <w:rFonts w:ascii="Times New Roman" w:hAnsi="Times New Roman" w:cs="Times New Roman"/>
+          <w:sz w:val="28"/>
+          <w:szCs w:val="28"/>
+        </w:rPr>
+        <w:t xml:space="preserve"> mô hình 3 lớp</w:t>
+      </w:r>
+    </w:p>
+    <w:p>
+      <w:pPr>
+        <w:pStyle w:val="NoSpacing"/>
+        <w:spacing w:line="360" w:lineRule="auto"/>
+        <w:jc w:val="both"/>
+        <w:rPr>
+          <w:rFonts w:ascii="Times New Roman" w:hAnsi="Times New Roman" w:cs="Times New Roman"/>
+          <w:sz w:val="28"/>
+          <w:szCs w:val="28"/>
+        </w:rPr>
+      </w:pPr>
+      <w:r>
+        <w:rPr>
+          <w:rFonts w:ascii="Times New Roman" w:hAnsi="Times New Roman" w:cs="Times New Roman"/>
+          <w:sz w:val="28"/>
+          <w:szCs w:val="28"/>
+        </w:rPr>
+        <w:t>-Manual media cached (class HinhAnh)</w:t>
+      </w:r>
+      <w:r>
+        <w:rPr>
+          <w:rFonts w:ascii="Times New Roman" w:hAnsi="Times New Roman" w:cs="Times New Roman"/>
+          <w:sz w:val="28"/>
+          <w:szCs w:val="28"/>
+        </w:rPr>
+        <w:t>:</w:t>
+      </w:r>
+    </w:p>
+    <w:p>
+      <w:pPr>
+        <w:pStyle w:val="NoSpacing"/>
+        <w:spacing w:line="360" w:lineRule="auto"/>
+        <w:jc w:val="both"/>
+        <w:rPr>
+          <w:rFonts w:ascii="Times New Roman" w:hAnsi="Times New Roman" w:cs="Times New Roman"/>
+          <w:sz w:val="28"/>
+          <w:szCs w:val="28"/>
+        </w:rPr>
+      </w:pPr>
+      <w:r>
+        <w:rPr>
+          <w:rFonts w:ascii="Times New Roman" w:hAnsi="Times New Roman" w:cs="Times New Roman"/>
+          <w:sz w:val="28"/>
+          <w:szCs w:val="28"/>
+        </w:rPr>
+        <w:t>Với các ứng dụng hướng đa phương tiện thì việc tổ chứa lưu trữ và truy xuất các tài nguyên là quan trọng nhằm tiết kiệm bộ nhớ và thời gian truy xuất.</w:t>
+      </w:r>
+    </w:p>
+    <w:p>
+      <w:pPr>
+        <w:pStyle w:val="NoSpacing"/>
+        <w:spacing w:line="360" w:lineRule="auto"/>
+        <w:jc w:val="both"/>
+        <w:rPr>
+          <w:rFonts w:ascii="Times New Roman" w:hAnsi="Times New Roman" w:cs="Times New Roman"/>
+          <w:sz w:val="28"/>
+          <w:szCs w:val="28"/>
+        </w:rPr>
+      </w:pPr>
+    </w:p>
+    <w:p>
+      <w:pPr>
+        <w:pStyle w:val="NoSpacing"/>
+        <w:spacing w:line="360" w:lineRule="auto"/>
+        <w:jc w:val="both"/>
+        <w:rPr>
+          <w:rFonts w:ascii="Times New Roman" w:hAnsi="Times New Roman" w:cs="Times New Roman"/>
+          <w:sz w:val="28"/>
+          <w:szCs w:val="28"/>
+        </w:rPr>
+      </w:pPr>
+    </w:p>
+    <w:p>
+      <w:pPr>
+        <w:pStyle w:val="NoSpacing"/>
+        <w:spacing w:line="360" w:lineRule="auto"/>
+        <w:jc w:val="both"/>
+        <w:rPr>
+          <w:rFonts w:ascii="Times New Roman" w:hAnsi="Times New Roman" w:cs="Times New Roman"/>
+          <w:sz w:val="28"/>
+          <w:szCs w:val="28"/>
+        </w:rPr>
+      </w:pPr>
+    </w:p>
+    <w:p>
+      <w:pPr>
+        <w:pStyle w:val="NoSpacing"/>
+        <w:spacing w:line="360" w:lineRule="auto"/>
+        <w:jc w:val="both"/>
+        <w:rPr>
+          <w:rFonts w:ascii="Times New Roman" w:hAnsi="Times New Roman" w:cs="Times New Roman"/>
+          <w:sz w:val="28"/>
+          <w:szCs w:val="28"/>
+        </w:rPr>
+      </w:pPr>
+      <w:r>
+        <w:rPr>
+          <w:rFonts w:ascii="Times New Roman" w:hAnsi="Times New Roman" w:cs="Times New Roman"/>
+          <w:sz w:val="28"/>
+          <w:szCs w:val="28"/>
+        </w:rPr>
+        <w:t>-Entity vs DataFilter</w:t>
+      </w:r>
+      <w:r>
+        <w:rPr>
+          <w:rFonts w:ascii="Times New Roman" w:hAnsi="Times New Roman" w:cs="Times New Roman"/>
+          <w:sz w:val="28"/>
+          <w:szCs w:val="28"/>
+        </w:rPr>
+        <w:t>:</w:t>
+      </w:r>
+    </w:p>
+    <w:p>
+      <w:pPr>
+        <w:pStyle w:val="NoSpacing"/>
+        <w:spacing w:line="360" w:lineRule="auto"/>
+        <w:jc w:val="both"/>
+        <w:rPr>
+          <w:rFonts w:ascii="Times New Roman" w:hAnsi="Times New Roman" w:cs="Times New Roman"/>
+          <w:sz w:val="28"/>
+          <w:szCs w:val="28"/>
+        </w:rPr>
+      </w:pPr>
+      <w:r>
+        <w:rPr>
+          <w:rFonts w:ascii="Times New Roman" w:hAnsi="Times New Roman" w:cs="Times New Roman"/>
+          <w:sz w:val="28"/>
+          <w:szCs w:val="28"/>
+        </w:rPr>
         <w:lastRenderedPageBreak/>
-        <w:t>e. Unchange (Entity đượ đánh dấu là sạch, có thể là mới được khởi tạo hoặc là mới được load lên từ CSDL)</w:t>
-      </w:r>
-    </w:p>
-    <w:p>
-      <w:pPr>
-        <w:pStyle w:val="NoSpacing"/>
-        <w:spacing w:line="360" w:lineRule="auto"/>
-        <w:jc w:val="both"/>
-        <w:rPr>
-          <w:rFonts w:ascii="Times New Roman" w:hAnsi="Times New Roman" w:cs="Times New Roman"/>
-          <w:sz w:val="28"/>
-          <w:szCs w:val="28"/>
-        </w:rPr>
-      </w:pPr>
-      <w:r>
-        <w:rPr>
-          <w:rFonts w:ascii="Times New Roman" w:hAnsi="Times New Roman" w:cs="Times New Roman"/>
-          <w:sz w:val="28"/>
-          <w:szCs w:val="28"/>
-        </w:rPr>
-        <w:t>f. Deleted (Entity được đánh dấu là bị xóa, được đưa vào hàng đợi chờ xóa khởi CSDL)</w:t>
-      </w:r>
-    </w:p>
-    <w:p>
-      <w:pPr>
-        <w:pStyle w:val="NoSpacing"/>
-        <w:spacing w:line="360" w:lineRule="auto"/>
-        <w:jc w:val="both"/>
-        <w:rPr>
-          <w:rFonts w:ascii="Times New Roman" w:hAnsi="Times New Roman" w:cs="Times New Roman"/>
-          <w:sz w:val="28"/>
-          <w:szCs w:val="28"/>
-        </w:rPr>
-      </w:pPr>
-    </w:p>
-    <w:p>
-      <w:pPr>
-        <w:pStyle w:val="NoSpacing"/>
-        <w:spacing w:line="360" w:lineRule="auto"/>
-        <w:jc w:val="both"/>
-        <w:rPr>
-          <w:rFonts w:ascii="Times New Roman" w:hAnsi="Times New Roman" w:cs="Times New Roman"/>
-          <w:sz w:val="28"/>
-          <w:szCs w:val="28"/>
-        </w:rPr>
-      </w:pPr>
-      <w:r>
-        <w:rPr>
-          <w:rFonts w:ascii="Times New Roman" w:hAnsi="Times New Roman" w:cs="Times New Roman"/>
-          <w:sz w:val="28"/>
-          <w:szCs w:val="28"/>
-        </w:rPr>
-        <w:t xml:space="preserve">-Entity framework </w:t>
-      </w:r>
-      <w:r>
-        <w:rPr>
-          <w:rFonts w:ascii="Times New Roman" w:hAnsi="Times New Roman" w:cs="Times New Roman"/>
-          <w:sz w:val="28"/>
-          <w:szCs w:val="28"/>
-        </w:rPr>
-        <w:t>kết hợp</w:t>
-      </w:r>
-      <w:r>
-        <w:rPr>
-          <w:rFonts w:ascii="Times New Roman" w:hAnsi="Times New Roman" w:cs="Times New Roman"/>
-          <w:sz w:val="28"/>
-          <w:szCs w:val="28"/>
-        </w:rPr>
-        <w:t xml:space="preserve"> mô hình 3 lớp</w:t>
-      </w:r>
-    </w:p>
-    <w:p>
-      <w:pPr>
-        <w:pStyle w:val="NoSpacing"/>
-        <w:spacing w:line="360" w:lineRule="auto"/>
-        <w:jc w:val="both"/>
-        <w:rPr>
-          <w:rFonts w:ascii="Times New Roman" w:hAnsi="Times New Roman" w:cs="Times New Roman"/>
-          <w:sz w:val="28"/>
-          <w:szCs w:val="28"/>
-        </w:rPr>
-      </w:pPr>
-      <w:r>
-        <w:rPr>
-          <w:rFonts w:ascii="Times New Roman" w:hAnsi="Times New Roman" w:cs="Times New Roman"/>
-          <w:sz w:val="28"/>
-          <w:szCs w:val="28"/>
-        </w:rPr>
-        <w:t>-Manual media cached (class HinhAnh)</w:t>
+        <w:t>+Entity là một thực thể mang các thuộc tính trực tiếp của bản thân nó, trong lập trình giao diện, thông thường khi hiển thị thông tin một đối tượng của một thực thể nào đó, ta thường hiển thị các thuộc tính gián tiếp (thuộc tính của khóa ngoại), do đó phần xử lý giao diện sẽ không làm việc trực tiếp với Entity mà làm việc thông qua một lớp mặt nạ gọi là DataFilter, nhiệm vụ của DataFilter là kết các Entity có liên quan lại với nhau sau đó chọn ra các thuộc tính cần hiển thị.</w:t>
+      </w:r>
+    </w:p>
+    <w:p>
+      <w:pPr>
+        <w:pStyle w:val="NoSpacing"/>
+        <w:spacing w:line="360" w:lineRule="auto"/>
+        <w:jc w:val="both"/>
+        <w:rPr>
+          <w:rFonts w:ascii="Times New Roman" w:hAnsi="Times New Roman" w:cs="Times New Roman"/>
+          <w:sz w:val="28"/>
+          <w:szCs w:val="28"/>
+        </w:rPr>
+      </w:pPr>
+      <w:r>
+        <w:rPr>
+          <w:rFonts w:ascii="Times New Roman" w:hAnsi="Times New Roman" w:cs="Times New Roman"/>
+          <w:sz w:val="28"/>
+          <w:szCs w:val="28"/>
+        </w:rPr>
+        <w:t>-Database Context vs Singleton Database Instance Provider</w:t>
+      </w:r>
+      <w:r>
+        <w:rPr>
+          <w:rFonts w:ascii="Times New Roman" w:hAnsi="Times New Roman" w:cs="Times New Roman"/>
+          <w:sz w:val="28"/>
+          <w:szCs w:val="28"/>
+        </w:rPr>
+        <w:t xml:space="preserve">: </w:t>
+      </w:r>
+    </w:p>
+    <w:p>
+      <w:pPr>
+        <w:pStyle w:val="NoSpacing"/>
+        <w:spacing w:line="360" w:lineRule="auto"/>
+        <w:jc w:val="both"/>
+        <w:rPr>
+          <w:rFonts w:ascii="Times New Roman" w:hAnsi="Times New Roman" w:cs="Times New Roman"/>
+          <w:sz w:val="28"/>
+          <w:szCs w:val="28"/>
+        </w:rPr>
+      </w:pPr>
+      <w:r>
+        <w:rPr>
+          <w:rFonts w:ascii="Times New Roman" w:hAnsi="Times New Roman" w:cs="Times New Roman"/>
+          <w:sz w:val="28"/>
+          <w:szCs w:val="28"/>
+        </w:rPr>
+        <w:t>+</w:t>
+      </w:r>
+      <w:r>
+        <w:rPr>
+          <w:rFonts w:ascii="Times New Roman" w:hAnsi="Times New Roman" w:cs="Times New Roman"/>
+          <w:sz w:val="28"/>
+          <w:szCs w:val="28"/>
+        </w:rPr>
+        <w:t xml:space="preserve"> </w:t>
+      </w:r>
+      <w:r>
+        <w:rPr>
+          <w:rFonts w:ascii="Times New Roman" w:hAnsi="Times New Roman" w:cs="Times New Roman"/>
+          <w:sz w:val="28"/>
+          <w:szCs w:val="28"/>
+        </w:rPr>
+        <w:t xml:space="preserve">EF xem </w:t>
+      </w:r>
+      <w:r>
+        <w:rPr>
+          <w:rFonts w:ascii="Times New Roman" w:hAnsi="Times New Roman" w:cs="Times New Roman"/>
+          <w:sz w:val="28"/>
+          <w:szCs w:val="28"/>
+        </w:rPr>
+        <w:t>Database Context</w:t>
+      </w:r>
+      <w:r>
+        <w:rPr>
+          <w:rFonts w:ascii="Times New Roman" w:hAnsi="Times New Roman" w:cs="Times New Roman"/>
+          <w:sz w:val="28"/>
+          <w:szCs w:val="28"/>
+        </w:rPr>
+        <w:t xml:space="preserve"> là một ngữ cảnh truy xuất đến CSDL, trên đó chứa các lớp mặt nạ giúp truy xuất tài nguyên CSDL.</w:t>
+      </w:r>
+    </w:p>
+    <w:p>
+      <w:pPr>
+        <w:pStyle w:val="NoSpacing"/>
+        <w:spacing w:line="360" w:lineRule="auto"/>
+        <w:jc w:val="both"/>
+        <w:rPr>
+          <w:rFonts w:ascii="Times New Roman" w:hAnsi="Times New Roman" w:cs="Times New Roman"/>
+          <w:sz w:val="28"/>
+          <w:szCs w:val="28"/>
+        </w:rPr>
+      </w:pPr>
+      <w:r>
+        <w:rPr>
+          <w:rFonts w:ascii="Times New Roman" w:hAnsi="Times New Roman" w:cs="Times New Roman"/>
+          <w:sz w:val="28"/>
+          <w:szCs w:val="28"/>
+        </w:rPr>
+        <w:t xml:space="preserve">+Singleton giúp các lớp Entity nhìn thấy cùng một DbContext trong suốt phiên làm việc, </w:t>
+      </w:r>
+      <w:r>
+        <w:rPr>
+          <w:rFonts w:ascii="Times New Roman" w:hAnsi="Times New Roman" w:cs="Times New Roman"/>
+          <w:sz w:val="28"/>
+          <w:szCs w:val="28"/>
+        </w:rPr>
+        <w:t xml:space="preserve">bởi vì </w:t>
+      </w:r>
+      <w:r>
+        <w:rPr>
+          <w:rFonts w:ascii="Times New Roman" w:hAnsi="Times New Roman" w:cs="Times New Roman"/>
+          <w:sz w:val="28"/>
+          <w:szCs w:val="28"/>
+        </w:rPr>
+        <w:t>EF</w:t>
+      </w:r>
+      <w:r>
+        <w:rPr>
+          <w:rFonts w:ascii="Times New Roman" w:hAnsi="Times New Roman" w:cs="Times New Roman"/>
+          <w:sz w:val="28"/>
+          <w:szCs w:val="28"/>
+        </w:rPr>
+        <w:t xml:space="preserve"> </w:t>
+      </w:r>
+      <w:r>
+        <w:rPr>
+          <w:rFonts w:ascii="Times New Roman" w:hAnsi="Times New Roman" w:cs="Times New Roman"/>
+          <w:sz w:val="28"/>
+          <w:szCs w:val="28"/>
+        </w:rPr>
+        <w:t>đòi hỏi các đối tượng sinh ra từ các class Entity phải thống nhất về DbContext, một đối tượng không thể được tracking bởi 2 DbContext khác nhau.</w:t>
+      </w:r>
+    </w:p>
+    <w:p>
+      <w:pPr>
+        <w:pStyle w:val="NoSpacing"/>
+        <w:spacing w:line="360" w:lineRule="auto"/>
+        <w:jc w:val="both"/>
+        <w:rPr>
+          <w:rFonts w:ascii="Times New Roman" w:hAnsi="Times New Roman" w:cs="Times New Roman"/>
+          <w:sz w:val="28"/>
+          <w:szCs w:val="28"/>
+        </w:rPr>
+      </w:pPr>
+      <w:r>
+        <w:rPr>
+          <w:rFonts w:ascii="Times New Roman" w:hAnsi="Times New Roman" w:cs="Times New Roman"/>
+          <w:sz w:val="28"/>
+          <w:szCs w:val="28"/>
+        </w:rPr>
+        <w:t>+Phiên làm việc được đánh dấu từ lúc DbContext được khởi tạo cho đến khi bị hủy bỏ (Dispose), các đối tượng có runtime nằm ngoài phiên làm việc được xem là không hợp lệ và không có ý nghĩa về mặt dữ liệu, muốn làm việc lại trên các đối tượng này nhất thiết phải load lại trong một phiên làm việc khác của DbContext.</w:t>
+      </w:r>
+    </w:p>
+    <w:p>
+      <w:pPr>
+        <w:pStyle w:val="NoSpacing"/>
+        <w:spacing w:line="360" w:lineRule="auto"/>
+        <w:jc w:val="both"/>
+        <w:rPr>
+          <w:rFonts w:ascii="Times New Roman" w:hAnsi="Times New Roman" w:cs="Times New Roman"/>
+          <w:sz w:val="28"/>
+          <w:szCs w:val="28"/>
+        </w:rPr>
+      </w:pPr>
+      <w:r>
+        <w:rPr>
+          <w:rFonts w:ascii="Times New Roman" w:hAnsi="Times New Roman" w:cs="Times New Roman"/>
+          <w:sz w:val="28"/>
+          <w:szCs w:val="28"/>
+        </w:rPr>
+        <w:t>-TPC (Table per Concreted class) pattern: tận dụng code logic</w:t>
+      </w:r>
+      <w:r>
+        <w:rPr>
+          <w:rFonts w:ascii="Times New Roman" w:hAnsi="Times New Roman" w:cs="Times New Roman"/>
+          <w:sz w:val="28"/>
+          <w:szCs w:val="28"/>
+        </w:rPr>
+        <w:t xml:space="preserve"> bằng cách thiết kế mô hình kế thừa, đa hình. Code</w:t>
+      </w:r>
+      <w:r>
+        <w:rPr>
+          <w:rFonts w:ascii="Times New Roman" w:hAnsi="Times New Roman" w:cs="Times New Roman"/>
+          <w:sz w:val="28"/>
+          <w:szCs w:val="28"/>
+        </w:rPr>
+        <w:t xml:space="preserve"> logic</w:t>
+      </w:r>
+      <w:r>
+        <w:rPr>
+          <w:rFonts w:ascii="Times New Roman" w:hAnsi="Times New Roman" w:cs="Times New Roman"/>
+          <w:sz w:val="28"/>
+          <w:szCs w:val="28"/>
+        </w:rPr>
+        <w:t xml:space="preserve"> chung sẽ được đặt ở lớp </w:t>
+      </w:r>
+      <w:r>
+        <w:rPr>
+          <w:rFonts w:ascii="Times New Roman" w:hAnsi="Times New Roman" w:cs="Times New Roman"/>
+          <w:sz w:val="28"/>
+          <w:szCs w:val="28"/>
+        </w:rPr>
+        <w:t>trừu tượng</w:t>
+      </w:r>
+      <w:r>
+        <w:rPr>
+          <w:rFonts w:ascii="Times New Roman" w:hAnsi="Times New Roman" w:cs="Times New Roman"/>
+          <w:sz w:val="28"/>
+          <w:szCs w:val="28"/>
+        </w:rPr>
+        <w:t>.</w:t>
+      </w:r>
+    </w:p>
+    <w:p>
+      <w:pPr>
+        <w:pStyle w:val="NoSpacing"/>
+        <w:spacing w:line="360" w:lineRule="auto"/>
+        <w:jc w:val="both"/>
+        <w:rPr>
+          <w:rFonts w:ascii="Times New Roman" w:hAnsi="Times New Roman" w:cs="Times New Roman"/>
+          <w:sz w:val="28"/>
+          <w:szCs w:val="28"/>
+        </w:rPr>
+      </w:pPr>
+      <w:r>
+        <w:rPr>
+          <w:rFonts w:ascii="Times New Roman" w:hAnsi="Times New Roman" w:cs="Times New Roman"/>
+          <w:sz w:val="28"/>
+          <w:szCs w:val="28"/>
+        </w:rPr>
+        <w:t>+Trong TPC, các lớp ảo (abstract) sẽ không được ánh xạ xuống CSDL vật lý, các lớp này chỉ dùng cho mục đích kế thừa và đa hình. Muốn ánh xạ một Entity xuống CSDL vậy lý thì lớp Entity đó bắt buộc không được khai báo là một lớp ảo</w:t>
+      </w:r>
+    </w:p>
+    <w:p>
+      <w:pPr>
+        <w:pStyle w:val="NoSpacing"/>
+        <w:spacing w:line="360" w:lineRule="auto"/>
+        <w:jc w:val="both"/>
+        <w:rPr>
+          <w:rFonts w:ascii="Times New Roman" w:hAnsi="Times New Roman" w:cs="Times New Roman"/>
+          <w:sz w:val="28"/>
+          <w:szCs w:val="28"/>
+        </w:rPr>
+      </w:pPr>
+    </w:p>
+    <w:p>
+      <w:pPr>
+        <w:pStyle w:val="NoSpacing"/>
+        <w:spacing w:line="360" w:lineRule="auto"/>
+        <w:jc w:val="both"/>
+        <w:rPr>
+          <w:rFonts w:ascii="Times New Roman" w:hAnsi="Times New Roman" w:cs="Times New Roman"/>
+          <w:sz w:val="28"/>
+          <w:szCs w:val="28"/>
+        </w:rPr>
+      </w:pPr>
+      <w:r>
+        <w:rPr>
+          <w:rFonts w:ascii="Times New Roman" w:hAnsi="Times New Roman" w:cs="Times New Roman"/>
+          <w:sz w:val="28"/>
+          <w:szCs w:val="28"/>
+        </w:rPr>
+        <w:t>-OOP</w:t>
       </w:r>
       <w:r>
         <w:rPr>
@@ -953,391 +2387,7 @@
           <w:sz w:val="28"/>
           <w:szCs w:val="28"/>
         </w:rPr>
-        <w:t>Với các ứng dụng hướng đa phương tiện thì việc tổ chứa lưu trữ và truy xuất các tài nguyên là quan trọng nhằm tiết kiệm bộ nhớ và thời gian truy xuất.</w:t>
-      </w:r>
-    </w:p>
-    <w:p>
-      <w:pPr>
-        <w:pStyle w:val="NoSpacing"/>
-        <w:spacing w:line="360" w:lineRule="auto"/>
-        <w:jc w:val="both"/>
-        <w:rPr>
-          <w:rFonts w:ascii="Times New Roman" w:hAnsi="Times New Roman" w:cs="Times New Roman"/>
-          <w:sz w:val="28"/>
-          <w:szCs w:val="28"/>
-        </w:rPr>
-      </w:pPr>
-    </w:p>
-    <w:p>
-      <w:pPr>
-        <w:pStyle w:val="NoSpacing"/>
-        <w:spacing w:line="360" w:lineRule="auto"/>
-        <w:jc w:val="both"/>
-        <w:rPr>
-          <w:rFonts w:ascii="Times New Roman" w:hAnsi="Times New Roman" w:cs="Times New Roman"/>
-          <w:sz w:val="28"/>
-          <w:szCs w:val="28"/>
-        </w:rPr>
-      </w:pPr>
-    </w:p>
-    <w:p>
-      <w:pPr>
-        <w:pStyle w:val="NoSpacing"/>
-        <w:spacing w:line="360" w:lineRule="auto"/>
-        <w:jc w:val="both"/>
-        <w:rPr>
-          <w:rFonts w:ascii="Times New Roman" w:hAnsi="Times New Roman" w:cs="Times New Roman"/>
-          <w:sz w:val="28"/>
-          <w:szCs w:val="28"/>
-        </w:rPr>
-      </w:pPr>
-    </w:p>
-    <w:p>
-      <w:pPr>
-        <w:pStyle w:val="NoSpacing"/>
-        <w:spacing w:line="360" w:lineRule="auto"/>
-        <w:jc w:val="both"/>
-        <w:rPr>
-          <w:rFonts w:ascii="Times New Roman" w:hAnsi="Times New Roman" w:cs="Times New Roman"/>
-          <w:sz w:val="28"/>
-          <w:szCs w:val="28"/>
-        </w:rPr>
-      </w:pPr>
-      <w:r>
-        <w:rPr>
-          <w:rFonts w:ascii="Times New Roman" w:hAnsi="Times New Roman" w:cs="Times New Roman"/>
-          <w:sz w:val="28"/>
-          <w:szCs w:val="28"/>
-        </w:rPr>
-        <w:t>-Entity vs DataFilter</w:t>
-      </w:r>
-      <w:r>
-        <w:rPr>
-          <w:rFonts w:ascii="Times New Roman" w:hAnsi="Times New Roman" w:cs="Times New Roman"/>
-          <w:sz w:val="28"/>
-          <w:szCs w:val="28"/>
-        </w:rPr>
-        <w:t>:</w:t>
-      </w:r>
-    </w:p>
-    <w:p>
-      <w:pPr>
-        <w:pStyle w:val="NoSpacing"/>
-        <w:spacing w:line="360" w:lineRule="auto"/>
-        <w:jc w:val="both"/>
-        <w:rPr>
-          <w:rFonts w:ascii="Times New Roman" w:hAnsi="Times New Roman" w:cs="Times New Roman"/>
-          <w:sz w:val="28"/>
-          <w:szCs w:val="28"/>
-        </w:rPr>
-      </w:pPr>
-      <w:r>
-        <w:rPr>
-          <w:rFonts w:ascii="Times New Roman" w:hAnsi="Times New Roman" w:cs="Times New Roman"/>
-          <w:sz w:val="28"/>
-          <w:szCs w:val="28"/>
-        </w:rPr>
-        <w:t>+Entity là một thực thể mang các thuộc tính trực tiếp của bản thân nó, trong lập trình giao diện, thông thường khi hiển thị thông tin một đối tượng của một thực thể nào đó, ta thường hiển thị các thuộc tính gián tiếp (thuộc tính của khóa ngoại), do đó phần xử lý giao diện sẽ không làm việc trực tiếp với Entity mà làm việc thông qua một lớp mặt nạ gọi là DataFilter, nhiệm vụ của DataFilter là kết các Entity có liên quan lại với nhau sau đó chọn ra các thuộc tính cần hiển thị.</w:t>
-      </w:r>
-    </w:p>
-    <w:p>
-      <w:pPr>
-        <w:pStyle w:val="NoSpacing"/>
-        <w:spacing w:line="360" w:lineRule="auto"/>
-        <w:jc w:val="both"/>
-        <w:rPr>
-          <w:rFonts w:ascii="Times New Roman" w:hAnsi="Times New Roman" w:cs="Times New Roman"/>
-          <w:sz w:val="28"/>
-          <w:szCs w:val="28"/>
-        </w:rPr>
-      </w:pPr>
-      <w:r>
-        <w:rPr>
-          <w:rFonts w:ascii="Times New Roman" w:hAnsi="Times New Roman" w:cs="Times New Roman"/>
-          <w:sz w:val="28"/>
-          <w:szCs w:val="28"/>
-        </w:rPr>
-        <w:t>-Database Context vs Singleton Database Instance Provider</w:t>
-      </w:r>
-      <w:r>
-        <w:rPr>
-          <w:rFonts w:ascii="Times New Roman" w:hAnsi="Times New Roman" w:cs="Times New Roman"/>
-          <w:sz w:val="28"/>
-          <w:szCs w:val="28"/>
-        </w:rPr>
-        <w:t xml:space="preserve">: </w:t>
-      </w:r>
-    </w:p>
-    <w:p>
-      <w:pPr>
-        <w:pStyle w:val="NoSpacing"/>
-        <w:spacing w:line="360" w:lineRule="auto"/>
-        <w:jc w:val="both"/>
-        <w:rPr>
-          <w:rFonts w:ascii="Times New Roman" w:hAnsi="Times New Roman" w:cs="Times New Roman"/>
-          <w:sz w:val="28"/>
-          <w:szCs w:val="28"/>
-        </w:rPr>
-      </w:pPr>
-      <w:r>
-        <w:rPr>
-          <w:rFonts w:ascii="Times New Roman" w:hAnsi="Times New Roman" w:cs="Times New Roman"/>
-          <w:sz w:val="28"/>
-          <w:szCs w:val="28"/>
-        </w:rPr>
-        <w:t>+</w:t>
-      </w:r>
-      <w:r>
-        <w:rPr>
-          <w:rFonts w:ascii="Times New Roman" w:hAnsi="Times New Roman" w:cs="Times New Roman"/>
-          <w:sz w:val="28"/>
-          <w:szCs w:val="28"/>
-        </w:rPr>
-        <w:t xml:space="preserve"> </w:t>
-      </w:r>
-      <w:r>
-        <w:rPr>
-          <w:rFonts w:ascii="Times New Roman" w:hAnsi="Times New Roman" w:cs="Times New Roman"/>
-          <w:sz w:val="28"/>
-          <w:szCs w:val="28"/>
-        </w:rPr>
-        <w:t xml:space="preserve">EF xem </w:t>
-      </w:r>
-      <w:r>
-        <w:rPr>
-          <w:rFonts w:ascii="Times New Roman" w:hAnsi="Times New Roman" w:cs="Times New Roman"/>
-          <w:sz w:val="28"/>
-          <w:szCs w:val="28"/>
-        </w:rPr>
-        <w:t>Database Context</w:t>
-      </w:r>
-      <w:r>
-        <w:rPr>
-          <w:rFonts w:ascii="Times New Roman" w:hAnsi="Times New Roman" w:cs="Times New Roman"/>
-          <w:sz w:val="28"/>
-          <w:szCs w:val="28"/>
-        </w:rPr>
-        <w:t xml:space="preserve"> là một ngữ cảnh truy xuất đến CSDL, trên đó chứa các lớp mặt nạ giúp truy xuất tài nguyên CSDL.</w:t>
-      </w:r>
-    </w:p>
-    <w:p>
-      <w:pPr>
-        <w:pStyle w:val="NoSpacing"/>
-        <w:spacing w:line="360" w:lineRule="auto"/>
-        <w:jc w:val="both"/>
-        <w:rPr>
-          <w:rFonts w:ascii="Times New Roman" w:hAnsi="Times New Roman" w:cs="Times New Roman"/>
-          <w:sz w:val="28"/>
-          <w:szCs w:val="28"/>
-        </w:rPr>
-      </w:pPr>
-      <w:r>
-        <w:rPr>
-          <w:rFonts w:ascii="Times New Roman" w:hAnsi="Times New Roman" w:cs="Times New Roman"/>
-          <w:sz w:val="28"/>
-          <w:szCs w:val="28"/>
-        </w:rPr>
-        <w:t xml:space="preserve">+Singleton giúp các lớp Entity nhìn thấy cùng một DbContext trong suốt phiên làm việc, </w:t>
-      </w:r>
-      <w:r>
-        <w:rPr>
-          <w:rFonts w:ascii="Times New Roman" w:hAnsi="Times New Roman" w:cs="Times New Roman"/>
-          <w:sz w:val="28"/>
-          <w:szCs w:val="28"/>
-        </w:rPr>
-        <w:t xml:space="preserve">bởi vì </w:t>
-      </w:r>
-      <w:r>
-        <w:rPr>
-          <w:rFonts w:ascii="Times New Roman" w:hAnsi="Times New Roman" w:cs="Times New Roman"/>
-          <w:sz w:val="28"/>
-          <w:szCs w:val="28"/>
-        </w:rPr>
-        <w:t>EF</w:t>
-      </w:r>
-      <w:r>
-        <w:rPr>
-          <w:rFonts w:ascii="Times New Roman" w:hAnsi="Times New Roman" w:cs="Times New Roman"/>
-          <w:sz w:val="28"/>
-          <w:szCs w:val="28"/>
-        </w:rPr>
-        <w:t xml:space="preserve"> </w:t>
-      </w:r>
-      <w:r>
-        <w:rPr>
-          <w:rFonts w:ascii="Times New Roman" w:hAnsi="Times New Roman" w:cs="Times New Roman"/>
-          <w:sz w:val="28"/>
-          <w:szCs w:val="28"/>
-        </w:rPr>
-        <w:t>đòi hỏi các đối tượng sinh ra từ các class Entity phải thống nhất về DbContext, một đối tượng không thể được tracking bởi 2 DbContext khác nhau.</w:t>
-      </w:r>
-    </w:p>
-    <w:p>
-      <w:pPr>
-        <w:pStyle w:val="NoSpacing"/>
-        <w:spacing w:line="360" w:lineRule="auto"/>
-        <w:jc w:val="both"/>
-        <w:rPr>
-          <w:rFonts w:ascii="Times New Roman" w:hAnsi="Times New Roman" w:cs="Times New Roman"/>
-          <w:sz w:val="28"/>
-          <w:szCs w:val="28"/>
-        </w:rPr>
-      </w:pPr>
-      <w:r>
-        <w:rPr>
-          <w:rFonts w:ascii="Times New Roman" w:hAnsi="Times New Roman" w:cs="Times New Roman"/>
-          <w:sz w:val="28"/>
-          <w:szCs w:val="28"/>
-        </w:rPr>
-        <w:t xml:space="preserve">+Phiên làm việc được đánh dấu từ lúc DbContext được khởi tạo cho đến khi bị hủy bỏ (Dispose), các đối tượng có runtime nằm ngoài phiên làm việc được xem là không hợp lệ và không có ý nghĩa về mặt dữ liệu, muốn làm việc lại trên các </w:t>
-      </w:r>
-      <w:r>
-        <w:rPr>
-          <w:rFonts w:ascii="Times New Roman" w:hAnsi="Times New Roman" w:cs="Times New Roman"/>
-          <w:sz w:val="28"/>
-          <w:szCs w:val="28"/>
-        </w:rPr>
         <w:lastRenderedPageBreak/>
-        <w:t>đối tượng này nhất thiết phải load lại trong một phiên làm việc khác của DbContext.</w:t>
-      </w:r>
-    </w:p>
-    <w:p>
-      <w:pPr>
-        <w:pStyle w:val="NoSpacing"/>
-        <w:spacing w:line="360" w:lineRule="auto"/>
-        <w:jc w:val="both"/>
-        <w:rPr>
-          <w:rFonts w:ascii="Times New Roman" w:hAnsi="Times New Roman" w:cs="Times New Roman"/>
-          <w:sz w:val="28"/>
-          <w:szCs w:val="28"/>
-        </w:rPr>
-      </w:pPr>
-      <w:r>
-        <w:rPr>
-          <w:rFonts w:ascii="Times New Roman" w:hAnsi="Times New Roman" w:cs="Times New Roman"/>
-          <w:sz w:val="28"/>
-          <w:szCs w:val="28"/>
-        </w:rPr>
-        <w:t>-TPC (Table per Concreted class) pattern: tận dụng code logic</w:t>
-      </w:r>
-      <w:r>
-        <w:rPr>
-          <w:rFonts w:ascii="Times New Roman" w:hAnsi="Times New Roman" w:cs="Times New Roman"/>
-          <w:sz w:val="28"/>
-          <w:szCs w:val="28"/>
-        </w:rPr>
-        <w:t xml:space="preserve"> bằng cách thiết kế mô hình kế thừa, đa hình. Code</w:t>
-      </w:r>
-      <w:r>
-        <w:rPr>
-          <w:rFonts w:ascii="Times New Roman" w:hAnsi="Times New Roman" w:cs="Times New Roman"/>
-          <w:sz w:val="28"/>
-          <w:szCs w:val="28"/>
-        </w:rPr>
-        <w:t xml:space="preserve"> logic</w:t>
-      </w:r>
-      <w:r>
-        <w:rPr>
-          <w:rFonts w:ascii="Times New Roman" w:hAnsi="Times New Roman" w:cs="Times New Roman"/>
-          <w:sz w:val="28"/>
-          <w:szCs w:val="28"/>
-        </w:rPr>
-        <w:t xml:space="preserve"> chung sẽ được đặt ở lớp </w:t>
-      </w:r>
-      <w:r>
-        <w:rPr>
-          <w:rFonts w:ascii="Times New Roman" w:hAnsi="Times New Roman" w:cs="Times New Roman"/>
-          <w:sz w:val="28"/>
-          <w:szCs w:val="28"/>
-        </w:rPr>
-        <w:t>trừu tượng</w:t>
-      </w:r>
-      <w:r>
-        <w:rPr>
-          <w:rFonts w:ascii="Times New Roman" w:hAnsi="Times New Roman" w:cs="Times New Roman"/>
-          <w:sz w:val="28"/>
-          <w:szCs w:val="28"/>
-        </w:rPr>
-        <w:t>.</w:t>
-      </w:r>
-    </w:p>
-    <w:p>
-      <w:pPr>
-        <w:pStyle w:val="NoSpacing"/>
-        <w:spacing w:line="360" w:lineRule="auto"/>
-        <w:jc w:val="both"/>
-        <w:rPr>
-          <w:rFonts w:ascii="Times New Roman" w:hAnsi="Times New Roman" w:cs="Times New Roman"/>
-          <w:sz w:val="28"/>
-          <w:szCs w:val="28"/>
-        </w:rPr>
-      </w:pPr>
-      <w:r>
-        <w:rPr>
-          <w:rFonts w:ascii="Times New Roman" w:hAnsi="Times New Roman" w:cs="Times New Roman"/>
-          <w:sz w:val="28"/>
-          <w:szCs w:val="28"/>
-        </w:rPr>
-        <w:t>+Trong TPC, các lớp ảo (abstract) sẽ không được ánh xạ xuống CSDL vật lý, các lớp này chỉ dùng cho mục đích kế thừa và đa hình. Muốn ánh xạ một Entity xuống CSDL vậy lý thì lớp Entity đó bắt buộc không được khai báo là một lớp ảo</w:t>
-      </w:r>
-    </w:p>
-    <w:p>
-      <w:pPr>
-        <w:pStyle w:val="NoSpacing"/>
-        <w:spacing w:line="360" w:lineRule="auto"/>
-        <w:jc w:val="both"/>
-        <w:rPr>
-          <w:rFonts w:ascii="Times New Roman" w:hAnsi="Times New Roman" w:cs="Times New Roman"/>
-          <w:sz w:val="28"/>
-          <w:szCs w:val="28"/>
-        </w:rPr>
-      </w:pPr>
-    </w:p>
-    <w:p>
-      <w:pPr>
-        <w:pStyle w:val="NoSpacing"/>
-        <w:spacing w:line="360" w:lineRule="auto"/>
-        <w:jc w:val="both"/>
-        <w:rPr>
-          <w:rFonts w:ascii="Times New Roman" w:hAnsi="Times New Roman" w:cs="Times New Roman"/>
-          <w:sz w:val="28"/>
-          <w:szCs w:val="28"/>
-        </w:rPr>
-      </w:pPr>
-      <w:r>
-        <w:rPr>
-          <w:rFonts w:ascii="Times New Roman" w:hAnsi="Times New Roman" w:cs="Times New Roman"/>
-          <w:sz w:val="28"/>
-          <w:szCs w:val="28"/>
-        </w:rPr>
-        <w:t>-OOP</w:t>
-      </w:r>
-      <w:r>
-        <w:rPr>
-          <w:rFonts w:ascii="Times New Roman" w:hAnsi="Times New Roman" w:cs="Times New Roman"/>
-          <w:sz w:val="28"/>
-          <w:szCs w:val="28"/>
-        </w:rPr>
-        <w:t>:</w:t>
-      </w:r>
-    </w:p>
-    <w:p>
-      <w:pPr>
-        <w:pStyle w:val="NoSpacing"/>
-        <w:spacing w:line="360" w:lineRule="auto"/>
-        <w:jc w:val="both"/>
-        <w:rPr>
-          <w:rFonts w:ascii="Times New Roman" w:hAnsi="Times New Roman" w:cs="Times New Roman"/>
-          <w:sz w:val="28"/>
-          <w:szCs w:val="28"/>
-        </w:rPr>
-      </w:pPr>
-      <w:r>
-        <w:rPr>
-          <w:rFonts w:ascii="Times New Roman" w:hAnsi="Times New Roman" w:cs="Times New Roman"/>
-          <w:sz w:val="28"/>
-          <w:szCs w:val="28"/>
-        </w:rPr>
         <w:t>+Interface: Định nghĩa các lớp giao diện phục vụ cho kế thừa và En</w:t>
       </w:r>
       <w:r>
@@ -1348,8 +2398,6 @@
         </w:rPr>
         <w:t>t</w:t>
       </w:r>
-      <w:bookmarkStart w:id="0" w:name="_GoBack"/>
-      <w:bookmarkEnd w:id="0"/>
       <w:r>
         <w:rPr>
           <w:rFonts w:ascii="Times New Roman" w:hAnsi="Times New Roman" w:cs="Times New Roman"/>
@@ -1777,63 +2825,63 @@
           <w:sz w:val="28"/>
           <w:szCs w:val="28"/>
         </w:rPr>
+        <w:t>-Sync Scope</w:t>
+      </w:r>
+      <w:r>
+        <w:rPr>
+          <w:rFonts w:ascii="Times New Roman" w:hAnsi="Times New Roman" w:cs="Times New Roman"/>
+          <w:sz w:val="28"/>
+          <w:szCs w:val="28"/>
+        </w:rPr>
+        <w:t xml:space="preserve"> </w:t>
+      </w:r>
+    </w:p>
+    <w:p>
+      <w:pPr>
+        <w:pStyle w:val="NoSpacing"/>
+        <w:spacing w:line="360" w:lineRule="auto"/>
+        <w:jc w:val="both"/>
+        <w:rPr>
+          <w:rFonts w:ascii="Times New Roman" w:hAnsi="Times New Roman" w:cs="Times New Roman"/>
+          <w:sz w:val="28"/>
+          <w:szCs w:val="28"/>
+        </w:rPr>
+      </w:pPr>
+      <w:r>
+        <w:rPr>
+          <w:rFonts w:ascii="Times New Roman" w:hAnsi="Times New Roman" w:cs="Times New Roman"/>
+          <w:sz w:val="28"/>
+          <w:szCs w:val="28"/>
+        </w:rPr>
+        <w:t>+Define</w:t>
+      </w:r>
+      <w:r>
+        <w:rPr>
+          <w:rFonts w:ascii="Times New Roman" w:hAnsi="Times New Roman" w:cs="Times New Roman"/>
+          <w:sz w:val="28"/>
+          <w:szCs w:val="28"/>
+        </w:rPr>
+        <w:t>: là một định nghĩa về phiên đồng bộ trên một CSDL cụ thể, chứa tập hợp các thông tin về Table cần đồng bộ. Một CSDL có thể có nhiều Sync Scope.</w:t>
+      </w:r>
+    </w:p>
+    <w:p>
+      <w:pPr>
+        <w:pStyle w:val="NoSpacing"/>
+        <w:spacing w:line="360" w:lineRule="auto"/>
+        <w:jc w:val="both"/>
+        <w:rPr>
+          <w:rFonts w:ascii="Times New Roman" w:hAnsi="Times New Roman" w:cs="Times New Roman"/>
+          <w:sz w:val="28"/>
+          <w:szCs w:val="28"/>
+        </w:rPr>
+      </w:pPr>
+      <w:r>
+        <w:rPr>
+          <w:rFonts w:ascii="Times New Roman" w:hAnsi="Times New Roman" w:cs="Times New Roman"/>
+          <w:sz w:val="28"/>
+          <w:szCs w:val="28"/>
+        </w:rPr>
         <w:lastRenderedPageBreak/>
-        <w:t>-Sync Scope</w:t>
-      </w:r>
-      <w:r>
-        <w:rPr>
-          <w:rFonts w:ascii="Times New Roman" w:hAnsi="Times New Roman" w:cs="Times New Roman"/>
-          <w:sz w:val="28"/>
-          <w:szCs w:val="28"/>
-        </w:rPr>
-        <w:t xml:space="preserve"> </w:t>
-      </w:r>
-    </w:p>
-    <w:p>
-      <w:pPr>
-        <w:pStyle w:val="NoSpacing"/>
-        <w:spacing w:line="360" w:lineRule="auto"/>
-        <w:jc w:val="both"/>
-        <w:rPr>
-          <w:rFonts w:ascii="Times New Roman" w:hAnsi="Times New Roman" w:cs="Times New Roman"/>
-          <w:sz w:val="28"/>
-          <w:szCs w:val="28"/>
-        </w:rPr>
-      </w:pPr>
-      <w:r>
-        <w:rPr>
-          <w:rFonts w:ascii="Times New Roman" w:hAnsi="Times New Roman" w:cs="Times New Roman"/>
-          <w:sz w:val="28"/>
-          <w:szCs w:val="28"/>
-        </w:rPr>
-        <w:t>+Define</w:t>
-      </w:r>
-      <w:r>
-        <w:rPr>
-          <w:rFonts w:ascii="Times New Roman" w:hAnsi="Times New Roman" w:cs="Times New Roman"/>
-          <w:sz w:val="28"/>
-          <w:szCs w:val="28"/>
-        </w:rPr>
-        <w:t>: là một định nghĩa về phiên đồng bộ trên một CSDL cụ thể, chứa tập hợp các thông tin về Table cần đồng bộ. Một CSDL có thể có nhiều Sync Scope.</w:t>
-      </w:r>
-    </w:p>
-    <w:p>
-      <w:pPr>
-        <w:pStyle w:val="NoSpacing"/>
-        <w:spacing w:line="360" w:lineRule="auto"/>
-        <w:jc w:val="both"/>
-        <w:rPr>
-          <w:rFonts w:ascii="Times New Roman" w:hAnsi="Times New Roman" w:cs="Times New Roman"/>
-          <w:sz w:val="28"/>
-          <w:szCs w:val="28"/>
-        </w:rPr>
-      </w:pPr>
-      <w:r>
-        <w:rPr>
-          <w:rFonts w:ascii="Times New Roman" w:hAnsi="Times New Roman" w:cs="Times New Roman"/>
-          <w:sz w:val="28"/>
-          <w:szCs w:val="28"/>
-        </w:rPr>
         <w:t>+Set up scope to existed database</w:t>
       </w:r>
       <w:r>
@@ -2126,7 +3174,17 @@
           <w:sz w:val="28"/>
           <w:szCs w:val="28"/>
         </w:rPr>
-        <w:t xml:space="preserve">=&gt;Trước khi sử dụng User đó để </w:t>
+        <w:t>=&gt;Trước khi sử dụng Use</w:t>
+      </w:r>
+      <w:bookmarkStart w:id="0" w:name="_GoBack"/>
+      <w:bookmarkEnd w:id="0"/>
+      <w:r>
+        <w:rPr>
+          <w:rFonts w:ascii="Times New Roman" w:hAnsi="Times New Roman" w:cs="Times New Roman"/>
+          <w:sz w:val="28"/>
+          <w:szCs w:val="28"/>
+        </w:rPr>
+        <w:t xml:space="preserve">r đó để </w:t>
       </w:r>
       <w:r>
         <w:rPr>
@@ -2510,9 +3568,10 @@
       </w:pPr>
     </w:p>
     <w:sectPr>
-      <w:footerReference w:type="default" r:id="rId12"/>
+      <w:headerReference w:type="default" r:id="rId12"/>
+      <w:footerReference w:type="default" r:id="rId13"/>
       <w:pgSz w:w="11907" w:h="16839" w:code="9"/>
-      <w:pgMar w:top="1440" w:right="1440" w:bottom="1440" w:left="1440" w:header="720" w:footer="720" w:gutter="0"/>
+      <w:pgMar w:top="1985" w:right="1134" w:bottom="1701" w:left="1985" w:header="720" w:footer="720" w:gutter="0"/>
       <w:cols w:space="720"/>
       <w:docGrid w:linePitch="360"/>
     </w:sectPr>
@@ -2547,49 +3606,12 @@
 
 <file path=word/footer1.xml><?xml version="1.0" encoding="utf-8"?>
 <w:ftr xmlns:wpc="http://schemas.microsoft.com/office/word/2010/wordprocessingCanvas" xmlns:mc="http://schemas.openxmlformats.org/markup-compatibility/2006" xmlns:o="urn:schemas-microsoft-com:office:office" xmlns:r="http://schemas.openxmlformats.org/officeDocument/2006/relationships" xmlns:m="http://schemas.openxmlformats.org/officeDocument/2006/math" xmlns:v="urn:schemas-microsoft-com:vml" xmlns:wp14="http://schemas.microsoft.com/office/word/2010/wordprocessingDrawing" xmlns:wp="http://schemas.openxmlformats.org/drawingml/2006/wordprocessingDrawing" xmlns:w10="urn:schemas-microsoft-com:office:word" xmlns:w="http://schemas.openxmlformats.org/wordprocessingml/2006/main" xmlns:w14="http://schemas.microsoft.com/office/word/2010/wordml" xmlns:w15="http://schemas.microsoft.com/office/word/2012/wordml" xmlns:wpg="http://schemas.microsoft.com/office/word/2010/wordprocessingGroup" xmlns:wpi="http://schemas.microsoft.com/office/word/2010/wordprocessingInk" xmlns:wne="http://schemas.microsoft.com/office/word/2006/wordml" xmlns:wps="http://schemas.microsoft.com/office/word/2010/wordprocessingShape" mc:Ignorable="w14 w15 wp14">
-  <w:sdt>
-    <w:sdtPr>
-      <w:id w:val="1002393434"/>
-      <w:docPartObj>
-        <w:docPartGallery w:val="Page Numbers (Bottom of Page)"/>
-        <w:docPartUnique/>
-      </w:docPartObj>
-    </w:sdtPr>
-    <w:sdtEndPr>
-      <w:rPr>
-        <w:noProof/>
-      </w:rPr>
-    </w:sdtEndPr>
-    <w:sdtContent>
-      <w:p>
-        <w:pPr>
-          <w:pStyle w:val="Footer"/>
-          <w:jc w:val="center"/>
-        </w:pPr>
-        <w:r>
-          <w:fldChar w:fldCharType="begin"/>
-        </w:r>
-        <w:r>
-          <w:instrText xml:space="preserve"> PAGE   \* MERGEFORMAT </w:instrText>
-        </w:r>
-        <w:r>
-          <w:fldChar w:fldCharType="separate"/>
-        </w:r>
-        <w:r>
-          <w:rPr>
-            <w:noProof/>
-          </w:rPr>
-          <w:t>6</w:t>
-        </w:r>
-        <w:r>
-          <w:rPr>
-            <w:noProof/>
-          </w:rPr>
-          <w:fldChar w:fldCharType="end"/>
-        </w:r>
-      </w:p>
-    </w:sdtContent>
-  </w:sdt>
+  <w:p>
+    <w:pPr>
+      <w:pStyle w:val="Footer"/>
+      <w:jc w:val="center"/>
+    </w:pPr>
+  </w:p>
   <w:p>
     <w:pPr>
       <w:pStyle w:val="Footer"/>
@@ -2621,6 +3643,88 @@
     </w:p>
   </w:footnote>
 </w:footnotes>
+</file>
+
+<file path=word/header1.xml><?xml version="1.0" encoding="utf-8"?>
+<w:hdr xmlns:wpc="http://schemas.microsoft.com/office/word/2010/wordprocessingCanvas" xmlns:mc="http://schemas.openxmlformats.org/markup-compatibility/2006" xmlns:o="urn:schemas-microsoft-com:office:office" xmlns:r="http://schemas.openxmlformats.org/officeDocument/2006/relationships" xmlns:m="http://schemas.openxmlformats.org/officeDocument/2006/math" xmlns:v="urn:schemas-microsoft-com:vml" xmlns:wp14="http://schemas.microsoft.com/office/word/2010/wordprocessingDrawing" xmlns:wp="http://schemas.openxmlformats.org/drawingml/2006/wordprocessingDrawing" xmlns:w10="urn:schemas-microsoft-com:office:word" xmlns:w="http://schemas.openxmlformats.org/wordprocessingml/2006/main" xmlns:w14="http://schemas.microsoft.com/office/word/2010/wordml" xmlns:w15="http://schemas.microsoft.com/office/word/2012/wordml" xmlns:wpg="http://schemas.microsoft.com/office/word/2010/wordprocessingGroup" xmlns:wpi="http://schemas.microsoft.com/office/word/2010/wordprocessingInk" xmlns:wne="http://schemas.microsoft.com/office/word/2006/wordml" xmlns:wps="http://schemas.microsoft.com/office/word/2010/wordprocessingShape" mc:Ignorable="w14 w15 wp14">
+  <w:sdt>
+    <w:sdtPr>
+      <w:id w:val="2109157370"/>
+      <w:docPartObj>
+        <w:docPartGallery w:val="Page Numbers (Top of Page)"/>
+        <w:docPartUnique/>
+      </w:docPartObj>
+    </w:sdtPr>
+    <w:sdtEndPr>
+      <w:rPr>
+        <w:rFonts w:ascii="Times New Roman" w:hAnsi="Times New Roman" w:cs="Times New Roman"/>
+        <w:noProof/>
+        <w:sz w:val="26"/>
+        <w:szCs w:val="26"/>
+      </w:rPr>
+    </w:sdtEndPr>
+    <w:sdtContent>
+      <w:p>
+        <w:pPr>
+          <w:pStyle w:val="Header"/>
+          <w:jc w:val="center"/>
+          <w:rPr>
+            <w:rFonts w:ascii="Times New Roman" w:hAnsi="Times New Roman" w:cs="Times New Roman"/>
+            <w:sz w:val="26"/>
+            <w:szCs w:val="26"/>
+          </w:rPr>
+        </w:pPr>
+        <w:r>
+          <w:rPr>
+            <w:rFonts w:ascii="Times New Roman" w:hAnsi="Times New Roman" w:cs="Times New Roman"/>
+            <w:sz w:val="26"/>
+            <w:szCs w:val="26"/>
+          </w:rPr>
+          <w:fldChar w:fldCharType="begin"/>
+        </w:r>
+        <w:r>
+          <w:rPr>
+            <w:rFonts w:ascii="Times New Roman" w:hAnsi="Times New Roman" w:cs="Times New Roman"/>
+            <w:sz w:val="26"/>
+            <w:szCs w:val="26"/>
+          </w:rPr>
+          <w:instrText xml:space="preserve"> PAGE   \* MERGEFORMAT </w:instrText>
+        </w:r>
+        <w:r>
+          <w:rPr>
+            <w:rFonts w:ascii="Times New Roman" w:hAnsi="Times New Roman" w:cs="Times New Roman"/>
+            <w:sz w:val="26"/>
+            <w:szCs w:val="26"/>
+          </w:rPr>
+          <w:fldChar w:fldCharType="separate"/>
+        </w:r>
+        <w:r>
+          <w:rPr>
+            <w:rFonts w:ascii="Times New Roman" w:hAnsi="Times New Roman" w:cs="Times New Roman"/>
+            <w:noProof/>
+            <w:sz w:val="26"/>
+            <w:szCs w:val="26"/>
+          </w:rPr>
+          <w:t>8</w:t>
+        </w:r>
+        <w:r>
+          <w:rPr>
+            <w:rFonts w:ascii="Times New Roman" w:hAnsi="Times New Roman" w:cs="Times New Roman"/>
+            <w:noProof/>
+            <w:sz w:val="26"/>
+            <w:szCs w:val="26"/>
+          </w:rPr>
+          <w:fldChar w:fldCharType="end"/>
+        </w:r>
+      </w:p>
+    </w:sdtContent>
+  </w:sdt>
+  <w:p>
+    <w:pPr>
+      <w:pStyle w:val="Header"/>
+    </w:pPr>
+  </w:p>
+</w:hdr>
 </file>
 
 <file path=word/numbering.xml><?xml version="1.0" encoding="utf-8"?>
@@ -3205,6 +4309,80 @@
     <w:uiPriority w:val="99"/>
     <w:rsid w:val="00086C38"/>
   </w:style>
+  <w:style w:type="table" w:styleId="TableGrid">
+    <w:name w:val="Table Grid"/>
+    <w:basedOn w:val="TableNormal"/>
+    <w:uiPriority w:val="39"/>
+    <w:rsid w:val="001338E7"/>
+    <w:pPr>
+      <w:spacing w:after="0" w:line="240" w:lineRule="auto"/>
+    </w:pPr>
+    <w:tblPr>
+      <w:tblInd w:w="0" w:type="dxa"/>
+      <w:tblBorders>
+        <w:top w:val="single" w:sz="4" w:space="0" w:color="auto"/>
+        <w:left w:val="single" w:sz="4" w:space="0" w:color="auto"/>
+        <w:bottom w:val="single" w:sz="4" w:space="0" w:color="auto"/>
+        <w:right w:val="single" w:sz="4" w:space="0" w:color="auto"/>
+        <w:insideH w:val="single" w:sz="4" w:space="0" w:color="auto"/>
+        <w:insideV w:val="single" w:sz="4" w:space="0" w:color="auto"/>
+      </w:tblBorders>
+      <w:tblCellMar>
+        <w:top w:w="0" w:type="dxa"/>
+        <w:left w:w="108" w:type="dxa"/>
+        <w:bottom w:w="0" w:type="dxa"/>
+        <w:right w:w="108" w:type="dxa"/>
+      </w:tblCellMar>
+    </w:tblPr>
+  </w:style>
+  <w:style w:type="paragraph" w:styleId="HTMLPreformatted">
+    <w:name w:val="HTML Preformatted"/>
+    <w:basedOn w:val="Normal"/>
+    <w:link w:val="HTMLPreformattedChar"/>
+    <w:uiPriority w:val="99"/>
+    <w:semiHidden/>
+    <w:unhideWhenUsed/>
+    <w:rsid w:val="00FE05D1"/>
+    <w:pPr>
+      <w:tabs>
+        <w:tab w:val="left" w:pos="916"/>
+        <w:tab w:val="left" w:pos="1832"/>
+        <w:tab w:val="left" w:pos="2748"/>
+        <w:tab w:val="left" w:pos="3664"/>
+        <w:tab w:val="left" w:pos="4580"/>
+        <w:tab w:val="left" w:pos="5496"/>
+        <w:tab w:val="left" w:pos="6412"/>
+        <w:tab w:val="left" w:pos="7328"/>
+        <w:tab w:val="left" w:pos="8244"/>
+        <w:tab w:val="left" w:pos="9160"/>
+        <w:tab w:val="left" w:pos="10076"/>
+        <w:tab w:val="left" w:pos="10992"/>
+        <w:tab w:val="left" w:pos="11908"/>
+        <w:tab w:val="left" w:pos="12824"/>
+        <w:tab w:val="left" w:pos="13740"/>
+        <w:tab w:val="left" w:pos="14656"/>
+      </w:tabs>
+      <w:spacing w:after="0" w:line="240" w:lineRule="auto"/>
+    </w:pPr>
+    <w:rPr>
+      <w:rFonts w:ascii="Courier New" w:eastAsia="Times New Roman" w:hAnsi="Courier New" w:cs="Courier New"/>
+      <w:sz w:val="20"/>
+      <w:szCs w:val="20"/>
+    </w:rPr>
+  </w:style>
+  <w:style w:type="character" w:customStyle="1" w:styleId="HTMLPreformattedChar">
+    <w:name w:val="HTML Preformatted Char"/>
+    <w:basedOn w:val="DefaultParagraphFont"/>
+    <w:link w:val="HTMLPreformatted"/>
+    <w:uiPriority w:val="99"/>
+    <w:semiHidden/>
+    <w:rsid w:val="00FE05D1"/>
+    <w:rPr>
+      <w:rFonts w:ascii="Courier New" w:eastAsia="Times New Roman" w:hAnsi="Courier New" w:cs="Courier New"/>
+      <w:sz w:val="20"/>
+      <w:szCs w:val="20"/>
+    </w:rPr>
+  </w:style>
 </w:styles>
 </file>
 
@@ -3474,7 +4652,7 @@
 </file>
 
 <file path=customXml/itemProps1.xml><?xml version="1.0" encoding="utf-8"?>
-<ds:datastoreItem xmlns:ds="http://schemas.openxmlformats.org/officeDocument/2006/customXml" ds:itemID="{AF16CF66-A540-4A2A-8712-D3AC3AE63F52}">
+<ds:datastoreItem xmlns:ds="http://schemas.openxmlformats.org/officeDocument/2006/customXml" ds:itemID="{4DC71ED1-9EF6-4AE1-9532-E1DF10F881FA}">
   <ds:schemaRefs>
     <ds:schemaRef ds:uri="http://schemas.openxmlformats.org/officeDocument/2006/bibliography"/>
   </ds:schemaRefs>

--- a/_BaoCao/quocdunginfo/draft.docx
+++ b/_BaoCao/quocdunginfo/draft.docx
@@ -952,15 +952,7 @@
           <w:sz w:val="28"/>
           <w:szCs w:val="28"/>
         </w:rPr>
-        <w:t>Enumberable</w:t>
-      </w:r>
-      <w:r>
-        <w:rPr>
-          <w:rFonts w:ascii="Times New Roman" w:hAnsi="Times New Roman" w:cs="Times New Roman"/>
-          <w:sz w:val="28"/>
-          <w:szCs w:val="28"/>
-        </w:rPr>
-        <w:t>:</w:t>
+        <w:t>Enumberable:</w:t>
       </w:r>
       <w:r>
         <w:rPr>
@@ -1181,23 +1173,7 @@
           <w:sz w:val="28"/>
           <w:szCs w:val="28"/>
         </w:rPr>
-        <w:t xml:space="preserve">[Hình minh họa </w:t>
-      </w:r>
-      <w:r>
-        <w:rPr>
-          <w:rFonts w:ascii="Times New Roman" w:hAnsi="Times New Roman" w:cs="Times New Roman"/>
-          <w:sz w:val="28"/>
-          <w:szCs w:val="28"/>
-        </w:rPr>
-        <w:t>Lambda</w:t>
-      </w:r>
-      <w:r>
-        <w:rPr>
-          <w:rFonts w:ascii="Times New Roman" w:hAnsi="Times New Roman" w:cs="Times New Roman"/>
-          <w:sz w:val="28"/>
-          <w:szCs w:val="28"/>
-        </w:rPr>
-        <w:t>]</w:t>
+        <w:t>[Hình minh họa Lambda]</w:t>
       </w:r>
     </w:p>
     <w:p>
@@ -3174,17 +3150,7 @@
           <w:sz w:val="28"/>
           <w:szCs w:val="28"/>
         </w:rPr>
-        <w:t>=&gt;Trước khi sử dụng Use</w:t>
-      </w:r>
-      <w:bookmarkStart w:id="0" w:name="_GoBack"/>
-      <w:bookmarkEnd w:id="0"/>
-      <w:r>
-        <w:rPr>
-          <w:rFonts w:ascii="Times New Roman" w:hAnsi="Times New Roman" w:cs="Times New Roman"/>
-          <w:sz w:val="28"/>
-          <w:szCs w:val="28"/>
-        </w:rPr>
-        <w:t xml:space="preserve">r đó để </w:t>
+        <w:t xml:space="preserve">=&gt;Trước khi sử dụng User đó để </w:t>
       </w:r>
       <w:r>
         <w:rPr>
@@ -3566,10 +3532,142 @@
           <w:szCs w:val="28"/>
         </w:rPr>
       </w:pPr>
+      <w:r>
+        <w:rPr>
+          <w:rFonts w:ascii="Times New Roman" w:hAnsi="Times New Roman" w:cs="Times New Roman"/>
+          <w:sz w:val="28"/>
+          <w:szCs w:val="28"/>
+        </w:rPr>
+        <w:t>IV. Mô hình phát triển phần mềm</w:t>
+      </w:r>
+    </w:p>
+    <w:p>
+      <w:pPr>
+        <w:pStyle w:val="NoSpacing"/>
+        <w:spacing w:line="360" w:lineRule="auto"/>
+        <w:jc w:val="both"/>
+        <w:rPr>
+          <w:rFonts w:ascii="Times New Roman" w:hAnsi="Times New Roman" w:cs="Times New Roman"/>
+          <w:sz w:val="28"/>
+          <w:szCs w:val="28"/>
+        </w:rPr>
+      </w:pPr>
+      <w:r>
+        <w:rPr>
+          <w:rFonts w:ascii="Times New Roman" w:hAnsi="Times New Roman" w:cs="Times New Roman"/>
+          <w:sz w:val="28"/>
+          <w:szCs w:val="28"/>
+        </w:rPr>
+        <w:t>-Nhóm áp dụng mô hình Agile trong toàn bộ quy trình phát triển phần mềm</w:t>
+      </w:r>
+    </w:p>
+    <w:p>
+      <w:pPr>
+        <w:pStyle w:val="NoSpacing"/>
+        <w:spacing w:line="360" w:lineRule="auto"/>
+        <w:jc w:val="both"/>
+        <w:rPr>
+          <w:rFonts w:ascii="Times New Roman" w:hAnsi="Times New Roman" w:cs="Times New Roman"/>
+          <w:sz w:val="28"/>
+          <w:szCs w:val="28"/>
+        </w:rPr>
+      </w:pPr>
+      <w:r>
+        <w:rPr>
+          <w:noProof/>
+        </w:rPr>
+        <w:lastRenderedPageBreak/>
+        <w:drawing>
+          <wp:inline distT="0" distB="0" distL="0" distR="0" wp14:anchorId="0DC9F10D" wp14:editId="17312677">
+            <wp:extent cx="4848225" cy="3476625"/>
+            <wp:effectExtent l="0" t="0" r="9525" b="9525"/>
+            <wp:docPr id="1" name="Picture 1" descr="Agile Model"/>
+            <wp:cNvGraphicFramePr>
+              <a:graphicFrameLocks xmlns:a="http://schemas.openxmlformats.org/drawingml/2006/main" noChangeAspect="1"/>
+            </wp:cNvGraphicFramePr>
+            <a:graphic xmlns:a="http://schemas.openxmlformats.org/drawingml/2006/main">
+              <a:graphicData uri="http://schemas.openxmlformats.org/drawingml/2006/picture">
+                <pic:pic xmlns:pic="http://schemas.openxmlformats.org/drawingml/2006/picture">
+                  <pic:nvPicPr>
+                    <pic:cNvPr id="0" name="Picture 1" descr="Agile Model"/>
+                    <pic:cNvPicPr>
+                      <a:picLocks noChangeAspect="1" noChangeArrowheads="1"/>
+                    </pic:cNvPicPr>
+                  </pic:nvPicPr>
+                  <pic:blipFill>
+                    <a:blip r:embed="rId12">
+                      <a:extLst>
+                        <a:ext uri="{28A0092B-C50C-407E-A947-70E740481C1C}">
+                          <a14:useLocalDpi xmlns:a14="http://schemas.microsoft.com/office/drawing/2010/main" val="0"/>
+                        </a:ext>
+                      </a:extLst>
+                    </a:blip>
+                    <a:srcRect/>
+                    <a:stretch>
+                      <a:fillRect/>
+                    </a:stretch>
+                  </pic:blipFill>
+                  <pic:spPr bwMode="auto">
+                    <a:xfrm>
+                      <a:off x="0" y="0"/>
+                      <a:ext cx="4848225" cy="3476625"/>
+                    </a:xfrm>
+                    <a:prstGeom prst="rect">
+                      <a:avLst/>
+                    </a:prstGeom>
+                    <a:noFill/>
+                    <a:ln>
+                      <a:noFill/>
+                    </a:ln>
+                  </pic:spPr>
+                </pic:pic>
+              </a:graphicData>
+            </a:graphic>
+          </wp:inline>
+        </w:drawing>
+      </w:r>
+      <w:bookmarkStart w:id="0" w:name="_GoBack"/>
+      <w:bookmarkEnd w:id="0"/>
+    </w:p>
+    <w:p>
+      <w:pPr>
+        <w:pStyle w:val="NoSpacing"/>
+        <w:spacing w:line="360" w:lineRule="auto"/>
+        <w:jc w:val="both"/>
+        <w:rPr>
+          <w:rFonts w:ascii="Times New Roman" w:hAnsi="Times New Roman" w:cs="Times New Roman"/>
+          <w:sz w:val="28"/>
+          <w:szCs w:val="28"/>
+        </w:rPr>
+      </w:pPr>
+      <w:r>
+        <w:rPr>
+          <w:rFonts w:ascii="Times New Roman" w:hAnsi="Times New Roman" w:cs="Times New Roman"/>
+          <w:sz w:val="28"/>
+          <w:szCs w:val="28"/>
+        </w:rPr>
+        <w:t>[</w:t>
+      </w:r>
+      <w:r>
+        <w:rPr>
+          <w:rFonts w:ascii="Times New Roman" w:hAnsi="Times New Roman" w:cs="Times New Roman"/>
+          <w:sz w:val="28"/>
+          <w:szCs w:val="28"/>
+        </w:rPr>
+        <w:t>http://www.varsys.com/knowledgecenter_WaterfallDownfall.html</w:t>
+      </w:r>
+      <w:r>
+        <w:rPr>
+          <w:rFonts w:ascii="Times New Roman" w:hAnsi="Times New Roman" w:cs="Times New Roman"/>
+          <w:sz w:val="28"/>
+          <w:szCs w:val="28"/>
+        </w:rPr>
+        <w:t>]</w:t>
+      </w:r>
     </w:p>
     <w:sectPr>
-      <w:headerReference w:type="default" r:id="rId12"/>
-      <w:footerReference w:type="default" r:id="rId13"/>
+      <w:headerReference w:type="default" r:id="rId13"/>
+      <w:footerReference w:type="default" r:id="rId14"/>
       <w:pgSz w:w="11907" w:h="16839" w:code="9"/>
       <w:pgMar w:top="1985" w:right="1134" w:bottom="1701" w:left="1985" w:header="720" w:footer="720" w:gutter="0"/>
       <w:cols w:space="720"/>
@@ -3705,7 +3803,7 @@
             <w:sz w:val="26"/>
             <w:szCs w:val="26"/>
           </w:rPr>
-          <w:t>8</w:t>
+          <w:t>9</w:t>
         </w:r>
         <w:r>
           <w:rPr>
@@ -4652,7 +4750,7 @@
 </file>
 
 <file path=customXml/itemProps1.xml><?xml version="1.0" encoding="utf-8"?>
-<ds:datastoreItem xmlns:ds="http://schemas.openxmlformats.org/officeDocument/2006/customXml" ds:itemID="{4DC71ED1-9EF6-4AE1-9532-E1DF10F881FA}">
+<ds:datastoreItem xmlns:ds="http://schemas.openxmlformats.org/officeDocument/2006/customXml" ds:itemID="{329B6E24-2678-475E-B178-D4404BFF0D38}">
   <ds:schemaRefs>
     <ds:schemaRef ds:uri="http://schemas.openxmlformats.org/officeDocument/2006/bibliography"/>
   </ds:schemaRefs>

--- a/_BaoCao/quocdunginfo/draft.docx
+++ b/_BaoCao/quocdunginfo/draft.docx
@@ -1,6 +1,6 @@
 
 <file path=word/document.xml><?xml version="1.0" encoding="utf-8"?>
-<w:document xmlns:wpc="http://schemas.microsoft.com/office/word/2010/wordprocessingCanvas" xmlns:mc="http://schemas.openxmlformats.org/markup-compatibility/2006" xmlns:o="urn:schemas-microsoft-com:office:office" xmlns:r="http://schemas.openxmlformats.org/officeDocument/2006/relationships" xmlns:m="http://schemas.openxmlformats.org/officeDocument/2006/math" xmlns:v="urn:schemas-microsoft-com:vml" xmlns:wp14="http://schemas.microsoft.com/office/word/2010/wordprocessingDrawing" xmlns:wp="http://schemas.openxmlformats.org/drawingml/2006/wordprocessingDrawing" xmlns:w10="urn:schemas-microsoft-com:office:word" xmlns:w="http://schemas.openxmlformats.org/wordprocessingml/2006/main" xmlns:w14="http://schemas.microsoft.com/office/word/2010/wordml" xmlns:w15="http://schemas.microsoft.com/office/word/2012/wordml" xmlns:wpg="http://schemas.microsoft.com/office/word/2010/wordprocessingGroup" xmlns:wpi="http://schemas.microsoft.com/office/word/2010/wordprocessingInk" xmlns:wne="http://schemas.microsoft.com/office/word/2006/wordml" xmlns:wps="http://schemas.microsoft.com/office/word/2010/wordprocessingShape" mc:Ignorable="w14 w15 wp14">
+<w:document xmlns:wpc="http://schemas.microsoft.com/office/word/2010/wordprocessingCanvas" xmlns:mc="http://schemas.openxmlformats.org/markup-compatibility/2006" xmlns:o="urn:schemas-microsoft-com:office:office" xmlns:r="http://schemas.openxmlformats.org/officeDocument/2006/relationships" xmlns:m="http://schemas.openxmlformats.org/officeDocument/2006/math" xmlns:v="urn:schemas-microsoft-com:vml" xmlns:wp14="http://schemas.microsoft.com/office/word/2010/wordprocessingDrawing" xmlns:wp="http://schemas.openxmlformats.org/drawingml/2006/wordprocessingDrawing" xmlns:w10="urn:schemas-microsoft-com:office:word" xmlns:w="http://schemas.openxmlformats.org/wordprocessingml/2006/main" xmlns:w14="http://schemas.microsoft.com/office/word/2010/wordml" xmlns:wpg="http://schemas.microsoft.com/office/word/2010/wordprocessingGroup" xmlns:wpi="http://schemas.microsoft.com/office/word/2010/wordprocessingInk" xmlns:wne="http://schemas.microsoft.com/office/word/2006/wordml" xmlns:wps="http://schemas.microsoft.com/office/word/2010/wordprocessingShape" mc:Ignorable="w14 wp14">
   <w:body>
     <w:tbl>
       <w:tblPr>
@@ -9,9 +9,9 @@
         <w:tblLook w:val="04A0" w:firstRow="1" w:lastRow="0" w:firstColumn="1" w:lastColumn="0" w:noHBand="0" w:noVBand="1"/>
       </w:tblPr>
       <w:tblGrid>
-        <w:gridCol w:w="2285"/>
-        <w:gridCol w:w="4286"/>
-        <w:gridCol w:w="2207"/>
+        <w:gridCol w:w="2333"/>
+        <w:gridCol w:w="4403"/>
+        <w:gridCol w:w="2268"/>
       </w:tblGrid>
       <w:tr>
         <w:trPr>
@@ -992,7 +992,16 @@
           <w:sz w:val="28"/>
           <w:szCs w:val="28"/>
         </w:rPr>
-        <w:t xml:space="preserve"> truy vấn lồng nhau trên một tập hợp có thực thi</w:t>
+        <w:t xml:space="preserve"> truy vấn lồng nhau trên một tập hợp có thực </w:t>
+      </w:r>
+      <w:r>
+        <w:rPr>
+          <w:rFonts w:ascii="Times New Roman" w:hAnsi="Times New Roman" w:cs="Times New Roman"/>
+          <w:sz w:val="28"/>
+          <w:szCs w:val="28"/>
+        </w:rPr>
+        <w:lastRenderedPageBreak/>
+        <w:t>thi</w:t>
       </w:r>
       <w:r>
         <w:rPr>
@@ -1008,16 +1017,7 @@
           <w:sz w:val="28"/>
           <w:szCs w:val="28"/>
         </w:rPr>
-        <w:t xml:space="preserve"> giao </w:t>
-      </w:r>
-      <w:r>
-        <w:rPr>
-          <w:rFonts w:ascii="Times New Roman" w:hAnsi="Times New Roman" w:cs="Times New Roman"/>
-          <w:sz w:val="28"/>
-          <w:szCs w:val="28"/>
-        </w:rPr>
-        <w:lastRenderedPageBreak/>
-        <w:t xml:space="preserve">diện </w:t>
+        <w:t xml:space="preserve"> giao diện </w:t>
       </w:r>
       <w:r>
         <w:rPr>
@@ -1725,7 +1725,7 @@
           <w:sz w:val="28"/>
           <w:szCs w:val="28"/>
         </w:rPr>
-        <w:t xml:space="preserve"> Nhằm đảm </w:t>
+        <w:t xml:space="preserve"> Nhằm </w:t>
       </w:r>
       <w:r>
         <w:rPr>
@@ -1734,7 +1734,7 @@
           <w:szCs w:val="28"/>
         </w:rPr>
         <w:lastRenderedPageBreak/>
-        <w:t>bảo tính nhất quán trên CSDL.</w:t>
+        <w:t>đảm bảo tính nhất quán trên CSDL.</w:t>
       </w:r>
       <w:r>
         <w:rPr>
@@ -2466,7 +2466,7 @@
           <w:szCs w:val="28"/>
         </w:rPr>
       </w:pPr>
-      <w:hyperlink r:id="rId8" w:history="1">
+      <w:hyperlink r:id="rId9" w:history="1">
         <w:r>
           <w:rPr>
             <w:rStyle w:val="Hyperlink"/>
@@ -2489,7 +2489,7 @@
           <w:szCs w:val="28"/>
         </w:rPr>
       </w:pPr>
-      <w:hyperlink r:id="rId9" w:history="1">
+      <w:hyperlink r:id="rId10" w:history="1">
         <w:r>
           <w:rPr>
             <w:rStyle w:val="Hyperlink"/>
@@ -2512,7 +2512,7 @@
           <w:szCs w:val="28"/>
         </w:rPr>
       </w:pPr>
-      <w:hyperlink r:id="rId10" w:history="1">
+      <w:hyperlink r:id="rId11" w:history="1">
         <w:r>
           <w:rPr>
             <w:rStyle w:val="Hyperlink"/>
@@ -3285,7 +3285,7 @@
           <w:szCs w:val="28"/>
         </w:rPr>
       </w:pPr>
-      <w:hyperlink r:id="rId11" w:history="1">
+      <w:hyperlink r:id="rId12" w:history="1">
         <w:r>
           <w:rPr>
             <w:rStyle w:val="Hyperlink"/>
@@ -3575,6 +3575,7 @@
       <w:r>
         <w:rPr>
           <w:noProof/>
+          <w:lang w:eastAsia="ja-JP"/>
         </w:rPr>
         <w:lastRenderedPageBreak/>
         <w:drawing>
@@ -3595,7 +3596,7 @@
                     </pic:cNvPicPr>
                   </pic:nvPicPr>
                   <pic:blipFill>
-                    <a:blip r:embed="rId12">
+                    <a:blip r:embed="rId13">
                       <a:extLst>
                         <a:ext uri="{28A0092B-C50C-407E-A947-70E740481C1C}">
                           <a14:useLocalDpi xmlns:a14="http://schemas.microsoft.com/office/drawing/2010/main" val="0"/>
@@ -3626,48 +3627,196 @@
           </wp:inline>
         </w:drawing>
       </w:r>
+    </w:p>
+    <w:p>
+      <w:pPr>
+        <w:pStyle w:val="NoSpacing"/>
+        <w:spacing w:line="360" w:lineRule="auto"/>
+        <w:jc w:val="both"/>
+        <w:rPr>
+          <w:rFonts w:ascii="Times New Roman" w:hAnsi="Times New Roman" w:cs="Times New Roman"/>
+          <w:sz w:val="28"/>
+          <w:szCs w:val="28"/>
+        </w:rPr>
+      </w:pPr>
+      <w:r>
+        <w:rPr>
+          <w:rFonts w:ascii="Times New Roman" w:hAnsi="Times New Roman" w:cs="Times New Roman"/>
+          <w:sz w:val="28"/>
+          <w:szCs w:val="28"/>
+        </w:rPr>
+        <w:t>[</w:t>
+      </w:r>
+      <w:r>
+        <w:rPr>
+          <w:rFonts w:ascii="Times New Roman" w:hAnsi="Times New Roman" w:cs="Times New Roman"/>
+          <w:sz w:val="28"/>
+          <w:szCs w:val="28"/>
+        </w:rPr>
+        <w:t>http://www.varsys.com/knowledgecenter_WaterfallDownfall.html</w:t>
+      </w:r>
+      <w:r>
+        <w:rPr>
+          <w:rFonts w:ascii="Times New Roman" w:hAnsi="Times New Roman" w:cs="Times New Roman"/>
+          <w:sz w:val="28"/>
+          <w:szCs w:val="28"/>
+        </w:rPr>
+        <w:t>]</w:t>
+      </w:r>
+    </w:p>
+    <w:p>
+      <w:pPr>
+        <w:pStyle w:val="NoSpacing"/>
+        <w:spacing w:line="360" w:lineRule="auto"/>
+        <w:jc w:val="both"/>
+        <w:rPr>
+          <w:rFonts w:ascii="Times New Roman" w:hAnsi="Times New Roman" w:cs="Times New Roman"/>
+          <w:sz w:val="28"/>
+          <w:szCs w:val="28"/>
+        </w:rPr>
+      </w:pPr>
+      <w:r>
+        <w:rPr>
+          <w:rFonts w:ascii="Times New Roman" w:hAnsi="Times New Roman" w:cs="Times New Roman"/>
+          <w:sz w:val="28"/>
+          <w:szCs w:val="28"/>
+        </w:rPr>
+        <w:t>Duoc tha</w:t>
+      </w:r>
+      <w:r>
+        <w:rPr>
+          <w:rFonts w:ascii="Times New Roman" w:hAnsi="Times New Roman" w:cs="Times New Roman"/>
+          <w:sz w:val="28"/>
+          <w:szCs w:val="28"/>
+        </w:rPr>
+        <w:t>y huong dan nhu vay, co tung giai</w:t>
+      </w:r>
+      <w:r>
+        <w:rPr>
+          <w:rFonts w:ascii="Times New Roman" w:hAnsi="Times New Roman" w:cs="Times New Roman"/>
+          <w:sz w:val="28"/>
+          <w:szCs w:val="28"/>
+        </w:rPr>
+        <w:t xml:space="preserve"> doan nhu vay,</w:t>
+      </w:r>
+    </w:p>
+    <w:p>
+      <w:pPr>
+        <w:pStyle w:val="NoSpacing"/>
+        <w:spacing w:line="360" w:lineRule="auto"/>
+        <w:jc w:val="both"/>
+        <w:rPr>
+          <w:rFonts w:ascii="Times New Roman" w:hAnsi="Times New Roman" w:cs="Times New Roman"/>
+          <w:sz w:val="28"/>
+          <w:szCs w:val="28"/>
+        </w:rPr>
+      </w:pPr>
+      <w:r>
+        <w:rPr>
+          <w:rFonts w:ascii="Times New Roman" w:hAnsi="Times New Roman" w:cs="Times New Roman"/>
+          <w:sz w:val="28"/>
+          <w:szCs w:val="28"/>
+        </w:rPr>
+        <w:t>Ket luan co phai la agile hay khong ?</w:t>
+      </w:r>
+    </w:p>
+    <w:p>
+      <w:pPr>
+        <w:pStyle w:val="NoSpacing"/>
+        <w:numPr>
+          <w:ilvl w:val="0"/>
+          <w:numId w:val="2"/>
+        </w:numPr>
+        <w:spacing w:line="360" w:lineRule="auto"/>
+        <w:jc w:val="both"/>
+        <w:rPr>
+          <w:rFonts w:ascii="Times New Roman" w:hAnsi="Times New Roman" w:cs="Times New Roman"/>
+          <w:sz w:val="28"/>
+          <w:szCs w:val="28"/>
+        </w:rPr>
+      </w:pPr>
+      <w:r>
+        <w:rPr>
+          <w:rFonts w:ascii="Times New Roman" w:hAnsi="Times New Roman" w:cs="Times New Roman"/>
+          <w:sz w:val="28"/>
+          <w:szCs w:val="28"/>
+        </w:rPr>
+        <w:t xml:space="preserve">Agile </w:t>
+      </w:r>
       <w:bookmarkStart w:id="0" w:name="_GoBack"/>
       <w:bookmarkEnd w:id="0"/>
-    </w:p>
-    <w:p>
-      <w:pPr>
-        <w:pStyle w:val="NoSpacing"/>
-        <w:spacing w:line="360" w:lineRule="auto"/>
-        <w:jc w:val="both"/>
-        <w:rPr>
-          <w:rFonts w:ascii="Times New Roman" w:hAnsi="Times New Roman" w:cs="Times New Roman"/>
-          <w:sz w:val="28"/>
-          <w:szCs w:val="28"/>
-        </w:rPr>
-      </w:pPr>
-      <w:r>
-        <w:rPr>
-          <w:rFonts w:ascii="Times New Roman" w:hAnsi="Times New Roman" w:cs="Times New Roman"/>
-          <w:sz w:val="28"/>
-          <w:szCs w:val="28"/>
-        </w:rPr>
-        <w:t>[</w:t>
-      </w:r>
-      <w:r>
-        <w:rPr>
-          <w:rFonts w:ascii="Times New Roman" w:hAnsi="Times New Roman" w:cs="Times New Roman"/>
-          <w:sz w:val="28"/>
-          <w:szCs w:val="28"/>
-        </w:rPr>
-        <w:t>http://www.varsys.com/knowledgecenter_WaterfallDownfall.html</w:t>
-      </w:r>
-      <w:r>
-        <w:rPr>
-          <w:rFonts w:ascii="Times New Roman" w:hAnsi="Times New Roman" w:cs="Times New Roman"/>
-          <w:sz w:val="28"/>
-          <w:szCs w:val="28"/>
-        </w:rPr>
-        <w:t>]</w:t>
-      </w:r>
+      <w:r>
+        <w:rPr>
+          <w:rFonts w:ascii="Times New Roman" w:hAnsi="Times New Roman" w:cs="Times New Roman"/>
+          <w:sz w:val="28"/>
+          <w:szCs w:val="28"/>
+        </w:rPr>
+        <w:t>Trinh bay o phan gioi thieu</w:t>
+      </w:r>
+    </w:p>
+    <w:p>
+      <w:pPr>
+        <w:pStyle w:val="NoSpacing"/>
+        <w:numPr>
+          <w:ilvl w:val="0"/>
+          <w:numId w:val="2"/>
+        </w:numPr>
+        <w:spacing w:line="360" w:lineRule="auto"/>
+        <w:jc w:val="both"/>
+        <w:rPr>
+          <w:rFonts w:ascii="Times New Roman" w:hAnsi="Times New Roman" w:cs="Times New Roman"/>
+          <w:sz w:val="28"/>
+          <w:szCs w:val="28"/>
+        </w:rPr>
+      </w:pPr>
+      <w:r>
+        <w:rPr>
+          <w:rFonts w:ascii="Times New Roman" w:hAnsi="Times New Roman" w:cs="Times New Roman"/>
+          <w:sz w:val="28"/>
+          <w:szCs w:val="28"/>
+        </w:rPr>
+        <w:t>Tao table trong Word go rieng thuoc tinh cho tung table vat ly</w:t>
+      </w:r>
+    </w:p>
+    <w:p>
+      <w:pPr>
+        <w:pStyle w:val="NoSpacing"/>
+        <w:numPr>
+          <w:ilvl w:val="0"/>
+          <w:numId w:val="2"/>
+        </w:numPr>
+        <w:spacing w:line="360" w:lineRule="auto"/>
+        <w:jc w:val="both"/>
+        <w:rPr>
+          <w:rFonts w:ascii="Times New Roman" w:hAnsi="Times New Roman" w:cs="Times New Roman"/>
+          <w:sz w:val="28"/>
+          <w:szCs w:val="28"/>
+        </w:rPr>
+      </w:pPr>
+      <w:r>
+        <w:rPr>
+          <w:rFonts w:ascii="Times New Roman" w:hAnsi="Times New Roman" w:cs="Times New Roman"/>
+          <w:sz w:val="28"/>
+          <w:szCs w:val="28"/>
+        </w:rPr>
+        <w:t>Mo hinh Physical DB ban dau chi de ten Table va moi quan he giua chung thoi</w:t>
+      </w:r>
+    </w:p>
+    <w:p>
+      <w:pPr>
+        <w:pStyle w:val="NoSpacing"/>
+        <w:spacing w:line="360" w:lineRule="auto"/>
+        <w:jc w:val="both"/>
+        <w:rPr>
+          <w:rFonts w:ascii="Times New Roman" w:hAnsi="Times New Roman" w:cs="Times New Roman"/>
+          <w:sz w:val="28"/>
+          <w:szCs w:val="28"/>
+        </w:rPr>
+      </w:pPr>
     </w:p>
     <w:sectPr>
-      <w:headerReference w:type="default" r:id="rId13"/>
-      <w:footerReference w:type="default" r:id="rId14"/>
+      <w:headerReference w:type="default" r:id="rId14"/>
+      <w:footerReference w:type="default" r:id="rId15"/>
       <w:pgSz w:w="11907" w:h="16839" w:code="9"/>
       <w:pgMar w:top="1985" w:right="1134" w:bottom="1701" w:left="1985" w:header="720" w:footer="720" w:gutter="0"/>
       <w:cols w:space="720"/>
@@ -3678,7 +3827,7 @@
 </file>
 
 <file path=word/endnotes.xml><?xml version="1.0" encoding="utf-8"?>
-<w:endnotes xmlns:wpc="http://schemas.microsoft.com/office/word/2010/wordprocessingCanvas" xmlns:mc="http://schemas.openxmlformats.org/markup-compatibility/2006" xmlns:o="urn:schemas-microsoft-com:office:office" xmlns:r="http://schemas.openxmlformats.org/officeDocument/2006/relationships" xmlns:m="http://schemas.openxmlformats.org/officeDocument/2006/math" xmlns:v="urn:schemas-microsoft-com:vml" xmlns:wp14="http://schemas.microsoft.com/office/word/2010/wordprocessingDrawing" xmlns:wp="http://schemas.openxmlformats.org/drawingml/2006/wordprocessingDrawing" xmlns:w10="urn:schemas-microsoft-com:office:word" xmlns:w="http://schemas.openxmlformats.org/wordprocessingml/2006/main" xmlns:w14="http://schemas.microsoft.com/office/word/2010/wordml" xmlns:w15="http://schemas.microsoft.com/office/word/2012/wordml" xmlns:wpg="http://schemas.microsoft.com/office/word/2010/wordprocessingGroup" xmlns:wpi="http://schemas.microsoft.com/office/word/2010/wordprocessingInk" xmlns:wne="http://schemas.microsoft.com/office/word/2006/wordml" xmlns:wps="http://schemas.microsoft.com/office/word/2010/wordprocessingShape" mc:Ignorable="w14 w15 wp14">
+<w:endnotes xmlns:wpc="http://schemas.microsoft.com/office/word/2010/wordprocessingCanvas" xmlns:mc="http://schemas.openxmlformats.org/markup-compatibility/2006" xmlns:o="urn:schemas-microsoft-com:office:office" xmlns:r="http://schemas.openxmlformats.org/officeDocument/2006/relationships" xmlns:m="http://schemas.openxmlformats.org/officeDocument/2006/math" xmlns:v="urn:schemas-microsoft-com:vml" xmlns:wp14="http://schemas.microsoft.com/office/word/2010/wordprocessingDrawing" xmlns:wp="http://schemas.openxmlformats.org/drawingml/2006/wordprocessingDrawing" xmlns:w10="urn:schemas-microsoft-com:office:word" xmlns:w="http://schemas.openxmlformats.org/wordprocessingml/2006/main" xmlns:w14="http://schemas.microsoft.com/office/word/2010/wordml" xmlns:wpg="http://schemas.microsoft.com/office/word/2010/wordprocessingGroup" xmlns:wpi="http://schemas.microsoft.com/office/word/2010/wordprocessingInk" xmlns:wne="http://schemas.microsoft.com/office/word/2006/wordml" xmlns:wps="http://schemas.microsoft.com/office/word/2010/wordprocessingShape" mc:Ignorable="w14 wp14">
   <w:endnote w:type="separator" w:id="-1">
     <w:p>
       <w:pPr>
@@ -3703,7 +3852,7 @@
 </file>
 
 <file path=word/footer1.xml><?xml version="1.0" encoding="utf-8"?>
-<w:ftr xmlns:wpc="http://schemas.microsoft.com/office/word/2010/wordprocessingCanvas" xmlns:mc="http://schemas.openxmlformats.org/markup-compatibility/2006" xmlns:o="urn:schemas-microsoft-com:office:office" xmlns:r="http://schemas.openxmlformats.org/officeDocument/2006/relationships" xmlns:m="http://schemas.openxmlformats.org/officeDocument/2006/math" xmlns:v="urn:schemas-microsoft-com:vml" xmlns:wp14="http://schemas.microsoft.com/office/word/2010/wordprocessingDrawing" xmlns:wp="http://schemas.openxmlformats.org/drawingml/2006/wordprocessingDrawing" xmlns:w10="urn:schemas-microsoft-com:office:word" xmlns:w="http://schemas.openxmlformats.org/wordprocessingml/2006/main" xmlns:w14="http://schemas.microsoft.com/office/word/2010/wordml" xmlns:w15="http://schemas.microsoft.com/office/word/2012/wordml" xmlns:wpg="http://schemas.microsoft.com/office/word/2010/wordprocessingGroup" xmlns:wpi="http://schemas.microsoft.com/office/word/2010/wordprocessingInk" xmlns:wne="http://schemas.microsoft.com/office/word/2006/wordml" xmlns:wps="http://schemas.microsoft.com/office/word/2010/wordprocessingShape" mc:Ignorable="w14 w15 wp14">
+<w:ftr xmlns:wpc="http://schemas.microsoft.com/office/word/2010/wordprocessingCanvas" xmlns:mc="http://schemas.openxmlformats.org/markup-compatibility/2006" xmlns:o="urn:schemas-microsoft-com:office:office" xmlns:r="http://schemas.openxmlformats.org/officeDocument/2006/relationships" xmlns:m="http://schemas.openxmlformats.org/officeDocument/2006/math" xmlns:v="urn:schemas-microsoft-com:vml" xmlns:wp14="http://schemas.microsoft.com/office/word/2010/wordprocessingDrawing" xmlns:wp="http://schemas.openxmlformats.org/drawingml/2006/wordprocessingDrawing" xmlns:w10="urn:schemas-microsoft-com:office:word" xmlns:w="http://schemas.openxmlformats.org/wordprocessingml/2006/main" xmlns:w14="http://schemas.microsoft.com/office/word/2010/wordml" xmlns:wpg="http://schemas.microsoft.com/office/word/2010/wordprocessingGroup" xmlns:wpi="http://schemas.microsoft.com/office/word/2010/wordprocessingInk" xmlns:wne="http://schemas.microsoft.com/office/word/2006/wordml" xmlns:wps="http://schemas.microsoft.com/office/word/2010/wordprocessingShape" mc:Ignorable="w14 wp14">
   <w:p>
     <w:pPr>
       <w:pStyle w:val="Footer"/>
@@ -3719,7 +3868,7 @@
 </file>
 
 <file path=word/footnotes.xml><?xml version="1.0" encoding="utf-8"?>
-<w:footnotes xmlns:wpc="http://schemas.microsoft.com/office/word/2010/wordprocessingCanvas" xmlns:mc="http://schemas.openxmlformats.org/markup-compatibility/2006" xmlns:o="urn:schemas-microsoft-com:office:office" xmlns:r="http://schemas.openxmlformats.org/officeDocument/2006/relationships" xmlns:m="http://schemas.openxmlformats.org/officeDocument/2006/math" xmlns:v="urn:schemas-microsoft-com:vml" xmlns:wp14="http://schemas.microsoft.com/office/word/2010/wordprocessingDrawing" xmlns:wp="http://schemas.openxmlformats.org/drawingml/2006/wordprocessingDrawing" xmlns:w10="urn:schemas-microsoft-com:office:word" xmlns:w="http://schemas.openxmlformats.org/wordprocessingml/2006/main" xmlns:w14="http://schemas.microsoft.com/office/word/2010/wordml" xmlns:w15="http://schemas.microsoft.com/office/word/2012/wordml" xmlns:wpg="http://schemas.microsoft.com/office/word/2010/wordprocessingGroup" xmlns:wpi="http://schemas.microsoft.com/office/word/2010/wordprocessingInk" xmlns:wne="http://schemas.microsoft.com/office/word/2006/wordml" xmlns:wps="http://schemas.microsoft.com/office/word/2010/wordprocessingShape" mc:Ignorable="w14 w15 wp14">
+<w:footnotes xmlns:wpc="http://schemas.microsoft.com/office/word/2010/wordprocessingCanvas" xmlns:mc="http://schemas.openxmlformats.org/markup-compatibility/2006" xmlns:o="urn:schemas-microsoft-com:office:office" xmlns:r="http://schemas.openxmlformats.org/officeDocument/2006/relationships" xmlns:m="http://schemas.openxmlformats.org/officeDocument/2006/math" xmlns:v="urn:schemas-microsoft-com:vml" xmlns:wp14="http://schemas.microsoft.com/office/word/2010/wordprocessingDrawing" xmlns:wp="http://schemas.openxmlformats.org/drawingml/2006/wordprocessingDrawing" xmlns:w10="urn:schemas-microsoft-com:office:word" xmlns:w="http://schemas.openxmlformats.org/wordprocessingml/2006/main" xmlns:w14="http://schemas.microsoft.com/office/word/2010/wordml" xmlns:wpg="http://schemas.microsoft.com/office/word/2010/wordprocessingGroup" xmlns:wpi="http://schemas.microsoft.com/office/word/2010/wordprocessingInk" xmlns:wne="http://schemas.microsoft.com/office/word/2006/wordml" xmlns:wps="http://schemas.microsoft.com/office/word/2010/wordprocessingShape" mc:Ignorable="w14 wp14">
   <w:footnote w:type="separator" w:id="-1">
     <w:p>
       <w:pPr>
@@ -3744,7 +3893,7 @@
 </file>
 
 <file path=word/header1.xml><?xml version="1.0" encoding="utf-8"?>
-<w:hdr xmlns:wpc="http://schemas.microsoft.com/office/word/2010/wordprocessingCanvas" xmlns:mc="http://schemas.openxmlformats.org/markup-compatibility/2006" xmlns:o="urn:schemas-microsoft-com:office:office" xmlns:r="http://schemas.openxmlformats.org/officeDocument/2006/relationships" xmlns:m="http://schemas.openxmlformats.org/officeDocument/2006/math" xmlns:v="urn:schemas-microsoft-com:vml" xmlns:wp14="http://schemas.microsoft.com/office/word/2010/wordprocessingDrawing" xmlns:wp="http://schemas.openxmlformats.org/drawingml/2006/wordprocessingDrawing" xmlns:w10="urn:schemas-microsoft-com:office:word" xmlns:w="http://schemas.openxmlformats.org/wordprocessingml/2006/main" xmlns:w14="http://schemas.microsoft.com/office/word/2010/wordml" xmlns:w15="http://schemas.microsoft.com/office/word/2012/wordml" xmlns:wpg="http://schemas.microsoft.com/office/word/2010/wordprocessingGroup" xmlns:wpi="http://schemas.microsoft.com/office/word/2010/wordprocessingInk" xmlns:wne="http://schemas.microsoft.com/office/word/2006/wordml" xmlns:wps="http://schemas.microsoft.com/office/word/2010/wordprocessingShape" mc:Ignorable="w14 w15 wp14">
+<w:hdr xmlns:wpc="http://schemas.microsoft.com/office/word/2010/wordprocessingCanvas" xmlns:mc="http://schemas.openxmlformats.org/markup-compatibility/2006" xmlns:o="urn:schemas-microsoft-com:office:office" xmlns:r="http://schemas.openxmlformats.org/officeDocument/2006/relationships" xmlns:m="http://schemas.openxmlformats.org/officeDocument/2006/math" xmlns:v="urn:schemas-microsoft-com:vml" xmlns:wp14="http://schemas.microsoft.com/office/word/2010/wordprocessingDrawing" xmlns:wp="http://schemas.openxmlformats.org/drawingml/2006/wordprocessingDrawing" xmlns:w10="urn:schemas-microsoft-com:office:word" xmlns:w="http://schemas.openxmlformats.org/wordprocessingml/2006/main" xmlns:w14="http://schemas.microsoft.com/office/word/2010/wordml" xmlns:wpg="http://schemas.microsoft.com/office/word/2010/wordprocessingGroup" xmlns:wpi="http://schemas.microsoft.com/office/word/2010/wordprocessingInk" xmlns:wne="http://schemas.microsoft.com/office/word/2006/wordml" xmlns:wps="http://schemas.microsoft.com/office/word/2010/wordprocessingShape" mc:Ignorable="w14 wp14">
   <w:sdt>
     <w:sdtPr>
       <w:id w:val="2109157370"/>
@@ -3826,8 +3975,120 @@
 </file>
 
 <file path=word/numbering.xml><?xml version="1.0" encoding="utf-8"?>
-<w:numbering xmlns:wpc="http://schemas.microsoft.com/office/word/2010/wordprocessingCanvas" xmlns:mc="http://schemas.openxmlformats.org/markup-compatibility/2006" xmlns:o="urn:schemas-microsoft-com:office:office" xmlns:r="http://schemas.openxmlformats.org/officeDocument/2006/relationships" xmlns:m="http://schemas.openxmlformats.org/officeDocument/2006/math" xmlns:v="urn:schemas-microsoft-com:vml" xmlns:wp14="http://schemas.microsoft.com/office/word/2010/wordprocessingDrawing" xmlns:wp="http://schemas.openxmlformats.org/drawingml/2006/wordprocessingDrawing" xmlns:w10="urn:schemas-microsoft-com:office:word" xmlns:w="http://schemas.openxmlformats.org/wordprocessingml/2006/main" xmlns:w14="http://schemas.microsoft.com/office/word/2010/wordml" xmlns:w15="http://schemas.microsoft.com/office/word/2012/wordml" xmlns:wpg="http://schemas.microsoft.com/office/word/2010/wordprocessingGroup" xmlns:wpi="http://schemas.microsoft.com/office/word/2010/wordprocessingInk" xmlns:wne="http://schemas.microsoft.com/office/word/2006/wordml" xmlns:wps="http://schemas.microsoft.com/office/word/2010/wordprocessingShape" mc:Ignorable="w14 w15 wp14">
+<w:numbering xmlns:wpc="http://schemas.microsoft.com/office/word/2010/wordprocessingCanvas" xmlns:mc="http://schemas.openxmlformats.org/markup-compatibility/2006" xmlns:o="urn:schemas-microsoft-com:office:office" xmlns:r="http://schemas.openxmlformats.org/officeDocument/2006/relationships" xmlns:m="http://schemas.openxmlformats.org/officeDocument/2006/math" xmlns:v="urn:schemas-microsoft-com:vml" xmlns:wp14="http://schemas.microsoft.com/office/word/2010/wordprocessingDrawing" xmlns:wp="http://schemas.openxmlformats.org/drawingml/2006/wordprocessingDrawing" xmlns:w10="urn:schemas-microsoft-com:office:word" xmlns:w="http://schemas.openxmlformats.org/wordprocessingml/2006/main" xmlns:w14="http://schemas.microsoft.com/office/word/2010/wordml" xmlns:wpg="http://schemas.microsoft.com/office/word/2010/wordprocessingGroup" xmlns:wpi="http://schemas.microsoft.com/office/word/2010/wordprocessingInk" xmlns:wne="http://schemas.microsoft.com/office/word/2006/wordml" xmlns:wps="http://schemas.microsoft.com/office/word/2010/wordprocessingShape" mc:Ignorable="w14 wp14">
   <w:abstractNum w:abstractNumId="0">
+    <w:nsid w:val="06797B2E"/>
+    <w:multiLevelType w:val="hybridMultilevel"/>
+    <w:tmpl w:val="07E2A45E"/>
+    <w:lvl w:ilvl="0" w:tplc="BC62A73A">
+      <w:numFmt w:val="bullet"/>
+      <w:lvlText w:val=""/>
+      <w:lvlJc w:val="left"/>
+      <w:pPr>
+        <w:ind w:left="720" w:hanging="360"/>
+      </w:pPr>
+      <w:rPr>
+        <w:rFonts w:ascii="Wingdings" w:eastAsiaTheme="minorHAnsi" w:hAnsi="Wingdings" w:cs="Times New Roman" w:hint="default"/>
+      </w:rPr>
+    </w:lvl>
+    <w:lvl w:ilvl="1" w:tplc="04090003" w:tentative="1">
+      <w:start w:val="1"/>
+      <w:numFmt w:val="bullet"/>
+      <w:lvlText w:val="o"/>
+      <w:lvlJc w:val="left"/>
+      <w:pPr>
+        <w:ind w:left="1440" w:hanging="360"/>
+      </w:pPr>
+      <w:rPr>
+        <w:rFonts w:ascii="Courier New" w:hAnsi="Courier New" w:cs="Courier New" w:hint="default"/>
+      </w:rPr>
+    </w:lvl>
+    <w:lvl w:ilvl="2" w:tplc="04090005" w:tentative="1">
+      <w:start w:val="1"/>
+      <w:numFmt w:val="bullet"/>
+      <w:lvlText w:val=""/>
+      <w:lvlJc w:val="left"/>
+      <w:pPr>
+        <w:ind w:left="2160" w:hanging="360"/>
+      </w:pPr>
+      <w:rPr>
+        <w:rFonts w:ascii="Wingdings" w:hAnsi="Wingdings" w:hint="default"/>
+      </w:rPr>
+    </w:lvl>
+    <w:lvl w:ilvl="3" w:tplc="04090001" w:tentative="1">
+      <w:start w:val="1"/>
+      <w:numFmt w:val="bullet"/>
+      <w:lvlText w:val=""/>
+      <w:lvlJc w:val="left"/>
+      <w:pPr>
+        <w:ind w:left="2880" w:hanging="360"/>
+      </w:pPr>
+      <w:rPr>
+        <w:rFonts w:ascii="Symbol" w:hAnsi="Symbol" w:hint="default"/>
+      </w:rPr>
+    </w:lvl>
+    <w:lvl w:ilvl="4" w:tplc="04090003" w:tentative="1">
+      <w:start w:val="1"/>
+      <w:numFmt w:val="bullet"/>
+      <w:lvlText w:val="o"/>
+      <w:lvlJc w:val="left"/>
+      <w:pPr>
+        <w:ind w:left="3600" w:hanging="360"/>
+      </w:pPr>
+      <w:rPr>
+        <w:rFonts w:ascii="Courier New" w:hAnsi="Courier New" w:cs="Courier New" w:hint="default"/>
+      </w:rPr>
+    </w:lvl>
+    <w:lvl w:ilvl="5" w:tplc="04090005" w:tentative="1">
+      <w:start w:val="1"/>
+      <w:numFmt w:val="bullet"/>
+      <w:lvlText w:val=""/>
+      <w:lvlJc w:val="left"/>
+      <w:pPr>
+        <w:ind w:left="4320" w:hanging="360"/>
+      </w:pPr>
+      <w:rPr>
+        <w:rFonts w:ascii="Wingdings" w:hAnsi="Wingdings" w:hint="default"/>
+      </w:rPr>
+    </w:lvl>
+    <w:lvl w:ilvl="6" w:tplc="04090001" w:tentative="1">
+      <w:start w:val="1"/>
+      <w:numFmt w:val="bullet"/>
+      <w:lvlText w:val=""/>
+      <w:lvlJc w:val="left"/>
+      <w:pPr>
+        <w:ind w:left="5040" w:hanging="360"/>
+      </w:pPr>
+      <w:rPr>
+        <w:rFonts w:ascii="Symbol" w:hAnsi="Symbol" w:hint="default"/>
+      </w:rPr>
+    </w:lvl>
+    <w:lvl w:ilvl="7" w:tplc="04090003" w:tentative="1">
+      <w:start w:val="1"/>
+      <w:numFmt w:val="bullet"/>
+      <w:lvlText w:val="o"/>
+      <w:lvlJc w:val="left"/>
+      <w:pPr>
+        <w:ind w:left="5760" w:hanging="360"/>
+      </w:pPr>
+      <w:rPr>
+        <w:rFonts w:ascii="Courier New" w:hAnsi="Courier New" w:cs="Courier New" w:hint="default"/>
+      </w:rPr>
+    </w:lvl>
+    <w:lvl w:ilvl="8" w:tplc="04090005" w:tentative="1">
+      <w:start w:val="1"/>
+      <w:numFmt w:val="bullet"/>
+      <w:lvlText w:val=""/>
+      <w:lvlJc w:val="left"/>
+      <w:pPr>
+        <w:ind w:left="6480" w:hanging="360"/>
+      </w:pPr>
+      <w:rPr>
+        <w:rFonts w:ascii="Wingdings" w:hAnsi="Wingdings" w:hint="default"/>
+      </w:rPr>
+    </w:lvl>
+  </w:abstractNum>
+  <w:abstractNum w:abstractNumId="1">
     <w:nsid w:val="26DA4533"/>
     <w:multiLevelType w:val="hybridMultilevel"/>
     <w:tmpl w:val="666A4A70"/>
@@ -3917,13 +4178,16 @@
     </w:lvl>
   </w:abstractNum>
   <w:num w:numId="1">
+    <w:abstractNumId w:val="1"/>
+  </w:num>
+  <w:num w:numId="2">
     <w:abstractNumId w:val="0"/>
   </w:num>
 </w:numbering>
 </file>
 
 <file path=word/styles.xml><?xml version="1.0" encoding="utf-8"?>
-<w:styles xmlns:mc="http://schemas.openxmlformats.org/markup-compatibility/2006" xmlns:r="http://schemas.openxmlformats.org/officeDocument/2006/relationships" xmlns:w="http://schemas.openxmlformats.org/wordprocessingml/2006/main" xmlns:w14="http://schemas.microsoft.com/office/word/2010/wordml" xmlns:w15="http://schemas.microsoft.com/office/word/2012/wordml" mc:Ignorable="w14 w15">
+<w:styles xmlns:mc="http://schemas.openxmlformats.org/markup-compatibility/2006" xmlns:r="http://schemas.openxmlformats.org/officeDocument/2006/relationships" xmlns:w="http://schemas.openxmlformats.org/wordprocessingml/2006/main" xmlns:w14="http://schemas.microsoft.com/office/word/2010/wordml" mc:Ignorable="w14">
   <w:docDefaults>
     <w:rPrDefault>
       <w:rPr>
@@ -3939,378 +4203,144 @@
       </w:pPr>
     </w:pPrDefault>
   </w:docDefaults>
-  <w:latentStyles w:defLockedState="0" w:defUIPriority="99" w:defSemiHidden="0" w:defUnhideWhenUsed="0" w:defQFormat="0" w:count="371">
-    <w:lsdException w:name="Normal" w:uiPriority="0" w:qFormat="1"/>
-    <w:lsdException w:name="heading 1" w:uiPriority="9" w:qFormat="1"/>
-    <w:lsdException w:name="heading 2" w:semiHidden="1" w:uiPriority="9" w:unhideWhenUsed="1" w:qFormat="1"/>
-    <w:lsdException w:name="heading 3" w:semiHidden="1" w:uiPriority="9" w:unhideWhenUsed="1" w:qFormat="1"/>
-    <w:lsdException w:name="heading 4" w:semiHidden="1" w:uiPriority="9" w:unhideWhenUsed="1" w:qFormat="1"/>
-    <w:lsdException w:name="heading 5" w:semiHidden="1" w:uiPriority="9" w:unhideWhenUsed="1" w:qFormat="1"/>
-    <w:lsdException w:name="heading 6" w:semiHidden="1" w:uiPriority="9" w:unhideWhenUsed="1" w:qFormat="1"/>
-    <w:lsdException w:name="heading 7" w:semiHidden="1" w:uiPriority="9" w:unhideWhenUsed="1" w:qFormat="1"/>
-    <w:lsdException w:name="heading 8" w:semiHidden="1" w:uiPriority="9" w:unhideWhenUsed="1" w:qFormat="1"/>
-    <w:lsdException w:name="heading 9" w:semiHidden="1" w:uiPriority="9" w:unhideWhenUsed="1" w:qFormat="1"/>
-    <w:lsdException w:name="index 1" w:semiHidden="1" w:unhideWhenUsed="1"/>
-    <w:lsdException w:name="index 2" w:semiHidden="1" w:unhideWhenUsed="1"/>
-    <w:lsdException w:name="index 3" w:semiHidden="1" w:unhideWhenUsed="1"/>
-    <w:lsdException w:name="index 4" w:semiHidden="1" w:unhideWhenUsed="1"/>
-    <w:lsdException w:name="index 5" w:semiHidden="1" w:unhideWhenUsed="1"/>
-    <w:lsdException w:name="index 6" w:semiHidden="1" w:unhideWhenUsed="1"/>
-    <w:lsdException w:name="index 7" w:semiHidden="1" w:unhideWhenUsed="1"/>
-    <w:lsdException w:name="index 8" w:semiHidden="1" w:unhideWhenUsed="1"/>
-    <w:lsdException w:name="index 9" w:semiHidden="1" w:unhideWhenUsed="1"/>
-    <w:lsdException w:name="toc 1" w:semiHidden="1" w:uiPriority="39" w:unhideWhenUsed="1"/>
-    <w:lsdException w:name="toc 2" w:semiHidden="1" w:uiPriority="39" w:unhideWhenUsed="1"/>
-    <w:lsdException w:name="toc 3" w:semiHidden="1" w:uiPriority="39" w:unhideWhenUsed="1"/>
-    <w:lsdException w:name="toc 4" w:semiHidden="1" w:uiPriority="39" w:unhideWhenUsed="1"/>
-    <w:lsdException w:name="toc 5" w:semiHidden="1" w:uiPriority="39" w:unhideWhenUsed="1"/>
-    <w:lsdException w:name="toc 6" w:semiHidden="1" w:uiPriority="39" w:unhideWhenUsed="1"/>
-    <w:lsdException w:name="toc 7" w:semiHidden="1" w:uiPriority="39" w:unhideWhenUsed="1"/>
-    <w:lsdException w:name="toc 8" w:semiHidden="1" w:uiPriority="39" w:unhideWhenUsed="1"/>
-    <w:lsdException w:name="toc 9" w:semiHidden="1" w:uiPriority="39" w:unhideWhenUsed="1"/>
-    <w:lsdException w:name="Normal Indent" w:semiHidden="1" w:unhideWhenUsed="1"/>
-    <w:lsdException w:name="footnote text" w:semiHidden="1" w:unhideWhenUsed="1"/>
-    <w:lsdException w:name="annotation text" w:semiHidden="1" w:unhideWhenUsed="1"/>
-    <w:lsdException w:name="header" w:semiHidden="1" w:unhideWhenUsed="1"/>
-    <w:lsdException w:name="footer" w:semiHidden="1" w:unhideWhenUsed="1"/>
-    <w:lsdException w:name="index heading" w:semiHidden="1" w:unhideWhenUsed="1"/>
-    <w:lsdException w:name="caption" w:semiHidden="1" w:uiPriority="35" w:unhideWhenUsed="1" w:qFormat="1"/>
-    <w:lsdException w:name="table of figures" w:semiHidden="1" w:unhideWhenUsed="1"/>
-    <w:lsdException w:name="envelope address" w:semiHidden="1" w:unhideWhenUsed="1"/>
-    <w:lsdException w:name="envelope return" w:semiHidden="1" w:unhideWhenUsed="1"/>
-    <w:lsdException w:name="footnote reference" w:semiHidden="1" w:unhideWhenUsed="1"/>
-    <w:lsdException w:name="annotation reference" w:semiHidden="1" w:unhideWhenUsed="1"/>
-    <w:lsdException w:name="line number" w:semiHidden="1" w:unhideWhenUsed="1"/>
-    <w:lsdException w:name="page number" w:semiHidden="1" w:unhideWhenUsed="1"/>
-    <w:lsdException w:name="endnote reference" w:semiHidden="1" w:unhideWhenUsed="1"/>
-    <w:lsdException w:name="endnote text" w:semiHidden="1" w:unhideWhenUsed="1"/>
-    <w:lsdException w:name="table of authorities" w:semiHidden="1" w:unhideWhenUsed="1"/>
-    <w:lsdException w:name="macro" w:semiHidden="1" w:unhideWhenUsed="1"/>
-    <w:lsdException w:name="toa heading" w:semiHidden="1" w:unhideWhenUsed="1"/>
-    <w:lsdException w:name="List" w:semiHidden="1" w:unhideWhenUsed="1"/>
-    <w:lsdException w:name="List Bullet" w:semiHidden="1" w:unhideWhenUsed="1"/>
-    <w:lsdException w:name="List Number" w:semiHidden="1" w:unhideWhenUsed="1"/>
-    <w:lsdException w:name="List 2" w:semiHidden="1" w:unhideWhenUsed="1"/>
-    <w:lsdException w:name="List 3" w:semiHidden="1" w:unhideWhenUsed="1"/>
-    <w:lsdException w:name="List 4" w:semiHidden="1" w:unhideWhenUsed="1"/>
-    <w:lsdException w:name="List 5" w:semiHidden="1" w:unhideWhenUsed="1"/>
-    <w:lsdException w:name="List Bullet 2" w:semiHidden="1" w:unhideWhenUsed="1"/>
-    <w:lsdException w:name="List Bullet 3" w:semiHidden="1" w:unhideWhenUsed="1"/>
-    <w:lsdException w:name="List Bullet 4" w:semiHidden="1" w:unhideWhenUsed="1"/>
-    <w:lsdException w:name="List Bullet 5" w:semiHidden="1" w:unhideWhenUsed="1"/>
-    <w:lsdException w:name="List Number 2" w:semiHidden="1" w:unhideWhenUsed="1"/>
-    <w:lsdException w:name="List Number 3" w:semiHidden="1" w:unhideWhenUsed="1"/>
-    <w:lsdException w:name="List Number 4" w:semiHidden="1" w:unhideWhenUsed="1"/>
-    <w:lsdException w:name="List Number 5" w:semiHidden="1" w:unhideWhenUsed="1"/>
-    <w:lsdException w:name="Title" w:uiPriority="10" w:qFormat="1"/>
-    <w:lsdException w:name="Closing" w:semiHidden="1" w:unhideWhenUsed="1"/>
-    <w:lsdException w:name="Signature" w:semiHidden="1" w:unhideWhenUsed="1"/>
-    <w:lsdException w:name="Default Paragraph Font" w:semiHidden="1" w:uiPriority="1" w:unhideWhenUsed="1"/>
-    <w:lsdException w:name="Body Text" w:semiHidden="1" w:unhideWhenUsed="1"/>
-    <w:lsdException w:name="Body Text Indent" w:semiHidden="1" w:unhideWhenUsed="1"/>
-    <w:lsdException w:name="List Continue" w:semiHidden="1" w:unhideWhenUsed="1"/>
-    <w:lsdException w:name="List Continue 2" w:semiHidden="1" w:unhideWhenUsed="1"/>
-    <w:lsdException w:name="List Continue 3" w:semiHidden="1" w:unhideWhenUsed="1"/>
-    <w:lsdException w:name="List Continue 4" w:semiHidden="1" w:unhideWhenUsed="1"/>
-    <w:lsdException w:name="List Continue 5" w:semiHidden="1" w:unhideWhenUsed="1"/>
-    <w:lsdException w:name="Message Header" w:semiHidden="1" w:unhideWhenUsed="1"/>
-    <w:lsdException w:name="Subtitle" w:uiPriority="11" w:qFormat="1"/>
-    <w:lsdException w:name="Salutation" w:semiHidden="1" w:unhideWhenUsed="1"/>
-    <w:lsdException w:name="Date" w:semiHidden="1" w:unhideWhenUsed="1"/>
-    <w:lsdException w:name="Body Text First Indent" w:semiHidden="1" w:unhideWhenUsed="1"/>
-    <w:lsdException w:name="Body Text First Indent 2" w:semiHidden="1" w:unhideWhenUsed="1"/>
-    <w:lsdException w:name="Note Heading" w:semiHidden="1" w:unhideWhenUsed="1"/>
-    <w:lsdException w:name="Body Text 2" w:semiHidden="1" w:unhideWhenUsed="1"/>
-    <w:lsdException w:name="Body Text 3" w:semiHidden="1" w:unhideWhenUsed="1"/>
-    <w:lsdException w:name="Body Text Indent 2" w:semiHidden="1" w:unhideWhenUsed="1"/>
-    <w:lsdException w:name="Body Text Indent 3" w:semiHidden="1" w:unhideWhenUsed="1"/>
-    <w:lsdException w:name="Block Text" w:semiHidden="1" w:unhideWhenUsed="1"/>
-    <w:lsdException w:name="Hyperlink" w:semiHidden="1" w:unhideWhenUsed="1"/>
-    <w:lsdException w:name="FollowedHyperlink" w:semiHidden="1" w:unhideWhenUsed="1"/>
-    <w:lsdException w:name="Strong" w:uiPriority="22" w:qFormat="1"/>
-    <w:lsdException w:name="Emphasis" w:uiPriority="20" w:qFormat="1"/>
-    <w:lsdException w:name="Document Map" w:semiHidden="1" w:unhideWhenUsed="1"/>
-    <w:lsdException w:name="Plain Text" w:semiHidden="1" w:unhideWhenUsed="1"/>
-    <w:lsdException w:name="E-mail Signature" w:semiHidden="1" w:unhideWhenUsed="1"/>
-    <w:lsdException w:name="HTML Top of Form" w:semiHidden="1" w:unhideWhenUsed="1"/>
-    <w:lsdException w:name="HTML Bottom of Form" w:semiHidden="1" w:unhideWhenUsed="1"/>
-    <w:lsdException w:name="Normal (Web)" w:semiHidden="1" w:unhideWhenUsed="1"/>
-    <w:lsdException w:name="HTML Acronym" w:semiHidden="1" w:unhideWhenUsed="1"/>
-    <w:lsdException w:name="HTML Address" w:semiHidden="1" w:unhideWhenUsed="1"/>
-    <w:lsdException w:name="HTML Cite" w:semiHidden="1" w:unhideWhenUsed="1"/>
-    <w:lsdException w:name="HTML Code" w:semiHidden="1" w:unhideWhenUsed="1"/>
-    <w:lsdException w:name="HTML Definition" w:semiHidden="1" w:unhideWhenUsed="1"/>
-    <w:lsdException w:name="HTML Keyboard" w:semiHidden="1" w:unhideWhenUsed="1"/>
-    <w:lsdException w:name="HTML Preformatted" w:semiHidden="1" w:unhideWhenUsed="1"/>
-    <w:lsdException w:name="HTML Sample" w:semiHidden="1" w:unhideWhenUsed="1"/>
-    <w:lsdException w:name="HTML Typewriter" w:semiHidden="1" w:unhideWhenUsed="1"/>
-    <w:lsdException w:name="HTML Variable" w:semiHidden="1" w:unhideWhenUsed="1"/>
-    <w:lsdException w:name="Normal Table" w:semiHidden="1" w:unhideWhenUsed="1"/>
-    <w:lsdException w:name="annotation subject" w:semiHidden="1" w:unhideWhenUsed="1"/>
-    <w:lsdException w:name="No List" w:semiHidden="1" w:unhideWhenUsed="1"/>
-    <w:lsdException w:name="Outline List 1" w:semiHidden="1" w:unhideWhenUsed="1"/>
-    <w:lsdException w:name="Outline List 2" w:semiHidden="1" w:unhideWhenUsed="1"/>
-    <w:lsdException w:name="Outline List 3" w:semiHidden="1" w:unhideWhenUsed="1"/>
-    <w:lsdException w:name="Table Simple 1" w:semiHidden="1" w:unhideWhenUsed="1"/>
-    <w:lsdException w:name="Table Simple 2" w:semiHidden="1" w:unhideWhenUsed="1"/>
-    <w:lsdException w:name="Table Simple 3" w:semiHidden="1" w:unhideWhenUsed="1"/>
-    <w:lsdException w:name="Table Classic 1" w:semiHidden="1" w:unhideWhenUsed="1"/>
-    <w:lsdException w:name="Table Classic 2" w:semiHidden="1" w:unhideWhenUsed="1"/>
-    <w:lsdException w:name="Table Classic 3" w:semiHidden="1" w:unhideWhenUsed="1"/>
-    <w:lsdException w:name="Table Classic 4" w:semiHidden="1" w:unhideWhenUsed="1"/>
-    <w:lsdException w:name="Table Colorful 1" w:semiHidden="1" w:unhideWhenUsed="1"/>
-    <w:lsdException w:name="Table Colorful 2" w:semiHidden="1" w:unhideWhenUsed="1"/>
-    <w:lsdException w:name="Table Colorful 3" w:semiHidden="1" w:unhideWhenUsed="1"/>
-    <w:lsdException w:name="Table Columns 1" w:semiHidden="1" w:unhideWhenUsed="1"/>
-    <w:lsdException w:name="Table Columns 2" w:semiHidden="1" w:unhideWhenUsed="1"/>
-    <w:lsdException w:name="Table Columns 3" w:semiHidden="1" w:unhideWhenUsed="1"/>
-    <w:lsdException w:name="Table Columns 4" w:semiHidden="1" w:unhideWhenUsed="1"/>
-    <w:lsdException w:name="Table Columns 5" w:semiHidden="1" w:unhideWhenUsed="1"/>
-    <w:lsdException w:name="Table Grid 1" w:semiHidden="1" w:unhideWhenUsed="1"/>
-    <w:lsdException w:name="Table Grid 2" w:semiHidden="1" w:unhideWhenUsed="1"/>
-    <w:lsdException w:name="Table Grid 3" w:semiHidden="1" w:unhideWhenUsed="1"/>
-    <w:lsdException w:name="Table Grid 4" w:semiHidden="1" w:unhideWhenUsed="1"/>
-    <w:lsdException w:name="Table Grid 5" w:semiHidden="1" w:unhideWhenUsed="1"/>
-    <w:lsdException w:name="Table Grid 6" w:semiHidden="1" w:unhideWhenUsed="1"/>
-    <w:lsdException w:name="Table Grid 7" w:semiHidden="1" w:unhideWhenUsed="1"/>
-    <w:lsdException w:name="Table Grid 8" w:semiHidden="1" w:unhideWhenUsed="1"/>
-    <w:lsdException w:name="Table List 1" w:semiHidden="1" w:unhideWhenUsed="1"/>
-    <w:lsdException w:name="Table List 2" w:semiHidden="1" w:unhideWhenUsed="1"/>
-    <w:lsdException w:name="Table List 3" w:semiHidden="1" w:unhideWhenUsed="1"/>
-    <w:lsdException w:name="Table List 4" w:semiHidden="1" w:unhideWhenUsed="1"/>
-    <w:lsdException w:name="Table List 5" w:semiHidden="1" w:unhideWhenUsed="1"/>
-    <w:lsdException w:name="Table List 6" w:semiHidden="1" w:unhideWhenUsed="1"/>
-    <w:lsdException w:name="Table List 7" w:semiHidden="1" w:unhideWhenUsed="1"/>
-    <w:lsdException w:name="Table List 8" w:semiHidden="1" w:unhideWhenUsed="1"/>
-    <w:lsdException w:name="Table 3D effects 1" w:semiHidden="1" w:unhideWhenUsed="1"/>
-    <w:lsdException w:name="Table 3D effects 2" w:semiHidden="1" w:unhideWhenUsed="1"/>
-    <w:lsdException w:name="Table 3D effects 3" w:semiHidden="1" w:unhideWhenUsed="1"/>
-    <w:lsdException w:name="Table Contemporary" w:semiHidden="1" w:unhideWhenUsed="1"/>
-    <w:lsdException w:name="Table Elegant" w:semiHidden="1" w:unhideWhenUsed="1"/>
-    <w:lsdException w:name="Table Professional" w:semiHidden="1" w:unhideWhenUsed="1"/>
-    <w:lsdException w:name="Table Subtle 1" w:semiHidden="1" w:unhideWhenUsed="1"/>
-    <w:lsdException w:name="Table Subtle 2" w:semiHidden="1" w:unhideWhenUsed="1"/>
-    <w:lsdException w:name="Table Web 1" w:semiHidden="1" w:unhideWhenUsed="1"/>
-    <w:lsdException w:name="Table Web 2" w:semiHidden="1" w:unhideWhenUsed="1"/>
-    <w:lsdException w:name="Table Web 3" w:semiHidden="1" w:unhideWhenUsed="1"/>
-    <w:lsdException w:name="Balloon Text" w:semiHidden="1" w:unhideWhenUsed="1"/>
-    <w:lsdException w:name="Table Grid" w:uiPriority="39"/>
-    <w:lsdException w:name="Table Theme" w:semiHidden="1" w:unhideWhenUsed="1"/>
-    <w:lsdException w:name="Placeholder Text" w:semiHidden="1"/>
-    <w:lsdException w:name="No Spacing" w:uiPriority="1" w:qFormat="1"/>
-    <w:lsdException w:name="Light Shading" w:uiPriority="60"/>
-    <w:lsdException w:name="Light List" w:uiPriority="61"/>
-    <w:lsdException w:name="Light Grid" w:uiPriority="62"/>
-    <w:lsdException w:name="Medium Shading 1" w:uiPriority="63"/>
-    <w:lsdException w:name="Medium Shading 2" w:uiPriority="64"/>
-    <w:lsdException w:name="Medium List 1" w:uiPriority="65"/>
-    <w:lsdException w:name="Medium List 2" w:uiPriority="66"/>
-    <w:lsdException w:name="Medium Grid 1" w:uiPriority="67"/>
-    <w:lsdException w:name="Medium Grid 2" w:uiPriority="68"/>
-    <w:lsdException w:name="Medium Grid 3" w:uiPriority="69"/>
-    <w:lsdException w:name="Dark List" w:uiPriority="70"/>
-    <w:lsdException w:name="Colorful Shading" w:uiPriority="71"/>
-    <w:lsdException w:name="Colorful List" w:uiPriority="72"/>
-    <w:lsdException w:name="Colorful Grid" w:uiPriority="73"/>
-    <w:lsdException w:name="Light Shading Accent 1" w:uiPriority="60"/>
-    <w:lsdException w:name="Light List Accent 1" w:uiPriority="61"/>
-    <w:lsdException w:name="Light Grid Accent 1" w:uiPriority="62"/>
-    <w:lsdException w:name="Medium Shading 1 Accent 1" w:uiPriority="63"/>
-    <w:lsdException w:name="Medium Shading 2 Accent 1" w:uiPriority="64"/>
-    <w:lsdException w:name="Medium List 1 Accent 1" w:uiPriority="65"/>
-    <w:lsdException w:name="Revision" w:semiHidden="1"/>
-    <w:lsdException w:name="List Paragraph" w:uiPriority="34" w:qFormat="1"/>
-    <w:lsdException w:name="Quote" w:uiPriority="29" w:qFormat="1"/>
-    <w:lsdException w:name="Intense Quote" w:uiPriority="30" w:qFormat="1"/>
-    <w:lsdException w:name="Medium List 2 Accent 1" w:uiPriority="66"/>
-    <w:lsdException w:name="Medium Grid 1 Accent 1" w:uiPriority="67"/>
-    <w:lsdException w:name="Medium Grid 2 Accent 1" w:uiPriority="68"/>
-    <w:lsdException w:name="Medium Grid 3 Accent 1" w:uiPriority="69"/>
-    <w:lsdException w:name="Dark List Accent 1" w:uiPriority="70"/>
-    <w:lsdException w:name="Colorful Shading Accent 1" w:uiPriority="71"/>
-    <w:lsdException w:name="Colorful List Accent 1" w:uiPriority="72"/>
-    <w:lsdException w:name="Colorful Grid Accent 1" w:uiPriority="73"/>
-    <w:lsdException w:name="Light Shading Accent 2" w:uiPriority="60"/>
-    <w:lsdException w:name="Light List Accent 2" w:uiPriority="61"/>
-    <w:lsdException w:name="Light Grid Accent 2" w:uiPriority="62"/>
-    <w:lsdException w:name="Medium Shading 1 Accent 2" w:uiPriority="63"/>
-    <w:lsdException w:name="Medium Shading 2 Accent 2" w:uiPriority="64"/>
-    <w:lsdException w:name="Medium List 1 Accent 2" w:uiPriority="65"/>
-    <w:lsdException w:name="Medium List 2 Accent 2" w:uiPriority="66"/>
-    <w:lsdException w:name="Medium Grid 1 Accent 2" w:uiPriority="67"/>
-    <w:lsdException w:name="Medium Grid 2 Accent 2" w:uiPriority="68"/>
-    <w:lsdException w:name="Medium Grid 3 Accent 2" w:uiPriority="69"/>
-    <w:lsdException w:name="Dark List Accent 2" w:uiPriority="70"/>
-    <w:lsdException w:name="Colorful Shading Accent 2" w:uiPriority="71"/>
-    <w:lsdException w:name="Colorful List Accent 2" w:uiPriority="72"/>
-    <w:lsdException w:name="Colorful Grid Accent 2" w:uiPriority="73"/>
-    <w:lsdException w:name="Light Shading Accent 3" w:uiPriority="60"/>
-    <w:lsdException w:name="Light List Accent 3" w:uiPriority="61"/>
-    <w:lsdException w:name="Light Grid Accent 3" w:uiPriority="62"/>
-    <w:lsdException w:name="Medium Shading 1 Accent 3" w:uiPriority="63"/>
-    <w:lsdException w:name="Medium Shading 2 Accent 3" w:uiPriority="64"/>
-    <w:lsdException w:name="Medium List 1 Accent 3" w:uiPriority="65"/>
-    <w:lsdException w:name="Medium List 2 Accent 3" w:uiPriority="66"/>
-    <w:lsdException w:name="Medium Grid 1 Accent 3" w:uiPriority="67"/>
-    <w:lsdException w:name="Medium Grid 2 Accent 3" w:uiPriority="68"/>
-    <w:lsdException w:name="Medium Grid 3 Accent 3" w:uiPriority="69"/>
-    <w:lsdException w:name="Dark List Accent 3" w:uiPriority="70"/>
-    <w:lsdException w:name="Colorful Shading Accent 3" w:uiPriority="71"/>
-    <w:lsdException w:name="Colorful List Accent 3" w:uiPriority="72"/>
-    <w:lsdException w:name="Colorful Grid Accent 3" w:uiPriority="73"/>
-    <w:lsdException w:name="Light Shading Accent 4" w:uiPriority="60"/>
-    <w:lsdException w:name="Light List Accent 4" w:uiPriority="61"/>
-    <w:lsdException w:name="Light Grid Accent 4" w:uiPriority="62"/>
-    <w:lsdException w:name="Medium Shading 1 Accent 4" w:uiPriority="63"/>
-    <w:lsdException w:name="Medium Shading 2 Accent 4" w:uiPriority="64"/>
-    <w:lsdException w:name="Medium List 1 Accent 4" w:uiPriority="65"/>
-    <w:lsdException w:name="Medium List 2 Accent 4" w:uiPriority="66"/>
-    <w:lsdException w:name="Medium Grid 1 Accent 4" w:uiPriority="67"/>
-    <w:lsdException w:name="Medium Grid 2 Accent 4" w:uiPriority="68"/>
-    <w:lsdException w:name="Medium Grid 3 Accent 4" w:uiPriority="69"/>
-    <w:lsdException w:name="Dark List Accent 4" w:uiPriority="70"/>
-    <w:lsdException w:name="Colorful Shading Accent 4" w:uiPriority="71"/>
-    <w:lsdException w:name="Colorful List Accent 4" w:uiPriority="72"/>
-    <w:lsdException w:name="Colorful Grid Accent 4" w:uiPriority="73"/>
-    <w:lsdException w:name="Light Shading Accent 5" w:uiPriority="60"/>
-    <w:lsdException w:name="Light List Accent 5" w:uiPriority="61"/>
-    <w:lsdException w:name="Light Grid Accent 5" w:uiPriority="62"/>
-    <w:lsdException w:name="Medium Shading 1 Accent 5" w:uiPriority="63"/>
-    <w:lsdException w:name="Medium Shading 2 Accent 5" w:uiPriority="64"/>
-    <w:lsdException w:name="Medium List 1 Accent 5" w:uiPriority="65"/>
-    <w:lsdException w:name="Medium List 2 Accent 5" w:uiPriority="66"/>
-    <w:lsdException w:name="Medium Grid 1 Accent 5" w:uiPriority="67"/>
-    <w:lsdException w:name="Medium Grid 2 Accent 5" w:uiPriority="68"/>
-    <w:lsdException w:name="Medium Grid 3 Accent 5" w:uiPriority="69"/>
-    <w:lsdException w:name="Dark List Accent 5" w:uiPriority="70"/>
-    <w:lsdException w:name="Colorful Shading Accent 5" w:uiPriority="71"/>
-    <w:lsdException w:name="Colorful List Accent 5" w:uiPriority="72"/>
-    <w:lsdException w:name="Colorful Grid Accent 5" w:uiPriority="73"/>
-    <w:lsdException w:name="Light Shading Accent 6" w:uiPriority="60"/>
-    <w:lsdException w:name="Light List Accent 6" w:uiPriority="61"/>
-    <w:lsdException w:name="Light Grid Accent 6" w:uiPriority="62"/>
-    <w:lsdException w:name="Medium Shading 1 Accent 6" w:uiPriority="63"/>
-    <w:lsdException w:name="Medium Shading 2 Accent 6" w:uiPriority="64"/>
-    <w:lsdException w:name="Medium List 1 Accent 6" w:uiPriority="65"/>
-    <w:lsdException w:name="Medium List 2 Accent 6" w:uiPriority="66"/>
-    <w:lsdException w:name="Medium Grid 1 Accent 6" w:uiPriority="67"/>
-    <w:lsdException w:name="Medium Grid 2 Accent 6" w:uiPriority="68"/>
-    <w:lsdException w:name="Medium Grid 3 Accent 6" w:uiPriority="69"/>
-    <w:lsdException w:name="Dark List Accent 6" w:uiPriority="70"/>
-    <w:lsdException w:name="Colorful Shading Accent 6" w:uiPriority="71"/>
-    <w:lsdException w:name="Colorful List Accent 6" w:uiPriority="72"/>
-    <w:lsdException w:name="Colorful Grid Accent 6" w:uiPriority="73"/>
-    <w:lsdException w:name="Subtle Emphasis" w:uiPriority="19" w:qFormat="1"/>
-    <w:lsdException w:name="Intense Emphasis" w:uiPriority="21" w:qFormat="1"/>
-    <w:lsdException w:name="Subtle Reference" w:uiPriority="31" w:qFormat="1"/>
-    <w:lsdException w:name="Intense Reference" w:uiPriority="32" w:qFormat="1"/>
-    <w:lsdException w:name="Book Title" w:uiPriority="33" w:qFormat="1"/>
-    <w:lsdException w:name="Bibliography" w:semiHidden="1" w:uiPriority="37" w:unhideWhenUsed="1"/>
-    <w:lsdException w:name="TOC Heading" w:semiHidden="1" w:uiPriority="39" w:unhideWhenUsed="1" w:qFormat="1"/>
-    <w:lsdException w:name="Plain Table 1" w:uiPriority="41"/>
-    <w:lsdException w:name="Plain Table 2" w:uiPriority="42"/>
-    <w:lsdException w:name="Plain Table 3" w:uiPriority="43"/>
-    <w:lsdException w:name="Plain Table 4" w:uiPriority="44"/>
-    <w:lsdException w:name="Plain Table 5" w:uiPriority="45"/>
-    <w:lsdException w:name="Grid Table Light" w:uiPriority="40"/>
-    <w:lsdException w:name="Grid Table 1 Light" w:uiPriority="46"/>
-    <w:lsdException w:name="Grid Table 2" w:uiPriority="47"/>
-    <w:lsdException w:name="Grid Table 3" w:uiPriority="48"/>
-    <w:lsdException w:name="Grid Table 4" w:uiPriority="49"/>
-    <w:lsdException w:name="Grid Table 5 Dark" w:uiPriority="50"/>
-    <w:lsdException w:name="Grid Table 6 Colorful" w:uiPriority="51"/>
-    <w:lsdException w:name="Grid Table 7 Colorful" w:uiPriority="52"/>
-    <w:lsdException w:name="Grid Table 1 Light Accent 1" w:uiPriority="46"/>
-    <w:lsdException w:name="Grid Table 2 Accent 1" w:uiPriority="47"/>
-    <w:lsdException w:name="Grid Table 3 Accent 1" w:uiPriority="48"/>
-    <w:lsdException w:name="Grid Table 4 Accent 1" w:uiPriority="49"/>
-    <w:lsdException w:name="Grid Table 5 Dark Accent 1" w:uiPriority="50"/>
-    <w:lsdException w:name="Grid Table 6 Colorful Accent 1" w:uiPriority="51"/>
-    <w:lsdException w:name="Grid Table 7 Colorful Accent 1" w:uiPriority="52"/>
-    <w:lsdException w:name="Grid Table 1 Light Accent 2" w:uiPriority="46"/>
-    <w:lsdException w:name="Grid Table 2 Accent 2" w:uiPriority="47"/>
-    <w:lsdException w:name="Grid Table 3 Accent 2" w:uiPriority="48"/>
-    <w:lsdException w:name="Grid Table 4 Accent 2" w:uiPriority="49"/>
-    <w:lsdException w:name="Grid Table 5 Dark Accent 2" w:uiPriority="50"/>
-    <w:lsdException w:name="Grid Table 6 Colorful Accent 2" w:uiPriority="51"/>
-    <w:lsdException w:name="Grid Table 7 Colorful Accent 2" w:uiPriority="52"/>
-    <w:lsdException w:name="Grid Table 1 Light Accent 3" w:uiPriority="46"/>
-    <w:lsdException w:name="Grid Table 2 Accent 3" w:uiPriority="47"/>
-    <w:lsdException w:name="Grid Table 3 Accent 3" w:uiPriority="48"/>
-    <w:lsdException w:name="Grid Table 4 Accent 3" w:uiPriority="49"/>
-    <w:lsdException w:name="Grid Table 5 Dark Accent 3" w:uiPriority="50"/>
-    <w:lsdException w:name="Grid Table 6 Colorful Accent 3" w:uiPriority="51"/>
-    <w:lsdException w:name="Grid Table 7 Colorful Accent 3" w:uiPriority="52"/>
-    <w:lsdException w:name="Grid Table 1 Light Accent 4" w:uiPriority="46"/>
-    <w:lsdException w:name="Grid Table 2 Accent 4" w:uiPriority="47"/>
-    <w:lsdException w:name="Grid Table 3 Accent 4" w:uiPriority="48"/>
-    <w:lsdException w:name="Grid Table 4 Accent 4" w:uiPriority="49"/>
-    <w:lsdException w:name="Grid Table 5 Dark Accent 4" w:uiPriority="50"/>
-    <w:lsdException w:name="Grid Table 6 Colorful Accent 4" w:uiPriority="51"/>
-    <w:lsdException w:name="Grid Table 7 Colorful Accent 4" w:uiPriority="52"/>
-    <w:lsdException w:name="Grid Table 1 Light Accent 5" w:uiPriority="46"/>
-    <w:lsdException w:name="Grid Table 2 Accent 5" w:uiPriority="47"/>
-    <w:lsdException w:name="Grid Table 3 Accent 5" w:uiPriority="48"/>
-    <w:lsdException w:name="Grid Table 4 Accent 5" w:uiPriority="49"/>
-    <w:lsdException w:name="Grid Table 5 Dark Accent 5" w:uiPriority="50"/>
-    <w:lsdException w:name="Grid Table 6 Colorful Accent 5" w:uiPriority="51"/>
-    <w:lsdException w:name="Grid Table 7 Colorful Accent 5" w:uiPriority="52"/>
-    <w:lsdException w:name="Grid Table 1 Light Accent 6" w:uiPriority="46"/>
-    <w:lsdException w:name="Grid Table 2 Accent 6" w:uiPriority="47"/>
-    <w:lsdException w:name="Grid Table 3 Accent 6" w:uiPriority="48"/>
-    <w:lsdException w:name="Grid Table 4 Accent 6" w:uiPriority="49"/>
-    <w:lsdException w:name="Grid Table 5 Dark Accent 6" w:uiPriority="50"/>
-    <w:lsdException w:name="Grid Table 6 Colorful Accent 6" w:uiPriority="51"/>
-    <w:lsdException w:name="Grid Table 7 Colorful Accent 6" w:uiPriority="52"/>
-    <w:lsdException w:name="List Table 1 Light" w:uiPriority="46"/>
-    <w:lsdException w:name="List Table 2" w:uiPriority="47"/>
-    <w:lsdException w:name="List Table 3" w:uiPriority="48"/>
-    <w:lsdException w:name="List Table 4" w:uiPriority="49"/>
-    <w:lsdException w:name="List Table 5 Dark" w:uiPriority="50"/>
-    <w:lsdException w:name="List Table 6 Colorful" w:uiPriority="51"/>
-    <w:lsdException w:name="List Table 7 Colorful" w:uiPriority="52"/>
-    <w:lsdException w:name="List Table 1 Light Accent 1" w:uiPriority="46"/>
-    <w:lsdException w:name="List Table 2 Accent 1" w:uiPriority="47"/>
-    <w:lsdException w:name="List Table 3 Accent 1" w:uiPriority="48"/>
-    <w:lsdException w:name="List Table 4 Accent 1" w:uiPriority="49"/>
-    <w:lsdException w:name="List Table 5 Dark Accent 1" w:uiPriority="50"/>
-    <w:lsdException w:name="List Table 6 Colorful Accent 1" w:uiPriority="51"/>
-    <w:lsdException w:name="List Table 7 Colorful Accent 1" w:uiPriority="52"/>
-    <w:lsdException w:name="List Table 1 Light Accent 2" w:uiPriority="46"/>
-    <w:lsdException w:name="List Table 2 Accent 2" w:uiPriority="47"/>
-    <w:lsdException w:name="List Table 3 Accent 2" w:uiPriority="48"/>
-    <w:lsdException w:name="List Table 4 Accent 2" w:uiPriority="49"/>
-    <w:lsdException w:name="List Table 5 Dark Accent 2" w:uiPriority="50"/>
-    <w:lsdException w:name="List Table 6 Colorful Accent 2" w:uiPriority="51"/>
-    <w:lsdException w:name="List Table 7 Colorful Accent 2" w:uiPriority="52"/>
-    <w:lsdException w:name="List Table 1 Light Accent 3" w:uiPriority="46"/>
-    <w:lsdException w:name="List Table 2 Accent 3" w:uiPriority="47"/>
-    <w:lsdException w:name="List Table 3 Accent 3" w:uiPriority="48"/>
-    <w:lsdException w:name="List Table 4 Accent 3" w:uiPriority="49"/>
-    <w:lsdException w:name="List Table 5 Dark Accent 3" w:uiPriority="50"/>
-    <w:lsdException w:name="List Table 6 Colorful Accent 3" w:uiPriority="51"/>
-    <w:lsdException w:name="List Table 7 Colorful Accent 3" w:uiPriority="52"/>
-    <w:lsdException w:name="List Table 1 Light Accent 4" w:uiPriority="46"/>
-    <w:lsdException w:name="List Table 2 Accent 4" w:uiPriority="47"/>
-    <w:lsdException w:name="List Table 3 Accent 4" w:uiPriority="48"/>
-    <w:lsdException w:name="List Table 4 Accent 4" w:uiPriority="49"/>
-    <w:lsdException w:name="List Table 5 Dark Accent 4" w:uiPriority="50"/>
-    <w:lsdException w:name="List Table 6 Colorful Accent 4" w:uiPriority="51"/>
-    <w:lsdException w:name="List Table 7 Colorful Accent 4" w:uiPriority="52"/>
-    <w:lsdException w:name="List Table 1 Light Accent 5" w:uiPriority="46"/>
-    <w:lsdException w:name="List Table 2 Accent 5" w:uiPriority="47"/>
-    <w:lsdException w:name="List Table 3 Accent 5" w:uiPriority="48"/>
-    <w:lsdException w:name="List Table 4 Accent 5" w:uiPriority="49"/>
-    <w:lsdException w:name="List Table 5 Dark Accent 5" w:uiPriority="50"/>
-    <w:lsdException w:name="List Table 6 Colorful Accent 5" w:uiPriority="51"/>
-    <w:lsdException w:name="List Table 7 Colorful Accent 5" w:uiPriority="52"/>
-    <w:lsdException w:name="List Table 1 Light Accent 6" w:uiPriority="46"/>
-    <w:lsdException w:name="List Table 2 Accent 6" w:uiPriority="47"/>
-    <w:lsdException w:name="List Table 3 Accent 6" w:uiPriority="48"/>
-    <w:lsdException w:name="List Table 4 Accent 6" w:uiPriority="49"/>
-    <w:lsdException w:name="List Table 5 Dark Accent 6" w:uiPriority="50"/>
-    <w:lsdException w:name="List Table 6 Colorful Accent 6" w:uiPriority="51"/>
-    <w:lsdException w:name="List Table 7 Colorful Accent 6" w:uiPriority="52"/>
+  <w:latentStyles w:defLockedState="0" w:defUIPriority="99" w:defSemiHidden="1" w:defUnhideWhenUsed="1" w:defQFormat="0" w:count="267">
+    <w:lsdException w:name="Normal" w:semiHidden="0" w:uiPriority="0" w:unhideWhenUsed="0" w:qFormat="1"/>
+    <w:lsdException w:name="heading 1" w:semiHidden="0" w:uiPriority="9" w:unhideWhenUsed="0" w:qFormat="1"/>
+    <w:lsdException w:name="heading 2" w:uiPriority="9" w:qFormat="1"/>
+    <w:lsdException w:name="heading 3" w:uiPriority="9" w:qFormat="1"/>
+    <w:lsdException w:name="heading 4" w:uiPriority="9" w:qFormat="1"/>
+    <w:lsdException w:name="heading 5" w:uiPriority="9" w:qFormat="1"/>
+    <w:lsdException w:name="heading 6" w:uiPriority="9" w:qFormat="1"/>
+    <w:lsdException w:name="heading 7" w:uiPriority="9" w:qFormat="1"/>
+    <w:lsdException w:name="heading 8" w:uiPriority="9" w:qFormat="1"/>
+    <w:lsdException w:name="heading 9" w:uiPriority="9" w:qFormat="1"/>
+    <w:lsdException w:name="toc 1" w:uiPriority="39"/>
+    <w:lsdException w:name="toc 2" w:uiPriority="39"/>
+    <w:lsdException w:name="toc 3" w:uiPriority="39"/>
+    <w:lsdException w:name="toc 4" w:uiPriority="39"/>
+    <w:lsdException w:name="toc 5" w:uiPriority="39"/>
+    <w:lsdException w:name="toc 6" w:uiPriority="39"/>
+    <w:lsdException w:name="toc 7" w:uiPriority="39"/>
+    <w:lsdException w:name="toc 8" w:uiPriority="39"/>
+    <w:lsdException w:name="toc 9" w:uiPriority="39"/>
+    <w:lsdException w:name="caption" w:uiPriority="35" w:qFormat="1"/>
+    <w:lsdException w:name="Title" w:semiHidden="0" w:uiPriority="10" w:unhideWhenUsed="0" w:qFormat="1"/>
+    <w:lsdException w:name="Default Paragraph Font" w:uiPriority="1"/>
+    <w:lsdException w:name="Subtitle" w:semiHidden="0" w:uiPriority="11" w:unhideWhenUsed="0" w:qFormat="1"/>
+    <w:lsdException w:name="Strong" w:semiHidden="0" w:uiPriority="22" w:unhideWhenUsed="0" w:qFormat="1"/>
+    <w:lsdException w:name="Emphasis" w:semiHidden="0" w:uiPriority="20" w:unhideWhenUsed="0" w:qFormat="1"/>
+    <w:lsdException w:name="Table Grid" w:semiHidden="0" w:uiPriority="39" w:unhideWhenUsed="0"/>
+    <w:lsdException w:name="Placeholder Text" w:unhideWhenUsed="0"/>
+    <w:lsdException w:name="No Spacing" w:semiHidden="0" w:uiPriority="1" w:unhideWhenUsed="0" w:qFormat="1"/>
+    <w:lsdException w:name="Light Shading" w:semiHidden="0" w:uiPriority="60" w:unhideWhenUsed="0"/>
+    <w:lsdException w:name="Light List" w:semiHidden="0" w:uiPriority="61" w:unhideWhenUsed="0"/>
+    <w:lsdException w:name="Light Grid" w:semiHidden="0" w:uiPriority="62" w:unhideWhenUsed="0"/>
+    <w:lsdException w:name="Medium Shading 1" w:semiHidden="0" w:uiPriority="63" w:unhideWhenUsed="0"/>
+    <w:lsdException w:name="Medium Shading 2" w:semiHidden="0" w:uiPriority="64" w:unhideWhenUsed="0"/>
+    <w:lsdException w:name="Medium List 1" w:semiHidden="0" w:uiPriority="65" w:unhideWhenUsed="0"/>
+    <w:lsdException w:name="Medium List 2" w:semiHidden="0" w:uiPriority="66" w:unhideWhenUsed="0"/>
+    <w:lsdException w:name="Medium Grid 1" w:semiHidden="0" w:uiPriority="67" w:unhideWhenUsed="0"/>
+    <w:lsdException w:name="Medium Grid 2" w:semiHidden="0" w:uiPriority="68" w:unhideWhenUsed="0"/>
+    <w:lsdException w:name="Medium Grid 3" w:semiHidden="0" w:uiPriority="69" w:unhideWhenUsed="0"/>
+    <w:lsdException w:name="Dark List" w:semiHidden="0" w:uiPriority="70" w:unhideWhenUsed="0"/>
+    <w:lsdException w:name="Colorful Shading" w:semiHidden="0" w:uiPriority="71" w:unhideWhenUsed="0"/>
+    <w:lsdException w:name="Colorful List" w:semiHidden="0" w:uiPriority="72" w:unhideWhenUsed="0"/>
+    <w:lsdException w:name="Colorful Grid" w:semiHidden="0" w:uiPriority="73" w:unhideWhenUsed="0"/>
+    <w:lsdException w:name="Light Shading Accent 1" w:semiHidden="0" w:uiPriority="60" w:unhideWhenUsed="0"/>
+    <w:lsdException w:name="Light List Accent 1" w:semiHidden="0" w:uiPriority="61" w:unhideWhenUsed="0"/>
+    <w:lsdException w:name="Light Grid Accent 1" w:semiHidden="0" w:uiPriority="62" w:unhideWhenUsed="0"/>
+    <w:lsdException w:name="Medium Shading 1 Accent 1" w:semiHidden="0" w:uiPriority="63" w:unhideWhenUsed="0"/>
+    <w:lsdException w:name="Medium Shading 2 Accent 1" w:semiHidden="0" w:uiPriority="64" w:unhideWhenUsed="0"/>
+    <w:lsdException w:name="Medium List 1 Accent 1" w:semiHidden="0" w:uiPriority="65" w:unhideWhenUsed="0"/>
+    <w:lsdException w:name="Revision" w:unhideWhenUsed="0"/>
+    <w:lsdException w:name="List Paragraph" w:semiHidden="0" w:uiPriority="34" w:unhideWhenUsed="0" w:qFormat="1"/>
+    <w:lsdException w:name="Quote" w:semiHidden="0" w:uiPriority="29" w:unhideWhenUsed="0" w:qFormat="1"/>
+    <w:lsdException w:name="Intense Quote" w:semiHidden="0" w:uiPriority="30" w:unhideWhenUsed="0" w:qFormat="1"/>
+    <w:lsdException w:name="Medium List 2 Accent 1" w:semiHidden="0" w:uiPriority="66" w:unhideWhenUsed="0"/>
+    <w:lsdException w:name="Medium Grid 1 Accent 1" w:semiHidden="0" w:uiPriority="67" w:unhideWhenUsed="0"/>
+    <w:lsdException w:name="Medium Grid 2 Accent 1" w:semiHidden="0" w:uiPriority="68" w:unhideWhenUsed="0"/>
+    <w:lsdException w:name="Medium Grid 3 Accent 1" w:semiHidden="0" w:uiPriority="69" w:unhideWhenUsed="0"/>
+    <w:lsdException w:name="Dark List Accent 1" w:semiHidden="0" w:uiPriority="70" w:unhideWhenUsed="0"/>
+    <w:lsdException w:name="Colorful Shading Accent 1" w:semiHidden="0" w:uiPriority="71" w:unhideWhenUsed="0"/>
+    <w:lsdException w:name="Colorful List Accent 1" w:semiHidden="0" w:uiPriority="72" w:unhideWhenUsed="0"/>
+    <w:lsdException w:name="Colorful Grid Accent 1" w:semiHidden="0" w:uiPriority="73" w:unhideWhenUsed="0"/>
+    <w:lsdException w:name="Light Shading Accent 2" w:semiHidden="0" w:uiPriority="60" w:unhideWhenUsed="0"/>
+    <w:lsdException w:name="Light List Accent 2" w:semiHidden="0" w:uiPriority="61" w:unhideWhenUsed="0"/>
+    <w:lsdException w:name="Light Grid Accent 2" w:semiHidden="0" w:uiPriority="62" w:unhideWhenUsed="0"/>
+    <w:lsdException w:name="Medium Shading 1 Accent 2" w:semiHidden="0" w:uiPriority="63" w:unhideWhenUsed="0"/>
+    <w:lsdException w:name="Medium Shading 2 Accent 2" w:semiHidden="0" w:uiPriority="64" w:unhideWhenUsed="0"/>
+    <w:lsdException w:name="Medium List 1 Accent 2" w:semiHidden="0" w:uiPriority="65" w:unhideWhenUsed="0"/>
+    <w:lsdException w:name="Medium List 2 Accent 2" w:semiHidden="0" w:uiPriority="66" w:unhideWhenUsed="0"/>
+    <w:lsdException w:name="Medium Grid 1 Accent 2" w:semiHidden="0" w:uiPriority="67" w:unhideWhenUsed="0"/>
+    <w:lsdException w:name="Medium Grid 2 Accent 2" w:semiHidden="0" w:uiPriority="68" w:unhideWhenUsed="0"/>
+    <w:lsdException w:name="Medium Grid 3 Accent 2" w:semiHidden="0" w:uiPriority="69" w:unhideWhenUsed="0"/>
+    <w:lsdException w:name="Dark List Accent 2" w:semiHidden="0" w:uiPriority="70" w:unhideWhenUsed="0"/>
+    <w:lsdException w:name="Colorful Shading Accent 2" w:semiHidden="0" w:uiPriority="71" w:unhideWhenUsed="0"/>
+    <w:lsdException w:name="Colorful List Accent 2" w:semiHidden="0" w:uiPriority="72" w:unhideWhenUsed="0"/>
+    <w:lsdException w:name="Colorful Grid Accent 2" w:semiHidden="0" w:uiPriority="73" w:unhideWhenUsed="0"/>
+    <w:lsdException w:name="Light Shading Accent 3" w:semiHidden="0" w:uiPriority="60" w:unhideWhenUsed="0"/>
+    <w:lsdException w:name="Light List Accent 3" w:semiHidden="0" w:uiPriority="61" w:unhideWhenUsed="0"/>
+    <w:lsdException w:name="Light Grid Accent 3" w:semiHidden="0" w:uiPriority="62" w:unhideWhenUsed="0"/>
+    <w:lsdException w:name="Medium Shading 1 Accent 3" w:semiHidden="0" w:uiPriority="63" w:unhideWhenUsed="0"/>
+    <w:lsdException w:name="Medium Shading 2 Accent 3" w:semiHidden="0" w:uiPriority="64" w:unhideWhenUsed="0"/>
+    <w:lsdException w:name="Medium List 1 Accent 3" w:semiHidden="0" w:uiPriority="65" w:unhideWhenUsed="0"/>
+    <w:lsdException w:name="Medium List 2 Accent 3" w:semiHidden="0" w:uiPriority="66" w:unhideWhenUsed="0"/>
+    <w:lsdException w:name="Medium Grid 1 Accent 3" w:semiHidden="0" w:uiPriority="67" w:unhideWhenUsed="0"/>
+    <w:lsdException w:name="Medium Grid 2 Accent 3" w:semiHidden="0" w:uiPriority="68" w:unhideWhenUsed="0"/>
+    <w:lsdException w:name="Medium Grid 3 Accent 3" w:semiHidden="0" w:uiPriority="69" w:unhideWhenUsed="0"/>
+    <w:lsdException w:name="Dark List Accent 3" w:semiHidden="0" w:uiPriority="70" w:unhideWhenUsed="0"/>
+    <w:lsdException w:name="Colorful Shading Accent 3" w:semiHidden="0" w:uiPriority="71" w:unhideWhenUsed="0"/>
+    <w:lsdException w:name="Colorful List Accent 3" w:semiHidden="0" w:uiPriority="72" w:unhideWhenUsed="0"/>
+    <w:lsdException w:name="Colorful Grid Accent 3" w:semiHidden="0" w:uiPriority="73" w:unhideWhenUsed="0"/>
+    <w:lsdException w:name="Light Shading Accent 4" w:semiHidden="0" w:uiPriority="60" w:unhideWhenUsed="0"/>
+    <w:lsdException w:name="Light List Accent 4" w:semiHidden="0" w:uiPriority="61" w:unhideWhenUsed="0"/>
+    <w:lsdException w:name="Light Grid Accent 4" w:semiHidden="0" w:uiPriority="62" w:unhideWhenUsed="0"/>
+    <w:lsdException w:name="Medium Shading 1 Accent 4" w:semiHidden="0" w:uiPriority="63" w:unhideWhenUsed="0"/>
+    <w:lsdException w:name="Medium Shading 2 Accent 4" w:semiHidden="0" w:uiPriority="64" w:unhideWhenUsed="0"/>
+    <w:lsdException w:name="Medium List 1 Accent 4" w:semiHidden="0" w:uiPriority="65" w:unhideWhenUsed="0"/>
+    <w:lsdException w:name="Medium List 2 Accent 4" w:semiHidden="0" w:uiPriority="66" w:unhideWhenUsed="0"/>
+    <w:lsdException w:name="Medium Grid 1 Accent 4" w:semiHidden="0" w:uiPriority="67" w:unhideWhenUsed="0"/>
+    <w:lsdException w:name="Medium Grid 2 Accent 4" w:semiHidden="0" w:uiPriority="68" w:unhideWhenUsed="0"/>
+    <w:lsdException w:name="Medium Grid 3 Accent 4" w:semiHidden="0" w:uiPriority="69" w:unhideWhenUsed="0"/>
+    <w:lsdException w:name="Dark List Accent 4" w:semiHidden="0" w:uiPriority="70" w:unhideWhenUsed="0"/>
+    <w:lsdException w:name="Colorful Shading Accent 4" w:semiHidden="0" w:uiPriority="71" w:unhideWhenUsed="0"/>
+    <w:lsdException w:name="Colorful List Accent 4" w:semiHidden="0" w:uiPriority="72" w:unhideWhenUsed="0"/>
+    <w:lsdException w:name="Colorful Grid Accent 4" w:semiHidden="0" w:uiPriority="73" w:unhideWhenUsed="0"/>
+    <w:lsdException w:name="Light Shading Accent 5" w:semiHidden="0" w:uiPriority="60" w:unhideWhenUsed="0"/>
+    <w:lsdException w:name="Light List Accent 5" w:semiHidden="0" w:uiPriority="61" w:unhideWhenUsed="0"/>
+    <w:lsdException w:name="Light Grid Accent 5" w:semiHidden="0" w:uiPriority="62" w:unhideWhenUsed="0"/>
+    <w:lsdException w:name="Medium Shading 1 Accent 5" w:semiHidden="0" w:uiPriority="63" w:unhideWhenUsed="0"/>
+    <w:lsdException w:name="Medium Shading 2 Accent 5" w:semiHidden="0" w:uiPriority="64" w:unhideWhenUsed="0"/>
+    <w:lsdException w:name="Medium List 1 Accent 5" w:semiHidden="0" w:uiPriority="65" w:unhideWhenUsed="0"/>
+    <w:lsdException w:name="Medium List 2 Accent 5" w:semiHidden="0" w:uiPriority="66" w:unhideWhenUsed="0"/>
+    <w:lsdException w:name="Medium Grid 1 Accent 5" w:semiHidden="0" w:uiPriority="67" w:unhideWhenUsed="0"/>
+    <w:lsdException w:name="Medium Grid 2 Accent 5" w:semiHidden="0" w:uiPriority="68" w:unhideWhenUsed="0"/>
+    <w:lsdException w:name="Medium Grid 3 Accent 5" w:semiHidden="0" w:uiPriority="69" w:unhideWhenUsed="0"/>
+    <w:lsdException w:name="Dark List Accent 5" w:semiHidden="0" w:uiPriority="70" w:unhideWhenUsed="0"/>
+    <w:lsdException w:name="Colorful Shading Accent 5" w:semiHidden="0" w:uiPriority="71" w:unhideWhenUsed="0"/>
+    <w:lsdException w:name="Colorful List Accent 5" w:semiHidden="0" w:uiPriority="72" w:unhideWhenUsed="0"/>
+    <w:lsdException w:name="Colorful Grid Accent 5" w:semiHidden="0" w:uiPriority="73" w:unhideWhenUsed="0"/>
+    <w:lsdException w:name="Light Shading Accent 6" w:semiHidden="0" w:uiPriority="60" w:unhideWhenUsed="0"/>
+    <w:lsdException w:name="Light List Accent 6" w:semiHidden="0" w:uiPriority="61" w:unhideWhenUsed="0"/>
+    <w:lsdException w:name="Light Grid Accent 6" w:semiHidden="0" w:uiPriority="62" w:unhideWhenUsed="0"/>
+    <w:lsdException w:name="Medium Shading 1 Accent 6" w:semiHidden="0" w:uiPriority="63" w:unhideWhenUsed="0"/>
+    <w:lsdException w:name="Medium Shading 2 Accent 6" w:semiHidden="0" w:uiPriority="64" w:unhideWhenUsed="0"/>
+    <w:lsdException w:name="Medium List 1 Accent 6" w:semiHidden="0" w:uiPriority="65" w:unhideWhenUsed="0"/>
+    <w:lsdException w:name="Medium List 2 Accent 6" w:semiHidden="0" w:uiPriority="66" w:unhideWhenUsed="0"/>
+    <w:lsdException w:name="Medium Grid 1 Accent 6" w:semiHidden="0" w:uiPriority="67" w:unhideWhenUsed="0"/>
+    <w:lsdException w:name="Medium Grid 2 Accent 6" w:semiHidden="0" w:uiPriority="68" w:unhideWhenUsed="0"/>
+    <w:lsdException w:name="Medium Grid 3 Accent 6" w:semiHidden="0" w:uiPriority="69" w:unhideWhenUsed="0"/>
+    <w:lsdException w:name="Dark List Accent 6" w:semiHidden="0" w:uiPriority="70" w:unhideWhenUsed="0"/>
+    <w:lsdException w:name="Colorful Shading Accent 6" w:semiHidden="0" w:uiPriority="71" w:unhideWhenUsed="0"/>
+    <w:lsdException w:name="Colorful List Accent 6" w:semiHidden="0" w:uiPriority="72" w:unhideWhenUsed="0"/>
+    <w:lsdException w:name="Colorful Grid Accent 6" w:semiHidden="0" w:uiPriority="73" w:unhideWhenUsed="0"/>
+    <w:lsdException w:name="Subtle Emphasis" w:semiHidden="0" w:uiPriority="19" w:unhideWhenUsed="0" w:qFormat="1"/>
+    <w:lsdException w:name="Intense Emphasis" w:semiHidden="0" w:uiPriority="21" w:unhideWhenUsed="0" w:qFormat="1"/>
+    <w:lsdException w:name="Subtle Reference" w:semiHidden="0" w:uiPriority="31" w:unhideWhenUsed="0" w:qFormat="1"/>
+    <w:lsdException w:name="Intense Reference" w:semiHidden="0" w:uiPriority="32" w:unhideWhenUsed="0" w:qFormat="1"/>
+    <w:lsdException w:name="Book Title" w:semiHidden="0" w:uiPriority="33" w:unhideWhenUsed="0" w:qFormat="1"/>
+    <w:lsdException w:name="Bibliography" w:uiPriority="37"/>
+    <w:lsdException w:name="TOC Heading" w:uiPriority="39" w:qFormat="1"/>
   </w:latentStyles>
   <w:style w:type="paragraph" w:default="1" w:styleId="Normal">
     <w:name w:val="Normal"/>
@@ -4481,6 +4511,394 @@
       <w:szCs w:val="20"/>
     </w:rPr>
   </w:style>
+  <w:style w:type="paragraph" w:styleId="BalloonText">
+    <w:name w:val="Balloon Text"/>
+    <w:basedOn w:val="Normal"/>
+    <w:link w:val="BalloonTextChar"/>
+    <w:uiPriority w:val="99"/>
+    <w:semiHidden/>
+    <w:unhideWhenUsed/>
+    <w:rsid w:val="00693CA8"/>
+    <w:pPr>
+      <w:spacing w:after="0" w:line="240" w:lineRule="auto"/>
+    </w:pPr>
+    <w:rPr>
+      <w:rFonts w:ascii="Tahoma" w:hAnsi="Tahoma" w:cs="Tahoma"/>
+      <w:sz w:val="16"/>
+      <w:szCs w:val="16"/>
+    </w:rPr>
+  </w:style>
+  <w:style w:type="character" w:customStyle="1" w:styleId="BalloonTextChar">
+    <w:name w:val="Balloon Text Char"/>
+    <w:basedOn w:val="DefaultParagraphFont"/>
+    <w:link w:val="BalloonText"/>
+    <w:uiPriority w:val="99"/>
+    <w:semiHidden/>
+    <w:rsid w:val="00693CA8"/>
+    <w:rPr>
+      <w:rFonts w:ascii="Tahoma" w:hAnsi="Tahoma" w:cs="Tahoma"/>
+      <w:sz w:val="16"/>
+      <w:szCs w:val="16"/>
+    </w:rPr>
+  </w:style>
+</w:styles>
+</file>
+
+<file path=word/stylesWithEffects.xml><?xml version="1.0" encoding="utf-8"?>
+<w:styles xmlns:wpc="http://schemas.microsoft.com/office/word/2010/wordprocessingCanvas" xmlns:mc="http://schemas.openxmlformats.org/markup-compatibility/2006" xmlns:o="urn:schemas-microsoft-com:office:office" xmlns:r="http://schemas.openxmlformats.org/officeDocument/2006/relationships" xmlns:m="http://schemas.openxmlformats.org/officeDocument/2006/math" xmlns:v="urn:schemas-microsoft-com:vml" xmlns:wp14="http://schemas.microsoft.com/office/word/2010/wordprocessingDrawing" xmlns:wp="http://schemas.openxmlformats.org/drawingml/2006/wordprocessingDrawing" xmlns:w10="urn:schemas-microsoft-com:office:word" xmlns:w="http://schemas.openxmlformats.org/wordprocessingml/2006/main" xmlns:w14="http://schemas.microsoft.com/office/word/2010/wordml" xmlns:wpg="http://schemas.microsoft.com/office/word/2010/wordprocessingGroup" xmlns:wpi="http://schemas.microsoft.com/office/word/2010/wordprocessingInk" xmlns:wne="http://schemas.microsoft.com/office/word/2006/wordml" xmlns:wps="http://schemas.microsoft.com/office/word/2010/wordprocessingShape" mc:Ignorable="w14 wp14">
+  <w:docDefaults>
+    <w:rPrDefault>
+      <w:rPr>
+        <w:rFonts w:asciiTheme="minorHAnsi" w:eastAsiaTheme="minorHAnsi" w:hAnsiTheme="minorHAnsi" w:cstheme="minorBidi"/>
+        <w:sz w:val="22"/>
+        <w:szCs w:val="22"/>
+        <w:lang w:val="en-US" w:eastAsia="en-US" w:bidi="ar-SA"/>
+      </w:rPr>
+    </w:rPrDefault>
+    <w:pPrDefault>
+      <w:pPr>
+        <w:spacing w:after="160" w:line="259" w:lineRule="auto"/>
+      </w:pPr>
+    </w:pPrDefault>
+  </w:docDefaults>
+  <w:latentStyles w:defLockedState="0" w:defUIPriority="99" w:defSemiHidden="1" w:defUnhideWhenUsed="1" w:defQFormat="0" w:count="267">
+    <w:lsdException w:name="Normal" w:semiHidden="0" w:uiPriority="0" w:unhideWhenUsed="0" w:qFormat="1"/>
+    <w:lsdException w:name="heading 1" w:semiHidden="0" w:uiPriority="9" w:unhideWhenUsed="0" w:qFormat="1"/>
+    <w:lsdException w:name="heading 2" w:uiPriority="9" w:qFormat="1"/>
+    <w:lsdException w:name="heading 3" w:uiPriority="9" w:qFormat="1"/>
+    <w:lsdException w:name="heading 4" w:uiPriority="9" w:qFormat="1"/>
+    <w:lsdException w:name="heading 5" w:uiPriority="9" w:qFormat="1"/>
+    <w:lsdException w:name="heading 6" w:uiPriority="9" w:qFormat="1"/>
+    <w:lsdException w:name="heading 7" w:uiPriority="9" w:qFormat="1"/>
+    <w:lsdException w:name="heading 8" w:uiPriority="9" w:qFormat="1"/>
+    <w:lsdException w:name="heading 9" w:uiPriority="9" w:qFormat="1"/>
+    <w:lsdException w:name="toc 1" w:uiPriority="39"/>
+    <w:lsdException w:name="toc 2" w:uiPriority="39"/>
+    <w:lsdException w:name="toc 3" w:uiPriority="39"/>
+    <w:lsdException w:name="toc 4" w:uiPriority="39"/>
+    <w:lsdException w:name="toc 5" w:uiPriority="39"/>
+    <w:lsdException w:name="toc 6" w:uiPriority="39"/>
+    <w:lsdException w:name="toc 7" w:uiPriority="39"/>
+    <w:lsdException w:name="toc 8" w:uiPriority="39"/>
+    <w:lsdException w:name="toc 9" w:uiPriority="39"/>
+    <w:lsdException w:name="caption" w:uiPriority="35" w:qFormat="1"/>
+    <w:lsdException w:name="Title" w:semiHidden="0" w:uiPriority="10" w:unhideWhenUsed="0" w:qFormat="1"/>
+    <w:lsdException w:name="Default Paragraph Font" w:uiPriority="1"/>
+    <w:lsdException w:name="Subtitle" w:semiHidden="0" w:uiPriority="11" w:unhideWhenUsed="0" w:qFormat="1"/>
+    <w:lsdException w:name="Strong" w:semiHidden="0" w:uiPriority="22" w:unhideWhenUsed="0" w:qFormat="1"/>
+    <w:lsdException w:name="Emphasis" w:semiHidden="0" w:uiPriority="20" w:unhideWhenUsed="0" w:qFormat="1"/>
+    <w:lsdException w:name="Table Grid" w:semiHidden="0" w:uiPriority="39" w:unhideWhenUsed="0"/>
+    <w:lsdException w:name="Placeholder Text" w:unhideWhenUsed="0"/>
+    <w:lsdException w:name="No Spacing" w:semiHidden="0" w:uiPriority="1" w:unhideWhenUsed="0" w:qFormat="1"/>
+    <w:lsdException w:name="Light Shading" w:semiHidden="0" w:uiPriority="60" w:unhideWhenUsed="0"/>
+    <w:lsdException w:name="Light List" w:semiHidden="0" w:uiPriority="61" w:unhideWhenUsed="0"/>
+    <w:lsdException w:name="Light Grid" w:semiHidden="0" w:uiPriority="62" w:unhideWhenUsed="0"/>
+    <w:lsdException w:name="Medium Shading 1" w:semiHidden="0" w:uiPriority="63" w:unhideWhenUsed="0"/>
+    <w:lsdException w:name="Medium Shading 2" w:semiHidden="0" w:uiPriority="64" w:unhideWhenUsed="0"/>
+    <w:lsdException w:name="Medium List 1" w:semiHidden="0" w:uiPriority="65" w:unhideWhenUsed="0"/>
+    <w:lsdException w:name="Medium List 2" w:semiHidden="0" w:uiPriority="66" w:unhideWhenUsed="0"/>
+    <w:lsdException w:name="Medium Grid 1" w:semiHidden="0" w:uiPriority="67" w:unhideWhenUsed="0"/>
+    <w:lsdException w:name="Medium Grid 2" w:semiHidden="0" w:uiPriority="68" w:unhideWhenUsed="0"/>
+    <w:lsdException w:name="Medium Grid 3" w:semiHidden="0" w:uiPriority="69" w:unhideWhenUsed="0"/>
+    <w:lsdException w:name="Dark List" w:semiHidden="0" w:uiPriority="70" w:unhideWhenUsed="0"/>
+    <w:lsdException w:name="Colorful Shading" w:semiHidden="0" w:uiPriority="71" w:unhideWhenUsed="0"/>
+    <w:lsdException w:name="Colorful List" w:semiHidden="0" w:uiPriority="72" w:unhideWhenUsed="0"/>
+    <w:lsdException w:name="Colorful Grid" w:semiHidden="0" w:uiPriority="73" w:unhideWhenUsed="0"/>
+    <w:lsdException w:name="Light Shading Accent 1" w:semiHidden="0" w:uiPriority="60" w:unhideWhenUsed="0"/>
+    <w:lsdException w:name="Light List Accent 1" w:semiHidden="0" w:uiPriority="61" w:unhideWhenUsed="0"/>
+    <w:lsdException w:name="Light Grid Accent 1" w:semiHidden="0" w:uiPriority="62" w:unhideWhenUsed="0"/>
+    <w:lsdException w:name="Medium Shading 1 Accent 1" w:semiHidden="0" w:uiPriority="63" w:unhideWhenUsed="0"/>
+    <w:lsdException w:name="Medium Shading 2 Accent 1" w:semiHidden="0" w:uiPriority="64" w:unhideWhenUsed="0"/>
+    <w:lsdException w:name="Medium List 1 Accent 1" w:semiHidden="0" w:uiPriority="65" w:unhideWhenUsed="0"/>
+    <w:lsdException w:name="Revision" w:unhideWhenUsed="0"/>
+    <w:lsdException w:name="List Paragraph" w:semiHidden="0" w:uiPriority="34" w:unhideWhenUsed="0" w:qFormat="1"/>
+    <w:lsdException w:name="Quote" w:semiHidden="0" w:uiPriority="29" w:unhideWhenUsed="0" w:qFormat="1"/>
+    <w:lsdException w:name="Intense Quote" w:semiHidden="0" w:uiPriority="30" w:unhideWhenUsed="0" w:qFormat="1"/>
+    <w:lsdException w:name="Medium List 2 Accent 1" w:semiHidden="0" w:uiPriority="66" w:unhideWhenUsed="0"/>
+    <w:lsdException w:name="Medium Grid 1 Accent 1" w:semiHidden="0" w:uiPriority="67" w:unhideWhenUsed="0"/>
+    <w:lsdException w:name="Medium Grid 2 Accent 1" w:semiHidden="0" w:uiPriority="68" w:unhideWhenUsed="0"/>
+    <w:lsdException w:name="Medium Grid 3 Accent 1" w:semiHidden="0" w:uiPriority="69" w:unhideWhenUsed="0"/>
+    <w:lsdException w:name="Dark List Accent 1" w:semiHidden="0" w:uiPriority="70" w:unhideWhenUsed="0"/>
+    <w:lsdException w:name="Colorful Shading Accent 1" w:semiHidden="0" w:uiPriority="71" w:unhideWhenUsed="0"/>
+    <w:lsdException w:name="Colorful List Accent 1" w:semiHidden="0" w:uiPriority="72" w:unhideWhenUsed="0"/>
+    <w:lsdException w:name="Colorful Grid Accent 1" w:semiHidden="0" w:uiPriority="73" w:unhideWhenUsed="0"/>
+    <w:lsdException w:name="Light Shading Accent 2" w:semiHidden="0" w:uiPriority="60" w:unhideWhenUsed="0"/>
+    <w:lsdException w:name="Light List Accent 2" w:semiHidden="0" w:uiPriority="61" w:unhideWhenUsed="0"/>
+    <w:lsdException w:name="Light Grid Accent 2" w:semiHidden="0" w:uiPriority="62" w:unhideWhenUsed="0"/>
+    <w:lsdException w:name="Medium Shading 1 Accent 2" w:semiHidden="0" w:uiPriority="63" w:unhideWhenUsed="0"/>
+    <w:lsdException w:name="Medium Shading 2 Accent 2" w:semiHidden="0" w:uiPriority="64" w:unhideWhenUsed="0"/>
+    <w:lsdException w:name="Medium List 1 Accent 2" w:semiHidden="0" w:uiPriority="65" w:unhideWhenUsed="0"/>
+    <w:lsdException w:name="Medium List 2 Accent 2" w:semiHidden="0" w:uiPriority="66" w:unhideWhenUsed="0"/>
+    <w:lsdException w:name="Medium Grid 1 Accent 2" w:semiHidden="0" w:uiPriority="67" w:unhideWhenUsed="0"/>
+    <w:lsdException w:name="Medium Grid 2 Accent 2" w:semiHidden="0" w:uiPriority="68" w:unhideWhenUsed="0"/>
+    <w:lsdException w:name="Medium Grid 3 Accent 2" w:semiHidden="0" w:uiPriority="69" w:unhideWhenUsed="0"/>
+    <w:lsdException w:name="Dark List Accent 2" w:semiHidden="0" w:uiPriority="70" w:unhideWhenUsed="0"/>
+    <w:lsdException w:name="Colorful Shading Accent 2" w:semiHidden="0" w:uiPriority="71" w:unhideWhenUsed="0"/>
+    <w:lsdException w:name="Colorful List Accent 2" w:semiHidden="0" w:uiPriority="72" w:unhideWhenUsed="0"/>
+    <w:lsdException w:name="Colorful Grid Accent 2" w:semiHidden="0" w:uiPriority="73" w:unhideWhenUsed="0"/>
+    <w:lsdException w:name="Light Shading Accent 3" w:semiHidden="0" w:uiPriority="60" w:unhideWhenUsed="0"/>
+    <w:lsdException w:name="Light List Accent 3" w:semiHidden="0" w:uiPriority="61" w:unhideWhenUsed="0"/>
+    <w:lsdException w:name="Light Grid Accent 3" w:semiHidden="0" w:uiPriority="62" w:unhideWhenUsed="0"/>
+    <w:lsdException w:name="Medium Shading 1 Accent 3" w:semiHidden="0" w:uiPriority="63" w:unhideWhenUsed="0"/>
+    <w:lsdException w:name="Medium Shading 2 Accent 3" w:semiHidden="0" w:uiPriority="64" w:unhideWhenUsed="0"/>
+    <w:lsdException w:name="Medium List 1 Accent 3" w:semiHidden="0" w:uiPriority="65" w:unhideWhenUsed="0"/>
+    <w:lsdException w:name="Medium List 2 Accent 3" w:semiHidden="0" w:uiPriority="66" w:unhideWhenUsed="0"/>
+    <w:lsdException w:name="Medium Grid 1 Accent 3" w:semiHidden="0" w:uiPriority="67" w:unhideWhenUsed="0"/>
+    <w:lsdException w:name="Medium Grid 2 Accent 3" w:semiHidden="0" w:uiPriority="68" w:unhideWhenUsed="0"/>
+    <w:lsdException w:name="Medium Grid 3 Accent 3" w:semiHidden="0" w:uiPriority="69" w:unhideWhenUsed="0"/>
+    <w:lsdException w:name="Dark List Accent 3" w:semiHidden="0" w:uiPriority="70" w:unhideWhenUsed="0"/>
+    <w:lsdException w:name="Colorful Shading Accent 3" w:semiHidden="0" w:uiPriority="71" w:unhideWhenUsed="0"/>
+    <w:lsdException w:name="Colorful List Accent 3" w:semiHidden="0" w:uiPriority="72" w:unhideWhenUsed="0"/>
+    <w:lsdException w:name="Colorful Grid Accent 3" w:semiHidden="0" w:uiPriority="73" w:unhideWhenUsed="0"/>
+    <w:lsdException w:name="Light Shading Accent 4" w:semiHidden="0" w:uiPriority="60" w:unhideWhenUsed="0"/>
+    <w:lsdException w:name="Light List Accent 4" w:semiHidden="0" w:uiPriority="61" w:unhideWhenUsed="0"/>
+    <w:lsdException w:name="Light Grid Accent 4" w:semiHidden="0" w:uiPriority="62" w:unhideWhenUsed="0"/>
+    <w:lsdException w:name="Medium Shading 1 Accent 4" w:semiHidden="0" w:uiPriority="63" w:unhideWhenUsed="0"/>
+    <w:lsdException w:name="Medium Shading 2 Accent 4" w:semiHidden="0" w:uiPriority="64" w:unhideWhenUsed="0"/>
+    <w:lsdException w:name="Medium List 1 Accent 4" w:semiHidden="0" w:uiPriority="65" w:unhideWhenUsed="0"/>
+    <w:lsdException w:name="Medium List 2 Accent 4" w:semiHidden="0" w:uiPriority="66" w:unhideWhenUsed="0"/>
+    <w:lsdException w:name="Medium Grid 1 Accent 4" w:semiHidden="0" w:uiPriority="67" w:unhideWhenUsed="0"/>
+    <w:lsdException w:name="Medium Grid 2 Accent 4" w:semiHidden="0" w:uiPriority="68" w:unhideWhenUsed="0"/>
+    <w:lsdException w:name="Medium Grid 3 Accent 4" w:semiHidden="0" w:uiPriority="69" w:unhideWhenUsed="0"/>
+    <w:lsdException w:name="Dark List Accent 4" w:semiHidden="0" w:uiPriority="70" w:unhideWhenUsed="0"/>
+    <w:lsdException w:name="Colorful Shading Accent 4" w:semiHidden="0" w:uiPriority="71" w:unhideWhenUsed="0"/>
+    <w:lsdException w:name="Colorful List Accent 4" w:semiHidden="0" w:uiPriority="72" w:unhideWhenUsed="0"/>
+    <w:lsdException w:name="Colorful Grid Accent 4" w:semiHidden="0" w:uiPriority="73" w:unhideWhenUsed="0"/>
+    <w:lsdException w:name="Light Shading Accent 5" w:semiHidden="0" w:uiPriority="60" w:unhideWhenUsed="0"/>
+    <w:lsdException w:name="Light List Accent 5" w:semiHidden="0" w:uiPriority="61" w:unhideWhenUsed="0"/>
+    <w:lsdException w:name="Light Grid Accent 5" w:semiHidden="0" w:uiPriority="62" w:unhideWhenUsed="0"/>
+    <w:lsdException w:name="Medium Shading 1 Accent 5" w:semiHidden="0" w:uiPriority="63" w:unhideWhenUsed="0"/>
+    <w:lsdException w:name="Medium Shading 2 Accent 5" w:semiHidden="0" w:uiPriority="64" w:unhideWhenUsed="0"/>
+    <w:lsdException w:name="Medium List 1 Accent 5" w:semiHidden="0" w:uiPriority="65" w:unhideWhenUsed="0"/>
+    <w:lsdException w:name="Medium List 2 Accent 5" w:semiHidden="0" w:uiPriority="66" w:unhideWhenUsed="0"/>
+    <w:lsdException w:name="Medium Grid 1 Accent 5" w:semiHidden="0" w:uiPriority="67" w:unhideWhenUsed="0"/>
+    <w:lsdException w:name="Medium Grid 2 Accent 5" w:semiHidden="0" w:uiPriority="68" w:unhideWhenUsed="0"/>
+    <w:lsdException w:name="Medium Grid 3 Accent 5" w:semiHidden="0" w:uiPriority="69" w:unhideWhenUsed="0"/>
+    <w:lsdException w:name="Dark List Accent 5" w:semiHidden="0" w:uiPriority="70" w:unhideWhenUsed="0"/>
+    <w:lsdException w:name="Colorful Shading Accent 5" w:semiHidden="0" w:uiPriority="71" w:unhideWhenUsed="0"/>
+    <w:lsdException w:name="Colorful List Accent 5" w:semiHidden="0" w:uiPriority="72" w:unhideWhenUsed="0"/>
+    <w:lsdException w:name="Colorful Grid Accent 5" w:semiHidden="0" w:uiPriority="73" w:unhideWhenUsed="0"/>
+    <w:lsdException w:name="Light Shading Accent 6" w:semiHidden="0" w:uiPriority="60" w:unhideWhenUsed="0"/>
+    <w:lsdException w:name="Light List Accent 6" w:semiHidden="0" w:uiPriority="61" w:unhideWhenUsed="0"/>
+    <w:lsdException w:name="Light Grid Accent 6" w:semiHidden="0" w:uiPriority="62" w:unhideWhenUsed="0"/>
+    <w:lsdException w:name="Medium Shading 1 Accent 6" w:semiHidden="0" w:uiPriority="63" w:unhideWhenUsed="0"/>
+    <w:lsdException w:name="Medium Shading 2 Accent 6" w:semiHidden="0" w:uiPriority="64" w:unhideWhenUsed="0"/>
+    <w:lsdException w:name="Medium List 1 Accent 6" w:semiHidden="0" w:uiPriority="65" w:unhideWhenUsed="0"/>
+    <w:lsdException w:name="Medium List 2 Accent 6" w:semiHidden="0" w:uiPriority="66" w:unhideWhenUsed="0"/>
+    <w:lsdException w:name="Medium Grid 1 Accent 6" w:semiHidden="0" w:uiPriority="67" w:unhideWhenUsed="0"/>
+    <w:lsdException w:name="Medium Grid 2 Accent 6" w:semiHidden="0" w:uiPriority="68" w:unhideWhenUsed="0"/>
+    <w:lsdException w:name="Medium Grid 3 Accent 6" w:semiHidden="0" w:uiPriority="69" w:unhideWhenUsed="0"/>
+    <w:lsdException w:name="Dark List Accent 6" w:semiHidden="0" w:uiPriority="70" w:unhideWhenUsed="0"/>
+    <w:lsdException w:name="Colorful Shading Accent 6" w:semiHidden="0" w:uiPriority="71" w:unhideWhenUsed="0"/>
+    <w:lsdException w:name="Colorful List Accent 6" w:semiHidden="0" w:uiPriority="72" w:unhideWhenUsed="0"/>
+    <w:lsdException w:name="Colorful Grid Accent 6" w:semiHidden="0" w:uiPriority="73" w:unhideWhenUsed="0"/>
+    <w:lsdException w:name="Subtle Emphasis" w:semiHidden="0" w:uiPriority="19" w:unhideWhenUsed="0" w:qFormat="1"/>
+    <w:lsdException w:name="Intense Emphasis" w:semiHidden="0" w:uiPriority="21" w:unhideWhenUsed="0" w:qFormat="1"/>
+    <w:lsdException w:name="Subtle Reference" w:semiHidden="0" w:uiPriority="31" w:unhideWhenUsed="0" w:qFormat="1"/>
+    <w:lsdException w:name="Intense Reference" w:semiHidden="0" w:uiPriority="32" w:unhideWhenUsed="0" w:qFormat="1"/>
+    <w:lsdException w:name="Book Title" w:semiHidden="0" w:uiPriority="33" w:unhideWhenUsed="0" w:qFormat="1"/>
+    <w:lsdException w:name="Bibliography" w:uiPriority="37"/>
+    <w:lsdException w:name="TOC Heading" w:uiPriority="39" w:qFormat="1"/>
+  </w:latentStyles>
+  <w:style w:type="paragraph" w:default="1" w:styleId="Normal">
+    <w:name w:val="Normal"/>
+    <w:qFormat/>
+  </w:style>
+  <w:style w:type="character" w:default="1" w:styleId="DefaultParagraphFont">
+    <w:name w:val="Default Paragraph Font"/>
+    <w:uiPriority w:val="1"/>
+    <w:semiHidden/>
+    <w:unhideWhenUsed/>
+  </w:style>
+  <w:style w:type="table" w:default="1" w:styleId="TableNormal">
+    <w:name w:val="Normal Table"/>
+    <w:uiPriority w:val="99"/>
+    <w:semiHidden/>
+    <w:unhideWhenUsed/>
+    <w:tblPr>
+      <w:tblInd w:w="0" w:type="dxa"/>
+      <w:tblCellMar>
+        <w:top w:w="0" w:type="dxa"/>
+        <w:left w:w="108" w:type="dxa"/>
+        <w:bottom w:w="0" w:type="dxa"/>
+        <w:right w:w="108" w:type="dxa"/>
+      </w:tblCellMar>
+    </w:tblPr>
+  </w:style>
+  <w:style w:type="numbering" w:default="1" w:styleId="NoList">
+    <w:name w:val="No List"/>
+    <w:uiPriority w:val="99"/>
+    <w:semiHidden/>
+    <w:unhideWhenUsed/>
+  </w:style>
+  <w:style w:type="paragraph" w:styleId="NoSpacing">
+    <w:name w:val="No Spacing"/>
+    <w:uiPriority w:val="1"/>
+    <w:qFormat/>
+    <w:rsid w:val="0034278F"/>
+    <w:pPr>
+      <w:spacing w:after="0" w:line="240" w:lineRule="auto"/>
+    </w:pPr>
+  </w:style>
+  <w:style w:type="character" w:styleId="Hyperlink">
+    <w:name w:val="Hyperlink"/>
+    <w:basedOn w:val="DefaultParagraphFont"/>
+    <w:uiPriority w:val="99"/>
+    <w:unhideWhenUsed/>
+    <w:rsid w:val="008A0B4C"/>
+    <w:rPr>
+      <w:color w:val="0563C1" w:themeColor="hyperlink"/>
+      <w:u w:val="single"/>
+    </w:rPr>
+  </w:style>
+  <w:style w:type="paragraph" w:styleId="Header">
+    <w:name w:val="header"/>
+    <w:basedOn w:val="Normal"/>
+    <w:link w:val="HeaderChar"/>
+    <w:uiPriority w:val="99"/>
+    <w:unhideWhenUsed/>
+    <w:rsid w:val="00086C38"/>
+    <w:pPr>
+      <w:tabs>
+        <w:tab w:val="center" w:pos="4680"/>
+        <w:tab w:val="right" w:pos="9360"/>
+      </w:tabs>
+      <w:spacing w:after="0" w:line="240" w:lineRule="auto"/>
+    </w:pPr>
+  </w:style>
+  <w:style w:type="character" w:customStyle="1" w:styleId="HeaderChar">
+    <w:name w:val="Header Char"/>
+    <w:basedOn w:val="DefaultParagraphFont"/>
+    <w:link w:val="Header"/>
+    <w:uiPriority w:val="99"/>
+    <w:rsid w:val="00086C38"/>
+  </w:style>
+  <w:style w:type="paragraph" w:styleId="Footer">
+    <w:name w:val="footer"/>
+    <w:basedOn w:val="Normal"/>
+    <w:link w:val="FooterChar"/>
+    <w:uiPriority w:val="99"/>
+    <w:unhideWhenUsed/>
+    <w:rsid w:val="00086C38"/>
+    <w:pPr>
+      <w:tabs>
+        <w:tab w:val="center" w:pos="4680"/>
+        <w:tab w:val="right" w:pos="9360"/>
+      </w:tabs>
+      <w:spacing w:after="0" w:line="240" w:lineRule="auto"/>
+    </w:pPr>
+  </w:style>
+  <w:style w:type="character" w:customStyle="1" w:styleId="FooterChar">
+    <w:name w:val="Footer Char"/>
+    <w:basedOn w:val="DefaultParagraphFont"/>
+    <w:link w:val="Footer"/>
+    <w:uiPriority w:val="99"/>
+    <w:rsid w:val="00086C38"/>
+  </w:style>
+  <w:style w:type="table" w:styleId="TableGrid">
+    <w:name w:val="Table Grid"/>
+    <w:basedOn w:val="TableNormal"/>
+    <w:uiPriority w:val="39"/>
+    <w:rsid w:val="001338E7"/>
+    <w:pPr>
+      <w:spacing w:after="0" w:line="240" w:lineRule="auto"/>
+    </w:pPr>
+    <w:tblPr>
+      <w:tblInd w:w="0" w:type="dxa"/>
+      <w:tblBorders>
+        <w:top w:val="single" w:sz="4" w:space="0" w:color="auto"/>
+        <w:left w:val="single" w:sz="4" w:space="0" w:color="auto"/>
+        <w:bottom w:val="single" w:sz="4" w:space="0" w:color="auto"/>
+        <w:right w:val="single" w:sz="4" w:space="0" w:color="auto"/>
+        <w:insideH w:val="single" w:sz="4" w:space="0" w:color="auto"/>
+        <w:insideV w:val="single" w:sz="4" w:space="0" w:color="auto"/>
+      </w:tblBorders>
+      <w:tblCellMar>
+        <w:top w:w="0" w:type="dxa"/>
+        <w:left w:w="108" w:type="dxa"/>
+        <w:bottom w:w="0" w:type="dxa"/>
+        <w:right w:w="108" w:type="dxa"/>
+      </w:tblCellMar>
+    </w:tblPr>
+  </w:style>
+  <w:style w:type="paragraph" w:styleId="HTMLPreformatted">
+    <w:name w:val="HTML Preformatted"/>
+    <w:basedOn w:val="Normal"/>
+    <w:link w:val="HTMLPreformattedChar"/>
+    <w:uiPriority w:val="99"/>
+    <w:semiHidden/>
+    <w:unhideWhenUsed/>
+    <w:rsid w:val="00FE05D1"/>
+    <w:pPr>
+      <w:tabs>
+        <w:tab w:val="left" w:pos="916"/>
+        <w:tab w:val="left" w:pos="1832"/>
+        <w:tab w:val="left" w:pos="2748"/>
+        <w:tab w:val="left" w:pos="3664"/>
+        <w:tab w:val="left" w:pos="4580"/>
+        <w:tab w:val="left" w:pos="5496"/>
+        <w:tab w:val="left" w:pos="6412"/>
+        <w:tab w:val="left" w:pos="7328"/>
+        <w:tab w:val="left" w:pos="8244"/>
+        <w:tab w:val="left" w:pos="9160"/>
+        <w:tab w:val="left" w:pos="10076"/>
+        <w:tab w:val="left" w:pos="10992"/>
+        <w:tab w:val="left" w:pos="11908"/>
+        <w:tab w:val="left" w:pos="12824"/>
+        <w:tab w:val="left" w:pos="13740"/>
+        <w:tab w:val="left" w:pos="14656"/>
+      </w:tabs>
+      <w:spacing w:after="0" w:line="240" w:lineRule="auto"/>
+    </w:pPr>
+    <w:rPr>
+      <w:rFonts w:ascii="Courier New" w:eastAsia="Times New Roman" w:hAnsi="Courier New" w:cs="Courier New"/>
+      <w:sz w:val="20"/>
+      <w:szCs w:val="20"/>
+    </w:rPr>
+  </w:style>
+  <w:style w:type="character" w:customStyle="1" w:styleId="HTMLPreformattedChar">
+    <w:name w:val="HTML Preformatted Char"/>
+    <w:basedOn w:val="DefaultParagraphFont"/>
+    <w:link w:val="HTMLPreformatted"/>
+    <w:uiPriority w:val="99"/>
+    <w:semiHidden/>
+    <w:rsid w:val="00FE05D1"/>
+    <w:rPr>
+      <w:rFonts w:ascii="Courier New" w:eastAsia="Times New Roman" w:hAnsi="Courier New" w:cs="Courier New"/>
+      <w:sz w:val="20"/>
+      <w:szCs w:val="20"/>
+    </w:rPr>
+  </w:style>
+  <w:style w:type="paragraph" w:styleId="BalloonText">
+    <w:name w:val="Balloon Text"/>
+    <w:basedOn w:val="Normal"/>
+    <w:link w:val="BalloonTextChar"/>
+    <w:uiPriority w:val="99"/>
+    <w:semiHidden/>
+    <w:unhideWhenUsed/>
+    <w:rsid w:val="00693CA8"/>
+    <w:pPr>
+      <w:spacing w:after="0" w:line="240" w:lineRule="auto"/>
+    </w:pPr>
+    <w:rPr>
+      <w:rFonts w:ascii="Tahoma" w:hAnsi="Tahoma" w:cs="Tahoma"/>
+      <w:sz w:val="16"/>
+      <w:szCs w:val="16"/>
+    </w:rPr>
+  </w:style>
+  <w:style w:type="character" w:customStyle="1" w:styleId="BalloonTextChar">
+    <w:name w:val="Balloon Text Char"/>
+    <w:basedOn w:val="DefaultParagraphFont"/>
+    <w:link w:val="BalloonText"/>
+    <w:uiPriority w:val="99"/>
+    <w:semiHidden/>
+    <w:rsid w:val="00693CA8"/>
+    <w:rPr>
+      <w:rFonts w:ascii="Tahoma" w:hAnsi="Tahoma" w:cs="Tahoma"/>
+      <w:sz w:val="16"/>
+      <w:szCs w:val="16"/>
+    </w:rPr>
+  </w:style>
 </w:styles>
 </file>
 
@@ -4527,7 +4945,7 @@
     </a:clrScheme>
     <a:fontScheme name="Office">
       <a:majorFont>
-        <a:latin typeface="Calibri Light" panose="020F0302020204030204"/>
+        <a:latin typeface="Calibri Light"/>
         <a:ea typeface=""/>
         <a:cs typeface=""/>
         <a:font script="Jpan" typeface="ＭＳ ゴシック"/>
@@ -4562,7 +4980,7 @@
         <a:font script="Geor" typeface="Sylfaen"/>
       </a:majorFont>
       <a:minorFont>
-        <a:latin typeface="Calibri" panose="020F0502020204030204"/>
+        <a:latin typeface="Calibri"/>
         <a:ea typeface=""/>
         <a:cs typeface=""/>
         <a:font script="Jpan" typeface="ＭＳ 明朝"/>
@@ -4739,7 +5157,7 @@
   <a:extraClrSchemeLst/>
   <a:extLst>
     <a:ext uri="{05A4C25C-085E-4340-85A3-A5531E510DB2}">
-      <thm15:themeFamily xmlns:thm15="http://schemas.microsoft.com/office/thememl/2012/main" name="Office Theme" id="{62F939B6-93AF-4DB8-9C6B-D6C7DFDC589F}" vid="{4A3C46E8-61CC-4603-A589-7422A47A8E4A}"/>
+      <thm15:themeFamily xmlns:thm15="http://schemas.microsoft.com/office/thememl/2012/main" xmlns="" name="Office Theme" id="{62F939B6-93AF-4DB8-9C6B-D6C7DFDC589F}" vid="{4A3C46E8-61CC-4603-A589-7422A47A8E4A}"/>
     </a:ext>
   </a:extLst>
 </a:theme>
@@ -4750,7 +5168,7 @@
 </file>
 
 <file path=customXml/itemProps1.xml><?xml version="1.0" encoding="utf-8"?>
-<ds:datastoreItem xmlns:ds="http://schemas.openxmlformats.org/officeDocument/2006/customXml" ds:itemID="{329B6E24-2678-475E-B178-D4404BFF0D38}">
+<ds:datastoreItem xmlns:ds="http://schemas.openxmlformats.org/officeDocument/2006/customXml" ds:itemID="{0BFEAC14-92F4-409D-924C-23EE65C57496}">
   <ds:schemaRefs>
     <ds:schemaRef ds:uri="http://schemas.openxmlformats.org/officeDocument/2006/bibliography"/>
   </ds:schemaRefs>

--- a/_BaoCao/quocdunginfo/draft.docx
+++ b/_BaoCao/quocdunginfo/draft.docx
@@ -868,17 +868,7 @@
           <w:sz w:val="26"/>
           <w:szCs w:val="26"/>
         </w:rPr>
-        <w:t xml:space="preserve"> công nghệ truy vấn CSDL không phụ thuộc vào dữ liệu nguồn, tức là có thể dùng LINQ để truy vấn và thực thi các thao tác dữ liệu trên: tập hợp/danh sách các đối tượng, tập tin XML hay các hệ quản t</w:t>
-      </w:r>
-      <w:bookmarkStart w:id="0" w:name="_GoBack"/>
-      <w:bookmarkEnd w:id="0"/>
-      <w:r>
-        <w:rPr>
-          <w:rFonts w:ascii="Times New Roman" w:hAnsi="Times New Roman" w:cs="Times New Roman"/>
-          <w:sz w:val="26"/>
-          <w:szCs w:val="26"/>
-        </w:rPr>
-        <w:t>rị CSDL khác nhau.</w:t>
+        <w:t xml:space="preserve"> công nghệ truy vấn CSDL không phụ thuộc vào dữ liệu nguồn, tức là có thể dùng LINQ để truy vấn và thực thi các thao tác dữ liệu trên: tập hợp/danh sách các đối tượng, tập tin XML hay các hệ quản trị CSDL khác nhau.</w:t>
       </w:r>
     </w:p>
     <w:p>
@@ -1474,7 +1464,23 @@
           <w:sz w:val="26"/>
           <w:szCs w:val="26"/>
         </w:rPr>
-        <w:t>+Custom Database Initalier</w:t>
+        <w:t>+Custom Database Initali</w:t>
+      </w:r>
+      <w:r>
+        <w:rPr>
+          <w:rFonts w:ascii="Times New Roman" w:hAnsi="Times New Roman" w:cs="Times New Roman"/>
+          <w:sz w:val="26"/>
+          <w:szCs w:val="26"/>
+        </w:rPr>
+        <w:t>z</w:t>
+      </w:r>
+      <w:r>
+        <w:rPr>
+          <w:rFonts w:ascii="Times New Roman" w:hAnsi="Times New Roman" w:cs="Times New Roman"/>
+          <w:sz w:val="26"/>
+          <w:szCs w:val="26"/>
+        </w:rPr>
+        <w:t>er</w:t>
       </w:r>
       <w:r>
         <w:rPr>
@@ -3196,7 +3202,23 @@
           <w:sz w:val="26"/>
           <w:szCs w:val="26"/>
         </w:rPr>
-        <w:t>=&gt; Xây dựng thứ tự tiến trình trong đó luôn đảm bảo Table dạng B luôn nằm sau Table dạng A</w:t>
+        <w:t>=&gt; Xây dựng thứ tự tiến trình trong đó luôn đảm bảo Table dạng B luôn</w:t>
+      </w:r>
+      <w:r>
+        <w:rPr>
+          <w:rFonts w:ascii="Times New Roman" w:hAnsi="Times New Roman" w:cs="Times New Roman"/>
+          <w:sz w:val="26"/>
+          <w:szCs w:val="26"/>
+        </w:rPr>
+        <w:t xml:space="preserve"> được đồng bộ sau</w:t>
+      </w:r>
+      <w:r>
+        <w:rPr>
+          <w:rFonts w:ascii="Times New Roman" w:hAnsi="Times New Roman" w:cs="Times New Roman"/>
+          <w:sz w:val="26"/>
+          <w:szCs w:val="26"/>
+        </w:rPr>
+        <w:t xml:space="preserve"> Table dạng A</w:t>
       </w:r>
     </w:p>
     <w:p>
@@ -3463,8 +3485,18 @@
           <w:sz w:val="26"/>
           <w:szCs w:val="26"/>
         </w:rPr>
-        <w:t>+Coi như là một module MVP nhỏ sử dụng chung cho nhiều khu vục</w:t>
-      </w:r>
+        <w:t>+Coi như là một module MVP nhỏ sử dụng chung cho nhiều khu v</w:t>
+      </w:r>
+      <w:r>
+        <w:rPr>
+          <w:rFonts w:ascii="Times New Roman" w:hAnsi="Times New Roman" w:cs="Times New Roman"/>
+          <w:sz w:val="26"/>
+          <w:szCs w:val="26"/>
+        </w:rPr>
+        <w:t>ực</w:t>
+      </w:r>
+      <w:bookmarkStart w:id="0" w:name="_GoBack"/>
+      <w:bookmarkEnd w:id="0"/>
     </w:p>
     <w:p>
       <w:pPr>
@@ -3892,7 +3924,7 @@
             <w:sz w:val="26"/>
             <w:szCs w:val="26"/>
           </w:rPr>
-          <w:t>1</w:t>
+          <w:t>8</w:t>
         </w:r>
         <w:r>
           <w:rPr>
@@ -4984,7 +5016,7 @@
 </file>
 
 <file path=customXml/itemProps1.xml><?xml version="1.0" encoding="utf-8"?>
-<ds:datastoreItem xmlns:ds="http://schemas.openxmlformats.org/officeDocument/2006/customXml" ds:itemID="{639B123D-9EEE-4B11-8E12-FD3B13971463}">
+<ds:datastoreItem xmlns:ds="http://schemas.openxmlformats.org/officeDocument/2006/customXml" ds:itemID="{5DC1F86A-3FD7-4CB9-881E-2DBF8E0FDFE0}">
   <ds:schemaRefs>
     <ds:schemaRef ds:uri="http://schemas.openxmlformats.org/officeDocument/2006/bibliography"/>
   </ds:schemaRefs>

--- a/_BaoCao/quocdunginfo/draft.docx
+++ b/_BaoCao/quocdunginfo/draft.docx
@@ -3202,7 +3202,17 @@
           <w:sz w:val="26"/>
           <w:szCs w:val="26"/>
         </w:rPr>
-        <w:t>=&gt; Xây dựng thứ tự tiến trình trong đó luôn đảm bảo Table dạng B luôn</w:t>
+        <w:t>=&gt; Xây dựng thứ tự tiến trìn</w:t>
+      </w:r>
+      <w:bookmarkStart w:id="0" w:name="_GoBack"/>
+      <w:bookmarkEnd w:id="0"/>
+      <w:r>
+        <w:rPr>
+          <w:rFonts w:ascii="Times New Roman" w:hAnsi="Times New Roman" w:cs="Times New Roman"/>
+          <w:sz w:val="26"/>
+          <w:szCs w:val="26"/>
+        </w:rPr>
+        <w:t>h trong đó luôn đảm bảo Table dạng B luôn</w:t>
       </w:r>
       <w:r>
         <w:rPr>
@@ -3495,8 +3505,6 @@
         </w:rPr>
         <w:t>ực</w:t>
       </w:r>
-      <w:bookmarkStart w:id="0" w:name="_GoBack"/>
-      <w:bookmarkEnd w:id="0"/>
     </w:p>
     <w:p>
       <w:pPr>
@@ -3924,7 +3932,7 @@
             <w:sz w:val="26"/>
             <w:szCs w:val="26"/>
           </w:rPr>
-          <w:t>8</w:t>
+          <w:t>7</w:t>
         </w:r>
         <w:r>
           <w:rPr>
@@ -5016,7 +5024,7 @@
 </file>
 
 <file path=customXml/itemProps1.xml><?xml version="1.0" encoding="utf-8"?>
-<ds:datastoreItem xmlns:ds="http://schemas.openxmlformats.org/officeDocument/2006/customXml" ds:itemID="{5DC1F86A-3FD7-4CB9-881E-2DBF8E0FDFE0}">
+<ds:datastoreItem xmlns:ds="http://schemas.openxmlformats.org/officeDocument/2006/customXml" ds:itemID="{8BD60A6B-184E-4F6C-A993-FEE7526D4554}">
   <ds:schemaRefs>
     <ds:schemaRef ds:uri="http://schemas.openxmlformats.org/officeDocument/2006/bibliography"/>
   </ds:schemaRefs>

--- a/_BaoCao/quocdunginfo/draft.docx
+++ b/_BaoCao/quocdunginfo/draft.docx
@@ -793,7 +793,15 @@
           <w:sz w:val="26"/>
           <w:szCs w:val="26"/>
         </w:rPr>
-        <w:t>*Features:</w:t>
+        <w:t>*Các tính năng được vận dụng trong đồ án</w:t>
+      </w:r>
+      <w:r>
+        <w:rPr>
+          <w:rFonts w:ascii="Times New Roman" w:hAnsi="Times New Roman" w:cs="Times New Roman"/>
+          <w:sz w:val="26"/>
+          <w:szCs w:val="26"/>
+        </w:rPr>
+        <w:t>:</w:t>
       </w:r>
     </w:p>
     <w:p>
@@ -1089,26 +1097,6 @@
           <w:sz w:val="26"/>
           <w:szCs w:val="26"/>
         </w:rPr>
-        <w:t>[Hình minh họa IEnumrable]</w:t>
-      </w:r>
-    </w:p>
-    <w:p>
-      <w:pPr>
-        <w:pStyle w:val="NoSpacing"/>
-        <w:spacing w:line="360" w:lineRule="auto"/>
-        <w:jc w:val="both"/>
-        <w:rPr>
-          <w:rFonts w:ascii="Times New Roman" w:hAnsi="Times New Roman" w:cs="Times New Roman"/>
-          <w:sz w:val="26"/>
-          <w:szCs w:val="26"/>
-        </w:rPr>
-      </w:pPr>
-      <w:r>
-        <w:rPr>
-          <w:rFonts w:ascii="Times New Roman" w:hAnsi="Times New Roman" w:cs="Times New Roman"/>
-          <w:sz w:val="26"/>
-          <w:szCs w:val="26"/>
-        </w:rPr>
         <w:t>+Lambda là một dạng biểu thức chính quy được sử dụng trong các truy vấn đến các lớp dữ liệu có đăng ký thực thi</w:t>
       </w:r>
       <w:r>
@@ -1161,20 +1149,67 @@
           <w:sz w:val="26"/>
           <w:szCs w:val="26"/>
         </w:rPr>
-        <w:t>[Hình minh họa Lambda]</w:t>
-      </w:r>
-    </w:p>
-    <w:p>
-      <w:pPr>
-        <w:pStyle w:val="NoSpacing"/>
-        <w:spacing w:line="360" w:lineRule="auto"/>
-        <w:jc w:val="both"/>
-        <w:rPr>
-          <w:rFonts w:ascii="Times New Roman" w:hAnsi="Times New Roman" w:cs="Times New Roman"/>
-          <w:sz w:val="26"/>
-          <w:szCs w:val="26"/>
-        </w:rPr>
-      </w:pPr>
+        <w:t>[Hình minh họa</w:t>
+      </w:r>
+      <w:r>
+        <w:rPr>
+          <w:rFonts w:ascii="Times New Roman" w:hAnsi="Times New Roman" w:cs="Times New Roman"/>
+          <w:sz w:val="26"/>
+          <w:szCs w:val="26"/>
+        </w:rPr>
+        <w:t xml:space="preserve"> IEnumberable và</w:t>
+      </w:r>
+      <w:r>
+        <w:rPr>
+          <w:rFonts w:ascii="Times New Roman" w:hAnsi="Times New Roman" w:cs="Times New Roman"/>
+          <w:sz w:val="26"/>
+          <w:szCs w:val="26"/>
+        </w:rPr>
+        <w:t xml:space="preserve"> Lambda]</w:t>
+      </w:r>
+    </w:p>
+    <w:p>
+      <w:pPr>
+        <w:pStyle w:val="NoSpacing"/>
+        <w:spacing w:line="360" w:lineRule="auto"/>
+        <w:jc w:val="both"/>
+        <w:rPr>
+          <w:rFonts w:ascii="Times New Roman" w:hAnsi="Times New Roman" w:cs="Times New Roman"/>
+          <w:sz w:val="26"/>
+          <w:szCs w:val="26"/>
+        </w:rPr>
+      </w:pPr>
+      <w:r>
+        <w:rPr>
+          <w:rFonts w:ascii="Times New Roman" w:hAnsi="Times New Roman" w:cs="Times New Roman"/>
+          <w:sz w:val="26"/>
+          <w:szCs w:val="26"/>
+        </w:rPr>
+        <w:pict>
+          <v:shapetype id="_x0000_t75" coordsize="21600,21600" o:spt="75" o:preferrelative="t" path="m@4@5l@4@11@9@11@9@5xe" filled="f" stroked="f">
+            <v:stroke joinstyle="miter"/>
+            <v:formulas>
+              <v:f eqn="if lineDrawn pixelLineWidth 0"/>
+              <v:f eqn="sum @0 1 0"/>
+              <v:f eqn="sum 0 0 @1"/>
+              <v:f eqn="prod @2 1 2"/>
+              <v:f eqn="prod @3 21600 pixelWidth"/>
+              <v:f eqn="prod @3 21600 pixelHeight"/>
+              <v:f eqn="sum @0 0 1"/>
+              <v:f eqn="prod @6 1 2"/>
+              <v:f eqn="prod @7 21600 pixelWidth"/>
+              <v:f eqn="sum @8 21600 0"/>
+              <v:f eqn="prod @7 21600 pixelHeight"/>
+              <v:f eqn="sum @10 21600 0"/>
+            </v:formulas>
+            <v:path o:extrusionok="f" gradientshapeok="t" o:connecttype="rect"/>
+            <o:lock v:ext="edit" aspectratio="t"/>
+          </v:shapetype>
+          <v:shape id="_x0000_i1025" type="#_x0000_t75" style="width:439.5pt;height:223.5pt">
+            <v:imagedata r:id="rId8" o:title="Slide1"/>
+          </v:shape>
+        </w:pict>
+      </w:r>
     </w:p>
     <w:p>
       <w:pPr>
@@ -1229,23 +1264,18 @@
           <w:sz w:val="26"/>
           <w:szCs w:val="26"/>
         </w:rPr>
-        <w:t xml:space="preserve">: là một cách tiếp cận mới trong các ứng dụng hướng CSDL, thay vì thiết kế cấu trúc CSDL trước thì Code first cung cấp các đặc tả để người lập trình có thể định nghĩa cấu trúc CSDL bằng các class và các logic, ràng buộc trên class, tận dụng được các tính năng kế thừa trên class, sau đó Entity Framework sẽ tự động ánh xạ xuống cấu trúc </w:t>
-      </w:r>
-    </w:p>
-    <w:p>
-      <w:pPr>
-        <w:pStyle w:val="NoSpacing"/>
-        <w:tabs>
-          <w:tab w:val="center" w:pos="4394"/>
-        </w:tabs>
-        <w:spacing w:line="360" w:lineRule="auto"/>
-        <w:jc w:val="both"/>
-        <w:rPr>
-          <w:rFonts w:ascii="Times New Roman" w:hAnsi="Times New Roman" w:cs="Times New Roman"/>
-          <w:sz w:val="26"/>
-          <w:szCs w:val="26"/>
-        </w:rPr>
-      </w:pPr>
+        <w:t>: là một cách tiếp cận mới trong các ứng dụng hướng CSDL, thay vì thiết kế cấu trúc CSDL trước thì Code first cung cấp các đặc tả để người lập trình có thể định nghĩa cấu trúc CSDL bằng các class và các logic, ràng buộc trên class, tận dụng được các tính năng kế thừa trên class, sau đó Entity Framework sẽ tự động ánh xạ xuống cấu trúc</w:t>
+      </w:r>
+      <w:r>
+        <w:rPr>
+          <w:rFonts w:ascii="Times New Roman" w:hAnsi="Times New Roman" w:cs="Times New Roman"/>
+          <w:sz w:val="26"/>
+          <w:szCs w:val="26"/>
+        </w:rPr>
+        <w:t xml:space="preserve"> </w:t>
+      </w:r>
+      <w:bookmarkStart w:id="0" w:name="_GoBack"/>
+      <w:bookmarkEnd w:id="0"/>
       <w:r>
         <w:rPr>
           <w:rFonts w:ascii="Times New Roman" w:hAnsi="Times New Roman" w:cs="Times New Roman"/>
@@ -1372,6 +1402,7 @@
           <w:sz w:val="26"/>
           <w:szCs w:val="26"/>
         </w:rPr>
+        <w:lastRenderedPageBreak/>
         <w:t>+Data</w:t>
       </w:r>
       <w:r>
@@ -1508,255 +1539,255 @@
           <w:sz w:val="26"/>
           <w:szCs w:val="26"/>
         </w:rPr>
+        <w:t>a. CreateDatabaseIfNotExists: mặc định của EF. Tự động tạo CSDL nếu chưa có.</w:t>
+      </w:r>
+    </w:p>
+    <w:p>
+      <w:pPr>
+        <w:pStyle w:val="NoSpacing"/>
+        <w:spacing w:line="360" w:lineRule="auto"/>
+        <w:jc w:val="both"/>
+        <w:rPr>
+          <w:rFonts w:ascii="Times New Roman" w:hAnsi="Times New Roman" w:cs="Times New Roman"/>
+          <w:sz w:val="26"/>
+          <w:szCs w:val="26"/>
+        </w:rPr>
+      </w:pPr>
+      <w:r>
+        <w:rPr>
+          <w:rFonts w:ascii="Times New Roman" w:hAnsi="Times New Roman" w:cs="Times New Roman"/>
+          <w:sz w:val="26"/>
+          <w:szCs w:val="26"/>
+        </w:rPr>
+        <w:t>b. DropCreateDatabaseIfModelChanges: Tự động tạo lại CSDL khi cấu trúc bị thay đổi. Tuy nhiên không an toàn dữ liệu.</w:t>
+      </w:r>
+    </w:p>
+    <w:p>
+      <w:pPr>
+        <w:pStyle w:val="NoSpacing"/>
+        <w:spacing w:line="360" w:lineRule="auto"/>
+        <w:jc w:val="both"/>
+        <w:rPr>
+          <w:rFonts w:ascii="Times New Roman" w:hAnsi="Times New Roman" w:cs="Times New Roman"/>
+          <w:sz w:val="26"/>
+          <w:szCs w:val="26"/>
+        </w:rPr>
+      </w:pPr>
+      <w:r>
+        <w:rPr>
+          <w:rFonts w:ascii="Times New Roman" w:hAnsi="Times New Roman" w:cs="Times New Roman"/>
+          <w:sz w:val="26"/>
+          <w:szCs w:val="26"/>
+        </w:rPr>
+        <w:t>c. DropCreateDatabaseAlways: Luôn luôn xóa và tạo mới lại CSDL mỗi khi ứng dụng khởi chạy, phù hợp với các úng dụng sử dụng CSDL như là một Cache, và muốn CSDL rỗng</w:t>
+      </w:r>
+      <w:r>
+        <w:rPr>
+          <w:rFonts w:ascii="Times New Roman" w:hAnsi="Times New Roman" w:cs="Times New Roman"/>
+          <w:sz w:val="26"/>
+          <w:szCs w:val="26"/>
+        </w:rPr>
+        <w:t xml:space="preserve"> cho</w:t>
+      </w:r>
+      <w:r>
+        <w:rPr>
+          <w:rFonts w:ascii="Times New Roman" w:hAnsi="Times New Roman" w:cs="Times New Roman"/>
+          <w:sz w:val="26"/>
+          <w:szCs w:val="26"/>
+        </w:rPr>
+        <w:t xml:space="preserve"> mỗi phiên là việc.</w:t>
+      </w:r>
+    </w:p>
+    <w:p>
+      <w:pPr>
+        <w:pStyle w:val="NoSpacing"/>
+        <w:spacing w:line="360" w:lineRule="auto"/>
+        <w:jc w:val="both"/>
+        <w:rPr>
+          <w:rFonts w:ascii="Times New Roman" w:hAnsi="Times New Roman" w:cs="Times New Roman"/>
+          <w:sz w:val="26"/>
+          <w:szCs w:val="26"/>
+        </w:rPr>
+      </w:pPr>
+      <w:r>
+        <w:rPr>
+          <w:rFonts w:ascii="Times New Roman" w:hAnsi="Times New Roman" w:cs="Times New Roman"/>
+          <w:sz w:val="26"/>
+          <w:szCs w:val="26"/>
+        </w:rPr>
+        <w:t xml:space="preserve">d. </w:t>
+      </w:r>
+      <w:r>
+        <w:rPr>
+          <w:rFonts w:ascii="Times New Roman" w:hAnsi="Times New Roman" w:cs="Times New Roman"/>
+          <w:sz w:val="26"/>
+          <w:szCs w:val="26"/>
+        </w:rPr>
+        <w:t xml:space="preserve">Custom DB Initializer: </w:t>
+      </w:r>
+      <w:r>
+        <w:rPr>
+          <w:rFonts w:ascii="Times New Roman" w:hAnsi="Times New Roman" w:cs="Times New Roman"/>
+          <w:sz w:val="26"/>
+          <w:szCs w:val="26"/>
+        </w:rPr>
+        <w:t>Nếu các định nghĩa trên không đáp ứng được yêu cầu thì người lập trình có thể tự định nghĩa một trình khởi tạo dữ liệu riêng cho CSDL.</w:t>
+      </w:r>
+    </w:p>
+    <w:p>
+      <w:pPr>
+        <w:pStyle w:val="NoSpacing"/>
+        <w:spacing w:line="360" w:lineRule="auto"/>
+        <w:jc w:val="both"/>
+        <w:rPr>
+          <w:rFonts w:ascii="Times New Roman" w:hAnsi="Times New Roman" w:cs="Times New Roman"/>
+          <w:sz w:val="26"/>
+          <w:szCs w:val="26"/>
+        </w:rPr>
+      </w:pPr>
+    </w:p>
+    <w:p>
+      <w:pPr>
+        <w:pStyle w:val="NoSpacing"/>
+        <w:spacing w:line="360" w:lineRule="auto"/>
+        <w:jc w:val="both"/>
+        <w:rPr>
+          <w:rFonts w:ascii="Times New Roman" w:hAnsi="Times New Roman" w:cs="Times New Roman"/>
+          <w:sz w:val="26"/>
+          <w:szCs w:val="26"/>
+        </w:rPr>
+      </w:pPr>
+      <w:r>
+        <w:rPr>
+          <w:rFonts w:ascii="Times New Roman" w:hAnsi="Times New Roman" w:cs="Times New Roman"/>
+          <w:sz w:val="26"/>
+          <w:szCs w:val="26"/>
+        </w:rPr>
+        <w:t>-BootStrapper</w:t>
+      </w:r>
+      <w:r>
+        <w:rPr>
+          <w:rFonts w:ascii="Times New Roman" w:hAnsi="Times New Roman" w:cs="Times New Roman"/>
+          <w:sz w:val="26"/>
+          <w:szCs w:val="26"/>
+        </w:rPr>
+        <w:t xml:space="preserve"> (override some method for specific business process) vs Event Hooker</w:t>
+      </w:r>
+      <w:r>
+        <w:rPr>
+          <w:rFonts w:ascii="Times New Roman" w:hAnsi="Times New Roman" w:cs="Times New Roman"/>
+          <w:sz w:val="26"/>
+          <w:szCs w:val="26"/>
+        </w:rPr>
+        <w:t>: Cho phép đăng ký các sự kiệ</w:t>
+      </w:r>
+      <w:r>
+        <w:rPr>
+          <w:rFonts w:ascii="Times New Roman" w:hAnsi="Times New Roman" w:cs="Times New Roman"/>
+          <w:sz w:val="26"/>
+          <w:szCs w:val="26"/>
+        </w:rPr>
+        <w:t>n</w:t>
+      </w:r>
+      <w:r>
+        <w:rPr>
+          <w:rFonts w:ascii="Times New Roman" w:hAnsi="Times New Roman" w:cs="Times New Roman"/>
+          <w:sz w:val="26"/>
+          <w:szCs w:val="26"/>
+        </w:rPr>
+        <w:t xml:space="preserve"> xảy ra trên Entity khi Entity Framework làm việc, sử dụng để thực hiện một vài hành động logic như: sau khi cập nhật thành công thì trường date_modified sẽ có giá trị giờ hiện tại.</w:t>
+      </w:r>
+    </w:p>
+    <w:p>
+      <w:pPr>
+        <w:pStyle w:val="NoSpacing"/>
+        <w:spacing w:line="360" w:lineRule="auto"/>
+        <w:jc w:val="both"/>
+        <w:rPr>
+          <w:rFonts w:ascii="Times New Roman" w:hAnsi="Times New Roman" w:cs="Times New Roman"/>
+          <w:sz w:val="26"/>
+          <w:szCs w:val="26"/>
+        </w:rPr>
+      </w:pPr>
+      <w:r>
+        <w:rPr>
+          <w:rFonts w:ascii="Times New Roman" w:hAnsi="Times New Roman" w:cs="Times New Roman"/>
+          <w:sz w:val="26"/>
+          <w:szCs w:val="26"/>
+        </w:rPr>
+        <w:t>-Class proxy (override defined class)</w:t>
+      </w:r>
+      <w:r>
+        <w:rPr>
+          <w:rFonts w:ascii="Times New Roman" w:hAnsi="Times New Roman" w:cs="Times New Roman"/>
+          <w:sz w:val="26"/>
+          <w:szCs w:val="26"/>
+        </w:rPr>
+        <w:t>: EF đòi hỏi thuộc tính khóa ngoại của các class phải được khai báo dạng virtual để EF override các kỹ thuật như Lazy loading lúc truy xuất các thuộc tính này.</w:t>
+      </w:r>
+    </w:p>
+    <w:p>
+      <w:pPr>
+        <w:pStyle w:val="NoSpacing"/>
+        <w:spacing w:line="360" w:lineRule="auto"/>
+        <w:jc w:val="both"/>
+        <w:rPr>
+          <w:rFonts w:ascii="Times New Roman" w:hAnsi="Times New Roman" w:cs="Times New Roman"/>
+          <w:sz w:val="26"/>
+          <w:szCs w:val="26"/>
+        </w:rPr>
+      </w:pPr>
+      <w:r>
+        <w:rPr>
+          <w:rFonts w:ascii="Times New Roman" w:hAnsi="Times New Roman" w:cs="Times New Roman"/>
+          <w:sz w:val="26"/>
+          <w:szCs w:val="26"/>
+        </w:rPr>
+        <w:t>-Transaction Manager (Rollback/commit)</w:t>
+      </w:r>
+      <w:r>
+        <w:rPr>
+          <w:rFonts w:ascii="Times New Roman" w:hAnsi="Times New Roman" w:cs="Times New Roman"/>
+          <w:sz w:val="26"/>
+          <w:szCs w:val="26"/>
+        </w:rPr>
+        <w:t>: Đảm bảo tính đơn nguyên của giao dịch, hoặc là tất cả thao tác dữ liệu đều được thực thi hoặc là không.</w:t>
+      </w:r>
+      <w:r>
+        <w:rPr>
+          <w:rFonts w:ascii="Times New Roman" w:hAnsi="Times New Roman" w:cs="Times New Roman"/>
+          <w:sz w:val="26"/>
+          <w:szCs w:val="26"/>
+        </w:rPr>
+        <w:t xml:space="preserve"> Nhằm đảm bảo tính nhất quán trên CSDL.</w:t>
+      </w:r>
+      <w:r>
+        <w:rPr>
+          <w:rFonts w:ascii="Times New Roman" w:hAnsi="Times New Roman" w:cs="Times New Roman"/>
+          <w:sz w:val="26"/>
+          <w:szCs w:val="26"/>
+        </w:rPr>
+        <w:t xml:space="preserve"> EF cung cấp một cơ chế Transaction rất đơn giản và hiệu quả.</w:t>
+      </w:r>
+    </w:p>
+    <w:p>
+      <w:pPr>
+        <w:pStyle w:val="NoSpacing"/>
+        <w:spacing w:line="360" w:lineRule="auto"/>
+        <w:jc w:val="both"/>
+        <w:rPr>
+          <w:rFonts w:ascii="Times New Roman" w:hAnsi="Times New Roman" w:cs="Times New Roman"/>
+          <w:sz w:val="26"/>
+          <w:szCs w:val="26"/>
+        </w:rPr>
+      </w:pPr>
+      <w:r>
+        <w:rPr>
+          <w:rFonts w:ascii="Times New Roman" w:hAnsi="Times New Roman" w:cs="Times New Roman"/>
+          <w:sz w:val="26"/>
+          <w:szCs w:val="26"/>
+        </w:rPr>
         <w:lastRenderedPageBreak/>
-        <w:t>a. CreateDatabaseIfNotExists: mặc định của EF. Tự động tạo CSDL nếu chưa có.</w:t>
-      </w:r>
-    </w:p>
-    <w:p>
-      <w:pPr>
-        <w:pStyle w:val="NoSpacing"/>
-        <w:spacing w:line="360" w:lineRule="auto"/>
-        <w:jc w:val="both"/>
-        <w:rPr>
-          <w:rFonts w:ascii="Times New Roman" w:hAnsi="Times New Roman" w:cs="Times New Roman"/>
-          <w:sz w:val="26"/>
-          <w:szCs w:val="26"/>
-        </w:rPr>
-      </w:pPr>
-      <w:r>
-        <w:rPr>
-          <w:rFonts w:ascii="Times New Roman" w:hAnsi="Times New Roman" w:cs="Times New Roman"/>
-          <w:sz w:val="26"/>
-          <w:szCs w:val="26"/>
-        </w:rPr>
-        <w:t>b. DropCreateDatabaseIfModelChanges: Tự động tạo lại CSDL khi cấu trúc bị thay đổi. Tuy nhiên không an toàn dữ liệu.</w:t>
-      </w:r>
-    </w:p>
-    <w:p>
-      <w:pPr>
-        <w:pStyle w:val="NoSpacing"/>
-        <w:spacing w:line="360" w:lineRule="auto"/>
-        <w:jc w:val="both"/>
-        <w:rPr>
-          <w:rFonts w:ascii="Times New Roman" w:hAnsi="Times New Roman" w:cs="Times New Roman"/>
-          <w:sz w:val="26"/>
-          <w:szCs w:val="26"/>
-        </w:rPr>
-      </w:pPr>
-      <w:r>
-        <w:rPr>
-          <w:rFonts w:ascii="Times New Roman" w:hAnsi="Times New Roman" w:cs="Times New Roman"/>
-          <w:sz w:val="26"/>
-          <w:szCs w:val="26"/>
-        </w:rPr>
-        <w:t>c. DropCreateDatabaseAlways: Luôn luôn xóa và tạo mới lại CSDL mỗi khi ứng dụng khởi chạy, phù hợp với các úng dụng sử dụng CSDL như là một Cache, và muốn CSDL rỗng</w:t>
-      </w:r>
-      <w:r>
-        <w:rPr>
-          <w:rFonts w:ascii="Times New Roman" w:hAnsi="Times New Roman" w:cs="Times New Roman"/>
-          <w:sz w:val="26"/>
-          <w:szCs w:val="26"/>
-        </w:rPr>
-        <w:t xml:space="preserve"> cho</w:t>
-      </w:r>
-      <w:r>
-        <w:rPr>
-          <w:rFonts w:ascii="Times New Roman" w:hAnsi="Times New Roman" w:cs="Times New Roman"/>
-          <w:sz w:val="26"/>
-          <w:szCs w:val="26"/>
-        </w:rPr>
-        <w:t xml:space="preserve"> mỗi phiên là việc.</w:t>
-      </w:r>
-    </w:p>
-    <w:p>
-      <w:pPr>
-        <w:pStyle w:val="NoSpacing"/>
-        <w:spacing w:line="360" w:lineRule="auto"/>
-        <w:jc w:val="both"/>
-        <w:rPr>
-          <w:rFonts w:ascii="Times New Roman" w:hAnsi="Times New Roman" w:cs="Times New Roman"/>
-          <w:sz w:val="26"/>
-          <w:szCs w:val="26"/>
-        </w:rPr>
-      </w:pPr>
-      <w:r>
-        <w:rPr>
-          <w:rFonts w:ascii="Times New Roman" w:hAnsi="Times New Roman" w:cs="Times New Roman"/>
-          <w:sz w:val="26"/>
-          <w:szCs w:val="26"/>
-        </w:rPr>
-        <w:t xml:space="preserve">d. </w:t>
-      </w:r>
-      <w:r>
-        <w:rPr>
-          <w:rFonts w:ascii="Times New Roman" w:hAnsi="Times New Roman" w:cs="Times New Roman"/>
-          <w:sz w:val="26"/>
-          <w:szCs w:val="26"/>
-        </w:rPr>
-        <w:t xml:space="preserve">Custom DB Initializer: </w:t>
-      </w:r>
-      <w:r>
-        <w:rPr>
-          <w:rFonts w:ascii="Times New Roman" w:hAnsi="Times New Roman" w:cs="Times New Roman"/>
-          <w:sz w:val="26"/>
-          <w:szCs w:val="26"/>
-        </w:rPr>
-        <w:t>Nếu các định nghĩa trên không đáp ứng được yêu cầu thì người lập trình có thể tự định nghĩa một trình khởi tạo dữ liệu riêng cho CSDL.</w:t>
-      </w:r>
-    </w:p>
-    <w:p>
-      <w:pPr>
-        <w:pStyle w:val="NoSpacing"/>
-        <w:spacing w:line="360" w:lineRule="auto"/>
-        <w:jc w:val="both"/>
-        <w:rPr>
-          <w:rFonts w:ascii="Times New Roman" w:hAnsi="Times New Roman" w:cs="Times New Roman"/>
-          <w:sz w:val="26"/>
-          <w:szCs w:val="26"/>
-        </w:rPr>
-      </w:pPr>
-    </w:p>
-    <w:p>
-      <w:pPr>
-        <w:pStyle w:val="NoSpacing"/>
-        <w:spacing w:line="360" w:lineRule="auto"/>
-        <w:jc w:val="both"/>
-        <w:rPr>
-          <w:rFonts w:ascii="Times New Roman" w:hAnsi="Times New Roman" w:cs="Times New Roman"/>
-          <w:sz w:val="26"/>
-          <w:szCs w:val="26"/>
-        </w:rPr>
-      </w:pPr>
-      <w:r>
-        <w:rPr>
-          <w:rFonts w:ascii="Times New Roman" w:hAnsi="Times New Roman" w:cs="Times New Roman"/>
-          <w:sz w:val="26"/>
-          <w:szCs w:val="26"/>
-        </w:rPr>
-        <w:t>-BootStrapper</w:t>
-      </w:r>
-      <w:r>
-        <w:rPr>
-          <w:rFonts w:ascii="Times New Roman" w:hAnsi="Times New Roman" w:cs="Times New Roman"/>
-          <w:sz w:val="26"/>
-          <w:szCs w:val="26"/>
-        </w:rPr>
-        <w:t xml:space="preserve"> (override some method for specific business process) vs Event Hooker</w:t>
-      </w:r>
-      <w:r>
-        <w:rPr>
-          <w:rFonts w:ascii="Times New Roman" w:hAnsi="Times New Roman" w:cs="Times New Roman"/>
-          <w:sz w:val="26"/>
-          <w:szCs w:val="26"/>
-        </w:rPr>
-        <w:t>: Cho phép đăng ký các sự kiệ</w:t>
-      </w:r>
-      <w:r>
-        <w:rPr>
-          <w:rFonts w:ascii="Times New Roman" w:hAnsi="Times New Roman" w:cs="Times New Roman"/>
-          <w:sz w:val="26"/>
-          <w:szCs w:val="26"/>
-        </w:rPr>
-        <w:t>n</w:t>
-      </w:r>
-      <w:r>
-        <w:rPr>
-          <w:rFonts w:ascii="Times New Roman" w:hAnsi="Times New Roman" w:cs="Times New Roman"/>
-          <w:sz w:val="26"/>
-          <w:szCs w:val="26"/>
-        </w:rPr>
-        <w:t xml:space="preserve"> xảy ra trên Entity khi Entity Framework làm việc, sử dụng để thực hiện một vài hành động logic như: sau khi cập nhật thành công thì trường date_modified sẽ có giá trị giờ hiện tại.</w:t>
-      </w:r>
-    </w:p>
-    <w:p>
-      <w:pPr>
-        <w:pStyle w:val="NoSpacing"/>
-        <w:spacing w:line="360" w:lineRule="auto"/>
-        <w:jc w:val="both"/>
-        <w:rPr>
-          <w:rFonts w:ascii="Times New Roman" w:hAnsi="Times New Roman" w:cs="Times New Roman"/>
-          <w:sz w:val="26"/>
-          <w:szCs w:val="26"/>
-        </w:rPr>
-      </w:pPr>
-      <w:r>
-        <w:rPr>
-          <w:rFonts w:ascii="Times New Roman" w:hAnsi="Times New Roman" w:cs="Times New Roman"/>
-          <w:sz w:val="26"/>
-          <w:szCs w:val="26"/>
-        </w:rPr>
-        <w:t>-Class proxy (override defined class)</w:t>
-      </w:r>
-      <w:r>
-        <w:rPr>
-          <w:rFonts w:ascii="Times New Roman" w:hAnsi="Times New Roman" w:cs="Times New Roman"/>
-          <w:sz w:val="26"/>
-          <w:szCs w:val="26"/>
-        </w:rPr>
-        <w:t>: EF đòi hỏi thuộc tính khóa ngoại của các class phải được khai báo dạng virtual để EF override các kỹ thuật như Lazy loading lúc truy xuất các thuộc tính này.</w:t>
-      </w:r>
-    </w:p>
-    <w:p>
-      <w:pPr>
-        <w:pStyle w:val="NoSpacing"/>
-        <w:spacing w:line="360" w:lineRule="auto"/>
-        <w:jc w:val="both"/>
-        <w:rPr>
-          <w:rFonts w:ascii="Times New Roman" w:hAnsi="Times New Roman" w:cs="Times New Roman"/>
-          <w:sz w:val="26"/>
-          <w:szCs w:val="26"/>
-        </w:rPr>
-      </w:pPr>
-      <w:r>
-        <w:rPr>
-          <w:rFonts w:ascii="Times New Roman" w:hAnsi="Times New Roman" w:cs="Times New Roman"/>
-          <w:sz w:val="26"/>
-          <w:szCs w:val="26"/>
-        </w:rPr>
-        <w:t>-Transaction Manager (Rollback/commit)</w:t>
-      </w:r>
-      <w:r>
-        <w:rPr>
-          <w:rFonts w:ascii="Times New Roman" w:hAnsi="Times New Roman" w:cs="Times New Roman"/>
-          <w:sz w:val="26"/>
-          <w:szCs w:val="26"/>
-        </w:rPr>
-        <w:t>: Đảm bảo tính đơn nguyên của giao dịch, hoặc là tất cả thao tác dữ liệu đều được thực thi hoặc là không.</w:t>
-      </w:r>
-      <w:r>
-        <w:rPr>
-          <w:rFonts w:ascii="Times New Roman" w:hAnsi="Times New Roman" w:cs="Times New Roman"/>
-          <w:sz w:val="26"/>
-          <w:szCs w:val="26"/>
-        </w:rPr>
-        <w:t xml:space="preserve"> Nhằm đảm bảo tính nhất quán trên CSDL.</w:t>
-      </w:r>
-      <w:r>
-        <w:rPr>
-          <w:rFonts w:ascii="Times New Roman" w:hAnsi="Times New Roman" w:cs="Times New Roman"/>
-          <w:sz w:val="26"/>
-          <w:szCs w:val="26"/>
-        </w:rPr>
-        <w:t xml:space="preserve"> EF cung cấp một cơ chế Transaction rất đơn giản và hiệu quả.</w:t>
-      </w:r>
-    </w:p>
-    <w:p>
-      <w:pPr>
-        <w:pStyle w:val="NoSpacing"/>
-        <w:spacing w:line="360" w:lineRule="auto"/>
-        <w:jc w:val="both"/>
-        <w:rPr>
-          <w:rFonts w:ascii="Times New Roman" w:hAnsi="Times New Roman" w:cs="Times New Roman"/>
-          <w:sz w:val="26"/>
-          <w:szCs w:val="26"/>
-        </w:rPr>
-      </w:pPr>
-      <w:r>
-        <w:rPr>
-          <w:rFonts w:ascii="Times New Roman" w:hAnsi="Times New Roman" w:cs="Times New Roman"/>
-          <w:sz w:val="26"/>
-          <w:szCs w:val="26"/>
-        </w:rPr>
         <w:t>-Entity State tracking and “Filter Update”</w:t>
       </w:r>
       <w:r>
@@ -1865,96 +1896,456 @@
           <w:sz w:val="26"/>
           <w:szCs w:val="26"/>
         </w:rPr>
+        <w:t>e. Unchange (Entity đượ</w:t>
+      </w:r>
+      <w:r>
+        <w:rPr>
+          <w:rFonts w:ascii="Times New Roman" w:hAnsi="Times New Roman" w:cs="Times New Roman"/>
+          <w:sz w:val="26"/>
+          <w:szCs w:val="26"/>
+        </w:rPr>
+        <w:t>c</w:t>
+      </w:r>
+      <w:r>
+        <w:rPr>
+          <w:rFonts w:ascii="Times New Roman" w:hAnsi="Times New Roman" w:cs="Times New Roman"/>
+          <w:sz w:val="26"/>
+          <w:szCs w:val="26"/>
+        </w:rPr>
+        <w:t xml:space="preserve"> đánh dấu là sạch, có thể là mới được khởi tạo hoặc là mới được load lên từ CSDL)</w:t>
+      </w:r>
+    </w:p>
+    <w:p>
+      <w:pPr>
+        <w:pStyle w:val="NoSpacing"/>
+        <w:spacing w:line="360" w:lineRule="auto"/>
+        <w:jc w:val="both"/>
+        <w:rPr>
+          <w:rFonts w:ascii="Times New Roman" w:hAnsi="Times New Roman" w:cs="Times New Roman"/>
+          <w:sz w:val="26"/>
+          <w:szCs w:val="26"/>
+        </w:rPr>
+      </w:pPr>
+      <w:r>
+        <w:rPr>
+          <w:rFonts w:ascii="Times New Roman" w:hAnsi="Times New Roman" w:cs="Times New Roman"/>
+          <w:sz w:val="26"/>
+          <w:szCs w:val="26"/>
+        </w:rPr>
+        <w:t>f. Deleted (Entity được đánh dấu là bị xóa, được đưa vào hàng đợi chờ xóa khởi CSDL)</w:t>
+      </w:r>
+    </w:p>
+    <w:p>
+      <w:pPr>
+        <w:pStyle w:val="NoSpacing"/>
+        <w:spacing w:line="360" w:lineRule="auto"/>
+        <w:jc w:val="both"/>
+        <w:rPr>
+          <w:rFonts w:ascii="Times New Roman" w:hAnsi="Times New Roman" w:cs="Times New Roman"/>
+          <w:sz w:val="26"/>
+          <w:szCs w:val="26"/>
+        </w:rPr>
+      </w:pPr>
+    </w:p>
+    <w:p>
+      <w:pPr>
+        <w:pStyle w:val="NoSpacing"/>
+        <w:spacing w:line="360" w:lineRule="auto"/>
+        <w:jc w:val="both"/>
+        <w:rPr>
+          <w:rFonts w:ascii="Times New Roman" w:hAnsi="Times New Roman" w:cs="Times New Roman"/>
+          <w:sz w:val="26"/>
+          <w:szCs w:val="26"/>
+        </w:rPr>
+      </w:pPr>
+      <w:r>
+        <w:rPr>
+          <w:rFonts w:ascii="Times New Roman" w:hAnsi="Times New Roman" w:cs="Times New Roman"/>
+          <w:sz w:val="26"/>
+          <w:szCs w:val="26"/>
+        </w:rPr>
+        <w:t xml:space="preserve">-Entity framework </w:t>
+      </w:r>
+      <w:r>
+        <w:rPr>
+          <w:rFonts w:ascii="Times New Roman" w:hAnsi="Times New Roman" w:cs="Times New Roman"/>
+          <w:sz w:val="26"/>
+          <w:szCs w:val="26"/>
+        </w:rPr>
+        <w:t>kết hợp</w:t>
+      </w:r>
+      <w:r>
+        <w:rPr>
+          <w:rFonts w:ascii="Times New Roman" w:hAnsi="Times New Roman" w:cs="Times New Roman"/>
+          <w:sz w:val="26"/>
+          <w:szCs w:val="26"/>
+        </w:rPr>
+        <w:t xml:space="preserve"> mô hình 3 lớp</w:t>
+      </w:r>
+    </w:p>
+    <w:p>
+      <w:pPr>
+        <w:pStyle w:val="NoSpacing"/>
+        <w:spacing w:line="360" w:lineRule="auto"/>
+        <w:jc w:val="both"/>
+        <w:rPr>
+          <w:rFonts w:ascii="Times New Roman" w:hAnsi="Times New Roman" w:cs="Times New Roman"/>
+          <w:sz w:val="26"/>
+          <w:szCs w:val="26"/>
+        </w:rPr>
+      </w:pPr>
+      <w:r>
+        <w:rPr>
+          <w:rFonts w:ascii="Times New Roman" w:hAnsi="Times New Roman" w:cs="Times New Roman"/>
+          <w:sz w:val="26"/>
+          <w:szCs w:val="26"/>
+        </w:rPr>
+        <w:t>-Manual media cached (class HinhAnh)</w:t>
+      </w:r>
+      <w:r>
+        <w:rPr>
+          <w:rFonts w:ascii="Times New Roman" w:hAnsi="Times New Roman" w:cs="Times New Roman"/>
+          <w:sz w:val="26"/>
+          <w:szCs w:val="26"/>
+        </w:rPr>
+        <w:t>:</w:t>
+      </w:r>
+    </w:p>
+    <w:p>
+      <w:pPr>
+        <w:pStyle w:val="NoSpacing"/>
+        <w:spacing w:line="360" w:lineRule="auto"/>
+        <w:jc w:val="both"/>
+        <w:rPr>
+          <w:rFonts w:ascii="Times New Roman" w:hAnsi="Times New Roman" w:cs="Times New Roman"/>
+          <w:sz w:val="26"/>
+          <w:szCs w:val="26"/>
+        </w:rPr>
+      </w:pPr>
+      <w:r>
+        <w:rPr>
+          <w:rFonts w:ascii="Times New Roman" w:hAnsi="Times New Roman" w:cs="Times New Roman"/>
+          <w:sz w:val="26"/>
+          <w:szCs w:val="26"/>
+        </w:rPr>
+        <w:t>Với các ứng dụng hướng đa phương tiện thì việc tổ chứa lưu trữ và truy xuất các tài nguyên là quan trọng nhằm tiết kiệm bộ nhớ và thời gian truy xuất.</w:t>
+      </w:r>
+    </w:p>
+    <w:p>
+      <w:pPr>
+        <w:pStyle w:val="NoSpacing"/>
+        <w:spacing w:line="360" w:lineRule="auto"/>
+        <w:jc w:val="both"/>
+        <w:rPr>
+          <w:rFonts w:ascii="Times New Roman" w:hAnsi="Times New Roman" w:cs="Times New Roman"/>
+          <w:sz w:val="26"/>
+          <w:szCs w:val="26"/>
+        </w:rPr>
+      </w:pPr>
+    </w:p>
+    <w:p>
+      <w:pPr>
+        <w:pStyle w:val="NoSpacing"/>
+        <w:spacing w:line="360" w:lineRule="auto"/>
+        <w:jc w:val="both"/>
+        <w:rPr>
+          <w:rFonts w:ascii="Times New Roman" w:hAnsi="Times New Roman" w:cs="Times New Roman"/>
+          <w:sz w:val="26"/>
+          <w:szCs w:val="26"/>
+        </w:rPr>
+      </w:pPr>
+    </w:p>
+    <w:p>
+      <w:pPr>
+        <w:pStyle w:val="NoSpacing"/>
+        <w:spacing w:line="360" w:lineRule="auto"/>
+        <w:jc w:val="both"/>
+        <w:rPr>
+          <w:rFonts w:ascii="Times New Roman" w:hAnsi="Times New Roman" w:cs="Times New Roman"/>
+          <w:sz w:val="26"/>
+          <w:szCs w:val="26"/>
+        </w:rPr>
+      </w:pPr>
+    </w:p>
+    <w:p>
+      <w:pPr>
+        <w:pStyle w:val="NoSpacing"/>
+        <w:spacing w:line="360" w:lineRule="auto"/>
+        <w:jc w:val="both"/>
+        <w:rPr>
+          <w:rFonts w:ascii="Times New Roman" w:hAnsi="Times New Roman" w:cs="Times New Roman"/>
+          <w:sz w:val="26"/>
+          <w:szCs w:val="26"/>
+        </w:rPr>
+      </w:pPr>
+      <w:r>
+        <w:rPr>
+          <w:rFonts w:ascii="Times New Roman" w:hAnsi="Times New Roman" w:cs="Times New Roman"/>
+          <w:sz w:val="26"/>
+          <w:szCs w:val="26"/>
+        </w:rPr>
+        <w:t>-Entity vs DataFilter</w:t>
+      </w:r>
+      <w:r>
+        <w:rPr>
+          <w:rFonts w:ascii="Times New Roman" w:hAnsi="Times New Roman" w:cs="Times New Roman"/>
+          <w:sz w:val="26"/>
+          <w:szCs w:val="26"/>
+        </w:rPr>
+        <w:t>:</w:t>
+      </w:r>
+    </w:p>
+    <w:p>
+      <w:pPr>
+        <w:pStyle w:val="NoSpacing"/>
+        <w:spacing w:line="360" w:lineRule="auto"/>
+        <w:jc w:val="both"/>
+        <w:rPr>
+          <w:rFonts w:ascii="Times New Roman" w:hAnsi="Times New Roman" w:cs="Times New Roman"/>
+          <w:sz w:val="26"/>
+          <w:szCs w:val="26"/>
+        </w:rPr>
+      </w:pPr>
+      <w:r>
+        <w:rPr>
+          <w:rFonts w:ascii="Times New Roman" w:hAnsi="Times New Roman" w:cs="Times New Roman"/>
+          <w:sz w:val="26"/>
+          <w:szCs w:val="26"/>
+        </w:rPr>
+        <w:t>+Entity là một thực thể mang các thuộc tính trực tiếp của bản thân nó, trong lập trình giao diện, thông thường khi hiển thị thông tin một đối tượng của một thực thể nào đó, ta thường hiển thị các thuộc tính gián tiếp (thuộc tính của khóa ngoại), do đó phần xử lý giao diện sẽ không làm việc trực tiếp với Entity mà làm việc thông qua một lớp mặt nạ gọi là DataFilter, nhiệm vụ của DataFilter là kết các Entity có liên quan lại với nhau sau đó chọn ra các thuộc tính cần hiển thị.</w:t>
+      </w:r>
+    </w:p>
+    <w:p>
+      <w:pPr>
+        <w:pStyle w:val="NoSpacing"/>
+        <w:spacing w:line="360" w:lineRule="auto"/>
+        <w:jc w:val="both"/>
+        <w:rPr>
+          <w:rFonts w:ascii="Times New Roman" w:hAnsi="Times New Roman" w:cs="Times New Roman"/>
+          <w:sz w:val="26"/>
+          <w:szCs w:val="26"/>
+        </w:rPr>
+      </w:pPr>
+      <w:r>
+        <w:rPr>
+          <w:rFonts w:ascii="Times New Roman" w:hAnsi="Times New Roman" w:cs="Times New Roman"/>
+          <w:sz w:val="26"/>
+          <w:szCs w:val="26"/>
+        </w:rPr>
+        <w:t>-Database Context vs Singleton Database Instance Provider</w:t>
+      </w:r>
+      <w:r>
+        <w:rPr>
+          <w:rFonts w:ascii="Times New Roman" w:hAnsi="Times New Roman" w:cs="Times New Roman"/>
+          <w:sz w:val="26"/>
+          <w:szCs w:val="26"/>
+        </w:rPr>
+        <w:t xml:space="preserve">: </w:t>
+      </w:r>
+    </w:p>
+    <w:p>
+      <w:pPr>
+        <w:pStyle w:val="NoSpacing"/>
+        <w:spacing w:line="360" w:lineRule="auto"/>
+        <w:jc w:val="both"/>
+        <w:rPr>
+          <w:rFonts w:ascii="Times New Roman" w:hAnsi="Times New Roman" w:cs="Times New Roman"/>
+          <w:sz w:val="26"/>
+          <w:szCs w:val="26"/>
+        </w:rPr>
+      </w:pPr>
+      <w:r>
+        <w:rPr>
+          <w:rFonts w:ascii="Times New Roman" w:hAnsi="Times New Roman" w:cs="Times New Roman"/>
+          <w:sz w:val="26"/>
+          <w:szCs w:val="26"/>
+        </w:rPr>
         <w:lastRenderedPageBreak/>
-        <w:t>e. Unchange (Entity đượ đánh dấu là sạch, có thể là mới được khởi tạo hoặc là mới được load lên từ CSDL)</w:t>
-      </w:r>
-    </w:p>
-    <w:p>
-      <w:pPr>
-        <w:pStyle w:val="NoSpacing"/>
-        <w:spacing w:line="360" w:lineRule="auto"/>
-        <w:jc w:val="both"/>
-        <w:rPr>
-          <w:rFonts w:ascii="Times New Roman" w:hAnsi="Times New Roman" w:cs="Times New Roman"/>
-          <w:sz w:val="26"/>
-          <w:szCs w:val="26"/>
-        </w:rPr>
-      </w:pPr>
-      <w:r>
-        <w:rPr>
-          <w:rFonts w:ascii="Times New Roman" w:hAnsi="Times New Roman" w:cs="Times New Roman"/>
-          <w:sz w:val="26"/>
-          <w:szCs w:val="26"/>
-        </w:rPr>
-        <w:t>f. Deleted (Entity được đánh dấu là bị xóa, được đưa vào hàng đợi chờ xóa khởi CSDL)</w:t>
-      </w:r>
-    </w:p>
-    <w:p>
-      <w:pPr>
-        <w:pStyle w:val="NoSpacing"/>
-        <w:spacing w:line="360" w:lineRule="auto"/>
-        <w:jc w:val="both"/>
-        <w:rPr>
-          <w:rFonts w:ascii="Times New Roman" w:hAnsi="Times New Roman" w:cs="Times New Roman"/>
-          <w:sz w:val="26"/>
-          <w:szCs w:val="26"/>
-        </w:rPr>
-      </w:pPr>
-    </w:p>
-    <w:p>
-      <w:pPr>
-        <w:pStyle w:val="NoSpacing"/>
-        <w:spacing w:line="360" w:lineRule="auto"/>
-        <w:jc w:val="both"/>
-        <w:rPr>
-          <w:rFonts w:ascii="Times New Roman" w:hAnsi="Times New Roman" w:cs="Times New Roman"/>
-          <w:sz w:val="26"/>
-          <w:szCs w:val="26"/>
-        </w:rPr>
-      </w:pPr>
-      <w:r>
-        <w:rPr>
-          <w:rFonts w:ascii="Times New Roman" w:hAnsi="Times New Roman" w:cs="Times New Roman"/>
-          <w:sz w:val="26"/>
-          <w:szCs w:val="26"/>
-        </w:rPr>
-        <w:t xml:space="preserve">-Entity framework </w:t>
-      </w:r>
-      <w:r>
-        <w:rPr>
-          <w:rFonts w:ascii="Times New Roman" w:hAnsi="Times New Roman" w:cs="Times New Roman"/>
-          <w:sz w:val="26"/>
-          <w:szCs w:val="26"/>
-        </w:rPr>
-        <w:t>kết hợp</w:t>
-      </w:r>
-      <w:r>
-        <w:rPr>
-          <w:rFonts w:ascii="Times New Roman" w:hAnsi="Times New Roman" w:cs="Times New Roman"/>
-          <w:sz w:val="26"/>
-          <w:szCs w:val="26"/>
-        </w:rPr>
-        <w:t xml:space="preserve"> mô hình 3 lớp</w:t>
-      </w:r>
-    </w:p>
-    <w:p>
-      <w:pPr>
-        <w:pStyle w:val="NoSpacing"/>
-        <w:spacing w:line="360" w:lineRule="auto"/>
-        <w:jc w:val="both"/>
-        <w:rPr>
-          <w:rFonts w:ascii="Times New Roman" w:hAnsi="Times New Roman" w:cs="Times New Roman"/>
-          <w:sz w:val="26"/>
-          <w:szCs w:val="26"/>
-        </w:rPr>
-      </w:pPr>
-      <w:r>
-        <w:rPr>
-          <w:rFonts w:ascii="Times New Roman" w:hAnsi="Times New Roman" w:cs="Times New Roman"/>
-          <w:sz w:val="26"/>
-          <w:szCs w:val="26"/>
-        </w:rPr>
-        <w:t>-Manual media cached (class HinhAnh)</w:t>
+        <w:t>+ EF xem Database Context là một ngữ cảnh truy xuất đến CSDL, trên đó chứa các lớp mặt nạ giúp truy xuất tài nguyên CSDL.</w:t>
+      </w:r>
+    </w:p>
+    <w:p>
+      <w:pPr>
+        <w:pStyle w:val="NoSpacing"/>
+        <w:spacing w:line="360" w:lineRule="auto"/>
+        <w:jc w:val="both"/>
+        <w:rPr>
+          <w:rFonts w:ascii="Times New Roman" w:hAnsi="Times New Roman" w:cs="Times New Roman"/>
+          <w:sz w:val="26"/>
+          <w:szCs w:val="26"/>
+        </w:rPr>
+      </w:pPr>
+      <w:r>
+        <w:rPr>
+          <w:rFonts w:ascii="Times New Roman" w:hAnsi="Times New Roman" w:cs="Times New Roman"/>
+          <w:sz w:val="26"/>
+          <w:szCs w:val="26"/>
+        </w:rPr>
+        <w:t xml:space="preserve">+Singleton giúp các lớp Entity nhìn thấy cùng một DbContext trong suốt phiên làm việc, </w:t>
+      </w:r>
+      <w:r>
+        <w:rPr>
+          <w:rFonts w:ascii="Times New Roman" w:hAnsi="Times New Roman" w:cs="Times New Roman"/>
+          <w:sz w:val="26"/>
+          <w:szCs w:val="26"/>
+        </w:rPr>
+        <w:t xml:space="preserve">bởi vì </w:t>
+      </w:r>
+      <w:r>
+        <w:rPr>
+          <w:rFonts w:ascii="Times New Roman" w:hAnsi="Times New Roman" w:cs="Times New Roman"/>
+          <w:sz w:val="26"/>
+          <w:szCs w:val="26"/>
+        </w:rPr>
+        <w:t>EF</w:t>
+      </w:r>
+      <w:r>
+        <w:rPr>
+          <w:rFonts w:ascii="Times New Roman" w:hAnsi="Times New Roman" w:cs="Times New Roman"/>
+          <w:sz w:val="26"/>
+          <w:szCs w:val="26"/>
+        </w:rPr>
+        <w:t xml:space="preserve"> </w:t>
+      </w:r>
+      <w:r>
+        <w:rPr>
+          <w:rFonts w:ascii="Times New Roman" w:hAnsi="Times New Roman" w:cs="Times New Roman"/>
+          <w:sz w:val="26"/>
+          <w:szCs w:val="26"/>
+        </w:rPr>
+        <w:t>đòi hỏi các đối tượng sinh ra từ các class Entity phải thống nhất về DbContext, một đối tượng không thể được tracking bởi 2 DbContext khác nhau.</w:t>
+      </w:r>
+    </w:p>
+    <w:p>
+      <w:pPr>
+        <w:pStyle w:val="NoSpacing"/>
+        <w:spacing w:line="360" w:lineRule="auto"/>
+        <w:jc w:val="both"/>
+        <w:rPr>
+          <w:rFonts w:ascii="Times New Roman" w:hAnsi="Times New Roman" w:cs="Times New Roman"/>
+          <w:sz w:val="26"/>
+          <w:szCs w:val="26"/>
+        </w:rPr>
+      </w:pPr>
+      <w:r>
+        <w:rPr>
+          <w:rFonts w:ascii="Times New Roman" w:hAnsi="Times New Roman" w:cs="Times New Roman"/>
+          <w:sz w:val="26"/>
+          <w:szCs w:val="26"/>
+        </w:rPr>
+        <w:t>+Phiên làm việc được đánh dấu từ lúc DbContext được khởi tạo cho đến khi bị hủy bỏ (Dispose), các đối tượng có runtime nằm ngoài phiên làm việc được xem là không hợp lệ và không có ý nghĩa về mặt dữ liệu, muốn làm việc lại trên các đối tượng này nhất thiết phải load lại trong một phiên làm việc khác của DbContext.</w:t>
+      </w:r>
+    </w:p>
+    <w:p>
+      <w:pPr>
+        <w:pStyle w:val="NoSpacing"/>
+        <w:spacing w:line="360" w:lineRule="auto"/>
+        <w:jc w:val="both"/>
+        <w:rPr>
+          <w:rFonts w:ascii="Times New Roman" w:hAnsi="Times New Roman" w:cs="Times New Roman"/>
+          <w:sz w:val="26"/>
+          <w:szCs w:val="26"/>
+        </w:rPr>
+      </w:pPr>
+      <w:r>
+        <w:rPr>
+          <w:rFonts w:ascii="Times New Roman" w:hAnsi="Times New Roman" w:cs="Times New Roman"/>
+          <w:sz w:val="26"/>
+          <w:szCs w:val="26"/>
+        </w:rPr>
+        <w:t>-TPC (Table per Concreted class) pattern: tận dụng code logic</w:t>
+      </w:r>
+      <w:r>
+        <w:rPr>
+          <w:rFonts w:ascii="Times New Roman" w:hAnsi="Times New Roman" w:cs="Times New Roman"/>
+          <w:sz w:val="26"/>
+          <w:szCs w:val="26"/>
+        </w:rPr>
+        <w:t xml:space="preserve"> bằng cách thiết kế mô hình kế thừa, đa hình. Code</w:t>
+      </w:r>
+      <w:r>
+        <w:rPr>
+          <w:rFonts w:ascii="Times New Roman" w:hAnsi="Times New Roman" w:cs="Times New Roman"/>
+          <w:sz w:val="26"/>
+          <w:szCs w:val="26"/>
+        </w:rPr>
+        <w:t xml:space="preserve"> logic</w:t>
+      </w:r>
+      <w:r>
+        <w:rPr>
+          <w:rFonts w:ascii="Times New Roman" w:hAnsi="Times New Roman" w:cs="Times New Roman"/>
+          <w:sz w:val="26"/>
+          <w:szCs w:val="26"/>
+        </w:rPr>
+        <w:t xml:space="preserve"> chung sẽ được đặt ở lớp </w:t>
+      </w:r>
+      <w:r>
+        <w:rPr>
+          <w:rFonts w:ascii="Times New Roman" w:hAnsi="Times New Roman" w:cs="Times New Roman"/>
+          <w:sz w:val="26"/>
+          <w:szCs w:val="26"/>
+        </w:rPr>
+        <w:t>trừu tượng</w:t>
+      </w:r>
+      <w:r>
+        <w:rPr>
+          <w:rFonts w:ascii="Times New Roman" w:hAnsi="Times New Roman" w:cs="Times New Roman"/>
+          <w:sz w:val="26"/>
+          <w:szCs w:val="26"/>
+        </w:rPr>
+        <w:t>.</w:t>
+      </w:r>
+    </w:p>
+    <w:p>
+      <w:pPr>
+        <w:pStyle w:val="NoSpacing"/>
+        <w:spacing w:line="360" w:lineRule="auto"/>
+        <w:jc w:val="both"/>
+        <w:rPr>
+          <w:rFonts w:ascii="Times New Roman" w:hAnsi="Times New Roman" w:cs="Times New Roman"/>
+          <w:sz w:val="26"/>
+          <w:szCs w:val="26"/>
+        </w:rPr>
+      </w:pPr>
+      <w:r>
+        <w:rPr>
+          <w:rFonts w:ascii="Times New Roman" w:hAnsi="Times New Roman" w:cs="Times New Roman"/>
+          <w:sz w:val="26"/>
+          <w:szCs w:val="26"/>
+        </w:rPr>
+        <w:t>+Trong TPC, các lớp ảo (abstract) sẽ không được ánh xạ xuống CSDL vật lý, các lớp này chỉ dùng cho mục đích kế thừa và đa hình. Muốn ánh xạ một Entity xuống CSDL vậy lý thì lớp Entity đó bắt buộc không được khai báo là một lớp ảo</w:t>
+      </w:r>
+    </w:p>
+    <w:p>
+      <w:pPr>
+        <w:pStyle w:val="NoSpacing"/>
+        <w:spacing w:line="360" w:lineRule="auto"/>
+        <w:jc w:val="both"/>
+        <w:rPr>
+          <w:rFonts w:ascii="Times New Roman" w:hAnsi="Times New Roman" w:cs="Times New Roman"/>
+          <w:sz w:val="26"/>
+          <w:szCs w:val="26"/>
+        </w:rPr>
+      </w:pPr>
+    </w:p>
+    <w:p>
+      <w:pPr>
+        <w:pStyle w:val="NoSpacing"/>
+        <w:spacing w:line="360" w:lineRule="auto"/>
+        <w:jc w:val="both"/>
+        <w:rPr>
+          <w:rFonts w:ascii="Times New Roman" w:hAnsi="Times New Roman" w:cs="Times New Roman"/>
+          <w:sz w:val="26"/>
+          <w:szCs w:val="26"/>
+        </w:rPr>
+      </w:pPr>
+      <w:r>
+        <w:rPr>
+          <w:rFonts w:ascii="Times New Roman" w:hAnsi="Times New Roman" w:cs="Times New Roman"/>
+          <w:sz w:val="26"/>
+          <w:szCs w:val="26"/>
+        </w:rPr>
+        <w:t>-OOP</w:t>
       </w:r>
       <w:r>
         <w:rPr>
@@ -1982,351 +2373,6 @@
           <w:sz w:val="26"/>
           <w:szCs w:val="26"/>
         </w:rPr>
-        <w:t>Với các ứng dụng hướng đa phương tiện thì việc tổ chứa lưu trữ và truy xuất các tài nguyên là quan trọng nhằm tiết kiệm bộ nhớ và thời gian truy xuất.</w:t>
-      </w:r>
-    </w:p>
-    <w:p>
-      <w:pPr>
-        <w:pStyle w:val="NoSpacing"/>
-        <w:spacing w:line="360" w:lineRule="auto"/>
-        <w:jc w:val="both"/>
-        <w:rPr>
-          <w:rFonts w:ascii="Times New Roman" w:hAnsi="Times New Roman" w:cs="Times New Roman"/>
-          <w:sz w:val="26"/>
-          <w:szCs w:val="26"/>
-        </w:rPr>
-      </w:pPr>
-    </w:p>
-    <w:p>
-      <w:pPr>
-        <w:pStyle w:val="NoSpacing"/>
-        <w:spacing w:line="360" w:lineRule="auto"/>
-        <w:jc w:val="both"/>
-        <w:rPr>
-          <w:rFonts w:ascii="Times New Roman" w:hAnsi="Times New Roman" w:cs="Times New Roman"/>
-          <w:sz w:val="26"/>
-          <w:szCs w:val="26"/>
-        </w:rPr>
-      </w:pPr>
-    </w:p>
-    <w:p>
-      <w:pPr>
-        <w:pStyle w:val="NoSpacing"/>
-        <w:spacing w:line="360" w:lineRule="auto"/>
-        <w:jc w:val="both"/>
-        <w:rPr>
-          <w:rFonts w:ascii="Times New Roman" w:hAnsi="Times New Roman" w:cs="Times New Roman"/>
-          <w:sz w:val="26"/>
-          <w:szCs w:val="26"/>
-        </w:rPr>
-      </w:pPr>
-    </w:p>
-    <w:p>
-      <w:pPr>
-        <w:pStyle w:val="NoSpacing"/>
-        <w:spacing w:line="360" w:lineRule="auto"/>
-        <w:jc w:val="both"/>
-        <w:rPr>
-          <w:rFonts w:ascii="Times New Roman" w:hAnsi="Times New Roman" w:cs="Times New Roman"/>
-          <w:sz w:val="26"/>
-          <w:szCs w:val="26"/>
-        </w:rPr>
-      </w:pPr>
-      <w:r>
-        <w:rPr>
-          <w:rFonts w:ascii="Times New Roman" w:hAnsi="Times New Roman" w:cs="Times New Roman"/>
-          <w:sz w:val="26"/>
-          <w:szCs w:val="26"/>
-        </w:rPr>
-        <w:t>-Entity vs DataFilter</w:t>
-      </w:r>
-      <w:r>
-        <w:rPr>
-          <w:rFonts w:ascii="Times New Roman" w:hAnsi="Times New Roman" w:cs="Times New Roman"/>
-          <w:sz w:val="26"/>
-          <w:szCs w:val="26"/>
-        </w:rPr>
-        <w:t>:</w:t>
-      </w:r>
-    </w:p>
-    <w:p>
-      <w:pPr>
-        <w:pStyle w:val="NoSpacing"/>
-        <w:spacing w:line="360" w:lineRule="auto"/>
-        <w:jc w:val="both"/>
-        <w:rPr>
-          <w:rFonts w:ascii="Times New Roman" w:hAnsi="Times New Roman" w:cs="Times New Roman"/>
-          <w:sz w:val="26"/>
-          <w:szCs w:val="26"/>
-        </w:rPr>
-      </w:pPr>
-      <w:r>
-        <w:rPr>
-          <w:rFonts w:ascii="Times New Roman" w:hAnsi="Times New Roman" w:cs="Times New Roman"/>
-          <w:sz w:val="26"/>
-          <w:szCs w:val="26"/>
-        </w:rPr>
-        <w:t>+Entity là một thực thể mang các thuộc tính trực tiếp của bản thân nó, trong lập trình giao diện, thông thường khi hiển thị thông tin một đối tượng của một thực thể nào đó, ta thường hiển thị các thuộc tính gián tiếp (thuộc tính của khóa ngoại), do đó phần xử lý giao diện sẽ không làm việc trực tiếp với Entity mà làm việc thông qua một lớp mặt nạ gọi là DataFilter, nhiệm vụ của DataFilter là kết các Entity có liên quan lại với nhau sau đó chọn ra các thuộc tính cần hiển thị.</w:t>
-      </w:r>
-    </w:p>
-    <w:p>
-      <w:pPr>
-        <w:pStyle w:val="NoSpacing"/>
-        <w:spacing w:line="360" w:lineRule="auto"/>
-        <w:jc w:val="both"/>
-        <w:rPr>
-          <w:rFonts w:ascii="Times New Roman" w:hAnsi="Times New Roman" w:cs="Times New Roman"/>
-          <w:sz w:val="26"/>
-          <w:szCs w:val="26"/>
-        </w:rPr>
-      </w:pPr>
-      <w:r>
-        <w:rPr>
-          <w:rFonts w:ascii="Times New Roman" w:hAnsi="Times New Roman" w:cs="Times New Roman"/>
-          <w:sz w:val="26"/>
-          <w:szCs w:val="26"/>
-        </w:rPr>
-        <w:t>-Database Context vs Singleton Database Instance Provider</w:t>
-      </w:r>
-      <w:r>
-        <w:rPr>
-          <w:rFonts w:ascii="Times New Roman" w:hAnsi="Times New Roman" w:cs="Times New Roman"/>
-          <w:sz w:val="26"/>
-          <w:szCs w:val="26"/>
-        </w:rPr>
-        <w:t xml:space="preserve">: </w:t>
-      </w:r>
-    </w:p>
-    <w:p>
-      <w:pPr>
-        <w:pStyle w:val="NoSpacing"/>
-        <w:spacing w:line="360" w:lineRule="auto"/>
-        <w:jc w:val="both"/>
-        <w:rPr>
-          <w:rFonts w:ascii="Times New Roman" w:hAnsi="Times New Roman" w:cs="Times New Roman"/>
-          <w:sz w:val="26"/>
-          <w:szCs w:val="26"/>
-        </w:rPr>
-      </w:pPr>
-      <w:r>
-        <w:rPr>
-          <w:rFonts w:ascii="Times New Roman" w:hAnsi="Times New Roman" w:cs="Times New Roman"/>
-          <w:sz w:val="26"/>
-          <w:szCs w:val="26"/>
-        </w:rPr>
-        <w:t>+ EF xem Database Context là một ngữ cảnh truy xuất đến CSDL, trên đó chứa các lớp mặt nạ giúp truy xuất tài nguyên CSDL.</w:t>
-      </w:r>
-    </w:p>
-    <w:p>
-      <w:pPr>
-        <w:pStyle w:val="NoSpacing"/>
-        <w:spacing w:line="360" w:lineRule="auto"/>
-        <w:jc w:val="both"/>
-        <w:rPr>
-          <w:rFonts w:ascii="Times New Roman" w:hAnsi="Times New Roman" w:cs="Times New Roman"/>
-          <w:sz w:val="26"/>
-          <w:szCs w:val="26"/>
-        </w:rPr>
-      </w:pPr>
-      <w:r>
-        <w:rPr>
-          <w:rFonts w:ascii="Times New Roman" w:hAnsi="Times New Roman" w:cs="Times New Roman"/>
-          <w:sz w:val="26"/>
-          <w:szCs w:val="26"/>
-        </w:rPr>
-        <w:t xml:space="preserve">+Singleton giúp các lớp Entity nhìn thấy cùng một DbContext trong suốt phiên làm việc, </w:t>
-      </w:r>
-      <w:r>
-        <w:rPr>
-          <w:rFonts w:ascii="Times New Roman" w:hAnsi="Times New Roman" w:cs="Times New Roman"/>
-          <w:sz w:val="26"/>
-          <w:szCs w:val="26"/>
-        </w:rPr>
-        <w:t xml:space="preserve">bởi vì </w:t>
-      </w:r>
-      <w:r>
-        <w:rPr>
-          <w:rFonts w:ascii="Times New Roman" w:hAnsi="Times New Roman" w:cs="Times New Roman"/>
-          <w:sz w:val="26"/>
-          <w:szCs w:val="26"/>
-        </w:rPr>
-        <w:t>EF</w:t>
-      </w:r>
-      <w:r>
-        <w:rPr>
-          <w:rFonts w:ascii="Times New Roman" w:hAnsi="Times New Roman" w:cs="Times New Roman"/>
-          <w:sz w:val="26"/>
-          <w:szCs w:val="26"/>
-        </w:rPr>
-        <w:t xml:space="preserve"> </w:t>
-      </w:r>
-      <w:r>
-        <w:rPr>
-          <w:rFonts w:ascii="Times New Roman" w:hAnsi="Times New Roman" w:cs="Times New Roman"/>
-          <w:sz w:val="26"/>
-          <w:szCs w:val="26"/>
-        </w:rPr>
-        <w:t>đòi hỏi các đối tượng sinh ra từ các class Entity phải thống nhất về DbContext, một đối tượng không thể được tracking bởi 2 DbContext khác nhau.</w:t>
-      </w:r>
-    </w:p>
-    <w:p>
-      <w:pPr>
-        <w:pStyle w:val="NoSpacing"/>
-        <w:spacing w:line="360" w:lineRule="auto"/>
-        <w:jc w:val="both"/>
-        <w:rPr>
-          <w:rFonts w:ascii="Times New Roman" w:hAnsi="Times New Roman" w:cs="Times New Roman"/>
-          <w:sz w:val="26"/>
-          <w:szCs w:val="26"/>
-        </w:rPr>
-      </w:pPr>
-      <w:r>
-        <w:rPr>
-          <w:rFonts w:ascii="Times New Roman" w:hAnsi="Times New Roman" w:cs="Times New Roman"/>
-          <w:sz w:val="26"/>
-          <w:szCs w:val="26"/>
-        </w:rPr>
-        <w:t>+Phiên làm việc được đánh dấu từ lúc DbContext được khởi tạo cho đến khi bị hủy bỏ (Dispose), các đối tượng có runtime nằm ngoài phiên làm việc được xem là không hợp lệ và không có ý nghĩa về mặt dữ liệu, muốn làm việc lại trên các đối tượng này nhất thiết phải load lại trong một phiên làm việc khác của DbContext.</w:t>
-      </w:r>
-    </w:p>
-    <w:p>
-      <w:pPr>
-        <w:pStyle w:val="NoSpacing"/>
-        <w:spacing w:line="360" w:lineRule="auto"/>
-        <w:jc w:val="both"/>
-        <w:rPr>
-          <w:rFonts w:ascii="Times New Roman" w:hAnsi="Times New Roman" w:cs="Times New Roman"/>
-          <w:sz w:val="26"/>
-          <w:szCs w:val="26"/>
-        </w:rPr>
-      </w:pPr>
-      <w:r>
-        <w:rPr>
-          <w:rFonts w:ascii="Times New Roman" w:hAnsi="Times New Roman" w:cs="Times New Roman"/>
-          <w:sz w:val="26"/>
-          <w:szCs w:val="26"/>
-        </w:rPr>
-        <w:lastRenderedPageBreak/>
-        <w:t>-TPC (Table per Concreted class) pattern: tận dụng code logic</w:t>
-      </w:r>
-      <w:r>
-        <w:rPr>
-          <w:rFonts w:ascii="Times New Roman" w:hAnsi="Times New Roman" w:cs="Times New Roman"/>
-          <w:sz w:val="26"/>
-          <w:szCs w:val="26"/>
-        </w:rPr>
-        <w:t xml:space="preserve"> bằng cách thiết kế mô hình kế thừa, đa hình. Code</w:t>
-      </w:r>
-      <w:r>
-        <w:rPr>
-          <w:rFonts w:ascii="Times New Roman" w:hAnsi="Times New Roman" w:cs="Times New Roman"/>
-          <w:sz w:val="26"/>
-          <w:szCs w:val="26"/>
-        </w:rPr>
-        <w:t xml:space="preserve"> logic</w:t>
-      </w:r>
-      <w:r>
-        <w:rPr>
-          <w:rFonts w:ascii="Times New Roman" w:hAnsi="Times New Roman" w:cs="Times New Roman"/>
-          <w:sz w:val="26"/>
-          <w:szCs w:val="26"/>
-        </w:rPr>
-        <w:t xml:space="preserve"> chung sẽ được đặt ở lớp </w:t>
-      </w:r>
-      <w:r>
-        <w:rPr>
-          <w:rFonts w:ascii="Times New Roman" w:hAnsi="Times New Roman" w:cs="Times New Roman"/>
-          <w:sz w:val="26"/>
-          <w:szCs w:val="26"/>
-        </w:rPr>
-        <w:t>trừu tượng</w:t>
-      </w:r>
-      <w:r>
-        <w:rPr>
-          <w:rFonts w:ascii="Times New Roman" w:hAnsi="Times New Roman" w:cs="Times New Roman"/>
-          <w:sz w:val="26"/>
-          <w:szCs w:val="26"/>
-        </w:rPr>
-        <w:t>.</w:t>
-      </w:r>
-    </w:p>
-    <w:p>
-      <w:pPr>
-        <w:pStyle w:val="NoSpacing"/>
-        <w:spacing w:line="360" w:lineRule="auto"/>
-        <w:jc w:val="both"/>
-        <w:rPr>
-          <w:rFonts w:ascii="Times New Roman" w:hAnsi="Times New Roman" w:cs="Times New Roman"/>
-          <w:sz w:val="26"/>
-          <w:szCs w:val="26"/>
-        </w:rPr>
-      </w:pPr>
-      <w:r>
-        <w:rPr>
-          <w:rFonts w:ascii="Times New Roman" w:hAnsi="Times New Roman" w:cs="Times New Roman"/>
-          <w:sz w:val="26"/>
-          <w:szCs w:val="26"/>
-        </w:rPr>
-        <w:t>+Trong TPC, các lớp ảo (abstract) sẽ không được ánh xạ xuống CSDL vật lý, các lớp này chỉ dùng cho mục đích kế thừa và đa hình. Muốn ánh xạ một Entity xuống CSDL vậy lý thì lớp Entity đó bắt buộc không được khai báo là một lớp ảo</w:t>
-      </w:r>
-    </w:p>
-    <w:p>
-      <w:pPr>
-        <w:pStyle w:val="NoSpacing"/>
-        <w:spacing w:line="360" w:lineRule="auto"/>
-        <w:jc w:val="both"/>
-        <w:rPr>
-          <w:rFonts w:ascii="Times New Roman" w:hAnsi="Times New Roman" w:cs="Times New Roman"/>
-          <w:sz w:val="26"/>
-          <w:szCs w:val="26"/>
-        </w:rPr>
-      </w:pPr>
-    </w:p>
-    <w:p>
-      <w:pPr>
-        <w:pStyle w:val="NoSpacing"/>
-        <w:spacing w:line="360" w:lineRule="auto"/>
-        <w:jc w:val="both"/>
-        <w:rPr>
-          <w:rFonts w:ascii="Times New Roman" w:hAnsi="Times New Roman" w:cs="Times New Roman"/>
-          <w:sz w:val="26"/>
-          <w:szCs w:val="26"/>
-        </w:rPr>
-      </w:pPr>
-      <w:r>
-        <w:rPr>
-          <w:rFonts w:ascii="Times New Roman" w:hAnsi="Times New Roman" w:cs="Times New Roman"/>
-          <w:sz w:val="26"/>
-          <w:szCs w:val="26"/>
-        </w:rPr>
-        <w:t>-OOP</w:t>
-      </w:r>
-      <w:r>
-        <w:rPr>
-          <w:rFonts w:ascii="Times New Roman" w:hAnsi="Times New Roman" w:cs="Times New Roman"/>
-          <w:sz w:val="26"/>
-          <w:szCs w:val="26"/>
-        </w:rPr>
-        <w:t>:</w:t>
-      </w:r>
-    </w:p>
-    <w:p>
-      <w:pPr>
-        <w:pStyle w:val="NoSpacing"/>
-        <w:spacing w:line="360" w:lineRule="auto"/>
-        <w:jc w:val="both"/>
-        <w:rPr>
-          <w:rFonts w:ascii="Times New Roman" w:hAnsi="Times New Roman" w:cs="Times New Roman"/>
-          <w:sz w:val="26"/>
-          <w:szCs w:val="26"/>
-        </w:rPr>
-      </w:pPr>
-      <w:r>
-        <w:rPr>
-          <w:rFonts w:ascii="Times New Roman" w:hAnsi="Times New Roman" w:cs="Times New Roman"/>
-          <w:sz w:val="26"/>
-          <w:szCs w:val="26"/>
-        </w:rPr>
         <w:t>+Interface: Định nghĩa các lớp giao diện phục vụ cho kế thừa và En</w:t>
       </w:r>
       <w:r>
@@ -2429,7 +2475,7 @@
           <w:szCs w:val="26"/>
         </w:rPr>
       </w:pPr>
-      <w:hyperlink r:id="rId8" w:history="1">
+      <w:hyperlink r:id="rId9" w:history="1">
         <w:r>
           <w:rPr>
             <w:rStyle w:val="Hyperlink"/>
@@ -2452,7 +2498,7 @@
           <w:szCs w:val="26"/>
         </w:rPr>
       </w:pPr>
-      <w:hyperlink r:id="rId9" w:history="1">
+      <w:hyperlink r:id="rId10" w:history="1">
         <w:r>
           <w:rPr>
             <w:rStyle w:val="Hyperlink"/>
@@ -2475,7 +2521,7 @@
           <w:szCs w:val="26"/>
         </w:rPr>
       </w:pPr>
-      <w:hyperlink r:id="rId10" w:history="1">
+      <w:hyperlink r:id="rId11" w:history="1">
         <w:r>
           <w:rPr>
             <w:rStyle w:val="Hyperlink"/>
@@ -2576,6 +2622,7 @@
           <w:sz w:val="26"/>
           <w:szCs w:val="26"/>
         </w:rPr>
+        <w:lastRenderedPageBreak/>
         <w:t>*Version: 2.1</w:t>
       </w:r>
     </w:p>
@@ -2792,248 +2839,256 @@
           <w:sz w:val="26"/>
           <w:szCs w:val="26"/>
         </w:rPr>
+        <w:t>+Define</w:t>
+      </w:r>
+      <w:r>
+        <w:rPr>
+          <w:rFonts w:ascii="Times New Roman" w:hAnsi="Times New Roman" w:cs="Times New Roman"/>
+          <w:sz w:val="26"/>
+          <w:szCs w:val="26"/>
+        </w:rPr>
+        <w:t>: là một định nghĩa về phiên đồng bộ trên một CSDL cụ thể, chứa tập hợp các thông tin về Table cần đồng bộ. Một CSDL có thể có nhiều Sync Scope.</w:t>
+      </w:r>
+    </w:p>
+    <w:p>
+      <w:pPr>
+        <w:pStyle w:val="NoSpacing"/>
+        <w:spacing w:line="360" w:lineRule="auto"/>
+        <w:jc w:val="both"/>
+        <w:rPr>
+          <w:rFonts w:ascii="Times New Roman" w:hAnsi="Times New Roman" w:cs="Times New Roman"/>
+          <w:sz w:val="26"/>
+          <w:szCs w:val="26"/>
+        </w:rPr>
+      </w:pPr>
+      <w:r>
+        <w:rPr>
+          <w:rFonts w:ascii="Times New Roman" w:hAnsi="Times New Roman" w:cs="Times New Roman"/>
+          <w:sz w:val="26"/>
+          <w:szCs w:val="26"/>
+        </w:rPr>
+        <w:t>+Set up scope to existed database</w:t>
+      </w:r>
+      <w:r>
+        <w:rPr>
+          <w:rFonts w:ascii="Times New Roman" w:hAnsi="Times New Roman" w:cs="Times New Roman"/>
+          <w:sz w:val="26"/>
+          <w:szCs w:val="26"/>
+        </w:rPr>
+        <w:t>: Chỉ định dãy tuyến tính các Table cần đồng bộ, sau đó gọi phương thức khởi tạo Scope, Sync Framework sẽ thực hiện nhiệm vụ còn lại.</w:t>
+      </w:r>
+    </w:p>
+    <w:p>
+      <w:pPr>
+        <w:pStyle w:val="NoSpacing"/>
+        <w:spacing w:line="360" w:lineRule="auto"/>
+        <w:jc w:val="both"/>
+        <w:rPr>
+          <w:rFonts w:ascii="Times New Roman" w:hAnsi="Times New Roman" w:cs="Times New Roman"/>
+          <w:sz w:val="26"/>
+          <w:szCs w:val="26"/>
+        </w:rPr>
+      </w:pPr>
+      <w:r>
+        <w:rPr>
+          <w:rFonts w:ascii="Times New Roman" w:hAnsi="Times New Roman" w:cs="Times New Roman"/>
+          <w:sz w:val="26"/>
+          <w:szCs w:val="26"/>
+        </w:rPr>
+        <w:t>+Remove scope from existed database</w:t>
+      </w:r>
+      <w:r>
+        <w:rPr>
+          <w:rFonts w:ascii="Times New Roman" w:hAnsi="Times New Roman" w:cs="Times New Roman"/>
+          <w:sz w:val="26"/>
+          <w:szCs w:val="26"/>
+        </w:rPr>
+        <w:t>: Chỉ định tên Scope muốn gõ bỏ, sau đó gọi phương thức gõ bỏ Scope, Sync Framework sẽ thực hiện nhiệm vụ còn lại.</w:t>
+      </w:r>
+    </w:p>
+    <w:p>
+      <w:pPr>
+        <w:pStyle w:val="NoSpacing"/>
+        <w:spacing w:line="360" w:lineRule="auto"/>
+        <w:jc w:val="both"/>
+        <w:rPr>
+          <w:rFonts w:ascii="Times New Roman" w:hAnsi="Times New Roman" w:cs="Times New Roman"/>
+          <w:sz w:val="26"/>
+          <w:szCs w:val="26"/>
+        </w:rPr>
+      </w:pPr>
+      <w:r>
+        <w:rPr>
+          <w:rFonts w:ascii="Times New Roman" w:hAnsi="Times New Roman" w:cs="Times New Roman"/>
+          <w:sz w:val="26"/>
+          <w:szCs w:val="26"/>
+        </w:rPr>
+        <w:t>+Fetching scope among databases</w:t>
+      </w:r>
+      <w:r>
+        <w:rPr>
+          <w:rFonts w:ascii="Times New Roman" w:hAnsi="Times New Roman" w:cs="Times New Roman"/>
+          <w:sz w:val="26"/>
+          <w:szCs w:val="26"/>
+        </w:rPr>
+        <w:t>: Đăng ký một Scope cho CSDL này (Scope ) từ CSDL khác (Scope provider)</w:t>
+      </w:r>
+    </w:p>
+    <w:p>
+      <w:pPr>
+        <w:pStyle w:val="NoSpacing"/>
+        <w:spacing w:line="360" w:lineRule="auto"/>
+        <w:jc w:val="both"/>
+        <w:rPr>
+          <w:rFonts w:ascii="Times New Roman" w:hAnsi="Times New Roman" w:cs="Times New Roman"/>
+          <w:sz w:val="26"/>
+          <w:szCs w:val="26"/>
+        </w:rPr>
+      </w:pPr>
+      <w:r>
+        <w:rPr>
+          <w:rFonts w:ascii="Times New Roman" w:hAnsi="Times New Roman" w:cs="Times New Roman"/>
+          <w:sz w:val="26"/>
+          <w:szCs w:val="26"/>
+        </w:rPr>
+        <w:t>+Sync Direction (Up/Down/Bidirectional link)</w:t>
+      </w:r>
+      <w:r>
+        <w:rPr>
+          <w:rFonts w:ascii="Times New Roman" w:hAnsi="Times New Roman" w:cs="Times New Roman"/>
+          <w:sz w:val="26"/>
+          <w:szCs w:val="26"/>
+        </w:rPr>
+        <w:t>: chọn hướng đồng bộ, đáp ứng một số yêu cầu về bảo mật trên CSDL.</w:t>
+      </w:r>
+    </w:p>
+    <w:p>
+      <w:pPr>
+        <w:pStyle w:val="NoSpacing"/>
+        <w:spacing w:line="360" w:lineRule="auto"/>
+        <w:jc w:val="both"/>
+        <w:rPr>
+          <w:rFonts w:ascii="Times New Roman" w:hAnsi="Times New Roman" w:cs="Times New Roman"/>
+          <w:sz w:val="26"/>
+          <w:szCs w:val="26"/>
+        </w:rPr>
+      </w:pPr>
+      <w:r>
+        <w:rPr>
+          <w:rFonts w:ascii="Times New Roman" w:hAnsi="Times New Roman" w:cs="Times New Roman"/>
+          <w:sz w:val="26"/>
+          <w:szCs w:val="26"/>
+        </w:rPr>
+        <w:t>*Challenge:</w:t>
+      </w:r>
+    </w:p>
+    <w:p>
+      <w:pPr>
+        <w:pStyle w:val="NoSpacing"/>
+        <w:spacing w:line="360" w:lineRule="auto"/>
+        <w:jc w:val="both"/>
+        <w:rPr>
+          <w:rFonts w:ascii="Times New Roman" w:hAnsi="Times New Roman" w:cs="Times New Roman"/>
+          <w:sz w:val="26"/>
+          <w:szCs w:val="26"/>
+        </w:rPr>
+      </w:pPr>
+      <w:r>
+        <w:rPr>
+          <w:rFonts w:ascii="Times New Roman" w:hAnsi="Times New Roman" w:cs="Times New Roman"/>
+          <w:sz w:val="26"/>
+          <w:szCs w:val="26"/>
+        </w:rPr>
+        <w:t>-Đụng độ dữ liệu:</w:t>
+      </w:r>
+    </w:p>
+    <w:p>
+      <w:pPr>
+        <w:pStyle w:val="NoSpacing"/>
+        <w:spacing w:line="360" w:lineRule="auto"/>
+        <w:jc w:val="both"/>
+        <w:rPr>
+          <w:rFonts w:ascii="Times New Roman" w:hAnsi="Times New Roman" w:cs="Times New Roman"/>
+          <w:sz w:val="26"/>
+          <w:szCs w:val="26"/>
+        </w:rPr>
+      </w:pPr>
+      <w:r>
+        <w:rPr>
+          <w:rFonts w:ascii="Times New Roman" w:hAnsi="Times New Roman" w:cs="Times New Roman"/>
+          <w:sz w:val="26"/>
+          <w:szCs w:val="26"/>
+        </w:rPr>
+        <w:t>+Đụng độ khóa chính</w:t>
+      </w:r>
+      <w:r>
+        <w:rPr>
+          <w:rFonts w:ascii="Times New Roman" w:hAnsi="Times New Roman" w:cs="Times New Roman"/>
+          <w:sz w:val="26"/>
+          <w:szCs w:val="26"/>
+        </w:rPr>
+        <w:t>: Xét 2 CSDL độc lập có cùng cấu trúc Table và dữ liệu, nếu khóa chính được thiết lập dạng Auto_Increasement</w:t>
+      </w:r>
+      <w:r>
+        <w:rPr>
+          <w:rFonts w:ascii="Times New Roman" w:hAnsi="Times New Roman" w:cs="Times New Roman"/>
+          <w:sz w:val="26"/>
+          <w:szCs w:val="26"/>
+        </w:rPr>
+        <w:t xml:space="preserve"> thì khi gọi Insert trên 2 CSDL, hệ quản trị CSDL địa phương ở cả 2 CSDL trên sẽ có khả năng tạo ra khóa chính trùng nhau (khả năng rất cao). Nên khi đồng bộ dữ liệu sẽ bị đụng độ khóa chính, 1 trong 2 dữ liệu mới Insert đó sẽ bị loại bỏ.</w:t>
+      </w:r>
+    </w:p>
+    <w:p>
+      <w:pPr>
+        <w:pStyle w:val="NoSpacing"/>
+        <w:spacing w:line="360" w:lineRule="auto"/>
+        <w:jc w:val="both"/>
+        <w:rPr>
+          <w:rFonts w:ascii="Times New Roman" w:hAnsi="Times New Roman" w:cs="Times New Roman"/>
+          <w:sz w:val="26"/>
+          <w:szCs w:val="26"/>
+        </w:rPr>
+      </w:pPr>
+      <w:r>
+        <w:rPr>
+          <w:rFonts w:ascii="Times New Roman" w:hAnsi="Times New Roman" w:cs="Times New Roman"/>
+          <w:sz w:val="26"/>
+          <w:szCs w:val="26"/>
+        </w:rPr>
+        <w:t xml:space="preserve">=&gt; </w:t>
+      </w:r>
+      <w:r>
+        <w:rPr>
+          <w:rFonts w:ascii="Times New Roman" w:hAnsi="Times New Roman" w:cs="Times New Roman"/>
+          <w:sz w:val="26"/>
+          <w:szCs w:val="26"/>
+        </w:rPr>
+        <w:t>Sử dụng khóa chính Guid</w:t>
+      </w:r>
+      <w:r>
+        <w:rPr>
+          <w:rFonts w:ascii="Times New Roman" w:hAnsi="Times New Roman" w:cs="Times New Roman"/>
+          <w:sz w:val="26"/>
+          <w:szCs w:val="26"/>
+        </w:rPr>
+        <w:t>: Khóa chính Guid là khóa chính dạng “tự nhiên” (Natural), được tạo ra dựa trên các giá trị định danh (địa chỉ MAC của card mạng) và ngẫu nhiên (thời gian hiện tại trên Hệ quản trị CSDL)</w:t>
+      </w:r>
+      <w:r>
+        <w:rPr>
+          <w:rFonts w:ascii="Times New Roman" w:hAnsi="Times New Roman" w:cs="Times New Roman"/>
+          <w:sz w:val="26"/>
+          <w:szCs w:val="26"/>
+        </w:rPr>
+        <w:t xml:space="preserve">, Hệ quản trị sẽ đảm bảo </w:t>
+      </w:r>
+      <w:r>
+        <w:rPr>
+          <w:rFonts w:ascii="Times New Roman" w:hAnsi="Times New Roman" w:cs="Times New Roman"/>
+          <w:sz w:val="26"/>
+          <w:szCs w:val="26"/>
+        </w:rPr>
         <w:lastRenderedPageBreak/>
-        <w:t>+Define</w:t>
-      </w:r>
-      <w:r>
-        <w:rPr>
-          <w:rFonts w:ascii="Times New Roman" w:hAnsi="Times New Roman" w:cs="Times New Roman"/>
-          <w:sz w:val="26"/>
-          <w:szCs w:val="26"/>
-        </w:rPr>
-        <w:t>: là một định nghĩa về phiên đồng bộ trên một CSDL cụ thể, chứa tập hợp các thông tin về Table cần đồng bộ. Một CSDL có thể có nhiều Sync Scope.</w:t>
-      </w:r>
-    </w:p>
-    <w:p>
-      <w:pPr>
-        <w:pStyle w:val="NoSpacing"/>
-        <w:spacing w:line="360" w:lineRule="auto"/>
-        <w:jc w:val="both"/>
-        <w:rPr>
-          <w:rFonts w:ascii="Times New Roman" w:hAnsi="Times New Roman" w:cs="Times New Roman"/>
-          <w:sz w:val="26"/>
-          <w:szCs w:val="26"/>
-        </w:rPr>
-      </w:pPr>
-      <w:r>
-        <w:rPr>
-          <w:rFonts w:ascii="Times New Roman" w:hAnsi="Times New Roman" w:cs="Times New Roman"/>
-          <w:sz w:val="26"/>
-          <w:szCs w:val="26"/>
-        </w:rPr>
-        <w:t>+Set up scope to existed database</w:t>
-      </w:r>
-      <w:r>
-        <w:rPr>
-          <w:rFonts w:ascii="Times New Roman" w:hAnsi="Times New Roman" w:cs="Times New Roman"/>
-          <w:sz w:val="26"/>
-          <w:szCs w:val="26"/>
-        </w:rPr>
-        <w:t>: Chỉ định dãy tuyến tính các Table cần đồng bộ, sau đó gọi phương thức khởi tạo Scope, Sync Framework sẽ thực hiện nhiệm vụ còn lại.</w:t>
-      </w:r>
-    </w:p>
-    <w:p>
-      <w:pPr>
-        <w:pStyle w:val="NoSpacing"/>
-        <w:spacing w:line="360" w:lineRule="auto"/>
-        <w:jc w:val="both"/>
-        <w:rPr>
-          <w:rFonts w:ascii="Times New Roman" w:hAnsi="Times New Roman" w:cs="Times New Roman"/>
-          <w:sz w:val="26"/>
-          <w:szCs w:val="26"/>
-        </w:rPr>
-      </w:pPr>
-      <w:r>
-        <w:rPr>
-          <w:rFonts w:ascii="Times New Roman" w:hAnsi="Times New Roman" w:cs="Times New Roman"/>
-          <w:sz w:val="26"/>
-          <w:szCs w:val="26"/>
-        </w:rPr>
-        <w:t>+Remove scope from existed database</w:t>
-      </w:r>
-      <w:r>
-        <w:rPr>
-          <w:rFonts w:ascii="Times New Roman" w:hAnsi="Times New Roman" w:cs="Times New Roman"/>
-          <w:sz w:val="26"/>
-          <w:szCs w:val="26"/>
-        </w:rPr>
-        <w:t>: Chỉ định tên Scope muốn gõ bỏ, sau đó gọi phương thức gõ bỏ Scope, Sync Framework sẽ thực hiện nhiệm vụ còn lại.</w:t>
-      </w:r>
-    </w:p>
-    <w:p>
-      <w:pPr>
-        <w:pStyle w:val="NoSpacing"/>
-        <w:spacing w:line="360" w:lineRule="auto"/>
-        <w:jc w:val="both"/>
-        <w:rPr>
-          <w:rFonts w:ascii="Times New Roman" w:hAnsi="Times New Roman" w:cs="Times New Roman"/>
-          <w:sz w:val="26"/>
-          <w:szCs w:val="26"/>
-        </w:rPr>
-      </w:pPr>
-      <w:r>
-        <w:rPr>
-          <w:rFonts w:ascii="Times New Roman" w:hAnsi="Times New Roman" w:cs="Times New Roman"/>
-          <w:sz w:val="26"/>
-          <w:szCs w:val="26"/>
-        </w:rPr>
-        <w:t>+Fetching scope among databases</w:t>
-      </w:r>
-      <w:r>
-        <w:rPr>
-          <w:rFonts w:ascii="Times New Roman" w:hAnsi="Times New Roman" w:cs="Times New Roman"/>
-          <w:sz w:val="26"/>
-          <w:szCs w:val="26"/>
-        </w:rPr>
-        <w:t>: Đăng ký một Scope cho CSDL này (Scope ) từ CSDL khác (Scope provider)</w:t>
-      </w:r>
-    </w:p>
-    <w:p>
-      <w:pPr>
-        <w:pStyle w:val="NoSpacing"/>
-        <w:spacing w:line="360" w:lineRule="auto"/>
-        <w:jc w:val="both"/>
-        <w:rPr>
-          <w:rFonts w:ascii="Times New Roman" w:hAnsi="Times New Roman" w:cs="Times New Roman"/>
-          <w:sz w:val="26"/>
-          <w:szCs w:val="26"/>
-        </w:rPr>
-      </w:pPr>
-      <w:r>
-        <w:rPr>
-          <w:rFonts w:ascii="Times New Roman" w:hAnsi="Times New Roman" w:cs="Times New Roman"/>
-          <w:sz w:val="26"/>
-          <w:szCs w:val="26"/>
-        </w:rPr>
-        <w:t>+Sync Direction (Up/Down/Bidirectional link)</w:t>
-      </w:r>
-      <w:r>
-        <w:rPr>
-          <w:rFonts w:ascii="Times New Roman" w:hAnsi="Times New Roman" w:cs="Times New Roman"/>
-          <w:sz w:val="26"/>
-          <w:szCs w:val="26"/>
-        </w:rPr>
-        <w:t>: chọn hướng đồng bộ, đáp ứng một số yêu cầu về bảo mật trên CSDL.</w:t>
-      </w:r>
-    </w:p>
-    <w:p>
-      <w:pPr>
-        <w:pStyle w:val="NoSpacing"/>
-        <w:spacing w:line="360" w:lineRule="auto"/>
-        <w:jc w:val="both"/>
-        <w:rPr>
-          <w:rFonts w:ascii="Times New Roman" w:hAnsi="Times New Roman" w:cs="Times New Roman"/>
-          <w:sz w:val="26"/>
-          <w:szCs w:val="26"/>
-        </w:rPr>
-      </w:pPr>
-      <w:r>
-        <w:rPr>
-          <w:rFonts w:ascii="Times New Roman" w:hAnsi="Times New Roman" w:cs="Times New Roman"/>
-          <w:sz w:val="26"/>
-          <w:szCs w:val="26"/>
-        </w:rPr>
-        <w:t>*Challenge:</w:t>
-      </w:r>
-    </w:p>
-    <w:p>
-      <w:pPr>
-        <w:pStyle w:val="NoSpacing"/>
-        <w:spacing w:line="360" w:lineRule="auto"/>
-        <w:jc w:val="both"/>
-        <w:rPr>
-          <w:rFonts w:ascii="Times New Roman" w:hAnsi="Times New Roman" w:cs="Times New Roman"/>
-          <w:sz w:val="26"/>
-          <w:szCs w:val="26"/>
-        </w:rPr>
-      </w:pPr>
-      <w:r>
-        <w:rPr>
-          <w:rFonts w:ascii="Times New Roman" w:hAnsi="Times New Roman" w:cs="Times New Roman"/>
-          <w:sz w:val="26"/>
-          <w:szCs w:val="26"/>
-        </w:rPr>
-        <w:t>-Đụng độ dữ liệu:</w:t>
-      </w:r>
-    </w:p>
-    <w:p>
-      <w:pPr>
-        <w:pStyle w:val="NoSpacing"/>
-        <w:spacing w:line="360" w:lineRule="auto"/>
-        <w:jc w:val="both"/>
-        <w:rPr>
-          <w:rFonts w:ascii="Times New Roman" w:hAnsi="Times New Roman" w:cs="Times New Roman"/>
-          <w:sz w:val="26"/>
-          <w:szCs w:val="26"/>
-        </w:rPr>
-      </w:pPr>
-      <w:r>
-        <w:rPr>
-          <w:rFonts w:ascii="Times New Roman" w:hAnsi="Times New Roman" w:cs="Times New Roman"/>
-          <w:sz w:val="26"/>
-          <w:szCs w:val="26"/>
-        </w:rPr>
-        <w:t>+Đụng độ khóa chính</w:t>
-      </w:r>
-      <w:r>
-        <w:rPr>
-          <w:rFonts w:ascii="Times New Roman" w:hAnsi="Times New Roman" w:cs="Times New Roman"/>
-          <w:sz w:val="26"/>
-          <w:szCs w:val="26"/>
-        </w:rPr>
-        <w:t>: Xét 2 CSDL độc lập có cùng cấu trúc Table và dữ liệu, nếu khóa chính được thiết lập dạng Auto_Increasement</w:t>
-      </w:r>
-      <w:r>
-        <w:rPr>
-          <w:rFonts w:ascii="Times New Roman" w:hAnsi="Times New Roman" w:cs="Times New Roman"/>
-          <w:sz w:val="26"/>
-          <w:szCs w:val="26"/>
-        </w:rPr>
-        <w:t xml:space="preserve"> thì khi gọi Insert trên 2 CSDL, hệ quản trị CSDL địa phương ở cả 2 CSDL trên sẽ có khả năng tạo ra khóa chính trùng nhau (khả năng rất cao). Nên khi đồng bộ dữ liệu sẽ bị đụng độ khóa chính, 1 trong 2 dữ liệu mới Insert đó sẽ bị loại bỏ.</w:t>
-      </w:r>
-    </w:p>
-    <w:p>
-      <w:pPr>
-        <w:pStyle w:val="NoSpacing"/>
-        <w:spacing w:line="360" w:lineRule="auto"/>
-        <w:jc w:val="both"/>
-        <w:rPr>
-          <w:rFonts w:ascii="Times New Roman" w:hAnsi="Times New Roman" w:cs="Times New Roman"/>
-          <w:sz w:val="26"/>
-          <w:szCs w:val="26"/>
-        </w:rPr>
-      </w:pPr>
-      <w:r>
-        <w:rPr>
-          <w:rFonts w:ascii="Times New Roman" w:hAnsi="Times New Roman" w:cs="Times New Roman"/>
-          <w:sz w:val="26"/>
-          <w:szCs w:val="26"/>
-        </w:rPr>
-        <w:t xml:space="preserve">=&gt; </w:t>
-      </w:r>
-      <w:r>
-        <w:rPr>
-          <w:rFonts w:ascii="Times New Roman" w:hAnsi="Times New Roman" w:cs="Times New Roman"/>
-          <w:sz w:val="26"/>
-          <w:szCs w:val="26"/>
-        </w:rPr>
-        <w:t>Sử dụng khóa chính Guid</w:t>
-      </w:r>
-      <w:r>
-        <w:rPr>
-          <w:rFonts w:ascii="Times New Roman" w:hAnsi="Times New Roman" w:cs="Times New Roman"/>
-          <w:sz w:val="26"/>
-          <w:szCs w:val="26"/>
-        </w:rPr>
-        <w:t>: Khóa chính Guid là khóa chính dạng “tự nhiên” (Natural), được tạo ra dựa trên các giá trị định danh (địa chỉ MAC của card mạng) và ngẫu nhiên (thời gian hiện tại trên Hệ quản trị CSDL)</w:t>
-      </w:r>
-      <w:r>
-        <w:rPr>
-          <w:rFonts w:ascii="Times New Roman" w:hAnsi="Times New Roman" w:cs="Times New Roman"/>
-          <w:sz w:val="26"/>
-          <w:szCs w:val="26"/>
-        </w:rPr>
-        <w:t>, Hệ quản trị sẽ đảm bảo mỗi Guid được cấp phát sẽ là duy nhất trên toàn cầu (mặc dù khả năng trùng là có thể xảy ra trên lý thuyết nhưng có thể chấp nhận được).</w:t>
+        <w:t>mỗi Guid được cấp phát sẽ là duy nhất trên toàn cầu (mặc dù khả năng trùng là có thể xảy ra trên lý thuyết nhưng có thể chấp nhận được).</w:t>
       </w:r>
     </w:p>
     <w:p>
@@ -3173,7 +3228,6 @@
           <w:sz w:val="26"/>
           <w:szCs w:val="26"/>
         </w:rPr>
-        <w:lastRenderedPageBreak/>
         <w:t>-Ràng buộc thứ tự tiến trình trên Table</w:t>
       </w:r>
       <w:r>
@@ -3202,17 +3256,7 @@
           <w:sz w:val="26"/>
           <w:szCs w:val="26"/>
         </w:rPr>
-        <w:t>=&gt; Xây dựng thứ tự tiến trìn</w:t>
-      </w:r>
-      <w:bookmarkStart w:id="0" w:name="_GoBack"/>
-      <w:bookmarkEnd w:id="0"/>
-      <w:r>
-        <w:rPr>
-          <w:rFonts w:ascii="Times New Roman" w:hAnsi="Times New Roman" w:cs="Times New Roman"/>
-          <w:sz w:val="26"/>
-          <w:szCs w:val="26"/>
-        </w:rPr>
-        <w:t>h trong đó luôn đảm bảo Table dạng B luôn</w:t>
+        <w:t>=&gt; Xây dựng thứ tự tiến trình trong đó luôn đảm bảo Table dạng B luôn</w:t>
       </w:r>
       <w:r>
         <w:rPr>
@@ -3242,6 +3286,102 @@
           <w:szCs w:val="26"/>
         </w:rPr>
       </w:pPr>
+      <w:r>
+        <w:rPr>
+          <w:rFonts w:ascii="Times New Roman" w:hAnsi="Times New Roman" w:cs="Times New Roman"/>
+          <w:sz w:val="26"/>
+          <w:szCs w:val="26"/>
+        </w:rPr>
+        <w:t>Gọi tập Table cần đồng bộ theo thứ tự tiến trình là:</w:t>
+      </w:r>
+    </w:p>
+    <w:p>
+      <w:pPr>
+        <w:pStyle w:val="NoSpacing"/>
+        <w:spacing w:line="360" w:lineRule="auto"/>
+        <w:jc w:val="both"/>
+        <w:rPr>
+          <w:rFonts w:ascii="Times New Roman" w:hAnsi="Times New Roman" w:cs="Times New Roman"/>
+          <w:sz w:val="26"/>
+          <w:szCs w:val="26"/>
+        </w:rPr>
+      </w:pPr>
+      <w:r>
+        <w:rPr>
+          <w:rFonts w:ascii="Times New Roman" w:hAnsi="Times New Roman" w:cs="Times New Roman"/>
+          <w:sz w:val="26"/>
+          <w:szCs w:val="26"/>
+        </w:rPr>
+        <w:t>Tbs = {Table 0, Table 1, ... Table n};</w:t>
+      </w:r>
+    </w:p>
+    <w:p>
+      <w:pPr>
+        <w:pStyle w:val="NoSpacing"/>
+        <w:spacing w:line="360" w:lineRule="auto"/>
+        <w:jc w:val="both"/>
+        <w:rPr>
+          <w:rFonts w:ascii="Times New Roman" w:hAnsi="Times New Roman" w:cs="Times New Roman"/>
+          <w:sz w:val="26"/>
+          <w:szCs w:val="26"/>
+        </w:rPr>
+      </w:pPr>
+      <w:r>
+        <w:rPr>
+          <w:rFonts w:ascii="Times New Roman" w:hAnsi="Times New Roman" w:cs="Times New Roman"/>
+          <w:sz w:val="26"/>
+          <w:szCs w:val="26"/>
+        </w:rPr>
+        <w:t>Ký hiệu: Table i -&gt; Table j cho biết Table i có chứa khóa ngoại trỏ đến Table j</w:t>
+      </w:r>
+    </w:p>
+    <w:p>
+      <w:pPr>
+        <w:pStyle w:val="NoSpacing"/>
+        <w:spacing w:line="360" w:lineRule="auto"/>
+        <w:jc w:val="both"/>
+        <w:rPr>
+          <w:rFonts w:ascii="Times New Roman" w:hAnsi="Times New Roman" w:cs="Times New Roman"/>
+          <w:sz w:val="26"/>
+          <w:szCs w:val="26"/>
+        </w:rPr>
+      </w:pPr>
+      <w:r>
+        <w:rPr>
+          <w:rFonts w:ascii="Times New Roman" w:hAnsi="Times New Roman" w:cs="Times New Roman"/>
+          <w:sz w:val="26"/>
+          <w:szCs w:val="26"/>
+        </w:rPr>
+        <w:t xml:space="preserve">Với mọi </w:t>
+      </w:r>
+      <w:r>
+        <w:rPr>
+          <w:rFonts w:ascii="Times New Roman" w:hAnsi="Times New Roman" w:cs="Times New Roman"/>
+          <w:sz w:val="26"/>
+          <w:szCs w:val="26"/>
+        </w:rPr>
+        <w:t>i, j nguyên không âm &lt; n, mệnh đề sau luôn đúng:</w:t>
+      </w:r>
+    </w:p>
+    <w:p>
+      <w:pPr>
+        <w:pStyle w:val="NoSpacing"/>
+        <w:spacing w:line="360" w:lineRule="auto"/>
+        <w:jc w:val="both"/>
+        <w:rPr>
+          <w:rFonts w:ascii="Times New Roman" w:hAnsi="Times New Roman" w:cs="Times New Roman"/>
+          <w:sz w:val="26"/>
+          <w:szCs w:val="26"/>
+        </w:rPr>
+      </w:pPr>
+      <w:r>
+        <w:rPr>
+          <w:rFonts w:ascii="Times New Roman" w:hAnsi="Times New Roman" w:cs="Times New Roman"/>
+          <w:sz w:val="26"/>
+          <w:szCs w:val="26"/>
+        </w:rPr>
+        <w:t>(i &gt; j) AND (Table i -&gt; Table j)</w:t>
+      </w:r>
     </w:p>
     <w:p>
       <w:pPr>
@@ -3274,7 +3414,7 @@
           <w:szCs w:val="26"/>
         </w:rPr>
       </w:pPr>
-      <w:hyperlink r:id="rId11" w:history="1">
+      <w:hyperlink r:id="rId12" w:history="1">
         <w:r>
           <w:rPr>
             <w:rStyle w:val="Hyperlink"/>
@@ -3575,7 +3715,6 @@
           <w:sz w:val="26"/>
           <w:szCs w:val="26"/>
         </w:rPr>
-        <w:lastRenderedPageBreak/>
         <w:drawing>
           <wp:inline distT="0" distB="0" distL="0" distR="0" wp14:anchorId="0DC9F10D" wp14:editId="17312677">
             <wp:extent cx="4848225" cy="3476625"/>
@@ -3594,7 +3733,7 @@
                     </pic:cNvPicPr>
                   </pic:nvPicPr>
                   <pic:blipFill>
-                    <a:blip r:embed="rId12">
+                    <a:blip r:embed="rId13">
                       <a:extLst>
                         <a:ext uri="{28A0092B-C50C-407E-A947-70E740481C1C}">
                           <a14:useLocalDpi xmlns:a14="http://schemas.microsoft.com/office/drawing/2010/main" val="0"/>
@@ -3795,8 +3934,8 @@
       </w:pPr>
     </w:p>
     <w:sectPr>
-      <w:headerReference w:type="default" r:id="rId13"/>
-      <w:footerReference w:type="default" r:id="rId14"/>
+      <w:headerReference w:type="default" r:id="rId14"/>
+      <w:footerReference w:type="default" r:id="rId15"/>
       <w:pgSz w:w="11907" w:h="16839" w:code="9"/>
       <w:pgMar w:top="1985" w:right="1134" w:bottom="1701" w:left="1985" w:header="720" w:footer="720" w:gutter="0"/>
       <w:cols w:space="720"/>
@@ -3932,7 +4071,7 @@
             <w:sz w:val="26"/>
             <w:szCs w:val="26"/>
           </w:rPr>
-          <w:t>7</w:t>
+          <w:t>8</w:t>
         </w:r>
         <w:r>
           <w:rPr>
@@ -5024,7 +5163,7 @@
 </file>
 
 <file path=customXml/itemProps1.xml><?xml version="1.0" encoding="utf-8"?>
-<ds:datastoreItem xmlns:ds="http://schemas.openxmlformats.org/officeDocument/2006/customXml" ds:itemID="{8BD60A6B-184E-4F6C-A993-FEE7526D4554}">
+<ds:datastoreItem xmlns:ds="http://schemas.openxmlformats.org/officeDocument/2006/customXml" ds:itemID="{81B1B901-14C3-4B1B-882D-947FAD45EDDB}">
   <ds:schemaRefs>
     <ds:schemaRef ds:uri="http://schemas.openxmlformats.org/officeDocument/2006/bibliography"/>
   </ds:schemaRefs>

--- a/_BaoCao/quocdunginfo/draft.docx
+++ b/_BaoCao/quocdunginfo/draft.docx
@@ -1205,7 +1205,7 @@
             <v:path o:extrusionok="f" gradientshapeok="t" o:connecttype="rect"/>
             <o:lock v:ext="edit" aspectratio="t"/>
           </v:shapetype>
-          <v:shape id="_x0000_i1025" type="#_x0000_t75" style="width:439.5pt;height:223.5pt">
+          <v:shape id="_x0000_i1025" type="#_x0000_t75" style="width:439.45pt;height:223.45pt">
             <v:imagedata r:id="rId8" o:title="Slide1"/>
           </v:shape>
         </w:pict>
@@ -1238,44 +1238,137 @@
         </w:rPr>
         <w:t>: Trì hoãn load dữ liệu khi chưa cần thiết, dữ liệu chỉ được load khi có lời gọi tới lần đầu tiên (Giảm thời gian nạp dữ liệu ban đầu).</w:t>
       </w:r>
-    </w:p>
-    <w:p>
-      <w:pPr>
-        <w:pStyle w:val="NoSpacing"/>
-        <w:spacing w:line="360" w:lineRule="auto"/>
-        <w:jc w:val="both"/>
-        <w:rPr>
-          <w:rFonts w:ascii="Times New Roman" w:hAnsi="Times New Roman" w:cs="Times New Roman"/>
-          <w:sz w:val="26"/>
-          <w:szCs w:val="26"/>
-        </w:rPr>
-      </w:pPr>
-      <w:r>
-        <w:rPr>
-          <w:rFonts w:ascii="Times New Roman" w:hAnsi="Times New Roman" w:cs="Times New Roman"/>
-          <w:sz w:val="26"/>
-          <w:szCs w:val="26"/>
-        </w:rPr>
-        <w:t>-Code first</w:t>
-      </w:r>
-      <w:r>
-        <w:rPr>
-          <w:rFonts w:ascii="Times New Roman" w:hAnsi="Times New Roman" w:cs="Times New Roman"/>
-          <w:sz w:val="26"/>
-          <w:szCs w:val="26"/>
-        </w:rPr>
-        <w:t>: là một cách tiếp cận mới trong các ứng dụng hướng CSDL, thay vì thiết kế cấu trúc CSDL trước thì Code first cung cấp các đặc tả để người lập trình có thể định nghĩa cấu trúc CSDL bằng các class và các logic, ràng buộc trên class, tận dụng được các tính năng kế thừa trên class, sau đó Entity Framework sẽ tự động ánh xạ xuống cấu trúc</w:t>
-      </w:r>
-      <w:r>
-        <w:rPr>
-          <w:rFonts w:ascii="Times New Roman" w:hAnsi="Times New Roman" w:cs="Times New Roman"/>
-          <w:sz w:val="26"/>
-          <w:szCs w:val="26"/>
-        </w:rPr>
-        <w:t xml:space="preserve"> </w:t>
+      <w:r>
+        <w:rPr>
+          <w:rFonts w:ascii="Times New Roman" w:hAnsi="Times New Roman" w:cs="Times New Roman"/>
+          <w:sz w:val="26"/>
+          <w:szCs w:val="26"/>
+        </w:rPr>
+        <w:t xml:space="preserve"> Lazy loading rất hữu ích trong trường hợp một các đối tượng có mối quan hệ phức tạp qua lại với nhau và cây liên hệ có chiều cao lớn hơn 1.</w:t>
+      </w:r>
+      <w:r>
+        <w:rPr>
+          <w:rFonts w:ascii="Times New Roman" w:hAnsi="Times New Roman" w:cs="Times New Roman"/>
+          <w:sz w:val="26"/>
+          <w:szCs w:val="26"/>
+        </w:rPr>
+        <w:t xml:space="preserve"> Mặc định EF được cấu hình bật Lazy loading</w:t>
+      </w:r>
+      <w:r>
+        <w:rPr>
+          <w:rFonts w:ascii="Times New Roman" w:hAnsi="Times New Roman" w:cs="Times New Roman"/>
+          <w:sz w:val="26"/>
+          <w:szCs w:val="26"/>
+        </w:rPr>
+        <w:t>.</w:t>
+      </w:r>
+    </w:p>
+    <w:p>
+      <w:pPr>
+        <w:pStyle w:val="NoSpacing"/>
+        <w:spacing w:line="360" w:lineRule="auto"/>
+        <w:jc w:val="both"/>
+        <w:rPr>
+          <w:rFonts w:ascii="Times New Roman" w:hAnsi="Times New Roman" w:cs="Times New Roman"/>
+          <w:sz w:val="26"/>
+          <w:szCs w:val="26"/>
+        </w:rPr>
+      </w:pPr>
+    </w:p>
+    <w:p>
+      <w:pPr>
+        <w:pStyle w:val="NoSpacing"/>
+        <w:spacing w:line="360" w:lineRule="auto"/>
+        <w:jc w:val="both"/>
+        <w:rPr>
+          <w:rFonts w:ascii="Times New Roman" w:hAnsi="Times New Roman" w:cs="Times New Roman"/>
+          <w:sz w:val="26"/>
+          <w:szCs w:val="26"/>
+        </w:rPr>
+      </w:pPr>
+      <w:r>
+        <w:rPr>
+          <w:rFonts w:ascii="Times New Roman" w:hAnsi="Times New Roman" w:cs="Times New Roman"/>
+          <w:sz w:val="26"/>
+          <w:szCs w:val="26"/>
+        </w:rPr>
+        <w:lastRenderedPageBreak/>
+        <w:pict>
+          <v:shape id="_x0000_i1026" type="#_x0000_t75" style="width:326.7pt;height:178.65pt">
+            <v:imagedata r:id="rId9" o:title="EF features model"/>
+          </v:shape>
+        </w:pict>
       </w:r>
       <w:bookmarkStart w:id="0" w:name="_GoBack"/>
       <w:bookmarkEnd w:id="0"/>
+    </w:p>
+    <w:p>
+      <w:pPr>
+        <w:pStyle w:val="NoSpacing"/>
+        <w:spacing w:line="360" w:lineRule="auto"/>
+        <w:jc w:val="both"/>
+        <w:rPr>
+          <w:rFonts w:ascii="Times New Roman" w:hAnsi="Times New Roman" w:cs="Times New Roman"/>
+          <w:sz w:val="26"/>
+          <w:szCs w:val="26"/>
+        </w:rPr>
+      </w:pPr>
+      <w:r>
+        <w:rPr>
+          <w:rFonts w:ascii="Times New Roman" w:hAnsi="Times New Roman" w:cs="Times New Roman"/>
+          <w:sz w:val="26"/>
+          <w:szCs w:val="26"/>
+        </w:rPr>
+        <w:t>-Code first</w:t>
+      </w:r>
+      <w:r>
+        <w:rPr>
+          <w:rFonts w:ascii="Times New Roman" w:hAnsi="Times New Roman" w:cs="Times New Roman"/>
+          <w:sz w:val="26"/>
+          <w:szCs w:val="26"/>
+        </w:rPr>
+        <w:t>: là một cách tiếp cận mới trong các ứng dụng hướng CSDL, thay vì thiết kế cấu trúc CSDL trước thì Code first cung cấp các đặc tả để người lập trình có thể định nghĩa cấu trúc CSDL bằng các class và các logic, ràng buộ</w:t>
+      </w:r>
+      <w:r>
+        <w:rPr>
+          <w:rFonts w:ascii="Times New Roman" w:hAnsi="Times New Roman" w:cs="Times New Roman"/>
+          <w:sz w:val="26"/>
+          <w:szCs w:val="26"/>
+        </w:rPr>
+        <w:t>c trên class;</w:t>
+      </w:r>
+      <w:r>
+        <w:rPr>
+          <w:rFonts w:ascii="Times New Roman" w:hAnsi="Times New Roman" w:cs="Times New Roman"/>
+          <w:sz w:val="26"/>
+          <w:szCs w:val="26"/>
+        </w:rPr>
+        <w:t xml:space="preserve"> tận dụng được các tính năng kế thừa trên class, sau đó Entity Framework sẽ tự động ánh xạ</w:t>
+      </w:r>
+      <w:r>
+        <w:rPr>
+          <w:rFonts w:ascii="Times New Roman" w:hAnsi="Times New Roman" w:cs="Times New Roman"/>
+          <w:sz w:val="26"/>
+          <w:szCs w:val="26"/>
+        </w:rPr>
+        <w:t xml:space="preserve"> bản thiết kế</w:t>
+      </w:r>
+      <w:r>
+        <w:rPr>
+          <w:rFonts w:ascii="Times New Roman" w:hAnsi="Times New Roman" w:cs="Times New Roman"/>
+          <w:sz w:val="26"/>
+          <w:szCs w:val="26"/>
+        </w:rPr>
+        <w:t xml:space="preserve"> xuống cấu trúc</w:t>
+      </w:r>
+      <w:r>
+        <w:rPr>
+          <w:rFonts w:ascii="Times New Roman" w:hAnsi="Times New Roman" w:cs="Times New Roman"/>
+          <w:sz w:val="26"/>
+          <w:szCs w:val="26"/>
+        </w:rPr>
+        <w:t xml:space="preserve"> </w:t>
+      </w:r>
       <w:r>
         <w:rPr>
           <w:rFonts w:ascii="Times New Roman" w:hAnsi="Times New Roman" w:cs="Times New Roman"/>
@@ -1284,33 +1377,938 @@
         </w:rPr>
         <w:t>CSDL.</w:t>
       </w:r>
-      <w:r>
-        <w:rPr>
-          <w:rFonts w:ascii="Times New Roman" w:hAnsi="Times New Roman" w:cs="Times New Roman"/>
-          <w:sz w:val="26"/>
-          <w:szCs w:val="26"/>
-        </w:rPr>
-        <w:tab/>
-      </w:r>
-    </w:p>
-    <w:p>
-      <w:pPr>
-        <w:pStyle w:val="NoSpacing"/>
-        <w:spacing w:line="360" w:lineRule="auto"/>
-        <w:jc w:val="both"/>
-        <w:rPr>
-          <w:rFonts w:ascii="Times New Roman" w:hAnsi="Times New Roman" w:cs="Times New Roman"/>
-          <w:sz w:val="26"/>
-          <w:szCs w:val="26"/>
-        </w:rPr>
-      </w:pPr>
-      <w:r>
-        <w:rPr>
-          <w:rFonts w:ascii="Times New Roman" w:hAnsi="Times New Roman" w:cs="Times New Roman"/>
-          <w:sz w:val="26"/>
-          <w:szCs w:val="26"/>
-        </w:rPr>
-        <w:t>+Sự dụng nhiều trong các ứng dụng dạ</w:t>
+    </w:p>
+    <w:p>
+      <w:pPr>
+        <w:pStyle w:val="NoSpacing"/>
+        <w:spacing w:line="360" w:lineRule="auto"/>
+        <w:jc w:val="both"/>
+        <w:rPr>
+          <w:rFonts w:ascii="Times New Roman" w:hAnsi="Times New Roman" w:cs="Times New Roman"/>
+          <w:sz w:val="26"/>
+          <w:szCs w:val="26"/>
+        </w:rPr>
+      </w:pPr>
+      <w:r>
+        <w:rPr>
+          <w:rFonts w:ascii="Times New Roman" w:hAnsi="Times New Roman" w:cs="Times New Roman"/>
+          <w:sz w:val="26"/>
+          <w:szCs w:val="26"/>
+        </w:rPr>
+        <w:t>-Tích Đề-các (</w:t>
+      </w:r>
+      <w:r>
+        <w:rPr>
+          <w:rFonts w:ascii="Times New Roman" w:hAnsi="Times New Roman" w:cs="Times New Roman"/>
+          <w:sz w:val="26"/>
+          <w:szCs w:val="26"/>
+        </w:rPr>
+        <w:t>Descartes</w:t>
+      </w:r>
+      <w:r>
+        <w:rPr>
+          <w:rFonts w:ascii="Times New Roman" w:hAnsi="Times New Roman" w:cs="Times New Roman"/>
+          <w:sz w:val="26"/>
+          <w:szCs w:val="26"/>
+        </w:rPr>
+        <w:t>) trong thiết kế quan hệ 1-n:</w:t>
+      </w:r>
+    </w:p>
+    <w:p>
+      <w:pPr>
+        <w:pStyle w:val="NoSpacing"/>
+        <w:spacing w:line="360" w:lineRule="auto"/>
+        <w:jc w:val="both"/>
+        <w:rPr>
+          <w:rFonts w:ascii="Times New Roman" w:hAnsi="Times New Roman" w:cs="Times New Roman"/>
+          <w:sz w:val="26"/>
+          <w:szCs w:val="26"/>
+        </w:rPr>
+      </w:pPr>
+      <w:r>
+        <w:rPr>
+          <w:rFonts w:ascii="Times New Roman" w:hAnsi="Times New Roman" w:cs="Times New Roman"/>
+          <w:sz w:val="26"/>
+          <w:szCs w:val="26"/>
+        </w:rPr>
+        <w:t>Gọi tập hợp A = {Table A</w:t>
+      </w:r>
+      <w:r>
+        <w:rPr>
+          <w:rFonts w:ascii="Times New Roman" w:hAnsi="Times New Roman" w:cs="Times New Roman"/>
+          <w:sz w:val="26"/>
+          <w:szCs w:val="26"/>
+        </w:rPr>
+        <w:t>0, Table A1,...Table Am</w:t>
+      </w:r>
+      <w:r>
+        <w:rPr>
+          <w:rFonts w:ascii="Times New Roman" w:hAnsi="Times New Roman" w:cs="Times New Roman"/>
+          <w:sz w:val="26"/>
+          <w:szCs w:val="26"/>
+        </w:rPr>
+        <w:t>} chứa các thực thể ở quan hệ nhiều</w:t>
+      </w:r>
+    </w:p>
+    <w:p>
+      <w:pPr>
+        <w:pStyle w:val="NoSpacing"/>
+        <w:spacing w:line="360" w:lineRule="auto"/>
+        <w:jc w:val="both"/>
+        <w:rPr>
+          <w:rFonts w:ascii="Times New Roman" w:hAnsi="Times New Roman" w:cs="Times New Roman"/>
+          <w:sz w:val="26"/>
+          <w:szCs w:val="26"/>
+        </w:rPr>
+      </w:pPr>
+      <w:r>
+        <w:rPr>
+          <w:rFonts w:ascii="Times New Roman" w:hAnsi="Times New Roman" w:cs="Times New Roman"/>
+          <w:sz w:val="26"/>
+          <w:szCs w:val="26"/>
+        </w:rPr>
+        <w:t>Gọi tập hợp B = {</w:t>
+      </w:r>
+      <w:r>
+        <w:rPr>
+          <w:rFonts w:ascii="Times New Roman" w:hAnsi="Times New Roman" w:cs="Times New Roman"/>
+          <w:sz w:val="26"/>
+          <w:szCs w:val="26"/>
+        </w:rPr>
+        <w:t>Table B0, Table B1</w:t>
+      </w:r>
+      <w:r>
+        <w:rPr>
+          <w:rFonts w:ascii="Times New Roman" w:hAnsi="Times New Roman" w:cs="Times New Roman"/>
+          <w:sz w:val="26"/>
+          <w:szCs w:val="26"/>
+        </w:rPr>
+        <w:t>,</w:t>
+      </w:r>
+      <w:r>
+        <w:rPr>
+          <w:rFonts w:ascii="Times New Roman" w:hAnsi="Times New Roman" w:cs="Times New Roman"/>
+          <w:sz w:val="26"/>
+          <w:szCs w:val="26"/>
+        </w:rPr>
+        <w:t xml:space="preserve"> ... Table Bn</w:t>
+      </w:r>
+      <w:r>
+        <w:rPr>
+          <w:rFonts w:ascii="Times New Roman" w:hAnsi="Times New Roman" w:cs="Times New Roman"/>
+          <w:sz w:val="26"/>
+          <w:szCs w:val="26"/>
+        </w:rPr>
+        <w:t>} chứa các thực thể ở quan hệ 1</w:t>
+      </w:r>
+    </w:p>
+    <w:p>
+      <w:pPr>
+        <w:pStyle w:val="NoSpacing"/>
+        <w:spacing w:line="360" w:lineRule="auto"/>
+        <w:jc w:val="both"/>
+        <w:rPr>
+          <w:rFonts w:ascii="Times New Roman" w:hAnsi="Times New Roman" w:cs="Times New Roman"/>
+          <w:sz w:val="26"/>
+          <w:szCs w:val="26"/>
+        </w:rPr>
+      </w:pPr>
+      <w:r>
+        <w:rPr>
+          <w:rFonts w:ascii="Times New Roman" w:hAnsi="Times New Roman" w:cs="Times New Roman"/>
+          <w:sz w:val="26"/>
+          <w:szCs w:val="26"/>
+        </w:rPr>
+        <w:t>Một tích Đề-các</w:t>
+      </w:r>
+      <w:r>
+        <w:rPr>
+          <w:rFonts w:ascii="Times New Roman" w:hAnsi="Times New Roman" w:cs="Times New Roman"/>
+          <w:sz w:val="26"/>
+          <w:szCs w:val="26"/>
+        </w:rPr>
+        <w:t xml:space="preserve"> diễn tả mối quan hệ 1-n từ Bi đến A</w:t>
+      </w:r>
+      <w:r>
+        <w:rPr>
+          <w:rFonts w:ascii="Times New Roman" w:hAnsi="Times New Roman" w:cs="Times New Roman"/>
+          <w:sz w:val="26"/>
+          <w:szCs w:val="26"/>
+        </w:rPr>
+        <w:t xml:space="preserve">j </w:t>
+      </w:r>
+      <w:r>
+        <w:rPr>
+          <w:rFonts w:ascii="Times New Roman" w:hAnsi="Times New Roman" w:cs="Times New Roman"/>
+          <w:sz w:val="26"/>
+          <w:szCs w:val="26"/>
+        </w:rPr>
+        <w:t>(i &lt;</w:t>
+      </w:r>
+      <w:r>
+        <w:rPr>
+          <w:rFonts w:ascii="Times New Roman" w:hAnsi="Times New Roman" w:cs="Times New Roman"/>
+          <w:sz w:val="26"/>
+          <w:szCs w:val="26"/>
+        </w:rPr>
+        <w:t xml:space="preserve"> [B], j &lt; [A]</w:t>
+      </w:r>
+      <w:r>
+        <w:rPr>
+          <w:rFonts w:ascii="Times New Roman" w:hAnsi="Times New Roman" w:cs="Times New Roman"/>
+          <w:sz w:val="26"/>
+          <w:szCs w:val="26"/>
+        </w:rPr>
+        <w:t>)</w:t>
+      </w:r>
+    </w:p>
+    <w:p>
+      <w:pPr>
+        <w:pStyle w:val="NoSpacing"/>
+        <w:spacing w:line="360" w:lineRule="auto"/>
+        <w:jc w:val="both"/>
+        <w:rPr>
+          <w:rFonts w:ascii="Times New Roman" w:hAnsi="Times New Roman" w:cs="Times New Roman"/>
+          <w:sz w:val="26"/>
+          <w:szCs w:val="26"/>
+        </w:rPr>
+      </w:pPr>
+      <w:r>
+        <w:rPr>
+          <w:rFonts w:ascii="Times New Roman" w:hAnsi="Times New Roman" w:cs="Times New Roman"/>
+          <w:sz w:val="26"/>
+          <w:szCs w:val="26"/>
+        </w:rPr>
+        <w:t>B x A</w:t>
+      </w:r>
+      <w:r>
+        <w:rPr>
+          <w:rFonts w:ascii="Times New Roman" w:hAnsi="Times New Roman" w:cs="Times New Roman"/>
+          <w:sz w:val="26"/>
+          <w:szCs w:val="26"/>
+        </w:rPr>
+        <w:t xml:space="preserve"> { (</w:t>
+      </w:r>
+      <w:r>
+        <w:rPr>
+          <w:rFonts w:ascii="Times New Roman" w:hAnsi="Times New Roman" w:cs="Times New Roman"/>
+          <w:sz w:val="26"/>
+          <w:szCs w:val="26"/>
+        </w:rPr>
+        <w:t>b,a</w:t>
+      </w:r>
+      <w:r>
+        <w:rPr>
+          <w:rFonts w:ascii="Times New Roman" w:hAnsi="Times New Roman" w:cs="Times New Roman"/>
+          <w:sz w:val="26"/>
+          <w:szCs w:val="26"/>
+        </w:rPr>
+        <w:t xml:space="preserve">) | </w:t>
+      </w:r>
+      <w:r>
+        <w:rPr>
+          <w:rFonts w:ascii="Times New Roman" w:hAnsi="Times New Roman" w:cs="Times New Roman"/>
+          <w:sz w:val="26"/>
+          <w:szCs w:val="26"/>
+        </w:rPr>
+        <w:t>b</w:t>
+      </w:r>
+      <w:r>
+        <w:rPr>
+          <w:rFonts w:ascii="Times New Roman" w:hAnsi="Times New Roman" w:cs="Times New Roman"/>
+          <w:sz w:val="26"/>
+          <w:szCs w:val="26"/>
+        </w:rPr>
+        <w:t xml:space="preserve"> thuộ</w:t>
+      </w:r>
+      <w:r>
+        <w:rPr>
+          <w:rFonts w:ascii="Times New Roman" w:hAnsi="Times New Roman" w:cs="Times New Roman"/>
+          <w:sz w:val="26"/>
+          <w:szCs w:val="26"/>
+        </w:rPr>
+        <w:t>c B, a</w:t>
+      </w:r>
+      <w:r>
+        <w:rPr>
+          <w:rFonts w:ascii="Times New Roman" w:hAnsi="Times New Roman" w:cs="Times New Roman"/>
+          <w:sz w:val="26"/>
+          <w:szCs w:val="26"/>
+        </w:rPr>
+        <w:t xml:space="preserve"> thuộ</w:t>
+      </w:r>
+      <w:r>
+        <w:rPr>
+          <w:rFonts w:ascii="Times New Roman" w:hAnsi="Times New Roman" w:cs="Times New Roman"/>
+          <w:sz w:val="26"/>
+          <w:szCs w:val="26"/>
+        </w:rPr>
+        <w:t>c A</w:t>
+      </w:r>
+      <w:r>
+        <w:rPr>
+          <w:rFonts w:ascii="Times New Roman" w:hAnsi="Times New Roman" w:cs="Times New Roman"/>
+          <w:sz w:val="26"/>
+          <w:szCs w:val="26"/>
+        </w:rPr>
+        <w:t xml:space="preserve"> }</w:t>
+      </w:r>
+    </w:p>
+    <w:p>
+      <w:pPr>
+        <w:pStyle w:val="NoSpacing"/>
+        <w:spacing w:line="360" w:lineRule="auto"/>
+        <w:jc w:val="both"/>
+        <w:rPr>
+          <w:rFonts w:ascii="Times New Roman" w:hAnsi="Times New Roman" w:cs="Times New Roman"/>
+          <w:sz w:val="26"/>
+          <w:szCs w:val="26"/>
+        </w:rPr>
+      </w:pPr>
+      <w:r>
+        <w:rPr>
+          <w:rFonts w:ascii="Times New Roman" w:hAnsi="Times New Roman" w:cs="Times New Roman"/>
+          <w:sz w:val="26"/>
+          <w:szCs w:val="26"/>
+        </w:rPr>
+        <w:t>-Mối quan hệ</w:t>
+      </w:r>
+      <w:r>
+        <w:rPr>
+          <w:rFonts w:ascii="Times New Roman" w:hAnsi="Times New Roman" w:cs="Times New Roman"/>
+          <w:sz w:val="26"/>
+          <w:szCs w:val="26"/>
+        </w:rPr>
+        <w:t xml:space="preserve"> 1</w:t>
+      </w:r>
+      <w:r>
+        <w:rPr>
+          <w:rFonts w:ascii="Times New Roman" w:hAnsi="Times New Roman" w:cs="Times New Roman"/>
+          <w:sz w:val="26"/>
+          <w:szCs w:val="26"/>
+        </w:rPr>
+        <w:t>-n</w:t>
+      </w:r>
+      <w:r>
+        <w:rPr>
+          <w:rFonts w:ascii="Times New Roman" w:hAnsi="Times New Roman" w:cs="Times New Roman"/>
+          <w:sz w:val="26"/>
+          <w:szCs w:val="26"/>
+        </w:rPr>
+        <w:t xml:space="preserve"> trong</w:t>
+      </w:r>
+      <w:r>
+        <w:rPr>
+          <w:rFonts w:ascii="Times New Roman" w:hAnsi="Times New Roman" w:cs="Times New Roman"/>
+          <w:sz w:val="26"/>
+          <w:szCs w:val="26"/>
+        </w:rPr>
+        <w:t xml:space="preserve"> CSDL </w:t>
+      </w:r>
+      <w:r>
+        <w:rPr>
+          <w:rFonts w:ascii="Times New Roman" w:hAnsi="Times New Roman" w:cs="Times New Roman"/>
+          <w:sz w:val="26"/>
+          <w:szCs w:val="26"/>
+        </w:rPr>
+        <w:t>quan hệ có thể được biểu diễn</w:t>
+      </w:r>
+      <w:r>
+        <w:rPr>
+          <w:rFonts w:ascii="Times New Roman" w:hAnsi="Times New Roman" w:cs="Times New Roman"/>
+          <w:sz w:val="26"/>
+          <w:szCs w:val="26"/>
+        </w:rPr>
+        <w:t xml:space="preserve"> bằng 2 cách sau:</w:t>
+      </w:r>
+    </w:p>
+    <w:p>
+      <w:pPr>
+        <w:pStyle w:val="NoSpacing"/>
+        <w:spacing w:line="360" w:lineRule="auto"/>
+        <w:jc w:val="both"/>
+        <w:rPr>
+          <w:rFonts w:ascii="Times New Roman" w:hAnsi="Times New Roman" w:cs="Times New Roman"/>
+          <w:sz w:val="26"/>
+          <w:szCs w:val="26"/>
+        </w:rPr>
+      </w:pPr>
+      <w:r>
+        <w:rPr>
+          <w:rFonts w:ascii="Times New Roman" w:hAnsi="Times New Roman" w:cs="Times New Roman"/>
+          <w:sz w:val="26"/>
+          <w:szCs w:val="26"/>
+        </w:rPr>
+        <w:t>+Cách 1</w:t>
+      </w:r>
+      <w:r>
+        <w:rPr>
+          <w:rFonts w:ascii="Times New Roman" w:hAnsi="Times New Roman" w:cs="Times New Roman"/>
+          <w:sz w:val="26"/>
+          <w:szCs w:val="26"/>
+        </w:rPr>
+        <w:t>: Nâng cấp quan hệ 1-n thành quan hệ n-n</w:t>
+      </w:r>
+      <w:r>
+        <w:rPr>
+          <w:rFonts w:ascii="Times New Roman" w:hAnsi="Times New Roman" w:cs="Times New Roman"/>
+          <w:sz w:val="26"/>
+          <w:szCs w:val="26"/>
+        </w:rPr>
+        <w:t>:</w:t>
+      </w:r>
+    </w:p>
+    <w:p>
+      <w:pPr>
+        <w:pStyle w:val="NoSpacing"/>
+        <w:spacing w:line="360" w:lineRule="auto"/>
+        <w:jc w:val="both"/>
+        <w:rPr>
+          <w:rFonts w:ascii="Times New Roman" w:hAnsi="Times New Roman" w:cs="Times New Roman"/>
+          <w:sz w:val="26"/>
+          <w:szCs w:val="26"/>
+        </w:rPr>
+      </w:pPr>
+      <w:r>
+        <w:rPr>
+          <w:rFonts w:ascii="Times New Roman" w:hAnsi="Times New Roman" w:cs="Times New Roman"/>
+          <w:sz w:val="26"/>
+          <w:szCs w:val="26"/>
+        </w:rPr>
+        <w:t xml:space="preserve">Khi đó mỗi </w:t>
+      </w:r>
+      <w:r>
+        <w:rPr>
+          <w:rFonts w:ascii="Times New Roman" w:hAnsi="Times New Roman" w:cs="Times New Roman"/>
+          <w:sz w:val="26"/>
+          <w:szCs w:val="26"/>
+        </w:rPr>
+        <w:t>quan hệ</w:t>
+      </w:r>
+      <w:r>
+        <w:rPr>
+          <w:rFonts w:ascii="Times New Roman" w:hAnsi="Times New Roman" w:cs="Times New Roman"/>
+          <w:sz w:val="26"/>
+          <w:szCs w:val="26"/>
+        </w:rPr>
+        <w:t xml:space="preserve"> (</w:t>
+      </w:r>
+      <w:r>
+        <w:rPr>
+          <w:rFonts w:ascii="Times New Roman" w:hAnsi="Times New Roman" w:cs="Times New Roman"/>
+          <w:sz w:val="26"/>
+          <w:szCs w:val="26"/>
+        </w:rPr>
+        <w:t>B x A</w:t>
+      </w:r>
+      <w:r>
+        <w:rPr>
+          <w:rFonts w:ascii="Times New Roman" w:hAnsi="Times New Roman" w:cs="Times New Roman"/>
+          <w:sz w:val="26"/>
+          <w:szCs w:val="26"/>
+        </w:rPr>
+        <w:t>)i ( i &lt; [</w:t>
+      </w:r>
+      <w:r>
+        <w:rPr>
+          <w:rFonts w:ascii="Times New Roman" w:hAnsi="Times New Roman" w:cs="Times New Roman"/>
+          <w:sz w:val="26"/>
+          <w:szCs w:val="26"/>
+        </w:rPr>
+        <w:t>B x A</w:t>
+      </w:r>
+      <w:r>
+        <w:rPr>
+          <w:rFonts w:ascii="Times New Roman" w:hAnsi="Times New Roman" w:cs="Times New Roman"/>
+          <w:sz w:val="26"/>
+          <w:szCs w:val="26"/>
+        </w:rPr>
+        <w:t xml:space="preserve">] ) sẽ </w:t>
+      </w:r>
+      <w:r>
+        <w:rPr>
+          <w:rFonts w:ascii="Times New Roman" w:hAnsi="Times New Roman" w:cs="Times New Roman"/>
+          <w:sz w:val="26"/>
+          <w:szCs w:val="26"/>
+        </w:rPr>
+        <w:t>liên kết</w:t>
+      </w:r>
+      <w:r>
+        <w:rPr>
+          <w:rFonts w:ascii="Times New Roman" w:hAnsi="Times New Roman" w:cs="Times New Roman"/>
+          <w:sz w:val="26"/>
+          <w:szCs w:val="26"/>
+        </w:rPr>
+        <w:t xml:space="preserve"> với</w:t>
+      </w:r>
+      <w:r>
+        <w:rPr>
+          <w:rFonts w:ascii="Times New Roman" w:hAnsi="Times New Roman" w:cs="Times New Roman"/>
+          <w:sz w:val="26"/>
+          <w:szCs w:val="26"/>
+        </w:rPr>
+        <w:t xml:space="preserve"> (1+1)</w:t>
+      </w:r>
+      <w:r>
+        <w:rPr>
+          <w:rFonts w:ascii="Times New Roman" w:hAnsi="Times New Roman" w:cs="Times New Roman"/>
+          <w:sz w:val="26"/>
+          <w:szCs w:val="26"/>
+        </w:rPr>
+        <w:t>+1=3</w:t>
+      </w:r>
+      <w:r>
+        <w:rPr>
+          <w:rFonts w:ascii="Times New Roman" w:hAnsi="Times New Roman" w:cs="Times New Roman"/>
+          <w:sz w:val="26"/>
+          <w:szCs w:val="26"/>
+        </w:rPr>
+        <w:t xml:space="preserve"> Table vật lý</w:t>
+      </w:r>
+    </w:p>
+    <w:p>
+      <w:pPr>
+        <w:pStyle w:val="NoSpacing"/>
+        <w:spacing w:line="360" w:lineRule="auto"/>
+        <w:jc w:val="both"/>
+        <w:rPr>
+          <w:rFonts w:ascii="Times New Roman" w:hAnsi="Times New Roman" w:cs="Times New Roman"/>
+          <w:sz w:val="26"/>
+          <w:szCs w:val="26"/>
+        </w:rPr>
+      </w:pPr>
+      <w:r>
+        <w:rPr>
+          <w:rFonts w:ascii="Times New Roman" w:hAnsi="Times New Roman" w:cs="Times New Roman"/>
+          <w:sz w:val="26"/>
+          <w:szCs w:val="26"/>
+        </w:rPr>
+        <w:t>Tổng Table vật lý tối thiểu cần thiết để biểu diễn quan hệ trên (AxB) là:</w:t>
+      </w:r>
+    </w:p>
+    <w:p>
+      <w:pPr>
+        <w:pStyle w:val="NoSpacing"/>
+        <w:spacing w:line="360" w:lineRule="auto"/>
+        <w:jc w:val="both"/>
+        <w:rPr>
+          <w:rFonts w:ascii="Times New Roman" w:hAnsi="Times New Roman" w:cs="Times New Roman"/>
+          <w:sz w:val="26"/>
+          <w:szCs w:val="26"/>
+        </w:rPr>
+      </w:pPr>
+      <w:r>
+        <w:rPr>
+          <w:rFonts w:ascii="Times New Roman" w:hAnsi="Times New Roman" w:cs="Times New Roman"/>
+          <w:sz w:val="26"/>
+          <w:szCs w:val="26"/>
+        </w:rPr>
+        <w:t>[A] + [B] + [</w:t>
+      </w:r>
+      <w:r>
+        <w:rPr>
+          <w:rFonts w:ascii="Times New Roman" w:hAnsi="Times New Roman" w:cs="Times New Roman"/>
+          <w:sz w:val="26"/>
+          <w:szCs w:val="26"/>
+        </w:rPr>
+        <w:t xml:space="preserve">B </w:t>
+      </w:r>
+      <w:r>
+        <w:rPr>
+          <w:rFonts w:ascii="Times New Roman" w:hAnsi="Times New Roman" w:cs="Times New Roman"/>
+          <w:sz w:val="26"/>
+          <w:szCs w:val="26"/>
+        </w:rPr>
+        <w:t>x</w:t>
+      </w:r>
+      <w:r>
+        <w:rPr>
+          <w:rFonts w:ascii="Times New Roman" w:hAnsi="Times New Roman" w:cs="Times New Roman"/>
+          <w:sz w:val="26"/>
+          <w:szCs w:val="26"/>
+        </w:rPr>
+        <w:t xml:space="preserve"> A</w:t>
+      </w:r>
+      <w:r>
+        <w:rPr>
+          <w:rFonts w:ascii="Times New Roman" w:hAnsi="Times New Roman" w:cs="Times New Roman"/>
+          <w:sz w:val="26"/>
+          <w:szCs w:val="26"/>
+        </w:rPr>
+        <w:t>]</w:t>
+      </w:r>
+    </w:p>
+    <w:p>
+      <w:pPr>
+        <w:pStyle w:val="NoSpacing"/>
+        <w:spacing w:line="360" w:lineRule="auto"/>
+        <w:jc w:val="both"/>
+        <w:rPr>
+          <w:rFonts w:ascii="Times New Roman" w:hAnsi="Times New Roman" w:cs="Times New Roman"/>
+          <w:sz w:val="26"/>
+          <w:szCs w:val="26"/>
+        </w:rPr>
+      </w:pPr>
+      <w:r>
+        <w:rPr>
+          <w:rFonts w:ascii="Times New Roman" w:hAnsi="Times New Roman" w:cs="Times New Roman"/>
+          <w:sz w:val="26"/>
+          <w:szCs w:val="26"/>
+        </w:rPr>
+        <w:t>+Cách 2:</w:t>
+      </w:r>
+      <w:r>
+        <w:rPr>
+          <w:rFonts w:ascii="Times New Roman" w:hAnsi="Times New Roman" w:cs="Times New Roman"/>
+          <w:sz w:val="26"/>
+          <w:szCs w:val="26"/>
+        </w:rPr>
+        <w:t xml:space="preserve"> Truyền thống, đối tượng ở quan hệ nhiều sẽ có n khóa ngoại trỏ đến đối tượng ở quan hệ 1</w:t>
+      </w:r>
+    </w:p>
+    <w:p>
+      <w:pPr>
+        <w:pStyle w:val="NoSpacing"/>
+        <w:spacing w:line="360" w:lineRule="auto"/>
+        <w:jc w:val="both"/>
+        <w:rPr>
+          <w:rFonts w:ascii="Times New Roman" w:hAnsi="Times New Roman" w:cs="Times New Roman"/>
+          <w:sz w:val="26"/>
+          <w:szCs w:val="26"/>
+        </w:rPr>
+      </w:pPr>
+      <w:r>
+        <w:rPr>
+          <w:rFonts w:ascii="Times New Roman" w:hAnsi="Times New Roman" w:cs="Times New Roman"/>
+          <w:sz w:val="26"/>
+          <w:szCs w:val="26"/>
+        </w:rPr>
+        <w:t xml:space="preserve">Khi đó mỗi </w:t>
+      </w:r>
+      <w:r>
+        <w:rPr>
+          <w:rFonts w:ascii="Times New Roman" w:hAnsi="Times New Roman" w:cs="Times New Roman"/>
+          <w:sz w:val="26"/>
+          <w:szCs w:val="26"/>
+        </w:rPr>
+        <w:t>quan hệ</w:t>
+      </w:r>
+      <w:r>
+        <w:rPr>
+          <w:rFonts w:ascii="Times New Roman" w:hAnsi="Times New Roman" w:cs="Times New Roman"/>
+          <w:sz w:val="26"/>
+          <w:szCs w:val="26"/>
+        </w:rPr>
+        <w:t xml:space="preserve"> (</w:t>
+      </w:r>
+      <w:r>
+        <w:rPr>
+          <w:rFonts w:ascii="Times New Roman" w:hAnsi="Times New Roman" w:cs="Times New Roman"/>
+          <w:sz w:val="26"/>
+          <w:szCs w:val="26"/>
+        </w:rPr>
+        <w:t xml:space="preserve">B </w:t>
+      </w:r>
+      <w:r>
+        <w:rPr>
+          <w:rFonts w:ascii="Times New Roman" w:hAnsi="Times New Roman" w:cs="Times New Roman"/>
+          <w:sz w:val="26"/>
+          <w:szCs w:val="26"/>
+        </w:rPr>
+        <w:t>x</w:t>
+      </w:r>
+      <w:r>
+        <w:rPr>
+          <w:rFonts w:ascii="Times New Roman" w:hAnsi="Times New Roman" w:cs="Times New Roman"/>
+          <w:sz w:val="26"/>
+          <w:szCs w:val="26"/>
+        </w:rPr>
+        <w:t xml:space="preserve"> A</w:t>
+      </w:r>
+      <w:r>
+        <w:rPr>
+          <w:rFonts w:ascii="Times New Roman" w:hAnsi="Times New Roman" w:cs="Times New Roman"/>
+          <w:sz w:val="26"/>
+          <w:szCs w:val="26"/>
+        </w:rPr>
+        <w:t>)i (</w:t>
+      </w:r>
+      <w:r>
+        <w:rPr>
+          <w:rFonts w:ascii="Times New Roman" w:hAnsi="Times New Roman" w:cs="Times New Roman"/>
+          <w:sz w:val="26"/>
+          <w:szCs w:val="26"/>
+        </w:rPr>
+        <w:t>i &lt; [</w:t>
+      </w:r>
+      <w:r>
+        <w:rPr>
+          <w:rFonts w:ascii="Times New Roman" w:hAnsi="Times New Roman" w:cs="Times New Roman"/>
+          <w:sz w:val="26"/>
+          <w:szCs w:val="26"/>
+        </w:rPr>
+        <w:t>B x A</w:t>
+      </w:r>
+      <w:r>
+        <w:rPr>
+          <w:rFonts w:ascii="Times New Roman" w:hAnsi="Times New Roman" w:cs="Times New Roman"/>
+          <w:sz w:val="26"/>
+          <w:szCs w:val="26"/>
+        </w:rPr>
+        <w:t>]</w:t>
+      </w:r>
+      <w:r>
+        <w:rPr>
+          <w:rFonts w:ascii="Times New Roman" w:hAnsi="Times New Roman" w:cs="Times New Roman"/>
+          <w:sz w:val="26"/>
+          <w:szCs w:val="26"/>
+        </w:rPr>
+        <w:t>) sẽ</w:t>
+      </w:r>
+      <w:r>
+        <w:rPr>
+          <w:rFonts w:ascii="Times New Roman" w:hAnsi="Times New Roman" w:cs="Times New Roman"/>
+          <w:sz w:val="26"/>
+          <w:szCs w:val="26"/>
+        </w:rPr>
+        <w:t xml:space="preserve"> </w:t>
+      </w:r>
+      <w:r>
+        <w:rPr>
+          <w:rFonts w:ascii="Times New Roman" w:hAnsi="Times New Roman" w:cs="Times New Roman"/>
+          <w:sz w:val="26"/>
+          <w:szCs w:val="26"/>
+        </w:rPr>
+        <w:t>liên kết</w:t>
+      </w:r>
+      <w:r>
+        <w:rPr>
+          <w:rFonts w:ascii="Times New Roman" w:hAnsi="Times New Roman" w:cs="Times New Roman"/>
+          <w:sz w:val="26"/>
+          <w:szCs w:val="26"/>
+        </w:rPr>
+        <w:t xml:space="preserve"> ứ</w:t>
+      </w:r>
+      <w:r>
+        <w:rPr>
+          <w:rFonts w:ascii="Times New Roman" w:hAnsi="Times New Roman" w:cs="Times New Roman"/>
+          <w:sz w:val="26"/>
+          <w:szCs w:val="26"/>
+        </w:rPr>
+        <w:t>ng với 1+1=2 Table vật lý</w:t>
+      </w:r>
+    </w:p>
+    <w:p>
+      <w:pPr>
+        <w:pStyle w:val="NoSpacing"/>
+        <w:spacing w:line="360" w:lineRule="auto"/>
+        <w:jc w:val="both"/>
+        <w:rPr>
+          <w:rFonts w:ascii="Times New Roman" w:hAnsi="Times New Roman" w:cs="Times New Roman"/>
+          <w:sz w:val="26"/>
+          <w:szCs w:val="26"/>
+        </w:rPr>
+      </w:pPr>
+      <w:r>
+        <w:rPr>
+          <w:rFonts w:ascii="Times New Roman" w:hAnsi="Times New Roman" w:cs="Times New Roman"/>
+          <w:sz w:val="26"/>
+          <w:szCs w:val="26"/>
+        </w:rPr>
+        <w:t>Tổng Table vật lý tối thiểu cần thiết để biểu diễn quan hệ trên (</w:t>
+      </w:r>
+      <w:r>
+        <w:rPr>
+          <w:rFonts w:ascii="Times New Roman" w:hAnsi="Times New Roman" w:cs="Times New Roman"/>
+          <w:sz w:val="26"/>
+          <w:szCs w:val="26"/>
+        </w:rPr>
+        <w:t xml:space="preserve">B </w:t>
+      </w:r>
+      <w:r>
+        <w:rPr>
+          <w:rFonts w:ascii="Times New Roman" w:hAnsi="Times New Roman" w:cs="Times New Roman"/>
+          <w:sz w:val="26"/>
+          <w:szCs w:val="26"/>
+        </w:rPr>
+        <w:t>x</w:t>
+      </w:r>
+      <w:r>
+        <w:rPr>
+          <w:rFonts w:ascii="Times New Roman" w:hAnsi="Times New Roman" w:cs="Times New Roman"/>
+          <w:sz w:val="26"/>
+          <w:szCs w:val="26"/>
+        </w:rPr>
+        <w:t xml:space="preserve"> A</w:t>
+      </w:r>
+      <w:r>
+        <w:rPr>
+          <w:rFonts w:ascii="Times New Roman" w:hAnsi="Times New Roman" w:cs="Times New Roman"/>
+          <w:sz w:val="26"/>
+          <w:szCs w:val="26"/>
+        </w:rPr>
+        <w:t>) là:</w:t>
+      </w:r>
+    </w:p>
+    <w:p>
+      <w:pPr>
+        <w:pStyle w:val="NoSpacing"/>
+        <w:spacing w:line="360" w:lineRule="auto"/>
+        <w:jc w:val="both"/>
+        <w:rPr>
+          <w:rFonts w:ascii="Times New Roman" w:hAnsi="Times New Roman" w:cs="Times New Roman"/>
+          <w:sz w:val="26"/>
+          <w:szCs w:val="26"/>
+        </w:rPr>
+      </w:pPr>
+      <w:r>
+        <w:rPr>
+          <w:rFonts w:ascii="Times New Roman" w:hAnsi="Times New Roman" w:cs="Times New Roman"/>
+          <w:sz w:val="26"/>
+          <w:szCs w:val="26"/>
+        </w:rPr>
+        <w:t>[A] + [B]</w:t>
+      </w:r>
+    </w:p>
+    <w:p>
+      <w:pPr>
+        <w:pStyle w:val="NoSpacing"/>
+        <w:spacing w:line="360" w:lineRule="auto"/>
+        <w:jc w:val="both"/>
+        <w:rPr>
+          <w:rFonts w:ascii="Times New Roman" w:hAnsi="Times New Roman" w:cs="Times New Roman"/>
+          <w:sz w:val="26"/>
+          <w:szCs w:val="26"/>
+        </w:rPr>
+      </w:pPr>
+      <w:r>
+        <w:rPr>
+          <w:rFonts w:ascii="Times New Roman" w:hAnsi="Times New Roman" w:cs="Times New Roman"/>
+          <w:sz w:val="26"/>
+          <w:szCs w:val="26"/>
+        </w:rPr>
+        <w:lastRenderedPageBreak/>
+        <w:t>EF làm việc được với cả 2 cách biểu diễn</w:t>
+      </w:r>
+      <w:r>
+        <w:rPr>
+          <w:rFonts w:ascii="Times New Roman" w:hAnsi="Times New Roman" w:cs="Times New Roman"/>
+          <w:sz w:val="26"/>
+          <w:szCs w:val="26"/>
+        </w:rPr>
+        <w:t xml:space="preserve"> trên.</w:t>
+      </w:r>
+    </w:p>
+    <w:p>
+      <w:pPr>
+        <w:pStyle w:val="NoSpacing"/>
+        <w:spacing w:line="360" w:lineRule="auto"/>
+        <w:jc w:val="both"/>
+        <w:rPr>
+          <w:rFonts w:ascii="Times New Roman" w:hAnsi="Times New Roman" w:cs="Times New Roman"/>
+          <w:sz w:val="26"/>
+          <w:szCs w:val="26"/>
+        </w:rPr>
+      </w:pPr>
+      <w:r>
+        <w:rPr>
+          <w:rFonts w:ascii="Times New Roman" w:hAnsi="Times New Roman" w:cs="Times New Roman"/>
+          <w:sz w:val="26"/>
+          <w:szCs w:val="26"/>
+        </w:rPr>
+        <w:t>Dễ thấy rằng cách 1 sẽ tiêu tốn nhiều không gian lưu trữ hơn, bù lại</w:t>
+      </w:r>
+      <w:r>
+        <w:rPr>
+          <w:rFonts w:ascii="Times New Roman" w:hAnsi="Times New Roman" w:cs="Times New Roman"/>
+          <w:sz w:val="26"/>
+          <w:szCs w:val="26"/>
+        </w:rPr>
+        <w:t xml:space="preserve"> tận dụng được nhiều tính năng ưu việt hơn do kỹ thuật ánh xạ của EF</w:t>
+      </w:r>
+      <w:r>
+        <w:rPr>
+          <w:rFonts w:ascii="Times New Roman" w:hAnsi="Times New Roman" w:cs="Times New Roman"/>
+          <w:sz w:val="26"/>
+          <w:szCs w:val="26"/>
+        </w:rPr>
+        <w:t>.</w:t>
+      </w:r>
+    </w:p>
+    <w:p>
+      <w:pPr>
+        <w:pStyle w:val="NoSpacing"/>
+        <w:spacing w:line="360" w:lineRule="auto"/>
+        <w:jc w:val="both"/>
+        <w:rPr>
+          <w:rFonts w:ascii="Times New Roman" w:hAnsi="Times New Roman" w:cs="Times New Roman"/>
+          <w:sz w:val="26"/>
+          <w:szCs w:val="26"/>
+        </w:rPr>
+      </w:pPr>
+      <w:r>
+        <w:rPr>
+          <w:rFonts w:ascii="Times New Roman" w:hAnsi="Times New Roman" w:cs="Times New Roman"/>
+          <w:sz w:val="26"/>
+          <w:szCs w:val="26"/>
+        </w:rPr>
+        <w:t>Đồ án sử dụ</w:t>
+      </w:r>
+      <w:r>
+        <w:rPr>
+          <w:rFonts w:ascii="Times New Roman" w:hAnsi="Times New Roman" w:cs="Times New Roman"/>
+          <w:sz w:val="26"/>
+          <w:szCs w:val="26"/>
+        </w:rPr>
+        <w:t>ng cách 1 trong việc biểu diễn quan hệ 1-n giữa: Cơ sở, Dãy, Tầng, Phòng,... và Hình Ảnh</w:t>
+      </w:r>
+    </w:p>
+    <w:p>
+      <w:pPr>
+        <w:pStyle w:val="NoSpacing"/>
+        <w:spacing w:line="360" w:lineRule="auto"/>
+        <w:jc w:val="both"/>
+        <w:rPr>
+          <w:rFonts w:ascii="Times New Roman" w:hAnsi="Times New Roman" w:cs="Times New Roman"/>
+          <w:sz w:val="26"/>
+          <w:szCs w:val="26"/>
+        </w:rPr>
+      </w:pPr>
+    </w:p>
+    <w:p>
+      <w:pPr>
+        <w:pStyle w:val="NoSpacing"/>
+        <w:spacing w:line="360" w:lineRule="auto"/>
+        <w:jc w:val="both"/>
+        <w:rPr>
+          <w:rFonts w:ascii="Times New Roman" w:hAnsi="Times New Roman" w:cs="Times New Roman"/>
+          <w:sz w:val="26"/>
+          <w:szCs w:val="26"/>
+        </w:rPr>
+      </w:pPr>
+      <w:r>
+        <w:rPr>
+          <w:rFonts w:ascii="Times New Roman" w:hAnsi="Times New Roman" w:cs="Times New Roman"/>
+          <w:sz w:val="26"/>
+          <w:szCs w:val="26"/>
+        </w:rPr>
+        <w:t>+S</w:t>
+      </w:r>
+      <w:r>
+        <w:rPr>
+          <w:rFonts w:ascii="Times New Roman" w:hAnsi="Times New Roman" w:cs="Times New Roman"/>
+          <w:sz w:val="26"/>
+          <w:szCs w:val="26"/>
+        </w:rPr>
+        <w:t>ử</w:t>
+      </w:r>
+      <w:r>
+        <w:rPr>
+          <w:rFonts w:ascii="Times New Roman" w:hAnsi="Times New Roman" w:cs="Times New Roman"/>
+          <w:sz w:val="26"/>
+          <w:szCs w:val="26"/>
+        </w:rPr>
+        <w:t xml:space="preserve"> dụng nhiều trong các ứng dụng dạ</w:t>
       </w:r>
       <w:r>
         <w:rPr>
@@ -1402,300 +2400,308 @@
           <w:sz w:val="26"/>
           <w:szCs w:val="26"/>
         </w:rPr>
+        <w:t>+Data</w:t>
+      </w:r>
+      <w:r>
+        <w:rPr>
+          <w:rFonts w:ascii="Times New Roman" w:hAnsi="Times New Roman" w:cs="Times New Roman"/>
+          <w:sz w:val="26"/>
+          <w:szCs w:val="26"/>
+        </w:rPr>
+        <w:t>b</w:t>
+      </w:r>
+      <w:r>
+        <w:rPr>
+          <w:rFonts w:ascii="Times New Roman" w:hAnsi="Times New Roman" w:cs="Times New Roman"/>
+          <w:sz w:val="26"/>
+          <w:szCs w:val="26"/>
+        </w:rPr>
+        <w:t>as</w:t>
+      </w:r>
+      <w:r>
+        <w:rPr>
+          <w:rFonts w:ascii="Times New Roman" w:hAnsi="Times New Roman" w:cs="Times New Roman"/>
+          <w:sz w:val="26"/>
+          <w:szCs w:val="26"/>
+        </w:rPr>
+        <w:t>e Version (Upgrade/Downgrade/Rebase)</w:t>
+      </w:r>
+    </w:p>
+    <w:p>
+      <w:pPr>
+        <w:pStyle w:val="NoSpacing"/>
+        <w:spacing w:line="360" w:lineRule="auto"/>
+        <w:jc w:val="both"/>
+        <w:rPr>
+          <w:rFonts w:ascii="Times New Roman" w:hAnsi="Times New Roman" w:cs="Times New Roman"/>
+          <w:sz w:val="26"/>
+          <w:szCs w:val="26"/>
+        </w:rPr>
+      </w:pPr>
+      <w:r>
+        <w:rPr>
+          <w:rFonts w:ascii="Times New Roman" w:hAnsi="Times New Roman" w:cs="Times New Roman"/>
+          <w:sz w:val="26"/>
+          <w:szCs w:val="26"/>
+        </w:rPr>
+        <w:t>+Data Seeding</w:t>
+      </w:r>
+    </w:p>
+    <w:p>
+      <w:pPr>
+        <w:pStyle w:val="NoSpacing"/>
+        <w:spacing w:line="360" w:lineRule="auto"/>
+        <w:jc w:val="both"/>
+        <w:rPr>
+          <w:rFonts w:ascii="Times New Roman" w:hAnsi="Times New Roman" w:cs="Times New Roman"/>
+          <w:sz w:val="26"/>
+          <w:szCs w:val="26"/>
+        </w:rPr>
+      </w:pPr>
+      <w:r>
+        <w:rPr>
+          <w:rFonts w:ascii="Times New Roman" w:hAnsi="Times New Roman" w:cs="Times New Roman"/>
+          <w:sz w:val="26"/>
+          <w:szCs w:val="26"/>
+        </w:rPr>
+        <w:t>+Model cheking (Structure changed)</w:t>
+      </w:r>
+      <w:r>
+        <w:rPr>
+          <w:rFonts w:ascii="Times New Roman" w:hAnsi="Times New Roman" w:cs="Times New Roman"/>
+          <w:sz w:val="26"/>
+          <w:szCs w:val="26"/>
+        </w:rPr>
+        <w:t>: Kiểm tra cấu trúc CSDL có bị thay đổi bởi các tác nhân ngoài hệ thống, đảm bảo hệ thống làm việc ổn định và dúng đắn.</w:t>
+      </w:r>
+    </w:p>
+    <w:p>
+      <w:pPr>
+        <w:pStyle w:val="NoSpacing"/>
+        <w:spacing w:line="360" w:lineRule="auto"/>
+        <w:jc w:val="both"/>
+        <w:rPr>
+          <w:rFonts w:ascii="Times New Roman" w:hAnsi="Times New Roman" w:cs="Times New Roman"/>
+          <w:sz w:val="26"/>
+          <w:szCs w:val="26"/>
+        </w:rPr>
+      </w:pPr>
+      <w:r>
+        <w:rPr>
+          <w:rFonts w:ascii="Times New Roman" w:hAnsi="Times New Roman" w:cs="Times New Roman"/>
+          <w:sz w:val="26"/>
+          <w:szCs w:val="26"/>
+        </w:rPr>
+        <w:t>+Custom Database Initali</w:t>
+      </w:r>
+      <w:r>
+        <w:rPr>
+          <w:rFonts w:ascii="Times New Roman" w:hAnsi="Times New Roman" w:cs="Times New Roman"/>
+          <w:sz w:val="26"/>
+          <w:szCs w:val="26"/>
+        </w:rPr>
+        <w:t>z</w:t>
+      </w:r>
+      <w:r>
+        <w:rPr>
+          <w:rFonts w:ascii="Times New Roman" w:hAnsi="Times New Roman" w:cs="Times New Roman"/>
+          <w:sz w:val="26"/>
+          <w:szCs w:val="26"/>
+        </w:rPr>
+        <w:t>er</w:t>
+      </w:r>
+      <w:r>
+        <w:rPr>
+          <w:rFonts w:ascii="Times New Roman" w:hAnsi="Times New Roman" w:cs="Times New Roman"/>
+          <w:sz w:val="26"/>
+          <w:szCs w:val="26"/>
+        </w:rPr>
+        <w:t>: Chỉ định phương thức khởi tạo CSDL (tự động tạo CSDL nếu chưa có, tự động tạo bảng nếu chưa có, tự động tạo dữ liệu mẫu ban đầu,…)</w:t>
+      </w:r>
+    </w:p>
+    <w:p>
+      <w:pPr>
+        <w:pStyle w:val="NoSpacing"/>
+        <w:spacing w:line="360" w:lineRule="auto"/>
+        <w:jc w:val="both"/>
+        <w:rPr>
+          <w:rFonts w:ascii="Times New Roman" w:hAnsi="Times New Roman" w:cs="Times New Roman"/>
+          <w:sz w:val="26"/>
+          <w:szCs w:val="26"/>
+        </w:rPr>
+      </w:pPr>
+      <w:r>
+        <w:rPr>
+          <w:rFonts w:ascii="Times New Roman" w:hAnsi="Times New Roman" w:cs="Times New Roman"/>
+          <w:sz w:val="26"/>
+          <w:szCs w:val="26"/>
+        </w:rPr>
+        <w:t>a. CreateDatabaseIfNotExists: mặc định của EF. Tự động tạo CSDL nếu chưa có.</w:t>
+      </w:r>
+    </w:p>
+    <w:p>
+      <w:pPr>
+        <w:pStyle w:val="NoSpacing"/>
+        <w:spacing w:line="360" w:lineRule="auto"/>
+        <w:jc w:val="both"/>
+        <w:rPr>
+          <w:rFonts w:ascii="Times New Roman" w:hAnsi="Times New Roman" w:cs="Times New Roman"/>
+          <w:sz w:val="26"/>
+          <w:szCs w:val="26"/>
+        </w:rPr>
+      </w:pPr>
+      <w:r>
+        <w:rPr>
+          <w:rFonts w:ascii="Times New Roman" w:hAnsi="Times New Roman" w:cs="Times New Roman"/>
+          <w:sz w:val="26"/>
+          <w:szCs w:val="26"/>
+        </w:rPr>
+        <w:t>b. DropCreateDatabaseIfModelChanges: Tự động tạo lại CSDL khi cấu trúc bị thay đổi. Tuy nhiên không an toàn dữ liệu.</w:t>
+      </w:r>
+    </w:p>
+    <w:p>
+      <w:pPr>
+        <w:pStyle w:val="NoSpacing"/>
+        <w:spacing w:line="360" w:lineRule="auto"/>
+        <w:jc w:val="both"/>
+        <w:rPr>
+          <w:rFonts w:ascii="Times New Roman" w:hAnsi="Times New Roman" w:cs="Times New Roman"/>
+          <w:sz w:val="26"/>
+          <w:szCs w:val="26"/>
+        </w:rPr>
+      </w:pPr>
+      <w:r>
+        <w:rPr>
+          <w:rFonts w:ascii="Times New Roman" w:hAnsi="Times New Roman" w:cs="Times New Roman"/>
+          <w:sz w:val="26"/>
+          <w:szCs w:val="26"/>
+        </w:rPr>
+        <w:t>c. DropCreateDatabaseAlways: Luôn luôn xóa và tạo mới lại CSDL mỗi khi ứng dụng khởi chạy, phù hợp với các úng dụng sử dụng CSDL như là một Cache, và muốn CSDL rỗng</w:t>
+      </w:r>
+      <w:r>
+        <w:rPr>
+          <w:rFonts w:ascii="Times New Roman" w:hAnsi="Times New Roman" w:cs="Times New Roman"/>
+          <w:sz w:val="26"/>
+          <w:szCs w:val="26"/>
+        </w:rPr>
+        <w:t xml:space="preserve"> cho</w:t>
+      </w:r>
+      <w:r>
+        <w:rPr>
+          <w:rFonts w:ascii="Times New Roman" w:hAnsi="Times New Roman" w:cs="Times New Roman"/>
+          <w:sz w:val="26"/>
+          <w:szCs w:val="26"/>
+        </w:rPr>
+        <w:t xml:space="preserve"> mỗi phiên là việc.</w:t>
+      </w:r>
+    </w:p>
+    <w:p>
+      <w:pPr>
+        <w:pStyle w:val="NoSpacing"/>
+        <w:spacing w:line="360" w:lineRule="auto"/>
+        <w:jc w:val="both"/>
+        <w:rPr>
+          <w:rFonts w:ascii="Times New Roman" w:hAnsi="Times New Roman" w:cs="Times New Roman"/>
+          <w:sz w:val="26"/>
+          <w:szCs w:val="26"/>
+        </w:rPr>
+      </w:pPr>
+      <w:r>
+        <w:rPr>
+          <w:rFonts w:ascii="Times New Roman" w:hAnsi="Times New Roman" w:cs="Times New Roman"/>
+          <w:sz w:val="26"/>
+          <w:szCs w:val="26"/>
+        </w:rPr>
+        <w:t xml:space="preserve">d. </w:t>
+      </w:r>
+      <w:r>
+        <w:rPr>
+          <w:rFonts w:ascii="Times New Roman" w:hAnsi="Times New Roman" w:cs="Times New Roman"/>
+          <w:sz w:val="26"/>
+          <w:szCs w:val="26"/>
+        </w:rPr>
+        <w:t xml:space="preserve">Custom DB Initializer: </w:t>
+      </w:r>
+      <w:r>
+        <w:rPr>
+          <w:rFonts w:ascii="Times New Roman" w:hAnsi="Times New Roman" w:cs="Times New Roman"/>
+          <w:sz w:val="26"/>
+          <w:szCs w:val="26"/>
+        </w:rPr>
+        <w:t>Nếu các định nghĩa trên không đáp ứng được yêu cầu thì người lập trình có thể tự định nghĩa một trình khởi tạo dữ liệu riêng cho CSDL.</w:t>
+      </w:r>
+    </w:p>
+    <w:p>
+      <w:pPr>
+        <w:pStyle w:val="NoSpacing"/>
+        <w:spacing w:line="360" w:lineRule="auto"/>
+        <w:jc w:val="both"/>
+        <w:rPr>
+          <w:rFonts w:ascii="Times New Roman" w:hAnsi="Times New Roman" w:cs="Times New Roman"/>
+          <w:sz w:val="26"/>
+          <w:szCs w:val="26"/>
+        </w:rPr>
+      </w:pPr>
+    </w:p>
+    <w:p>
+      <w:pPr>
+        <w:pStyle w:val="NoSpacing"/>
+        <w:spacing w:line="360" w:lineRule="auto"/>
+        <w:jc w:val="both"/>
+        <w:rPr>
+          <w:rFonts w:ascii="Times New Roman" w:hAnsi="Times New Roman" w:cs="Times New Roman"/>
+          <w:sz w:val="26"/>
+          <w:szCs w:val="26"/>
+        </w:rPr>
+      </w:pPr>
+      <w:r>
+        <w:rPr>
+          <w:rFonts w:ascii="Times New Roman" w:hAnsi="Times New Roman" w:cs="Times New Roman"/>
+          <w:sz w:val="26"/>
+          <w:szCs w:val="26"/>
+        </w:rPr>
+        <w:t>-BootStrapper</w:t>
+      </w:r>
+      <w:r>
+        <w:rPr>
+          <w:rFonts w:ascii="Times New Roman" w:hAnsi="Times New Roman" w:cs="Times New Roman"/>
+          <w:sz w:val="26"/>
+          <w:szCs w:val="26"/>
+        </w:rPr>
+        <w:t xml:space="preserve"> (override some method for specific business process) vs Event Hooker</w:t>
+      </w:r>
+      <w:r>
+        <w:rPr>
+          <w:rFonts w:ascii="Times New Roman" w:hAnsi="Times New Roman" w:cs="Times New Roman"/>
+          <w:sz w:val="26"/>
+          <w:szCs w:val="26"/>
+        </w:rPr>
+        <w:t>: Cho phép đăng ký các sự kiệ</w:t>
+      </w:r>
+      <w:r>
+        <w:rPr>
+          <w:rFonts w:ascii="Times New Roman" w:hAnsi="Times New Roman" w:cs="Times New Roman"/>
+          <w:sz w:val="26"/>
+          <w:szCs w:val="26"/>
+        </w:rPr>
+        <w:t>n</w:t>
+      </w:r>
+      <w:r>
+        <w:rPr>
+          <w:rFonts w:ascii="Times New Roman" w:hAnsi="Times New Roman" w:cs="Times New Roman"/>
+          <w:sz w:val="26"/>
+          <w:szCs w:val="26"/>
+        </w:rPr>
+        <w:t xml:space="preserve"> xảy ra trên Entity khi Entity Framework làm </w:t>
+      </w:r>
+      <w:r>
+        <w:rPr>
+          <w:rFonts w:ascii="Times New Roman" w:hAnsi="Times New Roman" w:cs="Times New Roman"/>
+          <w:sz w:val="26"/>
+          <w:szCs w:val="26"/>
+        </w:rPr>
         <w:lastRenderedPageBreak/>
-        <w:t>+Data</w:t>
-      </w:r>
-      <w:r>
-        <w:rPr>
-          <w:rFonts w:ascii="Times New Roman" w:hAnsi="Times New Roman" w:cs="Times New Roman"/>
-          <w:sz w:val="26"/>
-          <w:szCs w:val="26"/>
-        </w:rPr>
-        <w:t>b</w:t>
-      </w:r>
-      <w:r>
-        <w:rPr>
-          <w:rFonts w:ascii="Times New Roman" w:hAnsi="Times New Roman" w:cs="Times New Roman"/>
-          <w:sz w:val="26"/>
-          <w:szCs w:val="26"/>
-        </w:rPr>
-        <w:t>as</w:t>
-      </w:r>
-      <w:r>
-        <w:rPr>
-          <w:rFonts w:ascii="Times New Roman" w:hAnsi="Times New Roman" w:cs="Times New Roman"/>
-          <w:sz w:val="26"/>
-          <w:szCs w:val="26"/>
-        </w:rPr>
-        <w:t>e Version (Upgrade/Downgrade/Rebase)</w:t>
-      </w:r>
-    </w:p>
-    <w:p>
-      <w:pPr>
-        <w:pStyle w:val="NoSpacing"/>
-        <w:spacing w:line="360" w:lineRule="auto"/>
-        <w:jc w:val="both"/>
-        <w:rPr>
-          <w:rFonts w:ascii="Times New Roman" w:hAnsi="Times New Roman" w:cs="Times New Roman"/>
-          <w:sz w:val="26"/>
-          <w:szCs w:val="26"/>
-        </w:rPr>
-      </w:pPr>
-      <w:r>
-        <w:rPr>
-          <w:rFonts w:ascii="Times New Roman" w:hAnsi="Times New Roman" w:cs="Times New Roman"/>
-          <w:sz w:val="26"/>
-          <w:szCs w:val="26"/>
-        </w:rPr>
-        <w:t>+Data Seeding</w:t>
-      </w:r>
-    </w:p>
-    <w:p>
-      <w:pPr>
-        <w:pStyle w:val="NoSpacing"/>
-        <w:spacing w:line="360" w:lineRule="auto"/>
-        <w:jc w:val="both"/>
-        <w:rPr>
-          <w:rFonts w:ascii="Times New Roman" w:hAnsi="Times New Roman" w:cs="Times New Roman"/>
-          <w:sz w:val="26"/>
-          <w:szCs w:val="26"/>
-        </w:rPr>
-      </w:pPr>
-      <w:r>
-        <w:rPr>
-          <w:rFonts w:ascii="Times New Roman" w:hAnsi="Times New Roman" w:cs="Times New Roman"/>
-          <w:sz w:val="26"/>
-          <w:szCs w:val="26"/>
-        </w:rPr>
-        <w:t>+Model cheking (Structure changed)</w:t>
-      </w:r>
-      <w:r>
-        <w:rPr>
-          <w:rFonts w:ascii="Times New Roman" w:hAnsi="Times New Roman" w:cs="Times New Roman"/>
-          <w:sz w:val="26"/>
-          <w:szCs w:val="26"/>
-        </w:rPr>
-        <w:t>: Kiểm tra cấu trúc CSDL có bị thay đổi bởi các tác nhân ngoài hệ thống, đảm bảo hệ thống làm việc ổn định và dúng đắn.</w:t>
-      </w:r>
-    </w:p>
-    <w:p>
-      <w:pPr>
-        <w:pStyle w:val="NoSpacing"/>
-        <w:spacing w:line="360" w:lineRule="auto"/>
-        <w:jc w:val="both"/>
-        <w:rPr>
-          <w:rFonts w:ascii="Times New Roman" w:hAnsi="Times New Roman" w:cs="Times New Roman"/>
-          <w:sz w:val="26"/>
-          <w:szCs w:val="26"/>
-        </w:rPr>
-      </w:pPr>
-      <w:r>
-        <w:rPr>
-          <w:rFonts w:ascii="Times New Roman" w:hAnsi="Times New Roman" w:cs="Times New Roman"/>
-          <w:sz w:val="26"/>
-          <w:szCs w:val="26"/>
-        </w:rPr>
-        <w:t>+Custom Database Initali</w:t>
-      </w:r>
-      <w:r>
-        <w:rPr>
-          <w:rFonts w:ascii="Times New Roman" w:hAnsi="Times New Roman" w:cs="Times New Roman"/>
-          <w:sz w:val="26"/>
-          <w:szCs w:val="26"/>
-        </w:rPr>
-        <w:t>z</w:t>
-      </w:r>
-      <w:r>
-        <w:rPr>
-          <w:rFonts w:ascii="Times New Roman" w:hAnsi="Times New Roman" w:cs="Times New Roman"/>
-          <w:sz w:val="26"/>
-          <w:szCs w:val="26"/>
-        </w:rPr>
-        <w:t>er</w:t>
-      </w:r>
-      <w:r>
-        <w:rPr>
-          <w:rFonts w:ascii="Times New Roman" w:hAnsi="Times New Roman" w:cs="Times New Roman"/>
-          <w:sz w:val="26"/>
-          <w:szCs w:val="26"/>
-        </w:rPr>
-        <w:t>: Chỉ định phương thức khởi tạo CSDL (tự động tạo CSDL nếu chưa có, tự động tạo bảng nếu chưa có, tự động tạo dữ liệu mẫu ban đầu,…)</w:t>
-      </w:r>
-    </w:p>
-    <w:p>
-      <w:pPr>
-        <w:pStyle w:val="NoSpacing"/>
-        <w:spacing w:line="360" w:lineRule="auto"/>
-        <w:jc w:val="both"/>
-        <w:rPr>
-          <w:rFonts w:ascii="Times New Roman" w:hAnsi="Times New Roman" w:cs="Times New Roman"/>
-          <w:sz w:val="26"/>
-          <w:szCs w:val="26"/>
-        </w:rPr>
-      </w:pPr>
-      <w:r>
-        <w:rPr>
-          <w:rFonts w:ascii="Times New Roman" w:hAnsi="Times New Roman" w:cs="Times New Roman"/>
-          <w:sz w:val="26"/>
-          <w:szCs w:val="26"/>
-        </w:rPr>
-        <w:t>a. CreateDatabaseIfNotExists: mặc định của EF. Tự động tạo CSDL nếu chưa có.</w:t>
-      </w:r>
-    </w:p>
-    <w:p>
-      <w:pPr>
-        <w:pStyle w:val="NoSpacing"/>
-        <w:spacing w:line="360" w:lineRule="auto"/>
-        <w:jc w:val="both"/>
-        <w:rPr>
-          <w:rFonts w:ascii="Times New Roman" w:hAnsi="Times New Roman" w:cs="Times New Roman"/>
-          <w:sz w:val="26"/>
-          <w:szCs w:val="26"/>
-        </w:rPr>
-      </w:pPr>
-      <w:r>
-        <w:rPr>
-          <w:rFonts w:ascii="Times New Roman" w:hAnsi="Times New Roman" w:cs="Times New Roman"/>
-          <w:sz w:val="26"/>
-          <w:szCs w:val="26"/>
-        </w:rPr>
-        <w:t>b. DropCreateDatabaseIfModelChanges: Tự động tạo lại CSDL khi cấu trúc bị thay đổi. Tuy nhiên không an toàn dữ liệu.</w:t>
-      </w:r>
-    </w:p>
-    <w:p>
-      <w:pPr>
-        <w:pStyle w:val="NoSpacing"/>
-        <w:spacing w:line="360" w:lineRule="auto"/>
-        <w:jc w:val="both"/>
-        <w:rPr>
-          <w:rFonts w:ascii="Times New Roman" w:hAnsi="Times New Roman" w:cs="Times New Roman"/>
-          <w:sz w:val="26"/>
-          <w:szCs w:val="26"/>
-        </w:rPr>
-      </w:pPr>
-      <w:r>
-        <w:rPr>
-          <w:rFonts w:ascii="Times New Roman" w:hAnsi="Times New Roman" w:cs="Times New Roman"/>
-          <w:sz w:val="26"/>
-          <w:szCs w:val="26"/>
-        </w:rPr>
-        <w:t>c. DropCreateDatabaseAlways: Luôn luôn xóa và tạo mới lại CSDL mỗi khi ứng dụng khởi chạy, phù hợp với các úng dụng sử dụng CSDL như là một Cache, và muốn CSDL rỗng</w:t>
-      </w:r>
-      <w:r>
-        <w:rPr>
-          <w:rFonts w:ascii="Times New Roman" w:hAnsi="Times New Roman" w:cs="Times New Roman"/>
-          <w:sz w:val="26"/>
-          <w:szCs w:val="26"/>
-        </w:rPr>
-        <w:t xml:space="preserve"> cho</w:t>
-      </w:r>
-      <w:r>
-        <w:rPr>
-          <w:rFonts w:ascii="Times New Roman" w:hAnsi="Times New Roman" w:cs="Times New Roman"/>
-          <w:sz w:val="26"/>
-          <w:szCs w:val="26"/>
-        </w:rPr>
-        <w:t xml:space="preserve"> mỗi phiên là việc.</w:t>
-      </w:r>
-    </w:p>
-    <w:p>
-      <w:pPr>
-        <w:pStyle w:val="NoSpacing"/>
-        <w:spacing w:line="360" w:lineRule="auto"/>
-        <w:jc w:val="both"/>
-        <w:rPr>
-          <w:rFonts w:ascii="Times New Roman" w:hAnsi="Times New Roman" w:cs="Times New Roman"/>
-          <w:sz w:val="26"/>
-          <w:szCs w:val="26"/>
-        </w:rPr>
-      </w:pPr>
-      <w:r>
-        <w:rPr>
-          <w:rFonts w:ascii="Times New Roman" w:hAnsi="Times New Roman" w:cs="Times New Roman"/>
-          <w:sz w:val="26"/>
-          <w:szCs w:val="26"/>
-        </w:rPr>
-        <w:t xml:space="preserve">d. </w:t>
-      </w:r>
-      <w:r>
-        <w:rPr>
-          <w:rFonts w:ascii="Times New Roman" w:hAnsi="Times New Roman" w:cs="Times New Roman"/>
-          <w:sz w:val="26"/>
-          <w:szCs w:val="26"/>
-        </w:rPr>
-        <w:t xml:space="preserve">Custom DB Initializer: </w:t>
-      </w:r>
-      <w:r>
-        <w:rPr>
-          <w:rFonts w:ascii="Times New Roman" w:hAnsi="Times New Roman" w:cs="Times New Roman"/>
-          <w:sz w:val="26"/>
-          <w:szCs w:val="26"/>
-        </w:rPr>
-        <w:t>Nếu các định nghĩa trên không đáp ứng được yêu cầu thì người lập trình có thể tự định nghĩa một trình khởi tạo dữ liệu riêng cho CSDL.</w:t>
-      </w:r>
-    </w:p>
-    <w:p>
-      <w:pPr>
-        <w:pStyle w:val="NoSpacing"/>
-        <w:spacing w:line="360" w:lineRule="auto"/>
-        <w:jc w:val="both"/>
-        <w:rPr>
-          <w:rFonts w:ascii="Times New Roman" w:hAnsi="Times New Roman" w:cs="Times New Roman"/>
-          <w:sz w:val="26"/>
-          <w:szCs w:val="26"/>
-        </w:rPr>
-      </w:pPr>
-    </w:p>
-    <w:p>
-      <w:pPr>
-        <w:pStyle w:val="NoSpacing"/>
-        <w:spacing w:line="360" w:lineRule="auto"/>
-        <w:jc w:val="both"/>
-        <w:rPr>
-          <w:rFonts w:ascii="Times New Roman" w:hAnsi="Times New Roman" w:cs="Times New Roman"/>
-          <w:sz w:val="26"/>
-          <w:szCs w:val="26"/>
-        </w:rPr>
-      </w:pPr>
-      <w:r>
-        <w:rPr>
-          <w:rFonts w:ascii="Times New Roman" w:hAnsi="Times New Roman" w:cs="Times New Roman"/>
-          <w:sz w:val="26"/>
-          <w:szCs w:val="26"/>
-        </w:rPr>
-        <w:t>-BootStrapper</w:t>
-      </w:r>
-      <w:r>
-        <w:rPr>
-          <w:rFonts w:ascii="Times New Roman" w:hAnsi="Times New Roman" w:cs="Times New Roman"/>
-          <w:sz w:val="26"/>
-          <w:szCs w:val="26"/>
-        </w:rPr>
-        <w:t xml:space="preserve"> (override some method for specific business process) vs Event Hooker</w:t>
-      </w:r>
-      <w:r>
-        <w:rPr>
-          <w:rFonts w:ascii="Times New Roman" w:hAnsi="Times New Roman" w:cs="Times New Roman"/>
-          <w:sz w:val="26"/>
-          <w:szCs w:val="26"/>
-        </w:rPr>
-        <w:t>: Cho phép đăng ký các sự kiệ</w:t>
-      </w:r>
-      <w:r>
-        <w:rPr>
-          <w:rFonts w:ascii="Times New Roman" w:hAnsi="Times New Roman" w:cs="Times New Roman"/>
-          <w:sz w:val="26"/>
-          <w:szCs w:val="26"/>
-        </w:rPr>
-        <w:t>n</w:t>
-      </w:r>
-      <w:r>
-        <w:rPr>
-          <w:rFonts w:ascii="Times New Roman" w:hAnsi="Times New Roman" w:cs="Times New Roman"/>
-          <w:sz w:val="26"/>
-          <w:szCs w:val="26"/>
-        </w:rPr>
-        <w:t xml:space="preserve"> xảy ra trên Entity khi Entity Framework làm việc, sử dụng để thực hiện một vài hành động logic như: sau khi cập nhật thành công thì trường date_modified sẽ có giá trị giờ hiện tại.</w:t>
+        <w:t>việc, sử dụng để thực hiện một vài hành động logic như: sau khi cập nhật thành công thì trường date_modified sẽ có giá trị giờ hiện tại.</w:t>
       </w:r>
     </w:p>
     <w:p>
@@ -1787,7 +2793,6 @@
           <w:sz w:val="26"/>
           <w:szCs w:val="26"/>
         </w:rPr>
-        <w:lastRenderedPageBreak/>
         <w:t>-Entity State tracking and “Filter Update”</w:t>
       </w:r>
       <w:r>
@@ -2160,7 +3165,6 @@
           <w:sz w:val="26"/>
           <w:szCs w:val="26"/>
         </w:rPr>
-        <w:lastRenderedPageBreak/>
         <w:t>+ EF xem Database Context là một ngữ cảnh truy xuất đến CSDL, trên đó chứa các lớp mặt nạ giúp truy xuất tài nguyên CSDL.</w:t>
       </w:r>
     </w:p>
@@ -2475,7 +3479,7 @@
           <w:szCs w:val="26"/>
         </w:rPr>
       </w:pPr>
-      <w:hyperlink r:id="rId9" w:history="1">
+      <w:hyperlink r:id="rId10" w:history="1">
         <w:r>
           <w:rPr>
             <w:rStyle w:val="Hyperlink"/>
@@ -2498,7 +3502,7 @@
           <w:szCs w:val="26"/>
         </w:rPr>
       </w:pPr>
-      <w:hyperlink r:id="rId10" w:history="1">
+      <w:hyperlink r:id="rId11" w:history="1">
         <w:r>
           <w:rPr>
             <w:rStyle w:val="Hyperlink"/>
@@ -2521,7 +3525,7 @@
           <w:szCs w:val="26"/>
         </w:rPr>
       </w:pPr>
-      <w:hyperlink r:id="rId11" w:history="1">
+      <w:hyperlink r:id="rId12" w:history="1">
         <w:r>
           <w:rPr>
             <w:rStyle w:val="Hyperlink"/>
@@ -2622,383 +3626,383 @@
           <w:sz w:val="26"/>
           <w:szCs w:val="26"/>
         </w:rPr>
+        <w:t>*Version: 2.1</w:t>
+      </w:r>
+    </w:p>
+    <w:p>
+      <w:pPr>
+        <w:pStyle w:val="NoSpacing"/>
+        <w:spacing w:line="360" w:lineRule="auto"/>
+        <w:jc w:val="both"/>
+        <w:rPr>
+          <w:rFonts w:ascii="Times New Roman" w:hAnsi="Times New Roman" w:cs="Times New Roman"/>
+          <w:sz w:val="26"/>
+          <w:szCs w:val="26"/>
+        </w:rPr>
+      </w:pPr>
+      <w:r>
+        <w:rPr>
+          <w:rFonts w:ascii="Times New Roman" w:hAnsi="Times New Roman" w:cs="Times New Roman"/>
+          <w:sz w:val="26"/>
+          <w:szCs w:val="26"/>
+        </w:rPr>
+        <w:t>*Features:</w:t>
+      </w:r>
+    </w:p>
+    <w:p>
+      <w:pPr>
+        <w:pStyle w:val="NoSpacing"/>
+        <w:spacing w:line="360" w:lineRule="auto"/>
+        <w:jc w:val="both"/>
+        <w:rPr>
+          <w:rFonts w:ascii="Times New Roman" w:hAnsi="Times New Roman" w:cs="Times New Roman"/>
+          <w:sz w:val="26"/>
+          <w:szCs w:val="26"/>
+        </w:rPr>
+      </w:pPr>
+      <w:r>
+        <w:rPr>
+          <w:rFonts w:ascii="Times New Roman" w:hAnsi="Times New Roman" w:cs="Times New Roman"/>
+          <w:sz w:val="26"/>
+          <w:szCs w:val="26"/>
+        </w:rPr>
+        <w:t>-Đồng bộ dữ liệu giữa các CSDL</w:t>
+      </w:r>
+    </w:p>
+    <w:p>
+      <w:pPr>
+        <w:pStyle w:val="NoSpacing"/>
+        <w:spacing w:line="360" w:lineRule="auto"/>
+        <w:jc w:val="both"/>
+        <w:rPr>
+          <w:rFonts w:ascii="Times New Roman" w:hAnsi="Times New Roman" w:cs="Times New Roman"/>
+          <w:sz w:val="26"/>
+          <w:szCs w:val="26"/>
+        </w:rPr>
+      </w:pPr>
+      <w:r>
+        <w:rPr>
+          <w:rFonts w:ascii="Times New Roman" w:hAnsi="Times New Roman" w:cs="Times New Roman"/>
+          <w:sz w:val="26"/>
+          <w:szCs w:val="26"/>
+        </w:rPr>
+        <w:t>-Sử dụng kỹ thuật trigger trên từng Table</w:t>
+      </w:r>
+      <w:r>
+        <w:rPr>
+          <w:rFonts w:ascii="Times New Roman" w:hAnsi="Times New Roman" w:cs="Times New Roman"/>
+          <w:sz w:val="26"/>
+          <w:szCs w:val="26"/>
+        </w:rPr>
+        <w:t>, lưu thông tin</w:t>
+      </w:r>
+      <w:r>
+        <w:rPr>
+          <w:rFonts w:ascii="Times New Roman" w:hAnsi="Times New Roman" w:cs="Times New Roman"/>
+          <w:sz w:val="26"/>
+          <w:szCs w:val="26"/>
+        </w:rPr>
+        <w:t xml:space="preserve"> về sự thay đổi trên CSDL</w:t>
+      </w:r>
+      <w:r>
+        <w:rPr>
+          <w:rFonts w:ascii="Times New Roman" w:hAnsi="Times New Roman" w:cs="Times New Roman"/>
+          <w:sz w:val="26"/>
+          <w:szCs w:val="26"/>
+        </w:rPr>
+        <w:t xml:space="preserve"> trong </w:t>
+      </w:r>
+      <w:r>
+        <w:rPr>
+          <w:rFonts w:ascii="Times New Roman" w:hAnsi="Times New Roman" w:cs="Times New Roman"/>
+          <w:sz w:val="26"/>
+          <w:szCs w:val="26"/>
+        </w:rPr>
+        <w:t xml:space="preserve">các </w:t>
+      </w:r>
+      <w:r>
+        <w:rPr>
+          <w:rFonts w:ascii="Times New Roman" w:hAnsi="Times New Roman" w:cs="Times New Roman"/>
+          <w:sz w:val="26"/>
+          <w:szCs w:val="26"/>
+        </w:rPr>
+        <w:t>Table tracking</w:t>
+      </w:r>
+      <w:r>
+        <w:rPr>
+          <w:rFonts w:ascii="Times New Roman" w:hAnsi="Times New Roman" w:cs="Times New Roman"/>
+          <w:sz w:val="26"/>
+          <w:szCs w:val="26"/>
+        </w:rPr>
+        <w:t xml:space="preserve"> mà Sync Framework tạo ra khi được cài đặt Scope</w:t>
+      </w:r>
+    </w:p>
+    <w:p>
+      <w:pPr>
+        <w:pStyle w:val="NoSpacing"/>
+        <w:spacing w:line="360" w:lineRule="auto"/>
+        <w:jc w:val="both"/>
+        <w:rPr>
+          <w:rFonts w:ascii="Times New Roman" w:hAnsi="Times New Roman" w:cs="Times New Roman"/>
+          <w:sz w:val="26"/>
+          <w:szCs w:val="26"/>
+        </w:rPr>
+      </w:pPr>
+      <w:r>
+        <w:rPr>
+          <w:rFonts w:ascii="Times New Roman" w:hAnsi="Times New Roman" w:cs="Times New Roman"/>
+          <w:sz w:val="26"/>
+          <w:szCs w:val="26"/>
+        </w:rPr>
+        <w:t>-</w:t>
+      </w:r>
+      <w:r>
+        <w:rPr>
+          <w:rFonts w:ascii="Times New Roman" w:hAnsi="Times New Roman" w:cs="Times New Roman"/>
+          <w:sz w:val="26"/>
+          <w:szCs w:val="26"/>
+        </w:rPr>
+        <w:t>Chỉ đ</w:t>
+      </w:r>
+      <w:r>
+        <w:rPr>
+          <w:rFonts w:ascii="Times New Roman" w:hAnsi="Times New Roman" w:cs="Times New Roman"/>
+          <w:sz w:val="26"/>
+          <w:szCs w:val="26"/>
+        </w:rPr>
+        <w:t>ồng bộ những dữ liệu mới dựa trên</w:t>
+      </w:r>
+      <w:r>
+        <w:rPr>
+          <w:rFonts w:ascii="Times New Roman" w:hAnsi="Times New Roman" w:cs="Times New Roman"/>
+          <w:sz w:val="26"/>
+          <w:szCs w:val="26"/>
+        </w:rPr>
+        <w:t xml:space="preserve"> các tracking trên</w:t>
+      </w:r>
+      <w:r>
+        <w:rPr>
+          <w:rFonts w:ascii="Times New Roman" w:hAnsi="Times New Roman" w:cs="Times New Roman"/>
+          <w:sz w:val="26"/>
+          <w:szCs w:val="26"/>
+        </w:rPr>
+        <w:t xml:space="preserve"> Scope đã có sẵn</w:t>
+      </w:r>
+      <w:r>
+        <w:rPr>
+          <w:rFonts w:ascii="Times New Roman" w:hAnsi="Times New Roman" w:cs="Times New Roman"/>
+          <w:sz w:val="26"/>
+          <w:szCs w:val="26"/>
+        </w:rPr>
+        <w:t xml:space="preserve"> (tiết kiệm được thời gian và lượng dữ liệu phải xử lý)</w:t>
+      </w:r>
+    </w:p>
+    <w:p>
+      <w:pPr>
+        <w:pStyle w:val="NoSpacing"/>
+        <w:spacing w:line="360" w:lineRule="auto"/>
+        <w:jc w:val="both"/>
+        <w:rPr>
+          <w:rFonts w:ascii="Times New Roman" w:hAnsi="Times New Roman" w:cs="Times New Roman"/>
+          <w:sz w:val="26"/>
+          <w:szCs w:val="26"/>
+        </w:rPr>
+      </w:pPr>
+      <w:r>
+        <w:rPr>
+          <w:rFonts w:ascii="Times New Roman" w:hAnsi="Times New Roman" w:cs="Times New Roman"/>
+          <w:sz w:val="26"/>
+          <w:szCs w:val="26"/>
+        </w:rPr>
+        <w:t>-Sync Scope</w:t>
+      </w:r>
+      <w:r>
+        <w:rPr>
+          <w:rFonts w:ascii="Times New Roman" w:hAnsi="Times New Roman" w:cs="Times New Roman"/>
+          <w:sz w:val="26"/>
+          <w:szCs w:val="26"/>
+        </w:rPr>
+        <w:t xml:space="preserve"> </w:t>
+      </w:r>
+    </w:p>
+    <w:p>
+      <w:pPr>
+        <w:pStyle w:val="NoSpacing"/>
+        <w:spacing w:line="360" w:lineRule="auto"/>
+        <w:jc w:val="both"/>
+        <w:rPr>
+          <w:rFonts w:ascii="Times New Roman" w:hAnsi="Times New Roman" w:cs="Times New Roman"/>
+          <w:sz w:val="26"/>
+          <w:szCs w:val="26"/>
+        </w:rPr>
+      </w:pPr>
+      <w:r>
+        <w:rPr>
+          <w:rFonts w:ascii="Times New Roman" w:hAnsi="Times New Roman" w:cs="Times New Roman"/>
+          <w:sz w:val="26"/>
+          <w:szCs w:val="26"/>
+        </w:rPr>
+        <w:t>+Define</w:t>
+      </w:r>
+      <w:r>
+        <w:rPr>
+          <w:rFonts w:ascii="Times New Roman" w:hAnsi="Times New Roman" w:cs="Times New Roman"/>
+          <w:sz w:val="26"/>
+          <w:szCs w:val="26"/>
+        </w:rPr>
+        <w:t>: là một định nghĩa về phiên đồng bộ trên một CSDL cụ thể, chứa tập hợp các thông tin về Table cần đồng bộ. Một CSDL có thể có nhiều Sync Scope.</w:t>
+      </w:r>
+    </w:p>
+    <w:p>
+      <w:pPr>
+        <w:pStyle w:val="NoSpacing"/>
+        <w:spacing w:line="360" w:lineRule="auto"/>
+        <w:jc w:val="both"/>
+        <w:rPr>
+          <w:rFonts w:ascii="Times New Roman" w:hAnsi="Times New Roman" w:cs="Times New Roman"/>
+          <w:sz w:val="26"/>
+          <w:szCs w:val="26"/>
+        </w:rPr>
+      </w:pPr>
+      <w:r>
+        <w:rPr>
+          <w:rFonts w:ascii="Times New Roman" w:hAnsi="Times New Roman" w:cs="Times New Roman"/>
+          <w:sz w:val="26"/>
+          <w:szCs w:val="26"/>
+        </w:rPr>
+        <w:t>+Set up scope to existed database</w:t>
+      </w:r>
+      <w:r>
+        <w:rPr>
+          <w:rFonts w:ascii="Times New Roman" w:hAnsi="Times New Roman" w:cs="Times New Roman"/>
+          <w:sz w:val="26"/>
+          <w:szCs w:val="26"/>
+        </w:rPr>
+        <w:t>: Chỉ định dãy tuyến tính các Table cần đồng bộ, sau đó gọi phương thức khởi tạo Scope, Sync Framework sẽ thực hiện nhiệm vụ còn lại.</w:t>
+      </w:r>
+    </w:p>
+    <w:p>
+      <w:pPr>
+        <w:pStyle w:val="NoSpacing"/>
+        <w:spacing w:line="360" w:lineRule="auto"/>
+        <w:jc w:val="both"/>
+        <w:rPr>
+          <w:rFonts w:ascii="Times New Roman" w:hAnsi="Times New Roman" w:cs="Times New Roman"/>
+          <w:sz w:val="26"/>
+          <w:szCs w:val="26"/>
+        </w:rPr>
+      </w:pPr>
+      <w:r>
+        <w:rPr>
+          <w:rFonts w:ascii="Times New Roman" w:hAnsi="Times New Roman" w:cs="Times New Roman"/>
+          <w:sz w:val="26"/>
+          <w:szCs w:val="26"/>
+        </w:rPr>
+        <w:t>+Remove scope from existed database</w:t>
+      </w:r>
+      <w:r>
+        <w:rPr>
+          <w:rFonts w:ascii="Times New Roman" w:hAnsi="Times New Roman" w:cs="Times New Roman"/>
+          <w:sz w:val="26"/>
+          <w:szCs w:val="26"/>
+        </w:rPr>
+        <w:t>: Chỉ định tên Scope muốn gõ bỏ, sau đó gọi phương thức gõ bỏ Scope, Sync Framework sẽ thực hiện nhiệm vụ còn lại.</w:t>
+      </w:r>
+    </w:p>
+    <w:p>
+      <w:pPr>
+        <w:pStyle w:val="NoSpacing"/>
+        <w:spacing w:line="360" w:lineRule="auto"/>
+        <w:jc w:val="both"/>
+        <w:rPr>
+          <w:rFonts w:ascii="Times New Roman" w:hAnsi="Times New Roman" w:cs="Times New Roman"/>
+          <w:sz w:val="26"/>
+          <w:szCs w:val="26"/>
+        </w:rPr>
+      </w:pPr>
+      <w:r>
+        <w:rPr>
+          <w:rFonts w:ascii="Times New Roman" w:hAnsi="Times New Roman" w:cs="Times New Roman"/>
+          <w:sz w:val="26"/>
+          <w:szCs w:val="26"/>
+        </w:rPr>
+        <w:t>+Fetching scope among databases</w:t>
+      </w:r>
+      <w:r>
+        <w:rPr>
+          <w:rFonts w:ascii="Times New Roman" w:hAnsi="Times New Roman" w:cs="Times New Roman"/>
+          <w:sz w:val="26"/>
+          <w:szCs w:val="26"/>
+        </w:rPr>
+        <w:t>: Đăng ký một Scope cho CSDL này (Scope ) từ CSDL khác (Scope provider)</w:t>
+      </w:r>
+    </w:p>
+    <w:p>
+      <w:pPr>
+        <w:pStyle w:val="NoSpacing"/>
+        <w:spacing w:line="360" w:lineRule="auto"/>
+        <w:jc w:val="both"/>
+        <w:rPr>
+          <w:rFonts w:ascii="Times New Roman" w:hAnsi="Times New Roman" w:cs="Times New Roman"/>
+          <w:sz w:val="26"/>
+          <w:szCs w:val="26"/>
+        </w:rPr>
+      </w:pPr>
+      <w:r>
+        <w:rPr>
+          <w:rFonts w:ascii="Times New Roman" w:hAnsi="Times New Roman" w:cs="Times New Roman"/>
+          <w:sz w:val="26"/>
+          <w:szCs w:val="26"/>
+        </w:rPr>
+        <w:t>+Sync Direction (Up/Down/Bidirectional link)</w:t>
+      </w:r>
+      <w:r>
+        <w:rPr>
+          <w:rFonts w:ascii="Times New Roman" w:hAnsi="Times New Roman" w:cs="Times New Roman"/>
+          <w:sz w:val="26"/>
+          <w:szCs w:val="26"/>
+        </w:rPr>
+        <w:t>: chọn hướng đồng bộ, đáp ứng một số yêu cầu về bảo mật trên CSDL.</w:t>
+      </w:r>
+    </w:p>
+    <w:p>
+      <w:pPr>
+        <w:pStyle w:val="NoSpacing"/>
+        <w:spacing w:line="360" w:lineRule="auto"/>
+        <w:jc w:val="both"/>
+        <w:rPr>
+          <w:rFonts w:ascii="Times New Roman" w:hAnsi="Times New Roman" w:cs="Times New Roman"/>
+          <w:sz w:val="26"/>
+          <w:szCs w:val="26"/>
+        </w:rPr>
+      </w:pPr>
+      <w:r>
+        <w:rPr>
+          <w:rFonts w:ascii="Times New Roman" w:hAnsi="Times New Roman" w:cs="Times New Roman"/>
+          <w:sz w:val="26"/>
+          <w:szCs w:val="26"/>
+        </w:rPr>
+        <w:t>*Challenge:</w:t>
+      </w:r>
+    </w:p>
+    <w:p>
+      <w:pPr>
+        <w:pStyle w:val="NoSpacing"/>
+        <w:spacing w:line="360" w:lineRule="auto"/>
+        <w:jc w:val="both"/>
+        <w:rPr>
+          <w:rFonts w:ascii="Times New Roman" w:hAnsi="Times New Roman" w:cs="Times New Roman"/>
+          <w:sz w:val="26"/>
+          <w:szCs w:val="26"/>
+        </w:rPr>
+      </w:pPr>
+      <w:r>
+        <w:rPr>
+          <w:rFonts w:ascii="Times New Roman" w:hAnsi="Times New Roman" w:cs="Times New Roman"/>
+          <w:sz w:val="26"/>
+          <w:szCs w:val="26"/>
+        </w:rPr>
         <w:lastRenderedPageBreak/>
-        <w:t>*Version: 2.1</w:t>
-      </w:r>
-    </w:p>
-    <w:p>
-      <w:pPr>
-        <w:pStyle w:val="NoSpacing"/>
-        <w:spacing w:line="360" w:lineRule="auto"/>
-        <w:jc w:val="both"/>
-        <w:rPr>
-          <w:rFonts w:ascii="Times New Roman" w:hAnsi="Times New Roman" w:cs="Times New Roman"/>
-          <w:sz w:val="26"/>
-          <w:szCs w:val="26"/>
-        </w:rPr>
-      </w:pPr>
-      <w:r>
-        <w:rPr>
-          <w:rFonts w:ascii="Times New Roman" w:hAnsi="Times New Roman" w:cs="Times New Roman"/>
-          <w:sz w:val="26"/>
-          <w:szCs w:val="26"/>
-        </w:rPr>
-        <w:t>*Features:</w:t>
-      </w:r>
-    </w:p>
-    <w:p>
-      <w:pPr>
-        <w:pStyle w:val="NoSpacing"/>
-        <w:spacing w:line="360" w:lineRule="auto"/>
-        <w:jc w:val="both"/>
-        <w:rPr>
-          <w:rFonts w:ascii="Times New Roman" w:hAnsi="Times New Roman" w:cs="Times New Roman"/>
-          <w:sz w:val="26"/>
-          <w:szCs w:val="26"/>
-        </w:rPr>
-      </w:pPr>
-      <w:r>
-        <w:rPr>
-          <w:rFonts w:ascii="Times New Roman" w:hAnsi="Times New Roman" w:cs="Times New Roman"/>
-          <w:sz w:val="26"/>
-          <w:szCs w:val="26"/>
-        </w:rPr>
-        <w:t>-Đồng bộ dữ liệu giữa các CSDL</w:t>
-      </w:r>
-    </w:p>
-    <w:p>
-      <w:pPr>
-        <w:pStyle w:val="NoSpacing"/>
-        <w:spacing w:line="360" w:lineRule="auto"/>
-        <w:jc w:val="both"/>
-        <w:rPr>
-          <w:rFonts w:ascii="Times New Roman" w:hAnsi="Times New Roman" w:cs="Times New Roman"/>
-          <w:sz w:val="26"/>
-          <w:szCs w:val="26"/>
-        </w:rPr>
-      </w:pPr>
-      <w:r>
-        <w:rPr>
-          <w:rFonts w:ascii="Times New Roman" w:hAnsi="Times New Roman" w:cs="Times New Roman"/>
-          <w:sz w:val="26"/>
-          <w:szCs w:val="26"/>
-        </w:rPr>
-        <w:t>-Sử dụng kỹ thuật trigger trên từng Table</w:t>
-      </w:r>
-      <w:r>
-        <w:rPr>
-          <w:rFonts w:ascii="Times New Roman" w:hAnsi="Times New Roman" w:cs="Times New Roman"/>
-          <w:sz w:val="26"/>
-          <w:szCs w:val="26"/>
-        </w:rPr>
-        <w:t>, lưu thông tin</w:t>
-      </w:r>
-      <w:r>
-        <w:rPr>
-          <w:rFonts w:ascii="Times New Roman" w:hAnsi="Times New Roman" w:cs="Times New Roman"/>
-          <w:sz w:val="26"/>
-          <w:szCs w:val="26"/>
-        </w:rPr>
-        <w:t xml:space="preserve"> về sự thay đổi trên CSDL</w:t>
-      </w:r>
-      <w:r>
-        <w:rPr>
-          <w:rFonts w:ascii="Times New Roman" w:hAnsi="Times New Roman" w:cs="Times New Roman"/>
-          <w:sz w:val="26"/>
-          <w:szCs w:val="26"/>
-        </w:rPr>
-        <w:t xml:space="preserve"> trong </w:t>
-      </w:r>
-      <w:r>
-        <w:rPr>
-          <w:rFonts w:ascii="Times New Roman" w:hAnsi="Times New Roman" w:cs="Times New Roman"/>
-          <w:sz w:val="26"/>
-          <w:szCs w:val="26"/>
-        </w:rPr>
-        <w:t xml:space="preserve">các </w:t>
-      </w:r>
-      <w:r>
-        <w:rPr>
-          <w:rFonts w:ascii="Times New Roman" w:hAnsi="Times New Roman" w:cs="Times New Roman"/>
-          <w:sz w:val="26"/>
-          <w:szCs w:val="26"/>
-        </w:rPr>
-        <w:t>Table tracking</w:t>
-      </w:r>
-      <w:r>
-        <w:rPr>
-          <w:rFonts w:ascii="Times New Roman" w:hAnsi="Times New Roman" w:cs="Times New Roman"/>
-          <w:sz w:val="26"/>
-          <w:szCs w:val="26"/>
-        </w:rPr>
-        <w:t xml:space="preserve"> mà Sync Framework tạo ra khi được cài đặt Scope</w:t>
-      </w:r>
-    </w:p>
-    <w:p>
-      <w:pPr>
-        <w:pStyle w:val="NoSpacing"/>
-        <w:spacing w:line="360" w:lineRule="auto"/>
-        <w:jc w:val="both"/>
-        <w:rPr>
-          <w:rFonts w:ascii="Times New Roman" w:hAnsi="Times New Roman" w:cs="Times New Roman"/>
-          <w:sz w:val="26"/>
-          <w:szCs w:val="26"/>
-        </w:rPr>
-      </w:pPr>
-      <w:r>
-        <w:rPr>
-          <w:rFonts w:ascii="Times New Roman" w:hAnsi="Times New Roman" w:cs="Times New Roman"/>
-          <w:sz w:val="26"/>
-          <w:szCs w:val="26"/>
-        </w:rPr>
-        <w:t>-</w:t>
-      </w:r>
-      <w:r>
-        <w:rPr>
-          <w:rFonts w:ascii="Times New Roman" w:hAnsi="Times New Roman" w:cs="Times New Roman"/>
-          <w:sz w:val="26"/>
-          <w:szCs w:val="26"/>
-        </w:rPr>
-        <w:t>Chỉ đ</w:t>
-      </w:r>
-      <w:r>
-        <w:rPr>
-          <w:rFonts w:ascii="Times New Roman" w:hAnsi="Times New Roman" w:cs="Times New Roman"/>
-          <w:sz w:val="26"/>
-          <w:szCs w:val="26"/>
-        </w:rPr>
-        <w:t>ồng bộ những dữ liệu mới dựa trên</w:t>
-      </w:r>
-      <w:r>
-        <w:rPr>
-          <w:rFonts w:ascii="Times New Roman" w:hAnsi="Times New Roman" w:cs="Times New Roman"/>
-          <w:sz w:val="26"/>
-          <w:szCs w:val="26"/>
-        </w:rPr>
-        <w:t xml:space="preserve"> các tracking trên</w:t>
-      </w:r>
-      <w:r>
-        <w:rPr>
-          <w:rFonts w:ascii="Times New Roman" w:hAnsi="Times New Roman" w:cs="Times New Roman"/>
-          <w:sz w:val="26"/>
-          <w:szCs w:val="26"/>
-        </w:rPr>
-        <w:t xml:space="preserve"> Scope đã có sẵn</w:t>
-      </w:r>
-      <w:r>
-        <w:rPr>
-          <w:rFonts w:ascii="Times New Roman" w:hAnsi="Times New Roman" w:cs="Times New Roman"/>
-          <w:sz w:val="26"/>
-          <w:szCs w:val="26"/>
-        </w:rPr>
-        <w:t xml:space="preserve"> (tiết kiệm được thời gian và lượng dữ liệu phải xử lý)</w:t>
-      </w:r>
-    </w:p>
-    <w:p>
-      <w:pPr>
-        <w:pStyle w:val="NoSpacing"/>
-        <w:spacing w:line="360" w:lineRule="auto"/>
-        <w:jc w:val="both"/>
-        <w:rPr>
-          <w:rFonts w:ascii="Times New Roman" w:hAnsi="Times New Roman" w:cs="Times New Roman"/>
-          <w:sz w:val="26"/>
-          <w:szCs w:val="26"/>
-        </w:rPr>
-      </w:pPr>
-      <w:r>
-        <w:rPr>
-          <w:rFonts w:ascii="Times New Roman" w:hAnsi="Times New Roman" w:cs="Times New Roman"/>
-          <w:sz w:val="26"/>
-          <w:szCs w:val="26"/>
-        </w:rPr>
-        <w:t>-Sync Scope</w:t>
-      </w:r>
-      <w:r>
-        <w:rPr>
-          <w:rFonts w:ascii="Times New Roman" w:hAnsi="Times New Roman" w:cs="Times New Roman"/>
-          <w:sz w:val="26"/>
-          <w:szCs w:val="26"/>
-        </w:rPr>
-        <w:t xml:space="preserve"> </w:t>
-      </w:r>
-    </w:p>
-    <w:p>
-      <w:pPr>
-        <w:pStyle w:val="NoSpacing"/>
-        <w:spacing w:line="360" w:lineRule="auto"/>
-        <w:jc w:val="both"/>
-        <w:rPr>
-          <w:rFonts w:ascii="Times New Roman" w:hAnsi="Times New Roman" w:cs="Times New Roman"/>
-          <w:sz w:val="26"/>
-          <w:szCs w:val="26"/>
-        </w:rPr>
-      </w:pPr>
-      <w:r>
-        <w:rPr>
-          <w:rFonts w:ascii="Times New Roman" w:hAnsi="Times New Roman" w:cs="Times New Roman"/>
-          <w:sz w:val="26"/>
-          <w:szCs w:val="26"/>
-        </w:rPr>
-        <w:t>+Define</w:t>
-      </w:r>
-      <w:r>
-        <w:rPr>
-          <w:rFonts w:ascii="Times New Roman" w:hAnsi="Times New Roman" w:cs="Times New Roman"/>
-          <w:sz w:val="26"/>
-          <w:szCs w:val="26"/>
-        </w:rPr>
-        <w:t>: là một định nghĩa về phiên đồng bộ trên một CSDL cụ thể, chứa tập hợp các thông tin về Table cần đồng bộ. Một CSDL có thể có nhiều Sync Scope.</w:t>
-      </w:r>
-    </w:p>
-    <w:p>
-      <w:pPr>
-        <w:pStyle w:val="NoSpacing"/>
-        <w:spacing w:line="360" w:lineRule="auto"/>
-        <w:jc w:val="both"/>
-        <w:rPr>
-          <w:rFonts w:ascii="Times New Roman" w:hAnsi="Times New Roman" w:cs="Times New Roman"/>
-          <w:sz w:val="26"/>
-          <w:szCs w:val="26"/>
-        </w:rPr>
-      </w:pPr>
-      <w:r>
-        <w:rPr>
-          <w:rFonts w:ascii="Times New Roman" w:hAnsi="Times New Roman" w:cs="Times New Roman"/>
-          <w:sz w:val="26"/>
-          <w:szCs w:val="26"/>
-        </w:rPr>
-        <w:t>+Set up scope to existed database</w:t>
-      </w:r>
-      <w:r>
-        <w:rPr>
-          <w:rFonts w:ascii="Times New Roman" w:hAnsi="Times New Roman" w:cs="Times New Roman"/>
-          <w:sz w:val="26"/>
-          <w:szCs w:val="26"/>
-        </w:rPr>
-        <w:t>: Chỉ định dãy tuyến tính các Table cần đồng bộ, sau đó gọi phương thức khởi tạo Scope, Sync Framework sẽ thực hiện nhiệm vụ còn lại.</w:t>
-      </w:r>
-    </w:p>
-    <w:p>
-      <w:pPr>
-        <w:pStyle w:val="NoSpacing"/>
-        <w:spacing w:line="360" w:lineRule="auto"/>
-        <w:jc w:val="both"/>
-        <w:rPr>
-          <w:rFonts w:ascii="Times New Roman" w:hAnsi="Times New Roman" w:cs="Times New Roman"/>
-          <w:sz w:val="26"/>
-          <w:szCs w:val="26"/>
-        </w:rPr>
-      </w:pPr>
-      <w:r>
-        <w:rPr>
-          <w:rFonts w:ascii="Times New Roman" w:hAnsi="Times New Roman" w:cs="Times New Roman"/>
-          <w:sz w:val="26"/>
-          <w:szCs w:val="26"/>
-        </w:rPr>
-        <w:t>+Remove scope from existed database</w:t>
-      </w:r>
-      <w:r>
-        <w:rPr>
-          <w:rFonts w:ascii="Times New Roman" w:hAnsi="Times New Roman" w:cs="Times New Roman"/>
-          <w:sz w:val="26"/>
-          <w:szCs w:val="26"/>
-        </w:rPr>
-        <w:t>: Chỉ định tên Scope muốn gõ bỏ, sau đó gọi phương thức gõ bỏ Scope, Sync Framework sẽ thực hiện nhiệm vụ còn lại.</w:t>
-      </w:r>
-    </w:p>
-    <w:p>
-      <w:pPr>
-        <w:pStyle w:val="NoSpacing"/>
-        <w:spacing w:line="360" w:lineRule="auto"/>
-        <w:jc w:val="both"/>
-        <w:rPr>
-          <w:rFonts w:ascii="Times New Roman" w:hAnsi="Times New Roman" w:cs="Times New Roman"/>
-          <w:sz w:val="26"/>
-          <w:szCs w:val="26"/>
-        </w:rPr>
-      </w:pPr>
-      <w:r>
-        <w:rPr>
-          <w:rFonts w:ascii="Times New Roman" w:hAnsi="Times New Roman" w:cs="Times New Roman"/>
-          <w:sz w:val="26"/>
-          <w:szCs w:val="26"/>
-        </w:rPr>
-        <w:t>+Fetching scope among databases</w:t>
-      </w:r>
-      <w:r>
-        <w:rPr>
-          <w:rFonts w:ascii="Times New Roman" w:hAnsi="Times New Roman" w:cs="Times New Roman"/>
-          <w:sz w:val="26"/>
-          <w:szCs w:val="26"/>
-        </w:rPr>
-        <w:t>: Đăng ký một Scope cho CSDL này (Scope ) từ CSDL khác (Scope provider)</w:t>
-      </w:r>
-    </w:p>
-    <w:p>
-      <w:pPr>
-        <w:pStyle w:val="NoSpacing"/>
-        <w:spacing w:line="360" w:lineRule="auto"/>
-        <w:jc w:val="both"/>
-        <w:rPr>
-          <w:rFonts w:ascii="Times New Roman" w:hAnsi="Times New Roman" w:cs="Times New Roman"/>
-          <w:sz w:val="26"/>
-          <w:szCs w:val="26"/>
-        </w:rPr>
-      </w:pPr>
-      <w:r>
-        <w:rPr>
-          <w:rFonts w:ascii="Times New Roman" w:hAnsi="Times New Roman" w:cs="Times New Roman"/>
-          <w:sz w:val="26"/>
-          <w:szCs w:val="26"/>
-        </w:rPr>
-        <w:t>+Sync Direction (Up/Down/Bidirectional link)</w:t>
-      </w:r>
-      <w:r>
-        <w:rPr>
-          <w:rFonts w:ascii="Times New Roman" w:hAnsi="Times New Roman" w:cs="Times New Roman"/>
-          <w:sz w:val="26"/>
-          <w:szCs w:val="26"/>
-        </w:rPr>
-        <w:t>: chọn hướng đồng bộ, đáp ứng một số yêu cầu về bảo mật trên CSDL.</w:t>
-      </w:r>
-    </w:p>
-    <w:p>
-      <w:pPr>
-        <w:pStyle w:val="NoSpacing"/>
-        <w:spacing w:line="360" w:lineRule="auto"/>
-        <w:jc w:val="both"/>
-        <w:rPr>
-          <w:rFonts w:ascii="Times New Roman" w:hAnsi="Times New Roman" w:cs="Times New Roman"/>
-          <w:sz w:val="26"/>
-          <w:szCs w:val="26"/>
-        </w:rPr>
-      </w:pPr>
-      <w:r>
-        <w:rPr>
-          <w:rFonts w:ascii="Times New Roman" w:hAnsi="Times New Roman" w:cs="Times New Roman"/>
-          <w:sz w:val="26"/>
-          <w:szCs w:val="26"/>
-        </w:rPr>
-        <w:t>*Challenge:</w:t>
-      </w:r>
-    </w:p>
-    <w:p>
-      <w:pPr>
-        <w:pStyle w:val="NoSpacing"/>
-        <w:spacing w:line="360" w:lineRule="auto"/>
-        <w:jc w:val="both"/>
-        <w:rPr>
-          <w:rFonts w:ascii="Times New Roman" w:hAnsi="Times New Roman" w:cs="Times New Roman"/>
-          <w:sz w:val="26"/>
-          <w:szCs w:val="26"/>
-        </w:rPr>
-      </w:pPr>
-      <w:r>
-        <w:rPr>
-          <w:rFonts w:ascii="Times New Roman" w:hAnsi="Times New Roman" w:cs="Times New Roman"/>
-          <w:sz w:val="26"/>
-          <w:szCs w:val="26"/>
-        </w:rPr>
         <w:t>-Đụng độ dữ liệu:</w:t>
       </w:r>
     </w:p>
@@ -3079,16 +4083,7 @@
           <w:sz w:val="26"/>
           <w:szCs w:val="26"/>
         </w:rPr>
-        <w:t xml:space="preserve">, Hệ quản trị sẽ đảm bảo </w:t>
-      </w:r>
-      <w:r>
-        <w:rPr>
-          <w:rFonts w:ascii="Times New Roman" w:hAnsi="Times New Roman" w:cs="Times New Roman"/>
-          <w:sz w:val="26"/>
-          <w:szCs w:val="26"/>
-        </w:rPr>
-        <w:lastRenderedPageBreak/>
-        <w:t>mỗi Guid được cấp phát sẽ là duy nhất trên toàn cầu (mặc dù khả năng trùng là có thể xảy ra trên lý thuyết nhưng có thể chấp nhận được).</w:t>
+        <w:t>, Hệ quản trị sẽ đảm bảo mỗi Guid được cấp phát sẽ là duy nhất trên toàn cầu (mặc dù khả năng trùng là có thể xảy ra trên lý thuyết nhưng có thể chấp nhận được).</w:t>
       </w:r>
     </w:p>
     <w:p>
@@ -3352,15 +4347,7 @@
           <w:sz w:val="26"/>
           <w:szCs w:val="26"/>
         </w:rPr>
-        <w:t xml:space="preserve">Với mọi </w:t>
-      </w:r>
-      <w:r>
-        <w:rPr>
-          <w:rFonts w:ascii="Times New Roman" w:hAnsi="Times New Roman" w:cs="Times New Roman"/>
-          <w:sz w:val="26"/>
-          <w:szCs w:val="26"/>
-        </w:rPr>
-        <w:t>i, j nguyên không âm &lt; n, mệnh đề sau luôn đúng:</w:t>
+        <w:t>Với mọi i, j nguyên không âm &lt; n, mệnh đề sau luôn đúng:</w:t>
       </w:r>
     </w:p>
     <w:p>
@@ -3414,7 +4401,7 @@
           <w:szCs w:val="26"/>
         </w:rPr>
       </w:pPr>
-      <w:hyperlink r:id="rId12" w:history="1">
+      <w:hyperlink r:id="rId13" w:history="1">
         <w:r>
           <w:rPr>
             <w:rStyle w:val="Hyperlink"/>
@@ -3475,6 +4462,7 @@
           <w:sz w:val="26"/>
           <w:szCs w:val="26"/>
         </w:rPr>
+        <w:lastRenderedPageBreak/>
         <w:t>*Definition:</w:t>
       </w:r>
     </w:p>
@@ -3733,7 +4721,7 @@
                     </pic:cNvPicPr>
                   </pic:nvPicPr>
                   <pic:blipFill>
-                    <a:blip r:embed="rId13">
+                    <a:blip r:embed="rId14">
                       <a:extLst>
                         <a:ext uri="{28A0092B-C50C-407E-A947-70E740481C1C}">
                           <a14:useLocalDpi xmlns:a14="http://schemas.microsoft.com/office/drawing/2010/main" val="0"/>
@@ -3918,6 +4906,7 @@
           <w:sz w:val="26"/>
           <w:szCs w:val="26"/>
         </w:rPr>
+        <w:lastRenderedPageBreak/>
         <w:t>Mo hinh Physical DB ban dau chi de ten Table va moi quan he giua chung thoi</w:t>
       </w:r>
     </w:p>
@@ -3934,8 +4923,8 @@
       </w:pPr>
     </w:p>
     <w:sectPr>
-      <w:headerReference w:type="default" r:id="rId14"/>
-      <w:footerReference w:type="default" r:id="rId15"/>
+      <w:headerReference w:type="default" r:id="rId15"/>
+      <w:footerReference w:type="default" r:id="rId16"/>
       <w:pgSz w:w="11907" w:h="16839" w:code="9"/>
       <w:pgMar w:top="1985" w:right="1134" w:bottom="1701" w:left="1985" w:header="720" w:footer="720" w:gutter="0"/>
       <w:cols w:space="720"/>
@@ -4071,7 +5060,7 @@
             <w:sz w:val="26"/>
             <w:szCs w:val="26"/>
           </w:rPr>
-          <w:t>8</w:t>
+          <w:t>10</w:t>
         </w:r>
         <w:r>
           <w:rPr>
@@ -5163,7 +6152,7 @@
 </file>
 
 <file path=customXml/itemProps1.xml><?xml version="1.0" encoding="utf-8"?>
-<ds:datastoreItem xmlns:ds="http://schemas.openxmlformats.org/officeDocument/2006/customXml" ds:itemID="{81B1B901-14C3-4B1B-882D-947FAD45EDDB}">
+<ds:datastoreItem xmlns:ds="http://schemas.openxmlformats.org/officeDocument/2006/customXml" ds:itemID="{4A686D78-557D-4733-B2B1-ABE0E69AC779}">
   <ds:schemaRefs>
     <ds:schemaRef ds:uri="http://schemas.openxmlformats.org/officeDocument/2006/bibliography"/>
   </ds:schemaRefs>

--- a/_BaoCao/quocdunginfo/draft.docx
+++ b/_BaoCao/quocdunginfo/draft.docx
@@ -1299,6 +1299,1479 @@
           </v:shape>
         </w:pict>
       </w:r>
+    </w:p>
+    <w:p>
+      <w:pPr>
+        <w:pStyle w:val="NoSpacing"/>
+        <w:spacing w:line="360" w:lineRule="auto"/>
+        <w:jc w:val="both"/>
+        <w:rPr>
+          <w:rFonts w:ascii="Times New Roman" w:hAnsi="Times New Roman" w:cs="Times New Roman"/>
+          <w:sz w:val="26"/>
+          <w:szCs w:val="26"/>
+        </w:rPr>
+      </w:pPr>
+      <w:r>
+        <w:rPr>
+          <w:rFonts w:ascii="Times New Roman" w:hAnsi="Times New Roman" w:cs="Times New Roman"/>
+          <w:sz w:val="26"/>
+          <w:szCs w:val="26"/>
+        </w:rPr>
+        <w:t>-Code first</w:t>
+      </w:r>
+      <w:r>
+        <w:rPr>
+          <w:rFonts w:ascii="Times New Roman" w:hAnsi="Times New Roman" w:cs="Times New Roman"/>
+          <w:sz w:val="26"/>
+          <w:szCs w:val="26"/>
+        </w:rPr>
+        <w:t>: là một cách tiếp cận mới trong các ứng dụng hướng CSDL, thay vì thiết kế cấu trúc CSDL trước thì Code first cung cấp các đặc tả để người lập trình có thể định nghĩa cấu trúc CSDL bằng các class và các logic, ràng buộ</w:t>
+      </w:r>
+      <w:r>
+        <w:rPr>
+          <w:rFonts w:ascii="Times New Roman" w:hAnsi="Times New Roman" w:cs="Times New Roman"/>
+          <w:sz w:val="26"/>
+          <w:szCs w:val="26"/>
+        </w:rPr>
+        <w:t>c trên class;</w:t>
+      </w:r>
+      <w:r>
+        <w:rPr>
+          <w:rFonts w:ascii="Times New Roman" w:hAnsi="Times New Roman" w:cs="Times New Roman"/>
+          <w:sz w:val="26"/>
+          <w:szCs w:val="26"/>
+        </w:rPr>
+        <w:t xml:space="preserve"> tận dụng được các tính năng kế thừa trên class, sau đó Entity Framework sẽ tự động ánh xạ</w:t>
+      </w:r>
+      <w:r>
+        <w:rPr>
+          <w:rFonts w:ascii="Times New Roman" w:hAnsi="Times New Roman" w:cs="Times New Roman"/>
+          <w:sz w:val="26"/>
+          <w:szCs w:val="26"/>
+        </w:rPr>
+        <w:t xml:space="preserve"> bản thiết kế</w:t>
+      </w:r>
+      <w:r>
+        <w:rPr>
+          <w:rFonts w:ascii="Times New Roman" w:hAnsi="Times New Roman" w:cs="Times New Roman"/>
+          <w:sz w:val="26"/>
+          <w:szCs w:val="26"/>
+        </w:rPr>
+        <w:t xml:space="preserve"> xuống cấu trúc</w:t>
+      </w:r>
+      <w:r>
+        <w:rPr>
+          <w:rFonts w:ascii="Times New Roman" w:hAnsi="Times New Roman" w:cs="Times New Roman"/>
+          <w:sz w:val="26"/>
+          <w:szCs w:val="26"/>
+        </w:rPr>
+        <w:t xml:space="preserve"> </w:t>
+      </w:r>
+      <w:r>
+        <w:rPr>
+          <w:rFonts w:ascii="Times New Roman" w:hAnsi="Times New Roman" w:cs="Times New Roman"/>
+          <w:sz w:val="26"/>
+          <w:szCs w:val="26"/>
+        </w:rPr>
+        <w:t>CSDL.</w:t>
+      </w:r>
+    </w:p>
+    <w:p>
+      <w:pPr>
+        <w:pStyle w:val="NoSpacing"/>
+        <w:spacing w:line="360" w:lineRule="auto"/>
+        <w:jc w:val="both"/>
+        <w:rPr>
+          <w:rFonts w:ascii="Times New Roman" w:hAnsi="Times New Roman" w:cs="Times New Roman"/>
+          <w:sz w:val="26"/>
+          <w:szCs w:val="26"/>
+        </w:rPr>
+      </w:pPr>
+      <w:r>
+        <w:rPr>
+          <w:rFonts w:ascii="Times New Roman" w:hAnsi="Times New Roman" w:cs="Times New Roman"/>
+          <w:sz w:val="26"/>
+          <w:szCs w:val="26"/>
+        </w:rPr>
+        <w:t>-Tích Đề-các (</w:t>
+      </w:r>
+      <w:r>
+        <w:rPr>
+          <w:rFonts w:ascii="Times New Roman" w:hAnsi="Times New Roman" w:cs="Times New Roman"/>
+          <w:sz w:val="26"/>
+          <w:szCs w:val="26"/>
+        </w:rPr>
+        <w:t>Descartes</w:t>
+      </w:r>
+      <w:r>
+        <w:rPr>
+          <w:rFonts w:ascii="Times New Roman" w:hAnsi="Times New Roman" w:cs="Times New Roman"/>
+          <w:sz w:val="26"/>
+          <w:szCs w:val="26"/>
+        </w:rPr>
+        <w:t xml:space="preserve">) trong </w:t>
+      </w:r>
+      <w:r>
+        <w:rPr>
+          <w:rFonts w:ascii="Times New Roman" w:hAnsi="Times New Roman" w:cs="Times New Roman"/>
+          <w:sz w:val="26"/>
+          <w:szCs w:val="26"/>
+        </w:rPr>
+        <w:t>biểu diễn</w:t>
+      </w:r>
+      <w:r>
+        <w:rPr>
+          <w:rFonts w:ascii="Times New Roman" w:hAnsi="Times New Roman" w:cs="Times New Roman"/>
+          <w:sz w:val="26"/>
+          <w:szCs w:val="26"/>
+        </w:rPr>
+        <w:t xml:space="preserve"> quan hệ 1-n</w:t>
+      </w:r>
+      <w:r>
+        <w:rPr>
+          <w:rFonts w:ascii="Times New Roman" w:hAnsi="Times New Roman" w:cs="Times New Roman"/>
+          <w:sz w:val="26"/>
+          <w:szCs w:val="26"/>
+        </w:rPr>
+        <w:t xml:space="preserve"> hoặc</w:t>
+      </w:r>
+      <w:r>
+        <w:rPr>
+          <w:rFonts w:ascii="Times New Roman" w:hAnsi="Times New Roman" w:cs="Times New Roman"/>
+          <w:sz w:val="26"/>
+          <w:szCs w:val="26"/>
+        </w:rPr>
+        <w:t xml:space="preserve"> n-n</w:t>
+      </w:r>
+      <w:r>
+        <w:rPr>
+          <w:rFonts w:ascii="Times New Roman" w:hAnsi="Times New Roman" w:cs="Times New Roman"/>
+          <w:sz w:val="26"/>
+          <w:szCs w:val="26"/>
+        </w:rPr>
+        <w:t>:</w:t>
+      </w:r>
+    </w:p>
+    <w:p>
+      <w:pPr>
+        <w:pStyle w:val="NoSpacing"/>
+        <w:spacing w:line="360" w:lineRule="auto"/>
+        <w:jc w:val="both"/>
+        <w:rPr>
+          <w:rFonts w:ascii="Times New Roman" w:hAnsi="Times New Roman" w:cs="Times New Roman"/>
+          <w:sz w:val="26"/>
+          <w:szCs w:val="26"/>
+        </w:rPr>
+      </w:pPr>
+      <w:r>
+        <w:rPr>
+          <w:rFonts w:ascii="Times New Roman" w:hAnsi="Times New Roman" w:cs="Times New Roman"/>
+          <w:sz w:val="26"/>
+          <w:szCs w:val="26"/>
+        </w:rPr>
+        <w:t>Gọi tập hợp A = {Table A</w:t>
+      </w:r>
+      <w:r>
+        <w:rPr>
+          <w:rFonts w:ascii="Times New Roman" w:hAnsi="Times New Roman" w:cs="Times New Roman"/>
+          <w:sz w:val="26"/>
+          <w:szCs w:val="26"/>
+        </w:rPr>
+        <w:t>0, Table A1,...Table Am</w:t>
+      </w:r>
+      <w:r>
+        <w:rPr>
+          <w:rFonts w:ascii="Times New Roman" w:hAnsi="Times New Roman" w:cs="Times New Roman"/>
+          <w:sz w:val="26"/>
+          <w:szCs w:val="26"/>
+        </w:rPr>
+        <w:t>} chứa các thực thể ở quan hệ nhiều</w:t>
+      </w:r>
+    </w:p>
+    <w:p>
+      <w:pPr>
+        <w:pStyle w:val="NoSpacing"/>
+        <w:spacing w:line="360" w:lineRule="auto"/>
+        <w:jc w:val="both"/>
+        <w:rPr>
+          <w:rFonts w:ascii="Times New Roman" w:hAnsi="Times New Roman" w:cs="Times New Roman"/>
+          <w:sz w:val="26"/>
+          <w:szCs w:val="26"/>
+        </w:rPr>
+      </w:pPr>
+      <w:r>
+        <w:rPr>
+          <w:rFonts w:ascii="Times New Roman" w:hAnsi="Times New Roman" w:cs="Times New Roman"/>
+          <w:sz w:val="26"/>
+          <w:szCs w:val="26"/>
+        </w:rPr>
+        <w:t>Gọi tập hợp B = {</w:t>
+      </w:r>
+      <w:r>
+        <w:rPr>
+          <w:rFonts w:ascii="Times New Roman" w:hAnsi="Times New Roman" w:cs="Times New Roman"/>
+          <w:sz w:val="26"/>
+          <w:szCs w:val="26"/>
+        </w:rPr>
+        <w:t>Table B0, Table B1</w:t>
+      </w:r>
+      <w:r>
+        <w:rPr>
+          <w:rFonts w:ascii="Times New Roman" w:hAnsi="Times New Roman" w:cs="Times New Roman"/>
+          <w:sz w:val="26"/>
+          <w:szCs w:val="26"/>
+        </w:rPr>
+        <w:t>,</w:t>
+      </w:r>
+      <w:r>
+        <w:rPr>
+          <w:rFonts w:ascii="Times New Roman" w:hAnsi="Times New Roman" w:cs="Times New Roman"/>
+          <w:sz w:val="26"/>
+          <w:szCs w:val="26"/>
+        </w:rPr>
+        <w:t xml:space="preserve"> ... Table Bn</w:t>
+      </w:r>
+      <w:r>
+        <w:rPr>
+          <w:rFonts w:ascii="Times New Roman" w:hAnsi="Times New Roman" w:cs="Times New Roman"/>
+          <w:sz w:val="26"/>
+          <w:szCs w:val="26"/>
+        </w:rPr>
+        <w:t>} chứa các thực thể ở quan hệ 1</w:t>
+      </w:r>
+    </w:p>
+    <w:p>
+      <w:pPr>
+        <w:pStyle w:val="NoSpacing"/>
+        <w:spacing w:line="360" w:lineRule="auto"/>
+        <w:jc w:val="both"/>
+        <w:rPr>
+          <w:rFonts w:ascii="Times New Roman" w:hAnsi="Times New Roman" w:cs="Times New Roman"/>
+          <w:sz w:val="26"/>
+          <w:szCs w:val="26"/>
+        </w:rPr>
+      </w:pPr>
+      <w:r>
+        <w:rPr>
+          <w:rFonts w:ascii="Times New Roman" w:hAnsi="Times New Roman" w:cs="Times New Roman"/>
+          <w:sz w:val="26"/>
+          <w:szCs w:val="26"/>
+        </w:rPr>
+        <w:t>Một tích Đề-các</w:t>
+      </w:r>
+      <w:r>
+        <w:rPr>
+          <w:rFonts w:ascii="Times New Roman" w:hAnsi="Times New Roman" w:cs="Times New Roman"/>
+          <w:sz w:val="26"/>
+          <w:szCs w:val="26"/>
+        </w:rPr>
+        <w:t xml:space="preserve"> diễn tả mối quan hệ 1-n</w:t>
+      </w:r>
+      <w:r>
+        <w:rPr>
+          <w:rFonts w:ascii="Times New Roman" w:hAnsi="Times New Roman" w:cs="Times New Roman"/>
+          <w:sz w:val="26"/>
+          <w:szCs w:val="26"/>
+        </w:rPr>
+        <w:t xml:space="preserve"> hoặc n-n</w:t>
+      </w:r>
+      <w:r>
+        <w:rPr>
+          <w:rFonts w:ascii="Times New Roman" w:hAnsi="Times New Roman" w:cs="Times New Roman"/>
+          <w:sz w:val="26"/>
+          <w:szCs w:val="26"/>
+        </w:rPr>
+        <w:t xml:space="preserve"> từ Bi đến A</w:t>
+      </w:r>
+      <w:r>
+        <w:rPr>
+          <w:rFonts w:ascii="Times New Roman" w:hAnsi="Times New Roman" w:cs="Times New Roman"/>
+          <w:sz w:val="26"/>
+          <w:szCs w:val="26"/>
+        </w:rPr>
+        <w:t xml:space="preserve">j </w:t>
+      </w:r>
+      <w:r>
+        <w:rPr>
+          <w:rFonts w:ascii="Times New Roman" w:hAnsi="Times New Roman" w:cs="Times New Roman"/>
+          <w:sz w:val="26"/>
+          <w:szCs w:val="26"/>
+        </w:rPr>
+        <w:t>(i &lt;</w:t>
+      </w:r>
+      <w:r>
+        <w:rPr>
+          <w:rFonts w:ascii="Times New Roman" w:hAnsi="Times New Roman" w:cs="Times New Roman"/>
+          <w:sz w:val="26"/>
+          <w:szCs w:val="26"/>
+        </w:rPr>
+        <w:t xml:space="preserve"> [B], j &lt; [A]</w:t>
+      </w:r>
+      <w:r>
+        <w:rPr>
+          <w:rFonts w:ascii="Times New Roman" w:hAnsi="Times New Roman" w:cs="Times New Roman"/>
+          <w:sz w:val="26"/>
+          <w:szCs w:val="26"/>
+        </w:rPr>
+        <w:t>)</w:t>
+      </w:r>
+    </w:p>
+    <w:p>
+      <w:pPr>
+        <w:pStyle w:val="NoSpacing"/>
+        <w:spacing w:line="360" w:lineRule="auto"/>
+        <w:jc w:val="both"/>
+        <w:rPr>
+          <w:rFonts w:ascii="Times New Roman" w:hAnsi="Times New Roman" w:cs="Times New Roman"/>
+          <w:sz w:val="26"/>
+          <w:szCs w:val="26"/>
+        </w:rPr>
+      </w:pPr>
+      <w:r>
+        <w:rPr>
+          <w:rFonts w:ascii="Times New Roman" w:hAnsi="Times New Roman" w:cs="Times New Roman"/>
+          <w:sz w:val="26"/>
+          <w:szCs w:val="26"/>
+        </w:rPr>
+        <w:t>B x A</w:t>
+      </w:r>
+      <w:r>
+        <w:rPr>
+          <w:rFonts w:ascii="Times New Roman" w:hAnsi="Times New Roman" w:cs="Times New Roman"/>
+          <w:sz w:val="26"/>
+          <w:szCs w:val="26"/>
+        </w:rPr>
+        <w:t xml:space="preserve"> { (</w:t>
+      </w:r>
+      <w:r>
+        <w:rPr>
+          <w:rFonts w:ascii="Times New Roman" w:hAnsi="Times New Roman" w:cs="Times New Roman"/>
+          <w:sz w:val="26"/>
+          <w:szCs w:val="26"/>
+        </w:rPr>
+        <w:t>b,a</w:t>
+      </w:r>
+      <w:r>
+        <w:rPr>
+          <w:rFonts w:ascii="Times New Roman" w:hAnsi="Times New Roman" w:cs="Times New Roman"/>
+          <w:sz w:val="26"/>
+          <w:szCs w:val="26"/>
+        </w:rPr>
+        <w:t xml:space="preserve">) | </w:t>
+      </w:r>
+      <w:r>
+        <w:rPr>
+          <w:rFonts w:ascii="Times New Roman" w:hAnsi="Times New Roman" w:cs="Times New Roman"/>
+          <w:sz w:val="26"/>
+          <w:szCs w:val="26"/>
+        </w:rPr>
+        <w:t>b</w:t>
+      </w:r>
+      <w:r>
+        <w:rPr>
+          <w:rFonts w:ascii="Times New Roman" w:hAnsi="Times New Roman" w:cs="Times New Roman"/>
+          <w:sz w:val="26"/>
+          <w:szCs w:val="26"/>
+        </w:rPr>
+        <w:t xml:space="preserve"> thuộ</w:t>
+      </w:r>
+      <w:r>
+        <w:rPr>
+          <w:rFonts w:ascii="Times New Roman" w:hAnsi="Times New Roman" w:cs="Times New Roman"/>
+          <w:sz w:val="26"/>
+          <w:szCs w:val="26"/>
+        </w:rPr>
+        <w:t>c B, a</w:t>
+      </w:r>
+      <w:r>
+        <w:rPr>
+          <w:rFonts w:ascii="Times New Roman" w:hAnsi="Times New Roman" w:cs="Times New Roman"/>
+          <w:sz w:val="26"/>
+          <w:szCs w:val="26"/>
+        </w:rPr>
+        <w:t xml:space="preserve"> thuộ</w:t>
+      </w:r>
+      <w:r>
+        <w:rPr>
+          <w:rFonts w:ascii="Times New Roman" w:hAnsi="Times New Roman" w:cs="Times New Roman"/>
+          <w:sz w:val="26"/>
+          <w:szCs w:val="26"/>
+        </w:rPr>
+        <w:t>c A</w:t>
+      </w:r>
+      <w:r>
+        <w:rPr>
+          <w:rFonts w:ascii="Times New Roman" w:hAnsi="Times New Roman" w:cs="Times New Roman"/>
+          <w:sz w:val="26"/>
+          <w:szCs w:val="26"/>
+        </w:rPr>
+        <w:t xml:space="preserve"> }</w:t>
+      </w:r>
+    </w:p>
+    <w:p>
+      <w:pPr>
+        <w:pStyle w:val="NoSpacing"/>
+        <w:spacing w:line="360" w:lineRule="auto"/>
+        <w:jc w:val="both"/>
+        <w:rPr>
+          <w:rFonts w:ascii="Times New Roman" w:hAnsi="Times New Roman" w:cs="Times New Roman"/>
+          <w:sz w:val="26"/>
+          <w:szCs w:val="26"/>
+        </w:rPr>
+      </w:pPr>
+      <w:r>
+        <w:rPr>
+          <w:rFonts w:ascii="Times New Roman" w:hAnsi="Times New Roman" w:cs="Times New Roman"/>
+          <w:sz w:val="26"/>
+          <w:szCs w:val="26"/>
+        </w:rPr>
+        <w:t>-Mối quan hệ</w:t>
+      </w:r>
+      <w:r>
+        <w:rPr>
+          <w:rFonts w:ascii="Times New Roman" w:hAnsi="Times New Roman" w:cs="Times New Roman"/>
+          <w:sz w:val="26"/>
+          <w:szCs w:val="26"/>
+        </w:rPr>
+        <w:t xml:space="preserve"> 1</w:t>
+      </w:r>
+      <w:r>
+        <w:rPr>
+          <w:rFonts w:ascii="Times New Roman" w:hAnsi="Times New Roman" w:cs="Times New Roman"/>
+          <w:sz w:val="26"/>
+          <w:szCs w:val="26"/>
+        </w:rPr>
+        <w:t>-n</w:t>
+      </w:r>
+      <w:r>
+        <w:rPr>
+          <w:rFonts w:ascii="Times New Roman" w:hAnsi="Times New Roman" w:cs="Times New Roman"/>
+          <w:sz w:val="26"/>
+          <w:szCs w:val="26"/>
+        </w:rPr>
+        <w:t xml:space="preserve"> trong</w:t>
+      </w:r>
+      <w:r>
+        <w:rPr>
+          <w:rFonts w:ascii="Times New Roman" w:hAnsi="Times New Roman" w:cs="Times New Roman"/>
+          <w:sz w:val="26"/>
+          <w:szCs w:val="26"/>
+        </w:rPr>
+        <w:t xml:space="preserve"> CSDL </w:t>
+      </w:r>
+      <w:r>
+        <w:rPr>
+          <w:rFonts w:ascii="Times New Roman" w:hAnsi="Times New Roman" w:cs="Times New Roman"/>
+          <w:sz w:val="26"/>
+          <w:szCs w:val="26"/>
+        </w:rPr>
+        <w:t>quan hệ có thể được biểu diễn</w:t>
+      </w:r>
+      <w:r>
+        <w:rPr>
+          <w:rFonts w:ascii="Times New Roman" w:hAnsi="Times New Roman" w:cs="Times New Roman"/>
+          <w:sz w:val="26"/>
+          <w:szCs w:val="26"/>
+        </w:rPr>
+        <w:t xml:space="preserve"> bằng 2 cách sau:</w:t>
+      </w:r>
+    </w:p>
+    <w:p>
+      <w:pPr>
+        <w:pStyle w:val="NoSpacing"/>
+        <w:spacing w:line="360" w:lineRule="auto"/>
+        <w:jc w:val="both"/>
+        <w:rPr>
+          <w:rFonts w:ascii="Times New Roman" w:hAnsi="Times New Roman" w:cs="Times New Roman"/>
+          <w:sz w:val="26"/>
+          <w:szCs w:val="26"/>
+        </w:rPr>
+      </w:pPr>
+      <w:r>
+        <w:rPr>
+          <w:rFonts w:ascii="Times New Roman" w:hAnsi="Times New Roman" w:cs="Times New Roman"/>
+          <w:sz w:val="26"/>
+          <w:szCs w:val="26"/>
+        </w:rPr>
+        <w:t>+Cách 1</w:t>
+      </w:r>
+      <w:r>
+        <w:rPr>
+          <w:rFonts w:ascii="Times New Roman" w:hAnsi="Times New Roman" w:cs="Times New Roman"/>
+          <w:sz w:val="26"/>
+          <w:szCs w:val="26"/>
+        </w:rPr>
+        <w:t>: Nâng cấp quan hệ 1-n thành quan hệ n-n</w:t>
+      </w:r>
+      <w:r>
+        <w:rPr>
+          <w:rFonts w:ascii="Times New Roman" w:hAnsi="Times New Roman" w:cs="Times New Roman"/>
+          <w:sz w:val="26"/>
+          <w:szCs w:val="26"/>
+        </w:rPr>
+        <w:t>:</w:t>
+      </w:r>
+    </w:p>
+    <w:p>
+      <w:pPr>
+        <w:pStyle w:val="NoSpacing"/>
+        <w:spacing w:line="360" w:lineRule="auto"/>
+        <w:jc w:val="both"/>
+        <w:rPr>
+          <w:rFonts w:ascii="Times New Roman" w:hAnsi="Times New Roman" w:cs="Times New Roman"/>
+          <w:sz w:val="26"/>
+          <w:szCs w:val="26"/>
+        </w:rPr>
+      </w:pPr>
+      <w:r>
+        <w:rPr>
+          <w:rFonts w:ascii="Times New Roman" w:hAnsi="Times New Roman" w:cs="Times New Roman"/>
+          <w:sz w:val="26"/>
+          <w:szCs w:val="26"/>
+        </w:rPr>
+        <w:t xml:space="preserve">Khi đó mỗi </w:t>
+      </w:r>
+      <w:r>
+        <w:rPr>
+          <w:rFonts w:ascii="Times New Roman" w:hAnsi="Times New Roman" w:cs="Times New Roman"/>
+          <w:sz w:val="26"/>
+          <w:szCs w:val="26"/>
+        </w:rPr>
+        <w:t>quan hệ</w:t>
+      </w:r>
+      <w:r>
+        <w:rPr>
+          <w:rFonts w:ascii="Times New Roman" w:hAnsi="Times New Roman" w:cs="Times New Roman"/>
+          <w:sz w:val="26"/>
+          <w:szCs w:val="26"/>
+        </w:rPr>
+        <w:t xml:space="preserve"> (</w:t>
+      </w:r>
+      <w:r>
+        <w:rPr>
+          <w:rFonts w:ascii="Times New Roman" w:hAnsi="Times New Roman" w:cs="Times New Roman"/>
+          <w:sz w:val="26"/>
+          <w:szCs w:val="26"/>
+        </w:rPr>
+        <w:t>B x A</w:t>
+      </w:r>
+      <w:r>
+        <w:rPr>
+          <w:rFonts w:ascii="Times New Roman" w:hAnsi="Times New Roman" w:cs="Times New Roman"/>
+          <w:sz w:val="26"/>
+          <w:szCs w:val="26"/>
+        </w:rPr>
+        <w:t>)i ( i &lt; [</w:t>
+      </w:r>
+      <w:r>
+        <w:rPr>
+          <w:rFonts w:ascii="Times New Roman" w:hAnsi="Times New Roman" w:cs="Times New Roman"/>
+          <w:sz w:val="26"/>
+          <w:szCs w:val="26"/>
+        </w:rPr>
+        <w:t>B x A</w:t>
+      </w:r>
+      <w:r>
+        <w:rPr>
+          <w:rFonts w:ascii="Times New Roman" w:hAnsi="Times New Roman" w:cs="Times New Roman"/>
+          <w:sz w:val="26"/>
+          <w:szCs w:val="26"/>
+        </w:rPr>
+        <w:t xml:space="preserve">] ) sẽ </w:t>
+      </w:r>
+      <w:r>
+        <w:rPr>
+          <w:rFonts w:ascii="Times New Roman" w:hAnsi="Times New Roman" w:cs="Times New Roman"/>
+          <w:sz w:val="26"/>
+          <w:szCs w:val="26"/>
+        </w:rPr>
+        <w:t>liên kết</w:t>
+      </w:r>
+      <w:r>
+        <w:rPr>
+          <w:rFonts w:ascii="Times New Roman" w:hAnsi="Times New Roman" w:cs="Times New Roman"/>
+          <w:sz w:val="26"/>
+          <w:szCs w:val="26"/>
+        </w:rPr>
+        <w:t xml:space="preserve"> với</w:t>
+      </w:r>
+      <w:r>
+        <w:rPr>
+          <w:rFonts w:ascii="Times New Roman" w:hAnsi="Times New Roman" w:cs="Times New Roman"/>
+          <w:sz w:val="26"/>
+          <w:szCs w:val="26"/>
+        </w:rPr>
+        <w:t xml:space="preserve"> (1+1)</w:t>
+      </w:r>
+      <w:r>
+        <w:rPr>
+          <w:rFonts w:ascii="Times New Roman" w:hAnsi="Times New Roman" w:cs="Times New Roman"/>
+          <w:sz w:val="26"/>
+          <w:szCs w:val="26"/>
+        </w:rPr>
+        <w:t>+1=3</w:t>
+      </w:r>
+      <w:r>
+        <w:rPr>
+          <w:rFonts w:ascii="Times New Roman" w:hAnsi="Times New Roman" w:cs="Times New Roman"/>
+          <w:sz w:val="26"/>
+          <w:szCs w:val="26"/>
+        </w:rPr>
+        <w:t xml:space="preserve"> Table vật lý</w:t>
+      </w:r>
+    </w:p>
+    <w:p>
+      <w:pPr>
+        <w:pStyle w:val="NoSpacing"/>
+        <w:spacing w:line="360" w:lineRule="auto"/>
+        <w:jc w:val="both"/>
+        <w:rPr>
+          <w:rFonts w:ascii="Times New Roman" w:hAnsi="Times New Roman" w:cs="Times New Roman"/>
+          <w:sz w:val="26"/>
+          <w:szCs w:val="26"/>
+        </w:rPr>
+      </w:pPr>
+      <w:r>
+        <w:rPr>
+          <w:rFonts w:ascii="Times New Roman" w:hAnsi="Times New Roman" w:cs="Times New Roman"/>
+          <w:sz w:val="26"/>
+          <w:szCs w:val="26"/>
+        </w:rPr>
+        <w:t>Tổng Table vật lý tối thiểu cần thiết để biểu diễn quan hệ trên (AxB) là:</w:t>
+      </w:r>
+    </w:p>
+    <w:p>
+      <w:pPr>
+        <w:pStyle w:val="NoSpacing"/>
+        <w:spacing w:line="360" w:lineRule="auto"/>
+        <w:jc w:val="both"/>
+        <w:rPr>
+          <w:rFonts w:ascii="Times New Roman" w:hAnsi="Times New Roman" w:cs="Times New Roman"/>
+          <w:sz w:val="26"/>
+          <w:szCs w:val="26"/>
+        </w:rPr>
+      </w:pPr>
+      <w:r>
+        <w:rPr>
+          <w:rFonts w:ascii="Times New Roman" w:hAnsi="Times New Roman" w:cs="Times New Roman"/>
+          <w:sz w:val="26"/>
+          <w:szCs w:val="26"/>
+        </w:rPr>
+        <w:t>[A] + [B] + [</w:t>
+      </w:r>
+      <w:r>
+        <w:rPr>
+          <w:rFonts w:ascii="Times New Roman" w:hAnsi="Times New Roman" w:cs="Times New Roman"/>
+          <w:sz w:val="26"/>
+          <w:szCs w:val="26"/>
+        </w:rPr>
+        <w:t xml:space="preserve">B </w:t>
+      </w:r>
+      <w:r>
+        <w:rPr>
+          <w:rFonts w:ascii="Times New Roman" w:hAnsi="Times New Roman" w:cs="Times New Roman"/>
+          <w:sz w:val="26"/>
+          <w:szCs w:val="26"/>
+        </w:rPr>
+        <w:t>x</w:t>
+      </w:r>
+      <w:r>
+        <w:rPr>
+          <w:rFonts w:ascii="Times New Roman" w:hAnsi="Times New Roman" w:cs="Times New Roman"/>
+          <w:sz w:val="26"/>
+          <w:szCs w:val="26"/>
+        </w:rPr>
+        <w:t xml:space="preserve"> A</w:t>
+      </w:r>
+      <w:r>
+        <w:rPr>
+          <w:rFonts w:ascii="Times New Roman" w:hAnsi="Times New Roman" w:cs="Times New Roman"/>
+          <w:sz w:val="26"/>
+          <w:szCs w:val="26"/>
+        </w:rPr>
+        <w:t>]</w:t>
+      </w:r>
+    </w:p>
+    <w:p>
+      <w:pPr>
+        <w:pStyle w:val="NoSpacing"/>
+        <w:spacing w:line="360" w:lineRule="auto"/>
+        <w:jc w:val="both"/>
+        <w:rPr>
+          <w:rFonts w:ascii="Times New Roman" w:hAnsi="Times New Roman" w:cs="Times New Roman"/>
+          <w:sz w:val="26"/>
+          <w:szCs w:val="26"/>
+        </w:rPr>
+      </w:pPr>
+      <w:r>
+        <w:rPr>
+          <w:rFonts w:ascii="Times New Roman" w:hAnsi="Times New Roman" w:cs="Times New Roman"/>
+          <w:sz w:val="26"/>
+          <w:szCs w:val="26"/>
+        </w:rPr>
+        <w:t>+Cách 2:</w:t>
+      </w:r>
+      <w:r>
+        <w:rPr>
+          <w:rFonts w:ascii="Times New Roman" w:hAnsi="Times New Roman" w:cs="Times New Roman"/>
+          <w:sz w:val="26"/>
+          <w:szCs w:val="26"/>
+        </w:rPr>
+        <w:t xml:space="preserve"> Truyền thống, đối tượng ở quan hệ nhiều sẽ có n khóa ngoại trỏ đến đối tượng ở quan hệ 1</w:t>
+      </w:r>
+    </w:p>
+    <w:p>
+      <w:pPr>
+        <w:pStyle w:val="NoSpacing"/>
+        <w:spacing w:line="360" w:lineRule="auto"/>
+        <w:jc w:val="both"/>
+        <w:rPr>
+          <w:rFonts w:ascii="Times New Roman" w:hAnsi="Times New Roman" w:cs="Times New Roman"/>
+          <w:sz w:val="26"/>
+          <w:szCs w:val="26"/>
+        </w:rPr>
+      </w:pPr>
+      <w:r>
+        <w:rPr>
+          <w:rFonts w:ascii="Times New Roman" w:hAnsi="Times New Roman" w:cs="Times New Roman"/>
+          <w:sz w:val="26"/>
+          <w:szCs w:val="26"/>
+        </w:rPr>
+        <w:t xml:space="preserve">Khi đó mỗi </w:t>
+      </w:r>
+      <w:r>
+        <w:rPr>
+          <w:rFonts w:ascii="Times New Roman" w:hAnsi="Times New Roman" w:cs="Times New Roman"/>
+          <w:sz w:val="26"/>
+          <w:szCs w:val="26"/>
+        </w:rPr>
+        <w:t>quan hệ</w:t>
+      </w:r>
+      <w:r>
+        <w:rPr>
+          <w:rFonts w:ascii="Times New Roman" w:hAnsi="Times New Roman" w:cs="Times New Roman"/>
+          <w:sz w:val="26"/>
+          <w:szCs w:val="26"/>
+        </w:rPr>
+        <w:t xml:space="preserve"> (</w:t>
+      </w:r>
+      <w:r>
+        <w:rPr>
+          <w:rFonts w:ascii="Times New Roman" w:hAnsi="Times New Roman" w:cs="Times New Roman"/>
+          <w:sz w:val="26"/>
+          <w:szCs w:val="26"/>
+        </w:rPr>
+        <w:t xml:space="preserve">B </w:t>
+      </w:r>
+      <w:r>
+        <w:rPr>
+          <w:rFonts w:ascii="Times New Roman" w:hAnsi="Times New Roman" w:cs="Times New Roman"/>
+          <w:sz w:val="26"/>
+          <w:szCs w:val="26"/>
+        </w:rPr>
+        <w:t>x</w:t>
+      </w:r>
+      <w:r>
+        <w:rPr>
+          <w:rFonts w:ascii="Times New Roman" w:hAnsi="Times New Roman" w:cs="Times New Roman"/>
+          <w:sz w:val="26"/>
+          <w:szCs w:val="26"/>
+        </w:rPr>
+        <w:t xml:space="preserve"> A</w:t>
+      </w:r>
+      <w:r>
+        <w:rPr>
+          <w:rFonts w:ascii="Times New Roman" w:hAnsi="Times New Roman" w:cs="Times New Roman"/>
+          <w:sz w:val="26"/>
+          <w:szCs w:val="26"/>
+        </w:rPr>
+        <w:t>)i (</w:t>
+      </w:r>
+      <w:r>
+        <w:rPr>
+          <w:rFonts w:ascii="Times New Roman" w:hAnsi="Times New Roman" w:cs="Times New Roman"/>
+          <w:sz w:val="26"/>
+          <w:szCs w:val="26"/>
+        </w:rPr>
+        <w:t>i &lt; [</w:t>
+      </w:r>
+      <w:r>
+        <w:rPr>
+          <w:rFonts w:ascii="Times New Roman" w:hAnsi="Times New Roman" w:cs="Times New Roman"/>
+          <w:sz w:val="26"/>
+          <w:szCs w:val="26"/>
+        </w:rPr>
+        <w:t>B x A</w:t>
+      </w:r>
+      <w:r>
+        <w:rPr>
+          <w:rFonts w:ascii="Times New Roman" w:hAnsi="Times New Roman" w:cs="Times New Roman"/>
+          <w:sz w:val="26"/>
+          <w:szCs w:val="26"/>
+        </w:rPr>
+        <w:t>]</w:t>
+      </w:r>
+      <w:r>
+        <w:rPr>
+          <w:rFonts w:ascii="Times New Roman" w:hAnsi="Times New Roman" w:cs="Times New Roman"/>
+          <w:sz w:val="26"/>
+          <w:szCs w:val="26"/>
+        </w:rPr>
+        <w:t>) sẽ</w:t>
+      </w:r>
+      <w:r>
+        <w:rPr>
+          <w:rFonts w:ascii="Times New Roman" w:hAnsi="Times New Roman" w:cs="Times New Roman"/>
+          <w:sz w:val="26"/>
+          <w:szCs w:val="26"/>
+        </w:rPr>
+        <w:t xml:space="preserve"> </w:t>
+      </w:r>
+      <w:r>
+        <w:rPr>
+          <w:rFonts w:ascii="Times New Roman" w:hAnsi="Times New Roman" w:cs="Times New Roman"/>
+          <w:sz w:val="26"/>
+          <w:szCs w:val="26"/>
+        </w:rPr>
+        <w:t>liên kết</w:t>
+      </w:r>
+      <w:r>
+        <w:rPr>
+          <w:rFonts w:ascii="Times New Roman" w:hAnsi="Times New Roman" w:cs="Times New Roman"/>
+          <w:sz w:val="26"/>
+          <w:szCs w:val="26"/>
+        </w:rPr>
+        <w:t xml:space="preserve"> ứ</w:t>
+      </w:r>
+      <w:r>
+        <w:rPr>
+          <w:rFonts w:ascii="Times New Roman" w:hAnsi="Times New Roman" w:cs="Times New Roman"/>
+          <w:sz w:val="26"/>
+          <w:szCs w:val="26"/>
+        </w:rPr>
+        <w:t>ng với 1+1=2 Table vật lý</w:t>
+      </w:r>
+    </w:p>
+    <w:p>
+      <w:pPr>
+        <w:pStyle w:val="NoSpacing"/>
+        <w:spacing w:line="360" w:lineRule="auto"/>
+        <w:jc w:val="both"/>
+        <w:rPr>
+          <w:rFonts w:ascii="Times New Roman" w:hAnsi="Times New Roman" w:cs="Times New Roman"/>
+          <w:sz w:val="26"/>
+          <w:szCs w:val="26"/>
+        </w:rPr>
+      </w:pPr>
+      <w:r>
+        <w:rPr>
+          <w:rFonts w:ascii="Times New Roman" w:hAnsi="Times New Roman" w:cs="Times New Roman"/>
+          <w:sz w:val="26"/>
+          <w:szCs w:val="26"/>
+        </w:rPr>
+        <w:t>Tổng Table vật lý tối thiểu cần thiết để biểu diễn quan hệ trên (</w:t>
+      </w:r>
+      <w:r>
+        <w:rPr>
+          <w:rFonts w:ascii="Times New Roman" w:hAnsi="Times New Roman" w:cs="Times New Roman"/>
+          <w:sz w:val="26"/>
+          <w:szCs w:val="26"/>
+        </w:rPr>
+        <w:t xml:space="preserve">B </w:t>
+      </w:r>
+      <w:r>
+        <w:rPr>
+          <w:rFonts w:ascii="Times New Roman" w:hAnsi="Times New Roman" w:cs="Times New Roman"/>
+          <w:sz w:val="26"/>
+          <w:szCs w:val="26"/>
+        </w:rPr>
+        <w:t>x</w:t>
+      </w:r>
+      <w:r>
+        <w:rPr>
+          <w:rFonts w:ascii="Times New Roman" w:hAnsi="Times New Roman" w:cs="Times New Roman"/>
+          <w:sz w:val="26"/>
+          <w:szCs w:val="26"/>
+        </w:rPr>
+        <w:t xml:space="preserve"> A</w:t>
+      </w:r>
+      <w:r>
+        <w:rPr>
+          <w:rFonts w:ascii="Times New Roman" w:hAnsi="Times New Roman" w:cs="Times New Roman"/>
+          <w:sz w:val="26"/>
+          <w:szCs w:val="26"/>
+        </w:rPr>
+        <w:t>) là:</w:t>
+      </w:r>
+    </w:p>
+    <w:p>
+      <w:pPr>
+        <w:pStyle w:val="NoSpacing"/>
+        <w:spacing w:line="360" w:lineRule="auto"/>
+        <w:jc w:val="both"/>
+        <w:rPr>
+          <w:rFonts w:ascii="Times New Roman" w:hAnsi="Times New Roman" w:cs="Times New Roman"/>
+          <w:sz w:val="26"/>
+          <w:szCs w:val="26"/>
+        </w:rPr>
+      </w:pPr>
+      <w:r>
+        <w:rPr>
+          <w:rFonts w:ascii="Times New Roman" w:hAnsi="Times New Roman" w:cs="Times New Roman"/>
+          <w:sz w:val="26"/>
+          <w:szCs w:val="26"/>
+        </w:rPr>
+        <w:t>[A] + [B]</w:t>
+      </w:r>
+    </w:p>
+    <w:p>
+      <w:pPr>
+        <w:pStyle w:val="NoSpacing"/>
+        <w:spacing w:line="360" w:lineRule="auto"/>
+        <w:jc w:val="both"/>
+        <w:rPr>
+          <w:rFonts w:ascii="Times New Roman" w:hAnsi="Times New Roman" w:cs="Times New Roman"/>
+          <w:sz w:val="26"/>
+          <w:szCs w:val="26"/>
+        </w:rPr>
+      </w:pPr>
+      <w:r>
+        <w:rPr>
+          <w:rFonts w:ascii="Times New Roman" w:hAnsi="Times New Roman" w:cs="Times New Roman"/>
+          <w:sz w:val="26"/>
+          <w:szCs w:val="26"/>
+        </w:rPr>
+        <w:lastRenderedPageBreak/>
+        <w:t>*</w:t>
+      </w:r>
+      <w:r>
+        <w:rPr>
+          <w:rFonts w:ascii="Times New Roman" w:hAnsi="Times New Roman" w:cs="Times New Roman"/>
+          <w:sz w:val="26"/>
+          <w:szCs w:val="26"/>
+        </w:rPr>
+        <w:t>EF làm việc được với cả 2 cách biểu diễn trên.</w:t>
+      </w:r>
+    </w:p>
+    <w:p>
+      <w:pPr>
+        <w:pStyle w:val="NoSpacing"/>
+        <w:spacing w:line="360" w:lineRule="auto"/>
+        <w:jc w:val="both"/>
+        <w:rPr>
+          <w:rFonts w:ascii="Times New Roman" w:hAnsi="Times New Roman" w:cs="Times New Roman"/>
+          <w:sz w:val="26"/>
+          <w:szCs w:val="26"/>
+        </w:rPr>
+      </w:pPr>
+      <w:r>
+        <w:rPr>
+          <w:rFonts w:ascii="Times New Roman" w:hAnsi="Times New Roman" w:cs="Times New Roman"/>
+          <w:sz w:val="26"/>
+          <w:szCs w:val="26"/>
+        </w:rPr>
+        <w:t>*</w:t>
+      </w:r>
+      <w:r>
+        <w:rPr>
+          <w:rFonts w:ascii="Times New Roman" w:hAnsi="Times New Roman" w:cs="Times New Roman"/>
+          <w:sz w:val="26"/>
+          <w:szCs w:val="26"/>
+        </w:rPr>
+        <w:t>Dễ thấy rằng cách 1 sẽ tiêu tốn nhiều không gian lưu trữ hơn, bù lại tận dụng được nhiều tính năng ưu việt hơn do kỹ thuật ánh xạ của EF.</w:t>
+      </w:r>
+    </w:p>
+    <w:p>
+      <w:pPr>
+        <w:pStyle w:val="NoSpacing"/>
+        <w:spacing w:line="360" w:lineRule="auto"/>
+        <w:jc w:val="both"/>
+        <w:rPr>
+          <w:rFonts w:ascii="Times New Roman" w:hAnsi="Times New Roman" w:cs="Times New Roman"/>
+          <w:sz w:val="26"/>
+          <w:szCs w:val="26"/>
+        </w:rPr>
+      </w:pPr>
+    </w:p>
+    <w:p>
+      <w:pPr>
+        <w:pStyle w:val="NoSpacing"/>
+        <w:spacing w:line="360" w:lineRule="auto"/>
+        <w:jc w:val="both"/>
+        <w:rPr>
+          <w:rFonts w:ascii="Times New Roman" w:hAnsi="Times New Roman" w:cs="Times New Roman"/>
+          <w:sz w:val="26"/>
+          <w:szCs w:val="26"/>
+        </w:rPr>
+      </w:pPr>
+      <w:r>
+        <w:rPr>
+          <w:rFonts w:ascii="Times New Roman" w:hAnsi="Times New Roman" w:cs="Times New Roman"/>
+          <w:sz w:val="26"/>
+          <w:szCs w:val="26"/>
+        </w:rPr>
+        <w:t>-Mối quan hệ n-n trong CSDL quan hệ có thể được biểu diễn bằng 2 cách:</w:t>
+      </w:r>
+    </w:p>
+    <w:p>
+      <w:pPr>
+        <w:pStyle w:val="NoSpacing"/>
+        <w:spacing w:line="360" w:lineRule="auto"/>
+        <w:jc w:val="both"/>
+        <w:rPr>
+          <w:rFonts w:ascii="Times New Roman" w:hAnsi="Times New Roman" w:cs="Times New Roman"/>
+          <w:sz w:val="26"/>
+          <w:szCs w:val="26"/>
+        </w:rPr>
+      </w:pPr>
+      <w:r>
+        <w:rPr>
+          <w:rFonts w:ascii="Times New Roman" w:hAnsi="Times New Roman" w:cs="Times New Roman"/>
+          <w:sz w:val="26"/>
+          <w:szCs w:val="26"/>
+        </w:rPr>
+        <w:t xml:space="preserve">+Cách 1: </w:t>
+      </w:r>
+      <w:r>
+        <w:rPr>
+          <w:rFonts w:ascii="Times New Roman" w:hAnsi="Times New Roman" w:cs="Times New Roman"/>
+          <w:sz w:val="26"/>
+          <w:szCs w:val="26"/>
+        </w:rPr>
+        <w:t>tương tự</w:t>
+      </w:r>
+      <w:r>
+        <w:rPr>
+          <w:rFonts w:ascii="Times New Roman" w:hAnsi="Times New Roman" w:cs="Times New Roman"/>
+          <w:sz w:val="26"/>
+          <w:szCs w:val="26"/>
+        </w:rPr>
+        <w:t xml:space="preserve"> cách 1 trong biểu diễn quan hệ 1-n</w:t>
+      </w:r>
+      <w:r>
+        <w:rPr>
+          <w:rFonts w:ascii="Times New Roman" w:hAnsi="Times New Roman" w:cs="Times New Roman"/>
+          <w:sz w:val="26"/>
+          <w:szCs w:val="26"/>
+        </w:rPr>
+        <w:t xml:space="preserve"> (nhưng vì đã là quan hệ n-n nên không cần nâng cấp).</w:t>
+      </w:r>
+    </w:p>
+    <w:p>
+      <w:pPr>
+        <w:pStyle w:val="NoSpacing"/>
+        <w:spacing w:line="360" w:lineRule="auto"/>
+        <w:jc w:val="both"/>
+        <w:rPr>
+          <w:rFonts w:ascii="Times New Roman" w:hAnsi="Times New Roman" w:cs="Times New Roman"/>
+          <w:sz w:val="26"/>
+          <w:szCs w:val="26"/>
+        </w:rPr>
+      </w:pPr>
+      <w:r>
+        <w:rPr>
+          <w:rFonts w:ascii="Times New Roman" w:hAnsi="Times New Roman" w:cs="Times New Roman"/>
+          <w:sz w:val="26"/>
+          <w:szCs w:val="26"/>
+        </w:rPr>
+        <w:t>+Cách 2: Sử dụng thuộc tính đa trị trong từng trường định nghĩa khóa ngoại, tuy nhiên</w:t>
+      </w:r>
+      <w:r>
+        <w:rPr>
+          <w:rFonts w:ascii="Times New Roman" w:hAnsi="Times New Roman" w:cs="Times New Roman"/>
+          <w:sz w:val="26"/>
+          <w:szCs w:val="26"/>
+        </w:rPr>
+        <w:t xml:space="preserve"> sẽ</w:t>
+      </w:r>
+      <w:r>
+        <w:rPr>
+          <w:rFonts w:ascii="Times New Roman" w:hAnsi="Times New Roman" w:cs="Times New Roman"/>
+          <w:sz w:val="26"/>
+          <w:szCs w:val="26"/>
+        </w:rPr>
+        <w:t xml:space="preserve"> vi phạm dạng chuẩn CSDL 1NF (dạng chuẩn thấp nhất)</w:t>
+      </w:r>
+      <w:r>
+        <w:rPr>
+          <w:rFonts w:ascii="Times New Roman" w:hAnsi="Times New Roman" w:cs="Times New Roman"/>
+          <w:sz w:val="26"/>
+          <w:szCs w:val="26"/>
+        </w:rPr>
+        <w:t xml:space="preserve"> do chứa thuộc tính đa trị</w:t>
+      </w:r>
+      <w:r>
+        <w:rPr>
+          <w:rFonts w:ascii="Times New Roman" w:hAnsi="Times New Roman" w:cs="Times New Roman"/>
+          <w:sz w:val="26"/>
+          <w:szCs w:val="26"/>
+        </w:rPr>
+        <w:t>,</w:t>
+      </w:r>
+      <w:r>
+        <w:rPr>
+          <w:rFonts w:ascii="Times New Roman" w:hAnsi="Times New Roman" w:cs="Times New Roman"/>
+          <w:sz w:val="26"/>
+          <w:szCs w:val="26"/>
+        </w:rPr>
+        <w:t xml:space="preserve"> và không được EF hỗ trợ,</w:t>
+      </w:r>
+      <w:r>
+        <w:rPr>
+          <w:rFonts w:ascii="Times New Roman" w:hAnsi="Times New Roman" w:cs="Times New Roman"/>
+          <w:sz w:val="26"/>
+          <w:szCs w:val="26"/>
+        </w:rPr>
+        <w:t xml:space="preserve"> nên không khả thi</w:t>
+      </w:r>
+      <w:r>
+        <w:rPr>
+          <w:rFonts w:ascii="Times New Roman" w:hAnsi="Times New Roman" w:cs="Times New Roman"/>
+          <w:sz w:val="26"/>
+          <w:szCs w:val="26"/>
+        </w:rPr>
+        <w:t xml:space="preserve"> khi triển khai</w:t>
+      </w:r>
+      <w:r>
+        <w:rPr>
+          <w:rFonts w:ascii="Times New Roman" w:hAnsi="Times New Roman" w:cs="Times New Roman"/>
+          <w:sz w:val="26"/>
+          <w:szCs w:val="26"/>
+        </w:rPr>
+        <w:t>.</w:t>
+      </w:r>
+    </w:p>
+    <w:p>
+      <w:pPr>
+        <w:pStyle w:val="NoSpacing"/>
+        <w:spacing w:line="360" w:lineRule="auto"/>
+        <w:jc w:val="both"/>
+        <w:rPr>
+          <w:rFonts w:ascii="Times New Roman" w:hAnsi="Times New Roman" w:cs="Times New Roman"/>
+          <w:sz w:val="26"/>
+          <w:szCs w:val="26"/>
+        </w:rPr>
+      </w:pPr>
+    </w:p>
+    <w:p>
+      <w:pPr>
+        <w:pStyle w:val="NoSpacing"/>
+        <w:spacing w:line="360" w:lineRule="auto"/>
+        <w:jc w:val="both"/>
+        <w:rPr>
+          <w:rFonts w:ascii="Times New Roman" w:hAnsi="Times New Roman" w:cs="Times New Roman"/>
+          <w:sz w:val="26"/>
+          <w:szCs w:val="26"/>
+        </w:rPr>
+      </w:pPr>
+      <w:r>
+        <w:rPr>
+          <w:rFonts w:ascii="Times New Roman" w:hAnsi="Times New Roman" w:cs="Times New Roman"/>
+          <w:sz w:val="26"/>
+          <w:szCs w:val="26"/>
+        </w:rPr>
+        <w:t>*</w:t>
+      </w:r>
+      <w:r>
+        <w:rPr>
+          <w:rFonts w:ascii="Times New Roman" w:hAnsi="Times New Roman" w:cs="Times New Roman"/>
+          <w:sz w:val="26"/>
+          <w:szCs w:val="26"/>
+        </w:rPr>
+        <w:t>Đồ án sử dụ</w:t>
+      </w:r>
+      <w:r>
+        <w:rPr>
+          <w:rFonts w:ascii="Times New Roman" w:hAnsi="Times New Roman" w:cs="Times New Roman"/>
+          <w:sz w:val="26"/>
+          <w:szCs w:val="26"/>
+        </w:rPr>
+        <w:t>ng cách 1 trong việc biểu diễn quan hệ</w:t>
+      </w:r>
+      <w:r>
+        <w:rPr>
+          <w:rFonts w:ascii="Times New Roman" w:hAnsi="Times New Roman" w:cs="Times New Roman"/>
+          <w:sz w:val="26"/>
+          <w:szCs w:val="26"/>
+        </w:rPr>
+        <w:t xml:space="preserve"> n</w:t>
+      </w:r>
+      <w:r>
+        <w:rPr>
+          <w:rFonts w:ascii="Times New Roman" w:hAnsi="Times New Roman" w:cs="Times New Roman"/>
+          <w:sz w:val="26"/>
+          <w:szCs w:val="26"/>
+        </w:rPr>
+        <w:t>-n giữa: Cơ sở, Dãy, Tầng, Phòng,... và Hình Ảnh</w:t>
+      </w:r>
+    </w:p>
+    <w:p>
+      <w:pPr>
+        <w:pStyle w:val="NoSpacing"/>
+        <w:spacing w:line="360" w:lineRule="auto"/>
+        <w:jc w:val="both"/>
+        <w:rPr>
+          <w:rFonts w:ascii="Times New Roman" w:hAnsi="Times New Roman" w:cs="Times New Roman"/>
+          <w:sz w:val="26"/>
+          <w:szCs w:val="26"/>
+        </w:rPr>
+      </w:pPr>
+    </w:p>
+    <w:p>
+      <w:pPr>
+        <w:pStyle w:val="NoSpacing"/>
+        <w:spacing w:line="360" w:lineRule="auto"/>
+        <w:jc w:val="both"/>
+        <w:rPr>
+          <w:rFonts w:ascii="Times New Roman" w:hAnsi="Times New Roman" w:cs="Times New Roman"/>
+          <w:sz w:val="26"/>
+          <w:szCs w:val="26"/>
+        </w:rPr>
+      </w:pPr>
+      <w:r>
+        <w:rPr>
+          <w:rFonts w:ascii="Times New Roman" w:hAnsi="Times New Roman" w:cs="Times New Roman"/>
+          <w:sz w:val="26"/>
+          <w:szCs w:val="26"/>
+        </w:rPr>
+        <w:t>+S</w:t>
+      </w:r>
+      <w:r>
+        <w:rPr>
+          <w:rFonts w:ascii="Times New Roman" w:hAnsi="Times New Roman" w:cs="Times New Roman"/>
+          <w:sz w:val="26"/>
+          <w:szCs w:val="26"/>
+        </w:rPr>
+        <w:t>ử</w:t>
+      </w:r>
+      <w:r>
+        <w:rPr>
+          <w:rFonts w:ascii="Times New Roman" w:hAnsi="Times New Roman" w:cs="Times New Roman"/>
+          <w:sz w:val="26"/>
+          <w:szCs w:val="26"/>
+        </w:rPr>
+        <w:t xml:space="preserve"> dụng nhiều trong các ứng dụng dạ</w:t>
+      </w:r>
+      <w:r>
+        <w:rPr>
+          <w:rFonts w:ascii="Times New Roman" w:hAnsi="Times New Roman" w:cs="Times New Roman"/>
+          <w:sz w:val="26"/>
+          <w:szCs w:val="26"/>
+        </w:rPr>
+        <w:t>ng Domain-Driven Design, cho phé</w:t>
+      </w:r>
+      <w:r>
+        <w:rPr>
+          <w:rFonts w:ascii="Times New Roman" w:hAnsi="Times New Roman" w:cs="Times New Roman"/>
+          <w:sz w:val="26"/>
+          <w:szCs w:val="26"/>
+        </w:rPr>
+        <w:t>p người lập trình ảo hóa CSDL vật lý</w:t>
+      </w:r>
+      <w:r>
+        <w:rPr>
+          <w:rFonts w:ascii="Times New Roman" w:hAnsi="Times New Roman" w:cs="Times New Roman"/>
+          <w:sz w:val="26"/>
+          <w:szCs w:val="26"/>
+        </w:rPr>
+        <w:t>, giảm sự phục thuộc vào CSDL vật lý (các vấn đề về tính tương thích trên các phiên bản Hệ quản trị).</w:t>
+      </w:r>
+    </w:p>
+    <w:p>
+      <w:pPr>
+        <w:pStyle w:val="NoSpacing"/>
+        <w:spacing w:line="360" w:lineRule="auto"/>
+        <w:jc w:val="both"/>
+        <w:rPr>
+          <w:rFonts w:ascii="Times New Roman" w:hAnsi="Times New Roman" w:cs="Times New Roman"/>
+          <w:sz w:val="26"/>
+          <w:szCs w:val="26"/>
+        </w:rPr>
+      </w:pPr>
+      <w:r>
+        <w:rPr>
+          <w:rFonts w:ascii="Times New Roman" w:hAnsi="Times New Roman" w:cs="Times New Roman"/>
+          <w:sz w:val="26"/>
+          <w:szCs w:val="26"/>
+        </w:rPr>
+        <w:t>+Code first to new Database</w:t>
+      </w:r>
+    </w:p>
+    <w:p>
+      <w:pPr>
+        <w:pStyle w:val="NoSpacing"/>
+        <w:spacing w:line="360" w:lineRule="auto"/>
+        <w:jc w:val="both"/>
+        <w:rPr>
+          <w:rFonts w:ascii="Times New Roman" w:hAnsi="Times New Roman" w:cs="Times New Roman"/>
+          <w:sz w:val="26"/>
+          <w:szCs w:val="26"/>
+        </w:rPr>
+      </w:pPr>
+      <w:r>
+        <w:rPr>
+          <w:rFonts w:ascii="Times New Roman" w:hAnsi="Times New Roman" w:cs="Times New Roman"/>
+          <w:sz w:val="26"/>
+          <w:szCs w:val="26"/>
+        </w:rPr>
+        <w:t>+Migration</w:t>
+      </w:r>
+      <w:r>
+        <w:rPr>
+          <w:rFonts w:ascii="Times New Roman" w:hAnsi="Times New Roman" w:cs="Times New Roman"/>
+          <w:sz w:val="26"/>
+          <w:szCs w:val="26"/>
+        </w:rPr>
+        <w:t>: dịch chuyển phiên bản trên CSDL</w:t>
+      </w:r>
+    </w:p>
+    <w:p>
+      <w:pPr>
+        <w:pStyle w:val="NoSpacing"/>
+        <w:spacing w:line="360" w:lineRule="auto"/>
+        <w:jc w:val="both"/>
+        <w:rPr>
+          <w:rFonts w:ascii="Times New Roman" w:hAnsi="Times New Roman" w:cs="Times New Roman"/>
+          <w:sz w:val="26"/>
+          <w:szCs w:val="26"/>
+        </w:rPr>
+      </w:pPr>
+      <w:r>
+        <w:rPr>
+          <w:rFonts w:ascii="Times New Roman" w:hAnsi="Times New Roman" w:cs="Times New Roman"/>
+          <w:sz w:val="26"/>
+          <w:szCs w:val="26"/>
+        </w:rPr>
+        <w:t>+Data</w:t>
+      </w:r>
+      <w:r>
+        <w:rPr>
+          <w:rFonts w:ascii="Times New Roman" w:hAnsi="Times New Roman" w:cs="Times New Roman"/>
+          <w:sz w:val="26"/>
+          <w:szCs w:val="26"/>
+        </w:rPr>
+        <w:t>b</w:t>
+      </w:r>
+      <w:r>
+        <w:rPr>
+          <w:rFonts w:ascii="Times New Roman" w:hAnsi="Times New Roman" w:cs="Times New Roman"/>
+          <w:sz w:val="26"/>
+          <w:szCs w:val="26"/>
+        </w:rPr>
+        <w:t>as</w:t>
+      </w:r>
+      <w:r>
+        <w:rPr>
+          <w:rFonts w:ascii="Times New Roman" w:hAnsi="Times New Roman" w:cs="Times New Roman"/>
+          <w:sz w:val="26"/>
+          <w:szCs w:val="26"/>
+        </w:rPr>
+        <w:t>e Version (Upgrade/Downgrade/Rebase)</w:t>
+      </w:r>
+    </w:p>
+    <w:p>
+      <w:pPr>
+        <w:pStyle w:val="NoSpacing"/>
+        <w:spacing w:line="360" w:lineRule="auto"/>
+        <w:jc w:val="both"/>
+        <w:rPr>
+          <w:rFonts w:ascii="Times New Roman" w:hAnsi="Times New Roman" w:cs="Times New Roman"/>
+          <w:sz w:val="26"/>
+          <w:szCs w:val="26"/>
+        </w:rPr>
+      </w:pPr>
+      <w:r>
+        <w:rPr>
+          <w:rFonts w:ascii="Times New Roman" w:hAnsi="Times New Roman" w:cs="Times New Roman"/>
+          <w:sz w:val="26"/>
+          <w:szCs w:val="26"/>
+        </w:rPr>
+        <w:t>+Data Seeding</w:t>
+      </w:r>
+      <w:r>
+        <w:rPr>
+          <w:rFonts w:ascii="Times New Roman" w:hAnsi="Times New Roman" w:cs="Times New Roman"/>
+          <w:sz w:val="26"/>
+          <w:szCs w:val="26"/>
+        </w:rPr>
+        <w:t>: Cung cấp các đặc tả để tạo dữ liệu mặc định ban đầu khi tạo mới CSDL, ví dụ: Tài khoản quản trị mặc định, các giá trị cài đặt mặc định,...</w:t>
+      </w:r>
+    </w:p>
+    <w:p>
+      <w:pPr>
+        <w:pStyle w:val="NoSpacing"/>
+        <w:spacing w:line="360" w:lineRule="auto"/>
+        <w:jc w:val="both"/>
+        <w:rPr>
+          <w:rFonts w:ascii="Times New Roman" w:hAnsi="Times New Roman" w:cs="Times New Roman"/>
+          <w:sz w:val="26"/>
+          <w:szCs w:val="26"/>
+        </w:rPr>
+      </w:pPr>
+      <w:r>
+        <w:rPr>
+          <w:rFonts w:ascii="Times New Roman" w:hAnsi="Times New Roman" w:cs="Times New Roman"/>
+          <w:sz w:val="26"/>
+          <w:szCs w:val="26"/>
+        </w:rPr>
+        <w:t>+Model cheking (Structure changed)</w:t>
+      </w:r>
+      <w:r>
+        <w:rPr>
+          <w:rFonts w:ascii="Times New Roman" w:hAnsi="Times New Roman" w:cs="Times New Roman"/>
+          <w:sz w:val="26"/>
+          <w:szCs w:val="26"/>
+        </w:rPr>
+        <w:t>: Kiểm tra cấu trúc CSDL có bị thay đổi bởi các tác nhân ngoài hệ thống, đảm bảo hệ thống làm việc ổn định và dúng đắn.</w:t>
+      </w:r>
+      <w:r>
+        <w:rPr>
+          <w:rFonts w:ascii="Times New Roman" w:hAnsi="Times New Roman" w:cs="Times New Roman"/>
+          <w:sz w:val="26"/>
+          <w:szCs w:val="26"/>
+        </w:rPr>
+        <w:t xml:space="preserve"> </w:t>
+      </w:r>
+      <w:r>
+        <w:rPr>
+          <w:rFonts w:ascii="Times New Roman" w:hAnsi="Times New Roman" w:cs="Times New Roman"/>
+          <w:sz w:val="26"/>
+          <w:szCs w:val="26"/>
+        </w:rPr>
+        <w:t>Model cheking</w:t>
+      </w:r>
+      <w:r>
+        <w:rPr>
+          <w:rFonts w:ascii="Times New Roman" w:hAnsi="Times New Roman" w:cs="Times New Roman"/>
+          <w:sz w:val="26"/>
+          <w:szCs w:val="26"/>
+        </w:rPr>
+        <w:t xml:space="preserve"> là cực kỳ quan trọng khi làm việc với EF bởi vì các trường thuộc tính của dữ liệu vật lý gắn chặt với các class tương ứng của ứng dụng khi bộ máy ánh xạ hoạt động, nên chỉ </w:t>
+      </w:r>
+      <w:r>
+        <w:rPr>
+          <w:rFonts w:ascii="Times New Roman" w:hAnsi="Times New Roman" w:cs="Times New Roman"/>
+          <w:sz w:val="26"/>
+          <w:szCs w:val="26"/>
+        </w:rPr>
+        <w:t>với</w:t>
+      </w:r>
+      <w:r>
+        <w:rPr>
+          <w:rFonts w:ascii="Times New Roman" w:hAnsi="Times New Roman" w:cs="Times New Roman"/>
+          <w:sz w:val="26"/>
+          <w:szCs w:val="26"/>
+        </w:rPr>
+        <w:t xml:space="preserve"> một thay đổi nhỏ về định nghĩa của CSDL vật lý cũng sẽ </w:t>
+      </w:r>
+      <w:r>
+        <w:rPr>
+          <w:rFonts w:ascii="Times New Roman" w:hAnsi="Times New Roman" w:cs="Times New Roman"/>
+          <w:sz w:val="26"/>
+          <w:szCs w:val="26"/>
+        </w:rPr>
+        <w:t>khiến EF không hoạt động.</w:t>
+      </w:r>
       <w:bookmarkStart w:id="0" w:name="_GoBack"/>
       <w:bookmarkEnd w:id="0"/>
     </w:p>
@@ -1319,47 +2792,709 @@
           <w:sz w:val="26"/>
           <w:szCs w:val="26"/>
         </w:rPr>
-        <w:t>-Code first</w:t>
-      </w:r>
-      <w:r>
-        <w:rPr>
-          <w:rFonts w:ascii="Times New Roman" w:hAnsi="Times New Roman" w:cs="Times New Roman"/>
-          <w:sz w:val="26"/>
-          <w:szCs w:val="26"/>
-        </w:rPr>
-        <w:t>: là một cách tiếp cận mới trong các ứng dụng hướng CSDL, thay vì thiết kế cấu trúc CSDL trước thì Code first cung cấp các đặc tả để người lập trình có thể định nghĩa cấu trúc CSDL bằng các class và các logic, ràng buộ</w:t>
-      </w:r>
-      <w:r>
-        <w:rPr>
-          <w:rFonts w:ascii="Times New Roman" w:hAnsi="Times New Roman" w:cs="Times New Roman"/>
-          <w:sz w:val="26"/>
-          <w:szCs w:val="26"/>
-        </w:rPr>
-        <w:t>c trên class;</w:t>
-      </w:r>
-      <w:r>
-        <w:rPr>
-          <w:rFonts w:ascii="Times New Roman" w:hAnsi="Times New Roman" w:cs="Times New Roman"/>
-          <w:sz w:val="26"/>
-          <w:szCs w:val="26"/>
-        </w:rPr>
-        <w:t xml:space="preserve"> tận dụng được các tính năng kế thừa trên class, sau đó Entity Framework sẽ tự động ánh xạ</w:t>
-      </w:r>
-      <w:r>
-        <w:rPr>
-          <w:rFonts w:ascii="Times New Roman" w:hAnsi="Times New Roman" w:cs="Times New Roman"/>
-          <w:sz w:val="26"/>
-          <w:szCs w:val="26"/>
-        </w:rPr>
-        <w:t xml:space="preserve"> bản thiết kế</w:t>
-      </w:r>
-      <w:r>
-        <w:rPr>
-          <w:rFonts w:ascii="Times New Roman" w:hAnsi="Times New Roman" w:cs="Times New Roman"/>
-          <w:sz w:val="26"/>
-          <w:szCs w:val="26"/>
-        </w:rPr>
-        <w:t xml:space="preserve"> xuống cấu trúc</w:t>
+        <w:lastRenderedPageBreak/>
+        <w:t>+Custom Database Initali</w:t>
+      </w:r>
+      <w:r>
+        <w:rPr>
+          <w:rFonts w:ascii="Times New Roman" w:hAnsi="Times New Roman" w:cs="Times New Roman"/>
+          <w:sz w:val="26"/>
+          <w:szCs w:val="26"/>
+        </w:rPr>
+        <w:t>z</w:t>
+      </w:r>
+      <w:r>
+        <w:rPr>
+          <w:rFonts w:ascii="Times New Roman" w:hAnsi="Times New Roman" w:cs="Times New Roman"/>
+          <w:sz w:val="26"/>
+          <w:szCs w:val="26"/>
+        </w:rPr>
+        <w:t>er</w:t>
+      </w:r>
+      <w:r>
+        <w:rPr>
+          <w:rFonts w:ascii="Times New Roman" w:hAnsi="Times New Roman" w:cs="Times New Roman"/>
+          <w:sz w:val="26"/>
+          <w:szCs w:val="26"/>
+        </w:rPr>
+        <w:t>: Chỉ định phương thức khởi tạo CSDL (tự động tạo CSDL nếu chưa có, tự động tạo bảng nếu chưa có, tự động tạo dữ liệu mẫu ban đầu,…)</w:t>
+      </w:r>
+    </w:p>
+    <w:p>
+      <w:pPr>
+        <w:pStyle w:val="NoSpacing"/>
+        <w:spacing w:line="360" w:lineRule="auto"/>
+        <w:jc w:val="both"/>
+        <w:rPr>
+          <w:rFonts w:ascii="Times New Roman" w:hAnsi="Times New Roman" w:cs="Times New Roman"/>
+          <w:sz w:val="26"/>
+          <w:szCs w:val="26"/>
+        </w:rPr>
+      </w:pPr>
+      <w:r>
+        <w:rPr>
+          <w:rFonts w:ascii="Times New Roman" w:hAnsi="Times New Roman" w:cs="Times New Roman"/>
+          <w:sz w:val="26"/>
+          <w:szCs w:val="26"/>
+        </w:rPr>
+        <w:t>a. CreateDatabaseIfNotExists: mặc định của EF. Tự động tạo CSDL nếu chưa có.</w:t>
+      </w:r>
+    </w:p>
+    <w:p>
+      <w:pPr>
+        <w:pStyle w:val="NoSpacing"/>
+        <w:spacing w:line="360" w:lineRule="auto"/>
+        <w:jc w:val="both"/>
+        <w:rPr>
+          <w:rFonts w:ascii="Times New Roman" w:hAnsi="Times New Roman" w:cs="Times New Roman"/>
+          <w:sz w:val="26"/>
+          <w:szCs w:val="26"/>
+        </w:rPr>
+      </w:pPr>
+      <w:r>
+        <w:rPr>
+          <w:rFonts w:ascii="Times New Roman" w:hAnsi="Times New Roman" w:cs="Times New Roman"/>
+          <w:sz w:val="26"/>
+          <w:szCs w:val="26"/>
+        </w:rPr>
+        <w:t>b. DropCreateDatabaseIfModelChanges: Tự động tạo lại CSDL khi cấu trúc bị thay đổi. Tuy nhiên không an toàn dữ liệu.</w:t>
+      </w:r>
+    </w:p>
+    <w:p>
+      <w:pPr>
+        <w:pStyle w:val="NoSpacing"/>
+        <w:spacing w:line="360" w:lineRule="auto"/>
+        <w:jc w:val="both"/>
+        <w:rPr>
+          <w:rFonts w:ascii="Times New Roman" w:hAnsi="Times New Roman" w:cs="Times New Roman"/>
+          <w:sz w:val="26"/>
+          <w:szCs w:val="26"/>
+        </w:rPr>
+      </w:pPr>
+      <w:r>
+        <w:rPr>
+          <w:rFonts w:ascii="Times New Roman" w:hAnsi="Times New Roman" w:cs="Times New Roman"/>
+          <w:sz w:val="26"/>
+          <w:szCs w:val="26"/>
+        </w:rPr>
+        <w:t>c. DropCreateDatabaseAlways: Luôn luôn xóa và tạo mới lại CSDL mỗi khi ứng dụng khởi chạy, phù hợp với các úng dụng sử dụng CSDL như là một Cache, và muốn CSDL rỗng</w:t>
+      </w:r>
+      <w:r>
+        <w:rPr>
+          <w:rFonts w:ascii="Times New Roman" w:hAnsi="Times New Roman" w:cs="Times New Roman"/>
+          <w:sz w:val="26"/>
+          <w:szCs w:val="26"/>
+        </w:rPr>
+        <w:t xml:space="preserve"> cho</w:t>
+      </w:r>
+      <w:r>
+        <w:rPr>
+          <w:rFonts w:ascii="Times New Roman" w:hAnsi="Times New Roman" w:cs="Times New Roman"/>
+          <w:sz w:val="26"/>
+          <w:szCs w:val="26"/>
+        </w:rPr>
+        <w:t xml:space="preserve"> mỗi phiên là việc.</w:t>
+      </w:r>
+    </w:p>
+    <w:p>
+      <w:pPr>
+        <w:pStyle w:val="NoSpacing"/>
+        <w:spacing w:line="360" w:lineRule="auto"/>
+        <w:jc w:val="both"/>
+        <w:rPr>
+          <w:rFonts w:ascii="Times New Roman" w:hAnsi="Times New Roman" w:cs="Times New Roman"/>
+          <w:sz w:val="26"/>
+          <w:szCs w:val="26"/>
+        </w:rPr>
+      </w:pPr>
+      <w:r>
+        <w:rPr>
+          <w:rFonts w:ascii="Times New Roman" w:hAnsi="Times New Roman" w:cs="Times New Roman"/>
+          <w:sz w:val="26"/>
+          <w:szCs w:val="26"/>
+        </w:rPr>
+        <w:t xml:space="preserve">d. </w:t>
+      </w:r>
+      <w:r>
+        <w:rPr>
+          <w:rFonts w:ascii="Times New Roman" w:hAnsi="Times New Roman" w:cs="Times New Roman"/>
+          <w:sz w:val="26"/>
+          <w:szCs w:val="26"/>
+        </w:rPr>
+        <w:t xml:space="preserve">Custom DB Initializer: </w:t>
+      </w:r>
+      <w:r>
+        <w:rPr>
+          <w:rFonts w:ascii="Times New Roman" w:hAnsi="Times New Roman" w:cs="Times New Roman"/>
+          <w:sz w:val="26"/>
+          <w:szCs w:val="26"/>
+        </w:rPr>
+        <w:t>Nếu các định nghĩa trên không đáp ứng được yêu cầu thì người lập trình có thể tự định nghĩa một trình khởi tạo dữ liệu riêng cho CSDL.</w:t>
+      </w:r>
+    </w:p>
+    <w:p>
+      <w:pPr>
+        <w:pStyle w:val="NoSpacing"/>
+        <w:spacing w:line="360" w:lineRule="auto"/>
+        <w:jc w:val="both"/>
+        <w:rPr>
+          <w:rFonts w:ascii="Times New Roman" w:hAnsi="Times New Roman" w:cs="Times New Roman"/>
+          <w:sz w:val="26"/>
+          <w:szCs w:val="26"/>
+        </w:rPr>
+      </w:pPr>
+    </w:p>
+    <w:p>
+      <w:pPr>
+        <w:pStyle w:val="NoSpacing"/>
+        <w:spacing w:line="360" w:lineRule="auto"/>
+        <w:jc w:val="both"/>
+        <w:rPr>
+          <w:rFonts w:ascii="Times New Roman" w:hAnsi="Times New Roman" w:cs="Times New Roman"/>
+          <w:sz w:val="26"/>
+          <w:szCs w:val="26"/>
+        </w:rPr>
+      </w:pPr>
+      <w:r>
+        <w:rPr>
+          <w:rFonts w:ascii="Times New Roman" w:hAnsi="Times New Roman" w:cs="Times New Roman"/>
+          <w:sz w:val="26"/>
+          <w:szCs w:val="26"/>
+        </w:rPr>
+        <w:t>-BootStrapper</w:t>
+      </w:r>
+      <w:r>
+        <w:rPr>
+          <w:rFonts w:ascii="Times New Roman" w:hAnsi="Times New Roman" w:cs="Times New Roman"/>
+          <w:sz w:val="26"/>
+          <w:szCs w:val="26"/>
+        </w:rPr>
+        <w:t xml:space="preserve"> (override some method for specific business process) vs Event Hooker</w:t>
+      </w:r>
+      <w:r>
+        <w:rPr>
+          <w:rFonts w:ascii="Times New Roman" w:hAnsi="Times New Roman" w:cs="Times New Roman"/>
+          <w:sz w:val="26"/>
+          <w:szCs w:val="26"/>
+        </w:rPr>
+        <w:t>: Cho phép đăng ký các sự kiệ</w:t>
+      </w:r>
+      <w:r>
+        <w:rPr>
+          <w:rFonts w:ascii="Times New Roman" w:hAnsi="Times New Roman" w:cs="Times New Roman"/>
+          <w:sz w:val="26"/>
+          <w:szCs w:val="26"/>
+        </w:rPr>
+        <w:t>n</w:t>
+      </w:r>
+      <w:r>
+        <w:rPr>
+          <w:rFonts w:ascii="Times New Roman" w:hAnsi="Times New Roman" w:cs="Times New Roman"/>
+          <w:sz w:val="26"/>
+          <w:szCs w:val="26"/>
+        </w:rPr>
+        <w:t xml:space="preserve"> xảy ra trên Entity khi Entity Framework làm việc, sử dụng để thực hiện một vài hành động logic như: sau khi cập nhật thành công thì trường date_modified sẽ có giá trị giờ hiện tại.</w:t>
+      </w:r>
+    </w:p>
+    <w:p>
+      <w:pPr>
+        <w:pStyle w:val="NoSpacing"/>
+        <w:spacing w:line="360" w:lineRule="auto"/>
+        <w:jc w:val="both"/>
+        <w:rPr>
+          <w:rFonts w:ascii="Times New Roman" w:hAnsi="Times New Roman" w:cs="Times New Roman"/>
+          <w:sz w:val="26"/>
+          <w:szCs w:val="26"/>
+        </w:rPr>
+      </w:pPr>
+      <w:r>
+        <w:rPr>
+          <w:rFonts w:ascii="Times New Roman" w:hAnsi="Times New Roman" w:cs="Times New Roman"/>
+          <w:sz w:val="26"/>
+          <w:szCs w:val="26"/>
+        </w:rPr>
+        <w:t>-Class proxy (override defined class)</w:t>
+      </w:r>
+      <w:r>
+        <w:rPr>
+          <w:rFonts w:ascii="Times New Roman" w:hAnsi="Times New Roman" w:cs="Times New Roman"/>
+          <w:sz w:val="26"/>
+          <w:szCs w:val="26"/>
+        </w:rPr>
+        <w:t>: EF đòi hỏi thuộc tính khóa ngoại của các class phải được khai báo dạng virtual để EF override các kỹ thuật như Lazy loading lúc truy xuất các thuộc tính này.</w:t>
+      </w:r>
+    </w:p>
+    <w:p>
+      <w:pPr>
+        <w:pStyle w:val="NoSpacing"/>
+        <w:spacing w:line="360" w:lineRule="auto"/>
+        <w:jc w:val="both"/>
+        <w:rPr>
+          <w:rFonts w:ascii="Times New Roman" w:hAnsi="Times New Roman" w:cs="Times New Roman"/>
+          <w:sz w:val="26"/>
+          <w:szCs w:val="26"/>
+        </w:rPr>
+      </w:pPr>
+      <w:r>
+        <w:rPr>
+          <w:rFonts w:ascii="Times New Roman" w:hAnsi="Times New Roman" w:cs="Times New Roman"/>
+          <w:sz w:val="26"/>
+          <w:szCs w:val="26"/>
+        </w:rPr>
+        <w:t>-Transaction Manager (Rollback/commit)</w:t>
+      </w:r>
+      <w:r>
+        <w:rPr>
+          <w:rFonts w:ascii="Times New Roman" w:hAnsi="Times New Roman" w:cs="Times New Roman"/>
+          <w:sz w:val="26"/>
+          <w:szCs w:val="26"/>
+        </w:rPr>
+        <w:t>: Đảm bảo tính đơn nguyên của giao dịch, hoặc là tất cả thao tác dữ liệu đều được thực thi hoặc là không.</w:t>
+      </w:r>
+      <w:r>
+        <w:rPr>
+          <w:rFonts w:ascii="Times New Roman" w:hAnsi="Times New Roman" w:cs="Times New Roman"/>
+          <w:sz w:val="26"/>
+          <w:szCs w:val="26"/>
+        </w:rPr>
+        <w:t xml:space="preserve"> Nhằm đảm bảo tính nhất quán trên CSDL.</w:t>
+      </w:r>
+      <w:r>
+        <w:rPr>
+          <w:rFonts w:ascii="Times New Roman" w:hAnsi="Times New Roman" w:cs="Times New Roman"/>
+          <w:sz w:val="26"/>
+          <w:szCs w:val="26"/>
+        </w:rPr>
+        <w:t xml:space="preserve"> EF cung cấp một cơ chế Transaction rất đơn giản và hiệu quả.</w:t>
+      </w:r>
+    </w:p>
+    <w:p>
+      <w:pPr>
+        <w:pStyle w:val="NoSpacing"/>
+        <w:spacing w:line="360" w:lineRule="auto"/>
+        <w:jc w:val="both"/>
+        <w:rPr>
+          <w:rFonts w:ascii="Times New Roman" w:hAnsi="Times New Roman" w:cs="Times New Roman"/>
+          <w:sz w:val="26"/>
+          <w:szCs w:val="26"/>
+        </w:rPr>
+      </w:pPr>
+      <w:r>
+        <w:rPr>
+          <w:rFonts w:ascii="Times New Roman" w:hAnsi="Times New Roman" w:cs="Times New Roman"/>
+          <w:sz w:val="26"/>
+          <w:szCs w:val="26"/>
+        </w:rPr>
+        <w:t>-Entity State tracking and “Filter Update”</w:t>
+      </w:r>
+      <w:r>
+        <w:rPr>
+          <w:rFonts w:ascii="Times New Roman" w:hAnsi="Times New Roman" w:cs="Times New Roman"/>
+          <w:sz w:val="26"/>
+          <w:szCs w:val="26"/>
+        </w:rPr>
+        <w:t>: Để có thể theo dõi được các sự thay đổi dữ liệu trên các Entity trong môi trường runtime, EF đưa ra định nghĩa về trạng thái của các Entity, trong đó một Entity có thể thuộc một trong các trạng thái sau:</w:t>
+      </w:r>
+    </w:p>
+    <w:p>
+      <w:pPr>
+        <w:pStyle w:val="NoSpacing"/>
+        <w:spacing w:line="360" w:lineRule="auto"/>
+        <w:jc w:val="both"/>
+        <w:rPr>
+          <w:rFonts w:ascii="Times New Roman" w:hAnsi="Times New Roman" w:cs="Times New Roman"/>
+          <w:sz w:val="26"/>
+          <w:szCs w:val="26"/>
+        </w:rPr>
+      </w:pPr>
+      <w:r>
+        <w:rPr>
+          <w:rFonts w:ascii="Times New Roman" w:hAnsi="Times New Roman" w:cs="Times New Roman"/>
+          <w:sz w:val="26"/>
+          <w:szCs w:val="26"/>
+        </w:rPr>
+        <w:t>a. Attached (Entity mới khoải tạo và được đưa và hệ thống tracking, tuy nhiên chưa được lưu xuống CSDL)</w:t>
+      </w:r>
+    </w:p>
+    <w:p>
+      <w:pPr>
+        <w:pStyle w:val="NoSpacing"/>
+        <w:spacing w:line="360" w:lineRule="auto"/>
+        <w:jc w:val="both"/>
+        <w:rPr>
+          <w:rFonts w:ascii="Times New Roman" w:hAnsi="Times New Roman" w:cs="Times New Roman"/>
+          <w:sz w:val="26"/>
+          <w:szCs w:val="26"/>
+        </w:rPr>
+      </w:pPr>
+      <w:r>
+        <w:rPr>
+          <w:rFonts w:ascii="Times New Roman" w:hAnsi="Times New Roman" w:cs="Times New Roman"/>
+          <w:sz w:val="26"/>
+          <w:szCs w:val="26"/>
+        </w:rPr>
+        <w:t>b. Detached (Entity đã bị loại khi hệ thống tracking)</w:t>
+      </w:r>
+    </w:p>
+    <w:p>
+      <w:pPr>
+        <w:pStyle w:val="NoSpacing"/>
+        <w:spacing w:line="360" w:lineRule="auto"/>
+        <w:jc w:val="both"/>
+        <w:rPr>
+          <w:rFonts w:ascii="Times New Roman" w:hAnsi="Times New Roman" w:cs="Times New Roman"/>
+          <w:sz w:val="26"/>
+          <w:szCs w:val="26"/>
+        </w:rPr>
+      </w:pPr>
+      <w:r>
+        <w:rPr>
+          <w:rFonts w:ascii="Times New Roman" w:hAnsi="Times New Roman" w:cs="Times New Roman"/>
+          <w:sz w:val="26"/>
+          <w:szCs w:val="26"/>
+        </w:rPr>
+        <w:lastRenderedPageBreak/>
+        <w:t>c. Added (Entity được đưa vào hàng đợi chờ thêm vào CSDL)</w:t>
+      </w:r>
+    </w:p>
+    <w:p>
+      <w:pPr>
+        <w:pStyle w:val="NoSpacing"/>
+        <w:spacing w:line="360" w:lineRule="auto"/>
+        <w:jc w:val="both"/>
+        <w:rPr>
+          <w:rFonts w:ascii="Times New Roman" w:hAnsi="Times New Roman" w:cs="Times New Roman"/>
+          <w:sz w:val="26"/>
+          <w:szCs w:val="26"/>
+        </w:rPr>
+      </w:pPr>
+      <w:r>
+        <w:rPr>
+          <w:rFonts w:ascii="Times New Roman" w:hAnsi="Times New Roman" w:cs="Times New Roman"/>
+          <w:sz w:val="26"/>
+          <w:szCs w:val="26"/>
+        </w:rPr>
+        <w:t>d. Modified (Enity được đánh dấu là đã bị thay đổi ít nhất 1 thuộc tính được định nghĩa trong cấu trúc CSDL, được đưa vào hàng đợi chờ cập nhật xuống CSDL)</w:t>
+      </w:r>
+    </w:p>
+    <w:p>
+      <w:pPr>
+        <w:pStyle w:val="NoSpacing"/>
+        <w:spacing w:line="360" w:lineRule="auto"/>
+        <w:jc w:val="both"/>
+        <w:rPr>
+          <w:rFonts w:ascii="Times New Roman" w:hAnsi="Times New Roman" w:cs="Times New Roman"/>
+          <w:sz w:val="26"/>
+          <w:szCs w:val="26"/>
+        </w:rPr>
+      </w:pPr>
+      <w:r>
+        <w:rPr>
+          <w:rFonts w:ascii="Times New Roman" w:hAnsi="Times New Roman" w:cs="Times New Roman"/>
+          <w:sz w:val="26"/>
+          <w:szCs w:val="26"/>
+        </w:rPr>
+        <w:t>e. Unchange (Entity đượ</w:t>
+      </w:r>
+      <w:r>
+        <w:rPr>
+          <w:rFonts w:ascii="Times New Roman" w:hAnsi="Times New Roman" w:cs="Times New Roman"/>
+          <w:sz w:val="26"/>
+          <w:szCs w:val="26"/>
+        </w:rPr>
+        <w:t>c</w:t>
+      </w:r>
+      <w:r>
+        <w:rPr>
+          <w:rFonts w:ascii="Times New Roman" w:hAnsi="Times New Roman" w:cs="Times New Roman"/>
+          <w:sz w:val="26"/>
+          <w:szCs w:val="26"/>
+        </w:rPr>
+        <w:t xml:space="preserve"> đánh dấu là sạch, có thể là mới được khởi tạo hoặc là mới được load lên từ CSDL)</w:t>
+      </w:r>
+    </w:p>
+    <w:p>
+      <w:pPr>
+        <w:pStyle w:val="NoSpacing"/>
+        <w:spacing w:line="360" w:lineRule="auto"/>
+        <w:jc w:val="both"/>
+        <w:rPr>
+          <w:rFonts w:ascii="Times New Roman" w:hAnsi="Times New Roman" w:cs="Times New Roman"/>
+          <w:sz w:val="26"/>
+          <w:szCs w:val="26"/>
+        </w:rPr>
+      </w:pPr>
+      <w:r>
+        <w:rPr>
+          <w:rFonts w:ascii="Times New Roman" w:hAnsi="Times New Roman" w:cs="Times New Roman"/>
+          <w:sz w:val="26"/>
+          <w:szCs w:val="26"/>
+        </w:rPr>
+        <w:t>f. Deleted (Entity được đánh dấu là bị xóa, được đưa vào hàng đợi chờ xóa khởi CSDL)</w:t>
+      </w:r>
+    </w:p>
+    <w:p>
+      <w:pPr>
+        <w:pStyle w:val="NoSpacing"/>
+        <w:spacing w:line="360" w:lineRule="auto"/>
+        <w:jc w:val="both"/>
+        <w:rPr>
+          <w:rFonts w:ascii="Times New Roman" w:hAnsi="Times New Roman" w:cs="Times New Roman"/>
+          <w:sz w:val="26"/>
+          <w:szCs w:val="26"/>
+        </w:rPr>
+      </w:pPr>
+    </w:p>
+    <w:p>
+      <w:pPr>
+        <w:pStyle w:val="NoSpacing"/>
+        <w:spacing w:line="360" w:lineRule="auto"/>
+        <w:jc w:val="both"/>
+        <w:rPr>
+          <w:rFonts w:ascii="Times New Roman" w:hAnsi="Times New Roman" w:cs="Times New Roman"/>
+          <w:sz w:val="26"/>
+          <w:szCs w:val="26"/>
+        </w:rPr>
+      </w:pPr>
+      <w:r>
+        <w:rPr>
+          <w:rFonts w:ascii="Times New Roman" w:hAnsi="Times New Roman" w:cs="Times New Roman"/>
+          <w:sz w:val="26"/>
+          <w:szCs w:val="26"/>
+        </w:rPr>
+        <w:t xml:space="preserve">-Entity framework </w:t>
+      </w:r>
+      <w:r>
+        <w:rPr>
+          <w:rFonts w:ascii="Times New Roman" w:hAnsi="Times New Roman" w:cs="Times New Roman"/>
+          <w:sz w:val="26"/>
+          <w:szCs w:val="26"/>
+        </w:rPr>
+        <w:t>kết hợp</w:t>
+      </w:r>
+      <w:r>
+        <w:rPr>
+          <w:rFonts w:ascii="Times New Roman" w:hAnsi="Times New Roman" w:cs="Times New Roman"/>
+          <w:sz w:val="26"/>
+          <w:szCs w:val="26"/>
+        </w:rPr>
+        <w:t xml:space="preserve"> mô hình 3 lớp</w:t>
+      </w:r>
+    </w:p>
+    <w:p>
+      <w:pPr>
+        <w:pStyle w:val="NoSpacing"/>
+        <w:spacing w:line="360" w:lineRule="auto"/>
+        <w:jc w:val="both"/>
+        <w:rPr>
+          <w:rFonts w:ascii="Times New Roman" w:hAnsi="Times New Roman" w:cs="Times New Roman"/>
+          <w:sz w:val="26"/>
+          <w:szCs w:val="26"/>
+        </w:rPr>
+      </w:pPr>
+      <w:r>
+        <w:rPr>
+          <w:rFonts w:ascii="Times New Roman" w:hAnsi="Times New Roman" w:cs="Times New Roman"/>
+          <w:sz w:val="26"/>
+          <w:szCs w:val="26"/>
+        </w:rPr>
+        <w:t>-Manual media cached (class HinhAnh)</w:t>
+      </w:r>
+      <w:r>
+        <w:rPr>
+          <w:rFonts w:ascii="Times New Roman" w:hAnsi="Times New Roman" w:cs="Times New Roman"/>
+          <w:sz w:val="26"/>
+          <w:szCs w:val="26"/>
+        </w:rPr>
+        <w:t>:</w:t>
+      </w:r>
+    </w:p>
+    <w:p>
+      <w:pPr>
+        <w:pStyle w:val="NoSpacing"/>
+        <w:spacing w:line="360" w:lineRule="auto"/>
+        <w:jc w:val="both"/>
+        <w:rPr>
+          <w:rFonts w:ascii="Times New Roman" w:hAnsi="Times New Roman" w:cs="Times New Roman"/>
+          <w:sz w:val="26"/>
+          <w:szCs w:val="26"/>
+        </w:rPr>
+      </w:pPr>
+      <w:r>
+        <w:rPr>
+          <w:rFonts w:ascii="Times New Roman" w:hAnsi="Times New Roman" w:cs="Times New Roman"/>
+          <w:sz w:val="26"/>
+          <w:szCs w:val="26"/>
+        </w:rPr>
+        <w:t>Với các ứng dụng hướng đa phương tiện thì việc tổ chứa lưu trữ và truy xuất các tài nguyên là quan trọng nhằm tiết kiệm bộ nhớ và thời gian truy xuất.</w:t>
+      </w:r>
+    </w:p>
+    <w:p>
+      <w:pPr>
+        <w:pStyle w:val="NoSpacing"/>
+        <w:spacing w:line="360" w:lineRule="auto"/>
+        <w:jc w:val="both"/>
+        <w:rPr>
+          <w:rFonts w:ascii="Times New Roman" w:hAnsi="Times New Roman" w:cs="Times New Roman"/>
+          <w:sz w:val="26"/>
+          <w:szCs w:val="26"/>
+        </w:rPr>
+      </w:pPr>
+    </w:p>
+    <w:p>
+      <w:pPr>
+        <w:pStyle w:val="NoSpacing"/>
+        <w:spacing w:line="360" w:lineRule="auto"/>
+        <w:jc w:val="both"/>
+        <w:rPr>
+          <w:rFonts w:ascii="Times New Roman" w:hAnsi="Times New Roman" w:cs="Times New Roman"/>
+          <w:sz w:val="26"/>
+          <w:szCs w:val="26"/>
+        </w:rPr>
+      </w:pPr>
+    </w:p>
+    <w:p>
+      <w:pPr>
+        <w:pStyle w:val="NoSpacing"/>
+        <w:spacing w:line="360" w:lineRule="auto"/>
+        <w:jc w:val="both"/>
+        <w:rPr>
+          <w:rFonts w:ascii="Times New Roman" w:hAnsi="Times New Roman" w:cs="Times New Roman"/>
+          <w:sz w:val="26"/>
+          <w:szCs w:val="26"/>
+        </w:rPr>
+      </w:pPr>
+    </w:p>
+    <w:p>
+      <w:pPr>
+        <w:pStyle w:val="NoSpacing"/>
+        <w:spacing w:line="360" w:lineRule="auto"/>
+        <w:jc w:val="both"/>
+        <w:rPr>
+          <w:rFonts w:ascii="Times New Roman" w:hAnsi="Times New Roman" w:cs="Times New Roman"/>
+          <w:sz w:val="26"/>
+          <w:szCs w:val="26"/>
+        </w:rPr>
+      </w:pPr>
+      <w:r>
+        <w:rPr>
+          <w:rFonts w:ascii="Times New Roman" w:hAnsi="Times New Roman" w:cs="Times New Roman"/>
+          <w:sz w:val="26"/>
+          <w:szCs w:val="26"/>
+        </w:rPr>
+        <w:t>-Entity vs DataFilter</w:t>
+      </w:r>
+      <w:r>
+        <w:rPr>
+          <w:rFonts w:ascii="Times New Roman" w:hAnsi="Times New Roman" w:cs="Times New Roman"/>
+          <w:sz w:val="26"/>
+          <w:szCs w:val="26"/>
+        </w:rPr>
+        <w:t>:</w:t>
+      </w:r>
+    </w:p>
+    <w:p>
+      <w:pPr>
+        <w:pStyle w:val="NoSpacing"/>
+        <w:spacing w:line="360" w:lineRule="auto"/>
+        <w:jc w:val="both"/>
+        <w:rPr>
+          <w:rFonts w:ascii="Times New Roman" w:hAnsi="Times New Roman" w:cs="Times New Roman"/>
+          <w:sz w:val="26"/>
+          <w:szCs w:val="26"/>
+        </w:rPr>
+      </w:pPr>
+      <w:r>
+        <w:rPr>
+          <w:rFonts w:ascii="Times New Roman" w:hAnsi="Times New Roman" w:cs="Times New Roman"/>
+          <w:sz w:val="26"/>
+          <w:szCs w:val="26"/>
+        </w:rPr>
+        <w:t>+Entity là một thực thể mang các thuộc tính trực tiếp của bản thân nó, trong lập trình giao diện, thông thường khi hiển thị thông tin một đối tượng của một thực thể nào đó, ta thường hiển thị các thuộc tính gián tiếp (thuộc tính của khóa ngoại), do đó phần xử lý giao diện sẽ không làm việc trực tiếp với Entity mà làm việc thông qua một lớp mặt nạ gọi là DataFilter, nhiệm vụ của DataFilter là kết các Entity có liên quan lại với nhau sau đó chọn ra các thuộc tính cần hiển thị.</w:t>
+      </w:r>
+    </w:p>
+    <w:p>
+      <w:pPr>
+        <w:pStyle w:val="NoSpacing"/>
+        <w:spacing w:line="360" w:lineRule="auto"/>
+        <w:jc w:val="both"/>
+        <w:rPr>
+          <w:rFonts w:ascii="Times New Roman" w:hAnsi="Times New Roman" w:cs="Times New Roman"/>
+          <w:sz w:val="26"/>
+          <w:szCs w:val="26"/>
+        </w:rPr>
+      </w:pPr>
+      <w:r>
+        <w:rPr>
+          <w:rFonts w:ascii="Times New Roman" w:hAnsi="Times New Roman" w:cs="Times New Roman"/>
+          <w:sz w:val="26"/>
+          <w:szCs w:val="26"/>
+        </w:rPr>
+        <w:t>-Database Context vs Singleton Database Instance Provider</w:t>
+      </w:r>
+      <w:r>
+        <w:rPr>
+          <w:rFonts w:ascii="Times New Roman" w:hAnsi="Times New Roman" w:cs="Times New Roman"/>
+          <w:sz w:val="26"/>
+          <w:szCs w:val="26"/>
+        </w:rPr>
+        <w:t xml:space="preserve">: </w:t>
+      </w:r>
+    </w:p>
+    <w:p>
+      <w:pPr>
+        <w:pStyle w:val="NoSpacing"/>
+        <w:spacing w:line="360" w:lineRule="auto"/>
+        <w:jc w:val="both"/>
+        <w:rPr>
+          <w:rFonts w:ascii="Times New Roman" w:hAnsi="Times New Roman" w:cs="Times New Roman"/>
+          <w:sz w:val="26"/>
+          <w:szCs w:val="26"/>
+        </w:rPr>
+      </w:pPr>
+      <w:r>
+        <w:rPr>
+          <w:rFonts w:ascii="Times New Roman" w:hAnsi="Times New Roman" w:cs="Times New Roman"/>
+          <w:sz w:val="26"/>
+          <w:szCs w:val="26"/>
+        </w:rPr>
+        <w:t>+ EF xem Database Context là một ngữ cảnh truy xuất đến CSDL, trên đó chứa các lớp mặt nạ giúp truy xuất tài nguyên CSDL.</w:t>
+      </w:r>
+    </w:p>
+    <w:p>
+      <w:pPr>
+        <w:pStyle w:val="NoSpacing"/>
+        <w:spacing w:line="360" w:lineRule="auto"/>
+        <w:jc w:val="both"/>
+        <w:rPr>
+          <w:rFonts w:ascii="Times New Roman" w:hAnsi="Times New Roman" w:cs="Times New Roman"/>
+          <w:sz w:val="26"/>
+          <w:szCs w:val="26"/>
+        </w:rPr>
+      </w:pPr>
+      <w:r>
+        <w:rPr>
+          <w:rFonts w:ascii="Times New Roman" w:hAnsi="Times New Roman" w:cs="Times New Roman"/>
+          <w:sz w:val="26"/>
+          <w:szCs w:val="26"/>
+        </w:rPr>
+        <w:t xml:space="preserve">+Singleton giúp các lớp Entity nhìn thấy cùng một DbContext trong suốt phiên làm việc, </w:t>
+      </w:r>
+      <w:r>
+        <w:rPr>
+          <w:rFonts w:ascii="Times New Roman" w:hAnsi="Times New Roman" w:cs="Times New Roman"/>
+          <w:sz w:val="26"/>
+          <w:szCs w:val="26"/>
+        </w:rPr>
+        <w:t xml:space="preserve">bởi vì </w:t>
+      </w:r>
+      <w:r>
+        <w:rPr>
+          <w:rFonts w:ascii="Times New Roman" w:hAnsi="Times New Roman" w:cs="Times New Roman"/>
+          <w:sz w:val="26"/>
+          <w:szCs w:val="26"/>
+        </w:rPr>
+        <w:t>EF</w:t>
       </w:r>
       <w:r>
         <w:rPr>
@@ -1375,799 +3510,7 @@
           <w:sz w:val="26"/>
           <w:szCs w:val="26"/>
         </w:rPr>
-        <w:t>CSDL.</w:t>
-      </w:r>
-    </w:p>
-    <w:p>
-      <w:pPr>
-        <w:pStyle w:val="NoSpacing"/>
-        <w:spacing w:line="360" w:lineRule="auto"/>
-        <w:jc w:val="both"/>
-        <w:rPr>
-          <w:rFonts w:ascii="Times New Roman" w:hAnsi="Times New Roman" w:cs="Times New Roman"/>
-          <w:sz w:val="26"/>
-          <w:szCs w:val="26"/>
-        </w:rPr>
-      </w:pPr>
-      <w:r>
-        <w:rPr>
-          <w:rFonts w:ascii="Times New Roman" w:hAnsi="Times New Roman" w:cs="Times New Roman"/>
-          <w:sz w:val="26"/>
-          <w:szCs w:val="26"/>
-        </w:rPr>
-        <w:t>-Tích Đề-các (</w:t>
-      </w:r>
-      <w:r>
-        <w:rPr>
-          <w:rFonts w:ascii="Times New Roman" w:hAnsi="Times New Roman" w:cs="Times New Roman"/>
-          <w:sz w:val="26"/>
-          <w:szCs w:val="26"/>
-        </w:rPr>
-        <w:t>Descartes</w:t>
-      </w:r>
-      <w:r>
-        <w:rPr>
-          <w:rFonts w:ascii="Times New Roman" w:hAnsi="Times New Roman" w:cs="Times New Roman"/>
-          <w:sz w:val="26"/>
-          <w:szCs w:val="26"/>
-        </w:rPr>
-        <w:t>) trong thiết kế quan hệ 1-n:</w:t>
-      </w:r>
-    </w:p>
-    <w:p>
-      <w:pPr>
-        <w:pStyle w:val="NoSpacing"/>
-        <w:spacing w:line="360" w:lineRule="auto"/>
-        <w:jc w:val="both"/>
-        <w:rPr>
-          <w:rFonts w:ascii="Times New Roman" w:hAnsi="Times New Roman" w:cs="Times New Roman"/>
-          <w:sz w:val="26"/>
-          <w:szCs w:val="26"/>
-        </w:rPr>
-      </w:pPr>
-      <w:r>
-        <w:rPr>
-          <w:rFonts w:ascii="Times New Roman" w:hAnsi="Times New Roman" w:cs="Times New Roman"/>
-          <w:sz w:val="26"/>
-          <w:szCs w:val="26"/>
-        </w:rPr>
-        <w:t>Gọi tập hợp A = {Table A</w:t>
-      </w:r>
-      <w:r>
-        <w:rPr>
-          <w:rFonts w:ascii="Times New Roman" w:hAnsi="Times New Roman" w:cs="Times New Roman"/>
-          <w:sz w:val="26"/>
-          <w:szCs w:val="26"/>
-        </w:rPr>
-        <w:t>0, Table A1,...Table Am</w:t>
-      </w:r>
-      <w:r>
-        <w:rPr>
-          <w:rFonts w:ascii="Times New Roman" w:hAnsi="Times New Roman" w:cs="Times New Roman"/>
-          <w:sz w:val="26"/>
-          <w:szCs w:val="26"/>
-        </w:rPr>
-        <w:t>} chứa các thực thể ở quan hệ nhiều</w:t>
-      </w:r>
-    </w:p>
-    <w:p>
-      <w:pPr>
-        <w:pStyle w:val="NoSpacing"/>
-        <w:spacing w:line="360" w:lineRule="auto"/>
-        <w:jc w:val="both"/>
-        <w:rPr>
-          <w:rFonts w:ascii="Times New Roman" w:hAnsi="Times New Roman" w:cs="Times New Roman"/>
-          <w:sz w:val="26"/>
-          <w:szCs w:val="26"/>
-        </w:rPr>
-      </w:pPr>
-      <w:r>
-        <w:rPr>
-          <w:rFonts w:ascii="Times New Roman" w:hAnsi="Times New Roman" w:cs="Times New Roman"/>
-          <w:sz w:val="26"/>
-          <w:szCs w:val="26"/>
-        </w:rPr>
-        <w:t>Gọi tập hợp B = {</w:t>
-      </w:r>
-      <w:r>
-        <w:rPr>
-          <w:rFonts w:ascii="Times New Roman" w:hAnsi="Times New Roman" w:cs="Times New Roman"/>
-          <w:sz w:val="26"/>
-          <w:szCs w:val="26"/>
-        </w:rPr>
-        <w:t>Table B0, Table B1</w:t>
-      </w:r>
-      <w:r>
-        <w:rPr>
-          <w:rFonts w:ascii="Times New Roman" w:hAnsi="Times New Roman" w:cs="Times New Roman"/>
-          <w:sz w:val="26"/>
-          <w:szCs w:val="26"/>
-        </w:rPr>
-        <w:t>,</w:t>
-      </w:r>
-      <w:r>
-        <w:rPr>
-          <w:rFonts w:ascii="Times New Roman" w:hAnsi="Times New Roman" w:cs="Times New Roman"/>
-          <w:sz w:val="26"/>
-          <w:szCs w:val="26"/>
-        </w:rPr>
-        <w:t xml:space="preserve"> ... Table Bn</w:t>
-      </w:r>
-      <w:r>
-        <w:rPr>
-          <w:rFonts w:ascii="Times New Roman" w:hAnsi="Times New Roman" w:cs="Times New Roman"/>
-          <w:sz w:val="26"/>
-          <w:szCs w:val="26"/>
-        </w:rPr>
-        <w:t>} chứa các thực thể ở quan hệ 1</w:t>
-      </w:r>
-    </w:p>
-    <w:p>
-      <w:pPr>
-        <w:pStyle w:val="NoSpacing"/>
-        <w:spacing w:line="360" w:lineRule="auto"/>
-        <w:jc w:val="both"/>
-        <w:rPr>
-          <w:rFonts w:ascii="Times New Roman" w:hAnsi="Times New Roman" w:cs="Times New Roman"/>
-          <w:sz w:val="26"/>
-          <w:szCs w:val="26"/>
-        </w:rPr>
-      </w:pPr>
-      <w:r>
-        <w:rPr>
-          <w:rFonts w:ascii="Times New Roman" w:hAnsi="Times New Roman" w:cs="Times New Roman"/>
-          <w:sz w:val="26"/>
-          <w:szCs w:val="26"/>
-        </w:rPr>
-        <w:t>Một tích Đề-các</w:t>
-      </w:r>
-      <w:r>
-        <w:rPr>
-          <w:rFonts w:ascii="Times New Roman" w:hAnsi="Times New Roman" w:cs="Times New Roman"/>
-          <w:sz w:val="26"/>
-          <w:szCs w:val="26"/>
-        </w:rPr>
-        <w:t xml:space="preserve"> diễn tả mối quan hệ 1-n từ Bi đến A</w:t>
-      </w:r>
-      <w:r>
-        <w:rPr>
-          <w:rFonts w:ascii="Times New Roman" w:hAnsi="Times New Roman" w:cs="Times New Roman"/>
-          <w:sz w:val="26"/>
-          <w:szCs w:val="26"/>
-        </w:rPr>
-        <w:t xml:space="preserve">j </w:t>
-      </w:r>
-      <w:r>
-        <w:rPr>
-          <w:rFonts w:ascii="Times New Roman" w:hAnsi="Times New Roman" w:cs="Times New Roman"/>
-          <w:sz w:val="26"/>
-          <w:szCs w:val="26"/>
-        </w:rPr>
-        <w:t>(i &lt;</w:t>
-      </w:r>
-      <w:r>
-        <w:rPr>
-          <w:rFonts w:ascii="Times New Roman" w:hAnsi="Times New Roman" w:cs="Times New Roman"/>
-          <w:sz w:val="26"/>
-          <w:szCs w:val="26"/>
-        </w:rPr>
-        <w:t xml:space="preserve"> [B], j &lt; [A]</w:t>
-      </w:r>
-      <w:r>
-        <w:rPr>
-          <w:rFonts w:ascii="Times New Roman" w:hAnsi="Times New Roman" w:cs="Times New Roman"/>
-          <w:sz w:val="26"/>
-          <w:szCs w:val="26"/>
-        </w:rPr>
-        <w:t>)</w:t>
-      </w:r>
-    </w:p>
-    <w:p>
-      <w:pPr>
-        <w:pStyle w:val="NoSpacing"/>
-        <w:spacing w:line="360" w:lineRule="auto"/>
-        <w:jc w:val="both"/>
-        <w:rPr>
-          <w:rFonts w:ascii="Times New Roman" w:hAnsi="Times New Roman" w:cs="Times New Roman"/>
-          <w:sz w:val="26"/>
-          <w:szCs w:val="26"/>
-        </w:rPr>
-      </w:pPr>
-      <w:r>
-        <w:rPr>
-          <w:rFonts w:ascii="Times New Roman" w:hAnsi="Times New Roman" w:cs="Times New Roman"/>
-          <w:sz w:val="26"/>
-          <w:szCs w:val="26"/>
-        </w:rPr>
-        <w:t>B x A</w:t>
-      </w:r>
-      <w:r>
-        <w:rPr>
-          <w:rFonts w:ascii="Times New Roman" w:hAnsi="Times New Roman" w:cs="Times New Roman"/>
-          <w:sz w:val="26"/>
-          <w:szCs w:val="26"/>
-        </w:rPr>
-        <w:t xml:space="preserve"> { (</w:t>
-      </w:r>
-      <w:r>
-        <w:rPr>
-          <w:rFonts w:ascii="Times New Roman" w:hAnsi="Times New Roman" w:cs="Times New Roman"/>
-          <w:sz w:val="26"/>
-          <w:szCs w:val="26"/>
-        </w:rPr>
-        <w:t>b,a</w:t>
-      </w:r>
-      <w:r>
-        <w:rPr>
-          <w:rFonts w:ascii="Times New Roman" w:hAnsi="Times New Roman" w:cs="Times New Roman"/>
-          <w:sz w:val="26"/>
-          <w:szCs w:val="26"/>
-        </w:rPr>
-        <w:t xml:space="preserve">) | </w:t>
-      </w:r>
-      <w:r>
-        <w:rPr>
-          <w:rFonts w:ascii="Times New Roman" w:hAnsi="Times New Roman" w:cs="Times New Roman"/>
-          <w:sz w:val="26"/>
-          <w:szCs w:val="26"/>
-        </w:rPr>
-        <w:t>b</w:t>
-      </w:r>
-      <w:r>
-        <w:rPr>
-          <w:rFonts w:ascii="Times New Roman" w:hAnsi="Times New Roman" w:cs="Times New Roman"/>
-          <w:sz w:val="26"/>
-          <w:szCs w:val="26"/>
-        </w:rPr>
-        <w:t xml:space="preserve"> thuộ</w:t>
-      </w:r>
-      <w:r>
-        <w:rPr>
-          <w:rFonts w:ascii="Times New Roman" w:hAnsi="Times New Roman" w:cs="Times New Roman"/>
-          <w:sz w:val="26"/>
-          <w:szCs w:val="26"/>
-        </w:rPr>
-        <w:t>c B, a</w:t>
-      </w:r>
-      <w:r>
-        <w:rPr>
-          <w:rFonts w:ascii="Times New Roman" w:hAnsi="Times New Roman" w:cs="Times New Roman"/>
-          <w:sz w:val="26"/>
-          <w:szCs w:val="26"/>
-        </w:rPr>
-        <w:t xml:space="preserve"> thuộ</w:t>
-      </w:r>
-      <w:r>
-        <w:rPr>
-          <w:rFonts w:ascii="Times New Roman" w:hAnsi="Times New Roman" w:cs="Times New Roman"/>
-          <w:sz w:val="26"/>
-          <w:szCs w:val="26"/>
-        </w:rPr>
-        <w:t>c A</w:t>
-      </w:r>
-      <w:r>
-        <w:rPr>
-          <w:rFonts w:ascii="Times New Roman" w:hAnsi="Times New Roman" w:cs="Times New Roman"/>
-          <w:sz w:val="26"/>
-          <w:szCs w:val="26"/>
-        </w:rPr>
-        <w:t xml:space="preserve"> }</w:t>
-      </w:r>
-    </w:p>
-    <w:p>
-      <w:pPr>
-        <w:pStyle w:val="NoSpacing"/>
-        <w:spacing w:line="360" w:lineRule="auto"/>
-        <w:jc w:val="both"/>
-        <w:rPr>
-          <w:rFonts w:ascii="Times New Roman" w:hAnsi="Times New Roman" w:cs="Times New Roman"/>
-          <w:sz w:val="26"/>
-          <w:szCs w:val="26"/>
-        </w:rPr>
-      </w:pPr>
-      <w:r>
-        <w:rPr>
-          <w:rFonts w:ascii="Times New Roman" w:hAnsi="Times New Roman" w:cs="Times New Roman"/>
-          <w:sz w:val="26"/>
-          <w:szCs w:val="26"/>
-        </w:rPr>
-        <w:t>-Mối quan hệ</w:t>
-      </w:r>
-      <w:r>
-        <w:rPr>
-          <w:rFonts w:ascii="Times New Roman" w:hAnsi="Times New Roman" w:cs="Times New Roman"/>
-          <w:sz w:val="26"/>
-          <w:szCs w:val="26"/>
-        </w:rPr>
-        <w:t xml:space="preserve"> 1</w:t>
-      </w:r>
-      <w:r>
-        <w:rPr>
-          <w:rFonts w:ascii="Times New Roman" w:hAnsi="Times New Roman" w:cs="Times New Roman"/>
-          <w:sz w:val="26"/>
-          <w:szCs w:val="26"/>
-        </w:rPr>
-        <w:t>-n</w:t>
-      </w:r>
-      <w:r>
-        <w:rPr>
-          <w:rFonts w:ascii="Times New Roman" w:hAnsi="Times New Roman" w:cs="Times New Roman"/>
-          <w:sz w:val="26"/>
-          <w:szCs w:val="26"/>
-        </w:rPr>
-        <w:t xml:space="preserve"> trong</w:t>
-      </w:r>
-      <w:r>
-        <w:rPr>
-          <w:rFonts w:ascii="Times New Roman" w:hAnsi="Times New Roman" w:cs="Times New Roman"/>
-          <w:sz w:val="26"/>
-          <w:szCs w:val="26"/>
-        </w:rPr>
-        <w:t xml:space="preserve"> CSDL </w:t>
-      </w:r>
-      <w:r>
-        <w:rPr>
-          <w:rFonts w:ascii="Times New Roman" w:hAnsi="Times New Roman" w:cs="Times New Roman"/>
-          <w:sz w:val="26"/>
-          <w:szCs w:val="26"/>
-        </w:rPr>
-        <w:t>quan hệ có thể được biểu diễn</w:t>
-      </w:r>
-      <w:r>
-        <w:rPr>
-          <w:rFonts w:ascii="Times New Roman" w:hAnsi="Times New Roman" w:cs="Times New Roman"/>
-          <w:sz w:val="26"/>
-          <w:szCs w:val="26"/>
-        </w:rPr>
-        <w:t xml:space="preserve"> bằng 2 cách sau:</w:t>
-      </w:r>
-    </w:p>
-    <w:p>
-      <w:pPr>
-        <w:pStyle w:val="NoSpacing"/>
-        <w:spacing w:line="360" w:lineRule="auto"/>
-        <w:jc w:val="both"/>
-        <w:rPr>
-          <w:rFonts w:ascii="Times New Roman" w:hAnsi="Times New Roman" w:cs="Times New Roman"/>
-          <w:sz w:val="26"/>
-          <w:szCs w:val="26"/>
-        </w:rPr>
-      </w:pPr>
-      <w:r>
-        <w:rPr>
-          <w:rFonts w:ascii="Times New Roman" w:hAnsi="Times New Roman" w:cs="Times New Roman"/>
-          <w:sz w:val="26"/>
-          <w:szCs w:val="26"/>
-        </w:rPr>
-        <w:t>+Cách 1</w:t>
-      </w:r>
-      <w:r>
-        <w:rPr>
-          <w:rFonts w:ascii="Times New Roman" w:hAnsi="Times New Roman" w:cs="Times New Roman"/>
-          <w:sz w:val="26"/>
-          <w:szCs w:val="26"/>
-        </w:rPr>
-        <w:t>: Nâng cấp quan hệ 1-n thành quan hệ n-n</w:t>
-      </w:r>
-      <w:r>
-        <w:rPr>
-          <w:rFonts w:ascii="Times New Roman" w:hAnsi="Times New Roman" w:cs="Times New Roman"/>
-          <w:sz w:val="26"/>
-          <w:szCs w:val="26"/>
-        </w:rPr>
-        <w:t>:</w:t>
-      </w:r>
-    </w:p>
-    <w:p>
-      <w:pPr>
-        <w:pStyle w:val="NoSpacing"/>
-        <w:spacing w:line="360" w:lineRule="auto"/>
-        <w:jc w:val="both"/>
-        <w:rPr>
-          <w:rFonts w:ascii="Times New Roman" w:hAnsi="Times New Roman" w:cs="Times New Roman"/>
-          <w:sz w:val="26"/>
-          <w:szCs w:val="26"/>
-        </w:rPr>
-      </w:pPr>
-      <w:r>
-        <w:rPr>
-          <w:rFonts w:ascii="Times New Roman" w:hAnsi="Times New Roman" w:cs="Times New Roman"/>
-          <w:sz w:val="26"/>
-          <w:szCs w:val="26"/>
-        </w:rPr>
-        <w:t xml:space="preserve">Khi đó mỗi </w:t>
-      </w:r>
-      <w:r>
-        <w:rPr>
-          <w:rFonts w:ascii="Times New Roman" w:hAnsi="Times New Roman" w:cs="Times New Roman"/>
-          <w:sz w:val="26"/>
-          <w:szCs w:val="26"/>
-        </w:rPr>
-        <w:t>quan hệ</w:t>
-      </w:r>
-      <w:r>
-        <w:rPr>
-          <w:rFonts w:ascii="Times New Roman" w:hAnsi="Times New Roman" w:cs="Times New Roman"/>
-          <w:sz w:val="26"/>
-          <w:szCs w:val="26"/>
-        </w:rPr>
-        <w:t xml:space="preserve"> (</w:t>
-      </w:r>
-      <w:r>
-        <w:rPr>
-          <w:rFonts w:ascii="Times New Roman" w:hAnsi="Times New Roman" w:cs="Times New Roman"/>
-          <w:sz w:val="26"/>
-          <w:szCs w:val="26"/>
-        </w:rPr>
-        <w:t>B x A</w:t>
-      </w:r>
-      <w:r>
-        <w:rPr>
-          <w:rFonts w:ascii="Times New Roman" w:hAnsi="Times New Roman" w:cs="Times New Roman"/>
-          <w:sz w:val="26"/>
-          <w:szCs w:val="26"/>
-        </w:rPr>
-        <w:t>)i ( i &lt; [</w:t>
-      </w:r>
-      <w:r>
-        <w:rPr>
-          <w:rFonts w:ascii="Times New Roman" w:hAnsi="Times New Roman" w:cs="Times New Roman"/>
-          <w:sz w:val="26"/>
-          <w:szCs w:val="26"/>
-        </w:rPr>
-        <w:t>B x A</w:t>
-      </w:r>
-      <w:r>
-        <w:rPr>
-          <w:rFonts w:ascii="Times New Roman" w:hAnsi="Times New Roman" w:cs="Times New Roman"/>
-          <w:sz w:val="26"/>
-          <w:szCs w:val="26"/>
-        </w:rPr>
-        <w:t xml:space="preserve">] ) sẽ </w:t>
-      </w:r>
-      <w:r>
-        <w:rPr>
-          <w:rFonts w:ascii="Times New Roman" w:hAnsi="Times New Roman" w:cs="Times New Roman"/>
-          <w:sz w:val="26"/>
-          <w:szCs w:val="26"/>
-        </w:rPr>
-        <w:t>liên kết</w:t>
-      </w:r>
-      <w:r>
-        <w:rPr>
-          <w:rFonts w:ascii="Times New Roman" w:hAnsi="Times New Roman" w:cs="Times New Roman"/>
-          <w:sz w:val="26"/>
-          <w:szCs w:val="26"/>
-        </w:rPr>
-        <w:t xml:space="preserve"> với</w:t>
-      </w:r>
-      <w:r>
-        <w:rPr>
-          <w:rFonts w:ascii="Times New Roman" w:hAnsi="Times New Roman" w:cs="Times New Roman"/>
-          <w:sz w:val="26"/>
-          <w:szCs w:val="26"/>
-        </w:rPr>
-        <w:t xml:space="preserve"> (1+1)</w:t>
-      </w:r>
-      <w:r>
-        <w:rPr>
-          <w:rFonts w:ascii="Times New Roman" w:hAnsi="Times New Roman" w:cs="Times New Roman"/>
-          <w:sz w:val="26"/>
-          <w:szCs w:val="26"/>
-        </w:rPr>
-        <w:t>+1=3</w:t>
-      </w:r>
-      <w:r>
-        <w:rPr>
-          <w:rFonts w:ascii="Times New Roman" w:hAnsi="Times New Roman" w:cs="Times New Roman"/>
-          <w:sz w:val="26"/>
-          <w:szCs w:val="26"/>
-        </w:rPr>
-        <w:t xml:space="preserve"> Table vật lý</w:t>
-      </w:r>
-    </w:p>
-    <w:p>
-      <w:pPr>
-        <w:pStyle w:val="NoSpacing"/>
-        <w:spacing w:line="360" w:lineRule="auto"/>
-        <w:jc w:val="both"/>
-        <w:rPr>
-          <w:rFonts w:ascii="Times New Roman" w:hAnsi="Times New Roman" w:cs="Times New Roman"/>
-          <w:sz w:val="26"/>
-          <w:szCs w:val="26"/>
-        </w:rPr>
-      </w:pPr>
-      <w:r>
-        <w:rPr>
-          <w:rFonts w:ascii="Times New Roman" w:hAnsi="Times New Roman" w:cs="Times New Roman"/>
-          <w:sz w:val="26"/>
-          <w:szCs w:val="26"/>
-        </w:rPr>
-        <w:t>Tổng Table vật lý tối thiểu cần thiết để biểu diễn quan hệ trên (AxB) là:</w:t>
-      </w:r>
-    </w:p>
-    <w:p>
-      <w:pPr>
-        <w:pStyle w:val="NoSpacing"/>
-        <w:spacing w:line="360" w:lineRule="auto"/>
-        <w:jc w:val="both"/>
-        <w:rPr>
-          <w:rFonts w:ascii="Times New Roman" w:hAnsi="Times New Roman" w:cs="Times New Roman"/>
-          <w:sz w:val="26"/>
-          <w:szCs w:val="26"/>
-        </w:rPr>
-      </w:pPr>
-      <w:r>
-        <w:rPr>
-          <w:rFonts w:ascii="Times New Roman" w:hAnsi="Times New Roman" w:cs="Times New Roman"/>
-          <w:sz w:val="26"/>
-          <w:szCs w:val="26"/>
-        </w:rPr>
-        <w:t>[A] + [B] + [</w:t>
-      </w:r>
-      <w:r>
-        <w:rPr>
-          <w:rFonts w:ascii="Times New Roman" w:hAnsi="Times New Roman" w:cs="Times New Roman"/>
-          <w:sz w:val="26"/>
-          <w:szCs w:val="26"/>
-        </w:rPr>
-        <w:t xml:space="preserve">B </w:t>
-      </w:r>
-      <w:r>
-        <w:rPr>
-          <w:rFonts w:ascii="Times New Roman" w:hAnsi="Times New Roman" w:cs="Times New Roman"/>
-          <w:sz w:val="26"/>
-          <w:szCs w:val="26"/>
-        </w:rPr>
-        <w:t>x</w:t>
-      </w:r>
-      <w:r>
-        <w:rPr>
-          <w:rFonts w:ascii="Times New Roman" w:hAnsi="Times New Roman" w:cs="Times New Roman"/>
-          <w:sz w:val="26"/>
-          <w:szCs w:val="26"/>
-        </w:rPr>
-        <w:t xml:space="preserve"> A</w:t>
-      </w:r>
-      <w:r>
-        <w:rPr>
-          <w:rFonts w:ascii="Times New Roman" w:hAnsi="Times New Roman" w:cs="Times New Roman"/>
-          <w:sz w:val="26"/>
-          <w:szCs w:val="26"/>
-        </w:rPr>
-        <w:t>]</w:t>
-      </w:r>
-    </w:p>
-    <w:p>
-      <w:pPr>
-        <w:pStyle w:val="NoSpacing"/>
-        <w:spacing w:line="360" w:lineRule="auto"/>
-        <w:jc w:val="both"/>
-        <w:rPr>
-          <w:rFonts w:ascii="Times New Roman" w:hAnsi="Times New Roman" w:cs="Times New Roman"/>
-          <w:sz w:val="26"/>
-          <w:szCs w:val="26"/>
-        </w:rPr>
-      </w:pPr>
-      <w:r>
-        <w:rPr>
-          <w:rFonts w:ascii="Times New Roman" w:hAnsi="Times New Roman" w:cs="Times New Roman"/>
-          <w:sz w:val="26"/>
-          <w:szCs w:val="26"/>
-        </w:rPr>
-        <w:t>+Cách 2:</w:t>
-      </w:r>
-      <w:r>
-        <w:rPr>
-          <w:rFonts w:ascii="Times New Roman" w:hAnsi="Times New Roman" w:cs="Times New Roman"/>
-          <w:sz w:val="26"/>
-          <w:szCs w:val="26"/>
-        </w:rPr>
-        <w:t xml:space="preserve"> Truyền thống, đối tượng ở quan hệ nhiều sẽ có n khóa ngoại trỏ đến đối tượng ở quan hệ 1</w:t>
-      </w:r>
-    </w:p>
-    <w:p>
-      <w:pPr>
-        <w:pStyle w:val="NoSpacing"/>
-        <w:spacing w:line="360" w:lineRule="auto"/>
-        <w:jc w:val="both"/>
-        <w:rPr>
-          <w:rFonts w:ascii="Times New Roman" w:hAnsi="Times New Roman" w:cs="Times New Roman"/>
-          <w:sz w:val="26"/>
-          <w:szCs w:val="26"/>
-        </w:rPr>
-      </w:pPr>
-      <w:r>
-        <w:rPr>
-          <w:rFonts w:ascii="Times New Roman" w:hAnsi="Times New Roman" w:cs="Times New Roman"/>
-          <w:sz w:val="26"/>
-          <w:szCs w:val="26"/>
-        </w:rPr>
-        <w:t xml:space="preserve">Khi đó mỗi </w:t>
-      </w:r>
-      <w:r>
-        <w:rPr>
-          <w:rFonts w:ascii="Times New Roman" w:hAnsi="Times New Roman" w:cs="Times New Roman"/>
-          <w:sz w:val="26"/>
-          <w:szCs w:val="26"/>
-        </w:rPr>
-        <w:t>quan hệ</w:t>
-      </w:r>
-      <w:r>
-        <w:rPr>
-          <w:rFonts w:ascii="Times New Roman" w:hAnsi="Times New Roman" w:cs="Times New Roman"/>
-          <w:sz w:val="26"/>
-          <w:szCs w:val="26"/>
-        </w:rPr>
-        <w:t xml:space="preserve"> (</w:t>
-      </w:r>
-      <w:r>
-        <w:rPr>
-          <w:rFonts w:ascii="Times New Roman" w:hAnsi="Times New Roman" w:cs="Times New Roman"/>
-          <w:sz w:val="26"/>
-          <w:szCs w:val="26"/>
-        </w:rPr>
-        <w:t xml:space="preserve">B </w:t>
-      </w:r>
-      <w:r>
-        <w:rPr>
-          <w:rFonts w:ascii="Times New Roman" w:hAnsi="Times New Roman" w:cs="Times New Roman"/>
-          <w:sz w:val="26"/>
-          <w:szCs w:val="26"/>
-        </w:rPr>
-        <w:t>x</w:t>
-      </w:r>
-      <w:r>
-        <w:rPr>
-          <w:rFonts w:ascii="Times New Roman" w:hAnsi="Times New Roman" w:cs="Times New Roman"/>
-          <w:sz w:val="26"/>
-          <w:szCs w:val="26"/>
-        </w:rPr>
-        <w:t xml:space="preserve"> A</w:t>
-      </w:r>
-      <w:r>
-        <w:rPr>
-          <w:rFonts w:ascii="Times New Roman" w:hAnsi="Times New Roman" w:cs="Times New Roman"/>
-          <w:sz w:val="26"/>
-          <w:szCs w:val="26"/>
-        </w:rPr>
-        <w:t>)i (</w:t>
-      </w:r>
-      <w:r>
-        <w:rPr>
-          <w:rFonts w:ascii="Times New Roman" w:hAnsi="Times New Roman" w:cs="Times New Roman"/>
-          <w:sz w:val="26"/>
-          <w:szCs w:val="26"/>
-        </w:rPr>
-        <w:t>i &lt; [</w:t>
-      </w:r>
-      <w:r>
-        <w:rPr>
-          <w:rFonts w:ascii="Times New Roman" w:hAnsi="Times New Roman" w:cs="Times New Roman"/>
-          <w:sz w:val="26"/>
-          <w:szCs w:val="26"/>
-        </w:rPr>
-        <w:t>B x A</w:t>
-      </w:r>
-      <w:r>
-        <w:rPr>
-          <w:rFonts w:ascii="Times New Roman" w:hAnsi="Times New Roman" w:cs="Times New Roman"/>
-          <w:sz w:val="26"/>
-          <w:szCs w:val="26"/>
-        </w:rPr>
-        <w:t>]</w:t>
-      </w:r>
-      <w:r>
-        <w:rPr>
-          <w:rFonts w:ascii="Times New Roman" w:hAnsi="Times New Roman" w:cs="Times New Roman"/>
-          <w:sz w:val="26"/>
-          <w:szCs w:val="26"/>
-        </w:rPr>
-        <w:t>) sẽ</w:t>
-      </w:r>
-      <w:r>
-        <w:rPr>
-          <w:rFonts w:ascii="Times New Roman" w:hAnsi="Times New Roman" w:cs="Times New Roman"/>
-          <w:sz w:val="26"/>
-          <w:szCs w:val="26"/>
-        </w:rPr>
-        <w:t xml:space="preserve"> </w:t>
-      </w:r>
-      <w:r>
-        <w:rPr>
-          <w:rFonts w:ascii="Times New Roman" w:hAnsi="Times New Roman" w:cs="Times New Roman"/>
-          <w:sz w:val="26"/>
-          <w:szCs w:val="26"/>
-        </w:rPr>
-        <w:t>liên kết</w:t>
-      </w:r>
-      <w:r>
-        <w:rPr>
-          <w:rFonts w:ascii="Times New Roman" w:hAnsi="Times New Roman" w:cs="Times New Roman"/>
-          <w:sz w:val="26"/>
-          <w:szCs w:val="26"/>
-        </w:rPr>
-        <w:t xml:space="preserve"> ứ</w:t>
-      </w:r>
-      <w:r>
-        <w:rPr>
-          <w:rFonts w:ascii="Times New Roman" w:hAnsi="Times New Roman" w:cs="Times New Roman"/>
-          <w:sz w:val="26"/>
-          <w:szCs w:val="26"/>
-        </w:rPr>
-        <w:t>ng với 1+1=2 Table vật lý</w:t>
-      </w:r>
-    </w:p>
-    <w:p>
-      <w:pPr>
-        <w:pStyle w:val="NoSpacing"/>
-        <w:spacing w:line="360" w:lineRule="auto"/>
-        <w:jc w:val="both"/>
-        <w:rPr>
-          <w:rFonts w:ascii="Times New Roman" w:hAnsi="Times New Roman" w:cs="Times New Roman"/>
-          <w:sz w:val="26"/>
-          <w:szCs w:val="26"/>
-        </w:rPr>
-      </w:pPr>
-      <w:r>
-        <w:rPr>
-          <w:rFonts w:ascii="Times New Roman" w:hAnsi="Times New Roman" w:cs="Times New Roman"/>
-          <w:sz w:val="26"/>
-          <w:szCs w:val="26"/>
-        </w:rPr>
-        <w:t>Tổng Table vật lý tối thiểu cần thiết để biểu diễn quan hệ trên (</w:t>
-      </w:r>
-      <w:r>
-        <w:rPr>
-          <w:rFonts w:ascii="Times New Roman" w:hAnsi="Times New Roman" w:cs="Times New Roman"/>
-          <w:sz w:val="26"/>
-          <w:szCs w:val="26"/>
-        </w:rPr>
-        <w:t xml:space="preserve">B </w:t>
-      </w:r>
-      <w:r>
-        <w:rPr>
-          <w:rFonts w:ascii="Times New Roman" w:hAnsi="Times New Roman" w:cs="Times New Roman"/>
-          <w:sz w:val="26"/>
-          <w:szCs w:val="26"/>
-        </w:rPr>
-        <w:t>x</w:t>
-      </w:r>
-      <w:r>
-        <w:rPr>
-          <w:rFonts w:ascii="Times New Roman" w:hAnsi="Times New Roman" w:cs="Times New Roman"/>
-          <w:sz w:val="26"/>
-          <w:szCs w:val="26"/>
-        </w:rPr>
-        <w:t xml:space="preserve"> A</w:t>
-      </w:r>
-      <w:r>
-        <w:rPr>
-          <w:rFonts w:ascii="Times New Roman" w:hAnsi="Times New Roman" w:cs="Times New Roman"/>
-          <w:sz w:val="26"/>
-          <w:szCs w:val="26"/>
-        </w:rPr>
-        <w:t>) là:</w:t>
-      </w:r>
-    </w:p>
-    <w:p>
-      <w:pPr>
-        <w:pStyle w:val="NoSpacing"/>
-        <w:spacing w:line="360" w:lineRule="auto"/>
-        <w:jc w:val="both"/>
-        <w:rPr>
-          <w:rFonts w:ascii="Times New Roman" w:hAnsi="Times New Roman" w:cs="Times New Roman"/>
-          <w:sz w:val="26"/>
-          <w:szCs w:val="26"/>
-        </w:rPr>
-      </w:pPr>
-      <w:r>
-        <w:rPr>
-          <w:rFonts w:ascii="Times New Roman" w:hAnsi="Times New Roman" w:cs="Times New Roman"/>
-          <w:sz w:val="26"/>
-          <w:szCs w:val="26"/>
-        </w:rPr>
-        <w:t>[A] + [B]</w:t>
+        <w:t>đòi hỏi các đối tượng sinh ra từ các class Entity phải thống nhất về DbContext, một đối tượng không thể được tracking bởi 2 DbContext khác nhau.</w:t>
       </w:r>
     </w:p>
     <w:p>
@@ -2188,1055 +3531,6 @@
           <w:szCs w:val="26"/>
         </w:rPr>
         <w:lastRenderedPageBreak/>
-        <w:t>EF làm việc được với cả 2 cách biểu diễn</w:t>
-      </w:r>
-      <w:r>
-        <w:rPr>
-          <w:rFonts w:ascii="Times New Roman" w:hAnsi="Times New Roman" w:cs="Times New Roman"/>
-          <w:sz w:val="26"/>
-          <w:szCs w:val="26"/>
-        </w:rPr>
-        <w:t xml:space="preserve"> trên.</w:t>
-      </w:r>
-    </w:p>
-    <w:p>
-      <w:pPr>
-        <w:pStyle w:val="NoSpacing"/>
-        <w:spacing w:line="360" w:lineRule="auto"/>
-        <w:jc w:val="both"/>
-        <w:rPr>
-          <w:rFonts w:ascii="Times New Roman" w:hAnsi="Times New Roman" w:cs="Times New Roman"/>
-          <w:sz w:val="26"/>
-          <w:szCs w:val="26"/>
-        </w:rPr>
-      </w:pPr>
-      <w:r>
-        <w:rPr>
-          <w:rFonts w:ascii="Times New Roman" w:hAnsi="Times New Roman" w:cs="Times New Roman"/>
-          <w:sz w:val="26"/>
-          <w:szCs w:val="26"/>
-        </w:rPr>
-        <w:t>Dễ thấy rằng cách 1 sẽ tiêu tốn nhiều không gian lưu trữ hơn, bù lại</w:t>
-      </w:r>
-      <w:r>
-        <w:rPr>
-          <w:rFonts w:ascii="Times New Roman" w:hAnsi="Times New Roman" w:cs="Times New Roman"/>
-          <w:sz w:val="26"/>
-          <w:szCs w:val="26"/>
-        </w:rPr>
-        <w:t xml:space="preserve"> tận dụng được nhiều tính năng ưu việt hơn do kỹ thuật ánh xạ của EF</w:t>
-      </w:r>
-      <w:r>
-        <w:rPr>
-          <w:rFonts w:ascii="Times New Roman" w:hAnsi="Times New Roman" w:cs="Times New Roman"/>
-          <w:sz w:val="26"/>
-          <w:szCs w:val="26"/>
-        </w:rPr>
-        <w:t>.</w:t>
-      </w:r>
-    </w:p>
-    <w:p>
-      <w:pPr>
-        <w:pStyle w:val="NoSpacing"/>
-        <w:spacing w:line="360" w:lineRule="auto"/>
-        <w:jc w:val="both"/>
-        <w:rPr>
-          <w:rFonts w:ascii="Times New Roman" w:hAnsi="Times New Roman" w:cs="Times New Roman"/>
-          <w:sz w:val="26"/>
-          <w:szCs w:val="26"/>
-        </w:rPr>
-      </w:pPr>
-      <w:r>
-        <w:rPr>
-          <w:rFonts w:ascii="Times New Roman" w:hAnsi="Times New Roman" w:cs="Times New Roman"/>
-          <w:sz w:val="26"/>
-          <w:szCs w:val="26"/>
-        </w:rPr>
-        <w:t>Đồ án sử dụ</w:t>
-      </w:r>
-      <w:r>
-        <w:rPr>
-          <w:rFonts w:ascii="Times New Roman" w:hAnsi="Times New Roman" w:cs="Times New Roman"/>
-          <w:sz w:val="26"/>
-          <w:szCs w:val="26"/>
-        </w:rPr>
-        <w:t>ng cách 1 trong việc biểu diễn quan hệ 1-n giữa: Cơ sở, Dãy, Tầng, Phòng,... và Hình Ảnh</w:t>
-      </w:r>
-    </w:p>
-    <w:p>
-      <w:pPr>
-        <w:pStyle w:val="NoSpacing"/>
-        <w:spacing w:line="360" w:lineRule="auto"/>
-        <w:jc w:val="both"/>
-        <w:rPr>
-          <w:rFonts w:ascii="Times New Roman" w:hAnsi="Times New Roman" w:cs="Times New Roman"/>
-          <w:sz w:val="26"/>
-          <w:szCs w:val="26"/>
-        </w:rPr>
-      </w:pPr>
-    </w:p>
-    <w:p>
-      <w:pPr>
-        <w:pStyle w:val="NoSpacing"/>
-        <w:spacing w:line="360" w:lineRule="auto"/>
-        <w:jc w:val="both"/>
-        <w:rPr>
-          <w:rFonts w:ascii="Times New Roman" w:hAnsi="Times New Roman" w:cs="Times New Roman"/>
-          <w:sz w:val="26"/>
-          <w:szCs w:val="26"/>
-        </w:rPr>
-      </w:pPr>
-      <w:r>
-        <w:rPr>
-          <w:rFonts w:ascii="Times New Roman" w:hAnsi="Times New Roman" w:cs="Times New Roman"/>
-          <w:sz w:val="26"/>
-          <w:szCs w:val="26"/>
-        </w:rPr>
-        <w:t>+S</w:t>
-      </w:r>
-      <w:r>
-        <w:rPr>
-          <w:rFonts w:ascii="Times New Roman" w:hAnsi="Times New Roman" w:cs="Times New Roman"/>
-          <w:sz w:val="26"/>
-          <w:szCs w:val="26"/>
-        </w:rPr>
-        <w:t>ử</w:t>
-      </w:r>
-      <w:r>
-        <w:rPr>
-          <w:rFonts w:ascii="Times New Roman" w:hAnsi="Times New Roman" w:cs="Times New Roman"/>
-          <w:sz w:val="26"/>
-          <w:szCs w:val="26"/>
-        </w:rPr>
-        <w:t xml:space="preserve"> dụng nhiều trong các ứng dụng dạ</w:t>
-      </w:r>
-      <w:r>
-        <w:rPr>
-          <w:rFonts w:ascii="Times New Roman" w:hAnsi="Times New Roman" w:cs="Times New Roman"/>
-          <w:sz w:val="26"/>
-          <w:szCs w:val="26"/>
-        </w:rPr>
-        <w:t>ng Domain-Driven Design, cho phé</w:t>
-      </w:r>
-      <w:r>
-        <w:rPr>
-          <w:rFonts w:ascii="Times New Roman" w:hAnsi="Times New Roman" w:cs="Times New Roman"/>
-          <w:sz w:val="26"/>
-          <w:szCs w:val="26"/>
-        </w:rPr>
-        <w:t>p người lập trình ảo hóa CSDL vật lý</w:t>
-      </w:r>
-      <w:r>
-        <w:rPr>
-          <w:rFonts w:ascii="Times New Roman" w:hAnsi="Times New Roman" w:cs="Times New Roman"/>
-          <w:sz w:val="26"/>
-          <w:szCs w:val="26"/>
-        </w:rPr>
-        <w:t>, giảm sự phục thuộc vào CSDL vật lý (các vấn đề về tính tương thích trên các phiên bản Hệ quản trị).</w:t>
-      </w:r>
-    </w:p>
-    <w:p>
-      <w:pPr>
-        <w:pStyle w:val="NoSpacing"/>
-        <w:spacing w:line="360" w:lineRule="auto"/>
-        <w:jc w:val="both"/>
-        <w:rPr>
-          <w:rFonts w:ascii="Times New Roman" w:hAnsi="Times New Roman" w:cs="Times New Roman"/>
-          <w:sz w:val="26"/>
-          <w:szCs w:val="26"/>
-        </w:rPr>
-      </w:pPr>
-      <w:r>
-        <w:rPr>
-          <w:rFonts w:ascii="Times New Roman" w:hAnsi="Times New Roman" w:cs="Times New Roman"/>
-          <w:sz w:val="26"/>
-          <w:szCs w:val="26"/>
-        </w:rPr>
-        <w:t>+Code first to new Database</w:t>
-      </w:r>
-    </w:p>
-    <w:p>
-      <w:pPr>
-        <w:pStyle w:val="NoSpacing"/>
-        <w:spacing w:line="360" w:lineRule="auto"/>
-        <w:jc w:val="both"/>
-        <w:rPr>
-          <w:rFonts w:ascii="Times New Roman" w:hAnsi="Times New Roman" w:cs="Times New Roman"/>
-          <w:sz w:val="26"/>
-          <w:szCs w:val="26"/>
-        </w:rPr>
-      </w:pPr>
-      <w:r>
-        <w:rPr>
-          <w:rFonts w:ascii="Times New Roman" w:hAnsi="Times New Roman" w:cs="Times New Roman"/>
-          <w:sz w:val="26"/>
-          <w:szCs w:val="26"/>
-        </w:rPr>
-        <w:t>+Migration</w:t>
-      </w:r>
-      <w:r>
-        <w:rPr>
-          <w:rFonts w:ascii="Times New Roman" w:hAnsi="Times New Roman" w:cs="Times New Roman"/>
-          <w:sz w:val="26"/>
-          <w:szCs w:val="26"/>
-        </w:rPr>
-        <w:t>: dịch chuyển phiên bản trên CSDL</w:t>
-      </w:r>
-    </w:p>
-    <w:p>
-      <w:pPr>
-        <w:pStyle w:val="NoSpacing"/>
-        <w:spacing w:line="360" w:lineRule="auto"/>
-        <w:jc w:val="both"/>
-        <w:rPr>
-          <w:rFonts w:ascii="Times New Roman" w:hAnsi="Times New Roman" w:cs="Times New Roman"/>
-          <w:sz w:val="26"/>
-          <w:szCs w:val="26"/>
-        </w:rPr>
-      </w:pPr>
-      <w:r>
-        <w:rPr>
-          <w:rFonts w:ascii="Times New Roman" w:hAnsi="Times New Roman" w:cs="Times New Roman"/>
-          <w:sz w:val="26"/>
-          <w:szCs w:val="26"/>
-        </w:rPr>
-        <w:t>+Data</w:t>
-      </w:r>
-      <w:r>
-        <w:rPr>
-          <w:rFonts w:ascii="Times New Roman" w:hAnsi="Times New Roman" w:cs="Times New Roman"/>
-          <w:sz w:val="26"/>
-          <w:szCs w:val="26"/>
-        </w:rPr>
-        <w:t>b</w:t>
-      </w:r>
-      <w:r>
-        <w:rPr>
-          <w:rFonts w:ascii="Times New Roman" w:hAnsi="Times New Roman" w:cs="Times New Roman"/>
-          <w:sz w:val="26"/>
-          <w:szCs w:val="26"/>
-        </w:rPr>
-        <w:t>as</w:t>
-      </w:r>
-      <w:r>
-        <w:rPr>
-          <w:rFonts w:ascii="Times New Roman" w:hAnsi="Times New Roman" w:cs="Times New Roman"/>
-          <w:sz w:val="26"/>
-          <w:szCs w:val="26"/>
-        </w:rPr>
-        <w:t>e Version (Upgrade/Downgrade/Rebase)</w:t>
-      </w:r>
-    </w:p>
-    <w:p>
-      <w:pPr>
-        <w:pStyle w:val="NoSpacing"/>
-        <w:spacing w:line="360" w:lineRule="auto"/>
-        <w:jc w:val="both"/>
-        <w:rPr>
-          <w:rFonts w:ascii="Times New Roman" w:hAnsi="Times New Roman" w:cs="Times New Roman"/>
-          <w:sz w:val="26"/>
-          <w:szCs w:val="26"/>
-        </w:rPr>
-      </w:pPr>
-      <w:r>
-        <w:rPr>
-          <w:rFonts w:ascii="Times New Roman" w:hAnsi="Times New Roman" w:cs="Times New Roman"/>
-          <w:sz w:val="26"/>
-          <w:szCs w:val="26"/>
-        </w:rPr>
-        <w:t>+Data Seeding</w:t>
-      </w:r>
-    </w:p>
-    <w:p>
-      <w:pPr>
-        <w:pStyle w:val="NoSpacing"/>
-        <w:spacing w:line="360" w:lineRule="auto"/>
-        <w:jc w:val="both"/>
-        <w:rPr>
-          <w:rFonts w:ascii="Times New Roman" w:hAnsi="Times New Roman" w:cs="Times New Roman"/>
-          <w:sz w:val="26"/>
-          <w:szCs w:val="26"/>
-        </w:rPr>
-      </w:pPr>
-      <w:r>
-        <w:rPr>
-          <w:rFonts w:ascii="Times New Roman" w:hAnsi="Times New Roman" w:cs="Times New Roman"/>
-          <w:sz w:val="26"/>
-          <w:szCs w:val="26"/>
-        </w:rPr>
-        <w:t>+Model cheking (Structure changed)</w:t>
-      </w:r>
-      <w:r>
-        <w:rPr>
-          <w:rFonts w:ascii="Times New Roman" w:hAnsi="Times New Roman" w:cs="Times New Roman"/>
-          <w:sz w:val="26"/>
-          <w:szCs w:val="26"/>
-        </w:rPr>
-        <w:t>: Kiểm tra cấu trúc CSDL có bị thay đổi bởi các tác nhân ngoài hệ thống, đảm bảo hệ thống làm việc ổn định và dúng đắn.</w:t>
-      </w:r>
-    </w:p>
-    <w:p>
-      <w:pPr>
-        <w:pStyle w:val="NoSpacing"/>
-        <w:spacing w:line="360" w:lineRule="auto"/>
-        <w:jc w:val="both"/>
-        <w:rPr>
-          <w:rFonts w:ascii="Times New Roman" w:hAnsi="Times New Roman" w:cs="Times New Roman"/>
-          <w:sz w:val="26"/>
-          <w:szCs w:val="26"/>
-        </w:rPr>
-      </w:pPr>
-      <w:r>
-        <w:rPr>
-          <w:rFonts w:ascii="Times New Roman" w:hAnsi="Times New Roman" w:cs="Times New Roman"/>
-          <w:sz w:val="26"/>
-          <w:szCs w:val="26"/>
-        </w:rPr>
-        <w:t>+Custom Database Initali</w:t>
-      </w:r>
-      <w:r>
-        <w:rPr>
-          <w:rFonts w:ascii="Times New Roman" w:hAnsi="Times New Roman" w:cs="Times New Roman"/>
-          <w:sz w:val="26"/>
-          <w:szCs w:val="26"/>
-        </w:rPr>
-        <w:t>z</w:t>
-      </w:r>
-      <w:r>
-        <w:rPr>
-          <w:rFonts w:ascii="Times New Roman" w:hAnsi="Times New Roman" w:cs="Times New Roman"/>
-          <w:sz w:val="26"/>
-          <w:szCs w:val="26"/>
-        </w:rPr>
-        <w:t>er</w:t>
-      </w:r>
-      <w:r>
-        <w:rPr>
-          <w:rFonts w:ascii="Times New Roman" w:hAnsi="Times New Roman" w:cs="Times New Roman"/>
-          <w:sz w:val="26"/>
-          <w:szCs w:val="26"/>
-        </w:rPr>
-        <w:t>: Chỉ định phương thức khởi tạo CSDL (tự động tạo CSDL nếu chưa có, tự động tạo bảng nếu chưa có, tự động tạo dữ liệu mẫu ban đầu,…)</w:t>
-      </w:r>
-    </w:p>
-    <w:p>
-      <w:pPr>
-        <w:pStyle w:val="NoSpacing"/>
-        <w:spacing w:line="360" w:lineRule="auto"/>
-        <w:jc w:val="both"/>
-        <w:rPr>
-          <w:rFonts w:ascii="Times New Roman" w:hAnsi="Times New Roman" w:cs="Times New Roman"/>
-          <w:sz w:val="26"/>
-          <w:szCs w:val="26"/>
-        </w:rPr>
-      </w:pPr>
-      <w:r>
-        <w:rPr>
-          <w:rFonts w:ascii="Times New Roman" w:hAnsi="Times New Roman" w:cs="Times New Roman"/>
-          <w:sz w:val="26"/>
-          <w:szCs w:val="26"/>
-        </w:rPr>
-        <w:t>a. CreateDatabaseIfNotExists: mặc định của EF. Tự động tạo CSDL nếu chưa có.</w:t>
-      </w:r>
-    </w:p>
-    <w:p>
-      <w:pPr>
-        <w:pStyle w:val="NoSpacing"/>
-        <w:spacing w:line="360" w:lineRule="auto"/>
-        <w:jc w:val="both"/>
-        <w:rPr>
-          <w:rFonts w:ascii="Times New Roman" w:hAnsi="Times New Roman" w:cs="Times New Roman"/>
-          <w:sz w:val="26"/>
-          <w:szCs w:val="26"/>
-        </w:rPr>
-      </w:pPr>
-      <w:r>
-        <w:rPr>
-          <w:rFonts w:ascii="Times New Roman" w:hAnsi="Times New Roman" w:cs="Times New Roman"/>
-          <w:sz w:val="26"/>
-          <w:szCs w:val="26"/>
-        </w:rPr>
-        <w:t>b. DropCreateDatabaseIfModelChanges: Tự động tạo lại CSDL khi cấu trúc bị thay đổi. Tuy nhiên không an toàn dữ liệu.</w:t>
-      </w:r>
-    </w:p>
-    <w:p>
-      <w:pPr>
-        <w:pStyle w:val="NoSpacing"/>
-        <w:spacing w:line="360" w:lineRule="auto"/>
-        <w:jc w:val="both"/>
-        <w:rPr>
-          <w:rFonts w:ascii="Times New Roman" w:hAnsi="Times New Roman" w:cs="Times New Roman"/>
-          <w:sz w:val="26"/>
-          <w:szCs w:val="26"/>
-        </w:rPr>
-      </w:pPr>
-      <w:r>
-        <w:rPr>
-          <w:rFonts w:ascii="Times New Roman" w:hAnsi="Times New Roman" w:cs="Times New Roman"/>
-          <w:sz w:val="26"/>
-          <w:szCs w:val="26"/>
-        </w:rPr>
-        <w:t>c. DropCreateDatabaseAlways: Luôn luôn xóa và tạo mới lại CSDL mỗi khi ứng dụng khởi chạy, phù hợp với các úng dụng sử dụng CSDL như là một Cache, và muốn CSDL rỗng</w:t>
-      </w:r>
-      <w:r>
-        <w:rPr>
-          <w:rFonts w:ascii="Times New Roman" w:hAnsi="Times New Roman" w:cs="Times New Roman"/>
-          <w:sz w:val="26"/>
-          <w:szCs w:val="26"/>
-        </w:rPr>
-        <w:t xml:space="preserve"> cho</w:t>
-      </w:r>
-      <w:r>
-        <w:rPr>
-          <w:rFonts w:ascii="Times New Roman" w:hAnsi="Times New Roman" w:cs="Times New Roman"/>
-          <w:sz w:val="26"/>
-          <w:szCs w:val="26"/>
-        </w:rPr>
-        <w:t xml:space="preserve"> mỗi phiên là việc.</w:t>
-      </w:r>
-    </w:p>
-    <w:p>
-      <w:pPr>
-        <w:pStyle w:val="NoSpacing"/>
-        <w:spacing w:line="360" w:lineRule="auto"/>
-        <w:jc w:val="both"/>
-        <w:rPr>
-          <w:rFonts w:ascii="Times New Roman" w:hAnsi="Times New Roman" w:cs="Times New Roman"/>
-          <w:sz w:val="26"/>
-          <w:szCs w:val="26"/>
-        </w:rPr>
-      </w:pPr>
-      <w:r>
-        <w:rPr>
-          <w:rFonts w:ascii="Times New Roman" w:hAnsi="Times New Roman" w:cs="Times New Roman"/>
-          <w:sz w:val="26"/>
-          <w:szCs w:val="26"/>
-        </w:rPr>
-        <w:t xml:space="preserve">d. </w:t>
-      </w:r>
-      <w:r>
-        <w:rPr>
-          <w:rFonts w:ascii="Times New Roman" w:hAnsi="Times New Roman" w:cs="Times New Roman"/>
-          <w:sz w:val="26"/>
-          <w:szCs w:val="26"/>
-        </w:rPr>
-        <w:t xml:space="preserve">Custom DB Initializer: </w:t>
-      </w:r>
-      <w:r>
-        <w:rPr>
-          <w:rFonts w:ascii="Times New Roman" w:hAnsi="Times New Roman" w:cs="Times New Roman"/>
-          <w:sz w:val="26"/>
-          <w:szCs w:val="26"/>
-        </w:rPr>
-        <w:t>Nếu các định nghĩa trên không đáp ứng được yêu cầu thì người lập trình có thể tự định nghĩa một trình khởi tạo dữ liệu riêng cho CSDL.</w:t>
-      </w:r>
-    </w:p>
-    <w:p>
-      <w:pPr>
-        <w:pStyle w:val="NoSpacing"/>
-        <w:spacing w:line="360" w:lineRule="auto"/>
-        <w:jc w:val="both"/>
-        <w:rPr>
-          <w:rFonts w:ascii="Times New Roman" w:hAnsi="Times New Roman" w:cs="Times New Roman"/>
-          <w:sz w:val="26"/>
-          <w:szCs w:val="26"/>
-        </w:rPr>
-      </w:pPr>
-    </w:p>
-    <w:p>
-      <w:pPr>
-        <w:pStyle w:val="NoSpacing"/>
-        <w:spacing w:line="360" w:lineRule="auto"/>
-        <w:jc w:val="both"/>
-        <w:rPr>
-          <w:rFonts w:ascii="Times New Roman" w:hAnsi="Times New Roman" w:cs="Times New Roman"/>
-          <w:sz w:val="26"/>
-          <w:szCs w:val="26"/>
-        </w:rPr>
-      </w:pPr>
-      <w:r>
-        <w:rPr>
-          <w:rFonts w:ascii="Times New Roman" w:hAnsi="Times New Roman" w:cs="Times New Roman"/>
-          <w:sz w:val="26"/>
-          <w:szCs w:val="26"/>
-        </w:rPr>
-        <w:t>-BootStrapper</w:t>
-      </w:r>
-      <w:r>
-        <w:rPr>
-          <w:rFonts w:ascii="Times New Roman" w:hAnsi="Times New Roman" w:cs="Times New Roman"/>
-          <w:sz w:val="26"/>
-          <w:szCs w:val="26"/>
-        </w:rPr>
-        <w:t xml:space="preserve"> (override some method for specific business process) vs Event Hooker</w:t>
-      </w:r>
-      <w:r>
-        <w:rPr>
-          <w:rFonts w:ascii="Times New Roman" w:hAnsi="Times New Roman" w:cs="Times New Roman"/>
-          <w:sz w:val="26"/>
-          <w:szCs w:val="26"/>
-        </w:rPr>
-        <w:t>: Cho phép đăng ký các sự kiệ</w:t>
-      </w:r>
-      <w:r>
-        <w:rPr>
-          <w:rFonts w:ascii="Times New Roman" w:hAnsi="Times New Roman" w:cs="Times New Roman"/>
-          <w:sz w:val="26"/>
-          <w:szCs w:val="26"/>
-        </w:rPr>
-        <w:t>n</w:t>
-      </w:r>
-      <w:r>
-        <w:rPr>
-          <w:rFonts w:ascii="Times New Roman" w:hAnsi="Times New Roman" w:cs="Times New Roman"/>
-          <w:sz w:val="26"/>
-          <w:szCs w:val="26"/>
-        </w:rPr>
-        <w:t xml:space="preserve"> xảy ra trên Entity khi Entity Framework làm </w:t>
-      </w:r>
-      <w:r>
-        <w:rPr>
-          <w:rFonts w:ascii="Times New Roman" w:hAnsi="Times New Roman" w:cs="Times New Roman"/>
-          <w:sz w:val="26"/>
-          <w:szCs w:val="26"/>
-        </w:rPr>
-        <w:lastRenderedPageBreak/>
-        <w:t>việc, sử dụng để thực hiện một vài hành động logic như: sau khi cập nhật thành công thì trường date_modified sẽ có giá trị giờ hiện tại.</w:t>
-      </w:r>
-    </w:p>
-    <w:p>
-      <w:pPr>
-        <w:pStyle w:val="NoSpacing"/>
-        <w:spacing w:line="360" w:lineRule="auto"/>
-        <w:jc w:val="both"/>
-        <w:rPr>
-          <w:rFonts w:ascii="Times New Roman" w:hAnsi="Times New Roman" w:cs="Times New Roman"/>
-          <w:sz w:val="26"/>
-          <w:szCs w:val="26"/>
-        </w:rPr>
-      </w:pPr>
-      <w:r>
-        <w:rPr>
-          <w:rFonts w:ascii="Times New Roman" w:hAnsi="Times New Roman" w:cs="Times New Roman"/>
-          <w:sz w:val="26"/>
-          <w:szCs w:val="26"/>
-        </w:rPr>
-        <w:t>-Class proxy (override defined class)</w:t>
-      </w:r>
-      <w:r>
-        <w:rPr>
-          <w:rFonts w:ascii="Times New Roman" w:hAnsi="Times New Roman" w:cs="Times New Roman"/>
-          <w:sz w:val="26"/>
-          <w:szCs w:val="26"/>
-        </w:rPr>
-        <w:t>: EF đòi hỏi thuộc tính khóa ngoại của các class phải được khai báo dạng virtual để EF override các kỹ thuật như Lazy loading lúc truy xuất các thuộc tính này.</w:t>
-      </w:r>
-    </w:p>
-    <w:p>
-      <w:pPr>
-        <w:pStyle w:val="NoSpacing"/>
-        <w:spacing w:line="360" w:lineRule="auto"/>
-        <w:jc w:val="both"/>
-        <w:rPr>
-          <w:rFonts w:ascii="Times New Roman" w:hAnsi="Times New Roman" w:cs="Times New Roman"/>
-          <w:sz w:val="26"/>
-          <w:szCs w:val="26"/>
-        </w:rPr>
-      </w:pPr>
-      <w:r>
-        <w:rPr>
-          <w:rFonts w:ascii="Times New Roman" w:hAnsi="Times New Roman" w:cs="Times New Roman"/>
-          <w:sz w:val="26"/>
-          <w:szCs w:val="26"/>
-        </w:rPr>
-        <w:t>-Transaction Manager (Rollback/commit)</w:t>
-      </w:r>
-      <w:r>
-        <w:rPr>
-          <w:rFonts w:ascii="Times New Roman" w:hAnsi="Times New Roman" w:cs="Times New Roman"/>
-          <w:sz w:val="26"/>
-          <w:szCs w:val="26"/>
-        </w:rPr>
-        <w:t>: Đảm bảo tính đơn nguyên của giao dịch, hoặc là tất cả thao tác dữ liệu đều được thực thi hoặc là không.</w:t>
-      </w:r>
-      <w:r>
-        <w:rPr>
-          <w:rFonts w:ascii="Times New Roman" w:hAnsi="Times New Roman" w:cs="Times New Roman"/>
-          <w:sz w:val="26"/>
-          <w:szCs w:val="26"/>
-        </w:rPr>
-        <w:t xml:space="preserve"> Nhằm đảm bảo tính nhất quán trên CSDL.</w:t>
-      </w:r>
-      <w:r>
-        <w:rPr>
-          <w:rFonts w:ascii="Times New Roman" w:hAnsi="Times New Roman" w:cs="Times New Roman"/>
-          <w:sz w:val="26"/>
-          <w:szCs w:val="26"/>
-        </w:rPr>
-        <w:t xml:space="preserve"> EF cung cấp một cơ chế Transaction rất đơn giản và hiệu quả.</w:t>
-      </w:r>
-    </w:p>
-    <w:p>
-      <w:pPr>
-        <w:pStyle w:val="NoSpacing"/>
-        <w:spacing w:line="360" w:lineRule="auto"/>
-        <w:jc w:val="both"/>
-        <w:rPr>
-          <w:rFonts w:ascii="Times New Roman" w:hAnsi="Times New Roman" w:cs="Times New Roman"/>
-          <w:sz w:val="26"/>
-          <w:szCs w:val="26"/>
-        </w:rPr>
-      </w:pPr>
-      <w:r>
-        <w:rPr>
-          <w:rFonts w:ascii="Times New Roman" w:hAnsi="Times New Roman" w:cs="Times New Roman"/>
-          <w:sz w:val="26"/>
-          <w:szCs w:val="26"/>
-        </w:rPr>
-        <w:t>-Entity State tracking and “Filter Update”</w:t>
-      </w:r>
-      <w:r>
-        <w:rPr>
-          <w:rFonts w:ascii="Times New Roman" w:hAnsi="Times New Roman" w:cs="Times New Roman"/>
-          <w:sz w:val="26"/>
-          <w:szCs w:val="26"/>
-        </w:rPr>
-        <w:t>: Để có thể theo dõi được các sự thay đổi dữ liệu trên các Entity trong môi trường runtime, EF đưa ra định nghĩa về trạng thái của các Entity, trong đó một Entity có thể thuộc một trong các trạng thái sau:</w:t>
-      </w:r>
-    </w:p>
-    <w:p>
-      <w:pPr>
-        <w:pStyle w:val="NoSpacing"/>
-        <w:spacing w:line="360" w:lineRule="auto"/>
-        <w:jc w:val="both"/>
-        <w:rPr>
-          <w:rFonts w:ascii="Times New Roman" w:hAnsi="Times New Roman" w:cs="Times New Roman"/>
-          <w:sz w:val="26"/>
-          <w:szCs w:val="26"/>
-        </w:rPr>
-      </w:pPr>
-      <w:r>
-        <w:rPr>
-          <w:rFonts w:ascii="Times New Roman" w:hAnsi="Times New Roman" w:cs="Times New Roman"/>
-          <w:sz w:val="26"/>
-          <w:szCs w:val="26"/>
-        </w:rPr>
-        <w:t>a. Attached (Entity mới khoải tạo và được đưa và hệ thống tracking, tuy nhiên chưa được lưu xuống CSDL)</w:t>
-      </w:r>
-    </w:p>
-    <w:p>
-      <w:pPr>
-        <w:pStyle w:val="NoSpacing"/>
-        <w:spacing w:line="360" w:lineRule="auto"/>
-        <w:jc w:val="both"/>
-        <w:rPr>
-          <w:rFonts w:ascii="Times New Roman" w:hAnsi="Times New Roman" w:cs="Times New Roman"/>
-          <w:sz w:val="26"/>
-          <w:szCs w:val="26"/>
-        </w:rPr>
-      </w:pPr>
-      <w:r>
-        <w:rPr>
-          <w:rFonts w:ascii="Times New Roman" w:hAnsi="Times New Roman" w:cs="Times New Roman"/>
-          <w:sz w:val="26"/>
-          <w:szCs w:val="26"/>
-        </w:rPr>
-        <w:t>b. Detached (Entity đã bị loại khi hệ thống tracking)</w:t>
-      </w:r>
-    </w:p>
-    <w:p>
-      <w:pPr>
-        <w:pStyle w:val="NoSpacing"/>
-        <w:spacing w:line="360" w:lineRule="auto"/>
-        <w:jc w:val="both"/>
-        <w:rPr>
-          <w:rFonts w:ascii="Times New Roman" w:hAnsi="Times New Roman" w:cs="Times New Roman"/>
-          <w:sz w:val="26"/>
-          <w:szCs w:val="26"/>
-        </w:rPr>
-      </w:pPr>
-      <w:r>
-        <w:rPr>
-          <w:rFonts w:ascii="Times New Roman" w:hAnsi="Times New Roman" w:cs="Times New Roman"/>
-          <w:sz w:val="26"/>
-          <w:szCs w:val="26"/>
-        </w:rPr>
-        <w:t>c. Added (Entity được đưa vào hàng đợi chờ thêm vào CSDL)</w:t>
-      </w:r>
-    </w:p>
-    <w:p>
-      <w:pPr>
-        <w:pStyle w:val="NoSpacing"/>
-        <w:spacing w:line="360" w:lineRule="auto"/>
-        <w:jc w:val="both"/>
-        <w:rPr>
-          <w:rFonts w:ascii="Times New Roman" w:hAnsi="Times New Roman" w:cs="Times New Roman"/>
-          <w:sz w:val="26"/>
-          <w:szCs w:val="26"/>
-        </w:rPr>
-      </w:pPr>
-      <w:r>
-        <w:rPr>
-          <w:rFonts w:ascii="Times New Roman" w:hAnsi="Times New Roman" w:cs="Times New Roman"/>
-          <w:sz w:val="26"/>
-          <w:szCs w:val="26"/>
-        </w:rPr>
-        <w:t>d. Modified (Enity được đánh dấu là đã bị thay đổi ít nhất 1 thuộc tính được định nghĩa trong cấu trúc CSDL, được đưa vào hàng đợi chờ cập nhật xuống CSDL)</w:t>
-      </w:r>
-    </w:p>
-    <w:p>
-      <w:pPr>
-        <w:pStyle w:val="NoSpacing"/>
-        <w:spacing w:line="360" w:lineRule="auto"/>
-        <w:jc w:val="both"/>
-        <w:rPr>
-          <w:rFonts w:ascii="Times New Roman" w:hAnsi="Times New Roman" w:cs="Times New Roman"/>
-          <w:sz w:val="26"/>
-          <w:szCs w:val="26"/>
-        </w:rPr>
-      </w:pPr>
-      <w:r>
-        <w:rPr>
-          <w:rFonts w:ascii="Times New Roman" w:hAnsi="Times New Roman" w:cs="Times New Roman"/>
-          <w:sz w:val="26"/>
-          <w:szCs w:val="26"/>
-        </w:rPr>
-        <w:t>e. Unchange (Entity đượ</w:t>
-      </w:r>
-      <w:r>
-        <w:rPr>
-          <w:rFonts w:ascii="Times New Roman" w:hAnsi="Times New Roman" w:cs="Times New Roman"/>
-          <w:sz w:val="26"/>
-          <w:szCs w:val="26"/>
-        </w:rPr>
-        <w:t>c</w:t>
-      </w:r>
-      <w:r>
-        <w:rPr>
-          <w:rFonts w:ascii="Times New Roman" w:hAnsi="Times New Roman" w:cs="Times New Roman"/>
-          <w:sz w:val="26"/>
-          <w:szCs w:val="26"/>
-        </w:rPr>
-        <w:t xml:space="preserve"> đánh dấu là sạch, có thể là mới được khởi tạo hoặc là mới được load lên từ CSDL)</w:t>
-      </w:r>
-    </w:p>
-    <w:p>
-      <w:pPr>
-        <w:pStyle w:val="NoSpacing"/>
-        <w:spacing w:line="360" w:lineRule="auto"/>
-        <w:jc w:val="both"/>
-        <w:rPr>
-          <w:rFonts w:ascii="Times New Roman" w:hAnsi="Times New Roman" w:cs="Times New Roman"/>
-          <w:sz w:val="26"/>
-          <w:szCs w:val="26"/>
-        </w:rPr>
-      </w:pPr>
-      <w:r>
-        <w:rPr>
-          <w:rFonts w:ascii="Times New Roman" w:hAnsi="Times New Roman" w:cs="Times New Roman"/>
-          <w:sz w:val="26"/>
-          <w:szCs w:val="26"/>
-        </w:rPr>
-        <w:t>f. Deleted (Entity được đánh dấu là bị xóa, được đưa vào hàng đợi chờ xóa khởi CSDL)</w:t>
-      </w:r>
-    </w:p>
-    <w:p>
-      <w:pPr>
-        <w:pStyle w:val="NoSpacing"/>
-        <w:spacing w:line="360" w:lineRule="auto"/>
-        <w:jc w:val="both"/>
-        <w:rPr>
-          <w:rFonts w:ascii="Times New Roman" w:hAnsi="Times New Roman" w:cs="Times New Roman"/>
-          <w:sz w:val="26"/>
-          <w:szCs w:val="26"/>
-        </w:rPr>
-      </w:pPr>
-    </w:p>
-    <w:p>
-      <w:pPr>
-        <w:pStyle w:val="NoSpacing"/>
-        <w:spacing w:line="360" w:lineRule="auto"/>
-        <w:jc w:val="both"/>
-        <w:rPr>
-          <w:rFonts w:ascii="Times New Roman" w:hAnsi="Times New Roman" w:cs="Times New Roman"/>
-          <w:sz w:val="26"/>
-          <w:szCs w:val="26"/>
-        </w:rPr>
-      </w:pPr>
-      <w:r>
-        <w:rPr>
-          <w:rFonts w:ascii="Times New Roman" w:hAnsi="Times New Roman" w:cs="Times New Roman"/>
-          <w:sz w:val="26"/>
-          <w:szCs w:val="26"/>
-        </w:rPr>
-        <w:t xml:space="preserve">-Entity framework </w:t>
-      </w:r>
-      <w:r>
-        <w:rPr>
-          <w:rFonts w:ascii="Times New Roman" w:hAnsi="Times New Roman" w:cs="Times New Roman"/>
-          <w:sz w:val="26"/>
-          <w:szCs w:val="26"/>
-        </w:rPr>
-        <w:t>kết hợp</w:t>
-      </w:r>
-      <w:r>
-        <w:rPr>
-          <w:rFonts w:ascii="Times New Roman" w:hAnsi="Times New Roman" w:cs="Times New Roman"/>
-          <w:sz w:val="26"/>
-          <w:szCs w:val="26"/>
-        </w:rPr>
-        <w:t xml:space="preserve"> mô hình 3 lớp</w:t>
-      </w:r>
-    </w:p>
-    <w:p>
-      <w:pPr>
-        <w:pStyle w:val="NoSpacing"/>
-        <w:spacing w:line="360" w:lineRule="auto"/>
-        <w:jc w:val="both"/>
-        <w:rPr>
-          <w:rFonts w:ascii="Times New Roman" w:hAnsi="Times New Roman" w:cs="Times New Roman"/>
-          <w:sz w:val="26"/>
-          <w:szCs w:val="26"/>
-        </w:rPr>
-      </w:pPr>
-      <w:r>
-        <w:rPr>
-          <w:rFonts w:ascii="Times New Roman" w:hAnsi="Times New Roman" w:cs="Times New Roman"/>
-          <w:sz w:val="26"/>
-          <w:szCs w:val="26"/>
-        </w:rPr>
-        <w:t>-Manual media cached (class HinhAnh)</w:t>
-      </w:r>
-      <w:r>
-        <w:rPr>
-          <w:rFonts w:ascii="Times New Roman" w:hAnsi="Times New Roman" w:cs="Times New Roman"/>
-          <w:sz w:val="26"/>
-          <w:szCs w:val="26"/>
-        </w:rPr>
-        <w:t>:</w:t>
-      </w:r>
-    </w:p>
-    <w:p>
-      <w:pPr>
-        <w:pStyle w:val="NoSpacing"/>
-        <w:spacing w:line="360" w:lineRule="auto"/>
-        <w:jc w:val="both"/>
-        <w:rPr>
-          <w:rFonts w:ascii="Times New Roman" w:hAnsi="Times New Roman" w:cs="Times New Roman"/>
-          <w:sz w:val="26"/>
-          <w:szCs w:val="26"/>
-        </w:rPr>
-      </w:pPr>
-      <w:r>
-        <w:rPr>
-          <w:rFonts w:ascii="Times New Roman" w:hAnsi="Times New Roman" w:cs="Times New Roman"/>
-          <w:sz w:val="26"/>
-          <w:szCs w:val="26"/>
-        </w:rPr>
-        <w:t>Với các ứng dụng hướng đa phương tiện thì việc tổ chứa lưu trữ và truy xuất các tài nguyên là quan trọng nhằm tiết kiệm bộ nhớ và thời gian truy xuất.</w:t>
-      </w:r>
-    </w:p>
-    <w:p>
-      <w:pPr>
-        <w:pStyle w:val="NoSpacing"/>
-        <w:spacing w:line="360" w:lineRule="auto"/>
-        <w:jc w:val="both"/>
-        <w:rPr>
-          <w:rFonts w:ascii="Times New Roman" w:hAnsi="Times New Roman" w:cs="Times New Roman"/>
-          <w:sz w:val="26"/>
-          <w:szCs w:val="26"/>
-        </w:rPr>
-      </w:pPr>
-    </w:p>
-    <w:p>
-      <w:pPr>
-        <w:pStyle w:val="NoSpacing"/>
-        <w:spacing w:line="360" w:lineRule="auto"/>
-        <w:jc w:val="both"/>
-        <w:rPr>
-          <w:rFonts w:ascii="Times New Roman" w:hAnsi="Times New Roman" w:cs="Times New Roman"/>
-          <w:sz w:val="26"/>
-          <w:szCs w:val="26"/>
-        </w:rPr>
-      </w:pPr>
-    </w:p>
-    <w:p>
-      <w:pPr>
-        <w:pStyle w:val="NoSpacing"/>
-        <w:spacing w:line="360" w:lineRule="auto"/>
-        <w:jc w:val="both"/>
-        <w:rPr>
-          <w:rFonts w:ascii="Times New Roman" w:hAnsi="Times New Roman" w:cs="Times New Roman"/>
-          <w:sz w:val="26"/>
-          <w:szCs w:val="26"/>
-        </w:rPr>
-      </w:pPr>
-    </w:p>
-    <w:p>
-      <w:pPr>
-        <w:pStyle w:val="NoSpacing"/>
-        <w:spacing w:line="360" w:lineRule="auto"/>
-        <w:jc w:val="both"/>
-        <w:rPr>
-          <w:rFonts w:ascii="Times New Roman" w:hAnsi="Times New Roman" w:cs="Times New Roman"/>
-          <w:sz w:val="26"/>
-          <w:szCs w:val="26"/>
-        </w:rPr>
-      </w:pPr>
-      <w:r>
-        <w:rPr>
-          <w:rFonts w:ascii="Times New Roman" w:hAnsi="Times New Roman" w:cs="Times New Roman"/>
-          <w:sz w:val="26"/>
-          <w:szCs w:val="26"/>
-        </w:rPr>
-        <w:t>-Entity vs DataFilter</w:t>
-      </w:r>
-      <w:r>
-        <w:rPr>
-          <w:rFonts w:ascii="Times New Roman" w:hAnsi="Times New Roman" w:cs="Times New Roman"/>
-          <w:sz w:val="26"/>
-          <w:szCs w:val="26"/>
-        </w:rPr>
-        <w:t>:</w:t>
-      </w:r>
-    </w:p>
-    <w:p>
-      <w:pPr>
-        <w:pStyle w:val="NoSpacing"/>
-        <w:spacing w:line="360" w:lineRule="auto"/>
-        <w:jc w:val="both"/>
-        <w:rPr>
-          <w:rFonts w:ascii="Times New Roman" w:hAnsi="Times New Roman" w:cs="Times New Roman"/>
-          <w:sz w:val="26"/>
-          <w:szCs w:val="26"/>
-        </w:rPr>
-      </w:pPr>
-      <w:r>
-        <w:rPr>
-          <w:rFonts w:ascii="Times New Roman" w:hAnsi="Times New Roman" w:cs="Times New Roman"/>
-          <w:sz w:val="26"/>
-          <w:szCs w:val="26"/>
-        </w:rPr>
-        <w:t>+Entity là một thực thể mang các thuộc tính trực tiếp của bản thân nó, trong lập trình giao diện, thông thường khi hiển thị thông tin một đối tượng của một thực thể nào đó, ta thường hiển thị các thuộc tính gián tiếp (thuộc tính của khóa ngoại), do đó phần xử lý giao diện sẽ không làm việc trực tiếp với Entity mà làm việc thông qua một lớp mặt nạ gọi là DataFilter, nhiệm vụ của DataFilter là kết các Entity có liên quan lại với nhau sau đó chọn ra các thuộc tính cần hiển thị.</w:t>
-      </w:r>
-    </w:p>
-    <w:p>
-      <w:pPr>
-        <w:pStyle w:val="NoSpacing"/>
-        <w:spacing w:line="360" w:lineRule="auto"/>
-        <w:jc w:val="both"/>
-        <w:rPr>
-          <w:rFonts w:ascii="Times New Roman" w:hAnsi="Times New Roman" w:cs="Times New Roman"/>
-          <w:sz w:val="26"/>
-          <w:szCs w:val="26"/>
-        </w:rPr>
-      </w:pPr>
-      <w:r>
-        <w:rPr>
-          <w:rFonts w:ascii="Times New Roman" w:hAnsi="Times New Roman" w:cs="Times New Roman"/>
-          <w:sz w:val="26"/>
-          <w:szCs w:val="26"/>
-        </w:rPr>
-        <w:t>-Database Context vs Singleton Database Instance Provider</w:t>
-      </w:r>
-      <w:r>
-        <w:rPr>
-          <w:rFonts w:ascii="Times New Roman" w:hAnsi="Times New Roman" w:cs="Times New Roman"/>
-          <w:sz w:val="26"/>
-          <w:szCs w:val="26"/>
-        </w:rPr>
-        <w:t xml:space="preserve">: </w:t>
-      </w:r>
-    </w:p>
-    <w:p>
-      <w:pPr>
-        <w:pStyle w:val="NoSpacing"/>
-        <w:spacing w:line="360" w:lineRule="auto"/>
-        <w:jc w:val="both"/>
-        <w:rPr>
-          <w:rFonts w:ascii="Times New Roman" w:hAnsi="Times New Roman" w:cs="Times New Roman"/>
-          <w:sz w:val="26"/>
-          <w:szCs w:val="26"/>
-        </w:rPr>
-      </w:pPr>
-      <w:r>
-        <w:rPr>
-          <w:rFonts w:ascii="Times New Roman" w:hAnsi="Times New Roman" w:cs="Times New Roman"/>
-          <w:sz w:val="26"/>
-          <w:szCs w:val="26"/>
-        </w:rPr>
-        <w:t>+ EF xem Database Context là một ngữ cảnh truy xuất đến CSDL, trên đó chứa các lớp mặt nạ giúp truy xuất tài nguyên CSDL.</w:t>
-      </w:r>
-    </w:p>
-    <w:p>
-      <w:pPr>
-        <w:pStyle w:val="NoSpacing"/>
-        <w:spacing w:line="360" w:lineRule="auto"/>
-        <w:jc w:val="both"/>
-        <w:rPr>
-          <w:rFonts w:ascii="Times New Roman" w:hAnsi="Times New Roman" w:cs="Times New Roman"/>
-          <w:sz w:val="26"/>
-          <w:szCs w:val="26"/>
-        </w:rPr>
-      </w:pPr>
-      <w:r>
-        <w:rPr>
-          <w:rFonts w:ascii="Times New Roman" w:hAnsi="Times New Roman" w:cs="Times New Roman"/>
-          <w:sz w:val="26"/>
-          <w:szCs w:val="26"/>
-        </w:rPr>
-        <w:t xml:space="preserve">+Singleton giúp các lớp Entity nhìn thấy cùng một DbContext trong suốt phiên làm việc, </w:t>
-      </w:r>
-      <w:r>
-        <w:rPr>
-          <w:rFonts w:ascii="Times New Roman" w:hAnsi="Times New Roman" w:cs="Times New Roman"/>
-          <w:sz w:val="26"/>
-          <w:szCs w:val="26"/>
-        </w:rPr>
-        <w:t xml:space="preserve">bởi vì </w:t>
-      </w:r>
-      <w:r>
-        <w:rPr>
-          <w:rFonts w:ascii="Times New Roman" w:hAnsi="Times New Roman" w:cs="Times New Roman"/>
-          <w:sz w:val="26"/>
-          <w:szCs w:val="26"/>
-        </w:rPr>
-        <w:t>EF</w:t>
-      </w:r>
-      <w:r>
-        <w:rPr>
-          <w:rFonts w:ascii="Times New Roman" w:hAnsi="Times New Roman" w:cs="Times New Roman"/>
-          <w:sz w:val="26"/>
-          <w:szCs w:val="26"/>
-        </w:rPr>
-        <w:t xml:space="preserve"> </w:t>
-      </w:r>
-      <w:r>
-        <w:rPr>
-          <w:rFonts w:ascii="Times New Roman" w:hAnsi="Times New Roman" w:cs="Times New Roman"/>
-          <w:sz w:val="26"/>
-          <w:szCs w:val="26"/>
-        </w:rPr>
-        <w:t>đòi hỏi các đối tượng sinh ra từ các class Entity phải thống nhất về DbContext, một đối tượng không thể được tracking bởi 2 DbContext khác nhau.</w:t>
-      </w:r>
-    </w:p>
-    <w:p>
-      <w:pPr>
-        <w:pStyle w:val="NoSpacing"/>
-        <w:spacing w:line="360" w:lineRule="auto"/>
-        <w:jc w:val="both"/>
-        <w:rPr>
-          <w:rFonts w:ascii="Times New Roman" w:hAnsi="Times New Roman" w:cs="Times New Roman"/>
-          <w:sz w:val="26"/>
-          <w:szCs w:val="26"/>
-        </w:rPr>
-      </w:pPr>
-      <w:r>
-        <w:rPr>
-          <w:rFonts w:ascii="Times New Roman" w:hAnsi="Times New Roman" w:cs="Times New Roman"/>
-          <w:sz w:val="26"/>
-          <w:szCs w:val="26"/>
-        </w:rPr>
         <w:t>+Phiên làm việc được đánh dấu từ lúc DbContext được khởi tạo cho đến khi bị hủy bỏ (Dispose), các đối tượng có runtime nằm ngoài phiên làm việc được xem là không hợp lệ và không có ý nghĩa về mặt dữ liệu, muốn làm việc lại trên các đối tượng này nhất thiết phải load lại trong một phiên làm việc khác của DbContext.</w:t>
       </w:r>
     </w:p>
@@ -3754,6 +4048,7 @@
           <w:sz w:val="26"/>
           <w:szCs w:val="26"/>
         </w:rPr>
+        <w:lastRenderedPageBreak/>
         <w:t>-</w:t>
       </w:r>
       <w:r>
@@ -4002,167 +4297,167 @@
           <w:sz w:val="26"/>
           <w:szCs w:val="26"/>
         </w:rPr>
+        <w:t>-Đụng độ dữ liệu:</w:t>
+      </w:r>
+    </w:p>
+    <w:p>
+      <w:pPr>
+        <w:pStyle w:val="NoSpacing"/>
+        <w:spacing w:line="360" w:lineRule="auto"/>
+        <w:jc w:val="both"/>
+        <w:rPr>
+          <w:rFonts w:ascii="Times New Roman" w:hAnsi="Times New Roman" w:cs="Times New Roman"/>
+          <w:sz w:val="26"/>
+          <w:szCs w:val="26"/>
+        </w:rPr>
+      </w:pPr>
+      <w:r>
+        <w:rPr>
+          <w:rFonts w:ascii="Times New Roman" w:hAnsi="Times New Roman" w:cs="Times New Roman"/>
+          <w:sz w:val="26"/>
+          <w:szCs w:val="26"/>
+        </w:rPr>
+        <w:t>+Đụng độ khóa chính</w:t>
+      </w:r>
+      <w:r>
+        <w:rPr>
+          <w:rFonts w:ascii="Times New Roman" w:hAnsi="Times New Roman" w:cs="Times New Roman"/>
+          <w:sz w:val="26"/>
+          <w:szCs w:val="26"/>
+        </w:rPr>
+        <w:t>: Xét 2 CSDL độc lập có cùng cấu trúc Table và dữ liệu, nếu khóa chính được thiết lập dạng Auto_Increasement</w:t>
+      </w:r>
+      <w:r>
+        <w:rPr>
+          <w:rFonts w:ascii="Times New Roman" w:hAnsi="Times New Roman" w:cs="Times New Roman"/>
+          <w:sz w:val="26"/>
+          <w:szCs w:val="26"/>
+        </w:rPr>
+        <w:t xml:space="preserve"> thì khi gọi Insert trên 2 CSDL, hệ quản trị CSDL địa phương ở cả 2 CSDL trên sẽ có khả năng tạo ra khóa chính trùng nhau (khả năng rất cao). Nên khi đồng bộ dữ liệu sẽ bị đụng độ khóa chính, 1 trong 2 dữ liệu mới Insert đó sẽ bị loại bỏ.</w:t>
+      </w:r>
+    </w:p>
+    <w:p>
+      <w:pPr>
+        <w:pStyle w:val="NoSpacing"/>
+        <w:spacing w:line="360" w:lineRule="auto"/>
+        <w:jc w:val="both"/>
+        <w:rPr>
+          <w:rFonts w:ascii="Times New Roman" w:hAnsi="Times New Roman" w:cs="Times New Roman"/>
+          <w:sz w:val="26"/>
+          <w:szCs w:val="26"/>
+        </w:rPr>
+      </w:pPr>
+      <w:r>
+        <w:rPr>
+          <w:rFonts w:ascii="Times New Roman" w:hAnsi="Times New Roman" w:cs="Times New Roman"/>
+          <w:sz w:val="26"/>
+          <w:szCs w:val="26"/>
+        </w:rPr>
+        <w:t xml:space="preserve">=&gt; </w:t>
+      </w:r>
+      <w:r>
+        <w:rPr>
+          <w:rFonts w:ascii="Times New Roman" w:hAnsi="Times New Roman" w:cs="Times New Roman"/>
+          <w:sz w:val="26"/>
+          <w:szCs w:val="26"/>
+        </w:rPr>
+        <w:t>Sử dụng khóa chính Guid</w:t>
+      </w:r>
+      <w:r>
+        <w:rPr>
+          <w:rFonts w:ascii="Times New Roman" w:hAnsi="Times New Roman" w:cs="Times New Roman"/>
+          <w:sz w:val="26"/>
+          <w:szCs w:val="26"/>
+        </w:rPr>
+        <w:t>: Khóa chính Guid là khóa chính dạng “tự nhiên” (Natural), được tạo ra dựa trên các giá trị định danh (địa chỉ MAC của card mạng) và ngẫu nhiên (thời gian hiện tại trên Hệ quản trị CSDL)</w:t>
+      </w:r>
+      <w:r>
+        <w:rPr>
+          <w:rFonts w:ascii="Times New Roman" w:hAnsi="Times New Roman" w:cs="Times New Roman"/>
+          <w:sz w:val="26"/>
+          <w:szCs w:val="26"/>
+        </w:rPr>
+        <w:t>, Hệ quản trị sẽ đảm bảo mỗi Guid được cấp phát sẽ là duy nhất trên toàn cầu (mặc dù khả năng trùng là có thể xảy ra trên lý thuyết nhưng có thể chấp nhận được).</w:t>
+      </w:r>
+    </w:p>
+    <w:p>
+      <w:pPr>
+        <w:pStyle w:val="NoSpacing"/>
+        <w:spacing w:line="360" w:lineRule="auto"/>
+        <w:jc w:val="both"/>
+        <w:rPr>
+          <w:rFonts w:ascii="Times New Roman" w:hAnsi="Times New Roman" w:cs="Times New Roman"/>
+          <w:sz w:val="26"/>
+          <w:szCs w:val="26"/>
+        </w:rPr>
+      </w:pPr>
+      <w:r>
+        <w:rPr>
+          <w:rFonts w:ascii="Times New Roman" w:hAnsi="Times New Roman" w:cs="Times New Roman"/>
+          <w:sz w:val="26"/>
+          <w:szCs w:val="26"/>
+        </w:rPr>
+        <w:t>- Database Schema “dbo” cho User (SQL Server)</w:t>
+      </w:r>
+      <w:r>
+        <w:rPr>
+          <w:rFonts w:ascii="Times New Roman" w:hAnsi="Times New Roman" w:cs="Times New Roman"/>
+          <w:sz w:val="26"/>
+          <w:szCs w:val="26"/>
+        </w:rPr>
+        <w:t>:</w:t>
+      </w:r>
+      <w:r>
+        <w:rPr>
+          <w:rFonts w:ascii="Times New Roman" w:hAnsi="Times New Roman" w:cs="Times New Roman"/>
+          <w:sz w:val="26"/>
+          <w:szCs w:val="26"/>
+        </w:rPr>
+        <w:t xml:space="preserve"> nếu sai khác</w:t>
+      </w:r>
+      <w:r>
+        <w:rPr>
+          <w:rFonts w:ascii="Times New Roman" w:hAnsi="Times New Roman" w:cs="Times New Roman"/>
+          <w:sz w:val="26"/>
+          <w:szCs w:val="26"/>
+        </w:rPr>
+        <w:t xml:space="preserve"> giữa các Table</w:t>
+      </w:r>
+      <w:r>
+        <w:rPr>
+          <w:rFonts w:ascii="Times New Roman" w:hAnsi="Times New Roman" w:cs="Times New Roman"/>
+          <w:sz w:val="26"/>
+          <w:szCs w:val="26"/>
+        </w:rPr>
+        <w:t xml:space="preserve"> sẽ gây lỗi do thiếu quyền chạy trigger trên các Table tracking</w:t>
+      </w:r>
+      <w:r>
+        <w:rPr>
+          <w:rFonts w:ascii="Times New Roman" w:hAnsi="Times New Roman" w:cs="Times New Roman"/>
+          <w:sz w:val="26"/>
+          <w:szCs w:val="26"/>
+        </w:rPr>
+        <w:t>.</w:t>
+      </w:r>
+    </w:p>
+    <w:p>
+      <w:pPr>
+        <w:pStyle w:val="NoSpacing"/>
+        <w:spacing w:line="360" w:lineRule="auto"/>
+        <w:jc w:val="both"/>
+        <w:rPr>
+          <w:rFonts w:ascii="Times New Roman" w:hAnsi="Times New Roman" w:cs="Times New Roman"/>
+          <w:sz w:val="26"/>
+          <w:szCs w:val="26"/>
+        </w:rPr>
+      </w:pPr>
+      <w:r>
+        <w:rPr>
+          <w:rFonts w:ascii="Times New Roman" w:hAnsi="Times New Roman" w:cs="Times New Roman"/>
+          <w:sz w:val="26"/>
+          <w:szCs w:val="26"/>
+        </w:rPr>
         <w:lastRenderedPageBreak/>
-        <w:t>-Đụng độ dữ liệu:</w:t>
-      </w:r>
-    </w:p>
-    <w:p>
-      <w:pPr>
-        <w:pStyle w:val="NoSpacing"/>
-        <w:spacing w:line="360" w:lineRule="auto"/>
-        <w:jc w:val="both"/>
-        <w:rPr>
-          <w:rFonts w:ascii="Times New Roman" w:hAnsi="Times New Roman" w:cs="Times New Roman"/>
-          <w:sz w:val="26"/>
-          <w:szCs w:val="26"/>
-        </w:rPr>
-      </w:pPr>
-      <w:r>
-        <w:rPr>
-          <w:rFonts w:ascii="Times New Roman" w:hAnsi="Times New Roman" w:cs="Times New Roman"/>
-          <w:sz w:val="26"/>
-          <w:szCs w:val="26"/>
-        </w:rPr>
-        <w:t>+Đụng độ khóa chính</w:t>
-      </w:r>
-      <w:r>
-        <w:rPr>
-          <w:rFonts w:ascii="Times New Roman" w:hAnsi="Times New Roman" w:cs="Times New Roman"/>
-          <w:sz w:val="26"/>
-          <w:szCs w:val="26"/>
-        </w:rPr>
-        <w:t>: Xét 2 CSDL độc lập có cùng cấu trúc Table và dữ liệu, nếu khóa chính được thiết lập dạng Auto_Increasement</w:t>
-      </w:r>
-      <w:r>
-        <w:rPr>
-          <w:rFonts w:ascii="Times New Roman" w:hAnsi="Times New Roman" w:cs="Times New Roman"/>
-          <w:sz w:val="26"/>
-          <w:szCs w:val="26"/>
-        </w:rPr>
-        <w:t xml:space="preserve"> thì khi gọi Insert trên 2 CSDL, hệ quản trị CSDL địa phương ở cả 2 CSDL trên sẽ có khả năng tạo ra khóa chính trùng nhau (khả năng rất cao). Nên khi đồng bộ dữ liệu sẽ bị đụng độ khóa chính, 1 trong 2 dữ liệu mới Insert đó sẽ bị loại bỏ.</w:t>
-      </w:r>
-    </w:p>
-    <w:p>
-      <w:pPr>
-        <w:pStyle w:val="NoSpacing"/>
-        <w:spacing w:line="360" w:lineRule="auto"/>
-        <w:jc w:val="both"/>
-        <w:rPr>
-          <w:rFonts w:ascii="Times New Roman" w:hAnsi="Times New Roman" w:cs="Times New Roman"/>
-          <w:sz w:val="26"/>
-          <w:szCs w:val="26"/>
-        </w:rPr>
-      </w:pPr>
-      <w:r>
-        <w:rPr>
-          <w:rFonts w:ascii="Times New Roman" w:hAnsi="Times New Roman" w:cs="Times New Roman"/>
-          <w:sz w:val="26"/>
-          <w:szCs w:val="26"/>
-        </w:rPr>
-        <w:t xml:space="preserve">=&gt; </w:t>
-      </w:r>
-      <w:r>
-        <w:rPr>
-          <w:rFonts w:ascii="Times New Roman" w:hAnsi="Times New Roman" w:cs="Times New Roman"/>
-          <w:sz w:val="26"/>
-          <w:szCs w:val="26"/>
-        </w:rPr>
-        <w:t>Sử dụng khóa chính Guid</w:t>
-      </w:r>
-      <w:r>
-        <w:rPr>
-          <w:rFonts w:ascii="Times New Roman" w:hAnsi="Times New Roman" w:cs="Times New Roman"/>
-          <w:sz w:val="26"/>
-          <w:szCs w:val="26"/>
-        </w:rPr>
-        <w:t>: Khóa chính Guid là khóa chính dạng “tự nhiên” (Natural), được tạo ra dựa trên các giá trị định danh (địa chỉ MAC của card mạng) và ngẫu nhiên (thời gian hiện tại trên Hệ quản trị CSDL)</w:t>
-      </w:r>
-      <w:r>
-        <w:rPr>
-          <w:rFonts w:ascii="Times New Roman" w:hAnsi="Times New Roman" w:cs="Times New Roman"/>
-          <w:sz w:val="26"/>
-          <w:szCs w:val="26"/>
-        </w:rPr>
-        <w:t>, Hệ quản trị sẽ đảm bảo mỗi Guid được cấp phát sẽ là duy nhất trên toàn cầu (mặc dù khả năng trùng là có thể xảy ra trên lý thuyết nhưng có thể chấp nhận được).</w:t>
-      </w:r>
-    </w:p>
-    <w:p>
-      <w:pPr>
-        <w:pStyle w:val="NoSpacing"/>
-        <w:spacing w:line="360" w:lineRule="auto"/>
-        <w:jc w:val="both"/>
-        <w:rPr>
-          <w:rFonts w:ascii="Times New Roman" w:hAnsi="Times New Roman" w:cs="Times New Roman"/>
-          <w:sz w:val="26"/>
-          <w:szCs w:val="26"/>
-        </w:rPr>
-      </w:pPr>
-      <w:r>
-        <w:rPr>
-          <w:rFonts w:ascii="Times New Roman" w:hAnsi="Times New Roman" w:cs="Times New Roman"/>
-          <w:sz w:val="26"/>
-          <w:szCs w:val="26"/>
-        </w:rPr>
-        <w:t>- Database Schema “dbo” cho User (SQL Server)</w:t>
-      </w:r>
-      <w:r>
-        <w:rPr>
-          <w:rFonts w:ascii="Times New Roman" w:hAnsi="Times New Roman" w:cs="Times New Roman"/>
-          <w:sz w:val="26"/>
-          <w:szCs w:val="26"/>
-        </w:rPr>
-        <w:t>:</w:t>
-      </w:r>
-      <w:r>
-        <w:rPr>
-          <w:rFonts w:ascii="Times New Roman" w:hAnsi="Times New Roman" w:cs="Times New Roman"/>
-          <w:sz w:val="26"/>
-          <w:szCs w:val="26"/>
-        </w:rPr>
-        <w:t xml:space="preserve"> nếu sai khác</w:t>
-      </w:r>
-      <w:r>
-        <w:rPr>
-          <w:rFonts w:ascii="Times New Roman" w:hAnsi="Times New Roman" w:cs="Times New Roman"/>
-          <w:sz w:val="26"/>
-          <w:szCs w:val="26"/>
-        </w:rPr>
-        <w:t xml:space="preserve"> giữa các Table</w:t>
-      </w:r>
-      <w:r>
-        <w:rPr>
-          <w:rFonts w:ascii="Times New Roman" w:hAnsi="Times New Roman" w:cs="Times New Roman"/>
-          <w:sz w:val="26"/>
-          <w:szCs w:val="26"/>
-        </w:rPr>
-        <w:t xml:space="preserve"> sẽ gây lỗi do thiếu quyền chạy trigger trên các Table tracking</w:t>
-      </w:r>
-      <w:r>
-        <w:rPr>
-          <w:rFonts w:ascii="Times New Roman" w:hAnsi="Times New Roman" w:cs="Times New Roman"/>
-          <w:sz w:val="26"/>
-          <w:szCs w:val="26"/>
-        </w:rPr>
-        <w:t>.</w:t>
-      </w:r>
-    </w:p>
-    <w:p>
-      <w:pPr>
-        <w:pStyle w:val="NoSpacing"/>
-        <w:spacing w:line="360" w:lineRule="auto"/>
-        <w:jc w:val="both"/>
-        <w:rPr>
-          <w:rFonts w:ascii="Times New Roman" w:hAnsi="Times New Roman" w:cs="Times New Roman"/>
-          <w:sz w:val="26"/>
-          <w:szCs w:val="26"/>
-        </w:rPr>
-      </w:pPr>
-      <w:r>
-        <w:rPr>
-          <w:rFonts w:ascii="Times New Roman" w:hAnsi="Times New Roman" w:cs="Times New Roman"/>
-          <w:sz w:val="26"/>
-          <w:szCs w:val="26"/>
-        </w:rPr>
         <w:t xml:space="preserve">=&gt;Trước khi sử dụng User đó để </w:t>
       </w:r>
       <w:r>
@@ -4462,247 +4757,247 @@
           <w:sz w:val="26"/>
           <w:szCs w:val="26"/>
         </w:rPr>
+        <w:t>*Definition:</w:t>
+      </w:r>
+    </w:p>
+    <w:p>
+      <w:pPr>
+        <w:pStyle w:val="NoSpacing"/>
+        <w:spacing w:line="360" w:lineRule="auto"/>
+        <w:jc w:val="both"/>
+        <w:rPr>
+          <w:rFonts w:ascii="Times New Roman" w:hAnsi="Times New Roman" w:cs="Times New Roman"/>
+          <w:sz w:val="26"/>
+          <w:szCs w:val="26"/>
+        </w:rPr>
+      </w:pPr>
+      <w:r>
+        <w:rPr>
+          <w:rFonts w:ascii="Times New Roman" w:hAnsi="Times New Roman" w:cs="Times New Roman"/>
+          <w:sz w:val="26"/>
+          <w:szCs w:val="26"/>
+        </w:rPr>
+        <w:t>*Version:</w:t>
+      </w:r>
+    </w:p>
+    <w:p>
+      <w:pPr>
+        <w:pStyle w:val="NoSpacing"/>
+        <w:spacing w:line="360" w:lineRule="auto"/>
+        <w:jc w:val="both"/>
+        <w:rPr>
+          <w:rFonts w:ascii="Times New Roman" w:hAnsi="Times New Roman" w:cs="Times New Roman"/>
+          <w:sz w:val="26"/>
+          <w:szCs w:val="26"/>
+        </w:rPr>
+      </w:pPr>
+      <w:r>
+        <w:rPr>
+          <w:rFonts w:ascii="Times New Roman" w:hAnsi="Times New Roman" w:cs="Times New Roman"/>
+          <w:sz w:val="26"/>
+          <w:szCs w:val="26"/>
+        </w:rPr>
+        <w:t>*Features:</w:t>
+      </w:r>
+    </w:p>
+    <w:p>
+      <w:pPr>
+        <w:pStyle w:val="NoSpacing"/>
+        <w:spacing w:line="360" w:lineRule="auto"/>
+        <w:jc w:val="both"/>
+        <w:rPr>
+          <w:rFonts w:ascii="Times New Roman" w:hAnsi="Times New Roman" w:cs="Times New Roman"/>
+          <w:sz w:val="26"/>
+          <w:szCs w:val="26"/>
+        </w:rPr>
+      </w:pPr>
+      <w:r>
+        <w:rPr>
+          <w:rFonts w:ascii="Times New Roman" w:hAnsi="Times New Roman" w:cs="Times New Roman"/>
+          <w:sz w:val="26"/>
+          <w:szCs w:val="26"/>
+        </w:rPr>
+        <w:t>-MVP (Model-View-Presenter):</w:t>
+      </w:r>
+    </w:p>
+    <w:p>
+      <w:pPr>
+        <w:pStyle w:val="NoSpacing"/>
+        <w:spacing w:line="360" w:lineRule="auto"/>
+        <w:jc w:val="both"/>
+        <w:rPr>
+          <w:rFonts w:ascii="Times New Roman" w:hAnsi="Times New Roman" w:cs="Times New Roman"/>
+          <w:sz w:val="26"/>
+          <w:szCs w:val="26"/>
+        </w:rPr>
+      </w:pPr>
+      <w:r>
+        <w:rPr>
+          <w:rFonts w:ascii="Times New Roman" w:hAnsi="Times New Roman" w:cs="Times New Roman"/>
+          <w:sz w:val="26"/>
+          <w:szCs w:val="26"/>
+        </w:rPr>
+        <w:t>+Tận dụng các giao diện sử dụng chung</w:t>
+      </w:r>
+    </w:p>
+    <w:p>
+      <w:pPr>
+        <w:pStyle w:val="NoSpacing"/>
+        <w:spacing w:line="360" w:lineRule="auto"/>
+        <w:jc w:val="both"/>
+        <w:rPr>
+          <w:rFonts w:ascii="Times New Roman" w:hAnsi="Times New Roman" w:cs="Times New Roman"/>
+          <w:sz w:val="26"/>
+          <w:szCs w:val="26"/>
+        </w:rPr>
+      </w:pPr>
+      <w:r>
+        <w:rPr>
+          <w:rFonts w:ascii="Times New Roman" w:hAnsi="Times New Roman" w:cs="Times New Roman"/>
+          <w:sz w:val="26"/>
+          <w:szCs w:val="26"/>
+        </w:rPr>
+        <w:t>+Tận dụng các logic về giao diện chung</w:t>
+      </w:r>
+    </w:p>
+    <w:p>
+      <w:pPr>
+        <w:pStyle w:val="NoSpacing"/>
+        <w:spacing w:line="360" w:lineRule="auto"/>
+        <w:jc w:val="both"/>
+        <w:rPr>
+          <w:rFonts w:ascii="Times New Roman" w:hAnsi="Times New Roman" w:cs="Times New Roman"/>
+          <w:sz w:val="26"/>
+          <w:szCs w:val="26"/>
+        </w:rPr>
+      </w:pPr>
+      <w:r>
+        <w:rPr>
+          <w:rFonts w:ascii="Times New Roman" w:hAnsi="Times New Roman" w:cs="Times New Roman"/>
+          <w:sz w:val="26"/>
+          <w:szCs w:val="26"/>
+        </w:rPr>
+        <w:t>+Tạo sự thống nhất trong giao diện giữa các project GUI</w:t>
+      </w:r>
+    </w:p>
+    <w:p>
+      <w:pPr>
+        <w:pStyle w:val="NoSpacing"/>
+        <w:spacing w:line="360" w:lineRule="auto"/>
+        <w:jc w:val="both"/>
+        <w:rPr>
+          <w:rFonts w:ascii="Times New Roman" w:hAnsi="Times New Roman" w:cs="Times New Roman"/>
+          <w:sz w:val="26"/>
+          <w:szCs w:val="26"/>
+        </w:rPr>
+      </w:pPr>
+      <w:r>
+        <w:rPr>
+          <w:rFonts w:ascii="Times New Roman" w:hAnsi="Times New Roman" w:cs="Times New Roman"/>
+          <w:sz w:val="26"/>
+          <w:szCs w:val="26"/>
+        </w:rPr>
+        <w:t>-Custom User control:</w:t>
+      </w:r>
+    </w:p>
+    <w:p>
+      <w:pPr>
+        <w:pStyle w:val="NoSpacing"/>
+        <w:spacing w:line="360" w:lineRule="auto"/>
+        <w:jc w:val="both"/>
+        <w:rPr>
+          <w:rFonts w:ascii="Times New Roman" w:hAnsi="Times New Roman" w:cs="Times New Roman"/>
+          <w:sz w:val="26"/>
+          <w:szCs w:val="26"/>
+        </w:rPr>
+      </w:pPr>
+      <w:r>
+        <w:rPr>
+          <w:rFonts w:ascii="Times New Roman" w:hAnsi="Times New Roman" w:cs="Times New Roman"/>
+          <w:sz w:val="26"/>
+          <w:szCs w:val="26"/>
+        </w:rPr>
+        <w:t>+Coi như là một module MVP nhỏ sử dụng chung cho nhiều khu v</w:t>
+      </w:r>
+      <w:r>
+        <w:rPr>
+          <w:rFonts w:ascii="Times New Roman" w:hAnsi="Times New Roman" w:cs="Times New Roman"/>
+          <w:sz w:val="26"/>
+          <w:szCs w:val="26"/>
+        </w:rPr>
+        <w:t>ực</w:t>
+      </w:r>
+    </w:p>
+    <w:p>
+      <w:pPr>
+        <w:pStyle w:val="NoSpacing"/>
+        <w:spacing w:line="360" w:lineRule="auto"/>
+        <w:jc w:val="both"/>
+        <w:rPr>
+          <w:rFonts w:ascii="Times New Roman" w:hAnsi="Times New Roman" w:cs="Times New Roman"/>
+          <w:sz w:val="26"/>
+          <w:szCs w:val="26"/>
+        </w:rPr>
+      </w:pPr>
+    </w:p>
+    <w:p>
+      <w:pPr>
+        <w:pStyle w:val="NoSpacing"/>
+        <w:spacing w:line="360" w:lineRule="auto"/>
+        <w:jc w:val="both"/>
+        <w:rPr>
+          <w:rFonts w:ascii="Times New Roman" w:hAnsi="Times New Roman" w:cs="Times New Roman"/>
+          <w:sz w:val="26"/>
+          <w:szCs w:val="26"/>
+        </w:rPr>
+      </w:pPr>
+      <w:r>
+        <w:rPr>
+          <w:rFonts w:ascii="Times New Roman" w:hAnsi="Times New Roman" w:cs="Times New Roman"/>
+          <w:sz w:val="26"/>
+          <w:szCs w:val="26"/>
+        </w:rPr>
+        <w:t>IV. Mô hình phát triển phần mềm</w:t>
+      </w:r>
+    </w:p>
+    <w:p>
+      <w:pPr>
+        <w:pStyle w:val="NoSpacing"/>
+        <w:spacing w:line="360" w:lineRule="auto"/>
+        <w:jc w:val="both"/>
+        <w:rPr>
+          <w:rFonts w:ascii="Times New Roman" w:hAnsi="Times New Roman" w:cs="Times New Roman"/>
+          <w:sz w:val="26"/>
+          <w:szCs w:val="26"/>
+        </w:rPr>
+      </w:pPr>
+      <w:r>
+        <w:rPr>
+          <w:rFonts w:ascii="Times New Roman" w:hAnsi="Times New Roman" w:cs="Times New Roman"/>
+          <w:sz w:val="26"/>
+          <w:szCs w:val="26"/>
+        </w:rPr>
+        <w:t>-Nhóm áp dụng mô hình Agile trong toàn bộ quy trình phát triển phần mềm</w:t>
+      </w:r>
+    </w:p>
+    <w:p>
+      <w:pPr>
+        <w:pStyle w:val="NoSpacing"/>
+        <w:spacing w:line="360" w:lineRule="auto"/>
+        <w:jc w:val="both"/>
+        <w:rPr>
+          <w:rFonts w:ascii="Times New Roman" w:hAnsi="Times New Roman" w:cs="Times New Roman"/>
+          <w:sz w:val="26"/>
+          <w:szCs w:val="26"/>
+        </w:rPr>
+      </w:pPr>
+      <w:r>
+        <w:rPr>
+          <w:noProof/>
+          <w:sz w:val="26"/>
+          <w:szCs w:val="26"/>
+        </w:rPr>
         <w:lastRenderedPageBreak/>
-        <w:t>*Definition:</w:t>
-      </w:r>
-    </w:p>
-    <w:p>
-      <w:pPr>
-        <w:pStyle w:val="NoSpacing"/>
-        <w:spacing w:line="360" w:lineRule="auto"/>
-        <w:jc w:val="both"/>
-        <w:rPr>
-          <w:rFonts w:ascii="Times New Roman" w:hAnsi="Times New Roman" w:cs="Times New Roman"/>
-          <w:sz w:val="26"/>
-          <w:szCs w:val="26"/>
-        </w:rPr>
-      </w:pPr>
-      <w:r>
-        <w:rPr>
-          <w:rFonts w:ascii="Times New Roman" w:hAnsi="Times New Roman" w:cs="Times New Roman"/>
-          <w:sz w:val="26"/>
-          <w:szCs w:val="26"/>
-        </w:rPr>
-        <w:t>*Version:</w:t>
-      </w:r>
-    </w:p>
-    <w:p>
-      <w:pPr>
-        <w:pStyle w:val="NoSpacing"/>
-        <w:spacing w:line="360" w:lineRule="auto"/>
-        <w:jc w:val="both"/>
-        <w:rPr>
-          <w:rFonts w:ascii="Times New Roman" w:hAnsi="Times New Roman" w:cs="Times New Roman"/>
-          <w:sz w:val="26"/>
-          <w:szCs w:val="26"/>
-        </w:rPr>
-      </w:pPr>
-      <w:r>
-        <w:rPr>
-          <w:rFonts w:ascii="Times New Roman" w:hAnsi="Times New Roman" w:cs="Times New Roman"/>
-          <w:sz w:val="26"/>
-          <w:szCs w:val="26"/>
-        </w:rPr>
-        <w:t>*Features:</w:t>
-      </w:r>
-    </w:p>
-    <w:p>
-      <w:pPr>
-        <w:pStyle w:val="NoSpacing"/>
-        <w:spacing w:line="360" w:lineRule="auto"/>
-        <w:jc w:val="both"/>
-        <w:rPr>
-          <w:rFonts w:ascii="Times New Roman" w:hAnsi="Times New Roman" w:cs="Times New Roman"/>
-          <w:sz w:val="26"/>
-          <w:szCs w:val="26"/>
-        </w:rPr>
-      </w:pPr>
-      <w:r>
-        <w:rPr>
-          <w:rFonts w:ascii="Times New Roman" w:hAnsi="Times New Roman" w:cs="Times New Roman"/>
-          <w:sz w:val="26"/>
-          <w:szCs w:val="26"/>
-        </w:rPr>
-        <w:t>-MVP (Model-View-Presenter):</w:t>
-      </w:r>
-    </w:p>
-    <w:p>
-      <w:pPr>
-        <w:pStyle w:val="NoSpacing"/>
-        <w:spacing w:line="360" w:lineRule="auto"/>
-        <w:jc w:val="both"/>
-        <w:rPr>
-          <w:rFonts w:ascii="Times New Roman" w:hAnsi="Times New Roman" w:cs="Times New Roman"/>
-          <w:sz w:val="26"/>
-          <w:szCs w:val="26"/>
-        </w:rPr>
-      </w:pPr>
-      <w:r>
-        <w:rPr>
-          <w:rFonts w:ascii="Times New Roman" w:hAnsi="Times New Roman" w:cs="Times New Roman"/>
-          <w:sz w:val="26"/>
-          <w:szCs w:val="26"/>
-        </w:rPr>
-        <w:t>+Tận dụng các giao diện sử dụng chung</w:t>
-      </w:r>
-    </w:p>
-    <w:p>
-      <w:pPr>
-        <w:pStyle w:val="NoSpacing"/>
-        <w:spacing w:line="360" w:lineRule="auto"/>
-        <w:jc w:val="both"/>
-        <w:rPr>
-          <w:rFonts w:ascii="Times New Roman" w:hAnsi="Times New Roman" w:cs="Times New Roman"/>
-          <w:sz w:val="26"/>
-          <w:szCs w:val="26"/>
-        </w:rPr>
-      </w:pPr>
-      <w:r>
-        <w:rPr>
-          <w:rFonts w:ascii="Times New Roman" w:hAnsi="Times New Roman" w:cs="Times New Roman"/>
-          <w:sz w:val="26"/>
-          <w:szCs w:val="26"/>
-        </w:rPr>
-        <w:t>+Tận dụng các logic về giao diện chung</w:t>
-      </w:r>
-    </w:p>
-    <w:p>
-      <w:pPr>
-        <w:pStyle w:val="NoSpacing"/>
-        <w:spacing w:line="360" w:lineRule="auto"/>
-        <w:jc w:val="both"/>
-        <w:rPr>
-          <w:rFonts w:ascii="Times New Roman" w:hAnsi="Times New Roman" w:cs="Times New Roman"/>
-          <w:sz w:val="26"/>
-          <w:szCs w:val="26"/>
-        </w:rPr>
-      </w:pPr>
-      <w:r>
-        <w:rPr>
-          <w:rFonts w:ascii="Times New Roman" w:hAnsi="Times New Roman" w:cs="Times New Roman"/>
-          <w:sz w:val="26"/>
-          <w:szCs w:val="26"/>
-        </w:rPr>
-        <w:t>+Tạo sự thống nhất trong giao diện giữa các project GUI</w:t>
-      </w:r>
-    </w:p>
-    <w:p>
-      <w:pPr>
-        <w:pStyle w:val="NoSpacing"/>
-        <w:spacing w:line="360" w:lineRule="auto"/>
-        <w:jc w:val="both"/>
-        <w:rPr>
-          <w:rFonts w:ascii="Times New Roman" w:hAnsi="Times New Roman" w:cs="Times New Roman"/>
-          <w:sz w:val="26"/>
-          <w:szCs w:val="26"/>
-        </w:rPr>
-      </w:pPr>
-      <w:r>
-        <w:rPr>
-          <w:rFonts w:ascii="Times New Roman" w:hAnsi="Times New Roman" w:cs="Times New Roman"/>
-          <w:sz w:val="26"/>
-          <w:szCs w:val="26"/>
-        </w:rPr>
-        <w:t>-Custom User control:</w:t>
-      </w:r>
-    </w:p>
-    <w:p>
-      <w:pPr>
-        <w:pStyle w:val="NoSpacing"/>
-        <w:spacing w:line="360" w:lineRule="auto"/>
-        <w:jc w:val="both"/>
-        <w:rPr>
-          <w:rFonts w:ascii="Times New Roman" w:hAnsi="Times New Roman" w:cs="Times New Roman"/>
-          <w:sz w:val="26"/>
-          <w:szCs w:val="26"/>
-        </w:rPr>
-      </w:pPr>
-      <w:r>
-        <w:rPr>
-          <w:rFonts w:ascii="Times New Roman" w:hAnsi="Times New Roman" w:cs="Times New Roman"/>
-          <w:sz w:val="26"/>
-          <w:szCs w:val="26"/>
-        </w:rPr>
-        <w:t>+Coi như là một module MVP nhỏ sử dụng chung cho nhiều khu v</w:t>
-      </w:r>
-      <w:r>
-        <w:rPr>
-          <w:rFonts w:ascii="Times New Roman" w:hAnsi="Times New Roman" w:cs="Times New Roman"/>
-          <w:sz w:val="26"/>
-          <w:szCs w:val="26"/>
-        </w:rPr>
-        <w:t>ực</w:t>
-      </w:r>
-    </w:p>
-    <w:p>
-      <w:pPr>
-        <w:pStyle w:val="NoSpacing"/>
-        <w:spacing w:line="360" w:lineRule="auto"/>
-        <w:jc w:val="both"/>
-        <w:rPr>
-          <w:rFonts w:ascii="Times New Roman" w:hAnsi="Times New Roman" w:cs="Times New Roman"/>
-          <w:sz w:val="26"/>
-          <w:szCs w:val="26"/>
-        </w:rPr>
-      </w:pPr>
-    </w:p>
-    <w:p>
-      <w:pPr>
-        <w:pStyle w:val="NoSpacing"/>
-        <w:spacing w:line="360" w:lineRule="auto"/>
-        <w:jc w:val="both"/>
-        <w:rPr>
-          <w:rFonts w:ascii="Times New Roman" w:hAnsi="Times New Roman" w:cs="Times New Roman"/>
-          <w:sz w:val="26"/>
-          <w:szCs w:val="26"/>
-        </w:rPr>
-      </w:pPr>
-      <w:r>
-        <w:rPr>
-          <w:rFonts w:ascii="Times New Roman" w:hAnsi="Times New Roman" w:cs="Times New Roman"/>
-          <w:sz w:val="26"/>
-          <w:szCs w:val="26"/>
-        </w:rPr>
-        <w:t>IV. Mô hình phát triển phần mềm</w:t>
-      </w:r>
-    </w:p>
-    <w:p>
-      <w:pPr>
-        <w:pStyle w:val="NoSpacing"/>
-        <w:spacing w:line="360" w:lineRule="auto"/>
-        <w:jc w:val="both"/>
-        <w:rPr>
-          <w:rFonts w:ascii="Times New Roman" w:hAnsi="Times New Roman" w:cs="Times New Roman"/>
-          <w:sz w:val="26"/>
-          <w:szCs w:val="26"/>
-        </w:rPr>
-      </w:pPr>
-      <w:r>
-        <w:rPr>
-          <w:rFonts w:ascii="Times New Roman" w:hAnsi="Times New Roman" w:cs="Times New Roman"/>
-          <w:sz w:val="26"/>
-          <w:szCs w:val="26"/>
-        </w:rPr>
-        <w:t>-Nhóm áp dụng mô hình Agile trong toàn bộ quy trình phát triển phần mềm</w:t>
-      </w:r>
-    </w:p>
-    <w:p>
-      <w:pPr>
-        <w:pStyle w:val="NoSpacing"/>
-        <w:spacing w:line="360" w:lineRule="auto"/>
-        <w:jc w:val="both"/>
-        <w:rPr>
-          <w:rFonts w:ascii="Times New Roman" w:hAnsi="Times New Roman" w:cs="Times New Roman"/>
-          <w:sz w:val="26"/>
-          <w:szCs w:val="26"/>
-        </w:rPr>
-      </w:pPr>
-      <w:r>
-        <w:rPr>
-          <w:noProof/>
-          <w:sz w:val="26"/>
-          <w:szCs w:val="26"/>
-        </w:rPr>
         <w:drawing>
           <wp:inline distT="0" distB="0" distL="0" distR="0" wp14:anchorId="0DC9F10D" wp14:editId="17312677">
             <wp:extent cx="4848225" cy="3476625"/>
@@ -4906,7 +5201,6 @@
           <w:sz w:val="26"/>
           <w:szCs w:val="26"/>
         </w:rPr>
-        <w:lastRenderedPageBreak/>
         <w:t>Mo hinh Physical DB ban dau chi de ten Table va moi quan he giua chung thoi</w:t>
       </w:r>
     </w:p>
@@ -6152,7 +6446,7 @@
 </file>
 
 <file path=customXml/itemProps1.xml><?xml version="1.0" encoding="utf-8"?>
-<ds:datastoreItem xmlns:ds="http://schemas.openxmlformats.org/officeDocument/2006/customXml" ds:itemID="{4A686D78-557D-4733-B2B1-ABE0E69AC779}">
+<ds:datastoreItem xmlns:ds="http://schemas.openxmlformats.org/officeDocument/2006/customXml" ds:itemID="{647E1C26-75DA-4DFD-A97F-CEBAA442577A}">
   <ds:schemaRefs>
     <ds:schemaRef ds:uri="http://schemas.openxmlformats.org/officeDocument/2006/bibliography"/>
   </ds:schemaRefs>

--- a/_BaoCao/quocdunginfo/draft.docx
+++ b/_BaoCao/quocdunginfo/draft.docx
@@ -1205,7 +1205,7 @@
             <v:path o:extrusionok="f" gradientshapeok="t" o:connecttype="rect"/>
             <o:lock v:ext="edit" aspectratio="t"/>
           </v:shapetype>
-          <v:shape id="_x0000_i1025" type="#_x0000_t75" style="width:439.45pt;height:223.45pt">
+          <v:shape id="_x0000_i1025" type="#_x0000_t75" style="width:439.5pt;height:223.5pt">
             <v:imagedata r:id="rId8" o:title="Slide1"/>
           </v:shape>
         </w:pict>
@@ -1294,7 +1294,7 @@
         </w:rPr>
         <w:lastRenderedPageBreak/>
         <w:pict>
-          <v:shape id="_x0000_i1026" type="#_x0000_t75" style="width:326.7pt;height:178.65pt">
+          <v:shape id="_x0000_i1026" type="#_x0000_t75" style="width:327pt;height:178.5pt">
             <v:imagedata r:id="rId9" o:title="EF features model"/>
           </v:shape>
         </w:pict>
@@ -1589,31 +1589,7 @@
           <w:sz w:val="26"/>
           <w:szCs w:val="26"/>
         </w:rPr>
-        <w:t xml:space="preserve">j </w:t>
-      </w:r>
-      <w:r>
-        <w:rPr>
-          <w:rFonts w:ascii="Times New Roman" w:hAnsi="Times New Roman" w:cs="Times New Roman"/>
-          <w:sz w:val="26"/>
-          <w:szCs w:val="26"/>
-        </w:rPr>
-        <w:t>(i &lt;</w:t>
-      </w:r>
-      <w:r>
-        <w:rPr>
-          <w:rFonts w:ascii="Times New Roman" w:hAnsi="Times New Roman" w:cs="Times New Roman"/>
-          <w:sz w:val="26"/>
-          <w:szCs w:val="26"/>
-        </w:rPr>
-        <w:t xml:space="preserve"> [B], j &lt; [A]</w:t>
-      </w:r>
-      <w:r>
-        <w:rPr>
-          <w:rFonts w:ascii="Times New Roman" w:hAnsi="Times New Roman" w:cs="Times New Roman"/>
-          <w:sz w:val="26"/>
-          <w:szCs w:val="26"/>
-        </w:rPr>
-        <w:t>)</w:t>
+        <w:t>j (i &lt; [B], j &lt; [A])</w:t>
       </w:r>
     </w:p>
     <w:p>
@@ -2085,15 +2061,7 @@
           <w:sz w:val="26"/>
           <w:szCs w:val="26"/>
         </w:rPr>
-        <w:t>)i (</w:t>
-      </w:r>
-      <w:r>
-        <w:rPr>
-          <w:rFonts w:ascii="Times New Roman" w:hAnsi="Times New Roman" w:cs="Times New Roman"/>
-          <w:sz w:val="26"/>
-          <w:szCs w:val="26"/>
-        </w:rPr>
-        <w:t>i &lt; [</w:t>
+        <w:t>)i (i &lt; [</w:t>
       </w:r>
       <w:r>
         <w:rPr>
@@ -2109,15 +2077,7 @@
           <w:sz w:val="26"/>
           <w:szCs w:val="26"/>
         </w:rPr>
-        <w:t>]</w:t>
-      </w:r>
-      <w:r>
-        <w:rPr>
-          <w:rFonts w:ascii="Times New Roman" w:hAnsi="Times New Roman" w:cs="Times New Roman"/>
-          <w:sz w:val="26"/>
-          <w:szCs w:val="26"/>
-        </w:rPr>
-        <w:t>) sẽ</w:t>
+        <w:t>]) sẽ</w:t>
       </w:r>
       <w:r>
         <w:rPr>
@@ -2169,39 +2129,7 @@
           <w:sz w:val="26"/>
           <w:szCs w:val="26"/>
         </w:rPr>
-        <w:t>Tổng Table vật lý tối thiểu cần thiết để biểu diễn quan hệ trên (</w:t>
-      </w:r>
-      <w:r>
-        <w:rPr>
-          <w:rFonts w:ascii="Times New Roman" w:hAnsi="Times New Roman" w:cs="Times New Roman"/>
-          <w:sz w:val="26"/>
-          <w:szCs w:val="26"/>
-        </w:rPr>
-        <w:t xml:space="preserve">B </w:t>
-      </w:r>
-      <w:r>
-        <w:rPr>
-          <w:rFonts w:ascii="Times New Roman" w:hAnsi="Times New Roman" w:cs="Times New Roman"/>
-          <w:sz w:val="26"/>
-          <w:szCs w:val="26"/>
-        </w:rPr>
-        <w:t>x</w:t>
-      </w:r>
-      <w:r>
-        <w:rPr>
-          <w:rFonts w:ascii="Times New Roman" w:hAnsi="Times New Roman" w:cs="Times New Roman"/>
-          <w:sz w:val="26"/>
-          <w:szCs w:val="26"/>
-        </w:rPr>
-        <w:t xml:space="preserve"> A</w:t>
-      </w:r>
-      <w:r>
-        <w:rPr>
-          <w:rFonts w:ascii="Times New Roman" w:hAnsi="Times New Roman" w:cs="Times New Roman"/>
-          <w:sz w:val="26"/>
-          <w:szCs w:val="26"/>
-        </w:rPr>
-        <w:t>) là:</w:t>
+        <w:t>Tổng Table vật lý tối thiểu cần thiết để biểu diễn quan hệ trên (B x A) là:</w:t>
       </w:r>
     </w:p>
     <w:p>
@@ -2242,6 +2170,218 @@
           <w:szCs w:val="26"/>
         </w:rPr>
         <w:lastRenderedPageBreak/>
+        <w:t>*EF làm việc được với cả 2 cách biểu diễn trên.</w:t>
+      </w:r>
+    </w:p>
+    <w:p>
+      <w:pPr>
+        <w:pStyle w:val="NoSpacing"/>
+        <w:spacing w:line="360" w:lineRule="auto"/>
+        <w:jc w:val="both"/>
+        <w:rPr>
+          <w:rFonts w:ascii="Times New Roman" w:hAnsi="Times New Roman" w:cs="Times New Roman"/>
+          <w:sz w:val="26"/>
+          <w:szCs w:val="26"/>
+        </w:rPr>
+      </w:pPr>
+      <w:r>
+        <w:rPr>
+          <w:rFonts w:ascii="Times New Roman" w:hAnsi="Times New Roman" w:cs="Times New Roman"/>
+          <w:sz w:val="26"/>
+          <w:szCs w:val="26"/>
+        </w:rPr>
+        <w:t>*Dễ thấy rằng cách 1 sẽ tiêu tốn nhiều không gian lưu trữ hơn, bù lại tận dụng được nhiều tính năng ưu việt hơn do kỹ thuật ánh xạ của EF.</w:t>
+      </w:r>
+    </w:p>
+    <w:p>
+      <w:pPr>
+        <w:pStyle w:val="NoSpacing"/>
+        <w:spacing w:line="360" w:lineRule="auto"/>
+        <w:jc w:val="both"/>
+        <w:rPr>
+          <w:rFonts w:ascii="Times New Roman" w:hAnsi="Times New Roman" w:cs="Times New Roman"/>
+          <w:sz w:val="26"/>
+          <w:szCs w:val="26"/>
+        </w:rPr>
+      </w:pPr>
+    </w:p>
+    <w:p>
+      <w:pPr>
+        <w:pStyle w:val="NoSpacing"/>
+        <w:spacing w:line="360" w:lineRule="auto"/>
+        <w:jc w:val="both"/>
+        <w:rPr>
+          <w:rFonts w:ascii="Times New Roman" w:hAnsi="Times New Roman" w:cs="Times New Roman"/>
+          <w:sz w:val="26"/>
+          <w:szCs w:val="26"/>
+        </w:rPr>
+      </w:pPr>
+      <w:r>
+        <w:rPr>
+          <w:rFonts w:ascii="Times New Roman" w:hAnsi="Times New Roman" w:cs="Times New Roman"/>
+          <w:sz w:val="26"/>
+          <w:szCs w:val="26"/>
+        </w:rPr>
+        <w:t>-Mối quan hệ n-n trong CSDL quan hệ có thể được biểu diễn bằng 2 cách:</w:t>
+      </w:r>
+    </w:p>
+    <w:p>
+      <w:pPr>
+        <w:pStyle w:val="NoSpacing"/>
+        <w:spacing w:line="360" w:lineRule="auto"/>
+        <w:jc w:val="both"/>
+        <w:rPr>
+          <w:rFonts w:ascii="Times New Roman" w:hAnsi="Times New Roman" w:cs="Times New Roman"/>
+          <w:sz w:val="26"/>
+          <w:szCs w:val="26"/>
+        </w:rPr>
+      </w:pPr>
+      <w:r>
+        <w:rPr>
+          <w:rFonts w:ascii="Times New Roman" w:hAnsi="Times New Roman" w:cs="Times New Roman"/>
+          <w:sz w:val="26"/>
+          <w:szCs w:val="26"/>
+        </w:rPr>
+        <w:t xml:space="preserve">+Cách 1: </w:t>
+      </w:r>
+      <w:r>
+        <w:rPr>
+          <w:rFonts w:ascii="Times New Roman" w:hAnsi="Times New Roman" w:cs="Times New Roman"/>
+          <w:sz w:val="26"/>
+          <w:szCs w:val="26"/>
+        </w:rPr>
+        <w:t>tương tự</w:t>
+      </w:r>
+      <w:r>
+        <w:rPr>
+          <w:rFonts w:ascii="Times New Roman" w:hAnsi="Times New Roman" w:cs="Times New Roman"/>
+          <w:sz w:val="26"/>
+          <w:szCs w:val="26"/>
+        </w:rPr>
+        <w:t xml:space="preserve"> cách 1 trong biểu diễn quan hệ 1-n</w:t>
+      </w:r>
+      <w:r>
+        <w:rPr>
+          <w:rFonts w:ascii="Times New Roman" w:hAnsi="Times New Roman" w:cs="Times New Roman"/>
+          <w:sz w:val="26"/>
+          <w:szCs w:val="26"/>
+        </w:rPr>
+        <w:t xml:space="preserve"> (nhưng vì đã là quan hệ n-n nên không cần nâng cấp).</w:t>
+      </w:r>
+    </w:p>
+    <w:p>
+      <w:pPr>
+        <w:pStyle w:val="NoSpacing"/>
+        <w:spacing w:line="360" w:lineRule="auto"/>
+        <w:jc w:val="both"/>
+        <w:rPr>
+          <w:rFonts w:ascii="Times New Roman" w:hAnsi="Times New Roman" w:cs="Times New Roman"/>
+          <w:sz w:val="26"/>
+          <w:szCs w:val="26"/>
+        </w:rPr>
+      </w:pPr>
+      <w:r>
+        <w:rPr>
+          <w:rFonts w:ascii="Times New Roman" w:hAnsi="Times New Roman" w:cs="Times New Roman"/>
+          <w:sz w:val="26"/>
+          <w:szCs w:val="26"/>
+        </w:rPr>
+        <w:t>+Cách 2: Sử dụng thuộc tính đa trị trong từng trường định nghĩa khóa ngoại, tuy nhiên</w:t>
+      </w:r>
+      <w:r>
+        <w:rPr>
+          <w:rFonts w:ascii="Times New Roman" w:hAnsi="Times New Roman" w:cs="Times New Roman"/>
+          <w:sz w:val="26"/>
+          <w:szCs w:val="26"/>
+        </w:rPr>
+        <w:t xml:space="preserve"> sẽ</w:t>
+      </w:r>
+      <w:r>
+        <w:rPr>
+          <w:rFonts w:ascii="Times New Roman" w:hAnsi="Times New Roman" w:cs="Times New Roman"/>
+          <w:sz w:val="26"/>
+          <w:szCs w:val="26"/>
+        </w:rPr>
+        <w:t xml:space="preserve"> vi phạm dạng chuẩn CSDL 1NF (dạng chuẩn thấp nhất)</w:t>
+      </w:r>
+      <w:r>
+        <w:rPr>
+          <w:rFonts w:ascii="Times New Roman" w:hAnsi="Times New Roman" w:cs="Times New Roman"/>
+          <w:sz w:val="26"/>
+          <w:szCs w:val="26"/>
+        </w:rPr>
+        <w:t xml:space="preserve"> do chứa thuộc tính đa trị</w:t>
+      </w:r>
+      <w:r>
+        <w:rPr>
+          <w:rFonts w:ascii="Times New Roman" w:hAnsi="Times New Roman" w:cs="Times New Roman"/>
+          <w:sz w:val="26"/>
+          <w:szCs w:val="26"/>
+        </w:rPr>
+        <w:t>,</w:t>
+      </w:r>
+      <w:r>
+        <w:rPr>
+          <w:rFonts w:ascii="Times New Roman" w:hAnsi="Times New Roman" w:cs="Times New Roman"/>
+          <w:sz w:val="26"/>
+          <w:szCs w:val="26"/>
+        </w:rPr>
+        <w:t xml:space="preserve"> và không được EF hỗ trợ,</w:t>
+      </w:r>
+      <w:r>
+        <w:rPr>
+          <w:rFonts w:ascii="Times New Roman" w:hAnsi="Times New Roman" w:cs="Times New Roman"/>
+          <w:sz w:val="26"/>
+          <w:szCs w:val="26"/>
+        </w:rPr>
+        <w:t xml:space="preserve"> nên không khả thi</w:t>
+      </w:r>
+      <w:r>
+        <w:rPr>
+          <w:rFonts w:ascii="Times New Roman" w:hAnsi="Times New Roman" w:cs="Times New Roman"/>
+          <w:sz w:val="26"/>
+          <w:szCs w:val="26"/>
+        </w:rPr>
+        <w:t xml:space="preserve"> khi triển khai</w:t>
+      </w:r>
+      <w:r>
+        <w:rPr>
+          <w:rFonts w:ascii="Times New Roman" w:hAnsi="Times New Roman" w:cs="Times New Roman"/>
+          <w:sz w:val="26"/>
+          <w:szCs w:val="26"/>
+        </w:rPr>
+        <w:t>.</w:t>
+      </w:r>
+    </w:p>
+    <w:p>
+      <w:pPr>
+        <w:pStyle w:val="NoSpacing"/>
+        <w:spacing w:line="360" w:lineRule="auto"/>
+        <w:jc w:val="both"/>
+        <w:rPr>
+          <w:rFonts w:ascii="Times New Roman" w:hAnsi="Times New Roman" w:cs="Times New Roman"/>
+          <w:sz w:val="26"/>
+          <w:szCs w:val="26"/>
+        </w:rPr>
+      </w:pPr>
+    </w:p>
+    <w:p>
+      <w:pPr>
+        <w:pStyle w:val="NoSpacing"/>
+        <w:spacing w:line="360" w:lineRule="auto"/>
+        <w:jc w:val="both"/>
+        <w:rPr>
+          <w:rFonts w:ascii="Times New Roman" w:hAnsi="Times New Roman" w:cs="Times New Roman"/>
+          <w:sz w:val="26"/>
+          <w:szCs w:val="26"/>
+        </w:rPr>
+      </w:pPr>
+      <w:r>
+        <w:rPr>
+          <w:rFonts w:ascii="Times New Roman" w:hAnsi="Times New Roman" w:cs="Times New Roman"/>
+          <w:sz w:val="26"/>
+          <w:szCs w:val="26"/>
+        </w:rPr>
         <w:t>*</w:t>
       </w:r>
       <w:r>
@@ -2250,234 +2390,6 @@
           <w:sz w:val="26"/>
           <w:szCs w:val="26"/>
         </w:rPr>
-        <w:t>EF làm việc được với cả 2 cách biểu diễn trên.</w:t>
-      </w:r>
-    </w:p>
-    <w:p>
-      <w:pPr>
-        <w:pStyle w:val="NoSpacing"/>
-        <w:spacing w:line="360" w:lineRule="auto"/>
-        <w:jc w:val="both"/>
-        <w:rPr>
-          <w:rFonts w:ascii="Times New Roman" w:hAnsi="Times New Roman" w:cs="Times New Roman"/>
-          <w:sz w:val="26"/>
-          <w:szCs w:val="26"/>
-        </w:rPr>
-      </w:pPr>
-      <w:r>
-        <w:rPr>
-          <w:rFonts w:ascii="Times New Roman" w:hAnsi="Times New Roman" w:cs="Times New Roman"/>
-          <w:sz w:val="26"/>
-          <w:szCs w:val="26"/>
-        </w:rPr>
-        <w:t>*</w:t>
-      </w:r>
-      <w:r>
-        <w:rPr>
-          <w:rFonts w:ascii="Times New Roman" w:hAnsi="Times New Roman" w:cs="Times New Roman"/>
-          <w:sz w:val="26"/>
-          <w:szCs w:val="26"/>
-        </w:rPr>
-        <w:t>Dễ thấy rằng cách 1 sẽ tiêu tốn nhiều không gian lưu trữ hơn, bù lại tận dụng được nhiều tính năng ưu việt hơn do kỹ thuật ánh xạ của EF.</w:t>
-      </w:r>
-    </w:p>
-    <w:p>
-      <w:pPr>
-        <w:pStyle w:val="NoSpacing"/>
-        <w:spacing w:line="360" w:lineRule="auto"/>
-        <w:jc w:val="both"/>
-        <w:rPr>
-          <w:rFonts w:ascii="Times New Roman" w:hAnsi="Times New Roman" w:cs="Times New Roman"/>
-          <w:sz w:val="26"/>
-          <w:szCs w:val="26"/>
-        </w:rPr>
-      </w:pPr>
-    </w:p>
-    <w:p>
-      <w:pPr>
-        <w:pStyle w:val="NoSpacing"/>
-        <w:spacing w:line="360" w:lineRule="auto"/>
-        <w:jc w:val="both"/>
-        <w:rPr>
-          <w:rFonts w:ascii="Times New Roman" w:hAnsi="Times New Roman" w:cs="Times New Roman"/>
-          <w:sz w:val="26"/>
-          <w:szCs w:val="26"/>
-        </w:rPr>
-      </w:pPr>
-      <w:r>
-        <w:rPr>
-          <w:rFonts w:ascii="Times New Roman" w:hAnsi="Times New Roman" w:cs="Times New Roman"/>
-          <w:sz w:val="26"/>
-          <w:szCs w:val="26"/>
-        </w:rPr>
-        <w:t>-Mối quan hệ n-n trong CSDL quan hệ có thể được biểu diễn bằng 2 cách:</w:t>
-      </w:r>
-    </w:p>
-    <w:p>
-      <w:pPr>
-        <w:pStyle w:val="NoSpacing"/>
-        <w:spacing w:line="360" w:lineRule="auto"/>
-        <w:jc w:val="both"/>
-        <w:rPr>
-          <w:rFonts w:ascii="Times New Roman" w:hAnsi="Times New Roman" w:cs="Times New Roman"/>
-          <w:sz w:val="26"/>
-          <w:szCs w:val="26"/>
-        </w:rPr>
-      </w:pPr>
-      <w:r>
-        <w:rPr>
-          <w:rFonts w:ascii="Times New Roman" w:hAnsi="Times New Roman" w:cs="Times New Roman"/>
-          <w:sz w:val="26"/>
-          <w:szCs w:val="26"/>
-        </w:rPr>
-        <w:t xml:space="preserve">+Cách 1: </w:t>
-      </w:r>
-      <w:r>
-        <w:rPr>
-          <w:rFonts w:ascii="Times New Roman" w:hAnsi="Times New Roman" w:cs="Times New Roman"/>
-          <w:sz w:val="26"/>
-          <w:szCs w:val="26"/>
-        </w:rPr>
-        <w:t>tương tự</w:t>
-      </w:r>
-      <w:r>
-        <w:rPr>
-          <w:rFonts w:ascii="Times New Roman" w:hAnsi="Times New Roman" w:cs="Times New Roman"/>
-          <w:sz w:val="26"/>
-          <w:szCs w:val="26"/>
-        </w:rPr>
-        <w:t xml:space="preserve"> cách 1 trong biểu diễn quan hệ 1-n</w:t>
-      </w:r>
-      <w:r>
-        <w:rPr>
-          <w:rFonts w:ascii="Times New Roman" w:hAnsi="Times New Roman" w:cs="Times New Roman"/>
-          <w:sz w:val="26"/>
-          <w:szCs w:val="26"/>
-        </w:rPr>
-        <w:t xml:space="preserve"> (nhưng vì đã là quan hệ n-n nên không cần nâng cấp).</w:t>
-      </w:r>
-    </w:p>
-    <w:p>
-      <w:pPr>
-        <w:pStyle w:val="NoSpacing"/>
-        <w:spacing w:line="360" w:lineRule="auto"/>
-        <w:jc w:val="both"/>
-        <w:rPr>
-          <w:rFonts w:ascii="Times New Roman" w:hAnsi="Times New Roman" w:cs="Times New Roman"/>
-          <w:sz w:val="26"/>
-          <w:szCs w:val="26"/>
-        </w:rPr>
-      </w:pPr>
-      <w:r>
-        <w:rPr>
-          <w:rFonts w:ascii="Times New Roman" w:hAnsi="Times New Roman" w:cs="Times New Roman"/>
-          <w:sz w:val="26"/>
-          <w:szCs w:val="26"/>
-        </w:rPr>
-        <w:t>+Cách 2: Sử dụng thuộc tính đa trị trong từng trường định nghĩa khóa ngoại, tuy nhiên</w:t>
-      </w:r>
-      <w:r>
-        <w:rPr>
-          <w:rFonts w:ascii="Times New Roman" w:hAnsi="Times New Roman" w:cs="Times New Roman"/>
-          <w:sz w:val="26"/>
-          <w:szCs w:val="26"/>
-        </w:rPr>
-        <w:t xml:space="preserve"> sẽ</w:t>
-      </w:r>
-      <w:r>
-        <w:rPr>
-          <w:rFonts w:ascii="Times New Roman" w:hAnsi="Times New Roman" w:cs="Times New Roman"/>
-          <w:sz w:val="26"/>
-          <w:szCs w:val="26"/>
-        </w:rPr>
-        <w:t xml:space="preserve"> vi phạm dạng chuẩn CSDL 1NF (dạng chuẩn thấp nhất)</w:t>
-      </w:r>
-      <w:r>
-        <w:rPr>
-          <w:rFonts w:ascii="Times New Roman" w:hAnsi="Times New Roman" w:cs="Times New Roman"/>
-          <w:sz w:val="26"/>
-          <w:szCs w:val="26"/>
-        </w:rPr>
-        <w:t xml:space="preserve"> do chứa thuộc tính đa trị</w:t>
-      </w:r>
-      <w:r>
-        <w:rPr>
-          <w:rFonts w:ascii="Times New Roman" w:hAnsi="Times New Roman" w:cs="Times New Roman"/>
-          <w:sz w:val="26"/>
-          <w:szCs w:val="26"/>
-        </w:rPr>
-        <w:t>,</w:t>
-      </w:r>
-      <w:r>
-        <w:rPr>
-          <w:rFonts w:ascii="Times New Roman" w:hAnsi="Times New Roman" w:cs="Times New Roman"/>
-          <w:sz w:val="26"/>
-          <w:szCs w:val="26"/>
-        </w:rPr>
-        <w:t xml:space="preserve"> và không được EF hỗ trợ,</w:t>
-      </w:r>
-      <w:r>
-        <w:rPr>
-          <w:rFonts w:ascii="Times New Roman" w:hAnsi="Times New Roman" w:cs="Times New Roman"/>
-          <w:sz w:val="26"/>
-          <w:szCs w:val="26"/>
-        </w:rPr>
-        <w:t xml:space="preserve"> nên không khả thi</w:t>
-      </w:r>
-      <w:r>
-        <w:rPr>
-          <w:rFonts w:ascii="Times New Roman" w:hAnsi="Times New Roman" w:cs="Times New Roman"/>
-          <w:sz w:val="26"/>
-          <w:szCs w:val="26"/>
-        </w:rPr>
-        <w:t xml:space="preserve"> khi triển khai</w:t>
-      </w:r>
-      <w:r>
-        <w:rPr>
-          <w:rFonts w:ascii="Times New Roman" w:hAnsi="Times New Roman" w:cs="Times New Roman"/>
-          <w:sz w:val="26"/>
-          <w:szCs w:val="26"/>
-        </w:rPr>
-        <w:t>.</w:t>
-      </w:r>
-    </w:p>
-    <w:p>
-      <w:pPr>
-        <w:pStyle w:val="NoSpacing"/>
-        <w:spacing w:line="360" w:lineRule="auto"/>
-        <w:jc w:val="both"/>
-        <w:rPr>
-          <w:rFonts w:ascii="Times New Roman" w:hAnsi="Times New Roman" w:cs="Times New Roman"/>
-          <w:sz w:val="26"/>
-          <w:szCs w:val="26"/>
-        </w:rPr>
-      </w:pPr>
-    </w:p>
-    <w:p>
-      <w:pPr>
-        <w:pStyle w:val="NoSpacing"/>
-        <w:spacing w:line="360" w:lineRule="auto"/>
-        <w:jc w:val="both"/>
-        <w:rPr>
-          <w:rFonts w:ascii="Times New Roman" w:hAnsi="Times New Roman" w:cs="Times New Roman"/>
-          <w:sz w:val="26"/>
-          <w:szCs w:val="26"/>
-        </w:rPr>
-      </w:pPr>
-      <w:r>
-        <w:rPr>
-          <w:rFonts w:ascii="Times New Roman" w:hAnsi="Times New Roman" w:cs="Times New Roman"/>
-          <w:sz w:val="26"/>
-          <w:szCs w:val="26"/>
-        </w:rPr>
-        <w:t>*</w:t>
-      </w:r>
-      <w:r>
-        <w:rPr>
-          <w:rFonts w:ascii="Times New Roman" w:hAnsi="Times New Roman" w:cs="Times New Roman"/>
-          <w:sz w:val="26"/>
-          <w:szCs w:val="26"/>
-        </w:rPr>
         <w:t>Đồ án sử dụ</w:t>
       </w:r>
       <w:r>
@@ -2772,8 +2684,6 @@
         </w:rPr>
         <w:t>khiến EF không hoạt động.</w:t>
       </w:r>
-      <w:bookmarkStart w:id="0" w:name="_GoBack"/>
-      <w:bookmarkEnd w:id="0"/>
     </w:p>
     <w:p>
       <w:pPr>
@@ -3085,7 +2995,31 @@
           <w:sz w:val="26"/>
           <w:szCs w:val="26"/>
         </w:rPr>
-        <w:t>-Entity State tracking and “Filter Update”</w:t>
+        <w:t xml:space="preserve">-Entity State tracking and </w:t>
+      </w:r>
+      <w:r>
+        <w:rPr>
+          <w:rFonts w:ascii="Times New Roman" w:hAnsi="Times New Roman" w:cs="Times New Roman"/>
+          <w:sz w:val="26"/>
+          <w:szCs w:val="26"/>
+        </w:rPr>
+        <w:t>"</w:t>
+      </w:r>
+      <w:r>
+        <w:rPr>
+          <w:rFonts w:ascii="Times New Roman" w:hAnsi="Times New Roman" w:cs="Times New Roman"/>
+          <w:sz w:val="26"/>
+          <w:szCs w:val="26"/>
+        </w:rPr>
+        <w:t>Filter Update</w:t>
+      </w:r>
+      <w:r>
+        <w:rPr>
+          <w:rFonts w:ascii="Times New Roman" w:hAnsi="Times New Roman" w:cs="Times New Roman"/>
+          <w:sz w:val="26"/>
+          <w:szCs w:val="26"/>
+        </w:rPr>
+        <w:t>"</w:t>
       </w:r>
       <w:r>
         <w:rPr>
@@ -3900,103 +3834,240 @@
           <w:sz w:val="26"/>
           <w:szCs w:val="26"/>
         </w:rPr>
-        <w:t>*Definition: Đồng bộ giữa các CSDL</w:t>
-      </w:r>
-    </w:p>
-    <w:p>
-      <w:pPr>
-        <w:pStyle w:val="NoSpacing"/>
-        <w:spacing w:line="360" w:lineRule="auto"/>
-        <w:jc w:val="both"/>
-        <w:rPr>
-          <w:rFonts w:ascii="Times New Roman" w:hAnsi="Times New Roman" w:cs="Times New Roman"/>
-          <w:sz w:val="26"/>
-          <w:szCs w:val="26"/>
-        </w:rPr>
-      </w:pPr>
-      <w:r>
-        <w:rPr>
-          <w:rFonts w:ascii="Times New Roman" w:hAnsi="Times New Roman" w:cs="Times New Roman"/>
-          <w:sz w:val="26"/>
-          <w:szCs w:val="26"/>
-        </w:rPr>
-        <w:t>*Version: 2.1</w:t>
-      </w:r>
-    </w:p>
-    <w:p>
-      <w:pPr>
-        <w:pStyle w:val="NoSpacing"/>
-        <w:spacing w:line="360" w:lineRule="auto"/>
-        <w:jc w:val="both"/>
-        <w:rPr>
-          <w:rFonts w:ascii="Times New Roman" w:hAnsi="Times New Roman" w:cs="Times New Roman"/>
-          <w:sz w:val="26"/>
-          <w:szCs w:val="26"/>
-        </w:rPr>
-      </w:pPr>
-      <w:r>
-        <w:rPr>
-          <w:rFonts w:ascii="Times New Roman" w:hAnsi="Times New Roman" w:cs="Times New Roman"/>
-          <w:sz w:val="26"/>
-          <w:szCs w:val="26"/>
-        </w:rPr>
-        <w:t>*Features:</w:t>
-      </w:r>
-    </w:p>
-    <w:p>
-      <w:pPr>
-        <w:pStyle w:val="NoSpacing"/>
-        <w:spacing w:line="360" w:lineRule="auto"/>
-        <w:jc w:val="both"/>
-        <w:rPr>
-          <w:rFonts w:ascii="Times New Roman" w:hAnsi="Times New Roman" w:cs="Times New Roman"/>
-          <w:sz w:val="26"/>
-          <w:szCs w:val="26"/>
-        </w:rPr>
-      </w:pPr>
-      <w:r>
-        <w:rPr>
-          <w:rFonts w:ascii="Times New Roman" w:hAnsi="Times New Roman" w:cs="Times New Roman"/>
-          <w:sz w:val="26"/>
-          <w:szCs w:val="26"/>
-        </w:rPr>
-        <w:t>-Đồng bộ dữ liệu giữa các CSDL</w:t>
-      </w:r>
-    </w:p>
-    <w:p>
-      <w:pPr>
-        <w:pStyle w:val="NoSpacing"/>
-        <w:spacing w:line="360" w:lineRule="auto"/>
-        <w:jc w:val="both"/>
-        <w:rPr>
-          <w:rFonts w:ascii="Times New Roman" w:hAnsi="Times New Roman" w:cs="Times New Roman"/>
-          <w:sz w:val="26"/>
-          <w:szCs w:val="26"/>
-        </w:rPr>
-      </w:pPr>
-      <w:r>
-        <w:rPr>
-          <w:rFonts w:ascii="Times New Roman" w:hAnsi="Times New Roman" w:cs="Times New Roman"/>
-          <w:sz w:val="26"/>
-          <w:szCs w:val="26"/>
-        </w:rPr>
-        <w:t>-Sử dụng kỹ thuật trigger trên từng Table</w:t>
-      </w:r>
-      <w:r>
-        <w:rPr>
-          <w:rFonts w:ascii="Times New Roman" w:hAnsi="Times New Roman" w:cs="Times New Roman"/>
-          <w:sz w:val="26"/>
-          <w:szCs w:val="26"/>
-        </w:rPr>
-        <w:t>, lưu thông tin</w:t>
-      </w:r>
-      <w:r>
-        <w:rPr>
-          <w:rFonts w:ascii="Times New Roman" w:hAnsi="Times New Roman" w:cs="Times New Roman"/>
-          <w:sz w:val="26"/>
-          <w:szCs w:val="26"/>
-        </w:rPr>
-        <w:t xml:space="preserve"> về sự thay đổi trên CSDL</w:t>
+        <w:t>-Định nghĩa</w:t>
+      </w:r>
+      <w:r>
+        <w:rPr>
+          <w:rFonts w:ascii="Times New Roman" w:hAnsi="Times New Roman" w:cs="Times New Roman"/>
+          <w:sz w:val="26"/>
+          <w:szCs w:val="26"/>
+        </w:rPr>
+        <w:t xml:space="preserve">: </w:t>
+      </w:r>
+      <w:r>
+        <w:rPr>
+          <w:rFonts w:ascii="Times New Roman" w:hAnsi="Times New Roman" w:cs="Times New Roman"/>
+          <w:sz w:val="26"/>
+          <w:szCs w:val="26"/>
+        </w:rPr>
+        <w:t xml:space="preserve">Sync Framework là công nghệ được Microsoft phát triển với mục đích chính là đồng bộ dữ liệu qua lại giữa các nguồn dữ liệu, dữ liệu nguồn ở đây có thể là hệ thống tập tin hoặc là một CSDL của một hệ quản trị nào đó, hiện Sync Framework hỗ trợ các dữ liệu nguồn tương thích chuẩn </w:t>
+      </w:r>
+      <w:r>
+        <w:rPr>
+          <w:rFonts w:ascii="Times New Roman" w:hAnsi="Times New Roman" w:cs="Times New Roman"/>
+          <w:sz w:val="26"/>
+          <w:szCs w:val="26"/>
+        </w:rPr>
+        <w:t>ADO.NET</w:t>
+      </w:r>
+      <w:r>
+        <w:rPr>
+          <w:rFonts w:ascii="Times New Roman" w:hAnsi="Times New Roman" w:cs="Times New Roman"/>
+          <w:sz w:val="26"/>
+          <w:szCs w:val="26"/>
+        </w:rPr>
+        <w:t xml:space="preserve"> mà trong đó hệ quản trị MSSQL Server hoàn toàn đáp ứng được các yêu cầu trên.</w:t>
+      </w:r>
+    </w:p>
+    <w:p>
+      <w:pPr>
+        <w:pStyle w:val="NoSpacing"/>
+        <w:spacing w:line="360" w:lineRule="auto"/>
+        <w:jc w:val="both"/>
+        <w:rPr>
+          <w:rFonts w:ascii="Times New Roman" w:hAnsi="Times New Roman" w:cs="Times New Roman"/>
+          <w:sz w:val="26"/>
+          <w:szCs w:val="26"/>
+        </w:rPr>
+      </w:pPr>
+      <w:r>
+        <w:rPr>
+          <w:rFonts w:ascii="Times New Roman" w:hAnsi="Times New Roman" w:cs="Times New Roman"/>
+          <w:sz w:val="26"/>
+          <w:szCs w:val="26"/>
+        </w:rPr>
+        <w:t>-Phiên bản mới nhất hiện tại: 2.1</w:t>
+      </w:r>
+    </w:p>
+    <w:p>
+      <w:pPr>
+        <w:pStyle w:val="NoSpacing"/>
+        <w:spacing w:line="360" w:lineRule="auto"/>
+        <w:jc w:val="both"/>
+        <w:rPr>
+          <w:rFonts w:ascii="Times New Roman" w:hAnsi="Times New Roman" w:cs="Times New Roman"/>
+          <w:sz w:val="26"/>
+          <w:szCs w:val="26"/>
+        </w:rPr>
+      </w:pPr>
+      <w:r>
+        <w:rPr>
+          <w:rFonts w:ascii="Times New Roman" w:hAnsi="Times New Roman" w:cs="Times New Roman"/>
+          <w:sz w:val="26"/>
+          <w:szCs w:val="26"/>
+        </w:rPr>
+        <w:lastRenderedPageBreak/>
+        <w:t>-Phiên bản được áp dụng trong phần mềm: 2.1</w:t>
+      </w:r>
+    </w:p>
+    <w:p>
+      <w:pPr>
+        <w:pStyle w:val="NoSpacing"/>
+        <w:spacing w:line="360" w:lineRule="auto"/>
+        <w:jc w:val="both"/>
+        <w:rPr>
+          <w:rFonts w:ascii="Times New Roman" w:hAnsi="Times New Roman" w:cs="Times New Roman"/>
+          <w:sz w:val="26"/>
+          <w:szCs w:val="26"/>
+        </w:rPr>
+      </w:pPr>
+      <w:r>
+        <w:rPr>
+          <w:rFonts w:ascii="Times New Roman" w:hAnsi="Times New Roman" w:cs="Times New Roman"/>
+          <w:sz w:val="26"/>
+          <w:szCs w:val="26"/>
+        </w:rPr>
+        <w:t>-Trong phạm vi ứng dụng của đề tài này, sẽ chỉ xem xét đến nguồn dữ liệu là hệ quản trị CSDL, cụ thể là MSSQL Server.</w:t>
+      </w:r>
+    </w:p>
+    <w:p>
+      <w:pPr>
+        <w:pStyle w:val="NoSpacing"/>
+        <w:spacing w:line="360" w:lineRule="auto"/>
+        <w:jc w:val="both"/>
+        <w:rPr>
+          <w:rFonts w:ascii="Times New Roman" w:hAnsi="Times New Roman" w:cs="Times New Roman"/>
+          <w:sz w:val="26"/>
+          <w:szCs w:val="26"/>
+        </w:rPr>
+      </w:pPr>
+      <w:r>
+        <w:rPr>
+          <w:rFonts w:ascii="Times New Roman" w:hAnsi="Times New Roman" w:cs="Times New Roman"/>
+          <w:sz w:val="26"/>
+          <w:szCs w:val="26"/>
+        </w:rPr>
+        <w:t>-Các tính năng và đặc điểm</w:t>
+      </w:r>
+      <w:r>
+        <w:rPr>
+          <w:rFonts w:ascii="Times New Roman" w:hAnsi="Times New Roman" w:cs="Times New Roman"/>
+          <w:sz w:val="26"/>
+          <w:szCs w:val="26"/>
+        </w:rPr>
+        <w:t>:</w:t>
+      </w:r>
+    </w:p>
+    <w:p>
+      <w:pPr>
+        <w:pStyle w:val="NoSpacing"/>
+        <w:spacing w:line="360" w:lineRule="auto"/>
+        <w:jc w:val="both"/>
+        <w:rPr>
+          <w:rFonts w:ascii="Times New Roman" w:hAnsi="Times New Roman" w:cs="Times New Roman"/>
+          <w:sz w:val="26"/>
+          <w:szCs w:val="26"/>
+        </w:rPr>
+      </w:pPr>
+      <w:r>
+        <w:rPr>
+          <w:rFonts w:ascii="Times New Roman" w:hAnsi="Times New Roman" w:cs="Times New Roman"/>
+          <w:sz w:val="26"/>
+          <w:szCs w:val="26"/>
+        </w:rPr>
+        <w:t>+</w:t>
+      </w:r>
+      <w:r>
+        <w:rPr>
+          <w:rFonts w:ascii="Times New Roman" w:hAnsi="Times New Roman" w:cs="Times New Roman"/>
+          <w:sz w:val="26"/>
+          <w:szCs w:val="26"/>
+        </w:rPr>
+        <w:t>Đồng bộ dữ liệu giữa các CSDL</w:t>
+      </w:r>
+      <w:r>
+        <w:rPr>
+          <w:rFonts w:ascii="Times New Roman" w:hAnsi="Times New Roman" w:cs="Times New Roman"/>
+          <w:sz w:val="26"/>
+          <w:szCs w:val="26"/>
+        </w:rPr>
+        <w:t xml:space="preserve"> với mức đơn vị dữ liệu là bảng.</w:t>
+      </w:r>
+    </w:p>
+    <w:p>
+      <w:pPr>
+        <w:pStyle w:val="NoSpacing"/>
+        <w:spacing w:line="360" w:lineRule="auto"/>
+        <w:jc w:val="both"/>
+        <w:rPr>
+          <w:rFonts w:ascii="Times New Roman" w:hAnsi="Times New Roman" w:cs="Times New Roman"/>
+          <w:sz w:val="26"/>
+          <w:szCs w:val="26"/>
+        </w:rPr>
+      </w:pPr>
+      <w:r>
+        <w:rPr>
+          <w:rFonts w:ascii="Times New Roman" w:hAnsi="Times New Roman" w:cs="Times New Roman"/>
+          <w:sz w:val="26"/>
+          <w:szCs w:val="26"/>
+        </w:rPr>
+        <w:t>+</w:t>
+      </w:r>
+      <w:r>
+        <w:rPr>
+          <w:rFonts w:ascii="Times New Roman" w:hAnsi="Times New Roman" w:cs="Times New Roman"/>
+          <w:sz w:val="26"/>
+          <w:szCs w:val="26"/>
+        </w:rPr>
+        <w:t xml:space="preserve">Sử dụng kỹ thuật trigger trên từng </w:t>
+      </w:r>
+      <w:r>
+        <w:rPr>
+          <w:rFonts w:ascii="Times New Roman" w:hAnsi="Times New Roman" w:cs="Times New Roman"/>
+          <w:sz w:val="26"/>
+          <w:szCs w:val="26"/>
+        </w:rPr>
+        <w:t>bảng</w:t>
+      </w:r>
+      <w:r>
+        <w:rPr>
+          <w:rFonts w:ascii="Times New Roman" w:hAnsi="Times New Roman" w:cs="Times New Roman"/>
+          <w:sz w:val="26"/>
+          <w:szCs w:val="26"/>
+        </w:rPr>
+        <w:t xml:space="preserve">, </w:t>
+      </w:r>
+      <w:r>
+        <w:rPr>
+          <w:rFonts w:ascii="Times New Roman" w:hAnsi="Times New Roman" w:cs="Times New Roman"/>
+          <w:sz w:val="26"/>
+          <w:szCs w:val="26"/>
+        </w:rPr>
+        <w:t xml:space="preserve">trigger có nhiệm vụ thu thập và bắt các sự thay đổi về dữ liệu </w:t>
+      </w:r>
+      <w:r>
+        <w:rPr>
+          <w:rFonts w:ascii="Times New Roman" w:hAnsi="Times New Roman" w:cs="Times New Roman"/>
+          <w:sz w:val="26"/>
+          <w:szCs w:val="26"/>
+        </w:rPr>
+        <w:t>trên CSDL</w:t>
+      </w:r>
+      <w:r>
+        <w:rPr>
+          <w:rFonts w:ascii="Times New Roman" w:hAnsi="Times New Roman" w:cs="Times New Roman"/>
+          <w:sz w:val="26"/>
+          <w:szCs w:val="26"/>
+        </w:rPr>
+        <w:t>, sau đó</w:t>
+      </w:r>
+      <w:r>
+        <w:rPr>
+          <w:rFonts w:ascii="Times New Roman" w:hAnsi="Times New Roman" w:cs="Times New Roman"/>
+          <w:sz w:val="26"/>
+          <w:szCs w:val="26"/>
+        </w:rPr>
+        <w:t xml:space="preserve"> lưu trữ lại</w:t>
       </w:r>
       <w:r>
         <w:rPr>
@@ -4020,28 +4091,516 @@
           <w:sz w:val="26"/>
           <w:szCs w:val="26"/>
         </w:rPr>
-        <w:t>Table tracking</w:t>
-      </w:r>
-      <w:r>
-        <w:rPr>
-          <w:rFonts w:ascii="Times New Roman" w:hAnsi="Times New Roman" w:cs="Times New Roman"/>
-          <w:sz w:val="26"/>
-          <w:szCs w:val="26"/>
-        </w:rPr>
-        <w:t xml:space="preserve"> mà Sync Framework tạo ra khi được cài đặt Scope</w:t>
-      </w:r>
-    </w:p>
-    <w:p>
-      <w:pPr>
-        <w:pStyle w:val="NoSpacing"/>
-        <w:spacing w:line="360" w:lineRule="auto"/>
-        <w:jc w:val="both"/>
-        <w:rPr>
-          <w:rFonts w:ascii="Times New Roman" w:hAnsi="Times New Roman" w:cs="Times New Roman"/>
-          <w:sz w:val="26"/>
-          <w:szCs w:val="26"/>
-        </w:rPr>
-      </w:pPr>
+        <w:t>bảng</w:t>
+      </w:r>
+      <w:r>
+        <w:rPr>
+          <w:rFonts w:ascii="Times New Roman" w:hAnsi="Times New Roman" w:cs="Times New Roman"/>
+          <w:sz w:val="26"/>
+          <w:szCs w:val="26"/>
+        </w:rPr>
+        <w:t xml:space="preserve"> </w:t>
+      </w:r>
+      <w:r>
+        <w:rPr>
+          <w:rFonts w:ascii="Times New Roman" w:hAnsi="Times New Roman" w:cs="Times New Roman"/>
+          <w:sz w:val="26"/>
+          <w:szCs w:val="26"/>
+        </w:rPr>
+        <w:t>theo dõi (tracking table</w:t>
+      </w:r>
+      <w:r>
+        <w:rPr>
+          <w:rFonts w:ascii="Times New Roman" w:hAnsi="Times New Roman" w:cs="Times New Roman"/>
+          <w:sz w:val="26"/>
+          <w:szCs w:val="26"/>
+        </w:rPr>
+        <w:t xml:space="preserve">, mỗi bảng được chỉ định trong Sync Scope sẽ phát sinh ra một bảng theo dõi tương ứng) </w:t>
+      </w:r>
+      <w:r>
+        <w:rPr>
+          <w:rFonts w:ascii="Times New Roman" w:hAnsi="Times New Roman" w:cs="Times New Roman"/>
+          <w:sz w:val="26"/>
+          <w:szCs w:val="26"/>
+        </w:rPr>
+        <w:t xml:space="preserve">mà Sync Framework tạo ra khi </w:t>
+      </w:r>
+      <w:r>
+        <w:rPr>
+          <w:rFonts w:ascii="Times New Roman" w:hAnsi="Times New Roman" w:cs="Times New Roman"/>
+          <w:sz w:val="26"/>
+          <w:szCs w:val="26"/>
+        </w:rPr>
+        <w:t>một Sync Scope được cài đặt.</w:t>
+      </w:r>
+    </w:p>
+    <w:p>
+      <w:pPr>
+        <w:pStyle w:val="NoSpacing"/>
+        <w:spacing w:line="360" w:lineRule="auto"/>
+        <w:jc w:val="both"/>
+        <w:rPr>
+          <w:rFonts w:ascii="Times New Roman" w:hAnsi="Times New Roman" w:cs="Times New Roman"/>
+          <w:sz w:val="26"/>
+          <w:szCs w:val="26"/>
+        </w:rPr>
+      </w:pPr>
+      <w:r>
+        <w:rPr>
+          <w:rFonts w:ascii="Times New Roman" w:hAnsi="Times New Roman" w:cs="Times New Roman"/>
+          <w:sz w:val="26"/>
+          <w:szCs w:val="26"/>
+        </w:rPr>
+        <w:t>+</w:t>
+      </w:r>
+      <w:r>
+        <w:rPr>
+          <w:rFonts w:ascii="Times New Roman" w:hAnsi="Times New Roman" w:cs="Times New Roman"/>
+          <w:sz w:val="26"/>
+          <w:szCs w:val="26"/>
+        </w:rPr>
+        <w:t>Nhờ các kỹ thuật lưu trữ và theo dõi dữ liệu như đã được giới thiệu ở trên mà Sync Framework sẽ c</w:t>
+      </w:r>
+      <w:r>
+        <w:rPr>
+          <w:rFonts w:ascii="Times New Roman" w:hAnsi="Times New Roman" w:cs="Times New Roman"/>
+          <w:sz w:val="26"/>
+          <w:szCs w:val="26"/>
+        </w:rPr>
+        <w:t>hỉ đ</w:t>
+      </w:r>
+      <w:r>
+        <w:rPr>
+          <w:rFonts w:ascii="Times New Roman" w:hAnsi="Times New Roman" w:cs="Times New Roman"/>
+          <w:sz w:val="26"/>
+          <w:szCs w:val="26"/>
+        </w:rPr>
+        <w:t>ồng bộ những dữ liệu</w:t>
+      </w:r>
+      <w:r>
+        <w:rPr>
+          <w:rFonts w:ascii="Times New Roman" w:hAnsi="Times New Roman" w:cs="Times New Roman"/>
+          <w:sz w:val="26"/>
+          <w:szCs w:val="26"/>
+        </w:rPr>
+        <w:t xml:space="preserve"> sai khác giữa các dữ liệu nguồn, do đó quá trình xử lý và truyền nhận dữ liệu sẽ </w:t>
+      </w:r>
+      <w:r>
+        <w:rPr>
+          <w:rFonts w:ascii="Times New Roman" w:hAnsi="Times New Roman" w:cs="Times New Roman"/>
+          <w:sz w:val="26"/>
+          <w:szCs w:val="26"/>
+        </w:rPr>
+        <w:t>tiết kiệm được thờ</w:t>
+      </w:r>
+      <w:r>
+        <w:rPr>
+          <w:rFonts w:ascii="Times New Roman" w:hAnsi="Times New Roman" w:cs="Times New Roman"/>
+          <w:sz w:val="26"/>
+          <w:szCs w:val="26"/>
+        </w:rPr>
+        <w:t>i gian và tài nguyên hệ thống, khác với các giải pháp truyền thống là phải tải mới toàn bộ dữ liệu.</w:t>
+      </w:r>
+    </w:p>
+    <w:p>
+      <w:pPr>
+        <w:pStyle w:val="NoSpacing"/>
+        <w:spacing w:line="360" w:lineRule="auto"/>
+        <w:jc w:val="both"/>
+        <w:rPr>
+          <w:rFonts w:ascii="Times New Roman" w:hAnsi="Times New Roman" w:cs="Times New Roman"/>
+          <w:sz w:val="26"/>
+          <w:szCs w:val="26"/>
+        </w:rPr>
+      </w:pPr>
+      <w:r>
+        <w:rPr>
+          <w:rFonts w:ascii="Times New Roman" w:hAnsi="Times New Roman" w:cs="Times New Roman"/>
+          <w:sz w:val="26"/>
+          <w:szCs w:val="26"/>
+        </w:rPr>
+        <w:t>-</w:t>
+      </w:r>
+      <w:r>
+        <w:rPr>
+          <w:rFonts w:ascii="Times New Roman" w:hAnsi="Times New Roman" w:cs="Times New Roman"/>
+          <w:sz w:val="26"/>
+          <w:szCs w:val="26"/>
+        </w:rPr>
+        <w:t>Không gian đồng bộ (</w:t>
+      </w:r>
+      <w:r>
+        <w:rPr>
+          <w:rFonts w:ascii="Times New Roman" w:hAnsi="Times New Roman" w:cs="Times New Roman"/>
+          <w:sz w:val="26"/>
+          <w:szCs w:val="26"/>
+        </w:rPr>
+        <w:t>Sync Scope</w:t>
+      </w:r>
+      <w:r>
+        <w:rPr>
+          <w:rFonts w:ascii="Times New Roman" w:hAnsi="Times New Roman" w:cs="Times New Roman"/>
+          <w:sz w:val="26"/>
+          <w:szCs w:val="26"/>
+        </w:rPr>
+        <w:t>)</w:t>
+      </w:r>
+    </w:p>
+    <w:p>
+      <w:pPr>
+        <w:pStyle w:val="NoSpacing"/>
+        <w:spacing w:line="360" w:lineRule="auto"/>
+        <w:jc w:val="both"/>
+        <w:rPr>
+          <w:rFonts w:ascii="Times New Roman" w:hAnsi="Times New Roman" w:cs="Times New Roman"/>
+          <w:sz w:val="26"/>
+          <w:szCs w:val="26"/>
+        </w:rPr>
+      </w:pPr>
+      <w:r>
+        <w:rPr>
+          <w:rFonts w:ascii="Times New Roman" w:hAnsi="Times New Roman" w:cs="Times New Roman"/>
+          <w:sz w:val="26"/>
+          <w:szCs w:val="26"/>
+        </w:rPr>
+        <w:t>+</w:t>
+      </w:r>
+      <w:r>
+        <w:rPr>
+          <w:rFonts w:ascii="Times New Roman" w:hAnsi="Times New Roman" w:cs="Times New Roman"/>
+          <w:sz w:val="26"/>
+          <w:szCs w:val="26"/>
+        </w:rPr>
+        <w:t>Định nghĩa</w:t>
+      </w:r>
+      <w:r>
+        <w:rPr>
+          <w:rFonts w:ascii="Times New Roman" w:hAnsi="Times New Roman" w:cs="Times New Roman"/>
+          <w:sz w:val="26"/>
+          <w:szCs w:val="26"/>
+        </w:rPr>
+        <w:t xml:space="preserve">: </w:t>
+      </w:r>
+      <w:r>
+        <w:rPr>
+          <w:rFonts w:ascii="Times New Roman" w:hAnsi="Times New Roman" w:cs="Times New Roman"/>
+          <w:sz w:val="26"/>
+          <w:szCs w:val="26"/>
+        </w:rPr>
+        <w:t>Sync Scope</w:t>
+      </w:r>
+      <w:r>
+        <w:rPr>
+          <w:rFonts w:ascii="Times New Roman" w:hAnsi="Times New Roman" w:cs="Times New Roman"/>
+          <w:sz w:val="26"/>
+          <w:szCs w:val="26"/>
+        </w:rPr>
+        <w:t xml:space="preserve"> </w:t>
+      </w:r>
+      <w:r>
+        <w:rPr>
+          <w:rFonts w:ascii="Times New Roman" w:hAnsi="Times New Roman" w:cs="Times New Roman"/>
+          <w:sz w:val="26"/>
+          <w:szCs w:val="26"/>
+        </w:rPr>
+        <w:t xml:space="preserve">là </w:t>
+      </w:r>
+      <w:r>
+        <w:rPr>
+          <w:rFonts w:ascii="Times New Roman" w:hAnsi="Times New Roman" w:cs="Times New Roman"/>
+          <w:sz w:val="26"/>
+          <w:szCs w:val="26"/>
+        </w:rPr>
+        <w:t xml:space="preserve">được hiểu như là </w:t>
+      </w:r>
+      <w:r>
+        <w:rPr>
+          <w:rFonts w:ascii="Times New Roman" w:hAnsi="Times New Roman" w:cs="Times New Roman"/>
+          <w:sz w:val="26"/>
+          <w:szCs w:val="26"/>
+        </w:rPr>
+        <w:t xml:space="preserve">định nghĩa về </w:t>
+      </w:r>
+      <w:r>
+        <w:rPr>
+          <w:rFonts w:ascii="Times New Roman" w:hAnsi="Times New Roman" w:cs="Times New Roman"/>
+          <w:sz w:val="26"/>
+          <w:szCs w:val="26"/>
+        </w:rPr>
+        <w:t xml:space="preserve">một </w:t>
+      </w:r>
+      <w:r>
+        <w:rPr>
+          <w:rFonts w:ascii="Times New Roman" w:hAnsi="Times New Roman" w:cs="Times New Roman"/>
+          <w:sz w:val="26"/>
+          <w:szCs w:val="26"/>
+        </w:rPr>
+        <w:t>phiên đồng bộ trên một CSDL cụ thể, chứa các thông tin về</w:t>
+      </w:r>
+      <w:r>
+        <w:rPr>
+          <w:rFonts w:ascii="Times New Roman" w:hAnsi="Times New Roman" w:cs="Times New Roman"/>
+          <w:sz w:val="26"/>
+          <w:szCs w:val="26"/>
+        </w:rPr>
+        <w:t xml:space="preserve"> tập hợp bảng</w:t>
+      </w:r>
+      <w:r>
+        <w:rPr>
+          <w:rFonts w:ascii="Times New Roman" w:hAnsi="Times New Roman" w:cs="Times New Roman"/>
+          <w:sz w:val="26"/>
+          <w:szCs w:val="26"/>
+        </w:rPr>
+        <w:t xml:space="preserve"> cần đồng bộ. Một CSDL có thể có nhiều</w:t>
+      </w:r>
+      <w:r>
+        <w:rPr>
+          <w:rFonts w:ascii="Times New Roman" w:hAnsi="Times New Roman" w:cs="Times New Roman"/>
+          <w:sz w:val="26"/>
+          <w:szCs w:val="26"/>
+        </w:rPr>
+        <w:t xml:space="preserve"> hơn một</w:t>
+      </w:r>
+      <w:r>
+        <w:rPr>
+          <w:rFonts w:ascii="Times New Roman" w:hAnsi="Times New Roman" w:cs="Times New Roman"/>
+          <w:sz w:val="26"/>
+          <w:szCs w:val="26"/>
+        </w:rPr>
+        <w:t xml:space="preserve"> Sync Scope.</w:t>
+      </w:r>
+      <w:r>
+        <w:rPr>
+          <w:rFonts w:ascii="Times New Roman" w:hAnsi="Times New Roman" w:cs="Times New Roman"/>
+          <w:sz w:val="26"/>
+          <w:szCs w:val="26"/>
+        </w:rPr>
+        <w:t xml:space="preserve"> Một CSDL có thể có nhiều Sync Scope được thiết lập sẵn thông qua việc mở rộng vùng lưu trữ trên CSDL bằng các bảng tạm và các procedure chức năng</w:t>
+      </w:r>
+    </w:p>
+    <w:p>
+      <w:pPr>
+        <w:pStyle w:val="NoSpacing"/>
+        <w:spacing w:line="360" w:lineRule="auto"/>
+        <w:jc w:val="both"/>
+        <w:rPr>
+          <w:rFonts w:ascii="Times New Roman" w:hAnsi="Times New Roman" w:cs="Times New Roman"/>
+          <w:sz w:val="26"/>
+          <w:szCs w:val="26"/>
+        </w:rPr>
+      </w:pPr>
+      <w:r>
+        <w:rPr>
+          <w:rFonts w:ascii="Times New Roman" w:hAnsi="Times New Roman" w:cs="Times New Roman"/>
+          <w:sz w:val="26"/>
+          <w:szCs w:val="26"/>
+        </w:rPr>
+        <w:t>+</w:t>
+      </w:r>
+      <w:r>
+        <w:rPr>
+          <w:rFonts w:ascii="Times New Roman" w:hAnsi="Times New Roman" w:cs="Times New Roman"/>
+          <w:sz w:val="26"/>
+          <w:szCs w:val="26"/>
+        </w:rPr>
+        <w:t>Cài đặt một Sync Scope lên CSDL có sẵn</w:t>
+      </w:r>
+      <w:r>
+        <w:rPr>
+          <w:rFonts w:ascii="Times New Roman" w:hAnsi="Times New Roman" w:cs="Times New Roman"/>
+          <w:sz w:val="26"/>
+          <w:szCs w:val="26"/>
+        </w:rPr>
+        <w:t>:</w:t>
+      </w:r>
+      <w:r>
+        <w:rPr>
+          <w:rFonts w:ascii="Times New Roman" w:hAnsi="Times New Roman" w:cs="Times New Roman"/>
+          <w:sz w:val="26"/>
+          <w:szCs w:val="26"/>
+        </w:rPr>
+        <w:t xml:space="preserve"> là một loạt các thao tác cần thiết để khởi tạo và định danh một Sync Scope lên trên CSDL đã có sẵn dữ liệu hoặc CSDL mới hoàn toàn, trong đó việc c</w:t>
+      </w:r>
+      <w:r>
+        <w:rPr>
+          <w:rFonts w:ascii="Times New Roman" w:hAnsi="Times New Roman" w:cs="Times New Roman"/>
+          <w:sz w:val="26"/>
+          <w:szCs w:val="26"/>
+        </w:rPr>
+        <w:t xml:space="preserve">hỉ định </w:t>
+      </w:r>
+      <w:r>
+        <w:rPr>
+          <w:rFonts w:ascii="Times New Roman" w:hAnsi="Times New Roman" w:cs="Times New Roman"/>
+          <w:sz w:val="26"/>
+          <w:szCs w:val="26"/>
+        </w:rPr>
+        <w:t>danh sách</w:t>
+      </w:r>
+      <w:r>
+        <w:rPr>
+          <w:rFonts w:ascii="Times New Roman" w:hAnsi="Times New Roman" w:cs="Times New Roman"/>
+          <w:sz w:val="26"/>
+          <w:szCs w:val="26"/>
+        </w:rPr>
+        <w:t xml:space="preserve"> các </w:t>
+      </w:r>
+      <w:r>
+        <w:rPr>
+          <w:rFonts w:ascii="Times New Roman" w:hAnsi="Times New Roman" w:cs="Times New Roman"/>
+          <w:sz w:val="26"/>
+          <w:szCs w:val="26"/>
+        </w:rPr>
+        <w:t>bảng</w:t>
+      </w:r>
+      <w:r>
+        <w:rPr>
+          <w:rFonts w:ascii="Times New Roman" w:hAnsi="Times New Roman" w:cs="Times New Roman"/>
+          <w:sz w:val="26"/>
+          <w:szCs w:val="26"/>
+        </w:rPr>
+        <w:t xml:space="preserve"> cần đồng bộ</w:t>
+      </w:r>
+      <w:r>
+        <w:rPr>
+          <w:rFonts w:ascii="Times New Roman" w:hAnsi="Times New Roman" w:cs="Times New Roman"/>
+          <w:sz w:val="26"/>
+          <w:szCs w:val="26"/>
+        </w:rPr>
+        <w:t xml:space="preserve"> được xem là quan trọng nhất</w:t>
+      </w:r>
+      <w:r>
+        <w:rPr>
+          <w:rFonts w:ascii="Times New Roman" w:hAnsi="Times New Roman" w:cs="Times New Roman"/>
+          <w:sz w:val="26"/>
+          <w:szCs w:val="26"/>
+        </w:rPr>
+        <w:t xml:space="preserve">, </w:t>
+      </w:r>
+      <w:r>
+        <w:rPr>
+          <w:rFonts w:ascii="Times New Roman" w:hAnsi="Times New Roman" w:cs="Times New Roman"/>
+          <w:sz w:val="26"/>
+          <w:szCs w:val="26"/>
+        </w:rPr>
+        <w:t xml:space="preserve">khi các </w:t>
+      </w:r>
+      <w:r>
+        <w:rPr>
+          <w:rFonts w:ascii="Times New Roman" w:hAnsi="Times New Roman" w:cs="Times New Roman"/>
+          <w:sz w:val="26"/>
+          <w:szCs w:val="26"/>
+        </w:rPr>
+        <w:t>phương thức khởi tạo</w:t>
+      </w:r>
+      <w:r>
+        <w:rPr>
+          <w:rFonts w:ascii="Times New Roman" w:hAnsi="Times New Roman" w:cs="Times New Roman"/>
+          <w:sz w:val="26"/>
+          <w:szCs w:val="26"/>
+        </w:rPr>
+        <w:t xml:space="preserve"> Sync</w:t>
+      </w:r>
+      <w:r>
+        <w:rPr>
+          <w:rFonts w:ascii="Times New Roman" w:hAnsi="Times New Roman" w:cs="Times New Roman"/>
+          <w:sz w:val="26"/>
+          <w:szCs w:val="26"/>
+        </w:rPr>
+        <w:t xml:space="preserve"> Scope</w:t>
+      </w:r>
+      <w:r>
+        <w:rPr>
+          <w:rFonts w:ascii="Times New Roman" w:hAnsi="Times New Roman" w:cs="Times New Roman"/>
+          <w:sz w:val="26"/>
+          <w:szCs w:val="26"/>
+        </w:rPr>
+        <w:t xml:space="preserve"> được gọi</w:t>
+      </w:r>
+      <w:r>
+        <w:rPr>
+          <w:rFonts w:ascii="Times New Roman" w:hAnsi="Times New Roman" w:cs="Times New Roman"/>
+          <w:sz w:val="26"/>
+          <w:szCs w:val="26"/>
+        </w:rPr>
+        <w:t>, Sync Framework sẽ thực hiện nhiệm vụ còn lại.</w:t>
+      </w:r>
+    </w:p>
+    <w:p>
+      <w:pPr>
+        <w:pStyle w:val="NoSpacing"/>
+        <w:spacing w:line="360" w:lineRule="auto"/>
+        <w:jc w:val="both"/>
+        <w:rPr>
+          <w:rFonts w:ascii="Times New Roman" w:hAnsi="Times New Roman" w:cs="Times New Roman"/>
+          <w:sz w:val="26"/>
+          <w:szCs w:val="26"/>
+        </w:rPr>
+      </w:pPr>
+      <w:r>
+        <w:rPr>
+          <w:rFonts w:ascii="Times New Roman" w:hAnsi="Times New Roman" w:cs="Times New Roman"/>
+          <w:sz w:val="26"/>
+          <w:szCs w:val="26"/>
+        </w:rPr>
+        <w:t>+</w:t>
+      </w:r>
+      <w:r>
+        <w:rPr>
+          <w:rFonts w:ascii="Times New Roman" w:hAnsi="Times New Roman" w:cs="Times New Roman"/>
+          <w:sz w:val="26"/>
+          <w:szCs w:val="26"/>
+        </w:rPr>
+        <w:t>Gõ bỏ một Sync Scope có sẵn ra khỏi CSDL</w:t>
+      </w:r>
+      <w:r>
+        <w:rPr>
+          <w:rFonts w:ascii="Times New Roman" w:hAnsi="Times New Roman" w:cs="Times New Roman"/>
+          <w:sz w:val="26"/>
+          <w:szCs w:val="26"/>
+        </w:rPr>
+        <w:t>:</w:t>
+      </w:r>
+      <w:r>
+        <w:rPr>
+          <w:rFonts w:ascii="Times New Roman" w:hAnsi="Times New Roman" w:cs="Times New Roman"/>
+          <w:sz w:val="26"/>
+          <w:szCs w:val="26"/>
+        </w:rPr>
+        <w:t xml:space="preserve"> thao tác gỡ bỏ Sync Scope sẽ ngược lại với các bước khi cài đặt trước đó. Chỉ cần chỉ định dữ liệu nguồn và tên Sync Scope</w:t>
+      </w:r>
+      <w:r>
+        <w:rPr>
+          <w:rFonts w:ascii="Times New Roman" w:hAnsi="Times New Roman" w:cs="Times New Roman"/>
+          <w:sz w:val="26"/>
+          <w:szCs w:val="26"/>
+        </w:rPr>
+        <w:t xml:space="preserve">, sau đó gọi phương thức </w:t>
+      </w:r>
+      <w:r>
+        <w:rPr>
+          <w:rFonts w:ascii="Times New Roman" w:hAnsi="Times New Roman" w:cs="Times New Roman"/>
+          <w:sz w:val="26"/>
+          <w:szCs w:val="26"/>
+        </w:rPr>
+        <w:t>gỡ bỏ</w:t>
+      </w:r>
+      <w:r>
+        <w:rPr>
+          <w:rFonts w:ascii="Times New Roman" w:hAnsi="Times New Roman" w:cs="Times New Roman"/>
+          <w:sz w:val="26"/>
+          <w:szCs w:val="26"/>
+        </w:rPr>
+        <w:t>, Sync Framework sẽ thực hiện nhiệm vụ còn lại.</w:t>
+      </w:r>
+      <w:r>
+        <w:rPr>
+          <w:rFonts w:ascii="Times New Roman" w:hAnsi="Times New Roman" w:cs="Times New Roman"/>
+          <w:sz w:val="26"/>
+          <w:szCs w:val="26"/>
+        </w:rPr>
+        <w:t xml:space="preserve"> Việc gõ bỏ Sync Scope sẽ đồng nghĩa với việc CSDL sẽ không thể cung cấp </w:t>
+      </w:r>
       <w:r>
         <w:rPr>
           <w:rFonts w:ascii="Times New Roman" w:hAnsi="Times New Roman" w:cs="Times New Roman"/>
@@ -4049,67 +4608,35 @@
           <w:szCs w:val="26"/>
         </w:rPr>
         <w:lastRenderedPageBreak/>
-        <w:t>-</w:t>
-      </w:r>
-      <w:r>
-        <w:rPr>
-          <w:rFonts w:ascii="Times New Roman" w:hAnsi="Times New Roman" w:cs="Times New Roman"/>
-          <w:sz w:val="26"/>
-          <w:szCs w:val="26"/>
-        </w:rPr>
-        <w:t>Chỉ đ</w:t>
-      </w:r>
-      <w:r>
-        <w:rPr>
-          <w:rFonts w:ascii="Times New Roman" w:hAnsi="Times New Roman" w:cs="Times New Roman"/>
-          <w:sz w:val="26"/>
-          <w:szCs w:val="26"/>
-        </w:rPr>
-        <w:t>ồng bộ những dữ liệu mới dựa trên</w:t>
-      </w:r>
-      <w:r>
-        <w:rPr>
-          <w:rFonts w:ascii="Times New Roman" w:hAnsi="Times New Roman" w:cs="Times New Roman"/>
-          <w:sz w:val="26"/>
-          <w:szCs w:val="26"/>
-        </w:rPr>
-        <w:t xml:space="preserve"> các tracking trên</w:t>
-      </w:r>
-      <w:r>
-        <w:rPr>
-          <w:rFonts w:ascii="Times New Roman" w:hAnsi="Times New Roman" w:cs="Times New Roman"/>
-          <w:sz w:val="26"/>
-          <w:szCs w:val="26"/>
-        </w:rPr>
-        <w:t xml:space="preserve"> Scope đã có sẵn</w:t>
-      </w:r>
-      <w:r>
-        <w:rPr>
-          <w:rFonts w:ascii="Times New Roman" w:hAnsi="Times New Roman" w:cs="Times New Roman"/>
-          <w:sz w:val="26"/>
-          <w:szCs w:val="26"/>
-        </w:rPr>
-        <w:t xml:space="preserve"> (tiết kiệm được thời gian và lượng dữ liệu phải xử lý)</w:t>
-      </w:r>
-    </w:p>
-    <w:p>
-      <w:pPr>
-        <w:pStyle w:val="NoSpacing"/>
-        <w:spacing w:line="360" w:lineRule="auto"/>
-        <w:jc w:val="both"/>
-        <w:rPr>
-          <w:rFonts w:ascii="Times New Roman" w:hAnsi="Times New Roman" w:cs="Times New Roman"/>
-          <w:sz w:val="26"/>
-          <w:szCs w:val="26"/>
-        </w:rPr>
-      </w:pPr>
-      <w:r>
-        <w:rPr>
-          <w:rFonts w:ascii="Times New Roman" w:hAnsi="Times New Roman" w:cs="Times New Roman"/>
-          <w:sz w:val="26"/>
-          <w:szCs w:val="26"/>
-        </w:rPr>
-        <w:t>-Sync Scope</w:t>
+        <w:t>phiên đồng bộ cho các trình quản lý đồng bộ, và do đó sẽ không tham gia vào hệ thống.</w:t>
+      </w:r>
+    </w:p>
+    <w:p>
+      <w:pPr>
+        <w:pStyle w:val="NoSpacing"/>
+        <w:spacing w:line="360" w:lineRule="auto"/>
+        <w:jc w:val="both"/>
+        <w:rPr>
+          <w:rFonts w:ascii="Times New Roman" w:hAnsi="Times New Roman" w:cs="Times New Roman"/>
+          <w:sz w:val="26"/>
+          <w:szCs w:val="26"/>
+        </w:rPr>
+      </w:pPr>
+      <w:r>
+        <w:rPr>
+          <w:rFonts w:ascii="Times New Roman" w:hAnsi="Times New Roman" w:cs="Times New Roman"/>
+          <w:sz w:val="26"/>
+          <w:szCs w:val="26"/>
+        </w:rPr>
+        <w:t>+</w:t>
+      </w:r>
+      <w:r>
+        <w:rPr>
+          <w:rFonts w:ascii="Times New Roman" w:hAnsi="Times New Roman" w:cs="Times New Roman"/>
+          <w:sz w:val="26"/>
+          <w:szCs w:val="26"/>
+        </w:rPr>
+        <w:t>Áp đặt Sync Scope giữa các CSDL</w:t>
       </w:r>
       <w:r>
         <w:rPr>
@@ -4119,145 +4646,289 @@
         </w:rPr>
         <w:t xml:space="preserve"> </w:t>
       </w:r>
-    </w:p>
-    <w:p>
-      <w:pPr>
-        <w:pStyle w:val="NoSpacing"/>
-        <w:spacing w:line="360" w:lineRule="auto"/>
-        <w:jc w:val="both"/>
-        <w:rPr>
-          <w:rFonts w:ascii="Times New Roman" w:hAnsi="Times New Roman" w:cs="Times New Roman"/>
-          <w:sz w:val="26"/>
-          <w:szCs w:val="26"/>
-        </w:rPr>
-      </w:pPr>
-      <w:r>
-        <w:rPr>
-          <w:rFonts w:ascii="Times New Roman" w:hAnsi="Times New Roman" w:cs="Times New Roman"/>
-          <w:sz w:val="26"/>
-          <w:szCs w:val="26"/>
-        </w:rPr>
-        <w:t>+Define</w:t>
-      </w:r>
-      <w:r>
-        <w:rPr>
-          <w:rFonts w:ascii="Times New Roman" w:hAnsi="Times New Roman" w:cs="Times New Roman"/>
-          <w:sz w:val="26"/>
-          <w:szCs w:val="26"/>
-        </w:rPr>
-        <w:t>: là một định nghĩa về phiên đồng bộ trên một CSDL cụ thể, chứa tập hợp các thông tin về Table cần đồng bộ. Một CSDL có thể có nhiều Sync Scope.</w:t>
-      </w:r>
-    </w:p>
-    <w:p>
-      <w:pPr>
-        <w:pStyle w:val="NoSpacing"/>
-        <w:spacing w:line="360" w:lineRule="auto"/>
-        <w:jc w:val="both"/>
-        <w:rPr>
-          <w:rFonts w:ascii="Times New Roman" w:hAnsi="Times New Roman" w:cs="Times New Roman"/>
-          <w:sz w:val="26"/>
-          <w:szCs w:val="26"/>
-        </w:rPr>
-      </w:pPr>
-      <w:r>
-        <w:rPr>
-          <w:rFonts w:ascii="Times New Roman" w:hAnsi="Times New Roman" w:cs="Times New Roman"/>
-          <w:sz w:val="26"/>
-          <w:szCs w:val="26"/>
-        </w:rPr>
-        <w:t>+Set up scope to existed database</w:t>
-      </w:r>
-      <w:r>
-        <w:rPr>
-          <w:rFonts w:ascii="Times New Roman" w:hAnsi="Times New Roman" w:cs="Times New Roman"/>
-          <w:sz w:val="26"/>
-          <w:szCs w:val="26"/>
-        </w:rPr>
-        <w:t>: Chỉ định dãy tuyến tính các Table cần đồng bộ, sau đó gọi phương thức khởi tạo Scope, Sync Framework sẽ thực hiện nhiệm vụ còn lại.</w:t>
-      </w:r>
-    </w:p>
-    <w:p>
-      <w:pPr>
-        <w:pStyle w:val="NoSpacing"/>
-        <w:spacing w:line="360" w:lineRule="auto"/>
-        <w:jc w:val="both"/>
-        <w:rPr>
-          <w:rFonts w:ascii="Times New Roman" w:hAnsi="Times New Roman" w:cs="Times New Roman"/>
-          <w:sz w:val="26"/>
-          <w:szCs w:val="26"/>
-        </w:rPr>
-      </w:pPr>
-      <w:r>
-        <w:rPr>
-          <w:rFonts w:ascii="Times New Roman" w:hAnsi="Times New Roman" w:cs="Times New Roman"/>
-          <w:sz w:val="26"/>
-          <w:szCs w:val="26"/>
-        </w:rPr>
-        <w:t>+Remove scope from existed database</w:t>
-      </w:r>
-      <w:r>
-        <w:rPr>
-          <w:rFonts w:ascii="Times New Roman" w:hAnsi="Times New Roman" w:cs="Times New Roman"/>
-          <w:sz w:val="26"/>
-          <w:szCs w:val="26"/>
-        </w:rPr>
-        <w:t>: Chỉ định tên Scope muốn gõ bỏ, sau đó gọi phương thức gõ bỏ Scope, Sync Framework sẽ thực hiện nhiệm vụ còn lại.</w:t>
-      </w:r>
-    </w:p>
-    <w:p>
-      <w:pPr>
-        <w:pStyle w:val="NoSpacing"/>
-        <w:spacing w:line="360" w:lineRule="auto"/>
-        <w:jc w:val="both"/>
-        <w:rPr>
-          <w:rFonts w:ascii="Times New Roman" w:hAnsi="Times New Roman" w:cs="Times New Roman"/>
-          <w:sz w:val="26"/>
-          <w:szCs w:val="26"/>
-        </w:rPr>
-      </w:pPr>
-      <w:r>
-        <w:rPr>
-          <w:rFonts w:ascii="Times New Roman" w:hAnsi="Times New Roman" w:cs="Times New Roman"/>
-          <w:sz w:val="26"/>
-          <w:szCs w:val="26"/>
-        </w:rPr>
-        <w:t>+Fetching scope among databases</w:t>
-      </w:r>
-      <w:r>
-        <w:rPr>
-          <w:rFonts w:ascii="Times New Roman" w:hAnsi="Times New Roman" w:cs="Times New Roman"/>
-          <w:sz w:val="26"/>
-          <w:szCs w:val="26"/>
-        </w:rPr>
-        <w:t>: Đăng ký một Scope cho CSDL này (Scope ) từ CSDL khác (Scope provider)</w:t>
-      </w:r>
-    </w:p>
-    <w:p>
-      <w:pPr>
-        <w:pStyle w:val="NoSpacing"/>
-        <w:spacing w:line="360" w:lineRule="auto"/>
-        <w:jc w:val="both"/>
-        <w:rPr>
-          <w:rFonts w:ascii="Times New Roman" w:hAnsi="Times New Roman" w:cs="Times New Roman"/>
-          <w:sz w:val="26"/>
-          <w:szCs w:val="26"/>
-        </w:rPr>
-      </w:pPr>
-      <w:r>
-        <w:rPr>
-          <w:rFonts w:ascii="Times New Roman" w:hAnsi="Times New Roman" w:cs="Times New Roman"/>
-          <w:sz w:val="26"/>
-          <w:szCs w:val="26"/>
-        </w:rPr>
-        <w:t>+Sync Direction (Up/Down/Bidirectional link)</w:t>
-      </w:r>
-      <w:r>
-        <w:rPr>
-          <w:rFonts w:ascii="Times New Roman" w:hAnsi="Times New Roman" w:cs="Times New Roman"/>
-          <w:sz w:val="26"/>
-          <w:szCs w:val="26"/>
-        </w:rPr>
-        <w:t>: chọn hướng đồng bộ, đáp ứng một số yêu cầu về bảo mật trên CSDL.</w:t>
+      <w:r>
+        <w:rPr>
+          <w:rFonts w:ascii="Times New Roman" w:hAnsi="Times New Roman" w:cs="Times New Roman"/>
+          <w:sz w:val="26"/>
+          <w:szCs w:val="26"/>
+        </w:rPr>
+        <w:t>(</w:t>
+      </w:r>
+      <w:r>
+        <w:rPr>
+          <w:rFonts w:ascii="Times New Roman" w:hAnsi="Times New Roman" w:cs="Times New Roman"/>
+          <w:sz w:val="26"/>
+          <w:szCs w:val="26"/>
+        </w:rPr>
+        <w:t>Fetching scope among databases</w:t>
+      </w:r>
+      <w:r>
+        <w:rPr>
+          <w:rFonts w:ascii="Times New Roman" w:hAnsi="Times New Roman" w:cs="Times New Roman"/>
+          <w:sz w:val="26"/>
+          <w:szCs w:val="26"/>
+        </w:rPr>
+        <w:t>)</w:t>
+      </w:r>
+      <w:r>
+        <w:rPr>
+          <w:rFonts w:ascii="Times New Roman" w:hAnsi="Times New Roman" w:cs="Times New Roman"/>
+          <w:sz w:val="26"/>
+          <w:szCs w:val="26"/>
+        </w:rPr>
+        <w:t>:</w:t>
+      </w:r>
+      <w:r>
+        <w:rPr>
+          <w:rFonts w:ascii="Times New Roman" w:hAnsi="Times New Roman" w:cs="Times New Roman"/>
+          <w:sz w:val="26"/>
+          <w:szCs w:val="26"/>
+        </w:rPr>
+        <w:t xml:space="preserve"> là sao chép các thông tin về các định nghĩa phiên, các cấu hình liên quan,... từ một Sync Scope trên CSDL A có sẵn sang một Sync Scope mới trên CSDL mới B, khai báo</w:t>
+      </w:r>
+      <w:r>
+        <w:rPr>
+          <w:rFonts w:ascii="Times New Roman" w:hAnsi="Times New Roman" w:cs="Times New Roman"/>
+          <w:sz w:val="26"/>
+          <w:szCs w:val="26"/>
+        </w:rPr>
+        <w:t xml:space="preserve"> rằng</w:t>
+      </w:r>
+      <w:r>
+        <w:rPr>
+          <w:rFonts w:ascii="Times New Roman" w:hAnsi="Times New Roman" w:cs="Times New Roman"/>
+          <w:sz w:val="26"/>
+          <w:szCs w:val="26"/>
+        </w:rPr>
+        <w:t xml:space="preserve"> CSDL A và B có thể "bắt tay" được với nhau</w:t>
+      </w:r>
+      <w:r>
+        <w:rPr>
+          <w:rFonts w:ascii="Times New Roman" w:hAnsi="Times New Roman" w:cs="Times New Roman"/>
+          <w:sz w:val="26"/>
+          <w:szCs w:val="26"/>
+        </w:rPr>
+        <w:t>, lúc này</w:t>
+      </w:r>
+      <w:r>
+        <w:rPr>
+          <w:rFonts w:ascii="Times New Roman" w:hAnsi="Times New Roman" w:cs="Times New Roman"/>
+          <w:sz w:val="26"/>
+          <w:szCs w:val="26"/>
+        </w:rPr>
+        <w:t xml:space="preserve"> trình quản lý đồng bộ </w:t>
+      </w:r>
+      <w:r>
+        <w:rPr>
+          <w:rFonts w:ascii="Times New Roman" w:hAnsi="Times New Roman" w:cs="Times New Roman"/>
+          <w:sz w:val="26"/>
+          <w:szCs w:val="26"/>
+        </w:rPr>
+        <w:t xml:space="preserve">mới có thể </w:t>
+      </w:r>
+      <w:r>
+        <w:rPr>
+          <w:rFonts w:ascii="Times New Roman" w:hAnsi="Times New Roman" w:cs="Times New Roman"/>
+          <w:sz w:val="26"/>
+          <w:szCs w:val="26"/>
+        </w:rPr>
+        <w:t xml:space="preserve">nhìn thấy và làm việc được trên cả 2 CSDL này, cũng có thể </w:t>
+      </w:r>
+      <w:r>
+        <w:rPr>
+          <w:rFonts w:ascii="Times New Roman" w:hAnsi="Times New Roman" w:cs="Times New Roman"/>
+          <w:sz w:val="26"/>
+          <w:szCs w:val="26"/>
+        </w:rPr>
+        <w:t xml:space="preserve">nói </w:t>
+      </w:r>
+      <w:r>
+        <w:rPr>
+          <w:rFonts w:ascii="Times New Roman" w:hAnsi="Times New Roman" w:cs="Times New Roman"/>
+          <w:sz w:val="26"/>
+          <w:szCs w:val="26"/>
+        </w:rPr>
+        <w:t xml:space="preserve">đây là bước thiết lập một cầu nối (pipeline) dữ liệu. </w:t>
+      </w:r>
+      <w:r>
+        <w:rPr>
+          <w:rFonts w:ascii="Times New Roman" w:hAnsi="Times New Roman" w:cs="Times New Roman"/>
+          <w:sz w:val="26"/>
+          <w:szCs w:val="26"/>
+        </w:rPr>
+        <w:t>Việc áp đặt Sync Scope từ một CSDL này lên một CSDL là rất quan trọng</w:t>
+      </w:r>
+      <w:r>
+        <w:rPr>
+          <w:rFonts w:ascii="Times New Roman" w:hAnsi="Times New Roman" w:cs="Times New Roman"/>
+          <w:sz w:val="26"/>
+          <w:szCs w:val="26"/>
+        </w:rPr>
+        <w:t>. T</w:t>
+      </w:r>
+      <w:r>
+        <w:rPr>
+          <w:rFonts w:ascii="Times New Roman" w:hAnsi="Times New Roman" w:cs="Times New Roman"/>
+          <w:sz w:val="26"/>
+          <w:szCs w:val="26"/>
+        </w:rPr>
+        <w:t xml:space="preserve">rong một tiến trình đồng bộ cụ </w:t>
+      </w:r>
+      <w:r>
+        <w:rPr>
+          <w:rFonts w:ascii="Times New Roman" w:hAnsi="Times New Roman" w:cs="Times New Roman"/>
+          <w:sz w:val="26"/>
+          <w:szCs w:val="26"/>
+        </w:rPr>
+        <w:t>thể</w:t>
+      </w:r>
+      <w:r>
+        <w:rPr>
+          <w:rFonts w:ascii="Times New Roman" w:hAnsi="Times New Roman" w:cs="Times New Roman"/>
+          <w:sz w:val="26"/>
+          <w:szCs w:val="26"/>
+        </w:rPr>
+        <w:t xml:space="preserve"> thì thao tác này được thiết lập sớm nhất ngay khi có thể. </w:t>
+      </w:r>
+      <w:r>
+        <w:rPr>
+          <w:rFonts w:ascii="Times New Roman" w:hAnsi="Times New Roman" w:cs="Times New Roman"/>
+          <w:sz w:val="26"/>
+          <w:szCs w:val="26"/>
+        </w:rPr>
+        <w:t>Một CSDL có thể bắt tay với nhiều CSDL khác, đây là tính năng sẽ được ứng dụng trong các mô hình triển khai máy trạm khi đưa vào vận hành.</w:t>
+      </w:r>
+    </w:p>
+    <w:p>
+      <w:pPr>
+        <w:pStyle w:val="NoSpacing"/>
+        <w:spacing w:line="360" w:lineRule="auto"/>
+        <w:jc w:val="both"/>
+        <w:rPr>
+          <w:rFonts w:ascii="Times New Roman" w:hAnsi="Times New Roman" w:cs="Times New Roman"/>
+          <w:sz w:val="26"/>
+          <w:szCs w:val="26"/>
+        </w:rPr>
+      </w:pPr>
+      <w:r>
+        <w:rPr>
+          <w:rFonts w:ascii="Times New Roman" w:hAnsi="Times New Roman" w:cs="Times New Roman"/>
+          <w:sz w:val="26"/>
+          <w:szCs w:val="26"/>
+        </w:rPr>
+        <w:t>+</w:t>
+      </w:r>
+      <w:r>
+        <w:rPr>
+          <w:rFonts w:ascii="Times New Roman" w:hAnsi="Times New Roman" w:cs="Times New Roman"/>
+          <w:sz w:val="26"/>
+          <w:szCs w:val="26"/>
+        </w:rPr>
+        <w:t>Hướng đồng bộ lên/xuống/2 chiều, tính thông nhau giữa các cầu nối (</w:t>
+      </w:r>
+      <w:r>
+        <w:rPr>
+          <w:rFonts w:ascii="Times New Roman" w:hAnsi="Times New Roman" w:cs="Times New Roman"/>
+          <w:sz w:val="26"/>
+          <w:szCs w:val="26"/>
+        </w:rPr>
+        <w:t>Sync Direction (Up/Down/Bidirectional link)</w:t>
+      </w:r>
+      <w:r>
+        <w:rPr>
+          <w:rFonts w:ascii="Times New Roman" w:hAnsi="Times New Roman" w:cs="Times New Roman"/>
+          <w:sz w:val="26"/>
+          <w:szCs w:val="26"/>
+        </w:rPr>
+        <w:t>)</w:t>
+      </w:r>
+      <w:r>
+        <w:rPr>
+          <w:rFonts w:ascii="Times New Roman" w:hAnsi="Times New Roman" w:cs="Times New Roman"/>
+          <w:sz w:val="26"/>
+          <w:szCs w:val="26"/>
+        </w:rPr>
+        <w:t>:</w:t>
+      </w:r>
+      <w:r>
+        <w:rPr>
+          <w:rFonts w:ascii="Times New Roman" w:hAnsi="Times New Roman" w:cs="Times New Roman"/>
+          <w:sz w:val="26"/>
+          <w:szCs w:val="26"/>
+        </w:rPr>
+        <w:t xml:space="preserve"> khi một cầu nối được thiết lập giữa 2 CSDL thì việc quy định hướng của luồng đồng bộ được xem xét và quyết định tùy thuộc vào yêu cầu về chức năng và quyền hạn của các máy trạm. Ví dụ: trong hệ thống có những máy trạm chỉ muốn sao chép các thay đổi từ máy chủ tập trung xuống để xem và thống kê mà không có các thao tác thay đổi (read only) thì giải pháp Download only được áp dụng. Việc chọn giải pháp phù hợp sẽ làm tăng tính an toàn dữ liệ</w:t>
+      </w:r>
+      <w:r>
+        <w:rPr>
+          <w:rFonts w:ascii="Times New Roman" w:hAnsi="Times New Roman" w:cs="Times New Roman"/>
+          <w:sz w:val="26"/>
+          <w:szCs w:val="26"/>
+        </w:rPr>
+        <w:t xml:space="preserve">u vì </w:t>
+      </w:r>
+      <w:r>
+        <w:rPr>
+          <w:rFonts w:ascii="Times New Roman" w:hAnsi="Times New Roman" w:cs="Times New Roman"/>
+          <w:sz w:val="26"/>
+          <w:szCs w:val="26"/>
+        </w:rPr>
+        <w:t>việc cập nhật sửa đổi đã đượ</w:t>
+      </w:r>
+      <w:r>
+        <w:rPr>
+          <w:rFonts w:ascii="Times New Roman" w:hAnsi="Times New Roman" w:cs="Times New Roman"/>
+          <w:sz w:val="26"/>
+          <w:szCs w:val="26"/>
+        </w:rPr>
+        <w:t xml:space="preserve">c kiểm soát </w:t>
+      </w:r>
+      <w:r>
+        <w:rPr>
+          <w:rFonts w:ascii="Times New Roman" w:hAnsi="Times New Roman" w:cs="Times New Roman"/>
+          <w:sz w:val="26"/>
+          <w:szCs w:val="26"/>
+        </w:rPr>
+        <w:t>ở mức CSDL</w:t>
+      </w:r>
+      <w:r>
+        <w:rPr>
+          <w:rFonts w:ascii="Times New Roman" w:hAnsi="Times New Roman" w:cs="Times New Roman"/>
+          <w:sz w:val="26"/>
+          <w:szCs w:val="26"/>
+        </w:rPr>
+        <w:t xml:space="preserve"> </w:t>
+      </w:r>
+      <w:r>
+        <w:rPr>
+          <w:rFonts w:ascii="Times New Roman" w:hAnsi="Times New Roman" w:cs="Times New Roman"/>
+          <w:sz w:val="26"/>
+          <w:szCs w:val="26"/>
+        </w:rPr>
+        <w:t xml:space="preserve">thấp hơn </w:t>
+      </w:r>
+      <w:r>
+        <w:rPr>
+          <w:rFonts w:ascii="Times New Roman" w:hAnsi="Times New Roman" w:cs="Times New Roman"/>
+          <w:sz w:val="26"/>
+          <w:szCs w:val="26"/>
+        </w:rPr>
+        <w:t xml:space="preserve">so với </w:t>
+      </w:r>
+      <w:r>
+        <w:rPr>
+          <w:rFonts w:ascii="Times New Roman" w:hAnsi="Times New Roman" w:cs="Times New Roman"/>
+          <w:sz w:val="26"/>
+          <w:szCs w:val="26"/>
+        </w:rPr>
+        <w:t>mức ứng dụng (Application)</w:t>
+      </w:r>
+      <w:r>
+        <w:rPr>
+          <w:rFonts w:ascii="Times New Roman" w:hAnsi="Times New Roman" w:cs="Times New Roman"/>
+          <w:sz w:val="26"/>
+          <w:szCs w:val="26"/>
+        </w:rPr>
+        <w:t>, tính bảo mật dữ liệu cũng được tăng lên.</w:t>
       </w:r>
     </w:p>
     <w:p>
@@ -4317,7 +4988,23 @@
           <w:sz w:val="26"/>
           <w:szCs w:val="26"/>
         </w:rPr>
-        <w:t>+Đụng độ khóa chính</w:t>
+        <w:t>+Đụng độ</w:t>
+      </w:r>
+      <w:r>
+        <w:rPr>
+          <w:rFonts w:ascii="Times New Roman" w:hAnsi="Times New Roman" w:cs="Times New Roman"/>
+          <w:sz w:val="26"/>
+          <w:szCs w:val="26"/>
+        </w:rPr>
+        <w:t xml:space="preserve"> vật lý trên</w:t>
+      </w:r>
+      <w:r>
+        <w:rPr>
+          <w:rFonts w:ascii="Times New Roman" w:hAnsi="Times New Roman" w:cs="Times New Roman"/>
+          <w:sz w:val="26"/>
+          <w:szCs w:val="26"/>
+        </w:rPr>
+        <w:t xml:space="preserve"> khóa chính</w:t>
       </w:r>
       <w:r>
         <w:rPr>
@@ -4333,26 +5020,45 @@
           <w:sz w:val="26"/>
           <w:szCs w:val="26"/>
         </w:rPr>
-        <w:t xml:space="preserve"> thì khi gọi Insert trên 2 CSDL, hệ quản trị CSDL địa phương ở cả 2 CSDL trên sẽ có khả năng tạo ra khóa chính trùng nhau (khả năng rất cao). Nên khi đồng bộ dữ liệu sẽ bị đụng độ khóa chính, 1 trong 2 dữ liệu mới Insert đó sẽ bị loại bỏ.</w:t>
-      </w:r>
-    </w:p>
-    <w:p>
-      <w:pPr>
-        <w:pStyle w:val="NoSpacing"/>
-        <w:spacing w:line="360" w:lineRule="auto"/>
-        <w:jc w:val="both"/>
-        <w:rPr>
-          <w:rFonts w:ascii="Times New Roman" w:hAnsi="Times New Roman" w:cs="Times New Roman"/>
-          <w:sz w:val="26"/>
-          <w:szCs w:val="26"/>
-        </w:rPr>
-      </w:pPr>
-      <w:r>
-        <w:rPr>
-          <w:rFonts w:ascii="Times New Roman" w:hAnsi="Times New Roman" w:cs="Times New Roman"/>
-          <w:sz w:val="26"/>
-          <w:szCs w:val="26"/>
-        </w:rPr>
+        <w:t xml:space="preserve"> thì khi gọi Insert trên 2 CSDL, hệ quản trị CSDL địa phương ở cả 2 CSDL trên sẽ có khả năng tạo ra khóa chính trùng nhau (khả năng rất cao). Nên khi đồng bộ dữ liệu sẽ bị đụng độ khóa chính, 1 trong 2 dữ liệu mới Insert đó </w:t>
+      </w:r>
+      <w:r>
+        <w:rPr>
+          <w:rFonts w:ascii="Times New Roman" w:hAnsi="Times New Roman" w:cs="Times New Roman"/>
+          <w:sz w:val="26"/>
+          <w:szCs w:val="26"/>
+        </w:rPr>
+        <w:t>phải</w:t>
+      </w:r>
+      <w:r>
+        <w:rPr>
+          <w:rFonts w:ascii="Times New Roman" w:hAnsi="Times New Roman" w:cs="Times New Roman"/>
+          <w:sz w:val="26"/>
+          <w:szCs w:val="26"/>
+        </w:rPr>
+        <w:t xml:space="preserve"> bị loại bỏ.</w:t>
+      </w:r>
+      <w:bookmarkStart w:id="0" w:name="_GoBack"/>
+      <w:bookmarkEnd w:id="0"/>
+    </w:p>
+    <w:p>
+      <w:pPr>
+        <w:pStyle w:val="NoSpacing"/>
+        <w:spacing w:line="360" w:lineRule="auto"/>
+        <w:jc w:val="both"/>
+        <w:rPr>
+          <w:rFonts w:ascii="Times New Roman" w:hAnsi="Times New Roman" w:cs="Times New Roman"/>
+          <w:sz w:val="26"/>
+          <w:szCs w:val="26"/>
+        </w:rPr>
+      </w:pPr>
+      <w:r>
+        <w:rPr>
+          <w:rFonts w:ascii="Times New Roman" w:hAnsi="Times New Roman" w:cs="Times New Roman"/>
+          <w:sz w:val="26"/>
+          <w:szCs w:val="26"/>
+        </w:rPr>
+        <w:lastRenderedPageBreak/>
         <w:t xml:space="preserve">=&gt; </w:t>
       </w:r>
       <w:r>
@@ -4369,7 +5075,39 @@
           <w:sz w:val="26"/>
           <w:szCs w:val="26"/>
         </w:rPr>
-        <w:t>: Khóa chính Guid là khóa chính dạng “tự nhiên” (Natural), được tạo ra dựa trên các giá trị định danh (địa chỉ MAC của card mạng) và ngẫu nhiên (thời gian hiện tại trên Hệ quản trị CSDL)</w:t>
+        <w:t xml:space="preserve">: Khóa chính Guid là khóa chính dạng </w:t>
+      </w:r>
+      <w:r>
+        <w:rPr>
+          <w:rFonts w:ascii="Times New Roman" w:hAnsi="Times New Roman" w:cs="Times New Roman"/>
+          <w:sz w:val="26"/>
+          <w:szCs w:val="26"/>
+        </w:rPr>
+        <w:t>"</w:t>
+      </w:r>
+      <w:r>
+        <w:rPr>
+          <w:rFonts w:ascii="Times New Roman" w:hAnsi="Times New Roman" w:cs="Times New Roman"/>
+          <w:sz w:val="26"/>
+          <w:szCs w:val="26"/>
+        </w:rPr>
+        <w:t>tự nhiên</w:t>
+      </w:r>
+      <w:r>
+        <w:rPr>
+          <w:rFonts w:ascii="Times New Roman" w:hAnsi="Times New Roman" w:cs="Times New Roman"/>
+          <w:sz w:val="26"/>
+          <w:szCs w:val="26"/>
+        </w:rPr>
+        <w:t>"</w:t>
+      </w:r>
+      <w:r>
+        <w:rPr>
+          <w:rFonts w:ascii="Times New Roman" w:hAnsi="Times New Roman" w:cs="Times New Roman"/>
+          <w:sz w:val="26"/>
+          <w:szCs w:val="26"/>
+        </w:rPr>
+        <w:t xml:space="preserve"> (Natural), được tạo ra dựa trên các giá trị định danh (địa chỉ MAC của card mạng) và ngẫu nhiên (thời gian hiện tại trên Hệ quản trị CSDL)</w:t>
       </w:r>
       <w:r>
         <w:rPr>
@@ -4397,7 +5135,203 @@
           <w:sz w:val="26"/>
           <w:szCs w:val="26"/>
         </w:rPr>
-        <w:t>- Database Schema “dbo” cho User (SQL Server)</w:t>
+        <w:t>+Đụng độ logic do sự trễ (Delay) dữ liệu: một sự trễ dữ liệu được định nghĩa khi mà sự thay đổi về mặt CSDL ở một máy trạm khác (dù đã đẩy hay chưa đẩy lên máy chủ tập trung) chưa kịp cập nhật cho máy</w:t>
+      </w:r>
+      <w:r>
+        <w:rPr>
+          <w:rFonts w:ascii="Times New Roman" w:hAnsi="Times New Roman" w:cs="Times New Roman"/>
+          <w:sz w:val="26"/>
+          <w:szCs w:val="26"/>
+        </w:rPr>
+        <w:t xml:space="preserve"> trạm</w:t>
+      </w:r>
+      <w:r>
+        <w:rPr>
+          <w:rFonts w:ascii="Times New Roman" w:hAnsi="Times New Roman" w:cs="Times New Roman"/>
+          <w:sz w:val="26"/>
+          <w:szCs w:val="26"/>
+        </w:rPr>
+        <w:t xml:space="preserve"> địa phương (local machine)</w:t>
+      </w:r>
+      <w:r>
+        <w:rPr>
+          <w:rFonts w:ascii="Times New Roman" w:hAnsi="Times New Roman" w:cs="Times New Roman"/>
+          <w:sz w:val="26"/>
+          <w:szCs w:val="26"/>
+        </w:rPr>
+        <w:t xml:space="preserve"> mà máy trạm địa phương cũng đã tạo nên một sự sửa đổi. K</w:t>
+      </w:r>
+      <w:r>
+        <w:rPr>
+          <w:rFonts w:ascii="Times New Roman" w:hAnsi="Times New Roman" w:cs="Times New Roman"/>
+          <w:sz w:val="26"/>
+          <w:szCs w:val="26"/>
+        </w:rPr>
+        <w:t>hi mà đụng độ về khóa chính (đụng độ vật lý) đã được giải quyết thì đụng độ logic do sự chậm trễ trong việc cập nhật dữ liệu lên máy chủ tập trung là vấn đề không thể tránh khỏi do đặc thù làm việc Offline, và Sync Fr</w:t>
+      </w:r>
+      <w:r>
+        <w:rPr>
+          <w:rFonts w:ascii="Times New Roman" w:hAnsi="Times New Roman" w:cs="Times New Roman"/>
+          <w:sz w:val="26"/>
+          <w:szCs w:val="26"/>
+        </w:rPr>
+        <w:t>a</w:t>
+      </w:r>
+      <w:r>
+        <w:rPr>
+          <w:rFonts w:ascii="Times New Roman" w:hAnsi="Times New Roman" w:cs="Times New Roman"/>
+          <w:sz w:val="26"/>
+          <w:szCs w:val="26"/>
+        </w:rPr>
+        <w:t>mework</w:t>
+      </w:r>
+      <w:r>
+        <w:rPr>
+          <w:rFonts w:ascii="Times New Roman" w:hAnsi="Times New Roman" w:cs="Times New Roman"/>
+          <w:sz w:val="26"/>
+          <w:szCs w:val="26"/>
+        </w:rPr>
+        <w:t xml:space="preserve"> chỉ có thể can thiệp và xử lý tự động khi hạng mục dữ liệu  bị thay đổi ở cả 2 nguồn là </w:t>
+      </w:r>
+      <w:r>
+        <w:rPr>
+          <w:rFonts w:ascii="Times New Roman" w:hAnsi="Times New Roman" w:cs="Times New Roman"/>
+          <w:sz w:val="26"/>
+          <w:szCs w:val="26"/>
+        </w:rPr>
+        <w:t>k</w:t>
+      </w:r>
+      <w:r>
+        <w:rPr>
+          <w:rFonts w:ascii="Times New Roman" w:hAnsi="Times New Roman" w:cs="Times New Roman"/>
+          <w:sz w:val="26"/>
+          <w:szCs w:val="26"/>
+        </w:rPr>
+        <w:t xml:space="preserve">hông giao nhau hoặc hạng mục dữ liệu giao nhau là đơn nhất. Đối với các trường hợp sự thay đổi ở một hạng mục kéo theo sự thay đổi ở các hạng mục liên quan thì Sync Framework </w:t>
+      </w:r>
+      <w:r>
+        <w:rPr>
+          <w:rFonts w:ascii="Times New Roman" w:hAnsi="Times New Roman" w:cs="Times New Roman"/>
+          <w:sz w:val="26"/>
+          <w:szCs w:val="26"/>
+        </w:rPr>
+        <w:t>không thể can thiệp được</w:t>
+      </w:r>
+      <w:r>
+        <w:rPr>
+          <w:rFonts w:ascii="Times New Roman" w:hAnsi="Times New Roman" w:cs="Times New Roman"/>
+          <w:sz w:val="26"/>
+          <w:szCs w:val="26"/>
+        </w:rPr>
+        <w:t xml:space="preserve"> </w:t>
+      </w:r>
+      <w:r>
+        <w:rPr>
+          <w:rFonts w:ascii="Times New Roman" w:hAnsi="Times New Roman" w:cs="Times New Roman"/>
+          <w:sz w:val="26"/>
+          <w:szCs w:val="26"/>
+        </w:rPr>
+        <w:t xml:space="preserve"> - đây cũng là cách làm việc chung cho các hệ </w:t>
+      </w:r>
+      <w:r>
+        <w:rPr>
+          <w:rFonts w:ascii="Times New Roman" w:hAnsi="Times New Roman" w:cs="Times New Roman"/>
+          <w:sz w:val="26"/>
+          <w:szCs w:val="26"/>
+        </w:rPr>
+        <w:t>đồng</w:t>
+      </w:r>
+      <w:r>
+        <w:rPr>
+          <w:rFonts w:ascii="Times New Roman" w:hAnsi="Times New Roman" w:cs="Times New Roman"/>
+          <w:sz w:val="26"/>
+          <w:szCs w:val="26"/>
+        </w:rPr>
+        <w:t xml:space="preserve"> bộ hiện nay. V</w:t>
+      </w:r>
+      <w:r>
+        <w:rPr>
+          <w:rFonts w:ascii="Times New Roman" w:hAnsi="Times New Roman" w:cs="Times New Roman"/>
+          <w:sz w:val="26"/>
+          <w:szCs w:val="26"/>
+        </w:rPr>
+        <w:t>iệc tránh đụng độ kiểu này phải do lập trình viên</w:t>
+      </w:r>
+      <w:r>
+        <w:rPr>
+          <w:rFonts w:ascii="Times New Roman" w:hAnsi="Times New Roman" w:cs="Times New Roman"/>
+          <w:sz w:val="26"/>
+          <w:szCs w:val="26"/>
+        </w:rPr>
+        <w:t xml:space="preserve"> tự</w:t>
+      </w:r>
+      <w:r>
+        <w:rPr>
+          <w:rFonts w:ascii="Times New Roman" w:hAnsi="Times New Roman" w:cs="Times New Roman"/>
+          <w:sz w:val="26"/>
+          <w:szCs w:val="26"/>
+        </w:rPr>
+        <w:t xml:space="preserve"> quy định các chính sách về đồng bộ dữ liệu giữa các máy trạm và máy chủ tậ</w:t>
+      </w:r>
+      <w:r>
+        <w:rPr>
+          <w:rFonts w:ascii="Times New Roman" w:hAnsi="Times New Roman" w:cs="Times New Roman"/>
+          <w:sz w:val="26"/>
+          <w:szCs w:val="26"/>
+        </w:rPr>
+        <w:t>p trung.</w:t>
+      </w:r>
+    </w:p>
+    <w:p>
+      <w:pPr>
+        <w:pStyle w:val="NoSpacing"/>
+        <w:spacing w:line="360" w:lineRule="auto"/>
+        <w:jc w:val="both"/>
+        <w:rPr>
+          <w:rFonts w:ascii="Times New Roman" w:hAnsi="Times New Roman" w:cs="Times New Roman"/>
+          <w:sz w:val="26"/>
+          <w:szCs w:val="26"/>
+        </w:rPr>
+      </w:pPr>
+      <w:r>
+        <w:rPr>
+          <w:rFonts w:ascii="Times New Roman" w:hAnsi="Times New Roman" w:cs="Times New Roman"/>
+          <w:sz w:val="26"/>
+          <w:szCs w:val="26"/>
+        </w:rPr>
+        <w:t xml:space="preserve">- Database Schema </w:t>
+      </w:r>
+      <w:r>
+        <w:rPr>
+          <w:rFonts w:ascii="Times New Roman" w:hAnsi="Times New Roman" w:cs="Times New Roman"/>
+          <w:sz w:val="26"/>
+          <w:szCs w:val="26"/>
+        </w:rPr>
+        <w:t>"</w:t>
+      </w:r>
+      <w:r>
+        <w:rPr>
+          <w:rFonts w:ascii="Times New Roman" w:hAnsi="Times New Roman" w:cs="Times New Roman"/>
+          <w:sz w:val="26"/>
+          <w:szCs w:val="26"/>
+        </w:rPr>
+        <w:t>dbo</w:t>
+      </w:r>
+      <w:r>
+        <w:rPr>
+          <w:rFonts w:ascii="Times New Roman" w:hAnsi="Times New Roman" w:cs="Times New Roman"/>
+          <w:sz w:val="26"/>
+          <w:szCs w:val="26"/>
+        </w:rPr>
+        <w:t>"</w:t>
+      </w:r>
+      <w:r>
+        <w:rPr>
+          <w:rFonts w:ascii="Times New Roman" w:hAnsi="Times New Roman" w:cs="Times New Roman"/>
+          <w:sz w:val="26"/>
+          <w:szCs w:val="26"/>
+        </w:rPr>
+        <w:t xml:space="preserve"> cho User (SQL Server)</w:t>
       </w:r>
       <w:r>
         <w:rPr>
@@ -4407,37 +5341,133 @@
         </w:rPr>
         <w:t>:</w:t>
       </w:r>
-      <w:r>
-        <w:rPr>
-          <w:rFonts w:ascii="Times New Roman" w:hAnsi="Times New Roman" w:cs="Times New Roman"/>
-          <w:sz w:val="26"/>
-          <w:szCs w:val="26"/>
-        </w:rPr>
-        <w:t xml:space="preserve"> nếu sai khác</w:t>
-      </w:r>
-      <w:r>
-        <w:rPr>
-          <w:rFonts w:ascii="Times New Roman" w:hAnsi="Times New Roman" w:cs="Times New Roman"/>
-          <w:sz w:val="26"/>
-          <w:szCs w:val="26"/>
-        </w:rPr>
-        <w:t xml:space="preserve"> giữa các Table</w:t>
-      </w:r>
-      <w:r>
-        <w:rPr>
-          <w:rFonts w:ascii="Times New Roman" w:hAnsi="Times New Roman" w:cs="Times New Roman"/>
-          <w:sz w:val="26"/>
-          <w:szCs w:val="26"/>
-        </w:rPr>
-        <w:t xml:space="preserve"> sẽ gây lỗi do thiếu quyền chạy trigger trên các Table tracking</w:t>
-      </w:r>
-      <w:r>
-        <w:rPr>
-          <w:rFonts w:ascii="Times New Roman" w:hAnsi="Times New Roman" w:cs="Times New Roman"/>
-          <w:sz w:val="26"/>
-          <w:szCs w:val="26"/>
-        </w:rPr>
-        <w:t>.</w:t>
+    </w:p>
+    <w:p>
+      <w:pPr>
+        <w:pStyle w:val="NoSpacing"/>
+        <w:spacing w:line="360" w:lineRule="auto"/>
+        <w:jc w:val="both"/>
+        <w:rPr>
+          <w:rFonts w:ascii="Times New Roman" w:hAnsi="Times New Roman" w:cs="Times New Roman"/>
+          <w:sz w:val="26"/>
+          <w:szCs w:val="26"/>
+        </w:rPr>
+      </w:pPr>
+      <w:r>
+        <w:rPr>
+          <w:rFonts w:ascii="Times New Roman" w:hAnsi="Times New Roman" w:cs="Times New Roman"/>
+          <w:sz w:val="26"/>
+          <w:szCs w:val="26"/>
+        </w:rPr>
+        <w:t>+</w:t>
+      </w:r>
+      <w:r>
+        <w:rPr>
+          <w:rFonts w:ascii="Times New Roman" w:hAnsi="Times New Roman" w:cs="Times New Roman"/>
+          <w:sz w:val="26"/>
+          <w:szCs w:val="26"/>
+        </w:rPr>
+        <w:t>Database Schema</w:t>
+      </w:r>
+      <w:r>
+        <w:rPr>
+          <w:rFonts w:ascii="Times New Roman" w:hAnsi="Times New Roman" w:cs="Times New Roman"/>
+          <w:sz w:val="26"/>
+          <w:szCs w:val="26"/>
+        </w:rPr>
+        <w:t xml:space="preserve"> có ảnh hưởng đến phân quyền trên CSDL, các Table thuộc các </w:t>
+      </w:r>
+      <w:r>
+        <w:rPr>
+          <w:rFonts w:ascii="Times New Roman" w:hAnsi="Times New Roman" w:cs="Times New Roman"/>
+          <w:sz w:val="26"/>
+          <w:szCs w:val="26"/>
+        </w:rPr>
+        <w:t>Database Schema</w:t>
+      </w:r>
+      <w:r>
+        <w:rPr>
+          <w:rFonts w:ascii="Times New Roman" w:hAnsi="Times New Roman" w:cs="Times New Roman"/>
+          <w:sz w:val="26"/>
+          <w:szCs w:val="26"/>
+        </w:rPr>
+        <w:t xml:space="preserve"> khác nhau sẽ rất khó để giao tiếp qua lại bằng các trigger cầu nối. Vì thế để tránh rắc rối phát sinh trong quá trình sử dụng, nhất là tác vụ đồng bộ (đã được ghi nhận không thể hoạt động ổn định trên tập CSDL được thiết lập bởi nhiều </w:t>
+      </w:r>
+      <w:r>
+        <w:rPr>
+          <w:rFonts w:ascii="Times New Roman" w:hAnsi="Times New Roman" w:cs="Times New Roman"/>
+          <w:sz w:val="26"/>
+          <w:szCs w:val="26"/>
+        </w:rPr>
+        <w:t>Database Schema</w:t>
+      </w:r>
+      <w:r>
+        <w:rPr>
+          <w:rFonts w:ascii="Times New Roman" w:hAnsi="Times New Roman" w:cs="Times New Roman"/>
+          <w:sz w:val="26"/>
+          <w:szCs w:val="26"/>
+        </w:rPr>
+        <w:t>), chúng tôi khuyến các người quản trị CSDL phải cấu hình sao cho</w:t>
+      </w:r>
+      <w:r>
+        <w:rPr>
+          <w:rFonts w:ascii="Times New Roman" w:hAnsi="Times New Roman" w:cs="Times New Roman"/>
+          <w:sz w:val="26"/>
+          <w:szCs w:val="26"/>
+        </w:rPr>
+        <w:t xml:space="preserve"> </w:t>
+      </w:r>
+      <w:r>
+        <w:rPr>
+          <w:rFonts w:ascii="Times New Roman" w:hAnsi="Times New Roman" w:cs="Times New Roman"/>
+          <w:sz w:val="26"/>
+          <w:szCs w:val="26"/>
+        </w:rPr>
+        <w:t xml:space="preserve">tất cả các bảng trong CSDL đều được gắn kết bởi cùng một </w:t>
+      </w:r>
+      <w:r>
+        <w:rPr>
+          <w:rFonts w:ascii="Times New Roman" w:hAnsi="Times New Roman" w:cs="Times New Roman"/>
+          <w:sz w:val="26"/>
+          <w:szCs w:val="26"/>
+        </w:rPr>
+        <w:t>Database Schema</w:t>
+      </w:r>
+      <w:r>
+        <w:rPr>
+          <w:rFonts w:ascii="Times New Roman" w:hAnsi="Times New Roman" w:cs="Times New Roman"/>
+          <w:sz w:val="26"/>
+          <w:szCs w:val="26"/>
+        </w:rPr>
+        <w:t xml:space="preserve"> thống nhất là "dbo"</w:t>
+      </w:r>
+    </w:p>
+    <w:p>
+      <w:pPr>
+        <w:pStyle w:val="NoSpacing"/>
+        <w:spacing w:line="360" w:lineRule="auto"/>
+        <w:jc w:val="both"/>
+        <w:rPr>
+          <w:rFonts w:ascii="Times New Roman" w:hAnsi="Times New Roman" w:cs="Times New Roman"/>
+          <w:sz w:val="26"/>
+          <w:szCs w:val="26"/>
+        </w:rPr>
+      </w:pPr>
+      <w:r>
+        <w:rPr>
+          <w:rFonts w:ascii="Times New Roman" w:hAnsi="Times New Roman" w:cs="Times New Roman"/>
+          <w:sz w:val="26"/>
+          <w:szCs w:val="26"/>
+        </w:rPr>
+        <w:t>-Ràng buộc thứ tự tiến trình trên Table</w:t>
+      </w:r>
+      <w:r>
+        <w:rPr>
+          <w:rFonts w:ascii="Times New Roman" w:hAnsi="Times New Roman" w:cs="Times New Roman"/>
+          <w:sz w:val="26"/>
+          <w:szCs w:val="26"/>
+        </w:rPr>
+        <w:t>: thứ tự các Table khi đồng bộ là rất quan trọng, vì nếu Table B có chứa khóa ngoại tham chiếu đến Table A thì Table A phải được đồng bộ trước Table B</w:t>
       </w:r>
     </w:p>
     <w:p>
@@ -4458,94 +5488,6 @@
           <w:szCs w:val="26"/>
         </w:rPr>
         <w:lastRenderedPageBreak/>
-        <w:t xml:space="preserve">=&gt;Trước khi sử dụng User đó để </w:t>
-      </w:r>
-      <w:r>
-        <w:rPr>
-          <w:rFonts w:ascii="Times New Roman" w:hAnsi="Times New Roman" w:cs="Times New Roman"/>
-          <w:sz w:val="26"/>
-          <w:szCs w:val="26"/>
-        </w:rPr>
-        <w:t xml:space="preserve">sử dụng cho </w:t>
-      </w:r>
-      <w:r>
-        <w:rPr>
-          <w:rFonts w:ascii="Times New Roman" w:hAnsi="Times New Roman" w:cs="Times New Roman"/>
-          <w:sz w:val="26"/>
-          <w:szCs w:val="26"/>
-        </w:rPr>
-        <w:t>các lệnh thiết lập đồng bộ,</w:t>
-      </w:r>
-      <w:r>
-        <w:rPr>
-          <w:rFonts w:ascii="Times New Roman" w:hAnsi="Times New Roman" w:cs="Times New Roman"/>
-          <w:sz w:val="26"/>
-          <w:szCs w:val="26"/>
-        </w:rPr>
-        <w:t xml:space="preserve"> nhất thiết</w:t>
-      </w:r>
-      <w:r>
-        <w:rPr>
-          <w:rFonts w:ascii="Times New Roman" w:hAnsi="Times New Roman" w:cs="Times New Roman"/>
-          <w:sz w:val="26"/>
-          <w:szCs w:val="26"/>
-        </w:rPr>
-        <w:t xml:space="preserve"> phải chỉ định Default Database Schema là “dbo”</w:t>
-      </w:r>
-      <w:r>
-        <w:rPr>
-          <w:rFonts w:ascii="Times New Roman" w:hAnsi="Times New Roman" w:cs="Times New Roman"/>
-          <w:sz w:val="26"/>
-          <w:szCs w:val="26"/>
-        </w:rPr>
-        <w:t>.</w:t>
-      </w:r>
-    </w:p>
-    <w:p>
-      <w:pPr>
-        <w:pStyle w:val="NoSpacing"/>
-        <w:spacing w:line="360" w:lineRule="auto"/>
-        <w:jc w:val="both"/>
-        <w:rPr>
-          <w:rFonts w:ascii="Times New Roman" w:hAnsi="Times New Roman" w:cs="Times New Roman"/>
-          <w:sz w:val="26"/>
-          <w:szCs w:val="26"/>
-        </w:rPr>
-      </w:pPr>
-      <w:r>
-        <w:rPr>
-          <w:rFonts w:ascii="Times New Roman" w:hAnsi="Times New Roman" w:cs="Times New Roman"/>
-          <w:sz w:val="26"/>
-          <w:szCs w:val="26"/>
-        </w:rPr>
-        <w:t>-Ràng buộc thứ tự tiến trình trên Table</w:t>
-      </w:r>
-      <w:r>
-        <w:rPr>
-          <w:rFonts w:ascii="Times New Roman" w:hAnsi="Times New Roman" w:cs="Times New Roman"/>
-          <w:sz w:val="26"/>
-          <w:szCs w:val="26"/>
-        </w:rPr>
-        <w:t>: thứ tự các Table khi đồng bộ là rất quan trọng, vì nếu Table B có chứa khóa ngoại tham chiếu đến Table A thì Table A phải được đồng bộ trước Table B</w:t>
-      </w:r>
-    </w:p>
-    <w:p>
-      <w:pPr>
-        <w:pStyle w:val="NoSpacing"/>
-        <w:spacing w:line="360" w:lineRule="auto"/>
-        <w:jc w:val="both"/>
-        <w:rPr>
-          <w:rFonts w:ascii="Times New Roman" w:hAnsi="Times New Roman" w:cs="Times New Roman"/>
-          <w:sz w:val="26"/>
-          <w:szCs w:val="26"/>
-        </w:rPr>
-      </w:pPr>
-      <w:r>
-        <w:rPr>
-          <w:rFonts w:ascii="Times New Roman" w:hAnsi="Times New Roman" w:cs="Times New Roman"/>
-          <w:sz w:val="26"/>
-          <w:szCs w:val="26"/>
-        </w:rPr>
         <w:t>=&gt; Xây dựng thứ tự tiến trình trong đó luôn đảm bảo Table dạng B luôn</w:t>
       </w:r>
       <w:r>
@@ -5354,7 +6296,7 @@
             <w:sz w:val="26"/>
             <w:szCs w:val="26"/>
           </w:rPr>
-          <w:t>10</w:t>
+          <w:t>12</w:t>
         </w:r>
         <w:r>
           <w:rPr>
@@ -6446,7 +7388,7 @@
 </file>
 
 <file path=customXml/itemProps1.xml><?xml version="1.0" encoding="utf-8"?>
-<ds:datastoreItem xmlns:ds="http://schemas.openxmlformats.org/officeDocument/2006/customXml" ds:itemID="{647E1C26-75DA-4DFD-A97F-CEBAA442577A}">
+<ds:datastoreItem xmlns:ds="http://schemas.openxmlformats.org/officeDocument/2006/customXml" ds:itemID="{98E32795-48E9-4523-9D5A-8B4CD2B1216E}">
   <ds:schemaRefs>
     <ds:schemaRef ds:uri="http://schemas.openxmlformats.org/officeDocument/2006/bibliography"/>
   </ds:schemaRefs>

--- a/_BaoCao/quocdunginfo/draft.docx
+++ b/_BaoCao/quocdunginfo/draft.docx
@@ -759,6 +759,9 @@
     <w:p>
       <w:pPr>
         <w:pStyle w:val="NoSpacing"/>
+        <w:tabs>
+          <w:tab w:val="left" w:pos="2010"/>
+        </w:tabs>
         <w:spacing w:line="360" w:lineRule="auto"/>
         <w:jc w:val="both"/>
         <w:rPr>
@@ -774,6 +777,14 @@
           <w:szCs w:val="26"/>
         </w:rPr>
         <w:t>*Version: 6.1.1</w:t>
+      </w:r>
+      <w:r>
+        <w:rPr>
+          <w:rFonts w:ascii="Times New Roman" w:hAnsi="Times New Roman" w:cs="Times New Roman"/>
+          <w:sz w:val="26"/>
+          <w:szCs w:val="26"/>
+        </w:rPr>
+        <w:tab/>
       </w:r>
     </w:p>
     <w:p>
@@ -3947,7 +3958,15 @@
           <w:sz w:val="26"/>
           <w:szCs w:val="26"/>
         </w:rPr>
-        <w:t>-Các tính năng và đặc điểm</w:t>
+        <w:t xml:space="preserve">-Các tính năng </w:t>
+      </w:r>
+      <w:r>
+        <w:rPr>
+          <w:rFonts w:ascii="Times New Roman" w:hAnsi="Times New Roman" w:cs="Times New Roman"/>
+          <w:sz w:val="26"/>
+          <w:szCs w:val="26"/>
+        </w:rPr>
+        <w:t>được vận dụng trong đồ án</w:t>
       </w:r>
       <w:r>
         <w:rPr>
@@ -4287,15 +4306,7 @@
           <w:sz w:val="26"/>
           <w:szCs w:val="26"/>
         </w:rPr>
-        <w:t>Sync Scope</w:t>
-      </w:r>
-      <w:r>
-        <w:rPr>
-          <w:rFonts w:ascii="Times New Roman" w:hAnsi="Times New Roman" w:cs="Times New Roman"/>
-          <w:sz w:val="26"/>
-          <w:szCs w:val="26"/>
-        </w:rPr>
-        <w:t xml:space="preserve"> </w:t>
+        <w:t xml:space="preserve">Sync Scope </w:t>
       </w:r>
       <w:r>
         <w:rPr>
@@ -5038,8 +5049,2515 @@
         </w:rPr>
         <w:t xml:space="preserve"> bị loại bỏ.</w:t>
       </w:r>
+    </w:p>
+    <w:p>
+      <w:pPr>
+        <w:pStyle w:val="NoSpacing"/>
+        <w:spacing w:line="360" w:lineRule="auto"/>
+        <w:jc w:val="both"/>
+        <w:rPr>
+          <w:rFonts w:ascii="Times New Roman" w:hAnsi="Times New Roman" w:cs="Times New Roman"/>
+          <w:sz w:val="26"/>
+          <w:szCs w:val="26"/>
+        </w:rPr>
+      </w:pPr>
+      <w:r>
+        <w:rPr>
+          <w:rFonts w:ascii="Times New Roman" w:hAnsi="Times New Roman" w:cs="Times New Roman"/>
+          <w:sz w:val="26"/>
+          <w:szCs w:val="26"/>
+        </w:rPr>
+        <w:lastRenderedPageBreak/>
+        <w:t xml:space="preserve">=&gt; </w:t>
+      </w:r>
+      <w:r>
+        <w:rPr>
+          <w:rFonts w:ascii="Times New Roman" w:hAnsi="Times New Roman" w:cs="Times New Roman"/>
+          <w:sz w:val="26"/>
+          <w:szCs w:val="26"/>
+        </w:rPr>
+        <w:t>Sử dụng khóa chính Guid</w:t>
+      </w:r>
+      <w:r>
+        <w:rPr>
+          <w:rFonts w:ascii="Times New Roman" w:hAnsi="Times New Roman" w:cs="Times New Roman"/>
+          <w:sz w:val="26"/>
+          <w:szCs w:val="26"/>
+        </w:rPr>
+        <w:t xml:space="preserve">: Khóa chính Guid là khóa chính dạng </w:t>
+      </w:r>
+      <w:r>
+        <w:rPr>
+          <w:rFonts w:ascii="Times New Roman" w:hAnsi="Times New Roman" w:cs="Times New Roman"/>
+          <w:sz w:val="26"/>
+          <w:szCs w:val="26"/>
+        </w:rPr>
+        <w:t>"</w:t>
+      </w:r>
+      <w:r>
+        <w:rPr>
+          <w:rFonts w:ascii="Times New Roman" w:hAnsi="Times New Roman" w:cs="Times New Roman"/>
+          <w:sz w:val="26"/>
+          <w:szCs w:val="26"/>
+        </w:rPr>
+        <w:t>tự nhiên</w:t>
+      </w:r>
+      <w:r>
+        <w:rPr>
+          <w:rFonts w:ascii="Times New Roman" w:hAnsi="Times New Roman" w:cs="Times New Roman"/>
+          <w:sz w:val="26"/>
+          <w:szCs w:val="26"/>
+        </w:rPr>
+        <w:t>"</w:t>
+      </w:r>
+      <w:r>
+        <w:rPr>
+          <w:rFonts w:ascii="Times New Roman" w:hAnsi="Times New Roman" w:cs="Times New Roman"/>
+          <w:sz w:val="26"/>
+          <w:szCs w:val="26"/>
+        </w:rPr>
+        <w:t xml:space="preserve"> (Natural), được tạo ra dựa trên các giá trị định danh (địa chỉ MAC của card mạng) và ngẫu nhiên (thời gian hiện tại trên Hệ quản trị CSDL)</w:t>
+      </w:r>
+      <w:r>
+        <w:rPr>
+          <w:rFonts w:ascii="Times New Roman" w:hAnsi="Times New Roman" w:cs="Times New Roman"/>
+          <w:sz w:val="26"/>
+          <w:szCs w:val="26"/>
+        </w:rPr>
+        <w:t>, Hệ quản trị sẽ đảm bảo mỗi Guid được cấp phát sẽ là duy nhất trên toàn cầu (mặc dù khả năng trùng là có thể xảy ra trên lý thuyết nhưng có thể chấp nhận được).</w:t>
+      </w:r>
+    </w:p>
+    <w:p>
+      <w:pPr>
+        <w:pStyle w:val="NoSpacing"/>
+        <w:spacing w:line="360" w:lineRule="auto"/>
+        <w:jc w:val="both"/>
+        <w:rPr>
+          <w:rFonts w:ascii="Times New Roman" w:hAnsi="Times New Roman" w:cs="Times New Roman"/>
+          <w:sz w:val="26"/>
+          <w:szCs w:val="26"/>
+        </w:rPr>
+      </w:pPr>
+      <w:r>
+        <w:rPr>
+          <w:rFonts w:ascii="Times New Roman" w:hAnsi="Times New Roman" w:cs="Times New Roman"/>
+          <w:sz w:val="26"/>
+          <w:szCs w:val="26"/>
+        </w:rPr>
+        <w:t>+Đụng độ logic do sự trễ (Delay) dữ liệu: một sự trễ dữ liệu được định nghĩa khi mà sự thay đổi về mặt CSDL ở một máy trạm khác (dù đã đẩy hay chưa đẩy lên máy chủ tập trung) chưa kịp cập nhật cho máy</w:t>
+      </w:r>
+      <w:r>
+        <w:rPr>
+          <w:rFonts w:ascii="Times New Roman" w:hAnsi="Times New Roman" w:cs="Times New Roman"/>
+          <w:sz w:val="26"/>
+          <w:szCs w:val="26"/>
+        </w:rPr>
+        <w:t xml:space="preserve"> trạm</w:t>
+      </w:r>
+      <w:r>
+        <w:rPr>
+          <w:rFonts w:ascii="Times New Roman" w:hAnsi="Times New Roman" w:cs="Times New Roman"/>
+          <w:sz w:val="26"/>
+          <w:szCs w:val="26"/>
+        </w:rPr>
+        <w:t xml:space="preserve"> địa phương (local machine)</w:t>
+      </w:r>
+      <w:r>
+        <w:rPr>
+          <w:rFonts w:ascii="Times New Roman" w:hAnsi="Times New Roman" w:cs="Times New Roman"/>
+          <w:sz w:val="26"/>
+          <w:szCs w:val="26"/>
+        </w:rPr>
+        <w:t xml:space="preserve"> mà máy trạm địa phương cũng đã tạo nên một sự sửa đổi. K</w:t>
+      </w:r>
+      <w:r>
+        <w:rPr>
+          <w:rFonts w:ascii="Times New Roman" w:hAnsi="Times New Roman" w:cs="Times New Roman"/>
+          <w:sz w:val="26"/>
+          <w:szCs w:val="26"/>
+        </w:rPr>
+        <w:t>hi mà đụng độ về khóa chính (đụng độ vật lý) đã được giải quyết thì đụng độ logic do sự chậm trễ trong việc cập nhật dữ liệu lên máy chủ tập trung là vấn đề không thể tránh khỏi do đặc thù làm việc Offline, và Sync Fr</w:t>
+      </w:r>
+      <w:r>
+        <w:rPr>
+          <w:rFonts w:ascii="Times New Roman" w:hAnsi="Times New Roman" w:cs="Times New Roman"/>
+          <w:sz w:val="26"/>
+          <w:szCs w:val="26"/>
+        </w:rPr>
+        <w:t>a</w:t>
+      </w:r>
+      <w:r>
+        <w:rPr>
+          <w:rFonts w:ascii="Times New Roman" w:hAnsi="Times New Roman" w:cs="Times New Roman"/>
+          <w:sz w:val="26"/>
+          <w:szCs w:val="26"/>
+        </w:rPr>
+        <w:t>mework</w:t>
+      </w:r>
+      <w:r>
+        <w:rPr>
+          <w:rFonts w:ascii="Times New Roman" w:hAnsi="Times New Roman" w:cs="Times New Roman"/>
+          <w:sz w:val="26"/>
+          <w:szCs w:val="26"/>
+        </w:rPr>
+        <w:t xml:space="preserve"> chỉ có thể can thiệp và xử lý tự động khi hạng mục dữ liệu  bị thay đổi ở cả 2 nguồn là </w:t>
+      </w:r>
+      <w:r>
+        <w:rPr>
+          <w:rFonts w:ascii="Times New Roman" w:hAnsi="Times New Roman" w:cs="Times New Roman"/>
+          <w:sz w:val="26"/>
+          <w:szCs w:val="26"/>
+        </w:rPr>
+        <w:t>k</w:t>
+      </w:r>
+      <w:r>
+        <w:rPr>
+          <w:rFonts w:ascii="Times New Roman" w:hAnsi="Times New Roman" w:cs="Times New Roman"/>
+          <w:sz w:val="26"/>
+          <w:szCs w:val="26"/>
+        </w:rPr>
+        <w:t xml:space="preserve">hông giao nhau hoặc hạng mục dữ liệu giao nhau là đơn nhất. Đối với các trường hợp sự thay đổi ở một hạng mục kéo theo sự thay đổi ở các hạng mục liên quan thì Sync Framework </w:t>
+      </w:r>
+      <w:r>
+        <w:rPr>
+          <w:rFonts w:ascii="Times New Roman" w:hAnsi="Times New Roman" w:cs="Times New Roman"/>
+          <w:sz w:val="26"/>
+          <w:szCs w:val="26"/>
+        </w:rPr>
+        <w:t>không thể can thiệp được</w:t>
+      </w:r>
+      <w:r>
+        <w:rPr>
+          <w:rFonts w:ascii="Times New Roman" w:hAnsi="Times New Roman" w:cs="Times New Roman"/>
+          <w:sz w:val="26"/>
+          <w:szCs w:val="26"/>
+        </w:rPr>
+        <w:t xml:space="preserve"> </w:t>
+      </w:r>
+      <w:r>
+        <w:rPr>
+          <w:rFonts w:ascii="Times New Roman" w:hAnsi="Times New Roman" w:cs="Times New Roman"/>
+          <w:sz w:val="26"/>
+          <w:szCs w:val="26"/>
+        </w:rPr>
+        <w:t xml:space="preserve"> - đây cũng là cách làm việc chung cho các hệ </w:t>
+      </w:r>
+      <w:r>
+        <w:rPr>
+          <w:rFonts w:ascii="Times New Roman" w:hAnsi="Times New Roman" w:cs="Times New Roman"/>
+          <w:sz w:val="26"/>
+          <w:szCs w:val="26"/>
+        </w:rPr>
+        <w:t>đồng</w:t>
+      </w:r>
+      <w:r>
+        <w:rPr>
+          <w:rFonts w:ascii="Times New Roman" w:hAnsi="Times New Roman" w:cs="Times New Roman"/>
+          <w:sz w:val="26"/>
+          <w:szCs w:val="26"/>
+        </w:rPr>
+        <w:t xml:space="preserve"> bộ hiện nay. V</w:t>
+      </w:r>
+      <w:r>
+        <w:rPr>
+          <w:rFonts w:ascii="Times New Roman" w:hAnsi="Times New Roman" w:cs="Times New Roman"/>
+          <w:sz w:val="26"/>
+          <w:szCs w:val="26"/>
+        </w:rPr>
+        <w:t>iệc tránh đụng độ kiểu này phải do lập trình viên</w:t>
+      </w:r>
+      <w:r>
+        <w:rPr>
+          <w:rFonts w:ascii="Times New Roman" w:hAnsi="Times New Roman" w:cs="Times New Roman"/>
+          <w:sz w:val="26"/>
+          <w:szCs w:val="26"/>
+        </w:rPr>
+        <w:t xml:space="preserve"> tự</w:t>
+      </w:r>
+      <w:r>
+        <w:rPr>
+          <w:rFonts w:ascii="Times New Roman" w:hAnsi="Times New Roman" w:cs="Times New Roman"/>
+          <w:sz w:val="26"/>
+          <w:szCs w:val="26"/>
+        </w:rPr>
+        <w:t xml:space="preserve"> quy định các chính sách về đồng bộ dữ liệu giữa các máy trạm và máy chủ tậ</w:t>
+      </w:r>
+      <w:r>
+        <w:rPr>
+          <w:rFonts w:ascii="Times New Roman" w:hAnsi="Times New Roman" w:cs="Times New Roman"/>
+          <w:sz w:val="26"/>
+          <w:szCs w:val="26"/>
+        </w:rPr>
+        <w:t>p trung.</w:t>
+      </w:r>
+    </w:p>
+    <w:p>
+      <w:pPr>
+        <w:pStyle w:val="NoSpacing"/>
+        <w:spacing w:line="360" w:lineRule="auto"/>
+        <w:jc w:val="both"/>
+        <w:rPr>
+          <w:rFonts w:ascii="Times New Roman" w:hAnsi="Times New Roman" w:cs="Times New Roman"/>
+          <w:sz w:val="26"/>
+          <w:szCs w:val="26"/>
+        </w:rPr>
+      </w:pPr>
+      <w:r>
+        <w:rPr>
+          <w:rFonts w:ascii="Times New Roman" w:hAnsi="Times New Roman" w:cs="Times New Roman"/>
+          <w:sz w:val="26"/>
+          <w:szCs w:val="26"/>
+        </w:rPr>
+        <w:t xml:space="preserve">- Database Schema </w:t>
+      </w:r>
+      <w:r>
+        <w:rPr>
+          <w:rFonts w:ascii="Times New Roman" w:hAnsi="Times New Roman" w:cs="Times New Roman"/>
+          <w:sz w:val="26"/>
+          <w:szCs w:val="26"/>
+        </w:rPr>
+        <w:t>"</w:t>
+      </w:r>
+      <w:r>
+        <w:rPr>
+          <w:rFonts w:ascii="Times New Roman" w:hAnsi="Times New Roman" w:cs="Times New Roman"/>
+          <w:sz w:val="26"/>
+          <w:szCs w:val="26"/>
+        </w:rPr>
+        <w:t>dbo</w:t>
+      </w:r>
+      <w:r>
+        <w:rPr>
+          <w:rFonts w:ascii="Times New Roman" w:hAnsi="Times New Roman" w:cs="Times New Roman"/>
+          <w:sz w:val="26"/>
+          <w:szCs w:val="26"/>
+        </w:rPr>
+        <w:t>"</w:t>
+      </w:r>
+      <w:r>
+        <w:rPr>
+          <w:rFonts w:ascii="Times New Roman" w:hAnsi="Times New Roman" w:cs="Times New Roman"/>
+          <w:sz w:val="26"/>
+          <w:szCs w:val="26"/>
+        </w:rPr>
+        <w:t xml:space="preserve"> cho User (SQL Server)</w:t>
+      </w:r>
+      <w:r>
+        <w:rPr>
+          <w:rFonts w:ascii="Times New Roman" w:hAnsi="Times New Roman" w:cs="Times New Roman"/>
+          <w:sz w:val="26"/>
+          <w:szCs w:val="26"/>
+        </w:rPr>
+        <w:t>:</w:t>
+      </w:r>
+    </w:p>
+    <w:p>
+      <w:pPr>
+        <w:pStyle w:val="NoSpacing"/>
+        <w:spacing w:line="360" w:lineRule="auto"/>
+        <w:jc w:val="both"/>
+        <w:rPr>
+          <w:rFonts w:ascii="Times New Roman" w:hAnsi="Times New Roman" w:cs="Times New Roman"/>
+          <w:sz w:val="26"/>
+          <w:szCs w:val="26"/>
+        </w:rPr>
+      </w:pPr>
+      <w:r>
+        <w:rPr>
+          <w:rFonts w:ascii="Times New Roman" w:hAnsi="Times New Roman" w:cs="Times New Roman"/>
+          <w:sz w:val="26"/>
+          <w:szCs w:val="26"/>
+        </w:rPr>
+        <w:t>+</w:t>
+      </w:r>
+      <w:r>
+        <w:rPr>
+          <w:rFonts w:ascii="Times New Roman" w:hAnsi="Times New Roman" w:cs="Times New Roman"/>
+          <w:sz w:val="26"/>
+          <w:szCs w:val="26"/>
+        </w:rPr>
+        <w:t>Database Schema</w:t>
+      </w:r>
+      <w:r>
+        <w:rPr>
+          <w:rFonts w:ascii="Times New Roman" w:hAnsi="Times New Roman" w:cs="Times New Roman"/>
+          <w:sz w:val="26"/>
+          <w:szCs w:val="26"/>
+        </w:rPr>
+        <w:t xml:space="preserve"> có ảnh hưởng đến phân quyền trên CSDL, các Table thuộc các </w:t>
+      </w:r>
+      <w:r>
+        <w:rPr>
+          <w:rFonts w:ascii="Times New Roman" w:hAnsi="Times New Roman" w:cs="Times New Roman"/>
+          <w:sz w:val="26"/>
+          <w:szCs w:val="26"/>
+        </w:rPr>
+        <w:t>Database Schema</w:t>
+      </w:r>
+      <w:r>
+        <w:rPr>
+          <w:rFonts w:ascii="Times New Roman" w:hAnsi="Times New Roman" w:cs="Times New Roman"/>
+          <w:sz w:val="26"/>
+          <w:szCs w:val="26"/>
+        </w:rPr>
+        <w:t xml:space="preserve"> khác nhau sẽ rất khó để giao tiếp qua lại bằng các trigger cầu nối. Vì thế để tránh rắc rối phát sinh trong quá trình sử dụng, nhất là tác vụ đồng bộ (đã được ghi nhận không thể hoạt động ổn định trên tập CSDL được thiết lập bởi nhiều </w:t>
+      </w:r>
+      <w:r>
+        <w:rPr>
+          <w:rFonts w:ascii="Times New Roman" w:hAnsi="Times New Roman" w:cs="Times New Roman"/>
+          <w:sz w:val="26"/>
+          <w:szCs w:val="26"/>
+        </w:rPr>
+        <w:t>Database Schema</w:t>
+      </w:r>
+      <w:r>
+        <w:rPr>
+          <w:rFonts w:ascii="Times New Roman" w:hAnsi="Times New Roman" w:cs="Times New Roman"/>
+          <w:sz w:val="26"/>
+          <w:szCs w:val="26"/>
+        </w:rPr>
+        <w:t>), chúng tôi khuyến các người quản trị CSDL phải cấu hình sao cho</w:t>
+      </w:r>
+      <w:r>
+        <w:rPr>
+          <w:rFonts w:ascii="Times New Roman" w:hAnsi="Times New Roman" w:cs="Times New Roman"/>
+          <w:sz w:val="26"/>
+          <w:szCs w:val="26"/>
+        </w:rPr>
+        <w:t xml:space="preserve"> </w:t>
+      </w:r>
+      <w:r>
+        <w:rPr>
+          <w:rFonts w:ascii="Times New Roman" w:hAnsi="Times New Roman" w:cs="Times New Roman"/>
+          <w:sz w:val="26"/>
+          <w:szCs w:val="26"/>
+        </w:rPr>
+        <w:t xml:space="preserve">tất cả các bảng trong CSDL đều được gắn kết bởi cùng một </w:t>
+      </w:r>
+      <w:r>
+        <w:rPr>
+          <w:rFonts w:ascii="Times New Roman" w:hAnsi="Times New Roman" w:cs="Times New Roman"/>
+          <w:sz w:val="26"/>
+          <w:szCs w:val="26"/>
+        </w:rPr>
+        <w:t>Database Schema</w:t>
+      </w:r>
+      <w:r>
+        <w:rPr>
+          <w:rFonts w:ascii="Times New Roman" w:hAnsi="Times New Roman" w:cs="Times New Roman"/>
+          <w:sz w:val="26"/>
+          <w:szCs w:val="26"/>
+        </w:rPr>
+        <w:t xml:space="preserve"> thống nhất là "dbo"</w:t>
+      </w:r>
+    </w:p>
+    <w:p>
+      <w:pPr>
+        <w:pStyle w:val="NoSpacing"/>
+        <w:spacing w:line="360" w:lineRule="auto"/>
+        <w:jc w:val="both"/>
+        <w:rPr>
+          <w:rFonts w:ascii="Times New Roman" w:hAnsi="Times New Roman" w:cs="Times New Roman"/>
+          <w:sz w:val="26"/>
+          <w:szCs w:val="26"/>
+        </w:rPr>
+      </w:pPr>
+      <w:r>
+        <w:rPr>
+          <w:rFonts w:ascii="Times New Roman" w:hAnsi="Times New Roman" w:cs="Times New Roman"/>
+          <w:sz w:val="26"/>
+          <w:szCs w:val="26"/>
+        </w:rPr>
+        <w:t>-</w:t>
+      </w:r>
+      <w:r>
+        <w:rPr>
+          <w:rFonts w:ascii="Times New Roman" w:hAnsi="Times New Roman" w:cs="Times New Roman"/>
+          <w:sz w:val="26"/>
+          <w:szCs w:val="26"/>
+        </w:rPr>
+        <w:t>Đồ thị</w:t>
+      </w:r>
+      <w:r>
+        <w:rPr>
+          <w:rFonts w:ascii="Times New Roman" w:hAnsi="Times New Roman" w:cs="Times New Roman"/>
+          <w:sz w:val="26"/>
+          <w:szCs w:val="26"/>
+        </w:rPr>
+        <w:t xml:space="preserve"> tiế</w:t>
+      </w:r>
+      <w:r>
+        <w:rPr>
+          <w:rFonts w:ascii="Times New Roman" w:hAnsi="Times New Roman" w:cs="Times New Roman"/>
+          <w:sz w:val="26"/>
+          <w:szCs w:val="26"/>
+        </w:rPr>
+        <w:t>n trình đồng bộ</w:t>
+      </w:r>
+      <w:r>
+        <w:rPr>
+          <w:rFonts w:ascii="Times New Roman" w:hAnsi="Times New Roman" w:cs="Times New Roman"/>
+          <w:sz w:val="26"/>
+          <w:szCs w:val="26"/>
+        </w:rPr>
+        <w:t>:</w:t>
+      </w:r>
+      <w:r>
+        <w:rPr>
+          <w:rFonts w:ascii="Times New Roman" w:hAnsi="Times New Roman" w:cs="Times New Roman"/>
+          <w:sz w:val="26"/>
+          <w:szCs w:val="26"/>
+        </w:rPr>
+        <w:t xml:space="preserve"> như đã đề cập ở phần trên, Sync Framework đồng bộ ở mức đơn vị dữ liệu là bảng, nên thứ tự các bảng trong một tiến trình đồng bộ là vô </w:t>
+      </w:r>
+      <w:r>
+        <w:rPr>
+          <w:rFonts w:ascii="Times New Roman" w:hAnsi="Times New Roman" w:cs="Times New Roman"/>
+          <w:sz w:val="26"/>
+          <w:szCs w:val="26"/>
+        </w:rPr>
+        <w:lastRenderedPageBreak/>
+        <w:t>cùng quan trọng vì đặc thù ràng buộc khóa ngoại của CSDL quan. N</w:t>
+      </w:r>
+      <w:r>
+        <w:rPr>
+          <w:rFonts w:ascii="Times New Roman" w:hAnsi="Times New Roman" w:cs="Times New Roman"/>
+          <w:sz w:val="26"/>
+          <w:szCs w:val="26"/>
+        </w:rPr>
+        <w:t xml:space="preserve">ếu </w:t>
+      </w:r>
+      <w:r>
+        <w:rPr>
+          <w:rFonts w:ascii="Times New Roman" w:hAnsi="Times New Roman" w:cs="Times New Roman"/>
+          <w:sz w:val="26"/>
+          <w:szCs w:val="26"/>
+        </w:rPr>
+        <w:t>bảng</w:t>
+      </w:r>
+      <w:r>
+        <w:rPr>
+          <w:rFonts w:ascii="Times New Roman" w:hAnsi="Times New Roman" w:cs="Times New Roman"/>
+          <w:sz w:val="26"/>
+          <w:szCs w:val="26"/>
+        </w:rPr>
+        <w:t xml:space="preserve"> B có chứa khóa ngoại tham chiếu đến </w:t>
+      </w:r>
+      <w:r>
+        <w:rPr>
+          <w:rFonts w:ascii="Times New Roman" w:hAnsi="Times New Roman" w:cs="Times New Roman"/>
+          <w:sz w:val="26"/>
+          <w:szCs w:val="26"/>
+        </w:rPr>
+        <w:t>bảng</w:t>
+      </w:r>
+      <w:r>
+        <w:rPr>
+          <w:rFonts w:ascii="Times New Roman" w:hAnsi="Times New Roman" w:cs="Times New Roman"/>
+          <w:sz w:val="26"/>
+          <w:szCs w:val="26"/>
+        </w:rPr>
+        <w:t xml:space="preserve"> A thì </w:t>
+      </w:r>
+      <w:r>
+        <w:rPr>
+          <w:rFonts w:ascii="Times New Roman" w:hAnsi="Times New Roman" w:cs="Times New Roman"/>
+          <w:sz w:val="26"/>
+          <w:szCs w:val="26"/>
+        </w:rPr>
+        <w:t>bảng</w:t>
+      </w:r>
+      <w:r>
+        <w:rPr>
+          <w:rFonts w:ascii="Times New Roman" w:hAnsi="Times New Roman" w:cs="Times New Roman"/>
+          <w:sz w:val="26"/>
+          <w:szCs w:val="26"/>
+        </w:rPr>
+        <w:t xml:space="preserve"> A phải được </w:t>
+      </w:r>
+      <w:r>
+        <w:rPr>
+          <w:rFonts w:ascii="Times New Roman" w:hAnsi="Times New Roman" w:cs="Times New Roman"/>
+          <w:sz w:val="26"/>
+          <w:szCs w:val="26"/>
+        </w:rPr>
+        <w:t>xử lý</w:t>
+      </w:r>
+      <w:r>
+        <w:rPr>
+          <w:rFonts w:ascii="Times New Roman" w:hAnsi="Times New Roman" w:cs="Times New Roman"/>
+          <w:sz w:val="26"/>
+          <w:szCs w:val="26"/>
+        </w:rPr>
+        <w:t xml:space="preserve"> trước </w:t>
+      </w:r>
+      <w:r>
+        <w:rPr>
+          <w:rFonts w:ascii="Times New Roman" w:hAnsi="Times New Roman" w:cs="Times New Roman"/>
+          <w:sz w:val="26"/>
+          <w:szCs w:val="26"/>
+        </w:rPr>
+        <w:t>bảng</w:t>
+      </w:r>
+      <w:r>
+        <w:rPr>
+          <w:rFonts w:ascii="Times New Roman" w:hAnsi="Times New Roman" w:cs="Times New Roman"/>
+          <w:sz w:val="26"/>
+          <w:szCs w:val="26"/>
+        </w:rPr>
+        <w:t xml:space="preserve"> B</w:t>
+      </w:r>
+      <w:r>
+        <w:rPr>
+          <w:rFonts w:ascii="Times New Roman" w:hAnsi="Times New Roman" w:cs="Times New Roman"/>
+          <w:sz w:val="26"/>
+          <w:szCs w:val="26"/>
+        </w:rPr>
+        <w:t>.</w:t>
+      </w:r>
+    </w:p>
+    <w:p>
+      <w:pPr>
+        <w:pStyle w:val="NoSpacing"/>
+        <w:spacing w:line="360" w:lineRule="auto"/>
+        <w:jc w:val="both"/>
+        <w:rPr>
+          <w:rFonts w:ascii="Times New Roman" w:hAnsi="Times New Roman" w:cs="Times New Roman"/>
+          <w:sz w:val="26"/>
+          <w:szCs w:val="26"/>
+        </w:rPr>
+      </w:pPr>
+      <w:r>
+        <w:rPr>
+          <w:rFonts w:ascii="Times New Roman" w:hAnsi="Times New Roman" w:cs="Times New Roman"/>
+          <w:sz w:val="26"/>
+          <w:szCs w:val="26"/>
+        </w:rPr>
+        <w:t xml:space="preserve">=&gt; </w:t>
+      </w:r>
+      <w:r>
+        <w:rPr>
+          <w:rFonts w:ascii="Times New Roman" w:hAnsi="Times New Roman" w:cs="Times New Roman"/>
+          <w:sz w:val="26"/>
+          <w:szCs w:val="26"/>
+        </w:rPr>
+        <w:t>Cần phải x</w:t>
+      </w:r>
+      <w:r>
+        <w:rPr>
+          <w:rFonts w:ascii="Times New Roman" w:hAnsi="Times New Roman" w:cs="Times New Roman"/>
+          <w:sz w:val="26"/>
+          <w:szCs w:val="26"/>
+        </w:rPr>
+        <w:t xml:space="preserve">ây dựng </w:t>
+      </w:r>
+      <w:r>
+        <w:rPr>
+          <w:rFonts w:ascii="Times New Roman" w:hAnsi="Times New Roman" w:cs="Times New Roman"/>
+          <w:sz w:val="26"/>
+          <w:szCs w:val="26"/>
+        </w:rPr>
+        <w:t>đồ thị</w:t>
+      </w:r>
+      <w:r>
+        <w:rPr>
+          <w:rFonts w:ascii="Times New Roman" w:hAnsi="Times New Roman" w:cs="Times New Roman"/>
+          <w:sz w:val="26"/>
+          <w:szCs w:val="26"/>
+        </w:rPr>
+        <w:t xml:space="preserve"> tiế</w:t>
+      </w:r>
+      <w:r>
+        <w:rPr>
+          <w:rFonts w:ascii="Times New Roman" w:hAnsi="Times New Roman" w:cs="Times New Roman"/>
+          <w:sz w:val="26"/>
+          <w:szCs w:val="26"/>
+        </w:rPr>
+        <w:t>n trình cho phiên đồng bộ. Do thứ tự trước sau được xem xét nên đồ thị là đồ thị có hướng.</w:t>
+      </w:r>
+      <w:r>
+        <w:rPr>
+          <w:rFonts w:ascii="Times New Roman" w:hAnsi="Times New Roman" w:cs="Times New Roman"/>
+          <w:sz w:val="26"/>
+          <w:szCs w:val="26"/>
+        </w:rPr>
+        <w:t xml:space="preserve"> Do trong CSDL quan hệ không được phép chứa có liên hệ vòng nên đồ thị là đơn đồ thị</w:t>
+      </w:r>
+      <w:r>
+        <w:rPr>
+          <w:rFonts w:ascii="Times New Roman" w:hAnsi="Times New Roman" w:cs="Times New Roman"/>
+          <w:sz w:val="26"/>
+          <w:szCs w:val="26"/>
+        </w:rPr>
+        <w:t xml:space="preserve">, </w:t>
+      </w:r>
+      <w:r>
+        <w:rPr>
+          <w:rFonts w:ascii="Times New Roman" w:hAnsi="Times New Roman" w:cs="Times New Roman"/>
+          <w:sz w:val="26"/>
+          <w:szCs w:val="26"/>
+        </w:rPr>
+        <w:t>không chứa chu trình (vì chu trình sẽ gây chết tiến trình đồng bộ (deadlock))</w:t>
+      </w:r>
+      <w:r>
+        <w:rPr>
+          <w:rFonts w:ascii="Times New Roman" w:hAnsi="Times New Roman" w:cs="Times New Roman"/>
+          <w:sz w:val="26"/>
+          <w:szCs w:val="26"/>
+        </w:rPr>
+        <w:t xml:space="preserve"> và không bao giờ là một đồ thị liên thông mạnh</w:t>
+      </w:r>
+      <w:r>
+        <w:rPr>
+          <w:rFonts w:ascii="Times New Roman" w:hAnsi="Times New Roman" w:cs="Times New Roman"/>
+          <w:sz w:val="26"/>
+          <w:szCs w:val="26"/>
+        </w:rPr>
+        <w:t xml:space="preserve">. </w:t>
+      </w:r>
+      <w:r>
+        <w:rPr>
+          <w:rFonts w:ascii="Times New Roman" w:hAnsi="Times New Roman" w:cs="Times New Roman"/>
+          <w:sz w:val="26"/>
+          <w:szCs w:val="26"/>
+        </w:rPr>
+        <w:t>Đồ thị có thể liên thông</w:t>
+      </w:r>
+      <w:r>
+        <w:rPr>
+          <w:rFonts w:ascii="Times New Roman" w:hAnsi="Times New Roman" w:cs="Times New Roman"/>
+          <w:sz w:val="26"/>
+          <w:szCs w:val="26"/>
+        </w:rPr>
+        <w:t xml:space="preserve"> </w:t>
+      </w:r>
+      <w:r>
+        <w:rPr>
+          <w:rFonts w:ascii="Times New Roman" w:hAnsi="Times New Roman" w:cs="Times New Roman"/>
+          <w:sz w:val="26"/>
+          <w:szCs w:val="26"/>
+        </w:rPr>
+        <w:t>hoặc không liên thông</w:t>
+      </w:r>
+      <w:r>
+        <w:rPr>
+          <w:rFonts w:ascii="Times New Roman" w:hAnsi="Times New Roman" w:cs="Times New Roman"/>
+          <w:sz w:val="26"/>
+          <w:szCs w:val="26"/>
+        </w:rPr>
+        <w:t xml:space="preserve"> </w:t>
+      </w:r>
+      <w:r>
+        <w:rPr>
+          <w:rFonts w:ascii="Times New Roman" w:hAnsi="Times New Roman" w:cs="Times New Roman"/>
+          <w:sz w:val="26"/>
+          <w:szCs w:val="26"/>
+        </w:rPr>
+        <w:t xml:space="preserve">tùy thuộc vào sự </w:t>
+      </w:r>
+      <w:r>
+        <w:rPr>
+          <w:rFonts w:ascii="Times New Roman" w:hAnsi="Times New Roman" w:cs="Times New Roman"/>
+          <w:sz w:val="26"/>
+          <w:szCs w:val="26"/>
+        </w:rPr>
+        <w:t>giao nhau</w:t>
+      </w:r>
+      <w:r>
+        <w:rPr>
+          <w:rFonts w:ascii="Times New Roman" w:hAnsi="Times New Roman" w:cs="Times New Roman"/>
+          <w:sz w:val="26"/>
+          <w:szCs w:val="26"/>
+        </w:rPr>
+        <w:t xml:space="preserve"> giữa các tập </w:t>
+      </w:r>
+      <w:r>
+        <w:rPr>
+          <w:rFonts w:ascii="Times New Roman" w:hAnsi="Times New Roman" w:cs="Times New Roman"/>
+          <w:sz w:val="26"/>
+          <w:szCs w:val="26"/>
+        </w:rPr>
+        <w:t>quan hệ bảng</w:t>
+      </w:r>
+      <w:r>
+        <w:rPr>
+          <w:rFonts w:ascii="Times New Roman" w:hAnsi="Times New Roman" w:cs="Times New Roman"/>
+          <w:sz w:val="26"/>
+          <w:szCs w:val="26"/>
+        </w:rPr>
+        <w:t>. Đồ thị có thể có nhiề</w:t>
+      </w:r>
+      <w:r>
+        <w:rPr>
+          <w:rFonts w:ascii="Times New Roman" w:hAnsi="Times New Roman" w:cs="Times New Roman"/>
+          <w:sz w:val="26"/>
+          <w:szCs w:val="26"/>
+        </w:rPr>
+        <w:t>u đồ thị con (các thành phần liên thông)</w:t>
+      </w:r>
+      <w:r>
+        <w:rPr>
+          <w:rFonts w:ascii="Times New Roman" w:hAnsi="Times New Roman" w:cs="Times New Roman"/>
+          <w:sz w:val="26"/>
+          <w:szCs w:val="26"/>
+        </w:rPr>
+        <w:t xml:space="preserve">. Các thành phần liên thông có thể là các cây, trường hợp này cây </w:t>
+      </w:r>
+      <w:r>
+        <w:rPr>
+          <w:rFonts w:ascii="Times New Roman" w:hAnsi="Times New Roman" w:cs="Times New Roman"/>
+          <w:sz w:val="26"/>
+          <w:szCs w:val="26"/>
+        </w:rPr>
+        <w:t>có thể được</w:t>
+      </w:r>
+      <w:r>
+        <w:rPr>
+          <w:rFonts w:ascii="Times New Roman" w:hAnsi="Times New Roman" w:cs="Times New Roman"/>
+          <w:sz w:val="26"/>
+          <w:szCs w:val="26"/>
+        </w:rPr>
+        <w:t xml:space="preserve"> tách ra thành nhiều cây con để</w:t>
+      </w:r>
+      <w:r>
+        <w:rPr>
+          <w:rFonts w:ascii="Times New Roman" w:hAnsi="Times New Roman" w:cs="Times New Roman"/>
+          <w:sz w:val="26"/>
+          <w:szCs w:val="26"/>
+        </w:rPr>
+        <w:t xml:space="preserve"> xử lý song song bằng các tiến trình song song hoặc cũng có thể được xử lý tuần tự bằng một tiến trình duy nhất, tùy thuộc thiết kế </w:t>
+      </w:r>
+      <w:r>
+        <w:rPr>
+          <w:rFonts w:ascii="Times New Roman" w:hAnsi="Times New Roman" w:cs="Times New Roman"/>
+          <w:sz w:val="26"/>
+          <w:szCs w:val="26"/>
+        </w:rPr>
+        <w:t>đơn luồng hay đa luồng lúc thực thi.</w:t>
+      </w:r>
+    </w:p>
+    <w:p>
+      <w:pPr>
+        <w:pStyle w:val="NoSpacing"/>
+        <w:spacing w:line="360" w:lineRule="auto"/>
+        <w:jc w:val="both"/>
+        <w:rPr>
+          <w:rFonts w:ascii="Times New Roman" w:hAnsi="Times New Roman" w:cs="Times New Roman"/>
+          <w:sz w:val="26"/>
+          <w:szCs w:val="26"/>
+        </w:rPr>
+      </w:pPr>
+      <w:r>
+        <w:rPr>
+          <w:rFonts w:ascii="Times New Roman" w:hAnsi="Times New Roman" w:cs="Times New Roman"/>
+          <w:sz w:val="26"/>
+          <w:szCs w:val="26"/>
+        </w:rPr>
+        <w:t xml:space="preserve">Xem các bảng là </w:t>
+      </w:r>
+      <w:r>
+        <w:rPr>
+          <w:rFonts w:ascii="Times New Roman" w:hAnsi="Times New Roman" w:cs="Times New Roman"/>
+          <w:sz w:val="26"/>
+          <w:szCs w:val="26"/>
+        </w:rPr>
+        <w:t xml:space="preserve">các </w:t>
+      </w:r>
+      <w:r>
+        <w:rPr>
+          <w:rFonts w:ascii="Times New Roman" w:hAnsi="Times New Roman" w:cs="Times New Roman"/>
+          <w:sz w:val="26"/>
+          <w:szCs w:val="26"/>
+        </w:rPr>
+        <w:t>đỉnh (</w:t>
+      </w:r>
+      <w:r>
+        <w:rPr>
+          <w:rFonts w:ascii="Times New Roman" w:hAnsi="Times New Roman" w:cs="Times New Roman"/>
+          <w:sz w:val="26"/>
+          <w:szCs w:val="26"/>
+        </w:rPr>
+        <w:t xml:space="preserve">V - </w:t>
+      </w:r>
+      <w:r>
+        <w:rPr>
+          <w:rFonts w:ascii="Times New Roman" w:hAnsi="Times New Roman" w:cs="Times New Roman"/>
+          <w:sz w:val="26"/>
+          <w:szCs w:val="26"/>
+        </w:rPr>
+        <w:t>vertexes</w:t>
+      </w:r>
+      <w:r>
+        <w:rPr>
+          <w:rFonts w:ascii="Times New Roman" w:hAnsi="Times New Roman" w:cs="Times New Roman"/>
+          <w:sz w:val="26"/>
+          <w:szCs w:val="26"/>
+        </w:rPr>
+        <w:t>)</w:t>
+      </w:r>
+    </w:p>
+    <w:p>
+      <w:pPr>
+        <w:pStyle w:val="NoSpacing"/>
+        <w:spacing w:line="360" w:lineRule="auto"/>
+        <w:jc w:val="both"/>
+        <w:rPr>
+          <w:rFonts w:ascii="Times New Roman" w:hAnsi="Times New Roman" w:cs="Times New Roman"/>
+          <w:sz w:val="26"/>
+          <w:szCs w:val="26"/>
+        </w:rPr>
+      </w:pPr>
+      <w:r>
+        <w:rPr>
+          <w:rFonts w:ascii="Times New Roman" w:hAnsi="Times New Roman" w:cs="Times New Roman"/>
+          <w:sz w:val="26"/>
+          <w:szCs w:val="26"/>
+        </w:rPr>
+        <w:t xml:space="preserve">Xem </w:t>
+      </w:r>
+      <w:r>
+        <w:rPr>
+          <w:rFonts w:ascii="Times New Roman" w:hAnsi="Times New Roman" w:cs="Times New Roman"/>
+          <w:sz w:val="26"/>
+          <w:szCs w:val="26"/>
+        </w:rPr>
+        <w:t>các</w:t>
+      </w:r>
+      <w:r>
+        <w:rPr>
+          <w:rFonts w:ascii="Times New Roman" w:hAnsi="Times New Roman" w:cs="Times New Roman"/>
+          <w:sz w:val="26"/>
+          <w:szCs w:val="26"/>
+        </w:rPr>
+        <w:t xml:space="preserve"> liên hệ khóa ngoại từ bảng này đến bảng kia là </w:t>
+      </w:r>
+      <w:r>
+        <w:rPr>
+          <w:rFonts w:ascii="Times New Roman" w:hAnsi="Times New Roman" w:cs="Times New Roman"/>
+          <w:sz w:val="26"/>
+          <w:szCs w:val="26"/>
+        </w:rPr>
+        <w:t xml:space="preserve">các </w:t>
+      </w:r>
+      <w:r>
+        <w:rPr>
+          <w:rFonts w:ascii="Times New Roman" w:hAnsi="Times New Roman" w:cs="Times New Roman"/>
+          <w:sz w:val="26"/>
+          <w:szCs w:val="26"/>
+        </w:rPr>
+        <w:t>cung (</w:t>
+      </w:r>
+      <w:r>
+        <w:rPr>
+          <w:rFonts w:ascii="Times New Roman" w:hAnsi="Times New Roman" w:cs="Times New Roman"/>
+          <w:sz w:val="26"/>
+          <w:szCs w:val="26"/>
+        </w:rPr>
+        <w:t xml:space="preserve">E - </w:t>
+      </w:r>
+      <w:r>
+        <w:rPr>
+          <w:rFonts w:ascii="Times New Roman" w:hAnsi="Times New Roman" w:cs="Times New Roman"/>
+          <w:sz w:val="26"/>
+          <w:szCs w:val="26"/>
+        </w:rPr>
+        <w:t>edge</w:t>
+      </w:r>
+      <w:r>
+        <w:rPr>
+          <w:rFonts w:ascii="Times New Roman" w:hAnsi="Times New Roman" w:cs="Times New Roman"/>
+          <w:sz w:val="26"/>
+          <w:szCs w:val="26"/>
+        </w:rPr>
+        <w:t>s</w:t>
+      </w:r>
+      <w:r>
+        <w:rPr>
+          <w:rFonts w:ascii="Times New Roman" w:hAnsi="Times New Roman" w:cs="Times New Roman"/>
+          <w:sz w:val="26"/>
+          <w:szCs w:val="26"/>
+        </w:rPr>
+        <w:t>)</w:t>
+      </w:r>
+      <w:r>
+        <w:rPr>
+          <w:rFonts w:ascii="Times New Roman" w:hAnsi="Times New Roman" w:cs="Times New Roman"/>
+          <w:sz w:val="26"/>
+          <w:szCs w:val="26"/>
+        </w:rPr>
+        <w:t>, trong đó</w:t>
+      </w:r>
+      <w:r>
+        <w:rPr>
+          <w:rFonts w:ascii="Times New Roman" w:hAnsi="Times New Roman" w:cs="Times New Roman"/>
+          <w:sz w:val="26"/>
+          <w:szCs w:val="26"/>
+        </w:rPr>
+        <w:t xml:space="preserve"> mộ</w:t>
+      </w:r>
+      <w:r>
+        <w:rPr>
+          <w:rFonts w:ascii="Times New Roman" w:hAnsi="Times New Roman" w:cs="Times New Roman"/>
+          <w:sz w:val="26"/>
+          <w:szCs w:val="26"/>
+        </w:rPr>
+        <w:t>t cung có nút con</w:t>
+      </w:r>
+      <w:r>
+        <w:rPr>
+          <w:rFonts w:ascii="Times New Roman" w:hAnsi="Times New Roman" w:cs="Times New Roman"/>
+          <w:sz w:val="26"/>
+          <w:szCs w:val="26"/>
+        </w:rPr>
+        <w:t xml:space="preserve"> là</w:t>
+      </w:r>
+      <w:r>
+        <w:rPr>
+          <w:rFonts w:ascii="Times New Roman" w:hAnsi="Times New Roman" w:cs="Times New Roman"/>
+          <w:sz w:val="26"/>
+          <w:szCs w:val="26"/>
+        </w:rPr>
+        <w:t xml:space="preserve"> bảng chứa khóa ngoại và</w:t>
+      </w:r>
+      <w:r>
+        <w:rPr>
+          <w:rFonts w:ascii="Times New Roman" w:hAnsi="Times New Roman" w:cs="Times New Roman"/>
+          <w:sz w:val="26"/>
+          <w:szCs w:val="26"/>
+        </w:rPr>
+        <w:t xml:space="preserve"> nút </w:t>
+      </w:r>
+      <w:r>
+        <w:rPr>
+          <w:rFonts w:ascii="Times New Roman" w:hAnsi="Times New Roman" w:cs="Times New Roman"/>
+          <w:sz w:val="26"/>
+          <w:szCs w:val="26"/>
+        </w:rPr>
+        <w:t>cha</w:t>
+      </w:r>
+      <w:r>
+        <w:rPr>
+          <w:rFonts w:ascii="Times New Roman" w:hAnsi="Times New Roman" w:cs="Times New Roman"/>
+          <w:sz w:val="26"/>
+          <w:szCs w:val="26"/>
+        </w:rPr>
+        <w:t xml:space="preserve"> là</w:t>
+      </w:r>
+      <w:r>
+        <w:rPr>
+          <w:rFonts w:ascii="Times New Roman" w:hAnsi="Times New Roman" w:cs="Times New Roman"/>
+          <w:sz w:val="26"/>
+          <w:szCs w:val="26"/>
+        </w:rPr>
+        <w:t xml:space="preserve"> bảng tham chiếu đế</w:t>
+      </w:r>
+      <w:r>
+        <w:rPr>
+          <w:rFonts w:ascii="Times New Roman" w:hAnsi="Times New Roman" w:cs="Times New Roman"/>
+          <w:sz w:val="26"/>
+          <w:szCs w:val="26"/>
+        </w:rPr>
+        <w:t>n</w:t>
+      </w:r>
+    </w:p>
+    <w:p>
+      <w:pPr>
+        <w:pStyle w:val="NoSpacing"/>
+        <w:spacing w:line="360" w:lineRule="auto"/>
+        <w:jc w:val="both"/>
+        <w:rPr>
+          <w:rFonts w:ascii="Times New Roman" w:hAnsi="Times New Roman" w:cs="Times New Roman"/>
+          <w:sz w:val="26"/>
+          <w:szCs w:val="26"/>
+        </w:rPr>
+      </w:pPr>
+      <w:r>
+        <w:rPr>
+          <w:rFonts w:ascii="Times New Roman" w:hAnsi="Times New Roman" w:cs="Times New Roman"/>
+          <w:sz w:val="26"/>
+          <w:szCs w:val="26"/>
+        </w:rPr>
+        <w:t xml:space="preserve">Ta </w:t>
+      </w:r>
+      <w:r>
+        <w:rPr>
+          <w:rFonts w:ascii="Times New Roman" w:hAnsi="Times New Roman" w:cs="Times New Roman"/>
+          <w:sz w:val="26"/>
+          <w:szCs w:val="26"/>
+        </w:rPr>
+        <w:t>được</w:t>
+      </w:r>
+      <w:r>
+        <w:rPr>
+          <w:rFonts w:ascii="Times New Roman" w:hAnsi="Times New Roman" w:cs="Times New Roman"/>
+          <w:sz w:val="26"/>
+          <w:szCs w:val="26"/>
+        </w:rPr>
+        <w:t xml:space="preserve"> đồ thị có hướng G</w:t>
+      </w:r>
+      <w:r>
+        <w:rPr>
+          <w:rFonts w:ascii="Times New Roman" w:hAnsi="Times New Roman" w:cs="Times New Roman"/>
+          <w:sz w:val="26"/>
+          <w:szCs w:val="26"/>
+        </w:rPr>
+        <w:t xml:space="preserve"> = {V, E}</w:t>
+      </w:r>
+      <w:r>
+        <w:rPr>
+          <w:rFonts w:ascii="Times New Roman" w:hAnsi="Times New Roman" w:cs="Times New Roman"/>
+          <w:sz w:val="26"/>
+          <w:szCs w:val="26"/>
+        </w:rPr>
+        <w:t>, trong đó:</w:t>
+      </w:r>
+    </w:p>
+    <w:p>
+      <w:pPr>
+        <w:pStyle w:val="NoSpacing"/>
+        <w:spacing w:line="360" w:lineRule="auto"/>
+        <w:jc w:val="both"/>
+        <w:rPr>
+          <w:rFonts w:ascii="Times New Roman" w:hAnsi="Times New Roman" w:cs="Times New Roman"/>
+          <w:sz w:val="26"/>
+          <w:szCs w:val="26"/>
+        </w:rPr>
+      </w:pPr>
+      <w:r>
+        <w:rPr>
+          <w:rFonts w:ascii="Times New Roman" w:hAnsi="Times New Roman" w:cs="Times New Roman"/>
+          <w:sz w:val="26"/>
+          <w:szCs w:val="26"/>
+        </w:rPr>
+        <w:t>Tập hợp các nút: V = {Table 0, Table 1, ...., Table n}</w:t>
+      </w:r>
+    </w:p>
+    <w:p>
+      <w:pPr>
+        <w:pStyle w:val="NoSpacing"/>
+        <w:spacing w:line="360" w:lineRule="auto"/>
+        <w:jc w:val="both"/>
+        <w:rPr>
+          <w:rFonts w:ascii="Times New Roman" w:hAnsi="Times New Roman" w:cs="Times New Roman"/>
+          <w:sz w:val="26"/>
+          <w:szCs w:val="26"/>
+        </w:rPr>
+      </w:pPr>
+      <w:r>
+        <w:rPr>
+          <w:rFonts w:ascii="Times New Roman" w:hAnsi="Times New Roman" w:cs="Times New Roman"/>
+          <w:sz w:val="26"/>
+          <w:szCs w:val="26"/>
+        </w:rPr>
+        <w:t>Tập hợp các cung: E = {e</w:t>
+      </w:r>
+      <w:r>
+        <w:rPr>
+          <w:rFonts w:ascii="Times New Roman" w:hAnsi="Times New Roman" w:cs="Times New Roman"/>
+          <w:sz w:val="26"/>
+          <w:szCs w:val="26"/>
+        </w:rPr>
+        <w:t xml:space="preserve"> </w:t>
+      </w:r>
+      <w:r>
+        <w:rPr>
+          <w:rFonts w:ascii="Times New Roman" w:hAnsi="Times New Roman" w:cs="Times New Roman"/>
+          <w:sz w:val="26"/>
+          <w:szCs w:val="26"/>
+        </w:rPr>
+        <w:t>0</w:t>
+      </w:r>
+      <w:r>
+        <w:rPr>
+          <w:rFonts w:ascii="Times New Roman" w:hAnsi="Times New Roman" w:cs="Times New Roman"/>
+          <w:sz w:val="26"/>
+          <w:szCs w:val="26"/>
+        </w:rPr>
+        <w:t xml:space="preserve"> = </w:t>
+      </w:r>
+      <w:r>
+        <w:rPr>
+          <w:rFonts w:ascii="Times New Roman" w:hAnsi="Times New Roman" w:cs="Times New Roman"/>
+          <w:sz w:val="26"/>
+          <w:szCs w:val="26"/>
+        </w:rPr>
+        <w:t>(</w:t>
+      </w:r>
+      <w:r>
+        <w:rPr>
+          <w:rFonts w:ascii="Times New Roman" w:hAnsi="Times New Roman" w:cs="Times New Roman"/>
+          <w:sz w:val="26"/>
+          <w:szCs w:val="26"/>
+        </w:rPr>
+        <w:t>V</w:t>
+      </w:r>
+      <w:r>
+        <w:rPr>
+          <w:rFonts w:ascii="Times New Roman" w:hAnsi="Times New Roman" w:cs="Times New Roman"/>
+          <w:sz w:val="26"/>
+          <w:szCs w:val="26"/>
+        </w:rPr>
+        <w:t xml:space="preserve"> i, </w:t>
+      </w:r>
+      <w:r>
+        <w:rPr>
+          <w:rFonts w:ascii="Times New Roman" w:hAnsi="Times New Roman" w:cs="Times New Roman"/>
+          <w:sz w:val="26"/>
+          <w:szCs w:val="26"/>
+        </w:rPr>
+        <w:t>V</w:t>
+      </w:r>
+      <w:r>
+        <w:rPr>
+          <w:rFonts w:ascii="Times New Roman" w:hAnsi="Times New Roman" w:cs="Times New Roman"/>
+          <w:sz w:val="26"/>
+          <w:szCs w:val="26"/>
+        </w:rPr>
+        <w:t xml:space="preserve"> j), e</w:t>
+      </w:r>
+      <w:r>
+        <w:rPr>
+          <w:rFonts w:ascii="Times New Roman" w:hAnsi="Times New Roman" w:cs="Times New Roman"/>
+          <w:sz w:val="26"/>
+          <w:szCs w:val="26"/>
+        </w:rPr>
+        <w:t xml:space="preserve"> 1 = </w:t>
+      </w:r>
+      <w:r>
+        <w:rPr>
+          <w:rFonts w:ascii="Times New Roman" w:hAnsi="Times New Roman" w:cs="Times New Roman"/>
+          <w:sz w:val="26"/>
+          <w:szCs w:val="26"/>
+        </w:rPr>
+        <w:t>(</w:t>
+      </w:r>
+      <w:r>
+        <w:rPr>
+          <w:rFonts w:ascii="Times New Roman" w:hAnsi="Times New Roman" w:cs="Times New Roman"/>
+          <w:sz w:val="26"/>
+          <w:szCs w:val="26"/>
+        </w:rPr>
+        <w:t>V</w:t>
+      </w:r>
+      <w:r>
+        <w:rPr>
+          <w:rFonts w:ascii="Times New Roman" w:hAnsi="Times New Roman" w:cs="Times New Roman"/>
+          <w:sz w:val="26"/>
+          <w:szCs w:val="26"/>
+        </w:rPr>
+        <w:t xml:space="preserve"> p, </w:t>
+      </w:r>
+      <w:r>
+        <w:rPr>
+          <w:rFonts w:ascii="Times New Roman" w:hAnsi="Times New Roman" w:cs="Times New Roman"/>
+          <w:sz w:val="26"/>
+          <w:szCs w:val="26"/>
+        </w:rPr>
+        <w:t>V</w:t>
+      </w:r>
+      <w:r>
+        <w:rPr>
+          <w:rFonts w:ascii="Times New Roman" w:hAnsi="Times New Roman" w:cs="Times New Roman"/>
+          <w:sz w:val="26"/>
+          <w:szCs w:val="26"/>
+        </w:rPr>
+        <w:t xml:space="preserve"> q),...e</w:t>
+      </w:r>
+      <w:r>
+        <w:rPr>
+          <w:rFonts w:ascii="Times New Roman" w:hAnsi="Times New Roman" w:cs="Times New Roman"/>
+          <w:sz w:val="26"/>
+          <w:szCs w:val="26"/>
+        </w:rPr>
+        <w:t xml:space="preserve"> </w:t>
+      </w:r>
+      <w:r>
+        <w:rPr>
+          <w:rFonts w:ascii="Times New Roman" w:hAnsi="Times New Roman" w:cs="Times New Roman"/>
+          <w:sz w:val="26"/>
+          <w:szCs w:val="26"/>
+        </w:rPr>
+        <w:t>m</w:t>
+      </w:r>
+      <w:r>
+        <w:rPr>
+          <w:rFonts w:ascii="Times New Roman" w:hAnsi="Times New Roman" w:cs="Times New Roman"/>
+          <w:sz w:val="26"/>
+          <w:szCs w:val="26"/>
+        </w:rPr>
+        <w:t xml:space="preserve"> = </w:t>
+      </w:r>
+      <w:r>
+        <w:rPr>
+          <w:rFonts w:ascii="Times New Roman" w:hAnsi="Times New Roman" w:cs="Times New Roman"/>
+          <w:sz w:val="26"/>
+          <w:szCs w:val="26"/>
+        </w:rPr>
+        <w:t>(</w:t>
+      </w:r>
+      <w:r>
+        <w:rPr>
+          <w:rFonts w:ascii="Times New Roman" w:hAnsi="Times New Roman" w:cs="Times New Roman"/>
+          <w:sz w:val="26"/>
+          <w:szCs w:val="26"/>
+        </w:rPr>
+        <w:t>V</w:t>
+      </w:r>
+      <w:r>
+        <w:rPr>
+          <w:rFonts w:ascii="Times New Roman" w:hAnsi="Times New Roman" w:cs="Times New Roman"/>
+          <w:sz w:val="26"/>
+          <w:szCs w:val="26"/>
+        </w:rPr>
+        <w:t xml:space="preserve"> t, </w:t>
+      </w:r>
+      <w:r>
+        <w:rPr>
+          <w:rFonts w:ascii="Times New Roman" w:hAnsi="Times New Roman" w:cs="Times New Roman"/>
+          <w:sz w:val="26"/>
+          <w:szCs w:val="26"/>
+        </w:rPr>
+        <w:t>V</w:t>
+      </w:r>
+      <w:r>
+        <w:rPr>
+          <w:rFonts w:ascii="Times New Roman" w:hAnsi="Times New Roman" w:cs="Times New Roman"/>
+          <w:sz w:val="26"/>
+          <w:szCs w:val="26"/>
+        </w:rPr>
+        <w:t xml:space="preserve"> v)} (i,j,p,q,t,v &lt; n)</w:t>
+      </w:r>
+    </w:p>
+    <w:p>
+      <w:pPr>
+        <w:pStyle w:val="NoSpacing"/>
+        <w:spacing w:line="360" w:lineRule="auto"/>
+        <w:jc w:val="both"/>
+        <w:rPr>
+          <w:rFonts w:ascii="Times New Roman" w:hAnsi="Times New Roman" w:cs="Times New Roman"/>
+          <w:sz w:val="26"/>
+          <w:szCs w:val="26"/>
+        </w:rPr>
+      </w:pPr>
+      <w:r>
+        <w:rPr>
+          <w:rFonts w:ascii="Times New Roman" w:hAnsi="Times New Roman" w:cs="Times New Roman"/>
+          <w:sz w:val="26"/>
+          <w:szCs w:val="26"/>
+        </w:rPr>
+        <w:t>Nguyên tắc xây dựng tiến trình đồng bộ</w:t>
+      </w:r>
+      <w:r>
+        <w:rPr>
+          <w:rFonts w:ascii="Times New Roman" w:hAnsi="Times New Roman" w:cs="Times New Roman"/>
+          <w:sz w:val="26"/>
+          <w:szCs w:val="26"/>
+        </w:rPr>
+        <w:t xml:space="preserve"> song song</w:t>
+      </w:r>
+      <w:r>
+        <w:rPr>
+          <w:rFonts w:ascii="Times New Roman" w:hAnsi="Times New Roman" w:cs="Times New Roman"/>
+          <w:sz w:val="26"/>
+          <w:szCs w:val="26"/>
+        </w:rPr>
+        <w:t>:</w:t>
+      </w:r>
+    </w:p>
+    <w:p>
+      <w:pPr>
+        <w:pStyle w:val="NoSpacing"/>
+        <w:spacing w:line="360" w:lineRule="auto"/>
+        <w:jc w:val="both"/>
+        <w:rPr>
+          <w:rFonts w:ascii="Times New Roman" w:hAnsi="Times New Roman" w:cs="Times New Roman"/>
+          <w:sz w:val="26"/>
+          <w:szCs w:val="26"/>
+        </w:rPr>
+      </w:pPr>
+      <w:r>
+        <w:rPr>
+          <w:rFonts w:ascii="Times New Roman" w:hAnsi="Times New Roman" w:cs="Times New Roman"/>
+          <w:sz w:val="26"/>
+          <w:szCs w:val="26"/>
+        </w:rPr>
+        <w:t xml:space="preserve">+Mỗi </w:t>
+      </w:r>
+      <w:r>
+        <w:rPr>
+          <w:rFonts w:ascii="Times New Roman" w:hAnsi="Times New Roman" w:cs="Times New Roman"/>
+          <w:sz w:val="26"/>
+          <w:szCs w:val="26"/>
+        </w:rPr>
+        <w:t>đồ thị con H</w:t>
+      </w:r>
+      <w:r>
+        <w:rPr>
+          <w:rFonts w:ascii="Times New Roman" w:hAnsi="Times New Roman" w:cs="Times New Roman"/>
+          <w:sz w:val="26"/>
+          <w:szCs w:val="26"/>
+        </w:rPr>
+        <w:t xml:space="preserve">i trong đồ thị G </w:t>
+      </w:r>
+      <w:r>
+        <w:rPr>
+          <w:rFonts w:ascii="Times New Roman" w:hAnsi="Times New Roman" w:cs="Times New Roman"/>
+          <w:sz w:val="26"/>
+          <w:szCs w:val="26"/>
+        </w:rPr>
+        <w:t>sẽ được xử lý bởi</w:t>
+      </w:r>
+      <w:r>
+        <w:rPr>
+          <w:rFonts w:ascii="Times New Roman" w:hAnsi="Times New Roman" w:cs="Times New Roman"/>
+          <w:sz w:val="26"/>
+          <w:szCs w:val="26"/>
+        </w:rPr>
+        <w:t xml:space="preserve"> một tiến trình</w:t>
+      </w:r>
+      <w:r>
+        <w:rPr>
+          <w:rFonts w:ascii="Times New Roman" w:hAnsi="Times New Roman" w:cs="Times New Roman"/>
+          <w:sz w:val="26"/>
+          <w:szCs w:val="26"/>
+        </w:rPr>
+        <w:t xml:space="preserve"> </w:t>
+      </w:r>
+      <w:r>
+        <w:rPr>
+          <w:rFonts w:ascii="Times New Roman" w:hAnsi="Times New Roman" w:cs="Times New Roman"/>
+          <w:sz w:val="26"/>
+          <w:szCs w:val="26"/>
+        </w:rPr>
+        <w:t>Pi</w:t>
+      </w:r>
+      <w:r>
+        <w:rPr>
+          <w:rFonts w:ascii="Times New Roman" w:hAnsi="Times New Roman" w:cs="Times New Roman"/>
+          <w:sz w:val="26"/>
+          <w:szCs w:val="26"/>
+        </w:rPr>
+        <w:t>. Nếu Hi là cây thì Hi sẽ được tách ra thành n cây khác nhau tại vị trí nút nhánh. và kéo theo sự phát sinh n tiến trình</w:t>
+      </w:r>
+      <w:r>
+        <w:rPr>
+          <w:rFonts w:ascii="Times New Roman" w:hAnsi="Times New Roman" w:cs="Times New Roman"/>
+          <w:sz w:val="26"/>
+          <w:szCs w:val="26"/>
+        </w:rPr>
+        <w:t xml:space="preserve"> con</w:t>
+      </w:r>
+      <w:r>
+        <w:rPr>
+          <w:rFonts w:ascii="Times New Roman" w:hAnsi="Times New Roman" w:cs="Times New Roman"/>
+          <w:sz w:val="26"/>
+          <w:szCs w:val="26"/>
+        </w:rPr>
+        <w:t xml:space="preserve"> W tương ứng (trong đó n là bậc phát của nút nhánh). Các cây con này sẽ tiếp tực được chia tách nếu vẫn còn nhánh.</w:t>
+      </w:r>
+    </w:p>
+    <w:p>
+      <w:pPr>
+        <w:pStyle w:val="NoSpacing"/>
+        <w:spacing w:line="360" w:lineRule="auto"/>
+        <w:jc w:val="both"/>
+        <w:rPr>
+          <w:rFonts w:ascii="Times New Roman" w:hAnsi="Times New Roman" w:cs="Times New Roman"/>
+          <w:sz w:val="26"/>
+          <w:szCs w:val="26"/>
+        </w:rPr>
+      </w:pPr>
+      <w:r>
+        <w:rPr>
+          <w:rFonts w:ascii="Times New Roman" w:hAnsi="Times New Roman" w:cs="Times New Roman"/>
+          <w:sz w:val="26"/>
+          <w:szCs w:val="26"/>
+        </w:rPr>
+        <w:t>+Thời gian sống của tiến trình con W phụ thuộc vào vòng đời sống của tiến trình cha P.</w:t>
+      </w:r>
+    </w:p>
+    <w:p>
+      <w:pPr>
+        <w:pStyle w:val="NoSpacing"/>
+        <w:spacing w:line="360" w:lineRule="auto"/>
+        <w:jc w:val="both"/>
+        <w:rPr>
+          <w:rFonts w:ascii="Times New Roman" w:hAnsi="Times New Roman" w:cs="Times New Roman"/>
+          <w:sz w:val="26"/>
+          <w:szCs w:val="26"/>
+        </w:rPr>
+      </w:pPr>
+      <w:r>
+        <w:rPr>
+          <w:rFonts w:ascii="Times New Roman" w:hAnsi="Times New Roman" w:cs="Times New Roman"/>
+          <w:sz w:val="26"/>
+          <w:szCs w:val="26"/>
+        </w:rPr>
+        <w:t>+Trong mỗi tiến trình</w:t>
+      </w:r>
+      <w:r>
+        <w:rPr>
+          <w:rFonts w:ascii="Times New Roman" w:hAnsi="Times New Roman" w:cs="Times New Roman"/>
+          <w:sz w:val="26"/>
+          <w:szCs w:val="26"/>
+        </w:rPr>
+        <w:t xml:space="preserve"> </w:t>
+      </w:r>
+      <w:r>
+        <w:rPr>
+          <w:rFonts w:ascii="Times New Roman" w:hAnsi="Times New Roman" w:cs="Times New Roman"/>
+          <w:sz w:val="26"/>
+          <w:szCs w:val="26"/>
+        </w:rPr>
+        <w:t>Pi</w:t>
+      </w:r>
+      <w:r>
+        <w:rPr>
+          <w:rFonts w:ascii="Times New Roman" w:hAnsi="Times New Roman" w:cs="Times New Roman"/>
+          <w:sz w:val="26"/>
+          <w:szCs w:val="26"/>
+        </w:rPr>
+        <w:t>, ta dùng giải thuật sau để thiết lập hàng đợi đồng bộ Qi:</w:t>
+      </w:r>
+    </w:p>
+    <w:p>
+      <w:pPr>
+        <w:pStyle w:val="NoSpacing"/>
+        <w:spacing w:line="360" w:lineRule="auto"/>
+        <w:jc w:val="both"/>
+        <w:rPr>
+          <w:rFonts w:ascii="Times New Roman" w:hAnsi="Times New Roman" w:cs="Times New Roman"/>
+          <w:sz w:val="26"/>
+          <w:szCs w:val="26"/>
+        </w:rPr>
+      </w:pPr>
+      <w:r>
+        <w:rPr>
+          <w:rFonts w:ascii="Times New Roman" w:hAnsi="Times New Roman" w:cs="Times New Roman"/>
+          <w:sz w:val="26"/>
+          <w:szCs w:val="26"/>
+        </w:rPr>
+        <w:t>Bước 1</w:t>
+      </w:r>
+      <w:r>
+        <w:rPr>
+          <w:rFonts w:ascii="Times New Roman" w:hAnsi="Times New Roman" w:cs="Times New Roman"/>
+          <w:sz w:val="26"/>
+          <w:szCs w:val="26"/>
+        </w:rPr>
+        <w:t>: Khởi tạo hàng đợi Q có kích thước</w:t>
+      </w:r>
+      <w:r>
+        <w:rPr>
+          <w:rFonts w:ascii="Times New Roman" w:hAnsi="Times New Roman" w:cs="Times New Roman"/>
+          <w:sz w:val="26"/>
+          <w:szCs w:val="26"/>
+        </w:rPr>
+        <w:t xml:space="preserve"> n</w:t>
+      </w:r>
+      <w:r>
+        <w:rPr>
+          <w:rFonts w:ascii="Times New Roman" w:hAnsi="Times New Roman" w:cs="Times New Roman"/>
+          <w:sz w:val="26"/>
+          <w:szCs w:val="26"/>
+        </w:rPr>
+        <w:t xml:space="preserve"> phần tử</w:t>
+      </w:r>
+      <w:r>
+        <w:rPr>
+          <w:rFonts w:ascii="Times New Roman" w:hAnsi="Times New Roman" w:cs="Times New Roman"/>
+          <w:sz w:val="26"/>
+          <w:szCs w:val="26"/>
+        </w:rPr>
+        <w:t>, n là</w:t>
+      </w:r>
+      <w:r>
+        <w:rPr>
+          <w:rFonts w:ascii="Times New Roman" w:hAnsi="Times New Roman" w:cs="Times New Roman"/>
+          <w:sz w:val="26"/>
+          <w:szCs w:val="26"/>
+        </w:rPr>
+        <w:t xml:space="preserve"> số đỉnh của </w:t>
+      </w:r>
+      <w:r>
+        <w:rPr>
+          <w:rFonts w:ascii="Times New Roman" w:hAnsi="Times New Roman" w:cs="Times New Roman"/>
+          <w:sz w:val="26"/>
+          <w:szCs w:val="26"/>
+        </w:rPr>
+        <w:t>đồ thị Hi tương ứng</w:t>
+      </w:r>
+      <w:r>
+        <w:rPr>
+          <w:rFonts w:ascii="Times New Roman" w:hAnsi="Times New Roman" w:cs="Times New Roman"/>
+          <w:sz w:val="26"/>
+          <w:szCs w:val="26"/>
+        </w:rPr>
+        <w:t>.</w:t>
+      </w:r>
+    </w:p>
+    <w:p>
+      <w:pPr>
+        <w:pStyle w:val="NoSpacing"/>
+        <w:spacing w:line="360" w:lineRule="auto"/>
+        <w:jc w:val="both"/>
+        <w:rPr>
+          <w:rFonts w:ascii="Times New Roman" w:hAnsi="Times New Roman" w:cs="Times New Roman"/>
+          <w:sz w:val="26"/>
+          <w:szCs w:val="26"/>
+        </w:rPr>
+      </w:pPr>
+      <w:r>
+        <w:rPr>
+          <w:rFonts w:ascii="Times New Roman" w:hAnsi="Times New Roman" w:cs="Times New Roman"/>
+          <w:sz w:val="26"/>
+          <w:szCs w:val="26"/>
+        </w:rPr>
+        <w:lastRenderedPageBreak/>
+        <w:t xml:space="preserve">Bước 2: </w:t>
+      </w:r>
+      <w:r>
+        <w:rPr>
+          <w:rFonts w:ascii="Times New Roman" w:hAnsi="Times New Roman" w:cs="Times New Roman"/>
+          <w:sz w:val="26"/>
+          <w:szCs w:val="26"/>
+        </w:rPr>
+        <w:t>Thiết</w:t>
+      </w:r>
+      <w:r>
+        <w:rPr>
+          <w:rFonts w:ascii="Times New Roman" w:hAnsi="Times New Roman" w:cs="Times New Roman"/>
+          <w:sz w:val="26"/>
+          <w:szCs w:val="26"/>
+        </w:rPr>
+        <w:t xml:space="preserve"> lập vị trí bắt đầu BD=0 và kết thúc KT=n-1</w:t>
+      </w:r>
+    </w:p>
+    <w:p>
+      <w:pPr>
+        <w:pStyle w:val="NoSpacing"/>
+        <w:spacing w:line="360" w:lineRule="auto"/>
+        <w:jc w:val="both"/>
+        <w:rPr>
+          <w:rFonts w:ascii="Times New Roman" w:hAnsi="Times New Roman" w:cs="Times New Roman"/>
+          <w:sz w:val="26"/>
+          <w:szCs w:val="26"/>
+        </w:rPr>
+      </w:pPr>
+      <w:r>
+        <w:rPr>
+          <w:rFonts w:ascii="Times New Roman" w:hAnsi="Times New Roman" w:cs="Times New Roman"/>
+          <w:sz w:val="26"/>
+          <w:szCs w:val="26"/>
+        </w:rPr>
+        <w:t>Bước 3</w:t>
+      </w:r>
+      <w:r>
+        <w:rPr>
+          <w:rFonts w:ascii="Times New Roman" w:hAnsi="Times New Roman" w:cs="Times New Roman"/>
+          <w:sz w:val="26"/>
+          <w:szCs w:val="26"/>
+        </w:rPr>
+        <w:t xml:space="preserve">: Lập danh sách các đỉnh phát, đỉnh thu </w:t>
+      </w:r>
+      <w:r>
+        <w:rPr>
+          <w:rFonts w:ascii="Times New Roman" w:hAnsi="Times New Roman" w:cs="Times New Roman"/>
+          <w:sz w:val="26"/>
+          <w:szCs w:val="26"/>
+        </w:rPr>
+        <w:t>của đồ thị H</w:t>
+      </w:r>
+      <w:r>
+        <w:rPr>
+          <w:rFonts w:ascii="Times New Roman" w:hAnsi="Times New Roman" w:cs="Times New Roman"/>
+          <w:sz w:val="26"/>
+          <w:szCs w:val="26"/>
+        </w:rPr>
+        <w:t>i.</w:t>
+      </w:r>
+    </w:p>
+    <w:p>
+      <w:pPr>
+        <w:pStyle w:val="NoSpacing"/>
+        <w:spacing w:line="360" w:lineRule="auto"/>
+        <w:jc w:val="both"/>
+        <w:rPr>
+          <w:rFonts w:ascii="Times New Roman" w:hAnsi="Times New Roman" w:cs="Times New Roman"/>
+          <w:sz w:val="26"/>
+          <w:szCs w:val="26"/>
+        </w:rPr>
+      </w:pPr>
+      <w:r>
+        <w:rPr>
+          <w:rFonts w:ascii="Times New Roman" w:hAnsi="Times New Roman" w:cs="Times New Roman"/>
+          <w:sz w:val="26"/>
+          <w:szCs w:val="26"/>
+        </w:rPr>
+        <w:t>Bước 4</w:t>
+      </w:r>
+      <w:r>
+        <w:rPr>
+          <w:rFonts w:ascii="Times New Roman" w:hAnsi="Times New Roman" w:cs="Times New Roman"/>
+          <w:sz w:val="26"/>
+          <w:szCs w:val="26"/>
+        </w:rPr>
+        <w:t>: Đưa danh sách đỉnh phát vào đầu hàng đợi</w:t>
+      </w:r>
+      <w:r>
+        <w:rPr>
+          <w:rFonts w:ascii="Times New Roman" w:hAnsi="Times New Roman" w:cs="Times New Roman"/>
+          <w:sz w:val="26"/>
+          <w:szCs w:val="26"/>
+        </w:rPr>
+        <w:t xml:space="preserve"> kể từ vị trí BD</w:t>
+      </w:r>
+      <w:r>
+        <w:rPr>
+          <w:rFonts w:ascii="Times New Roman" w:hAnsi="Times New Roman" w:cs="Times New Roman"/>
+          <w:sz w:val="26"/>
+          <w:szCs w:val="26"/>
+        </w:rPr>
+        <w:t>, không quan trọng thứ tự trước sau. Đưa danh sách đỉnh thu vào cuối hàng đợi</w:t>
+      </w:r>
+      <w:r>
+        <w:rPr>
+          <w:rFonts w:ascii="Times New Roman" w:hAnsi="Times New Roman" w:cs="Times New Roman"/>
+          <w:sz w:val="26"/>
+          <w:szCs w:val="26"/>
+        </w:rPr>
+        <w:t xml:space="preserve"> từ vị trí KT trở về trước</w:t>
+      </w:r>
+      <w:r>
+        <w:rPr>
+          <w:rFonts w:ascii="Times New Roman" w:hAnsi="Times New Roman" w:cs="Times New Roman"/>
+          <w:sz w:val="26"/>
+          <w:szCs w:val="26"/>
+        </w:rPr>
+        <w:t>, không quan trọng thứ tự trước sau.</w:t>
+      </w:r>
+    </w:p>
+    <w:p>
+      <w:pPr>
+        <w:pStyle w:val="NoSpacing"/>
+        <w:spacing w:line="360" w:lineRule="auto"/>
+        <w:jc w:val="both"/>
+        <w:rPr>
+          <w:rFonts w:ascii="Times New Roman" w:hAnsi="Times New Roman" w:cs="Times New Roman"/>
+          <w:sz w:val="26"/>
+          <w:szCs w:val="26"/>
+        </w:rPr>
+      </w:pPr>
+      <w:r>
+        <w:rPr>
+          <w:rFonts w:ascii="Times New Roman" w:hAnsi="Times New Roman" w:cs="Times New Roman"/>
+          <w:sz w:val="26"/>
+          <w:szCs w:val="26"/>
+        </w:rPr>
+        <w:t>Bước 5</w:t>
+      </w:r>
+      <w:r>
+        <w:rPr>
+          <w:rFonts w:ascii="Times New Roman" w:hAnsi="Times New Roman" w:cs="Times New Roman"/>
+          <w:sz w:val="26"/>
+          <w:szCs w:val="26"/>
+        </w:rPr>
+        <w:t>: Xóa các đỉnh phát, đỉnh thu và các cung liên quan ra khỏi đồ thị</w:t>
+      </w:r>
+      <w:r>
+        <w:rPr>
+          <w:rFonts w:ascii="Times New Roman" w:hAnsi="Times New Roman" w:cs="Times New Roman"/>
+          <w:sz w:val="26"/>
+          <w:szCs w:val="26"/>
+        </w:rPr>
+        <w:t xml:space="preserve"> Hi</w:t>
+      </w:r>
+      <w:r>
+        <w:rPr>
+          <w:rFonts w:ascii="Times New Roman" w:hAnsi="Times New Roman" w:cs="Times New Roman"/>
+          <w:sz w:val="26"/>
+          <w:szCs w:val="26"/>
+        </w:rPr>
+        <w:t>.</w:t>
+      </w:r>
+    </w:p>
+    <w:p>
+      <w:pPr>
+        <w:pStyle w:val="NoSpacing"/>
+        <w:spacing w:line="360" w:lineRule="auto"/>
+        <w:jc w:val="both"/>
+        <w:rPr>
+          <w:rFonts w:ascii="Times New Roman" w:hAnsi="Times New Roman" w:cs="Times New Roman"/>
+          <w:sz w:val="26"/>
+          <w:szCs w:val="26"/>
+        </w:rPr>
+      </w:pPr>
+      <w:r>
+        <w:rPr>
+          <w:rFonts w:ascii="Times New Roman" w:hAnsi="Times New Roman" w:cs="Times New Roman"/>
+          <w:sz w:val="26"/>
+          <w:szCs w:val="26"/>
+        </w:rPr>
+        <w:t>Bước 6</w:t>
+      </w:r>
+      <w:r>
+        <w:rPr>
+          <w:rFonts w:ascii="Times New Roman" w:hAnsi="Times New Roman" w:cs="Times New Roman"/>
+          <w:sz w:val="26"/>
+          <w:szCs w:val="26"/>
+        </w:rPr>
+        <w:t xml:space="preserve">: </w:t>
+      </w:r>
+      <w:r>
+        <w:rPr>
+          <w:rFonts w:ascii="Times New Roman" w:hAnsi="Times New Roman" w:cs="Times New Roman"/>
+          <w:sz w:val="26"/>
+          <w:szCs w:val="26"/>
+        </w:rPr>
+        <w:t>Thiết lập lại hàng đợi Q với:</w:t>
+      </w:r>
+    </w:p>
+    <w:p>
+      <w:pPr>
+        <w:pStyle w:val="NoSpacing"/>
+        <w:spacing w:line="360" w:lineRule="auto"/>
+        <w:jc w:val="both"/>
+        <w:rPr>
+          <w:rFonts w:ascii="Times New Roman" w:hAnsi="Times New Roman" w:cs="Times New Roman"/>
+          <w:sz w:val="26"/>
+          <w:szCs w:val="26"/>
+        </w:rPr>
+      </w:pPr>
+      <w:r>
+        <w:rPr>
+          <w:rFonts w:ascii="Times New Roman" w:hAnsi="Times New Roman" w:cs="Times New Roman"/>
+          <w:sz w:val="26"/>
+          <w:szCs w:val="26"/>
+        </w:rPr>
+        <w:t>BD = BD + [tập đỉnh phát]</w:t>
+      </w:r>
+    </w:p>
+    <w:p>
+      <w:pPr>
+        <w:pStyle w:val="NoSpacing"/>
+        <w:spacing w:line="360" w:lineRule="auto"/>
+        <w:jc w:val="both"/>
+        <w:rPr>
+          <w:rFonts w:ascii="Times New Roman" w:hAnsi="Times New Roman" w:cs="Times New Roman"/>
+          <w:sz w:val="26"/>
+          <w:szCs w:val="26"/>
+        </w:rPr>
+      </w:pPr>
+      <w:r>
+        <w:rPr>
+          <w:rFonts w:ascii="Times New Roman" w:hAnsi="Times New Roman" w:cs="Times New Roman"/>
+          <w:sz w:val="26"/>
+          <w:szCs w:val="26"/>
+        </w:rPr>
+        <w:t>KT = KT - [tập đỉnh thu]</w:t>
+      </w:r>
+    </w:p>
+    <w:p>
+      <w:pPr>
+        <w:pStyle w:val="NoSpacing"/>
+        <w:spacing w:line="360" w:lineRule="auto"/>
+        <w:jc w:val="both"/>
+        <w:rPr>
+          <w:rFonts w:ascii="Times New Roman" w:hAnsi="Times New Roman" w:cs="Times New Roman"/>
+          <w:sz w:val="26"/>
+          <w:szCs w:val="26"/>
+        </w:rPr>
+      </w:pPr>
+      <w:r>
+        <w:rPr>
+          <w:rFonts w:ascii="Times New Roman" w:hAnsi="Times New Roman" w:cs="Times New Roman"/>
+          <w:sz w:val="26"/>
+          <w:szCs w:val="26"/>
+        </w:rPr>
+        <w:t>Bước 7</w:t>
+      </w:r>
+      <w:r>
+        <w:rPr>
+          <w:rFonts w:ascii="Times New Roman" w:hAnsi="Times New Roman" w:cs="Times New Roman"/>
+          <w:sz w:val="26"/>
+          <w:szCs w:val="26"/>
+        </w:rPr>
+        <w:t>: Nếu hàng đợi Q rỗng</w:t>
+      </w:r>
+      <w:r>
+        <w:rPr>
+          <w:rFonts w:ascii="Times New Roman" w:hAnsi="Times New Roman" w:cs="Times New Roman"/>
+          <w:sz w:val="26"/>
+          <w:szCs w:val="26"/>
+        </w:rPr>
+        <w:t xml:space="preserve"> (BD&gt;=KT)</w:t>
+      </w:r>
+      <w:r>
+        <w:rPr>
+          <w:rFonts w:ascii="Times New Roman" w:hAnsi="Times New Roman" w:cs="Times New Roman"/>
+          <w:sz w:val="26"/>
+          <w:szCs w:val="26"/>
+        </w:rPr>
+        <w:t xml:space="preserve"> thì kết thúc </w:t>
+      </w:r>
+      <w:r>
+        <w:rPr>
+          <w:rFonts w:ascii="Times New Roman" w:hAnsi="Times New Roman" w:cs="Times New Roman"/>
+          <w:sz w:val="26"/>
+          <w:szCs w:val="26"/>
+        </w:rPr>
+        <w:t>ngược lại</w:t>
+      </w:r>
+      <w:r>
+        <w:rPr>
+          <w:rFonts w:ascii="Times New Roman" w:hAnsi="Times New Roman" w:cs="Times New Roman"/>
+          <w:sz w:val="26"/>
+          <w:szCs w:val="26"/>
+        </w:rPr>
+        <w:t xml:space="preserve"> thì quay lại bước</w:t>
+      </w:r>
+      <w:r>
+        <w:rPr>
+          <w:rFonts w:ascii="Times New Roman" w:hAnsi="Times New Roman" w:cs="Times New Roman"/>
+          <w:sz w:val="26"/>
+          <w:szCs w:val="26"/>
+        </w:rPr>
+        <w:t xml:space="preserve"> 3</w:t>
+      </w:r>
+      <w:r>
+        <w:rPr>
+          <w:rFonts w:ascii="Times New Roman" w:hAnsi="Times New Roman" w:cs="Times New Roman"/>
+          <w:sz w:val="26"/>
+          <w:szCs w:val="26"/>
+        </w:rPr>
+        <w:t>.</w:t>
+      </w:r>
+    </w:p>
+    <w:p>
+      <w:pPr>
+        <w:pStyle w:val="NoSpacing"/>
+        <w:spacing w:line="360" w:lineRule="auto"/>
+        <w:jc w:val="both"/>
+        <w:rPr>
+          <w:rFonts w:ascii="Times New Roman" w:hAnsi="Times New Roman" w:cs="Times New Roman"/>
+          <w:sz w:val="26"/>
+          <w:szCs w:val="26"/>
+        </w:rPr>
+      </w:pPr>
+      <w:r>
+        <w:rPr>
+          <w:rFonts w:ascii="Times New Roman" w:hAnsi="Times New Roman" w:cs="Times New Roman"/>
+          <w:sz w:val="26"/>
+          <w:szCs w:val="26"/>
+        </w:rPr>
+        <w:t xml:space="preserve">+Nếu cây Ti có nhánh thì </w:t>
+      </w:r>
+      <w:r>
+        <w:rPr>
+          <w:rFonts w:ascii="Times New Roman" w:hAnsi="Times New Roman" w:cs="Times New Roman"/>
+          <w:sz w:val="26"/>
+          <w:szCs w:val="26"/>
+        </w:rPr>
+        <w:t>tiến hành cắt cây tại nút nhánh đó, lúc này</w:t>
+      </w:r>
+      <w:r>
+        <w:rPr>
+          <w:rFonts w:ascii="Times New Roman" w:hAnsi="Times New Roman" w:cs="Times New Roman"/>
+          <w:sz w:val="26"/>
+          <w:szCs w:val="26"/>
+        </w:rPr>
+        <w:t xml:space="preserve"> </w:t>
+      </w:r>
+      <w:r>
+        <w:rPr>
+          <w:rFonts w:ascii="Times New Roman" w:hAnsi="Times New Roman" w:cs="Times New Roman"/>
+          <w:sz w:val="26"/>
+          <w:szCs w:val="26"/>
+        </w:rPr>
+        <w:t xml:space="preserve">tiến </w:t>
+      </w:r>
+      <w:r>
+        <w:rPr>
+          <w:rFonts w:ascii="Times New Roman" w:hAnsi="Times New Roman" w:cs="Times New Roman"/>
+          <w:sz w:val="26"/>
+          <w:szCs w:val="26"/>
+        </w:rPr>
+        <w:t>trình Pi</w:t>
+      </w:r>
+      <w:r>
+        <w:rPr>
+          <w:rFonts w:ascii="Times New Roman" w:hAnsi="Times New Roman" w:cs="Times New Roman"/>
+          <w:sz w:val="26"/>
+          <w:szCs w:val="26"/>
+        </w:rPr>
+        <w:t xml:space="preserve"> tương ứng</w:t>
+      </w:r>
+      <w:r>
+        <w:rPr>
+          <w:rFonts w:ascii="Times New Roman" w:hAnsi="Times New Roman" w:cs="Times New Roman"/>
+          <w:sz w:val="26"/>
+          <w:szCs w:val="26"/>
+        </w:rPr>
+        <w:t xml:space="preserve"> sẽ được chia</w:t>
+      </w:r>
+      <w:r>
+        <w:rPr>
+          <w:rFonts w:ascii="Times New Roman" w:hAnsi="Times New Roman" w:cs="Times New Roman"/>
+          <w:sz w:val="26"/>
+          <w:szCs w:val="26"/>
+        </w:rPr>
+        <w:t xml:space="preserve"> ra</w:t>
+      </w:r>
+      <w:r>
+        <w:rPr>
+          <w:rFonts w:ascii="Times New Roman" w:hAnsi="Times New Roman" w:cs="Times New Roman"/>
+          <w:sz w:val="26"/>
+          <w:szCs w:val="26"/>
+        </w:rPr>
+        <w:t xml:space="preserve"> thành </w:t>
+      </w:r>
+      <w:r>
+        <w:rPr>
+          <w:rFonts w:ascii="Times New Roman" w:hAnsi="Times New Roman" w:cs="Times New Roman"/>
+          <w:sz w:val="26"/>
+          <w:szCs w:val="26"/>
+        </w:rPr>
+        <w:t>w tiến trình Q song song (trong đó: w là bậc ngoài (số cung đi ra từ nút nhánh)), lặp lại cho các nhánh tiếp theo cho đến khi duyệt hết cây.</w:t>
+      </w:r>
+    </w:p>
+    <w:p>
+      <w:pPr>
+        <w:pStyle w:val="NoSpacing"/>
+        <w:spacing w:line="360" w:lineRule="auto"/>
+        <w:jc w:val="both"/>
+        <w:rPr>
+          <w:rFonts w:ascii="Times New Roman" w:hAnsi="Times New Roman" w:cs="Times New Roman"/>
+          <w:sz w:val="26"/>
+          <w:szCs w:val="26"/>
+        </w:rPr>
+      </w:pPr>
+      <w:r>
+        <w:rPr>
+          <w:rFonts w:ascii="Times New Roman" w:hAnsi="Times New Roman" w:cs="Times New Roman"/>
+          <w:sz w:val="26"/>
+          <w:szCs w:val="26"/>
+        </w:rPr>
+        <w:t xml:space="preserve">-Việc xây dựng tiến trình đồng bộ song song chỉ thực sự phát huy hiệu quả đối với những </w:t>
+      </w:r>
+      <w:r>
+        <w:rPr>
+          <w:rFonts w:ascii="Times New Roman" w:hAnsi="Times New Roman" w:cs="Times New Roman"/>
+          <w:sz w:val="26"/>
+          <w:szCs w:val="26"/>
+        </w:rPr>
+        <w:t>đồ thị</w:t>
+      </w:r>
+      <w:r>
+        <w:rPr>
+          <w:rFonts w:ascii="Times New Roman" w:hAnsi="Times New Roman" w:cs="Times New Roman"/>
+          <w:sz w:val="26"/>
+          <w:szCs w:val="26"/>
+        </w:rPr>
+        <w:t xml:space="preserve"> có số lượng</w:t>
+      </w:r>
+      <w:r>
+        <w:rPr>
+          <w:rFonts w:ascii="Times New Roman" w:hAnsi="Times New Roman" w:cs="Times New Roman"/>
+          <w:sz w:val="26"/>
+          <w:szCs w:val="26"/>
+        </w:rPr>
+        <w:t xml:space="preserve"> lớn</w:t>
+      </w:r>
+      <w:r>
+        <w:rPr>
+          <w:rFonts w:ascii="Times New Roman" w:hAnsi="Times New Roman" w:cs="Times New Roman"/>
+          <w:sz w:val="26"/>
+          <w:szCs w:val="26"/>
+        </w:rPr>
+        <w:t xml:space="preserve"> các </w:t>
+      </w:r>
+      <w:r>
+        <w:rPr>
+          <w:rFonts w:ascii="Times New Roman" w:hAnsi="Times New Roman" w:cs="Times New Roman"/>
+          <w:sz w:val="26"/>
+          <w:szCs w:val="26"/>
+        </w:rPr>
+        <w:t>nút</w:t>
+      </w:r>
+      <w:r>
+        <w:rPr>
+          <w:rFonts w:ascii="Times New Roman" w:hAnsi="Times New Roman" w:cs="Times New Roman"/>
+          <w:sz w:val="26"/>
+          <w:szCs w:val="26"/>
+        </w:rPr>
+        <w:t xml:space="preserve"> (c</w:t>
+      </w:r>
+      <w:r>
+        <w:rPr>
+          <w:rFonts w:ascii="Times New Roman" w:hAnsi="Times New Roman" w:cs="Times New Roman"/>
+          <w:sz w:val="26"/>
+          <w:szCs w:val="26"/>
+        </w:rPr>
+        <w:t>ỡ khoảng trên 100 nút</w:t>
+      </w:r>
+      <w:r>
+        <w:rPr>
+          <w:rFonts w:ascii="Times New Roman" w:hAnsi="Times New Roman" w:cs="Times New Roman"/>
+          <w:sz w:val="26"/>
+          <w:szCs w:val="26"/>
+        </w:rPr>
+        <w:t>)</w:t>
+      </w:r>
+      <w:r>
+        <w:rPr>
+          <w:rFonts w:ascii="Times New Roman" w:hAnsi="Times New Roman" w:cs="Times New Roman"/>
+          <w:sz w:val="26"/>
+          <w:szCs w:val="26"/>
+        </w:rPr>
+        <w:t xml:space="preserve"> và</w:t>
+      </w:r>
+      <w:r>
+        <w:rPr>
+          <w:rFonts w:ascii="Times New Roman" w:hAnsi="Times New Roman" w:cs="Times New Roman"/>
+          <w:sz w:val="26"/>
+          <w:szCs w:val="26"/>
+        </w:rPr>
+        <w:t xml:space="preserve"> các cây</w:t>
+      </w:r>
+      <w:r>
+        <w:rPr>
+          <w:rFonts w:ascii="Times New Roman" w:hAnsi="Times New Roman" w:cs="Times New Roman"/>
+          <w:sz w:val="26"/>
+          <w:szCs w:val="26"/>
+        </w:rPr>
+        <w:t xml:space="preserve"> (nếu có)</w:t>
+      </w:r>
+      <w:r>
+        <w:rPr>
+          <w:rFonts w:ascii="Times New Roman" w:hAnsi="Times New Roman" w:cs="Times New Roman"/>
+          <w:sz w:val="26"/>
+          <w:szCs w:val="26"/>
+        </w:rPr>
+        <w:t xml:space="preserve"> có</w:t>
+      </w:r>
+      <w:r>
+        <w:rPr>
+          <w:rFonts w:ascii="Times New Roman" w:hAnsi="Times New Roman" w:cs="Times New Roman"/>
+          <w:sz w:val="26"/>
+          <w:szCs w:val="26"/>
+        </w:rPr>
+        <w:t xml:space="preserve"> </w:t>
+      </w:r>
+      <w:r>
+        <w:rPr>
+          <w:rFonts w:ascii="Times New Roman" w:hAnsi="Times New Roman" w:cs="Times New Roman"/>
+          <w:sz w:val="26"/>
+          <w:szCs w:val="26"/>
+        </w:rPr>
+        <w:t>nhiều nhánh</w:t>
+      </w:r>
+      <w:r>
+        <w:rPr>
+          <w:rFonts w:ascii="Times New Roman" w:hAnsi="Times New Roman" w:cs="Times New Roman"/>
+          <w:sz w:val="26"/>
+          <w:szCs w:val="26"/>
+        </w:rPr>
+        <w:t>. Trong phạm vi đề tài này</w:t>
+      </w:r>
+      <w:r>
+        <w:rPr>
+          <w:rFonts w:ascii="Times New Roman" w:hAnsi="Times New Roman" w:cs="Times New Roman"/>
+          <w:sz w:val="26"/>
+          <w:szCs w:val="26"/>
+        </w:rPr>
+        <w:t xml:space="preserve"> đồ thị có</w:t>
+      </w:r>
+      <w:r>
+        <w:rPr>
+          <w:rFonts w:ascii="Times New Roman" w:hAnsi="Times New Roman" w:cs="Times New Roman"/>
+          <w:sz w:val="26"/>
+          <w:szCs w:val="26"/>
+        </w:rPr>
+        <w:t xml:space="preserve"> số lượng </w:t>
+      </w:r>
+      <w:r>
+        <w:rPr>
+          <w:rFonts w:ascii="Times New Roman" w:hAnsi="Times New Roman" w:cs="Times New Roman"/>
+          <w:sz w:val="26"/>
+          <w:szCs w:val="26"/>
+        </w:rPr>
+        <w:t>nút</w:t>
+      </w:r>
+      <w:r>
+        <w:rPr>
+          <w:rFonts w:ascii="Times New Roman" w:hAnsi="Times New Roman" w:cs="Times New Roman"/>
+          <w:sz w:val="26"/>
+          <w:szCs w:val="26"/>
+        </w:rPr>
+        <w:t xml:space="preserve"> rơi vào khoảng </w:t>
+      </w:r>
+      <w:r>
+        <w:rPr>
+          <w:rFonts w:ascii="Times New Roman" w:hAnsi="Times New Roman" w:cs="Times New Roman"/>
+          <w:sz w:val="26"/>
+          <w:szCs w:val="26"/>
+        </w:rPr>
+        <w:t>30-40</w:t>
+      </w:r>
+      <w:r>
+        <w:rPr>
+          <w:rFonts w:ascii="Times New Roman" w:hAnsi="Times New Roman" w:cs="Times New Roman"/>
+          <w:sz w:val="26"/>
+          <w:szCs w:val="26"/>
+        </w:rPr>
+        <w:t xml:space="preserve"> </w:t>
+      </w:r>
+      <w:r>
+        <w:rPr>
+          <w:rFonts w:ascii="Times New Roman" w:hAnsi="Times New Roman" w:cs="Times New Roman"/>
+          <w:sz w:val="26"/>
+          <w:szCs w:val="26"/>
+        </w:rPr>
+        <w:t>nút</w:t>
+      </w:r>
+      <w:r>
+        <w:rPr>
+          <w:rFonts w:ascii="Times New Roman" w:hAnsi="Times New Roman" w:cs="Times New Roman"/>
+          <w:sz w:val="26"/>
+          <w:szCs w:val="26"/>
+        </w:rPr>
+        <w:t xml:space="preserve"> và</w:t>
+      </w:r>
+      <w:r>
+        <w:rPr>
+          <w:rFonts w:ascii="Times New Roman" w:hAnsi="Times New Roman" w:cs="Times New Roman"/>
+          <w:sz w:val="26"/>
+          <w:szCs w:val="26"/>
+        </w:rPr>
+        <w:t xml:space="preserve"> các cây</w:t>
+      </w:r>
+      <w:r>
+        <w:rPr>
+          <w:rFonts w:ascii="Times New Roman" w:hAnsi="Times New Roman" w:cs="Times New Roman"/>
+          <w:sz w:val="26"/>
+          <w:szCs w:val="26"/>
+        </w:rPr>
+        <w:t xml:space="preserve"> (nếu có)</w:t>
+      </w:r>
+      <w:r>
+        <w:rPr>
+          <w:rFonts w:ascii="Times New Roman" w:hAnsi="Times New Roman" w:cs="Times New Roman"/>
+          <w:sz w:val="26"/>
+          <w:szCs w:val="26"/>
+        </w:rPr>
+        <w:t xml:space="preserve"> có</w:t>
+      </w:r>
+      <w:r>
+        <w:rPr>
+          <w:rFonts w:ascii="Times New Roman" w:hAnsi="Times New Roman" w:cs="Times New Roman"/>
+          <w:sz w:val="26"/>
+          <w:szCs w:val="26"/>
+        </w:rPr>
+        <w:t xml:space="preserve"> </w:t>
+      </w:r>
+      <w:r>
+        <w:rPr>
+          <w:rFonts w:ascii="Times New Roman" w:hAnsi="Times New Roman" w:cs="Times New Roman"/>
+          <w:sz w:val="26"/>
+          <w:szCs w:val="26"/>
+        </w:rPr>
+        <w:t xml:space="preserve">ít nhánh </w:t>
+      </w:r>
+      <w:r>
+        <w:rPr>
+          <w:rFonts w:ascii="Times New Roman" w:hAnsi="Times New Roman" w:cs="Times New Roman"/>
+          <w:sz w:val="26"/>
+          <w:szCs w:val="26"/>
+        </w:rPr>
+        <w:t xml:space="preserve">nên việc xây dựng cây tiến trình song song sẽ không mang lại hiệu quả </w:t>
+      </w:r>
+      <w:r>
+        <w:rPr>
+          <w:rFonts w:ascii="Times New Roman" w:hAnsi="Times New Roman" w:cs="Times New Roman"/>
+          <w:sz w:val="26"/>
+          <w:szCs w:val="26"/>
+        </w:rPr>
+        <w:t>nhiều</w:t>
+      </w:r>
+      <w:r>
+        <w:rPr>
+          <w:rFonts w:ascii="Times New Roman" w:hAnsi="Times New Roman" w:cs="Times New Roman"/>
+          <w:sz w:val="26"/>
+          <w:szCs w:val="26"/>
+        </w:rPr>
+        <w:t xml:space="preserve"> và rất phức tạp</w:t>
+      </w:r>
+      <w:r>
+        <w:rPr>
+          <w:rFonts w:ascii="Times New Roman" w:hAnsi="Times New Roman" w:cs="Times New Roman"/>
+          <w:sz w:val="26"/>
+          <w:szCs w:val="26"/>
+        </w:rPr>
+        <w:t>. Do đó phương pháp sử dụng một tiến trình duy nhất được xem xét tới.</w:t>
+      </w:r>
+    </w:p>
+    <w:p>
+      <w:pPr>
+        <w:pStyle w:val="NoSpacing"/>
+        <w:spacing w:line="360" w:lineRule="auto"/>
+        <w:jc w:val="both"/>
+        <w:rPr>
+          <w:rFonts w:ascii="Times New Roman" w:hAnsi="Times New Roman" w:cs="Times New Roman"/>
+          <w:sz w:val="26"/>
+          <w:szCs w:val="26"/>
+        </w:rPr>
+      </w:pPr>
+      <w:r>
+        <w:rPr>
+          <w:rFonts w:ascii="Times New Roman" w:hAnsi="Times New Roman" w:cs="Times New Roman"/>
+          <w:sz w:val="26"/>
+          <w:szCs w:val="26"/>
+        </w:rPr>
+        <w:t>Nguyên tắc xây dựng tiến trình đồng bộ đơn nhất:</w:t>
+      </w:r>
+    </w:p>
+    <w:p>
+      <w:pPr>
+        <w:pStyle w:val="NoSpacing"/>
+        <w:spacing w:line="360" w:lineRule="auto"/>
+        <w:jc w:val="both"/>
+        <w:rPr>
+          <w:rFonts w:ascii="Times New Roman" w:hAnsi="Times New Roman" w:cs="Times New Roman"/>
+          <w:sz w:val="26"/>
+          <w:szCs w:val="26"/>
+        </w:rPr>
+      </w:pPr>
+      <w:r>
+        <w:rPr>
+          <w:rFonts w:ascii="Times New Roman" w:hAnsi="Times New Roman" w:cs="Times New Roman"/>
+          <w:sz w:val="26"/>
+          <w:szCs w:val="26"/>
+        </w:rPr>
+        <w:t>+Chỉ có một tiến trình P duy nhất cho toàn đồ thị.</w:t>
+      </w:r>
+    </w:p>
+    <w:p>
+      <w:pPr>
+        <w:pStyle w:val="NoSpacing"/>
+        <w:spacing w:line="360" w:lineRule="auto"/>
+        <w:jc w:val="both"/>
+        <w:rPr>
+          <w:rFonts w:ascii="Times New Roman" w:hAnsi="Times New Roman" w:cs="Times New Roman"/>
+          <w:sz w:val="26"/>
+          <w:szCs w:val="26"/>
+        </w:rPr>
+      </w:pPr>
+      <w:r>
+        <w:rPr>
+          <w:rFonts w:ascii="Times New Roman" w:hAnsi="Times New Roman" w:cs="Times New Roman"/>
+          <w:sz w:val="26"/>
+          <w:szCs w:val="26"/>
+        </w:rPr>
+        <w:t xml:space="preserve">+Các nút trong từng </w:t>
+      </w:r>
+      <w:r>
+        <w:rPr>
+          <w:rFonts w:ascii="Times New Roman" w:hAnsi="Times New Roman" w:cs="Times New Roman"/>
+          <w:sz w:val="26"/>
+          <w:szCs w:val="26"/>
+        </w:rPr>
+        <w:t>đồ thị</w:t>
+      </w:r>
+      <w:r>
+        <w:rPr>
+          <w:rFonts w:ascii="Times New Roman" w:hAnsi="Times New Roman" w:cs="Times New Roman"/>
+          <w:sz w:val="26"/>
+          <w:szCs w:val="26"/>
+        </w:rPr>
+        <w:t xml:space="preserve"> sẽ lần lượt được đưa vào danh sách hàng đợi Q</w:t>
+      </w:r>
+      <w:r>
+        <w:rPr>
+          <w:rFonts w:ascii="Times New Roman" w:hAnsi="Times New Roman" w:cs="Times New Roman"/>
+          <w:sz w:val="26"/>
+          <w:szCs w:val="26"/>
+        </w:rPr>
+        <w:t xml:space="preserve"> sao cho mệnh đề</w:t>
+      </w:r>
+      <w:r>
+        <w:rPr>
+          <w:rFonts w:ascii="Times New Roman" w:hAnsi="Times New Roman" w:cs="Times New Roman"/>
+          <w:sz w:val="26"/>
+          <w:szCs w:val="26"/>
+        </w:rPr>
+        <w:t xml:space="preserve"> sau luôn đúng</w:t>
+      </w:r>
+      <w:r>
+        <w:rPr>
+          <w:rFonts w:ascii="Times New Roman" w:hAnsi="Times New Roman" w:cs="Times New Roman"/>
+          <w:sz w:val="26"/>
+          <w:szCs w:val="26"/>
+        </w:rPr>
+        <w:t>:</w:t>
+      </w:r>
+    </w:p>
+    <w:p>
+      <w:pPr>
+        <w:pStyle w:val="NoSpacing"/>
+        <w:spacing w:line="360" w:lineRule="auto"/>
+        <w:jc w:val="both"/>
+        <w:rPr>
+          <w:rFonts w:ascii="Times New Roman" w:hAnsi="Times New Roman" w:cs="Times New Roman"/>
+          <w:sz w:val="26"/>
+          <w:szCs w:val="26"/>
+        </w:rPr>
+      </w:pPr>
+      <w:r>
+        <w:rPr>
+          <w:rFonts w:ascii="Times New Roman" w:hAnsi="Times New Roman" w:cs="Times New Roman"/>
+          <w:sz w:val="26"/>
+          <w:szCs w:val="26"/>
+        </w:rPr>
+        <w:t>"</w:t>
+      </w:r>
+      <w:r>
+        <w:rPr>
+          <w:rFonts w:ascii="Times New Roman" w:hAnsi="Times New Roman" w:cs="Times New Roman"/>
+          <w:sz w:val="26"/>
+          <w:szCs w:val="26"/>
+        </w:rPr>
+        <w:t>Với mọi Qi, Qj</w:t>
+      </w:r>
+      <w:r>
+        <w:rPr>
+          <w:rFonts w:ascii="Times New Roman" w:hAnsi="Times New Roman" w:cs="Times New Roman"/>
+          <w:sz w:val="26"/>
+          <w:szCs w:val="26"/>
+        </w:rPr>
+        <w:t xml:space="preserve"> thuộc Q</w:t>
+      </w:r>
+      <w:r>
+        <w:rPr>
+          <w:rFonts w:ascii="Times New Roman" w:hAnsi="Times New Roman" w:cs="Times New Roman"/>
+          <w:sz w:val="26"/>
+          <w:szCs w:val="26"/>
+        </w:rPr>
+        <w:t xml:space="preserve"> nếu</w:t>
+      </w:r>
+      <w:r>
+        <w:rPr>
+          <w:rFonts w:ascii="Times New Roman" w:hAnsi="Times New Roman" w:cs="Times New Roman"/>
+          <w:sz w:val="26"/>
+          <w:szCs w:val="26"/>
+        </w:rPr>
+        <w:t xml:space="preserve"> cung e=(</w:t>
+      </w:r>
+      <w:r>
+        <w:rPr>
+          <w:rFonts w:ascii="Times New Roman" w:hAnsi="Times New Roman" w:cs="Times New Roman"/>
+          <w:sz w:val="26"/>
+          <w:szCs w:val="26"/>
+        </w:rPr>
+        <w:t>Qi, Qj</w:t>
+      </w:r>
+      <w:r>
+        <w:rPr>
+          <w:rFonts w:ascii="Times New Roman" w:hAnsi="Times New Roman" w:cs="Times New Roman"/>
+          <w:sz w:val="26"/>
+          <w:szCs w:val="26"/>
+        </w:rPr>
+        <w:t>) thuộc E thì</w:t>
+      </w:r>
+      <w:r>
+        <w:rPr>
+          <w:rFonts w:ascii="Times New Roman" w:hAnsi="Times New Roman" w:cs="Times New Roman"/>
+          <w:sz w:val="26"/>
+          <w:szCs w:val="26"/>
+        </w:rPr>
+        <w:t xml:space="preserve"> j</w:t>
+      </w:r>
+      <w:r>
+        <w:rPr>
+          <w:rFonts w:ascii="Times New Roman" w:hAnsi="Times New Roman" w:cs="Times New Roman"/>
+          <w:sz w:val="26"/>
+          <w:szCs w:val="26"/>
+        </w:rPr>
+        <w:t xml:space="preserve"> phải nhỏ hơn </w:t>
+      </w:r>
+      <w:r>
+        <w:rPr>
+          <w:rFonts w:ascii="Times New Roman" w:hAnsi="Times New Roman" w:cs="Times New Roman"/>
+          <w:sz w:val="26"/>
+          <w:szCs w:val="26"/>
+        </w:rPr>
+        <w:t>i</w:t>
+      </w:r>
+      <w:r>
+        <w:rPr>
+          <w:rFonts w:ascii="Times New Roman" w:hAnsi="Times New Roman" w:cs="Times New Roman"/>
+          <w:sz w:val="26"/>
+          <w:szCs w:val="26"/>
+        </w:rPr>
+        <w:t>"</w:t>
+      </w:r>
+    </w:p>
+    <w:p>
+      <w:pPr>
+        <w:pStyle w:val="NoSpacing"/>
+        <w:spacing w:line="360" w:lineRule="auto"/>
+        <w:jc w:val="both"/>
+        <w:rPr>
+          <w:rFonts w:ascii="Times New Roman" w:hAnsi="Times New Roman" w:cs="Times New Roman"/>
+          <w:sz w:val="26"/>
+          <w:szCs w:val="26"/>
+        </w:rPr>
+      </w:pPr>
+      <w:r>
+        <w:rPr>
+          <w:rFonts w:ascii="Times New Roman" w:hAnsi="Times New Roman" w:cs="Times New Roman"/>
+          <w:sz w:val="26"/>
+          <w:szCs w:val="26"/>
+        </w:rPr>
+        <w:t>(tức là nếu bảng A có chứa khóa ngoại đến bảng B thì bảng B phải được xử lý đồng bộ trước bảng A)</w:t>
+      </w:r>
+    </w:p>
+    <w:p>
+      <w:pPr>
+        <w:pStyle w:val="NoSpacing"/>
+        <w:spacing w:line="360" w:lineRule="auto"/>
+        <w:jc w:val="both"/>
+        <w:rPr>
+          <w:rFonts w:ascii="Times New Roman" w:hAnsi="Times New Roman" w:cs="Times New Roman"/>
+          <w:sz w:val="26"/>
+          <w:szCs w:val="26"/>
+        </w:rPr>
+      </w:pPr>
+      <w:r>
+        <w:rPr>
+          <w:rFonts w:ascii="Times New Roman" w:hAnsi="Times New Roman" w:cs="Times New Roman"/>
+          <w:sz w:val="26"/>
+          <w:szCs w:val="26"/>
+        </w:rPr>
+        <w:t>+Phương pháp này có thể được thực hiện bằng giải thuật sắp xếp trong đó điều kiện so sánh là xét cung</w:t>
+      </w:r>
+      <w:r>
+        <w:rPr>
+          <w:rFonts w:ascii="Times New Roman" w:hAnsi="Times New Roman" w:cs="Times New Roman"/>
+          <w:sz w:val="26"/>
+          <w:szCs w:val="26"/>
+        </w:rPr>
+        <w:t xml:space="preserve"> tạo thành</w:t>
+      </w:r>
       <w:bookmarkStart w:id="0" w:name="_GoBack"/>
       <w:bookmarkEnd w:id="0"/>
+      <w:r>
+        <w:rPr>
+          <w:rFonts w:ascii="Times New Roman" w:hAnsi="Times New Roman" w:cs="Times New Roman"/>
+          <w:sz w:val="26"/>
+          <w:szCs w:val="26"/>
+        </w:rPr>
+        <w:t xml:space="preserve"> thuộc đồ thị hay không.</w:t>
+      </w:r>
     </w:p>
     <w:p>
       <w:pPr>
@@ -5059,571 +7577,6 @@
           <w:szCs w:val="26"/>
         </w:rPr>
         <w:lastRenderedPageBreak/>
-        <w:t xml:space="preserve">=&gt; </w:t>
-      </w:r>
-      <w:r>
-        <w:rPr>
-          <w:rFonts w:ascii="Times New Roman" w:hAnsi="Times New Roman" w:cs="Times New Roman"/>
-          <w:sz w:val="26"/>
-          <w:szCs w:val="26"/>
-        </w:rPr>
-        <w:t>Sử dụng khóa chính Guid</w:t>
-      </w:r>
-      <w:r>
-        <w:rPr>
-          <w:rFonts w:ascii="Times New Roman" w:hAnsi="Times New Roman" w:cs="Times New Roman"/>
-          <w:sz w:val="26"/>
-          <w:szCs w:val="26"/>
-        </w:rPr>
-        <w:t xml:space="preserve">: Khóa chính Guid là khóa chính dạng </w:t>
-      </w:r>
-      <w:r>
-        <w:rPr>
-          <w:rFonts w:ascii="Times New Roman" w:hAnsi="Times New Roman" w:cs="Times New Roman"/>
-          <w:sz w:val="26"/>
-          <w:szCs w:val="26"/>
-        </w:rPr>
-        <w:t>"</w:t>
-      </w:r>
-      <w:r>
-        <w:rPr>
-          <w:rFonts w:ascii="Times New Roman" w:hAnsi="Times New Roman" w:cs="Times New Roman"/>
-          <w:sz w:val="26"/>
-          <w:szCs w:val="26"/>
-        </w:rPr>
-        <w:t>tự nhiên</w:t>
-      </w:r>
-      <w:r>
-        <w:rPr>
-          <w:rFonts w:ascii="Times New Roman" w:hAnsi="Times New Roman" w:cs="Times New Roman"/>
-          <w:sz w:val="26"/>
-          <w:szCs w:val="26"/>
-        </w:rPr>
-        <w:t>"</w:t>
-      </w:r>
-      <w:r>
-        <w:rPr>
-          <w:rFonts w:ascii="Times New Roman" w:hAnsi="Times New Roman" w:cs="Times New Roman"/>
-          <w:sz w:val="26"/>
-          <w:szCs w:val="26"/>
-        </w:rPr>
-        <w:t xml:space="preserve"> (Natural), được tạo ra dựa trên các giá trị định danh (địa chỉ MAC của card mạng) và ngẫu nhiên (thời gian hiện tại trên Hệ quản trị CSDL)</w:t>
-      </w:r>
-      <w:r>
-        <w:rPr>
-          <w:rFonts w:ascii="Times New Roman" w:hAnsi="Times New Roman" w:cs="Times New Roman"/>
-          <w:sz w:val="26"/>
-          <w:szCs w:val="26"/>
-        </w:rPr>
-        <w:t>, Hệ quản trị sẽ đảm bảo mỗi Guid được cấp phát sẽ là duy nhất trên toàn cầu (mặc dù khả năng trùng là có thể xảy ra trên lý thuyết nhưng có thể chấp nhận được).</w:t>
-      </w:r>
-    </w:p>
-    <w:p>
-      <w:pPr>
-        <w:pStyle w:val="NoSpacing"/>
-        <w:spacing w:line="360" w:lineRule="auto"/>
-        <w:jc w:val="both"/>
-        <w:rPr>
-          <w:rFonts w:ascii="Times New Roman" w:hAnsi="Times New Roman" w:cs="Times New Roman"/>
-          <w:sz w:val="26"/>
-          <w:szCs w:val="26"/>
-        </w:rPr>
-      </w:pPr>
-      <w:r>
-        <w:rPr>
-          <w:rFonts w:ascii="Times New Roman" w:hAnsi="Times New Roman" w:cs="Times New Roman"/>
-          <w:sz w:val="26"/>
-          <w:szCs w:val="26"/>
-        </w:rPr>
-        <w:t>+Đụng độ logic do sự trễ (Delay) dữ liệu: một sự trễ dữ liệu được định nghĩa khi mà sự thay đổi về mặt CSDL ở một máy trạm khác (dù đã đẩy hay chưa đẩy lên máy chủ tập trung) chưa kịp cập nhật cho máy</w:t>
-      </w:r>
-      <w:r>
-        <w:rPr>
-          <w:rFonts w:ascii="Times New Roman" w:hAnsi="Times New Roman" w:cs="Times New Roman"/>
-          <w:sz w:val="26"/>
-          <w:szCs w:val="26"/>
-        </w:rPr>
-        <w:t xml:space="preserve"> trạm</w:t>
-      </w:r>
-      <w:r>
-        <w:rPr>
-          <w:rFonts w:ascii="Times New Roman" w:hAnsi="Times New Roman" w:cs="Times New Roman"/>
-          <w:sz w:val="26"/>
-          <w:szCs w:val="26"/>
-        </w:rPr>
-        <w:t xml:space="preserve"> địa phương (local machine)</w:t>
-      </w:r>
-      <w:r>
-        <w:rPr>
-          <w:rFonts w:ascii="Times New Roman" w:hAnsi="Times New Roman" w:cs="Times New Roman"/>
-          <w:sz w:val="26"/>
-          <w:szCs w:val="26"/>
-        </w:rPr>
-        <w:t xml:space="preserve"> mà máy trạm địa phương cũng đã tạo nên một sự sửa đổi. K</w:t>
-      </w:r>
-      <w:r>
-        <w:rPr>
-          <w:rFonts w:ascii="Times New Roman" w:hAnsi="Times New Roman" w:cs="Times New Roman"/>
-          <w:sz w:val="26"/>
-          <w:szCs w:val="26"/>
-        </w:rPr>
-        <w:t>hi mà đụng độ về khóa chính (đụng độ vật lý) đã được giải quyết thì đụng độ logic do sự chậm trễ trong việc cập nhật dữ liệu lên máy chủ tập trung là vấn đề không thể tránh khỏi do đặc thù làm việc Offline, và Sync Fr</w:t>
-      </w:r>
-      <w:r>
-        <w:rPr>
-          <w:rFonts w:ascii="Times New Roman" w:hAnsi="Times New Roman" w:cs="Times New Roman"/>
-          <w:sz w:val="26"/>
-          <w:szCs w:val="26"/>
-        </w:rPr>
-        <w:t>a</w:t>
-      </w:r>
-      <w:r>
-        <w:rPr>
-          <w:rFonts w:ascii="Times New Roman" w:hAnsi="Times New Roman" w:cs="Times New Roman"/>
-          <w:sz w:val="26"/>
-          <w:szCs w:val="26"/>
-        </w:rPr>
-        <w:t>mework</w:t>
-      </w:r>
-      <w:r>
-        <w:rPr>
-          <w:rFonts w:ascii="Times New Roman" w:hAnsi="Times New Roman" w:cs="Times New Roman"/>
-          <w:sz w:val="26"/>
-          <w:szCs w:val="26"/>
-        </w:rPr>
-        <w:t xml:space="preserve"> chỉ có thể can thiệp và xử lý tự động khi hạng mục dữ liệu  bị thay đổi ở cả 2 nguồn là </w:t>
-      </w:r>
-      <w:r>
-        <w:rPr>
-          <w:rFonts w:ascii="Times New Roman" w:hAnsi="Times New Roman" w:cs="Times New Roman"/>
-          <w:sz w:val="26"/>
-          <w:szCs w:val="26"/>
-        </w:rPr>
-        <w:t>k</w:t>
-      </w:r>
-      <w:r>
-        <w:rPr>
-          <w:rFonts w:ascii="Times New Roman" w:hAnsi="Times New Roman" w:cs="Times New Roman"/>
-          <w:sz w:val="26"/>
-          <w:szCs w:val="26"/>
-        </w:rPr>
-        <w:t xml:space="preserve">hông giao nhau hoặc hạng mục dữ liệu giao nhau là đơn nhất. Đối với các trường hợp sự thay đổi ở một hạng mục kéo theo sự thay đổi ở các hạng mục liên quan thì Sync Framework </w:t>
-      </w:r>
-      <w:r>
-        <w:rPr>
-          <w:rFonts w:ascii="Times New Roman" w:hAnsi="Times New Roman" w:cs="Times New Roman"/>
-          <w:sz w:val="26"/>
-          <w:szCs w:val="26"/>
-        </w:rPr>
-        <w:t>không thể can thiệp được</w:t>
-      </w:r>
-      <w:r>
-        <w:rPr>
-          <w:rFonts w:ascii="Times New Roman" w:hAnsi="Times New Roman" w:cs="Times New Roman"/>
-          <w:sz w:val="26"/>
-          <w:szCs w:val="26"/>
-        </w:rPr>
-        <w:t xml:space="preserve"> </w:t>
-      </w:r>
-      <w:r>
-        <w:rPr>
-          <w:rFonts w:ascii="Times New Roman" w:hAnsi="Times New Roman" w:cs="Times New Roman"/>
-          <w:sz w:val="26"/>
-          <w:szCs w:val="26"/>
-        </w:rPr>
-        <w:t xml:space="preserve"> - đây cũng là cách làm việc chung cho các hệ </w:t>
-      </w:r>
-      <w:r>
-        <w:rPr>
-          <w:rFonts w:ascii="Times New Roman" w:hAnsi="Times New Roman" w:cs="Times New Roman"/>
-          <w:sz w:val="26"/>
-          <w:szCs w:val="26"/>
-        </w:rPr>
-        <w:t>đồng</w:t>
-      </w:r>
-      <w:r>
-        <w:rPr>
-          <w:rFonts w:ascii="Times New Roman" w:hAnsi="Times New Roman" w:cs="Times New Roman"/>
-          <w:sz w:val="26"/>
-          <w:szCs w:val="26"/>
-        </w:rPr>
-        <w:t xml:space="preserve"> bộ hiện nay. V</w:t>
-      </w:r>
-      <w:r>
-        <w:rPr>
-          <w:rFonts w:ascii="Times New Roman" w:hAnsi="Times New Roman" w:cs="Times New Roman"/>
-          <w:sz w:val="26"/>
-          <w:szCs w:val="26"/>
-        </w:rPr>
-        <w:t>iệc tránh đụng độ kiểu này phải do lập trình viên</w:t>
-      </w:r>
-      <w:r>
-        <w:rPr>
-          <w:rFonts w:ascii="Times New Roman" w:hAnsi="Times New Roman" w:cs="Times New Roman"/>
-          <w:sz w:val="26"/>
-          <w:szCs w:val="26"/>
-        </w:rPr>
-        <w:t xml:space="preserve"> tự</w:t>
-      </w:r>
-      <w:r>
-        <w:rPr>
-          <w:rFonts w:ascii="Times New Roman" w:hAnsi="Times New Roman" w:cs="Times New Roman"/>
-          <w:sz w:val="26"/>
-          <w:szCs w:val="26"/>
-        </w:rPr>
-        <w:t xml:space="preserve"> quy định các chính sách về đồng bộ dữ liệu giữa các máy trạm và máy chủ tậ</w:t>
-      </w:r>
-      <w:r>
-        <w:rPr>
-          <w:rFonts w:ascii="Times New Roman" w:hAnsi="Times New Roman" w:cs="Times New Roman"/>
-          <w:sz w:val="26"/>
-          <w:szCs w:val="26"/>
-        </w:rPr>
-        <w:t>p trung.</w:t>
-      </w:r>
-    </w:p>
-    <w:p>
-      <w:pPr>
-        <w:pStyle w:val="NoSpacing"/>
-        <w:spacing w:line="360" w:lineRule="auto"/>
-        <w:jc w:val="both"/>
-        <w:rPr>
-          <w:rFonts w:ascii="Times New Roman" w:hAnsi="Times New Roman" w:cs="Times New Roman"/>
-          <w:sz w:val="26"/>
-          <w:szCs w:val="26"/>
-        </w:rPr>
-      </w:pPr>
-      <w:r>
-        <w:rPr>
-          <w:rFonts w:ascii="Times New Roman" w:hAnsi="Times New Roman" w:cs="Times New Roman"/>
-          <w:sz w:val="26"/>
-          <w:szCs w:val="26"/>
-        </w:rPr>
-        <w:t xml:space="preserve">- Database Schema </w:t>
-      </w:r>
-      <w:r>
-        <w:rPr>
-          <w:rFonts w:ascii="Times New Roman" w:hAnsi="Times New Roman" w:cs="Times New Roman"/>
-          <w:sz w:val="26"/>
-          <w:szCs w:val="26"/>
-        </w:rPr>
-        <w:t>"</w:t>
-      </w:r>
-      <w:r>
-        <w:rPr>
-          <w:rFonts w:ascii="Times New Roman" w:hAnsi="Times New Roman" w:cs="Times New Roman"/>
-          <w:sz w:val="26"/>
-          <w:szCs w:val="26"/>
-        </w:rPr>
-        <w:t>dbo</w:t>
-      </w:r>
-      <w:r>
-        <w:rPr>
-          <w:rFonts w:ascii="Times New Roman" w:hAnsi="Times New Roman" w:cs="Times New Roman"/>
-          <w:sz w:val="26"/>
-          <w:szCs w:val="26"/>
-        </w:rPr>
-        <w:t>"</w:t>
-      </w:r>
-      <w:r>
-        <w:rPr>
-          <w:rFonts w:ascii="Times New Roman" w:hAnsi="Times New Roman" w:cs="Times New Roman"/>
-          <w:sz w:val="26"/>
-          <w:szCs w:val="26"/>
-        </w:rPr>
-        <w:t xml:space="preserve"> cho User (SQL Server)</w:t>
-      </w:r>
-      <w:r>
-        <w:rPr>
-          <w:rFonts w:ascii="Times New Roman" w:hAnsi="Times New Roman" w:cs="Times New Roman"/>
-          <w:sz w:val="26"/>
-          <w:szCs w:val="26"/>
-        </w:rPr>
-        <w:t>:</w:t>
-      </w:r>
-    </w:p>
-    <w:p>
-      <w:pPr>
-        <w:pStyle w:val="NoSpacing"/>
-        <w:spacing w:line="360" w:lineRule="auto"/>
-        <w:jc w:val="both"/>
-        <w:rPr>
-          <w:rFonts w:ascii="Times New Roman" w:hAnsi="Times New Roman" w:cs="Times New Roman"/>
-          <w:sz w:val="26"/>
-          <w:szCs w:val="26"/>
-        </w:rPr>
-      </w:pPr>
-      <w:r>
-        <w:rPr>
-          <w:rFonts w:ascii="Times New Roman" w:hAnsi="Times New Roman" w:cs="Times New Roman"/>
-          <w:sz w:val="26"/>
-          <w:szCs w:val="26"/>
-        </w:rPr>
-        <w:t>+</w:t>
-      </w:r>
-      <w:r>
-        <w:rPr>
-          <w:rFonts w:ascii="Times New Roman" w:hAnsi="Times New Roman" w:cs="Times New Roman"/>
-          <w:sz w:val="26"/>
-          <w:szCs w:val="26"/>
-        </w:rPr>
-        <w:t>Database Schema</w:t>
-      </w:r>
-      <w:r>
-        <w:rPr>
-          <w:rFonts w:ascii="Times New Roman" w:hAnsi="Times New Roman" w:cs="Times New Roman"/>
-          <w:sz w:val="26"/>
-          <w:szCs w:val="26"/>
-        </w:rPr>
-        <w:t xml:space="preserve"> có ảnh hưởng đến phân quyền trên CSDL, các Table thuộc các </w:t>
-      </w:r>
-      <w:r>
-        <w:rPr>
-          <w:rFonts w:ascii="Times New Roman" w:hAnsi="Times New Roman" w:cs="Times New Roman"/>
-          <w:sz w:val="26"/>
-          <w:szCs w:val="26"/>
-        </w:rPr>
-        <w:t>Database Schema</w:t>
-      </w:r>
-      <w:r>
-        <w:rPr>
-          <w:rFonts w:ascii="Times New Roman" w:hAnsi="Times New Roman" w:cs="Times New Roman"/>
-          <w:sz w:val="26"/>
-          <w:szCs w:val="26"/>
-        </w:rPr>
-        <w:t xml:space="preserve"> khác nhau sẽ rất khó để giao tiếp qua lại bằng các trigger cầu nối. Vì thế để tránh rắc rối phát sinh trong quá trình sử dụng, nhất là tác vụ đồng bộ (đã được ghi nhận không thể hoạt động ổn định trên tập CSDL được thiết lập bởi nhiều </w:t>
-      </w:r>
-      <w:r>
-        <w:rPr>
-          <w:rFonts w:ascii="Times New Roman" w:hAnsi="Times New Roman" w:cs="Times New Roman"/>
-          <w:sz w:val="26"/>
-          <w:szCs w:val="26"/>
-        </w:rPr>
-        <w:t>Database Schema</w:t>
-      </w:r>
-      <w:r>
-        <w:rPr>
-          <w:rFonts w:ascii="Times New Roman" w:hAnsi="Times New Roman" w:cs="Times New Roman"/>
-          <w:sz w:val="26"/>
-          <w:szCs w:val="26"/>
-        </w:rPr>
-        <w:t>), chúng tôi khuyến các người quản trị CSDL phải cấu hình sao cho</w:t>
-      </w:r>
-      <w:r>
-        <w:rPr>
-          <w:rFonts w:ascii="Times New Roman" w:hAnsi="Times New Roman" w:cs="Times New Roman"/>
-          <w:sz w:val="26"/>
-          <w:szCs w:val="26"/>
-        </w:rPr>
-        <w:t xml:space="preserve"> </w:t>
-      </w:r>
-      <w:r>
-        <w:rPr>
-          <w:rFonts w:ascii="Times New Roman" w:hAnsi="Times New Roman" w:cs="Times New Roman"/>
-          <w:sz w:val="26"/>
-          <w:szCs w:val="26"/>
-        </w:rPr>
-        <w:t xml:space="preserve">tất cả các bảng trong CSDL đều được gắn kết bởi cùng một </w:t>
-      </w:r>
-      <w:r>
-        <w:rPr>
-          <w:rFonts w:ascii="Times New Roman" w:hAnsi="Times New Roman" w:cs="Times New Roman"/>
-          <w:sz w:val="26"/>
-          <w:szCs w:val="26"/>
-        </w:rPr>
-        <w:t>Database Schema</w:t>
-      </w:r>
-      <w:r>
-        <w:rPr>
-          <w:rFonts w:ascii="Times New Roman" w:hAnsi="Times New Roman" w:cs="Times New Roman"/>
-          <w:sz w:val="26"/>
-          <w:szCs w:val="26"/>
-        </w:rPr>
-        <w:t xml:space="preserve"> thống nhất là "dbo"</w:t>
-      </w:r>
-    </w:p>
-    <w:p>
-      <w:pPr>
-        <w:pStyle w:val="NoSpacing"/>
-        <w:spacing w:line="360" w:lineRule="auto"/>
-        <w:jc w:val="both"/>
-        <w:rPr>
-          <w:rFonts w:ascii="Times New Roman" w:hAnsi="Times New Roman" w:cs="Times New Roman"/>
-          <w:sz w:val="26"/>
-          <w:szCs w:val="26"/>
-        </w:rPr>
-      </w:pPr>
-      <w:r>
-        <w:rPr>
-          <w:rFonts w:ascii="Times New Roman" w:hAnsi="Times New Roman" w:cs="Times New Roman"/>
-          <w:sz w:val="26"/>
-          <w:szCs w:val="26"/>
-        </w:rPr>
-        <w:t>-Ràng buộc thứ tự tiến trình trên Table</w:t>
-      </w:r>
-      <w:r>
-        <w:rPr>
-          <w:rFonts w:ascii="Times New Roman" w:hAnsi="Times New Roman" w:cs="Times New Roman"/>
-          <w:sz w:val="26"/>
-          <w:szCs w:val="26"/>
-        </w:rPr>
-        <w:t>: thứ tự các Table khi đồng bộ là rất quan trọng, vì nếu Table B có chứa khóa ngoại tham chiếu đến Table A thì Table A phải được đồng bộ trước Table B</w:t>
-      </w:r>
-    </w:p>
-    <w:p>
-      <w:pPr>
-        <w:pStyle w:val="NoSpacing"/>
-        <w:spacing w:line="360" w:lineRule="auto"/>
-        <w:jc w:val="both"/>
-        <w:rPr>
-          <w:rFonts w:ascii="Times New Roman" w:hAnsi="Times New Roman" w:cs="Times New Roman"/>
-          <w:sz w:val="26"/>
-          <w:szCs w:val="26"/>
-        </w:rPr>
-      </w:pPr>
-      <w:r>
-        <w:rPr>
-          <w:rFonts w:ascii="Times New Roman" w:hAnsi="Times New Roman" w:cs="Times New Roman"/>
-          <w:sz w:val="26"/>
-          <w:szCs w:val="26"/>
-        </w:rPr>
-        <w:lastRenderedPageBreak/>
-        <w:t>=&gt; Xây dựng thứ tự tiến trình trong đó luôn đảm bảo Table dạng B luôn</w:t>
-      </w:r>
-      <w:r>
-        <w:rPr>
-          <w:rFonts w:ascii="Times New Roman" w:hAnsi="Times New Roman" w:cs="Times New Roman"/>
-          <w:sz w:val="26"/>
-          <w:szCs w:val="26"/>
-        </w:rPr>
-        <w:t xml:space="preserve"> được đồng bộ sau</w:t>
-      </w:r>
-      <w:r>
-        <w:rPr>
-          <w:rFonts w:ascii="Times New Roman" w:hAnsi="Times New Roman" w:cs="Times New Roman"/>
-          <w:sz w:val="26"/>
-          <w:szCs w:val="26"/>
-        </w:rPr>
-        <w:t xml:space="preserve"> Table dạng A</w:t>
-      </w:r>
-    </w:p>
-    <w:p>
-      <w:pPr>
-        <w:pStyle w:val="NoSpacing"/>
-        <w:spacing w:line="360" w:lineRule="auto"/>
-        <w:jc w:val="both"/>
-        <w:rPr>
-          <w:rFonts w:ascii="Times New Roman" w:hAnsi="Times New Roman" w:cs="Times New Roman"/>
-          <w:sz w:val="26"/>
-          <w:szCs w:val="26"/>
-        </w:rPr>
-      </w:pPr>
-      <w:r>
-        <w:rPr>
-          <w:rFonts w:ascii="Times New Roman" w:hAnsi="Times New Roman" w:cs="Times New Roman"/>
-          <w:sz w:val="26"/>
-          <w:szCs w:val="26"/>
-        </w:rPr>
-        <w:t>Gọi tập Table cần đồng bộ theo thứ tự tiến trình là:</w:t>
-      </w:r>
-    </w:p>
-    <w:p>
-      <w:pPr>
-        <w:pStyle w:val="NoSpacing"/>
-        <w:spacing w:line="360" w:lineRule="auto"/>
-        <w:jc w:val="both"/>
-        <w:rPr>
-          <w:rFonts w:ascii="Times New Roman" w:hAnsi="Times New Roman" w:cs="Times New Roman"/>
-          <w:sz w:val="26"/>
-          <w:szCs w:val="26"/>
-        </w:rPr>
-      </w:pPr>
-      <w:r>
-        <w:rPr>
-          <w:rFonts w:ascii="Times New Roman" w:hAnsi="Times New Roman" w:cs="Times New Roman"/>
-          <w:sz w:val="26"/>
-          <w:szCs w:val="26"/>
-        </w:rPr>
-        <w:t>Tbs = {Table 0, Table 1, ... Table n};</w:t>
-      </w:r>
-    </w:p>
-    <w:p>
-      <w:pPr>
-        <w:pStyle w:val="NoSpacing"/>
-        <w:spacing w:line="360" w:lineRule="auto"/>
-        <w:jc w:val="both"/>
-        <w:rPr>
-          <w:rFonts w:ascii="Times New Roman" w:hAnsi="Times New Roman" w:cs="Times New Roman"/>
-          <w:sz w:val="26"/>
-          <w:szCs w:val="26"/>
-        </w:rPr>
-      </w:pPr>
-      <w:r>
-        <w:rPr>
-          <w:rFonts w:ascii="Times New Roman" w:hAnsi="Times New Roman" w:cs="Times New Roman"/>
-          <w:sz w:val="26"/>
-          <w:szCs w:val="26"/>
-        </w:rPr>
-        <w:t>Ký hiệu: Table i -&gt; Table j cho biết Table i có chứa khóa ngoại trỏ đến Table j</w:t>
-      </w:r>
-    </w:p>
-    <w:p>
-      <w:pPr>
-        <w:pStyle w:val="NoSpacing"/>
-        <w:spacing w:line="360" w:lineRule="auto"/>
-        <w:jc w:val="both"/>
-        <w:rPr>
-          <w:rFonts w:ascii="Times New Roman" w:hAnsi="Times New Roman" w:cs="Times New Roman"/>
-          <w:sz w:val="26"/>
-          <w:szCs w:val="26"/>
-        </w:rPr>
-      </w:pPr>
-      <w:r>
-        <w:rPr>
-          <w:rFonts w:ascii="Times New Roman" w:hAnsi="Times New Roman" w:cs="Times New Roman"/>
-          <w:sz w:val="26"/>
-          <w:szCs w:val="26"/>
-        </w:rPr>
-        <w:t>Với mọi i, j nguyên không âm &lt; n, mệnh đề sau luôn đúng:</w:t>
-      </w:r>
-    </w:p>
-    <w:p>
-      <w:pPr>
-        <w:pStyle w:val="NoSpacing"/>
-        <w:spacing w:line="360" w:lineRule="auto"/>
-        <w:jc w:val="both"/>
-        <w:rPr>
-          <w:rFonts w:ascii="Times New Roman" w:hAnsi="Times New Roman" w:cs="Times New Roman"/>
-          <w:sz w:val="26"/>
-          <w:szCs w:val="26"/>
-        </w:rPr>
-      </w:pPr>
-      <w:r>
-        <w:rPr>
-          <w:rFonts w:ascii="Times New Roman" w:hAnsi="Times New Roman" w:cs="Times New Roman"/>
-          <w:sz w:val="26"/>
-          <w:szCs w:val="26"/>
-        </w:rPr>
-        <w:t>(i &gt; j) AND (Table i -&gt; Table j)</w:t>
-      </w:r>
-    </w:p>
-    <w:p>
-      <w:pPr>
-        <w:pStyle w:val="NoSpacing"/>
-        <w:spacing w:line="360" w:lineRule="auto"/>
-        <w:jc w:val="both"/>
-        <w:rPr>
-          <w:rFonts w:ascii="Times New Roman" w:hAnsi="Times New Roman" w:cs="Times New Roman"/>
-          <w:sz w:val="26"/>
-          <w:szCs w:val="26"/>
-        </w:rPr>
-      </w:pPr>
-      <w:r>
-        <w:rPr>
-          <w:rFonts w:ascii="Times New Roman" w:hAnsi="Times New Roman" w:cs="Times New Roman"/>
-          <w:sz w:val="26"/>
-          <w:szCs w:val="26"/>
-        </w:rPr>
         <w:t>*References source:</w:t>
       </w:r>
     </w:p>
@@ -5939,7 +7892,6 @@
           <w:sz w:val="26"/>
           <w:szCs w:val="26"/>
         </w:rPr>
-        <w:lastRenderedPageBreak/>
         <w:drawing>
           <wp:inline distT="0" distB="0" distL="0" distR="0" wp14:anchorId="0DC9F10D" wp14:editId="17312677">
             <wp:extent cx="4848225" cy="3476625"/>
@@ -6027,6 +7979,7 @@
           <w:sz w:val="26"/>
           <w:szCs w:val="26"/>
         </w:rPr>
+        <w:lastRenderedPageBreak/>
         <w:t>Duoc tha</w:t>
       </w:r>
       <w:r>
@@ -6296,7 +8249,7 @@
             <w:sz w:val="26"/>
             <w:szCs w:val="26"/>
           </w:rPr>
-          <w:t>12</w:t>
+          <w:t>14</w:t>
         </w:r>
         <w:r>
           <w:rPr>
@@ -7388,7 +9341,7 @@
 </file>
 
 <file path=customXml/itemProps1.xml><?xml version="1.0" encoding="utf-8"?>
-<ds:datastoreItem xmlns:ds="http://schemas.openxmlformats.org/officeDocument/2006/customXml" ds:itemID="{98E32795-48E9-4523-9D5A-8B4CD2B1216E}">
+<ds:datastoreItem xmlns:ds="http://schemas.openxmlformats.org/officeDocument/2006/customXml" ds:itemID="{E0D45BB4-12B2-4766-910D-DAC744A3A731}">
   <ds:schemaRefs>
     <ds:schemaRef ds:uri="http://schemas.openxmlformats.org/officeDocument/2006/bibliography"/>
   </ds:schemaRefs>

--- a/_BaoCao/quocdunginfo/draft.docx
+++ b/_BaoCao/quocdunginfo/draft.docx
@@ -2537,35 +2537,23 @@
           <w:sz w:val="26"/>
           <w:szCs w:val="26"/>
         </w:rPr>
-        <w:t>+Migration</w:t>
-      </w:r>
-      <w:r>
-        <w:rPr>
-          <w:rFonts w:ascii="Times New Roman" w:hAnsi="Times New Roman" w:cs="Times New Roman"/>
-          <w:sz w:val="26"/>
-          <w:szCs w:val="26"/>
-        </w:rPr>
-        <w:t>: dịch chuyển phiên bản trên CSDL</w:t>
-      </w:r>
-    </w:p>
-    <w:p>
-      <w:pPr>
-        <w:pStyle w:val="NoSpacing"/>
-        <w:spacing w:line="360" w:lineRule="auto"/>
-        <w:jc w:val="both"/>
-        <w:rPr>
-          <w:rFonts w:ascii="Times New Roman" w:hAnsi="Times New Roman" w:cs="Times New Roman"/>
-          <w:sz w:val="26"/>
-          <w:szCs w:val="26"/>
-        </w:rPr>
-      </w:pPr>
-      <w:r>
-        <w:rPr>
-          <w:rFonts w:ascii="Times New Roman" w:hAnsi="Times New Roman" w:cs="Times New Roman"/>
-          <w:sz w:val="26"/>
-          <w:szCs w:val="26"/>
-        </w:rPr>
-        <w:t>+Data</w:t>
+        <w:t>+</w:t>
+      </w:r>
+      <w:r>
+        <w:rPr>
+          <w:rFonts w:ascii="Times New Roman" w:hAnsi="Times New Roman" w:cs="Times New Roman"/>
+          <w:sz w:val="26"/>
+          <w:szCs w:val="26"/>
+        </w:rPr>
+        <w:t>Phiên bản CSDL (</w:t>
+      </w:r>
+      <w:r>
+        <w:rPr>
+          <w:rFonts w:ascii="Times New Roman" w:hAnsi="Times New Roman" w:cs="Times New Roman"/>
+          <w:sz w:val="26"/>
+          <w:szCs w:val="26"/>
+        </w:rPr>
+        <w:t>Data</w:t>
       </w:r>
       <w:r>
         <w:rPr>
@@ -2589,8 +2577,724 @@
           <w:sz w:val="26"/>
           <w:szCs w:val="26"/>
         </w:rPr>
-        <w:t>e Version (Upgrade/Downgrade/Rebase)</w:t>
-      </w:r>
+        <w:t>e Version</w:t>
+      </w:r>
+      <w:r>
+        <w:rPr>
+          <w:rFonts w:ascii="Times New Roman" w:hAnsi="Times New Roman" w:cs="Times New Roman"/>
+          <w:sz w:val="26"/>
+          <w:szCs w:val="26"/>
+        </w:rPr>
+        <w:t>):</w:t>
+      </w:r>
+      <w:r>
+        <w:rPr>
+          <w:rFonts w:ascii="Times New Roman" w:hAnsi="Times New Roman" w:cs="Times New Roman"/>
+          <w:sz w:val="26"/>
+          <w:szCs w:val="26"/>
+        </w:rPr>
+        <w:t xml:space="preserve"> (Upgrade/Downgrade/Rebase)</w:t>
+      </w:r>
+      <w:r>
+        <w:rPr>
+          <w:rFonts w:ascii="Times New Roman" w:hAnsi="Times New Roman" w:cs="Times New Roman"/>
+          <w:sz w:val="26"/>
+          <w:szCs w:val="26"/>
+        </w:rPr>
+        <w:t xml:space="preserve">: </w:t>
+      </w:r>
+      <w:r>
+        <w:rPr>
+          <w:rFonts w:ascii="Times New Roman" w:hAnsi="Times New Roman" w:cs="Times New Roman"/>
+          <w:sz w:val="26"/>
+          <w:szCs w:val="26"/>
+        </w:rPr>
+        <w:t>EF xem mỗi sự thay đổi trong bản thiết kế lớp (class) sẽ tương ứng với một phiên bản CSDL mức vật lý, khi bản thiết kế có sự thay đổi, EF sẽ ghi nhận lại sự thay đổi đó và tạo ra các đoạn mã để điều chỉnh cấu trúc CSDL hiện tại lại cho khớp với bản thiết kế mới. Những đoạn mã này được gọi là một phiên bản của CSDL, và sẽ được định danh bằng tên mã nhằm phục vụ cho quá trình dịch chuyển phiên bản.</w:t>
+      </w:r>
+    </w:p>
+    <w:p>
+      <w:pPr>
+        <w:pStyle w:val="NoSpacing"/>
+        <w:spacing w:line="360" w:lineRule="auto"/>
+        <w:jc w:val="both"/>
+        <w:rPr>
+          <w:rFonts w:ascii="Times New Roman" w:hAnsi="Times New Roman" w:cs="Times New Roman"/>
+          <w:sz w:val="26"/>
+          <w:szCs w:val="26"/>
+        </w:rPr>
+      </w:pPr>
+      <w:r>
+        <w:rPr>
+          <w:rFonts w:ascii="Times New Roman" w:hAnsi="Times New Roman" w:cs="Times New Roman"/>
+          <w:sz w:val="26"/>
+          <w:szCs w:val="26"/>
+        </w:rPr>
+        <w:t>+</w:t>
+      </w:r>
+      <w:r>
+        <w:rPr>
+          <w:rFonts w:ascii="Times New Roman" w:hAnsi="Times New Roman" w:cs="Times New Roman"/>
+          <w:sz w:val="26"/>
+          <w:szCs w:val="26"/>
+        </w:rPr>
+        <w:t>Dịch chuyển phiên bản CSDL (</w:t>
+      </w:r>
+      <w:r>
+        <w:rPr>
+          <w:rFonts w:ascii="Times New Roman" w:hAnsi="Times New Roman" w:cs="Times New Roman"/>
+          <w:sz w:val="26"/>
+          <w:szCs w:val="26"/>
+        </w:rPr>
+        <w:t>Migration</w:t>
+      </w:r>
+      <w:r>
+        <w:rPr>
+          <w:rFonts w:ascii="Times New Roman" w:hAnsi="Times New Roman" w:cs="Times New Roman"/>
+          <w:sz w:val="26"/>
+          <w:szCs w:val="26"/>
+        </w:rPr>
+        <w:t xml:space="preserve"> to d</w:t>
+      </w:r>
+      <w:r>
+        <w:rPr>
+          <w:rFonts w:ascii="Times New Roman" w:hAnsi="Times New Roman" w:cs="Times New Roman"/>
+          <w:sz w:val="26"/>
+          <w:szCs w:val="26"/>
+        </w:rPr>
+        <w:t>atabase Version</w:t>
+      </w:r>
+      <w:r>
+        <w:rPr>
+          <w:rFonts w:ascii="Times New Roman" w:hAnsi="Times New Roman" w:cs="Times New Roman"/>
+          <w:sz w:val="26"/>
+          <w:szCs w:val="26"/>
+        </w:rPr>
+        <w:t>)</w:t>
+      </w:r>
+      <w:r>
+        <w:rPr>
+          <w:rFonts w:ascii="Times New Roman" w:hAnsi="Times New Roman" w:cs="Times New Roman"/>
+          <w:sz w:val="26"/>
+          <w:szCs w:val="26"/>
+        </w:rPr>
+        <w:t>:</w:t>
+      </w:r>
+      <w:r>
+        <w:rPr>
+          <w:rFonts w:ascii="Times New Roman" w:hAnsi="Times New Roman" w:cs="Times New Roman"/>
+          <w:sz w:val="26"/>
+          <w:szCs w:val="26"/>
+        </w:rPr>
+        <w:t xml:space="preserve"> </w:t>
+      </w:r>
+    </w:p>
+    <w:p>
+      <w:pPr>
+        <w:pStyle w:val="NoSpacing"/>
+        <w:numPr>
+          <w:ilvl w:val="0"/>
+          <w:numId w:val="3"/>
+        </w:numPr>
+        <w:spacing w:line="360" w:lineRule="auto"/>
+        <w:jc w:val="both"/>
+        <w:rPr>
+          <w:rFonts w:ascii="Times New Roman" w:hAnsi="Times New Roman" w:cs="Times New Roman"/>
+          <w:sz w:val="26"/>
+          <w:szCs w:val="26"/>
+        </w:rPr>
+      </w:pPr>
+      <w:r>
+        <w:rPr>
+          <w:rFonts w:ascii="Times New Roman" w:hAnsi="Times New Roman" w:cs="Times New Roman"/>
+          <w:sz w:val="26"/>
+          <w:szCs w:val="26"/>
+        </w:rPr>
+        <w:t>Nâng cấp (Upgrade): là hình thức dịch chuyển từ phiên bản thấp Vi lên phiên bản cao hơn Vj (i&lt;j)</w:t>
+      </w:r>
+    </w:p>
+    <w:p>
+      <w:pPr>
+        <w:pStyle w:val="NoSpacing"/>
+        <w:numPr>
+          <w:ilvl w:val="0"/>
+          <w:numId w:val="3"/>
+        </w:numPr>
+        <w:spacing w:line="360" w:lineRule="auto"/>
+        <w:jc w:val="both"/>
+        <w:rPr>
+          <w:rFonts w:ascii="Times New Roman" w:hAnsi="Times New Roman" w:cs="Times New Roman"/>
+          <w:sz w:val="26"/>
+          <w:szCs w:val="26"/>
+        </w:rPr>
+      </w:pPr>
+      <w:r>
+        <w:rPr>
+          <w:rFonts w:ascii="Times New Roman" w:hAnsi="Times New Roman" w:cs="Times New Roman"/>
+          <w:sz w:val="26"/>
+          <w:szCs w:val="26"/>
+        </w:rPr>
+        <w:t>Hạ cấp (Downgrade): là hình thức di chuyển từ phiên bản cao Vj xuống phiên bản thấp hơn Vi (i&lt;j)</w:t>
+      </w:r>
+    </w:p>
+    <w:p>
+      <w:pPr>
+        <w:pStyle w:val="NoSpacing"/>
+        <w:numPr>
+          <w:ilvl w:val="0"/>
+          <w:numId w:val="3"/>
+        </w:numPr>
+        <w:spacing w:line="360" w:lineRule="auto"/>
+        <w:jc w:val="both"/>
+        <w:rPr>
+          <w:rFonts w:ascii="Times New Roman" w:hAnsi="Times New Roman" w:cs="Times New Roman"/>
+          <w:sz w:val="26"/>
+          <w:szCs w:val="26"/>
+        </w:rPr>
+      </w:pPr>
+      <w:r>
+        <w:rPr>
+          <w:rFonts w:ascii="Times New Roman" w:hAnsi="Times New Roman" w:cs="Times New Roman"/>
+          <w:sz w:val="26"/>
+          <w:szCs w:val="26"/>
+        </w:rPr>
+        <w:lastRenderedPageBreak/>
+        <w:t>EF cho phép nhảy cốc giữa các phiên bản, ví dụ có thể nhảy từ phiên bản v3 xuống v1 mà không cần thông qua v2 và ngược lại, miễn là các v1, v2, v3 đã được định danh trước đó. Tính năng này rất hữu ích khi dự án được thực hiện ở quy mô nhóm, khi đó các lập trình viên sẽ tiết kiệm được rất nhiều thời gian cho khâu cập nhật CSDL trong suốt quá trình lập trình và kiểm thử.</w:t>
+      </w:r>
+    </w:p>
+    <w:p>
+      <w:pPr>
+        <w:pStyle w:val="NoSpacing"/>
+        <w:spacing w:line="360" w:lineRule="auto"/>
+        <w:jc w:val="both"/>
+        <w:rPr>
+          <w:rFonts w:ascii="Times New Roman" w:hAnsi="Times New Roman" w:cs="Times New Roman"/>
+          <w:sz w:val="26"/>
+          <w:szCs w:val="26"/>
+        </w:rPr>
+      </w:pPr>
+      <w:r>
+        <w:rPr>
+          <w:rFonts w:ascii="Times New Roman" w:hAnsi="Times New Roman" w:cs="Times New Roman"/>
+          <w:sz w:val="26"/>
+          <w:szCs w:val="26"/>
+        </w:rPr>
+        <w:t>+Sự tương thích giữa các phiên bản CSDL: đây cũng là vẫn đề được quan tâm tới trong khi thiết kế và vận hành ứng dụng.</w:t>
+      </w:r>
+      <w:r>
+        <w:rPr>
+          <w:rFonts w:ascii="Times New Roman" w:hAnsi="Times New Roman" w:cs="Times New Roman"/>
+          <w:sz w:val="26"/>
+          <w:szCs w:val="26"/>
+        </w:rPr>
+        <w:t xml:space="preserve"> EF chỉ có thể làm việc trên phiên bản CSDL Vi nếu Vi tương thích với phiên bản CSDL hiện tại (ứng với thiết kế lớp (class) hiện tại).</w:t>
+      </w:r>
+      <w:r>
+        <w:rPr>
+          <w:rFonts w:ascii="Times New Roman" w:hAnsi="Times New Roman" w:cs="Times New Roman"/>
+          <w:sz w:val="26"/>
+          <w:szCs w:val="26"/>
+        </w:rPr>
+        <w:t xml:space="preserve"> Tùy thuộc vào sự thay đổi giữa các phiên bản mà có thể tương thích hoặc không tương thích cụ thể như sau:</w:t>
+      </w:r>
+    </w:p>
+    <w:p>
+      <w:pPr>
+        <w:pStyle w:val="NoSpacing"/>
+        <w:spacing w:line="360" w:lineRule="auto"/>
+        <w:jc w:val="both"/>
+        <w:rPr>
+          <w:rFonts w:ascii="Times New Roman" w:hAnsi="Times New Roman" w:cs="Times New Roman"/>
+          <w:sz w:val="26"/>
+          <w:szCs w:val="26"/>
+        </w:rPr>
+      </w:pPr>
+      <w:r>
+        <w:rPr>
+          <w:rFonts w:ascii="Times New Roman" w:hAnsi="Times New Roman" w:cs="Times New Roman"/>
+          <w:sz w:val="26"/>
+          <w:szCs w:val="26"/>
+        </w:rPr>
+        <w:t>*X</w:t>
+      </w:r>
+      <w:r>
+        <w:rPr>
+          <w:rFonts w:ascii="Times New Roman" w:hAnsi="Times New Roman" w:cs="Times New Roman"/>
+          <w:sz w:val="26"/>
+          <w:szCs w:val="26"/>
+        </w:rPr>
+        <w:t>ét 2 phiên bản CSDL Vi và Vj (i&lt;j)</w:t>
+      </w:r>
+      <w:r>
+        <w:rPr>
+          <w:rFonts w:ascii="Times New Roman" w:hAnsi="Times New Roman" w:cs="Times New Roman"/>
+          <w:sz w:val="26"/>
+          <w:szCs w:val="26"/>
+        </w:rPr>
+        <w:t>:</w:t>
+      </w:r>
+    </w:p>
+    <w:p>
+      <w:pPr>
+        <w:pStyle w:val="NoSpacing"/>
+        <w:numPr>
+          <w:ilvl w:val="0"/>
+          <w:numId w:val="4"/>
+        </w:numPr>
+        <w:spacing w:line="360" w:lineRule="auto"/>
+        <w:jc w:val="both"/>
+        <w:rPr>
+          <w:rFonts w:ascii="Times New Roman" w:hAnsi="Times New Roman" w:cs="Times New Roman"/>
+          <w:sz w:val="26"/>
+          <w:szCs w:val="26"/>
+        </w:rPr>
+      </w:pPr>
+      <w:r>
+        <w:rPr>
+          <w:rFonts w:ascii="Times New Roman" w:hAnsi="Times New Roman" w:cs="Times New Roman"/>
+          <w:sz w:val="26"/>
+          <w:szCs w:val="26"/>
+        </w:rPr>
+        <w:t>Tương thích</w:t>
+      </w:r>
+      <w:r>
+        <w:rPr>
+          <w:rFonts w:ascii="Times New Roman" w:hAnsi="Times New Roman" w:cs="Times New Roman"/>
+          <w:sz w:val="26"/>
+          <w:szCs w:val="26"/>
+        </w:rPr>
+        <w:t xml:space="preserve"> ngược</w:t>
+      </w:r>
+      <w:r>
+        <w:rPr>
+          <w:rFonts w:ascii="Times New Roman" w:hAnsi="Times New Roman" w:cs="Times New Roman"/>
+          <w:sz w:val="26"/>
+          <w:szCs w:val="26"/>
+        </w:rPr>
+        <w:t>: Vj được xem là tương thích ngược với Vi nếu CSDL Vj bao trùm CSDL Vi</w:t>
+      </w:r>
+      <w:r>
+        <w:rPr>
+          <w:rFonts w:ascii="Times New Roman" w:hAnsi="Times New Roman" w:cs="Times New Roman"/>
+          <w:sz w:val="26"/>
+          <w:szCs w:val="26"/>
+        </w:rPr>
+        <w:t>.</w:t>
+      </w:r>
+    </w:p>
+    <w:p>
+      <w:pPr>
+        <w:pStyle w:val="Picture-Center"/>
+        <w:rPr>
+          <w:rFonts w:cs="Times New Roman"/>
+          <w:szCs w:val="26"/>
+        </w:rPr>
+      </w:pPr>
+      <w:r>
+        <w:drawing>
+          <wp:inline distT="0" distB="0" distL="0" distR="0" wp14:anchorId="7DEBB4AC" wp14:editId="3414423B">
+            <wp:extent cx="4295775" cy="1669330"/>
+            <wp:effectExtent l="0" t="0" r="0" b="7620"/>
+            <wp:docPr id="2" name="Picture 2"/>
+            <wp:cNvGraphicFramePr>
+              <a:graphicFrameLocks xmlns:a="http://schemas.openxmlformats.org/drawingml/2006/main" noChangeAspect="1"/>
+            </wp:cNvGraphicFramePr>
+            <a:graphic xmlns:a="http://schemas.openxmlformats.org/drawingml/2006/main">
+              <a:graphicData uri="http://schemas.openxmlformats.org/drawingml/2006/picture">
+                <pic:pic xmlns:pic="http://schemas.openxmlformats.org/drawingml/2006/picture">
+                  <pic:nvPicPr>
+                    <pic:cNvPr id="1" name=""/>
+                    <pic:cNvPicPr/>
+                  </pic:nvPicPr>
+                  <pic:blipFill>
+                    <a:blip r:embed="rId10"/>
+                    <a:stretch>
+                      <a:fillRect/>
+                    </a:stretch>
+                  </pic:blipFill>
+                  <pic:spPr>
+                    <a:xfrm>
+                      <a:off x="0" y="0"/>
+                      <a:ext cx="4328328" cy="1681980"/>
+                    </a:xfrm>
+                    <a:prstGeom prst="rect">
+                      <a:avLst/>
+                    </a:prstGeom>
+                  </pic:spPr>
+                </pic:pic>
+              </a:graphicData>
+            </a:graphic>
+          </wp:inline>
+        </w:drawing>
+      </w:r>
+    </w:p>
+    <w:p>
+      <w:pPr>
+        <w:pStyle w:val="NoSpacing"/>
+        <w:numPr>
+          <w:ilvl w:val="0"/>
+          <w:numId w:val="4"/>
+        </w:numPr>
+        <w:spacing w:line="360" w:lineRule="auto"/>
+        <w:jc w:val="both"/>
+        <w:rPr>
+          <w:rFonts w:ascii="Times New Roman" w:hAnsi="Times New Roman" w:cs="Times New Roman"/>
+          <w:sz w:val="26"/>
+          <w:szCs w:val="26"/>
+        </w:rPr>
+      </w:pPr>
+      <w:r>
+        <w:rPr>
+          <w:rFonts w:ascii="Times New Roman" w:hAnsi="Times New Roman" w:cs="Times New Roman"/>
+          <w:sz w:val="26"/>
+          <w:szCs w:val="26"/>
+        </w:rPr>
+        <w:t>Tương thích xuôi: Vi</w:t>
+      </w:r>
+      <w:r>
+        <w:rPr>
+          <w:rFonts w:ascii="Times New Roman" w:hAnsi="Times New Roman" w:cs="Times New Roman"/>
+          <w:sz w:val="26"/>
+          <w:szCs w:val="26"/>
+        </w:rPr>
+        <w:t xml:space="preserve"> được xem là tương thích </w:t>
+      </w:r>
+      <w:r>
+        <w:rPr>
+          <w:rFonts w:ascii="Times New Roman" w:hAnsi="Times New Roman" w:cs="Times New Roman"/>
+          <w:sz w:val="26"/>
+          <w:szCs w:val="26"/>
+        </w:rPr>
+        <w:t>xuôi</w:t>
+      </w:r>
+      <w:r>
+        <w:rPr>
+          <w:rFonts w:ascii="Times New Roman" w:hAnsi="Times New Roman" w:cs="Times New Roman"/>
+          <w:sz w:val="26"/>
+          <w:szCs w:val="26"/>
+        </w:rPr>
+        <w:t xml:space="preserve"> vớ</w:t>
+      </w:r>
+      <w:r>
+        <w:rPr>
+          <w:rFonts w:ascii="Times New Roman" w:hAnsi="Times New Roman" w:cs="Times New Roman"/>
+          <w:sz w:val="26"/>
+          <w:szCs w:val="26"/>
+        </w:rPr>
+        <w:t>i Vj</w:t>
+      </w:r>
+      <w:r>
+        <w:rPr>
+          <w:rFonts w:ascii="Times New Roman" w:hAnsi="Times New Roman" w:cs="Times New Roman"/>
+          <w:sz w:val="26"/>
+          <w:szCs w:val="26"/>
+        </w:rPr>
+        <w:t xml:space="preserve"> nế</w:t>
+      </w:r>
+      <w:r>
+        <w:rPr>
+          <w:rFonts w:ascii="Times New Roman" w:hAnsi="Times New Roman" w:cs="Times New Roman"/>
+          <w:sz w:val="26"/>
+          <w:szCs w:val="26"/>
+        </w:rPr>
+        <w:t>u CSDL Vi</w:t>
+      </w:r>
+      <w:r>
+        <w:rPr>
+          <w:rFonts w:ascii="Times New Roman" w:hAnsi="Times New Roman" w:cs="Times New Roman"/>
+          <w:sz w:val="26"/>
+          <w:szCs w:val="26"/>
+        </w:rPr>
+        <w:t xml:space="preserve"> </w:t>
+      </w:r>
+      <w:r>
+        <w:rPr>
+          <w:rFonts w:ascii="Times New Roman" w:hAnsi="Times New Roman" w:cs="Times New Roman"/>
+          <w:sz w:val="26"/>
+          <w:szCs w:val="26"/>
+        </w:rPr>
+        <w:t>bao trùm CSDL Vj (điều này rất hiếm khi xảy ra vì đa phần bản thiết kế mới Vj luôn mở rộng hơn so với bản cũ Vi)</w:t>
+      </w:r>
+      <w:r>
+        <w:rPr>
+          <w:rFonts w:ascii="Times New Roman" w:hAnsi="Times New Roman" w:cs="Times New Roman"/>
+          <w:sz w:val="26"/>
+          <w:szCs w:val="26"/>
+        </w:rPr>
+        <w:t>.</w:t>
+      </w:r>
+    </w:p>
+    <w:p>
+      <w:pPr>
+        <w:pStyle w:val="Picture-Center"/>
+        <w:rPr>
+          <w:rFonts w:cs="Times New Roman"/>
+          <w:szCs w:val="26"/>
+        </w:rPr>
+      </w:pPr>
+      <w:r>
+        <w:drawing>
+          <wp:inline distT="0" distB="0" distL="0" distR="0" wp14:anchorId="45205F6F" wp14:editId="4D278423">
+            <wp:extent cx="4219575" cy="1601787"/>
+            <wp:effectExtent l="0" t="0" r="0" b="0"/>
+            <wp:docPr id="3" name="Picture 3"/>
+            <wp:cNvGraphicFramePr>
+              <a:graphicFrameLocks xmlns:a="http://schemas.openxmlformats.org/drawingml/2006/main" noChangeAspect="1"/>
+            </wp:cNvGraphicFramePr>
+            <a:graphic xmlns:a="http://schemas.openxmlformats.org/drawingml/2006/main">
+              <a:graphicData uri="http://schemas.openxmlformats.org/drawingml/2006/picture">
+                <pic:pic xmlns:pic="http://schemas.openxmlformats.org/drawingml/2006/picture">
+                  <pic:nvPicPr>
+                    <pic:cNvPr id="1" name=""/>
+                    <pic:cNvPicPr/>
+                  </pic:nvPicPr>
+                  <pic:blipFill>
+                    <a:blip r:embed="rId11"/>
+                    <a:stretch>
+                      <a:fillRect/>
+                    </a:stretch>
+                  </pic:blipFill>
+                  <pic:spPr>
+                    <a:xfrm>
+                      <a:off x="0" y="0"/>
+                      <a:ext cx="4246682" cy="1612077"/>
+                    </a:xfrm>
+                    <a:prstGeom prst="rect">
+                      <a:avLst/>
+                    </a:prstGeom>
+                  </pic:spPr>
+                </pic:pic>
+              </a:graphicData>
+            </a:graphic>
+          </wp:inline>
+        </w:drawing>
+      </w:r>
+    </w:p>
+    <w:p>
+      <w:pPr>
+        <w:pStyle w:val="NoSpacing"/>
+        <w:numPr>
+          <w:ilvl w:val="0"/>
+          <w:numId w:val="4"/>
+        </w:numPr>
+        <w:spacing w:line="360" w:lineRule="auto"/>
+        <w:jc w:val="both"/>
+        <w:rPr>
+          <w:rFonts w:ascii="Times New Roman" w:hAnsi="Times New Roman" w:cs="Times New Roman"/>
+          <w:sz w:val="26"/>
+          <w:szCs w:val="26"/>
+        </w:rPr>
+      </w:pPr>
+      <w:r>
+        <w:rPr>
+          <w:rFonts w:ascii="Times New Roman" w:hAnsi="Times New Roman" w:cs="Times New Roman"/>
+          <w:sz w:val="26"/>
+          <w:szCs w:val="26"/>
+        </w:rPr>
+        <w:t xml:space="preserve">Không tương thích: </w:t>
+      </w:r>
+      <w:r>
+        <w:rPr>
+          <w:rFonts w:ascii="Times New Roman" w:hAnsi="Times New Roman" w:cs="Times New Roman"/>
+          <w:sz w:val="26"/>
+          <w:szCs w:val="26"/>
+        </w:rPr>
+        <w:t>Trong các trường hợp còn lại</w:t>
+      </w:r>
+      <w:r>
+        <w:rPr>
+          <w:rFonts w:ascii="Times New Roman" w:hAnsi="Times New Roman" w:cs="Times New Roman"/>
+          <w:sz w:val="26"/>
+          <w:szCs w:val="26"/>
+        </w:rPr>
+        <w:t>.</w:t>
+      </w:r>
+    </w:p>
+    <w:p>
+      <w:pPr>
+        <w:pStyle w:val="Picture-Center"/>
+        <w:rPr>
+          <w:rFonts w:cs="Times New Roman"/>
+          <w:szCs w:val="26"/>
+        </w:rPr>
+      </w:pPr>
+      <w:r>
+        <w:rPr>
+          <w:rFonts w:cs="Times New Roman"/>
+          <w:szCs w:val="26"/>
+        </w:rPr>
+        <w:lastRenderedPageBreak/>
+        <w:drawing>
+          <wp:inline distT="0" distB="0" distL="0" distR="0">
+            <wp:extent cx="4322770" cy="1647825"/>
+            <wp:effectExtent l="0" t="0" r="1905" b="0"/>
+            <wp:docPr id="8" name="Picture 8"/>
+            <wp:cNvGraphicFramePr>
+              <a:graphicFrameLocks xmlns:a="http://schemas.openxmlformats.org/drawingml/2006/main" noChangeAspect="1"/>
+            </wp:cNvGraphicFramePr>
+            <a:graphic xmlns:a="http://schemas.openxmlformats.org/drawingml/2006/main">
+              <a:graphicData uri="http://schemas.openxmlformats.org/drawingml/2006/picture">
+                <pic:pic xmlns:pic="http://schemas.openxmlformats.org/drawingml/2006/picture">
+                  <pic:nvPicPr>
+                    <pic:cNvPr id="0" name="Picture 3"/>
+                    <pic:cNvPicPr>
+                      <a:picLocks noChangeAspect="1" noChangeArrowheads="1"/>
+                    </pic:cNvPicPr>
+                  </pic:nvPicPr>
+                  <pic:blipFill>
+                    <a:blip r:embed="rId12">
+                      <a:extLst>
+                        <a:ext uri="{28A0092B-C50C-407E-A947-70E740481C1C}">
+                          <a14:useLocalDpi xmlns:a14="http://schemas.microsoft.com/office/drawing/2010/main" val="0"/>
+                        </a:ext>
+                      </a:extLst>
+                    </a:blip>
+                    <a:srcRect/>
+                    <a:stretch>
+                      <a:fillRect/>
+                    </a:stretch>
+                  </pic:blipFill>
+                  <pic:spPr bwMode="auto">
+                    <a:xfrm>
+                      <a:off x="0" y="0"/>
+                      <a:ext cx="4331223" cy="1651047"/>
+                    </a:xfrm>
+                    <a:prstGeom prst="rect">
+                      <a:avLst/>
+                    </a:prstGeom>
+                    <a:noFill/>
+                    <a:ln>
+                      <a:noFill/>
+                    </a:ln>
+                  </pic:spPr>
+                </pic:pic>
+              </a:graphicData>
+            </a:graphic>
+          </wp:inline>
+        </w:drawing>
+      </w:r>
+    </w:p>
+    <w:p>
+      <w:pPr>
+        <w:pStyle w:val="Picture-Center"/>
+        <w:rPr>
+          <w:rFonts w:cs="Times New Roman"/>
+          <w:szCs w:val="26"/>
+        </w:rPr>
+      </w:pPr>
+      <w:r>
+        <w:drawing>
+          <wp:inline distT="0" distB="0" distL="0" distR="0" wp14:anchorId="07EAE58B" wp14:editId="44F6CEB2">
+            <wp:extent cx="4075208" cy="1657350"/>
+            <wp:effectExtent l="0" t="0" r="1905" b="0"/>
+            <wp:docPr id="7" name="Picture 7"/>
+            <wp:cNvGraphicFramePr>
+              <a:graphicFrameLocks xmlns:a="http://schemas.openxmlformats.org/drawingml/2006/main" noChangeAspect="1"/>
+            </wp:cNvGraphicFramePr>
+            <a:graphic xmlns:a="http://schemas.openxmlformats.org/drawingml/2006/main">
+              <a:graphicData uri="http://schemas.openxmlformats.org/drawingml/2006/picture">
+                <pic:pic xmlns:pic="http://schemas.openxmlformats.org/drawingml/2006/picture">
+                  <pic:nvPicPr>
+                    <pic:cNvPr id="1" name=""/>
+                    <pic:cNvPicPr/>
+                  </pic:nvPicPr>
+                  <pic:blipFill>
+                    <a:blip r:embed="rId13"/>
+                    <a:stretch>
+                      <a:fillRect/>
+                    </a:stretch>
+                  </pic:blipFill>
+                  <pic:spPr>
+                    <a:xfrm>
+                      <a:off x="0" y="0"/>
+                      <a:ext cx="4095632" cy="1665656"/>
+                    </a:xfrm>
+                    <a:prstGeom prst="rect">
+                      <a:avLst/>
+                    </a:prstGeom>
+                  </pic:spPr>
+                </pic:pic>
+              </a:graphicData>
+            </a:graphic>
+          </wp:inline>
+        </w:drawing>
+      </w:r>
+    </w:p>
+    <w:p>
+      <w:pPr>
+        <w:spacing w:line="360" w:lineRule="auto"/>
+        <w:jc w:val="both"/>
+        <w:rPr>
+          <w:rFonts w:ascii="Times New Roman" w:hAnsi="Times New Roman" w:cs="Times New Roman"/>
+          <w:sz w:val="26"/>
+          <w:szCs w:val="26"/>
+        </w:rPr>
+      </w:pPr>
+      <w:r>
+        <w:rPr>
+          <w:rFonts w:ascii="Times New Roman" w:hAnsi="Times New Roman" w:cs="Times New Roman"/>
+          <w:sz w:val="26"/>
+          <w:szCs w:val="26"/>
+        </w:rPr>
+        <w:t>*</w:t>
+      </w:r>
+      <w:r>
+        <w:rPr>
+          <w:rFonts w:ascii="Times New Roman" w:hAnsi="Times New Roman" w:cs="Times New Roman"/>
+          <w:sz w:val="26"/>
+          <w:szCs w:val="26"/>
+        </w:rPr>
+        <w:t>Các ví dụ minh họa trên</w:t>
+      </w:r>
+      <w:r>
+        <w:rPr>
+          <w:rFonts w:ascii="Times New Roman" w:hAnsi="Times New Roman" w:cs="Times New Roman"/>
+          <w:sz w:val="26"/>
+          <w:szCs w:val="26"/>
+        </w:rPr>
+        <w:t xml:space="preserve"> chỉ thể hiện ở mức đơn giản</w:t>
+      </w:r>
+      <w:r>
+        <w:rPr>
+          <w:rFonts w:ascii="Times New Roman" w:hAnsi="Times New Roman" w:cs="Times New Roman"/>
+          <w:sz w:val="26"/>
+          <w:szCs w:val="26"/>
+        </w:rPr>
+        <w:t xml:space="preserve"> nhất</w:t>
+      </w:r>
+      <w:r>
+        <w:rPr>
+          <w:rFonts w:ascii="Times New Roman" w:hAnsi="Times New Roman" w:cs="Times New Roman"/>
+          <w:sz w:val="26"/>
+          <w:szCs w:val="26"/>
+        </w:rPr>
+        <w:t>, trên thực tế</w:t>
+      </w:r>
+      <w:r>
+        <w:rPr>
+          <w:rFonts w:ascii="Times New Roman" w:hAnsi="Times New Roman" w:cs="Times New Roman"/>
+          <w:sz w:val="26"/>
+          <w:szCs w:val="26"/>
+        </w:rPr>
+        <w:t xml:space="preserve"> việc xét tính tương thích</w:t>
+      </w:r>
+      <w:r>
+        <w:rPr>
+          <w:rFonts w:ascii="Times New Roman" w:hAnsi="Times New Roman" w:cs="Times New Roman"/>
+          <w:sz w:val="26"/>
+          <w:szCs w:val="26"/>
+        </w:rPr>
+        <w:t xml:space="preserve"> sẽ phức tạp hơn nhiều</w:t>
+      </w:r>
+      <w:r>
+        <w:rPr>
+          <w:rFonts w:ascii="Times New Roman" w:hAnsi="Times New Roman" w:cs="Times New Roman"/>
+          <w:sz w:val="26"/>
+          <w:szCs w:val="26"/>
+        </w:rPr>
+        <w:t xml:space="preserve"> do sự kết hợp của nhiều bảng và định nghĩa các thuộc tính trên bảng.</w:t>
+      </w:r>
+      <w:bookmarkStart w:id="0" w:name="_GoBack"/>
+      <w:bookmarkEnd w:id="0"/>
     </w:p>
     <w:p>
       <w:pPr>
@@ -2713,92 +3417,220 @@
           <w:sz w:val="26"/>
           <w:szCs w:val="26"/>
         </w:rPr>
+        <w:t>+</w:t>
+      </w:r>
+      <w:r>
+        <w:rPr>
+          <w:rFonts w:ascii="Times New Roman" w:hAnsi="Times New Roman" w:cs="Times New Roman"/>
+          <w:sz w:val="26"/>
+          <w:szCs w:val="26"/>
+        </w:rPr>
+        <w:t>Trình khởi tạo CSDL tùy biến (</w:t>
+      </w:r>
+      <w:r>
+        <w:rPr>
+          <w:rFonts w:ascii="Times New Roman" w:hAnsi="Times New Roman" w:cs="Times New Roman"/>
+          <w:sz w:val="26"/>
+          <w:szCs w:val="26"/>
+        </w:rPr>
+        <w:t>Custom Database Initali</w:t>
+      </w:r>
+      <w:r>
+        <w:rPr>
+          <w:rFonts w:ascii="Times New Roman" w:hAnsi="Times New Roman" w:cs="Times New Roman"/>
+          <w:sz w:val="26"/>
+          <w:szCs w:val="26"/>
+        </w:rPr>
+        <w:t>z</w:t>
+      </w:r>
+      <w:r>
+        <w:rPr>
+          <w:rFonts w:ascii="Times New Roman" w:hAnsi="Times New Roman" w:cs="Times New Roman"/>
+          <w:sz w:val="26"/>
+          <w:szCs w:val="26"/>
+        </w:rPr>
+        <w:t>er</w:t>
+      </w:r>
+      <w:r>
+        <w:rPr>
+          <w:rFonts w:ascii="Times New Roman" w:hAnsi="Times New Roman" w:cs="Times New Roman"/>
+          <w:sz w:val="26"/>
+          <w:szCs w:val="26"/>
+        </w:rPr>
+        <w:t>)</w:t>
+      </w:r>
+      <w:r>
+        <w:rPr>
+          <w:rFonts w:ascii="Times New Roman" w:hAnsi="Times New Roman" w:cs="Times New Roman"/>
+          <w:sz w:val="26"/>
+          <w:szCs w:val="26"/>
+        </w:rPr>
+        <w:t>: Chỉ định phương thức khởi tạo CSDL</w:t>
+      </w:r>
+      <w:r>
+        <w:rPr>
+          <w:rFonts w:ascii="Times New Roman" w:hAnsi="Times New Roman" w:cs="Times New Roman"/>
+          <w:sz w:val="26"/>
+          <w:szCs w:val="26"/>
+        </w:rPr>
+        <w:t>, EF cho phép lựa chọn và tùy biến nhiều chỗ trong quá trình tạo tự động cấu trúc CSDL khi ánh xạ bản thiết kế xuống CSDL mức vật lý, các tính năng bao gồm:</w:t>
+      </w:r>
+      <w:r>
+        <w:rPr>
+          <w:rFonts w:ascii="Times New Roman" w:hAnsi="Times New Roman" w:cs="Times New Roman"/>
+          <w:sz w:val="26"/>
+          <w:szCs w:val="26"/>
+        </w:rPr>
+        <w:t xml:space="preserve"> tự động tạo CSDL nếu chưa có</w:t>
+      </w:r>
+      <w:r>
+        <w:rPr>
+          <w:rFonts w:ascii="Times New Roman" w:hAnsi="Times New Roman" w:cs="Times New Roman"/>
+          <w:sz w:val="26"/>
+          <w:szCs w:val="26"/>
+        </w:rPr>
+        <w:t xml:space="preserve"> ?</w:t>
+      </w:r>
+      <w:r>
+        <w:rPr>
+          <w:rFonts w:ascii="Times New Roman" w:hAnsi="Times New Roman" w:cs="Times New Roman"/>
+          <w:sz w:val="26"/>
+          <w:szCs w:val="26"/>
+        </w:rPr>
+        <w:t>, tự động tạo bảng nếu chưa có</w:t>
+      </w:r>
+      <w:r>
+        <w:rPr>
+          <w:rFonts w:ascii="Times New Roman" w:hAnsi="Times New Roman" w:cs="Times New Roman"/>
+          <w:sz w:val="26"/>
+          <w:szCs w:val="26"/>
+        </w:rPr>
+        <w:t xml:space="preserve"> ?</w:t>
+      </w:r>
+      <w:r>
+        <w:rPr>
+          <w:rFonts w:ascii="Times New Roman" w:hAnsi="Times New Roman" w:cs="Times New Roman"/>
+          <w:sz w:val="26"/>
+          <w:szCs w:val="26"/>
+        </w:rPr>
+        <w:t>, tự động tạo dữ liệu mẫu ban đầu</w:t>
+      </w:r>
+      <w:r>
+        <w:rPr>
+          <w:rFonts w:ascii="Times New Roman" w:hAnsi="Times New Roman" w:cs="Times New Roman"/>
+          <w:sz w:val="26"/>
+          <w:szCs w:val="26"/>
+        </w:rPr>
+        <w:t xml:space="preserve"> ?</w:t>
+      </w:r>
+      <w:r>
+        <w:rPr>
+          <w:rFonts w:ascii="Times New Roman" w:hAnsi="Times New Roman" w:cs="Times New Roman"/>
+          <w:sz w:val="26"/>
+          <w:szCs w:val="26"/>
+        </w:rPr>
+        <w:t>,…)</w:t>
+      </w:r>
+    </w:p>
+    <w:p>
+      <w:pPr>
+        <w:pStyle w:val="NoSpacing"/>
+        <w:spacing w:line="360" w:lineRule="auto"/>
+        <w:jc w:val="both"/>
+        <w:rPr>
+          <w:rFonts w:ascii="Times New Roman" w:hAnsi="Times New Roman" w:cs="Times New Roman"/>
+          <w:sz w:val="26"/>
+          <w:szCs w:val="26"/>
+        </w:rPr>
+      </w:pPr>
+      <w:r>
+        <w:rPr>
+          <w:rFonts w:ascii="Times New Roman" w:hAnsi="Times New Roman" w:cs="Times New Roman"/>
+          <w:sz w:val="26"/>
+          <w:szCs w:val="26"/>
+        </w:rPr>
+        <w:t>a. CreateDatabaseIfNotExists: mặc định của EF. Tự động tạo CSDL nếu chưa có.</w:t>
+      </w:r>
+    </w:p>
+    <w:p>
+      <w:pPr>
+        <w:pStyle w:val="NoSpacing"/>
+        <w:spacing w:line="360" w:lineRule="auto"/>
+        <w:jc w:val="both"/>
+        <w:rPr>
+          <w:rFonts w:ascii="Times New Roman" w:hAnsi="Times New Roman" w:cs="Times New Roman"/>
+          <w:sz w:val="26"/>
+          <w:szCs w:val="26"/>
+        </w:rPr>
+      </w:pPr>
+      <w:r>
+        <w:rPr>
+          <w:rFonts w:ascii="Times New Roman" w:hAnsi="Times New Roman" w:cs="Times New Roman"/>
+          <w:sz w:val="26"/>
+          <w:szCs w:val="26"/>
+        </w:rPr>
         <w:lastRenderedPageBreak/>
-        <w:t>+Custom Database Initali</w:t>
-      </w:r>
-      <w:r>
-        <w:rPr>
-          <w:rFonts w:ascii="Times New Roman" w:hAnsi="Times New Roman" w:cs="Times New Roman"/>
-          <w:sz w:val="26"/>
-          <w:szCs w:val="26"/>
-        </w:rPr>
-        <w:t>z</w:t>
-      </w:r>
-      <w:r>
-        <w:rPr>
-          <w:rFonts w:ascii="Times New Roman" w:hAnsi="Times New Roman" w:cs="Times New Roman"/>
-          <w:sz w:val="26"/>
-          <w:szCs w:val="26"/>
-        </w:rPr>
-        <w:t>er</w:t>
-      </w:r>
-      <w:r>
-        <w:rPr>
-          <w:rFonts w:ascii="Times New Roman" w:hAnsi="Times New Roman" w:cs="Times New Roman"/>
-          <w:sz w:val="26"/>
-          <w:szCs w:val="26"/>
-        </w:rPr>
-        <w:t>: Chỉ định phương thức khởi tạo CSDL (tự động tạo CSDL nếu chưa có, tự động tạo bảng nếu chưa có, tự động tạo dữ liệu mẫu ban đầu,…)</w:t>
-      </w:r>
-    </w:p>
-    <w:p>
-      <w:pPr>
-        <w:pStyle w:val="NoSpacing"/>
-        <w:spacing w:line="360" w:lineRule="auto"/>
-        <w:jc w:val="both"/>
-        <w:rPr>
-          <w:rFonts w:ascii="Times New Roman" w:hAnsi="Times New Roman" w:cs="Times New Roman"/>
-          <w:sz w:val="26"/>
-          <w:szCs w:val="26"/>
-        </w:rPr>
-      </w:pPr>
-      <w:r>
-        <w:rPr>
-          <w:rFonts w:ascii="Times New Roman" w:hAnsi="Times New Roman" w:cs="Times New Roman"/>
-          <w:sz w:val="26"/>
-          <w:szCs w:val="26"/>
-        </w:rPr>
-        <w:t>a. CreateDatabaseIfNotExists: mặc định của EF. Tự động tạo CSDL nếu chưa có.</w:t>
-      </w:r>
-    </w:p>
-    <w:p>
-      <w:pPr>
-        <w:pStyle w:val="NoSpacing"/>
-        <w:spacing w:line="360" w:lineRule="auto"/>
-        <w:jc w:val="both"/>
-        <w:rPr>
-          <w:rFonts w:ascii="Times New Roman" w:hAnsi="Times New Roman" w:cs="Times New Roman"/>
-          <w:sz w:val="26"/>
-          <w:szCs w:val="26"/>
-        </w:rPr>
-      </w:pPr>
-      <w:r>
-        <w:rPr>
-          <w:rFonts w:ascii="Times New Roman" w:hAnsi="Times New Roman" w:cs="Times New Roman"/>
-          <w:sz w:val="26"/>
-          <w:szCs w:val="26"/>
-        </w:rPr>
-        <w:t>b. DropCreateDatabaseIfModelChanges: Tự động tạo lại CSDL khi cấu trúc bị thay đổi. Tuy nhiên không an toàn dữ liệu.</w:t>
-      </w:r>
-    </w:p>
-    <w:p>
-      <w:pPr>
-        <w:pStyle w:val="NoSpacing"/>
-        <w:spacing w:line="360" w:lineRule="auto"/>
-        <w:jc w:val="both"/>
-        <w:rPr>
-          <w:rFonts w:ascii="Times New Roman" w:hAnsi="Times New Roman" w:cs="Times New Roman"/>
-          <w:sz w:val="26"/>
-          <w:szCs w:val="26"/>
-        </w:rPr>
-      </w:pPr>
-      <w:r>
-        <w:rPr>
-          <w:rFonts w:ascii="Times New Roman" w:hAnsi="Times New Roman" w:cs="Times New Roman"/>
-          <w:sz w:val="26"/>
-          <w:szCs w:val="26"/>
-        </w:rPr>
-        <w:t>c. DropCreateDatabaseAlways: Luôn luôn xóa và tạo mới lại CSDL mỗi khi ứng dụng khởi chạy, phù hợp với các úng dụng sử dụng CSDL như là một Cache, và muốn CSDL rỗng</w:t>
+        <w:t>b. DropCreateDatabaseIfModelChanges: Tự động tạo lại CSDL khi cấu trúc bị thay đổi. Tuy nhiên không an toàn</w:t>
+      </w:r>
+      <w:r>
+        <w:rPr>
+          <w:rFonts w:ascii="Times New Roman" w:hAnsi="Times New Roman" w:cs="Times New Roman"/>
+          <w:sz w:val="26"/>
+          <w:szCs w:val="26"/>
+        </w:rPr>
+        <w:t xml:space="preserve"> vì chỉ một sơ suất nhỏ trong khâu thiết kế cũng sẽ dẫn đến nguy cơ mất CSDL.</w:t>
+      </w:r>
+    </w:p>
+    <w:p>
+      <w:pPr>
+        <w:pStyle w:val="NoSpacing"/>
+        <w:spacing w:line="360" w:lineRule="auto"/>
+        <w:jc w:val="both"/>
+        <w:rPr>
+          <w:rFonts w:ascii="Times New Roman" w:hAnsi="Times New Roman" w:cs="Times New Roman"/>
+          <w:sz w:val="26"/>
+          <w:szCs w:val="26"/>
+        </w:rPr>
+      </w:pPr>
+      <w:r>
+        <w:rPr>
+          <w:rFonts w:ascii="Times New Roman" w:hAnsi="Times New Roman" w:cs="Times New Roman"/>
+          <w:sz w:val="26"/>
+          <w:szCs w:val="26"/>
+        </w:rPr>
+        <w:t xml:space="preserve">c. DropCreateDatabaseAlways: Luôn luôn xóa và tạo mới lại CSDL mỗi khi ứng dụng khởi chạy, phù hợp với các </w:t>
+      </w:r>
+      <w:r>
+        <w:rPr>
+          <w:rFonts w:ascii="Times New Roman" w:hAnsi="Times New Roman" w:cs="Times New Roman"/>
+          <w:sz w:val="26"/>
+          <w:szCs w:val="26"/>
+        </w:rPr>
+        <w:t>ứng</w:t>
+      </w:r>
+      <w:r>
+        <w:rPr>
+          <w:rFonts w:ascii="Times New Roman" w:hAnsi="Times New Roman" w:cs="Times New Roman"/>
+          <w:sz w:val="26"/>
+          <w:szCs w:val="26"/>
+        </w:rPr>
+        <w:t xml:space="preserve"> dụng sử dụng CSDL như là một </w:t>
+      </w:r>
+      <w:r>
+        <w:rPr>
+          <w:rFonts w:ascii="Times New Roman" w:hAnsi="Times New Roman" w:cs="Times New Roman"/>
+          <w:sz w:val="26"/>
+          <w:szCs w:val="26"/>
+        </w:rPr>
+        <w:t>bộ nhớ tạm trong lúc làm việc</w:t>
+      </w:r>
+      <w:r>
+        <w:rPr>
+          <w:rFonts w:ascii="Times New Roman" w:hAnsi="Times New Roman" w:cs="Times New Roman"/>
+          <w:sz w:val="26"/>
+          <w:szCs w:val="26"/>
+        </w:rPr>
+        <w:t>, và muốn CSDL rỗng</w:t>
       </w:r>
       <w:r>
         <w:rPr>
@@ -2814,7 +3646,15 @@
           <w:sz w:val="26"/>
           <w:szCs w:val="26"/>
         </w:rPr>
-        <w:t xml:space="preserve"> mỗi phiên là việc.</w:t>
+        <w:t xml:space="preserve"> mỗi phiên </w:t>
+      </w:r>
+      <w:r>
+        <w:rPr>
+          <w:rFonts w:ascii="Times New Roman" w:hAnsi="Times New Roman" w:cs="Times New Roman"/>
+          <w:sz w:val="26"/>
+          <w:szCs w:val="26"/>
+        </w:rPr>
+        <w:t>mới.</w:t>
       </w:r>
     </w:p>
     <w:p>
@@ -3098,47 +3938,47 @@
           <w:sz w:val="26"/>
           <w:szCs w:val="26"/>
         </w:rPr>
+        <w:t>c. Added (Entity được đưa vào hàng đợi chờ thêm vào CSDL)</w:t>
+      </w:r>
+    </w:p>
+    <w:p>
+      <w:pPr>
+        <w:pStyle w:val="NoSpacing"/>
+        <w:spacing w:line="360" w:lineRule="auto"/>
+        <w:jc w:val="both"/>
+        <w:rPr>
+          <w:rFonts w:ascii="Times New Roman" w:hAnsi="Times New Roman" w:cs="Times New Roman"/>
+          <w:sz w:val="26"/>
+          <w:szCs w:val="26"/>
+        </w:rPr>
+      </w:pPr>
+      <w:r>
+        <w:rPr>
+          <w:rFonts w:ascii="Times New Roman" w:hAnsi="Times New Roman" w:cs="Times New Roman"/>
+          <w:sz w:val="26"/>
+          <w:szCs w:val="26"/>
+        </w:rPr>
+        <w:t>d. Modified (Enity được đánh dấu là đã bị thay đổi ít nhất 1 thuộc tính được định nghĩa trong cấu trúc CSDL, được đưa vào hàng đợi chờ cập nhật xuống CSDL)</w:t>
+      </w:r>
+    </w:p>
+    <w:p>
+      <w:pPr>
+        <w:pStyle w:val="NoSpacing"/>
+        <w:spacing w:line="360" w:lineRule="auto"/>
+        <w:jc w:val="both"/>
+        <w:rPr>
+          <w:rFonts w:ascii="Times New Roman" w:hAnsi="Times New Roman" w:cs="Times New Roman"/>
+          <w:sz w:val="26"/>
+          <w:szCs w:val="26"/>
+        </w:rPr>
+      </w:pPr>
+      <w:r>
+        <w:rPr>
+          <w:rFonts w:ascii="Times New Roman" w:hAnsi="Times New Roman" w:cs="Times New Roman"/>
+          <w:sz w:val="26"/>
+          <w:szCs w:val="26"/>
+        </w:rPr>
         <w:lastRenderedPageBreak/>
-        <w:t>c. Added (Entity được đưa vào hàng đợi chờ thêm vào CSDL)</w:t>
-      </w:r>
-    </w:p>
-    <w:p>
-      <w:pPr>
-        <w:pStyle w:val="NoSpacing"/>
-        <w:spacing w:line="360" w:lineRule="auto"/>
-        <w:jc w:val="both"/>
-        <w:rPr>
-          <w:rFonts w:ascii="Times New Roman" w:hAnsi="Times New Roman" w:cs="Times New Roman"/>
-          <w:sz w:val="26"/>
-          <w:szCs w:val="26"/>
-        </w:rPr>
-      </w:pPr>
-      <w:r>
-        <w:rPr>
-          <w:rFonts w:ascii="Times New Roman" w:hAnsi="Times New Roman" w:cs="Times New Roman"/>
-          <w:sz w:val="26"/>
-          <w:szCs w:val="26"/>
-        </w:rPr>
-        <w:t>d. Modified (Enity được đánh dấu là đã bị thay đổi ít nhất 1 thuộc tính được định nghĩa trong cấu trúc CSDL, được đưa vào hàng đợi chờ cập nhật xuống CSDL)</w:t>
-      </w:r>
-    </w:p>
-    <w:p>
-      <w:pPr>
-        <w:pStyle w:val="NoSpacing"/>
-        <w:spacing w:line="360" w:lineRule="auto"/>
-        <w:jc w:val="both"/>
-        <w:rPr>
-          <w:rFonts w:ascii="Times New Roman" w:hAnsi="Times New Roman" w:cs="Times New Roman"/>
-          <w:sz w:val="26"/>
-          <w:szCs w:val="26"/>
-        </w:rPr>
-      </w:pPr>
-      <w:r>
-        <w:rPr>
-          <w:rFonts w:ascii="Times New Roman" w:hAnsi="Times New Roman" w:cs="Times New Roman"/>
-          <w:sz w:val="26"/>
-          <w:szCs w:val="26"/>
-        </w:rPr>
         <w:t>e. Unchange (Entity đượ</w:t>
       </w:r>
       <w:r>
@@ -3475,27 +4315,27 @@
           <w:sz w:val="26"/>
           <w:szCs w:val="26"/>
         </w:rPr>
+        <w:t>+Phiên làm việc được đánh dấu từ lúc DbContext được khởi tạo cho đến khi bị hủy bỏ (Dispose), các đối tượng có runtime nằm ngoài phiên làm việc được xem là không hợp lệ và không có ý nghĩa về mặt dữ liệu, muốn làm việc lại trên các đối tượng này nhất thiết phải load lại trong một phiên làm việc khác của DbContext.</w:t>
+      </w:r>
+    </w:p>
+    <w:p>
+      <w:pPr>
+        <w:pStyle w:val="NoSpacing"/>
+        <w:spacing w:line="360" w:lineRule="auto"/>
+        <w:jc w:val="both"/>
+        <w:rPr>
+          <w:rFonts w:ascii="Times New Roman" w:hAnsi="Times New Roman" w:cs="Times New Roman"/>
+          <w:sz w:val="26"/>
+          <w:szCs w:val="26"/>
+        </w:rPr>
+      </w:pPr>
+      <w:r>
+        <w:rPr>
+          <w:rFonts w:ascii="Times New Roman" w:hAnsi="Times New Roman" w:cs="Times New Roman"/>
+          <w:sz w:val="26"/>
+          <w:szCs w:val="26"/>
+        </w:rPr>
         <w:lastRenderedPageBreak/>
-        <w:t>+Phiên làm việc được đánh dấu từ lúc DbContext được khởi tạo cho đến khi bị hủy bỏ (Dispose), các đối tượng có runtime nằm ngoài phiên làm việc được xem là không hợp lệ và không có ý nghĩa về mặt dữ liệu, muốn làm việc lại trên các đối tượng này nhất thiết phải load lại trong một phiên làm việc khác của DbContext.</w:t>
-      </w:r>
-    </w:p>
-    <w:p>
-      <w:pPr>
-        <w:pStyle w:val="NoSpacing"/>
-        <w:spacing w:line="360" w:lineRule="auto"/>
-        <w:jc w:val="both"/>
-        <w:rPr>
-          <w:rFonts w:ascii="Times New Roman" w:hAnsi="Times New Roman" w:cs="Times New Roman"/>
-          <w:sz w:val="26"/>
-          <w:szCs w:val="26"/>
-        </w:rPr>
-      </w:pPr>
-      <w:r>
-        <w:rPr>
-          <w:rFonts w:ascii="Times New Roman" w:hAnsi="Times New Roman" w:cs="Times New Roman"/>
-          <w:sz w:val="26"/>
-          <w:szCs w:val="26"/>
-        </w:rPr>
         <w:t>-TPC (Table per Concreted class) pattern: tận dụng code logic</w:t>
       </w:r>
       <w:r>
@@ -3718,7 +4558,7 @@
           <w:szCs w:val="26"/>
         </w:rPr>
       </w:pPr>
-      <w:hyperlink r:id="rId10" w:history="1">
+      <w:hyperlink r:id="rId14" w:history="1">
         <w:r>
           <w:rPr>
             <w:rStyle w:val="Hyperlink"/>
@@ -3741,7 +4581,7 @@
           <w:szCs w:val="26"/>
         </w:rPr>
       </w:pPr>
-      <w:hyperlink r:id="rId11" w:history="1">
+      <w:hyperlink r:id="rId15" w:history="1">
         <w:r>
           <w:rPr>
             <w:rStyle w:val="Hyperlink"/>
@@ -3764,7 +4604,7 @@
           <w:szCs w:val="26"/>
         </w:rPr>
       </w:pPr>
-      <w:hyperlink r:id="rId12" w:history="1">
+      <w:hyperlink r:id="rId16" w:history="1">
         <w:r>
           <w:rPr>
             <w:rStyle w:val="Hyperlink"/>
@@ -3917,56 +4757,504 @@
           <w:sz w:val="26"/>
           <w:szCs w:val="26"/>
         </w:rPr>
+        <w:t>-Phiên bản được áp dụng trong phần mềm: 2.1</w:t>
+      </w:r>
+    </w:p>
+    <w:p>
+      <w:pPr>
+        <w:pStyle w:val="NoSpacing"/>
+        <w:spacing w:line="360" w:lineRule="auto"/>
+        <w:jc w:val="both"/>
+        <w:rPr>
+          <w:rFonts w:ascii="Times New Roman" w:hAnsi="Times New Roman" w:cs="Times New Roman"/>
+          <w:sz w:val="26"/>
+          <w:szCs w:val="26"/>
+        </w:rPr>
+      </w:pPr>
+      <w:r>
+        <w:rPr>
+          <w:rFonts w:ascii="Times New Roman" w:hAnsi="Times New Roman" w:cs="Times New Roman"/>
+          <w:sz w:val="26"/>
+          <w:szCs w:val="26"/>
+        </w:rPr>
+        <w:t>-Trong phạm vi ứng dụng của đề tài này, sẽ chỉ xem xét đến nguồn dữ liệu là hệ quản trị CSDL, cụ thể là MSSQL Server.</w:t>
+      </w:r>
+    </w:p>
+    <w:p>
+      <w:pPr>
+        <w:pStyle w:val="NoSpacing"/>
+        <w:spacing w:line="360" w:lineRule="auto"/>
+        <w:jc w:val="both"/>
+        <w:rPr>
+          <w:rFonts w:ascii="Times New Roman" w:hAnsi="Times New Roman" w:cs="Times New Roman"/>
+          <w:sz w:val="26"/>
+          <w:szCs w:val="26"/>
+        </w:rPr>
+      </w:pPr>
+      <w:r>
+        <w:rPr>
+          <w:rFonts w:ascii="Times New Roman" w:hAnsi="Times New Roman" w:cs="Times New Roman"/>
+          <w:sz w:val="26"/>
+          <w:szCs w:val="26"/>
+        </w:rPr>
+        <w:t xml:space="preserve">-Các tính năng </w:t>
+      </w:r>
+      <w:r>
+        <w:rPr>
+          <w:rFonts w:ascii="Times New Roman" w:hAnsi="Times New Roman" w:cs="Times New Roman"/>
+          <w:sz w:val="26"/>
+          <w:szCs w:val="26"/>
+        </w:rPr>
+        <w:t>được vận dụng trong đồ án</w:t>
+      </w:r>
+      <w:r>
+        <w:rPr>
+          <w:rFonts w:ascii="Times New Roman" w:hAnsi="Times New Roman" w:cs="Times New Roman"/>
+          <w:sz w:val="26"/>
+          <w:szCs w:val="26"/>
+        </w:rPr>
+        <w:t>:</w:t>
+      </w:r>
+    </w:p>
+    <w:p>
+      <w:pPr>
+        <w:pStyle w:val="NoSpacing"/>
+        <w:spacing w:line="360" w:lineRule="auto"/>
+        <w:jc w:val="both"/>
+        <w:rPr>
+          <w:rFonts w:ascii="Times New Roman" w:hAnsi="Times New Roman" w:cs="Times New Roman"/>
+          <w:sz w:val="26"/>
+          <w:szCs w:val="26"/>
+        </w:rPr>
+      </w:pPr>
+      <w:r>
+        <w:rPr>
+          <w:rFonts w:ascii="Times New Roman" w:hAnsi="Times New Roman" w:cs="Times New Roman"/>
+          <w:sz w:val="26"/>
+          <w:szCs w:val="26"/>
+        </w:rPr>
         <w:lastRenderedPageBreak/>
-        <w:t>-Phiên bản được áp dụng trong phần mềm: 2.1</w:t>
-      </w:r>
-    </w:p>
-    <w:p>
-      <w:pPr>
-        <w:pStyle w:val="NoSpacing"/>
-        <w:spacing w:line="360" w:lineRule="auto"/>
-        <w:jc w:val="both"/>
-        <w:rPr>
-          <w:rFonts w:ascii="Times New Roman" w:hAnsi="Times New Roman" w:cs="Times New Roman"/>
-          <w:sz w:val="26"/>
-          <w:szCs w:val="26"/>
-        </w:rPr>
-      </w:pPr>
-      <w:r>
-        <w:rPr>
-          <w:rFonts w:ascii="Times New Roman" w:hAnsi="Times New Roman" w:cs="Times New Roman"/>
-          <w:sz w:val="26"/>
-          <w:szCs w:val="26"/>
-        </w:rPr>
-        <w:t>-Trong phạm vi ứng dụng của đề tài này, sẽ chỉ xem xét đến nguồn dữ liệu là hệ quản trị CSDL, cụ thể là MSSQL Server.</w:t>
-      </w:r>
-    </w:p>
-    <w:p>
-      <w:pPr>
-        <w:pStyle w:val="NoSpacing"/>
-        <w:spacing w:line="360" w:lineRule="auto"/>
-        <w:jc w:val="both"/>
-        <w:rPr>
-          <w:rFonts w:ascii="Times New Roman" w:hAnsi="Times New Roman" w:cs="Times New Roman"/>
-          <w:sz w:val="26"/>
-          <w:szCs w:val="26"/>
-        </w:rPr>
-      </w:pPr>
-      <w:r>
-        <w:rPr>
-          <w:rFonts w:ascii="Times New Roman" w:hAnsi="Times New Roman" w:cs="Times New Roman"/>
-          <w:sz w:val="26"/>
-          <w:szCs w:val="26"/>
-        </w:rPr>
-        <w:t xml:space="preserve">-Các tính năng </w:t>
-      </w:r>
-      <w:r>
-        <w:rPr>
-          <w:rFonts w:ascii="Times New Roman" w:hAnsi="Times New Roman" w:cs="Times New Roman"/>
-          <w:sz w:val="26"/>
-          <w:szCs w:val="26"/>
-        </w:rPr>
-        <w:t>được vận dụng trong đồ án</w:t>
+        <w:t>+</w:t>
+      </w:r>
+      <w:r>
+        <w:rPr>
+          <w:rFonts w:ascii="Times New Roman" w:hAnsi="Times New Roman" w:cs="Times New Roman"/>
+          <w:sz w:val="26"/>
+          <w:szCs w:val="26"/>
+        </w:rPr>
+        <w:t>Đồng bộ dữ liệu giữa các CSDL</w:t>
+      </w:r>
+      <w:r>
+        <w:rPr>
+          <w:rFonts w:ascii="Times New Roman" w:hAnsi="Times New Roman" w:cs="Times New Roman"/>
+          <w:sz w:val="26"/>
+          <w:szCs w:val="26"/>
+        </w:rPr>
+        <w:t xml:space="preserve"> với mức đơn vị dữ liệu là bảng.</w:t>
+      </w:r>
+    </w:p>
+    <w:p>
+      <w:pPr>
+        <w:pStyle w:val="NoSpacing"/>
+        <w:spacing w:line="360" w:lineRule="auto"/>
+        <w:jc w:val="both"/>
+        <w:rPr>
+          <w:rFonts w:ascii="Times New Roman" w:hAnsi="Times New Roman" w:cs="Times New Roman"/>
+          <w:sz w:val="26"/>
+          <w:szCs w:val="26"/>
+        </w:rPr>
+      </w:pPr>
+      <w:r>
+        <w:rPr>
+          <w:rFonts w:ascii="Times New Roman" w:hAnsi="Times New Roman" w:cs="Times New Roman"/>
+          <w:sz w:val="26"/>
+          <w:szCs w:val="26"/>
+        </w:rPr>
+        <w:t>+</w:t>
+      </w:r>
+      <w:r>
+        <w:rPr>
+          <w:rFonts w:ascii="Times New Roman" w:hAnsi="Times New Roman" w:cs="Times New Roman"/>
+          <w:sz w:val="26"/>
+          <w:szCs w:val="26"/>
+        </w:rPr>
+        <w:t xml:space="preserve">Sử dụng kỹ thuật trigger trên từng </w:t>
+      </w:r>
+      <w:r>
+        <w:rPr>
+          <w:rFonts w:ascii="Times New Roman" w:hAnsi="Times New Roman" w:cs="Times New Roman"/>
+          <w:sz w:val="26"/>
+          <w:szCs w:val="26"/>
+        </w:rPr>
+        <w:t>bảng</w:t>
+      </w:r>
+      <w:r>
+        <w:rPr>
+          <w:rFonts w:ascii="Times New Roman" w:hAnsi="Times New Roman" w:cs="Times New Roman"/>
+          <w:sz w:val="26"/>
+          <w:szCs w:val="26"/>
+        </w:rPr>
+        <w:t xml:space="preserve">, </w:t>
+      </w:r>
+      <w:r>
+        <w:rPr>
+          <w:rFonts w:ascii="Times New Roman" w:hAnsi="Times New Roman" w:cs="Times New Roman"/>
+          <w:sz w:val="26"/>
+          <w:szCs w:val="26"/>
+        </w:rPr>
+        <w:t xml:space="preserve">trigger có nhiệm vụ thu thập và bắt các sự thay đổi về dữ liệu </w:t>
+      </w:r>
+      <w:r>
+        <w:rPr>
+          <w:rFonts w:ascii="Times New Roman" w:hAnsi="Times New Roman" w:cs="Times New Roman"/>
+          <w:sz w:val="26"/>
+          <w:szCs w:val="26"/>
+        </w:rPr>
+        <w:t>trên CSDL</w:t>
+      </w:r>
+      <w:r>
+        <w:rPr>
+          <w:rFonts w:ascii="Times New Roman" w:hAnsi="Times New Roman" w:cs="Times New Roman"/>
+          <w:sz w:val="26"/>
+          <w:szCs w:val="26"/>
+        </w:rPr>
+        <w:t>, sau đó</w:t>
+      </w:r>
+      <w:r>
+        <w:rPr>
+          <w:rFonts w:ascii="Times New Roman" w:hAnsi="Times New Roman" w:cs="Times New Roman"/>
+          <w:sz w:val="26"/>
+          <w:szCs w:val="26"/>
+        </w:rPr>
+        <w:t xml:space="preserve"> lưu trữ lại</w:t>
+      </w:r>
+      <w:r>
+        <w:rPr>
+          <w:rFonts w:ascii="Times New Roman" w:hAnsi="Times New Roman" w:cs="Times New Roman"/>
+          <w:sz w:val="26"/>
+          <w:szCs w:val="26"/>
+        </w:rPr>
+        <w:t xml:space="preserve"> trong </w:t>
+      </w:r>
+      <w:r>
+        <w:rPr>
+          <w:rFonts w:ascii="Times New Roman" w:hAnsi="Times New Roman" w:cs="Times New Roman"/>
+          <w:sz w:val="26"/>
+          <w:szCs w:val="26"/>
+        </w:rPr>
+        <w:t xml:space="preserve">các </w:t>
+      </w:r>
+      <w:r>
+        <w:rPr>
+          <w:rFonts w:ascii="Times New Roman" w:hAnsi="Times New Roman" w:cs="Times New Roman"/>
+          <w:sz w:val="26"/>
+          <w:szCs w:val="26"/>
+        </w:rPr>
+        <w:t>bảng</w:t>
+      </w:r>
+      <w:r>
+        <w:rPr>
+          <w:rFonts w:ascii="Times New Roman" w:hAnsi="Times New Roman" w:cs="Times New Roman"/>
+          <w:sz w:val="26"/>
+          <w:szCs w:val="26"/>
+        </w:rPr>
+        <w:t xml:space="preserve"> </w:t>
+      </w:r>
+      <w:r>
+        <w:rPr>
+          <w:rFonts w:ascii="Times New Roman" w:hAnsi="Times New Roman" w:cs="Times New Roman"/>
+          <w:sz w:val="26"/>
+          <w:szCs w:val="26"/>
+        </w:rPr>
+        <w:t>theo dõi (tracking table</w:t>
+      </w:r>
+      <w:r>
+        <w:rPr>
+          <w:rFonts w:ascii="Times New Roman" w:hAnsi="Times New Roman" w:cs="Times New Roman"/>
+          <w:sz w:val="26"/>
+          <w:szCs w:val="26"/>
+        </w:rPr>
+        <w:t xml:space="preserve">, mỗi bảng được chỉ định trong Sync Scope sẽ phát sinh ra một bảng theo dõi tương ứng) </w:t>
+      </w:r>
+      <w:r>
+        <w:rPr>
+          <w:rFonts w:ascii="Times New Roman" w:hAnsi="Times New Roman" w:cs="Times New Roman"/>
+          <w:sz w:val="26"/>
+          <w:szCs w:val="26"/>
+        </w:rPr>
+        <w:t xml:space="preserve">mà Sync Framework tạo ra khi </w:t>
+      </w:r>
+      <w:r>
+        <w:rPr>
+          <w:rFonts w:ascii="Times New Roman" w:hAnsi="Times New Roman" w:cs="Times New Roman"/>
+          <w:sz w:val="26"/>
+          <w:szCs w:val="26"/>
+        </w:rPr>
+        <w:t>một Sync Scope được cài đặt.</w:t>
+      </w:r>
+    </w:p>
+    <w:p>
+      <w:pPr>
+        <w:pStyle w:val="NoSpacing"/>
+        <w:spacing w:line="360" w:lineRule="auto"/>
+        <w:jc w:val="both"/>
+        <w:rPr>
+          <w:rFonts w:ascii="Times New Roman" w:hAnsi="Times New Roman" w:cs="Times New Roman"/>
+          <w:sz w:val="26"/>
+          <w:szCs w:val="26"/>
+        </w:rPr>
+      </w:pPr>
+      <w:r>
+        <w:rPr>
+          <w:rFonts w:ascii="Times New Roman" w:hAnsi="Times New Roman" w:cs="Times New Roman"/>
+          <w:sz w:val="26"/>
+          <w:szCs w:val="26"/>
+        </w:rPr>
+        <w:t>+</w:t>
+      </w:r>
+      <w:r>
+        <w:rPr>
+          <w:rFonts w:ascii="Times New Roman" w:hAnsi="Times New Roman" w:cs="Times New Roman"/>
+          <w:sz w:val="26"/>
+          <w:szCs w:val="26"/>
+        </w:rPr>
+        <w:t>Nhờ các kỹ thuật lưu trữ và theo dõi dữ liệu như đã được giới thiệu ở trên mà Sync Framework sẽ c</w:t>
+      </w:r>
+      <w:r>
+        <w:rPr>
+          <w:rFonts w:ascii="Times New Roman" w:hAnsi="Times New Roman" w:cs="Times New Roman"/>
+          <w:sz w:val="26"/>
+          <w:szCs w:val="26"/>
+        </w:rPr>
+        <w:t>hỉ đ</w:t>
+      </w:r>
+      <w:r>
+        <w:rPr>
+          <w:rFonts w:ascii="Times New Roman" w:hAnsi="Times New Roman" w:cs="Times New Roman"/>
+          <w:sz w:val="26"/>
+          <w:szCs w:val="26"/>
+        </w:rPr>
+        <w:t>ồng bộ những dữ liệu</w:t>
+      </w:r>
+      <w:r>
+        <w:rPr>
+          <w:rFonts w:ascii="Times New Roman" w:hAnsi="Times New Roman" w:cs="Times New Roman"/>
+          <w:sz w:val="26"/>
+          <w:szCs w:val="26"/>
+        </w:rPr>
+        <w:t xml:space="preserve"> sai khác giữa các dữ liệu nguồn, do đó quá trình xử lý và truyền nhận dữ liệu sẽ </w:t>
+      </w:r>
+      <w:r>
+        <w:rPr>
+          <w:rFonts w:ascii="Times New Roman" w:hAnsi="Times New Roman" w:cs="Times New Roman"/>
+          <w:sz w:val="26"/>
+          <w:szCs w:val="26"/>
+        </w:rPr>
+        <w:t>tiết kiệm được thờ</w:t>
+      </w:r>
+      <w:r>
+        <w:rPr>
+          <w:rFonts w:ascii="Times New Roman" w:hAnsi="Times New Roman" w:cs="Times New Roman"/>
+          <w:sz w:val="26"/>
+          <w:szCs w:val="26"/>
+        </w:rPr>
+        <w:t>i gian và tài nguyên hệ thống, khác với các giải pháp truyền thống là phải tải mới toàn bộ dữ liệu.</w:t>
+      </w:r>
+    </w:p>
+    <w:p>
+      <w:pPr>
+        <w:pStyle w:val="NoSpacing"/>
+        <w:spacing w:line="360" w:lineRule="auto"/>
+        <w:jc w:val="both"/>
+        <w:rPr>
+          <w:rFonts w:ascii="Times New Roman" w:hAnsi="Times New Roman" w:cs="Times New Roman"/>
+          <w:sz w:val="26"/>
+          <w:szCs w:val="26"/>
+        </w:rPr>
+      </w:pPr>
+      <w:r>
+        <w:rPr>
+          <w:rFonts w:ascii="Times New Roman" w:hAnsi="Times New Roman" w:cs="Times New Roman"/>
+          <w:sz w:val="26"/>
+          <w:szCs w:val="26"/>
+        </w:rPr>
+        <w:t>-</w:t>
+      </w:r>
+      <w:r>
+        <w:rPr>
+          <w:rFonts w:ascii="Times New Roman" w:hAnsi="Times New Roman" w:cs="Times New Roman"/>
+          <w:sz w:val="26"/>
+          <w:szCs w:val="26"/>
+        </w:rPr>
+        <w:t>Không gian đồng bộ (</w:t>
+      </w:r>
+      <w:r>
+        <w:rPr>
+          <w:rFonts w:ascii="Times New Roman" w:hAnsi="Times New Roman" w:cs="Times New Roman"/>
+          <w:sz w:val="26"/>
+          <w:szCs w:val="26"/>
+        </w:rPr>
+        <w:t>Sync Scope</w:t>
+      </w:r>
+      <w:r>
+        <w:rPr>
+          <w:rFonts w:ascii="Times New Roman" w:hAnsi="Times New Roman" w:cs="Times New Roman"/>
+          <w:sz w:val="26"/>
+          <w:szCs w:val="26"/>
+        </w:rPr>
+        <w:t>)</w:t>
+      </w:r>
+    </w:p>
+    <w:p>
+      <w:pPr>
+        <w:pStyle w:val="NoSpacing"/>
+        <w:spacing w:line="360" w:lineRule="auto"/>
+        <w:jc w:val="both"/>
+        <w:rPr>
+          <w:rFonts w:ascii="Times New Roman" w:hAnsi="Times New Roman" w:cs="Times New Roman"/>
+          <w:sz w:val="26"/>
+          <w:szCs w:val="26"/>
+        </w:rPr>
+      </w:pPr>
+      <w:r>
+        <w:rPr>
+          <w:rFonts w:ascii="Times New Roman" w:hAnsi="Times New Roman" w:cs="Times New Roman"/>
+          <w:sz w:val="26"/>
+          <w:szCs w:val="26"/>
+        </w:rPr>
+        <w:t>+</w:t>
+      </w:r>
+      <w:r>
+        <w:rPr>
+          <w:rFonts w:ascii="Times New Roman" w:hAnsi="Times New Roman" w:cs="Times New Roman"/>
+          <w:sz w:val="26"/>
+          <w:szCs w:val="26"/>
+        </w:rPr>
+        <w:t>Định nghĩa</w:t>
+      </w:r>
+      <w:r>
+        <w:rPr>
+          <w:rFonts w:ascii="Times New Roman" w:hAnsi="Times New Roman" w:cs="Times New Roman"/>
+          <w:sz w:val="26"/>
+          <w:szCs w:val="26"/>
+        </w:rPr>
+        <w:t xml:space="preserve">: </w:t>
+      </w:r>
+      <w:r>
+        <w:rPr>
+          <w:rFonts w:ascii="Times New Roman" w:hAnsi="Times New Roman" w:cs="Times New Roman"/>
+          <w:sz w:val="26"/>
+          <w:szCs w:val="26"/>
+        </w:rPr>
+        <w:t xml:space="preserve">Sync Scope </w:t>
+      </w:r>
+      <w:r>
+        <w:rPr>
+          <w:rFonts w:ascii="Times New Roman" w:hAnsi="Times New Roman" w:cs="Times New Roman"/>
+          <w:sz w:val="26"/>
+          <w:szCs w:val="26"/>
+        </w:rPr>
+        <w:t xml:space="preserve">là </w:t>
+      </w:r>
+      <w:r>
+        <w:rPr>
+          <w:rFonts w:ascii="Times New Roman" w:hAnsi="Times New Roman" w:cs="Times New Roman"/>
+          <w:sz w:val="26"/>
+          <w:szCs w:val="26"/>
+        </w:rPr>
+        <w:t xml:space="preserve">được hiểu như là </w:t>
+      </w:r>
+      <w:r>
+        <w:rPr>
+          <w:rFonts w:ascii="Times New Roman" w:hAnsi="Times New Roman" w:cs="Times New Roman"/>
+          <w:sz w:val="26"/>
+          <w:szCs w:val="26"/>
+        </w:rPr>
+        <w:t xml:space="preserve">định nghĩa về </w:t>
+      </w:r>
+      <w:r>
+        <w:rPr>
+          <w:rFonts w:ascii="Times New Roman" w:hAnsi="Times New Roman" w:cs="Times New Roman"/>
+          <w:sz w:val="26"/>
+          <w:szCs w:val="26"/>
+        </w:rPr>
+        <w:t xml:space="preserve">một </w:t>
+      </w:r>
+      <w:r>
+        <w:rPr>
+          <w:rFonts w:ascii="Times New Roman" w:hAnsi="Times New Roman" w:cs="Times New Roman"/>
+          <w:sz w:val="26"/>
+          <w:szCs w:val="26"/>
+        </w:rPr>
+        <w:t>phiên đồng bộ trên một CSDL cụ thể, chứa các thông tin về</w:t>
+      </w:r>
+      <w:r>
+        <w:rPr>
+          <w:rFonts w:ascii="Times New Roman" w:hAnsi="Times New Roman" w:cs="Times New Roman"/>
+          <w:sz w:val="26"/>
+          <w:szCs w:val="26"/>
+        </w:rPr>
+        <w:t xml:space="preserve"> tập hợp bảng</w:t>
+      </w:r>
+      <w:r>
+        <w:rPr>
+          <w:rFonts w:ascii="Times New Roman" w:hAnsi="Times New Roman" w:cs="Times New Roman"/>
+          <w:sz w:val="26"/>
+          <w:szCs w:val="26"/>
+        </w:rPr>
+        <w:t xml:space="preserve"> cần đồng bộ. Một CSDL có thể có nhiều</w:t>
+      </w:r>
+      <w:r>
+        <w:rPr>
+          <w:rFonts w:ascii="Times New Roman" w:hAnsi="Times New Roman" w:cs="Times New Roman"/>
+          <w:sz w:val="26"/>
+          <w:szCs w:val="26"/>
+        </w:rPr>
+        <w:t xml:space="preserve"> hơn một</w:t>
+      </w:r>
+      <w:r>
+        <w:rPr>
+          <w:rFonts w:ascii="Times New Roman" w:hAnsi="Times New Roman" w:cs="Times New Roman"/>
+          <w:sz w:val="26"/>
+          <w:szCs w:val="26"/>
+        </w:rPr>
+        <w:t xml:space="preserve"> Sync Scope.</w:t>
+      </w:r>
+      <w:r>
+        <w:rPr>
+          <w:rFonts w:ascii="Times New Roman" w:hAnsi="Times New Roman" w:cs="Times New Roman"/>
+          <w:sz w:val="26"/>
+          <w:szCs w:val="26"/>
+        </w:rPr>
+        <w:t xml:space="preserve"> Một CSDL có thể có nhiều Sync Scope được thiết lập sẵn thông qua việc mở rộng vùng lưu trữ trên CSDL bằng các bảng tạm và các procedure chức năng</w:t>
+      </w:r>
+    </w:p>
+    <w:p>
+      <w:pPr>
+        <w:pStyle w:val="NoSpacing"/>
+        <w:spacing w:line="360" w:lineRule="auto"/>
+        <w:jc w:val="both"/>
+        <w:rPr>
+          <w:rFonts w:ascii="Times New Roman" w:hAnsi="Times New Roman" w:cs="Times New Roman"/>
+          <w:sz w:val="26"/>
+          <w:szCs w:val="26"/>
+        </w:rPr>
+      </w:pPr>
+      <w:r>
+        <w:rPr>
+          <w:rFonts w:ascii="Times New Roman" w:hAnsi="Times New Roman" w:cs="Times New Roman"/>
+          <w:sz w:val="26"/>
+          <w:szCs w:val="26"/>
+        </w:rPr>
+        <w:t>+</w:t>
+      </w:r>
+      <w:r>
+        <w:rPr>
+          <w:rFonts w:ascii="Times New Roman" w:hAnsi="Times New Roman" w:cs="Times New Roman"/>
+          <w:sz w:val="26"/>
+          <w:szCs w:val="26"/>
+        </w:rPr>
+        <w:t>Cài đặt một Sync Scope lên CSDL có sẵn</w:t>
       </w:r>
       <w:r>
         <w:rPr>
@@ -3976,6 +5264,118 @@
         </w:rPr>
         <w:t>:</w:t>
       </w:r>
+      <w:r>
+        <w:rPr>
+          <w:rFonts w:ascii="Times New Roman" w:hAnsi="Times New Roman" w:cs="Times New Roman"/>
+          <w:sz w:val="26"/>
+          <w:szCs w:val="26"/>
+        </w:rPr>
+        <w:t xml:space="preserve"> là một loạt các thao tác cần thiết để khởi tạo và định danh một Sync Scope lên trên CSDL đã có sẵn dữ liệu hoặc CSDL mới hoàn toàn, trong đó việc c</w:t>
+      </w:r>
+      <w:r>
+        <w:rPr>
+          <w:rFonts w:ascii="Times New Roman" w:hAnsi="Times New Roman" w:cs="Times New Roman"/>
+          <w:sz w:val="26"/>
+          <w:szCs w:val="26"/>
+        </w:rPr>
+        <w:t xml:space="preserve">hỉ định </w:t>
+      </w:r>
+      <w:r>
+        <w:rPr>
+          <w:rFonts w:ascii="Times New Roman" w:hAnsi="Times New Roman" w:cs="Times New Roman"/>
+          <w:sz w:val="26"/>
+          <w:szCs w:val="26"/>
+        </w:rPr>
+        <w:t>danh sách</w:t>
+      </w:r>
+      <w:r>
+        <w:rPr>
+          <w:rFonts w:ascii="Times New Roman" w:hAnsi="Times New Roman" w:cs="Times New Roman"/>
+          <w:sz w:val="26"/>
+          <w:szCs w:val="26"/>
+        </w:rPr>
+        <w:t xml:space="preserve"> các </w:t>
+      </w:r>
+      <w:r>
+        <w:rPr>
+          <w:rFonts w:ascii="Times New Roman" w:hAnsi="Times New Roman" w:cs="Times New Roman"/>
+          <w:sz w:val="26"/>
+          <w:szCs w:val="26"/>
+        </w:rPr>
+        <w:t>bảng</w:t>
+      </w:r>
+      <w:r>
+        <w:rPr>
+          <w:rFonts w:ascii="Times New Roman" w:hAnsi="Times New Roman" w:cs="Times New Roman"/>
+          <w:sz w:val="26"/>
+          <w:szCs w:val="26"/>
+        </w:rPr>
+        <w:t xml:space="preserve"> cần đồng bộ</w:t>
+      </w:r>
+      <w:r>
+        <w:rPr>
+          <w:rFonts w:ascii="Times New Roman" w:hAnsi="Times New Roman" w:cs="Times New Roman"/>
+          <w:sz w:val="26"/>
+          <w:szCs w:val="26"/>
+        </w:rPr>
+        <w:t xml:space="preserve"> được xem là quan trọng nhất</w:t>
+      </w:r>
+      <w:r>
+        <w:rPr>
+          <w:rFonts w:ascii="Times New Roman" w:hAnsi="Times New Roman" w:cs="Times New Roman"/>
+          <w:sz w:val="26"/>
+          <w:szCs w:val="26"/>
+        </w:rPr>
+        <w:t xml:space="preserve">, </w:t>
+      </w:r>
+      <w:r>
+        <w:rPr>
+          <w:rFonts w:ascii="Times New Roman" w:hAnsi="Times New Roman" w:cs="Times New Roman"/>
+          <w:sz w:val="26"/>
+          <w:szCs w:val="26"/>
+        </w:rPr>
+        <w:t xml:space="preserve">khi các </w:t>
+      </w:r>
+      <w:r>
+        <w:rPr>
+          <w:rFonts w:ascii="Times New Roman" w:hAnsi="Times New Roman" w:cs="Times New Roman"/>
+          <w:sz w:val="26"/>
+          <w:szCs w:val="26"/>
+        </w:rPr>
+        <w:t>phương thức khởi tạo</w:t>
+      </w:r>
+      <w:r>
+        <w:rPr>
+          <w:rFonts w:ascii="Times New Roman" w:hAnsi="Times New Roman" w:cs="Times New Roman"/>
+          <w:sz w:val="26"/>
+          <w:szCs w:val="26"/>
+        </w:rPr>
+        <w:t xml:space="preserve"> Sync</w:t>
+      </w:r>
+      <w:r>
+        <w:rPr>
+          <w:rFonts w:ascii="Times New Roman" w:hAnsi="Times New Roman" w:cs="Times New Roman"/>
+          <w:sz w:val="26"/>
+          <w:szCs w:val="26"/>
+        </w:rPr>
+        <w:t xml:space="preserve"> Scope</w:t>
+      </w:r>
+      <w:r>
+        <w:rPr>
+          <w:rFonts w:ascii="Times New Roman" w:hAnsi="Times New Roman" w:cs="Times New Roman"/>
+          <w:sz w:val="26"/>
+          <w:szCs w:val="26"/>
+        </w:rPr>
+        <w:t xml:space="preserve"> được gọi</w:t>
+      </w:r>
+      <w:r>
+        <w:rPr>
+          <w:rFonts w:ascii="Times New Roman" w:hAnsi="Times New Roman" w:cs="Times New Roman"/>
+          <w:sz w:val="26"/>
+          <w:szCs w:val="26"/>
+        </w:rPr>
+        <w:t>, Sync Framework sẽ thực hiện nhiệm vụ còn lại.</w:t>
+      </w:r>
     </w:p>
     <w:p>
       <w:pPr>
@@ -4002,15 +5402,55 @@
           <w:sz w:val="26"/>
           <w:szCs w:val="26"/>
         </w:rPr>
-        <w:t>Đồng bộ dữ liệu giữa các CSDL</w:t>
-      </w:r>
-      <w:r>
-        <w:rPr>
-          <w:rFonts w:ascii="Times New Roman" w:hAnsi="Times New Roman" w:cs="Times New Roman"/>
-          <w:sz w:val="26"/>
-          <w:szCs w:val="26"/>
-        </w:rPr>
-        <w:t xml:space="preserve"> với mức đơn vị dữ liệu là bảng.</w:t>
+        <w:t>Gõ bỏ một Sync Scope có sẵn ra khỏi CSDL</w:t>
+      </w:r>
+      <w:r>
+        <w:rPr>
+          <w:rFonts w:ascii="Times New Roman" w:hAnsi="Times New Roman" w:cs="Times New Roman"/>
+          <w:sz w:val="26"/>
+          <w:szCs w:val="26"/>
+        </w:rPr>
+        <w:t>:</w:t>
+      </w:r>
+      <w:r>
+        <w:rPr>
+          <w:rFonts w:ascii="Times New Roman" w:hAnsi="Times New Roman" w:cs="Times New Roman"/>
+          <w:sz w:val="26"/>
+          <w:szCs w:val="26"/>
+        </w:rPr>
+        <w:t xml:space="preserve"> thao tác gỡ bỏ Sync Scope sẽ ngược lại với các bước khi cài đặt trước đó. Chỉ cần chỉ định dữ liệu nguồn và tên Sync Scope</w:t>
+      </w:r>
+      <w:r>
+        <w:rPr>
+          <w:rFonts w:ascii="Times New Roman" w:hAnsi="Times New Roman" w:cs="Times New Roman"/>
+          <w:sz w:val="26"/>
+          <w:szCs w:val="26"/>
+        </w:rPr>
+        <w:t xml:space="preserve">, sau đó gọi phương thức </w:t>
+      </w:r>
+      <w:r>
+        <w:rPr>
+          <w:rFonts w:ascii="Times New Roman" w:hAnsi="Times New Roman" w:cs="Times New Roman"/>
+          <w:sz w:val="26"/>
+          <w:szCs w:val="26"/>
+        </w:rPr>
+        <w:t>gỡ bỏ</w:t>
+      </w:r>
+      <w:r>
+        <w:rPr>
+          <w:rFonts w:ascii="Times New Roman" w:hAnsi="Times New Roman" w:cs="Times New Roman"/>
+          <w:sz w:val="26"/>
+          <w:szCs w:val="26"/>
+        </w:rPr>
+        <w:t>, Sync Framework sẽ thực hiện nhiệm vụ còn lại.</w:t>
+      </w:r>
+      <w:r>
+        <w:rPr>
+          <w:rFonts w:ascii="Times New Roman" w:hAnsi="Times New Roman" w:cs="Times New Roman"/>
+          <w:sz w:val="26"/>
+          <w:szCs w:val="26"/>
+        </w:rPr>
+        <w:t xml:space="preserve"> Việc gõ bỏ Sync Scope sẽ đồng nghĩa với việc CSDL sẽ không thể cung cấp phiên đồng bộ cho các trình quản lý đồng bộ, và do đó sẽ không tham gia vào hệ thống.</w:t>
       </w:r>
     </w:p>
     <w:p>
@@ -4038,7 +5478,885 @@
           <w:sz w:val="26"/>
           <w:szCs w:val="26"/>
         </w:rPr>
-        <w:t xml:space="preserve">Sử dụng kỹ thuật trigger trên từng </w:t>
+        <w:t>Áp đặt Sync Scope giữa các CSDL</w:t>
+      </w:r>
+      <w:r>
+        <w:rPr>
+          <w:rFonts w:ascii="Times New Roman" w:hAnsi="Times New Roman" w:cs="Times New Roman"/>
+          <w:sz w:val="26"/>
+          <w:szCs w:val="26"/>
+        </w:rPr>
+        <w:t xml:space="preserve"> </w:t>
+      </w:r>
+      <w:r>
+        <w:rPr>
+          <w:rFonts w:ascii="Times New Roman" w:hAnsi="Times New Roman" w:cs="Times New Roman"/>
+          <w:sz w:val="26"/>
+          <w:szCs w:val="26"/>
+        </w:rPr>
+        <w:t>(</w:t>
+      </w:r>
+      <w:r>
+        <w:rPr>
+          <w:rFonts w:ascii="Times New Roman" w:hAnsi="Times New Roman" w:cs="Times New Roman"/>
+          <w:sz w:val="26"/>
+          <w:szCs w:val="26"/>
+        </w:rPr>
+        <w:t>Fetching scope among databases</w:t>
+      </w:r>
+      <w:r>
+        <w:rPr>
+          <w:rFonts w:ascii="Times New Roman" w:hAnsi="Times New Roman" w:cs="Times New Roman"/>
+          <w:sz w:val="26"/>
+          <w:szCs w:val="26"/>
+        </w:rPr>
+        <w:t>)</w:t>
+      </w:r>
+      <w:r>
+        <w:rPr>
+          <w:rFonts w:ascii="Times New Roman" w:hAnsi="Times New Roman" w:cs="Times New Roman"/>
+          <w:sz w:val="26"/>
+          <w:szCs w:val="26"/>
+        </w:rPr>
+        <w:t>:</w:t>
+      </w:r>
+      <w:r>
+        <w:rPr>
+          <w:rFonts w:ascii="Times New Roman" w:hAnsi="Times New Roman" w:cs="Times New Roman"/>
+          <w:sz w:val="26"/>
+          <w:szCs w:val="26"/>
+        </w:rPr>
+        <w:t xml:space="preserve"> là sao chép các thông tin về các định nghĩa phiên, các cấu hình liên quan,... từ một Sync Scope trên CSDL A có sẵn sang một Sync Scope mới trên CSDL mới B, khai báo</w:t>
+      </w:r>
+      <w:r>
+        <w:rPr>
+          <w:rFonts w:ascii="Times New Roman" w:hAnsi="Times New Roman" w:cs="Times New Roman"/>
+          <w:sz w:val="26"/>
+          <w:szCs w:val="26"/>
+        </w:rPr>
+        <w:t xml:space="preserve"> rằng</w:t>
+      </w:r>
+      <w:r>
+        <w:rPr>
+          <w:rFonts w:ascii="Times New Roman" w:hAnsi="Times New Roman" w:cs="Times New Roman"/>
+          <w:sz w:val="26"/>
+          <w:szCs w:val="26"/>
+        </w:rPr>
+        <w:t xml:space="preserve"> </w:t>
+      </w:r>
+      <w:r>
+        <w:rPr>
+          <w:rFonts w:ascii="Times New Roman" w:hAnsi="Times New Roman" w:cs="Times New Roman"/>
+          <w:sz w:val="26"/>
+          <w:szCs w:val="26"/>
+        </w:rPr>
+        <w:lastRenderedPageBreak/>
+        <w:t>CSDL A và B có thể "bắt tay" được với nhau</w:t>
+      </w:r>
+      <w:r>
+        <w:rPr>
+          <w:rFonts w:ascii="Times New Roman" w:hAnsi="Times New Roman" w:cs="Times New Roman"/>
+          <w:sz w:val="26"/>
+          <w:szCs w:val="26"/>
+        </w:rPr>
+        <w:t>, lúc này</w:t>
+      </w:r>
+      <w:r>
+        <w:rPr>
+          <w:rFonts w:ascii="Times New Roman" w:hAnsi="Times New Roman" w:cs="Times New Roman"/>
+          <w:sz w:val="26"/>
+          <w:szCs w:val="26"/>
+        </w:rPr>
+        <w:t xml:space="preserve"> trình quản lý đồng bộ </w:t>
+      </w:r>
+      <w:r>
+        <w:rPr>
+          <w:rFonts w:ascii="Times New Roman" w:hAnsi="Times New Roman" w:cs="Times New Roman"/>
+          <w:sz w:val="26"/>
+          <w:szCs w:val="26"/>
+        </w:rPr>
+        <w:t xml:space="preserve">mới có thể </w:t>
+      </w:r>
+      <w:r>
+        <w:rPr>
+          <w:rFonts w:ascii="Times New Roman" w:hAnsi="Times New Roman" w:cs="Times New Roman"/>
+          <w:sz w:val="26"/>
+          <w:szCs w:val="26"/>
+        </w:rPr>
+        <w:t xml:space="preserve">nhìn thấy và làm việc được trên cả 2 CSDL này, cũng có thể </w:t>
+      </w:r>
+      <w:r>
+        <w:rPr>
+          <w:rFonts w:ascii="Times New Roman" w:hAnsi="Times New Roman" w:cs="Times New Roman"/>
+          <w:sz w:val="26"/>
+          <w:szCs w:val="26"/>
+        </w:rPr>
+        <w:t xml:space="preserve">nói </w:t>
+      </w:r>
+      <w:r>
+        <w:rPr>
+          <w:rFonts w:ascii="Times New Roman" w:hAnsi="Times New Roman" w:cs="Times New Roman"/>
+          <w:sz w:val="26"/>
+          <w:szCs w:val="26"/>
+        </w:rPr>
+        <w:t xml:space="preserve">đây là bước thiết lập một cầu nối (pipeline) dữ liệu. </w:t>
+      </w:r>
+      <w:r>
+        <w:rPr>
+          <w:rFonts w:ascii="Times New Roman" w:hAnsi="Times New Roman" w:cs="Times New Roman"/>
+          <w:sz w:val="26"/>
+          <w:szCs w:val="26"/>
+        </w:rPr>
+        <w:t>Việc áp đặt Sync Scope từ một CSDL này lên một CSDL là rất quan trọng</w:t>
+      </w:r>
+      <w:r>
+        <w:rPr>
+          <w:rFonts w:ascii="Times New Roman" w:hAnsi="Times New Roman" w:cs="Times New Roman"/>
+          <w:sz w:val="26"/>
+          <w:szCs w:val="26"/>
+        </w:rPr>
+        <w:t>. T</w:t>
+      </w:r>
+      <w:r>
+        <w:rPr>
+          <w:rFonts w:ascii="Times New Roman" w:hAnsi="Times New Roman" w:cs="Times New Roman"/>
+          <w:sz w:val="26"/>
+          <w:szCs w:val="26"/>
+        </w:rPr>
+        <w:t xml:space="preserve">rong một tiến trình đồng bộ cụ </w:t>
+      </w:r>
+      <w:r>
+        <w:rPr>
+          <w:rFonts w:ascii="Times New Roman" w:hAnsi="Times New Roman" w:cs="Times New Roman"/>
+          <w:sz w:val="26"/>
+          <w:szCs w:val="26"/>
+        </w:rPr>
+        <w:t>thể</w:t>
+      </w:r>
+      <w:r>
+        <w:rPr>
+          <w:rFonts w:ascii="Times New Roman" w:hAnsi="Times New Roman" w:cs="Times New Roman"/>
+          <w:sz w:val="26"/>
+          <w:szCs w:val="26"/>
+        </w:rPr>
+        <w:t xml:space="preserve"> thì thao tác này được thiết lập sớm nhất ngay khi có thể. </w:t>
+      </w:r>
+      <w:r>
+        <w:rPr>
+          <w:rFonts w:ascii="Times New Roman" w:hAnsi="Times New Roman" w:cs="Times New Roman"/>
+          <w:sz w:val="26"/>
+          <w:szCs w:val="26"/>
+        </w:rPr>
+        <w:t>Một CSDL có thể bắt tay với nhiều CSDL khác, đây là tính năng sẽ được ứng dụng trong các mô hình triển khai máy trạm khi đưa vào vận hành.</w:t>
+      </w:r>
+    </w:p>
+    <w:p>
+      <w:pPr>
+        <w:pStyle w:val="NoSpacing"/>
+        <w:spacing w:line="360" w:lineRule="auto"/>
+        <w:jc w:val="both"/>
+        <w:rPr>
+          <w:rFonts w:ascii="Times New Roman" w:hAnsi="Times New Roman" w:cs="Times New Roman"/>
+          <w:sz w:val="26"/>
+          <w:szCs w:val="26"/>
+        </w:rPr>
+      </w:pPr>
+      <w:r>
+        <w:rPr>
+          <w:rFonts w:ascii="Times New Roman" w:hAnsi="Times New Roman" w:cs="Times New Roman"/>
+          <w:sz w:val="26"/>
+          <w:szCs w:val="26"/>
+        </w:rPr>
+        <w:t>+</w:t>
+      </w:r>
+      <w:r>
+        <w:rPr>
+          <w:rFonts w:ascii="Times New Roman" w:hAnsi="Times New Roman" w:cs="Times New Roman"/>
+          <w:sz w:val="26"/>
+          <w:szCs w:val="26"/>
+        </w:rPr>
+        <w:t>Hướng đồng bộ lên/xuống/2 chiều, tính thông nhau giữa các cầu nối (</w:t>
+      </w:r>
+      <w:r>
+        <w:rPr>
+          <w:rFonts w:ascii="Times New Roman" w:hAnsi="Times New Roman" w:cs="Times New Roman"/>
+          <w:sz w:val="26"/>
+          <w:szCs w:val="26"/>
+        </w:rPr>
+        <w:t>Sync Direction (Up/Down/Bidirectional link)</w:t>
+      </w:r>
+      <w:r>
+        <w:rPr>
+          <w:rFonts w:ascii="Times New Roman" w:hAnsi="Times New Roman" w:cs="Times New Roman"/>
+          <w:sz w:val="26"/>
+          <w:szCs w:val="26"/>
+        </w:rPr>
+        <w:t>)</w:t>
+      </w:r>
+      <w:r>
+        <w:rPr>
+          <w:rFonts w:ascii="Times New Roman" w:hAnsi="Times New Roman" w:cs="Times New Roman"/>
+          <w:sz w:val="26"/>
+          <w:szCs w:val="26"/>
+        </w:rPr>
+        <w:t>:</w:t>
+      </w:r>
+      <w:r>
+        <w:rPr>
+          <w:rFonts w:ascii="Times New Roman" w:hAnsi="Times New Roman" w:cs="Times New Roman"/>
+          <w:sz w:val="26"/>
+          <w:szCs w:val="26"/>
+        </w:rPr>
+        <w:t xml:space="preserve"> khi một cầu nối được thiết lập giữa 2 CSDL thì việc quy định hướng của luồng đồng bộ được xem xét và quyết định tùy thuộc vào yêu cầu về chức năng và quyền hạn của các máy trạm. Ví dụ: trong hệ thống có những máy trạm chỉ muốn sao chép các thay đổi từ máy chủ tập trung xuống để xem và thống kê mà không có các thao tác thay đổi (read only) thì giải pháp Download only được áp dụng. Việc chọn giải pháp phù hợp sẽ làm tăng tính an toàn dữ liệ</w:t>
+      </w:r>
+      <w:r>
+        <w:rPr>
+          <w:rFonts w:ascii="Times New Roman" w:hAnsi="Times New Roman" w:cs="Times New Roman"/>
+          <w:sz w:val="26"/>
+          <w:szCs w:val="26"/>
+        </w:rPr>
+        <w:t xml:space="preserve">u vì </w:t>
+      </w:r>
+      <w:r>
+        <w:rPr>
+          <w:rFonts w:ascii="Times New Roman" w:hAnsi="Times New Roman" w:cs="Times New Roman"/>
+          <w:sz w:val="26"/>
+          <w:szCs w:val="26"/>
+        </w:rPr>
+        <w:t>việc cập nhật sửa đổi đã đượ</w:t>
+      </w:r>
+      <w:r>
+        <w:rPr>
+          <w:rFonts w:ascii="Times New Roman" w:hAnsi="Times New Roman" w:cs="Times New Roman"/>
+          <w:sz w:val="26"/>
+          <w:szCs w:val="26"/>
+        </w:rPr>
+        <w:t xml:space="preserve">c kiểm soát </w:t>
+      </w:r>
+      <w:r>
+        <w:rPr>
+          <w:rFonts w:ascii="Times New Roman" w:hAnsi="Times New Roman" w:cs="Times New Roman"/>
+          <w:sz w:val="26"/>
+          <w:szCs w:val="26"/>
+        </w:rPr>
+        <w:t>ở mức CSDL</w:t>
+      </w:r>
+      <w:r>
+        <w:rPr>
+          <w:rFonts w:ascii="Times New Roman" w:hAnsi="Times New Roman" w:cs="Times New Roman"/>
+          <w:sz w:val="26"/>
+          <w:szCs w:val="26"/>
+        </w:rPr>
+        <w:t xml:space="preserve"> </w:t>
+      </w:r>
+      <w:r>
+        <w:rPr>
+          <w:rFonts w:ascii="Times New Roman" w:hAnsi="Times New Roman" w:cs="Times New Roman"/>
+          <w:sz w:val="26"/>
+          <w:szCs w:val="26"/>
+        </w:rPr>
+        <w:t xml:space="preserve">thấp hơn </w:t>
+      </w:r>
+      <w:r>
+        <w:rPr>
+          <w:rFonts w:ascii="Times New Roman" w:hAnsi="Times New Roman" w:cs="Times New Roman"/>
+          <w:sz w:val="26"/>
+          <w:szCs w:val="26"/>
+        </w:rPr>
+        <w:t xml:space="preserve">so với </w:t>
+      </w:r>
+      <w:r>
+        <w:rPr>
+          <w:rFonts w:ascii="Times New Roman" w:hAnsi="Times New Roman" w:cs="Times New Roman"/>
+          <w:sz w:val="26"/>
+          <w:szCs w:val="26"/>
+        </w:rPr>
+        <w:t>mức ứng dụng (Application)</w:t>
+      </w:r>
+      <w:r>
+        <w:rPr>
+          <w:rFonts w:ascii="Times New Roman" w:hAnsi="Times New Roman" w:cs="Times New Roman"/>
+          <w:sz w:val="26"/>
+          <w:szCs w:val="26"/>
+        </w:rPr>
+        <w:t>, tính bảo mật dữ liệu cũng được tăng lên.</w:t>
+      </w:r>
+    </w:p>
+    <w:p>
+      <w:pPr>
+        <w:pStyle w:val="NoSpacing"/>
+        <w:spacing w:line="360" w:lineRule="auto"/>
+        <w:jc w:val="both"/>
+        <w:rPr>
+          <w:rFonts w:ascii="Times New Roman" w:hAnsi="Times New Roman" w:cs="Times New Roman"/>
+          <w:sz w:val="26"/>
+          <w:szCs w:val="26"/>
+        </w:rPr>
+      </w:pPr>
+      <w:r>
+        <w:rPr>
+          <w:rFonts w:ascii="Times New Roman" w:hAnsi="Times New Roman" w:cs="Times New Roman"/>
+          <w:sz w:val="26"/>
+          <w:szCs w:val="26"/>
+        </w:rPr>
+        <w:t>*Challenge:</w:t>
+      </w:r>
+    </w:p>
+    <w:p>
+      <w:pPr>
+        <w:pStyle w:val="NoSpacing"/>
+        <w:spacing w:line="360" w:lineRule="auto"/>
+        <w:jc w:val="both"/>
+        <w:rPr>
+          <w:rFonts w:ascii="Times New Roman" w:hAnsi="Times New Roman" w:cs="Times New Roman"/>
+          <w:sz w:val="26"/>
+          <w:szCs w:val="26"/>
+        </w:rPr>
+      </w:pPr>
+      <w:r>
+        <w:rPr>
+          <w:rFonts w:ascii="Times New Roman" w:hAnsi="Times New Roman" w:cs="Times New Roman"/>
+          <w:sz w:val="26"/>
+          <w:szCs w:val="26"/>
+        </w:rPr>
+        <w:t>-Đụng độ dữ liệu:</w:t>
+      </w:r>
+    </w:p>
+    <w:p>
+      <w:pPr>
+        <w:pStyle w:val="NoSpacing"/>
+        <w:spacing w:line="360" w:lineRule="auto"/>
+        <w:jc w:val="both"/>
+        <w:rPr>
+          <w:rFonts w:ascii="Times New Roman" w:hAnsi="Times New Roman" w:cs="Times New Roman"/>
+          <w:sz w:val="26"/>
+          <w:szCs w:val="26"/>
+        </w:rPr>
+      </w:pPr>
+      <w:r>
+        <w:rPr>
+          <w:rFonts w:ascii="Times New Roman" w:hAnsi="Times New Roman" w:cs="Times New Roman"/>
+          <w:sz w:val="26"/>
+          <w:szCs w:val="26"/>
+        </w:rPr>
+        <w:t>+Đụng độ</w:t>
+      </w:r>
+      <w:r>
+        <w:rPr>
+          <w:rFonts w:ascii="Times New Roman" w:hAnsi="Times New Roman" w:cs="Times New Roman"/>
+          <w:sz w:val="26"/>
+          <w:szCs w:val="26"/>
+        </w:rPr>
+        <w:t xml:space="preserve"> vật lý trên</w:t>
+      </w:r>
+      <w:r>
+        <w:rPr>
+          <w:rFonts w:ascii="Times New Roman" w:hAnsi="Times New Roman" w:cs="Times New Roman"/>
+          <w:sz w:val="26"/>
+          <w:szCs w:val="26"/>
+        </w:rPr>
+        <w:t xml:space="preserve"> khóa chính</w:t>
+      </w:r>
+      <w:r>
+        <w:rPr>
+          <w:rFonts w:ascii="Times New Roman" w:hAnsi="Times New Roman" w:cs="Times New Roman"/>
+          <w:sz w:val="26"/>
+          <w:szCs w:val="26"/>
+        </w:rPr>
+        <w:t>: Xét 2 CSDL độc lập có cùng cấu trúc Table và dữ liệu, nếu khóa chính được thiết lập dạng Auto_Increasement</w:t>
+      </w:r>
+      <w:r>
+        <w:rPr>
+          <w:rFonts w:ascii="Times New Roman" w:hAnsi="Times New Roman" w:cs="Times New Roman"/>
+          <w:sz w:val="26"/>
+          <w:szCs w:val="26"/>
+        </w:rPr>
+        <w:t xml:space="preserve"> thì khi gọi Insert trên 2 CSDL, hệ quản trị CSDL địa phương ở cả 2 CSDL trên sẽ có khả năng tạo ra khóa chính trùng nhau (khả năng rất cao). Nên khi đồng bộ dữ liệu sẽ bị đụng độ khóa chính, 1 trong 2 dữ liệu mới Insert đó </w:t>
+      </w:r>
+      <w:r>
+        <w:rPr>
+          <w:rFonts w:ascii="Times New Roman" w:hAnsi="Times New Roman" w:cs="Times New Roman"/>
+          <w:sz w:val="26"/>
+          <w:szCs w:val="26"/>
+        </w:rPr>
+        <w:t>phải</w:t>
+      </w:r>
+      <w:r>
+        <w:rPr>
+          <w:rFonts w:ascii="Times New Roman" w:hAnsi="Times New Roman" w:cs="Times New Roman"/>
+          <w:sz w:val="26"/>
+          <w:szCs w:val="26"/>
+        </w:rPr>
+        <w:t xml:space="preserve"> bị loại bỏ.</w:t>
+      </w:r>
+    </w:p>
+    <w:p>
+      <w:pPr>
+        <w:pStyle w:val="NoSpacing"/>
+        <w:spacing w:line="360" w:lineRule="auto"/>
+        <w:jc w:val="both"/>
+        <w:rPr>
+          <w:rFonts w:ascii="Times New Roman" w:hAnsi="Times New Roman" w:cs="Times New Roman"/>
+          <w:sz w:val="26"/>
+          <w:szCs w:val="26"/>
+        </w:rPr>
+      </w:pPr>
+      <w:r>
+        <w:rPr>
+          <w:rFonts w:ascii="Times New Roman" w:hAnsi="Times New Roman" w:cs="Times New Roman"/>
+          <w:sz w:val="26"/>
+          <w:szCs w:val="26"/>
+        </w:rPr>
+        <w:t xml:space="preserve">=&gt; </w:t>
+      </w:r>
+      <w:r>
+        <w:rPr>
+          <w:rFonts w:ascii="Times New Roman" w:hAnsi="Times New Roman" w:cs="Times New Roman"/>
+          <w:sz w:val="26"/>
+          <w:szCs w:val="26"/>
+        </w:rPr>
+        <w:t>Sử dụng khóa chính Guid</w:t>
+      </w:r>
+      <w:r>
+        <w:rPr>
+          <w:rFonts w:ascii="Times New Roman" w:hAnsi="Times New Roman" w:cs="Times New Roman"/>
+          <w:sz w:val="26"/>
+          <w:szCs w:val="26"/>
+        </w:rPr>
+        <w:t xml:space="preserve">: Khóa chính Guid là khóa chính dạng </w:t>
+      </w:r>
+      <w:r>
+        <w:rPr>
+          <w:rFonts w:ascii="Times New Roman" w:hAnsi="Times New Roman" w:cs="Times New Roman"/>
+          <w:sz w:val="26"/>
+          <w:szCs w:val="26"/>
+        </w:rPr>
+        <w:t>"</w:t>
+      </w:r>
+      <w:r>
+        <w:rPr>
+          <w:rFonts w:ascii="Times New Roman" w:hAnsi="Times New Roman" w:cs="Times New Roman"/>
+          <w:sz w:val="26"/>
+          <w:szCs w:val="26"/>
+        </w:rPr>
+        <w:t>tự nhiên</w:t>
+      </w:r>
+      <w:r>
+        <w:rPr>
+          <w:rFonts w:ascii="Times New Roman" w:hAnsi="Times New Roman" w:cs="Times New Roman"/>
+          <w:sz w:val="26"/>
+          <w:szCs w:val="26"/>
+        </w:rPr>
+        <w:t>"</w:t>
+      </w:r>
+      <w:r>
+        <w:rPr>
+          <w:rFonts w:ascii="Times New Roman" w:hAnsi="Times New Roman" w:cs="Times New Roman"/>
+          <w:sz w:val="26"/>
+          <w:szCs w:val="26"/>
+        </w:rPr>
+        <w:t xml:space="preserve"> (Natural), được tạo ra dựa trên các giá trị định danh (địa chỉ MAC của card mạng) và ngẫu nhiên (thời gian hiện tại trên Hệ quản trị CSDL)</w:t>
+      </w:r>
+      <w:r>
+        <w:rPr>
+          <w:rFonts w:ascii="Times New Roman" w:hAnsi="Times New Roman" w:cs="Times New Roman"/>
+          <w:sz w:val="26"/>
+          <w:szCs w:val="26"/>
+        </w:rPr>
+        <w:t>, Hệ quản trị sẽ đảm bảo mỗi Guid được cấp phát sẽ là duy nhất trên toàn cầu (mặc dù khả năng trùng là có thể xảy ra trên lý thuyết nhưng có thể chấp nhận được).</w:t>
+      </w:r>
+    </w:p>
+    <w:p>
+      <w:pPr>
+        <w:pStyle w:val="NoSpacing"/>
+        <w:spacing w:line="360" w:lineRule="auto"/>
+        <w:jc w:val="both"/>
+        <w:rPr>
+          <w:rFonts w:ascii="Times New Roman" w:hAnsi="Times New Roman" w:cs="Times New Roman"/>
+          <w:sz w:val="26"/>
+          <w:szCs w:val="26"/>
+        </w:rPr>
+      </w:pPr>
+      <w:r>
+        <w:rPr>
+          <w:rFonts w:ascii="Times New Roman" w:hAnsi="Times New Roman" w:cs="Times New Roman"/>
+          <w:sz w:val="26"/>
+          <w:szCs w:val="26"/>
+        </w:rPr>
+        <w:lastRenderedPageBreak/>
+        <w:t>+Đụng độ logic do sự trễ (Delay) dữ liệu: một sự trễ dữ liệu được định nghĩa khi mà sự thay đổi về mặt CSDL ở một máy trạm khác (dù đã đẩy hay chưa đẩy lên máy chủ tập trung) chưa kịp cập nhật cho máy</w:t>
+      </w:r>
+      <w:r>
+        <w:rPr>
+          <w:rFonts w:ascii="Times New Roman" w:hAnsi="Times New Roman" w:cs="Times New Roman"/>
+          <w:sz w:val="26"/>
+          <w:szCs w:val="26"/>
+        </w:rPr>
+        <w:t xml:space="preserve"> trạm</w:t>
+      </w:r>
+      <w:r>
+        <w:rPr>
+          <w:rFonts w:ascii="Times New Roman" w:hAnsi="Times New Roman" w:cs="Times New Roman"/>
+          <w:sz w:val="26"/>
+          <w:szCs w:val="26"/>
+        </w:rPr>
+        <w:t xml:space="preserve"> địa phương (local machine)</w:t>
+      </w:r>
+      <w:r>
+        <w:rPr>
+          <w:rFonts w:ascii="Times New Roman" w:hAnsi="Times New Roman" w:cs="Times New Roman"/>
+          <w:sz w:val="26"/>
+          <w:szCs w:val="26"/>
+        </w:rPr>
+        <w:t xml:space="preserve"> mà máy trạm địa phương cũng đã tạo nên một sự sửa đổi. K</w:t>
+      </w:r>
+      <w:r>
+        <w:rPr>
+          <w:rFonts w:ascii="Times New Roman" w:hAnsi="Times New Roman" w:cs="Times New Roman"/>
+          <w:sz w:val="26"/>
+          <w:szCs w:val="26"/>
+        </w:rPr>
+        <w:t>hi mà đụng độ về khóa chính (đụng độ vật lý) đã được giải quyết thì đụng độ logic do sự chậm trễ trong việc cập nhật dữ liệu lên máy chủ tập trung là vấn đề không thể tránh khỏi do đặc thù làm việc Offline, và Sync Fr</w:t>
+      </w:r>
+      <w:r>
+        <w:rPr>
+          <w:rFonts w:ascii="Times New Roman" w:hAnsi="Times New Roman" w:cs="Times New Roman"/>
+          <w:sz w:val="26"/>
+          <w:szCs w:val="26"/>
+        </w:rPr>
+        <w:t>a</w:t>
+      </w:r>
+      <w:r>
+        <w:rPr>
+          <w:rFonts w:ascii="Times New Roman" w:hAnsi="Times New Roman" w:cs="Times New Roman"/>
+          <w:sz w:val="26"/>
+          <w:szCs w:val="26"/>
+        </w:rPr>
+        <w:t>mework</w:t>
+      </w:r>
+      <w:r>
+        <w:rPr>
+          <w:rFonts w:ascii="Times New Roman" w:hAnsi="Times New Roman" w:cs="Times New Roman"/>
+          <w:sz w:val="26"/>
+          <w:szCs w:val="26"/>
+        </w:rPr>
+        <w:t xml:space="preserve"> chỉ có thể can thiệp và xử lý tự động khi hạng mục dữ liệu  bị thay đổi ở cả 2 nguồn là </w:t>
+      </w:r>
+      <w:r>
+        <w:rPr>
+          <w:rFonts w:ascii="Times New Roman" w:hAnsi="Times New Roman" w:cs="Times New Roman"/>
+          <w:sz w:val="26"/>
+          <w:szCs w:val="26"/>
+        </w:rPr>
+        <w:t>k</w:t>
+      </w:r>
+      <w:r>
+        <w:rPr>
+          <w:rFonts w:ascii="Times New Roman" w:hAnsi="Times New Roman" w:cs="Times New Roman"/>
+          <w:sz w:val="26"/>
+          <w:szCs w:val="26"/>
+        </w:rPr>
+        <w:t xml:space="preserve">hông giao nhau hoặc hạng mục dữ liệu giao nhau là đơn nhất. Đối với các trường hợp sự thay đổi ở một hạng mục kéo theo sự thay đổi ở các hạng mục liên quan thì Sync Framework </w:t>
+      </w:r>
+      <w:r>
+        <w:rPr>
+          <w:rFonts w:ascii="Times New Roman" w:hAnsi="Times New Roman" w:cs="Times New Roman"/>
+          <w:sz w:val="26"/>
+          <w:szCs w:val="26"/>
+        </w:rPr>
+        <w:t>không thể can thiệp được</w:t>
+      </w:r>
+      <w:r>
+        <w:rPr>
+          <w:rFonts w:ascii="Times New Roman" w:hAnsi="Times New Roman" w:cs="Times New Roman"/>
+          <w:sz w:val="26"/>
+          <w:szCs w:val="26"/>
+        </w:rPr>
+        <w:t xml:space="preserve"> </w:t>
+      </w:r>
+      <w:r>
+        <w:rPr>
+          <w:rFonts w:ascii="Times New Roman" w:hAnsi="Times New Roman" w:cs="Times New Roman"/>
+          <w:sz w:val="26"/>
+          <w:szCs w:val="26"/>
+        </w:rPr>
+        <w:t xml:space="preserve"> - đây cũng là cách làm việc chung cho các hệ </w:t>
+      </w:r>
+      <w:r>
+        <w:rPr>
+          <w:rFonts w:ascii="Times New Roman" w:hAnsi="Times New Roman" w:cs="Times New Roman"/>
+          <w:sz w:val="26"/>
+          <w:szCs w:val="26"/>
+        </w:rPr>
+        <w:t>đồng</w:t>
+      </w:r>
+      <w:r>
+        <w:rPr>
+          <w:rFonts w:ascii="Times New Roman" w:hAnsi="Times New Roman" w:cs="Times New Roman"/>
+          <w:sz w:val="26"/>
+          <w:szCs w:val="26"/>
+        </w:rPr>
+        <w:t xml:space="preserve"> bộ hiện nay. V</w:t>
+      </w:r>
+      <w:r>
+        <w:rPr>
+          <w:rFonts w:ascii="Times New Roman" w:hAnsi="Times New Roman" w:cs="Times New Roman"/>
+          <w:sz w:val="26"/>
+          <w:szCs w:val="26"/>
+        </w:rPr>
+        <w:t>iệc tránh đụng độ kiểu này phải do lập trình viên</w:t>
+      </w:r>
+      <w:r>
+        <w:rPr>
+          <w:rFonts w:ascii="Times New Roman" w:hAnsi="Times New Roman" w:cs="Times New Roman"/>
+          <w:sz w:val="26"/>
+          <w:szCs w:val="26"/>
+        </w:rPr>
+        <w:t xml:space="preserve"> tự</w:t>
+      </w:r>
+      <w:r>
+        <w:rPr>
+          <w:rFonts w:ascii="Times New Roman" w:hAnsi="Times New Roman" w:cs="Times New Roman"/>
+          <w:sz w:val="26"/>
+          <w:szCs w:val="26"/>
+        </w:rPr>
+        <w:t xml:space="preserve"> quy định các chính sách về đồng bộ dữ liệu giữa các máy trạm và máy chủ tậ</w:t>
+      </w:r>
+      <w:r>
+        <w:rPr>
+          <w:rFonts w:ascii="Times New Roman" w:hAnsi="Times New Roman" w:cs="Times New Roman"/>
+          <w:sz w:val="26"/>
+          <w:szCs w:val="26"/>
+        </w:rPr>
+        <w:t>p trung.</w:t>
+      </w:r>
+    </w:p>
+    <w:p>
+      <w:pPr>
+        <w:pStyle w:val="NoSpacing"/>
+        <w:spacing w:line="360" w:lineRule="auto"/>
+        <w:jc w:val="both"/>
+        <w:rPr>
+          <w:rFonts w:ascii="Times New Roman" w:hAnsi="Times New Roman" w:cs="Times New Roman"/>
+          <w:sz w:val="26"/>
+          <w:szCs w:val="26"/>
+        </w:rPr>
+      </w:pPr>
+      <w:r>
+        <w:rPr>
+          <w:rFonts w:ascii="Times New Roman" w:hAnsi="Times New Roman" w:cs="Times New Roman"/>
+          <w:sz w:val="26"/>
+          <w:szCs w:val="26"/>
+        </w:rPr>
+        <w:t xml:space="preserve">- Database Schema </w:t>
+      </w:r>
+      <w:r>
+        <w:rPr>
+          <w:rFonts w:ascii="Times New Roman" w:hAnsi="Times New Roman" w:cs="Times New Roman"/>
+          <w:sz w:val="26"/>
+          <w:szCs w:val="26"/>
+        </w:rPr>
+        <w:t>"</w:t>
+      </w:r>
+      <w:r>
+        <w:rPr>
+          <w:rFonts w:ascii="Times New Roman" w:hAnsi="Times New Roman" w:cs="Times New Roman"/>
+          <w:sz w:val="26"/>
+          <w:szCs w:val="26"/>
+        </w:rPr>
+        <w:t>dbo</w:t>
+      </w:r>
+      <w:r>
+        <w:rPr>
+          <w:rFonts w:ascii="Times New Roman" w:hAnsi="Times New Roman" w:cs="Times New Roman"/>
+          <w:sz w:val="26"/>
+          <w:szCs w:val="26"/>
+        </w:rPr>
+        <w:t>"</w:t>
+      </w:r>
+      <w:r>
+        <w:rPr>
+          <w:rFonts w:ascii="Times New Roman" w:hAnsi="Times New Roman" w:cs="Times New Roman"/>
+          <w:sz w:val="26"/>
+          <w:szCs w:val="26"/>
+        </w:rPr>
+        <w:t xml:space="preserve"> cho User (SQL Server)</w:t>
+      </w:r>
+      <w:r>
+        <w:rPr>
+          <w:rFonts w:ascii="Times New Roman" w:hAnsi="Times New Roman" w:cs="Times New Roman"/>
+          <w:sz w:val="26"/>
+          <w:szCs w:val="26"/>
+        </w:rPr>
+        <w:t>:</w:t>
+      </w:r>
+    </w:p>
+    <w:p>
+      <w:pPr>
+        <w:pStyle w:val="NoSpacing"/>
+        <w:spacing w:line="360" w:lineRule="auto"/>
+        <w:jc w:val="both"/>
+        <w:rPr>
+          <w:rFonts w:ascii="Times New Roman" w:hAnsi="Times New Roman" w:cs="Times New Roman"/>
+          <w:sz w:val="26"/>
+          <w:szCs w:val="26"/>
+        </w:rPr>
+      </w:pPr>
+      <w:r>
+        <w:rPr>
+          <w:rFonts w:ascii="Times New Roman" w:hAnsi="Times New Roman" w:cs="Times New Roman"/>
+          <w:sz w:val="26"/>
+          <w:szCs w:val="26"/>
+        </w:rPr>
+        <w:t>+</w:t>
+      </w:r>
+      <w:r>
+        <w:rPr>
+          <w:rFonts w:ascii="Times New Roman" w:hAnsi="Times New Roman" w:cs="Times New Roman"/>
+          <w:sz w:val="26"/>
+          <w:szCs w:val="26"/>
+        </w:rPr>
+        <w:t>Database Schema</w:t>
+      </w:r>
+      <w:r>
+        <w:rPr>
+          <w:rFonts w:ascii="Times New Roman" w:hAnsi="Times New Roman" w:cs="Times New Roman"/>
+          <w:sz w:val="26"/>
+          <w:szCs w:val="26"/>
+        </w:rPr>
+        <w:t xml:space="preserve"> có ảnh hưởng đến phân quyền trên CSDL, các Table thuộc các </w:t>
+      </w:r>
+      <w:r>
+        <w:rPr>
+          <w:rFonts w:ascii="Times New Roman" w:hAnsi="Times New Roman" w:cs="Times New Roman"/>
+          <w:sz w:val="26"/>
+          <w:szCs w:val="26"/>
+        </w:rPr>
+        <w:t>Database Schema</w:t>
+      </w:r>
+      <w:r>
+        <w:rPr>
+          <w:rFonts w:ascii="Times New Roman" w:hAnsi="Times New Roman" w:cs="Times New Roman"/>
+          <w:sz w:val="26"/>
+          <w:szCs w:val="26"/>
+        </w:rPr>
+        <w:t xml:space="preserve"> khác nhau sẽ rất khó để giao tiếp qua lại bằng các trigger cầu nối. Vì thế để tránh rắc rối phát sinh trong quá trình sử dụng, nhất là tác vụ đồng bộ (đã được ghi nhận không thể hoạt động ổn định trên tập CSDL được thiết lập bởi nhiều </w:t>
+      </w:r>
+      <w:r>
+        <w:rPr>
+          <w:rFonts w:ascii="Times New Roman" w:hAnsi="Times New Roman" w:cs="Times New Roman"/>
+          <w:sz w:val="26"/>
+          <w:szCs w:val="26"/>
+        </w:rPr>
+        <w:t>Database Schema</w:t>
+      </w:r>
+      <w:r>
+        <w:rPr>
+          <w:rFonts w:ascii="Times New Roman" w:hAnsi="Times New Roman" w:cs="Times New Roman"/>
+          <w:sz w:val="26"/>
+          <w:szCs w:val="26"/>
+        </w:rPr>
+        <w:t>), chúng tôi khuyến các người quản trị CSDL phải cấu hình sao cho</w:t>
+      </w:r>
+      <w:r>
+        <w:rPr>
+          <w:rFonts w:ascii="Times New Roman" w:hAnsi="Times New Roman" w:cs="Times New Roman"/>
+          <w:sz w:val="26"/>
+          <w:szCs w:val="26"/>
+        </w:rPr>
+        <w:t xml:space="preserve"> </w:t>
+      </w:r>
+      <w:r>
+        <w:rPr>
+          <w:rFonts w:ascii="Times New Roman" w:hAnsi="Times New Roman" w:cs="Times New Roman"/>
+          <w:sz w:val="26"/>
+          <w:szCs w:val="26"/>
+        </w:rPr>
+        <w:t xml:space="preserve">tất cả các bảng trong CSDL đều được gắn kết bởi cùng một </w:t>
+      </w:r>
+      <w:r>
+        <w:rPr>
+          <w:rFonts w:ascii="Times New Roman" w:hAnsi="Times New Roman" w:cs="Times New Roman"/>
+          <w:sz w:val="26"/>
+          <w:szCs w:val="26"/>
+        </w:rPr>
+        <w:t>Database Schema</w:t>
+      </w:r>
+      <w:r>
+        <w:rPr>
+          <w:rFonts w:ascii="Times New Roman" w:hAnsi="Times New Roman" w:cs="Times New Roman"/>
+          <w:sz w:val="26"/>
+          <w:szCs w:val="26"/>
+        </w:rPr>
+        <w:t xml:space="preserve"> thống nhất là "dbo"</w:t>
+      </w:r>
+    </w:p>
+    <w:p>
+      <w:pPr>
+        <w:pStyle w:val="NoSpacing"/>
+        <w:spacing w:line="360" w:lineRule="auto"/>
+        <w:jc w:val="both"/>
+        <w:rPr>
+          <w:rFonts w:ascii="Times New Roman" w:hAnsi="Times New Roman" w:cs="Times New Roman"/>
+          <w:sz w:val="26"/>
+          <w:szCs w:val="26"/>
+        </w:rPr>
+      </w:pPr>
+      <w:r>
+        <w:rPr>
+          <w:rFonts w:ascii="Times New Roman" w:hAnsi="Times New Roman" w:cs="Times New Roman"/>
+          <w:sz w:val="26"/>
+          <w:szCs w:val="26"/>
+        </w:rPr>
+        <w:t>-</w:t>
+      </w:r>
+      <w:r>
+        <w:rPr>
+          <w:rFonts w:ascii="Times New Roman" w:hAnsi="Times New Roman" w:cs="Times New Roman"/>
+          <w:sz w:val="26"/>
+          <w:szCs w:val="26"/>
+        </w:rPr>
+        <w:t>Đồ thị</w:t>
+      </w:r>
+      <w:r>
+        <w:rPr>
+          <w:rFonts w:ascii="Times New Roman" w:hAnsi="Times New Roman" w:cs="Times New Roman"/>
+          <w:sz w:val="26"/>
+          <w:szCs w:val="26"/>
+        </w:rPr>
+        <w:t xml:space="preserve"> tiế</w:t>
+      </w:r>
+      <w:r>
+        <w:rPr>
+          <w:rFonts w:ascii="Times New Roman" w:hAnsi="Times New Roman" w:cs="Times New Roman"/>
+          <w:sz w:val="26"/>
+          <w:szCs w:val="26"/>
+        </w:rPr>
+        <w:t>n trình đồng bộ</w:t>
+      </w:r>
+      <w:r>
+        <w:rPr>
+          <w:rFonts w:ascii="Times New Roman" w:hAnsi="Times New Roman" w:cs="Times New Roman"/>
+          <w:sz w:val="26"/>
+          <w:szCs w:val="26"/>
+        </w:rPr>
+        <w:t>:</w:t>
+      </w:r>
+      <w:r>
+        <w:rPr>
+          <w:rFonts w:ascii="Times New Roman" w:hAnsi="Times New Roman" w:cs="Times New Roman"/>
+          <w:sz w:val="26"/>
+          <w:szCs w:val="26"/>
+        </w:rPr>
+        <w:t xml:space="preserve"> như đã đề cập ở phần trên, Sync Framework đồng bộ ở mức đơn vị dữ liệu là bảng, nên thứ tự các bảng trong một tiến trình đồng bộ là vô cùng quan trọng vì đặc thù ràng buộc khóa ngoại của CSDL quan. N</w:t>
+      </w:r>
+      <w:r>
+        <w:rPr>
+          <w:rFonts w:ascii="Times New Roman" w:hAnsi="Times New Roman" w:cs="Times New Roman"/>
+          <w:sz w:val="26"/>
+          <w:szCs w:val="26"/>
+        </w:rPr>
+        <w:t xml:space="preserve">ếu </w:t>
       </w:r>
       <w:r>
         <w:rPr>
@@ -4054,6 +6372,170 @@
           <w:sz w:val="26"/>
           <w:szCs w:val="26"/>
         </w:rPr>
+        <w:t xml:space="preserve"> B có chứa khóa ngoại tham chiếu đến </w:t>
+      </w:r>
+      <w:r>
+        <w:rPr>
+          <w:rFonts w:ascii="Times New Roman" w:hAnsi="Times New Roman" w:cs="Times New Roman"/>
+          <w:sz w:val="26"/>
+          <w:szCs w:val="26"/>
+        </w:rPr>
+        <w:t>bảng</w:t>
+      </w:r>
+      <w:r>
+        <w:rPr>
+          <w:rFonts w:ascii="Times New Roman" w:hAnsi="Times New Roman" w:cs="Times New Roman"/>
+          <w:sz w:val="26"/>
+          <w:szCs w:val="26"/>
+        </w:rPr>
+        <w:t xml:space="preserve"> A thì </w:t>
+      </w:r>
+      <w:r>
+        <w:rPr>
+          <w:rFonts w:ascii="Times New Roman" w:hAnsi="Times New Roman" w:cs="Times New Roman"/>
+          <w:sz w:val="26"/>
+          <w:szCs w:val="26"/>
+        </w:rPr>
+        <w:t>bảng</w:t>
+      </w:r>
+      <w:r>
+        <w:rPr>
+          <w:rFonts w:ascii="Times New Roman" w:hAnsi="Times New Roman" w:cs="Times New Roman"/>
+          <w:sz w:val="26"/>
+          <w:szCs w:val="26"/>
+        </w:rPr>
+        <w:t xml:space="preserve"> A phải được </w:t>
+      </w:r>
+      <w:r>
+        <w:rPr>
+          <w:rFonts w:ascii="Times New Roman" w:hAnsi="Times New Roman" w:cs="Times New Roman"/>
+          <w:sz w:val="26"/>
+          <w:szCs w:val="26"/>
+        </w:rPr>
+        <w:t>xử lý</w:t>
+      </w:r>
+      <w:r>
+        <w:rPr>
+          <w:rFonts w:ascii="Times New Roman" w:hAnsi="Times New Roman" w:cs="Times New Roman"/>
+          <w:sz w:val="26"/>
+          <w:szCs w:val="26"/>
+        </w:rPr>
+        <w:t xml:space="preserve"> trước </w:t>
+      </w:r>
+      <w:r>
+        <w:rPr>
+          <w:rFonts w:ascii="Times New Roman" w:hAnsi="Times New Roman" w:cs="Times New Roman"/>
+          <w:sz w:val="26"/>
+          <w:szCs w:val="26"/>
+        </w:rPr>
+        <w:t>bảng</w:t>
+      </w:r>
+      <w:r>
+        <w:rPr>
+          <w:rFonts w:ascii="Times New Roman" w:hAnsi="Times New Roman" w:cs="Times New Roman"/>
+          <w:sz w:val="26"/>
+          <w:szCs w:val="26"/>
+        </w:rPr>
+        <w:t xml:space="preserve"> B</w:t>
+      </w:r>
+      <w:r>
+        <w:rPr>
+          <w:rFonts w:ascii="Times New Roman" w:hAnsi="Times New Roman" w:cs="Times New Roman"/>
+          <w:sz w:val="26"/>
+          <w:szCs w:val="26"/>
+        </w:rPr>
+        <w:t>.</w:t>
+      </w:r>
+    </w:p>
+    <w:p>
+      <w:pPr>
+        <w:pStyle w:val="NoSpacing"/>
+        <w:spacing w:line="360" w:lineRule="auto"/>
+        <w:jc w:val="both"/>
+        <w:rPr>
+          <w:rFonts w:ascii="Times New Roman" w:hAnsi="Times New Roman" w:cs="Times New Roman"/>
+          <w:sz w:val="26"/>
+          <w:szCs w:val="26"/>
+        </w:rPr>
+      </w:pPr>
+      <w:r>
+        <w:rPr>
+          <w:rFonts w:ascii="Times New Roman" w:hAnsi="Times New Roman" w:cs="Times New Roman"/>
+          <w:sz w:val="26"/>
+          <w:szCs w:val="26"/>
+        </w:rPr>
+        <w:t xml:space="preserve">=&gt; </w:t>
+      </w:r>
+      <w:r>
+        <w:rPr>
+          <w:rFonts w:ascii="Times New Roman" w:hAnsi="Times New Roman" w:cs="Times New Roman"/>
+          <w:sz w:val="26"/>
+          <w:szCs w:val="26"/>
+        </w:rPr>
+        <w:t>Cần phải x</w:t>
+      </w:r>
+      <w:r>
+        <w:rPr>
+          <w:rFonts w:ascii="Times New Roman" w:hAnsi="Times New Roman" w:cs="Times New Roman"/>
+          <w:sz w:val="26"/>
+          <w:szCs w:val="26"/>
+        </w:rPr>
+        <w:t xml:space="preserve">ây dựng </w:t>
+      </w:r>
+      <w:r>
+        <w:rPr>
+          <w:rFonts w:ascii="Times New Roman" w:hAnsi="Times New Roman" w:cs="Times New Roman"/>
+          <w:sz w:val="26"/>
+          <w:szCs w:val="26"/>
+        </w:rPr>
+        <w:t>đồ thị</w:t>
+      </w:r>
+      <w:r>
+        <w:rPr>
+          <w:rFonts w:ascii="Times New Roman" w:hAnsi="Times New Roman" w:cs="Times New Roman"/>
+          <w:sz w:val="26"/>
+          <w:szCs w:val="26"/>
+        </w:rPr>
+        <w:t xml:space="preserve"> tiế</w:t>
+      </w:r>
+      <w:r>
+        <w:rPr>
+          <w:rFonts w:ascii="Times New Roman" w:hAnsi="Times New Roman" w:cs="Times New Roman"/>
+          <w:sz w:val="26"/>
+          <w:szCs w:val="26"/>
+        </w:rPr>
+        <w:t xml:space="preserve">n trình cho phiên đồng bộ. Do thứ tự </w:t>
+      </w:r>
+      <w:r>
+        <w:rPr>
+          <w:rFonts w:ascii="Times New Roman" w:hAnsi="Times New Roman" w:cs="Times New Roman"/>
+          <w:sz w:val="26"/>
+          <w:szCs w:val="26"/>
+        </w:rPr>
+        <w:t xml:space="preserve">bảng </w:t>
+      </w:r>
+      <w:r>
+        <w:rPr>
+          <w:rFonts w:ascii="Times New Roman" w:hAnsi="Times New Roman" w:cs="Times New Roman"/>
+          <w:sz w:val="26"/>
+          <w:szCs w:val="26"/>
+        </w:rPr>
+        <w:t>trước sau được xem xét nên đồ thị là đồ thị có hướng.</w:t>
+      </w:r>
+      <w:r>
+        <w:rPr>
+          <w:rFonts w:ascii="Times New Roman" w:hAnsi="Times New Roman" w:cs="Times New Roman"/>
+          <w:sz w:val="26"/>
+          <w:szCs w:val="26"/>
+        </w:rPr>
+        <w:t xml:space="preserve"> Do trong CSDL quan hệ không được phép chứa có liên hệ vòng nên đồ thị là đơn đồ thị</w:t>
+      </w:r>
+      <w:r>
+        <w:rPr>
+          <w:rFonts w:ascii="Times New Roman" w:hAnsi="Times New Roman" w:cs="Times New Roman"/>
+          <w:sz w:val="26"/>
+          <w:szCs w:val="26"/>
+        </w:rPr>
         <w:t xml:space="preserve">, </w:t>
       </w:r>
       <w:r>
@@ -4062,39 +6544,172 @@
           <w:sz w:val="26"/>
           <w:szCs w:val="26"/>
         </w:rPr>
-        <w:t xml:space="preserve">trigger có nhiệm vụ thu thập và bắt các sự thay đổi về dữ liệu </w:t>
-      </w:r>
-      <w:r>
-        <w:rPr>
-          <w:rFonts w:ascii="Times New Roman" w:hAnsi="Times New Roman" w:cs="Times New Roman"/>
-          <w:sz w:val="26"/>
-          <w:szCs w:val="26"/>
-        </w:rPr>
-        <w:t>trên CSDL</w:t>
-      </w:r>
-      <w:r>
-        <w:rPr>
-          <w:rFonts w:ascii="Times New Roman" w:hAnsi="Times New Roman" w:cs="Times New Roman"/>
-          <w:sz w:val="26"/>
-          <w:szCs w:val="26"/>
-        </w:rPr>
-        <w:t>, sau đó</w:t>
-      </w:r>
-      <w:r>
-        <w:rPr>
-          <w:rFonts w:ascii="Times New Roman" w:hAnsi="Times New Roman" w:cs="Times New Roman"/>
-          <w:sz w:val="26"/>
-          <w:szCs w:val="26"/>
-        </w:rPr>
-        <w:t xml:space="preserve"> lưu trữ lại</w:t>
-      </w:r>
-      <w:r>
-        <w:rPr>
-          <w:rFonts w:ascii="Times New Roman" w:hAnsi="Times New Roman" w:cs="Times New Roman"/>
-          <w:sz w:val="26"/>
-          <w:szCs w:val="26"/>
-        </w:rPr>
-        <w:t xml:space="preserve"> trong </w:t>
+        <w:t>không chứa chu trình (vì chu trình sẽ gây chết tiến trình đồng bộ (deadlock))</w:t>
+      </w:r>
+      <w:r>
+        <w:rPr>
+          <w:rFonts w:ascii="Times New Roman" w:hAnsi="Times New Roman" w:cs="Times New Roman"/>
+          <w:sz w:val="26"/>
+          <w:szCs w:val="26"/>
+        </w:rPr>
+        <w:t xml:space="preserve"> và không bao giờ là một đồ thị liên </w:t>
+      </w:r>
+      <w:r>
+        <w:rPr>
+          <w:rFonts w:ascii="Times New Roman" w:hAnsi="Times New Roman" w:cs="Times New Roman"/>
+          <w:sz w:val="26"/>
+          <w:szCs w:val="26"/>
+        </w:rPr>
+        <w:lastRenderedPageBreak/>
+        <w:t>thông mạnh</w:t>
+      </w:r>
+      <w:r>
+        <w:rPr>
+          <w:rFonts w:ascii="Times New Roman" w:hAnsi="Times New Roman" w:cs="Times New Roman"/>
+          <w:sz w:val="26"/>
+          <w:szCs w:val="26"/>
+        </w:rPr>
+        <w:t xml:space="preserve">. </w:t>
+      </w:r>
+      <w:r>
+        <w:rPr>
+          <w:rFonts w:ascii="Times New Roman" w:hAnsi="Times New Roman" w:cs="Times New Roman"/>
+          <w:sz w:val="26"/>
+          <w:szCs w:val="26"/>
+        </w:rPr>
+        <w:t>Đồ thị có thể liên thông</w:t>
+      </w:r>
+      <w:r>
+        <w:rPr>
+          <w:rFonts w:ascii="Times New Roman" w:hAnsi="Times New Roman" w:cs="Times New Roman"/>
+          <w:sz w:val="26"/>
+          <w:szCs w:val="26"/>
+        </w:rPr>
+        <w:t xml:space="preserve"> </w:t>
+      </w:r>
+      <w:r>
+        <w:rPr>
+          <w:rFonts w:ascii="Times New Roman" w:hAnsi="Times New Roman" w:cs="Times New Roman"/>
+          <w:sz w:val="26"/>
+          <w:szCs w:val="26"/>
+        </w:rPr>
+        <w:t>hoặc không liên thông</w:t>
+      </w:r>
+      <w:r>
+        <w:rPr>
+          <w:rFonts w:ascii="Times New Roman" w:hAnsi="Times New Roman" w:cs="Times New Roman"/>
+          <w:sz w:val="26"/>
+          <w:szCs w:val="26"/>
+        </w:rPr>
+        <w:t xml:space="preserve"> </w:t>
+      </w:r>
+      <w:r>
+        <w:rPr>
+          <w:rFonts w:ascii="Times New Roman" w:hAnsi="Times New Roman" w:cs="Times New Roman"/>
+          <w:sz w:val="26"/>
+          <w:szCs w:val="26"/>
+        </w:rPr>
+        <w:t xml:space="preserve">tùy thuộc vào sự </w:t>
+      </w:r>
+      <w:r>
+        <w:rPr>
+          <w:rFonts w:ascii="Times New Roman" w:hAnsi="Times New Roman" w:cs="Times New Roman"/>
+          <w:sz w:val="26"/>
+          <w:szCs w:val="26"/>
+        </w:rPr>
+        <w:t>giao nhau</w:t>
+      </w:r>
+      <w:r>
+        <w:rPr>
+          <w:rFonts w:ascii="Times New Roman" w:hAnsi="Times New Roman" w:cs="Times New Roman"/>
+          <w:sz w:val="26"/>
+          <w:szCs w:val="26"/>
+        </w:rPr>
+        <w:t xml:space="preserve"> giữa các tập </w:t>
+      </w:r>
+      <w:r>
+        <w:rPr>
+          <w:rFonts w:ascii="Times New Roman" w:hAnsi="Times New Roman" w:cs="Times New Roman"/>
+          <w:sz w:val="26"/>
+          <w:szCs w:val="26"/>
+        </w:rPr>
+        <w:t>quan hệ bảng</w:t>
+      </w:r>
+      <w:r>
+        <w:rPr>
+          <w:rFonts w:ascii="Times New Roman" w:hAnsi="Times New Roman" w:cs="Times New Roman"/>
+          <w:sz w:val="26"/>
+          <w:szCs w:val="26"/>
+        </w:rPr>
+        <w:t>. Đồ thị có thể có nhiề</w:t>
+      </w:r>
+      <w:r>
+        <w:rPr>
+          <w:rFonts w:ascii="Times New Roman" w:hAnsi="Times New Roman" w:cs="Times New Roman"/>
+          <w:sz w:val="26"/>
+          <w:szCs w:val="26"/>
+        </w:rPr>
+        <w:t>u đồ thị con (các thành phần liên thông)</w:t>
+      </w:r>
+      <w:r>
+        <w:rPr>
+          <w:rFonts w:ascii="Times New Roman" w:hAnsi="Times New Roman" w:cs="Times New Roman"/>
+          <w:sz w:val="26"/>
+          <w:szCs w:val="26"/>
+        </w:rPr>
+        <w:t xml:space="preserve">. Các thành phần liên thông có thể là các cây, trường hợp này cây </w:t>
+      </w:r>
+      <w:r>
+        <w:rPr>
+          <w:rFonts w:ascii="Times New Roman" w:hAnsi="Times New Roman" w:cs="Times New Roman"/>
+          <w:sz w:val="26"/>
+          <w:szCs w:val="26"/>
+        </w:rPr>
+        <w:t>có thể được</w:t>
+      </w:r>
+      <w:r>
+        <w:rPr>
+          <w:rFonts w:ascii="Times New Roman" w:hAnsi="Times New Roman" w:cs="Times New Roman"/>
+          <w:sz w:val="26"/>
+          <w:szCs w:val="26"/>
+        </w:rPr>
+        <w:t xml:space="preserve"> tách ra thành nhiều cây con để</w:t>
+      </w:r>
+      <w:r>
+        <w:rPr>
+          <w:rFonts w:ascii="Times New Roman" w:hAnsi="Times New Roman" w:cs="Times New Roman"/>
+          <w:sz w:val="26"/>
+          <w:szCs w:val="26"/>
+        </w:rPr>
+        <w:t xml:space="preserve"> xử lý song song bằng các tiến trình song song hoặc cũng có thể được xử lý tuần tự bằng một tiến trình duy nhất, tùy thuộc thiết kế </w:t>
+      </w:r>
+      <w:r>
+        <w:rPr>
+          <w:rFonts w:ascii="Times New Roman" w:hAnsi="Times New Roman" w:cs="Times New Roman"/>
+          <w:sz w:val="26"/>
+          <w:szCs w:val="26"/>
+        </w:rPr>
+        <w:t>đơn luồng hay đa luồng lúc thực thi.</w:t>
+      </w:r>
+    </w:p>
+    <w:p>
+      <w:pPr>
+        <w:pStyle w:val="NoSpacing"/>
+        <w:spacing w:line="360" w:lineRule="auto"/>
+        <w:jc w:val="both"/>
+        <w:rPr>
+          <w:rFonts w:ascii="Times New Roman" w:hAnsi="Times New Roman" w:cs="Times New Roman"/>
+          <w:sz w:val="26"/>
+          <w:szCs w:val="26"/>
+        </w:rPr>
+      </w:pPr>
+      <w:r>
+        <w:rPr>
+          <w:rFonts w:ascii="Times New Roman" w:hAnsi="Times New Roman" w:cs="Times New Roman"/>
+          <w:sz w:val="26"/>
+          <w:szCs w:val="26"/>
+        </w:rPr>
+        <w:t xml:space="preserve">Xem các bảng là </w:t>
       </w:r>
       <w:r>
         <w:rPr>
@@ -4110,7 +6725,287 @@
           <w:sz w:val="26"/>
           <w:szCs w:val="26"/>
         </w:rPr>
-        <w:t>bảng</w:t>
+        <w:t>đỉnh (</w:t>
+      </w:r>
+      <w:r>
+        <w:rPr>
+          <w:rFonts w:ascii="Times New Roman" w:hAnsi="Times New Roman" w:cs="Times New Roman"/>
+          <w:sz w:val="26"/>
+          <w:szCs w:val="26"/>
+        </w:rPr>
+        <w:t xml:space="preserve">V - </w:t>
+      </w:r>
+      <w:r>
+        <w:rPr>
+          <w:rFonts w:ascii="Times New Roman" w:hAnsi="Times New Roman" w:cs="Times New Roman"/>
+          <w:sz w:val="26"/>
+          <w:szCs w:val="26"/>
+        </w:rPr>
+        <w:t>vertexes</w:t>
+      </w:r>
+      <w:r>
+        <w:rPr>
+          <w:rFonts w:ascii="Times New Roman" w:hAnsi="Times New Roman" w:cs="Times New Roman"/>
+          <w:sz w:val="26"/>
+          <w:szCs w:val="26"/>
+        </w:rPr>
+        <w:t>)</w:t>
+      </w:r>
+    </w:p>
+    <w:p>
+      <w:pPr>
+        <w:pStyle w:val="NoSpacing"/>
+        <w:spacing w:line="360" w:lineRule="auto"/>
+        <w:jc w:val="both"/>
+        <w:rPr>
+          <w:rFonts w:ascii="Times New Roman" w:hAnsi="Times New Roman" w:cs="Times New Roman"/>
+          <w:sz w:val="26"/>
+          <w:szCs w:val="26"/>
+        </w:rPr>
+      </w:pPr>
+      <w:r>
+        <w:rPr>
+          <w:rFonts w:ascii="Times New Roman" w:hAnsi="Times New Roman" w:cs="Times New Roman"/>
+          <w:sz w:val="26"/>
+          <w:szCs w:val="26"/>
+        </w:rPr>
+        <w:t xml:space="preserve">Xem </w:t>
+      </w:r>
+      <w:r>
+        <w:rPr>
+          <w:rFonts w:ascii="Times New Roman" w:hAnsi="Times New Roman" w:cs="Times New Roman"/>
+          <w:sz w:val="26"/>
+          <w:szCs w:val="26"/>
+        </w:rPr>
+        <w:t>các</w:t>
+      </w:r>
+      <w:r>
+        <w:rPr>
+          <w:rFonts w:ascii="Times New Roman" w:hAnsi="Times New Roman" w:cs="Times New Roman"/>
+          <w:sz w:val="26"/>
+          <w:szCs w:val="26"/>
+        </w:rPr>
+        <w:t xml:space="preserve"> liên hệ khóa ngoại từ bảng này đến bảng kia là </w:t>
+      </w:r>
+      <w:r>
+        <w:rPr>
+          <w:rFonts w:ascii="Times New Roman" w:hAnsi="Times New Roman" w:cs="Times New Roman"/>
+          <w:sz w:val="26"/>
+          <w:szCs w:val="26"/>
+        </w:rPr>
+        <w:t xml:space="preserve">các </w:t>
+      </w:r>
+      <w:r>
+        <w:rPr>
+          <w:rFonts w:ascii="Times New Roman" w:hAnsi="Times New Roman" w:cs="Times New Roman"/>
+          <w:sz w:val="26"/>
+          <w:szCs w:val="26"/>
+        </w:rPr>
+        <w:t>cung (</w:t>
+      </w:r>
+      <w:r>
+        <w:rPr>
+          <w:rFonts w:ascii="Times New Roman" w:hAnsi="Times New Roman" w:cs="Times New Roman"/>
+          <w:sz w:val="26"/>
+          <w:szCs w:val="26"/>
+        </w:rPr>
+        <w:t xml:space="preserve">E - </w:t>
+      </w:r>
+      <w:r>
+        <w:rPr>
+          <w:rFonts w:ascii="Times New Roman" w:hAnsi="Times New Roman" w:cs="Times New Roman"/>
+          <w:sz w:val="26"/>
+          <w:szCs w:val="26"/>
+        </w:rPr>
+        <w:t>edge</w:t>
+      </w:r>
+      <w:r>
+        <w:rPr>
+          <w:rFonts w:ascii="Times New Roman" w:hAnsi="Times New Roman" w:cs="Times New Roman"/>
+          <w:sz w:val="26"/>
+          <w:szCs w:val="26"/>
+        </w:rPr>
+        <w:t>s</w:t>
+      </w:r>
+      <w:r>
+        <w:rPr>
+          <w:rFonts w:ascii="Times New Roman" w:hAnsi="Times New Roman" w:cs="Times New Roman"/>
+          <w:sz w:val="26"/>
+          <w:szCs w:val="26"/>
+        </w:rPr>
+        <w:t>)</w:t>
+      </w:r>
+      <w:r>
+        <w:rPr>
+          <w:rFonts w:ascii="Times New Roman" w:hAnsi="Times New Roman" w:cs="Times New Roman"/>
+          <w:sz w:val="26"/>
+          <w:szCs w:val="26"/>
+        </w:rPr>
+        <w:t>, trong đó</w:t>
+      </w:r>
+      <w:r>
+        <w:rPr>
+          <w:rFonts w:ascii="Times New Roman" w:hAnsi="Times New Roman" w:cs="Times New Roman"/>
+          <w:sz w:val="26"/>
+          <w:szCs w:val="26"/>
+        </w:rPr>
+        <w:t xml:space="preserve"> mộ</w:t>
+      </w:r>
+      <w:r>
+        <w:rPr>
+          <w:rFonts w:ascii="Times New Roman" w:hAnsi="Times New Roman" w:cs="Times New Roman"/>
+          <w:sz w:val="26"/>
+          <w:szCs w:val="26"/>
+        </w:rPr>
+        <w:t>t cung có nút con</w:t>
+      </w:r>
+      <w:r>
+        <w:rPr>
+          <w:rFonts w:ascii="Times New Roman" w:hAnsi="Times New Roman" w:cs="Times New Roman"/>
+          <w:sz w:val="26"/>
+          <w:szCs w:val="26"/>
+        </w:rPr>
+        <w:t xml:space="preserve"> là</w:t>
+      </w:r>
+      <w:r>
+        <w:rPr>
+          <w:rFonts w:ascii="Times New Roman" w:hAnsi="Times New Roman" w:cs="Times New Roman"/>
+          <w:sz w:val="26"/>
+          <w:szCs w:val="26"/>
+        </w:rPr>
+        <w:t xml:space="preserve"> bảng chứa khóa ngoại và</w:t>
+      </w:r>
+      <w:r>
+        <w:rPr>
+          <w:rFonts w:ascii="Times New Roman" w:hAnsi="Times New Roman" w:cs="Times New Roman"/>
+          <w:sz w:val="26"/>
+          <w:szCs w:val="26"/>
+        </w:rPr>
+        <w:t xml:space="preserve"> nút </w:t>
+      </w:r>
+      <w:r>
+        <w:rPr>
+          <w:rFonts w:ascii="Times New Roman" w:hAnsi="Times New Roman" w:cs="Times New Roman"/>
+          <w:sz w:val="26"/>
+          <w:szCs w:val="26"/>
+        </w:rPr>
+        <w:t>cha</w:t>
+      </w:r>
+      <w:r>
+        <w:rPr>
+          <w:rFonts w:ascii="Times New Roman" w:hAnsi="Times New Roman" w:cs="Times New Roman"/>
+          <w:sz w:val="26"/>
+          <w:szCs w:val="26"/>
+        </w:rPr>
+        <w:t xml:space="preserve"> là</w:t>
+      </w:r>
+      <w:r>
+        <w:rPr>
+          <w:rFonts w:ascii="Times New Roman" w:hAnsi="Times New Roman" w:cs="Times New Roman"/>
+          <w:sz w:val="26"/>
+          <w:szCs w:val="26"/>
+        </w:rPr>
+        <w:t xml:space="preserve"> bảng tham chiếu đế</w:t>
+      </w:r>
+      <w:r>
+        <w:rPr>
+          <w:rFonts w:ascii="Times New Roman" w:hAnsi="Times New Roman" w:cs="Times New Roman"/>
+          <w:sz w:val="26"/>
+          <w:szCs w:val="26"/>
+        </w:rPr>
+        <w:t>n</w:t>
+      </w:r>
+    </w:p>
+    <w:p>
+      <w:pPr>
+        <w:pStyle w:val="NoSpacing"/>
+        <w:spacing w:line="360" w:lineRule="auto"/>
+        <w:jc w:val="both"/>
+        <w:rPr>
+          <w:rFonts w:ascii="Times New Roman" w:hAnsi="Times New Roman" w:cs="Times New Roman"/>
+          <w:sz w:val="26"/>
+          <w:szCs w:val="26"/>
+        </w:rPr>
+      </w:pPr>
+      <w:r>
+        <w:rPr>
+          <w:rFonts w:ascii="Times New Roman" w:hAnsi="Times New Roman" w:cs="Times New Roman"/>
+          <w:sz w:val="26"/>
+          <w:szCs w:val="26"/>
+        </w:rPr>
+        <w:t xml:space="preserve">Ta </w:t>
+      </w:r>
+      <w:r>
+        <w:rPr>
+          <w:rFonts w:ascii="Times New Roman" w:hAnsi="Times New Roman" w:cs="Times New Roman"/>
+          <w:sz w:val="26"/>
+          <w:szCs w:val="26"/>
+        </w:rPr>
+        <w:t>được</w:t>
+      </w:r>
+      <w:r>
+        <w:rPr>
+          <w:rFonts w:ascii="Times New Roman" w:hAnsi="Times New Roman" w:cs="Times New Roman"/>
+          <w:sz w:val="26"/>
+          <w:szCs w:val="26"/>
+        </w:rPr>
+        <w:t xml:space="preserve"> đồ thị có hướng G</w:t>
+      </w:r>
+      <w:r>
+        <w:rPr>
+          <w:rFonts w:ascii="Times New Roman" w:hAnsi="Times New Roman" w:cs="Times New Roman"/>
+          <w:sz w:val="26"/>
+          <w:szCs w:val="26"/>
+        </w:rPr>
+        <w:t xml:space="preserve"> = {V, E}</w:t>
+      </w:r>
+      <w:r>
+        <w:rPr>
+          <w:rFonts w:ascii="Times New Roman" w:hAnsi="Times New Roman" w:cs="Times New Roman"/>
+          <w:sz w:val="26"/>
+          <w:szCs w:val="26"/>
+        </w:rPr>
+        <w:t>, trong đó:</w:t>
+      </w:r>
+    </w:p>
+    <w:p>
+      <w:pPr>
+        <w:pStyle w:val="NoSpacing"/>
+        <w:spacing w:line="360" w:lineRule="auto"/>
+        <w:jc w:val="both"/>
+        <w:rPr>
+          <w:rFonts w:ascii="Times New Roman" w:hAnsi="Times New Roman" w:cs="Times New Roman"/>
+          <w:sz w:val="26"/>
+          <w:szCs w:val="26"/>
+        </w:rPr>
+      </w:pPr>
+      <w:r>
+        <w:rPr>
+          <w:rFonts w:ascii="Times New Roman" w:hAnsi="Times New Roman" w:cs="Times New Roman"/>
+          <w:sz w:val="26"/>
+          <w:szCs w:val="26"/>
+        </w:rPr>
+        <w:t>Tập hợp các nút: V = {Table 0, Table 1, ...., Table n}</w:t>
+      </w:r>
+    </w:p>
+    <w:p>
+      <w:pPr>
+        <w:pStyle w:val="NoSpacing"/>
+        <w:spacing w:line="360" w:lineRule="auto"/>
+        <w:jc w:val="both"/>
+        <w:rPr>
+          <w:rFonts w:ascii="Times New Roman" w:hAnsi="Times New Roman" w:cs="Times New Roman"/>
+          <w:sz w:val="26"/>
+          <w:szCs w:val="26"/>
+        </w:rPr>
+      </w:pPr>
+      <w:r>
+        <w:rPr>
+          <w:rFonts w:ascii="Times New Roman" w:hAnsi="Times New Roman" w:cs="Times New Roman"/>
+          <w:sz w:val="26"/>
+          <w:szCs w:val="26"/>
+        </w:rPr>
+        <w:t>Tập hợp các cung: E = {e</w:t>
       </w:r>
       <w:r>
         <w:rPr>
@@ -4126,171 +7021,640 @@
           <w:sz w:val="26"/>
           <w:szCs w:val="26"/>
         </w:rPr>
-        <w:t>theo dõi (tracking table</w:t>
-      </w:r>
-      <w:r>
-        <w:rPr>
-          <w:rFonts w:ascii="Times New Roman" w:hAnsi="Times New Roman" w:cs="Times New Roman"/>
-          <w:sz w:val="26"/>
-          <w:szCs w:val="26"/>
-        </w:rPr>
-        <w:t xml:space="preserve">, mỗi bảng được chỉ định trong Sync Scope sẽ phát sinh ra một bảng theo dõi tương ứng) </w:t>
-      </w:r>
-      <w:r>
-        <w:rPr>
-          <w:rFonts w:ascii="Times New Roman" w:hAnsi="Times New Roman" w:cs="Times New Roman"/>
-          <w:sz w:val="26"/>
-          <w:szCs w:val="26"/>
-        </w:rPr>
-        <w:t xml:space="preserve">mà Sync Framework tạo ra khi </w:t>
-      </w:r>
-      <w:r>
-        <w:rPr>
-          <w:rFonts w:ascii="Times New Roman" w:hAnsi="Times New Roman" w:cs="Times New Roman"/>
-          <w:sz w:val="26"/>
-          <w:szCs w:val="26"/>
-        </w:rPr>
-        <w:t>một Sync Scope được cài đặt.</w:t>
-      </w:r>
-    </w:p>
-    <w:p>
-      <w:pPr>
-        <w:pStyle w:val="NoSpacing"/>
-        <w:spacing w:line="360" w:lineRule="auto"/>
-        <w:jc w:val="both"/>
-        <w:rPr>
-          <w:rFonts w:ascii="Times New Roman" w:hAnsi="Times New Roman" w:cs="Times New Roman"/>
-          <w:sz w:val="26"/>
-          <w:szCs w:val="26"/>
-        </w:rPr>
-      </w:pPr>
-      <w:r>
-        <w:rPr>
-          <w:rFonts w:ascii="Times New Roman" w:hAnsi="Times New Roman" w:cs="Times New Roman"/>
-          <w:sz w:val="26"/>
-          <w:szCs w:val="26"/>
-        </w:rPr>
-        <w:t>+</w:t>
-      </w:r>
-      <w:r>
-        <w:rPr>
-          <w:rFonts w:ascii="Times New Roman" w:hAnsi="Times New Roman" w:cs="Times New Roman"/>
-          <w:sz w:val="26"/>
-          <w:szCs w:val="26"/>
-        </w:rPr>
-        <w:t>Nhờ các kỹ thuật lưu trữ và theo dõi dữ liệu như đã được giới thiệu ở trên mà Sync Framework sẽ c</w:t>
-      </w:r>
-      <w:r>
-        <w:rPr>
-          <w:rFonts w:ascii="Times New Roman" w:hAnsi="Times New Roman" w:cs="Times New Roman"/>
-          <w:sz w:val="26"/>
-          <w:szCs w:val="26"/>
-        </w:rPr>
-        <w:t>hỉ đ</w:t>
-      </w:r>
-      <w:r>
-        <w:rPr>
-          <w:rFonts w:ascii="Times New Roman" w:hAnsi="Times New Roman" w:cs="Times New Roman"/>
-          <w:sz w:val="26"/>
-          <w:szCs w:val="26"/>
-        </w:rPr>
-        <w:t>ồng bộ những dữ liệu</w:t>
-      </w:r>
-      <w:r>
-        <w:rPr>
-          <w:rFonts w:ascii="Times New Roman" w:hAnsi="Times New Roman" w:cs="Times New Roman"/>
-          <w:sz w:val="26"/>
-          <w:szCs w:val="26"/>
-        </w:rPr>
-        <w:t xml:space="preserve"> sai khác giữa các dữ liệu nguồn, do đó quá trình xử lý và truyền nhận dữ liệu sẽ </w:t>
-      </w:r>
-      <w:r>
-        <w:rPr>
-          <w:rFonts w:ascii="Times New Roman" w:hAnsi="Times New Roman" w:cs="Times New Roman"/>
-          <w:sz w:val="26"/>
-          <w:szCs w:val="26"/>
-        </w:rPr>
-        <w:t>tiết kiệm được thờ</w:t>
-      </w:r>
-      <w:r>
-        <w:rPr>
-          <w:rFonts w:ascii="Times New Roman" w:hAnsi="Times New Roman" w:cs="Times New Roman"/>
-          <w:sz w:val="26"/>
-          <w:szCs w:val="26"/>
-        </w:rPr>
-        <w:t>i gian và tài nguyên hệ thống, khác với các giải pháp truyền thống là phải tải mới toàn bộ dữ liệu.</w:t>
-      </w:r>
-    </w:p>
-    <w:p>
-      <w:pPr>
-        <w:pStyle w:val="NoSpacing"/>
-        <w:spacing w:line="360" w:lineRule="auto"/>
-        <w:jc w:val="both"/>
-        <w:rPr>
-          <w:rFonts w:ascii="Times New Roman" w:hAnsi="Times New Roman" w:cs="Times New Roman"/>
-          <w:sz w:val="26"/>
-          <w:szCs w:val="26"/>
-        </w:rPr>
-      </w:pPr>
-      <w:r>
-        <w:rPr>
-          <w:rFonts w:ascii="Times New Roman" w:hAnsi="Times New Roman" w:cs="Times New Roman"/>
-          <w:sz w:val="26"/>
-          <w:szCs w:val="26"/>
-        </w:rPr>
-        <w:t>-</w:t>
-      </w:r>
-      <w:r>
-        <w:rPr>
-          <w:rFonts w:ascii="Times New Roman" w:hAnsi="Times New Roman" w:cs="Times New Roman"/>
-          <w:sz w:val="26"/>
-          <w:szCs w:val="26"/>
-        </w:rPr>
-        <w:t>Không gian đồng bộ (</w:t>
-      </w:r>
-      <w:r>
-        <w:rPr>
-          <w:rFonts w:ascii="Times New Roman" w:hAnsi="Times New Roman" w:cs="Times New Roman"/>
-          <w:sz w:val="26"/>
-          <w:szCs w:val="26"/>
-        </w:rPr>
-        <w:t>Sync Scope</w:t>
-      </w:r>
-      <w:r>
-        <w:rPr>
-          <w:rFonts w:ascii="Times New Roman" w:hAnsi="Times New Roman" w:cs="Times New Roman"/>
-          <w:sz w:val="26"/>
-          <w:szCs w:val="26"/>
-        </w:rPr>
-        <w:t>)</w:t>
-      </w:r>
-    </w:p>
-    <w:p>
-      <w:pPr>
-        <w:pStyle w:val="NoSpacing"/>
-        <w:spacing w:line="360" w:lineRule="auto"/>
-        <w:jc w:val="both"/>
-        <w:rPr>
-          <w:rFonts w:ascii="Times New Roman" w:hAnsi="Times New Roman" w:cs="Times New Roman"/>
-          <w:sz w:val="26"/>
-          <w:szCs w:val="26"/>
-        </w:rPr>
-      </w:pPr>
-      <w:r>
-        <w:rPr>
-          <w:rFonts w:ascii="Times New Roman" w:hAnsi="Times New Roman" w:cs="Times New Roman"/>
-          <w:sz w:val="26"/>
-          <w:szCs w:val="26"/>
-        </w:rPr>
-        <w:t>+</w:t>
-      </w:r>
-      <w:r>
-        <w:rPr>
-          <w:rFonts w:ascii="Times New Roman" w:hAnsi="Times New Roman" w:cs="Times New Roman"/>
-          <w:sz w:val="26"/>
-          <w:szCs w:val="26"/>
-        </w:rPr>
-        <w:t>Định nghĩa</w:t>
+        <w:t>0</w:t>
+      </w:r>
+      <w:r>
+        <w:rPr>
+          <w:rFonts w:ascii="Times New Roman" w:hAnsi="Times New Roman" w:cs="Times New Roman"/>
+          <w:sz w:val="26"/>
+          <w:szCs w:val="26"/>
+        </w:rPr>
+        <w:t xml:space="preserve"> = </w:t>
+      </w:r>
+      <w:r>
+        <w:rPr>
+          <w:rFonts w:ascii="Times New Roman" w:hAnsi="Times New Roman" w:cs="Times New Roman"/>
+          <w:sz w:val="26"/>
+          <w:szCs w:val="26"/>
+        </w:rPr>
+        <w:t>(</w:t>
+      </w:r>
+      <w:r>
+        <w:rPr>
+          <w:rFonts w:ascii="Times New Roman" w:hAnsi="Times New Roman" w:cs="Times New Roman"/>
+          <w:sz w:val="26"/>
+          <w:szCs w:val="26"/>
+        </w:rPr>
+        <w:t>V</w:t>
+      </w:r>
+      <w:r>
+        <w:rPr>
+          <w:rFonts w:ascii="Times New Roman" w:hAnsi="Times New Roman" w:cs="Times New Roman"/>
+          <w:sz w:val="26"/>
+          <w:szCs w:val="26"/>
+        </w:rPr>
+        <w:t xml:space="preserve"> i, </w:t>
+      </w:r>
+      <w:r>
+        <w:rPr>
+          <w:rFonts w:ascii="Times New Roman" w:hAnsi="Times New Roman" w:cs="Times New Roman"/>
+          <w:sz w:val="26"/>
+          <w:szCs w:val="26"/>
+        </w:rPr>
+        <w:t>V</w:t>
+      </w:r>
+      <w:r>
+        <w:rPr>
+          <w:rFonts w:ascii="Times New Roman" w:hAnsi="Times New Roman" w:cs="Times New Roman"/>
+          <w:sz w:val="26"/>
+          <w:szCs w:val="26"/>
+        </w:rPr>
+        <w:t xml:space="preserve"> j), e</w:t>
+      </w:r>
+      <w:r>
+        <w:rPr>
+          <w:rFonts w:ascii="Times New Roman" w:hAnsi="Times New Roman" w:cs="Times New Roman"/>
+          <w:sz w:val="26"/>
+          <w:szCs w:val="26"/>
+        </w:rPr>
+        <w:t xml:space="preserve"> 1 = </w:t>
+      </w:r>
+      <w:r>
+        <w:rPr>
+          <w:rFonts w:ascii="Times New Roman" w:hAnsi="Times New Roman" w:cs="Times New Roman"/>
+          <w:sz w:val="26"/>
+          <w:szCs w:val="26"/>
+        </w:rPr>
+        <w:t>(</w:t>
+      </w:r>
+      <w:r>
+        <w:rPr>
+          <w:rFonts w:ascii="Times New Roman" w:hAnsi="Times New Roman" w:cs="Times New Roman"/>
+          <w:sz w:val="26"/>
+          <w:szCs w:val="26"/>
+        </w:rPr>
+        <w:t>V</w:t>
+      </w:r>
+      <w:r>
+        <w:rPr>
+          <w:rFonts w:ascii="Times New Roman" w:hAnsi="Times New Roman" w:cs="Times New Roman"/>
+          <w:sz w:val="26"/>
+          <w:szCs w:val="26"/>
+        </w:rPr>
+        <w:t xml:space="preserve"> p, </w:t>
+      </w:r>
+      <w:r>
+        <w:rPr>
+          <w:rFonts w:ascii="Times New Roman" w:hAnsi="Times New Roman" w:cs="Times New Roman"/>
+          <w:sz w:val="26"/>
+          <w:szCs w:val="26"/>
+        </w:rPr>
+        <w:t>V</w:t>
+      </w:r>
+      <w:r>
+        <w:rPr>
+          <w:rFonts w:ascii="Times New Roman" w:hAnsi="Times New Roman" w:cs="Times New Roman"/>
+          <w:sz w:val="26"/>
+          <w:szCs w:val="26"/>
+        </w:rPr>
+        <w:t xml:space="preserve"> q),...e</w:t>
+      </w:r>
+      <w:r>
+        <w:rPr>
+          <w:rFonts w:ascii="Times New Roman" w:hAnsi="Times New Roman" w:cs="Times New Roman"/>
+          <w:sz w:val="26"/>
+          <w:szCs w:val="26"/>
+        </w:rPr>
+        <w:t xml:space="preserve"> </w:t>
+      </w:r>
+      <w:r>
+        <w:rPr>
+          <w:rFonts w:ascii="Times New Roman" w:hAnsi="Times New Roman" w:cs="Times New Roman"/>
+          <w:sz w:val="26"/>
+          <w:szCs w:val="26"/>
+        </w:rPr>
+        <w:t>m</w:t>
+      </w:r>
+      <w:r>
+        <w:rPr>
+          <w:rFonts w:ascii="Times New Roman" w:hAnsi="Times New Roman" w:cs="Times New Roman"/>
+          <w:sz w:val="26"/>
+          <w:szCs w:val="26"/>
+        </w:rPr>
+        <w:t xml:space="preserve"> = </w:t>
+      </w:r>
+      <w:r>
+        <w:rPr>
+          <w:rFonts w:ascii="Times New Roman" w:hAnsi="Times New Roman" w:cs="Times New Roman"/>
+          <w:sz w:val="26"/>
+          <w:szCs w:val="26"/>
+        </w:rPr>
+        <w:t>(</w:t>
+      </w:r>
+      <w:r>
+        <w:rPr>
+          <w:rFonts w:ascii="Times New Roman" w:hAnsi="Times New Roman" w:cs="Times New Roman"/>
+          <w:sz w:val="26"/>
+          <w:szCs w:val="26"/>
+        </w:rPr>
+        <w:t>V</w:t>
+      </w:r>
+      <w:r>
+        <w:rPr>
+          <w:rFonts w:ascii="Times New Roman" w:hAnsi="Times New Roman" w:cs="Times New Roman"/>
+          <w:sz w:val="26"/>
+          <w:szCs w:val="26"/>
+        </w:rPr>
+        <w:t xml:space="preserve"> t, </w:t>
+      </w:r>
+      <w:r>
+        <w:rPr>
+          <w:rFonts w:ascii="Times New Roman" w:hAnsi="Times New Roman" w:cs="Times New Roman"/>
+          <w:sz w:val="26"/>
+          <w:szCs w:val="26"/>
+        </w:rPr>
+        <w:t>V</w:t>
+      </w:r>
+      <w:r>
+        <w:rPr>
+          <w:rFonts w:ascii="Times New Roman" w:hAnsi="Times New Roman" w:cs="Times New Roman"/>
+          <w:sz w:val="26"/>
+          <w:szCs w:val="26"/>
+        </w:rPr>
+        <w:t xml:space="preserve"> v)} (i,j,p,q,t,v &lt; n)</w:t>
+      </w:r>
+    </w:p>
+    <w:p>
+      <w:pPr>
+        <w:pStyle w:val="NoSpacing"/>
+        <w:spacing w:line="360" w:lineRule="auto"/>
+        <w:jc w:val="both"/>
+        <w:rPr>
+          <w:rFonts w:ascii="Times New Roman" w:hAnsi="Times New Roman" w:cs="Times New Roman"/>
+          <w:sz w:val="26"/>
+          <w:szCs w:val="26"/>
+        </w:rPr>
+      </w:pPr>
+      <w:r>
+        <w:rPr>
+          <w:rFonts w:ascii="Times New Roman" w:hAnsi="Times New Roman" w:cs="Times New Roman"/>
+          <w:sz w:val="26"/>
+          <w:szCs w:val="26"/>
+        </w:rPr>
+        <w:t>Nguyên tắc xây dựng tiến trình đồng bộ</w:t>
+      </w:r>
+      <w:r>
+        <w:rPr>
+          <w:rFonts w:ascii="Times New Roman" w:hAnsi="Times New Roman" w:cs="Times New Roman"/>
+          <w:sz w:val="26"/>
+          <w:szCs w:val="26"/>
+        </w:rPr>
+        <w:t xml:space="preserve"> song song</w:t>
+      </w:r>
+      <w:r>
+        <w:rPr>
+          <w:rFonts w:ascii="Times New Roman" w:hAnsi="Times New Roman" w:cs="Times New Roman"/>
+          <w:sz w:val="26"/>
+          <w:szCs w:val="26"/>
+        </w:rPr>
+        <w:t>:</w:t>
+      </w:r>
+    </w:p>
+    <w:p>
+      <w:pPr>
+        <w:pStyle w:val="NoSpacing"/>
+        <w:spacing w:line="360" w:lineRule="auto"/>
+        <w:jc w:val="both"/>
+        <w:rPr>
+          <w:rFonts w:ascii="Times New Roman" w:hAnsi="Times New Roman" w:cs="Times New Roman"/>
+          <w:sz w:val="26"/>
+          <w:szCs w:val="26"/>
+        </w:rPr>
+      </w:pPr>
+      <w:r>
+        <w:rPr>
+          <w:rFonts w:ascii="Times New Roman" w:hAnsi="Times New Roman" w:cs="Times New Roman"/>
+          <w:sz w:val="26"/>
+          <w:szCs w:val="26"/>
+        </w:rPr>
+        <w:t xml:space="preserve">+Mỗi </w:t>
+      </w:r>
+      <w:r>
+        <w:rPr>
+          <w:rFonts w:ascii="Times New Roman" w:hAnsi="Times New Roman" w:cs="Times New Roman"/>
+          <w:sz w:val="26"/>
+          <w:szCs w:val="26"/>
+        </w:rPr>
+        <w:t>đồ thị con H</w:t>
+      </w:r>
+      <w:r>
+        <w:rPr>
+          <w:rFonts w:ascii="Times New Roman" w:hAnsi="Times New Roman" w:cs="Times New Roman"/>
+          <w:sz w:val="26"/>
+          <w:szCs w:val="26"/>
+        </w:rPr>
+        <w:t xml:space="preserve">i trong đồ thị G </w:t>
+      </w:r>
+      <w:r>
+        <w:rPr>
+          <w:rFonts w:ascii="Times New Roman" w:hAnsi="Times New Roman" w:cs="Times New Roman"/>
+          <w:sz w:val="26"/>
+          <w:szCs w:val="26"/>
+        </w:rPr>
+        <w:t>sẽ được xử lý bởi</w:t>
+      </w:r>
+      <w:r>
+        <w:rPr>
+          <w:rFonts w:ascii="Times New Roman" w:hAnsi="Times New Roman" w:cs="Times New Roman"/>
+          <w:sz w:val="26"/>
+          <w:szCs w:val="26"/>
+        </w:rPr>
+        <w:t xml:space="preserve"> một tiến trình</w:t>
+      </w:r>
+      <w:r>
+        <w:rPr>
+          <w:rFonts w:ascii="Times New Roman" w:hAnsi="Times New Roman" w:cs="Times New Roman"/>
+          <w:sz w:val="26"/>
+          <w:szCs w:val="26"/>
+        </w:rPr>
+        <w:t xml:space="preserve"> </w:t>
+      </w:r>
+      <w:r>
+        <w:rPr>
+          <w:rFonts w:ascii="Times New Roman" w:hAnsi="Times New Roman" w:cs="Times New Roman"/>
+          <w:sz w:val="26"/>
+          <w:szCs w:val="26"/>
+        </w:rPr>
+        <w:t>Pi</w:t>
+      </w:r>
+      <w:r>
+        <w:rPr>
+          <w:rFonts w:ascii="Times New Roman" w:hAnsi="Times New Roman" w:cs="Times New Roman"/>
+          <w:sz w:val="26"/>
+          <w:szCs w:val="26"/>
+        </w:rPr>
+        <w:t>. Nếu Hi là cây thì Hi sẽ được tách ra thành n cây khác nhau tại vị trí nút nhánh. và kéo theo sự phát sinh n tiến trình</w:t>
+      </w:r>
+      <w:r>
+        <w:rPr>
+          <w:rFonts w:ascii="Times New Roman" w:hAnsi="Times New Roman" w:cs="Times New Roman"/>
+          <w:sz w:val="26"/>
+          <w:szCs w:val="26"/>
+        </w:rPr>
+        <w:t xml:space="preserve"> con</w:t>
+      </w:r>
+      <w:r>
+        <w:rPr>
+          <w:rFonts w:ascii="Times New Roman" w:hAnsi="Times New Roman" w:cs="Times New Roman"/>
+          <w:sz w:val="26"/>
+          <w:szCs w:val="26"/>
+        </w:rPr>
+        <w:t xml:space="preserve"> W tương ứng (trong đó n là bậc phát của nút nhánh). Các cây con này sẽ tiếp tực được chia tách nếu vẫn còn nhánh.</w:t>
+      </w:r>
+    </w:p>
+    <w:p>
+      <w:pPr>
+        <w:pStyle w:val="NoSpacing"/>
+        <w:spacing w:line="360" w:lineRule="auto"/>
+        <w:jc w:val="both"/>
+        <w:rPr>
+          <w:rFonts w:ascii="Times New Roman" w:hAnsi="Times New Roman" w:cs="Times New Roman"/>
+          <w:sz w:val="26"/>
+          <w:szCs w:val="26"/>
+        </w:rPr>
+      </w:pPr>
+      <w:r>
+        <w:rPr>
+          <w:rFonts w:ascii="Times New Roman" w:hAnsi="Times New Roman" w:cs="Times New Roman"/>
+          <w:sz w:val="26"/>
+          <w:szCs w:val="26"/>
+        </w:rPr>
+        <w:t>+Thời gian sống của tiến trình con W phụ thuộc vào vòng đời sống của tiến trình cha P.</w:t>
+      </w:r>
+    </w:p>
+    <w:p>
+      <w:pPr>
+        <w:pStyle w:val="NoSpacing"/>
+        <w:spacing w:line="360" w:lineRule="auto"/>
+        <w:jc w:val="both"/>
+        <w:rPr>
+          <w:rFonts w:ascii="Times New Roman" w:hAnsi="Times New Roman" w:cs="Times New Roman"/>
+          <w:sz w:val="26"/>
+          <w:szCs w:val="26"/>
+        </w:rPr>
+      </w:pPr>
+      <w:r>
+        <w:rPr>
+          <w:rFonts w:ascii="Times New Roman" w:hAnsi="Times New Roman" w:cs="Times New Roman"/>
+          <w:sz w:val="26"/>
+          <w:szCs w:val="26"/>
+        </w:rPr>
+        <w:t>+Trong mỗi tiến trình</w:t>
+      </w:r>
+      <w:r>
+        <w:rPr>
+          <w:rFonts w:ascii="Times New Roman" w:hAnsi="Times New Roman" w:cs="Times New Roman"/>
+          <w:sz w:val="26"/>
+          <w:szCs w:val="26"/>
+        </w:rPr>
+        <w:t xml:space="preserve"> </w:t>
+      </w:r>
+      <w:r>
+        <w:rPr>
+          <w:rFonts w:ascii="Times New Roman" w:hAnsi="Times New Roman" w:cs="Times New Roman"/>
+          <w:sz w:val="26"/>
+          <w:szCs w:val="26"/>
+        </w:rPr>
+        <w:t>Pi</w:t>
+      </w:r>
+      <w:r>
+        <w:rPr>
+          <w:rFonts w:ascii="Times New Roman" w:hAnsi="Times New Roman" w:cs="Times New Roman"/>
+          <w:sz w:val="26"/>
+          <w:szCs w:val="26"/>
+        </w:rPr>
+        <w:t>, ta dùng giải thuật sau để thiết lập hàng đợi đồng bộ Qi:</w:t>
+      </w:r>
+    </w:p>
+    <w:p>
+      <w:pPr>
+        <w:pStyle w:val="NoSpacing"/>
+        <w:spacing w:line="360" w:lineRule="auto"/>
+        <w:jc w:val="both"/>
+        <w:rPr>
+          <w:rFonts w:ascii="Times New Roman" w:hAnsi="Times New Roman" w:cs="Times New Roman"/>
+          <w:sz w:val="26"/>
+          <w:szCs w:val="26"/>
+        </w:rPr>
+      </w:pPr>
+      <w:r>
+        <w:rPr>
+          <w:rFonts w:ascii="Times New Roman" w:hAnsi="Times New Roman" w:cs="Times New Roman"/>
+          <w:sz w:val="26"/>
+          <w:szCs w:val="26"/>
+        </w:rPr>
+        <w:t>Bước 1</w:t>
+      </w:r>
+      <w:r>
+        <w:rPr>
+          <w:rFonts w:ascii="Times New Roman" w:hAnsi="Times New Roman" w:cs="Times New Roman"/>
+          <w:sz w:val="26"/>
+          <w:szCs w:val="26"/>
+        </w:rPr>
+        <w:t>: Khởi tạo hàng đợi Q có kích thước</w:t>
+      </w:r>
+      <w:r>
+        <w:rPr>
+          <w:rFonts w:ascii="Times New Roman" w:hAnsi="Times New Roman" w:cs="Times New Roman"/>
+          <w:sz w:val="26"/>
+          <w:szCs w:val="26"/>
+        </w:rPr>
+        <w:t xml:space="preserve"> n</w:t>
+      </w:r>
+      <w:r>
+        <w:rPr>
+          <w:rFonts w:ascii="Times New Roman" w:hAnsi="Times New Roman" w:cs="Times New Roman"/>
+          <w:sz w:val="26"/>
+          <w:szCs w:val="26"/>
+        </w:rPr>
+        <w:t xml:space="preserve"> phần tử</w:t>
+      </w:r>
+      <w:r>
+        <w:rPr>
+          <w:rFonts w:ascii="Times New Roman" w:hAnsi="Times New Roman" w:cs="Times New Roman"/>
+          <w:sz w:val="26"/>
+          <w:szCs w:val="26"/>
+        </w:rPr>
+        <w:t>, n là</w:t>
+      </w:r>
+      <w:r>
+        <w:rPr>
+          <w:rFonts w:ascii="Times New Roman" w:hAnsi="Times New Roman" w:cs="Times New Roman"/>
+          <w:sz w:val="26"/>
+          <w:szCs w:val="26"/>
+        </w:rPr>
+        <w:t xml:space="preserve"> số đỉnh của </w:t>
+      </w:r>
+      <w:r>
+        <w:rPr>
+          <w:rFonts w:ascii="Times New Roman" w:hAnsi="Times New Roman" w:cs="Times New Roman"/>
+          <w:sz w:val="26"/>
+          <w:szCs w:val="26"/>
+        </w:rPr>
+        <w:t>đồ thị Hi tương ứng</w:t>
+      </w:r>
+      <w:r>
+        <w:rPr>
+          <w:rFonts w:ascii="Times New Roman" w:hAnsi="Times New Roman" w:cs="Times New Roman"/>
+          <w:sz w:val="26"/>
+          <w:szCs w:val="26"/>
+        </w:rPr>
+        <w:t>.</w:t>
+      </w:r>
+    </w:p>
+    <w:p>
+      <w:pPr>
+        <w:pStyle w:val="NoSpacing"/>
+        <w:spacing w:line="360" w:lineRule="auto"/>
+        <w:jc w:val="both"/>
+        <w:rPr>
+          <w:rFonts w:ascii="Times New Roman" w:hAnsi="Times New Roman" w:cs="Times New Roman"/>
+          <w:sz w:val="26"/>
+          <w:szCs w:val="26"/>
+        </w:rPr>
+      </w:pPr>
+      <w:r>
+        <w:rPr>
+          <w:rFonts w:ascii="Times New Roman" w:hAnsi="Times New Roman" w:cs="Times New Roman"/>
+          <w:sz w:val="26"/>
+          <w:szCs w:val="26"/>
+        </w:rPr>
+        <w:t xml:space="preserve">Bước 2: </w:t>
+      </w:r>
+      <w:r>
+        <w:rPr>
+          <w:rFonts w:ascii="Times New Roman" w:hAnsi="Times New Roman" w:cs="Times New Roman"/>
+          <w:sz w:val="26"/>
+          <w:szCs w:val="26"/>
+        </w:rPr>
+        <w:t>Thiết</w:t>
+      </w:r>
+      <w:r>
+        <w:rPr>
+          <w:rFonts w:ascii="Times New Roman" w:hAnsi="Times New Roman" w:cs="Times New Roman"/>
+          <w:sz w:val="26"/>
+          <w:szCs w:val="26"/>
+        </w:rPr>
+        <w:t xml:space="preserve"> lập vị trí bắt đầu BD=0 và kết thúc KT=n-1</w:t>
+      </w:r>
+    </w:p>
+    <w:p>
+      <w:pPr>
+        <w:pStyle w:val="NoSpacing"/>
+        <w:spacing w:line="360" w:lineRule="auto"/>
+        <w:jc w:val="both"/>
+        <w:rPr>
+          <w:rFonts w:ascii="Times New Roman" w:hAnsi="Times New Roman" w:cs="Times New Roman"/>
+          <w:sz w:val="26"/>
+          <w:szCs w:val="26"/>
+        </w:rPr>
+      </w:pPr>
+      <w:r>
+        <w:rPr>
+          <w:rFonts w:ascii="Times New Roman" w:hAnsi="Times New Roman" w:cs="Times New Roman"/>
+          <w:sz w:val="26"/>
+          <w:szCs w:val="26"/>
+        </w:rPr>
+        <w:t>Bước 3</w:t>
+      </w:r>
+      <w:r>
+        <w:rPr>
+          <w:rFonts w:ascii="Times New Roman" w:hAnsi="Times New Roman" w:cs="Times New Roman"/>
+          <w:sz w:val="26"/>
+          <w:szCs w:val="26"/>
+        </w:rPr>
+        <w:t xml:space="preserve">: Lập danh sách các đỉnh phát, đỉnh thu </w:t>
+      </w:r>
+      <w:r>
+        <w:rPr>
+          <w:rFonts w:ascii="Times New Roman" w:hAnsi="Times New Roman" w:cs="Times New Roman"/>
+          <w:sz w:val="26"/>
+          <w:szCs w:val="26"/>
+        </w:rPr>
+        <w:t>của đồ thị H</w:t>
+      </w:r>
+      <w:r>
+        <w:rPr>
+          <w:rFonts w:ascii="Times New Roman" w:hAnsi="Times New Roman" w:cs="Times New Roman"/>
+          <w:sz w:val="26"/>
+          <w:szCs w:val="26"/>
+        </w:rPr>
+        <w:t>i.</w:t>
+      </w:r>
+    </w:p>
+    <w:p>
+      <w:pPr>
+        <w:pStyle w:val="NoSpacing"/>
+        <w:spacing w:line="360" w:lineRule="auto"/>
+        <w:jc w:val="both"/>
+        <w:rPr>
+          <w:rFonts w:ascii="Times New Roman" w:hAnsi="Times New Roman" w:cs="Times New Roman"/>
+          <w:sz w:val="26"/>
+          <w:szCs w:val="26"/>
+        </w:rPr>
+      </w:pPr>
+      <w:r>
+        <w:rPr>
+          <w:rFonts w:ascii="Times New Roman" w:hAnsi="Times New Roman" w:cs="Times New Roman"/>
+          <w:sz w:val="26"/>
+          <w:szCs w:val="26"/>
+        </w:rPr>
+        <w:t>Bước 4</w:t>
+      </w:r>
+      <w:r>
+        <w:rPr>
+          <w:rFonts w:ascii="Times New Roman" w:hAnsi="Times New Roman" w:cs="Times New Roman"/>
+          <w:sz w:val="26"/>
+          <w:szCs w:val="26"/>
+        </w:rPr>
+        <w:t>: Đưa danh sách đỉnh phát vào đầu hàng đợi</w:t>
+      </w:r>
+      <w:r>
+        <w:rPr>
+          <w:rFonts w:ascii="Times New Roman" w:hAnsi="Times New Roman" w:cs="Times New Roman"/>
+          <w:sz w:val="26"/>
+          <w:szCs w:val="26"/>
+        </w:rPr>
+        <w:t xml:space="preserve"> kể từ vị trí BD</w:t>
+      </w:r>
+      <w:r>
+        <w:rPr>
+          <w:rFonts w:ascii="Times New Roman" w:hAnsi="Times New Roman" w:cs="Times New Roman"/>
+          <w:sz w:val="26"/>
+          <w:szCs w:val="26"/>
+        </w:rPr>
+        <w:t>, không quan trọng thứ tự trước sau. Đưa danh sách đỉnh thu vào cuối hàng đợi</w:t>
+      </w:r>
+      <w:r>
+        <w:rPr>
+          <w:rFonts w:ascii="Times New Roman" w:hAnsi="Times New Roman" w:cs="Times New Roman"/>
+          <w:sz w:val="26"/>
+          <w:szCs w:val="26"/>
+        </w:rPr>
+        <w:t xml:space="preserve"> từ vị trí KT trở về trước</w:t>
+      </w:r>
+      <w:r>
+        <w:rPr>
+          <w:rFonts w:ascii="Times New Roman" w:hAnsi="Times New Roman" w:cs="Times New Roman"/>
+          <w:sz w:val="26"/>
+          <w:szCs w:val="26"/>
+        </w:rPr>
+        <w:t>, không quan trọng thứ tự trước sau.</w:t>
+      </w:r>
+    </w:p>
+    <w:p>
+      <w:pPr>
+        <w:pStyle w:val="NoSpacing"/>
+        <w:spacing w:line="360" w:lineRule="auto"/>
+        <w:jc w:val="both"/>
+        <w:rPr>
+          <w:rFonts w:ascii="Times New Roman" w:hAnsi="Times New Roman" w:cs="Times New Roman"/>
+          <w:sz w:val="26"/>
+          <w:szCs w:val="26"/>
+        </w:rPr>
+      </w:pPr>
+      <w:r>
+        <w:rPr>
+          <w:rFonts w:ascii="Times New Roman" w:hAnsi="Times New Roman" w:cs="Times New Roman"/>
+          <w:sz w:val="26"/>
+          <w:szCs w:val="26"/>
+        </w:rPr>
+        <w:t>Bước 5</w:t>
+      </w:r>
+      <w:r>
+        <w:rPr>
+          <w:rFonts w:ascii="Times New Roman" w:hAnsi="Times New Roman" w:cs="Times New Roman"/>
+          <w:sz w:val="26"/>
+          <w:szCs w:val="26"/>
+        </w:rPr>
+        <w:t>: Xóa các đỉnh phát, đỉnh thu và các cung liên quan ra khỏi đồ thị</w:t>
+      </w:r>
+      <w:r>
+        <w:rPr>
+          <w:rFonts w:ascii="Times New Roman" w:hAnsi="Times New Roman" w:cs="Times New Roman"/>
+          <w:sz w:val="26"/>
+          <w:szCs w:val="26"/>
+        </w:rPr>
+        <w:t xml:space="preserve"> Hi</w:t>
+      </w:r>
+      <w:r>
+        <w:rPr>
+          <w:rFonts w:ascii="Times New Roman" w:hAnsi="Times New Roman" w:cs="Times New Roman"/>
+          <w:sz w:val="26"/>
+          <w:szCs w:val="26"/>
+        </w:rPr>
+        <w:t>.</w:t>
+      </w:r>
+    </w:p>
+    <w:p>
+      <w:pPr>
+        <w:pStyle w:val="NoSpacing"/>
+        <w:spacing w:line="360" w:lineRule="auto"/>
+        <w:jc w:val="both"/>
+        <w:rPr>
+          <w:rFonts w:ascii="Times New Roman" w:hAnsi="Times New Roman" w:cs="Times New Roman"/>
+          <w:sz w:val="26"/>
+          <w:szCs w:val="26"/>
+        </w:rPr>
+      </w:pPr>
+      <w:r>
+        <w:rPr>
+          <w:rFonts w:ascii="Times New Roman" w:hAnsi="Times New Roman" w:cs="Times New Roman"/>
+          <w:sz w:val="26"/>
+          <w:szCs w:val="26"/>
+        </w:rPr>
+        <w:lastRenderedPageBreak/>
+        <w:t>Bước 6</w:t>
       </w:r>
       <w:r>
         <w:rPr>
@@ -4306,115 +7670,567 @@
           <w:sz w:val="26"/>
           <w:szCs w:val="26"/>
         </w:rPr>
-        <w:t xml:space="preserve">Sync Scope </w:t>
-      </w:r>
-      <w:r>
-        <w:rPr>
-          <w:rFonts w:ascii="Times New Roman" w:hAnsi="Times New Roman" w:cs="Times New Roman"/>
-          <w:sz w:val="26"/>
-          <w:szCs w:val="26"/>
-        </w:rPr>
-        <w:t xml:space="preserve">là </w:t>
-      </w:r>
-      <w:r>
-        <w:rPr>
-          <w:rFonts w:ascii="Times New Roman" w:hAnsi="Times New Roman" w:cs="Times New Roman"/>
-          <w:sz w:val="26"/>
-          <w:szCs w:val="26"/>
-        </w:rPr>
-        <w:t xml:space="preserve">được hiểu như là </w:t>
-      </w:r>
-      <w:r>
-        <w:rPr>
-          <w:rFonts w:ascii="Times New Roman" w:hAnsi="Times New Roman" w:cs="Times New Roman"/>
-          <w:sz w:val="26"/>
-          <w:szCs w:val="26"/>
-        </w:rPr>
-        <w:t xml:space="preserve">định nghĩa về </w:t>
-      </w:r>
-      <w:r>
-        <w:rPr>
-          <w:rFonts w:ascii="Times New Roman" w:hAnsi="Times New Roman" w:cs="Times New Roman"/>
-          <w:sz w:val="26"/>
-          <w:szCs w:val="26"/>
-        </w:rPr>
-        <w:t xml:space="preserve">một </w:t>
-      </w:r>
-      <w:r>
-        <w:rPr>
-          <w:rFonts w:ascii="Times New Roman" w:hAnsi="Times New Roman" w:cs="Times New Roman"/>
-          <w:sz w:val="26"/>
-          <w:szCs w:val="26"/>
-        </w:rPr>
-        <w:t>phiên đồng bộ trên một CSDL cụ thể, chứa các thông tin về</w:t>
-      </w:r>
-      <w:r>
-        <w:rPr>
-          <w:rFonts w:ascii="Times New Roman" w:hAnsi="Times New Roman" w:cs="Times New Roman"/>
-          <w:sz w:val="26"/>
-          <w:szCs w:val="26"/>
-        </w:rPr>
-        <w:t xml:space="preserve"> tập hợp bảng</w:t>
-      </w:r>
-      <w:r>
-        <w:rPr>
-          <w:rFonts w:ascii="Times New Roman" w:hAnsi="Times New Roman" w:cs="Times New Roman"/>
-          <w:sz w:val="26"/>
-          <w:szCs w:val="26"/>
-        </w:rPr>
-        <w:t xml:space="preserve"> cần đồng bộ. Một CSDL có thể có nhiều</w:t>
-      </w:r>
-      <w:r>
-        <w:rPr>
-          <w:rFonts w:ascii="Times New Roman" w:hAnsi="Times New Roman" w:cs="Times New Roman"/>
-          <w:sz w:val="26"/>
-          <w:szCs w:val="26"/>
-        </w:rPr>
-        <w:t xml:space="preserve"> hơn một</w:t>
-      </w:r>
-      <w:r>
-        <w:rPr>
-          <w:rFonts w:ascii="Times New Roman" w:hAnsi="Times New Roman" w:cs="Times New Roman"/>
-          <w:sz w:val="26"/>
-          <w:szCs w:val="26"/>
-        </w:rPr>
-        <w:t xml:space="preserve"> Sync Scope.</w:t>
-      </w:r>
-      <w:r>
-        <w:rPr>
-          <w:rFonts w:ascii="Times New Roman" w:hAnsi="Times New Roman" w:cs="Times New Roman"/>
-          <w:sz w:val="26"/>
-          <w:szCs w:val="26"/>
-        </w:rPr>
-        <w:t xml:space="preserve"> Một CSDL có thể có nhiều Sync Scope được thiết lập sẵn thông qua việc mở rộng vùng lưu trữ trên CSDL bằng các bảng tạm và các procedure chức năng</w:t>
-      </w:r>
-    </w:p>
-    <w:p>
-      <w:pPr>
-        <w:pStyle w:val="NoSpacing"/>
-        <w:spacing w:line="360" w:lineRule="auto"/>
-        <w:jc w:val="both"/>
-        <w:rPr>
-          <w:rFonts w:ascii="Times New Roman" w:hAnsi="Times New Roman" w:cs="Times New Roman"/>
-          <w:sz w:val="26"/>
-          <w:szCs w:val="26"/>
-        </w:rPr>
-      </w:pPr>
-      <w:r>
-        <w:rPr>
-          <w:rFonts w:ascii="Times New Roman" w:hAnsi="Times New Roman" w:cs="Times New Roman"/>
-          <w:sz w:val="26"/>
-          <w:szCs w:val="26"/>
-        </w:rPr>
-        <w:t>+</w:t>
-      </w:r>
-      <w:r>
-        <w:rPr>
-          <w:rFonts w:ascii="Times New Roman" w:hAnsi="Times New Roman" w:cs="Times New Roman"/>
-          <w:sz w:val="26"/>
-          <w:szCs w:val="26"/>
-        </w:rPr>
-        <w:t>Cài đặt một Sync Scope lên CSDL có sẵn</w:t>
+        <w:t>Thiết lập lại hàng đợi Q với:</w:t>
+      </w:r>
+    </w:p>
+    <w:p>
+      <w:pPr>
+        <w:pStyle w:val="NoSpacing"/>
+        <w:spacing w:line="360" w:lineRule="auto"/>
+        <w:jc w:val="both"/>
+        <w:rPr>
+          <w:rFonts w:ascii="Times New Roman" w:hAnsi="Times New Roman" w:cs="Times New Roman"/>
+          <w:sz w:val="26"/>
+          <w:szCs w:val="26"/>
+        </w:rPr>
+      </w:pPr>
+      <w:r>
+        <w:rPr>
+          <w:rFonts w:ascii="Times New Roman" w:hAnsi="Times New Roman" w:cs="Times New Roman"/>
+          <w:sz w:val="26"/>
+          <w:szCs w:val="26"/>
+        </w:rPr>
+        <w:t>BD = BD + [tập đỉnh phát]</w:t>
+      </w:r>
+    </w:p>
+    <w:p>
+      <w:pPr>
+        <w:pStyle w:val="NoSpacing"/>
+        <w:spacing w:line="360" w:lineRule="auto"/>
+        <w:jc w:val="both"/>
+        <w:rPr>
+          <w:rFonts w:ascii="Times New Roman" w:hAnsi="Times New Roman" w:cs="Times New Roman"/>
+          <w:sz w:val="26"/>
+          <w:szCs w:val="26"/>
+        </w:rPr>
+      </w:pPr>
+      <w:r>
+        <w:rPr>
+          <w:rFonts w:ascii="Times New Roman" w:hAnsi="Times New Roman" w:cs="Times New Roman"/>
+          <w:sz w:val="26"/>
+          <w:szCs w:val="26"/>
+        </w:rPr>
+        <w:t>KT = KT - [tập đỉnh thu]</w:t>
+      </w:r>
+    </w:p>
+    <w:p>
+      <w:pPr>
+        <w:pStyle w:val="NoSpacing"/>
+        <w:spacing w:line="360" w:lineRule="auto"/>
+        <w:jc w:val="both"/>
+        <w:rPr>
+          <w:rFonts w:ascii="Times New Roman" w:hAnsi="Times New Roman" w:cs="Times New Roman"/>
+          <w:sz w:val="26"/>
+          <w:szCs w:val="26"/>
+        </w:rPr>
+      </w:pPr>
+      <w:r>
+        <w:rPr>
+          <w:rFonts w:ascii="Times New Roman" w:hAnsi="Times New Roman" w:cs="Times New Roman"/>
+          <w:sz w:val="26"/>
+          <w:szCs w:val="26"/>
+        </w:rPr>
+        <w:t>Bước 7</w:t>
+      </w:r>
+      <w:r>
+        <w:rPr>
+          <w:rFonts w:ascii="Times New Roman" w:hAnsi="Times New Roman" w:cs="Times New Roman"/>
+          <w:sz w:val="26"/>
+          <w:szCs w:val="26"/>
+        </w:rPr>
+        <w:t>: Nếu hàng đợi Q rỗng</w:t>
+      </w:r>
+      <w:r>
+        <w:rPr>
+          <w:rFonts w:ascii="Times New Roman" w:hAnsi="Times New Roman" w:cs="Times New Roman"/>
+          <w:sz w:val="26"/>
+          <w:szCs w:val="26"/>
+        </w:rPr>
+        <w:t xml:space="preserve"> (BD&gt;=KT)</w:t>
+      </w:r>
+      <w:r>
+        <w:rPr>
+          <w:rFonts w:ascii="Times New Roman" w:hAnsi="Times New Roman" w:cs="Times New Roman"/>
+          <w:sz w:val="26"/>
+          <w:szCs w:val="26"/>
+        </w:rPr>
+        <w:t xml:space="preserve"> thì kết thúc </w:t>
+      </w:r>
+      <w:r>
+        <w:rPr>
+          <w:rFonts w:ascii="Times New Roman" w:hAnsi="Times New Roman" w:cs="Times New Roman"/>
+          <w:sz w:val="26"/>
+          <w:szCs w:val="26"/>
+        </w:rPr>
+        <w:t>ngược lại</w:t>
+      </w:r>
+      <w:r>
+        <w:rPr>
+          <w:rFonts w:ascii="Times New Roman" w:hAnsi="Times New Roman" w:cs="Times New Roman"/>
+          <w:sz w:val="26"/>
+          <w:szCs w:val="26"/>
+        </w:rPr>
+        <w:t xml:space="preserve"> thì quay lại bước</w:t>
+      </w:r>
+      <w:r>
+        <w:rPr>
+          <w:rFonts w:ascii="Times New Roman" w:hAnsi="Times New Roman" w:cs="Times New Roman"/>
+          <w:sz w:val="26"/>
+          <w:szCs w:val="26"/>
+        </w:rPr>
+        <w:t xml:space="preserve"> 3</w:t>
+      </w:r>
+      <w:r>
+        <w:rPr>
+          <w:rFonts w:ascii="Times New Roman" w:hAnsi="Times New Roman" w:cs="Times New Roman"/>
+          <w:sz w:val="26"/>
+          <w:szCs w:val="26"/>
+        </w:rPr>
+        <w:t>.</w:t>
+      </w:r>
+    </w:p>
+    <w:p>
+      <w:pPr>
+        <w:pStyle w:val="NoSpacing"/>
+        <w:spacing w:line="360" w:lineRule="auto"/>
+        <w:jc w:val="both"/>
+        <w:rPr>
+          <w:rFonts w:ascii="Times New Roman" w:hAnsi="Times New Roman" w:cs="Times New Roman"/>
+          <w:sz w:val="26"/>
+          <w:szCs w:val="26"/>
+        </w:rPr>
+      </w:pPr>
+      <w:r>
+        <w:rPr>
+          <w:rFonts w:ascii="Times New Roman" w:hAnsi="Times New Roman" w:cs="Times New Roman"/>
+          <w:sz w:val="26"/>
+          <w:szCs w:val="26"/>
+        </w:rPr>
+        <w:t xml:space="preserve">+Nếu cây Ti có nhánh thì </w:t>
+      </w:r>
+      <w:r>
+        <w:rPr>
+          <w:rFonts w:ascii="Times New Roman" w:hAnsi="Times New Roman" w:cs="Times New Roman"/>
+          <w:sz w:val="26"/>
+          <w:szCs w:val="26"/>
+        </w:rPr>
+        <w:t>tiến hành cắt cây tại nút nhánh đó, lúc này</w:t>
+      </w:r>
+      <w:r>
+        <w:rPr>
+          <w:rFonts w:ascii="Times New Roman" w:hAnsi="Times New Roman" w:cs="Times New Roman"/>
+          <w:sz w:val="26"/>
+          <w:szCs w:val="26"/>
+        </w:rPr>
+        <w:t xml:space="preserve"> </w:t>
+      </w:r>
+      <w:r>
+        <w:rPr>
+          <w:rFonts w:ascii="Times New Roman" w:hAnsi="Times New Roman" w:cs="Times New Roman"/>
+          <w:sz w:val="26"/>
+          <w:szCs w:val="26"/>
+        </w:rPr>
+        <w:t xml:space="preserve">tiến </w:t>
+      </w:r>
+      <w:r>
+        <w:rPr>
+          <w:rFonts w:ascii="Times New Roman" w:hAnsi="Times New Roman" w:cs="Times New Roman"/>
+          <w:sz w:val="26"/>
+          <w:szCs w:val="26"/>
+        </w:rPr>
+        <w:t>trình Pi</w:t>
+      </w:r>
+      <w:r>
+        <w:rPr>
+          <w:rFonts w:ascii="Times New Roman" w:hAnsi="Times New Roman" w:cs="Times New Roman"/>
+          <w:sz w:val="26"/>
+          <w:szCs w:val="26"/>
+        </w:rPr>
+        <w:t xml:space="preserve"> tương ứng</w:t>
+      </w:r>
+      <w:r>
+        <w:rPr>
+          <w:rFonts w:ascii="Times New Roman" w:hAnsi="Times New Roman" w:cs="Times New Roman"/>
+          <w:sz w:val="26"/>
+          <w:szCs w:val="26"/>
+        </w:rPr>
+        <w:t xml:space="preserve"> sẽ được chia</w:t>
+      </w:r>
+      <w:r>
+        <w:rPr>
+          <w:rFonts w:ascii="Times New Roman" w:hAnsi="Times New Roman" w:cs="Times New Roman"/>
+          <w:sz w:val="26"/>
+          <w:szCs w:val="26"/>
+        </w:rPr>
+        <w:t xml:space="preserve"> ra</w:t>
+      </w:r>
+      <w:r>
+        <w:rPr>
+          <w:rFonts w:ascii="Times New Roman" w:hAnsi="Times New Roman" w:cs="Times New Roman"/>
+          <w:sz w:val="26"/>
+          <w:szCs w:val="26"/>
+        </w:rPr>
+        <w:t xml:space="preserve"> thành </w:t>
+      </w:r>
+      <w:r>
+        <w:rPr>
+          <w:rFonts w:ascii="Times New Roman" w:hAnsi="Times New Roman" w:cs="Times New Roman"/>
+          <w:sz w:val="26"/>
+          <w:szCs w:val="26"/>
+        </w:rPr>
+        <w:t>w tiến trình Q song song (trong đó: w là bậc ngoài (số cung đi ra từ nút nhánh)), lặp lại cho các nhánh tiếp theo cho đến khi duyệt hết cây.</w:t>
+      </w:r>
+    </w:p>
+    <w:p>
+      <w:pPr>
+        <w:pStyle w:val="NoSpacing"/>
+        <w:spacing w:line="360" w:lineRule="auto"/>
+        <w:jc w:val="both"/>
+        <w:rPr>
+          <w:rFonts w:ascii="Times New Roman" w:hAnsi="Times New Roman" w:cs="Times New Roman"/>
+          <w:sz w:val="26"/>
+          <w:szCs w:val="26"/>
+        </w:rPr>
+      </w:pPr>
+      <w:r>
+        <w:rPr>
+          <w:rFonts w:ascii="Times New Roman" w:hAnsi="Times New Roman" w:cs="Times New Roman"/>
+          <w:sz w:val="26"/>
+          <w:szCs w:val="26"/>
+        </w:rPr>
+        <w:t xml:space="preserve">-Việc xây dựng tiến trình đồng bộ song song chỉ thực sự phát huy hiệu quả đối với những </w:t>
+      </w:r>
+      <w:r>
+        <w:rPr>
+          <w:rFonts w:ascii="Times New Roman" w:hAnsi="Times New Roman" w:cs="Times New Roman"/>
+          <w:sz w:val="26"/>
+          <w:szCs w:val="26"/>
+        </w:rPr>
+        <w:t>đồ thị</w:t>
+      </w:r>
+      <w:r>
+        <w:rPr>
+          <w:rFonts w:ascii="Times New Roman" w:hAnsi="Times New Roman" w:cs="Times New Roman"/>
+          <w:sz w:val="26"/>
+          <w:szCs w:val="26"/>
+        </w:rPr>
+        <w:t xml:space="preserve"> có số lượng</w:t>
+      </w:r>
+      <w:r>
+        <w:rPr>
+          <w:rFonts w:ascii="Times New Roman" w:hAnsi="Times New Roman" w:cs="Times New Roman"/>
+          <w:sz w:val="26"/>
+          <w:szCs w:val="26"/>
+        </w:rPr>
+        <w:t xml:space="preserve"> lớn</w:t>
+      </w:r>
+      <w:r>
+        <w:rPr>
+          <w:rFonts w:ascii="Times New Roman" w:hAnsi="Times New Roman" w:cs="Times New Roman"/>
+          <w:sz w:val="26"/>
+          <w:szCs w:val="26"/>
+        </w:rPr>
+        <w:t xml:space="preserve"> các </w:t>
+      </w:r>
+      <w:r>
+        <w:rPr>
+          <w:rFonts w:ascii="Times New Roman" w:hAnsi="Times New Roman" w:cs="Times New Roman"/>
+          <w:sz w:val="26"/>
+          <w:szCs w:val="26"/>
+        </w:rPr>
+        <w:t>nút</w:t>
+      </w:r>
+      <w:r>
+        <w:rPr>
+          <w:rFonts w:ascii="Times New Roman" w:hAnsi="Times New Roman" w:cs="Times New Roman"/>
+          <w:sz w:val="26"/>
+          <w:szCs w:val="26"/>
+        </w:rPr>
+        <w:t xml:space="preserve"> (cỡ khoảng trên 100 nút)</w:t>
+      </w:r>
+      <w:r>
+        <w:rPr>
+          <w:rFonts w:ascii="Times New Roman" w:hAnsi="Times New Roman" w:cs="Times New Roman"/>
+          <w:sz w:val="26"/>
+          <w:szCs w:val="26"/>
+        </w:rPr>
+        <w:t xml:space="preserve"> và</w:t>
+      </w:r>
+      <w:r>
+        <w:rPr>
+          <w:rFonts w:ascii="Times New Roman" w:hAnsi="Times New Roman" w:cs="Times New Roman"/>
+          <w:sz w:val="26"/>
+          <w:szCs w:val="26"/>
+        </w:rPr>
+        <w:t xml:space="preserve"> các cây</w:t>
+      </w:r>
+      <w:r>
+        <w:rPr>
+          <w:rFonts w:ascii="Times New Roman" w:hAnsi="Times New Roman" w:cs="Times New Roman"/>
+          <w:sz w:val="26"/>
+          <w:szCs w:val="26"/>
+        </w:rPr>
+        <w:t xml:space="preserve"> (nếu có)</w:t>
+      </w:r>
+      <w:r>
+        <w:rPr>
+          <w:rFonts w:ascii="Times New Roman" w:hAnsi="Times New Roman" w:cs="Times New Roman"/>
+          <w:sz w:val="26"/>
+          <w:szCs w:val="26"/>
+        </w:rPr>
+        <w:t xml:space="preserve"> có</w:t>
+      </w:r>
+      <w:r>
+        <w:rPr>
+          <w:rFonts w:ascii="Times New Roman" w:hAnsi="Times New Roman" w:cs="Times New Roman"/>
+          <w:sz w:val="26"/>
+          <w:szCs w:val="26"/>
+        </w:rPr>
+        <w:t xml:space="preserve"> </w:t>
+      </w:r>
+      <w:r>
+        <w:rPr>
+          <w:rFonts w:ascii="Times New Roman" w:hAnsi="Times New Roman" w:cs="Times New Roman"/>
+          <w:sz w:val="26"/>
+          <w:szCs w:val="26"/>
+        </w:rPr>
+        <w:t>nhiều nhánh</w:t>
+      </w:r>
+      <w:r>
+        <w:rPr>
+          <w:rFonts w:ascii="Times New Roman" w:hAnsi="Times New Roman" w:cs="Times New Roman"/>
+          <w:sz w:val="26"/>
+          <w:szCs w:val="26"/>
+        </w:rPr>
+        <w:t>. Trong phạm vi đề tài này</w:t>
+      </w:r>
+      <w:r>
+        <w:rPr>
+          <w:rFonts w:ascii="Times New Roman" w:hAnsi="Times New Roman" w:cs="Times New Roman"/>
+          <w:sz w:val="26"/>
+          <w:szCs w:val="26"/>
+        </w:rPr>
+        <w:t xml:space="preserve"> đồ thị có</w:t>
+      </w:r>
+      <w:r>
+        <w:rPr>
+          <w:rFonts w:ascii="Times New Roman" w:hAnsi="Times New Roman" w:cs="Times New Roman"/>
+          <w:sz w:val="26"/>
+          <w:szCs w:val="26"/>
+        </w:rPr>
+        <w:t xml:space="preserve"> số lượng </w:t>
+      </w:r>
+      <w:r>
+        <w:rPr>
+          <w:rFonts w:ascii="Times New Roman" w:hAnsi="Times New Roman" w:cs="Times New Roman"/>
+          <w:sz w:val="26"/>
+          <w:szCs w:val="26"/>
+        </w:rPr>
+        <w:t>nút</w:t>
+      </w:r>
+      <w:r>
+        <w:rPr>
+          <w:rFonts w:ascii="Times New Roman" w:hAnsi="Times New Roman" w:cs="Times New Roman"/>
+          <w:sz w:val="26"/>
+          <w:szCs w:val="26"/>
+        </w:rPr>
+        <w:t xml:space="preserve"> rơi vào khoảng </w:t>
+      </w:r>
+      <w:r>
+        <w:rPr>
+          <w:rFonts w:ascii="Times New Roman" w:hAnsi="Times New Roman" w:cs="Times New Roman"/>
+          <w:sz w:val="26"/>
+          <w:szCs w:val="26"/>
+        </w:rPr>
+        <w:t>30-40</w:t>
+      </w:r>
+      <w:r>
+        <w:rPr>
+          <w:rFonts w:ascii="Times New Roman" w:hAnsi="Times New Roman" w:cs="Times New Roman"/>
+          <w:sz w:val="26"/>
+          <w:szCs w:val="26"/>
+        </w:rPr>
+        <w:t xml:space="preserve"> </w:t>
+      </w:r>
+      <w:r>
+        <w:rPr>
+          <w:rFonts w:ascii="Times New Roman" w:hAnsi="Times New Roman" w:cs="Times New Roman"/>
+          <w:sz w:val="26"/>
+          <w:szCs w:val="26"/>
+        </w:rPr>
+        <w:t>nút</w:t>
+      </w:r>
+      <w:r>
+        <w:rPr>
+          <w:rFonts w:ascii="Times New Roman" w:hAnsi="Times New Roman" w:cs="Times New Roman"/>
+          <w:sz w:val="26"/>
+          <w:szCs w:val="26"/>
+        </w:rPr>
+        <w:t xml:space="preserve"> và</w:t>
+      </w:r>
+      <w:r>
+        <w:rPr>
+          <w:rFonts w:ascii="Times New Roman" w:hAnsi="Times New Roman" w:cs="Times New Roman"/>
+          <w:sz w:val="26"/>
+          <w:szCs w:val="26"/>
+        </w:rPr>
+        <w:t xml:space="preserve"> các cây</w:t>
+      </w:r>
+      <w:r>
+        <w:rPr>
+          <w:rFonts w:ascii="Times New Roman" w:hAnsi="Times New Roman" w:cs="Times New Roman"/>
+          <w:sz w:val="26"/>
+          <w:szCs w:val="26"/>
+        </w:rPr>
+        <w:t xml:space="preserve"> (nếu có)</w:t>
+      </w:r>
+      <w:r>
+        <w:rPr>
+          <w:rFonts w:ascii="Times New Roman" w:hAnsi="Times New Roman" w:cs="Times New Roman"/>
+          <w:sz w:val="26"/>
+          <w:szCs w:val="26"/>
+        </w:rPr>
+        <w:t xml:space="preserve"> có</w:t>
+      </w:r>
+      <w:r>
+        <w:rPr>
+          <w:rFonts w:ascii="Times New Roman" w:hAnsi="Times New Roman" w:cs="Times New Roman"/>
+          <w:sz w:val="26"/>
+          <w:szCs w:val="26"/>
+        </w:rPr>
+        <w:t xml:space="preserve"> </w:t>
+      </w:r>
+      <w:r>
+        <w:rPr>
+          <w:rFonts w:ascii="Times New Roman" w:hAnsi="Times New Roman" w:cs="Times New Roman"/>
+          <w:sz w:val="26"/>
+          <w:szCs w:val="26"/>
+        </w:rPr>
+        <w:t xml:space="preserve">ít nhánh </w:t>
+      </w:r>
+      <w:r>
+        <w:rPr>
+          <w:rFonts w:ascii="Times New Roman" w:hAnsi="Times New Roman" w:cs="Times New Roman"/>
+          <w:sz w:val="26"/>
+          <w:szCs w:val="26"/>
+        </w:rPr>
+        <w:t xml:space="preserve">nên việc xây dựng cây tiến trình song song sẽ không mang lại hiệu quả </w:t>
+      </w:r>
+      <w:r>
+        <w:rPr>
+          <w:rFonts w:ascii="Times New Roman" w:hAnsi="Times New Roman" w:cs="Times New Roman"/>
+          <w:sz w:val="26"/>
+          <w:szCs w:val="26"/>
+        </w:rPr>
+        <w:t>nhiều</w:t>
+      </w:r>
+      <w:r>
+        <w:rPr>
+          <w:rFonts w:ascii="Times New Roman" w:hAnsi="Times New Roman" w:cs="Times New Roman"/>
+          <w:sz w:val="26"/>
+          <w:szCs w:val="26"/>
+        </w:rPr>
+        <w:t xml:space="preserve"> và rất phức tạp</w:t>
+      </w:r>
+      <w:r>
+        <w:rPr>
+          <w:rFonts w:ascii="Times New Roman" w:hAnsi="Times New Roman" w:cs="Times New Roman"/>
+          <w:sz w:val="26"/>
+          <w:szCs w:val="26"/>
+        </w:rPr>
+        <w:t>. Do đó phương pháp sử dụng một tiến trình duy nhất được xem xét tới.</w:t>
+      </w:r>
+    </w:p>
+    <w:p>
+      <w:pPr>
+        <w:pStyle w:val="NoSpacing"/>
+        <w:spacing w:line="360" w:lineRule="auto"/>
+        <w:jc w:val="both"/>
+        <w:rPr>
+          <w:rFonts w:ascii="Times New Roman" w:hAnsi="Times New Roman" w:cs="Times New Roman"/>
+          <w:sz w:val="26"/>
+          <w:szCs w:val="26"/>
+        </w:rPr>
+      </w:pPr>
+      <w:r>
+        <w:rPr>
+          <w:rFonts w:ascii="Times New Roman" w:hAnsi="Times New Roman" w:cs="Times New Roman"/>
+          <w:sz w:val="26"/>
+          <w:szCs w:val="26"/>
+        </w:rPr>
+        <w:t>Nguyên tắc xây dựng tiến trình đồng bộ đơn nhất:</w:t>
+      </w:r>
+    </w:p>
+    <w:p>
+      <w:pPr>
+        <w:pStyle w:val="NoSpacing"/>
+        <w:spacing w:line="360" w:lineRule="auto"/>
+        <w:jc w:val="both"/>
+        <w:rPr>
+          <w:rFonts w:ascii="Times New Roman" w:hAnsi="Times New Roman" w:cs="Times New Roman"/>
+          <w:sz w:val="26"/>
+          <w:szCs w:val="26"/>
+        </w:rPr>
+      </w:pPr>
+      <w:r>
+        <w:rPr>
+          <w:rFonts w:ascii="Times New Roman" w:hAnsi="Times New Roman" w:cs="Times New Roman"/>
+          <w:sz w:val="26"/>
+          <w:szCs w:val="26"/>
+        </w:rPr>
+        <w:t>+Chỉ có một tiến trình P duy nhất cho toàn đồ thị.</w:t>
+      </w:r>
+    </w:p>
+    <w:p>
+      <w:pPr>
+        <w:pStyle w:val="NoSpacing"/>
+        <w:spacing w:line="360" w:lineRule="auto"/>
+        <w:jc w:val="both"/>
+        <w:rPr>
+          <w:rFonts w:ascii="Times New Roman" w:hAnsi="Times New Roman" w:cs="Times New Roman"/>
+          <w:sz w:val="26"/>
+          <w:szCs w:val="26"/>
+        </w:rPr>
+      </w:pPr>
+      <w:r>
+        <w:rPr>
+          <w:rFonts w:ascii="Times New Roman" w:hAnsi="Times New Roman" w:cs="Times New Roman"/>
+          <w:sz w:val="26"/>
+          <w:szCs w:val="26"/>
+        </w:rPr>
+        <w:t xml:space="preserve">+Các nút trong từng </w:t>
+      </w:r>
+      <w:r>
+        <w:rPr>
+          <w:rFonts w:ascii="Times New Roman" w:hAnsi="Times New Roman" w:cs="Times New Roman"/>
+          <w:sz w:val="26"/>
+          <w:szCs w:val="26"/>
+        </w:rPr>
+        <w:t>đồ thị</w:t>
+      </w:r>
+      <w:r>
+        <w:rPr>
+          <w:rFonts w:ascii="Times New Roman" w:hAnsi="Times New Roman" w:cs="Times New Roman"/>
+          <w:sz w:val="26"/>
+          <w:szCs w:val="26"/>
+        </w:rPr>
+        <w:t xml:space="preserve"> sẽ lần lượt được đưa vào danh sách hàng đợi Q</w:t>
+      </w:r>
+      <w:r>
+        <w:rPr>
+          <w:rFonts w:ascii="Times New Roman" w:hAnsi="Times New Roman" w:cs="Times New Roman"/>
+          <w:sz w:val="26"/>
+          <w:szCs w:val="26"/>
+        </w:rPr>
+        <w:t xml:space="preserve"> sao cho mệnh đề</w:t>
+      </w:r>
+      <w:r>
+        <w:rPr>
+          <w:rFonts w:ascii="Times New Roman" w:hAnsi="Times New Roman" w:cs="Times New Roman"/>
+          <w:sz w:val="26"/>
+          <w:szCs w:val="26"/>
+        </w:rPr>
+        <w:t xml:space="preserve"> sau luôn đúng</w:t>
       </w:r>
       <w:r>
         <w:rPr>
@@ -4424,668 +8240,18 @@
         </w:rPr>
         <w:t>:</w:t>
       </w:r>
-      <w:r>
-        <w:rPr>
-          <w:rFonts w:ascii="Times New Roman" w:hAnsi="Times New Roman" w:cs="Times New Roman"/>
-          <w:sz w:val="26"/>
-          <w:szCs w:val="26"/>
-        </w:rPr>
-        <w:t xml:space="preserve"> là một loạt các thao tác cần thiết để khởi tạo và định danh một Sync Scope lên trên CSDL đã có sẵn dữ liệu hoặc CSDL mới hoàn toàn, trong đó việc c</w:t>
-      </w:r>
-      <w:r>
-        <w:rPr>
-          <w:rFonts w:ascii="Times New Roman" w:hAnsi="Times New Roman" w:cs="Times New Roman"/>
-          <w:sz w:val="26"/>
-          <w:szCs w:val="26"/>
-        </w:rPr>
-        <w:t xml:space="preserve">hỉ định </w:t>
-      </w:r>
-      <w:r>
-        <w:rPr>
-          <w:rFonts w:ascii="Times New Roman" w:hAnsi="Times New Roman" w:cs="Times New Roman"/>
-          <w:sz w:val="26"/>
-          <w:szCs w:val="26"/>
-        </w:rPr>
-        <w:t>danh sách</w:t>
-      </w:r>
-      <w:r>
-        <w:rPr>
-          <w:rFonts w:ascii="Times New Roman" w:hAnsi="Times New Roman" w:cs="Times New Roman"/>
-          <w:sz w:val="26"/>
-          <w:szCs w:val="26"/>
-        </w:rPr>
-        <w:t xml:space="preserve"> các </w:t>
-      </w:r>
-      <w:r>
-        <w:rPr>
-          <w:rFonts w:ascii="Times New Roman" w:hAnsi="Times New Roman" w:cs="Times New Roman"/>
-          <w:sz w:val="26"/>
-          <w:szCs w:val="26"/>
-        </w:rPr>
-        <w:t>bảng</w:t>
-      </w:r>
-      <w:r>
-        <w:rPr>
-          <w:rFonts w:ascii="Times New Roman" w:hAnsi="Times New Roman" w:cs="Times New Roman"/>
-          <w:sz w:val="26"/>
-          <w:szCs w:val="26"/>
-        </w:rPr>
-        <w:t xml:space="preserve"> cần đồng bộ</w:t>
-      </w:r>
-      <w:r>
-        <w:rPr>
-          <w:rFonts w:ascii="Times New Roman" w:hAnsi="Times New Roman" w:cs="Times New Roman"/>
-          <w:sz w:val="26"/>
-          <w:szCs w:val="26"/>
-        </w:rPr>
-        <w:t xml:space="preserve"> được xem là quan trọng nhất</w:t>
-      </w:r>
-      <w:r>
-        <w:rPr>
-          <w:rFonts w:ascii="Times New Roman" w:hAnsi="Times New Roman" w:cs="Times New Roman"/>
-          <w:sz w:val="26"/>
-          <w:szCs w:val="26"/>
-        </w:rPr>
-        <w:t xml:space="preserve">, </w:t>
-      </w:r>
-      <w:r>
-        <w:rPr>
-          <w:rFonts w:ascii="Times New Roman" w:hAnsi="Times New Roman" w:cs="Times New Roman"/>
-          <w:sz w:val="26"/>
-          <w:szCs w:val="26"/>
-        </w:rPr>
-        <w:t xml:space="preserve">khi các </w:t>
-      </w:r>
-      <w:r>
-        <w:rPr>
-          <w:rFonts w:ascii="Times New Roman" w:hAnsi="Times New Roman" w:cs="Times New Roman"/>
-          <w:sz w:val="26"/>
-          <w:szCs w:val="26"/>
-        </w:rPr>
-        <w:t>phương thức khởi tạo</w:t>
-      </w:r>
-      <w:r>
-        <w:rPr>
-          <w:rFonts w:ascii="Times New Roman" w:hAnsi="Times New Roman" w:cs="Times New Roman"/>
-          <w:sz w:val="26"/>
-          <w:szCs w:val="26"/>
-        </w:rPr>
-        <w:t xml:space="preserve"> Sync</w:t>
-      </w:r>
-      <w:r>
-        <w:rPr>
-          <w:rFonts w:ascii="Times New Roman" w:hAnsi="Times New Roman" w:cs="Times New Roman"/>
-          <w:sz w:val="26"/>
-          <w:szCs w:val="26"/>
-        </w:rPr>
-        <w:t xml:space="preserve"> Scope</w:t>
-      </w:r>
-      <w:r>
-        <w:rPr>
-          <w:rFonts w:ascii="Times New Roman" w:hAnsi="Times New Roman" w:cs="Times New Roman"/>
-          <w:sz w:val="26"/>
-          <w:szCs w:val="26"/>
-        </w:rPr>
-        <w:t xml:space="preserve"> được gọi</w:t>
-      </w:r>
-      <w:r>
-        <w:rPr>
-          <w:rFonts w:ascii="Times New Roman" w:hAnsi="Times New Roman" w:cs="Times New Roman"/>
-          <w:sz w:val="26"/>
-          <w:szCs w:val="26"/>
-        </w:rPr>
-        <w:t>, Sync Framework sẽ thực hiện nhiệm vụ còn lại.</w:t>
-      </w:r>
-    </w:p>
-    <w:p>
-      <w:pPr>
-        <w:pStyle w:val="NoSpacing"/>
-        <w:spacing w:line="360" w:lineRule="auto"/>
-        <w:jc w:val="both"/>
-        <w:rPr>
-          <w:rFonts w:ascii="Times New Roman" w:hAnsi="Times New Roman" w:cs="Times New Roman"/>
-          <w:sz w:val="26"/>
-          <w:szCs w:val="26"/>
-        </w:rPr>
-      </w:pPr>
-      <w:r>
-        <w:rPr>
-          <w:rFonts w:ascii="Times New Roman" w:hAnsi="Times New Roman" w:cs="Times New Roman"/>
-          <w:sz w:val="26"/>
-          <w:szCs w:val="26"/>
-        </w:rPr>
-        <w:t>+</w:t>
-      </w:r>
-      <w:r>
-        <w:rPr>
-          <w:rFonts w:ascii="Times New Roman" w:hAnsi="Times New Roman" w:cs="Times New Roman"/>
-          <w:sz w:val="26"/>
-          <w:szCs w:val="26"/>
-        </w:rPr>
-        <w:t>Gõ bỏ một Sync Scope có sẵn ra khỏi CSDL</w:t>
-      </w:r>
-      <w:r>
-        <w:rPr>
-          <w:rFonts w:ascii="Times New Roman" w:hAnsi="Times New Roman" w:cs="Times New Roman"/>
-          <w:sz w:val="26"/>
-          <w:szCs w:val="26"/>
-        </w:rPr>
-        <w:t>:</w:t>
-      </w:r>
-      <w:r>
-        <w:rPr>
-          <w:rFonts w:ascii="Times New Roman" w:hAnsi="Times New Roman" w:cs="Times New Roman"/>
-          <w:sz w:val="26"/>
-          <w:szCs w:val="26"/>
-        </w:rPr>
-        <w:t xml:space="preserve"> thao tác gỡ bỏ Sync Scope sẽ ngược lại với các bước khi cài đặt trước đó. Chỉ cần chỉ định dữ liệu nguồn và tên Sync Scope</w:t>
-      </w:r>
-      <w:r>
-        <w:rPr>
-          <w:rFonts w:ascii="Times New Roman" w:hAnsi="Times New Roman" w:cs="Times New Roman"/>
-          <w:sz w:val="26"/>
-          <w:szCs w:val="26"/>
-        </w:rPr>
-        <w:t xml:space="preserve">, sau đó gọi phương thức </w:t>
-      </w:r>
-      <w:r>
-        <w:rPr>
-          <w:rFonts w:ascii="Times New Roman" w:hAnsi="Times New Roman" w:cs="Times New Roman"/>
-          <w:sz w:val="26"/>
-          <w:szCs w:val="26"/>
-        </w:rPr>
-        <w:t>gỡ bỏ</w:t>
-      </w:r>
-      <w:r>
-        <w:rPr>
-          <w:rFonts w:ascii="Times New Roman" w:hAnsi="Times New Roman" w:cs="Times New Roman"/>
-          <w:sz w:val="26"/>
-          <w:szCs w:val="26"/>
-        </w:rPr>
-        <w:t>, Sync Framework sẽ thực hiện nhiệm vụ còn lại.</w:t>
-      </w:r>
-      <w:r>
-        <w:rPr>
-          <w:rFonts w:ascii="Times New Roman" w:hAnsi="Times New Roman" w:cs="Times New Roman"/>
-          <w:sz w:val="26"/>
-          <w:szCs w:val="26"/>
-        </w:rPr>
-        <w:t xml:space="preserve"> Việc gõ bỏ Sync Scope sẽ đồng nghĩa với việc CSDL sẽ không thể cung cấp </w:t>
-      </w:r>
-      <w:r>
-        <w:rPr>
-          <w:rFonts w:ascii="Times New Roman" w:hAnsi="Times New Roman" w:cs="Times New Roman"/>
-          <w:sz w:val="26"/>
-          <w:szCs w:val="26"/>
-        </w:rPr>
-        <w:lastRenderedPageBreak/>
-        <w:t>phiên đồng bộ cho các trình quản lý đồng bộ, và do đó sẽ không tham gia vào hệ thống.</w:t>
-      </w:r>
-    </w:p>
-    <w:p>
-      <w:pPr>
-        <w:pStyle w:val="NoSpacing"/>
-        <w:spacing w:line="360" w:lineRule="auto"/>
-        <w:jc w:val="both"/>
-        <w:rPr>
-          <w:rFonts w:ascii="Times New Roman" w:hAnsi="Times New Roman" w:cs="Times New Roman"/>
-          <w:sz w:val="26"/>
-          <w:szCs w:val="26"/>
-        </w:rPr>
-      </w:pPr>
-      <w:r>
-        <w:rPr>
-          <w:rFonts w:ascii="Times New Roman" w:hAnsi="Times New Roman" w:cs="Times New Roman"/>
-          <w:sz w:val="26"/>
-          <w:szCs w:val="26"/>
-        </w:rPr>
-        <w:t>+</w:t>
-      </w:r>
-      <w:r>
-        <w:rPr>
-          <w:rFonts w:ascii="Times New Roman" w:hAnsi="Times New Roman" w:cs="Times New Roman"/>
-          <w:sz w:val="26"/>
-          <w:szCs w:val="26"/>
-        </w:rPr>
-        <w:t>Áp đặt Sync Scope giữa các CSDL</w:t>
-      </w:r>
-      <w:r>
-        <w:rPr>
-          <w:rFonts w:ascii="Times New Roman" w:hAnsi="Times New Roman" w:cs="Times New Roman"/>
-          <w:sz w:val="26"/>
-          <w:szCs w:val="26"/>
-        </w:rPr>
-        <w:t xml:space="preserve"> </w:t>
-      </w:r>
-      <w:r>
-        <w:rPr>
-          <w:rFonts w:ascii="Times New Roman" w:hAnsi="Times New Roman" w:cs="Times New Roman"/>
-          <w:sz w:val="26"/>
-          <w:szCs w:val="26"/>
-        </w:rPr>
-        <w:t>(</w:t>
-      </w:r>
-      <w:r>
-        <w:rPr>
-          <w:rFonts w:ascii="Times New Roman" w:hAnsi="Times New Roman" w:cs="Times New Roman"/>
-          <w:sz w:val="26"/>
-          <w:szCs w:val="26"/>
-        </w:rPr>
-        <w:t>Fetching scope among databases</w:t>
-      </w:r>
-      <w:r>
-        <w:rPr>
-          <w:rFonts w:ascii="Times New Roman" w:hAnsi="Times New Roman" w:cs="Times New Roman"/>
-          <w:sz w:val="26"/>
-          <w:szCs w:val="26"/>
-        </w:rPr>
-        <w:t>)</w:t>
-      </w:r>
-      <w:r>
-        <w:rPr>
-          <w:rFonts w:ascii="Times New Roman" w:hAnsi="Times New Roman" w:cs="Times New Roman"/>
-          <w:sz w:val="26"/>
-          <w:szCs w:val="26"/>
-        </w:rPr>
-        <w:t>:</w:t>
-      </w:r>
-      <w:r>
-        <w:rPr>
-          <w:rFonts w:ascii="Times New Roman" w:hAnsi="Times New Roman" w:cs="Times New Roman"/>
-          <w:sz w:val="26"/>
-          <w:szCs w:val="26"/>
-        </w:rPr>
-        <w:t xml:space="preserve"> là sao chép các thông tin về các định nghĩa phiên, các cấu hình liên quan,... từ một Sync Scope trên CSDL A có sẵn sang một Sync Scope mới trên CSDL mới B, khai báo</w:t>
-      </w:r>
-      <w:r>
-        <w:rPr>
-          <w:rFonts w:ascii="Times New Roman" w:hAnsi="Times New Roman" w:cs="Times New Roman"/>
-          <w:sz w:val="26"/>
-          <w:szCs w:val="26"/>
-        </w:rPr>
-        <w:t xml:space="preserve"> rằng</w:t>
-      </w:r>
-      <w:r>
-        <w:rPr>
-          <w:rFonts w:ascii="Times New Roman" w:hAnsi="Times New Roman" w:cs="Times New Roman"/>
-          <w:sz w:val="26"/>
-          <w:szCs w:val="26"/>
-        </w:rPr>
-        <w:t xml:space="preserve"> CSDL A và B có thể "bắt tay" được với nhau</w:t>
-      </w:r>
-      <w:r>
-        <w:rPr>
-          <w:rFonts w:ascii="Times New Roman" w:hAnsi="Times New Roman" w:cs="Times New Roman"/>
-          <w:sz w:val="26"/>
-          <w:szCs w:val="26"/>
-        </w:rPr>
-        <w:t>, lúc này</w:t>
-      </w:r>
-      <w:r>
-        <w:rPr>
-          <w:rFonts w:ascii="Times New Roman" w:hAnsi="Times New Roman" w:cs="Times New Roman"/>
-          <w:sz w:val="26"/>
-          <w:szCs w:val="26"/>
-        </w:rPr>
-        <w:t xml:space="preserve"> trình quản lý đồng bộ </w:t>
-      </w:r>
-      <w:r>
-        <w:rPr>
-          <w:rFonts w:ascii="Times New Roman" w:hAnsi="Times New Roman" w:cs="Times New Roman"/>
-          <w:sz w:val="26"/>
-          <w:szCs w:val="26"/>
-        </w:rPr>
-        <w:t xml:space="preserve">mới có thể </w:t>
-      </w:r>
-      <w:r>
-        <w:rPr>
-          <w:rFonts w:ascii="Times New Roman" w:hAnsi="Times New Roman" w:cs="Times New Roman"/>
-          <w:sz w:val="26"/>
-          <w:szCs w:val="26"/>
-        </w:rPr>
-        <w:t xml:space="preserve">nhìn thấy và làm việc được trên cả 2 CSDL này, cũng có thể </w:t>
-      </w:r>
-      <w:r>
-        <w:rPr>
-          <w:rFonts w:ascii="Times New Roman" w:hAnsi="Times New Roman" w:cs="Times New Roman"/>
-          <w:sz w:val="26"/>
-          <w:szCs w:val="26"/>
-        </w:rPr>
-        <w:t xml:space="preserve">nói </w:t>
-      </w:r>
-      <w:r>
-        <w:rPr>
-          <w:rFonts w:ascii="Times New Roman" w:hAnsi="Times New Roman" w:cs="Times New Roman"/>
-          <w:sz w:val="26"/>
-          <w:szCs w:val="26"/>
-        </w:rPr>
-        <w:t xml:space="preserve">đây là bước thiết lập một cầu nối (pipeline) dữ liệu. </w:t>
-      </w:r>
-      <w:r>
-        <w:rPr>
-          <w:rFonts w:ascii="Times New Roman" w:hAnsi="Times New Roman" w:cs="Times New Roman"/>
-          <w:sz w:val="26"/>
-          <w:szCs w:val="26"/>
-        </w:rPr>
-        <w:t>Việc áp đặt Sync Scope từ một CSDL này lên một CSDL là rất quan trọng</w:t>
-      </w:r>
-      <w:r>
-        <w:rPr>
-          <w:rFonts w:ascii="Times New Roman" w:hAnsi="Times New Roman" w:cs="Times New Roman"/>
-          <w:sz w:val="26"/>
-          <w:szCs w:val="26"/>
-        </w:rPr>
-        <w:t>. T</w:t>
-      </w:r>
-      <w:r>
-        <w:rPr>
-          <w:rFonts w:ascii="Times New Roman" w:hAnsi="Times New Roman" w:cs="Times New Roman"/>
-          <w:sz w:val="26"/>
-          <w:szCs w:val="26"/>
-        </w:rPr>
-        <w:t xml:space="preserve">rong một tiến trình đồng bộ cụ </w:t>
-      </w:r>
-      <w:r>
-        <w:rPr>
-          <w:rFonts w:ascii="Times New Roman" w:hAnsi="Times New Roman" w:cs="Times New Roman"/>
-          <w:sz w:val="26"/>
-          <w:szCs w:val="26"/>
-        </w:rPr>
-        <w:t>thể</w:t>
-      </w:r>
-      <w:r>
-        <w:rPr>
-          <w:rFonts w:ascii="Times New Roman" w:hAnsi="Times New Roman" w:cs="Times New Roman"/>
-          <w:sz w:val="26"/>
-          <w:szCs w:val="26"/>
-        </w:rPr>
-        <w:t xml:space="preserve"> thì thao tác này được thiết lập sớm nhất ngay khi có thể. </w:t>
-      </w:r>
-      <w:r>
-        <w:rPr>
-          <w:rFonts w:ascii="Times New Roman" w:hAnsi="Times New Roman" w:cs="Times New Roman"/>
-          <w:sz w:val="26"/>
-          <w:szCs w:val="26"/>
-        </w:rPr>
-        <w:t>Một CSDL có thể bắt tay với nhiều CSDL khác, đây là tính năng sẽ được ứng dụng trong các mô hình triển khai máy trạm khi đưa vào vận hành.</w:t>
-      </w:r>
-    </w:p>
-    <w:p>
-      <w:pPr>
-        <w:pStyle w:val="NoSpacing"/>
-        <w:spacing w:line="360" w:lineRule="auto"/>
-        <w:jc w:val="both"/>
-        <w:rPr>
-          <w:rFonts w:ascii="Times New Roman" w:hAnsi="Times New Roman" w:cs="Times New Roman"/>
-          <w:sz w:val="26"/>
-          <w:szCs w:val="26"/>
-        </w:rPr>
-      </w:pPr>
-      <w:r>
-        <w:rPr>
-          <w:rFonts w:ascii="Times New Roman" w:hAnsi="Times New Roman" w:cs="Times New Roman"/>
-          <w:sz w:val="26"/>
-          <w:szCs w:val="26"/>
-        </w:rPr>
-        <w:t>+</w:t>
-      </w:r>
-      <w:r>
-        <w:rPr>
-          <w:rFonts w:ascii="Times New Roman" w:hAnsi="Times New Roman" w:cs="Times New Roman"/>
-          <w:sz w:val="26"/>
-          <w:szCs w:val="26"/>
-        </w:rPr>
-        <w:t>Hướng đồng bộ lên/xuống/2 chiều, tính thông nhau giữa các cầu nối (</w:t>
-      </w:r>
-      <w:r>
-        <w:rPr>
-          <w:rFonts w:ascii="Times New Roman" w:hAnsi="Times New Roman" w:cs="Times New Roman"/>
-          <w:sz w:val="26"/>
-          <w:szCs w:val="26"/>
-        </w:rPr>
-        <w:t>Sync Direction (Up/Down/Bidirectional link)</w:t>
-      </w:r>
-      <w:r>
-        <w:rPr>
-          <w:rFonts w:ascii="Times New Roman" w:hAnsi="Times New Roman" w:cs="Times New Roman"/>
-          <w:sz w:val="26"/>
-          <w:szCs w:val="26"/>
-        </w:rPr>
-        <w:t>)</w:t>
-      </w:r>
-      <w:r>
-        <w:rPr>
-          <w:rFonts w:ascii="Times New Roman" w:hAnsi="Times New Roman" w:cs="Times New Roman"/>
-          <w:sz w:val="26"/>
-          <w:szCs w:val="26"/>
-        </w:rPr>
-        <w:t>:</w:t>
-      </w:r>
-      <w:r>
-        <w:rPr>
-          <w:rFonts w:ascii="Times New Roman" w:hAnsi="Times New Roman" w:cs="Times New Roman"/>
-          <w:sz w:val="26"/>
-          <w:szCs w:val="26"/>
-        </w:rPr>
-        <w:t xml:space="preserve"> khi một cầu nối được thiết lập giữa 2 CSDL thì việc quy định hướng của luồng đồng bộ được xem xét và quyết định tùy thuộc vào yêu cầu về chức năng và quyền hạn của các máy trạm. Ví dụ: trong hệ thống có những máy trạm chỉ muốn sao chép các thay đổi từ máy chủ tập trung xuống để xem và thống kê mà không có các thao tác thay đổi (read only) thì giải pháp Download only được áp dụng. Việc chọn giải pháp phù hợp sẽ làm tăng tính an toàn dữ liệ</w:t>
-      </w:r>
-      <w:r>
-        <w:rPr>
-          <w:rFonts w:ascii="Times New Roman" w:hAnsi="Times New Roman" w:cs="Times New Roman"/>
-          <w:sz w:val="26"/>
-          <w:szCs w:val="26"/>
-        </w:rPr>
-        <w:t xml:space="preserve">u vì </w:t>
-      </w:r>
-      <w:r>
-        <w:rPr>
-          <w:rFonts w:ascii="Times New Roman" w:hAnsi="Times New Roman" w:cs="Times New Roman"/>
-          <w:sz w:val="26"/>
-          <w:szCs w:val="26"/>
-        </w:rPr>
-        <w:t>việc cập nhật sửa đổi đã đượ</w:t>
-      </w:r>
-      <w:r>
-        <w:rPr>
-          <w:rFonts w:ascii="Times New Roman" w:hAnsi="Times New Roman" w:cs="Times New Roman"/>
-          <w:sz w:val="26"/>
-          <w:szCs w:val="26"/>
-        </w:rPr>
-        <w:t xml:space="preserve">c kiểm soát </w:t>
-      </w:r>
-      <w:r>
-        <w:rPr>
-          <w:rFonts w:ascii="Times New Roman" w:hAnsi="Times New Roman" w:cs="Times New Roman"/>
-          <w:sz w:val="26"/>
-          <w:szCs w:val="26"/>
-        </w:rPr>
-        <w:t>ở mức CSDL</w:t>
-      </w:r>
-      <w:r>
-        <w:rPr>
-          <w:rFonts w:ascii="Times New Roman" w:hAnsi="Times New Roman" w:cs="Times New Roman"/>
-          <w:sz w:val="26"/>
-          <w:szCs w:val="26"/>
-        </w:rPr>
-        <w:t xml:space="preserve"> </w:t>
-      </w:r>
-      <w:r>
-        <w:rPr>
-          <w:rFonts w:ascii="Times New Roman" w:hAnsi="Times New Roman" w:cs="Times New Roman"/>
-          <w:sz w:val="26"/>
-          <w:szCs w:val="26"/>
-        </w:rPr>
-        <w:t xml:space="preserve">thấp hơn </w:t>
-      </w:r>
-      <w:r>
-        <w:rPr>
-          <w:rFonts w:ascii="Times New Roman" w:hAnsi="Times New Roman" w:cs="Times New Roman"/>
-          <w:sz w:val="26"/>
-          <w:szCs w:val="26"/>
-        </w:rPr>
-        <w:t xml:space="preserve">so với </w:t>
-      </w:r>
-      <w:r>
-        <w:rPr>
-          <w:rFonts w:ascii="Times New Roman" w:hAnsi="Times New Roman" w:cs="Times New Roman"/>
-          <w:sz w:val="26"/>
-          <w:szCs w:val="26"/>
-        </w:rPr>
-        <w:t>mức ứng dụng (Application)</w:t>
-      </w:r>
-      <w:r>
-        <w:rPr>
-          <w:rFonts w:ascii="Times New Roman" w:hAnsi="Times New Roman" w:cs="Times New Roman"/>
-          <w:sz w:val="26"/>
-          <w:szCs w:val="26"/>
-        </w:rPr>
-        <w:t>, tính bảo mật dữ liệu cũng được tăng lên.</w:t>
-      </w:r>
-    </w:p>
-    <w:p>
-      <w:pPr>
-        <w:pStyle w:val="NoSpacing"/>
-        <w:spacing w:line="360" w:lineRule="auto"/>
-        <w:jc w:val="both"/>
-        <w:rPr>
-          <w:rFonts w:ascii="Times New Roman" w:hAnsi="Times New Roman" w:cs="Times New Roman"/>
-          <w:sz w:val="26"/>
-          <w:szCs w:val="26"/>
-        </w:rPr>
-      </w:pPr>
-      <w:r>
-        <w:rPr>
-          <w:rFonts w:ascii="Times New Roman" w:hAnsi="Times New Roman" w:cs="Times New Roman"/>
-          <w:sz w:val="26"/>
-          <w:szCs w:val="26"/>
-        </w:rPr>
-        <w:t>*Challenge:</w:t>
-      </w:r>
-    </w:p>
-    <w:p>
-      <w:pPr>
-        <w:pStyle w:val="NoSpacing"/>
-        <w:spacing w:line="360" w:lineRule="auto"/>
-        <w:jc w:val="both"/>
-        <w:rPr>
-          <w:rFonts w:ascii="Times New Roman" w:hAnsi="Times New Roman" w:cs="Times New Roman"/>
-          <w:sz w:val="26"/>
-          <w:szCs w:val="26"/>
-        </w:rPr>
-      </w:pPr>
-      <w:r>
-        <w:rPr>
-          <w:rFonts w:ascii="Times New Roman" w:hAnsi="Times New Roman" w:cs="Times New Roman"/>
-          <w:sz w:val="26"/>
-          <w:szCs w:val="26"/>
-        </w:rPr>
-        <w:t>-Đụng độ dữ liệu:</w:t>
-      </w:r>
-    </w:p>
-    <w:p>
-      <w:pPr>
-        <w:pStyle w:val="NoSpacing"/>
-        <w:spacing w:line="360" w:lineRule="auto"/>
-        <w:jc w:val="both"/>
-        <w:rPr>
-          <w:rFonts w:ascii="Times New Roman" w:hAnsi="Times New Roman" w:cs="Times New Roman"/>
-          <w:sz w:val="26"/>
-          <w:szCs w:val="26"/>
-        </w:rPr>
-      </w:pPr>
-      <w:r>
-        <w:rPr>
-          <w:rFonts w:ascii="Times New Roman" w:hAnsi="Times New Roman" w:cs="Times New Roman"/>
-          <w:sz w:val="26"/>
-          <w:szCs w:val="26"/>
-        </w:rPr>
-        <w:t>+Đụng độ</w:t>
-      </w:r>
-      <w:r>
-        <w:rPr>
-          <w:rFonts w:ascii="Times New Roman" w:hAnsi="Times New Roman" w:cs="Times New Roman"/>
-          <w:sz w:val="26"/>
-          <w:szCs w:val="26"/>
-        </w:rPr>
-        <w:t xml:space="preserve"> vật lý trên</w:t>
-      </w:r>
-      <w:r>
-        <w:rPr>
-          <w:rFonts w:ascii="Times New Roman" w:hAnsi="Times New Roman" w:cs="Times New Roman"/>
-          <w:sz w:val="26"/>
-          <w:szCs w:val="26"/>
-        </w:rPr>
-        <w:t xml:space="preserve"> khóa chính</w:t>
-      </w:r>
-      <w:r>
-        <w:rPr>
-          <w:rFonts w:ascii="Times New Roman" w:hAnsi="Times New Roman" w:cs="Times New Roman"/>
-          <w:sz w:val="26"/>
-          <w:szCs w:val="26"/>
-        </w:rPr>
-        <w:t>: Xét 2 CSDL độc lập có cùng cấu trúc Table và dữ liệu, nếu khóa chính được thiết lập dạng Auto_Increasement</w:t>
-      </w:r>
-      <w:r>
-        <w:rPr>
-          <w:rFonts w:ascii="Times New Roman" w:hAnsi="Times New Roman" w:cs="Times New Roman"/>
-          <w:sz w:val="26"/>
-          <w:szCs w:val="26"/>
-        </w:rPr>
-        <w:t xml:space="preserve"> thì khi gọi Insert trên 2 CSDL, hệ quản trị CSDL địa phương ở cả 2 CSDL trên sẽ có khả năng tạo ra khóa chính trùng nhau (khả năng rất cao). Nên khi đồng bộ dữ liệu sẽ bị đụng độ khóa chính, 1 trong 2 dữ liệu mới Insert đó </w:t>
-      </w:r>
-      <w:r>
-        <w:rPr>
-          <w:rFonts w:ascii="Times New Roman" w:hAnsi="Times New Roman" w:cs="Times New Roman"/>
-          <w:sz w:val="26"/>
-          <w:szCs w:val="26"/>
-        </w:rPr>
-        <w:t>phải</w:t>
-      </w:r>
-      <w:r>
-        <w:rPr>
-          <w:rFonts w:ascii="Times New Roman" w:hAnsi="Times New Roman" w:cs="Times New Roman"/>
-          <w:sz w:val="26"/>
-          <w:szCs w:val="26"/>
-        </w:rPr>
-        <w:t xml:space="preserve"> bị loại bỏ.</w:t>
-      </w:r>
-    </w:p>
-    <w:p>
-      <w:pPr>
-        <w:pStyle w:val="NoSpacing"/>
-        <w:spacing w:line="360" w:lineRule="auto"/>
-        <w:jc w:val="both"/>
-        <w:rPr>
-          <w:rFonts w:ascii="Times New Roman" w:hAnsi="Times New Roman" w:cs="Times New Roman"/>
-          <w:sz w:val="26"/>
-          <w:szCs w:val="26"/>
-        </w:rPr>
-      </w:pPr>
-      <w:r>
-        <w:rPr>
-          <w:rFonts w:ascii="Times New Roman" w:hAnsi="Times New Roman" w:cs="Times New Roman"/>
-          <w:sz w:val="26"/>
-          <w:szCs w:val="26"/>
-        </w:rPr>
-        <w:lastRenderedPageBreak/>
-        <w:t xml:space="preserve">=&gt; </w:t>
-      </w:r>
-      <w:r>
-        <w:rPr>
-          <w:rFonts w:ascii="Times New Roman" w:hAnsi="Times New Roman" w:cs="Times New Roman"/>
-          <w:sz w:val="26"/>
-          <w:szCs w:val="26"/>
-        </w:rPr>
-        <w:t>Sử dụng khóa chính Guid</w:t>
-      </w:r>
-      <w:r>
-        <w:rPr>
-          <w:rFonts w:ascii="Times New Roman" w:hAnsi="Times New Roman" w:cs="Times New Roman"/>
-          <w:sz w:val="26"/>
-          <w:szCs w:val="26"/>
-        </w:rPr>
-        <w:t xml:space="preserve">: Khóa chính Guid là khóa chính dạng </w:t>
-      </w:r>
+    </w:p>
+    <w:p>
+      <w:pPr>
+        <w:pStyle w:val="NoSpacing"/>
+        <w:spacing w:line="360" w:lineRule="auto"/>
+        <w:jc w:val="both"/>
+        <w:rPr>
+          <w:rFonts w:ascii="Times New Roman" w:hAnsi="Times New Roman" w:cs="Times New Roman"/>
+          <w:sz w:val="26"/>
+          <w:szCs w:val="26"/>
+        </w:rPr>
+      </w:pPr>
       <w:r>
         <w:rPr>
           <w:rFonts w:ascii="Times New Roman" w:hAnsi="Times New Roman" w:cs="Times New Roman"/>
@@ -5100,7 +8266,71 @@
           <w:sz w:val="26"/>
           <w:szCs w:val="26"/>
         </w:rPr>
-        <w:t>tự nhiên</w:t>
+        <w:t>Với mọi Qi, Qj</w:t>
+      </w:r>
+      <w:r>
+        <w:rPr>
+          <w:rFonts w:ascii="Times New Roman" w:hAnsi="Times New Roman" w:cs="Times New Roman"/>
+          <w:sz w:val="26"/>
+          <w:szCs w:val="26"/>
+        </w:rPr>
+        <w:t xml:space="preserve"> thuộc Q</w:t>
+      </w:r>
+      <w:r>
+        <w:rPr>
+          <w:rFonts w:ascii="Times New Roman" w:hAnsi="Times New Roman" w:cs="Times New Roman"/>
+          <w:sz w:val="26"/>
+          <w:szCs w:val="26"/>
+        </w:rPr>
+        <w:t xml:space="preserve"> nếu</w:t>
+      </w:r>
+      <w:r>
+        <w:rPr>
+          <w:rFonts w:ascii="Times New Roman" w:hAnsi="Times New Roman" w:cs="Times New Roman"/>
+          <w:sz w:val="26"/>
+          <w:szCs w:val="26"/>
+        </w:rPr>
+        <w:t xml:space="preserve"> cung e=(</w:t>
+      </w:r>
+      <w:r>
+        <w:rPr>
+          <w:rFonts w:ascii="Times New Roman" w:hAnsi="Times New Roman" w:cs="Times New Roman"/>
+          <w:sz w:val="26"/>
+          <w:szCs w:val="26"/>
+        </w:rPr>
+        <w:t>Qi, Qj</w:t>
+      </w:r>
+      <w:r>
+        <w:rPr>
+          <w:rFonts w:ascii="Times New Roman" w:hAnsi="Times New Roman" w:cs="Times New Roman"/>
+          <w:sz w:val="26"/>
+          <w:szCs w:val="26"/>
+        </w:rPr>
+        <w:t>) thuộc E thì</w:t>
+      </w:r>
+      <w:r>
+        <w:rPr>
+          <w:rFonts w:ascii="Times New Roman" w:hAnsi="Times New Roman" w:cs="Times New Roman"/>
+          <w:sz w:val="26"/>
+          <w:szCs w:val="26"/>
+        </w:rPr>
+        <w:t xml:space="preserve"> j</w:t>
+      </w:r>
+      <w:r>
+        <w:rPr>
+          <w:rFonts w:ascii="Times New Roman" w:hAnsi="Times New Roman" w:cs="Times New Roman"/>
+          <w:sz w:val="26"/>
+          <w:szCs w:val="26"/>
+        </w:rPr>
+        <w:t xml:space="preserve"> phải nhỏ hơn </w:t>
+      </w:r>
+      <w:r>
+        <w:rPr>
+          <w:rFonts w:ascii="Times New Roman" w:hAnsi="Times New Roman" w:cs="Times New Roman"/>
+          <w:sz w:val="26"/>
+          <w:szCs w:val="26"/>
+        </w:rPr>
+        <w:t>i</w:t>
       </w:r>
       <w:r>
         <w:rPr>
@@ -5110,2396 +8340,6 @@
         </w:rPr>
         <w:t>"</w:t>
       </w:r>
-      <w:r>
-        <w:rPr>
-          <w:rFonts w:ascii="Times New Roman" w:hAnsi="Times New Roman" w:cs="Times New Roman"/>
-          <w:sz w:val="26"/>
-          <w:szCs w:val="26"/>
-        </w:rPr>
-        <w:t xml:space="preserve"> (Natural), được tạo ra dựa trên các giá trị định danh (địa chỉ MAC của card mạng) và ngẫu nhiên (thời gian hiện tại trên Hệ quản trị CSDL)</w:t>
-      </w:r>
-      <w:r>
-        <w:rPr>
-          <w:rFonts w:ascii="Times New Roman" w:hAnsi="Times New Roman" w:cs="Times New Roman"/>
-          <w:sz w:val="26"/>
-          <w:szCs w:val="26"/>
-        </w:rPr>
-        <w:t>, Hệ quản trị sẽ đảm bảo mỗi Guid được cấp phát sẽ là duy nhất trên toàn cầu (mặc dù khả năng trùng là có thể xảy ra trên lý thuyết nhưng có thể chấp nhận được).</w:t>
-      </w:r>
-    </w:p>
-    <w:p>
-      <w:pPr>
-        <w:pStyle w:val="NoSpacing"/>
-        <w:spacing w:line="360" w:lineRule="auto"/>
-        <w:jc w:val="both"/>
-        <w:rPr>
-          <w:rFonts w:ascii="Times New Roman" w:hAnsi="Times New Roman" w:cs="Times New Roman"/>
-          <w:sz w:val="26"/>
-          <w:szCs w:val="26"/>
-        </w:rPr>
-      </w:pPr>
-      <w:r>
-        <w:rPr>
-          <w:rFonts w:ascii="Times New Roman" w:hAnsi="Times New Roman" w:cs="Times New Roman"/>
-          <w:sz w:val="26"/>
-          <w:szCs w:val="26"/>
-        </w:rPr>
-        <w:t>+Đụng độ logic do sự trễ (Delay) dữ liệu: một sự trễ dữ liệu được định nghĩa khi mà sự thay đổi về mặt CSDL ở một máy trạm khác (dù đã đẩy hay chưa đẩy lên máy chủ tập trung) chưa kịp cập nhật cho máy</w:t>
-      </w:r>
-      <w:r>
-        <w:rPr>
-          <w:rFonts w:ascii="Times New Roman" w:hAnsi="Times New Roman" w:cs="Times New Roman"/>
-          <w:sz w:val="26"/>
-          <w:szCs w:val="26"/>
-        </w:rPr>
-        <w:t xml:space="preserve"> trạm</w:t>
-      </w:r>
-      <w:r>
-        <w:rPr>
-          <w:rFonts w:ascii="Times New Roman" w:hAnsi="Times New Roman" w:cs="Times New Roman"/>
-          <w:sz w:val="26"/>
-          <w:szCs w:val="26"/>
-        </w:rPr>
-        <w:t xml:space="preserve"> địa phương (local machine)</w:t>
-      </w:r>
-      <w:r>
-        <w:rPr>
-          <w:rFonts w:ascii="Times New Roman" w:hAnsi="Times New Roman" w:cs="Times New Roman"/>
-          <w:sz w:val="26"/>
-          <w:szCs w:val="26"/>
-        </w:rPr>
-        <w:t xml:space="preserve"> mà máy trạm địa phương cũng đã tạo nên một sự sửa đổi. K</w:t>
-      </w:r>
-      <w:r>
-        <w:rPr>
-          <w:rFonts w:ascii="Times New Roman" w:hAnsi="Times New Roman" w:cs="Times New Roman"/>
-          <w:sz w:val="26"/>
-          <w:szCs w:val="26"/>
-        </w:rPr>
-        <w:t>hi mà đụng độ về khóa chính (đụng độ vật lý) đã được giải quyết thì đụng độ logic do sự chậm trễ trong việc cập nhật dữ liệu lên máy chủ tập trung là vấn đề không thể tránh khỏi do đặc thù làm việc Offline, và Sync Fr</w:t>
-      </w:r>
-      <w:r>
-        <w:rPr>
-          <w:rFonts w:ascii="Times New Roman" w:hAnsi="Times New Roman" w:cs="Times New Roman"/>
-          <w:sz w:val="26"/>
-          <w:szCs w:val="26"/>
-        </w:rPr>
-        <w:t>a</w:t>
-      </w:r>
-      <w:r>
-        <w:rPr>
-          <w:rFonts w:ascii="Times New Roman" w:hAnsi="Times New Roman" w:cs="Times New Roman"/>
-          <w:sz w:val="26"/>
-          <w:szCs w:val="26"/>
-        </w:rPr>
-        <w:t>mework</w:t>
-      </w:r>
-      <w:r>
-        <w:rPr>
-          <w:rFonts w:ascii="Times New Roman" w:hAnsi="Times New Roman" w:cs="Times New Roman"/>
-          <w:sz w:val="26"/>
-          <w:szCs w:val="26"/>
-        </w:rPr>
-        <w:t xml:space="preserve"> chỉ có thể can thiệp và xử lý tự động khi hạng mục dữ liệu  bị thay đổi ở cả 2 nguồn là </w:t>
-      </w:r>
-      <w:r>
-        <w:rPr>
-          <w:rFonts w:ascii="Times New Roman" w:hAnsi="Times New Roman" w:cs="Times New Roman"/>
-          <w:sz w:val="26"/>
-          <w:szCs w:val="26"/>
-        </w:rPr>
-        <w:t>k</w:t>
-      </w:r>
-      <w:r>
-        <w:rPr>
-          <w:rFonts w:ascii="Times New Roman" w:hAnsi="Times New Roman" w:cs="Times New Roman"/>
-          <w:sz w:val="26"/>
-          <w:szCs w:val="26"/>
-        </w:rPr>
-        <w:t xml:space="preserve">hông giao nhau hoặc hạng mục dữ liệu giao nhau là đơn nhất. Đối với các trường hợp sự thay đổi ở một hạng mục kéo theo sự thay đổi ở các hạng mục liên quan thì Sync Framework </w:t>
-      </w:r>
-      <w:r>
-        <w:rPr>
-          <w:rFonts w:ascii="Times New Roman" w:hAnsi="Times New Roman" w:cs="Times New Roman"/>
-          <w:sz w:val="26"/>
-          <w:szCs w:val="26"/>
-        </w:rPr>
-        <w:t>không thể can thiệp được</w:t>
-      </w:r>
-      <w:r>
-        <w:rPr>
-          <w:rFonts w:ascii="Times New Roman" w:hAnsi="Times New Roman" w:cs="Times New Roman"/>
-          <w:sz w:val="26"/>
-          <w:szCs w:val="26"/>
-        </w:rPr>
-        <w:t xml:space="preserve"> </w:t>
-      </w:r>
-      <w:r>
-        <w:rPr>
-          <w:rFonts w:ascii="Times New Roman" w:hAnsi="Times New Roman" w:cs="Times New Roman"/>
-          <w:sz w:val="26"/>
-          <w:szCs w:val="26"/>
-        </w:rPr>
-        <w:t xml:space="preserve"> - đây cũng là cách làm việc chung cho các hệ </w:t>
-      </w:r>
-      <w:r>
-        <w:rPr>
-          <w:rFonts w:ascii="Times New Roman" w:hAnsi="Times New Roman" w:cs="Times New Roman"/>
-          <w:sz w:val="26"/>
-          <w:szCs w:val="26"/>
-        </w:rPr>
-        <w:t>đồng</w:t>
-      </w:r>
-      <w:r>
-        <w:rPr>
-          <w:rFonts w:ascii="Times New Roman" w:hAnsi="Times New Roman" w:cs="Times New Roman"/>
-          <w:sz w:val="26"/>
-          <w:szCs w:val="26"/>
-        </w:rPr>
-        <w:t xml:space="preserve"> bộ hiện nay. V</w:t>
-      </w:r>
-      <w:r>
-        <w:rPr>
-          <w:rFonts w:ascii="Times New Roman" w:hAnsi="Times New Roman" w:cs="Times New Roman"/>
-          <w:sz w:val="26"/>
-          <w:szCs w:val="26"/>
-        </w:rPr>
-        <w:t>iệc tránh đụng độ kiểu này phải do lập trình viên</w:t>
-      </w:r>
-      <w:r>
-        <w:rPr>
-          <w:rFonts w:ascii="Times New Roman" w:hAnsi="Times New Roman" w:cs="Times New Roman"/>
-          <w:sz w:val="26"/>
-          <w:szCs w:val="26"/>
-        </w:rPr>
-        <w:t xml:space="preserve"> tự</w:t>
-      </w:r>
-      <w:r>
-        <w:rPr>
-          <w:rFonts w:ascii="Times New Roman" w:hAnsi="Times New Roman" w:cs="Times New Roman"/>
-          <w:sz w:val="26"/>
-          <w:szCs w:val="26"/>
-        </w:rPr>
-        <w:t xml:space="preserve"> quy định các chính sách về đồng bộ dữ liệu giữa các máy trạm và máy chủ tậ</w:t>
-      </w:r>
-      <w:r>
-        <w:rPr>
-          <w:rFonts w:ascii="Times New Roman" w:hAnsi="Times New Roman" w:cs="Times New Roman"/>
-          <w:sz w:val="26"/>
-          <w:szCs w:val="26"/>
-        </w:rPr>
-        <w:t>p trung.</w:t>
-      </w:r>
-    </w:p>
-    <w:p>
-      <w:pPr>
-        <w:pStyle w:val="NoSpacing"/>
-        <w:spacing w:line="360" w:lineRule="auto"/>
-        <w:jc w:val="both"/>
-        <w:rPr>
-          <w:rFonts w:ascii="Times New Roman" w:hAnsi="Times New Roman" w:cs="Times New Roman"/>
-          <w:sz w:val="26"/>
-          <w:szCs w:val="26"/>
-        </w:rPr>
-      </w:pPr>
-      <w:r>
-        <w:rPr>
-          <w:rFonts w:ascii="Times New Roman" w:hAnsi="Times New Roman" w:cs="Times New Roman"/>
-          <w:sz w:val="26"/>
-          <w:szCs w:val="26"/>
-        </w:rPr>
-        <w:t xml:space="preserve">- Database Schema </w:t>
-      </w:r>
-      <w:r>
-        <w:rPr>
-          <w:rFonts w:ascii="Times New Roman" w:hAnsi="Times New Roman" w:cs="Times New Roman"/>
-          <w:sz w:val="26"/>
-          <w:szCs w:val="26"/>
-        </w:rPr>
-        <w:t>"</w:t>
-      </w:r>
-      <w:r>
-        <w:rPr>
-          <w:rFonts w:ascii="Times New Roman" w:hAnsi="Times New Roman" w:cs="Times New Roman"/>
-          <w:sz w:val="26"/>
-          <w:szCs w:val="26"/>
-        </w:rPr>
-        <w:t>dbo</w:t>
-      </w:r>
-      <w:r>
-        <w:rPr>
-          <w:rFonts w:ascii="Times New Roman" w:hAnsi="Times New Roman" w:cs="Times New Roman"/>
-          <w:sz w:val="26"/>
-          <w:szCs w:val="26"/>
-        </w:rPr>
-        <w:t>"</w:t>
-      </w:r>
-      <w:r>
-        <w:rPr>
-          <w:rFonts w:ascii="Times New Roman" w:hAnsi="Times New Roman" w:cs="Times New Roman"/>
-          <w:sz w:val="26"/>
-          <w:szCs w:val="26"/>
-        </w:rPr>
-        <w:t xml:space="preserve"> cho User (SQL Server)</w:t>
-      </w:r>
-      <w:r>
-        <w:rPr>
-          <w:rFonts w:ascii="Times New Roman" w:hAnsi="Times New Roman" w:cs="Times New Roman"/>
-          <w:sz w:val="26"/>
-          <w:szCs w:val="26"/>
-        </w:rPr>
-        <w:t>:</w:t>
-      </w:r>
-    </w:p>
-    <w:p>
-      <w:pPr>
-        <w:pStyle w:val="NoSpacing"/>
-        <w:spacing w:line="360" w:lineRule="auto"/>
-        <w:jc w:val="both"/>
-        <w:rPr>
-          <w:rFonts w:ascii="Times New Roman" w:hAnsi="Times New Roman" w:cs="Times New Roman"/>
-          <w:sz w:val="26"/>
-          <w:szCs w:val="26"/>
-        </w:rPr>
-      </w:pPr>
-      <w:r>
-        <w:rPr>
-          <w:rFonts w:ascii="Times New Roman" w:hAnsi="Times New Roman" w:cs="Times New Roman"/>
-          <w:sz w:val="26"/>
-          <w:szCs w:val="26"/>
-        </w:rPr>
-        <w:t>+</w:t>
-      </w:r>
-      <w:r>
-        <w:rPr>
-          <w:rFonts w:ascii="Times New Roman" w:hAnsi="Times New Roman" w:cs="Times New Roman"/>
-          <w:sz w:val="26"/>
-          <w:szCs w:val="26"/>
-        </w:rPr>
-        <w:t>Database Schema</w:t>
-      </w:r>
-      <w:r>
-        <w:rPr>
-          <w:rFonts w:ascii="Times New Roman" w:hAnsi="Times New Roman" w:cs="Times New Roman"/>
-          <w:sz w:val="26"/>
-          <w:szCs w:val="26"/>
-        </w:rPr>
-        <w:t xml:space="preserve"> có ảnh hưởng đến phân quyền trên CSDL, các Table thuộc các </w:t>
-      </w:r>
-      <w:r>
-        <w:rPr>
-          <w:rFonts w:ascii="Times New Roman" w:hAnsi="Times New Roman" w:cs="Times New Roman"/>
-          <w:sz w:val="26"/>
-          <w:szCs w:val="26"/>
-        </w:rPr>
-        <w:t>Database Schema</w:t>
-      </w:r>
-      <w:r>
-        <w:rPr>
-          <w:rFonts w:ascii="Times New Roman" w:hAnsi="Times New Roman" w:cs="Times New Roman"/>
-          <w:sz w:val="26"/>
-          <w:szCs w:val="26"/>
-        </w:rPr>
-        <w:t xml:space="preserve"> khác nhau sẽ rất khó để giao tiếp qua lại bằng các trigger cầu nối. Vì thế để tránh rắc rối phát sinh trong quá trình sử dụng, nhất là tác vụ đồng bộ (đã được ghi nhận không thể hoạt động ổn định trên tập CSDL được thiết lập bởi nhiều </w:t>
-      </w:r>
-      <w:r>
-        <w:rPr>
-          <w:rFonts w:ascii="Times New Roman" w:hAnsi="Times New Roman" w:cs="Times New Roman"/>
-          <w:sz w:val="26"/>
-          <w:szCs w:val="26"/>
-        </w:rPr>
-        <w:t>Database Schema</w:t>
-      </w:r>
-      <w:r>
-        <w:rPr>
-          <w:rFonts w:ascii="Times New Roman" w:hAnsi="Times New Roman" w:cs="Times New Roman"/>
-          <w:sz w:val="26"/>
-          <w:szCs w:val="26"/>
-        </w:rPr>
-        <w:t>), chúng tôi khuyến các người quản trị CSDL phải cấu hình sao cho</w:t>
-      </w:r>
-      <w:r>
-        <w:rPr>
-          <w:rFonts w:ascii="Times New Roman" w:hAnsi="Times New Roman" w:cs="Times New Roman"/>
-          <w:sz w:val="26"/>
-          <w:szCs w:val="26"/>
-        </w:rPr>
-        <w:t xml:space="preserve"> </w:t>
-      </w:r>
-      <w:r>
-        <w:rPr>
-          <w:rFonts w:ascii="Times New Roman" w:hAnsi="Times New Roman" w:cs="Times New Roman"/>
-          <w:sz w:val="26"/>
-          <w:szCs w:val="26"/>
-        </w:rPr>
-        <w:t xml:space="preserve">tất cả các bảng trong CSDL đều được gắn kết bởi cùng một </w:t>
-      </w:r>
-      <w:r>
-        <w:rPr>
-          <w:rFonts w:ascii="Times New Roman" w:hAnsi="Times New Roman" w:cs="Times New Roman"/>
-          <w:sz w:val="26"/>
-          <w:szCs w:val="26"/>
-        </w:rPr>
-        <w:t>Database Schema</w:t>
-      </w:r>
-      <w:r>
-        <w:rPr>
-          <w:rFonts w:ascii="Times New Roman" w:hAnsi="Times New Roman" w:cs="Times New Roman"/>
-          <w:sz w:val="26"/>
-          <w:szCs w:val="26"/>
-        </w:rPr>
-        <w:t xml:space="preserve"> thống nhất là "dbo"</w:t>
-      </w:r>
-    </w:p>
-    <w:p>
-      <w:pPr>
-        <w:pStyle w:val="NoSpacing"/>
-        <w:spacing w:line="360" w:lineRule="auto"/>
-        <w:jc w:val="both"/>
-        <w:rPr>
-          <w:rFonts w:ascii="Times New Roman" w:hAnsi="Times New Roman" w:cs="Times New Roman"/>
-          <w:sz w:val="26"/>
-          <w:szCs w:val="26"/>
-        </w:rPr>
-      </w:pPr>
-      <w:r>
-        <w:rPr>
-          <w:rFonts w:ascii="Times New Roman" w:hAnsi="Times New Roman" w:cs="Times New Roman"/>
-          <w:sz w:val="26"/>
-          <w:szCs w:val="26"/>
-        </w:rPr>
-        <w:t>-</w:t>
-      </w:r>
-      <w:r>
-        <w:rPr>
-          <w:rFonts w:ascii="Times New Roman" w:hAnsi="Times New Roman" w:cs="Times New Roman"/>
-          <w:sz w:val="26"/>
-          <w:szCs w:val="26"/>
-        </w:rPr>
-        <w:t>Đồ thị</w:t>
-      </w:r>
-      <w:r>
-        <w:rPr>
-          <w:rFonts w:ascii="Times New Roman" w:hAnsi="Times New Roman" w:cs="Times New Roman"/>
-          <w:sz w:val="26"/>
-          <w:szCs w:val="26"/>
-        </w:rPr>
-        <w:t xml:space="preserve"> tiế</w:t>
-      </w:r>
-      <w:r>
-        <w:rPr>
-          <w:rFonts w:ascii="Times New Roman" w:hAnsi="Times New Roman" w:cs="Times New Roman"/>
-          <w:sz w:val="26"/>
-          <w:szCs w:val="26"/>
-        </w:rPr>
-        <w:t>n trình đồng bộ</w:t>
-      </w:r>
-      <w:r>
-        <w:rPr>
-          <w:rFonts w:ascii="Times New Roman" w:hAnsi="Times New Roman" w:cs="Times New Roman"/>
-          <w:sz w:val="26"/>
-          <w:szCs w:val="26"/>
-        </w:rPr>
-        <w:t>:</w:t>
-      </w:r>
-      <w:r>
-        <w:rPr>
-          <w:rFonts w:ascii="Times New Roman" w:hAnsi="Times New Roman" w:cs="Times New Roman"/>
-          <w:sz w:val="26"/>
-          <w:szCs w:val="26"/>
-        </w:rPr>
-        <w:t xml:space="preserve"> như đã đề cập ở phần trên, Sync Framework đồng bộ ở mức đơn vị dữ liệu là bảng, nên thứ tự các bảng trong một tiến trình đồng bộ là vô </w:t>
-      </w:r>
-      <w:r>
-        <w:rPr>
-          <w:rFonts w:ascii="Times New Roman" w:hAnsi="Times New Roman" w:cs="Times New Roman"/>
-          <w:sz w:val="26"/>
-          <w:szCs w:val="26"/>
-        </w:rPr>
-        <w:lastRenderedPageBreak/>
-        <w:t>cùng quan trọng vì đặc thù ràng buộc khóa ngoại của CSDL quan. N</w:t>
-      </w:r>
-      <w:r>
-        <w:rPr>
-          <w:rFonts w:ascii="Times New Roman" w:hAnsi="Times New Roman" w:cs="Times New Roman"/>
-          <w:sz w:val="26"/>
-          <w:szCs w:val="26"/>
-        </w:rPr>
-        <w:t xml:space="preserve">ếu </w:t>
-      </w:r>
-      <w:r>
-        <w:rPr>
-          <w:rFonts w:ascii="Times New Roman" w:hAnsi="Times New Roman" w:cs="Times New Roman"/>
-          <w:sz w:val="26"/>
-          <w:szCs w:val="26"/>
-        </w:rPr>
-        <w:t>bảng</w:t>
-      </w:r>
-      <w:r>
-        <w:rPr>
-          <w:rFonts w:ascii="Times New Roman" w:hAnsi="Times New Roman" w:cs="Times New Roman"/>
-          <w:sz w:val="26"/>
-          <w:szCs w:val="26"/>
-        </w:rPr>
-        <w:t xml:space="preserve"> B có chứa khóa ngoại tham chiếu đến </w:t>
-      </w:r>
-      <w:r>
-        <w:rPr>
-          <w:rFonts w:ascii="Times New Roman" w:hAnsi="Times New Roman" w:cs="Times New Roman"/>
-          <w:sz w:val="26"/>
-          <w:szCs w:val="26"/>
-        </w:rPr>
-        <w:t>bảng</w:t>
-      </w:r>
-      <w:r>
-        <w:rPr>
-          <w:rFonts w:ascii="Times New Roman" w:hAnsi="Times New Roman" w:cs="Times New Roman"/>
-          <w:sz w:val="26"/>
-          <w:szCs w:val="26"/>
-        </w:rPr>
-        <w:t xml:space="preserve"> A thì </w:t>
-      </w:r>
-      <w:r>
-        <w:rPr>
-          <w:rFonts w:ascii="Times New Roman" w:hAnsi="Times New Roman" w:cs="Times New Roman"/>
-          <w:sz w:val="26"/>
-          <w:szCs w:val="26"/>
-        </w:rPr>
-        <w:t>bảng</w:t>
-      </w:r>
-      <w:r>
-        <w:rPr>
-          <w:rFonts w:ascii="Times New Roman" w:hAnsi="Times New Roman" w:cs="Times New Roman"/>
-          <w:sz w:val="26"/>
-          <w:szCs w:val="26"/>
-        </w:rPr>
-        <w:t xml:space="preserve"> A phải được </w:t>
-      </w:r>
-      <w:r>
-        <w:rPr>
-          <w:rFonts w:ascii="Times New Roman" w:hAnsi="Times New Roman" w:cs="Times New Roman"/>
-          <w:sz w:val="26"/>
-          <w:szCs w:val="26"/>
-        </w:rPr>
-        <w:t>xử lý</w:t>
-      </w:r>
-      <w:r>
-        <w:rPr>
-          <w:rFonts w:ascii="Times New Roman" w:hAnsi="Times New Roman" w:cs="Times New Roman"/>
-          <w:sz w:val="26"/>
-          <w:szCs w:val="26"/>
-        </w:rPr>
-        <w:t xml:space="preserve"> trước </w:t>
-      </w:r>
-      <w:r>
-        <w:rPr>
-          <w:rFonts w:ascii="Times New Roman" w:hAnsi="Times New Roman" w:cs="Times New Roman"/>
-          <w:sz w:val="26"/>
-          <w:szCs w:val="26"/>
-        </w:rPr>
-        <w:t>bảng</w:t>
-      </w:r>
-      <w:r>
-        <w:rPr>
-          <w:rFonts w:ascii="Times New Roman" w:hAnsi="Times New Roman" w:cs="Times New Roman"/>
-          <w:sz w:val="26"/>
-          <w:szCs w:val="26"/>
-        </w:rPr>
-        <w:t xml:space="preserve"> B</w:t>
-      </w:r>
-      <w:r>
-        <w:rPr>
-          <w:rFonts w:ascii="Times New Roman" w:hAnsi="Times New Roman" w:cs="Times New Roman"/>
-          <w:sz w:val="26"/>
-          <w:szCs w:val="26"/>
-        </w:rPr>
-        <w:t>.</w:t>
-      </w:r>
-    </w:p>
-    <w:p>
-      <w:pPr>
-        <w:pStyle w:val="NoSpacing"/>
-        <w:spacing w:line="360" w:lineRule="auto"/>
-        <w:jc w:val="both"/>
-        <w:rPr>
-          <w:rFonts w:ascii="Times New Roman" w:hAnsi="Times New Roman" w:cs="Times New Roman"/>
-          <w:sz w:val="26"/>
-          <w:szCs w:val="26"/>
-        </w:rPr>
-      </w:pPr>
-      <w:r>
-        <w:rPr>
-          <w:rFonts w:ascii="Times New Roman" w:hAnsi="Times New Roman" w:cs="Times New Roman"/>
-          <w:sz w:val="26"/>
-          <w:szCs w:val="26"/>
-        </w:rPr>
-        <w:t xml:space="preserve">=&gt; </w:t>
-      </w:r>
-      <w:r>
-        <w:rPr>
-          <w:rFonts w:ascii="Times New Roman" w:hAnsi="Times New Roman" w:cs="Times New Roman"/>
-          <w:sz w:val="26"/>
-          <w:szCs w:val="26"/>
-        </w:rPr>
-        <w:t>Cần phải x</w:t>
-      </w:r>
-      <w:r>
-        <w:rPr>
-          <w:rFonts w:ascii="Times New Roman" w:hAnsi="Times New Roman" w:cs="Times New Roman"/>
-          <w:sz w:val="26"/>
-          <w:szCs w:val="26"/>
-        </w:rPr>
-        <w:t xml:space="preserve">ây dựng </w:t>
-      </w:r>
-      <w:r>
-        <w:rPr>
-          <w:rFonts w:ascii="Times New Roman" w:hAnsi="Times New Roman" w:cs="Times New Roman"/>
-          <w:sz w:val="26"/>
-          <w:szCs w:val="26"/>
-        </w:rPr>
-        <w:t>đồ thị</w:t>
-      </w:r>
-      <w:r>
-        <w:rPr>
-          <w:rFonts w:ascii="Times New Roman" w:hAnsi="Times New Roman" w:cs="Times New Roman"/>
-          <w:sz w:val="26"/>
-          <w:szCs w:val="26"/>
-        </w:rPr>
-        <w:t xml:space="preserve"> tiế</w:t>
-      </w:r>
-      <w:r>
-        <w:rPr>
-          <w:rFonts w:ascii="Times New Roman" w:hAnsi="Times New Roman" w:cs="Times New Roman"/>
-          <w:sz w:val="26"/>
-          <w:szCs w:val="26"/>
-        </w:rPr>
-        <w:t>n trình cho phiên đồng bộ. Do thứ tự trước sau được xem xét nên đồ thị là đồ thị có hướng.</w:t>
-      </w:r>
-      <w:r>
-        <w:rPr>
-          <w:rFonts w:ascii="Times New Roman" w:hAnsi="Times New Roman" w:cs="Times New Roman"/>
-          <w:sz w:val="26"/>
-          <w:szCs w:val="26"/>
-        </w:rPr>
-        <w:t xml:space="preserve"> Do trong CSDL quan hệ không được phép chứa có liên hệ vòng nên đồ thị là đơn đồ thị</w:t>
-      </w:r>
-      <w:r>
-        <w:rPr>
-          <w:rFonts w:ascii="Times New Roman" w:hAnsi="Times New Roman" w:cs="Times New Roman"/>
-          <w:sz w:val="26"/>
-          <w:szCs w:val="26"/>
-        </w:rPr>
-        <w:t xml:space="preserve">, </w:t>
-      </w:r>
-      <w:r>
-        <w:rPr>
-          <w:rFonts w:ascii="Times New Roman" w:hAnsi="Times New Roman" w:cs="Times New Roman"/>
-          <w:sz w:val="26"/>
-          <w:szCs w:val="26"/>
-        </w:rPr>
-        <w:t>không chứa chu trình (vì chu trình sẽ gây chết tiến trình đồng bộ (deadlock))</w:t>
-      </w:r>
-      <w:r>
-        <w:rPr>
-          <w:rFonts w:ascii="Times New Roman" w:hAnsi="Times New Roman" w:cs="Times New Roman"/>
-          <w:sz w:val="26"/>
-          <w:szCs w:val="26"/>
-        </w:rPr>
-        <w:t xml:space="preserve"> và không bao giờ là một đồ thị liên thông mạnh</w:t>
-      </w:r>
-      <w:r>
-        <w:rPr>
-          <w:rFonts w:ascii="Times New Roman" w:hAnsi="Times New Roman" w:cs="Times New Roman"/>
-          <w:sz w:val="26"/>
-          <w:szCs w:val="26"/>
-        </w:rPr>
-        <w:t xml:space="preserve">. </w:t>
-      </w:r>
-      <w:r>
-        <w:rPr>
-          <w:rFonts w:ascii="Times New Roman" w:hAnsi="Times New Roman" w:cs="Times New Roman"/>
-          <w:sz w:val="26"/>
-          <w:szCs w:val="26"/>
-        </w:rPr>
-        <w:t>Đồ thị có thể liên thông</w:t>
-      </w:r>
-      <w:r>
-        <w:rPr>
-          <w:rFonts w:ascii="Times New Roman" w:hAnsi="Times New Roman" w:cs="Times New Roman"/>
-          <w:sz w:val="26"/>
-          <w:szCs w:val="26"/>
-        </w:rPr>
-        <w:t xml:space="preserve"> </w:t>
-      </w:r>
-      <w:r>
-        <w:rPr>
-          <w:rFonts w:ascii="Times New Roman" w:hAnsi="Times New Roman" w:cs="Times New Roman"/>
-          <w:sz w:val="26"/>
-          <w:szCs w:val="26"/>
-        </w:rPr>
-        <w:t>hoặc không liên thông</w:t>
-      </w:r>
-      <w:r>
-        <w:rPr>
-          <w:rFonts w:ascii="Times New Roman" w:hAnsi="Times New Roman" w:cs="Times New Roman"/>
-          <w:sz w:val="26"/>
-          <w:szCs w:val="26"/>
-        </w:rPr>
-        <w:t xml:space="preserve"> </w:t>
-      </w:r>
-      <w:r>
-        <w:rPr>
-          <w:rFonts w:ascii="Times New Roman" w:hAnsi="Times New Roman" w:cs="Times New Roman"/>
-          <w:sz w:val="26"/>
-          <w:szCs w:val="26"/>
-        </w:rPr>
-        <w:t xml:space="preserve">tùy thuộc vào sự </w:t>
-      </w:r>
-      <w:r>
-        <w:rPr>
-          <w:rFonts w:ascii="Times New Roman" w:hAnsi="Times New Roman" w:cs="Times New Roman"/>
-          <w:sz w:val="26"/>
-          <w:szCs w:val="26"/>
-        </w:rPr>
-        <w:t>giao nhau</w:t>
-      </w:r>
-      <w:r>
-        <w:rPr>
-          <w:rFonts w:ascii="Times New Roman" w:hAnsi="Times New Roman" w:cs="Times New Roman"/>
-          <w:sz w:val="26"/>
-          <w:szCs w:val="26"/>
-        </w:rPr>
-        <w:t xml:space="preserve"> giữa các tập </w:t>
-      </w:r>
-      <w:r>
-        <w:rPr>
-          <w:rFonts w:ascii="Times New Roman" w:hAnsi="Times New Roman" w:cs="Times New Roman"/>
-          <w:sz w:val="26"/>
-          <w:szCs w:val="26"/>
-        </w:rPr>
-        <w:t>quan hệ bảng</w:t>
-      </w:r>
-      <w:r>
-        <w:rPr>
-          <w:rFonts w:ascii="Times New Roman" w:hAnsi="Times New Roman" w:cs="Times New Roman"/>
-          <w:sz w:val="26"/>
-          <w:szCs w:val="26"/>
-        </w:rPr>
-        <w:t>. Đồ thị có thể có nhiề</w:t>
-      </w:r>
-      <w:r>
-        <w:rPr>
-          <w:rFonts w:ascii="Times New Roman" w:hAnsi="Times New Roman" w:cs="Times New Roman"/>
-          <w:sz w:val="26"/>
-          <w:szCs w:val="26"/>
-        </w:rPr>
-        <w:t>u đồ thị con (các thành phần liên thông)</w:t>
-      </w:r>
-      <w:r>
-        <w:rPr>
-          <w:rFonts w:ascii="Times New Roman" w:hAnsi="Times New Roman" w:cs="Times New Roman"/>
-          <w:sz w:val="26"/>
-          <w:szCs w:val="26"/>
-        </w:rPr>
-        <w:t xml:space="preserve">. Các thành phần liên thông có thể là các cây, trường hợp này cây </w:t>
-      </w:r>
-      <w:r>
-        <w:rPr>
-          <w:rFonts w:ascii="Times New Roman" w:hAnsi="Times New Roman" w:cs="Times New Roman"/>
-          <w:sz w:val="26"/>
-          <w:szCs w:val="26"/>
-        </w:rPr>
-        <w:t>có thể được</w:t>
-      </w:r>
-      <w:r>
-        <w:rPr>
-          <w:rFonts w:ascii="Times New Roman" w:hAnsi="Times New Roman" w:cs="Times New Roman"/>
-          <w:sz w:val="26"/>
-          <w:szCs w:val="26"/>
-        </w:rPr>
-        <w:t xml:space="preserve"> tách ra thành nhiều cây con để</w:t>
-      </w:r>
-      <w:r>
-        <w:rPr>
-          <w:rFonts w:ascii="Times New Roman" w:hAnsi="Times New Roman" w:cs="Times New Roman"/>
-          <w:sz w:val="26"/>
-          <w:szCs w:val="26"/>
-        </w:rPr>
-        <w:t xml:space="preserve"> xử lý song song bằng các tiến trình song song hoặc cũng có thể được xử lý tuần tự bằng một tiến trình duy nhất, tùy thuộc thiết kế </w:t>
-      </w:r>
-      <w:r>
-        <w:rPr>
-          <w:rFonts w:ascii="Times New Roman" w:hAnsi="Times New Roman" w:cs="Times New Roman"/>
-          <w:sz w:val="26"/>
-          <w:szCs w:val="26"/>
-        </w:rPr>
-        <w:t>đơn luồng hay đa luồng lúc thực thi.</w:t>
-      </w:r>
-    </w:p>
-    <w:p>
-      <w:pPr>
-        <w:pStyle w:val="NoSpacing"/>
-        <w:spacing w:line="360" w:lineRule="auto"/>
-        <w:jc w:val="both"/>
-        <w:rPr>
-          <w:rFonts w:ascii="Times New Roman" w:hAnsi="Times New Roman" w:cs="Times New Roman"/>
-          <w:sz w:val="26"/>
-          <w:szCs w:val="26"/>
-        </w:rPr>
-      </w:pPr>
-      <w:r>
-        <w:rPr>
-          <w:rFonts w:ascii="Times New Roman" w:hAnsi="Times New Roman" w:cs="Times New Roman"/>
-          <w:sz w:val="26"/>
-          <w:szCs w:val="26"/>
-        </w:rPr>
-        <w:t xml:space="preserve">Xem các bảng là </w:t>
-      </w:r>
-      <w:r>
-        <w:rPr>
-          <w:rFonts w:ascii="Times New Roman" w:hAnsi="Times New Roman" w:cs="Times New Roman"/>
-          <w:sz w:val="26"/>
-          <w:szCs w:val="26"/>
-        </w:rPr>
-        <w:t xml:space="preserve">các </w:t>
-      </w:r>
-      <w:r>
-        <w:rPr>
-          <w:rFonts w:ascii="Times New Roman" w:hAnsi="Times New Roman" w:cs="Times New Roman"/>
-          <w:sz w:val="26"/>
-          <w:szCs w:val="26"/>
-        </w:rPr>
-        <w:t>đỉnh (</w:t>
-      </w:r>
-      <w:r>
-        <w:rPr>
-          <w:rFonts w:ascii="Times New Roman" w:hAnsi="Times New Roman" w:cs="Times New Roman"/>
-          <w:sz w:val="26"/>
-          <w:szCs w:val="26"/>
-        </w:rPr>
-        <w:t xml:space="preserve">V - </w:t>
-      </w:r>
-      <w:r>
-        <w:rPr>
-          <w:rFonts w:ascii="Times New Roman" w:hAnsi="Times New Roman" w:cs="Times New Roman"/>
-          <w:sz w:val="26"/>
-          <w:szCs w:val="26"/>
-        </w:rPr>
-        <w:t>vertexes</w:t>
-      </w:r>
-      <w:r>
-        <w:rPr>
-          <w:rFonts w:ascii="Times New Roman" w:hAnsi="Times New Roman" w:cs="Times New Roman"/>
-          <w:sz w:val="26"/>
-          <w:szCs w:val="26"/>
-        </w:rPr>
-        <w:t>)</w:t>
-      </w:r>
-    </w:p>
-    <w:p>
-      <w:pPr>
-        <w:pStyle w:val="NoSpacing"/>
-        <w:spacing w:line="360" w:lineRule="auto"/>
-        <w:jc w:val="both"/>
-        <w:rPr>
-          <w:rFonts w:ascii="Times New Roman" w:hAnsi="Times New Roman" w:cs="Times New Roman"/>
-          <w:sz w:val="26"/>
-          <w:szCs w:val="26"/>
-        </w:rPr>
-      </w:pPr>
-      <w:r>
-        <w:rPr>
-          <w:rFonts w:ascii="Times New Roman" w:hAnsi="Times New Roman" w:cs="Times New Roman"/>
-          <w:sz w:val="26"/>
-          <w:szCs w:val="26"/>
-        </w:rPr>
-        <w:t xml:space="preserve">Xem </w:t>
-      </w:r>
-      <w:r>
-        <w:rPr>
-          <w:rFonts w:ascii="Times New Roman" w:hAnsi="Times New Roman" w:cs="Times New Roman"/>
-          <w:sz w:val="26"/>
-          <w:szCs w:val="26"/>
-        </w:rPr>
-        <w:t>các</w:t>
-      </w:r>
-      <w:r>
-        <w:rPr>
-          <w:rFonts w:ascii="Times New Roman" w:hAnsi="Times New Roman" w:cs="Times New Roman"/>
-          <w:sz w:val="26"/>
-          <w:szCs w:val="26"/>
-        </w:rPr>
-        <w:t xml:space="preserve"> liên hệ khóa ngoại từ bảng này đến bảng kia là </w:t>
-      </w:r>
-      <w:r>
-        <w:rPr>
-          <w:rFonts w:ascii="Times New Roman" w:hAnsi="Times New Roman" w:cs="Times New Roman"/>
-          <w:sz w:val="26"/>
-          <w:szCs w:val="26"/>
-        </w:rPr>
-        <w:t xml:space="preserve">các </w:t>
-      </w:r>
-      <w:r>
-        <w:rPr>
-          <w:rFonts w:ascii="Times New Roman" w:hAnsi="Times New Roman" w:cs="Times New Roman"/>
-          <w:sz w:val="26"/>
-          <w:szCs w:val="26"/>
-        </w:rPr>
-        <w:t>cung (</w:t>
-      </w:r>
-      <w:r>
-        <w:rPr>
-          <w:rFonts w:ascii="Times New Roman" w:hAnsi="Times New Roman" w:cs="Times New Roman"/>
-          <w:sz w:val="26"/>
-          <w:szCs w:val="26"/>
-        </w:rPr>
-        <w:t xml:space="preserve">E - </w:t>
-      </w:r>
-      <w:r>
-        <w:rPr>
-          <w:rFonts w:ascii="Times New Roman" w:hAnsi="Times New Roman" w:cs="Times New Roman"/>
-          <w:sz w:val="26"/>
-          <w:szCs w:val="26"/>
-        </w:rPr>
-        <w:t>edge</w:t>
-      </w:r>
-      <w:r>
-        <w:rPr>
-          <w:rFonts w:ascii="Times New Roman" w:hAnsi="Times New Roman" w:cs="Times New Roman"/>
-          <w:sz w:val="26"/>
-          <w:szCs w:val="26"/>
-        </w:rPr>
-        <w:t>s</w:t>
-      </w:r>
-      <w:r>
-        <w:rPr>
-          <w:rFonts w:ascii="Times New Roman" w:hAnsi="Times New Roman" w:cs="Times New Roman"/>
-          <w:sz w:val="26"/>
-          <w:szCs w:val="26"/>
-        </w:rPr>
-        <w:t>)</w:t>
-      </w:r>
-      <w:r>
-        <w:rPr>
-          <w:rFonts w:ascii="Times New Roman" w:hAnsi="Times New Roman" w:cs="Times New Roman"/>
-          <w:sz w:val="26"/>
-          <w:szCs w:val="26"/>
-        </w:rPr>
-        <w:t>, trong đó</w:t>
-      </w:r>
-      <w:r>
-        <w:rPr>
-          <w:rFonts w:ascii="Times New Roman" w:hAnsi="Times New Roman" w:cs="Times New Roman"/>
-          <w:sz w:val="26"/>
-          <w:szCs w:val="26"/>
-        </w:rPr>
-        <w:t xml:space="preserve"> mộ</w:t>
-      </w:r>
-      <w:r>
-        <w:rPr>
-          <w:rFonts w:ascii="Times New Roman" w:hAnsi="Times New Roman" w:cs="Times New Roman"/>
-          <w:sz w:val="26"/>
-          <w:szCs w:val="26"/>
-        </w:rPr>
-        <w:t>t cung có nút con</w:t>
-      </w:r>
-      <w:r>
-        <w:rPr>
-          <w:rFonts w:ascii="Times New Roman" w:hAnsi="Times New Roman" w:cs="Times New Roman"/>
-          <w:sz w:val="26"/>
-          <w:szCs w:val="26"/>
-        </w:rPr>
-        <w:t xml:space="preserve"> là</w:t>
-      </w:r>
-      <w:r>
-        <w:rPr>
-          <w:rFonts w:ascii="Times New Roman" w:hAnsi="Times New Roman" w:cs="Times New Roman"/>
-          <w:sz w:val="26"/>
-          <w:szCs w:val="26"/>
-        </w:rPr>
-        <w:t xml:space="preserve"> bảng chứa khóa ngoại và</w:t>
-      </w:r>
-      <w:r>
-        <w:rPr>
-          <w:rFonts w:ascii="Times New Roman" w:hAnsi="Times New Roman" w:cs="Times New Roman"/>
-          <w:sz w:val="26"/>
-          <w:szCs w:val="26"/>
-        </w:rPr>
-        <w:t xml:space="preserve"> nút </w:t>
-      </w:r>
-      <w:r>
-        <w:rPr>
-          <w:rFonts w:ascii="Times New Roman" w:hAnsi="Times New Roman" w:cs="Times New Roman"/>
-          <w:sz w:val="26"/>
-          <w:szCs w:val="26"/>
-        </w:rPr>
-        <w:t>cha</w:t>
-      </w:r>
-      <w:r>
-        <w:rPr>
-          <w:rFonts w:ascii="Times New Roman" w:hAnsi="Times New Roman" w:cs="Times New Roman"/>
-          <w:sz w:val="26"/>
-          <w:szCs w:val="26"/>
-        </w:rPr>
-        <w:t xml:space="preserve"> là</w:t>
-      </w:r>
-      <w:r>
-        <w:rPr>
-          <w:rFonts w:ascii="Times New Roman" w:hAnsi="Times New Roman" w:cs="Times New Roman"/>
-          <w:sz w:val="26"/>
-          <w:szCs w:val="26"/>
-        </w:rPr>
-        <w:t xml:space="preserve"> bảng tham chiếu đế</w:t>
-      </w:r>
-      <w:r>
-        <w:rPr>
-          <w:rFonts w:ascii="Times New Roman" w:hAnsi="Times New Roman" w:cs="Times New Roman"/>
-          <w:sz w:val="26"/>
-          <w:szCs w:val="26"/>
-        </w:rPr>
-        <w:t>n</w:t>
-      </w:r>
-    </w:p>
-    <w:p>
-      <w:pPr>
-        <w:pStyle w:val="NoSpacing"/>
-        <w:spacing w:line="360" w:lineRule="auto"/>
-        <w:jc w:val="both"/>
-        <w:rPr>
-          <w:rFonts w:ascii="Times New Roman" w:hAnsi="Times New Roman" w:cs="Times New Roman"/>
-          <w:sz w:val="26"/>
-          <w:szCs w:val="26"/>
-        </w:rPr>
-      </w:pPr>
-      <w:r>
-        <w:rPr>
-          <w:rFonts w:ascii="Times New Roman" w:hAnsi="Times New Roman" w:cs="Times New Roman"/>
-          <w:sz w:val="26"/>
-          <w:szCs w:val="26"/>
-        </w:rPr>
-        <w:t xml:space="preserve">Ta </w:t>
-      </w:r>
-      <w:r>
-        <w:rPr>
-          <w:rFonts w:ascii="Times New Roman" w:hAnsi="Times New Roman" w:cs="Times New Roman"/>
-          <w:sz w:val="26"/>
-          <w:szCs w:val="26"/>
-        </w:rPr>
-        <w:t>được</w:t>
-      </w:r>
-      <w:r>
-        <w:rPr>
-          <w:rFonts w:ascii="Times New Roman" w:hAnsi="Times New Roman" w:cs="Times New Roman"/>
-          <w:sz w:val="26"/>
-          <w:szCs w:val="26"/>
-        </w:rPr>
-        <w:t xml:space="preserve"> đồ thị có hướng G</w:t>
-      </w:r>
-      <w:r>
-        <w:rPr>
-          <w:rFonts w:ascii="Times New Roman" w:hAnsi="Times New Roman" w:cs="Times New Roman"/>
-          <w:sz w:val="26"/>
-          <w:szCs w:val="26"/>
-        </w:rPr>
-        <w:t xml:space="preserve"> = {V, E}</w:t>
-      </w:r>
-      <w:r>
-        <w:rPr>
-          <w:rFonts w:ascii="Times New Roman" w:hAnsi="Times New Roman" w:cs="Times New Roman"/>
-          <w:sz w:val="26"/>
-          <w:szCs w:val="26"/>
-        </w:rPr>
-        <w:t>, trong đó:</w:t>
-      </w:r>
-    </w:p>
-    <w:p>
-      <w:pPr>
-        <w:pStyle w:val="NoSpacing"/>
-        <w:spacing w:line="360" w:lineRule="auto"/>
-        <w:jc w:val="both"/>
-        <w:rPr>
-          <w:rFonts w:ascii="Times New Roman" w:hAnsi="Times New Roman" w:cs="Times New Roman"/>
-          <w:sz w:val="26"/>
-          <w:szCs w:val="26"/>
-        </w:rPr>
-      </w:pPr>
-      <w:r>
-        <w:rPr>
-          <w:rFonts w:ascii="Times New Roman" w:hAnsi="Times New Roman" w:cs="Times New Roman"/>
-          <w:sz w:val="26"/>
-          <w:szCs w:val="26"/>
-        </w:rPr>
-        <w:t>Tập hợp các nút: V = {Table 0, Table 1, ...., Table n}</w:t>
-      </w:r>
-    </w:p>
-    <w:p>
-      <w:pPr>
-        <w:pStyle w:val="NoSpacing"/>
-        <w:spacing w:line="360" w:lineRule="auto"/>
-        <w:jc w:val="both"/>
-        <w:rPr>
-          <w:rFonts w:ascii="Times New Roman" w:hAnsi="Times New Roman" w:cs="Times New Roman"/>
-          <w:sz w:val="26"/>
-          <w:szCs w:val="26"/>
-        </w:rPr>
-      </w:pPr>
-      <w:r>
-        <w:rPr>
-          <w:rFonts w:ascii="Times New Roman" w:hAnsi="Times New Roman" w:cs="Times New Roman"/>
-          <w:sz w:val="26"/>
-          <w:szCs w:val="26"/>
-        </w:rPr>
-        <w:t>Tập hợp các cung: E = {e</w:t>
-      </w:r>
-      <w:r>
-        <w:rPr>
-          <w:rFonts w:ascii="Times New Roman" w:hAnsi="Times New Roman" w:cs="Times New Roman"/>
-          <w:sz w:val="26"/>
-          <w:szCs w:val="26"/>
-        </w:rPr>
-        <w:t xml:space="preserve"> </w:t>
-      </w:r>
-      <w:r>
-        <w:rPr>
-          <w:rFonts w:ascii="Times New Roman" w:hAnsi="Times New Roman" w:cs="Times New Roman"/>
-          <w:sz w:val="26"/>
-          <w:szCs w:val="26"/>
-        </w:rPr>
-        <w:t>0</w:t>
-      </w:r>
-      <w:r>
-        <w:rPr>
-          <w:rFonts w:ascii="Times New Roman" w:hAnsi="Times New Roman" w:cs="Times New Roman"/>
-          <w:sz w:val="26"/>
-          <w:szCs w:val="26"/>
-        </w:rPr>
-        <w:t xml:space="preserve"> = </w:t>
-      </w:r>
-      <w:r>
-        <w:rPr>
-          <w:rFonts w:ascii="Times New Roman" w:hAnsi="Times New Roman" w:cs="Times New Roman"/>
-          <w:sz w:val="26"/>
-          <w:szCs w:val="26"/>
-        </w:rPr>
-        <w:t>(</w:t>
-      </w:r>
-      <w:r>
-        <w:rPr>
-          <w:rFonts w:ascii="Times New Roman" w:hAnsi="Times New Roman" w:cs="Times New Roman"/>
-          <w:sz w:val="26"/>
-          <w:szCs w:val="26"/>
-        </w:rPr>
-        <w:t>V</w:t>
-      </w:r>
-      <w:r>
-        <w:rPr>
-          <w:rFonts w:ascii="Times New Roman" w:hAnsi="Times New Roman" w:cs="Times New Roman"/>
-          <w:sz w:val="26"/>
-          <w:szCs w:val="26"/>
-        </w:rPr>
-        <w:t xml:space="preserve"> i, </w:t>
-      </w:r>
-      <w:r>
-        <w:rPr>
-          <w:rFonts w:ascii="Times New Roman" w:hAnsi="Times New Roman" w:cs="Times New Roman"/>
-          <w:sz w:val="26"/>
-          <w:szCs w:val="26"/>
-        </w:rPr>
-        <w:t>V</w:t>
-      </w:r>
-      <w:r>
-        <w:rPr>
-          <w:rFonts w:ascii="Times New Roman" w:hAnsi="Times New Roman" w:cs="Times New Roman"/>
-          <w:sz w:val="26"/>
-          <w:szCs w:val="26"/>
-        </w:rPr>
-        <w:t xml:space="preserve"> j), e</w:t>
-      </w:r>
-      <w:r>
-        <w:rPr>
-          <w:rFonts w:ascii="Times New Roman" w:hAnsi="Times New Roman" w:cs="Times New Roman"/>
-          <w:sz w:val="26"/>
-          <w:szCs w:val="26"/>
-        </w:rPr>
-        <w:t xml:space="preserve"> 1 = </w:t>
-      </w:r>
-      <w:r>
-        <w:rPr>
-          <w:rFonts w:ascii="Times New Roman" w:hAnsi="Times New Roman" w:cs="Times New Roman"/>
-          <w:sz w:val="26"/>
-          <w:szCs w:val="26"/>
-        </w:rPr>
-        <w:t>(</w:t>
-      </w:r>
-      <w:r>
-        <w:rPr>
-          <w:rFonts w:ascii="Times New Roman" w:hAnsi="Times New Roman" w:cs="Times New Roman"/>
-          <w:sz w:val="26"/>
-          <w:szCs w:val="26"/>
-        </w:rPr>
-        <w:t>V</w:t>
-      </w:r>
-      <w:r>
-        <w:rPr>
-          <w:rFonts w:ascii="Times New Roman" w:hAnsi="Times New Roman" w:cs="Times New Roman"/>
-          <w:sz w:val="26"/>
-          <w:szCs w:val="26"/>
-        </w:rPr>
-        <w:t xml:space="preserve"> p, </w:t>
-      </w:r>
-      <w:r>
-        <w:rPr>
-          <w:rFonts w:ascii="Times New Roman" w:hAnsi="Times New Roman" w:cs="Times New Roman"/>
-          <w:sz w:val="26"/>
-          <w:szCs w:val="26"/>
-        </w:rPr>
-        <w:t>V</w:t>
-      </w:r>
-      <w:r>
-        <w:rPr>
-          <w:rFonts w:ascii="Times New Roman" w:hAnsi="Times New Roman" w:cs="Times New Roman"/>
-          <w:sz w:val="26"/>
-          <w:szCs w:val="26"/>
-        </w:rPr>
-        <w:t xml:space="preserve"> q),...e</w:t>
-      </w:r>
-      <w:r>
-        <w:rPr>
-          <w:rFonts w:ascii="Times New Roman" w:hAnsi="Times New Roman" w:cs="Times New Roman"/>
-          <w:sz w:val="26"/>
-          <w:szCs w:val="26"/>
-        </w:rPr>
-        <w:t xml:space="preserve"> </w:t>
-      </w:r>
-      <w:r>
-        <w:rPr>
-          <w:rFonts w:ascii="Times New Roman" w:hAnsi="Times New Roman" w:cs="Times New Roman"/>
-          <w:sz w:val="26"/>
-          <w:szCs w:val="26"/>
-        </w:rPr>
-        <w:t>m</w:t>
-      </w:r>
-      <w:r>
-        <w:rPr>
-          <w:rFonts w:ascii="Times New Roman" w:hAnsi="Times New Roman" w:cs="Times New Roman"/>
-          <w:sz w:val="26"/>
-          <w:szCs w:val="26"/>
-        </w:rPr>
-        <w:t xml:space="preserve"> = </w:t>
-      </w:r>
-      <w:r>
-        <w:rPr>
-          <w:rFonts w:ascii="Times New Roman" w:hAnsi="Times New Roman" w:cs="Times New Roman"/>
-          <w:sz w:val="26"/>
-          <w:szCs w:val="26"/>
-        </w:rPr>
-        <w:t>(</w:t>
-      </w:r>
-      <w:r>
-        <w:rPr>
-          <w:rFonts w:ascii="Times New Roman" w:hAnsi="Times New Roman" w:cs="Times New Roman"/>
-          <w:sz w:val="26"/>
-          <w:szCs w:val="26"/>
-        </w:rPr>
-        <w:t>V</w:t>
-      </w:r>
-      <w:r>
-        <w:rPr>
-          <w:rFonts w:ascii="Times New Roman" w:hAnsi="Times New Roman" w:cs="Times New Roman"/>
-          <w:sz w:val="26"/>
-          <w:szCs w:val="26"/>
-        </w:rPr>
-        <w:t xml:space="preserve"> t, </w:t>
-      </w:r>
-      <w:r>
-        <w:rPr>
-          <w:rFonts w:ascii="Times New Roman" w:hAnsi="Times New Roman" w:cs="Times New Roman"/>
-          <w:sz w:val="26"/>
-          <w:szCs w:val="26"/>
-        </w:rPr>
-        <w:t>V</w:t>
-      </w:r>
-      <w:r>
-        <w:rPr>
-          <w:rFonts w:ascii="Times New Roman" w:hAnsi="Times New Roman" w:cs="Times New Roman"/>
-          <w:sz w:val="26"/>
-          <w:szCs w:val="26"/>
-        </w:rPr>
-        <w:t xml:space="preserve"> v)} (i,j,p,q,t,v &lt; n)</w:t>
-      </w:r>
-    </w:p>
-    <w:p>
-      <w:pPr>
-        <w:pStyle w:val="NoSpacing"/>
-        <w:spacing w:line="360" w:lineRule="auto"/>
-        <w:jc w:val="both"/>
-        <w:rPr>
-          <w:rFonts w:ascii="Times New Roman" w:hAnsi="Times New Roman" w:cs="Times New Roman"/>
-          <w:sz w:val="26"/>
-          <w:szCs w:val="26"/>
-        </w:rPr>
-      </w:pPr>
-      <w:r>
-        <w:rPr>
-          <w:rFonts w:ascii="Times New Roman" w:hAnsi="Times New Roman" w:cs="Times New Roman"/>
-          <w:sz w:val="26"/>
-          <w:szCs w:val="26"/>
-        </w:rPr>
-        <w:t>Nguyên tắc xây dựng tiến trình đồng bộ</w:t>
-      </w:r>
-      <w:r>
-        <w:rPr>
-          <w:rFonts w:ascii="Times New Roman" w:hAnsi="Times New Roman" w:cs="Times New Roman"/>
-          <w:sz w:val="26"/>
-          <w:szCs w:val="26"/>
-        </w:rPr>
-        <w:t xml:space="preserve"> song song</w:t>
-      </w:r>
-      <w:r>
-        <w:rPr>
-          <w:rFonts w:ascii="Times New Roman" w:hAnsi="Times New Roman" w:cs="Times New Roman"/>
-          <w:sz w:val="26"/>
-          <w:szCs w:val="26"/>
-        </w:rPr>
-        <w:t>:</w:t>
-      </w:r>
-    </w:p>
-    <w:p>
-      <w:pPr>
-        <w:pStyle w:val="NoSpacing"/>
-        <w:spacing w:line="360" w:lineRule="auto"/>
-        <w:jc w:val="both"/>
-        <w:rPr>
-          <w:rFonts w:ascii="Times New Roman" w:hAnsi="Times New Roman" w:cs="Times New Roman"/>
-          <w:sz w:val="26"/>
-          <w:szCs w:val="26"/>
-        </w:rPr>
-      </w:pPr>
-      <w:r>
-        <w:rPr>
-          <w:rFonts w:ascii="Times New Roman" w:hAnsi="Times New Roman" w:cs="Times New Roman"/>
-          <w:sz w:val="26"/>
-          <w:szCs w:val="26"/>
-        </w:rPr>
-        <w:t xml:space="preserve">+Mỗi </w:t>
-      </w:r>
-      <w:r>
-        <w:rPr>
-          <w:rFonts w:ascii="Times New Roman" w:hAnsi="Times New Roman" w:cs="Times New Roman"/>
-          <w:sz w:val="26"/>
-          <w:szCs w:val="26"/>
-        </w:rPr>
-        <w:t>đồ thị con H</w:t>
-      </w:r>
-      <w:r>
-        <w:rPr>
-          <w:rFonts w:ascii="Times New Roman" w:hAnsi="Times New Roman" w:cs="Times New Roman"/>
-          <w:sz w:val="26"/>
-          <w:szCs w:val="26"/>
-        </w:rPr>
-        <w:t xml:space="preserve">i trong đồ thị G </w:t>
-      </w:r>
-      <w:r>
-        <w:rPr>
-          <w:rFonts w:ascii="Times New Roman" w:hAnsi="Times New Roman" w:cs="Times New Roman"/>
-          <w:sz w:val="26"/>
-          <w:szCs w:val="26"/>
-        </w:rPr>
-        <w:t>sẽ được xử lý bởi</w:t>
-      </w:r>
-      <w:r>
-        <w:rPr>
-          <w:rFonts w:ascii="Times New Roman" w:hAnsi="Times New Roman" w:cs="Times New Roman"/>
-          <w:sz w:val="26"/>
-          <w:szCs w:val="26"/>
-        </w:rPr>
-        <w:t xml:space="preserve"> một tiến trình</w:t>
-      </w:r>
-      <w:r>
-        <w:rPr>
-          <w:rFonts w:ascii="Times New Roman" w:hAnsi="Times New Roman" w:cs="Times New Roman"/>
-          <w:sz w:val="26"/>
-          <w:szCs w:val="26"/>
-        </w:rPr>
-        <w:t xml:space="preserve"> </w:t>
-      </w:r>
-      <w:r>
-        <w:rPr>
-          <w:rFonts w:ascii="Times New Roman" w:hAnsi="Times New Roman" w:cs="Times New Roman"/>
-          <w:sz w:val="26"/>
-          <w:szCs w:val="26"/>
-        </w:rPr>
-        <w:t>Pi</w:t>
-      </w:r>
-      <w:r>
-        <w:rPr>
-          <w:rFonts w:ascii="Times New Roman" w:hAnsi="Times New Roman" w:cs="Times New Roman"/>
-          <w:sz w:val="26"/>
-          <w:szCs w:val="26"/>
-        </w:rPr>
-        <w:t>. Nếu Hi là cây thì Hi sẽ được tách ra thành n cây khác nhau tại vị trí nút nhánh. và kéo theo sự phát sinh n tiến trình</w:t>
-      </w:r>
-      <w:r>
-        <w:rPr>
-          <w:rFonts w:ascii="Times New Roman" w:hAnsi="Times New Roman" w:cs="Times New Roman"/>
-          <w:sz w:val="26"/>
-          <w:szCs w:val="26"/>
-        </w:rPr>
-        <w:t xml:space="preserve"> con</w:t>
-      </w:r>
-      <w:r>
-        <w:rPr>
-          <w:rFonts w:ascii="Times New Roman" w:hAnsi="Times New Roman" w:cs="Times New Roman"/>
-          <w:sz w:val="26"/>
-          <w:szCs w:val="26"/>
-        </w:rPr>
-        <w:t xml:space="preserve"> W tương ứng (trong đó n là bậc phát của nút nhánh). Các cây con này sẽ tiếp tực được chia tách nếu vẫn còn nhánh.</w:t>
-      </w:r>
-    </w:p>
-    <w:p>
-      <w:pPr>
-        <w:pStyle w:val="NoSpacing"/>
-        <w:spacing w:line="360" w:lineRule="auto"/>
-        <w:jc w:val="both"/>
-        <w:rPr>
-          <w:rFonts w:ascii="Times New Roman" w:hAnsi="Times New Roman" w:cs="Times New Roman"/>
-          <w:sz w:val="26"/>
-          <w:szCs w:val="26"/>
-        </w:rPr>
-      </w:pPr>
-      <w:r>
-        <w:rPr>
-          <w:rFonts w:ascii="Times New Roman" w:hAnsi="Times New Roman" w:cs="Times New Roman"/>
-          <w:sz w:val="26"/>
-          <w:szCs w:val="26"/>
-        </w:rPr>
-        <w:t>+Thời gian sống của tiến trình con W phụ thuộc vào vòng đời sống của tiến trình cha P.</w:t>
-      </w:r>
-    </w:p>
-    <w:p>
-      <w:pPr>
-        <w:pStyle w:val="NoSpacing"/>
-        <w:spacing w:line="360" w:lineRule="auto"/>
-        <w:jc w:val="both"/>
-        <w:rPr>
-          <w:rFonts w:ascii="Times New Roman" w:hAnsi="Times New Roman" w:cs="Times New Roman"/>
-          <w:sz w:val="26"/>
-          <w:szCs w:val="26"/>
-        </w:rPr>
-      </w:pPr>
-      <w:r>
-        <w:rPr>
-          <w:rFonts w:ascii="Times New Roman" w:hAnsi="Times New Roman" w:cs="Times New Roman"/>
-          <w:sz w:val="26"/>
-          <w:szCs w:val="26"/>
-        </w:rPr>
-        <w:t>+Trong mỗi tiến trình</w:t>
-      </w:r>
-      <w:r>
-        <w:rPr>
-          <w:rFonts w:ascii="Times New Roman" w:hAnsi="Times New Roman" w:cs="Times New Roman"/>
-          <w:sz w:val="26"/>
-          <w:szCs w:val="26"/>
-        </w:rPr>
-        <w:t xml:space="preserve"> </w:t>
-      </w:r>
-      <w:r>
-        <w:rPr>
-          <w:rFonts w:ascii="Times New Roman" w:hAnsi="Times New Roman" w:cs="Times New Roman"/>
-          <w:sz w:val="26"/>
-          <w:szCs w:val="26"/>
-        </w:rPr>
-        <w:t>Pi</w:t>
-      </w:r>
-      <w:r>
-        <w:rPr>
-          <w:rFonts w:ascii="Times New Roman" w:hAnsi="Times New Roman" w:cs="Times New Roman"/>
-          <w:sz w:val="26"/>
-          <w:szCs w:val="26"/>
-        </w:rPr>
-        <w:t>, ta dùng giải thuật sau để thiết lập hàng đợi đồng bộ Qi:</w:t>
-      </w:r>
-    </w:p>
-    <w:p>
-      <w:pPr>
-        <w:pStyle w:val="NoSpacing"/>
-        <w:spacing w:line="360" w:lineRule="auto"/>
-        <w:jc w:val="both"/>
-        <w:rPr>
-          <w:rFonts w:ascii="Times New Roman" w:hAnsi="Times New Roman" w:cs="Times New Roman"/>
-          <w:sz w:val="26"/>
-          <w:szCs w:val="26"/>
-        </w:rPr>
-      </w:pPr>
-      <w:r>
-        <w:rPr>
-          <w:rFonts w:ascii="Times New Roman" w:hAnsi="Times New Roman" w:cs="Times New Roman"/>
-          <w:sz w:val="26"/>
-          <w:szCs w:val="26"/>
-        </w:rPr>
-        <w:t>Bước 1</w:t>
-      </w:r>
-      <w:r>
-        <w:rPr>
-          <w:rFonts w:ascii="Times New Roman" w:hAnsi="Times New Roman" w:cs="Times New Roman"/>
-          <w:sz w:val="26"/>
-          <w:szCs w:val="26"/>
-        </w:rPr>
-        <w:t>: Khởi tạo hàng đợi Q có kích thước</w:t>
-      </w:r>
-      <w:r>
-        <w:rPr>
-          <w:rFonts w:ascii="Times New Roman" w:hAnsi="Times New Roman" w:cs="Times New Roman"/>
-          <w:sz w:val="26"/>
-          <w:szCs w:val="26"/>
-        </w:rPr>
-        <w:t xml:space="preserve"> n</w:t>
-      </w:r>
-      <w:r>
-        <w:rPr>
-          <w:rFonts w:ascii="Times New Roman" w:hAnsi="Times New Roman" w:cs="Times New Roman"/>
-          <w:sz w:val="26"/>
-          <w:szCs w:val="26"/>
-        </w:rPr>
-        <w:t xml:space="preserve"> phần tử</w:t>
-      </w:r>
-      <w:r>
-        <w:rPr>
-          <w:rFonts w:ascii="Times New Roman" w:hAnsi="Times New Roman" w:cs="Times New Roman"/>
-          <w:sz w:val="26"/>
-          <w:szCs w:val="26"/>
-        </w:rPr>
-        <w:t>, n là</w:t>
-      </w:r>
-      <w:r>
-        <w:rPr>
-          <w:rFonts w:ascii="Times New Roman" w:hAnsi="Times New Roman" w:cs="Times New Roman"/>
-          <w:sz w:val="26"/>
-          <w:szCs w:val="26"/>
-        </w:rPr>
-        <w:t xml:space="preserve"> số đỉnh của </w:t>
-      </w:r>
-      <w:r>
-        <w:rPr>
-          <w:rFonts w:ascii="Times New Roman" w:hAnsi="Times New Roman" w:cs="Times New Roman"/>
-          <w:sz w:val="26"/>
-          <w:szCs w:val="26"/>
-        </w:rPr>
-        <w:t>đồ thị Hi tương ứng</w:t>
-      </w:r>
-      <w:r>
-        <w:rPr>
-          <w:rFonts w:ascii="Times New Roman" w:hAnsi="Times New Roman" w:cs="Times New Roman"/>
-          <w:sz w:val="26"/>
-          <w:szCs w:val="26"/>
-        </w:rPr>
-        <w:t>.</w:t>
-      </w:r>
-    </w:p>
-    <w:p>
-      <w:pPr>
-        <w:pStyle w:val="NoSpacing"/>
-        <w:spacing w:line="360" w:lineRule="auto"/>
-        <w:jc w:val="both"/>
-        <w:rPr>
-          <w:rFonts w:ascii="Times New Roman" w:hAnsi="Times New Roman" w:cs="Times New Roman"/>
-          <w:sz w:val="26"/>
-          <w:szCs w:val="26"/>
-        </w:rPr>
-      </w:pPr>
-      <w:r>
-        <w:rPr>
-          <w:rFonts w:ascii="Times New Roman" w:hAnsi="Times New Roman" w:cs="Times New Roman"/>
-          <w:sz w:val="26"/>
-          <w:szCs w:val="26"/>
-        </w:rPr>
-        <w:lastRenderedPageBreak/>
-        <w:t xml:space="preserve">Bước 2: </w:t>
-      </w:r>
-      <w:r>
-        <w:rPr>
-          <w:rFonts w:ascii="Times New Roman" w:hAnsi="Times New Roman" w:cs="Times New Roman"/>
-          <w:sz w:val="26"/>
-          <w:szCs w:val="26"/>
-        </w:rPr>
-        <w:t>Thiết</w:t>
-      </w:r>
-      <w:r>
-        <w:rPr>
-          <w:rFonts w:ascii="Times New Roman" w:hAnsi="Times New Roman" w:cs="Times New Roman"/>
-          <w:sz w:val="26"/>
-          <w:szCs w:val="26"/>
-        </w:rPr>
-        <w:t xml:space="preserve"> lập vị trí bắt đầu BD=0 và kết thúc KT=n-1</w:t>
-      </w:r>
-    </w:p>
-    <w:p>
-      <w:pPr>
-        <w:pStyle w:val="NoSpacing"/>
-        <w:spacing w:line="360" w:lineRule="auto"/>
-        <w:jc w:val="both"/>
-        <w:rPr>
-          <w:rFonts w:ascii="Times New Roman" w:hAnsi="Times New Roman" w:cs="Times New Roman"/>
-          <w:sz w:val="26"/>
-          <w:szCs w:val="26"/>
-        </w:rPr>
-      </w:pPr>
-      <w:r>
-        <w:rPr>
-          <w:rFonts w:ascii="Times New Roman" w:hAnsi="Times New Roman" w:cs="Times New Roman"/>
-          <w:sz w:val="26"/>
-          <w:szCs w:val="26"/>
-        </w:rPr>
-        <w:t>Bước 3</w:t>
-      </w:r>
-      <w:r>
-        <w:rPr>
-          <w:rFonts w:ascii="Times New Roman" w:hAnsi="Times New Roman" w:cs="Times New Roman"/>
-          <w:sz w:val="26"/>
-          <w:szCs w:val="26"/>
-        </w:rPr>
-        <w:t xml:space="preserve">: Lập danh sách các đỉnh phát, đỉnh thu </w:t>
-      </w:r>
-      <w:r>
-        <w:rPr>
-          <w:rFonts w:ascii="Times New Roman" w:hAnsi="Times New Roman" w:cs="Times New Roman"/>
-          <w:sz w:val="26"/>
-          <w:szCs w:val="26"/>
-        </w:rPr>
-        <w:t>của đồ thị H</w:t>
-      </w:r>
-      <w:r>
-        <w:rPr>
-          <w:rFonts w:ascii="Times New Roman" w:hAnsi="Times New Roman" w:cs="Times New Roman"/>
-          <w:sz w:val="26"/>
-          <w:szCs w:val="26"/>
-        </w:rPr>
-        <w:t>i.</w:t>
-      </w:r>
-    </w:p>
-    <w:p>
-      <w:pPr>
-        <w:pStyle w:val="NoSpacing"/>
-        <w:spacing w:line="360" w:lineRule="auto"/>
-        <w:jc w:val="both"/>
-        <w:rPr>
-          <w:rFonts w:ascii="Times New Roman" w:hAnsi="Times New Roman" w:cs="Times New Roman"/>
-          <w:sz w:val="26"/>
-          <w:szCs w:val="26"/>
-        </w:rPr>
-      </w:pPr>
-      <w:r>
-        <w:rPr>
-          <w:rFonts w:ascii="Times New Roman" w:hAnsi="Times New Roman" w:cs="Times New Roman"/>
-          <w:sz w:val="26"/>
-          <w:szCs w:val="26"/>
-        </w:rPr>
-        <w:t>Bước 4</w:t>
-      </w:r>
-      <w:r>
-        <w:rPr>
-          <w:rFonts w:ascii="Times New Roman" w:hAnsi="Times New Roman" w:cs="Times New Roman"/>
-          <w:sz w:val="26"/>
-          <w:szCs w:val="26"/>
-        </w:rPr>
-        <w:t>: Đưa danh sách đỉnh phát vào đầu hàng đợi</w:t>
-      </w:r>
-      <w:r>
-        <w:rPr>
-          <w:rFonts w:ascii="Times New Roman" w:hAnsi="Times New Roman" w:cs="Times New Roman"/>
-          <w:sz w:val="26"/>
-          <w:szCs w:val="26"/>
-        </w:rPr>
-        <w:t xml:space="preserve"> kể từ vị trí BD</w:t>
-      </w:r>
-      <w:r>
-        <w:rPr>
-          <w:rFonts w:ascii="Times New Roman" w:hAnsi="Times New Roman" w:cs="Times New Roman"/>
-          <w:sz w:val="26"/>
-          <w:szCs w:val="26"/>
-        </w:rPr>
-        <w:t>, không quan trọng thứ tự trước sau. Đưa danh sách đỉnh thu vào cuối hàng đợi</w:t>
-      </w:r>
-      <w:r>
-        <w:rPr>
-          <w:rFonts w:ascii="Times New Roman" w:hAnsi="Times New Roman" w:cs="Times New Roman"/>
-          <w:sz w:val="26"/>
-          <w:szCs w:val="26"/>
-        </w:rPr>
-        <w:t xml:space="preserve"> từ vị trí KT trở về trước</w:t>
-      </w:r>
-      <w:r>
-        <w:rPr>
-          <w:rFonts w:ascii="Times New Roman" w:hAnsi="Times New Roman" w:cs="Times New Roman"/>
-          <w:sz w:val="26"/>
-          <w:szCs w:val="26"/>
-        </w:rPr>
-        <w:t>, không quan trọng thứ tự trước sau.</w:t>
-      </w:r>
-    </w:p>
-    <w:p>
-      <w:pPr>
-        <w:pStyle w:val="NoSpacing"/>
-        <w:spacing w:line="360" w:lineRule="auto"/>
-        <w:jc w:val="both"/>
-        <w:rPr>
-          <w:rFonts w:ascii="Times New Roman" w:hAnsi="Times New Roman" w:cs="Times New Roman"/>
-          <w:sz w:val="26"/>
-          <w:szCs w:val="26"/>
-        </w:rPr>
-      </w:pPr>
-      <w:r>
-        <w:rPr>
-          <w:rFonts w:ascii="Times New Roman" w:hAnsi="Times New Roman" w:cs="Times New Roman"/>
-          <w:sz w:val="26"/>
-          <w:szCs w:val="26"/>
-        </w:rPr>
-        <w:t>Bước 5</w:t>
-      </w:r>
-      <w:r>
-        <w:rPr>
-          <w:rFonts w:ascii="Times New Roman" w:hAnsi="Times New Roman" w:cs="Times New Roman"/>
-          <w:sz w:val="26"/>
-          <w:szCs w:val="26"/>
-        </w:rPr>
-        <w:t>: Xóa các đỉnh phát, đỉnh thu và các cung liên quan ra khỏi đồ thị</w:t>
-      </w:r>
-      <w:r>
-        <w:rPr>
-          <w:rFonts w:ascii="Times New Roman" w:hAnsi="Times New Roman" w:cs="Times New Roman"/>
-          <w:sz w:val="26"/>
-          <w:szCs w:val="26"/>
-        </w:rPr>
-        <w:t xml:space="preserve"> Hi</w:t>
-      </w:r>
-      <w:r>
-        <w:rPr>
-          <w:rFonts w:ascii="Times New Roman" w:hAnsi="Times New Roman" w:cs="Times New Roman"/>
-          <w:sz w:val="26"/>
-          <w:szCs w:val="26"/>
-        </w:rPr>
-        <w:t>.</w:t>
-      </w:r>
-    </w:p>
-    <w:p>
-      <w:pPr>
-        <w:pStyle w:val="NoSpacing"/>
-        <w:spacing w:line="360" w:lineRule="auto"/>
-        <w:jc w:val="both"/>
-        <w:rPr>
-          <w:rFonts w:ascii="Times New Roman" w:hAnsi="Times New Roman" w:cs="Times New Roman"/>
-          <w:sz w:val="26"/>
-          <w:szCs w:val="26"/>
-        </w:rPr>
-      </w:pPr>
-      <w:r>
-        <w:rPr>
-          <w:rFonts w:ascii="Times New Roman" w:hAnsi="Times New Roman" w:cs="Times New Roman"/>
-          <w:sz w:val="26"/>
-          <w:szCs w:val="26"/>
-        </w:rPr>
-        <w:t>Bước 6</w:t>
-      </w:r>
-      <w:r>
-        <w:rPr>
-          <w:rFonts w:ascii="Times New Roman" w:hAnsi="Times New Roman" w:cs="Times New Roman"/>
-          <w:sz w:val="26"/>
-          <w:szCs w:val="26"/>
-        </w:rPr>
-        <w:t xml:space="preserve">: </w:t>
-      </w:r>
-      <w:r>
-        <w:rPr>
-          <w:rFonts w:ascii="Times New Roman" w:hAnsi="Times New Roman" w:cs="Times New Roman"/>
-          <w:sz w:val="26"/>
-          <w:szCs w:val="26"/>
-        </w:rPr>
-        <w:t>Thiết lập lại hàng đợi Q với:</w:t>
-      </w:r>
-    </w:p>
-    <w:p>
-      <w:pPr>
-        <w:pStyle w:val="NoSpacing"/>
-        <w:spacing w:line="360" w:lineRule="auto"/>
-        <w:jc w:val="both"/>
-        <w:rPr>
-          <w:rFonts w:ascii="Times New Roman" w:hAnsi="Times New Roman" w:cs="Times New Roman"/>
-          <w:sz w:val="26"/>
-          <w:szCs w:val="26"/>
-        </w:rPr>
-      </w:pPr>
-      <w:r>
-        <w:rPr>
-          <w:rFonts w:ascii="Times New Roman" w:hAnsi="Times New Roman" w:cs="Times New Roman"/>
-          <w:sz w:val="26"/>
-          <w:szCs w:val="26"/>
-        </w:rPr>
-        <w:t>BD = BD + [tập đỉnh phát]</w:t>
-      </w:r>
-    </w:p>
-    <w:p>
-      <w:pPr>
-        <w:pStyle w:val="NoSpacing"/>
-        <w:spacing w:line="360" w:lineRule="auto"/>
-        <w:jc w:val="both"/>
-        <w:rPr>
-          <w:rFonts w:ascii="Times New Roman" w:hAnsi="Times New Roman" w:cs="Times New Roman"/>
-          <w:sz w:val="26"/>
-          <w:szCs w:val="26"/>
-        </w:rPr>
-      </w:pPr>
-      <w:r>
-        <w:rPr>
-          <w:rFonts w:ascii="Times New Roman" w:hAnsi="Times New Roman" w:cs="Times New Roman"/>
-          <w:sz w:val="26"/>
-          <w:szCs w:val="26"/>
-        </w:rPr>
-        <w:t>KT = KT - [tập đỉnh thu]</w:t>
-      </w:r>
-    </w:p>
-    <w:p>
-      <w:pPr>
-        <w:pStyle w:val="NoSpacing"/>
-        <w:spacing w:line="360" w:lineRule="auto"/>
-        <w:jc w:val="both"/>
-        <w:rPr>
-          <w:rFonts w:ascii="Times New Roman" w:hAnsi="Times New Roman" w:cs="Times New Roman"/>
-          <w:sz w:val="26"/>
-          <w:szCs w:val="26"/>
-        </w:rPr>
-      </w:pPr>
-      <w:r>
-        <w:rPr>
-          <w:rFonts w:ascii="Times New Roman" w:hAnsi="Times New Roman" w:cs="Times New Roman"/>
-          <w:sz w:val="26"/>
-          <w:szCs w:val="26"/>
-        </w:rPr>
-        <w:t>Bước 7</w:t>
-      </w:r>
-      <w:r>
-        <w:rPr>
-          <w:rFonts w:ascii="Times New Roman" w:hAnsi="Times New Roman" w:cs="Times New Roman"/>
-          <w:sz w:val="26"/>
-          <w:szCs w:val="26"/>
-        </w:rPr>
-        <w:t>: Nếu hàng đợi Q rỗng</w:t>
-      </w:r>
-      <w:r>
-        <w:rPr>
-          <w:rFonts w:ascii="Times New Roman" w:hAnsi="Times New Roman" w:cs="Times New Roman"/>
-          <w:sz w:val="26"/>
-          <w:szCs w:val="26"/>
-        </w:rPr>
-        <w:t xml:space="preserve"> (BD&gt;=KT)</w:t>
-      </w:r>
-      <w:r>
-        <w:rPr>
-          <w:rFonts w:ascii="Times New Roman" w:hAnsi="Times New Roman" w:cs="Times New Roman"/>
-          <w:sz w:val="26"/>
-          <w:szCs w:val="26"/>
-        </w:rPr>
-        <w:t xml:space="preserve"> thì kết thúc </w:t>
-      </w:r>
-      <w:r>
-        <w:rPr>
-          <w:rFonts w:ascii="Times New Roman" w:hAnsi="Times New Roman" w:cs="Times New Roman"/>
-          <w:sz w:val="26"/>
-          <w:szCs w:val="26"/>
-        </w:rPr>
-        <w:t>ngược lại</w:t>
-      </w:r>
-      <w:r>
-        <w:rPr>
-          <w:rFonts w:ascii="Times New Roman" w:hAnsi="Times New Roman" w:cs="Times New Roman"/>
-          <w:sz w:val="26"/>
-          <w:szCs w:val="26"/>
-        </w:rPr>
-        <w:t xml:space="preserve"> thì quay lại bước</w:t>
-      </w:r>
-      <w:r>
-        <w:rPr>
-          <w:rFonts w:ascii="Times New Roman" w:hAnsi="Times New Roman" w:cs="Times New Roman"/>
-          <w:sz w:val="26"/>
-          <w:szCs w:val="26"/>
-        </w:rPr>
-        <w:t xml:space="preserve"> 3</w:t>
-      </w:r>
-      <w:r>
-        <w:rPr>
-          <w:rFonts w:ascii="Times New Roman" w:hAnsi="Times New Roman" w:cs="Times New Roman"/>
-          <w:sz w:val="26"/>
-          <w:szCs w:val="26"/>
-        </w:rPr>
-        <w:t>.</w:t>
-      </w:r>
-    </w:p>
-    <w:p>
-      <w:pPr>
-        <w:pStyle w:val="NoSpacing"/>
-        <w:spacing w:line="360" w:lineRule="auto"/>
-        <w:jc w:val="both"/>
-        <w:rPr>
-          <w:rFonts w:ascii="Times New Roman" w:hAnsi="Times New Roman" w:cs="Times New Roman"/>
-          <w:sz w:val="26"/>
-          <w:szCs w:val="26"/>
-        </w:rPr>
-      </w:pPr>
-      <w:r>
-        <w:rPr>
-          <w:rFonts w:ascii="Times New Roman" w:hAnsi="Times New Roman" w:cs="Times New Roman"/>
-          <w:sz w:val="26"/>
-          <w:szCs w:val="26"/>
-        </w:rPr>
-        <w:t xml:space="preserve">+Nếu cây Ti có nhánh thì </w:t>
-      </w:r>
-      <w:r>
-        <w:rPr>
-          <w:rFonts w:ascii="Times New Roman" w:hAnsi="Times New Roman" w:cs="Times New Roman"/>
-          <w:sz w:val="26"/>
-          <w:szCs w:val="26"/>
-        </w:rPr>
-        <w:t>tiến hành cắt cây tại nút nhánh đó, lúc này</w:t>
-      </w:r>
-      <w:r>
-        <w:rPr>
-          <w:rFonts w:ascii="Times New Roman" w:hAnsi="Times New Roman" w:cs="Times New Roman"/>
-          <w:sz w:val="26"/>
-          <w:szCs w:val="26"/>
-        </w:rPr>
-        <w:t xml:space="preserve"> </w:t>
-      </w:r>
-      <w:r>
-        <w:rPr>
-          <w:rFonts w:ascii="Times New Roman" w:hAnsi="Times New Roman" w:cs="Times New Roman"/>
-          <w:sz w:val="26"/>
-          <w:szCs w:val="26"/>
-        </w:rPr>
-        <w:t xml:space="preserve">tiến </w:t>
-      </w:r>
-      <w:r>
-        <w:rPr>
-          <w:rFonts w:ascii="Times New Roman" w:hAnsi="Times New Roman" w:cs="Times New Roman"/>
-          <w:sz w:val="26"/>
-          <w:szCs w:val="26"/>
-        </w:rPr>
-        <w:t>trình Pi</w:t>
-      </w:r>
-      <w:r>
-        <w:rPr>
-          <w:rFonts w:ascii="Times New Roman" w:hAnsi="Times New Roman" w:cs="Times New Roman"/>
-          <w:sz w:val="26"/>
-          <w:szCs w:val="26"/>
-        </w:rPr>
-        <w:t xml:space="preserve"> tương ứng</w:t>
-      </w:r>
-      <w:r>
-        <w:rPr>
-          <w:rFonts w:ascii="Times New Roman" w:hAnsi="Times New Roman" w:cs="Times New Roman"/>
-          <w:sz w:val="26"/>
-          <w:szCs w:val="26"/>
-        </w:rPr>
-        <w:t xml:space="preserve"> sẽ được chia</w:t>
-      </w:r>
-      <w:r>
-        <w:rPr>
-          <w:rFonts w:ascii="Times New Roman" w:hAnsi="Times New Roman" w:cs="Times New Roman"/>
-          <w:sz w:val="26"/>
-          <w:szCs w:val="26"/>
-        </w:rPr>
-        <w:t xml:space="preserve"> ra</w:t>
-      </w:r>
-      <w:r>
-        <w:rPr>
-          <w:rFonts w:ascii="Times New Roman" w:hAnsi="Times New Roman" w:cs="Times New Roman"/>
-          <w:sz w:val="26"/>
-          <w:szCs w:val="26"/>
-        </w:rPr>
-        <w:t xml:space="preserve"> thành </w:t>
-      </w:r>
-      <w:r>
-        <w:rPr>
-          <w:rFonts w:ascii="Times New Roman" w:hAnsi="Times New Roman" w:cs="Times New Roman"/>
-          <w:sz w:val="26"/>
-          <w:szCs w:val="26"/>
-        </w:rPr>
-        <w:t>w tiến trình Q song song (trong đó: w là bậc ngoài (số cung đi ra từ nút nhánh)), lặp lại cho các nhánh tiếp theo cho đến khi duyệt hết cây.</w:t>
-      </w:r>
-    </w:p>
-    <w:p>
-      <w:pPr>
-        <w:pStyle w:val="NoSpacing"/>
-        <w:spacing w:line="360" w:lineRule="auto"/>
-        <w:jc w:val="both"/>
-        <w:rPr>
-          <w:rFonts w:ascii="Times New Roman" w:hAnsi="Times New Roman" w:cs="Times New Roman"/>
-          <w:sz w:val="26"/>
-          <w:szCs w:val="26"/>
-        </w:rPr>
-      </w:pPr>
-      <w:r>
-        <w:rPr>
-          <w:rFonts w:ascii="Times New Roman" w:hAnsi="Times New Roman" w:cs="Times New Roman"/>
-          <w:sz w:val="26"/>
-          <w:szCs w:val="26"/>
-        </w:rPr>
-        <w:t xml:space="preserve">-Việc xây dựng tiến trình đồng bộ song song chỉ thực sự phát huy hiệu quả đối với những </w:t>
-      </w:r>
-      <w:r>
-        <w:rPr>
-          <w:rFonts w:ascii="Times New Roman" w:hAnsi="Times New Roman" w:cs="Times New Roman"/>
-          <w:sz w:val="26"/>
-          <w:szCs w:val="26"/>
-        </w:rPr>
-        <w:t>đồ thị</w:t>
-      </w:r>
-      <w:r>
-        <w:rPr>
-          <w:rFonts w:ascii="Times New Roman" w:hAnsi="Times New Roman" w:cs="Times New Roman"/>
-          <w:sz w:val="26"/>
-          <w:szCs w:val="26"/>
-        </w:rPr>
-        <w:t xml:space="preserve"> có số lượng</w:t>
-      </w:r>
-      <w:r>
-        <w:rPr>
-          <w:rFonts w:ascii="Times New Roman" w:hAnsi="Times New Roman" w:cs="Times New Roman"/>
-          <w:sz w:val="26"/>
-          <w:szCs w:val="26"/>
-        </w:rPr>
-        <w:t xml:space="preserve"> lớn</w:t>
-      </w:r>
-      <w:r>
-        <w:rPr>
-          <w:rFonts w:ascii="Times New Roman" w:hAnsi="Times New Roman" w:cs="Times New Roman"/>
-          <w:sz w:val="26"/>
-          <w:szCs w:val="26"/>
-        </w:rPr>
-        <w:t xml:space="preserve"> các </w:t>
-      </w:r>
-      <w:r>
-        <w:rPr>
-          <w:rFonts w:ascii="Times New Roman" w:hAnsi="Times New Roman" w:cs="Times New Roman"/>
-          <w:sz w:val="26"/>
-          <w:szCs w:val="26"/>
-        </w:rPr>
-        <w:t>nút</w:t>
-      </w:r>
-      <w:r>
-        <w:rPr>
-          <w:rFonts w:ascii="Times New Roman" w:hAnsi="Times New Roman" w:cs="Times New Roman"/>
-          <w:sz w:val="26"/>
-          <w:szCs w:val="26"/>
-        </w:rPr>
-        <w:t xml:space="preserve"> (c</w:t>
-      </w:r>
-      <w:r>
-        <w:rPr>
-          <w:rFonts w:ascii="Times New Roman" w:hAnsi="Times New Roman" w:cs="Times New Roman"/>
-          <w:sz w:val="26"/>
-          <w:szCs w:val="26"/>
-        </w:rPr>
-        <w:t>ỡ khoảng trên 100 nút</w:t>
-      </w:r>
-      <w:r>
-        <w:rPr>
-          <w:rFonts w:ascii="Times New Roman" w:hAnsi="Times New Roman" w:cs="Times New Roman"/>
-          <w:sz w:val="26"/>
-          <w:szCs w:val="26"/>
-        </w:rPr>
-        <w:t>)</w:t>
-      </w:r>
-      <w:r>
-        <w:rPr>
-          <w:rFonts w:ascii="Times New Roman" w:hAnsi="Times New Roman" w:cs="Times New Roman"/>
-          <w:sz w:val="26"/>
-          <w:szCs w:val="26"/>
-        </w:rPr>
-        <w:t xml:space="preserve"> và</w:t>
-      </w:r>
-      <w:r>
-        <w:rPr>
-          <w:rFonts w:ascii="Times New Roman" w:hAnsi="Times New Roman" w:cs="Times New Roman"/>
-          <w:sz w:val="26"/>
-          <w:szCs w:val="26"/>
-        </w:rPr>
-        <w:t xml:space="preserve"> các cây</w:t>
-      </w:r>
-      <w:r>
-        <w:rPr>
-          <w:rFonts w:ascii="Times New Roman" w:hAnsi="Times New Roman" w:cs="Times New Roman"/>
-          <w:sz w:val="26"/>
-          <w:szCs w:val="26"/>
-        </w:rPr>
-        <w:t xml:space="preserve"> (nếu có)</w:t>
-      </w:r>
-      <w:r>
-        <w:rPr>
-          <w:rFonts w:ascii="Times New Roman" w:hAnsi="Times New Roman" w:cs="Times New Roman"/>
-          <w:sz w:val="26"/>
-          <w:szCs w:val="26"/>
-        </w:rPr>
-        <w:t xml:space="preserve"> có</w:t>
-      </w:r>
-      <w:r>
-        <w:rPr>
-          <w:rFonts w:ascii="Times New Roman" w:hAnsi="Times New Roman" w:cs="Times New Roman"/>
-          <w:sz w:val="26"/>
-          <w:szCs w:val="26"/>
-        </w:rPr>
-        <w:t xml:space="preserve"> </w:t>
-      </w:r>
-      <w:r>
-        <w:rPr>
-          <w:rFonts w:ascii="Times New Roman" w:hAnsi="Times New Roman" w:cs="Times New Roman"/>
-          <w:sz w:val="26"/>
-          <w:szCs w:val="26"/>
-        </w:rPr>
-        <w:t>nhiều nhánh</w:t>
-      </w:r>
-      <w:r>
-        <w:rPr>
-          <w:rFonts w:ascii="Times New Roman" w:hAnsi="Times New Roman" w:cs="Times New Roman"/>
-          <w:sz w:val="26"/>
-          <w:szCs w:val="26"/>
-        </w:rPr>
-        <w:t>. Trong phạm vi đề tài này</w:t>
-      </w:r>
-      <w:r>
-        <w:rPr>
-          <w:rFonts w:ascii="Times New Roman" w:hAnsi="Times New Roman" w:cs="Times New Roman"/>
-          <w:sz w:val="26"/>
-          <w:szCs w:val="26"/>
-        </w:rPr>
-        <w:t xml:space="preserve"> đồ thị có</w:t>
-      </w:r>
-      <w:r>
-        <w:rPr>
-          <w:rFonts w:ascii="Times New Roman" w:hAnsi="Times New Roman" w:cs="Times New Roman"/>
-          <w:sz w:val="26"/>
-          <w:szCs w:val="26"/>
-        </w:rPr>
-        <w:t xml:space="preserve"> số lượng </w:t>
-      </w:r>
-      <w:r>
-        <w:rPr>
-          <w:rFonts w:ascii="Times New Roman" w:hAnsi="Times New Roman" w:cs="Times New Roman"/>
-          <w:sz w:val="26"/>
-          <w:szCs w:val="26"/>
-        </w:rPr>
-        <w:t>nút</w:t>
-      </w:r>
-      <w:r>
-        <w:rPr>
-          <w:rFonts w:ascii="Times New Roman" w:hAnsi="Times New Roman" w:cs="Times New Roman"/>
-          <w:sz w:val="26"/>
-          <w:szCs w:val="26"/>
-        </w:rPr>
-        <w:t xml:space="preserve"> rơi vào khoảng </w:t>
-      </w:r>
-      <w:r>
-        <w:rPr>
-          <w:rFonts w:ascii="Times New Roman" w:hAnsi="Times New Roman" w:cs="Times New Roman"/>
-          <w:sz w:val="26"/>
-          <w:szCs w:val="26"/>
-        </w:rPr>
-        <w:t>30-40</w:t>
-      </w:r>
-      <w:r>
-        <w:rPr>
-          <w:rFonts w:ascii="Times New Roman" w:hAnsi="Times New Roman" w:cs="Times New Roman"/>
-          <w:sz w:val="26"/>
-          <w:szCs w:val="26"/>
-        </w:rPr>
-        <w:t xml:space="preserve"> </w:t>
-      </w:r>
-      <w:r>
-        <w:rPr>
-          <w:rFonts w:ascii="Times New Roman" w:hAnsi="Times New Roman" w:cs="Times New Roman"/>
-          <w:sz w:val="26"/>
-          <w:szCs w:val="26"/>
-        </w:rPr>
-        <w:t>nút</w:t>
-      </w:r>
-      <w:r>
-        <w:rPr>
-          <w:rFonts w:ascii="Times New Roman" w:hAnsi="Times New Roman" w:cs="Times New Roman"/>
-          <w:sz w:val="26"/>
-          <w:szCs w:val="26"/>
-        </w:rPr>
-        <w:t xml:space="preserve"> và</w:t>
-      </w:r>
-      <w:r>
-        <w:rPr>
-          <w:rFonts w:ascii="Times New Roman" w:hAnsi="Times New Roman" w:cs="Times New Roman"/>
-          <w:sz w:val="26"/>
-          <w:szCs w:val="26"/>
-        </w:rPr>
-        <w:t xml:space="preserve"> các cây</w:t>
-      </w:r>
-      <w:r>
-        <w:rPr>
-          <w:rFonts w:ascii="Times New Roman" w:hAnsi="Times New Roman" w:cs="Times New Roman"/>
-          <w:sz w:val="26"/>
-          <w:szCs w:val="26"/>
-        </w:rPr>
-        <w:t xml:space="preserve"> (nếu có)</w:t>
-      </w:r>
-      <w:r>
-        <w:rPr>
-          <w:rFonts w:ascii="Times New Roman" w:hAnsi="Times New Roman" w:cs="Times New Roman"/>
-          <w:sz w:val="26"/>
-          <w:szCs w:val="26"/>
-        </w:rPr>
-        <w:t xml:space="preserve"> có</w:t>
-      </w:r>
-      <w:r>
-        <w:rPr>
-          <w:rFonts w:ascii="Times New Roman" w:hAnsi="Times New Roman" w:cs="Times New Roman"/>
-          <w:sz w:val="26"/>
-          <w:szCs w:val="26"/>
-        </w:rPr>
-        <w:t xml:space="preserve"> </w:t>
-      </w:r>
-      <w:r>
-        <w:rPr>
-          <w:rFonts w:ascii="Times New Roman" w:hAnsi="Times New Roman" w:cs="Times New Roman"/>
-          <w:sz w:val="26"/>
-          <w:szCs w:val="26"/>
-        </w:rPr>
-        <w:t xml:space="preserve">ít nhánh </w:t>
-      </w:r>
-      <w:r>
-        <w:rPr>
-          <w:rFonts w:ascii="Times New Roman" w:hAnsi="Times New Roman" w:cs="Times New Roman"/>
-          <w:sz w:val="26"/>
-          <w:szCs w:val="26"/>
-        </w:rPr>
-        <w:t xml:space="preserve">nên việc xây dựng cây tiến trình song song sẽ không mang lại hiệu quả </w:t>
-      </w:r>
-      <w:r>
-        <w:rPr>
-          <w:rFonts w:ascii="Times New Roman" w:hAnsi="Times New Roman" w:cs="Times New Roman"/>
-          <w:sz w:val="26"/>
-          <w:szCs w:val="26"/>
-        </w:rPr>
-        <w:t>nhiều</w:t>
-      </w:r>
-      <w:r>
-        <w:rPr>
-          <w:rFonts w:ascii="Times New Roman" w:hAnsi="Times New Roman" w:cs="Times New Roman"/>
-          <w:sz w:val="26"/>
-          <w:szCs w:val="26"/>
-        </w:rPr>
-        <w:t xml:space="preserve"> và rất phức tạp</w:t>
-      </w:r>
-      <w:r>
-        <w:rPr>
-          <w:rFonts w:ascii="Times New Roman" w:hAnsi="Times New Roman" w:cs="Times New Roman"/>
-          <w:sz w:val="26"/>
-          <w:szCs w:val="26"/>
-        </w:rPr>
-        <w:t>. Do đó phương pháp sử dụng một tiến trình duy nhất được xem xét tới.</w:t>
-      </w:r>
-    </w:p>
-    <w:p>
-      <w:pPr>
-        <w:pStyle w:val="NoSpacing"/>
-        <w:spacing w:line="360" w:lineRule="auto"/>
-        <w:jc w:val="both"/>
-        <w:rPr>
-          <w:rFonts w:ascii="Times New Roman" w:hAnsi="Times New Roman" w:cs="Times New Roman"/>
-          <w:sz w:val="26"/>
-          <w:szCs w:val="26"/>
-        </w:rPr>
-      </w:pPr>
-      <w:r>
-        <w:rPr>
-          <w:rFonts w:ascii="Times New Roman" w:hAnsi="Times New Roman" w:cs="Times New Roman"/>
-          <w:sz w:val="26"/>
-          <w:szCs w:val="26"/>
-        </w:rPr>
-        <w:t>Nguyên tắc xây dựng tiến trình đồng bộ đơn nhất:</w:t>
-      </w:r>
-    </w:p>
-    <w:p>
-      <w:pPr>
-        <w:pStyle w:val="NoSpacing"/>
-        <w:spacing w:line="360" w:lineRule="auto"/>
-        <w:jc w:val="both"/>
-        <w:rPr>
-          <w:rFonts w:ascii="Times New Roman" w:hAnsi="Times New Roman" w:cs="Times New Roman"/>
-          <w:sz w:val="26"/>
-          <w:szCs w:val="26"/>
-        </w:rPr>
-      </w:pPr>
-      <w:r>
-        <w:rPr>
-          <w:rFonts w:ascii="Times New Roman" w:hAnsi="Times New Roman" w:cs="Times New Roman"/>
-          <w:sz w:val="26"/>
-          <w:szCs w:val="26"/>
-        </w:rPr>
-        <w:t>+Chỉ có một tiến trình P duy nhất cho toàn đồ thị.</w:t>
-      </w:r>
-    </w:p>
-    <w:p>
-      <w:pPr>
-        <w:pStyle w:val="NoSpacing"/>
-        <w:spacing w:line="360" w:lineRule="auto"/>
-        <w:jc w:val="both"/>
-        <w:rPr>
-          <w:rFonts w:ascii="Times New Roman" w:hAnsi="Times New Roman" w:cs="Times New Roman"/>
-          <w:sz w:val="26"/>
-          <w:szCs w:val="26"/>
-        </w:rPr>
-      </w:pPr>
-      <w:r>
-        <w:rPr>
-          <w:rFonts w:ascii="Times New Roman" w:hAnsi="Times New Roman" w:cs="Times New Roman"/>
-          <w:sz w:val="26"/>
-          <w:szCs w:val="26"/>
-        </w:rPr>
-        <w:t xml:space="preserve">+Các nút trong từng </w:t>
-      </w:r>
-      <w:r>
-        <w:rPr>
-          <w:rFonts w:ascii="Times New Roman" w:hAnsi="Times New Roman" w:cs="Times New Roman"/>
-          <w:sz w:val="26"/>
-          <w:szCs w:val="26"/>
-        </w:rPr>
-        <w:t>đồ thị</w:t>
-      </w:r>
-      <w:r>
-        <w:rPr>
-          <w:rFonts w:ascii="Times New Roman" w:hAnsi="Times New Roman" w:cs="Times New Roman"/>
-          <w:sz w:val="26"/>
-          <w:szCs w:val="26"/>
-        </w:rPr>
-        <w:t xml:space="preserve"> sẽ lần lượt được đưa vào danh sách hàng đợi Q</w:t>
-      </w:r>
-      <w:r>
-        <w:rPr>
-          <w:rFonts w:ascii="Times New Roman" w:hAnsi="Times New Roman" w:cs="Times New Roman"/>
-          <w:sz w:val="26"/>
-          <w:szCs w:val="26"/>
-        </w:rPr>
-        <w:t xml:space="preserve"> sao cho mệnh đề</w:t>
-      </w:r>
-      <w:r>
-        <w:rPr>
-          <w:rFonts w:ascii="Times New Roman" w:hAnsi="Times New Roman" w:cs="Times New Roman"/>
-          <w:sz w:val="26"/>
-          <w:szCs w:val="26"/>
-        </w:rPr>
-        <w:t xml:space="preserve"> sau luôn đúng</w:t>
-      </w:r>
-      <w:r>
-        <w:rPr>
-          <w:rFonts w:ascii="Times New Roman" w:hAnsi="Times New Roman" w:cs="Times New Roman"/>
-          <w:sz w:val="26"/>
-          <w:szCs w:val="26"/>
-        </w:rPr>
-        <w:t>:</w:t>
-      </w:r>
-    </w:p>
-    <w:p>
-      <w:pPr>
-        <w:pStyle w:val="NoSpacing"/>
-        <w:spacing w:line="360" w:lineRule="auto"/>
-        <w:jc w:val="both"/>
-        <w:rPr>
-          <w:rFonts w:ascii="Times New Roman" w:hAnsi="Times New Roman" w:cs="Times New Roman"/>
-          <w:sz w:val="26"/>
-          <w:szCs w:val="26"/>
-        </w:rPr>
-      </w:pPr>
-      <w:r>
-        <w:rPr>
-          <w:rFonts w:ascii="Times New Roman" w:hAnsi="Times New Roman" w:cs="Times New Roman"/>
-          <w:sz w:val="26"/>
-          <w:szCs w:val="26"/>
-        </w:rPr>
-        <w:t>"</w:t>
-      </w:r>
-      <w:r>
-        <w:rPr>
-          <w:rFonts w:ascii="Times New Roman" w:hAnsi="Times New Roman" w:cs="Times New Roman"/>
-          <w:sz w:val="26"/>
-          <w:szCs w:val="26"/>
-        </w:rPr>
-        <w:t>Với mọi Qi, Qj</w:t>
-      </w:r>
-      <w:r>
-        <w:rPr>
-          <w:rFonts w:ascii="Times New Roman" w:hAnsi="Times New Roman" w:cs="Times New Roman"/>
-          <w:sz w:val="26"/>
-          <w:szCs w:val="26"/>
-        </w:rPr>
-        <w:t xml:space="preserve"> thuộc Q</w:t>
-      </w:r>
-      <w:r>
-        <w:rPr>
-          <w:rFonts w:ascii="Times New Roman" w:hAnsi="Times New Roman" w:cs="Times New Roman"/>
-          <w:sz w:val="26"/>
-          <w:szCs w:val="26"/>
-        </w:rPr>
-        <w:t xml:space="preserve"> nếu</w:t>
-      </w:r>
-      <w:r>
-        <w:rPr>
-          <w:rFonts w:ascii="Times New Roman" w:hAnsi="Times New Roman" w:cs="Times New Roman"/>
-          <w:sz w:val="26"/>
-          <w:szCs w:val="26"/>
-        </w:rPr>
-        <w:t xml:space="preserve"> cung e=(</w:t>
-      </w:r>
-      <w:r>
-        <w:rPr>
-          <w:rFonts w:ascii="Times New Roman" w:hAnsi="Times New Roman" w:cs="Times New Roman"/>
-          <w:sz w:val="26"/>
-          <w:szCs w:val="26"/>
-        </w:rPr>
-        <w:t>Qi, Qj</w:t>
-      </w:r>
-      <w:r>
-        <w:rPr>
-          <w:rFonts w:ascii="Times New Roman" w:hAnsi="Times New Roman" w:cs="Times New Roman"/>
-          <w:sz w:val="26"/>
-          <w:szCs w:val="26"/>
-        </w:rPr>
-        <w:t>) thuộc E thì</w:t>
-      </w:r>
-      <w:r>
-        <w:rPr>
-          <w:rFonts w:ascii="Times New Roman" w:hAnsi="Times New Roman" w:cs="Times New Roman"/>
-          <w:sz w:val="26"/>
-          <w:szCs w:val="26"/>
-        </w:rPr>
-        <w:t xml:space="preserve"> j</w:t>
-      </w:r>
-      <w:r>
-        <w:rPr>
-          <w:rFonts w:ascii="Times New Roman" w:hAnsi="Times New Roman" w:cs="Times New Roman"/>
-          <w:sz w:val="26"/>
-          <w:szCs w:val="26"/>
-        </w:rPr>
-        <w:t xml:space="preserve"> phải nhỏ hơn </w:t>
-      </w:r>
-      <w:r>
-        <w:rPr>
-          <w:rFonts w:ascii="Times New Roman" w:hAnsi="Times New Roman" w:cs="Times New Roman"/>
-          <w:sz w:val="26"/>
-          <w:szCs w:val="26"/>
-        </w:rPr>
-        <w:t>i</w:t>
-      </w:r>
-      <w:r>
-        <w:rPr>
-          <w:rFonts w:ascii="Times New Roman" w:hAnsi="Times New Roman" w:cs="Times New Roman"/>
-          <w:sz w:val="26"/>
-          <w:szCs w:val="26"/>
-        </w:rPr>
-        <w:t>"</w:t>
-      </w:r>
     </w:p>
     <w:p>
       <w:pPr>
@@ -7548,8 +8388,6 @@
         </w:rPr>
         <w:t xml:space="preserve"> tạo thành</w:t>
       </w:r>
-      <w:bookmarkStart w:id="0" w:name="_GoBack"/>
-      <w:bookmarkEnd w:id="0"/>
       <w:r>
         <w:rPr>
           <w:rFonts w:ascii="Times New Roman" w:hAnsi="Times New Roman" w:cs="Times New Roman"/>
@@ -7576,7 +8414,6 @@
           <w:sz w:val="26"/>
           <w:szCs w:val="26"/>
         </w:rPr>
-        <w:lastRenderedPageBreak/>
         <w:t>*References source:</w:t>
       </w:r>
     </w:p>
@@ -7591,7 +8428,7 @@
           <w:szCs w:val="26"/>
         </w:rPr>
       </w:pPr>
-      <w:hyperlink r:id="rId13" w:history="1">
+      <w:hyperlink r:id="rId17" w:history="1">
         <w:r>
           <w:rPr>
             <w:rStyle w:val="Hyperlink"/>
@@ -7692,6 +8529,7 @@
           <w:sz w:val="26"/>
           <w:szCs w:val="26"/>
         </w:rPr>
+        <w:lastRenderedPageBreak/>
         <w:t>*Features:</w:t>
       </w:r>
     </w:p>
@@ -7910,7 +8748,7 @@
                     </pic:cNvPicPr>
                   </pic:nvPicPr>
                   <pic:blipFill>
-                    <a:blip r:embed="rId14">
+                    <a:blip r:embed="rId18">
                       <a:extLst>
                         <a:ext uri="{28A0092B-C50C-407E-A947-70E740481C1C}">
                           <a14:useLocalDpi xmlns:a14="http://schemas.microsoft.com/office/drawing/2010/main" val="0"/>
@@ -7979,7 +8817,6 @@
           <w:sz w:val="26"/>
           <w:szCs w:val="26"/>
         </w:rPr>
-        <w:lastRenderedPageBreak/>
         <w:t>Duoc tha</w:t>
       </w:r>
       <w:r>
@@ -8112,8 +8949,8 @@
       </w:pPr>
     </w:p>
     <w:sectPr>
-      <w:headerReference w:type="default" r:id="rId15"/>
-      <w:footerReference w:type="default" r:id="rId16"/>
+      <w:headerReference w:type="default" r:id="rId19"/>
+      <w:footerReference w:type="default" r:id="rId20"/>
       <w:pgSz w:w="11907" w:h="16839" w:code="9"/>
       <w:pgMar w:top="1985" w:right="1134" w:bottom="1701" w:left="1985" w:header="720" w:footer="720" w:gutter="0"/>
       <w:cols w:space="720"/>
@@ -8249,7 +9086,7 @@
             <w:sz w:val="26"/>
             <w:szCs w:val="26"/>
           </w:rPr>
-          <w:t>14</w:t>
+          <w:t>6</w:t>
         </w:r>
         <w:r>
           <w:rPr>
@@ -8386,6 +9223,119 @@
     </w:lvl>
   </w:abstractNum>
   <w:abstractNum w:abstractNumId="1">
+    <w:nsid w:val="175F43F7"/>
+    <w:multiLevelType w:val="hybridMultilevel"/>
+    <w:tmpl w:val="1B2CAEEE"/>
+    <w:lvl w:ilvl="0" w:tplc="04090001">
+      <w:start w:val="1"/>
+      <w:numFmt w:val="bullet"/>
+      <w:lvlText w:val=""/>
+      <w:lvlJc w:val="left"/>
+      <w:pPr>
+        <w:ind w:left="720" w:hanging="360"/>
+      </w:pPr>
+      <w:rPr>
+        <w:rFonts w:ascii="Symbol" w:hAnsi="Symbol" w:hint="default"/>
+      </w:rPr>
+    </w:lvl>
+    <w:lvl w:ilvl="1" w:tplc="04090003" w:tentative="1">
+      <w:start w:val="1"/>
+      <w:numFmt w:val="bullet"/>
+      <w:lvlText w:val="o"/>
+      <w:lvlJc w:val="left"/>
+      <w:pPr>
+        <w:ind w:left="1440" w:hanging="360"/>
+      </w:pPr>
+      <w:rPr>
+        <w:rFonts w:ascii="Courier New" w:hAnsi="Courier New" w:cs="Courier New" w:hint="default"/>
+      </w:rPr>
+    </w:lvl>
+    <w:lvl w:ilvl="2" w:tplc="04090005" w:tentative="1">
+      <w:start w:val="1"/>
+      <w:numFmt w:val="bullet"/>
+      <w:lvlText w:val=""/>
+      <w:lvlJc w:val="left"/>
+      <w:pPr>
+        <w:ind w:left="2160" w:hanging="360"/>
+      </w:pPr>
+      <w:rPr>
+        <w:rFonts w:ascii="Wingdings" w:hAnsi="Wingdings" w:hint="default"/>
+      </w:rPr>
+    </w:lvl>
+    <w:lvl w:ilvl="3" w:tplc="04090001" w:tentative="1">
+      <w:start w:val="1"/>
+      <w:numFmt w:val="bullet"/>
+      <w:lvlText w:val=""/>
+      <w:lvlJc w:val="left"/>
+      <w:pPr>
+        <w:ind w:left="2880" w:hanging="360"/>
+      </w:pPr>
+      <w:rPr>
+        <w:rFonts w:ascii="Symbol" w:hAnsi="Symbol" w:hint="default"/>
+      </w:rPr>
+    </w:lvl>
+    <w:lvl w:ilvl="4" w:tplc="04090003" w:tentative="1">
+      <w:start w:val="1"/>
+      <w:numFmt w:val="bullet"/>
+      <w:lvlText w:val="o"/>
+      <w:lvlJc w:val="left"/>
+      <w:pPr>
+        <w:ind w:left="3600" w:hanging="360"/>
+      </w:pPr>
+      <w:rPr>
+        <w:rFonts w:ascii="Courier New" w:hAnsi="Courier New" w:cs="Courier New" w:hint="default"/>
+      </w:rPr>
+    </w:lvl>
+    <w:lvl w:ilvl="5" w:tplc="04090005" w:tentative="1">
+      <w:start w:val="1"/>
+      <w:numFmt w:val="bullet"/>
+      <w:lvlText w:val=""/>
+      <w:lvlJc w:val="left"/>
+      <w:pPr>
+        <w:ind w:left="4320" w:hanging="360"/>
+      </w:pPr>
+      <w:rPr>
+        <w:rFonts w:ascii="Wingdings" w:hAnsi="Wingdings" w:hint="default"/>
+      </w:rPr>
+    </w:lvl>
+    <w:lvl w:ilvl="6" w:tplc="04090001" w:tentative="1">
+      <w:start w:val="1"/>
+      <w:numFmt w:val="bullet"/>
+      <w:lvlText w:val=""/>
+      <w:lvlJc w:val="left"/>
+      <w:pPr>
+        <w:ind w:left="5040" w:hanging="360"/>
+      </w:pPr>
+      <w:rPr>
+        <w:rFonts w:ascii="Symbol" w:hAnsi="Symbol" w:hint="default"/>
+      </w:rPr>
+    </w:lvl>
+    <w:lvl w:ilvl="7" w:tplc="04090003" w:tentative="1">
+      <w:start w:val="1"/>
+      <w:numFmt w:val="bullet"/>
+      <w:lvlText w:val="o"/>
+      <w:lvlJc w:val="left"/>
+      <w:pPr>
+        <w:ind w:left="5760" w:hanging="360"/>
+      </w:pPr>
+      <w:rPr>
+        <w:rFonts w:ascii="Courier New" w:hAnsi="Courier New" w:cs="Courier New" w:hint="default"/>
+      </w:rPr>
+    </w:lvl>
+    <w:lvl w:ilvl="8" w:tplc="04090005" w:tentative="1">
+      <w:start w:val="1"/>
+      <w:numFmt w:val="bullet"/>
+      <w:lvlText w:val=""/>
+      <w:lvlJc w:val="left"/>
+      <w:pPr>
+        <w:ind w:left="6480" w:hanging="360"/>
+      </w:pPr>
+      <w:rPr>
+        <w:rFonts w:ascii="Wingdings" w:hAnsi="Wingdings" w:hint="default"/>
+      </w:rPr>
+    </w:lvl>
+  </w:abstractNum>
+  <w:abstractNum w:abstractNumId="2">
     <w:nsid w:val="26DA4533"/>
     <w:multiLevelType w:val="hybridMultilevel"/>
     <w:tmpl w:val="666A4A70"/>
@@ -8474,11 +9424,130 @@
       </w:pPr>
     </w:lvl>
   </w:abstractNum>
+  <w:abstractNum w:abstractNumId="3">
+    <w:nsid w:val="715D4FE9"/>
+    <w:multiLevelType w:val="hybridMultilevel"/>
+    <w:tmpl w:val="A1A262AC"/>
+    <w:lvl w:ilvl="0" w:tplc="04090001">
+      <w:start w:val="1"/>
+      <w:numFmt w:val="bullet"/>
+      <w:lvlText w:val=""/>
+      <w:lvlJc w:val="left"/>
+      <w:pPr>
+        <w:ind w:left="720" w:hanging="360"/>
+      </w:pPr>
+      <w:rPr>
+        <w:rFonts w:ascii="Symbol" w:hAnsi="Symbol" w:hint="default"/>
+      </w:rPr>
+    </w:lvl>
+    <w:lvl w:ilvl="1" w:tplc="04090003" w:tentative="1">
+      <w:start w:val="1"/>
+      <w:numFmt w:val="bullet"/>
+      <w:lvlText w:val="o"/>
+      <w:lvlJc w:val="left"/>
+      <w:pPr>
+        <w:ind w:left="1440" w:hanging="360"/>
+      </w:pPr>
+      <w:rPr>
+        <w:rFonts w:ascii="Courier New" w:hAnsi="Courier New" w:cs="Courier New" w:hint="default"/>
+      </w:rPr>
+    </w:lvl>
+    <w:lvl w:ilvl="2" w:tplc="04090005" w:tentative="1">
+      <w:start w:val="1"/>
+      <w:numFmt w:val="bullet"/>
+      <w:lvlText w:val=""/>
+      <w:lvlJc w:val="left"/>
+      <w:pPr>
+        <w:ind w:left="2160" w:hanging="360"/>
+      </w:pPr>
+      <w:rPr>
+        <w:rFonts w:ascii="Wingdings" w:hAnsi="Wingdings" w:hint="default"/>
+      </w:rPr>
+    </w:lvl>
+    <w:lvl w:ilvl="3" w:tplc="04090001" w:tentative="1">
+      <w:start w:val="1"/>
+      <w:numFmt w:val="bullet"/>
+      <w:lvlText w:val=""/>
+      <w:lvlJc w:val="left"/>
+      <w:pPr>
+        <w:ind w:left="2880" w:hanging="360"/>
+      </w:pPr>
+      <w:rPr>
+        <w:rFonts w:ascii="Symbol" w:hAnsi="Symbol" w:hint="default"/>
+      </w:rPr>
+    </w:lvl>
+    <w:lvl w:ilvl="4" w:tplc="04090003" w:tentative="1">
+      <w:start w:val="1"/>
+      <w:numFmt w:val="bullet"/>
+      <w:lvlText w:val="o"/>
+      <w:lvlJc w:val="left"/>
+      <w:pPr>
+        <w:ind w:left="3600" w:hanging="360"/>
+      </w:pPr>
+      <w:rPr>
+        <w:rFonts w:ascii="Courier New" w:hAnsi="Courier New" w:cs="Courier New" w:hint="default"/>
+      </w:rPr>
+    </w:lvl>
+    <w:lvl w:ilvl="5" w:tplc="04090005" w:tentative="1">
+      <w:start w:val="1"/>
+      <w:numFmt w:val="bullet"/>
+      <w:lvlText w:val=""/>
+      <w:lvlJc w:val="left"/>
+      <w:pPr>
+        <w:ind w:left="4320" w:hanging="360"/>
+      </w:pPr>
+      <w:rPr>
+        <w:rFonts w:ascii="Wingdings" w:hAnsi="Wingdings" w:hint="default"/>
+      </w:rPr>
+    </w:lvl>
+    <w:lvl w:ilvl="6" w:tplc="04090001" w:tentative="1">
+      <w:start w:val="1"/>
+      <w:numFmt w:val="bullet"/>
+      <w:lvlText w:val=""/>
+      <w:lvlJc w:val="left"/>
+      <w:pPr>
+        <w:ind w:left="5040" w:hanging="360"/>
+      </w:pPr>
+      <w:rPr>
+        <w:rFonts w:ascii="Symbol" w:hAnsi="Symbol" w:hint="default"/>
+      </w:rPr>
+    </w:lvl>
+    <w:lvl w:ilvl="7" w:tplc="04090003" w:tentative="1">
+      <w:start w:val="1"/>
+      <w:numFmt w:val="bullet"/>
+      <w:lvlText w:val="o"/>
+      <w:lvlJc w:val="left"/>
+      <w:pPr>
+        <w:ind w:left="5760" w:hanging="360"/>
+      </w:pPr>
+      <w:rPr>
+        <w:rFonts w:ascii="Courier New" w:hAnsi="Courier New" w:cs="Courier New" w:hint="default"/>
+      </w:rPr>
+    </w:lvl>
+    <w:lvl w:ilvl="8" w:tplc="04090005" w:tentative="1">
+      <w:start w:val="1"/>
+      <w:numFmt w:val="bullet"/>
+      <w:lvlText w:val=""/>
+      <w:lvlJc w:val="left"/>
+      <w:pPr>
+        <w:ind w:left="6480" w:hanging="360"/>
+      </w:pPr>
+      <w:rPr>
+        <w:rFonts w:ascii="Wingdings" w:hAnsi="Wingdings" w:hint="default"/>
+      </w:rPr>
+    </w:lvl>
+  </w:abstractNum>
   <w:num w:numId="1">
-    <w:abstractNumId w:val="1"/>
+    <w:abstractNumId w:val="2"/>
   </w:num>
   <w:num w:numId="2">
     <w:abstractNumId w:val="0"/>
+  </w:num>
+  <w:num w:numId="3">
+    <w:abstractNumId w:val="3"/>
+  </w:num>
+  <w:num w:numId="4">
+    <w:abstractNumId w:val="1"/>
   </w:num>
 </w:numbering>
 </file>
@@ -8906,6 +9975,7 @@
   </w:style>
   <w:style w:type="paragraph" w:styleId="NoSpacing">
     <w:name w:val="No Spacing"/>
+    <w:link w:val="NoSpacingChar"/>
     <w:uiPriority w:val="1"/>
     <w:qFormat/>
     <w:rsid w:val="0034278F"/>
@@ -9070,6 +10140,41 @@
       <w:rFonts w:ascii="Tahoma" w:hAnsi="Tahoma" w:cs="Tahoma"/>
       <w:sz w:val="16"/>
       <w:szCs w:val="16"/>
+    </w:rPr>
+  </w:style>
+  <w:style w:type="paragraph" w:customStyle="1" w:styleId="Picture-Center">
+    <w:name w:val="Picture-Center"/>
+    <w:basedOn w:val="NoSpacing"/>
+    <w:link w:val="Picture-CenterChar"/>
+    <w:autoRedefine/>
+    <w:qFormat/>
+    <w:rsid w:val="001C6A68"/>
+    <w:pPr>
+      <w:spacing w:line="360" w:lineRule="auto"/>
+      <w:jc w:val="center"/>
+    </w:pPr>
+    <w:rPr>
+      <w:rFonts w:ascii="Times New Roman" w:hAnsi="Times New Roman"/>
+      <w:noProof/>
+      <w:sz w:val="26"/>
+    </w:rPr>
+  </w:style>
+  <w:style w:type="character" w:customStyle="1" w:styleId="NoSpacingChar">
+    <w:name w:val="No Spacing Char"/>
+    <w:basedOn w:val="DefaultParagraphFont"/>
+    <w:link w:val="NoSpacing"/>
+    <w:uiPriority w:val="1"/>
+    <w:rsid w:val="001C6A68"/>
+  </w:style>
+  <w:style w:type="character" w:customStyle="1" w:styleId="Picture-CenterChar">
+    <w:name w:val="Picture-Center Char"/>
+    <w:basedOn w:val="NoSpacingChar"/>
+    <w:link w:val="Picture-Center"/>
+    <w:rsid w:val="001C6A68"/>
+    <w:rPr>
+      <w:rFonts w:ascii="Times New Roman" w:hAnsi="Times New Roman"/>
+      <w:noProof/>
+      <w:sz w:val="26"/>
     </w:rPr>
   </w:style>
 </w:styles>
@@ -9341,7 +10446,7 @@
 </file>
 
 <file path=customXml/itemProps1.xml><?xml version="1.0" encoding="utf-8"?>
-<ds:datastoreItem xmlns:ds="http://schemas.openxmlformats.org/officeDocument/2006/customXml" ds:itemID="{E0D45BB4-12B2-4766-910D-DAC744A3A731}">
+<ds:datastoreItem xmlns:ds="http://schemas.openxmlformats.org/officeDocument/2006/customXml" ds:itemID="{4542BBA0-F814-497D-9AD0-874311B00FFB}">
   <ds:schemaRefs>
     <ds:schemaRef ds:uri="http://schemas.openxmlformats.org/officeDocument/2006/bibliography"/>
   </ds:schemaRefs>

--- a/_BaoCao/quocdunginfo/draft.docx
+++ b/_BaoCao/quocdunginfo/draft.docx
@@ -1312,21 +1312,9 @@
     </w:p>
     <w:p>
       <w:pPr>
-        <w:pStyle w:val="NoSpacing"/>
-        <w:spacing w:line="360" w:lineRule="auto"/>
-        <w:jc w:val="both"/>
-        <w:rPr>
-          <w:rFonts w:ascii="Times New Roman" w:hAnsi="Times New Roman" w:cs="Times New Roman"/>
-          <w:sz w:val="26"/>
-          <w:szCs w:val="26"/>
-        </w:rPr>
-      </w:pPr>
-      <w:r>
-        <w:rPr>
-          <w:rFonts w:ascii="Times New Roman" w:hAnsi="Times New Roman" w:cs="Times New Roman"/>
-          <w:sz w:val="26"/>
-          <w:szCs w:val="26"/>
-        </w:rPr>
+        <w:pStyle w:val="Picture-Center"/>
+      </w:pPr>
+      <w:r>
         <w:lastRenderedPageBreak/>
         <w:pict>
           <v:shape id="_x0000_i1026" type="#_x0000_t75" style="width:327pt;height:178.5pt">
@@ -4258,10 +4246,10 @@
       </w:pPr>
       <w:r>
         <w:drawing>
-          <wp:inline distT="0" distB="0" distL="0" distR="0" wp14:anchorId="74C6584E" wp14:editId="6008CBBE">
-            <wp:extent cx="4731489" cy="2844924"/>
-            <wp:effectExtent l="0" t="0" r="0" b="0"/>
-            <wp:docPr id="4" name="Picture 4"/>
+          <wp:inline distT="0" distB="0" distL="0" distR="0" wp14:anchorId="32C22E84" wp14:editId="48860F5B">
+            <wp:extent cx="4412512" cy="2653131"/>
+            <wp:effectExtent l="0" t="0" r="7620" b="0"/>
+            <wp:docPr id="5" name="Picture 5"/>
             <wp:cNvGraphicFramePr>
               <a:graphicFrameLocks xmlns:a="http://schemas.openxmlformats.org/drawingml/2006/main" noChangeAspect="1"/>
             </wp:cNvGraphicFramePr>
@@ -4281,7 +4269,7 @@
                   <pic:spPr>
                     <a:xfrm>
                       <a:off x="0" y="0"/>
-                      <a:ext cx="4743536" cy="2852167"/>
+                      <a:ext cx="4419512" cy="2657340"/>
                     </a:xfrm>
                     <a:prstGeom prst="rect">
                       <a:avLst/>
@@ -4759,8 +4747,52 @@
           <w:sz w:val="26"/>
           <w:szCs w:val="26"/>
         </w:rPr>
-        <w:t xml:space="preserve">, </w:t>
-      </w:r>
+        <w:t xml:space="preserve">, EF đưa ra định nghĩa về trạng thái của các </w:t>
+      </w:r>
+      <w:r>
+        <w:rPr>
+          <w:rFonts w:ascii="Times New Roman" w:hAnsi="Times New Roman" w:cs="Times New Roman"/>
+          <w:sz w:val="26"/>
+          <w:szCs w:val="26"/>
+        </w:rPr>
+        <w:t>đối tượng</w:t>
+      </w:r>
+      <w:r>
+        <w:rPr>
+          <w:rFonts w:ascii="Times New Roman" w:hAnsi="Times New Roman" w:cs="Times New Roman"/>
+          <w:sz w:val="26"/>
+          <w:szCs w:val="26"/>
+        </w:rPr>
+        <w:t xml:space="preserve">, trong đó một </w:t>
+      </w:r>
+      <w:r>
+        <w:rPr>
+          <w:rFonts w:ascii="Times New Roman" w:hAnsi="Times New Roman" w:cs="Times New Roman"/>
+          <w:sz w:val="26"/>
+          <w:szCs w:val="26"/>
+        </w:rPr>
+        <w:t>đối tượng</w:t>
+      </w:r>
+      <w:r>
+        <w:rPr>
+          <w:rFonts w:ascii="Times New Roman" w:hAnsi="Times New Roman" w:cs="Times New Roman"/>
+          <w:sz w:val="26"/>
+          <w:szCs w:val="26"/>
+        </w:rPr>
+        <w:t xml:space="preserve"> có thể thuộc một trong các trạng thái sau:</w:t>
+      </w:r>
+    </w:p>
+    <w:p>
+      <w:pPr>
+        <w:pStyle w:val="NoSpacing"/>
+        <w:spacing w:line="360" w:lineRule="auto"/>
+        <w:jc w:val="both"/>
+        <w:rPr>
+          <w:rFonts w:ascii="Times New Roman" w:hAnsi="Times New Roman" w:cs="Times New Roman"/>
+          <w:sz w:val="26"/>
+          <w:szCs w:val="26"/>
+        </w:rPr>
+      </w:pPr>
       <w:r>
         <w:rPr>
           <w:rFonts w:ascii="Times New Roman" w:hAnsi="Times New Roman" w:cs="Times New Roman"/>
@@ -4768,7 +4800,559 @@
           <w:szCs w:val="26"/>
         </w:rPr>
         <w:lastRenderedPageBreak/>
-        <w:t xml:space="preserve">EF đưa ra định nghĩa về trạng thái của các </w:t>
+        <w:t>a. Attached: Đối tượng</w:t>
+      </w:r>
+      <w:r>
+        <w:rPr>
+          <w:rFonts w:ascii="Times New Roman" w:hAnsi="Times New Roman" w:cs="Times New Roman"/>
+          <w:sz w:val="26"/>
+          <w:szCs w:val="26"/>
+        </w:rPr>
+        <w:t xml:space="preserve"> mới </w:t>
+      </w:r>
+      <w:r>
+        <w:rPr>
+          <w:rFonts w:ascii="Times New Roman" w:hAnsi="Times New Roman" w:cs="Times New Roman"/>
+          <w:sz w:val="26"/>
+          <w:szCs w:val="26"/>
+        </w:rPr>
+        <w:t>khởi</w:t>
+      </w:r>
+      <w:r>
+        <w:rPr>
+          <w:rFonts w:ascii="Times New Roman" w:hAnsi="Times New Roman" w:cs="Times New Roman"/>
+          <w:sz w:val="26"/>
+          <w:szCs w:val="26"/>
+        </w:rPr>
+        <w:t xml:space="preserve"> tạo và được đưa và hệ thống </w:t>
+      </w:r>
+      <w:r>
+        <w:rPr>
+          <w:rFonts w:ascii="Times New Roman" w:hAnsi="Times New Roman" w:cs="Times New Roman"/>
+          <w:sz w:val="26"/>
+          <w:szCs w:val="26"/>
+        </w:rPr>
+        <w:t>theo dõi</w:t>
+      </w:r>
+      <w:r>
+        <w:rPr>
+          <w:rFonts w:ascii="Times New Roman" w:hAnsi="Times New Roman" w:cs="Times New Roman"/>
+          <w:sz w:val="26"/>
+          <w:szCs w:val="26"/>
+        </w:rPr>
+        <w:t>, tuy nhiên chưa được lưu xuố</w:t>
+      </w:r>
+      <w:r>
+        <w:rPr>
+          <w:rFonts w:ascii="Times New Roman" w:hAnsi="Times New Roman" w:cs="Times New Roman"/>
+          <w:sz w:val="26"/>
+          <w:szCs w:val="26"/>
+        </w:rPr>
+        <w:t>ng CSDL.</w:t>
+      </w:r>
+    </w:p>
+    <w:p>
+      <w:pPr>
+        <w:pStyle w:val="NoSpacing"/>
+        <w:spacing w:line="360" w:lineRule="auto"/>
+        <w:jc w:val="both"/>
+        <w:rPr>
+          <w:rFonts w:ascii="Times New Roman" w:hAnsi="Times New Roman" w:cs="Times New Roman"/>
+          <w:sz w:val="26"/>
+          <w:szCs w:val="26"/>
+        </w:rPr>
+      </w:pPr>
+      <w:r>
+        <w:rPr>
+          <w:rFonts w:ascii="Times New Roman" w:hAnsi="Times New Roman" w:cs="Times New Roman"/>
+          <w:sz w:val="26"/>
+          <w:szCs w:val="26"/>
+        </w:rPr>
+        <w:t xml:space="preserve">b. Detached: </w:t>
+      </w:r>
+      <w:r>
+        <w:rPr>
+          <w:rFonts w:ascii="Times New Roman" w:hAnsi="Times New Roman" w:cs="Times New Roman"/>
+          <w:sz w:val="26"/>
+          <w:szCs w:val="26"/>
+        </w:rPr>
+        <w:t>Đối tượng</w:t>
+      </w:r>
+      <w:r>
+        <w:rPr>
+          <w:rFonts w:ascii="Times New Roman" w:hAnsi="Times New Roman" w:cs="Times New Roman"/>
+          <w:sz w:val="26"/>
+          <w:szCs w:val="26"/>
+        </w:rPr>
+        <w:t xml:space="preserve"> </w:t>
+      </w:r>
+      <w:r>
+        <w:rPr>
+          <w:rFonts w:ascii="Times New Roman" w:hAnsi="Times New Roman" w:cs="Times New Roman"/>
+          <w:sz w:val="26"/>
+          <w:szCs w:val="26"/>
+        </w:rPr>
+        <w:t>đã bị loại khi hệ thố</w:t>
+      </w:r>
+      <w:r>
+        <w:rPr>
+          <w:rFonts w:ascii="Times New Roman" w:hAnsi="Times New Roman" w:cs="Times New Roman"/>
+          <w:sz w:val="26"/>
+          <w:szCs w:val="26"/>
+        </w:rPr>
+        <w:t>ng theo dõi.</w:t>
+      </w:r>
+    </w:p>
+    <w:p>
+      <w:pPr>
+        <w:pStyle w:val="NoSpacing"/>
+        <w:spacing w:line="360" w:lineRule="auto"/>
+        <w:jc w:val="both"/>
+        <w:rPr>
+          <w:rFonts w:ascii="Times New Roman" w:hAnsi="Times New Roman" w:cs="Times New Roman"/>
+          <w:sz w:val="26"/>
+          <w:szCs w:val="26"/>
+        </w:rPr>
+      </w:pPr>
+      <w:r>
+        <w:rPr>
+          <w:rFonts w:ascii="Times New Roman" w:hAnsi="Times New Roman" w:cs="Times New Roman"/>
+          <w:sz w:val="26"/>
+          <w:szCs w:val="26"/>
+        </w:rPr>
+        <w:t xml:space="preserve">c. Added: Đối tượng </w:t>
+      </w:r>
+      <w:r>
+        <w:rPr>
+          <w:rFonts w:ascii="Times New Roman" w:hAnsi="Times New Roman" w:cs="Times New Roman"/>
+          <w:sz w:val="26"/>
+          <w:szCs w:val="26"/>
+        </w:rPr>
+        <w:t>được đưa vào hàng đợi</w:t>
+      </w:r>
+      <w:r>
+        <w:rPr>
+          <w:rFonts w:ascii="Times New Roman" w:hAnsi="Times New Roman" w:cs="Times New Roman"/>
+          <w:sz w:val="26"/>
+          <w:szCs w:val="26"/>
+        </w:rPr>
+        <w:t>,</w:t>
+      </w:r>
+      <w:r>
+        <w:rPr>
+          <w:rFonts w:ascii="Times New Roman" w:hAnsi="Times New Roman" w:cs="Times New Roman"/>
+          <w:sz w:val="26"/>
+          <w:szCs w:val="26"/>
+        </w:rPr>
+        <w:t xml:space="preserve"> chờ</w:t>
+      </w:r>
+      <w:r>
+        <w:rPr>
+          <w:rFonts w:ascii="Times New Roman" w:hAnsi="Times New Roman" w:cs="Times New Roman"/>
+          <w:sz w:val="26"/>
+          <w:szCs w:val="26"/>
+        </w:rPr>
+        <w:t xml:space="preserve"> thêm vào CSDL.</w:t>
+      </w:r>
+    </w:p>
+    <w:p>
+      <w:pPr>
+        <w:pStyle w:val="NoSpacing"/>
+        <w:spacing w:line="360" w:lineRule="auto"/>
+        <w:jc w:val="both"/>
+        <w:rPr>
+          <w:rFonts w:ascii="Times New Roman" w:hAnsi="Times New Roman" w:cs="Times New Roman"/>
+          <w:sz w:val="26"/>
+          <w:szCs w:val="26"/>
+        </w:rPr>
+      </w:pPr>
+      <w:r>
+        <w:rPr>
+          <w:rFonts w:ascii="Times New Roman" w:hAnsi="Times New Roman" w:cs="Times New Roman"/>
+          <w:sz w:val="26"/>
+          <w:szCs w:val="26"/>
+        </w:rPr>
+        <w:t>d. Modified: Đối tượng</w:t>
+      </w:r>
+      <w:r>
+        <w:rPr>
+          <w:rFonts w:ascii="Times New Roman" w:hAnsi="Times New Roman" w:cs="Times New Roman"/>
+          <w:sz w:val="26"/>
+          <w:szCs w:val="26"/>
+        </w:rPr>
+        <w:t xml:space="preserve"> được đánh dấu là đã bị thay đổi ít nhất 1 thuộ</w:t>
+      </w:r>
+      <w:r>
+        <w:rPr>
+          <w:rFonts w:ascii="Times New Roman" w:hAnsi="Times New Roman" w:cs="Times New Roman"/>
+          <w:sz w:val="26"/>
+          <w:szCs w:val="26"/>
+        </w:rPr>
+        <w:t>c tính</w:t>
+      </w:r>
+      <w:r>
+        <w:rPr>
+          <w:rFonts w:ascii="Times New Roman" w:hAnsi="Times New Roman" w:cs="Times New Roman"/>
+          <w:sz w:val="26"/>
+          <w:szCs w:val="26"/>
+        </w:rPr>
+        <w:t>, được đưa vào hàng đợi chờ cập nhật xuố</w:t>
+      </w:r>
+      <w:r>
+        <w:rPr>
+          <w:rFonts w:ascii="Times New Roman" w:hAnsi="Times New Roman" w:cs="Times New Roman"/>
+          <w:sz w:val="26"/>
+          <w:szCs w:val="26"/>
+        </w:rPr>
+        <w:t>ng CSDL.</w:t>
+      </w:r>
+    </w:p>
+    <w:p>
+      <w:pPr>
+        <w:pStyle w:val="NoSpacing"/>
+        <w:spacing w:line="360" w:lineRule="auto"/>
+        <w:jc w:val="both"/>
+        <w:rPr>
+          <w:rFonts w:ascii="Times New Roman" w:hAnsi="Times New Roman" w:cs="Times New Roman"/>
+          <w:sz w:val="26"/>
+          <w:szCs w:val="26"/>
+        </w:rPr>
+      </w:pPr>
+      <w:r>
+        <w:rPr>
+          <w:rFonts w:ascii="Times New Roman" w:hAnsi="Times New Roman" w:cs="Times New Roman"/>
+          <w:sz w:val="26"/>
+          <w:szCs w:val="26"/>
+        </w:rPr>
+        <w:t>e. Unchang</w:t>
+      </w:r>
+      <w:r>
+        <w:rPr>
+          <w:rFonts w:ascii="Times New Roman" w:hAnsi="Times New Roman" w:cs="Times New Roman"/>
+          <w:sz w:val="26"/>
+          <w:szCs w:val="26"/>
+        </w:rPr>
+        <w:t>ed</w:t>
+      </w:r>
+      <w:r>
+        <w:rPr>
+          <w:rFonts w:ascii="Times New Roman" w:hAnsi="Times New Roman" w:cs="Times New Roman"/>
+          <w:sz w:val="26"/>
+          <w:szCs w:val="26"/>
+        </w:rPr>
+        <w:t>: Đối tượng</w:t>
+      </w:r>
+      <w:r>
+        <w:rPr>
+          <w:rFonts w:ascii="Times New Roman" w:hAnsi="Times New Roman" w:cs="Times New Roman"/>
+          <w:sz w:val="26"/>
+          <w:szCs w:val="26"/>
+        </w:rPr>
+        <w:t xml:space="preserve"> đượ</w:t>
+      </w:r>
+      <w:r>
+        <w:rPr>
+          <w:rFonts w:ascii="Times New Roman" w:hAnsi="Times New Roman" w:cs="Times New Roman"/>
+          <w:sz w:val="26"/>
+          <w:szCs w:val="26"/>
+        </w:rPr>
+        <w:t>c</w:t>
+      </w:r>
+      <w:r>
+        <w:rPr>
+          <w:rFonts w:ascii="Times New Roman" w:hAnsi="Times New Roman" w:cs="Times New Roman"/>
+          <w:sz w:val="26"/>
+          <w:szCs w:val="26"/>
+        </w:rPr>
+        <w:t xml:space="preserve"> đánh dấu là sạch, có thể là mới được khởi tạo hoặc là mới được </w:t>
+      </w:r>
+      <w:r>
+        <w:rPr>
+          <w:rFonts w:ascii="Times New Roman" w:hAnsi="Times New Roman" w:cs="Times New Roman"/>
+          <w:sz w:val="26"/>
+          <w:szCs w:val="26"/>
+        </w:rPr>
+        <w:t>tải</w:t>
+      </w:r>
+      <w:r>
+        <w:rPr>
+          <w:rFonts w:ascii="Times New Roman" w:hAnsi="Times New Roman" w:cs="Times New Roman"/>
+          <w:sz w:val="26"/>
+          <w:szCs w:val="26"/>
+        </w:rPr>
+        <w:t xml:space="preserve"> lên từ</w:t>
+      </w:r>
+      <w:r>
+        <w:rPr>
+          <w:rFonts w:ascii="Times New Roman" w:hAnsi="Times New Roman" w:cs="Times New Roman"/>
+          <w:sz w:val="26"/>
+          <w:szCs w:val="26"/>
+        </w:rPr>
+        <w:t xml:space="preserve"> CSDL.</w:t>
+      </w:r>
+    </w:p>
+    <w:p>
+      <w:pPr>
+        <w:pStyle w:val="NoSpacing"/>
+        <w:spacing w:line="360" w:lineRule="auto"/>
+        <w:jc w:val="both"/>
+        <w:rPr>
+          <w:rFonts w:ascii="Times New Roman" w:hAnsi="Times New Roman" w:cs="Times New Roman"/>
+          <w:sz w:val="26"/>
+          <w:szCs w:val="26"/>
+        </w:rPr>
+      </w:pPr>
+      <w:r>
+        <w:rPr>
+          <w:rFonts w:ascii="Times New Roman" w:hAnsi="Times New Roman" w:cs="Times New Roman"/>
+          <w:sz w:val="26"/>
+          <w:szCs w:val="26"/>
+        </w:rPr>
+        <w:t>f. Deleted: Đối tượng</w:t>
+      </w:r>
+      <w:r>
+        <w:rPr>
+          <w:rFonts w:ascii="Times New Roman" w:hAnsi="Times New Roman" w:cs="Times New Roman"/>
+          <w:sz w:val="26"/>
+          <w:szCs w:val="26"/>
+        </w:rPr>
+        <w:t xml:space="preserve"> được đánh dấu là bị xóa, được đưa vào hàng đợi chờ xóa </w:t>
+      </w:r>
+      <w:r>
+        <w:rPr>
+          <w:rFonts w:ascii="Times New Roman" w:hAnsi="Times New Roman" w:cs="Times New Roman"/>
+          <w:sz w:val="26"/>
+          <w:szCs w:val="26"/>
+        </w:rPr>
+        <w:t>khỏi CSDL.</w:t>
+      </w:r>
+    </w:p>
+    <w:p>
+      <w:pPr>
+        <w:pStyle w:val="NoSpacing"/>
+        <w:spacing w:line="360" w:lineRule="auto"/>
+        <w:jc w:val="both"/>
+        <w:rPr>
+          <w:rFonts w:ascii="Times New Roman" w:hAnsi="Times New Roman" w:cs="Times New Roman"/>
+          <w:sz w:val="26"/>
+          <w:szCs w:val="26"/>
+        </w:rPr>
+      </w:pPr>
+      <w:r>
+        <w:rPr>
+          <w:rFonts w:ascii="Times New Roman" w:hAnsi="Times New Roman" w:cs="Times New Roman"/>
+          <w:sz w:val="26"/>
+          <w:szCs w:val="26"/>
+        </w:rPr>
+        <w:t>-Manual media cached (class HinhAnh)</w:t>
+      </w:r>
+      <w:r>
+        <w:rPr>
+          <w:rFonts w:ascii="Times New Roman" w:hAnsi="Times New Roman" w:cs="Times New Roman"/>
+          <w:sz w:val="26"/>
+          <w:szCs w:val="26"/>
+        </w:rPr>
+        <w:t>:</w:t>
+      </w:r>
+    </w:p>
+    <w:p>
+      <w:pPr>
+        <w:pStyle w:val="NoSpacing"/>
+        <w:spacing w:line="360" w:lineRule="auto"/>
+        <w:jc w:val="both"/>
+        <w:rPr>
+          <w:rFonts w:ascii="Times New Roman" w:hAnsi="Times New Roman" w:cs="Times New Roman"/>
+          <w:sz w:val="26"/>
+          <w:szCs w:val="26"/>
+        </w:rPr>
+      </w:pPr>
+      <w:r>
+        <w:rPr>
+          <w:rFonts w:ascii="Times New Roman" w:hAnsi="Times New Roman" w:cs="Times New Roman"/>
+          <w:sz w:val="26"/>
+          <w:szCs w:val="26"/>
+        </w:rPr>
+        <w:t>Với các ứng dụng hướng đa phương tiện thì việc tổ chứa lưu trữ và truy xuất các tài nguyên là quan trọng nhằm tiết kiệm bộ nhớ và thời gian truy xuất.</w:t>
+      </w:r>
+    </w:p>
+    <w:p>
+      <w:pPr>
+        <w:pStyle w:val="NoSpacing"/>
+        <w:spacing w:line="360" w:lineRule="auto"/>
+        <w:jc w:val="both"/>
+        <w:rPr>
+          <w:rFonts w:ascii="Times New Roman" w:hAnsi="Times New Roman" w:cs="Times New Roman"/>
+          <w:sz w:val="26"/>
+          <w:szCs w:val="26"/>
+        </w:rPr>
+      </w:pPr>
+    </w:p>
+    <w:p>
+      <w:pPr>
+        <w:pStyle w:val="NoSpacing"/>
+        <w:spacing w:line="360" w:lineRule="auto"/>
+        <w:jc w:val="both"/>
+        <w:rPr>
+          <w:rFonts w:ascii="Times New Roman" w:hAnsi="Times New Roman" w:cs="Times New Roman"/>
+          <w:sz w:val="26"/>
+          <w:szCs w:val="26"/>
+        </w:rPr>
+      </w:pPr>
+      <w:r>
+        <w:rPr>
+          <w:rFonts w:ascii="Times New Roman" w:hAnsi="Times New Roman" w:cs="Times New Roman"/>
+          <w:sz w:val="26"/>
+          <w:szCs w:val="26"/>
+        </w:rPr>
+        <w:t>-</w:t>
+      </w:r>
+      <w:r>
+        <w:rPr>
+          <w:rFonts w:ascii="Times New Roman" w:hAnsi="Times New Roman" w:cs="Times New Roman"/>
+          <w:sz w:val="26"/>
+          <w:szCs w:val="26"/>
+        </w:rPr>
+        <w:t>Trình lọc dữ liệu (DataFilter) trong hiển thị dữ liệu</w:t>
+      </w:r>
+      <w:r>
+        <w:rPr>
+          <w:rFonts w:ascii="Times New Roman" w:hAnsi="Times New Roman" w:cs="Times New Roman"/>
+          <w:sz w:val="26"/>
+          <w:szCs w:val="26"/>
+        </w:rPr>
+        <w:t>:</w:t>
+      </w:r>
+    </w:p>
+    <w:p>
+      <w:pPr>
+        <w:pStyle w:val="NoSpacing"/>
+        <w:spacing w:line="360" w:lineRule="auto"/>
+        <w:jc w:val="both"/>
+        <w:rPr>
+          <w:rFonts w:ascii="Times New Roman" w:hAnsi="Times New Roman" w:cs="Times New Roman"/>
+          <w:sz w:val="26"/>
+          <w:szCs w:val="26"/>
+        </w:rPr>
+      </w:pPr>
+      <w:r>
+        <w:rPr>
+          <w:rFonts w:ascii="Times New Roman" w:hAnsi="Times New Roman" w:cs="Times New Roman"/>
+          <w:sz w:val="26"/>
+          <w:szCs w:val="26"/>
+        </w:rPr>
+        <w:t>+</w:t>
+      </w:r>
+      <w:r>
+        <w:rPr>
+          <w:rFonts w:ascii="Times New Roman" w:hAnsi="Times New Roman" w:cs="Times New Roman"/>
+          <w:sz w:val="26"/>
+          <w:szCs w:val="26"/>
+        </w:rPr>
+        <w:t>M</w:t>
+      </w:r>
+      <w:r>
+        <w:rPr>
+          <w:rFonts w:ascii="Times New Roman" w:hAnsi="Times New Roman" w:cs="Times New Roman"/>
+          <w:sz w:val="26"/>
+          <w:szCs w:val="26"/>
+        </w:rPr>
+        <w:t xml:space="preserve">ột </w:t>
+      </w:r>
+      <w:r>
+        <w:rPr>
+          <w:rFonts w:ascii="Times New Roman" w:hAnsi="Times New Roman" w:cs="Times New Roman"/>
+          <w:sz w:val="26"/>
+          <w:szCs w:val="26"/>
+        </w:rPr>
+        <w:t>đối tượng chỉ</w:t>
+      </w:r>
+      <w:r>
+        <w:rPr>
+          <w:rFonts w:ascii="Times New Roman" w:hAnsi="Times New Roman" w:cs="Times New Roman"/>
+          <w:sz w:val="26"/>
+          <w:szCs w:val="26"/>
+        </w:rPr>
+        <w:t xml:space="preserve"> mang các thuộc tính trực tiếp của bản thân nó, trong lập trình giao diện, thông thường khi hiển thị thông tin một đối tượng nào đó, ta thường hiển thị các thuộc tính gián tiếp (thuộc tính của khóa ngoại), do đó </w:t>
+      </w:r>
+      <w:r>
+        <w:rPr>
+          <w:rFonts w:ascii="Times New Roman" w:hAnsi="Times New Roman" w:cs="Times New Roman"/>
+          <w:sz w:val="26"/>
+          <w:szCs w:val="26"/>
+        </w:rPr>
+        <w:t>trình</w:t>
+      </w:r>
+      <w:r>
+        <w:rPr>
+          <w:rFonts w:ascii="Times New Roman" w:hAnsi="Times New Roman" w:cs="Times New Roman"/>
+          <w:sz w:val="26"/>
+          <w:szCs w:val="26"/>
+        </w:rPr>
+        <w:t xml:space="preserve"> xử lý giao diện sẽ không làm việc trực tiếp với </w:t>
+      </w:r>
+      <w:r>
+        <w:rPr>
+          <w:rFonts w:ascii="Times New Roman" w:hAnsi="Times New Roman" w:cs="Times New Roman"/>
+          <w:sz w:val="26"/>
+          <w:szCs w:val="26"/>
+        </w:rPr>
+        <w:t>các đối tượng này</w:t>
+      </w:r>
+      <w:r>
+        <w:rPr>
+          <w:rFonts w:ascii="Times New Roman" w:hAnsi="Times New Roman" w:cs="Times New Roman"/>
+          <w:sz w:val="26"/>
+          <w:szCs w:val="26"/>
+        </w:rPr>
+        <w:t xml:space="preserve"> mà làm việc thông qua một lớp mặt nạ</w:t>
+      </w:r>
+      <w:r>
+        <w:rPr>
+          <w:rFonts w:ascii="Times New Roman" w:hAnsi="Times New Roman" w:cs="Times New Roman"/>
+          <w:sz w:val="26"/>
+          <w:szCs w:val="26"/>
+        </w:rPr>
+        <w:t xml:space="preserve"> (mask)</w:t>
+      </w:r>
+      <w:r>
+        <w:rPr>
+          <w:rFonts w:ascii="Times New Roman" w:hAnsi="Times New Roman" w:cs="Times New Roman"/>
+          <w:sz w:val="26"/>
+          <w:szCs w:val="26"/>
+        </w:rPr>
+        <w:t xml:space="preserve"> gọi là </w:t>
+      </w:r>
+      <w:r>
+        <w:rPr>
+          <w:rFonts w:ascii="Times New Roman" w:hAnsi="Times New Roman" w:cs="Times New Roman"/>
+          <w:sz w:val="26"/>
+          <w:szCs w:val="26"/>
+        </w:rPr>
+        <w:t>lớp lọc dữ liệu (</w:t>
+      </w:r>
+      <w:r>
+        <w:rPr>
+          <w:rFonts w:ascii="Times New Roman" w:hAnsi="Times New Roman" w:cs="Times New Roman"/>
+          <w:sz w:val="26"/>
+          <w:szCs w:val="26"/>
+        </w:rPr>
+        <w:t>DataFilter</w:t>
+      </w:r>
+      <w:r>
+        <w:rPr>
+          <w:rFonts w:ascii="Times New Roman" w:hAnsi="Times New Roman" w:cs="Times New Roman"/>
+          <w:sz w:val="26"/>
+          <w:szCs w:val="26"/>
+        </w:rPr>
+        <w:t>)</w:t>
+      </w:r>
+      <w:r>
+        <w:rPr>
+          <w:rFonts w:ascii="Times New Roman" w:hAnsi="Times New Roman" w:cs="Times New Roman"/>
+          <w:sz w:val="26"/>
+          <w:szCs w:val="26"/>
+        </w:rPr>
+        <w:t xml:space="preserve">, nhiệm vụ của DataFilter là kết các </w:t>
       </w:r>
       <w:r>
         <w:rPr>
@@ -4784,67 +5368,179 @@
           <w:sz w:val="26"/>
           <w:szCs w:val="26"/>
         </w:rPr>
-        <w:t xml:space="preserve">, trong đó một </w:t>
-      </w:r>
-      <w:r>
-        <w:rPr>
-          <w:rFonts w:ascii="Times New Roman" w:hAnsi="Times New Roman" w:cs="Times New Roman"/>
-          <w:sz w:val="26"/>
-          <w:szCs w:val="26"/>
-        </w:rPr>
-        <w:t>đối tượng</w:t>
-      </w:r>
-      <w:r>
-        <w:rPr>
-          <w:rFonts w:ascii="Times New Roman" w:hAnsi="Times New Roman" w:cs="Times New Roman"/>
-          <w:sz w:val="26"/>
-          <w:szCs w:val="26"/>
-        </w:rPr>
-        <w:t xml:space="preserve"> có thể thuộc một trong các trạng thái sau:</w:t>
-      </w:r>
-    </w:p>
-    <w:p>
-      <w:pPr>
-        <w:pStyle w:val="NoSpacing"/>
-        <w:spacing w:line="360" w:lineRule="auto"/>
-        <w:jc w:val="both"/>
-        <w:rPr>
-          <w:rFonts w:ascii="Times New Roman" w:hAnsi="Times New Roman" w:cs="Times New Roman"/>
-          <w:sz w:val="26"/>
-          <w:szCs w:val="26"/>
-        </w:rPr>
-      </w:pPr>
-      <w:r>
-        <w:rPr>
-          <w:rFonts w:ascii="Times New Roman" w:hAnsi="Times New Roman" w:cs="Times New Roman"/>
-          <w:sz w:val="26"/>
-          <w:szCs w:val="26"/>
-        </w:rPr>
-        <w:t>a. Attached: Đối tượng</w:t>
-      </w:r>
-      <w:r>
-        <w:rPr>
-          <w:rFonts w:ascii="Times New Roman" w:hAnsi="Times New Roman" w:cs="Times New Roman"/>
-          <w:sz w:val="26"/>
-          <w:szCs w:val="26"/>
-        </w:rPr>
-        <w:t xml:space="preserve"> mới </w:t>
-      </w:r>
-      <w:r>
-        <w:rPr>
-          <w:rFonts w:ascii="Times New Roman" w:hAnsi="Times New Roman" w:cs="Times New Roman"/>
-          <w:sz w:val="26"/>
-          <w:szCs w:val="26"/>
-        </w:rPr>
-        <w:t>khởi</w:t>
-      </w:r>
-      <w:r>
-        <w:rPr>
-          <w:rFonts w:ascii="Times New Roman" w:hAnsi="Times New Roman" w:cs="Times New Roman"/>
-          <w:sz w:val="26"/>
-          <w:szCs w:val="26"/>
-        </w:rPr>
-        <w:t xml:space="preserve"> tạo và được đưa và hệ thống </w:t>
+        <w:t xml:space="preserve"> có liên quan lại với nhau sau đó chọn ra các thuộc tính cần hiển thị.</w:t>
+      </w:r>
+    </w:p>
+    <w:p>
+      <w:pPr>
+        <w:pStyle w:val="NoSpacing"/>
+        <w:spacing w:line="360" w:lineRule="auto"/>
+        <w:jc w:val="both"/>
+        <w:rPr>
+          <w:rFonts w:ascii="Times New Roman" w:hAnsi="Times New Roman" w:cs="Times New Roman"/>
+          <w:sz w:val="26"/>
+          <w:szCs w:val="26"/>
+        </w:rPr>
+      </w:pPr>
+      <w:r>
+        <w:rPr>
+          <w:rFonts w:ascii="Times New Roman" w:hAnsi="Times New Roman" w:cs="Times New Roman"/>
+          <w:sz w:val="26"/>
+          <w:szCs w:val="26"/>
+        </w:rPr>
+        <w:t>-Database Context vs Singleton Database Instance Provider</w:t>
+      </w:r>
+      <w:r>
+        <w:rPr>
+          <w:rFonts w:ascii="Times New Roman" w:hAnsi="Times New Roman" w:cs="Times New Roman"/>
+          <w:sz w:val="26"/>
+          <w:szCs w:val="26"/>
+        </w:rPr>
+        <w:t xml:space="preserve">: </w:t>
+      </w:r>
+    </w:p>
+    <w:p>
+      <w:pPr>
+        <w:pStyle w:val="NoSpacing"/>
+        <w:spacing w:line="360" w:lineRule="auto"/>
+        <w:jc w:val="both"/>
+        <w:rPr>
+          <w:rFonts w:ascii="Times New Roman" w:hAnsi="Times New Roman" w:cs="Times New Roman"/>
+          <w:sz w:val="26"/>
+          <w:szCs w:val="26"/>
+        </w:rPr>
+      </w:pPr>
+      <w:r>
+        <w:rPr>
+          <w:rFonts w:ascii="Times New Roman" w:hAnsi="Times New Roman" w:cs="Times New Roman"/>
+          <w:sz w:val="26"/>
+          <w:szCs w:val="26"/>
+        </w:rPr>
+        <w:t xml:space="preserve">+ EF xem Database Context là một ngữ cảnh truy xuất đến CSDL, trên đó chứa các </w:t>
+      </w:r>
+      <w:r>
+        <w:rPr>
+          <w:rFonts w:ascii="Times New Roman" w:hAnsi="Times New Roman" w:cs="Times New Roman"/>
+          <w:sz w:val="26"/>
+          <w:szCs w:val="26"/>
+        </w:rPr>
+        <w:t xml:space="preserve">định nghĩa về nguồn dữ liệu. </w:t>
+      </w:r>
+      <w:r>
+        <w:rPr>
+          <w:rFonts w:ascii="Times New Roman" w:hAnsi="Times New Roman" w:cs="Times New Roman"/>
+          <w:sz w:val="26"/>
+          <w:szCs w:val="26"/>
+        </w:rPr>
+        <w:t>Database Context</w:t>
+      </w:r>
+      <w:r>
+        <w:rPr>
+          <w:rFonts w:ascii="Times New Roman" w:hAnsi="Times New Roman" w:cs="Times New Roman"/>
+          <w:sz w:val="26"/>
+          <w:szCs w:val="26"/>
+        </w:rPr>
+        <w:t xml:space="preserve"> là không gian làm việc của EF. Có thể có nhiều </w:t>
+      </w:r>
+      <w:r>
+        <w:rPr>
+          <w:rFonts w:ascii="Times New Roman" w:hAnsi="Times New Roman" w:cs="Times New Roman"/>
+          <w:sz w:val="26"/>
+          <w:szCs w:val="26"/>
+        </w:rPr>
+        <w:t>Database Context</w:t>
+      </w:r>
+      <w:r>
+        <w:rPr>
+          <w:rFonts w:ascii="Times New Roman" w:hAnsi="Times New Roman" w:cs="Times New Roman"/>
+          <w:sz w:val="26"/>
+          <w:szCs w:val="26"/>
+        </w:rPr>
+        <w:t xml:space="preserve"> được định nghĩa trên cùng một CSDL.</w:t>
+      </w:r>
+    </w:p>
+    <w:p>
+      <w:pPr>
+        <w:pStyle w:val="NoSpacing"/>
+        <w:spacing w:line="360" w:lineRule="auto"/>
+        <w:jc w:val="both"/>
+        <w:rPr>
+          <w:rFonts w:ascii="Times New Roman" w:hAnsi="Times New Roman" w:cs="Times New Roman"/>
+          <w:sz w:val="26"/>
+          <w:szCs w:val="26"/>
+        </w:rPr>
+      </w:pPr>
+      <w:r>
+        <w:rPr>
+          <w:rFonts w:ascii="Times New Roman" w:hAnsi="Times New Roman" w:cs="Times New Roman"/>
+          <w:sz w:val="26"/>
+          <w:szCs w:val="26"/>
+        </w:rPr>
+        <w:t xml:space="preserve">+Singleton giúp các lớp </w:t>
+      </w:r>
+      <w:r>
+        <w:rPr>
+          <w:rFonts w:ascii="Times New Roman" w:hAnsi="Times New Roman" w:cs="Times New Roman"/>
+          <w:sz w:val="26"/>
+          <w:szCs w:val="26"/>
+        </w:rPr>
+        <w:t>thực thể</w:t>
+      </w:r>
+      <w:r>
+        <w:rPr>
+          <w:rFonts w:ascii="Times New Roman" w:hAnsi="Times New Roman" w:cs="Times New Roman"/>
+          <w:sz w:val="26"/>
+          <w:szCs w:val="26"/>
+        </w:rPr>
+        <w:t xml:space="preserve"> nhìn thấy cùng một DbContext trong suốt phiên làm việc, </w:t>
+      </w:r>
+      <w:r>
+        <w:rPr>
+          <w:rFonts w:ascii="Times New Roman" w:hAnsi="Times New Roman" w:cs="Times New Roman"/>
+          <w:sz w:val="26"/>
+          <w:szCs w:val="26"/>
+        </w:rPr>
+        <w:t xml:space="preserve">bởi vì </w:t>
+      </w:r>
+      <w:r>
+        <w:rPr>
+          <w:rFonts w:ascii="Times New Roman" w:hAnsi="Times New Roman" w:cs="Times New Roman"/>
+          <w:sz w:val="26"/>
+          <w:szCs w:val="26"/>
+        </w:rPr>
+        <w:t>EF</w:t>
+      </w:r>
+      <w:r>
+        <w:rPr>
+          <w:rFonts w:ascii="Times New Roman" w:hAnsi="Times New Roman" w:cs="Times New Roman"/>
+          <w:sz w:val="26"/>
+          <w:szCs w:val="26"/>
+        </w:rPr>
+        <w:t xml:space="preserve"> </w:t>
+      </w:r>
+      <w:r>
+        <w:rPr>
+          <w:rFonts w:ascii="Times New Roman" w:hAnsi="Times New Roman" w:cs="Times New Roman"/>
+          <w:sz w:val="26"/>
+          <w:szCs w:val="26"/>
+        </w:rPr>
+        <w:t xml:space="preserve">đòi hỏi các đối tượng sinh ra từ các </w:t>
+      </w:r>
+      <w:r>
+        <w:rPr>
+          <w:rFonts w:ascii="Times New Roman" w:hAnsi="Times New Roman" w:cs="Times New Roman"/>
+          <w:sz w:val="26"/>
+          <w:szCs w:val="26"/>
+        </w:rPr>
+        <w:t>lớp thực thể</w:t>
+      </w:r>
+      <w:r>
+        <w:rPr>
+          <w:rFonts w:ascii="Times New Roman" w:hAnsi="Times New Roman" w:cs="Times New Roman"/>
+          <w:sz w:val="26"/>
+          <w:szCs w:val="26"/>
+        </w:rPr>
+        <w:t xml:space="preserve"> phải thống nhất về DbContext, một đối tượng không thể được </w:t>
       </w:r>
       <w:r>
         <w:rPr>
@@ -4860,708 +5556,36 @@
           <w:sz w:val="26"/>
           <w:szCs w:val="26"/>
         </w:rPr>
-        <w:t>, tuy nhiên chưa được lưu xuố</w:t>
-      </w:r>
-      <w:r>
-        <w:rPr>
-          <w:rFonts w:ascii="Times New Roman" w:hAnsi="Times New Roman" w:cs="Times New Roman"/>
-          <w:sz w:val="26"/>
-          <w:szCs w:val="26"/>
-        </w:rPr>
-        <w:t>ng CSDL.</w:t>
-      </w:r>
-    </w:p>
-    <w:p>
-      <w:pPr>
-        <w:pStyle w:val="NoSpacing"/>
-        <w:spacing w:line="360" w:lineRule="auto"/>
-        <w:jc w:val="both"/>
-        <w:rPr>
-          <w:rFonts w:ascii="Times New Roman" w:hAnsi="Times New Roman" w:cs="Times New Roman"/>
-          <w:sz w:val="26"/>
-          <w:szCs w:val="26"/>
-        </w:rPr>
-      </w:pPr>
-      <w:r>
-        <w:rPr>
-          <w:rFonts w:ascii="Times New Roman" w:hAnsi="Times New Roman" w:cs="Times New Roman"/>
-          <w:sz w:val="26"/>
-          <w:szCs w:val="26"/>
-        </w:rPr>
-        <w:t xml:space="preserve">b. Detached: </w:t>
-      </w:r>
-      <w:r>
-        <w:rPr>
-          <w:rFonts w:ascii="Times New Roman" w:hAnsi="Times New Roman" w:cs="Times New Roman"/>
-          <w:sz w:val="26"/>
-          <w:szCs w:val="26"/>
-        </w:rPr>
-        <w:t>Đối tượng</w:t>
-      </w:r>
-      <w:r>
-        <w:rPr>
-          <w:rFonts w:ascii="Times New Roman" w:hAnsi="Times New Roman" w:cs="Times New Roman"/>
-          <w:sz w:val="26"/>
-          <w:szCs w:val="26"/>
-        </w:rPr>
-        <w:t xml:space="preserve"> </w:t>
-      </w:r>
-      <w:r>
-        <w:rPr>
-          <w:rFonts w:ascii="Times New Roman" w:hAnsi="Times New Roman" w:cs="Times New Roman"/>
-          <w:sz w:val="26"/>
-          <w:szCs w:val="26"/>
-        </w:rPr>
-        <w:t>đã bị loại khi hệ thố</w:t>
-      </w:r>
-      <w:r>
-        <w:rPr>
-          <w:rFonts w:ascii="Times New Roman" w:hAnsi="Times New Roman" w:cs="Times New Roman"/>
-          <w:sz w:val="26"/>
-          <w:szCs w:val="26"/>
-        </w:rPr>
-        <w:t>ng theo dõi.</w:t>
-      </w:r>
-    </w:p>
-    <w:p>
-      <w:pPr>
-        <w:pStyle w:val="NoSpacing"/>
-        <w:spacing w:line="360" w:lineRule="auto"/>
-        <w:jc w:val="both"/>
-        <w:rPr>
-          <w:rFonts w:ascii="Times New Roman" w:hAnsi="Times New Roman" w:cs="Times New Roman"/>
-          <w:sz w:val="26"/>
-          <w:szCs w:val="26"/>
-        </w:rPr>
-      </w:pPr>
-      <w:r>
-        <w:rPr>
-          <w:rFonts w:ascii="Times New Roman" w:hAnsi="Times New Roman" w:cs="Times New Roman"/>
-          <w:sz w:val="26"/>
-          <w:szCs w:val="26"/>
-        </w:rPr>
-        <w:t xml:space="preserve">c. Added: Đối tượng </w:t>
-      </w:r>
-      <w:r>
-        <w:rPr>
-          <w:rFonts w:ascii="Times New Roman" w:hAnsi="Times New Roman" w:cs="Times New Roman"/>
-          <w:sz w:val="26"/>
-          <w:szCs w:val="26"/>
-        </w:rPr>
-        <w:t>được đưa vào hàng đợi</w:t>
-      </w:r>
-      <w:r>
-        <w:rPr>
-          <w:rFonts w:ascii="Times New Roman" w:hAnsi="Times New Roman" w:cs="Times New Roman"/>
-          <w:sz w:val="26"/>
-          <w:szCs w:val="26"/>
-        </w:rPr>
-        <w:t>,</w:t>
-      </w:r>
-      <w:r>
-        <w:rPr>
-          <w:rFonts w:ascii="Times New Roman" w:hAnsi="Times New Roman" w:cs="Times New Roman"/>
-          <w:sz w:val="26"/>
-          <w:szCs w:val="26"/>
-        </w:rPr>
-        <w:t xml:space="preserve"> chờ</w:t>
-      </w:r>
-      <w:r>
-        <w:rPr>
-          <w:rFonts w:ascii="Times New Roman" w:hAnsi="Times New Roman" w:cs="Times New Roman"/>
-          <w:sz w:val="26"/>
-          <w:szCs w:val="26"/>
-        </w:rPr>
-        <w:t xml:space="preserve"> thêm vào CSDL.</w:t>
-      </w:r>
-    </w:p>
-    <w:p>
-      <w:pPr>
-        <w:pStyle w:val="NoSpacing"/>
-        <w:spacing w:line="360" w:lineRule="auto"/>
-        <w:jc w:val="both"/>
-        <w:rPr>
-          <w:rFonts w:ascii="Times New Roman" w:hAnsi="Times New Roman" w:cs="Times New Roman"/>
-          <w:sz w:val="26"/>
-          <w:szCs w:val="26"/>
-        </w:rPr>
-      </w:pPr>
-      <w:r>
-        <w:rPr>
-          <w:rFonts w:ascii="Times New Roman" w:hAnsi="Times New Roman" w:cs="Times New Roman"/>
-          <w:sz w:val="26"/>
-          <w:szCs w:val="26"/>
-        </w:rPr>
-        <w:t>d. Modified: Đối tượng</w:t>
-      </w:r>
-      <w:r>
-        <w:rPr>
-          <w:rFonts w:ascii="Times New Roman" w:hAnsi="Times New Roman" w:cs="Times New Roman"/>
-          <w:sz w:val="26"/>
-          <w:szCs w:val="26"/>
-        </w:rPr>
-        <w:t xml:space="preserve"> được đánh dấu là đã bị thay đổi ít nhất 1 thuộ</w:t>
-      </w:r>
-      <w:r>
-        <w:rPr>
-          <w:rFonts w:ascii="Times New Roman" w:hAnsi="Times New Roman" w:cs="Times New Roman"/>
-          <w:sz w:val="26"/>
-          <w:szCs w:val="26"/>
-        </w:rPr>
-        <w:t>c tính</w:t>
-      </w:r>
-      <w:r>
-        <w:rPr>
-          <w:rFonts w:ascii="Times New Roman" w:hAnsi="Times New Roman" w:cs="Times New Roman"/>
-          <w:sz w:val="26"/>
-          <w:szCs w:val="26"/>
-        </w:rPr>
-        <w:t>, được đưa vào hàng đợi chờ cập nhật xuố</w:t>
-      </w:r>
-      <w:r>
-        <w:rPr>
-          <w:rFonts w:ascii="Times New Roman" w:hAnsi="Times New Roman" w:cs="Times New Roman"/>
-          <w:sz w:val="26"/>
-          <w:szCs w:val="26"/>
-        </w:rPr>
-        <w:t>ng CSDL.</w:t>
-      </w:r>
-    </w:p>
-    <w:p>
-      <w:pPr>
-        <w:pStyle w:val="NoSpacing"/>
-        <w:spacing w:line="360" w:lineRule="auto"/>
-        <w:jc w:val="both"/>
-        <w:rPr>
-          <w:rFonts w:ascii="Times New Roman" w:hAnsi="Times New Roman" w:cs="Times New Roman"/>
-          <w:sz w:val="26"/>
-          <w:szCs w:val="26"/>
-        </w:rPr>
-      </w:pPr>
-      <w:r>
-        <w:rPr>
-          <w:rFonts w:ascii="Times New Roman" w:hAnsi="Times New Roman" w:cs="Times New Roman"/>
-          <w:sz w:val="26"/>
-          <w:szCs w:val="26"/>
-        </w:rPr>
-        <w:t>e. Unchang</w:t>
-      </w:r>
-      <w:r>
-        <w:rPr>
-          <w:rFonts w:ascii="Times New Roman" w:hAnsi="Times New Roman" w:cs="Times New Roman"/>
-          <w:sz w:val="26"/>
-          <w:szCs w:val="26"/>
-        </w:rPr>
-        <w:t>ed</w:t>
-      </w:r>
-      <w:r>
-        <w:rPr>
-          <w:rFonts w:ascii="Times New Roman" w:hAnsi="Times New Roman" w:cs="Times New Roman"/>
-          <w:sz w:val="26"/>
-          <w:szCs w:val="26"/>
-        </w:rPr>
-        <w:t>: Đối tượng</w:t>
-      </w:r>
-      <w:r>
-        <w:rPr>
-          <w:rFonts w:ascii="Times New Roman" w:hAnsi="Times New Roman" w:cs="Times New Roman"/>
-          <w:sz w:val="26"/>
-          <w:szCs w:val="26"/>
-        </w:rPr>
-        <w:t xml:space="preserve"> đượ</w:t>
-      </w:r>
-      <w:r>
-        <w:rPr>
-          <w:rFonts w:ascii="Times New Roman" w:hAnsi="Times New Roman" w:cs="Times New Roman"/>
-          <w:sz w:val="26"/>
-          <w:szCs w:val="26"/>
-        </w:rPr>
-        <w:t>c</w:t>
-      </w:r>
-      <w:r>
-        <w:rPr>
-          <w:rFonts w:ascii="Times New Roman" w:hAnsi="Times New Roman" w:cs="Times New Roman"/>
-          <w:sz w:val="26"/>
-          <w:szCs w:val="26"/>
-        </w:rPr>
-        <w:t xml:space="preserve"> đánh dấu là sạch, có thể là mới được khởi tạo hoặc là mới được </w:t>
-      </w:r>
-      <w:r>
-        <w:rPr>
-          <w:rFonts w:ascii="Times New Roman" w:hAnsi="Times New Roman" w:cs="Times New Roman"/>
-          <w:sz w:val="26"/>
-          <w:szCs w:val="26"/>
-        </w:rPr>
-        <w:t>tải</w:t>
-      </w:r>
-      <w:r>
-        <w:rPr>
-          <w:rFonts w:ascii="Times New Roman" w:hAnsi="Times New Roman" w:cs="Times New Roman"/>
-          <w:sz w:val="26"/>
-          <w:szCs w:val="26"/>
-        </w:rPr>
-        <w:t xml:space="preserve"> lên từ</w:t>
-      </w:r>
-      <w:r>
-        <w:rPr>
-          <w:rFonts w:ascii="Times New Roman" w:hAnsi="Times New Roman" w:cs="Times New Roman"/>
-          <w:sz w:val="26"/>
-          <w:szCs w:val="26"/>
-        </w:rPr>
-        <w:t xml:space="preserve"> CSDL.</w:t>
-      </w:r>
-    </w:p>
-    <w:p>
-      <w:pPr>
-        <w:pStyle w:val="NoSpacing"/>
-        <w:spacing w:line="360" w:lineRule="auto"/>
-        <w:jc w:val="both"/>
-        <w:rPr>
-          <w:rFonts w:ascii="Times New Roman" w:hAnsi="Times New Roman" w:cs="Times New Roman"/>
-          <w:sz w:val="26"/>
-          <w:szCs w:val="26"/>
-        </w:rPr>
-      </w:pPr>
-      <w:r>
-        <w:rPr>
-          <w:rFonts w:ascii="Times New Roman" w:hAnsi="Times New Roman" w:cs="Times New Roman"/>
-          <w:sz w:val="26"/>
-          <w:szCs w:val="26"/>
-        </w:rPr>
-        <w:t>f. Deleted: Đối tượng</w:t>
-      </w:r>
-      <w:r>
-        <w:rPr>
-          <w:rFonts w:ascii="Times New Roman" w:hAnsi="Times New Roman" w:cs="Times New Roman"/>
-          <w:sz w:val="26"/>
-          <w:szCs w:val="26"/>
-        </w:rPr>
-        <w:t xml:space="preserve"> được đánh dấu là bị xóa, được đưa vào hàng đợi chờ xóa </w:t>
-      </w:r>
-      <w:r>
-        <w:rPr>
-          <w:rFonts w:ascii="Times New Roman" w:hAnsi="Times New Roman" w:cs="Times New Roman"/>
-          <w:sz w:val="26"/>
-          <w:szCs w:val="26"/>
-        </w:rPr>
-        <w:t>khỏi CSDL.</w:t>
-      </w:r>
-    </w:p>
-    <w:p>
-      <w:pPr>
-        <w:pStyle w:val="NoSpacing"/>
-        <w:spacing w:line="360" w:lineRule="auto"/>
-        <w:jc w:val="both"/>
-        <w:rPr>
-          <w:rFonts w:ascii="Times New Roman" w:hAnsi="Times New Roman" w:cs="Times New Roman"/>
-          <w:sz w:val="26"/>
-          <w:szCs w:val="26"/>
-        </w:rPr>
-      </w:pPr>
-      <w:r>
-        <w:rPr>
-          <w:rFonts w:ascii="Times New Roman" w:hAnsi="Times New Roman" w:cs="Times New Roman"/>
-          <w:sz w:val="26"/>
-          <w:szCs w:val="26"/>
-        </w:rPr>
-        <w:t>-Manual media cached (class HinhAnh)</w:t>
-      </w:r>
-      <w:r>
-        <w:rPr>
-          <w:rFonts w:ascii="Times New Roman" w:hAnsi="Times New Roman" w:cs="Times New Roman"/>
-          <w:sz w:val="26"/>
-          <w:szCs w:val="26"/>
-        </w:rPr>
-        <w:t>:</w:t>
-      </w:r>
-    </w:p>
-    <w:p>
-      <w:pPr>
-        <w:pStyle w:val="NoSpacing"/>
-        <w:spacing w:line="360" w:lineRule="auto"/>
-        <w:jc w:val="both"/>
-        <w:rPr>
-          <w:rFonts w:ascii="Times New Roman" w:hAnsi="Times New Roman" w:cs="Times New Roman"/>
-          <w:sz w:val="26"/>
-          <w:szCs w:val="26"/>
-        </w:rPr>
-      </w:pPr>
-      <w:r>
-        <w:rPr>
-          <w:rFonts w:ascii="Times New Roman" w:hAnsi="Times New Roman" w:cs="Times New Roman"/>
-          <w:sz w:val="26"/>
-          <w:szCs w:val="26"/>
-        </w:rPr>
-        <w:t>Với các ứng dụng hướng đa phương tiện thì việc tổ chứa lưu trữ và truy xuất các tài nguyên là quan trọng nhằm tiết kiệm bộ nhớ và thời gian truy xuất.</w:t>
-      </w:r>
-    </w:p>
-    <w:p>
-      <w:pPr>
-        <w:pStyle w:val="NoSpacing"/>
-        <w:spacing w:line="360" w:lineRule="auto"/>
-        <w:jc w:val="both"/>
-        <w:rPr>
-          <w:rFonts w:ascii="Times New Roman" w:hAnsi="Times New Roman" w:cs="Times New Roman"/>
-          <w:sz w:val="26"/>
-          <w:szCs w:val="26"/>
-        </w:rPr>
-      </w:pPr>
-    </w:p>
-    <w:p>
-      <w:pPr>
-        <w:pStyle w:val="NoSpacing"/>
-        <w:spacing w:line="360" w:lineRule="auto"/>
-        <w:jc w:val="both"/>
-        <w:rPr>
-          <w:rFonts w:ascii="Times New Roman" w:hAnsi="Times New Roman" w:cs="Times New Roman"/>
-          <w:sz w:val="26"/>
-          <w:szCs w:val="26"/>
-        </w:rPr>
-      </w:pPr>
-      <w:r>
-        <w:rPr>
-          <w:rFonts w:ascii="Times New Roman" w:hAnsi="Times New Roman" w:cs="Times New Roman"/>
-          <w:sz w:val="26"/>
-          <w:szCs w:val="26"/>
-        </w:rPr>
-        <w:t>-</w:t>
-      </w:r>
-      <w:r>
-        <w:rPr>
-          <w:rFonts w:ascii="Times New Roman" w:hAnsi="Times New Roman" w:cs="Times New Roman"/>
-          <w:sz w:val="26"/>
-          <w:szCs w:val="26"/>
-        </w:rPr>
-        <w:t>Trình lọc dữ liệu (DataFilter) trong hiển thị dữ liệu</w:t>
-      </w:r>
-      <w:r>
-        <w:rPr>
-          <w:rFonts w:ascii="Times New Roman" w:hAnsi="Times New Roman" w:cs="Times New Roman"/>
-          <w:sz w:val="26"/>
-          <w:szCs w:val="26"/>
-        </w:rPr>
-        <w:t>:</w:t>
-      </w:r>
-    </w:p>
-    <w:p>
-      <w:pPr>
-        <w:pStyle w:val="NoSpacing"/>
-        <w:spacing w:line="360" w:lineRule="auto"/>
-        <w:jc w:val="both"/>
-        <w:rPr>
-          <w:rFonts w:ascii="Times New Roman" w:hAnsi="Times New Roman" w:cs="Times New Roman"/>
-          <w:sz w:val="26"/>
-          <w:szCs w:val="26"/>
-        </w:rPr>
-      </w:pPr>
-      <w:r>
-        <w:rPr>
-          <w:rFonts w:ascii="Times New Roman" w:hAnsi="Times New Roman" w:cs="Times New Roman"/>
-          <w:sz w:val="26"/>
-          <w:szCs w:val="26"/>
-        </w:rPr>
-        <w:t>+</w:t>
-      </w:r>
-      <w:r>
-        <w:rPr>
-          <w:rFonts w:ascii="Times New Roman" w:hAnsi="Times New Roman" w:cs="Times New Roman"/>
-          <w:sz w:val="26"/>
-          <w:szCs w:val="26"/>
-        </w:rPr>
-        <w:t>M</w:t>
-      </w:r>
-      <w:r>
-        <w:rPr>
-          <w:rFonts w:ascii="Times New Roman" w:hAnsi="Times New Roman" w:cs="Times New Roman"/>
-          <w:sz w:val="26"/>
-          <w:szCs w:val="26"/>
-        </w:rPr>
-        <w:t xml:space="preserve">ột </w:t>
-      </w:r>
-      <w:r>
-        <w:rPr>
-          <w:rFonts w:ascii="Times New Roman" w:hAnsi="Times New Roman" w:cs="Times New Roman"/>
-          <w:sz w:val="26"/>
-          <w:szCs w:val="26"/>
-        </w:rPr>
-        <w:t>đối tượng chỉ</w:t>
-      </w:r>
-      <w:r>
-        <w:rPr>
-          <w:rFonts w:ascii="Times New Roman" w:hAnsi="Times New Roman" w:cs="Times New Roman"/>
-          <w:sz w:val="26"/>
-          <w:szCs w:val="26"/>
-        </w:rPr>
-        <w:t xml:space="preserve"> mang các thuộc tính trực tiếp của bản thân nó, trong lập trình giao diện, thông thường khi hiển thị thông tin một đối tượng nào đó, ta thường hiển thị các thuộc tính gián tiếp (thuộc tính của khóa ngoại), do đó </w:t>
-      </w:r>
-      <w:r>
-        <w:rPr>
-          <w:rFonts w:ascii="Times New Roman" w:hAnsi="Times New Roman" w:cs="Times New Roman"/>
-          <w:sz w:val="26"/>
-          <w:szCs w:val="26"/>
-        </w:rPr>
-        <w:t>trình</w:t>
-      </w:r>
-      <w:r>
-        <w:rPr>
-          <w:rFonts w:ascii="Times New Roman" w:hAnsi="Times New Roman" w:cs="Times New Roman"/>
-          <w:sz w:val="26"/>
-          <w:szCs w:val="26"/>
-        </w:rPr>
-        <w:t xml:space="preserve"> xử lý giao diện sẽ không làm việc trực tiếp với </w:t>
-      </w:r>
-      <w:r>
-        <w:rPr>
-          <w:rFonts w:ascii="Times New Roman" w:hAnsi="Times New Roman" w:cs="Times New Roman"/>
-          <w:sz w:val="26"/>
-          <w:szCs w:val="26"/>
-        </w:rPr>
-        <w:t>các đối tượng này</w:t>
-      </w:r>
-      <w:r>
-        <w:rPr>
-          <w:rFonts w:ascii="Times New Roman" w:hAnsi="Times New Roman" w:cs="Times New Roman"/>
-          <w:sz w:val="26"/>
-          <w:szCs w:val="26"/>
-        </w:rPr>
-        <w:t xml:space="preserve"> mà làm việc thông qua một lớp mặt nạ</w:t>
-      </w:r>
-      <w:r>
-        <w:rPr>
-          <w:rFonts w:ascii="Times New Roman" w:hAnsi="Times New Roman" w:cs="Times New Roman"/>
-          <w:sz w:val="26"/>
-          <w:szCs w:val="26"/>
-        </w:rPr>
-        <w:t xml:space="preserve"> (mask)</w:t>
-      </w:r>
-      <w:r>
-        <w:rPr>
-          <w:rFonts w:ascii="Times New Roman" w:hAnsi="Times New Roman" w:cs="Times New Roman"/>
-          <w:sz w:val="26"/>
-          <w:szCs w:val="26"/>
-        </w:rPr>
-        <w:t xml:space="preserve"> gọi là </w:t>
-      </w:r>
-      <w:r>
-        <w:rPr>
-          <w:rFonts w:ascii="Times New Roman" w:hAnsi="Times New Roman" w:cs="Times New Roman"/>
-          <w:sz w:val="26"/>
-          <w:szCs w:val="26"/>
-        </w:rPr>
-        <w:t>lớp lọc dữ liệu (</w:t>
-      </w:r>
-      <w:r>
-        <w:rPr>
-          <w:rFonts w:ascii="Times New Roman" w:hAnsi="Times New Roman" w:cs="Times New Roman"/>
-          <w:sz w:val="26"/>
-          <w:szCs w:val="26"/>
-        </w:rPr>
-        <w:t>DataFilter</w:t>
-      </w:r>
-      <w:r>
-        <w:rPr>
-          <w:rFonts w:ascii="Times New Roman" w:hAnsi="Times New Roman" w:cs="Times New Roman"/>
-          <w:sz w:val="26"/>
-          <w:szCs w:val="26"/>
-        </w:rPr>
-        <w:t>)</w:t>
-      </w:r>
-      <w:r>
-        <w:rPr>
-          <w:rFonts w:ascii="Times New Roman" w:hAnsi="Times New Roman" w:cs="Times New Roman"/>
-          <w:sz w:val="26"/>
-          <w:szCs w:val="26"/>
-        </w:rPr>
-        <w:t xml:space="preserve">, nhiệm vụ của DataFilter là kết các </w:t>
-      </w:r>
-      <w:r>
-        <w:rPr>
-          <w:rFonts w:ascii="Times New Roman" w:hAnsi="Times New Roman" w:cs="Times New Roman"/>
-          <w:sz w:val="26"/>
-          <w:szCs w:val="26"/>
-        </w:rPr>
-        <w:t>đối tượng</w:t>
-      </w:r>
-      <w:r>
-        <w:rPr>
-          <w:rFonts w:ascii="Times New Roman" w:hAnsi="Times New Roman" w:cs="Times New Roman"/>
-          <w:sz w:val="26"/>
-          <w:szCs w:val="26"/>
-        </w:rPr>
-        <w:t xml:space="preserve"> có liên quan lại với nhau sau đó chọn ra các thuộc tính cần hiển thị.</w:t>
-      </w:r>
-    </w:p>
-    <w:p>
-      <w:pPr>
-        <w:pStyle w:val="NoSpacing"/>
-        <w:spacing w:line="360" w:lineRule="auto"/>
-        <w:jc w:val="both"/>
-        <w:rPr>
-          <w:rFonts w:ascii="Times New Roman" w:hAnsi="Times New Roman" w:cs="Times New Roman"/>
-          <w:sz w:val="26"/>
-          <w:szCs w:val="26"/>
-        </w:rPr>
-      </w:pPr>
-      <w:r>
-        <w:rPr>
-          <w:rFonts w:ascii="Times New Roman" w:hAnsi="Times New Roman" w:cs="Times New Roman"/>
-          <w:sz w:val="26"/>
-          <w:szCs w:val="26"/>
-        </w:rPr>
-        <w:t>-Database Context vs Singleton Database Instance Provider</w:t>
-      </w:r>
-      <w:r>
-        <w:rPr>
-          <w:rFonts w:ascii="Times New Roman" w:hAnsi="Times New Roman" w:cs="Times New Roman"/>
-          <w:sz w:val="26"/>
-          <w:szCs w:val="26"/>
-        </w:rPr>
-        <w:t xml:space="preserve">: </w:t>
-      </w:r>
-    </w:p>
-    <w:p>
-      <w:pPr>
-        <w:pStyle w:val="NoSpacing"/>
-        <w:spacing w:line="360" w:lineRule="auto"/>
-        <w:jc w:val="both"/>
-        <w:rPr>
-          <w:rFonts w:ascii="Times New Roman" w:hAnsi="Times New Roman" w:cs="Times New Roman"/>
-          <w:sz w:val="26"/>
-          <w:szCs w:val="26"/>
-        </w:rPr>
-      </w:pPr>
-      <w:r>
-        <w:rPr>
-          <w:rFonts w:ascii="Times New Roman" w:hAnsi="Times New Roman" w:cs="Times New Roman"/>
-          <w:sz w:val="26"/>
-          <w:szCs w:val="26"/>
-        </w:rPr>
-        <w:t xml:space="preserve">+ EF xem Database Context là một ngữ cảnh truy xuất đến CSDL, trên đó chứa các </w:t>
-      </w:r>
-      <w:r>
-        <w:rPr>
-          <w:rFonts w:ascii="Times New Roman" w:hAnsi="Times New Roman" w:cs="Times New Roman"/>
-          <w:sz w:val="26"/>
-          <w:szCs w:val="26"/>
-        </w:rPr>
-        <w:t xml:space="preserve">định nghĩa về nguồn dữ liệu. </w:t>
-      </w:r>
-      <w:r>
-        <w:rPr>
-          <w:rFonts w:ascii="Times New Roman" w:hAnsi="Times New Roman" w:cs="Times New Roman"/>
-          <w:sz w:val="26"/>
-          <w:szCs w:val="26"/>
-        </w:rPr>
-        <w:t>Database Context</w:t>
-      </w:r>
-      <w:r>
-        <w:rPr>
-          <w:rFonts w:ascii="Times New Roman" w:hAnsi="Times New Roman" w:cs="Times New Roman"/>
-          <w:sz w:val="26"/>
-          <w:szCs w:val="26"/>
-        </w:rPr>
-        <w:t xml:space="preserve"> là không gian làm việc của EF. Có thể có nhiều </w:t>
-      </w:r>
-      <w:r>
-        <w:rPr>
-          <w:rFonts w:ascii="Times New Roman" w:hAnsi="Times New Roman" w:cs="Times New Roman"/>
-          <w:sz w:val="26"/>
-          <w:szCs w:val="26"/>
-        </w:rPr>
-        <w:t>Database Context</w:t>
-      </w:r>
-      <w:r>
-        <w:rPr>
-          <w:rFonts w:ascii="Times New Roman" w:hAnsi="Times New Roman" w:cs="Times New Roman"/>
-          <w:sz w:val="26"/>
-          <w:szCs w:val="26"/>
-        </w:rPr>
-        <w:t xml:space="preserve"> được định nghĩa trên cùng một CSDL.</w:t>
-      </w:r>
-    </w:p>
-    <w:p>
-      <w:pPr>
-        <w:pStyle w:val="NoSpacing"/>
-        <w:spacing w:line="360" w:lineRule="auto"/>
-        <w:jc w:val="both"/>
-        <w:rPr>
-          <w:rFonts w:ascii="Times New Roman" w:hAnsi="Times New Roman" w:cs="Times New Roman"/>
-          <w:sz w:val="26"/>
-          <w:szCs w:val="26"/>
-        </w:rPr>
-      </w:pPr>
-      <w:r>
-        <w:rPr>
-          <w:rFonts w:ascii="Times New Roman" w:hAnsi="Times New Roman" w:cs="Times New Roman"/>
-          <w:sz w:val="26"/>
-          <w:szCs w:val="26"/>
-        </w:rPr>
-        <w:t xml:space="preserve">+Singleton giúp các lớp </w:t>
-      </w:r>
-      <w:r>
-        <w:rPr>
-          <w:rFonts w:ascii="Times New Roman" w:hAnsi="Times New Roman" w:cs="Times New Roman"/>
-          <w:sz w:val="26"/>
-          <w:szCs w:val="26"/>
-        </w:rPr>
-        <w:t>thực thể</w:t>
-      </w:r>
-      <w:r>
-        <w:rPr>
-          <w:rFonts w:ascii="Times New Roman" w:hAnsi="Times New Roman" w:cs="Times New Roman"/>
-          <w:sz w:val="26"/>
-          <w:szCs w:val="26"/>
-        </w:rPr>
-        <w:t xml:space="preserve"> nhìn thấy cùng một DbContext trong suốt phiên làm việc, </w:t>
-      </w:r>
-      <w:r>
-        <w:rPr>
-          <w:rFonts w:ascii="Times New Roman" w:hAnsi="Times New Roman" w:cs="Times New Roman"/>
-          <w:sz w:val="26"/>
-          <w:szCs w:val="26"/>
-        </w:rPr>
-        <w:t xml:space="preserve">bởi vì </w:t>
-      </w:r>
-      <w:r>
-        <w:rPr>
-          <w:rFonts w:ascii="Times New Roman" w:hAnsi="Times New Roman" w:cs="Times New Roman"/>
-          <w:sz w:val="26"/>
-          <w:szCs w:val="26"/>
-        </w:rPr>
-        <w:t>EF</w:t>
-      </w:r>
-      <w:r>
-        <w:rPr>
-          <w:rFonts w:ascii="Times New Roman" w:hAnsi="Times New Roman" w:cs="Times New Roman"/>
-          <w:sz w:val="26"/>
-          <w:szCs w:val="26"/>
-        </w:rPr>
-        <w:t xml:space="preserve"> </w:t>
-      </w:r>
-      <w:r>
-        <w:rPr>
-          <w:rFonts w:ascii="Times New Roman" w:hAnsi="Times New Roman" w:cs="Times New Roman"/>
-          <w:sz w:val="26"/>
-          <w:szCs w:val="26"/>
-        </w:rPr>
-        <w:t xml:space="preserve">đòi hỏi các đối tượng sinh ra từ các </w:t>
-      </w:r>
-      <w:r>
-        <w:rPr>
-          <w:rFonts w:ascii="Times New Roman" w:hAnsi="Times New Roman" w:cs="Times New Roman"/>
-          <w:sz w:val="26"/>
-          <w:szCs w:val="26"/>
-        </w:rPr>
-        <w:t>lớp thực thể</w:t>
-      </w:r>
-      <w:r>
-        <w:rPr>
-          <w:rFonts w:ascii="Times New Roman" w:hAnsi="Times New Roman" w:cs="Times New Roman"/>
-          <w:sz w:val="26"/>
-          <w:szCs w:val="26"/>
-        </w:rPr>
-        <w:t xml:space="preserve"> phải thống nhất </w:t>
-      </w:r>
+        <w:t xml:space="preserve"> bở</w:t>
+      </w:r>
+      <w:r>
+        <w:rPr>
+          <w:rFonts w:ascii="Times New Roman" w:hAnsi="Times New Roman" w:cs="Times New Roman"/>
+          <w:sz w:val="26"/>
+          <w:szCs w:val="26"/>
+        </w:rPr>
+        <w:t>i các</w:t>
+      </w:r>
+      <w:r>
+        <w:rPr>
+          <w:rFonts w:ascii="Times New Roman" w:hAnsi="Times New Roman" w:cs="Times New Roman"/>
+          <w:sz w:val="26"/>
+          <w:szCs w:val="26"/>
+        </w:rPr>
+        <w:t xml:space="preserve"> DbContext khác nhau.</w:t>
+      </w:r>
+    </w:p>
+    <w:p>
+      <w:pPr>
+        <w:pStyle w:val="NoSpacing"/>
+        <w:spacing w:line="360" w:lineRule="auto"/>
+        <w:jc w:val="both"/>
+        <w:rPr>
+          <w:rFonts w:ascii="Times New Roman" w:hAnsi="Times New Roman" w:cs="Times New Roman"/>
+          <w:sz w:val="26"/>
+          <w:szCs w:val="26"/>
+        </w:rPr>
+      </w:pPr>
       <w:r>
         <w:rPr>
           <w:rFonts w:ascii="Times New Roman" w:hAnsi="Times New Roman" w:cs="Times New Roman"/>
@@ -5569,58 +5593,6 @@
           <w:szCs w:val="26"/>
         </w:rPr>
         <w:lastRenderedPageBreak/>
-        <w:t xml:space="preserve">về DbContext, một đối tượng không thể được </w:t>
-      </w:r>
-      <w:r>
-        <w:rPr>
-          <w:rFonts w:ascii="Times New Roman" w:hAnsi="Times New Roman" w:cs="Times New Roman"/>
-          <w:sz w:val="26"/>
-          <w:szCs w:val="26"/>
-        </w:rPr>
-        <w:t>theo dõi</w:t>
-      </w:r>
-      <w:r>
-        <w:rPr>
-          <w:rFonts w:ascii="Times New Roman" w:hAnsi="Times New Roman" w:cs="Times New Roman"/>
-          <w:sz w:val="26"/>
-          <w:szCs w:val="26"/>
-        </w:rPr>
-        <w:t xml:space="preserve"> bở</w:t>
-      </w:r>
-      <w:r>
-        <w:rPr>
-          <w:rFonts w:ascii="Times New Roman" w:hAnsi="Times New Roman" w:cs="Times New Roman"/>
-          <w:sz w:val="26"/>
-          <w:szCs w:val="26"/>
-        </w:rPr>
-        <w:t>i các</w:t>
-      </w:r>
-      <w:r>
-        <w:rPr>
-          <w:rFonts w:ascii="Times New Roman" w:hAnsi="Times New Roman" w:cs="Times New Roman"/>
-          <w:sz w:val="26"/>
-          <w:szCs w:val="26"/>
-        </w:rPr>
-        <w:t xml:space="preserve"> DbContext khác nhau.</w:t>
-      </w:r>
-    </w:p>
-    <w:p>
-      <w:pPr>
-        <w:pStyle w:val="NoSpacing"/>
-        <w:spacing w:line="360" w:lineRule="auto"/>
-        <w:jc w:val="both"/>
-        <w:rPr>
-          <w:rFonts w:ascii="Times New Roman" w:hAnsi="Times New Roman" w:cs="Times New Roman"/>
-          <w:sz w:val="26"/>
-          <w:szCs w:val="26"/>
-        </w:rPr>
-      </w:pPr>
-      <w:r>
-        <w:rPr>
-          <w:rFonts w:ascii="Times New Roman" w:hAnsi="Times New Roman" w:cs="Times New Roman"/>
-          <w:sz w:val="26"/>
-          <w:szCs w:val="26"/>
-        </w:rPr>
         <w:t>+Phiên làm việc được đánh dấu từ lúc DbContext được khởi tạo cho đến khi bị hủy bỏ (Dispose), các đối tượ</w:t>
       </w:r>
       <w:r>
@@ -5737,17 +5709,7 @@
           <w:sz w:val="26"/>
           <w:szCs w:val="26"/>
         </w:rPr>
-        <w:t>trừu tư</w:t>
-      </w:r>
-      <w:bookmarkStart w:id="0" w:name="_GoBack"/>
-      <w:bookmarkEnd w:id="0"/>
-      <w:r>
-        <w:rPr>
-          <w:rFonts w:ascii="Times New Roman" w:hAnsi="Times New Roman" w:cs="Times New Roman"/>
-          <w:sz w:val="26"/>
-          <w:szCs w:val="26"/>
-        </w:rPr>
-        <w:t>ợng</w:t>
+        <w:t>trừu tượng</w:t>
       </w:r>
       <w:r>
         <w:rPr>
@@ -6080,8 +6042,56 @@
           <w:sz w:val="26"/>
           <w:szCs w:val="26"/>
         </w:rPr>
-        <w:t xml:space="preserve">Sync Framework là công nghệ được Microsoft phát triển với mục đích chính là đồng bộ dữ liệu qua lại giữa các nguồn dữ liệu, dữ liệu nguồn ở đây có thể là hệ thống tập tin hoặc là một CSDL của một hệ quản trị nào đó, hiện Sync </w:t>
-      </w:r>
+        <w:t xml:space="preserve">Sync Framework là công nghệ được Microsoft phát triển với mục đích chính là đồng bộ dữ liệu qua lại giữa các nguồn dữ liệu, dữ liệu nguồn ở đây có thể là hệ thống tập tin hoặc là một CSDL của một hệ quản trị nào đó, hiện Sync Framework hỗ trợ các dữ liệu nguồn tương thích chuẩn </w:t>
+      </w:r>
+      <w:r>
+        <w:rPr>
+          <w:rFonts w:ascii="Times New Roman" w:hAnsi="Times New Roman" w:cs="Times New Roman"/>
+          <w:sz w:val="26"/>
+          <w:szCs w:val="26"/>
+        </w:rPr>
+        <w:t>ADO.NET</w:t>
+      </w:r>
+      <w:r>
+        <w:rPr>
+          <w:rFonts w:ascii="Times New Roman" w:hAnsi="Times New Roman" w:cs="Times New Roman"/>
+          <w:sz w:val="26"/>
+          <w:szCs w:val="26"/>
+        </w:rPr>
+        <w:t xml:space="preserve"> mà trong đó hệ quản trị MSSQL Server hoàn toàn đáp ứng được các yêu cầu trên.</w:t>
+      </w:r>
+    </w:p>
+    <w:p>
+      <w:pPr>
+        <w:pStyle w:val="NoSpacing"/>
+        <w:spacing w:line="360" w:lineRule="auto"/>
+        <w:jc w:val="both"/>
+        <w:rPr>
+          <w:rFonts w:ascii="Times New Roman" w:hAnsi="Times New Roman" w:cs="Times New Roman"/>
+          <w:sz w:val="26"/>
+          <w:szCs w:val="26"/>
+        </w:rPr>
+      </w:pPr>
+      <w:r>
+        <w:rPr>
+          <w:rFonts w:ascii="Times New Roman" w:hAnsi="Times New Roman" w:cs="Times New Roman"/>
+          <w:sz w:val="26"/>
+          <w:szCs w:val="26"/>
+        </w:rPr>
+        <w:t>-Phiên bản mới nhất hiện tại: 2.1</w:t>
+      </w:r>
+    </w:p>
+    <w:p>
+      <w:pPr>
+        <w:pStyle w:val="NoSpacing"/>
+        <w:spacing w:line="360" w:lineRule="auto"/>
+        <w:jc w:val="both"/>
+        <w:rPr>
+          <w:rFonts w:ascii="Times New Roman" w:hAnsi="Times New Roman" w:cs="Times New Roman"/>
+          <w:sz w:val="26"/>
+          <w:szCs w:val="26"/>
+        </w:rPr>
+      </w:pPr>
       <w:r>
         <w:rPr>
           <w:rFonts w:ascii="Times New Roman" w:hAnsi="Times New Roman" w:cs="Times New Roman"/>
@@ -6089,62 +6099,6 @@
           <w:szCs w:val="26"/>
         </w:rPr>
         <w:lastRenderedPageBreak/>
-        <w:t xml:space="preserve">Framework hỗ trợ các dữ liệu nguồn tương thích chuẩn </w:t>
-      </w:r>
-      <w:r>
-        <w:rPr>
-          <w:rFonts w:ascii="Times New Roman" w:hAnsi="Times New Roman" w:cs="Times New Roman"/>
-          <w:sz w:val="26"/>
-          <w:szCs w:val="26"/>
-        </w:rPr>
-        <w:t>ADO.NET</w:t>
-      </w:r>
-      <w:r>
-        <w:rPr>
-          <w:rFonts w:ascii="Times New Roman" w:hAnsi="Times New Roman" w:cs="Times New Roman"/>
-          <w:sz w:val="26"/>
-          <w:szCs w:val="26"/>
-        </w:rPr>
-        <w:t xml:space="preserve"> mà trong đó hệ quản trị MSSQL Server hoàn toàn đáp ứng được các yêu cầu trên.</w:t>
-      </w:r>
-    </w:p>
-    <w:p>
-      <w:pPr>
-        <w:pStyle w:val="NoSpacing"/>
-        <w:spacing w:line="360" w:lineRule="auto"/>
-        <w:jc w:val="both"/>
-        <w:rPr>
-          <w:rFonts w:ascii="Times New Roman" w:hAnsi="Times New Roman" w:cs="Times New Roman"/>
-          <w:sz w:val="26"/>
-          <w:szCs w:val="26"/>
-        </w:rPr>
-      </w:pPr>
-      <w:r>
-        <w:rPr>
-          <w:rFonts w:ascii="Times New Roman" w:hAnsi="Times New Roman" w:cs="Times New Roman"/>
-          <w:sz w:val="26"/>
-          <w:szCs w:val="26"/>
-        </w:rPr>
-        <w:t>-Phiên bản mới nhất hiện tại: 2.1</w:t>
-      </w:r>
-    </w:p>
-    <w:p>
-      <w:pPr>
-        <w:pStyle w:val="NoSpacing"/>
-        <w:spacing w:line="360" w:lineRule="auto"/>
-        <w:jc w:val="both"/>
-        <w:rPr>
-          <w:rFonts w:ascii="Times New Roman" w:hAnsi="Times New Roman" w:cs="Times New Roman"/>
-          <w:sz w:val="26"/>
-          <w:szCs w:val="26"/>
-        </w:rPr>
-      </w:pPr>
-      <w:r>
-        <w:rPr>
-          <w:rFonts w:ascii="Times New Roman" w:hAnsi="Times New Roman" w:cs="Times New Roman"/>
-          <w:sz w:val="26"/>
-          <w:szCs w:val="26"/>
-        </w:rPr>
         <w:t>-Phiên bản được áp dụng trong phần mềm: 2.1</w:t>
       </w:r>
     </w:p>
@@ -6805,7 +6759,39 @@
           <w:sz w:val="26"/>
           <w:szCs w:val="26"/>
         </w:rPr>
-        <w:t xml:space="preserve"> thao tác gỡ bỏ Sync Scope sẽ ngược lại với các bước khi cài đặt trước đó. Chỉ cần chỉ định dữ liệu nguồn và tên Sync </w:t>
+        <w:t xml:space="preserve"> thao tác gỡ bỏ Sync Scope sẽ ngược lại với các bước khi cài đặt trước đó. Chỉ cần chỉ định dữ liệu nguồn và tên Sync Scope</w:t>
+      </w:r>
+      <w:r>
+        <w:rPr>
+          <w:rFonts w:ascii="Times New Roman" w:hAnsi="Times New Roman" w:cs="Times New Roman"/>
+          <w:sz w:val="26"/>
+          <w:szCs w:val="26"/>
+        </w:rPr>
+        <w:t xml:space="preserve">, sau đó gọi phương thức </w:t>
+      </w:r>
+      <w:r>
+        <w:rPr>
+          <w:rFonts w:ascii="Times New Roman" w:hAnsi="Times New Roman" w:cs="Times New Roman"/>
+          <w:sz w:val="26"/>
+          <w:szCs w:val="26"/>
+        </w:rPr>
+        <w:t>gỡ bỏ</w:t>
+      </w:r>
+      <w:r>
+        <w:rPr>
+          <w:rFonts w:ascii="Times New Roman" w:hAnsi="Times New Roman" w:cs="Times New Roman"/>
+          <w:sz w:val="26"/>
+          <w:szCs w:val="26"/>
+        </w:rPr>
+        <w:t>, Sync Framework sẽ thực hiện nhiệm vụ còn lại.</w:t>
+      </w:r>
+      <w:r>
+        <w:rPr>
+          <w:rFonts w:ascii="Times New Roman" w:hAnsi="Times New Roman" w:cs="Times New Roman"/>
+          <w:sz w:val="26"/>
+          <w:szCs w:val="26"/>
+        </w:rPr>
+        <w:t xml:space="preserve"> Việc gõ bỏ Sync Scope sẽ đồng nghĩa với việc CSDL sẽ không thể cung cấp </w:t>
       </w:r>
       <w:r>
         <w:rPr>
@@ -6814,39 +6800,7 @@
           <w:szCs w:val="26"/>
         </w:rPr>
         <w:lastRenderedPageBreak/>
-        <w:t>Scope</w:t>
-      </w:r>
-      <w:r>
-        <w:rPr>
-          <w:rFonts w:ascii="Times New Roman" w:hAnsi="Times New Roman" w:cs="Times New Roman"/>
-          <w:sz w:val="26"/>
-          <w:szCs w:val="26"/>
-        </w:rPr>
-        <w:t xml:space="preserve">, sau đó gọi phương thức </w:t>
-      </w:r>
-      <w:r>
-        <w:rPr>
-          <w:rFonts w:ascii="Times New Roman" w:hAnsi="Times New Roman" w:cs="Times New Roman"/>
-          <w:sz w:val="26"/>
-          <w:szCs w:val="26"/>
-        </w:rPr>
-        <w:t>gỡ bỏ</w:t>
-      </w:r>
-      <w:r>
-        <w:rPr>
-          <w:rFonts w:ascii="Times New Roman" w:hAnsi="Times New Roman" w:cs="Times New Roman"/>
-          <w:sz w:val="26"/>
-          <w:szCs w:val="26"/>
-        </w:rPr>
-        <w:t>, Sync Framework sẽ thực hiện nhiệm vụ còn lại.</w:t>
-      </w:r>
-      <w:r>
-        <w:rPr>
-          <w:rFonts w:ascii="Times New Roman" w:hAnsi="Times New Roman" w:cs="Times New Roman"/>
-          <w:sz w:val="26"/>
-          <w:szCs w:val="26"/>
-        </w:rPr>
-        <w:t xml:space="preserve"> Việc gõ bỏ Sync Scope sẽ đồng nghĩa với việc CSDL sẽ không thể cung cấp phiên đồng bộ cho các trình quản lý đồng bộ, và do đó sẽ không tham gia vào hệ thống.</w:t>
+        <w:t>phiên đồng bộ cho các trình quản lý đồng bộ, và do đó sẽ không tham gia vào hệ thống.</w:t>
       </w:r>
     </w:p>
     <w:p>
@@ -7258,8 +7212,36 @@
           <w:sz w:val="26"/>
           <w:szCs w:val="26"/>
         </w:rPr>
-        <w:t xml:space="preserve"> thì khi gọi Insert trên 2 CSDL, hệ quản trị CSDL địa phương ở cả 2 CSDL trên sẽ có khả năng tạo ra khóa </w:t>
-      </w:r>
+        <w:t xml:space="preserve"> thì khi gọi Insert trên 2 CSDL, hệ quản trị CSDL địa phương ở cả 2 CSDL trên sẽ có khả năng tạo ra khóa chính trùng nhau (khả năng rất cao). Nên khi đồng bộ dữ liệu sẽ bị đụng độ khóa chính, 1 trong 2 dữ liệu mới Insert đó </w:t>
+      </w:r>
+      <w:r>
+        <w:rPr>
+          <w:rFonts w:ascii="Times New Roman" w:hAnsi="Times New Roman" w:cs="Times New Roman"/>
+          <w:sz w:val="26"/>
+          <w:szCs w:val="26"/>
+        </w:rPr>
+        <w:t>phải</w:t>
+      </w:r>
+      <w:r>
+        <w:rPr>
+          <w:rFonts w:ascii="Times New Roman" w:hAnsi="Times New Roman" w:cs="Times New Roman"/>
+          <w:sz w:val="26"/>
+          <w:szCs w:val="26"/>
+        </w:rPr>
+        <w:t xml:space="preserve"> bị loại bỏ.</w:t>
+      </w:r>
+    </w:p>
+    <w:p>
+      <w:pPr>
+        <w:pStyle w:val="NoSpacing"/>
+        <w:spacing w:line="360" w:lineRule="auto"/>
+        <w:jc w:val="both"/>
+        <w:rPr>
+          <w:rFonts w:ascii="Times New Roman" w:hAnsi="Times New Roman" w:cs="Times New Roman"/>
+          <w:sz w:val="26"/>
+          <w:szCs w:val="26"/>
+        </w:rPr>
+      </w:pPr>
       <w:r>
         <w:rPr>
           <w:rFonts w:ascii="Times New Roman" w:hAnsi="Times New Roman" w:cs="Times New Roman"/>
@@ -7267,42 +7249,6 @@
           <w:szCs w:val="26"/>
         </w:rPr>
         <w:lastRenderedPageBreak/>
-        <w:t xml:space="preserve">chính trùng nhau (khả năng rất cao). Nên khi đồng bộ dữ liệu sẽ bị đụng độ khóa chính, 1 trong 2 dữ liệu mới Insert đó </w:t>
-      </w:r>
-      <w:r>
-        <w:rPr>
-          <w:rFonts w:ascii="Times New Roman" w:hAnsi="Times New Roman" w:cs="Times New Roman"/>
-          <w:sz w:val="26"/>
-          <w:szCs w:val="26"/>
-        </w:rPr>
-        <w:t>phải</w:t>
-      </w:r>
-      <w:r>
-        <w:rPr>
-          <w:rFonts w:ascii="Times New Roman" w:hAnsi="Times New Roman" w:cs="Times New Roman"/>
-          <w:sz w:val="26"/>
-          <w:szCs w:val="26"/>
-        </w:rPr>
-        <w:t xml:space="preserve"> bị loại bỏ.</w:t>
-      </w:r>
-    </w:p>
-    <w:p>
-      <w:pPr>
-        <w:pStyle w:val="NoSpacing"/>
-        <w:spacing w:line="360" w:lineRule="auto"/>
-        <w:jc w:val="both"/>
-        <w:rPr>
-          <w:rFonts w:ascii="Times New Roman" w:hAnsi="Times New Roman" w:cs="Times New Roman"/>
-          <w:sz w:val="26"/>
-          <w:szCs w:val="26"/>
-        </w:rPr>
-      </w:pPr>
-      <w:r>
-        <w:rPr>
-          <w:rFonts w:ascii="Times New Roman" w:hAnsi="Times New Roman" w:cs="Times New Roman"/>
-          <w:sz w:val="26"/>
-          <w:szCs w:val="26"/>
-        </w:rPr>
         <w:t xml:space="preserve">=&gt; </w:t>
       </w:r>
       <w:r>
@@ -7703,16 +7649,196 @@
           <w:sz w:val="26"/>
           <w:szCs w:val="26"/>
         </w:rPr>
+        <w:t>-</w:t>
+      </w:r>
+      <w:r>
+        <w:rPr>
+          <w:rFonts w:ascii="Times New Roman" w:hAnsi="Times New Roman" w:cs="Times New Roman"/>
+          <w:sz w:val="26"/>
+          <w:szCs w:val="26"/>
+        </w:rPr>
+        <w:t>Đồ thị</w:t>
+      </w:r>
+      <w:r>
+        <w:rPr>
+          <w:rFonts w:ascii="Times New Roman" w:hAnsi="Times New Roman" w:cs="Times New Roman"/>
+          <w:sz w:val="26"/>
+          <w:szCs w:val="26"/>
+        </w:rPr>
+        <w:t xml:space="preserve"> tiế</w:t>
+      </w:r>
+      <w:r>
+        <w:rPr>
+          <w:rFonts w:ascii="Times New Roman" w:hAnsi="Times New Roman" w:cs="Times New Roman"/>
+          <w:sz w:val="26"/>
+          <w:szCs w:val="26"/>
+        </w:rPr>
+        <w:t>n trình đồng bộ</w:t>
+      </w:r>
+      <w:r>
+        <w:rPr>
+          <w:rFonts w:ascii="Times New Roman" w:hAnsi="Times New Roman" w:cs="Times New Roman"/>
+          <w:sz w:val="26"/>
+          <w:szCs w:val="26"/>
+        </w:rPr>
+        <w:t>:</w:t>
+      </w:r>
+      <w:r>
+        <w:rPr>
+          <w:rFonts w:ascii="Times New Roman" w:hAnsi="Times New Roman" w:cs="Times New Roman"/>
+          <w:sz w:val="26"/>
+          <w:szCs w:val="26"/>
+        </w:rPr>
+        <w:t xml:space="preserve"> như đã đề cập ở phần trên, Sync Framework đồng bộ ở mức đơn vị dữ liệu là bảng, nên thứ tự các bảng trong một tiến trình đồng bộ là vô </w:t>
+      </w:r>
+      <w:r>
+        <w:rPr>
+          <w:rFonts w:ascii="Times New Roman" w:hAnsi="Times New Roman" w:cs="Times New Roman"/>
+          <w:sz w:val="26"/>
+          <w:szCs w:val="26"/>
+        </w:rPr>
         <w:lastRenderedPageBreak/>
-        <w:t>-</w:t>
-      </w:r>
-      <w:r>
-        <w:rPr>
-          <w:rFonts w:ascii="Times New Roman" w:hAnsi="Times New Roman" w:cs="Times New Roman"/>
-          <w:sz w:val="26"/>
-          <w:szCs w:val="26"/>
-        </w:rPr>
-        <w:t>Đồ thị</w:t>
+        <w:t>cùng quan trọng vì đặc thù ràng buộc khóa ngoại của CSDL quan. N</w:t>
+      </w:r>
+      <w:r>
+        <w:rPr>
+          <w:rFonts w:ascii="Times New Roman" w:hAnsi="Times New Roman" w:cs="Times New Roman"/>
+          <w:sz w:val="26"/>
+          <w:szCs w:val="26"/>
+        </w:rPr>
+        <w:t xml:space="preserve">ếu </w:t>
+      </w:r>
+      <w:r>
+        <w:rPr>
+          <w:rFonts w:ascii="Times New Roman" w:hAnsi="Times New Roman" w:cs="Times New Roman"/>
+          <w:sz w:val="26"/>
+          <w:szCs w:val="26"/>
+        </w:rPr>
+        <w:t>bảng</w:t>
+      </w:r>
+      <w:r>
+        <w:rPr>
+          <w:rFonts w:ascii="Times New Roman" w:hAnsi="Times New Roman" w:cs="Times New Roman"/>
+          <w:sz w:val="26"/>
+          <w:szCs w:val="26"/>
+        </w:rPr>
+        <w:t xml:space="preserve"> B có chứa khóa ngoại tham chiếu đến </w:t>
+      </w:r>
+      <w:r>
+        <w:rPr>
+          <w:rFonts w:ascii="Times New Roman" w:hAnsi="Times New Roman" w:cs="Times New Roman"/>
+          <w:sz w:val="26"/>
+          <w:szCs w:val="26"/>
+        </w:rPr>
+        <w:t>bảng</w:t>
+      </w:r>
+      <w:r>
+        <w:rPr>
+          <w:rFonts w:ascii="Times New Roman" w:hAnsi="Times New Roman" w:cs="Times New Roman"/>
+          <w:sz w:val="26"/>
+          <w:szCs w:val="26"/>
+        </w:rPr>
+        <w:t xml:space="preserve"> A thì </w:t>
+      </w:r>
+      <w:r>
+        <w:rPr>
+          <w:rFonts w:ascii="Times New Roman" w:hAnsi="Times New Roman" w:cs="Times New Roman"/>
+          <w:sz w:val="26"/>
+          <w:szCs w:val="26"/>
+        </w:rPr>
+        <w:t>bảng</w:t>
+      </w:r>
+      <w:r>
+        <w:rPr>
+          <w:rFonts w:ascii="Times New Roman" w:hAnsi="Times New Roman" w:cs="Times New Roman"/>
+          <w:sz w:val="26"/>
+          <w:szCs w:val="26"/>
+        </w:rPr>
+        <w:t xml:space="preserve"> A phải được </w:t>
+      </w:r>
+      <w:r>
+        <w:rPr>
+          <w:rFonts w:ascii="Times New Roman" w:hAnsi="Times New Roman" w:cs="Times New Roman"/>
+          <w:sz w:val="26"/>
+          <w:szCs w:val="26"/>
+        </w:rPr>
+        <w:t>xử lý</w:t>
+      </w:r>
+      <w:r>
+        <w:rPr>
+          <w:rFonts w:ascii="Times New Roman" w:hAnsi="Times New Roman" w:cs="Times New Roman"/>
+          <w:sz w:val="26"/>
+          <w:szCs w:val="26"/>
+        </w:rPr>
+        <w:t xml:space="preserve"> trước </w:t>
+      </w:r>
+      <w:r>
+        <w:rPr>
+          <w:rFonts w:ascii="Times New Roman" w:hAnsi="Times New Roman" w:cs="Times New Roman"/>
+          <w:sz w:val="26"/>
+          <w:szCs w:val="26"/>
+        </w:rPr>
+        <w:t>bảng</w:t>
+      </w:r>
+      <w:r>
+        <w:rPr>
+          <w:rFonts w:ascii="Times New Roman" w:hAnsi="Times New Roman" w:cs="Times New Roman"/>
+          <w:sz w:val="26"/>
+          <w:szCs w:val="26"/>
+        </w:rPr>
+        <w:t xml:space="preserve"> B</w:t>
+      </w:r>
+      <w:r>
+        <w:rPr>
+          <w:rFonts w:ascii="Times New Roman" w:hAnsi="Times New Roman" w:cs="Times New Roman"/>
+          <w:sz w:val="26"/>
+          <w:szCs w:val="26"/>
+        </w:rPr>
+        <w:t>.</w:t>
+      </w:r>
+    </w:p>
+    <w:p>
+      <w:pPr>
+        <w:pStyle w:val="NoSpacing"/>
+        <w:spacing w:line="360" w:lineRule="auto"/>
+        <w:jc w:val="both"/>
+        <w:rPr>
+          <w:rFonts w:ascii="Times New Roman" w:hAnsi="Times New Roman" w:cs="Times New Roman"/>
+          <w:sz w:val="26"/>
+          <w:szCs w:val="26"/>
+        </w:rPr>
+      </w:pPr>
+      <w:r>
+        <w:rPr>
+          <w:rFonts w:ascii="Times New Roman" w:hAnsi="Times New Roman" w:cs="Times New Roman"/>
+          <w:sz w:val="26"/>
+          <w:szCs w:val="26"/>
+        </w:rPr>
+        <w:t xml:space="preserve">=&gt; </w:t>
+      </w:r>
+      <w:r>
+        <w:rPr>
+          <w:rFonts w:ascii="Times New Roman" w:hAnsi="Times New Roman" w:cs="Times New Roman"/>
+          <w:sz w:val="26"/>
+          <w:szCs w:val="26"/>
+        </w:rPr>
+        <w:t>Cần phải x</w:t>
+      </w:r>
+      <w:r>
+        <w:rPr>
+          <w:rFonts w:ascii="Times New Roman" w:hAnsi="Times New Roman" w:cs="Times New Roman"/>
+          <w:sz w:val="26"/>
+          <w:szCs w:val="26"/>
+        </w:rPr>
+        <w:t xml:space="preserve">ây dựng </w:t>
+      </w:r>
+      <w:r>
+        <w:rPr>
+          <w:rFonts w:ascii="Times New Roman" w:hAnsi="Times New Roman" w:cs="Times New Roman"/>
+          <w:sz w:val="26"/>
+          <w:szCs w:val="26"/>
+        </w:rPr>
+        <w:t>đồ thị</w:t>
       </w:r>
       <w:r>
         <w:rPr>
@@ -7728,7 +7854,703 @@
           <w:sz w:val="26"/>
           <w:szCs w:val="26"/>
         </w:rPr>
-        <w:t>n trình đồng bộ</w:t>
+        <w:t xml:space="preserve">n trình cho phiên đồng bộ. Do thứ tự </w:t>
+      </w:r>
+      <w:r>
+        <w:rPr>
+          <w:rFonts w:ascii="Times New Roman" w:hAnsi="Times New Roman" w:cs="Times New Roman"/>
+          <w:sz w:val="26"/>
+          <w:szCs w:val="26"/>
+        </w:rPr>
+        <w:t xml:space="preserve">bảng </w:t>
+      </w:r>
+      <w:r>
+        <w:rPr>
+          <w:rFonts w:ascii="Times New Roman" w:hAnsi="Times New Roman" w:cs="Times New Roman"/>
+          <w:sz w:val="26"/>
+          <w:szCs w:val="26"/>
+        </w:rPr>
+        <w:t>trước sau được xem xét nên đồ thị là đồ thị có hướng.</w:t>
+      </w:r>
+      <w:r>
+        <w:rPr>
+          <w:rFonts w:ascii="Times New Roman" w:hAnsi="Times New Roman" w:cs="Times New Roman"/>
+          <w:sz w:val="26"/>
+          <w:szCs w:val="26"/>
+        </w:rPr>
+        <w:t xml:space="preserve"> Do trong CSDL quan hệ không được phép chứa có liên hệ vòng nên đồ thị là đơn đồ thị</w:t>
+      </w:r>
+      <w:r>
+        <w:rPr>
+          <w:rFonts w:ascii="Times New Roman" w:hAnsi="Times New Roman" w:cs="Times New Roman"/>
+          <w:sz w:val="26"/>
+          <w:szCs w:val="26"/>
+        </w:rPr>
+        <w:t xml:space="preserve">, </w:t>
+      </w:r>
+      <w:r>
+        <w:rPr>
+          <w:rFonts w:ascii="Times New Roman" w:hAnsi="Times New Roman" w:cs="Times New Roman"/>
+          <w:sz w:val="26"/>
+          <w:szCs w:val="26"/>
+        </w:rPr>
+        <w:t>không chứa chu trình (vì chu trình sẽ gây chết tiến trình đồng bộ (deadlock))</w:t>
+      </w:r>
+      <w:r>
+        <w:rPr>
+          <w:rFonts w:ascii="Times New Roman" w:hAnsi="Times New Roman" w:cs="Times New Roman"/>
+          <w:sz w:val="26"/>
+          <w:szCs w:val="26"/>
+        </w:rPr>
+        <w:t xml:space="preserve"> và không bao giờ là một đồ thị liên thông mạnh</w:t>
+      </w:r>
+      <w:r>
+        <w:rPr>
+          <w:rFonts w:ascii="Times New Roman" w:hAnsi="Times New Roman" w:cs="Times New Roman"/>
+          <w:sz w:val="26"/>
+          <w:szCs w:val="26"/>
+        </w:rPr>
+        <w:t xml:space="preserve">. </w:t>
+      </w:r>
+      <w:r>
+        <w:rPr>
+          <w:rFonts w:ascii="Times New Roman" w:hAnsi="Times New Roman" w:cs="Times New Roman"/>
+          <w:sz w:val="26"/>
+          <w:szCs w:val="26"/>
+        </w:rPr>
+        <w:t>Đồ thị có thể liên thông</w:t>
+      </w:r>
+      <w:r>
+        <w:rPr>
+          <w:rFonts w:ascii="Times New Roman" w:hAnsi="Times New Roman" w:cs="Times New Roman"/>
+          <w:sz w:val="26"/>
+          <w:szCs w:val="26"/>
+        </w:rPr>
+        <w:t xml:space="preserve"> </w:t>
+      </w:r>
+      <w:r>
+        <w:rPr>
+          <w:rFonts w:ascii="Times New Roman" w:hAnsi="Times New Roman" w:cs="Times New Roman"/>
+          <w:sz w:val="26"/>
+          <w:szCs w:val="26"/>
+        </w:rPr>
+        <w:t>hoặc không liên thông</w:t>
+      </w:r>
+      <w:r>
+        <w:rPr>
+          <w:rFonts w:ascii="Times New Roman" w:hAnsi="Times New Roman" w:cs="Times New Roman"/>
+          <w:sz w:val="26"/>
+          <w:szCs w:val="26"/>
+        </w:rPr>
+        <w:t xml:space="preserve"> </w:t>
+      </w:r>
+      <w:r>
+        <w:rPr>
+          <w:rFonts w:ascii="Times New Roman" w:hAnsi="Times New Roman" w:cs="Times New Roman"/>
+          <w:sz w:val="26"/>
+          <w:szCs w:val="26"/>
+        </w:rPr>
+        <w:t xml:space="preserve">tùy thuộc vào sự </w:t>
+      </w:r>
+      <w:r>
+        <w:rPr>
+          <w:rFonts w:ascii="Times New Roman" w:hAnsi="Times New Roman" w:cs="Times New Roman"/>
+          <w:sz w:val="26"/>
+          <w:szCs w:val="26"/>
+        </w:rPr>
+        <w:t>giao nhau</w:t>
+      </w:r>
+      <w:r>
+        <w:rPr>
+          <w:rFonts w:ascii="Times New Roman" w:hAnsi="Times New Roman" w:cs="Times New Roman"/>
+          <w:sz w:val="26"/>
+          <w:szCs w:val="26"/>
+        </w:rPr>
+        <w:t xml:space="preserve"> giữa các tập </w:t>
+      </w:r>
+      <w:r>
+        <w:rPr>
+          <w:rFonts w:ascii="Times New Roman" w:hAnsi="Times New Roman" w:cs="Times New Roman"/>
+          <w:sz w:val="26"/>
+          <w:szCs w:val="26"/>
+        </w:rPr>
+        <w:t>quan hệ bảng</w:t>
+      </w:r>
+      <w:r>
+        <w:rPr>
+          <w:rFonts w:ascii="Times New Roman" w:hAnsi="Times New Roman" w:cs="Times New Roman"/>
+          <w:sz w:val="26"/>
+          <w:szCs w:val="26"/>
+        </w:rPr>
+        <w:t>. Đồ thị có thể có nhiề</w:t>
+      </w:r>
+      <w:r>
+        <w:rPr>
+          <w:rFonts w:ascii="Times New Roman" w:hAnsi="Times New Roman" w:cs="Times New Roman"/>
+          <w:sz w:val="26"/>
+          <w:szCs w:val="26"/>
+        </w:rPr>
+        <w:t>u đồ thị con (các thành phần liên thông)</w:t>
+      </w:r>
+      <w:r>
+        <w:rPr>
+          <w:rFonts w:ascii="Times New Roman" w:hAnsi="Times New Roman" w:cs="Times New Roman"/>
+          <w:sz w:val="26"/>
+          <w:szCs w:val="26"/>
+        </w:rPr>
+        <w:t xml:space="preserve">. Các thành phần liên thông có thể là các cây, trường hợp này cây </w:t>
+      </w:r>
+      <w:r>
+        <w:rPr>
+          <w:rFonts w:ascii="Times New Roman" w:hAnsi="Times New Roman" w:cs="Times New Roman"/>
+          <w:sz w:val="26"/>
+          <w:szCs w:val="26"/>
+        </w:rPr>
+        <w:t>có thể được</w:t>
+      </w:r>
+      <w:r>
+        <w:rPr>
+          <w:rFonts w:ascii="Times New Roman" w:hAnsi="Times New Roman" w:cs="Times New Roman"/>
+          <w:sz w:val="26"/>
+          <w:szCs w:val="26"/>
+        </w:rPr>
+        <w:t xml:space="preserve"> tách ra thành nhiều cây con để</w:t>
+      </w:r>
+      <w:r>
+        <w:rPr>
+          <w:rFonts w:ascii="Times New Roman" w:hAnsi="Times New Roman" w:cs="Times New Roman"/>
+          <w:sz w:val="26"/>
+          <w:szCs w:val="26"/>
+        </w:rPr>
+        <w:t xml:space="preserve"> xử lý song song bằng các tiến trình song song hoặc cũng có thể được xử lý tuần tự bằng một tiến trình duy nhất, tùy thuộc thiết kế </w:t>
+      </w:r>
+      <w:r>
+        <w:rPr>
+          <w:rFonts w:ascii="Times New Roman" w:hAnsi="Times New Roman" w:cs="Times New Roman"/>
+          <w:sz w:val="26"/>
+          <w:szCs w:val="26"/>
+        </w:rPr>
+        <w:t>đơn luồng hay đa luồng lúc thực thi.</w:t>
+      </w:r>
+    </w:p>
+    <w:p>
+      <w:pPr>
+        <w:pStyle w:val="NoSpacing"/>
+        <w:spacing w:line="360" w:lineRule="auto"/>
+        <w:jc w:val="both"/>
+        <w:rPr>
+          <w:rFonts w:ascii="Times New Roman" w:hAnsi="Times New Roman" w:cs="Times New Roman"/>
+          <w:sz w:val="26"/>
+          <w:szCs w:val="26"/>
+        </w:rPr>
+      </w:pPr>
+      <w:r>
+        <w:rPr>
+          <w:rFonts w:ascii="Times New Roman" w:hAnsi="Times New Roman" w:cs="Times New Roman"/>
+          <w:sz w:val="26"/>
+          <w:szCs w:val="26"/>
+        </w:rPr>
+        <w:t xml:space="preserve">Xem các bảng là </w:t>
+      </w:r>
+      <w:r>
+        <w:rPr>
+          <w:rFonts w:ascii="Times New Roman" w:hAnsi="Times New Roman" w:cs="Times New Roman"/>
+          <w:sz w:val="26"/>
+          <w:szCs w:val="26"/>
+        </w:rPr>
+        <w:t xml:space="preserve">các </w:t>
+      </w:r>
+      <w:r>
+        <w:rPr>
+          <w:rFonts w:ascii="Times New Roman" w:hAnsi="Times New Roman" w:cs="Times New Roman"/>
+          <w:sz w:val="26"/>
+          <w:szCs w:val="26"/>
+        </w:rPr>
+        <w:t>đỉnh (</w:t>
+      </w:r>
+      <w:r>
+        <w:rPr>
+          <w:rFonts w:ascii="Times New Roman" w:hAnsi="Times New Roman" w:cs="Times New Roman"/>
+          <w:sz w:val="26"/>
+          <w:szCs w:val="26"/>
+        </w:rPr>
+        <w:t xml:space="preserve">V - </w:t>
+      </w:r>
+      <w:r>
+        <w:rPr>
+          <w:rFonts w:ascii="Times New Roman" w:hAnsi="Times New Roman" w:cs="Times New Roman"/>
+          <w:sz w:val="26"/>
+          <w:szCs w:val="26"/>
+        </w:rPr>
+        <w:t>vertexes</w:t>
+      </w:r>
+      <w:r>
+        <w:rPr>
+          <w:rFonts w:ascii="Times New Roman" w:hAnsi="Times New Roman" w:cs="Times New Roman"/>
+          <w:sz w:val="26"/>
+          <w:szCs w:val="26"/>
+        </w:rPr>
+        <w:t>)</w:t>
+      </w:r>
+    </w:p>
+    <w:p>
+      <w:pPr>
+        <w:pStyle w:val="NoSpacing"/>
+        <w:spacing w:line="360" w:lineRule="auto"/>
+        <w:jc w:val="both"/>
+        <w:rPr>
+          <w:rFonts w:ascii="Times New Roman" w:hAnsi="Times New Roman" w:cs="Times New Roman"/>
+          <w:sz w:val="26"/>
+          <w:szCs w:val="26"/>
+        </w:rPr>
+      </w:pPr>
+      <w:r>
+        <w:rPr>
+          <w:rFonts w:ascii="Times New Roman" w:hAnsi="Times New Roman" w:cs="Times New Roman"/>
+          <w:sz w:val="26"/>
+          <w:szCs w:val="26"/>
+        </w:rPr>
+        <w:t xml:space="preserve">Xem </w:t>
+      </w:r>
+      <w:r>
+        <w:rPr>
+          <w:rFonts w:ascii="Times New Roman" w:hAnsi="Times New Roman" w:cs="Times New Roman"/>
+          <w:sz w:val="26"/>
+          <w:szCs w:val="26"/>
+        </w:rPr>
+        <w:t>các</w:t>
+      </w:r>
+      <w:r>
+        <w:rPr>
+          <w:rFonts w:ascii="Times New Roman" w:hAnsi="Times New Roman" w:cs="Times New Roman"/>
+          <w:sz w:val="26"/>
+          <w:szCs w:val="26"/>
+        </w:rPr>
+        <w:t xml:space="preserve"> liên hệ khóa ngoại từ bảng này đến bảng kia là </w:t>
+      </w:r>
+      <w:r>
+        <w:rPr>
+          <w:rFonts w:ascii="Times New Roman" w:hAnsi="Times New Roman" w:cs="Times New Roman"/>
+          <w:sz w:val="26"/>
+          <w:szCs w:val="26"/>
+        </w:rPr>
+        <w:t xml:space="preserve">các </w:t>
+      </w:r>
+      <w:r>
+        <w:rPr>
+          <w:rFonts w:ascii="Times New Roman" w:hAnsi="Times New Roman" w:cs="Times New Roman"/>
+          <w:sz w:val="26"/>
+          <w:szCs w:val="26"/>
+        </w:rPr>
+        <w:t>cung (</w:t>
+      </w:r>
+      <w:r>
+        <w:rPr>
+          <w:rFonts w:ascii="Times New Roman" w:hAnsi="Times New Roman" w:cs="Times New Roman"/>
+          <w:sz w:val="26"/>
+          <w:szCs w:val="26"/>
+        </w:rPr>
+        <w:t xml:space="preserve">E - </w:t>
+      </w:r>
+      <w:r>
+        <w:rPr>
+          <w:rFonts w:ascii="Times New Roman" w:hAnsi="Times New Roman" w:cs="Times New Roman"/>
+          <w:sz w:val="26"/>
+          <w:szCs w:val="26"/>
+        </w:rPr>
+        <w:t>edge</w:t>
+      </w:r>
+      <w:r>
+        <w:rPr>
+          <w:rFonts w:ascii="Times New Roman" w:hAnsi="Times New Roman" w:cs="Times New Roman"/>
+          <w:sz w:val="26"/>
+          <w:szCs w:val="26"/>
+        </w:rPr>
+        <w:t>s</w:t>
+      </w:r>
+      <w:r>
+        <w:rPr>
+          <w:rFonts w:ascii="Times New Roman" w:hAnsi="Times New Roman" w:cs="Times New Roman"/>
+          <w:sz w:val="26"/>
+          <w:szCs w:val="26"/>
+        </w:rPr>
+        <w:t>)</w:t>
+      </w:r>
+      <w:r>
+        <w:rPr>
+          <w:rFonts w:ascii="Times New Roman" w:hAnsi="Times New Roman" w:cs="Times New Roman"/>
+          <w:sz w:val="26"/>
+          <w:szCs w:val="26"/>
+        </w:rPr>
+        <w:t>, trong đó</w:t>
+      </w:r>
+      <w:r>
+        <w:rPr>
+          <w:rFonts w:ascii="Times New Roman" w:hAnsi="Times New Roman" w:cs="Times New Roman"/>
+          <w:sz w:val="26"/>
+          <w:szCs w:val="26"/>
+        </w:rPr>
+        <w:t xml:space="preserve"> mộ</w:t>
+      </w:r>
+      <w:r>
+        <w:rPr>
+          <w:rFonts w:ascii="Times New Roman" w:hAnsi="Times New Roman" w:cs="Times New Roman"/>
+          <w:sz w:val="26"/>
+          <w:szCs w:val="26"/>
+        </w:rPr>
+        <w:t>t cung có nút con</w:t>
+      </w:r>
+      <w:r>
+        <w:rPr>
+          <w:rFonts w:ascii="Times New Roman" w:hAnsi="Times New Roman" w:cs="Times New Roman"/>
+          <w:sz w:val="26"/>
+          <w:szCs w:val="26"/>
+        </w:rPr>
+        <w:t xml:space="preserve"> là</w:t>
+      </w:r>
+      <w:r>
+        <w:rPr>
+          <w:rFonts w:ascii="Times New Roman" w:hAnsi="Times New Roman" w:cs="Times New Roman"/>
+          <w:sz w:val="26"/>
+          <w:szCs w:val="26"/>
+        </w:rPr>
+        <w:t xml:space="preserve"> bảng chứa khóa ngoại và</w:t>
+      </w:r>
+      <w:r>
+        <w:rPr>
+          <w:rFonts w:ascii="Times New Roman" w:hAnsi="Times New Roman" w:cs="Times New Roman"/>
+          <w:sz w:val="26"/>
+          <w:szCs w:val="26"/>
+        </w:rPr>
+        <w:t xml:space="preserve"> nút </w:t>
+      </w:r>
+      <w:r>
+        <w:rPr>
+          <w:rFonts w:ascii="Times New Roman" w:hAnsi="Times New Roman" w:cs="Times New Roman"/>
+          <w:sz w:val="26"/>
+          <w:szCs w:val="26"/>
+        </w:rPr>
+        <w:t>cha</w:t>
+      </w:r>
+      <w:r>
+        <w:rPr>
+          <w:rFonts w:ascii="Times New Roman" w:hAnsi="Times New Roman" w:cs="Times New Roman"/>
+          <w:sz w:val="26"/>
+          <w:szCs w:val="26"/>
+        </w:rPr>
+        <w:t xml:space="preserve"> là</w:t>
+      </w:r>
+      <w:r>
+        <w:rPr>
+          <w:rFonts w:ascii="Times New Roman" w:hAnsi="Times New Roman" w:cs="Times New Roman"/>
+          <w:sz w:val="26"/>
+          <w:szCs w:val="26"/>
+        </w:rPr>
+        <w:t xml:space="preserve"> bảng tham chiếu đế</w:t>
+      </w:r>
+      <w:r>
+        <w:rPr>
+          <w:rFonts w:ascii="Times New Roman" w:hAnsi="Times New Roman" w:cs="Times New Roman"/>
+          <w:sz w:val="26"/>
+          <w:szCs w:val="26"/>
+        </w:rPr>
+        <w:t>n</w:t>
+      </w:r>
+    </w:p>
+    <w:p>
+      <w:pPr>
+        <w:pStyle w:val="NoSpacing"/>
+        <w:spacing w:line="360" w:lineRule="auto"/>
+        <w:jc w:val="both"/>
+        <w:rPr>
+          <w:rFonts w:ascii="Times New Roman" w:hAnsi="Times New Roman" w:cs="Times New Roman"/>
+          <w:sz w:val="26"/>
+          <w:szCs w:val="26"/>
+        </w:rPr>
+      </w:pPr>
+      <w:r>
+        <w:rPr>
+          <w:rFonts w:ascii="Times New Roman" w:hAnsi="Times New Roman" w:cs="Times New Roman"/>
+          <w:sz w:val="26"/>
+          <w:szCs w:val="26"/>
+        </w:rPr>
+        <w:t xml:space="preserve">Ta </w:t>
+      </w:r>
+      <w:r>
+        <w:rPr>
+          <w:rFonts w:ascii="Times New Roman" w:hAnsi="Times New Roman" w:cs="Times New Roman"/>
+          <w:sz w:val="26"/>
+          <w:szCs w:val="26"/>
+        </w:rPr>
+        <w:t>được</w:t>
+      </w:r>
+      <w:r>
+        <w:rPr>
+          <w:rFonts w:ascii="Times New Roman" w:hAnsi="Times New Roman" w:cs="Times New Roman"/>
+          <w:sz w:val="26"/>
+          <w:szCs w:val="26"/>
+        </w:rPr>
+        <w:t xml:space="preserve"> đồ thị có hướng G</w:t>
+      </w:r>
+      <w:r>
+        <w:rPr>
+          <w:rFonts w:ascii="Times New Roman" w:hAnsi="Times New Roman" w:cs="Times New Roman"/>
+          <w:sz w:val="26"/>
+          <w:szCs w:val="26"/>
+        </w:rPr>
+        <w:t xml:space="preserve"> = {V, E}</w:t>
+      </w:r>
+      <w:r>
+        <w:rPr>
+          <w:rFonts w:ascii="Times New Roman" w:hAnsi="Times New Roman" w:cs="Times New Roman"/>
+          <w:sz w:val="26"/>
+          <w:szCs w:val="26"/>
+        </w:rPr>
+        <w:t>, trong đó:</w:t>
+      </w:r>
+    </w:p>
+    <w:p>
+      <w:pPr>
+        <w:pStyle w:val="NoSpacing"/>
+        <w:spacing w:line="360" w:lineRule="auto"/>
+        <w:jc w:val="both"/>
+        <w:rPr>
+          <w:rFonts w:ascii="Times New Roman" w:hAnsi="Times New Roman" w:cs="Times New Roman"/>
+          <w:sz w:val="26"/>
+          <w:szCs w:val="26"/>
+        </w:rPr>
+      </w:pPr>
+      <w:r>
+        <w:rPr>
+          <w:rFonts w:ascii="Times New Roman" w:hAnsi="Times New Roman" w:cs="Times New Roman"/>
+          <w:sz w:val="26"/>
+          <w:szCs w:val="26"/>
+        </w:rPr>
+        <w:t>Tập hợp các nút: V = {Table 0, Table 1, ...., Table n}</w:t>
+      </w:r>
+    </w:p>
+    <w:p>
+      <w:pPr>
+        <w:pStyle w:val="NoSpacing"/>
+        <w:spacing w:line="360" w:lineRule="auto"/>
+        <w:jc w:val="both"/>
+        <w:rPr>
+          <w:rFonts w:ascii="Times New Roman" w:hAnsi="Times New Roman" w:cs="Times New Roman"/>
+          <w:sz w:val="26"/>
+          <w:szCs w:val="26"/>
+        </w:rPr>
+      </w:pPr>
+      <w:r>
+        <w:rPr>
+          <w:rFonts w:ascii="Times New Roman" w:hAnsi="Times New Roman" w:cs="Times New Roman"/>
+          <w:sz w:val="26"/>
+          <w:szCs w:val="26"/>
+        </w:rPr>
+        <w:t>Tập hợp các cung: E = {e</w:t>
+      </w:r>
+      <w:r>
+        <w:rPr>
+          <w:rFonts w:ascii="Times New Roman" w:hAnsi="Times New Roman" w:cs="Times New Roman"/>
+          <w:sz w:val="26"/>
+          <w:szCs w:val="26"/>
+        </w:rPr>
+        <w:t xml:space="preserve"> </w:t>
+      </w:r>
+      <w:r>
+        <w:rPr>
+          <w:rFonts w:ascii="Times New Roman" w:hAnsi="Times New Roman" w:cs="Times New Roman"/>
+          <w:sz w:val="26"/>
+          <w:szCs w:val="26"/>
+        </w:rPr>
+        <w:t>0</w:t>
+      </w:r>
+      <w:r>
+        <w:rPr>
+          <w:rFonts w:ascii="Times New Roman" w:hAnsi="Times New Roman" w:cs="Times New Roman"/>
+          <w:sz w:val="26"/>
+          <w:szCs w:val="26"/>
+        </w:rPr>
+        <w:t xml:space="preserve"> = </w:t>
+      </w:r>
+      <w:r>
+        <w:rPr>
+          <w:rFonts w:ascii="Times New Roman" w:hAnsi="Times New Roman" w:cs="Times New Roman"/>
+          <w:sz w:val="26"/>
+          <w:szCs w:val="26"/>
+        </w:rPr>
+        <w:t>(</w:t>
+      </w:r>
+      <w:r>
+        <w:rPr>
+          <w:rFonts w:ascii="Times New Roman" w:hAnsi="Times New Roman" w:cs="Times New Roman"/>
+          <w:sz w:val="26"/>
+          <w:szCs w:val="26"/>
+        </w:rPr>
+        <w:t>V</w:t>
+      </w:r>
+      <w:r>
+        <w:rPr>
+          <w:rFonts w:ascii="Times New Roman" w:hAnsi="Times New Roman" w:cs="Times New Roman"/>
+          <w:sz w:val="26"/>
+          <w:szCs w:val="26"/>
+        </w:rPr>
+        <w:t xml:space="preserve"> i, </w:t>
+      </w:r>
+      <w:r>
+        <w:rPr>
+          <w:rFonts w:ascii="Times New Roman" w:hAnsi="Times New Roman" w:cs="Times New Roman"/>
+          <w:sz w:val="26"/>
+          <w:szCs w:val="26"/>
+        </w:rPr>
+        <w:t>V</w:t>
+      </w:r>
+      <w:r>
+        <w:rPr>
+          <w:rFonts w:ascii="Times New Roman" w:hAnsi="Times New Roman" w:cs="Times New Roman"/>
+          <w:sz w:val="26"/>
+          <w:szCs w:val="26"/>
+        </w:rPr>
+        <w:t xml:space="preserve"> j), e</w:t>
+      </w:r>
+      <w:r>
+        <w:rPr>
+          <w:rFonts w:ascii="Times New Roman" w:hAnsi="Times New Roman" w:cs="Times New Roman"/>
+          <w:sz w:val="26"/>
+          <w:szCs w:val="26"/>
+        </w:rPr>
+        <w:t xml:space="preserve"> 1 = </w:t>
+      </w:r>
+      <w:r>
+        <w:rPr>
+          <w:rFonts w:ascii="Times New Roman" w:hAnsi="Times New Roman" w:cs="Times New Roman"/>
+          <w:sz w:val="26"/>
+          <w:szCs w:val="26"/>
+        </w:rPr>
+        <w:t>(</w:t>
+      </w:r>
+      <w:r>
+        <w:rPr>
+          <w:rFonts w:ascii="Times New Roman" w:hAnsi="Times New Roman" w:cs="Times New Roman"/>
+          <w:sz w:val="26"/>
+          <w:szCs w:val="26"/>
+        </w:rPr>
+        <w:t>V</w:t>
+      </w:r>
+      <w:r>
+        <w:rPr>
+          <w:rFonts w:ascii="Times New Roman" w:hAnsi="Times New Roman" w:cs="Times New Roman"/>
+          <w:sz w:val="26"/>
+          <w:szCs w:val="26"/>
+        </w:rPr>
+        <w:t xml:space="preserve"> p, </w:t>
+      </w:r>
+      <w:r>
+        <w:rPr>
+          <w:rFonts w:ascii="Times New Roman" w:hAnsi="Times New Roman" w:cs="Times New Roman"/>
+          <w:sz w:val="26"/>
+          <w:szCs w:val="26"/>
+        </w:rPr>
+        <w:t>V</w:t>
+      </w:r>
+      <w:r>
+        <w:rPr>
+          <w:rFonts w:ascii="Times New Roman" w:hAnsi="Times New Roman" w:cs="Times New Roman"/>
+          <w:sz w:val="26"/>
+          <w:szCs w:val="26"/>
+        </w:rPr>
+        <w:t xml:space="preserve"> q),...e</w:t>
+      </w:r>
+      <w:r>
+        <w:rPr>
+          <w:rFonts w:ascii="Times New Roman" w:hAnsi="Times New Roman" w:cs="Times New Roman"/>
+          <w:sz w:val="26"/>
+          <w:szCs w:val="26"/>
+        </w:rPr>
+        <w:t xml:space="preserve"> </w:t>
+      </w:r>
+      <w:r>
+        <w:rPr>
+          <w:rFonts w:ascii="Times New Roman" w:hAnsi="Times New Roman" w:cs="Times New Roman"/>
+          <w:sz w:val="26"/>
+          <w:szCs w:val="26"/>
+        </w:rPr>
+        <w:t>m</w:t>
+      </w:r>
+      <w:r>
+        <w:rPr>
+          <w:rFonts w:ascii="Times New Roman" w:hAnsi="Times New Roman" w:cs="Times New Roman"/>
+          <w:sz w:val="26"/>
+          <w:szCs w:val="26"/>
+        </w:rPr>
+        <w:t xml:space="preserve"> = </w:t>
+      </w:r>
+      <w:r>
+        <w:rPr>
+          <w:rFonts w:ascii="Times New Roman" w:hAnsi="Times New Roman" w:cs="Times New Roman"/>
+          <w:sz w:val="26"/>
+          <w:szCs w:val="26"/>
+        </w:rPr>
+        <w:t>(</w:t>
+      </w:r>
+      <w:r>
+        <w:rPr>
+          <w:rFonts w:ascii="Times New Roman" w:hAnsi="Times New Roman" w:cs="Times New Roman"/>
+          <w:sz w:val="26"/>
+          <w:szCs w:val="26"/>
+        </w:rPr>
+        <w:t>V</w:t>
+      </w:r>
+      <w:r>
+        <w:rPr>
+          <w:rFonts w:ascii="Times New Roman" w:hAnsi="Times New Roman" w:cs="Times New Roman"/>
+          <w:sz w:val="26"/>
+          <w:szCs w:val="26"/>
+        </w:rPr>
+        <w:t xml:space="preserve"> t, </w:t>
+      </w:r>
+      <w:r>
+        <w:rPr>
+          <w:rFonts w:ascii="Times New Roman" w:hAnsi="Times New Roman" w:cs="Times New Roman"/>
+          <w:sz w:val="26"/>
+          <w:szCs w:val="26"/>
+        </w:rPr>
+        <w:t>V</w:t>
+      </w:r>
+      <w:r>
+        <w:rPr>
+          <w:rFonts w:ascii="Times New Roman" w:hAnsi="Times New Roman" w:cs="Times New Roman"/>
+          <w:sz w:val="26"/>
+          <w:szCs w:val="26"/>
+        </w:rPr>
+        <w:t xml:space="preserve"> v)} (i,j,p,q,t,v &lt; n)</w:t>
+      </w:r>
+    </w:p>
+    <w:p>
+      <w:pPr>
+        <w:pStyle w:val="NoSpacing"/>
+        <w:spacing w:line="360" w:lineRule="auto"/>
+        <w:jc w:val="both"/>
+        <w:rPr>
+          <w:rFonts w:ascii="Times New Roman" w:hAnsi="Times New Roman" w:cs="Times New Roman"/>
+          <w:sz w:val="26"/>
+          <w:szCs w:val="26"/>
+        </w:rPr>
+      </w:pPr>
+      <w:r>
+        <w:rPr>
+          <w:rFonts w:ascii="Times New Roman" w:hAnsi="Times New Roman" w:cs="Times New Roman"/>
+          <w:sz w:val="26"/>
+          <w:szCs w:val="26"/>
+        </w:rPr>
+        <w:t>Nguyên tắc xây dựng tiến trình đồng bộ</w:t>
+      </w:r>
+      <w:r>
+        <w:rPr>
+          <w:rFonts w:ascii="Times New Roman" w:hAnsi="Times New Roman" w:cs="Times New Roman"/>
+          <w:sz w:val="26"/>
+          <w:szCs w:val="26"/>
+        </w:rPr>
+        <w:t xml:space="preserve"> song song</w:t>
       </w:r>
       <w:r>
         <w:rPr>
@@ -7738,101 +8560,229 @@
         </w:rPr>
         <w:t>:</w:t>
       </w:r>
-      <w:r>
-        <w:rPr>
-          <w:rFonts w:ascii="Times New Roman" w:hAnsi="Times New Roman" w:cs="Times New Roman"/>
-          <w:sz w:val="26"/>
-          <w:szCs w:val="26"/>
-        </w:rPr>
-        <w:t xml:space="preserve"> như đã đề cập ở phần trên, Sync Framework đồng bộ ở mức đơn vị dữ liệu là bảng, nên thứ tự các bảng trong một tiến trình đồng bộ là vô cùng quan trọng vì đặc thù ràng buộc khóa ngoại của CSDL quan. N</w:t>
-      </w:r>
-      <w:r>
-        <w:rPr>
-          <w:rFonts w:ascii="Times New Roman" w:hAnsi="Times New Roman" w:cs="Times New Roman"/>
-          <w:sz w:val="26"/>
-          <w:szCs w:val="26"/>
-        </w:rPr>
-        <w:t xml:space="preserve">ếu </w:t>
-      </w:r>
-      <w:r>
-        <w:rPr>
-          <w:rFonts w:ascii="Times New Roman" w:hAnsi="Times New Roman" w:cs="Times New Roman"/>
-          <w:sz w:val="26"/>
-          <w:szCs w:val="26"/>
-        </w:rPr>
-        <w:t>bảng</w:t>
-      </w:r>
-      <w:r>
-        <w:rPr>
-          <w:rFonts w:ascii="Times New Roman" w:hAnsi="Times New Roman" w:cs="Times New Roman"/>
-          <w:sz w:val="26"/>
-          <w:szCs w:val="26"/>
-        </w:rPr>
-        <w:t xml:space="preserve"> B có chứa khóa ngoại tham chiếu đến </w:t>
-      </w:r>
-      <w:r>
-        <w:rPr>
-          <w:rFonts w:ascii="Times New Roman" w:hAnsi="Times New Roman" w:cs="Times New Roman"/>
-          <w:sz w:val="26"/>
-          <w:szCs w:val="26"/>
-        </w:rPr>
-        <w:t>bảng</w:t>
-      </w:r>
-      <w:r>
-        <w:rPr>
-          <w:rFonts w:ascii="Times New Roman" w:hAnsi="Times New Roman" w:cs="Times New Roman"/>
-          <w:sz w:val="26"/>
-          <w:szCs w:val="26"/>
-        </w:rPr>
-        <w:t xml:space="preserve"> A thì </w:t>
-      </w:r>
-      <w:r>
-        <w:rPr>
-          <w:rFonts w:ascii="Times New Roman" w:hAnsi="Times New Roman" w:cs="Times New Roman"/>
-          <w:sz w:val="26"/>
-          <w:szCs w:val="26"/>
-        </w:rPr>
-        <w:t>bảng</w:t>
-      </w:r>
-      <w:r>
-        <w:rPr>
-          <w:rFonts w:ascii="Times New Roman" w:hAnsi="Times New Roman" w:cs="Times New Roman"/>
-          <w:sz w:val="26"/>
-          <w:szCs w:val="26"/>
-        </w:rPr>
-        <w:t xml:space="preserve"> A phải được </w:t>
-      </w:r>
-      <w:r>
-        <w:rPr>
-          <w:rFonts w:ascii="Times New Roman" w:hAnsi="Times New Roman" w:cs="Times New Roman"/>
-          <w:sz w:val="26"/>
-          <w:szCs w:val="26"/>
-        </w:rPr>
-        <w:t>xử lý</w:t>
-      </w:r>
-      <w:r>
-        <w:rPr>
-          <w:rFonts w:ascii="Times New Roman" w:hAnsi="Times New Roman" w:cs="Times New Roman"/>
-          <w:sz w:val="26"/>
-          <w:szCs w:val="26"/>
-        </w:rPr>
-        <w:t xml:space="preserve"> trước </w:t>
-      </w:r>
-      <w:r>
-        <w:rPr>
-          <w:rFonts w:ascii="Times New Roman" w:hAnsi="Times New Roman" w:cs="Times New Roman"/>
-          <w:sz w:val="26"/>
-          <w:szCs w:val="26"/>
-        </w:rPr>
-        <w:t>bảng</w:t>
-      </w:r>
-      <w:r>
-        <w:rPr>
-          <w:rFonts w:ascii="Times New Roman" w:hAnsi="Times New Roman" w:cs="Times New Roman"/>
-          <w:sz w:val="26"/>
-          <w:szCs w:val="26"/>
-        </w:rPr>
-        <w:t xml:space="preserve"> B</w:t>
+    </w:p>
+    <w:p>
+      <w:pPr>
+        <w:pStyle w:val="NoSpacing"/>
+        <w:spacing w:line="360" w:lineRule="auto"/>
+        <w:jc w:val="both"/>
+        <w:rPr>
+          <w:rFonts w:ascii="Times New Roman" w:hAnsi="Times New Roman" w:cs="Times New Roman"/>
+          <w:sz w:val="26"/>
+          <w:szCs w:val="26"/>
+        </w:rPr>
+      </w:pPr>
+      <w:r>
+        <w:rPr>
+          <w:rFonts w:ascii="Times New Roman" w:hAnsi="Times New Roman" w:cs="Times New Roman"/>
+          <w:sz w:val="26"/>
+          <w:szCs w:val="26"/>
+        </w:rPr>
+        <w:t xml:space="preserve">+Mỗi </w:t>
+      </w:r>
+      <w:r>
+        <w:rPr>
+          <w:rFonts w:ascii="Times New Roman" w:hAnsi="Times New Roman" w:cs="Times New Roman"/>
+          <w:sz w:val="26"/>
+          <w:szCs w:val="26"/>
+        </w:rPr>
+        <w:t>đồ thị con H</w:t>
+      </w:r>
+      <w:r>
+        <w:rPr>
+          <w:rFonts w:ascii="Times New Roman" w:hAnsi="Times New Roman" w:cs="Times New Roman"/>
+          <w:sz w:val="26"/>
+          <w:szCs w:val="26"/>
+        </w:rPr>
+        <w:t xml:space="preserve">i trong đồ thị G </w:t>
+      </w:r>
+      <w:r>
+        <w:rPr>
+          <w:rFonts w:ascii="Times New Roman" w:hAnsi="Times New Roman" w:cs="Times New Roman"/>
+          <w:sz w:val="26"/>
+          <w:szCs w:val="26"/>
+        </w:rPr>
+        <w:t>sẽ được xử lý bởi</w:t>
+      </w:r>
+      <w:r>
+        <w:rPr>
+          <w:rFonts w:ascii="Times New Roman" w:hAnsi="Times New Roman" w:cs="Times New Roman"/>
+          <w:sz w:val="26"/>
+          <w:szCs w:val="26"/>
+        </w:rPr>
+        <w:t xml:space="preserve"> một tiến trình</w:t>
+      </w:r>
+      <w:r>
+        <w:rPr>
+          <w:rFonts w:ascii="Times New Roman" w:hAnsi="Times New Roman" w:cs="Times New Roman"/>
+          <w:sz w:val="26"/>
+          <w:szCs w:val="26"/>
+        </w:rPr>
+        <w:t xml:space="preserve"> </w:t>
+      </w:r>
+      <w:r>
+        <w:rPr>
+          <w:rFonts w:ascii="Times New Roman" w:hAnsi="Times New Roman" w:cs="Times New Roman"/>
+          <w:sz w:val="26"/>
+          <w:szCs w:val="26"/>
+        </w:rPr>
+        <w:t>Pi</w:t>
+      </w:r>
+      <w:r>
+        <w:rPr>
+          <w:rFonts w:ascii="Times New Roman" w:hAnsi="Times New Roman" w:cs="Times New Roman"/>
+          <w:sz w:val="26"/>
+          <w:szCs w:val="26"/>
+        </w:rPr>
+        <w:t>. Nếu Hi là cây thì Hi sẽ được tách ra thành n cây khác nhau tại vị trí nút nhánh. và kéo theo sự phát sinh n tiến trình</w:t>
+      </w:r>
+      <w:r>
+        <w:rPr>
+          <w:rFonts w:ascii="Times New Roman" w:hAnsi="Times New Roman" w:cs="Times New Roman"/>
+          <w:sz w:val="26"/>
+          <w:szCs w:val="26"/>
+        </w:rPr>
+        <w:t xml:space="preserve"> con</w:t>
+      </w:r>
+      <w:r>
+        <w:rPr>
+          <w:rFonts w:ascii="Times New Roman" w:hAnsi="Times New Roman" w:cs="Times New Roman"/>
+          <w:sz w:val="26"/>
+          <w:szCs w:val="26"/>
+        </w:rPr>
+        <w:t xml:space="preserve"> W tương ứng (trong đó n là bậc phát của nút nhánh). Các cây con này sẽ tiếp tực được chia tách nếu vẫn còn nhánh.</w:t>
+      </w:r>
+    </w:p>
+    <w:p>
+      <w:pPr>
+        <w:pStyle w:val="NoSpacing"/>
+        <w:spacing w:line="360" w:lineRule="auto"/>
+        <w:jc w:val="both"/>
+        <w:rPr>
+          <w:rFonts w:ascii="Times New Roman" w:hAnsi="Times New Roman" w:cs="Times New Roman"/>
+          <w:sz w:val="26"/>
+          <w:szCs w:val="26"/>
+        </w:rPr>
+      </w:pPr>
+      <w:r>
+        <w:rPr>
+          <w:rFonts w:ascii="Times New Roman" w:hAnsi="Times New Roman" w:cs="Times New Roman"/>
+          <w:sz w:val="26"/>
+          <w:szCs w:val="26"/>
+        </w:rPr>
+        <w:t>+Thời gian sống của tiến trình con W phụ thuộc vào vòng đời sống của tiến trình cha P.</w:t>
+      </w:r>
+    </w:p>
+    <w:p>
+      <w:pPr>
+        <w:pStyle w:val="NoSpacing"/>
+        <w:spacing w:line="360" w:lineRule="auto"/>
+        <w:jc w:val="both"/>
+        <w:rPr>
+          <w:rFonts w:ascii="Times New Roman" w:hAnsi="Times New Roman" w:cs="Times New Roman"/>
+          <w:sz w:val="26"/>
+          <w:szCs w:val="26"/>
+        </w:rPr>
+      </w:pPr>
+      <w:r>
+        <w:rPr>
+          <w:rFonts w:ascii="Times New Roman" w:hAnsi="Times New Roman" w:cs="Times New Roman"/>
+          <w:sz w:val="26"/>
+          <w:szCs w:val="26"/>
+        </w:rPr>
+        <w:t>+Trong mỗi tiến trình</w:t>
+      </w:r>
+      <w:r>
+        <w:rPr>
+          <w:rFonts w:ascii="Times New Roman" w:hAnsi="Times New Roman" w:cs="Times New Roman"/>
+          <w:sz w:val="26"/>
+          <w:szCs w:val="26"/>
+        </w:rPr>
+        <w:t xml:space="preserve"> </w:t>
+      </w:r>
+      <w:r>
+        <w:rPr>
+          <w:rFonts w:ascii="Times New Roman" w:hAnsi="Times New Roman" w:cs="Times New Roman"/>
+          <w:sz w:val="26"/>
+          <w:szCs w:val="26"/>
+        </w:rPr>
+        <w:t>Pi</w:t>
+      </w:r>
+      <w:r>
+        <w:rPr>
+          <w:rFonts w:ascii="Times New Roman" w:hAnsi="Times New Roman" w:cs="Times New Roman"/>
+          <w:sz w:val="26"/>
+          <w:szCs w:val="26"/>
+        </w:rPr>
+        <w:t>, ta dùng giải thuật sau để thiết lập hàng đợi đồng bộ Qi:</w:t>
+      </w:r>
+    </w:p>
+    <w:p>
+      <w:pPr>
+        <w:pStyle w:val="NoSpacing"/>
+        <w:spacing w:line="360" w:lineRule="auto"/>
+        <w:jc w:val="both"/>
+        <w:rPr>
+          <w:rFonts w:ascii="Times New Roman" w:hAnsi="Times New Roman" w:cs="Times New Roman"/>
+          <w:sz w:val="26"/>
+          <w:szCs w:val="26"/>
+        </w:rPr>
+      </w:pPr>
+      <w:r>
+        <w:rPr>
+          <w:rFonts w:ascii="Times New Roman" w:hAnsi="Times New Roman" w:cs="Times New Roman"/>
+          <w:sz w:val="26"/>
+          <w:szCs w:val="26"/>
+        </w:rPr>
+        <w:t>Bước 1</w:t>
+      </w:r>
+      <w:r>
+        <w:rPr>
+          <w:rFonts w:ascii="Times New Roman" w:hAnsi="Times New Roman" w:cs="Times New Roman"/>
+          <w:sz w:val="26"/>
+          <w:szCs w:val="26"/>
+        </w:rPr>
+        <w:t>: Khởi tạo hàng đợi Q có kích thước</w:t>
+      </w:r>
+      <w:r>
+        <w:rPr>
+          <w:rFonts w:ascii="Times New Roman" w:hAnsi="Times New Roman" w:cs="Times New Roman"/>
+          <w:sz w:val="26"/>
+          <w:szCs w:val="26"/>
+        </w:rPr>
+        <w:t xml:space="preserve"> n</w:t>
+      </w:r>
+      <w:r>
+        <w:rPr>
+          <w:rFonts w:ascii="Times New Roman" w:hAnsi="Times New Roman" w:cs="Times New Roman"/>
+          <w:sz w:val="26"/>
+          <w:szCs w:val="26"/>
+        </w:rPr>
+        <w:t xml:space="preserve"> phần tử</w:t>
+      </w:r>
+      <w:r>
+        <w:rPr>
+          <w:rFonts w:ascii="Times New Roman" w:hAnsi="Times New Roman" w:cs="Times New Roman"/>
+          <w:sz w:val="26"/>
+          <w:szCs w:val="26"/>
+        </w:rPr>
+        <w:t>, n là</w:t>
+      </w:r>
+      <w:r>
+        <w:rPr>
+          <w:rFonts w:ascii="Times New Roman" w:hAnsi="Times New Roman" w:cs="Times New Roman"/>
+          <w:sz w:val="26"/>
+          <w:szCs w:val="26"/>
+        </w:rPr>
+        <w:t xml:space="preserve"> số đỉnh của </w:t>
+      </w:r>
+      <w:r>
+        <w:rPr>
+          <w:rFonts w:ascii="Times New Roman" w:hAnsi="Times New Roman" w:cs="Times New Roman"/>
+          <w:sz w:val="26"/>
+          <w:szCs w:val="26"/>
+        </w:rPr>
+        <w:t>đồ thị Hi tương ứng</w:t>
       </w:r>
       <w:r>
         <w:rPr>
@@ -7860,23 +8810,436 @@
           <w:sz w:val="26"/>
           <w:szCs w:val="26"/>
         </w:rPr>
-        <w:t xml:space="preserve">=&gt; </w:t>
-      </w:r>
-      <w:r>
-        <w:rPr>
-          <w:rFonts w:ascii="Times New Roman" w:hAnsi="Times New Roman" w:cs="Times New Roman"/>
-          <w:sz w:val="26"/>
-          <w:szCs w:val="26"/>
-        </w:rPr>
-        <w:t>Cần phải x</w:t>
-      </w:r>
-      <w:r>
-        <w:rPr>
-          <w:rFonts w:ascii="Times New Roman" w:hAnsi="Times New Roman" w:cs="Times New Roman"/>
-          <w:sz w:val="26"/>
-          <w:szCs w:val="26"/>
-        </w:rPr>
-        <w:t xml:space="preserve">ây dựng </w:t>
+        <w:lastRenderedPageBreak/>
+        <w:t xml:space="preserve">Bước 2: </w:t>
+      </w:r>
+      <w:r>
+        <w:rPr>
+          <w:rFonts w:ascii="Times New Roman" w:hAnsi="Times New Roman" w:cs="Times New Roman"/>
+          <w:sz w:val="26"/>
+          <w:szCs w:val="26"/>
+        </w:rPr>
+        <w:t>Thiết</w:t>
+      </w:r>
+      <w:r>
+        <w:rPr>
+          <w:rFonts w:ascii="Times New Roman" w:hAnsi="Times New Roman" w:cs="Times New Roman"/>
+          <w:sz w:val="26"/>
+          <w:szCs w:val="26"/>
+        </w:rPr>
+        <w:t xml:space="preserve"> lập vị trí bắt đầu BD=0 và kết thúc KT=n-1</w:t>
+      </w:r>
+    </w:p>
+    <w:p>
+      <w:pPr>
+        <w:pStyle w:val="NoSpacing"/>
+        <w:spacing w:line="360" w:lineRule="auto"/>
+        <w:jc w:val="both"/>
+        <w:rPr>
+          <w:rFonts w:ascii="Times New Roman" w:hAnsi="Times New Roman" w:cs="Times New Roman"/>
+          <w:sz w:val="26"/>
+          <w:szCs w:val="26"/>
+        </w:rPr>
+      </w:pPr>
+      <w:r>
+        <w:rPr>
+          <w:rFonts w:ascii="Times New Roman" w:hAnsi="Times New Roman" w:cs="Times New Roman"/>
+          <w:sz w:val="26"/>
+          <w:szCs w:val="26"/>
+        </w:rPr>
+        <w:t>Bước 3</w:t>
+      </w:r>
+      <w:r>
+        <w:rPr>
+          <w:rFonts w:ascii="Times New Roman" w:hAnsi="Times New Roman" w:cs="Times New Roman"/>
+          <w:sz w:val="26"/>
+          <w:szCs w:val="26"/>
+        </w:rPr>
+        <w:t xml:space="preserve">: Lập danh sách các đỉnh phát, đỉnh thu </w:t>
+      </w:r>
+      <w:r>
+        <w:rPr>
+          <w:rFonts w:ascii="Times New Roman" w:hAnsi="Times New Roman" w:cs="Times New Roman"/>
+          <w:sz w:val="26"/>
+          <w:szCs w:val="26"/>
+        </w:rPr>
+        <w:t>của đồ thị H</w:t>
+      </w:r>
+      <w:r>
+        <w:rPr>
+          <w:rFonts w:ascii="Times New Roman" w:hAnsi="Times New Roman" w:cs="Times New Roman"/>
+          <w:sz w:val="26"/>
+          <w:szCs w:val="26"/>
+        </w:rPr>
+        <w:t>i.</w:t>
+      </w:r>
+    </w:p>
+    <w:p>
+      <w:pPr>
+        <w:pStyle w:val="NoSpacing"/>
+        <w:spacing w:line="360" w:lineRule="auto"/>
+        <w:jc w:val="both"/>
+        <w:rPr>
+          <w:rFonts w:ascii="Times New Roman" w:hAnsi="Times New Roman" w:cs="Times New Roman"/>
+          <w:sz w:val="26"/>
+          <w:szCs w:val="26"/>
+        </w:rPr>
+      </w:pPr>
+      <w:r>
+        <w:rPr>
+          <w:rFonts w:ascii="Times New Roman" w:hAnsi="Times New Roman" w:cs="Times New Roman"/>
+          <w:sz w:val="26"/>
+          <w:szCs w:val="26"/>
+        </w:rPr>
+        <w:t>Bước 4</w:t>
+      </w:r>
+      <w:r>
+        <w:rPr>
+          <w:rFonts w:ascii="Times New Roman" w:hAnsi="Times New Roman" w:cs="Times New Roman"/>
+          <w:sz w:val="26"/>
+          <w:szCs w:val="26"/>
+        </w:rPr>
+        <w:t>: Đưa danh sách đỉnh phát vào đầu hàng đợi</w:t>
+      </w:r>
+      <w:r>
+        <w:rPr>
+          <w:rFonts w:ascii="Times New Roman" w:hAnsi="Times New Roman" w:cs="Times New Roman"/>
+          <w:sz w:val="26"/>
+          <w:szCs w:val="26"/>
+        </w:rPr>
+        <w:t xml:space="preserve"> kể từ vị trí BD</w:t>
+      </w:r>
+      <w:r>
+        <w:rPr>
+          <w:rFonts w:ascii="Times New Roman" w:hAnsi="Times New Roman" w:cs="Times New Roman"/>
+          <w:sz w:val="26"/>
+          <w:szCs w:val="26"/>
+        </w:rPr>
+        <w:t>, không quan trọng thứ tự trước sau. Đưa danh sách đỉnh thu vào cuối hàng đợi</w:t>
+      </w:r>
+      <w:r>
+        <w:rPr>
+          <w:rFonts w:ascii="Times New Roman" w:hAnsi="Times New Roman" w:cs="Times New Roman"/>
+          <w:sz w:val="26"/>
+          <w:szCs w:val="26"/>
+        </w:rPr>
+        <w:t xml:space="preserve"> từ vị trí KT trở về trước</w:t>
+      </w:r>
+      <w:r>
+        <w:rPr>
+          <w:rFonts w:ascii="Times New Roman" w:hAnsi="Times New Roman" w:cs="Times New Roman"/>
+          <w:sz w:val="26"/>
+          <w:szCs w:val="26"/>
+        </w:rPr>
+        <w:t>, không quan trọng thứ tự trước sau.</w:t>
+      </w:r>
+    </w:p>
+    <w:p>
+      <w:pPr>
+        <w:pStyle w:val="NoSpacing"/>
+        <w:spacing w:line="360" w:lineRule="auto"/>
+        <w:jc w:val="both"/>
+        <w:rPr>
+          <w:rFonts w:ascii="Times New Roman" w:hAnsi="Times New Roman" w:cs="Times New Roman"/>
+          <w:sz w:val="26"/>
+          <w:szCs w:val="26"/>
+        </w:rPr>
+      </w:pPr>
+      <w:r>
+        <w:rPr>
+          <w:rFonts w:ascii="Times New Roman" w:hAnsi="Times New Roman" w:cs="Times New Roman"/>
+          <w:sz w:val="26"/>
+          <w:szCs w:val="26"/>
+        </w:rPr>
+        <w:t>Bước 5</w:t>
+      </w:r>
+      <w:r>
+        <w:rPr>
+          <w:rFonts w:ascii="Times New Roman" w:hAnsi="Times New Roman" w:cs="Times New Roman"/>
+          <w:sz w:val="26"/>
+          <w:szCs w:val="26"/>
+        </w:rPr>
+        <w:t>: Xóa các đỉnh phát, đỉnh thu và các cung liên quan ra khỏi đồ thị</w:t>
+      </w:r>
+      <w:r>
+        <w:rPr>
+          <w:rFonts w:ascii="Times New Roman" w:hAnsi="Times New Roman" w:cs="Times New Roman"/>
+          <w:sz w:val="26"/>
+          <w:szCs w:val="26"/>
+        </w:rPr>
+        <w:t xml:space="preserve"> Hi</w:t>
+      </w:r>
+      <w:r>
+        <w:rPr>
+          <w:rFonts w:ascii="Times New Roman" w:hAnsi="Times New Roman" w:cs="Times New Roman"/>
+          <w:sz w:val="26"/>
+          <w:szCs w:val="26"/>
+        </w:rPr>
+        <w:t>.</w:t>
+      </w:r>
+    </w:p>
+    <w:p>
+      <w:pPr>
+        <w:pStyle w:val="NoSpacing"/>
+        <w:spacing w:line="360" w:lineRule="auto"/>
+        <w:jc w:val="both"/>
+        <w:rPr>
+          <w:rFonts w:ascii="Times New Roman" w:hAnsi="Times New Roman" w:cs="Times New Roman"/>
+          <w:sz w:val="26"/>
+          <w:szCs w:val="26"/>
+        </w:rPr>
+      </w:pPr>
+      <w:r>
+        <w:rPr>
+          <w:rFonts w:ascii="Times New Roman" w:hAnsi="Times New Roman" w:cs="Times New Roman"/>
+          <w:sz w:val="26"/>
+          <w:szCs w:val="26"/>
+        </w:rPr>
+        <w:t>Bước 6</w:t>
+      </w:r>
+      <w:r>
+        <w:rPr>
+          <w:rFonts w:ascii="Times New Roman" w:hAnsi="Times New Roman" w:cs="Times New Roman"/>
+          <w:sz w:val="26"/>
+          <w:szCs w:val="26"/>
+        </w:rPr>
+        <w:t xml:space="preserve">: </w:t>
+      </w:r>
+      <w:r>
+        <w:rPr>
+          <w:rFonts w:ascii="Times New Roman" w:hAnsi="Times New Roman" w:cs="Times New Roman"/>
+          <w:sz w:val="26"/>
+          <w:szCs w:val="26"/>
+        </w:rPr>
+        <w:t>Thiết lập lại hàng đợi Q với:</w:t>
+      </w:r>
+    </w:p>
+    <w:p>
+      <w:pPr>
+        <w:pStyle w:val="NoSpacing"/>
+        <w:spacing w:line="360" w:lineRule="auto"/>
+        <w:jc w:val="both"/>
+        <w:rPr>
+          <w:rFonts w:ascii="Times New Roman" w:hAnsi="Times New Roman" w:cs="Times New Roman"/>
+          <w:sz w:val="26"/>
+          <w:szCs w:val="26"/>
+        </w:rPr>
+      </w:pPr>
+      <w:r>
+        <w:rPr>
+          <w:rFonts w:ascii="Times New Roman" w:hAnsi="Times New Roman" w:cs="Times New Roman"/>
+          <w:sz w:val="26"/>
+          <w:szCs w:val="26"/>
+        </w:rPr>
+        <w:t>BD = BD + [tập đỉnh phát]</w:t>
+      </w:r>
+    </w:p>
+    <w:p>
+      <w:pPr>
+        <w:pStyle w:val="NoSpacing"/>
+        <w:spacing w:line="360" w:lineRule="auto"/>
+        <w:jc w:val="both"/>
+        <w:rPr>
+          <w:rFonts w:ascii="Times New Roman" w:hAnsi="Times New Roman" w:cs="Times New Roman"/>
+          <w:sz w:val="26"/>
+          <w:szCs w:val="26"/>
+        </w:rPr>
+      </w:pPr>
+      <w:r>
+        <w:rPr>
+          <w:rFonts w:ascii="Times New Roman" w:hAnsi="Times New Roman" w:cs="Times New Roman"/>
+          <w:sz w:val="26"/>
+          <w:szCs w:val="26"/>
+        </w:rPr>
+        <w:t>KT = KT - [tập đỉnh thu]</w:t>
+      </w:r>
+    </w:p>
+    <w:p>
+      <w:pPr>
+        <w:pStyle w:val="NoSpacing"/>
+        <w:spacing w:line="360" w:lineRule="auto"/>
+        <w:jc w:val="both"/>
+        <w:rPr>
+          <w:rFonts w:ascii="Times New Roman" w:hAnsi="Times New Roman" w:cs="Times New Roman"/>
+          <w:sz w:val="26"/>
+          <w:szCs w:val="26"/>
+        </w:rPr>
+      </w:pPr>
+      <w:r>
+        <w:rPr>
+          <w:rFonts w:ascii="Times New Roman" w:hAnsi="Times New Roman" w:cs="Times New Roman"/>
+          <w:sz w:val="26"/>
+          <w:szCs w:val="26"/>
+        </w:rPr>
+        <w:t>Bước 7</w:t>
+      </w:r>
+      <w:r>
+        <w:rPr>
+          <w:rFonts w:ascii="Times New Roman" w:hAnsi="Times New Roman" w:cs="Times New Roman"/>
+          <w:sz w:val="26"/>
+          <w:szCs w:val="26"/>
+        </w:rPr>
+        <w:t>: Nếu hàng đợi Q rỗng</w:t>
+      </w:r>
+      <w:r>
+        <w:rPr>
+          <w:rFonts w:ascii="Times New Roman" w:hAnsi="Times New Roman" w:cs="Times New Roman"/>
+          <w:sz w:val="26"/>
+          <w:szCs w:val="26"/>
+        </w:rPr>
+        <w:t xml:space="preserve"> (BD&gt;=KT)</w:t>
+      </w:r>
+      <w:r>
+        <w:rPr>
+          <w:rFonts w:ascii="Times New Roman" w:hAnsi="Times New Roman" w:cs="Times New Roman"/>
+          <w:sz w:val="26"/>
+          <w:szCs w:val="26"/>
+        </w:rPr>
+        <w:t xml:space="preserve"> thì kết thúc </w:t>
+      </w:r>
+      <w:r>
+        <w:rPr>
+          <w:rFonts w:ascii="Times New Roman" w:hAnsi="Times New Roman" w:cs="Times New Roman"/>
+          <w:sz w:val="26"/>
+          <w:szCs w:val="26"/>
+        </w:rPr>
+        <w:t>ngược lại</w:t>
+      </w:r>
+      <w:r>
+        <w:rPr>
+          <w:rFonts w:ascii="Times New Roman" w:hAnsi="Times New Roman" w:cs="Times New Roman"/>
+          <w:sz w:val="26"/>
+          <w:szCs w:val="26"/>
+        </w:rPr>
+        <w:t xml:space="preserve"> thì quay lại bước</w:t>
+      </w:r>
+      <w:r>
+        <w:rPr>
+          <w:rFonts w:ascii="Times New Roman" w:hAnsi="Times New Roman" w:cs="Times New Roman"/>
+          <w:sz w:val="26"/>
+          <w:szCs w:val="26"/>
+        </w:rPr>
+        <w:t xml:space="preserve"> 3</w:t>
+      </w:r>
+      <w:r>
+        <w:rPr>
+          <w:rFonts w:ascii="Times New Roman" w:hAnsi="Times New Roman" w:cs="Times New Roman"/>
+          <w:sz w:val="26"/>
+          <w:szCs w:val="26"/>
+        </w:rPr>
+        <w:t>.</w:t>
+      </w:r>
+    </w:p>
+    <w:p>
+      <w:pPr>
+        <w:pStyle w:val="NoSpacing"/>
+        <w:spacing w:line="360" w:lineRule="auto"/>
+        <w:jc w:val="both"/>
+        <w:rPr>
+          <w:rFonts w:ascii="Times New Roman" w:hAnsi="Times New Roman" w:cs="Times New Roman"/>
+          <w:sz w:val="26"/>
+          <w:szCs w:val="26"/>
+        </w:rPr>
+      </w:pPr>
+      <w:r>
+        <w:rPr>
+          <w:rFonts w:ascii="Times New Roman" w:hAnsi="Times New Roman" w:cs="Times New Roman"/>
+          <w:sz w:val="26"/>
+          <w:szCs w:val="26"/>
+        </w:rPr>
+        <w:t xml:space="preserve">+Nếu cây Ti có nhánh thì </w:t>
+      </w:r>
+      <w:r>
+        <w:rPr>
+          <w:rFonts w:ascii="Times New Roman" w:hAnsi="Times New Roman" w:cs="Times New Roman"/>
+          <w:sz w:val="26"/>
+          <w:szCs w:val="26"/>
+        </w:rPr>
+        <w:t>tiến hành cắt cây tại nút nhánh đó, lúc này</w:t>
+      </w:r>
+      <w:r>
+        <w:rPr>
+          <w:rFonts w:ascii="Times New Roman" w:hAnsi="Times New Roman" w:cs="Times New Roman"/>
+          <w:sz w:val="26"/>
+          <w:szCs w:val="26"/>
+        </w:rPr>
+        <w:t xml:space="preserve"> </w:t>
+      </w:r>
+      <w:r>
+        <w:rPr>
+          <w:rFonts w:ascii="Times New Roman" w:hAnsi="Times New Roman" w:cs="Times New Roman"/>
+          <w:sz w:val="26"/>
+          <w:szCs w:val="26"/>
+        </w:rPr>
+        <w:t xml:space="preserve">tiến </w:t>
+      </w:r>
+      <w:r>
+        <w:rPr>
+          <w:rFonts w:ascii="Times New Roman" w:hAnsi="Times New Roman" w:cs="Times New Roman"/>
+          <w:sz w:val="26"/>
+          <w:szCs w:val="26"/>
+        </w:rPr>
+        <w:t>trình Pi</w:t>
+      </w:r>
+      <w:r>
+        <w:rPr>
+          <w:rFonts w:ascii="Times New Roman" w:hAnsi="Times New Roman" w:cs="Times New Roman"/>
+          <w:sz w:val="26"/>
+          <w:szCs w:val="26"/>
+        </w:rPr>
+        <w:t xml:space="preserve"> tương ứng</w:t>
+      </w:r>
+      <w:r>
+        <w:rPr>
+          <w:rFonts w:ascii="Times New Roman" w:hAnsi="Times New Roman" w:cs="Times New Roman"/>
+          <w:sz w:val="26"/>
+          <w:szCs w:val="26"/>
+        </w:rPr>
+        <w:t xml:space="preserve"> sẽ được chia</w:t>
+      </w:r>
+      <w:r>
+        <w:rPr>
+          <w:rFonts w:ascii="Times New Roman" w:hAnsi="Times New Roman" w:cs="Times New Roman"/>
+          <w:sz w:val="26"/>
+          <w:szCs w:val="26"/>
+        </w:rPr>
+        <w:t xml:space="preserve"> ra</w:t>
+      </w:r>
+      <w:r>
+        <w:rPr>
+          <w:rFonts w:ascii="Times New Roman" w:hAnsi="Times New Roman" w:cs="Times New Roman"/>
+          <w:sz w:val="26"/>
+          <w:szCs w:val="26"/>
+        </w:rPr>
+        <w:t xml:space="preserve"> thành </w:t>
+      </w:r>
+      <w:r>
+        <w:rPr>
+          <w:rFonts w:ascii="Times New Roman" w:hAnsi="Times New Roman" w:cs="Times New Roman"/>
+          <w:sz w:val="26"/>
+          <w:szCs w:val="26"/>
+        </w:rPr>
+        <w:t>w tiến trình Q song song (trong đó: w là bậc ngoài (số cung đi ra từ nút nhánh)), lặp lại cho các nhánh tiếp theo cho đến khi duyệt hết cây.</w:t>
+      </w:r>
+    </w:p>
+    <w:p>
+      <w:pPr>
+        <w:pStyle w:val="NoSpacing"/>
+        <w:spacing w:line="360" w:lineRule="auto"/>
+        <w:jc w:val="both"/>
+        <w:rPr>
+          <w:rFonts w:ascii="Times New Roman" w:hAnsi="Times New Roman" w:cs="Times New Roman"/>
+          <w:sz w:val="26"/>
+          <w:szCs w:val="26"/>
+        </w:rPr>
+      </w:pPr>
+      <w:r>
+        <w:rPr>
+          <w:rFonts w:ascii="Times New Roman" w:hAnsi="Times New Roman" w:cs="Times New Roman"/>
+          <w:sz w:val="26"/>
+          <w:szCs w:val="26"/>
+        </w:rPr>
+        <w:t xml:space="preserve">-Việc xây dựng tiến trình đồng bộ song song chỉ thực sự phát huy hiệu quả đối với những </w:t>
       </w:r>
       <w:r>
         <w:rPr>
@@ -7892,79 +9255,71 @@
           <w:sz w:val="26"/>
           <w:szCs w:val="26"/>
         </w:rPr>
-        <w:t xml:space="preserve"> tiế</w:t>
-      </w:r>
-      <w:r>
-        <w:rPr>
-          <w:rFonts w:ascii="Times New Roman" w:hAnsi="Times New Roman" w:cs="Times New Roman"/>
-          <w:sz w:val="26"/>
-          <w:szCs w:val="26"/>
-        </w:rPr>
-        <w:t xml:space="preserve">n trình cho phiên đồng bộ. Do thứ tự </w:t>
-      </w:r>
-      <w:r>
-        <w:rPr>
-          <w:rFonts w:ascii="Times New Roman" w:hAnsi="Times New Roman" w:cs="Times New Roman"/>
-          <w:sz w:val="26"/>
-          <w:szCs w:val="26"/>
-        </w:rPr>
-        <w:t xml:space="preserve">bảng </w:t>
-      </w:r>
-      <w:r>
-        <w:rPr>
-          <w:rFonts w:ascii="Times New Roman" w:hAnsi="Times New Roman" w:cs="Times New Roman"/>
-          <w:sz w:val="26"/>
-          <w:szCs w:val="26"/>
-        </w:rPr>
-        <w:t>trước sau được xem xét nên đồ thị là đồ thị có hướng.</w:t>
-      </w:r>
-      <w:r>
-        <w:rPr>
-          <w:rFonts w:ascii="Times New Roman" w:hAnsi="Times New Roman" w:cs="Times New Roman"/>
-          <w:sz w:val="26"/>
-          <w:szCs w:val="26"/>
-        </w:rPr>
-        <w:t xml:space="preserve"> Do trong CSDL quan hệ không được phép chứa có liên hệ vòng nên đồ thị là đơn đồ thị</w:t>
-      </w:r>
-      <w:r>
-        <w:rPr>
-          <w:rFonts w:ascii="Times New Roman" w:hAnsi="Times New Roman" w:cs="Times New Roman"/>
-          <w:sz w:val="26"/>
-          <w:szCs w:val="26"/>
-        </w:rPr>
-        <w:t xml:space="preserve">, </w:t>
-      </w:r>
-      <w:r>
-        <w:rPr>
-          <w:rFonts w:ascii="Times New Roman" w:hAnsi="Times New Roman" w:cs="Times New Roman"/>
-          <w:sz w:val="26"/>
-          <w:szCs w:val="26"/>
-        </w:rPr>
-        <w:t>không chứa chu trình (vì chu trình sẽ gây chết tiến trình đồng bộ (deadlock))</w:t>
-      </w:r>
-      <w:r>
-        <w:rPr>
-          <w:rFonts w:ascii="Times New Roman" w:hAnsi="Times New Roman" w:cs="Times New Roman"/>
-          <w:sz w:val="26"/>
-          <w:szCs w:val="26"/>
-        </w:rPr>
-        <w:t xml:space="preserve"> và không bao giờ là một đồ thị liên thông mạnh</w:t>
-      </w:r>
-      <w:r>
-        <w:rPr>
-          <w:rFonts w:ascii="Times New Roman" w:hAnsi="Times New Roman" w:cs="Times New Roman"/>
-          <w:sz w:val="26"/>
-          <w:szCs w:val="26"/>
-        </w:rPr>
-        <w:t xml:space="preserve">. </w:t>
-      </w:r>
-      <w:r>
-        <w:rPr>
-          <w:rFonts w:ascii="Times New Roman" w:hAnsi="Times New Roman" w:cs="Times New Roman"/>
-          <w:sz w:val="26"/>
-          <w:szCs w:val="26"/>
-        </w:rPr>
-        <w:t>Đồ thị có thể liên thông</w:t>
+        <w:t xml:space="preserve"> có số lượng</w:t>
+      </w:r>
+      <w:r>
+        <w:rPr>
+          <w:rFonts w:ascii="Times New Roman" w:hAnsi="Times New Roman" w:cs="Times New Roman"/>
+          <w:sz w:val="26"/>
+          <w:szCs w:val="26"/>
+        </w:rPr>
+        <w:t xml:space="preserve"> lớn</w:t>
+      </w:r>
+      <w:r>
+        <w:rPr>
+          <w:rFonts w:ascii="Times New Roman" w:hAnsi="Times New Roman" w:cs="Times New Roman"/>
+          <w:sz w:val="26"/>
+          <w:szCs w:val="26"/>
+        </w:rPr>
+        <w:t xml:space="preserve"> các </w:t>
+      </w:r>
+      <w:r>
+        <w:rPr>
+          <w:rFonts w:ascii="Times New Roman" w:hAnsi="Times New Roman" w:cs="Times New Roman"/>
+          <w:sz w:val="26"/>
+          <w:szCs w:val="26"/>
+        </w:rPr>
+        <w:t>nút</w:t>
+      </w:r>
+      <w:r>
+        <w:rPr>
+          <w:rFonts w:ascii="Times New Roman" w:hAnsi="Times New Roman" w:cs="Times New Roman"/>
+          <w:sz w:val="26"/>
+          <w:szCs w:val="26"/>
+        </w:rPr>
+        <w:t xml:space="preserve"> (cỡ khoảng trên 100 nút)</w:t>
+      </w:r>
+      <w:r>
+        <w:rPr>
+          <w:rFonts w:ascii="Times New Roman" w:hAnsi="Times New Roman" w:cs="Times New Roman"/>
+          <w:sz w:val="26"/>
+          <w:szCs w:val="26"/>
+        </w:rPr>
+        <w:t xml:space="preserve"> và</w:t>
+      </w:r>
+      <w:r>
+        <w:rPr>
+          <w:rFonts w:ascii="Times New Roman" w:hAnsi="Times New Roman" w:cs="Times New Roman"/>
+          <w:sz w:val="26"/>
+          <w:szCs w:val="26"/>
+        </w:rPr>
+        <w:t xml:space="preserve"> các cây</w:t>
+      </w:r>
+      <w:r>
+        <w:rPr>
+          <w:rFonts w:ascii="Times New Roman" w:hAnsi="Times New Roman" w:cs="Times New Roman"/>
+          <w:sz w:val="26"/>
+          <w:szCs w:val="26"/>
+        </w:rPr>
+        <w:t xml:space="preserve"> (nếu có)</w:t>
+      </w:r>
+      <w:r>
+        <w:rPr>
+          <w:rFonts w:ascii="Times New Roman" w:hAnsi="Times New Roman" w:cs="Times New Roman"/>
+          <w:sz w:val="26"/>
+          <w:szCs w:val="26"/>
+        </w:rPr>
+        <w:t xml:space="preserve"> có</w:t>
       </w:r>
       <w:r>
         <w:rPr>
@@ -7980,7 +9335,55 @@
           <w:sz w:val="26"/>
           <w:szCs w:val="26"/>
         </w:rPr>
-        <w:t>hoặc không liên thông</w:t>
+        <w:t>nhiều nhánh</w:t>
+      </w:r>
+      <w:r>
+        <w:rPr>
+          <w:rFonts w:ascii="Times New Roman" w:hAnsi="Times New Roman" w:cs="Times New Roman"/>
+          <w:sz w:val="26"/>
+          <w:szCs w:val="26"/>
+        </w:rPr>
+        <w:t>. Trong phạm vi đề tài này</w:t>
+      </w:r>
+      <w:r>
+        <w:rPr>
+          <w:rFonts w:ascii="Times New Roman" w:hAnsi="Times New Roman" w:cs="Times New Roman"/>
+          <w:sz w:val="26"/>
+          <w:szCs w:val="26"/>
+        </w:rPr>
+        <w:t xml:space="preserve"> đồ thị có</w:t>
+      </w:r>
+      <w:r>
+        <w:rPr>
+          <w:rFonts w:ascii="Times New Roman" w:hAnsi="Times New Roman" w:cs="Times New Roman"/>
+          <w:sz w:val="26"/>
+          <w:szCs w:val="26"/>
+        </w:rPr>
+        <w:t xml:space="preserve"> số lượng </w:t>
+      </w:r>
+      <w:r>
+        <w:rPr>
+          <w:rFonts w:ascii="Times New Roman" w:hAnsi="Times New Roman" w:cs="Times New Roman"/>
+          <w:sz w:val="26"/>
+          <w:szCs w:val="26"/>
+        </w:rPr>
+        <w:t>nút</w:t>
+      </w:r>
+      <w:r>
+        <w:rPr>
+          <w:rFonts w:ascii="Times New Roman" w:hAnsi="Times New Roman" w:cs="Times New Roman"/>
+          <w:sz w:val="26"/>
+          <w:szCs w:val="26"/>
+        </w:rPr>
+        <w:t xml:space="preserve"> rơi vào khoảng </w:t>
+      </w:r>
+      <w:r>
+        <w:rPr>
+          <w:rFonts w:ascii="Times New Roman" w:hAnsi="Times New Roman" w:cs="Times New Roman"/>
+          <w:sz w:val="26"/>
+          <w:szCs w:val="26"/>
+        </w:rPr>
+        <w:t>30-40</w:t>
       </w:r>
       <w:r>
         <w:rPr>
@@ -7996,403 +9399,39 @@
           <w:sz w:val="26"/>
           <w:szCs w:val="26"/>
         </w:rPr>
-        <w:t xml:space="preserve">tùy thuộc vào sự </w:t>
-      </w:r>
-      <w:r>
-        <w:rPr>
-          <w:rFonts w:ascii="Times New Roman" w:hAnsi="Times New Roman" w:cs="Times New Roman"/>
-          <w:sz w:val="26"/>
-          <w:szCs w:val="26"/>
-        </w:rPr>
-        <w:t>giao nhau</w:t>
-      </w:r>
-      <w:r>
-        <w:rPr>
-          <w:rFonts w:ascii="Times New Roman" w:hAnsi="Times New Roman" w:cs="Times New Roman"/>
-          <w:sz w:val="26"/>
-          <w:szCs w:val="26"/>
-        </w:rPr>
-        <w:t xml:space="preserve"> giữa các tập </w:t>
-      </w:r>
-      <w:r>
-        <w:rPr>
-          <w:rFonts w:ascii="Times New Roman" w:hAnsi="Times New Roman" w:cs="Times New Roman"/>
-          <w:sz w:val="26"/>
-          <w:szCs w:val="26"/>
-        </w:rPr>
-        <w:t>quan hệ bảng</w:t>
-      </w:r>
-      <w:r>
-        <w:rPr>
-          <w:rFonts w:ascii="Times New Roman" w:hAnsi="Times New Roman" w:cs="Times New Roman"/>
-          <w:sz w:val="26"/>
-          <w:szCs w:val="26"/>
-        </w:rPr>
-        <w:t>. Đồ thị có thể có nhiề</w:t>
-      </w:r>
-      <w:r>
-        <w:rPr>
-          <w:rFonts w:ascii="Times New Roman" w:hAnsi="Times New Roman" w:cs="Times New Roman"/>
-          <w:sz w:val="26"/>
-          <w:szCs w:val="26"/>
-        </w:rPr>
-        <w:t>u đồ thị con (các thành phần liên thông)</w:t>
-      </w:r>
-      <w:r>
-        <w:rPr>
-          <w:rFonts w:ascii="Times New Roman" w:hAnsi="Times New Roman" w:cs="Times New Roman"/>
-          <w:sz w:val="26"/>
-          <w:szCs w:val="26"/>
-        </w:rPr>
-        <w:t xml:space="preserve">. Các thành phần liên thông có thể là các cây, trường hợp này cây </w:t>
-      </w:r>
-      <w:r>
-        <w:rPr>
-          <w:rFonts w:ascii="Times New Roman" w:hAnsi="Times New Roman" w:cs="Times New Roman"/>
-          <w:sz w:val="26"/>
-          <w:szCs w:val="26"/>
-        </w:rPr>
-        <w:t>có thể được</w:t>
-      </w:r>
-      <w:r>
-        <w:rPr>
-          <w:rFonts w:ascii="Times New Roman" w:hAnsi="Times New Roman" w:cs="Times New Roman"/>
-          <w:sz w:val="26"/>
-          <w:szCs w:val="26"/>
-        </w:rPr>
-        <w:t xml:space="preserve"> tách ra thành nhiều cây con để</w:t>
-      </w:r>
-      <w:r>
-        <w:rPr>
-          <w:rFonts w:ascii="Times New Roman" w:hAnsi="Times New Roman" w:cs="Times New Roman"/>
-          <w:sz w:val="26"/>
-          <w:szCs w:val="26"/>
-        </w:rPr>
-        <w:t xml:space="preserve"> xử lý song song bằng các tiến trình song song hoặc cũng có thể được xử lý tuần tự bằng một tiến trình duy nhất, tùy thuộc thiết kế </w:t>
-      </w:r>
-      <w:r>
-        <w:rPr>
-          <w:rFonts w:ascii="Times New Roman" w:hAnsi="Times New Roman" w:cs="Times New Roman"/>
-          <w:sz w:val="26"/>
-          <w:szCs w:val="26"/>
-        </w:rPr>
-        <w:t>đơn luồng hay đa luồng lúc thực thi.</w:t>
-      </w:r>
-    </w:p>
-    <w:p>
-      <w:pPr>
-        <w:pStyle w:val="NoSpacing"/>
-        <w:spacing w:line="360" w:lineRule="auto"/>
-        <w:jc w:val="both"/>
-        <w:rPr>
-          <w:rFonts w:ascii="Times New Roman" w:hAnsi="Times New Roman" w:cs="Times New Roman"/>
-          <w:sz w:val="26"/>
-          <w:szCs w:val="26"/>
-        </w:rPr>
-      </w:pPr>
-      <w:r>
-        <w:rPr>
-          <w:rFonts w:ascii="Times New Roman" w:hAnsi="Times New Roman" w:cs="Times New Roman"/>
-          <w:sz w:val="26"/>
-          <w:szCs w:val="26"/>
-        </w:rPr>
-        <w:t xml:space="preserve">Xem các bảng là </w:t>
-      </w:r>
-      <w:r>
-        <w:rPr>
-          <w:rFonts w:ascii="Times New Roman" w:hAnsi="Times New Roman" w:cs="Times New Roman"/>
-          <w:sz w:val="26"/>
-          <w:szCs w:val="26"/>
-        </w:rPr>
-        <w:t xml:space="preserve">các </w:t>
-      </w:r>
-      <w:r>
-        <w:rPr>
-          <w:rFonts w:ascii="Times New Roman" w:hAnsi="Times New Roman" w:cs="Times New Roman"/>
-          <w:sz w:val="26"/>
-          <w:szCs w:val="26"/>
-        </w:rPr>
-        <w:t>đỉnh (</w:t>
-      </w:r>
-      <w:r>
-        <w:rPr>
-          <w:rFonts w:ascii="Times New Roman" w:hAnsi="Times New Roman" w:cs="Times New Roman"/>
-          <w:sz w:val="26"/>
-          <w:szCs w:val="26"/>
-        </w:rPr>
-        <w:t xml:space="preserve">V - </w:t>
-      </w:r>
-      <w:r>
-        <w:rPr>
-          <w:rFonts w:ascii="Times New Roman" w:hAnsi="Times New Roman" w:cs="Times New Roman"/>
-          <w:sz w:val="26"/>
-          <w:szCs w:val="26"/>
-        </w:rPr>
-        <w:t>vertexes</w:t>
-      </w:r>
-      <w:r>
-        <w:rPr>
-          <w:rFonts w:ascii="Times New Roman" w:hAnsi="Times New Roman" w:cs="Times New Roman"/>
-          <w:sz w:val="26"/>
-          <w:szCs w:val="26"/>
-        </w:rPr>
-        <w:t>)</w:t>
-      </w:r>
-    </w:p>
-    <w:p>
-      <w:pPr>
-        <w:pStyle w:val="NoSpacing"/>
-        <w:spacing w:line="360" w:lineRule="auto"/>
-        <w:jc w:val="both"/>
-        <w:rPr>
-          <w:rFonts w:ascii="Times New Roman" w:hAnsi="Times New Roman" w:cs="Times New Roman"/>
-          <w:sz w:val="26"/>
-          <w:szCs w:val="26"/>
-        </w:rPr>
-      </w:pPr>
-      <w:r>
-        <w:rPr>
-          <w:rFonts w:ascii="Times New Roman" w:hAnsi="Times New Roman" w:cs="Times New Roman"/>
-          <w:sz w:val="26"/>
-          <w:szCs w:val="26"/>
-        </w:rPr>
-        <w:t xml:space="preserve">Xem </w:t>
-      </w:r>
-      <w:r>
-        <w:rPr>
-          <w:rFonts w:ascii="Times New Roman" w:hAnsi="Times New Roman" w:cs="Times New Roman"/>
-          <w:sz w:val="26"/>
-          <w:szCs w:val="26"/>
-        </w:rPr>
-        <w:t>các</w:t>
-      </w:r>
-      <w:r>
-        <w:rPr>
-          <w:rFonts w:ascii="Times New Roman" w:hAnsi="Times New Roman" w:cs="Times New Roman"/>
-          <w:sz w:val="26"/>
-          <w:szCs w:val="26"/>
-        </w:rPr>
-        <w:t xml:space="preserve"> liên hệ khóa ngoại từ bảng này đến bảng kia là </w:t>
-      </w:r>
-      <w:r>
-        <w:rPr>
-          <w:rFonts w:ascii="Times New Roman" w:hAnsi="Times New Roman" w:cs="Times New Roman"/>
-          <w:sz w:val="26"/>
-          <w:szCs w:val="26"/>
-        </w:rPr>
-        <w:t xml:space="preserve">các </w:t>
-      </w:r>
-      <w:r>
-        <w:rPr>
-          <w:rFonts w:ascii="Times New Roman" w:hAnsi="Times New Roman" w:cs="Times New Roman"/>
-          <w:sz w:val="26"/>
-          <w:szCs w:val="26"/>
-        </w:rPr>
-        <w:t>cung (</w:t>
-      </w:r>
-      <w:r>
-        <w:rPr>
-          <w:rFonts w:ascii="Times New Roman" w:hAnsi="Times New Roman" w:cs="Times New Roman"/>
-          <w:sz w:val="26"/>
-          <w:szCs w:val="26"/>
-        </w:rPr>
-        <w:t xml:space="preserve">E - </w:t>
-      </w:r>
-      <w:r>
-        <w:rPr>
-          <w:rFonts w:ascii="Times New Roman" w:hAnsi="Times New Roman" w:cs="Times New Roman"/>
-          <w:sz w:val="26"/>
-          <w:szCs w:val="26"/>
-        </w:rPr>
-        <w:t>edge</w:t>
-      </w:r>
-      <w:r>
-        <w:rPr>
-          <w:rFonts w:ascii="Times New Roman" w:hAnsi="Times New Roman" w:cs="Times New Roman"/>
-          <w:sz w:val="26"/>
-          <w:szCs w:val="26"/>
-        </w:rPr>
-        <w:t>s</w:t>
-      </w:r>
-      <w:r>
-        <w:rPr>
-          <w:rFonts w:ascii="Times New Roman" w:hAnsi="Times New Roman" w:cs="Times New Roman"/>
-          <w:sz w:val="26"/>
-          <w:szCs w:val="26"/>
-        </w:rPr>
-        <w:t>)</w:t>
-      </w:r>
-      <w:r>
-        <w:rPr>
-          <w:rFonts w:ascii="Times New Roman" w:hAnsi="Times New Roman" w:cs="Times New Roman"/>
-          <w:sz w:val="26"/>
-          <w:szCs w:val="26"/>
-        </w:rPr>
-        <w:t>, trong đó</w:t>
-      </w:r>
-      <w:r>
-        <w:rPr>
-          <w:rFonts w:ascii="Times New Roman" w:hAnsi="Times New Roman" w:cs="Times New Roman"/>
-          <w:sz w:val="26"/>
-          <w:szCs w:val="26"/>
-        </w:rPr>
-        <w:t xml:space="preserve"> mộ</w:t>
-      </w:r>
-      <w:r>
-        <w:rPr>
-          <w:rFonts w:ascii="Times New Roman" w:hAnsi="Times New Roman" w:cs="Times New Roman"/>
-          <w:sz w:val="26"/>
-          <w:szCs w:val="26"/>
-        </w:rPr>
-        <w:t>t cung có nút con</w:t>
-      </w:r>
-      <w:r>
-        <w:rPr>
-          <w:rFonts w:ascii="Times New Roman" w:hAnsi="Times New Roman" w:cs="Times New Roman"/>
-          <w:sz w:val="26"/>
-          <w:szCs w:val="26"/>
-        </w:rPr>
-        <w:t xml:space="preserve"> là</w:t>
-      </w:r>
-      <w:r>
-        <w:rPr>
-          <w:rFonts w:ascii="Times New Roman" w:hAnsi="Times New Roman" w:cs="Times New Roman"/>
-          <w:sz w:val="26"/>
-          <w:szCs w:val="26"/>
-        </w:rPr>
-        <w:t xml:space="preserve"> bảng chứa khóa ngoại và</w:t>
-      </w:r>
-      <w:r>
-        <w:rPr>
-          <w:rFonts w:ascii="Times New Roman" w:hAnsi="Times New Roman" w:cs="Times New Roman"/>
-          <w:sz w:val="26"/>
-          <w:szCs w:val="26"/>
-        </w:rPr>
-        <w:t xml:space="preserve"> nút </w:t>
-      </w:r>
-      <w:r>
-        <w:rPr>
-          <w:rFonts w:ascii="Times New Roman" w:hAnsi="Times New Roman" w:cs="Times New Roman"/>
-          <w:sz w:val="26"/>
-          <w:szCs w:val="26"/>
-        </w:rPr>
-        <w:t>cha</w:t>
-      </w:r>
-      <w:r>
-        <w:rPr>
-          <w:rFonts w:ascii="Times New Roman" w:hAnsi="Times New Roman" w:cs="Times New Roman"/>
-          <w:sz w:val="26"/>
-          <w:szCs w:val="26"/>
-        </w:rPr>
-        <w:t xml:space="preserve"> là</w:t>
-      </w:r>
-      <w:r>
-        <w:rPr>
-          <w:rFonts w:ascii="Times New Roman" w:hAnsi="Times New Roman" w:cs="Times New Roman"/>
-          <w:sz w:val="26"/>
-          <w:szCs w:val="26"/>
-        </w:rPr>
-        <w:t xml:space="preserve"> bảng tham chiếu đế</w:t>
-      </w:r>
-      <w:r>
-        <w:rPr>
-          <w:rFonts w:ascii="Times New Roman" w:hAnsi="Times New Roman" w:cs="Times New Roman"/>
-          <w:sz w:val="26"/>
-          <w:szCs w:val="26"/>
-        </w:rPr>
-        <w:t>n</w:t>
-      </w:r>
-    </w:p>
-    <w:p>
-      <w:pPr>
-        <w:pStyle w:val="NoSpacing"/>
-        <w:spacing w:line="360" w:lineRule="auto"/>
-        <w:jc w:val="both"/>
-        <w:rPr>
-          <w:rFonts w:ascii="Times New Roman" w:hAnsi="Times New Roman" w:cs="Times New Roman"/>
-          <w:sz w:val="26"/>
-          <w:szCs w:val="26"/>
-        </w:rPr>
-      </w:pPr>
-      <w:r>
-        <w:rPr>
-          <w:rFonts w:ascii="Times New Roman" w:hAnsi="Times New Roman" w:cs="Times New Roman"/>
-          <w:sz w:val="26"/>
-          <w:szCs w:val="26"/>
-        </w:rPr>
-        <w:t xml:space="preserve">Ta </w:t>
-      </w:r>
-      <w:r>
-        <w:rPr>
-          <w:rFonts w:ascii="Times New Roman" w:hAnsi="Times New Roman" w:cs="Times New Roman"/>
-          <w:sz w:val="26"/>
-          <w:szCs w:val="26"/>
-        </w:rPr>
-        <w:t>được</w:t>
-      </w:r>
-      <w:r>
-        <w:rPr>
-          <w:rFonts w:ascii="Times New Roman" w:hAnsi="Times New Roman" w:cs="Times New Roman"/>
-          <w:sz w:val="26"/>
-          <w:szCs w:val="26"/>
-        </w:rPr>
-        <w:t xml:space="preserve"> đồ thị có hướng G</w:t>
-      </w:r>
-      <w:r>
-        <w:rPr>
-          <w:rFonts w:ascii="Times New Roman" w:hAnsi="Times New Roman" w:cs="Times New Roman"/>
-          <w:sz w:val="26"/>
-          <w:szCs w:val="26"/>
-        </w:rPr>
-        <w:t xml:space="preserve"> = {V, E}</w:t>
-      </w:r>
-      <w:r>
-        <w:rPr>
-          <w:rFonts w:ascii="Times New Roman" w:hAnsi="Times New Roman" w:cs="Times New Roman"/>
-          <w:sz w:val="26"/>
-          <w:szCs w:val="26"/>
-        </w:rPr>
-        <w:t>, trong đó:</w:t>
-      </w:r>
-    </w:p>
-    <w:p>
-      <w:pPr>
-        <w:pStyle w:val="NoSpacing"/>
-        <w:spacing w:line="360" w:lineRule="auto"/>
-        <w:jc w:val="both"/>
-        <w:rPr>
-          <w:rFonts w:ascii="Times New Roman" w:hAnsi="Times New Roman" w:cs="Times New Roman"/>
-          <w:sz w:val="26"/>
-          <w:szCs w:val="26"/>
-        </w:rPr>
-      </w:pPr>
-      <w:r>
-        <w:rPr>
-          <w:rFonts w:ascii="Times New Roman" w:hAnsi="Times New Roman" w:cs="Times New Roman"/>
-          <w:sz w:val="26"/>
-          <w:szCs w:val="26"/>
-        </w:rPr>
-        <w:t>Tập hợp các nút: V = {Table 0, Table 1, ...., Table n}</w:t>
-      </w:r>
-    </w:p>
-    <w:p>
-      <w:pPr>
-        <w:pStyle w:val="NoSpacing"/>
-        <w:spacing w:line="360" w:lineRule="auto"/>
-        <w:jc w:val="both"/>
-        <w:rPr>
-          <w:rFonts w:ascii="Times New Roman" w:hAnsi="Times New Roman" w:cs="Times New Roman"/>
-          <w:sz w:val="26"/>
-          <w:szCs w:val="26"/>
-        </w:rPr>
-      </w:pPr>
-      <w:r>
-        <w:rPr>
-          <w:rFonts w:ascii="Times New Roman" w:hAnsi="Times New Roman" w:cs="Times New Roman"/>
-          <w:sz w:val="26"/>
-          <w:szCs w:val="26"/>
-        </w:rPr>
-        <w:t>Tập hợp các cung: E = {e</w:t>
+        <w:t>nút</w:t>
+      </w:r>
+      <w:r>
+        <w:rPr>
+          <w:rFonts w:ascii="Times New Roman" w:hAnsi="Times New Roman" w:cs="Times New Roman"/>
+          <w:sz w:val="26"/>
+          <w:szCs w:val="26"/>
+        </w:rPr>
+        <w:t xml:space="preserve"> và</w:t>
+      </w:r>
+      <w:r>
+        <w:rPr>
+          <w:rFonts w:ascii="Times New Roman" w:hAnsi="Times New Roman" w:cs="Times New Roman"/>
+          <w:sz w:val="26"/>
+          <w:szCs w:val="26"/>
+        </w:rPr>
+        <w:t xml:space="preserve"> các cây</w:t>
+      </w:r>
+      <w:r>
+        <w:rPr>
+          <w:rFonts w:ascii="Times New Roman" w:hAnsi="Times New Roman" w:cs="Times New Roman"/>
+          <w:sz w:val="26"/>
+          <w:szCs w:val="26"/>
+        </w:rPr>
+        <w:t xml:space="preserve"> (nếu có)</w:t>
+      </w:r>
+      <w:r>
+        <w:rPr>
+          <w:rFonts w:ascii="Times New Roman" w:hAnsi="Times New Roman" w:cs="Times New Roman"/>
+          <w:sz w:val="26"/>
+          <w:szCs w:val="26"/>
+        </w:rPr>
+        <w:t xml:space="preserve"> có</w:t>
       </w:r>
       <w:r>
         <w:rPr>
@@ -8408,195 +9447,131 @@
           <w:sz w:val="26"/>
           <w:szCs w:val="26"/>
         </w:rPr>
-        <w:t>0</w:t>
-      </w:r>
-      <w:r>
-        <w:rPr>
-          <w:rFonts w:ascii="Times New Roman" w:hAnsi="Times New Roman" w:cs="Times New Roman"/>
-          <w:sz w:val="26"/>
-          <w:szCs w:val="26"/>
-        </w:rPr>
-        <w:t xml:space="preserve"> = </w:t>
-      </w:r>
-      <w:r>
-        <w:rPr>
-          <w:rFonts w:ascii="Times New Roman" w:hAnsi="Times New Roman" w:cs="Times New Roman"/>
-          <w:sz w:val="26"/>
-          <w:szCs w:val="26"/>
-        </w:rPr>
-        <w:t>(</w:t>
-      </w:r>
-      <w:r>
-        <w:rPr>
-          <w:rFonts w:ascii="Times New Roman" w:hAnsi="Times New Roman" w:cs="Times New Roman"/>
-          <w:sz w:val="26"/>
-          <w:szCs w:val="26"/>
-        </w:rPr>
-        <w:t>V</w:t>
-      </w:r>
-      <w:r>
-        <w:rPr>
-          <w:rFonts w:ascii="Times New Roman" w:hAnsi="Times New Roman" w:cs="Times New Roman"/>
-          <w:sz w:val="26"/>
-          <w:szCs w:val="26"/>
-        </w:rPr>
-        <w:t xml:space="preserve"> i, </w:t>
-      </w:r>
-      <w:r>
-        <w:rPr>
-          <w:rFonts w:ascii="Times New Roman" w:hAnsi="Times New Roman" w:cs="Times New Roman"/>
-          <w:sz w:val="26"/>
-          <w:szCs w:val="26"/>
-        </w:rPr>
-        <w:t>V</w:t>
-      </w:r>
-      <w:r>
-        <w:rPr>
-          <w:rFonts w:ascii="Times New Roman" w:hAnsi="Times New Roman" w:cs="Times New Roman"/>
-          <w:sz w:val="26"/>
-          <w:szCs w:val="26"/>
-        </w:rPr>
-        <w:t xml:space="preserve"> j), e</w:t>
-      </w:r>
-      <w:r>
-        <w:rPr>
-          <w:rFonts w:ascii="Times New Roman" w:hAnsi="Times New Roman" w:cs="Times New Roman"/>
-          <w:sz w:val="26"/>
-          <w:szCs w:val="26"/>
-        </w:rPr>
-        <w:t xml:space="preserve"> 1 = </w:t>
-      </w:r>
-      <w:r>
-        <w:rPr>
-          <w:rFonts w:ascii="Times New Roman" w:hAnsi="Times New Roman" w:cs="Times New Roman"/>
-          <w:sz w:val="26"/>
-          <w:szCs w:val="26"/>
-        </w:rPr>
-        <w:t>(</w:t>
-      </w:r>
-      <w:r>
-        <w:rPr>
-          <w:rFonts w:ascii="Times New Roman" w:hAnsi="Times New Roman" w:cs="Times New Roman"/>
-          <w:sz w:val="26"/>
-          <w:szCs w:val="26"/>
-        </w:rPr>
-        <w:t>V</w:t>
-      </w:r>
-      <w:r>
-        <w:rPr>
-          <w:rFonts w:ascii="Times New Roman" w:hAnsi="Times New Roman" w:cs="Times New Roman"/>
-          <w:sz w:val="26"/>
-          <w:szCs w:val="26"/>
-        </w:rPr>
-        <w:t xml:space="preserve"> p, </w:t>
-      </w:r>
-      <w:r>
-        <w:rPr>
-          <w:rFonts w:ascii="Times New Roman" w:hAnsi="Times New Roman" w:cs="Times New Roman"/>
-          <w:sz w:val="26"/>
-          <w:szCs w:val="26"/>
-        </w:rPr>
-        <w:t>V</w:t>
-      </w:r>
-      <w:r>
-        <w:rPr>
-          <w:rFonts w:ascii="Times New Roman" w:hAnsi="Times New Roman" w:cs="Times New Roman"/>
-          <w:sz w:val="26"/>
-          <w:szCs w:val="26"/>
-        </w:rPr>
-        <w:t xml:space="preserve"> q),...e</w:t>
-      </w:r>
-      <w:r>
-        <w:rPr>
-          <w:rFonts w:ascii="Times New Roman" w:hAnsi="Times New Roman" w:cs="Times New Roman"/>
-          <w:sz w:val="26"/>
-          <w:szCs w:val="26"/>
-        </w:rPr>
-        <w:t xml:space="preserve"> </w:t>
-      </w:r>
-      <w:r>
-        <w:rPr>
-          <w:rFonts w:ascii="Times New Roman" w:hAnsi="Times New Roman" w:cs="Times New Roman"/>
-          <w:sz w:val="26"/>
-          <w:szCs w:val="26"/>
-        </w:rPr>
-        <w:t>m</w:t>
-      </w:r>
-      <w:r>
-        <w:rPr>
-          <w:rFonts w:ascii="Times New Roman" w:hAnsi="Times New Roman" w:cs="Times New Roman"/>
-          <w:sz w:val="26"/>
-          <w:szCs w:val="26"/>
-        </w:rPr>
-        <w:t xml:space="preserve"> = </w:t>
-      </w:r>
-      <w:r>
-        <w:rPr>
-          <w:rFonts w:ascii="Times New Roman" w:hAnsi="Times New Roman" w:cs="Times New Roman"/>
-          <w:sz w:val="26"/>
-          <w:szCs w:val="26"/>
-        </w:rPr>
-        <w:t>(</w:t>
-      </w:r>
-      <w:r>
-        <w:rPr>
-          <w:rFonts w:ascii="Times New Roman" w:hAnsi="Times New Roman" w:cs="Times New Roman"/>
-          <w:sz w:val="26"/>
-          <w:szCs w:val="26"/>
-        </w:rPr>
-        <w:t>V</w:t>
-      </w:r>
-      <w:r>
-        <w:rPr>
-          <w:rFonts w:ascii="Times New Roman" w:hAnsi="Times New Roman" w:cs="Times New Roman"/>
-          <w:sz w:val="26"/>
-          <w:szCs w:val="26"/>
-        </w:rPr>
-        <w:t xml:space="preserve"> t, </w:t>
-      </w:r>
-      <w:r>
-        <w:rPr>
-          <w:rFonts w:ascii="Times New Roman" w:hAnsi="Times New Roman" w:cs="Times New Roman"/>
-          <w:sz w:val="26"/>
-          <w:szCs w:val="26"/>
-        </w:rPr>
-        <w:t>V</w:t>
-      </w:r>
-      <w:r>
-        <w:rPr>
-          <w:rFonts w:ascii="Times New Roman" w:hAnsi="Times New Roman" w:cs="Times New Roman"/>
-          <w:sz w:val="26"/>
-          <w:szCs w:val="26"/>
-        </w:rPr>
-        <w:t xml:space="preserve"> v)} (i,j,p,q,t,v &lt; n)</w:t>
-      </w:r>
-    </w:p>
-    <w:p>
-      <w:pPr>
-        <w:pStyle w:val="NoSpacing"/>
-        <w:spacing w:line="360" w:lineRule="auto"/>
-        <w:jc w:val="both"/>
-        <w:rPr>
-          <w:rFonts w:ascii="Times New Roman" w:hAnsi="Times New Roman" w:cs="Times New Roman"/>
-          <w:sz w:val="26"/>
-          <w:szCs w:val="26"/>
-        </w:rPr>
-      </w:pPr>
-      <w:r>
-        <w:rPr>
-          <w:rFonts w:ascii="Times New Roman" w:hAnsi="Times New Roman" w:cs="Times New Roman"/>
-          <w:sz w:val="26"/>
-          <w:szCs w:val="26"/>
-        </w:rPr>
-        <w:t>Nguyên tắc xây dựng tiến trình đồng bộ</w:t>
-      </w:r>
-      <w:r>
-        <w:rPr>
-          <w:rFonts w:ascii="Times New Roman" w:hAnsi="Times New Roman" w:cs="Times New Roman"/>
-          <w:sz w:val="26"/>
-          <w:szCs w:val="26"/>
-        </w:rPr>
-        <w:t xml:space="preserve"> song song</w:t>
+        <w:t xml:space="preserve">ít nhánh </w:t>
+      </w:r>
+      <w:r>
+        <w:rPr>
+          <w:rFonts w:ascii="Times New Roman" w:hAnsi="Times New Roman" w:cs="Times New Roman"/>
+          <w:sz w:val="26"/>
+          <w:szCs w:val="26"/>
+        </w:rPr>
+        <w:t xml:space="preserve">nên việc xây dựng cây tiến trình song song sẽ không mang lại hiệu quả </w:t>
+      </w:r>
+      <w:r>
+        <w:rPr>
+          <w:rFonts w:ascii="Times New Roman" w:hAnsi="Times New Roman" w:cs="Times New Roman"/>
+          <w:sz w:val="26"/>
+          <w:szCs w:val="26"/>
+        </w:rPr>
+        <w:t>nhiều</w:t>
+      </w:r>
+      <w:r>
+        <w:rPr>
+          <w:rFonts w:ascii="Times New Roman" w:hAnsi="Times New Roman" w:cs="Times New Roman"/>
+          <w:sz w:val="26"/>
+          <w:szCs w:val="26"/>
+        </w:rPr>
+        <w:t xml:space="preserve"> và rất phức tạp</w:t>
+      </w:r>
+      <w:r>
+        <w:rPr>
+          <w:rFonts w:ascii="Times New Roman" w:hAnsi="Times New Roman" w:cs="Times New Roman"/>
+          <w:sz w:val="26"/>
+          <w:szCs w:val="26"/>
+        </w:rPr>
+        <w:t>. Do đó phương pháp sử dụng một tiến trình duy nhất được xem xét tới.</w:t>
+      </w:r>
+    </w:p>
+    <w:p>
+      <w:pPr>
+        <w:pStyle w:val="NoSpacing"/>
+        <w:spacing w:line="360" w:lineRule="auto"/>
+        <w:jc w:val="both"/>
+        <w:rPr>
+          <w:rFonts w:ascii="Times New Roman" w:hAnsi="Times New Roman" w:cs="Times New Roman"/>
+          <w:sz w:val="26"/>
+          <w:szCs w:val="26"/>
+        </w:rPr>
+      </w:pPr>
+      <w:r>
+        <w:rPr>
+          <w:rFonts w:ascii="Times New Roman" w:hAnsi="Times New Roman" w:cs="Times New Roman"/>
+          <w:sz w:val="26"/>
+          <w:szCs w:val="26"/>
+        </w:rPr>
+        <w:t>Nguyên tắc xây dựng tiến trình đồng bộ đơn nhất:</w:t>
+      </w:r>
+    </w:p>
+    <w:p>
+      <w:pPr>
+        <w:pStyle w:val="NoSpacing"/>
+        <w:spacing w:line="360" w:lineRule="auto"/>
+        <w:jc w:val="both"/>
+        <w:rPr>
+          <w:rFonts w:ascii="Times New Roman" w:hAnsi="Times New Roman" w:cs="Times New Roman"/>
+          <w:sz w:val="26"/>
+          <w:szCs w:val="26"/>
+        </w:rPr>
+      </w:pPr>
+      <w:r>
+        <w:rPr>
+          <w:rFonts w:ascii="Times New Roman" w:hAnsi="Times New Roman" w:cs="Times New Roman"/>
+          <w:sz w:val="26"/>
+          <w:szCs w:val="26"/>
+        </w:rPr>
+        <w:t>+Chỉ có một tiến trình P duy nhất cho toàn đồ thị.</w:t>
+      </w:r>
+    </w:p>
+    <w:p>
+      <w:pPr>
+        <w:pStyle w:val="NoSpacing"/>
+        <w:spacing w:line="360" w:lineRule="auto"/>
+        <w:jc w:val="both"/>
+        <w:rPr>
+          <w:rFonts w:ascii="Times New Roman" w:hAnsi="Times New Roman" w:cs="Times New Roman"/>
+          <w:sz w:val="26"/>
+          <w:szCs w:val="26"/>
+        </w:rPr>
+      </w:pPr>
+      <w:r>
+        <w:rPr>
+          <w:rFonts w:ascii="Times New Roman" w:hAnsi="Times New Roman" w:cs="Times New Roman"/>
+          <w:sz w:val="26"/>
+          <w:szCs w:val="26"/>
+        </w:rPr>
+        <w:t xml:space="preserve">+Các nút trong từng </w:t>
+      </w:r>
+      <w:r>
+        <w:rPr>
+          <w:rFonts w:ascii="Times New Roman" w:hAnsi="Times New Roman" w:cs="Times New Roman"/>
+          <w:sz w:val="26"/>
+          <w:szCs w:val="26"/>
+        </w:rPr>
+        <w:t>đồ thị</w:t>
+      </w:r>
+      <w:r>
+        <w:rPr>
+          <w:rFonts w:ascii="Times New Roman" w:hAnsi="Times New Roman" w:cs="Times New Roman"/>
+          <w:sz w:val="26"/>
+          <w:szCs w:val="26"/>
+        </w:rPr>
+        <w:t xml:space="preserve"> sẽ lần lượt được đưa vào danh sách hàng đợi Q</w:t>
+      </w:r>
+      <w:r>
+        <w:rPr>
+          <w:rFonts w:ascii="Times New Roman" w:hAnsi="Times New Roman" w:cs="Times New Roman"/>
+          <w:sz w:val="26"/>
+          <w:szCs w:val="26"/>
+        </w:rPr>
+        <w:t xml:space="preserve"> sao cho mệnh đề</w:t>
+      </w:r>
+      <w:r>
+        <w:rPr>
+          <w:rFonts w:ascii="Times New Roman" w:hAnsi="Times New Roman" w:cs="Times New Roman"/>
+          <w:sz w:val="26"/>
+          <w:szCs w:val="26"/>
+        </w:rPr>
+        <w:t xml:space="preserve"> sau luôn đúng</w:t>
       </w:r>
       <w:r>
         <w:rPr>
@@ -8624,143 +9599,153 @@
           <w:sz w:val="26"/>
           <w:szCs w:val="26"/>
         </w:rPr>
-        <w:t xml:space="preserve">+Mỗi </w:t>
-      </w:r>
-      <w:r>
-        <w:rPr>
-          <w:rFonts w:ascii="Times New Roman" w:hAnsi="Times New Roman" w:cs="Times New Roman"/>
-          <w:sz w:val="26"/>
-          <w:szCs w:val="26"/>
-        </w:rPr>
-        <w:t>đồ thị con H</w:t>
-      </w:r>
-      <w:r>
-        <w:rPr>
-          <w:rFonts w:ascii="Times New Roman" w:hAnsi="Times New Roman" w:cs="Times New Roman"/>
-          <w:sz w:val="26"/>
-          <w:szCs w:val="26"/>
-        </w:rPr>
-        <w:t xml:space="preserve">i trong đồ thị G </w:t>
-      </w:r>
-      <w:r>
-        <w:rPr>
-          <w:rFonts w:ascii="Times New Roman" w:hAnsi="Times New Roman" w:cs="Times New Roman"/>
-          <w:sz w:val="26"/>
-          <w:szCs w:val="26"/>
-        </w:rPr>
-        <w:t>sẽ được xử lý bởi</w:t>
-      </w:r>
-      <w:r>
-        <w:rPr>
-          <w:rFonts w:ascii="Times New Roman" w:hAnsi="Times New Roman" w:cs="Times New Roman"/>
-          <w:sz w:val="26"/>
-          <w:szCs w:val="26"/>
-        </w:rPr>
-        <w:t xml:space="preserve"> một tiến trình</w:t>
-      </w:r>
-      <w:r>
-        <w:rPr>
-          <w:rFonts w:ascii="Times New Roman" w:hAnsi="Times New Roman" w:cs="Times New Roman"/>
-          <w:sz w:val="26"/>
-          <w:szCs w:val="26"/>
-        </w:rPr>
-        <w:t xml:space="preserve"> </w:t>
-      </w:r>
-      <w:r>
-        <w:rPr>
-          <w:rFonts w:ascii="Times New Roman" w:hAnsi="Times New Roman" w:cs="Times New Roman"/>
-          <w:sz w:val="26"/>
-          <w:szCs w:val="26"/>
-        </w:rPr>
-        <w:t>Pi</w:t>
-      </w:r>
-      <w:r>
-        <w:rPr>
-          <w:rFonts w:ascii="Times New Roman" w:hAnsi="Times New Roman" w:cs="Times New Roman"/>
-          <w:sz w:val="26"/>
-          <w:szCs w:val="26"/>
-        </w:rPr>
-        <w:t>. Nếu Hi là cây thì Hi sẽ được tách ra thành n cây khác nhau tại vị trí nút nhánh. và kéo theo sự phát sinh n tiến trình</w:t>
-      </w:r>
-      <w:r>
-        <w:rPr>
-          <w:rFonts w:ascii="Times New Roman" w:hAnsi="Times New Roman" w:cs="Times New Roman"/>
-          <w:sz w:val="26"/>
-          <w:szCs w:val="26"/>
-        </w:rPr>
-        <w:t xml:space="preserve"> con</w:t>
-      </w:r>
-      <w:r>
-        <w:rPr>
-          <w:rFonts w:ascii="Times New Roman" w:hAnsi="Times New Roman" w:cs="Times New Roman"/>
-          <w:sz w:val="26"/>
-          <w:szCs w:val="26"/>
-        </w:rPr>
-        <w:t xml:space="preserve"> W tương ứng (trong đó n là bậc phát của nút nhánh). Các cây con này sẽ tiếp tực được chia tách nếu vẫn còn nhánh.</w:t>
-      </w:r>
-    </w:p>
-    <w:p>
-      <w:pPr>
-        <w:pStyle w:val="NoSpacing"/>
-        <w:spacing w:line="360" w:lineRule="auto"/>
-        <w:jc w:val="both"/>
-        <w:rPr>
-          <w:rFonts w:ascii="Times New Roman" w:hAnsi="Times New Roman" w:cs="Times New Roman"/>
-          <w:sz w:val="26"/>
-          <w:szCs w:val="26"/>
-        </w:rPr>
-      </w:pPr>
-      <w:r>
-        <w:rPr>
-          <w:rFonts w:ascii="Times New Roman" w:hAnsi="Times New Roman" w:cs="Times New Roman"/>
-          <w:sz w:val="26"/>
-          <w:szCs w:val="26"/>
-        </w:rPr>
-        <w:t>+Thời gian sống của tiến trình con W phụ thuộc vào vòng đời sống của tiến trình cha P.</w:t>
-      </w:r>
-    </w:p>
-    <w:p>
-      <w:pPr>
-        <w:pStyle w:val="NoSpacing"/>
-        <w:spacing w:line="360" w:lineRule="auto"/>
-        <w:jc w:val="both"/>
-        <w:rPr>
-          <w:rFonts w:ascii="Times New Roman" w:hAnsi="Times New Roman" w:cs="Times New Roman"/>
-          <w:sz w:val="26"/>
-          <w:szCs w:val="26"/>
-        </w:rPr>
-      </w:pPr>
-      <w:r>
-        <w:rPr>
-          <w:rFonts w:ascii="Times New Roman" w:hAnsi="Times New Roman" w:cs="Times New Roman"/>
-          <w:sz w:val="26"/>
-          <w:szCs w:val="26"/>
-        </w:rPr>
-        <w:t>+Trong mỗi tiến trình</w:t>
-      </w:r>
-      <w:r>
-        <w:rPr>
-          <w:rFonts w:ascii="Times New Roman" w:hAnsi="Times New Roman" w:cs="Times New Roman"/>
-          <w:sz w:val="26"/>
-          <w:szCs w:val="26"/>
-        </w:rPr>
-        <w:t xml:space="preserve"> </w:t>
-      </w:r>
-      <w:r>
-        <w:rPr>
-          <w:rFonts w:ascii="Times New Roman" w:hAnsi="Times New Roman" w:cs="Times New Roman"/>
-          <w:sz w:val="26"/>
-          <w:szCs w:val="26"/>
-        </w:rPr>
-        <w:t>Pi</w:t>
-      </w:r>
-      <w:r>
-        <w:rPr>
-          <w:rFonts w:ascii="Times New Roman" w:hAnsi="Times New Roman" w:cs="Times New Roman"/>
-          <w:sz w:val="26"/>
-          <w:szCs w:val="26"/>
-        </w:rPr>
-        <w:t>, ta dùng giải thuật sau để thiết lập hàng đợi đồng bộ Qi:</w:t>
+        <w:t>"</w:t>
+      </w:r>
+      <w:r>
+        <w:rPr>
+          <w:rFonts w:ascii="Times New Roman" w:hAnsi="Times New Roman" w:cs="Times New Roman"/>
+          <w:sz w:val="26"/>
+          <w:szCs w:val="26"/>
+        </w:rPr>
+        <w:t>Với mọi Qi, Qj</w:t>
+      </w:r>
+      <w:r>
+        <w:rPr>
+          <w:rFonts w:ascii="Times New Roman" w:hAnsi="Times New Roman" w:cs="Times New Roman"/>
+          <w:sz w:val="26"/>
+          <w:szCs w:val="26"/>
+        </w:rPr>
+        <w:t xml:space="preserve"> thuộc Q</w:t>
+      </w:r>
+      <w:r>
+        <w:rPr>
+          <w:rFonts w:ascii="Times New Roman" w:hAnsi="Times New Roman" w:cs="Times New Roman"/>
+          <w:sz w:val="26"/>
+          <w:szCs w:val="26"/>
+        </w:rPr>
+        <w:t xml:space="preserve"> nếu</w:t>
+      </w:r>
+      <w:r>
+        <w:rPr>
+          <w:rFonts w:ascii="Times New Roman" w:hAnsi="Times New Roman" w:cs="Times New Roman"/>
+          <w:sz w:val="26"/>
+          <w:szCs w:val="26"/>
+        </w:rPr>
+        <w:t xml:space="preserve"> cung e=(</w:t>
+      </w:r>
+      <w:r>
+        <w:rPr>
+          <w:rFonts w:ascii="Times New Roman" w:hAnsi="Times New Roman" w:cs="Times New Roman"/>
+          <w:sz w:val="26"/>
+          <w:szCs w:val="26"/>
+        </w:rPr>
+        <w:t>Qi, Qj</w:t>
+      </w:r>
+      <w:r>
+        <w:rPr>
+          <w:rFonts w:ascii="Times New Roman" w:hAnsi="Times New Roman" w:cs="Times New Roman"/>
+          <w:sz w:val="26"/>
+          <w:szCs w:val="26"/>
+        </w:rPr>
+        <w:t>) thuộc E thì</w:t>
+      </w:r>
+      <w:r>
+        <w:rPr>
+          <w:rFonts w:ascii="Times New Roman" w:hAnsi="Times New Roman" w:cs="Times New Roman"/>
+          <w:sz w:val="26"/>
+          <w:szCs w:val="26"/>
+        </w:rPr>
+        <w:t xml:space="preserve"> j</w:t>
+      </w:r>
+      <w:r>
+        <w:rPr>
+          <w:rFonts w:ascii="Times New Roman" w:hAnsi="Times New Roman" w:cs="Times New Roman"/>
+          <w:sz w:val="26"/>
+          <w:szCs w:val="26"/>
+        </w:rPr>
+        <w:t xml:space="preserve"> phải nhỏ hơn </w:t>
+      </w:r>
+      <w:r>
+        <w:rPr>
+          <w:rFonts w:ascii="Times New Roman" w:hAnsi="Times New Roman" w:cs="Times New Roman"/>
+          <w:sz w:val="26"/>
+          <w:szCs w:val="26"/>
+        </w:rPr>
+        <w:t>i</w:t>
+      </w:r>
+      <w:r>
+        <w:rPr>
+          <w:rFonts w:ascii="Times New Roman" w:hAnsi="Times New Roman" w:cs="Times New Roman"/>
+          <w:sz w:val="26"/>
+          <w:szCs w:val="26"/>
+        </w:rPr>
+        <w:t>"</w:t>
+      </w:r>
+    </w:p>
+    <w:p>
+      <w:pPr>
+        <w:pStyle w:val="NoSpacing"/>
+        <w:spacing w:line="360" w:lineRule="auto"/>
+        <w:jc w:val="both"/>
+        <w:rPr>
+          <w:rFonts w:ascii="Times New Roman" w:hAnsi="Times New Roman" w:cs="Times New Roman"/>
+          <w:sz w:val="26"/>
+          <w:szCs w:val="26"/>
+        </w:rPr>
+      </w:pPr>
+      <w:r>
+        <w:rPr>
+          <w:rFonts w:ascii="Times New Roman" w:hAnsi="Times New Roman" w:cs="Times New Roman"/>
+          <w:sz w:val="26"/>
+          <w:szCs w:val="26"/>
+        </w:rPr>
+        <w:t>(tức là nếu bảng A có chứa khóa ngoại đến bảng B thì bảng B phải được xử lý đồng bộ trước bảng A)</w:t>
+      </w:r>
+    </w:p>
+    <w:p>
+      <w:pPr>
+        <w:pStyle w:val="NoSpacing"/>
+        <w:spacing w:line="360" w:lineRule="auto"/>
+        <w:jc w:val="both"/>
+        <w:rPr>
+          <w:rFonts w:ascii="Times New Roman" w:hAnsi="Times New Roman" w:cs="Times New Roman"/>
+          <w:sz w:val="26"/>
+          <w:szCs w:val="26"/>
+        </w:rPr>
+      </w:pPr>
+      <w:r>
+        <w:rPr>
+          <w:rFonts w:ascii="Times New Roman" w:hAnsi="Times New Roman" w:cs="Times New Roman"/>
+          <w:sz w:val="26"/>
+          <w:szCs w:val="26"/>
+        </w:rPr>
+        <w:t>+Phương pháp này có thể được thực hiện bằng giải thuật sắp xếp trong đó điều kiện so sánh là xét cung</w:t>
+      </w:r>
+      <w:r>
+        <w:rPr>
+          <w:rFonts w:ascii="Times New Roman" w:hAnsi="Times New Roman" w:cs="Times New Roman"/>
+          <w:sz w:val="26"/>
+          <w:szCs w:val="26"/>
+        </w:rPr>
+        <w:t xml:space="preserve"> tạo thành</w:t>
+      </w:r>
+      <w:r>
+        <w:rPr>
+          <w:rFonts w:ascii="Times New Roman" w:hAnsi="Times New Roman" w:cs="Times New Roman"/>
+          <w:sz w:val="26"/>
+          <w:szCs w:val="26"/>
+        </w:rPr>
+        <w:t xml:space="preserve"> có</w:t>
+      </w:r>
+      <w:bookmarkStart w:id="0" w:name="_GoBack"/>
+      <w:bookmarkEnd w:id="0"/>
+      <w:r>
+        <w:rPr>
+          <w:rFonts w:ascii="Times New Roman" w:hAnsi="Times New Roman" w:cs="Times New Roman"/>
+          <w:sz w:val="26"/>
+          <w:szCs w:val="26"/>
+        </w:rPr>
+        <w:t xml:space="preserve"> thuộc đồ thị hay không.</w:t>
       </w:r>
     </w:p>
     <w:p>
@@ -8781,1027 +9766,6 @@
           <w:szCs w:val="26"/>
         </w:rPr>
         <w:lastRenderedPageBreak/>
-        <w:t>Bước 1</w:t>
-      </w:r>
-      <w:r>
-        <w:rPr>
-          <w:rFonts w:ascii="Times New Roman" w:hAnsi="Times New Roman" w:cs="Times New Roman"/>
-          <w:sz w:val="26"/>
-          <w:szCs w:val="26"/>
-        </w:rPr>
-        <w:t>: Khởi tạo hàng đợi Q có kích thước</w:t>
-      </w:r>
-      <w:r>
-        <w:rPr>
-          <w:rFonts w:ascii="Times New Roman" w:hAnsi="Times New Roman" w:cs="Times New Roman"/>
-          <w:sz w:val="26"/>
-          <w:szCs w:val="26"/>
-        </w:rPr>
-        <w:t xml:space="preserve"> n</w:t>
-      </w:r>
-      <w:r>
-        <w:rPr>
-          <w:rFonts w:ascii="Times New Roman" w:hAnsi="Times New Roman" w:cs="Times New Roman"/>
-          <w:sz w:val="26"/>
-          <w:szCs w:val="26"/>
-        </w:rPr>
-        <w:t xml:space="preserve"> phần tử</w:t>
-      </w:r>
-      <w:r>
-        <w:rPr>
-          <w:rFonts w:ascii="Times New Roman" w:hAnsi="Times New Roman" w:cs="Times New Roman"/>
-          <w:sz w:val="26"/>
-          <w:szCs w:val="26"/>
-        </w:rPr>
-        <w:t>, n là</w:t>
-      </w:r>
-      <w:r>
-        <w:rPr>
-          <w:rFonts w:ascii="Times New Roman" w:hAnsi="Times New Roman" w:cs="Times New Roman"/>
-          <w:sz w:val="26"/>
-          <w:szCs w:val="26"/>
-        </w:rPr>
-        <w:t xml:space="preserve"> số đỉnh của </w:t>
-      </w:r>
-      <w:r>
-        <w:rPr>
-          <w:rFonts w:ascii="Times New Roman" w:hAnsi="Times New Roman" w:cs="Times New Roman"/>
-          <w:sz w:val="26"/>
-          <w:szCs w:val="26"/>
-        </w:rPr>
-        <w:t>đồ thị Hi tương ứng</w:t>
-      </w:r>
-      <w:r>
-        <w:rPr>
-          <w:rFonts w:ascii="Times New Roman" w:hAnsi="Times New Roman" w:cs="Times New Roman"/>
-          <w:sz w:val="26"/>
-          <w:szCs w:val="26"/>
-        </w:rPr>
-        <w:t>.</w:t>
-      </w:r>
-    </w:p>
-    <w:p>
-      <w:pPr>
-        <w:pStyle w:val="NoSpacing"/>
-        <w:spacing w:line="360" w:lineRule="auto"/>
-        <w:jc w:val="both"/>
-        <w:rPr>
-          <w:rFonts w:ascii="Times New Roman" w:hAnsi="Times New Roman" w:cs="Times New Roman"/>
-          <w:sz w:val="26"/>
-          <w:szCs w:val="26"/>
-        </w:rPr>
-      </w:pPr>
-      <w:r>
-        <w:rPr>
-          <w:rFonts w:ascii="Times New Roman" w:hAnsi="Times New Roman" w:cs="Times New Roman"/>
-          <w:sz w:val="26"/>
-          <w:szCs w:val="26"/>
-        </w:rPr>
-        <w:t xml:space="preserve">Bước 2: </w:t>
-      </w:r>
-      <w:r>
-        <w:rPr>
-          <w:rFonts w:ascii="Times New Roman" w:hAnsi="Times New Roman" w:cs="Times New Roman"/>
-          <w:sz w:val="26"/>
-          <w:szCs w:val="26"/>
-        </w:rPr>
-        <w:t>Thiết</w:t>
-      </w:r>
-      <w:r>
-        <w:rPr>
-          <w:rFonts w:ascii="Times New Roman" w:hAnsi="Times New Roman" w:cs="Times New Roman"/>
-          <w:sz w:val="26"/>
-          <w:szCs w:val="26"/>
-        </w:rPr>
-        <w:t xml:space="preserve"> lập vị trí bắt đầu BD=0 và kết thúc KT=n-1</w:t>
-      </w:r>
-    </w:p>
-    <w:p>
-      <w:pPr>
-        <w:pStyle w:val="NoSpacing"/>
-        <w:spacing w:line="360" w:lineRule="auto"/>
-        <w:jc w:val="both"/>
-        <w:rPr>
-          <w:rFonts w:ascii="Times New Roman" w:hAnsi="Times New Roman" w:cs="Times New Roman"/>
-          <w:sz w:val="26"/>
-          <w:szCs w:val="26"/>
-        </w:rPr>
-      </w:pPr>
-      <w:r>
-        <w:rPr>
-          <w:rFonts w:ascii="Times New Roman" w:hAnsi="Times New Roman" w:cs="Times New Roman"/>
-          <w:sz w:val="26"/>
-          <w:szCs w:val="26"/>
-        </w:rPr>
-        <w:t>Bước 3</w:t>
-      </w:r>
-      <w:r>
-        <w:rPr>
-          <w:rFonts w:ascii="Times New Roman" w:hAnsi="Times New Roman" w:cs="Times New Roman"/>
-          <w:sz w:val="26"/>
-          <w:szCs w:val="26"/>
-        </w:rPr>
-        <w:t xml:space="preserve">: Lập danh sách các đỉnh phát, đỉnh thu </w:t>
-      </w:r>
-      <w:r>
-        <w:rPr>
-          <w:rFonts w:ascii="Times New Roman" w:hAnsi="Times New Roman" w:cs="Times New Roman"/>
-          <w:sz w:val="26"/>
-          <w:szCs w:val="26"/>
-        </w:rPr>
-        <w:t>của đồ thị H</w:t>
-      </w:r>
-      <w:r>
-        <w:rPr>
-          <w:rFonts w:ascii="Times New Roman" w:hAnsi="Times New Roman" w:cs="Times New Roman"/>
-          <w:sz w:val="26"/>
-          <w:szCs w:val="26"/>
-        </w:rPr>
-        <w:t>i.</w:t>
-      </w:r>
-    </w:p>
-    <w:p>
-      <w:pPr>
-        <w:pStyle w:val="NoSpacing"/>
-        <w:spacing w:line="360" w:lineRule="auto"/>
-        <w:jc w:val="both"/>
-        <w:rPr>
-          <w:rFonts w:ascii="Times New Roman" w:hAnsi="Times New Roman" w:cs="Times New Roman"/>
-          <w:sz w:val="26"/>
-          <w:szCs w:val="26"/>
-        </w:rPr>
-      </w:pPr>
-      <w:r>
-        <w:rPr>
-          <w:rFonts w:ascii="Times New Roman" w:hAnsi="Times New Roman" w:cs="Times New Roman"/>
-          <w:sz w:val="26"/>
-          <w:szCs w:val="26"/>
-        </w:rPr>
-        <w:t>Bước 4</w:t>
-      </w:r>
-      <w:r>
-        <w:rPr>
-          <w:rFonts w:ascii="Times New Roman" w:hAnsi="Times New Roman" w:cs="Times New Roman"/>
-          <w:sz w:val="26"/>
-          <w:szCs w:val="26"/>
-        </w:rPr>
-        <w:t>: Đưa danh sách đỉnh phát vào đầu hàng đợi</w:t>
-      </w:r>
-      <w:r>
-        <w:rPr>
-          <w:rFonts w:ascii="Times New Roman" w:hAnsi="Times New Roman" w:cs="Times New Roman"/>
-          <w:sz w:val="26"/>
-          <w:szCs w:val="26"/>
-        </w:rPr>
-        <w:t xml:space="preserve"> kể từ vị trí BD</w:t>
-      </w:r>
-      <w:r>
-        <w:rPr>
-          <w:rFonts w:ascii="Times New Roman" w:hAnsi="Times New Roman" w:cs="Times New Roman"/>
-          <w:sz w:val="26"/>
-          <w:szCs w:val="26"/>
-        </w:rPr>
-        <w:t>, không quan trọng thứ tự trước sau. Đưa danh sách đỉnh thu vào cuối hàng đợi</w:t>
-      </w:r>
-      <w:r>
-        <w:rPr>
-          <w:rFonts w:ascii="Times New Roman" w:hAnsi="Times New Roman" w:cs="Times New Roman"/>
-          <w:sz w:val="26"/>
-          <w:szCs w:val="26"/>
-        </w:rPr>
-        <w:t xml:space="preserve"> từ vị trí KT trở về trước</w:t>
-      </w:r>
-      <w:r>
-        <w:rPr>
-          <w:rFonts w:ascii="Times New Roman" w:hAnsi="Times New Roman" w:cs="Times New Roman"/>
-          <w:sz w:val="26"/>
-          <w:szCs w:val="26"/>
-        </w:rPr>
-        <w:t>, không quan trọng thứ tự trước sau.</w:t>
-      </w:r>
-    </w:p>
-    <w:p>
-      <w:pPr>
-        <w:pStyle w:val="NoSpacing"/>
-        <w:spacing w:line="360" w:lineRule="auto"/>
-        <w:jc w:val="both"/>
-        <w:rPr>
-          <w:rFonts w:ascii="Times New Roman" w:hAnsi="Times New Roman" w:cs="Times New Roman"/>
-          <w:sz w:val="26"/>
-          <w:szCs w:val="26"/>
-        </w:rPr>
-      </w:pPr>
-      <w:r>
-        <w:rPr>
-          <w:rFonts w:ascii="Times New Roman" w:hAnsi="Times New Roman" w:cs="Times New Roman"/>
-          <w:sz w:val="26"/>
-          <w:szCs w:val="26"/>
-        </w:rPr>
-        <w:t>Bước 5</w:t>
-      </w:r>
-      <w:r>
-        <w:rPr>
-          <w:rFonts w:ascii="Times New Roman" w:hAnsi="Times New Roman" w:cs="Times New Roman"/>
-          <w:sz w:val="26"/>
-          <w:szCs w:val="26"/>
-        </w:rPr>
-        <w:t>: Xóa các đỉnh phát, đỉnh thu và các cung liên quan ra khỏi đồ thị</w:t>
-      </w:r>
-      <w:r>
-        <w:rPr>
-          <w:rFonts w:ascii="Times New Roman" w:hAnsi="Times New Roman" w:cs="Times New Roman"/>
-          <w:sz w:val="26"/>
-          <w:szCs w:val="26"/>
-        </w:rPr>
-        <w:t xml:space="preserve"> Hi</w:t>
-      </w:r>
-      <w:r>
-        <w:rPr>
-          <w:rFonts w:ascii="Times New Roman" w:hAnsi="Times New Roman" w:cs="Times New Roman"/>
-          <w:sz w:val="26"/>
-          <w:szCs w:val="26"/>
-        </w:rPr>
-        <w:t>.</w:t>
-      </w:r>
-    </w:p>
-    <w:p>
-      <w:pPr>
-        <w:pStyle w:val="NoSpacing"/>
-        <w:spacing w:line="360" w:lineRule="auto"/>
-        <w:jc w:val="both"/>
-        <w:rPr>
-          <w:rFonts w:ascii="Times New Roman" w:hAnsi="Times New Roman" w:cs="Times New Roman"/>
-          <w:sz w:val="26"/>
-          <w:szCs w:val="26"/>
-        </w:rPr>
-      </w:pPr>
-      <w:r>
-        <w:rPr>
-          <w:rFonts w:ascii="Times New Roman" w:hAnsi="Times New Roman" w:cs="Times New Roman"/>
-          <w:sz w:val="26"/>
-          <w:szCs w:val="26"/>
-        </w:rPr>
-        <w:t>Bước 6</w:t>
-      </w:r>
-      <w:r>
-        <w:rPr>
-          <w:rFonts w:ascii="Times New Roman" w:hAnsi="Times New Roman" w:cs="Times New Roman"/>
-          <w:sz w:val="26"/>
-          <w:szCs w:val="26"/>
-        </w:rPr>
-        <w:t xml:space="preserve">: </w:t>
-      </w:r>
-      <w:r>
-        <w:rPr>
-          <w:rFonts w:ascii="Times New Roman" w:hAnsi="Times New Roman" w:cs="Times New Roman"/>
-          <w:sz w:val="26"/>
-          <w:szCs w:val="26"/>
-        </w:rPr>
-        <w:t>Thiết lập lại hàng đợi Q với:</w:t>
-      </w:r>
-    </w:p>
-    <w:p>
-      <w:pPr>
-        <w:pStyle w:val="NoSpacing"/>
-        <w:spacing w:line="360" w:lineRule="auto"/>
-        <w:jc w:val="both"/>
-        <w:rPr>
-          <w:rFonts w:ascii="Times New Roman" w:hAnsi="Times New Roman" w:cs="Times New Roman"/>
-          <w:sz w:val="26"/>
-          <w:szCs w:val="26"/>
-        </w:rPr>
-      </w:pPr>
-      <w:r>
-        <w:rPr>
-          <w:rFonts w:ascii="Times New Roman" w:hAnsi="Times New Roman" w:cs="Times New Roman"/>
-          <w:sz w:val="26"/>
-          <w:szCs w:val="26"/>
-        </w:rPr>
-        <w:t>BD = BD + [tập đỉnh phát]</w:t>
-      </w:r>
-    </w:p>
-    <w:p>
-      <w:pPr>
-        <w:pStyle w:val="NoSpacing"/>
-        <w:spacing w:line="360" w:lineRule="auto"/>
-        <w:jc w:val="both"/>
-        <w:rPr>
-          <w:rFonts w:ascii="Times New Roman" w:hAnsi="Times New Roman" w:cs="Times New Roman"/>
-          <w:sz w:val="26"/>
-          <w:szCs w:val="26"/>
-        </w:rPr>
-      </w:pPr>
-      <w:r>
-        <w:rPr>
-          <w:rFonts w:ascii="Times New Roman" w:hAnsi="Times New Roman" w:cs="Times New Roman"/>
-          <w:sz w:val="26"/>
-          <w:szCs w:val="26"/>
-        </w:rPr>
-        <w:t>KT = KT - [tập đỉnh thu]</w:t>
-      </w:r>
-    </w:p>
-    <w:p>
-      <w:pPr>
-        <w:pStyle w:val="NoSpacing"/>
-        <w:spacing w:line="360" w:lineRule="auto"/>
-        <w:jc w:val="both"/>
-        <w:rPr>
-          <w:rFonts w:ascii="Times New Roman" w:hAnsi="Times New Roman" w:cs="Times New Roman"/>
-          <w:sz w:val="26"/>
-          <w:szCs w:val="26"/>
-        </w:rPr>
-      </w:pPr>
-      <w:r>
-        <w:rPr>
-          <w:rFonts w:ascii="Times New Roman" w:hAnsi="Times New Roman" w:cs="Times New Roman"/>
-          <w:sz w:val="26"/>
-          <w:szCs w:val="26"/>
-        </w:rPr>
-        <w:t>Bước 7</w:t>
-      </w:r>
-      <w:r>
-        <w:rPr>
-          <w:rFonts w:ascii="Times New Roman" w:hAnsi="Times New Roman" w:cs="Times New Roman"/>
-          <w:sz w:val="26"/>
-          <w:szCs w:val="26"/>
-        </w:rPr>
-        <w:t>: Nếu hàng đợi Q rỗng</w:t>
-      </w:r>
-      <w:r>
-        <w:rPr>
-          <w:rFonts w:ascii="Times New Roman" w:hAnsi="Times New Roman" w:cs="Times New Roman"/>
-          <w:sz w:val="26"/>
-          <w:szCs w:val="26"/>
-        </w:rPr>
-        <w:t xml:space="preserve"> (BD&gt;=KT)</w:t>
-      </w:r>
-      <w:r>
-        <w:rPr>
-          <w:rFonts w:ascii="Times New Roman" w:hAnsi="Times New Roman" w:cs="Times New Roman"/>
-          <w:sz w:val="26"/>
-          <w:szCs w:val="26"/>
-        </w:rPr>
-        <w:t xml:space="preserve"> thì kết thúc </w:t>
-      </w:r>
-      <w:r>
-        <w:rPr>
-          <w:rFonts w:ascii="Times New Roman" w:hAnsi="Times New Roman" w:cs="Times New Roman"/>
-          <w:sz w:val="26"/>
-          <w:szCs w:val="26"/>
-        </w:rPr>
-        <w:t>ngược lại</w:t>
-      </w:r>
-      <w:r>
-        <w:rPr>
-          <w:rFonts w:ascii="Times New Roman" w:hAnsi="Times New Roman" w:cs="Times New Roman"/>
-          <w:sz w:val="26"/>
-          <w:szCs w:val="26"/>
-        </w:rPr>
-        <w:t xml:space="preserve"> thì quay lại bước</w:t>
-      </w:r>
-      <w:r>
-        <w:rPr>
-          <w:rFonts w:ascii="Times New Roman" w:hAnsi="Times New Roman" w:cs="Times New Roman"/>
-          <w:sz w:val="26"/>
-          <w:szCs w:val="26"/>
-        </w:rPr>
-        <w:t xml:space="preserve"> 3</w:t>
-      </w:r>
-      <w:r>
-        <w:rPr>
-          <w:rFonts w:ascii="Times New Roman" w:hAnsi="Times New Roman" w:cs="Times New Roman"/>
-          <w:sz w:val="26"/>
-          <w:szCs w:val="26"/>
-        </w:rPr>
-        <w:t>.</w:t>
-      </w:r>
-    </w:p>
-    <w:p>
-      <w:pPr>
-        <w:pStyle w:val="NoSpacing"/>
-        <w:spacing w:line="360" w:lineRule="auto"/>
-        <w:jc w:val="both"/>
-        <w:rPr>
-          <w:rFonts w:ascii="Times New Roman" w:hAnsi="Times New Roman" w:cs="Times New Roman"/>
-          <w:sz w:val="26"/>
-          <w:szCs w:val="26"/>
-        </w:rPr>
-      </w:pPr>
-      <w:r>
-        <w:rPr>
-          <w:rFonts w:ascii="Times New Roman" w:hAnsi="Times New Roman" w:cs="Times New Roman"/>
-          <w:sz w:val="26"/>
-          <w:szCs w:val="26"/>
-        </w:rPr>
-        <w:t xml:space="preserve">+Nếu cây Ti có nhánh thì </w:t>
-      </w:r>
-      <w:r>
-        <w:rPr>
-          <w:rFonts w:ascii="Times New Roman" w:hAnsi="Times New Roman" w:cs="Times New Roman"/>
-          <w:sz w:val="26"/>
-          <w:szCs w:val="26"/>
-        </w:rPr>
-        <w:t>tiến hành cắt cây tại nút nhánh đó, lúc này</w:t>
-      </w:r>
-      <w:r>
-        <w:rPr>
-          <w:rFonts w:ascii="Times New Roman" w:hAnsi="Times New Roman" w:cs="Times New Roman"/>
-          <w:sz w:val="26"/>
-          <w:szCs w:val="26"/>
-        </w:rPr>
-        <w:t xml:space="preserve"> </w:t>
-      </w:r>
-      <w:r>
-        <w:rPr>
-          <w:rFonts w:ascii="Times New Roman" w:hAnsi="Times New Roman" w:cs="Times New Roman"/>
-          <w:sz w:val="26"/>
-          <w:szCs w:val="26"/>
-        </w:rPr>
-        <w:t xml:space="preserve">tiến </w:t>
-      </w:r>
-      <w:r>
-        <w:rPr>
-          <w:rFonts w:ascii="Times New Roman" w:hAnsi="Times New Roman" w:cs="Times New Roman"/>
-          <w:sz w:val="26"/>
-          <w:szCs w:val="26"/>
-        </w:rPr>
-        <w:t>trình Pi</w:t>
-      </w:r>
-      <w:r>
-        <w:rPr>
-          <w:rFonts w:ascii="Times New Roman" w:hAnsi="Times New Roman" w:cs="Times New Roman"/>
-          <w:sz w:val="26"/>
-          <w:szCs w:val="26"/>
-        </w:rPr>
-        <w:t xml:space="preserve"> tương ứng</w:t>
-      </w:r>
-      <w:r>
-        <w:rPr>
-          <w:rFonts w:ascii="Times New Roman" w:hAnsi="Times New Roman" w:cs="Times New Roman"/>
-          <w:sz w:val="26"/>
-          <w:szCs w:val="26"/>
-        </w:rPr>
-        <w:t xml:space="preserve"> sẽ được chia</w:t>
-      </w:r>
-      <w:r>
-        <w:rPr>
-          <w:rFonts w:ascii="Times New Roman" w:hAnsi="Times New Roman" w:cs="Times New Roman"/>
-          <w:sz w:val="26"/>
-          <w:szCs w:val="26"/>
-        </w:rPr>
-        <w:t xml:space="preserve"> ra</w:t>
-      </w:r>
-      <w:r>
-        <w:rPr>
-          <w:rFonts w:ascii="Times New Roman" w:hAnsi="Times New Roman" w:cs="Times New Roman"/>
-          <w:sz w:val="26"/>
-          <w:szCs w:val="26"/>
-        </w:rPr>
-        <w:t xml:space="preserve"> thành </w:t>
-      </w:r>
-      <w:r>
-        <w:rPr>
-          <w:rFonts w:ascii="Times New Roman" w:hAnsi="Times New Roman" w:cs="Times New Roman"/>
-          <w:sz w:val="26"/>
-          <w:szCs w:val="26"/>
-        </w:rPr>
-        <w:t>w tiến trình Q song song (trong đó: w là bậc ngoài (số cung đi ra từ nút nhánh)), lặp lại cho các nhánh tiếp theo cho đến khi duyệt hết cây.</w:t>
-      </w:r>
-    </w:p>
-    <w:p>
-      <w:pPr>
-        <w:pStyle w:val="NoSpacing"/>
-        <w:spacing w:line="360" w:lineRule="auto"/>
-        <w:jc w:val="both"/>
-        <w:rPr>
-          <w:rFonts w:ascii="Times New Roman" w:hAnsi="Times New Roman" w:cs="Times New Roman"/>
-          <w:sz w:val="26"/>
-          <w:szCs w:val="26"/>
-        </w:rPr>
-      </w:pPr>
-      <w:r>
-        <w:rPr>
-          <w:rFonts w:ascii="Times New Roman" w:hAnsi="Times New Roman" w:cs="Times New Roman"/>
-          <w:sz w:val="26"/>
-          <w:szCs w:val="26"/>
-        </w:rPr>
-        <w:t xml:space="preserve">-Việc xây dựng tiến trình đồng bộ song song chỉ thực sự phát huy hiệu quả đối với những </w:t>
-      </w:r>
-      <w:r>
-        <w:rPr>
-          <w:rFonts w:ascii="Times New Roman" w:hAnsi="Times New Roman" w:cs="Times New Roman"/>
-          <w:sz w:val="26"/>
-          <w:szCs w:val="26"/>
-        </w:rPr>
-        <w:t>đồ thị</w:t>
-      </w:r>
-      <w:r>
-        <w:rPr>
-          <w:rFonts w:ascii="Times New Roman" w:hAnsi="Times New Roman" w:cs="Times New Roman"/>
-          <w:sz w:val="26"/>
-          <w:szCs w:val="26"/>
-        </w:rPr>
-        <w:t xml:space="preserve"> có số lượng</w:t>
-      </w:r>
-      <w:r>
-        <w:rPr>
-          <w:rFonts w:ascii="Times New Roman" w:hAnsi="Times New Roman" w:cs="Times New Roman"/>
-          <w:sz w:val="26"/>
-          <w:szCs w:val="26"/>
-        </w:rPr>
-        <w:t xml:space="preserve"> lớn</w:t>
-      </w:r>
-      <w:r>
-        <w:rPr>
-          <w:rFonts w:ascii="Times New Roman" w:hAnsi="Times New Roman" w:cs="Times New Roman"/>
-          <w:sz w:val="26"/>
-          <w:szCs w:val="26"/>
-        </w:rPr>
-        <w:t xml:space="preserve"> các </w:t>
-      </w:r>
-      <w:r>
-        <w:rPr>
-          <w:rFonts w:ascii="Times New Roman" w:hAnsi="Times New Roman" w:cs="Times New Roman"/>
-          <w:sz w:val="26"/>
-          <w:szCs w:val="26"/>
-        </w:rPr>
-        <w:t>nút</w:t>
-      </w:r>
-      <w:r>
-        <w:rPr>
-          <w:rFonts w:ascii="Times New Roman" w:hAnsi="Times New Roman" w:cs="Times New Roman"/>
-          <w:sz w:val="26"/>
-          <w:szCs w:val="26"/>
-        </w:rPr>
-        <w:t xml:space="preserve"> (cỡ khoảng trên 100 nút)</w:t>
-      </w:r>
-      <w:r>
-        <w:rPr>
-          <w:rFonts w:ascii="Times New Roman" w:hAnsi="Times New Roman" w:cs="Times New Roman"/>
-          <w:sz w:val="26"/>
-          <w:szCs w:val="26"/>
-        </w:rPr>
-        <w:t xml:space="preserve"> và</w:t>
-      </w:r>
-      <w:r>
-        <w:rPr>
-          <w:rFonts w:ascii="Times New Roman" w:hAnsi="Times New Roman" w:cs="Times New Roman"/>
-          <w:sz w:val="26"/>
-          <w:szCs w:val="26"/>
-        </w:rPr>
-        <w:t xml:space="preserve"> các cây</w:t>
-      </w:r>
-      <w:r>
-        <w:rPr>
-          <w:rFonts w:ascii="Times New Roman" w:hAnsi="Times New Roman" w:cs="Times New Roman"/>
-          <w:sz w:val="26"/>
-          <w:szCs w:val="26"/>
-        </w:rPr>
-        <w:t xml:space="preserve"> (nếu có)</w:t>
-      </w:r>
-      <w:r>
-        <w:rPr>
-          <w:rFonts w:ascii="Times New Roman" w:hAnsi="Times New Roman" w:cs="Times New Roman"/>
-          <w:sz w:val="26"/>
-          <w:szCs w:val="26"/>
-        </w:rPr>
-        <w:t xml:space="preserve"> có</w:t>
-      </w:r>
-      <w:r>
-        <w:rPr>
-          <w:rFonts w:ascii="Times New Roman" w:hAnsi="Times New Roman" w:cs="Times New Roman"/>
-          <w:sz w:val="26"/>
-          <w:szCs w:val="26"/>
-        </w:rPr>
-        <w:t xml:space="preserve"> </w:t>
-      </w:r>
-      <w:r>
-        <w:rPr>
-          <w:rFonts w:ascii="Times New Roman" w:hAnsi="Times New Roman" w:cs="Times New Roman"/>
-          <w:sz w:val="26"/>
-          <w:szCs w:val="26"/>
-        </w:rPr>
-        <w:t>nhiều nhánh</w:t>
-      </w:r>
-      <w:r>
-        <w:rPr>
-          <w:rFonts w:ascii="Times New Roman" w:hAnsi="Times New Roman" w:cs="Times New Roman"/>
-          <w:sz w:val="26"/>
-          <w:szCs w:val="26"/>
-        </w:rPr>
-        <w:t>. Trong phạm vi đề tài này</w:t>
-      </w:r>
-      <w:r>
-        <w:rPr>
-          <w:rFonts w:ascii="Times New Roman" w:hAnsi="Times New Roman" w:cs="Times New Roman"/>
-          <w:sz w:val="26"/>
-          <w:szCs w:val="26"/>
-        </w:rPr>
-        <w:t xml:space="preserve"> đồ thị có</w:t>
-      </w:r>
-      <w:r>
-        <w:rPr>
-          <w:rFonts w:ascii="Times New Roman" w:hAnsi="Times New Roman" w:cs="Times New Roman"/>
-          <w:sz w:val="26"/>
-          <w:szCs w:val="26"/>
-        </w:rPr>
-        <w:t xml:space="preserve"> số lượng </w:t>
-      </w:r>
-      <w:r>
-        <w:rPr>
-          <w:rFonts w:ascii="Times New Roman" w:hAnsi="Times New Roman" w:cs="Times New Roman"/>
-          <w:sz w:val="26"/>
-          <w:szCs w:val="26"/>
-        </w:rPr>
-        <w:t>nút</w:t>
-      </w:r>
-      <w:r>
-        <w:rPr>
-          <w:rFonts w:ascii="Times New Roman" w:hAnsi="Times New Roman" w:cs="Times New Roman"/>
-          <w:sz w:val="26"/>
-          <w:szCs w:val="26"/>
-        </w:rPr>
-        <w:t xml:space="preserve"> rơi vào khoảng </w:t>
-      </w:r>
-      <w:r>
-        <w:rPr>
-          <w:rFonts w:ascii="Times New Roman" w:hAnsi="Times New Roman" w:cs="Times New Roman"/>
-          <w:sz w:val="26"/>
-          <w:szCs w:val="26"/>
-        </w:rPr>
-        <w:t>30-40</w:t>
-      </w:r>
-      <w:r>
-        <w:rPr>
-          <w:rFonts w:ascii="Times New Roman" w:hAnsi="Times New Roman" w:cs="Times New Roman"/>
-          <w:sz w:val="26"/>
-          <w:szCs w:val="26"/>
-        </w:rPr>
-        <w:t xml:space="preserve"> </w:t>
-      </w:r>
-      <w:r>
-        <w:rPr>
-          <w:rFonts w:ascii="Times New Roman" w:hAnsi="Times New Roman" w:cs="Times New Roman"/>
-          <w:sz w:val="26"/>
-          <w:szCs w:val="26"/>
-        </w:rPr>
-        <w:t>nút</w:t>
-      </w:r>
-      <w:r>
-        <w:rPr>
-          <w:rFonts w:ascii="Times New Roman" w:hAnsi="Times New Roman" w:cs="Times New Roman"/>
-          <w:sz w:val="26"/>
-          <w:szCs w:val="26"/>
-        </w:rPr>
-        <w:t xml:space="preserve"> và</w:t>
-      </w:r>
-      <w:r>
-        <w:rPr>
-          <w:rFonts w:ascii="Times New Roman" w:hAnsi="Times New Roman" w:cs="Times New Roman"/>
-          <w:sz w:val="26"/>
-          <w:szCs w:val="26"/>
-        </w:rPr>
-        <w:t xml:space="preserve"> các cây</w:t>
-      </w:r>
-      <w:r>
-        <w:rPr>
-          <w:rFonts w:ascii="Times New Roman" w:hAnsi="Times New Roman" w:cs="Times New Roman"/>
-          <w:sz w:val="26"/>
-          <w:szCs w:val="26"/>
-        </w:rPr>
-        <w:t xml:space="preserve"> (nếu có)</w:t>
-      </w:r>
-      <w:r>
-        <w:rPr>
-          <w:rFonts w:ascii="Times New Roman" w:hAnsi="Times New Roman" w:cs="Times New Roman"/>
-          <w:sz w:val="26"/>
-          <w:szCs w:val="26"/>
-        </w:rPr>
-        <w:t xml:space="preserve"> có</w:t>
-      </w:r>
-      <w:r>
-        <w:rPr>
-          <w:rFonts w:ascii="Times New Roman" w:hAnsi="Times New Roman" w:cs="Times New Roman"/>
-          <w:sz w:val="26"/>
-          <w:szCs w:val="26"/>
-        </w:rPr>
-        <w:t xml:space="preserve"> </w:t>
-      </w:r>
-      <w:r>
-        <w:rPr>
-          <w:rFonts w:ascii="Times New Roman" w:hAnsi="Times New Roman" w:cs="Times New Roman"/>
-          <w:sz w:val="26"/>
-          <w:szCs w:val="26"/>
-        </w:rPr>
-        <w:t xml:space="preserve">ít nhánh </w:t>
-      </w:r>
-      <w:r>
-        <w:rPr>
-          <w:rFonts w:ascii="Times New Roman" w:hAnsi="Times New Roman" w:cs="Times New Roman"/>
-          <w:sz w:val="26"/>
-          <w:szCs w:val="26"/>
-        </w:rPr>
-        <w:t xml:space="preserve">nên việc xây dựng cây tiến trình song song sẽ không mang lại hiệu quả </w:t>
-      </w:r>
-      <w:r>
-        <w:rPr>
-          <w:rFonts w:ascii="Times New Roman" w:hAnsi="Times New Roman" w:cs="Times New Roman"/>
-          <w:sz w:val="26"/>
-          <w:szCs w:val="26"/>
-        </w:rPr>
-        <w:t>nhiều</w:t>
-      </w:r>
-      <w:r>
-        <w:rPr>
-          <w:rFonts w:ascii="Times New Roman" w:hAnsi="Times New Roman" w:cs="Times New Roman"/>
-          <w:sz w:val="26"/>
-          <w:szCs w:val="26"/>
-        </w:rPr>
-        <w:t xml:space="preserve"> và rất phức tạp</w:t>
-      </w:r>
-      <w:r>
-        <w:rPr>
-          <w:rFonts w:ascii="Times New Roman" w:hAnsi="Times New Roman" w:cs="Times New Roman"/>
-          <w:sz w:val="26"/>
-          <w:szCs w:val="26"/>
-        </w:rPr>
-        <w:t>. Do đó phương pháp sử dụng một tiến trình duy nhất được xem xét tới.</w:t>
-      </w:r>
-    </w:p>
-    <w:p>
-      <w:pPr>
-        <w:pStyle w:val="NoSpacing"/>
-        <w:spacing w:line="360" w:lineRule="auto"/>
-        <w:jc w:val="both"/>
-        <w:rPr>
-          <w:rFonts w:ascii="Times New Roman" w:hAnsi="Times New Roman" w:cs="Times New Roman"/>
-          <w:sz w:val="26"/>
-          <w:szCs w:val="26"/>
-        </w:rPr>
-      </w:pPr>
-      <w:r>
-        <w:rPr>
-          <w:rFonts w:ascii="Times New Roman" w:hAnsi="Times New Roman" w:cs="Times New Roman"/>
-          <w:sz w:val="26"/>
-          <w:szCs w:val="26"/>
-        </w:rPr>
-        <w:t>Nguyên tắc xây dựng tiến trình đồng bộ đơn nhất:</w:t>
-      </w:r>
-    </w:p>
-    <w:p>
-      <w:pPr>
-        <w:pStyle w:val="NoSpacing"/>
-        <w:spacing w:line="360" w:lineRule="auto"/>
-        <w:jc w:val="both"/>
-        <w:rPr>
-          <w:rFonts w:ascii="Times New Roman" w:hAnsi="Times New Roman" w:cs="Times New Roman"/>
-          <w:sz w:val="26"/>
-          <w:szCs w:val="26"/>
-        </w:rPr>
-      </w:pPr>
-      <w:r>
-        <w:rPr>
-          <w:rFonts w:ascii="Times New Roman" w:hAnsi="Times New Roman" w:cs="Times New Roman"/>
-          <w:sz w:val="26"/>
-          <w:szCs w:val="26"/>
-        </w:rPr>
-        <w:t>+Chỉ có một tiến trình P duy nhất cho toàn đồ thị.</w:t>
-      </w:r>
-    </w:p>
-    <w:p>
-      <w:pPr>
-        <w:pStyle w:val="NoSpacing"/>
-        <w:spacing w:line="360" w:lineRule="auto"/>
-        <w:jc w:val="both"/>
-        <w:rPr>
-          <w:rFonts w:ascii="Times New Roman" w:hAnsi="Times New Roman" w:cs="Times New Roman"/>
-          <w:sz w:val="26"/>
-          <w:szCs w:val="26"/>
-        </w:rPr>
-      </w:pPr>
-      <w:r>
-        <w:rPr>
-          <w:rFonts w:ascii="Times New Roman" w:hAnsi="Times New Roman" w:cs="Times New Roman"/>
-          <w:sz w:val="26"/>
-          <w:szCs w:val="26"/>
-        </w:rPr>
-        <w:t xml:space="preserve">+Các nút trong từng </w:t>
-      </w:r>
-      <w:r>
-        <w:rPr>
-          <w:rFonts w:ascii="Times New Roman" w:hAnsi="Times New Roman" w:cs="Times New Roman"/>
-          <w:sz w:val="26"/>
-          <w:szCs w:val="26"/>
-        </w:rPr>
-        <w:t>đồ thị</w:t>
-      </w:r>
-      <w:r>
-        <w:rPr>
-          <w:rFonts w:ascii="Times New Roman" w:hAnsi="Times New Roman" w:cs="Times New Roman"/>
-          <w:sz w:val="26"/>
-          <w:szCs w:val="26"/>
-        </w:rPr>
-        <w:t xml:space="preserve"> sẽ lần lượt được đưa vào danh sách hàng đợi Q</w:t>
-      </w:r>
-      <w:r>
-        <w:rPr>
-          <w:rFonts w:ascii="Times New Roman" w:hAnsi="Times New Roman" w:cs="Times New Roman"/>
-          <w:sz w:val="26"/>
-          <w:szCs w:val="26"/>
-        </w:rPr>
-        <w:t xml:space="preserve"> sao cho mệnh đề</w:t>
-      </w:r>
-      <w:r>
-        <w:rPr>
-          <w:rFonts w:ascii="Times New Roman" w:hAnsi="Times New Roman" w:cs="Times New Roman"/>
-          <w:sz w:val="26"/>
-          <w:szCs w:val="26"/>
-        </w:rPr>
-        <w:t xml:space="preserve"> sau luôn đúng</w:t>
-      </w:r>
-      <w:r>
-        <w:rPr>
-          <w:rFonts w:ascii="Times New Roman" w:hAnsi="Times New Roman" w:cs="Times New Roman"/>
-          <w:sz w:val="26"/>
-          <w:szCs w:val="26"/>
-        </w:rPr>
-        <w:t>:</w:t>
-      </w:r>
-    </w:p>
-    <w:p>
-      <w:pPr>
-        <w:pStyle w:val="NoSpacing"/>
-        <w:spacing w:line="360" w:lineRule="auto"/>
-        <w:jc w:val="both"/>
-        <w:rPr>
-          <w:rFonts w:ascii="Times New Roman" w:hAnsi="Times New Roman" w:cs="Times New Roman"/>
-          <w:sz w:val="26"/>
-          <w:szCs w:val="26"/>
-        </w:rPr>
-      </w:pPr>
-      <w:r>
-        <w:rPr>
-          <w:rFonts w:ascii="Times New Roman" w:hAnsi="Times New Roman" w:cs="Times New Roman"/>
-          <w:sz w:val="26"/>
-          <w:szCs w:val="26"/>
-        </w:rPr>
-        <w:t>"</w:t>
-      </w:r>
-      <w:r>
-        <w:rPr>
-          <w:rFonts w:ascii="Times New Roman" w:hAnsi="Times New Roman" w:cs="Times New Roman"/>
-          <w:sz w:val="26"/>
-          <w:szCs w:val="26"/>
-        </w:rPr>
-        <w:t>Với mọi Qi, Qj</w:t>
-      </w:r>
-      <w:r>
-        <w:rPr>
-          <w:rFonts w:ascii="Times New Roman" w:hAnsi="Times New Roman" w:cs="Times New Roman"/>
-          <w:sz w:val="26"/>
-          <w:szCs w:val="26"/>
-        </w:rPr>
-        <w:t xml:space="preserve"> thuộc Q</w:t>
-      </w:r>
-      <w:r>
-        <w:rPr>
-          <w:rFonts w:ascii="Times New Roman" w:hAnsi="Times New Roman" w:cs="Times New Roman"/>
-          <w:sz w:val="26"/>
-          <w:szCs w:val="26"/>
-        </w:rPr>
-        <w:t xml:space="preserve"> nếu</w:t>
-      </w:r>
-      <w:r>
-        <w:rPr>
-          <w:rFonts w:ascii="Times New Roman" w:hAnsi="Times New Roman" w:cs="Times New Roman"/>
-          <w:sz w:val="26"/>
-          <w:szCs w:val="26"/>
-        </w:rPr>
-        <w:t xml:space="preserve"> cung e=(</w:t>
-      </w:r>
-      <w:r>
-        <w:rPr>
-          <w:rFonts w:ascii="Times New Roman" w:hAnsi="Times New Roman" w:cs="Times New Roman"/>
-          <w:sz w:val="26"/>
-          <w:szCs w:val="26"/>
-        </w:rPr>
-        <w:t>Qi, Qj</w:t>
-      </w:r>
-      <w:r>
-        <w:rPr>
-          <w:rFonts w:ascii="Times New Roman" w:hAnsi="Times New Roman" w:cs="Times New Roman"/>
-          <w:sz w:val="26"/>
-          <w:szCs w:val="26"/>
-        </w:rPr>
-        <w:t>) thuộc E thì</w:t>
-      </w:r>
-      <w:r>
-        <w:rPr>
-          <w:rFonts w:ascii="Times New Roman" w:hAnsi="Times New Roman" w:cs="Times New Roman"/>
-          <w:sz w:val="26"/>
-          <w:szCs w:val="26"/>
-        </w:rPr>
-        <w:t xml:space="preserve"> j</w:t>
-      </w:r>
-      <w:r>
-        <w:rPr>
-          <w:rFonts w:ascii="Times New Roman" w:hAnsi="Times New Roman" w:cs="Times New Roman"/>
-          <w:sz w:val="26"/>
-          <w:szCs w:val="26"/>
-        </w:rPr>
-        <w:t xml:space="preserve"> phải nhỏ hơn </w:t>
-      </w:r>
-      <w:r>
-        <w:rPr>
-          <w:rFonts w:ascii="Times New Roman" w:hAnsi="Times New Roman" w:cs="Times New Roman"/>
-          <w:sz w:val="26"/>
-          <w:szCs w:val="26"/>
-        </w:rPr>
-        <w:t>i</w:t>
-      </w:r>
-      <w:r>
-        <w:rPr>
-          <w:rFonts w:ascii="Times New Roman" w:hAnsi="Times New Roman" w:cs="Times New Roman"/>
-          <w:sz w:val="26"/>
-          <w:szCs w:val="26"/>
-        </w:rPr>
-        <w:t>"</w:t>
-      </w:r>
-    </w:p>
-    <w:p>
-      <w:pPr>
-        <w:pStyle w:val="NoSpacing"/>
-        <w:spacing w:line="360" w:lineRule="auto"/>
-        <w:jc w:val="both"/>
-        <w:rPr>
-          <w:rFonts w:ascii="Times New Roman" w:hAnsi="Times New Roman" w:cs="Times New Roman"/>
-          <w:sz w:val="26"/>
-          <w:szCs w:val="26"/>
-        </w:rPr>
-      </w:pPr>
-      <w:r>
-        <w:rPr>
-          <w:rFonts w:ascii="Times New Roman" w:hAnsi="Times New Roman" w:cs="Times New Roman"/>
-          <w:sz w:val="26"/>
-          <w:szCs w:val="26"/>
-        </w:rPr>
-        <w:t>(tức là nếu bảng A có chứa khóa ngoại đến bảng B thì bảng B phải được xử lý đồng bộ trước bảng A)</w:t>
-      </w:r>
-    </w:p>
-    <w:p>
-      <w:pPr>
-        <w:pStyle w:val="NoSpacing"/>
-        <w:spacing w:line="360" w:lineRule="auto"/>
-        <w:jc w:val="both"/>
-        <w:rPr>
-          <w:rFonts w:ascii="Times New Roman" w:hAnsi="Times New Roman" w:cs="Times New Roman"/>
-          <w:sz w:val="26"/>
-          <w:szCs w:val="26"/>
-        </w:rPr>
-      </w:pPr>
-      <w:r>
-        <w:rPr>
-          <w:rFonts w:ascii="Times New Roman" w:hAnsi="Times New Roman" w:cs="Times New Roman"/>
-          <w:sz w:val="26"/>
-          <w:szCs w:val="26"/>
-        </w:rPr>
-        <w:lastRenderedPageBreak/>
-        <w:t>+Phương pháp này có thể được thực hiện bằng giải thuật sắp xếp trong đó điều kiện so sánh là xét cung</w:t>
-      </w:r>
-      <w:r>
-        <w:rPr>
-          <w:rFonts w:ascii="Times New Roman" w:hAnsi="Times New Roman" w:cs="Times New Roman"/>
-          <w:sz w:val="26"/>
-          <w:szCs w:val="26"/>
-        </w:rPr>
-        <w:t xml:space="preserve"> tạo thành</w:t>
-      </w:r>
-      <w:r>
-        <w:rPr>
-          <w:rFonts w:ascii="Times New Roman" w:hAnsi="Times New Roman" w:cs="Times New Roman"/>
-          <w:sz w:val="26"/>
-          <w:szCs w:val="26"/>
-        </w:rPr>
-        <w:t xml:space="preserve"> thuộc đồ thị hay không.</w:t>
-      </w:r>
-    </w:p>
-    <w:p>
-      <w:pPr>
-        <w:pStyle w:val="NoSpacing"/>
-        <w:spacing w:line="360" w:lineRule="auto"/>
-        <w:jc w:val="both"/>
-        <w:rPr>
-          <w:rFonts w:ascii="Times New Roman" w:hAnsi="Times New Roman" w:cs="Times New Roman"/>
-          <w:sz w:val="26"/>
-          <w:szCs w:val="26"/>
-        </w:rPr>
-      </w:pPr>
-      <w:r>
-        <w:rPr>
-          <w:rFonts w:ascii="Times New Roman" w:hAnsi="Times New Roman" w:cs="Times New Roman"/>
-          <w:sz w:val="26"/>
-          <w:szCs w:val="26"/>
-        </w:rPr>
         <w:t>*References source:</w:t>
       </w:r>
     </w:p>
@@ -10117,7 +10081,6 @@
           <w:sz w:val="26"/>
           <w:szCs w:val="26"/>
         </w:rPr>
-        <w:lastRenderedPageBreak/>
         <w:drawing>
           <wp:inline distT="0" distB="0" distL="0" distR="0" wp14:anchorId="0DC9F10D" wp14:editId="17312677">
             <wp:extent cx="4848225" cy="3476625"/>
@@ -10205,6 +10168,7 @@
           <w:sz w:val="26"/>
           <w:szCs w:val="26"/>
         </w:rPr>
+        <w:lastRenderedPageBreak/>
         <w:t>Duoc tha</w:t>
       </w:r>
       <w:r>
@@ -11950,7 +11914,7 @@
 </file>
 
 <file path=customXml/itemProps1.xml><?xml version="1.0" encoding="utf-8"?>
-<ds:datastoreItem xmlns:ds="http://schemas.openxmlformats.org/officeDocument/2006/customXml" ds:itemID="{252539DE-BBF5-4606-A3D3-760E8D731A98}">
+<ds:datastoreItem xmlns:ds="http://schemas.openxmlformats.org/officeDocument/2006/customXml" ds:itemID="{7123C849-B822-4164-8745-2DFFEDEF8A41}">
   <ds:schemaRefs>
     <ds:schemaRef ds:uri="http://schemas.openxmlformats.org/officeDocument/2006/bibliography"/>
   </ds:schemaRefs>
